--- a/Interview/Interview/CSharp Interview.docx
+++ b/Interview/Interview/CSharp Interview.docx
@@ -5,14 +5,8 @@
     <w:p>
       <w:pPr>
         <w:pStyle w:val="Heading1"/>
-        <w:rPr>
-          <w:szCs w:val="18"/>
-        </w:rPr>
-      </w:pPr>
-      <w:r>
-        <w:rPr>
-          <w:szCs w:val="18"/>
-        </w:rPr>
+      </w:pPr>
+      <w:r>
         <w:t>What is C sharp</w:t>
       </w:r>
     </w:p>
@@ -38,52 +32,7 @@
           <w:sz w:val="18"/>
           <w:szCs w:val="18"/>
         </w:rPr>
-        <w:t>C# (C-Sharp) is a</w:t>
-      </w:r>
-      <w:r>
-        <w:rPr>
-          <w:rFonts w:ascii="Verdana" w:hAnsi="Verdana"/>
-          <w:color w:val="000000"/>
-          <w:sz w:val="18"/>
-          <w:szCs w:val="18"/>
-        </w:rPr>
-        <w:t>n</w:t>
-      </w:r>
-      <w:r>
-        <w:rPr>
-          <w:rFonts w:ascii="Verdana" w:hAnsi="Verdana"/>
-          <w:color w:val="000000"/>
-          <w:sz w:val="18"/>
-          <w:szCs w:val="18"/>
-        </w:rPr>
-        <w:t xml:space="preserve"> </w:t>
-      </w:r>
-      <w:r>
-        <w:rPr>
-          <w:rFonts w:ascii="Verdana" w:hAnsi="Verdana"/>
-          <w:color w:val="000000"/>
-          <w:sz w:val="18"/>
-          <w:szCs w:val="18"/>
-        </w:rPr>
-        <w:t>object-oriented</w:t>
-      </w:r>
-      <w:r>
-        <w:rPr>
-          <w:rFonts w:ascii="Verdana" w:hAnsi="Verdana"/>
-          <w:color w:val="000000"/>
-          <w:sz w:val="18"/>
-          <w:szCs w:val="18"/>
-        </w:rPr>
-        <w:t xml:space="preserve"> programming</w:t>
-      </w:r>
-      <w:r>
-        <w:rPr>
-          <w:rFonts w:ascii="Verdana" w:hAnsi="Verdana"/>
-          <w:color w:val="000000"/>
-          <w:sz w:val="18"/>
-          <w:szCs w:val="18"/>
-        </w:rPr>
-        <w:t xml:space="preserve"> language </w:t>
+        <w:t xml:space="preserve">C# (C-Sharp) is an object-oriented programming language </w:t>
       </w:r>
     </w:p>
     <w:p>
@@ -122,19 +71,7 @@
         <w:rPr>
           <w:szCs w:val="18"/>
         </w:rPr>
-        <w:t xml:space="preserve">What </w:t>
-      </w:r>
-      <w:r>
-        <w:rPr>
-          <w:szCs w:val="18"/>
-        </w:rPr>
-        <w:t xml:space="preserve">are </w:t>
-      </w:r>
-      <w:r>
-        <w:rPr>
-          <w:szCs w:val="18"/>
-        </w:rPr>
-        <w:t>Comments</w:t>
+        <w:t>What are Comments</w:t>
       </w:r>
     </w:p>
     <w:p>
@@ -174,21 +111,7 @@
           <w:sz w:val="18"/>
           <w:szCs w:val="18"/>
         </w:rPr>
-        <w:t xml:space="preserve">Comment </w:t>
-      </w:r>
-      <w:r>
-        <w:rPr>
-          <w:sz w:val="18"/>
-          <w:szCs w:val="18"/>
-        </w:rPr>
-        <w:t>is</w:t>
-      </w:r>
-      <w:r>
-        <w:rPr>
-          <w:sz w:val="18"/>
-          <w:szCs w:val="18"/>
-        </w:rPr>
-        <w:t xml:space="preserve"> not checked by compiler </w:t>
+        <w:t xml:space="preserve">Comment is not checked by compiler </w:t>
       </w:r>
     </w:p>
     <w:p>
@@ -359,7 +282,7 @@
           <w:szCs w:val="18"/>
         </w:rPr>
         <w:drawing>
-          <wp:inline distT="0" distB="0" distL="0" distR="0" wp14:anchorId="63FD8AB1" wp14:editId="5D49E4C3">
+          <wp:inline distT="0" distB="0" distL="0" distR="0" wp14:anchorId="06A58943" wp14:editId="178F7CD3">
             <wp:extent cx="2383971" cy="385735"/>
             <wp:effectExtent l="0" t="0" r="0" b="0"/>
             <wp:docPr id="1" name="Picture 1"/>
@@ -496,7 +419,7 @@
           <w:szCs w:val="18"/>
         </w:rPr>
         <w:drawing>
-          <wp:inline distT="0" distB="0" distL="0" distR="0" wp14:anchorId="3C46EB29" wp14:editId="4468BEB2">
+          <wp:inline distT="0" distB="0" distL="0" distR="0" wp14:anchorId="76B467F1" wp14:editId="020478B9">
             <wp:extent cx="2743200" cy="432619"/>
             <wp:effectExtent l="0" t="0" r="0" b="5715"/>
             <wp:docPr id="22" name="Picture 22"/>
@@ -557,7 +480,21 @@
         <w:rPr>
           <w:szCs w:val="18"/>
         </w:rPr>
-        <w:t xml:space="preserve">What is Data Types </w:t>
+        <w:t xml:space="preserve">What </w:t>
+      </w:r>
+      <w:proofErr w:type="gramStart"/>
+      <w:r>
+        <w:rPr>
+          <w:szCs w:val="18"/>
+        </w:rPr>
+        <w:t>is</w:t>
+      </w:r>
+      <w:proofErr w:type="gramEnd"/>
+      <w:r>
+        <w:rPr>
+          <w:szCs w:val="18"/>
+        </w:rPr>
+        <w:t xml:space="preserve"> Data Types </w:t>
       </w:r>
     </w:p>
     <w:p>
@@ -577,14 +514,7 @@
           <w:sz w:val="18"/>
           <w:szCs w:val="18"/>
         </w:rPr>
-        <w:t>A data type specifies the</w:t>
-      </w:r>
-      <w:r>
-        <w:rPr>
-          <w:sz w:val="18"/>
-          <w:szCs w:val="18"/>
-        </w:rPr>
-        <w:t xml:space="preserve"> </w:t>
+        <w:t xml:space="preserve">A data type specifies the </w:t>
       </w:r>
       <w:r>
         <w:rPr>
@@ -592,15 +522,7 @@
           <w:szCs w:val="18"/>
           <w:highlight w:val="yellow"/>
         </w:rPr>
-        <w:t xml:space="preserve">type and </w:t>
-      </w:r>
-      <w:r>
-        <w:rPr>
-          <w:sz w:val="18"/>
-          <w:szCs w:val="18"/>
-          <w:highlight w:val="yellow"/>
-        </w:rPr>
-        <w:t>size</w:t>
+        <w:t>type and size</w:t>
       </w:r>
       <w:r>
         <w:rPr>
@@ -634,7 +556,7 @@
           <w:szCs w:val="18"/>
         </w:rPr>
         <w:drawing>
-          <wp:inline distT="0" distB="0" distL="0" distR="0" wp14:anchorId="6CE923B3" wp14:editId="6A8457A3">
+          <wp:inline distT="0" distB="0" distL="0" distR="0" wp14:anchorId="0098018A" wp14:editId="627FC4AE">
             <wp:extent cx="2410156" cy="475182"/>
             <wp:effectExtent l="0" t="0" r="0" b="1270"/>
             <wp:docPr id="28" name="Picture 28"/>
@@ -719,7 +641,7 @@
           <w:szCs w:val="18"/>
         </w:rPr>
         <w:drawing>
-          <wp:inline distT="0" distB="0" distL="0" distR="0" wp14:anchorId="4770FBAC" wp14:editId="51285078">
+          <wp:inline distT="0" distB="0" distL="0" distR="0" wp14:anchorId="5AA924DD" wp14:editId="25F82155">
             <wp:extent cx="2133600" cy="555903"/>
             <wp:effectExtent l="0" t="0" r="0" b="0"/>
             <wp:docPr id="30" name="Picture 30"/>
@@ -796,7 +718,7 @@
           <w:szCs w:val="18"/>
         </w:rPr>
         <w:drawing>
-          <wp:inline distT="0" distB="0" distL="0" distR="0" wp14:anchorId="6A239434" wp14:editId="2825E409">
+          <wp:inline distT="0" distB="0" distL="0" distR="0" wp14:anchorId="3B2374B3" wp14:editId="5A40C10E">
             <wp:extent cx="3396434" cy="1826166"/>
             <wp:effectExtent l="0" t="0" r="0" b="3175"/>
             <wp:docPr id="31" name="Picture 31"/>
@@ -858,7 +780,7 @@
           <w:szCs w:val="18"/>
         </w:rPr>
         <w:drawing>
-          <wp:inline distT="0" distB="0" distL="0" distR="0" wp14:anchorId="7B9D1DB8" wp14:editId="490E5553">
+          <wp:inline distT="0" distB="0" distL="0" distR="0" wp14:anchorId="013B219D" wp14:editId="54852A3F">
             <wp:extent cx="2628323" cy="1914827"/>
             <wp:effectExtent l="0" t="0" r="635" b="9525"/>
             <wp:docPr id="32" name="Picture 32" descr="C# Datatype"/>
@@ -923,7 +845,7 @@
         </w:rPr>
         <w:lastRenderedPageBreak/>
         <w:drawing>
-          <wp:anchor distT="0" distB="0" distL="114300" distR="114300" simplePos="0" relativeHeight="251658240" behindDoc="0" locked="0" layoutInCell="1" allowOverlap="1" wp14:anchorId="433818E8" wp14:editId="2220C54D">
+          <wp:anchor distT="0" distB="0" distL="114300" distR="114300" simplePos="0" relativeHeight="251659264" behindDoc="0" locked="0" layoutInCell="1" allowOverlap="1" wp14:anchorId="13B2A528" wp14:editId="4776AE8C">
             <wp:simplePos x="0" y="0"/>
             <wp:positionH relativeFrom="column">
               <wp:posOffset>3455035</wp:posOffset>
@@ -993,7 +915,7 @@
           <w:szCs w:val="18"/>
         </w:rPr>
         <w:drawing>
-          <wp:inline distT="0" distB="0" distL="0" distR="0" wp14:anchorId="67F9C139" wp14:editId="749B540C">
+          <wp:inline distT="0" distB="0" distL="0" distR="0" wp14:anchorId="2F13017C" wp14:editId="072CB69C">
             <wp:extent cx="3429158" cy="3086100"/>
             <wp:effectExtent l="0" t="0" r="0" b="0"/>
             <wp:docPr id="34" name="Picture 34"/>
@@ -1101,7 +1023,7 @@
           <w:szCs w:val="18"/>
         </w:rPr>
         <w:drawing>
-          <wp:inline distT="0" distB="0" distL="0" distR="0" wp14:anchorId="104D8227" wp14:editId="321238F2">
+          <wp:inline distT="0" distB="0" distL="0" distR="0" wp14:anchorId="596639DD" wp14:editId="41C6C028">
             <wp:extent cx="1801585" cy="954354"/>
             <wp:effectExtent l="0" t="0" r="8255" b="0"/>
             <wp:docPr id="41" name="Picture 41" descr="Value type memory allocation"/>
@@ -1167,21 +1089,23 @@
           <w:sz w:val="18"/>
           <w:szCs w:val="18"/>
         </w:rPr>
-        <w:t>When Value Type Variable</w:t>
-      </w:r>
-      <w:r>
-        <w:rPr>
-          <w:sz w:val="18"/>
-          <w:szCs w:val="18"/>
-        </w:rPr>
-        <w:t xml:space="preserve"> value</w:t>
-      </w:r>
-      <w:r>
-        <w:rPr>
-          <w:sz w:val="18"/>
-          <w:szCs w:val="18"/>
-        </w:rPr>
-        <w:t xml:space="preserve"> is assigned to another variable then Value is directly copied and both Variable work independently </w:t>
+        <w:t xml:space="preserve">When Value Type Variable value is assigned to another variable then Value is directly copied and both Variable </w:t>
+      </w:r>
+      <w:proofErr w:type="gramStart"/>
+      <w:r>
+        <w:rPr>
+          <w:sz w:val="18"/>
+          <w:szCs w:val="18"/>
+        </w:rPr>
+        <w:t>work</w:t>
+      </w:r>
+      <w:proofErr w:type="gramEnd"/>
+      <w:r>
+        <w:rPr>
+          <w:sz w:val="18"/>
+          <w:szCs w:val="18"/>
+        </w:rPr>
+        <w:t xml:space="preserve"> independently </w:t>
       </w:r>
     </w:p>
     <w:p>
@@ -1202,7 +1126,7 @@
           <w:szCs w:val="18"/>
         </w:rPr>
         <w:drawing>
-          <wp:inline distT="0" distB="0" distL="0" distR="0" wp14:anchorId="153DF425" wp14:editId="0DA0FDE9">
+          <wp:inline distT="0" distB="0" distL="0" distR="0" wp14:anchorId="00C69574" wp14:editId="5D602B3A">
             <wp:extent cx="1600200" cy="1166084"/>
             <wp:effectExtent l="0" t="0" r="0" b="0"/>
             <wp:docPr id="42" name="Picture 42" descr="Value types assigning values."/>
@@ -1264,7 +1188,7 @@
           <w:szCs w:val="18"/>
         </w:rPr>
         <w:drawing>
-          <wp:inline distT="0" distB="0" distL="0" distR="0" wp14:anchorId="3B642CD7" wp14:editId="0CB6E991">
+          <wp:inline distT="0" distB="0" distL="0" distR="0" wp14:anchorId="4D6730BA" wp14:editId="0AC54104">
             <wp:extent cx="1496718" cy="1115785"/>
             <wp:effectExtent l="0" t="0" r="8255" b="8255"/>
             <wp:docPr id="43" name="Picture 43" descr="Value types memory allocation"/>
@@ -1353,7 +1277,23 @@
           <w:sz w:val="18"/>
           <w:szCs w:val="18"/>
         </w:rPr>
-        <w:t>They store the address of variable i.e. they contain the reference to a variable.</w:t>
+        <w:t xml:space="preserve">They store the address of variable </w:t>
+      </w:r>
+      <w:proofErr w:type="gramStart"/>
+      <w:r>
+        <w:rPr>
+          <w:sz w:val="18"/>
+          <w:szCs w:val="18"/>
+        </w:rPr>
+        <w:t>i.e.</w:t>
+      </w:r>
+      <w:proofErr w:type="gramEnd"/>
+      <w:r>
+        <w:rPr>
+          <w:sz w:val="18"/>
+          <w:szCs w:val="18"/>
+        </w:rPr>
+        <w:t xml:space="preserve"> they contain the reference to a variable.</w:t>
       </w:r>
     </w:p>
     <w:p>
@@ -1371,7 +1311,7 @@
           <w:szCs w:val="18"/>
         </w:rPr>
         <w:drawing>
-          <wp:inline distT="0" distB="0" distL="0" distR="0" wp14:anchorId="639B7E3E" wp14:editId="6B381ADE">
+          <wp:inline distT="0" distB="0" distL="0" distR="0" wp14:anchorId="4C5BEA14" wp14:editId="7D2FE0DF">
             <wp:extent cx="1812471" cy="876674"/>
             <wp:effectExtent l="0" t="0" r="0" b="0"/>
             <wp:docPr id="44" name="Picture 44" descr="C# Value Type and Reference Type with Examples - Tutlane"/>
@@ -1455,7 +1395,7 @@
           <w:szCs w:val="18"/>
         </w:rPr>
         <w:drawing>
-          <wp:inline distT="0" distB="0" distL="0" distR="0" wp14:anchorId="46107DC3" wp14:editId="002B9E73">
+          <wp:inline distT="0" distB="0" distL="0" distR="0" wp14:anchorId="30D2C286" wp14:editId="207D5DBB">
             <wp:extent cx="1830472" cy="1279071"/>
             <wp:effectExtent l="0" t="0" r="0" b="0"/>
             <wp:docPr id="45" name="Picture 45"/>
@@ -1517,25 +1457,7 @@
         <w:rPr>
           <w:szCs w:val="18"/>
         </w:rPr>
-        <w:t xml:space="preserve">What </w:t>
-      </w:r>
-      <w:r>
-        <w:rPr>
-          <w:szCs w:val="18"/>
-        </w:rPr>
-        <w:t>is</w:t>
-      </w:r>
-      <w:r>
-        <w:rPr>
-          <w:szCs w:val="18"/>
-        </w:rPr>
-        <w:t xml:space="preserve"> </w:t>
-      </w:r>
-      <w:r>
-        <w:rPr>
-          <w:szCs w:val="18"/>
-        </w:rPr>
-        <w:t>variable?</w:t>
+        <w:t>What is variable?</w:t>
       </w:r>
     </w:p>
     <w:p>
@@ -1576,7 +1498,7 @@
           <w:szCs w:val="18"/>
         </w:rPr>
         <w:drawing>
-          <wp:anchor distT="0" distB="0" distL="114300" distR="114300" simplePos="0" relativeHeight="251659264" behindDoc="0" locked="0" layoutInCell="1" allowOverlap="1" wp14:anchorId="21AA31F4" wp14:editId="4F0390C7">
+          <wp:anchor distT="0" distB="0" distL="114300" distR="114300" simplePos="0" relativeHeight="251660288" behindDoc="0" locked="0" layoutInCell="1" allowOverlap="1" wp14:anchorId="04819A9D" wp14:editId="7B153E0A">
             <wp:simplePos x="0" y="0"/>
             <wp:positionH relativeFrom="column">
               <wp:posOffset>2344873</wp:posOffset>
@@ -1632,7 +1554,7 @@
           <w:szCs w:val="18"/>
         </w:rPr>
         <w:drawing>
-          <wp:inline distT="0" distB="0" distL="0" distR="0" wp14:anchorId="14330815" wp14:editId="5D602398">
+          <wp:inline distT="0" distB="0" distL="0" distR="0" wp14:anchorId="78FA10FF" wp14:editId="2C6B0125">
             <wp:extent cx="1800145" cy="664029"/>
             <wp:effectExtent l="0" t="0" r="0" b="3175"/>
             <wp:docPr id="35" name="Picture 35"/>
@@ -1709,6 +1631,7 @@
         </w:rPr>
         <w:t xml:space="preserve">There are </w:t>
       </w:r>
+      <w:proofErr w:type="spellStart"/>
       <w:r>
         <w:rPr>
           <w:b/>
@@ -1718,6 +1641,7 @@
         </w:rPr>
         <w:t>fives</w:t>
       </w:r>
+      <w:proofErr w:type="spellEnd"/>
       <w:r>
         <w:rPr>
           <w:sz w:val="18"/>
@@ -1742,7 +1666,7 @@
         <mc:AlternateContent>
           <mc:Choice Requires="wps">
             <w:drawing>
-              <wp:inline distT="0" distB="0" distL="0" distR="0" wp14:anchorId="69A1AB22" wp14:editId="4E9CB95C">
+              <wp:inline distT="0" distB="0" distL="0" distR="0" wp14:anchorId="2017C1AF" wp14:editId="4A6E16DD">
                 <wp:extent cx="304800" cy="304800"/>
                 <wp:effectExtent l="0" t="0" r="0" b="0"/>
                 <wp:docPr id="38" name="Rectangle 38" descr="variables in C#"/>
@@ -1798,7 +1722,7 @@
           </mc:Choice>
           <mc:Fallback>
             <w:pict>
-              <v:rect w14:anchorId="43B8872C" id="Rectangle 38" o:spid="_x0000_s1026" alt="variables in C#" style="width:24pt;height:24pt;visibility:visible;mso-wrap-style:square;mso-left-percent:-10001;mso-top-percent:-10001;mso-position-horizontal:absolute;mso-position-horizontal-relative:char;mso-position-vertical:absolute;mso-position-vertical-relative:line;mso-left-percent:-10001;mso-top-percent:-10001;v-text-anchor:top" o:gfxdata="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" filled="f" stroked="f">
+              <v:rect w14:anchorId="68C0AD40" id="Rectangle 38" o:spid="_x0000_s1026" alt="variables in C#" style="width:24pt;height:24pt;visibility:visible;mso-wrap-style:square;mso-left-percent:-10001;mso-top-percent:-10001;mso-position-horizontal:absolute;mso-position-horizontal-relative:char;mso-position-vertical:absolute;mso-position-vertical-relative:line;mso-left-percent:-10001;mso-top-percent:-10001;v-text-anchor:top" o:gfxdata="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" filled="f" stroked="f">
                 <o:lock v:ext="edit" aspectratio="t"/>
                 <w10:anchorlock/>
               </v:rect>
@@ -1821,7 +1745,7 @@
           <w:szCs w:val="18"/>
         </w:rPr>
         <w:drawing>
-          <wp:inline distT="0" distB="0" distL="0" distR="0" wp14:anchorId="006EB3C8" wp14:editId="38E67668">
+          <wp:inline distT="0" distB="0" distL="0" distR="0" wp14:anchorId="7C6FF047" wp14:editId="6D61C562">
             <wp:extent cx="2670901" cy="1512438"/>
             <wp:effectExtent l="0" t="0" r="0" b="0"/>
             <wp:docPr id="39" name="Picture 39"/>
@@ -1949,14 +1873,7 @@
           <w:sz w:val="18"/>
           <w:szCs w:val="18"/>
         </w:rPr>
-        <w:t>variables exist only within the block and we can access these variables only within the block</w:t>
-      </w:r>
-      <w:r>
-        <w:rPr>
-          <w:sz w:val="18"/>
-          <w:szCs w:val="18"/>
-        </w:rPr>
-        <w:t xml:space="preserve"> only</w:t>
+        <w:t>variables exist only within the block and we can access these variables only within the block only</w:t>
       </w:r>
     </w:p>
     <w:p>
@@ -1974,7 +1891,7 @@
           <w:szCs w:val="18"/>
         </w:rPr>
         <w:drawing>
-          <wp:inline distT="0" distB="0" distL="0" distR="0" wp14:anchorId="58A86118" wp14:editId="6B14A72D">
+          <wp:inline distT="0" distB="0" distL="0" distR="0" wp14:anchorId="5ADE2887" wp14:editId="17C59A7D">
             <wp:extent cx="2764971" cy="840094"/>
             <wp:effectExtent l="0" t="0" r="0" b="0"/>
             <wp:docPr id="46" name="Picture 46"/>
@@ -2021,13 +1938,7 @@
         <w:rPr>
           <w:szCs w:val="18"/>
         </w:rPr>
-        <w:t xml:space="preserve">What is Instance Variable </w:t>
-      </w:r>
-      <w:r>
-        <w:rPr>
-          <w:szCs w:val="18"/>
-        </w:rPr>
-        <w:t>or Non – Static Variables</w:t>
+        <w:t>What is Instance Variable or Non – Static Variables</w:t>
       </w:r>
     </w:p>
     <w:p>
@@ -2115,25 +2026,7 @@
           <w:sz w:val="18"/>
           <w:szCs w:val="18"/>
         </w:rPr>
-        <w:t xml:space="preserve">destroy when the object </w:t>
-      </w:r>
-      <w:r>
-        <w:rPr>
-          <w:b/>
-          <w:bCs/>
-          <w:sz w:val="18"/>
-          <w:szCs w:val="18"/>
-        </w:rPr>
-        <w:t>is</w:t>
-      </w:r>
-      <w:r>
-        <w:rPr>
-          <w:b/>
-          <w:bCs/>
-          <w:sz w:val="18"/>
-          <w:szCs w:val="18"/>
-        </w:rPr>
-        <w:t xml:space="preserve"> destroyed</w:t>
+        <w:t>destroy when the object is destroyed</w:t>
       </w:r>
     </w:p>
     <w:p>
@@ -2231,35 +2124,7 @@
           <w:sz w:val="18"/>
           <w:szCs w:val="18"/>
         </w:rPr>
-        <w:t>With</w:t>
-      </w:r>
-      <w:r>
-        <w:rPr>
-          <w:sz w:val="18"/>
-          <w:szCs w:val="18"/>
-        </w:rPr>
-        <w:t xml:space="preserve"> </w:t>
-      </w:r>
-      <w:r>
-        <w:rPr>
-          <w:sz w:val="18"/>
-          <w:szCs w:val="18"/>
-        </w:rPr>
-        <w:t>instance</w:t>
-      </w:r>
-      <w:r>
-        <w:rPr>
-          <w:sz w:val="18"/>
-          <w:szCs w:val="18"/>
-        </w:rPr>
-        <w:t xml:space="preserve"> </w:t>
-      </w:r>
-      <w:r>
-        <w:rPr>
-          <w:sz w:val="18"/>
-          <w:szCs w:val="18"/>
-        </w:rPr>
-        <w:t>variables, we can use the access specifiers.</w:t>
+        <w:t>With instance variables, we can use the access specifiers.</w:t>
       </w:r>
     </w:p>
     <w:p>
@@ -2287,7 +2152,7 @@
         </w:rPr>
         <w:lastRenderedPageBreak/>
         <w:drawing>
-          <wp:inline distT="0" distB="0" distL="0" distR="0" wp14:anchorId="5D7B706F" wp14:editId="57412603">
+          <wp:inline distT="0" distB="0" distL="0" distR="0" wp14:anchorId="12C45FEA" wp14:editId="12A057D2">
             <wp:extent cx="3347357" cy="2549483"/>
             <wp:effectExtent l="0" t="0" r="5715" b="3810"/>
             <wp:docPr id="47" name="Picture 47"/>
@@ -2334,13 +2199,7 @@
         <w:rPr>
           <w:szCs w:val="18"/>
         </w:rPr>
-        <w:t xml:space="preserve">What is Static Variable </w:t>
-      </w:r>
-      <w:r>
-        <w:rPr>
-          <w:szCs w:val="18"/>
-        </w:rPr>
-        <w:t xml:space="preserve">or class Variable </w:t>
+        <w:t xml:space="preserve">What is Static Variable or class Variable </w:t>
       </w:r>
     </w:p>
     <w:p>
@@ -2396,8 +2255,17 @@
           <w:sz w:val="18"/>
           <w:szCs w:val="18"/>
         </w:rPr>
-        <w:t>We can access static variable with class name only – like className.Variable</w:t>
-      </w:r>
+        <w:t xml:space="preserve">We can access static variable with class name only – like </w:t>
+      </w:r>
+      <w:proofErr w:type="spellStart"/>
+      <w:r>
+        <w:rPr>
+          <w:sz w:val="18"/>
+          <w:szCs w:val="18"/>
+        </w:rPr>
+        <w:t>className.Variable</w:t>
+      </w:r>
+      <w:proofErr w:type="spellEnd"/>
     </w:p>
     <w:p>
       <w:pPr>
@@ -2465,14 +2333,7 @@
           <w:sz w:val="18"/>
           <w:szCs w:val="18"/>
         </w:rPr>
-        <w:t>For accessing static variables, we no need to create an object of the class</w:t>
-      </w:r>
-      <w:r>
-        <w:rPr>
-          <w:sz w:val="18"/>
-          <w:szCs w:val="18"/>
-        </w:rPr>
-        <w:t xml:space="preserve"> </w:t>
+        <w:t xml:space="preserve">For accessing static variables, we no need to create an object of the class </w:t>
       </w:r>
     </w:p>
     <w:p>
@@ -2503,7 +2364,7 @@
           <w:szCs w:val="18"/>
         </w:rPr>
         <w:drawing>
-          <wp:inline distT="0" distB="0" distL="0" distR="0" wp14:anchorId="29D4AF69" wp14:editId="3AED48C4">
+          <wp:inline distT="0" distB="0" distL="0" distR="0" wp14:anchorId="2C55D587" wp14:editId="73ED6565">
             <wp:extent cx="4410983" cy="1543743"/>
             <wp:effectExtent l="0" t="0" r="8890" b="0"/>
             <wp:docPr id="48" name="Picture 48"/>
@@ -2626,21 +2487,7 @@
           <w:sz w:val="18"/>
           <w:szCs w:val="18"/>
         </w:rPr>
-        <w:t xml:space="preserve">constant variable Value cannot be </w:t>
-      </w:r>
-      <w:r>
-        <w:rPr>
-          <w:sz w:val="18"/>
-          <w:szCs w:val="18"/>
-        </w:rPr>
-        <w:t>altered or</w:t>
-      </w:r>
-      <w:r>
-        <w:rPr>
-          <w:sz w:val="18"/>
-          <w:szCs w:val="18"/>
-        </w:rPr>
-        <w:t xml:space="preserve"> changed later in program once it declared and assigned the value </w:t>
+        <w:t xml:space="preserve">constant variable Value cannot be altered or changed later in program once it declared and assigned the value </w:t>
       </w:r>
     </w:p>
     <w:p>
@@ -2660,35 +2507,7 @@
           <w:sz w:val="18"/>
           <w:szCs w:val="18"/>
         </w:rPr>
-        <w:t>constant variable</w:t>
-      </w:r>
-      <w:r>
-        <w:rPr>
-          <w:sz w:val="18"/>
-          <w:szCs w:val="18"/>
-        </w:rPr>
-        <w:t xml:space="preserve"> does not need the instance</w:t>
-      </w:r>
-      <w:r>
-        <w:rPr>
-          <w:sz w:val="18"/>
-          <w:szCs w:val="18"/>
-        </w:rPr>
-        <w:t>/object</w:t>
-      </w:r>
-      <w:r>
-        <w:rPr>
-          <w:sz w:val="18"/>
-          <w:szCs w:val="18"/>
-        </w:rPr>
-        <w:t xml:space="preserve"> of the class for initializing or accessing</w:t>
-      </w:r>
-      <w:r>
-        <w:rPr>
-          <w:sz w:val="18"/>
-          <w:szCs w:val="18"/>
-        </w:rPr>
-        <w:t xml:space="preserve"> it</w:t>
+        <w:t>constant variable does not need the instance/object of the class for initializing or accessing it</w:t>
       </w:r>
     </w:p>
     <w:p>
@@ -2712,6 +2531,7 @@
         </w:rPr>
         <w:t xml:space="preserve">constant variable can be accessed using class name like – </w:t>
       </w:r>
+      <w:proofErr w:type="spellStart"/>
       <w:r>
         <w:rPr>
           <w:b/>
@@ -2721,6 +2541,7 @@
         </w:rPr>
         <w:t>ClassName.ConstantVariable</w:t>
       </w:r>
+      <w:proofErr w:type="spellEnd"/>
     </w:p>
     <w:p>
       <w:pPr>
@@ -2737,7 +2558,7 @@
           <w:szCs w:val="18"/>
         </w:rPr>
         <w:drawing>
-          <wp:inline distT="0" distB="0" distL="0" distR="0" wp14:anchorId="0B58908A" wp14:editId="22387AC5">
+          <wp:inline distT="0" distB="0" distL="0" distR="0" wp14:anchorId="7557CD39" wp14:editId="4468F586">
             <wp:extent cx="4204335" cy="1414142"/>
             <wp:effectExtent l="0" t="0" r="5715" b="0"/>
             <wp:docPr id="2" name="Picture 2"/>
@@ -2816,7 +2637,16 @@
           <w:szCs w:val="18"/>
           <w:highlight w:val="yellow"/>
         </w:rPr>
-        <w:t>read-only</w:t>
+        <w:t>read-</w:t>
+      </w:r>
+      <w:proofErr w:type="gramStart"/>
+      <w:r>
+        <w:rPr>
+          <w:sz w:val="18"/>
+          <w:szCs w:val="18"/>
+          <w:highlight w:val="yellow"/>
+        </w:rPr>
+        <w:t>only</w:t>
       </w:r>
       <w:r>
         <w:rPr>
@@ -2825,6 +2655,7 @@
         </w:rPr>
         <w:t>‘</w:t>
       </w:r>
+      <w:proofErr w:type="gramEnd"/>
     </w:p>
     <w:p>
       <w:pPr>
@@ -2843,35 +2674,7 @@
           <w:sz w:val="18"/>
           <w:szCs w:val="18"/>
         </w:rPr>
-        <w:t xml:space="preserve">Read Only </w:t>
-      </w:r>
-      <w:r>
-        <w:rPr>
-          <w:sz w:val="18"/>
-          <w:szCs w:val="18"/>
-        </w:rPr>
-        <w:t xml:space="preserve">variable </w:t>
-      </w:r>
-      <w:r>
-        <w:rPr>
-          <w:sz w:val="18"/>
-          <w:szCs w:val="18"/>
-        </w:rPr>
-        <w:t xml:space="preserve">value only can be </w:t>
-      </w:r>
-      <w:r>
-        <w:rPr>
-          <w:sz w:val="18"/>
-          <w:szCs w:val="18"/>
-        </w:rPr>
-        <w:t xml:space="preserve">set </w:t>
-      </w:r>
-      <w:r>
-        <w:rPr>
-          <w:sz w:val="18"/>
-          <w:szCs w:val="18"/>
-        </w:rPr>
-        <w:t xml:space="preserve">as below </w:t>
+        <w:t xml:space="preserve">Read Only variable value only can be set as below </w:t>
       </w:r>
     </w:p>
     <w:p>
@@ -2949,39 +2752,14 @@
           <w:sz w:val="18"/>
           <w:szCs w:val="18"/>
         </w:rPr>
-        <w:t>cannot be altered</w:t>
-      </w:r>
-      <w:r>
-        <w:rPr>
-          <w:b/>
-          <w:bCs/>
-          <w:sz w:val="18"/>
-          <w:szCs w:val="18"/>
-        </w:rPr>
-        <w:t>/Modified/</w:t>
-      </w:r>
-      <w:r>
-        <w:rPr>
-          <w:b/>
-          <w:bCs/>
-          <w:sz w:val="18"/>
-          <w:szCs w:val="18"/>
-        </w:rPr>
-        <w:t>changed</w:t>
-      </w:r>
-      <w:r>
-        <w:rPr>
-          <w:sz w:val="18"/>
-          <w:szCs w:val="18"/>
-        </w:rPr>
-        <w:t xml:space="preserve"> </w:t>
-      </w:r>
-      <w:r>
-        <w:rPr>
-          <w:sz w:val="18"/>
-          <w:szCs w:val="18"/>
-        </w:rPr>
-        <w:t>later in the program</w:t>
+        <w:t>cannot be altered/Modified/changed</w:t>
+      </w:r>
+      <w:r>
+        <w:rPr>
+          <w:sz w:val="18"/>
+          <w:szCs w:val="18"/>
+        </w:rPr>
+        <w:t xml:space="preserve"> later in the program</w:t>
       </w:r>
     </w:p>
     <w:p>
@@ -3001,28 +2779,7 @@
           <w:sz w:val="18"/>
           <w:szCs w:val="18"/>
         </w:rPr>
-        <w:t>There is no compulsion</w:t>
-      </w:r>
-      <w:r>
-        <w:rPr>
-          <w:sz w:val="18"/>
-          <w:szCs w:val="18"/>
-        </w:rPr>
-        <w:t>/mandatory</w:t>
-      </w:r>
-      <w:r>
-        <w:rPr>
-          <w:sz w:val="18"/>
-          <w:szCs w:val="18"/>
-        </w:rPr>
-        <w:t xml:space="preserve"> to initialize a read-only variable at the time declaration</w:t>
-      </w:r>
-      <w:r>
-        <w:rPr>
-          <w:sz w:val="18"/>
-          <w:szCs w:val="18"/>
-        </w:rPr>
-        <w:t xml:space="preserve"> (but you need in constant variable)</w:t>
+        <w:t>There is no compulsion/mandatory to initialize a read-only variable at the time declaration (but you need in constant variable)</w:t>
       </w:r>
     </w:p>
     <w:p>
@@ -3042,35 +2799,7 @@
           <w:sz w:val="18"/>
           <w:szCs w:val="18"/>
         </w:rPr>
-        <w:t xml:space="preserve">Read </w:t>
-      </w:r>
-      <w:r>
-        <w:rPr>
-          <w:sz w:val="18"/>
-          <w:szCs w:val="18"/>
-        </w:rPr>
-        <w:t>Only variable</w:t>
-      </w:r>
-      <w:r>
-        <w:rPr>
-          <w:sz w:val="18"/>
-          <w:szCs w:val="18"/>
-        </w:rPr>
-        <w:t xml:space="preserve"> does need the instance/object of the class fo</w:t>
-      </w:r>
-      <w:r>
-        <w:rPr>
-          <w:sz w:val="18"/>
-          <w:szCs w:val="18"/>
-        </w:rPr>
-        <w:t>r a</w:t>
-      </w:r>
-      <w:r>
-        <w:rPr>
-          <w:sz w:val="18"/>
-          <w:szCs w:val="18"/>
-        </w:rPr>
-        <w:t>ccessing it</w:t>
+        <w:t>Read Only variable does need the instance/object of the class for accessing it</w:t>
       </w:r>
     </w:p>
     <w:p>
@@ -3088,7 +2817,7 @@
           <w:szCs w:val="18"/>
         </w:rPr>
         <w:drawing>
-          <wp:inline distT="0" distB="0" distL="0" distR="0" wp14:anchorId="4E3D8AEF" wp14:editId="27C93024">
+          <wp:inline distT="0" distB="0" distL="0" distR="0" wp14:anchorId="099FEC3A" wp14:editId="573618AD">
             <wp:extent cx="3636010" cy="1569024"/>
             <wp:effectExtent l="0" t="0" r="2540" b="0"/>
             <wp:docPr id="50" name="Picture 50"/>
@@ -3197,7 +2926,7 @@
           <w:szCs w:val="18"/>
         </w:rPr>
         <w:drawing>
-          <wp:inline distT="0" distB="0" distL="0" distR="0" wp14:anchorId="6BC75C8F" wp14:editId="171750AF">
+          <wp:inline distT="0" distB="0" distL="0" distR="0" wp14:anchorId="515D9A1C" wp14:editId="0EEE0848">
             <wp:extent cx="3267075" cy="1135021"/>
             <wp:effectExtent l="0" t="0" r="0" b="8255"/>
             <wp:docPr id="51" name="Picture 51"/>
@@ -3272,36 +3001,18 @@
           <w:sz w:val="18"/>
           <w:szCs w:val="18"/>
         </w:rPr>
-        <w:t xml:space="preserve">Setting Read Only value inside </w:t>
-      </w:r>
-      <w:r>
+        <w:t xml:space="preserve">Setting Read Only value inside constructure </w:t>
+      </w:r>
+    </w:p>
+    <w:p>
+      <w:pPr>
+        <w:pStyle w:val="ListParagraph"/>
         <w:rPr>
           <w:b/>
           <w:bCs/>
           <w:sz w:val="18"/>
           <w:szCs w:val="18"/>
         </w:rPr>
-        <w:t>constructure</w:t>
-      </w:r>
-      <w:r>
-        <w:rPr>
-          <w:b/>
-          <w:bCs/>
-          <w:sz w:val="18"/>
-          <w:szCs w:val="18"/>
-        </w:rPr>
-        <w:t xml:space="preserve"> </w:t>
-      </w:r>
-    </w:p>
-    <w:p>
-      <w:pPr>
-        <w:pStyle w:val="ListParagraph"/>
-        <w:rPr>
-          <w:b/>
-          <w:bCs/>
-          <w:sz w:val="18"/>
-          <w:szCs w:val="18"/>
-        </w:rPr>
       </w:pPr>
     </w:p>
     <w:p>
@@ -3319,7 +3030,7 @@
           <w:szCs w:val="18"/>
         </w:rPr>
         <w:drawing>
-          <wp:inline distT="0" distB="0" distL="0" distR="0" wp14:anchorId="04156E75" wp14:editId="193312DE">
+          <wp:inline distT="0" distB="0" distL="0" distR="0" wp14:anchorId="5CC0590B" wp14:editId="5A24DF40">
             <wp:extent cx="3695973" cy="2049168"/>
             <wp:effectExtent l="0" t="0" r="0" b="8255"/>
             <wp:docPr id="52" name="Picture 52"/>
@@ -3476,21 +3187,7 @@
                 <w:sz w:val="18"/>
                 <w:szCs w:val="18"/>
               </w:rPr>
-              <w:t xml:space="preserve">Value must be set in variable at time of </w:t>
-            </w:r>
-            <w:r>
-              <w:rPr>
-                <w:sz w:val="18"/>
-                <w:szCs w:val="18"/>
-              </w:rPr>
-              <w:t xml:space="preserve">variable </w:t>
-            </w:r>
-            <w:r>
-              <w:rPr>
-                <w:sz w:val="18"/>
-                <w:szCs w:val="18"/>
-              </w:rPr>
-              <w:t xml:space="preserve">declaration </w:t>
+              <w:t xml:space="preserve">Value must be set in variable at time of variable declaration </w:t>
             </w:r>
           </w:p>
         </w:tc>
@@ -3549,14 +3246,7 @@
                 <w:sz w:val="18"/>
                 <w:szCs w:val="18"/>
               </w:rPr>
-              <w:t xml:space="preserve">It is not necessary to set variable value at time of variable </w:t>
-            </w:r>
-            <w:r>
-              <w:rPr>
-                <w:sz w:val="18"/>
-                <w:szCs w:val="18"/>
-              </w:rPr>
-              <w:t>declaration</w:t>
+              <w:t>It is not necessary to set variable value at time of variable declaration</w:t>
             </w:r>
           </w:p>
         </w:tc>
@@ -3581,35 +3271,7 @@
                 <w:sz w:val="18"/>
                 <w:szCs w:val="18"/>
               </w:rPr>
-              <w:t xml:space="preserve">To access constant </w:t>
-            </w:r>
-            <w:r>
-              <w:rPr>
-                <w:sz w:val="18"/>
-                <w:szCs w:val="18"/>
-              </w:rPr>
-              <w:t>Variable,</w:t>
-            </w:r>
-            <w:r>
-              <w:rPr>
-                <w:sz w:val="18"/>
-                <w:szCs w:val="18"/>
-              </w:rPr>
-              <w:t xml:space="preserve"> we do not need to create object of </w:t>
-            </w:r>
-            <w:r>
-              <w:rPr>
-                <w:sz w:val="18"/>
-                <w:szCs w:val="18"/>
-              </w:rPr>
-              <w:t>class,</w:t>
-            </w:r>
-            <w:r>
-              <w:rPr>
-                <w:sz w:val="18"/>
-                <w:szCs w:val="18"/>
-              </w:rPr>
-              <w:t xml:space="preserve"> it can be assessed using class name </w:t>
+              <w:t xml:space="preserve">To access constant Variable, we do not need to create object of class, it can be assessed using class name </w:t>
             </w:r>
           </w:p>
         </w:tc>
@@ -3629,35 +3291,7 @@
                 <w:sz w:val="18"/>
                 <w:szCs w:val="18"/>
               </w:rPr>
-              <w:t xml:space="preserve">To access read only Variable we must need to create object of </w:t>
-            </w:r>
-            <w:r>
-              <w:rPr>
-                <w:sz w:val="18"/>
-                <w:szCs w:val="18"/>
-              </w:rPr>
-              <w:t>class,</w:t>
-            </w:r>
-            <w:r>
-              <w:rPr>
-                <w:sz w:val="18"/>
-                <w:szCs w:val="18"/>
-              </w:rPr>
-              <w:t xml:space="preserve"> it </w:t>
-            </w:r>
-            <w:r>
-              <w:rPr>
-                <w:sz w:val="18"/>
-                <w:szCs w:val="18"/>
-              </w:rPr>
-              <w:t>cannot</w:t>
-            </w:r>
-            <w:r>
-              <w:rPr>
-                <w:sz w:val="18"/>
-                <w:szCs w:val="18"/>
-              </w:rPr>
-              <w:t xml:space="preserve"> be assessed using class name </w:t>
+              <w:t xml:space="preserve">To access read only Variable we must need to create object of class, it cannot be assessed using class name </w:t>
             </w:r>
           </w:p>
         </w:tc>
@@ -3841,63 +3475,7 @@
           <w:sz w:val="18"/>
           <w:szCs w:val="18"/>
         </w:rPr>
-        <w:t xml:space="preserve">Typecasting </w:t>
-      </w:r>
-      <w:r>
-        <w:rPr>
-          <w:sz w:val="18"/>
-          <w:szCs w:val="18"/>
-        </w:rPr>
-        <w:t>helps</w:t>
-      </w:r>
-      <w:r>
-        <w:rPr>
-          <w:sz w:val="18"/>
-          <w:szCs w:val="18"/>
-        </w:rPr>
-        <w:t xml:space="preserve"> us to assign </w:t>
-      </w:r>
-      <w:r>
-        <w:rPr>
-          <w:sz w:val="18"/>
-          <w:szCs w:val="18"/>
-        </w:rPr>
-        <w:t>one kinds</w:t>
-      </w:r>
-      <w:r>
-        <w:rPr>
-          <w:sz w:val="18"/>
-          <w:szCs w:val="18"/>
-        </w:rPr>
-        <w:t xml:space="preserve"> of</w:t>
-      </w:r>
-      <w:r>
-        <w:rPr>
-          <w:sz w:val="18"/>
-          <w:szCs w:val="18"/>
-        </w:rPr>
-        <w:t xml:space="preserve"> data type to </w:t>
-      </w:r>
-      <w:r>
-        <w:rPr>
-          <w:sz w:val="18"/>
-          <w:szCs w:val="18"/>
-        </w:rPr>
-        <w:t>another kinds</w:t>
-      </w:r>
-      <w:r>
-        <w:rPr>
-          <w:sz w:val="18"/>
-          <w:szCs w:val="18"/>
-        </w:rPr>
-        <w:t xml:space="preserve"> of </w:t>
-      </w:r>
-      <w:r>
-        <w:rPr>
-          <w:sz w:val="18"/>
-          <w:szCs w:val="18"/>
-        </w:rPr>
-        <w:t xml:space="preserve">data type </w:t>
+        <w:t xml:space="preserve">Typecasting helps us to assign one kinds of data type to another kinds of data type </w:t>
       </w:r>
     </w:p>
     <w:p>
@@ -3917,14 +3495,7 @@
           <w:sz w:val="18"/>
           <w:szCs w:val="18"/>
         </w:rPr>
-        <w:t>It allows us to convert data from one data type to another</w:t>
-      </w:r>
-      <w:r>
-        <w:rPr>
-          <w:sz w:val="18"/>
-          <w:szCs w:val="18"/>
-        </w:rPr>
-        <w:t xml:space="preserve"> data type </w:t>
+        <w:t xml:space="preserve">It allows us to convert data from one data type to another data type </w:t>
       </w:r>
     </w:p>
     <w:p>
@@ -3967,7 +3538,7 @@
           <w:szCs w:val="18"/>
         </w:rPr>
         <w:drawing>
-          <wp:inline distT="0" distB="0" distL="0" distR="0" wp14:anchorId="0B690176" wp14:editId="5669B779">
+          <wp:inline distT="0" distB="0" distL="0" distR="0" wp14:anchorId="53957570" wp14:editId="27C725B4">
             <wp:extent cx="2956816" cy="1082134"/>
             <wp:effectExtent l="0" t="0" r="0" b="0"/>
             <wp:docPr id="53" name="Picture 53"/>
@@ -4157,49 +3728,7 @@
           <w:sz w:val="18"/>
           <w:szCs w:val="18"/>
         </w:rPr>
-        <w:t>convert</w:t>
-      </w:r>
-      <w:r>
-        <w:rPr>
-          <w:sz w:val="18"/>
-          <w:szCs w:val="18"/>
-        </w:rPr>
-        <w:t xml:space="preserve"> </w:t>
-      </w:r>
-      <w:r>
-        <w:rPr>
-          <w:sz w:val="18"/>
-          <w:szCs w:val="18"/>
-        </w:rPr>
-        <w:t>the smaller data type</w:t>
-      </w:r>
-      <w:r>
-        <w:rPr>
-          <w:sz w:val="18"/>
-          <w:szCs w:val="18"/>
-        </w:rPr>
-        <w:t xml:space="preserve"> </w:t>
-      </w:r>
-      <w:r>
-        <w:rPr>
-          <w:sz w:val="18"/>
-          <w:szCs w:val="18"/>
-        </w:rPr>
-        <w:t>to</w:t>
-      </w:r>
-      <w:r>
-        <w:rPr>
-          <w:sz w:val="18"/>
-          <w:szCs w:val="18"/>
-        </w:rPr>
-        <w:t xml:space="preserve"> bigger data type is </w:t>
-      </w:r>
-      <w:r>
-        <w:rPr>
-          <w:sz w:val="18"/>
-          <w:szCs w:val="18"/>
-        </w:rPr>
-        <w:t xml:space="preserve">called implicit type casting </w:t>
+        <w:t xml:space="preserve">convert the smaller data type to bigger data type is called implicit type casting </w:t>
       </w:r>
     </w:p>
     <w:p>
@@ -4242,17 +3771,7 @@
           <w:szCs w:val="18"/>
           <w:shd w:val="clear" w:color="auto" w:fill="FFFFFF"/>
         </w:rPr>
-        <w:t>Implicit Type casting</w:t>
-      </w:r>
-      <w:r>
-        <w:rPr>
-          <w:rFonts w:ascii="Nunito Sans" w:hAnsi="Nunito Sans"/>
-          <w:color w:val="4D5968"/>
-          <w:sz w:val="18"/>
-          <w:szCs w:val="18"/>
-          <w:shd w:val="clear" w:color="auto" w:fill="FFFFFF"/>
-        </w:rPr>
-        <w:t xml:space="preserve"> Situation</w:t>
+        <w:t>Implicit Type casting Situation</w:t>
       </w:r>
     </w:p>
     <w:p>
@@ -4313,7 +3832,7 @@
           <w:szCs w:val="18"/>
         </w:rPr>
         <w:drawing>
-          <wp:inline distT="0" distB="0" distL="0" distR="0" wp14:anchorId="13E1203C" wp14:editId="301CB187">
+          <wp:inline distT="0" distB="0" distL="0" distR="0" wp14:anchorId="1DFE1FF7" wp14:editId="391D1BB3">
             <wp:extent cx="2835728" cy="745369"/>
             <wp:effectExtent l="0" t="0" r="3175" b="0"/>
             <wp:docPr id="55" name="Picture 55"/>
@@ -4393,14 +3912,7 @@
           <w:sz w:val="18"/>
           <w:szCs w:val="18"/>
         </w:rPr>
-        <w:t>Byte (smaller data type) to Int (Bigger Data type)</w:t>
-      </w:r>
-      <w:r>
-        <w:rPr>
-          <w:sz w:val="18"/>
-          <w:szCs w:val="18"/>
-        </w:rPr>
-        <w:t xml:space="preserve"> </w:t>
+        <w:t xml:space="preserve">Byte (smaller data type) to Int (Bigger Data type) </w:t>
       </w:r>
     </w:p>
     <w:p>
@@ -4418,7 +3930,7 @@
           <w:szCs w:val="18"/>
         </w:rPr>
         <w:drawing>
-          <wp:inline distT="0" distB="0" distL="0" distR="0" wp14:anchorId="5723DE50" wp14:editId="1614952E">
+          <wp:inline distT="0" distB="0" distL="0" distR="0" wp14:anchorId="2CBC7B1E" wp14:editId="55CC069D">
             <wp:extent cx="2956816" cy="1082134"/>
             <wp:effectExtent l="0" t="0" r="0" b="0"/>
             <wp:docPr id="54" name="Picture 54"/>
@@ -4494,21 +4006,7 @@
           <w:sz w:val="18"/>
           <w:szCs w:val="18"/>
         </w:rPr>
-        <w:t xml:space="preserve">bigger data type to smaller data type conversion is </w:t>
-      </w:r>
-      <w:r>
-        <w:rPr>
-          <w:sz w:val="18"/>
-          <w:szCs w:val="18"/>
-        </w:rPr>
-        <w:t>called “</w:t>
-      </w:r>
-      <w:r>
-        <w:rPr>
-          <w:sz w:val="18"/>
-          <w:szCs w:val="18"/>
-        </w:rPr>
-        <w:t>Explicit typecasting”</w:t>
+        <w:t>bigger data type to smaller data type conversion is called “Explicit typecasting”</w:t>
       </w:r>
     </w:p>
     <w:p>
@@ -4631,7 +4129,7 @@
           <w:szCs w:val="18"/>
         </w:rPr>
         <w:drawing>
-          <wp:inline distT="0" distB="0" distL="0" distR="0" wp14:anchorId="14CB2572" wp14:editId="32B2BE1A">
+          <wp:inline distT="0" distB="0" distL="0" distR="0" wp14:anchorId="0F269146" wp14:editId="559FF4E8">
             <wp:extent cx="3261094" cy="755295"/>
             <wp:effectExtent l="0" t="0" r="0" b="6985"/>
             <wp:docPr id="56" name="Picture 56"/>
@@ -4698,84 +4196,7 @@
           <w:szCs w:val="18"/>
         </w:rPr>
         <w:lastRenderedPageBreak/>
-        <w:t>B</w:t>
-      </w:r>
-      <w:r>
-        <w:rPr>
-          <w:sz w:val="18"/>
-          <w:szCs w:val="18"/>
-        </w:rPr>
-        <w:t>yte</w:t>
-      </w:r>
-      <w:r>
-        <w:rPr>
-          <w:sz w:val="18"/>
-          <w:szCs w:val="18"/>
-        </w:rPr>
-        <w:t>&gt;</w:t>
-      </w:r>
-      <w:r>
-        <w:rPr>
-          <w:sz w:val="18"/>
-          <w:szCs w:val="18"/>
-        </w:rPr>
-        <w:t>short</w:t>
-      </w:r>
-      <w:r>
-        <w:rPr>
-          <w:sz w:val="18"/>
-          <w:szCs w:val="18"/>
-        </w:rPr>
-        <w:t>&lt;</w:t>
-      </w:r>
-      <w:r>
-        <w:rPr>
-          <w:sz w:val="18"/>
-          <w:szCs w:val="18"/>
-        </w:rPr>
-        <w:t>int</w:t>
-      </w:r>
-      <w:r>
-        <w:rPr>
-          <w:sz w:val="18"/>
-          <w:szCs w:val="18"/>
-        </w:rPr>
-        <w:t>&lt;</w:t>
-      </w:r>
-      <w:r>
-        <w:rPr>
-          <w:sz w:val="18"/>
-          <w:szCs w:val="18"/>
-        </w:rPr>
-        <w:t>long</w:t>
-      </w:r>
-      <w:r>
-        <w:rPr>
-          <w:sz w:val="18"/>
-          <w:szCs w:val="18"/>
-        </w:rPr>
-        <w:t>&lt;</w:t>
-      </w:r>
-      <w:r>
-        <w:rPr>
-          <w:sz w:val="18"/>
-          <w:szCs w:val="18"/>
-        </w:rPr>
-        <w:t>float</w:t>
-      </w:r>
-      <w:r>
-        <w:rPr>
-          <w:sz w:val="18"/>
-          <w:szCs w:val="18"/>
-        </w:rPr>
-        <w:t xml:space="preserve"> &lt; </w:t>
-      </w:r>
-      <w:r>
-        <w:rPr>
-          <w:sz w:val="18"/>
-          <w:szCs w:val="18"/>
-        </w:rPr>
-        <w:t>double</w:t>
+        <w:t>Byte&gt;short&lt;int&lt;long&lt;float &lt; double</w:t>
       </w:r>
     </w:p>
     <w:p>
@@ -4849,6 +4270,7 @@
           <w:lang w:val="en-IN" w:eastAsia="en-IN"/>
         </w:rPr>
       </w:pPr>
+      <w:proofErr w:type="spellStart"/>
       <w:r>
         <w:rPr>
           <w:rFonts w:ascii="Consolas" w:eastAsia="Times New Roman" w:hAnsi="Consolas" w:cs="Courier New"/>
@@ -4859,55 +4281,60 @@
           <w:shd w:val="clear" w:color="auto" w:fill="F6F7F8"/>
           <w:lang w:val="en-IN" w:eastAsia="en-IN"/>
         </w:rPr>
-        <w:t>Smaller_dataType</w:t>
-      </w:r>
+        <w:t>Smaller_</w:t>
+      </w:r>
+      <w:proofErr w:type="gramStart"/>
       <w:r>
         <w:rPr>
           <w:rFonts w:ascii="Consolas" w:eastAsia="Times New Roman" w:hAnsi="Consolas" w:cs="Courier New"/>
-          <w:color w:val="000000"/>
+          <w:color w:val="DD4A68"/>
           <w:sz w:val="18"/>
           <w:szCs w:val="18"/>
           <w:bdr w:val="single" w:sz="12" w:space="0" w:color="F0F1F2" w:frame="1"/>
           <w:shd w:val="clear" w:color="auto" w:fill="F6F7F8"/>
           <w:lang w:val="en-IN" w:eastAsia="en-IN"/>
         </w:rPr>
-        <w:t xml:space="preserve">  variableName</w:t>
-      </w:r>
+        <w:t>dataType</w:t>
+      </w:r>
+      <w:proofErr w:type="spellEnd"/>
       <w:r>
         <w:rPr>
           <w:rFonts w:ascii="Consolas" w:eastAsia="Times New Roman" w:hAnsi="Consolas" w:cs="Courier New"/>
-          <w:color w:val="9A6E3A"/>
+          <w:color w:val="000000"/>
           <w:sz w:val="18"/>
           <w:szCs w:val="18"/>
           <w:bdr w:val="single" w:sz="12" w:space="0" w:color="F0F1F2" w:frame="1"/>
           <w:shd w:val="clear" w:color="auto" w:fill="F6F7F8"/>
           <w:lang w:val="en-IN" w:eastAsia="en-IN"/>
         </w:rPr>
-        <w:t>=</w:t>
-      </w:r>
+        <w:t xml:space="preserve">  </w:t>
+      </w:r>
+      <w:proofErr w:type="spellStart"/>
       <w:r>
         <w:rPr>
           <w:rFonts w:ascii="Consolas" w:eastAsia="Times New Roman" w:hAnsi="Consolas" w:cs="Courier New"/>
-          <w:color w:val="999999"/>
+          <w:color w:val="000000"/>
           <w:sz w:val="18"/>
           <w:szCs w:val="18"/>
           <w:bdr w:val="single" w:sz="12" w:space="0" w:color="F0F1F2" w:frame="1"/>
           <w:shd w:val="clear" w:color="auto" w:fill="F6F7F8"/>
           <w:lang w:val="en-IN" w:eastAsia="en-IN"/>
         </w:rPr>
-        <w:t>(</w:t>
-      </w:r>
+        <w:t>variableName</w:t>
+      </w:r>
+      <w:proofErr w:type="spellEnd"/>
+      <w:proofErr w:type="gramEnd"/>
       <w:r>
         <w:rPr>
           <w:rFonts w:ascii="Consolas" w:eastAsia="Times New Roman" w:hAnsi="Consolas" w:cs="Courier New"/>
-          <w:color w:val="000000"/>
+          <w:color w:val="9A6E3A"/>
           <w:sz w:val="18"/>
           <w:szCs w:val="18"/>
           <w:bdr w:val="single" w:sz="12" w:space="0" w:color="F0F1F2" w:frame="1"/>
           <w:shd w:val="clear" w:color="auto" w:fill="F6F7F8"/>
           <w:lang w:val="en-IN" w:eastAsia="en-IN"/>
         </w:rPr>
-        <w:t>Smaller_dataType</w:t>
+        <w:t>=</w:t>
       </w:r>
       <w:r>
         <w:rPr>
@@ -4919,8 +4346,9 @@
           <w:shd w:val="clear" w:color="auto" w:fill="F6F7F8"/>
           <w:lang w:val="en-IN" w:eastAsia="en-IN"/>
         </w:rPr>
-        <w:t>)</w:t>
-      </w:r>
+        <w:t>(</w:t>
+      </w:r>
+      <w:proofErr w:type="spellStart"/>
       <w:r>
         <w:rPr>
           <w:rFonts w:ascii="Consolas" w:eastAsia="Times New Roman" w:hAnsi="Consolas" w:cs="Courier New"/>
@@ -4931,8 +4359,9 @@
           <w:shd w:val="clear" w:color="auto" w:fill="F6F7F8"/>
           <w:lang w:val="en-IN" w:eastAsia="en-IN"/>
         </w:rPr>
-        <w:t>Bigger_dataType_Value</w:t>
-      </w:r>
+        <w:t>Smaller_dataType</w:t>
+      </w:r>
+      <w:proofErr w:type="spellEnd"/>
       <w:r>
         <w:rPr>
           <w:rFonts w:ascii="Consolas" w:eastAsia="Times New Roman" w:hAnsi="Consolas" w:cs="Courier New"/>
@@ -4943,6 +4372,32 @@
           <w:shd w:val="clear" w:color="auto" w:fill="F6F7F8"/>
           <w:lang w:val="en-IN" w:eastAsia="en-IN"/>
         </w:rPr>
+        <w:t>)</w:t>
+      </w:r>
+      <w:proofErr w:type="spellStart"/>
+      <w:r>
+        <w:rPr>
+          <w:rFonts w:ascii="Consolas" w:eastAsia="Times New Roman" w:hAnsi="Consolas" w:cs="Courier New"/>
+          <w:color w:val="000000"/>
+          <w:sz w:val="18"/>
+          <w:szCs w:val="18"/>
+          <w:bdr w:val="single" w:sz="12" w:space="0" w:color="F0F1F2" w:frame="1"/>
+          <w:shd w:val="clear" w:color="auto" w:fill="F6F7F8"/>
+          <w:lang w:val="en-IN" w:eastAsia="en-IN"/>
+        </w:rPr>
+        <w:t>Bigger_dataType_Value</w:t>
+      </w:r>
+      <w:proofErr w:type="spellEnd"/>
+      <w:r>
+        <w:rPr>
+          <w:rFonts w:ascii="Consolas" w:eastAsia="Times New Roman" w:hAnsi="Consolas" w:cs="Courier New"/>
+          <w:color w:val="999999"/>
+          <w:sz w:val="18"/>
+          <w:szCs w:val="18"/>
+          <w:bdr w:val="single" w:sz="12" w:space="0" w:color="F0F1F2" w:frame="1"/>
+          <w:shd w:val="clear" w:color="auto" w:fill="F6F7F8"/>
+          <w:lang w:val="en-IN" w:eastAsia="en-IN"/>
+        </w:rPr>
         <w:t>;</w:t>
       </w:r>
     </w:p>
@@ -4962,7 +4417,7 @@
           <w:szCs w:val="18"/>
         </w:rPr>
         <w:drawing>
-          <wp:inline distT="0" distB="0" distL="0" distR="0" wp14:anchorId="252E1E89" wp14:editId="403ECD4A">
+          <wp:inline distT="0" distB="0" distL="0" distR="0" wp14:anchorId="7483573F" wp14:editId="6DB70C76">
             <wp:extent cx="3543210" cy="1572155"/>
             <wp:effectExtent l="0" t="0" r="635" b="9525"/>
             <wp:docPr id="57" name="Picture 57"/>
@@ -5107,7 +4562,25 @@
           <w:sz w:val="18"/>
           <w:szCs w:val="18"/>
         </w:rPr>
-        <w:t>We can use Convert.ToInt32() class or the int.Parse() method to convert the data.</w:t>
+        <w:t xml:space="preserve">We can use Convert.ToInt32() class or the </w:t>
+      </w:r>
+      <w:proofErr w:type="spellStart"/>
+      <w:proofErr w:type="gramStart"/>
+      <w:r>
+        <w:rPr>
+          <w:sz w:val="18"/>
+          <w:szCs w:val="18"/>
+        </w:rPr>
+        <w:t>int.Parse</w:t>
+      </w:r>
+      <w:proofErr w:type="spellEnd"/>
+      <w:proofErr w:type="gramEnd"/>
+      <w:r>
+        <w:rPr>
+          <w:sz w:val="18"/>
+          <w:szCs w:val="18"/>
+        </w:rPr>
+        <w:t>() method to convert the data.</w:t>
       </w:r>
     </w:p>
     <w:p>
@@ -5125,7 +4598,7 @@
           <w:szCs w:val="18"/>
         </w:rPr>
         <w:drawing>
-          <wp:inline distT="0" distB="0" distL="0" distR="0" wp14:anchorId="695F62DB" wp14:editId="0B606180">
+          <wp:inline distT="0" distB="0" distL="0" distR="0" wp14:anchorId="2265FF62" wp14:editId="3E031776">
             <wp:extent cx="3619814" cy="1432684"/>
             <wp:effectExtent l="0" t="0" r="0" b="0"/>
             <wp:docPr id="58" name="Picture 58"/>
@@ -5226,7 +4699,7 @@
           <w:szCs w:val="18"/>
         </w:rPr>
         <w:drawing>
-          <wp:inline distT="0" distB="0" distL="0" distR="0" wp14:anchorId="6045F79C" wp14:editId="46633B91">
+          <wp:inline distT="0" distB="0" distL="0" distR="0" wp14:anchorId="17A7E0F0" wp14:editId="1E6D0D37">
             <wp:extent cx="2253240" cy="1268095"/>
             <wp:effectExtent l="0" t="0" r="0" b="8255"/>
             <wp:docPr id="59" name="Picture 59" descr="Boxing and Unboxing in C# with Examples"/>
@@ -5350,7 +4823,7 @@
           <w:szCs w:val="18"/>
         </w:rPr>
         <w:drawing>
-          <wp:inline distT="0" distB="0" distL="0" distR="0" wp14:anchorId="372FAE93" wp14:editId="3B48FC6B">
+          <wp:inline distT="0" distB="0" distL="0" distR="0" wp14:anchorId="58A0A908" wp14:editId="26817EA3">
             <wp:extent cx="2253240" cy="1268095"/>
             <wp:effectExtent l="0" t="0" r="0" b="8255"/>
             <wp:docPr id="60" name="Picture 60" descr="Boxing and Unboxing in C# with Examples"/>
@@ -5464,10 +4937,7 @@
         <w:pStyle w:val="Heading2"/>
       </w:pPr>
       <w:r>
-        <w:t xml:space="preserve">Kinds of </w:t>
-      </w:r>
-      <w:r>
-        <w:t xml:space="preserve">Operator </w:t>
+        <w:t xml:space="preserve">Kinds of Operator </w:t>
       </w:r>
     </w:p>
     <w:p>
@@ -5849,8 +5319,11 @@
     </w:p>
     <w:p>
       <w:r>
+        <w:rPr>
+          <w:noProof/>
+        </w:rPr>
         <w:drawing>
-          <wp:inline distT="0" distB="0" distL="0" distR="0" wp14:anchorId="46CDA3A1" wp14:editId="6FAB4C9F">
+          <wp:inline distT="0" distB="0" distL="0" distR="0" wp14:anchorId="50E3E7D0" wp14:editId="52410408">
             <wp:extent cx="5734050" cy="3802510"/>
             <wp:effectExtent l="0" t="0" r="0" b="7620"/>
             <wp:docPr id="3" name="Picture 3"/>
@@ -5886,6 +5359,1070 @@
         </w:drawing>
       </w:r>
     </w:p>
+    <w:p/>
+    <w:p>
+      <w:pPr>
+        <w:pStyle w:val="Heading1"/>
+      </w:pPr>
+      <w:r>
+        <w:t>Loop</w:t>
+      </w:r>
+    </w:p>
+    <w:p>
+      <w:pPr>
+        <w:pStyle w:val="Heading2"/>
+      </w:pPr>
+      <w:r>
+        <w:t>What is loops in c sharp</w:t>
+      </w:r>
+    </w:p>
+    <w:p>
+      <w:pPr>
+        <w:pStyle w:val="ListParagraph"/>
+        <w:numPr>
+          <w:ilvl w:val="0"/>
+          <w:numId w:val="8"/>
+        </w:numPr>
+      </w:pPr>
+      <w:r>
+        <w:t xml:space="preserve">Loop is a control flow statement which allows a block of code to be executed for a specified number of </w:t>
+      </w:r>
+      <w:proofErr w:type="gramStart"/>
+      <w:r>
+        <w:t>times .</w:t>
+      </w:r>
+      <w:proofErr w:type="gramEnd"/>
+    </w:p>
+    <w:p>
+      <w:pPr>
+        <w:pStyle w:val="ListParagraph"/>
+        <w:numPr>
+          <w:ilvl w:val="0"/>
+          <w:numId w:val="8"/>
+        </w:numPr>
+      </w:pPr>
+      <w:r>
+        <w:t xml:space="preserve">It can also run until a certain condition is </w:t>
+      </w:r>
+      <w:proofErr w:type="gramStart"/>
+      <w:r>
+        <w:t>met .</w:t>
+      </w:r>
+      <w:proofErr w:type="gramEnd"/>
+    </w:p>
+    <w:p>
+      <w:pPr>
+        <w:pStyle w:val="ListParagraph"/>
+      </w:pPr>
+    </w:p>
+    <w:p>
+      <w:pPr>
+        <w:pStyle w:val="Heading2"/>
+      </w:pPr>
+      <w:r>
+        <w:t xml:space="preserve">How many kinds of loops are </w:t>
+      </w:r>
+      <w:proofErr w:type="gramStart"/>
+      <w:r>
+        <w:t>there ?</w:t>
+      </w:r>
+      <w:proofErr w:type="gramEnd"/>
+    </w:p>
+    <w:p/>
+    <w:p>
+      <w:pPr>
+        <w:pStyle w:val="ListParagraph"/>
+        <w:numPr>
+          <w:ilvl w:val="0"/>
+          <w:numId w:val="31"/>
+        </w:numPr>
+      </w:pPr>
+      <w:r>
+        <w:t xml:space="preserve">For </w:t>
+      </w:r>
+      <w:proofErr w:type="gramStart"/>
+      <w:r>
+        <w:t>loop :</w:t>
+      </w:r>
+      <w:proofErr w:type="gramEnd"/>
+      <w:r>
+        <w:t xml:space="preserve">  used to execute  a block of code for a specific number of times.</w:t>
+      </w:r>
+    </w:p>
+    <w:p>
+      <w:pPr>
+        <w:pStyle w:val="ListParagraph"/>
+      </w:pPr>
+      <w:r>
+        <w:lastRenderedPageBreak/>
+        <w:drawing>
+          <wp:inline distT="0" distB="0" distL="0" distR="0" wp14:anchorId="23448F35" wp14:editId="1836B81A">
+            <wp:extent cx="4781550" cy="1243913"/>
+            <wp:effectExtent l="0" t="0" r="0" b="0"/>
+            <wp:docPr id="4" name="Picture 4"/>
+            <wp:cNvGraphicFramePr>
+              <a:graphicFrameLocks xmlns:a="http://schemas.openxmlformats.org/drawingml/2006/main" noChangeAspect="1"/>
+            </wp:cNvGraphicFramePr>
+            <a:graphic xmlns:a="http://schemas.openxmlformats.org/drawingml/2006/main">
+              <a:graphicData uri="http://schemas.openxmlformats.org/drawingml/2006/picture">
+                <pic:pic xmlns:pic="http://schemas.openxmlformats.org/drawingml/2006/picture">
+                  <pic:nvPicPr>
+                    <pic:cNvPr id="1" name=""/>
+                    <pic:cNvPicPr/>
+                  </pic:nvPicPr>
+                  <pic:blipFill>
+                    <a:blip r:embed="rId36"/>
+                    <a:stretch>
+                      <a:fillRect/>
+                    </a:stretch>
+                  </pic:blipFill>
+                  <pic:spPr>
+                    <a:xfrm>
+                      <a:off x="0" y="0"/>
+                      <a:ext cx="4812720" cy="1252022"/>
+                    </a:xfrm>
+                    <a:prstGeom prst="rect">
+                      <a:avLst/>
+                    </a:prstGeom>
+                  </pic:spPr>
+                </pic:pic>
+              </a:graphicData>
+            </a:graphic>
+          </wp:inline>
+        </w:drawing>
+      </w:r>
+    </w:p>
+    <w:p>
+      <w:pPr>
+        <w:pStyle w:val="ListParagraph"/>
+      </w:pPr>
+    </w:p>
+    <w:p>
+      <w:pPr>
+        <w:pStyle w:val="ListParagraph"/>
+      </w:pPr>
+      <w:r>
+        <w:drawing>
+          <wp:inline distT="0" distB="0" distL="0" distR="0" wp14:anchorId="06417ABE" wp14:editId="190E6E78">
+            <wp:extent cx="4696480" cy="1962424"/>
+            <wp:effectExtent l="0" t="0" r="0" b="0"/>
+            <wp:docPr id="7" name="Picture 7"/>
+            <wp:cNvGraphicFramePr>
+              <a:graphicFrameLocks xmlns:a="http://schemas.openxmlformats.org/drawingml/2006/main" noChangeAspect="1"/>
+            </wp:cNvGraphicFramePr>
+            <a:graphic xmlns:a="http://schemas.openxmlformats.org/drawingml/2006/main">
+              <a:graphicData uri="http://schemas.openxmlformats.org/drawingml/2006/picture">
+                <pic:pic xmlns:pic="http://schemas.openxmlformats.org/drawingml/2006/picture">
+                  <pic:nvPicPr>
+                    <pic:cNvPr id="1" name=""/>
+                    <pic:cNvPicPr/>
+                  </pic:nvPicPr>
+                  <pic:blipFill>
+                    <a:blip r:embed="rId37"/>
+                    <a:stretch>
+                      <a:fillRect/>
+                    </a:stretch>
+                  </pic:blipFill>
+                  <pic:spPr>
+                    <a:xfrm>
+                      <a:off x="0" y="0"/>
+                      <a:ext cx="4696480" cy="1962424"/>
+                    </a:xfrm>
+                    <a:prstGeom prst="rect">
+                      <a:avLst/>
+                    </a:prstGeom>
+                  </pic:spPr>
+                </pic:pic>
+              </a:graphicData>
+            </a:graphic>
+          </wp:inline>
+        </w:drawing>
+      </w:r>
+    </w:p>
+    <w:p>
+      <w:pPr>
+        <w:pStyle w:val="ListParagraph"/>
+      </w:pPr>
+    </w:p>
+    <w:p>
+      <w:pPr>
+        <w:pStyle w:val="ListParagraph"/>
+        <w:numPr>
+          <w:ilvl w:val="0"/>
+          <w:numId w:val="31"/>
+        </w:numPr>
+      </w:pPr>
+      <w:proofErr w:type="gramStart"/>
+      <w:r>
+        <w:t>While :</w:t>
+      </w:r>
+      <w:proofErr w:type="gramEnd"/>
+      <w:r>
+        <w:t xml:space="preserve"> this loop is used to execute a block of code as long as certain condition is true.</w:t>
+      </w:r>
+    </w:p>
+    <w:p>
+      <w:pPr>
+        <w:pStyle w:val="ListParagraph"/>
+      </w:pPr>
+    </w:p>
+    <w:p>
+      <w:pPr>
+        <w:pStyle w:val="ListParagraph"/>
+      </w:pPr>
+      <w:r>
+        <w:drawing>
+          <wp:inline distT="0" distB="0" distL="0" distR="0" wp14:anchorId="59B0A1D9" wp14:editId="683DDAC5">
+            <wp:extent cx="3696216" cy="2343477"/>
+            <wp:effectExtent l="0" t="0" r="0" b="0"/>
+            <wp:docPr id="5" name="Picture 5"/>
+            <wp:cNvGraphicFramePr>
+              <a:graphicFrameLocks xmlns:a="http://schemas.openxmlformats.org/drawingml/2006/main" noChangeAspect="1"/>
+            </wp:cNvGraphicFramePr>
+            <a:graphic xmlns:a="http://schemas.openxmlformats.org/drawingml/2006/main">
+              <a:graphicData uri="http://schemas.openxmlformats.org/drawingml/2006/picture">
+                <pic:pic xmlns:pic="http://schemas.openxmlformats.org/drawingml/2006/picture">
+                  <pic:nvPicPr>
+                    <pic:cNvPr id="1" name=""/>
+                    <pic:cNvPicPr/>
+                  </pic:nvPicPr>
+                  <pic:blipFill>
+                    <a:blip r:embed="rId38"/>
+                    <a:stretch>
+                      <a:fillRect/>
+                    </a:stretch>
+                  </pic:blipFill>
+                  <pic:spPr>
+                    <a:xfrm>
+                      <a:off x="0" y="0"/>
+                      <a:ext cx="3696216" cy="2343477"/>
+                    </a:xfrm>
+                    <a:prstGeom prst="rect">
+                      <a:avLst/>
+                    </a:prstGeom>
+                  </pic:spPr>
+                </pic:pic>
+              </a:graphicData>
+            </a:graphic>
+          </wp:inline>
+        </w:drawing>
+      </w:r>
+    </w:p>
+    <w:p>
+      <w:pPr>
+        <w:pStyle w:val="ListParagraph"/>
+      </w:pPr>
+    </w:p>
+    <w:p>
+      <w:pPr>
+        <w:pStyle w:val="ListParagraph"/>
+        <w:numPr>
+          <w:ilvl w:val="0"/>
+          <w:numId w:val="31"/>
+        </w:numPr>
+      </w:pPr>
+      <w:proofErr w:type="spellStart"/>
+      <w:r>
+        <w:t>Do_</w:t>
+      </w:r>
+      <w:proofErr w:type="gramStart"/>
+      <w:r>
+        <w:t>While</w:t>
+      </w:r>
+      <w:proofErr w:type="spellEnd"/>
+      <w:r>
+        <w:t xml:space="preserve"> :</w:t>
+      </w:r>
+      <w:proofErr w:type="gramEnd"/>
+      <w:r>
+        <w:t xml:space="preserve"> This loop is similar to while loop but the block of code is executed at least once .</w:t>
+      </w:r>
+    </w:p>
+    <w:p>
+      <w:pPr>
+        <w:pStyle w:val="ListParagraph"/>
+      </w:pPr>
+    </w:p>
+    <w:p>
+      <w:pPr>
+        <w:pStyle w:val="ListParagraph"/>
+      </w:pPr>
+      <w:r>
+        <w:lastRenderedPageBreak/>
+        <w:drawing>
+          <wp:inline distT="0" distB="0" distL="0" distR="0" wp14:anchorId="27FEA8B6" wp14:editId="6F9B0C3B">
+            <wp:extent cx="2943636" cy="2219635"/>
+            <wp:effectExtent l="0" t="0" r="9525" b="9525"/>
+            <wp:docPr id="6" name="Picture 6"/>
+            <wp:cNvGraphicFramePr>
+              <a:graphicFrameLocks xmlns:a="http://schemas.openxmlformats.org/drawingml/2006/main" noChangeAspect="1"/>
+            </wp:cNvGraphicFramePr>
+            <a:graphic xmlns:a="http://schemas.openxmlformats.org/drawingml/2006/main">
+              <a:graphicData uri="http://schemas.openxmlformats.org/drawingml/2006/picture">
+                <pic:pic xmlns:pic="http://schemas.openxmlformats.org/drawingml/2006/picture">
+                  <pic:nvPicPr>
+                    <pic:cNvPr id="1" name=""/>
+                    <pic:cNvPicPr/>
+                  </pic:nvPicPr>
+                  <pic:blipFill>
+                    <a:blip r:embed="rId39"/>
+                    <a:stretch>
+                      <a:fillRect/>
+                    </a:stretch>
+                  </pic:blipFill>
+                  <pic:spPr>
+                    <a:xfrm>
+                      <a:off x="0" y="0"/>
+                      <a:ext cx="2943636" cy="2219635"/>
+                    </a:xfrm>
+                    <a:prstGeom prst="rect">
+                      <a:avLst/>
+                    </a:prstGeom>
+                  </pic:spPr>
+                </pic:pic>
+              </a:graphicData>
+            </a:graphic>
+          </wp:inline>
+        </w:drawing>
+      </w:r>
+    </w:p>
+    <w:p>
+      <w:pPr>
+        <w:pStyle w:val="ListParagraph"/>
+      </w:pPr>
+    </w:p>
+    <w:p>
+      <w:pPr>
+        <w:pStyle w:val="ListParagraph"/>
+        <w:numPr>
+          <w:ilvl w:val="0"/>
+          <w:numId w:val="31"/>
+        </w:numPr>
+      </w:pPr>
+      <w:r>
+        <w:t xml:space="preserve">For _Each </w:t>
+      </w:r>
+      <w:proofErr w:type="gramStart"/>
+      <w:r>
+        <w:t>loop :</w:t>
+      </w:r>
+      <w:proofErr w:type="gramEnd"/>
+      <w:r>
+        <w:t xml:space="preserve">  </w:t>
+      </w:r>
+      <w:r>
+        <w:rPr>
+          <w:rFonts w:ascii="Segoe UI" w:hAnsi="Segoe UI" w:cs="Segoe UI"/>
+          <w:color w:val="374151"/>
+          <w:sz w:val="20"/>
+          <w:szCs w:val="20"/>
+          <w:shd w:val="clear" w:color="auto" w:fill="F7F7F8"/>
+        </w:rPr>
+        <w:t>is used to iterate over the elements of a collection, such as an array or a list.</w:t>
+      </w:r>
+    </w:p>
+    <w:p>
+      <w:pPr>
+        <w:pStyle w:val="ListParagraph"/>
+        <w:rPr>
+          <w:rFonts w:ascii="Segoe UI" w:hAnsi="Segoe UI" w:cs="Segoe UI"/>
+          <w:color w:val="374151"/>
+          <w:sz w:val="20"/>
+          <w:szCs w:val="20"/>
+          <w:shd w:val="clear" w:color="auto" w:fill="F7F7F8"/>
+        </w:rPr>
+      </w:pPr>
+    </w:p>
+    <w:p>
+      <w:pPr>
+        <w:pStyle w:val="ListParagraph"/>
+      </w:pPr>
+      <w:r>
+        <w:drawing>
+          <wp:inline distT="0" distB="0" distL="0" distR="0" wp14:anchorId="2A312387" wp14:editId="3A2CC1B1">
+            <wp:extent cx="4172532" cy="2210108"/>
+            <wp:effectExtent l="0" t="0" r="0" b="0"/>
+            <wp:docPr id="8" name="Picture 8"/>
+            <wp:cNvGraphicFramePr>
+              <a:graphicFrameLocks xmlns:a="http://schemas.openxmlformats.org/drawingml/2006/main" noChangeAspect="1"/>
+            </wp:cNvGraphicFramePr>
+            <a:graphic xmlns:a="http://schemas.openxmlformats.org/drawingml/2006/main">
+              <a:graphicData uri="http://schemas.openxmlformats.org/drawingml/2006/picture">
+                <pic:pic xmlns:pic="http://schemas.openxmlformats.org/drawingml/2006/picture">
+                  <pic:nvPicPr>
+                    <pic:cNvPr id="1" name=""/>
+                    <pic:cNvPicPr/>
+                  </pic:nvPicPr>
+                  <pic:blipFill>
+                    <a:blip r:embed="rId40"/>
+                    <a:stretch>
+                      <a:fillRect/>
+                    </a:stretch>
+                  </pic:blipFill>
+                  <pic:spPr>
+                    <a:xfrm>
+                      <a:off x="0" y="0"/>
+                      <a:ext cx="4172532" cy="2210108"/>
+                    </a:xfrm>
+                    <a:prstGeom prst="rect">
+                      <a:avLst/>
+                    </a:prstGeom>
+                  </pic:spPr>
+                </pic:pic>
+              </a:graphicData>
+            </a:graphic>
+          </wp:inline>
+        </w:drawing>
+      </w:r>
+    </w:p>
+    <w:p>
+      <w:pPr>
+        <w:pStyle w:val="ListParagraph"/>
+      </w:pPr>
+    </w:p>
+    <w:p>
+      <w:pPr>
+        <w:pStyle w:val="ListParagraph"/>
+      </w:pPr>
+    </w:p>
+    <w:p>
+      <w:pPr>
+        <w:pStyle w:val="Heading1"/>
+      </w:pPr>
+      <w:r>
+        <w:t xml:space="preserve">Array </w:t>
+      </w:r>
+    </w:p>
+    <w:p/>
+    <w:p>
+      <w:pPr>
+        <w:pStyle w:val="Heading2"/>
+      </w:pPr>
+      <w:r>
+        <w:t xml:space="preserve">What is Array in c </w:t>
+      </w:r>
+      <w:proofErr w:type="gramStart"/>
+      <w:r>
+        <w:t># ?</w:t>
+      </w:r>
+      <w:proofErr w:type="gramEnd"/>
+    </w:p>
+    <w:p/>
+    <w:p>
+      <w:pPr>
+        <w:pStyle w:val="ListParagraph"/>
+        <w:numPr>
+          <w:ilvl w:val="0"/>
+          <w:numId w:val="31"/>
+        </w:numPr>
+      </w:pPr>
+      <w:r>
+        <w:t xml:space="preserve">It is a collection of items that are stored in a contiguous block of </w:t>
+      </w:r>
+      <w:proofErr w:type="gramStart"/>
+      <w:r>
+        <w:t>memory .</w:t>
+      </w:r>
+      <w:proofErr w:type="gramEnd"/>
+    </w:p>
+    <w:p>
+      <w:pPr>
+        <w:pStyle w:val="ListParagraph"/>
+        <w:numPr>
+          <w:ilvl w:val="0"/>
+          <w:numId w:val="31"/>
+        </w:numPr>
+      </w:pPr>
+      <w:r>
+        <w:t xml:space="preserve">In array there are several ways to create and initialize an </w:t>
+      </w:r>
+      <w:proofErr w:type="gramStart"/>
+      <w:r>
+        <w:t>array :</w:t>
+      </w:r>
+      <w:proofErr w:type="gramEnd"/>
+    </w:p>
+    <w:p>
+      <w:pPr>
+        <w:pStyle w:val="ListParagraph"/>
+      </w:pPr>
+      <w:r>
+        <w:drawing>
+          <wp:inline distT="0" distB="0" distL="0" distR="0" wp14:anchorId="620F805C" wp14:editId="07BC3A31">
+            <wp:extent cx="3886742" cy="676369"/>
+            <wp:effectExtent l="0" t="0" r="0" b="9525"/>
+            <wp:docPr id="9" name="Picture 9"/>
+            <wp:cNvGraphicFramePr>
+              <a:graphicFrameLocks xmlns:a="http://schemas.openxmlformats.org/drawingml/2006/main" noChangeAspect="1"/>
+            </wp:cNvGraphicFramePr>
+            <a:graphic xmlns:a="http://schemas.openxmlformats.org/drawingml/2006/main">
+              <a:graphicData uri="http://schemas.openxmlformats.org/drawingml/2006/picture">
+                <pic:pic xmlns:pic="http://schemas.openxmlformats.org/drawingml/2006/picture">
+                  <pic:nvPicPr>
+                    <pic:cNvPr id="1" name=""/>
+                    <pic:cNvPicPr/>
+                  </pic:nvPicPr>
+                  <pic:blipFill>
+                    <a:blip r:embed="rId41"/>
+                    <a:stretch>
+                      <a:fillRect/>
+                    </a:stretch>
+                  </pic:blipFill>
+                  <pic:spPr>
+                    <a:xfrm>
+                      <a:off x="0" y="0"/>
+                      <a:ext cx="3886742" cy="676369"/>
+                    </a:xfrm>
+                    <a:prstGeom prst="rect">
+                      <a:avLst/>
+                    </a:prstGeom>
+                  </pic:spPr>
+                </pic:pic>
+              </a:graphicData>
+            </a:graphic>
+          </wp:inline>
+        </w:drawing>
+      </w:r>
+    </w:p>
+    <w:p>
+      <w:pPr>
+        <w:pStyle w:val="ListParagraph"/>
+      </w:pPr>
+    </w:p>
+    <w:p>
+      <w:pPr>
+        <w:pStyle w:val="ListParagraph"/>
+      </w:pPr>
+      <w:r>
+        <w:drawing>
+          <wp:inline distT="0" distB="0" distL="0" distR="0" wp14:anchorId="5B112B70" wp14:editId="3CBC4606">
+            <wp:extent cx="5553850" cy="676369"/>
+            <wp:effectExtent l="0" t="0" r="8890" b="9525"/>
+            <wp:docPr id="10" name="Picture 10"/>
+            <wp:cNvGraphicFramePr>
+              <a:graphicFrameLocks xmlns:a="http://schemas.openxmlformats.org/drawingml/2006/main" noChangeAspect="1"/>
+            </wp:cNvGraphicFramePr>
+            <a:graphic xmlns:a="http://schemas.openxmlformats.org/drawingml/2006/main">
+              <a:graphicData uri="http://schemas.openxmlformats.org/drawingml/2006/picture">
+                <pic:pic xmlns:pic="http://schemas.openxmlformats.org/drawingml/2006/picture">
+                  <pic:nvPicPr>
+                    <pic:cNvPr id="1" name=""/>
+                    <pic:cNvPicPr/>
+                  </pic:nvPicPr>
+                  <pic:blipFill>
+                    <a:blip r:embed="rId42"/>
+                    <a:stretch>
+                      <a:fillRect/>
+                    </a:stretch>
+                  </pic:blipFill>
+                  <pic:spPr>
+                    <a:xfrm>
+                      <a:off x="0" y="0"/>
+                      <a:ext cx="5553850" cy="676369"/>
+                    </a:xfrm>
+                    <a:prstGeom prst="rect">
+                      <a:avLst/>
+                    </a:prstGeom>
+                  </pic:spPr>
+                </pic:pic>
+              </a:graphicData>
+            </a:graphic>
+          </wp:inline>
+        </w:drawing>
+      </w:r>
+    </w:p>
+    <w:p>
+      <w:pPr>
+        <w:pStyle w:val="ListParagraph"/>
+      </w:pPr>
+    </w:p>
+    <w:p>
+      <w:pPr>
+        <w:pStyle w:val="ListParagraph"/>
+      </w:pPr>
+      <w:r>
+        <w:lastRenderedPageBreak/>
+        <w:drawing>
+          <wp:inline distT="0" distB="0" distL="0" distR="0" wp14:anchorId="1DD721F5" wp14:editId="613E7C4F">
+            <wp:extent cx="6906589" cy="724001"/>
+            <wp:effectExtent l="0" t="0" r="8890" b="0"/>
+            <wp:docPr id="11" name="Picture 11"/>
+            <wp:cNvGraphicFramePr>
+              <a:graphicFrameLocks xmlns:a="http://schemas.openxmlformats.org/drawingml/2006/main" noChangeAspect="1"/>
+            </wp:cNvGraphicFramePr>
+            <a:graphic xmlns:a="http://schemas.openxmlformats.org/drawingml/2006/main">
+              <a:graphicData uri="http://schemas.openxmlformats.org/drawingml/2006/picture">
+                <pic:pic xmlns:pic="http://schemas.openxmlformats.org/drawingml/2006/picture">
+                  <pic:nvPicPr>
+                    <pic:cNvPr id="1" name=""/>
+                    <pic:cNvPicPr/>
+                  </pic:nvPicPr>
+                  <pic:blipFill>
+                    <a:blip r:embed="rId43"/>
+                    <a:stretch>
+                      <a:fillRect/>
+                    </a:stretch>
+                  </pic:blipFill>
+                  <pic:spPr>
+                    <a:xfrm>
+                      <a:off x="0" y="0"/>
+                      <a:ext cx="6906589" cy="724001"/>
+                    </a:xfrm>
+                    <a:prstGeom prst="rect">
+                      <a:avLst/>
+                    </a:prstGeom>
+                  </pic:spPr>
+                </pic:pic>
+              </a:graphicData>
+            </a:graphic>
+          </wp:inline>
+        </w:drawing>
+      </w:r>
+    </w:p>
+    <w:p>
+      <w:pPr>
+        <w:pStyle w:val="ListParagraph"/>
+      </w:pPr>
+    </w:p>
+    <w:p>
+      <w:pPr>
+        <w:pStyle w:val="ListParagraph"/>
+      </w:pPr>
+      <w:r>
+        <w:drawing>
+          <wp:inline distT="0" distB="0" distL="0" distR="0" wp14:anchorId="3533C767" wp14:editId="1E75990E">
+            <wp:extent cx="6931025" cy="709295"/>
+            <wp:effectExtent l="0" t="0" r="3175" b="0"/>
+            <wp:docPr id="12" name="Picture 12"/>
+            <wp:cNvGraphicFramePr>
+              <a:graphicFrameLocks xmlns:a="http://schemas.openxmlformats.org/drawingml/2006/main" noChangeAspect="1"/>
+            </wp:cNvGraphicFramePr>
+            <a:graphic xmlns:a="http://schemas.openxmlformats.org/drawingml/2006/main">
+              <a:graphicData uri="http://schemas.openxmlformats.org/drawingml/2006/picture">
+                <pic:pic xmlns:pic="http://schemas.openxmlformats.org/drawingml/2006/picture">
+                  <pic:nvPicPr>
+                    <pic:cNvPr id="1" name=""/>
+                    <pic:cNvPicPr/>
+                  </pic:nvPicPr>
+                  <pic:blipFill>
+                    <a:blip r:embed="rId44"/>
+                    <a:stretch>
+                      <a:fillRect/>
+                    </a:stretch>
+                  </pic:blipFill>
+                  <pic:spPr>
+                    <a:xfrm>
+                      <a:off x="0" y="0"/>
+                      <a:ext cx="6931025" cy="709295"/>
+                    </a:xfrm>
+                    <a:prstGeom prst="rect">
+                      <a:avLst/>
+                    </a:prstGeom>
+                  </pic:spPr>
+                </pic:pic>
+              </a:graphicData>
+            </a:graphic>
+          </wp:inline>
+        </w:drawing>
+      </w:r>
+    </w:p>
+    <w:p>
+      <w:pPr>
+        <w:pStyle w:val="ListParagraph"/>
+      </w:pPr>
+    </w:p>
+    <w:p>
+      <w:pPr>
+        <w:pStyle w:val="ListParagraph"/>
+      </w:pPr>
+    </w:p>
+    <w:p>
+      <w:pPr>
+        <w:pStyle w:val="Heading2"/>
+      </w:pPr>
+      <w:r>
+        <w:t xml:space="preserve">How Many kinds of arrays are </w:t>
+      </w:r>
+      <w:proofErr w:type="gramStart"/>
+      <w:r>
+        <w:t>there ?</w:t>
+      </w:r>
+      <w:proofErr w:type="gramEnd"/>
+    </w:p>
+    <w:p>
+      <w:pPr>
+        <w:pStyle w:val="ListParagraph"/>
+        <w:numPr>
+          <w:ilvl w:val="0"/>
+          <w:numId w:val="32"/>
+        </w:numPr>
+      </w:pPr>
+      <w:r>
+        <w:t xml:space="preserve">There are two types of arrays are </w:t>
+      </w:r>
+      <w:proofErr w:type="gramStart"/>
+      <w:r>
+        <w:t>there .</w:t>
+      </w:r>
+      <w:proofErr w:type="gramEnd"/>
+    </w:p>
+    <w:p>
+      <w:pPr>
+        <w:pStyle w:val="ListParagraph"/>
+        <w:numPr>
+          <w:ilvl w:val="0"/>
+          <w:numId w:val="32"/>
+        </w:numPr>
+        <w:rPr>
+          <w:sz w:val="18"/>
+          <w:szCs w:val="18"/>
+        </w:rPr>
+      </w:pPr>
+      <w:r>
+        <w:t xml:space="preserve">Single _Dimensional </w:t>
+      </w:r>
+      <w:proofErr w:type="gramStart"/>
+      <w:r>
+        <w:t>Arrays :</w:t>
+      </w:r>
+      <w:proofErr w:type="gramEnd"/>
+      <w:r>
+        <w:t xml:space="preserve"> </w:t>
+      </w:r>
+      <w:r>
+        <w:rPr>
+          <w:rFonts w:ascii="Segoe UI" w:hAnsi="Segoe UI" w:cs="Segoe UI"/>
+          <w:color w:val="374151"/>
+          <w:sz w:val="18"/>
+          <w:szCs w:val="18"/>
+          <w:shd w:val="clear" w:color="auto" w:fill="F7F7F8"/>
+        </w:rPr>
+        <w:t>A single-dimensional array is a linear structure that stores a fixed number of elements in a single row or column.</w:t>
+      </w:r>
+    </w:p>
+    <w:p>
+      <w:pPr>
+        <w:pStyle w:val="ListParagraph"/>
+        <w:rPr>
+          <w:rFonts w:ascii="Segoe UI" w:hAnsi="Segoe UI" w:cs="Segoe UI"/>
+          <w:color w:val="374151"/>
+          <w:sz w:val="18"/>
+          <w:szCs w:val="18"/>
+          <w:shd w:val="clear" w:color="auto" w:fill="F7F7F8"/>
+        </w:rPr>
+      </w:pPr>
+    </w:p>
+    <w:p>
+      <w:pPr>
+        <w:pStyle w:val="ListParagraph"/>
+        <w:rPr>
+          <w:sz w:val="18"/>
+          <w:szCs w:val="18"/>
+        </w:rPr>
+      </w:pPr>
+      <w:r>
+        <w:rPr>
+          <w:sz w:val="18"/>
+          <w:szCs w:val="18"/>
+        </w:rPr>
+        <w:t xml:space="preserve">       </w:t>
+      </w:r>
+      <w:r>
+        <w:rPr>
+          <w:sz w:val="18"/>
+          <w:szCs w:val="18"/>
+        </w:rPr>
+        <w:drawing>
+          <wp:inline distT="0" distB="0" distL="0" distR="0" wp14:anchorId="207D7160" wp14:editId="077327B3">
+            <wp:extent cx="4953691" cy="657317"/>
+            <wp:effectExtent l="0" t="0" r="0" b="9525"/>
+            <wp:docPr id="13" name="Picture 13"/>
+            <wp:cNvGraphicFramePr>
+              <a:graphicFrameLocks xmlns:a="http://schemas.openxmlformats.org/drawingml/2006/main" noChangeAspect="1"/>
+            </wp:cNvGraphicFramePr>
+            <a:graphic xmlns:a="http://schemas.openxmlformats.org/drawingml/2006/main">
+              <a:graphicData uri="http://schemas.openxmlformats.org/drawingml/2006/picture">
+                <pic:pic xmlns:pic="http://schemas.openxmlformats.org/drawingml/2006/picture">
+                  <pic:nvPicPr>
+                    <pic:cNvPr id="1" name=""/>
+                    <pic:cNvPicPr/>
+                  </pic:nvPicPr>
+                  <pic:blipFill>
+                    <a:blip r:embed="rId45"/>
+                    <a:stretch>
+                      <a:fillRect/>
+                    </a:stretch>
+                  </pic:blipFill>
+                  <pic:spPr>
+                    <a:xfrm>
+                      <a:off x="0" y="0"/>
+                      <a:ext cx="4953691" cy="657317"/>
+                    </a:xfrm>
+                    <a:prstGeom prst="rect">
+                      <a:avLst/>
+                    </a:prstGeom>
+                  </pic:spPr>
+                </pic:pic>
+              </a:graphicData>
+            </a:graphic>
+          </wp:inline>
+        </w:drawing>
+      </w:r>
+    </w:p>
+    <w:p>
+      <w:pPr>
+        <w:pStyle w:val="ListParagraph"/>
+        <w:rPr>
+          <w:sz w:val="18"/>
+          <w:szCs w:val="18"/>
+        </w:rPr>
+      </w:pPr>
+    </w:p>
+    <w:p>
+      <w:pPr>
+        <w:pStyle w:val="ListParagraph"/>
+        <w:numPr>
+          <w:ilvl w:val="0"/>
+          <w:numId w:val="32"/>
+        </w:numPr>
+        <w:rPr>
+          <w:sz w:val="18"/>
+          <w:szCs w:val="18"/>
+        </w:rPr>
+      </w:pPr>
+      <w:proofErr w:type="spellStart"/>
+      <w:r>
+        <w:rPr>
+          <w:sz w:val="18"/>
+          <w:szCs w:val="18"/>
+        </w:rPr>
+        <w:t>Multi_ Dimensional</w:t>
+      </w:r>
+      <w:proofErr w:type="spellEnd"/>
+      <w:r>
+        <w:rPr>
+          <w:sz w:val="18"/>
+          <w:szCs w:val="18"/>
+        </w:rPr>
+        <w:t xml:space="preserve"> </w:t>
+      </w:r>
+      <w:proofErr w:type="gramStart"/>
+      <w:r>
+        <w:rPr>
+          <w:sz w:val="18"/>
+          <w:szCs w:val="18"/>
+        </w:rPr>
+        <w:t>Array :</w:t>
+      </w:r>
+      <w:proofErr w:type="gramEnd"/>
+      <w:r>
+        <w:rPr>
+          <w:sz w:val="18"/>
+          <w:szCs w:val="18"/>
+        </w:rPr>
+        <w:t xml:space="preserve">  It can have two or more dimensions .</w:t>
+      </w:r>
+    </w:p>
+    <w:p>
+      <w:pPr>
+        <w:pStyle w:val="ListParagraph"/>
+        <w:rPr>
+          <w:sz w:val="18"/>
+          <w:szCs w:val="18"/>
+        </w:rPr>
+      </w:pPr>
+    </w:p>
+    <w:p>
+      <w:pPr>
+        <w:pStyle w:val="ListParagraph"/>
+        <w:rPr>
+          <w:sz w:val="18"/>
+          <w:szCs w:val="18"/>
+        </w:rPr>
+      </w:pPr>
+      <w:r>
+        <w:rPr>
+          <w:sz w:val="18"/>
+          <w:szCs w:val="18"/>
+        </w:rPr>
+        <w:t xml:space="preserve">            </w:t>
+      </w:r>
+      <w:r>
+        <w:rPr>
+          <w:sz w:val="18"/>
+          <w:szCs w:val="18"/>
+        </w:rPr>
+        <w:drawing>
+          <wp:inline distT="0" distB="0" distL="0" distR="0" wp14:anchorId="67C6BDDD" wp14:editId="4E6EBE32">
+            <wp:extent cx="3324689" cy="2095792"/>
+            <wp:effectExtent l="0" t="0" r="9525" b="0"/>
+            <wp:docPr id="14" name="Picture 14"/>
+            <wp:cNvGraphicFramePr>
+              <a:graphicFrameLocks xmlns:a="http://schemas.openxmlformats.org/drawingml/2006/main" noChangeAspect="1"/>
+            </wp:cNvGraphicFramePr>
+            <a:graphic xmlns:a="http://schemas.openxmlformats.org/drawingml/2006/main">
+              <a:graphicData uri="http://schemas.openxmlformats.org/drawingml/2006/picture">
+                <pic:pic xmlns:pic="http://schemas.openxmlformats.org/drawingml/2006/picture">
+                  <pic:nvPicPr>
+                    <pic:cNvPr id="1" name=""/>
+                    <pic:cNvPicPr/>
+                  </pic:nvPicPr>
+                  <pic:blipFill>
+                    <a:blip r:embed="rId46"/>
+                    <a:stretch>
+                      <a:fillRect/>
+                    </a:stretch>
+                  </pic:blipFill>
+                  <pic:spPr>
+                    <a:xfrm>
+                      <a:off x="0" y="0"/>
+                      <a:ext cx="3324689" cy="2095792"/>
+                    </a:xfrm>
+                    <a:prstGeom prst="rect">
+                      <a:avLst/>
+                    </a:prstGeom>
+                  </pic:spPr>
+                </pic:pic>
+              </a:graphicData>
+            </a:graphic>
+          </wp:inline>
+        </w:drawing>
+      </w:r>
+    </w:p>
+    <w:p>
+      <w:pPr>
+        <w:pStyle w:val="ListParagraph"/>
+        <w:rPr>
+          <w:sz w:val="18"/>
+          <w:szCs w:val="18"/>
+        </w:rPr>
+      </w:pPr>
+    </w:p>
+    <w:p>
+      <w:pPr>
+        <w:pStyle w:val="ListParagraph"/>
+        <w:numPr>
+          <w:ilvl w:val="0"/>
+          <w:numId w:val="32"/>
+        </w:numPr>
+        <w:rPr>
+          <w:sz w:val="18"/>
+          <w:szCs w:val="18"/>
+        </w:rPr>
+      </w:pPr>
+      <w:r>
+        <w:rPr>
+          <w:sz w:val="18"/>
+          <w:szCs w:val="18"/>
+        </w:rPr>
+        <w:t xml:space="preserve">Jagged Array /Arrays of </w:t>
+      </w:r>
+      <w:proofErr w:type="gramStart"/>
+      <w:r>
+        <w:rPr>
+          <w:sz w:val="18"/>
+          <w:szCs w:val="18"/>
+        </w:rPr>
+        <w:t>Arrays  :</w:t>
+      </w:r>
+      <w:proofErr w:type="gramEnd"/>
+      <w:r>
+        <w:rPr>
+          <w:sz w:val="18"/>
+          <w:szCs w:val="18"/>
+        </w:rPr>
+        <w:t xml:space="preserve">  Array where the length of each array can be different .</w:t>
+      </w:r>
+    </w:p>
+    <w:p>
+      <w:pPr>
+        <w:rPr>
+          <w:sz w:val="18"/>
+          <w:szCs w:val="18"/>
+        </w:rPr>
+      </w:pPr>
+    </w:p>
+    <w:p>
+      <w:pPr>
+        <w:rPr>
+          <w:sz w:val="18"/>
+          <w:szCs w:val="18"/>
+        </w:rPr>
+      </w:pPr>
+      <w:r>
+        <w:rPr>
+          <w:sz w:val="18"/>
+          <w:szCs w:val="18"/>
+        </w:rPr>
+        <w:t xml:space="preserve">                        </w:t>
+      </w:r>
+      <w:r>
+        <w:rPr>
+          <w:sz w:val="18"/>
+          <w:szCs w:val="18"/>
+        </w:rPr>
+        <w:drawing>
+          <wp:inline distT="0" distB="0" distL="0" distR="0" wp14:anchorId="0983681F" wp14:editId="113E2C94">
+            <wp:extent cx="3949270" cy="1463246"/>
+            <wp:effectExtent l="0" t="0" r="0" b="3810"/>
+            <wp:docPr id="15" name="Picture 15"/>
+            <wp:cNvGraphicFramePr>
+              <a:graphicFrameLocks xmlns:a="http://schemas.openxmlformats.org/drawingml/2006/main" noChangeAspect="1"/>
+            </wp:cNvGraphicFramePr>
+            <a:graphic xmlns:a="http://schemas.openxmlformats.org/drawingml/2006/main">
+              <a:graphicData uri="http://schemas.openxmlformats.org/drawingml/2006/picture">
+                <pic:pic xmlns:pic="http://schemas.openxmlformats.org/drawingml/2006/picture">
+                  <pic:nvPicPr>
+                    <pic:cNvPr id="1" name=""/>
+                    <pic:cNvPicPr/>
+                  </pic:nvPicPr>
+                  <pic:blipFill>
+                    <a:blip r:embed="rId47"/>
+                    <a:stretch>
+                      <a:fillRect/>
+                    </a:stretch>
+                  </pic:blipFill>
+                  <pic:spPr>
+                    <a:xfrm>
+                      <a:off x="0" y="0"/>
+                      <a:ext cx="3967175" cy="1469880"/>
+                    </a:xfrm>
+                    <a:prstGeom prst="rect">
+                      <a:avLst/>
+                    </a:prstGeom>
+                  </pic:spPr>
+                </pic:pic>
+              </a:graphicData>
+            </a:graphic>
+          </wp:inline>
+        </w:drawing>
+      </w:r>
+    </w:p>
+    <w:p>
+      <w:pPr>
+        <w:rPr>
+          <w:sz w:val="18"/>
+          <w:szCs w:val="18"/>
+        </w:rPr>
+      </w:pPr>
+    </w:p>
+    <w:p>
+      <w:pPr>
+        <w:rPr>
+          <w:sz w:val="18"/>
+          <w:szCs w:val="18"/>
+        </w:rPr>
+      </w:pPr>
+      <w:r>
+        <w:rPr>
+          <w:sz w:val="18"/>
+          <w:szCs w:val="18"/>
+        </w:rPr>
+        <w:lastRenderedPageBreak/>
+        <w:t xml:space="preserve">  </w:t>
+      </w:r>
+    </w:p>
+    <w:p/>
     <w:sectPr>
       <w:pgSz w:w="12240" w:h="15840"/>
       <w:pgMar w:top="568" w:right="758" w:bottom="1440" w:left="567" w:header="720" w:footer="720" w:gutter="0"/>
@@ -6048,6 +6585,119 @@
     </w:lvl>
   </w:abstractNum>
   <w:abstractNum w:abstractNumId="1" w15:restartNumberingAfterBreak="0">
+    <w:nsid w:val="06ED638C"/>
+    <w:multiLevelType w:val="hybridMultilevel"/>
+    <w:tmpl w:val="32F2FFA4"/>
+    <w:lvl w:ilvl="0" w:tplc="04090001">
+      <w:start w:val="1"/>
+      <w:numFmt w:val="bullet"/>
+      <w:lvlText w:val=""/>
+      <w:lvlJc w:val="left"/>
+      <w:pPr>
+        <w:ind w:left="720" w:hanging="360"/>
+      </w:pPr>
+      <w:rPr>
+        <w:rFonts w:ascii="Symbol" w:hAnsi="Symbol" w:hint="default"/>
+      </w:rPr>
+    </w:lvl>
+    <w:lvl w:ilvl="1" w:tplc="04090003" w:tentative="1">
+      <w:start w:val="1"/>
+      <w:numFmt w:val="bullet"/>
+      <w:lvlText w:val="o"/>
+      <w:lvlJc w:val="left"/>
+      <w:pPr>
+        <w:ind w:left="1440" w:hanging="360"/>
+      </w:pPr>
+      <w:rPr>
+        <w:rFonts w:ascii="Courier New" w:hAnsi="Courier New" w:cs="Courier New" w:hint="default"/>
+      </w:rPr>
+    </w:lvl>
+    <w:lvl w:ilvl="2" w:tplc="04090005" w:tentative="1">
+      <w:start w:val="1"/>
+      <w:numFmt w:val="bullet"/>
+      <w:lvlText w:val=""/>
+      <w:lvlJc w:val="left"/>
+      <w:pPr>
+        <w:ind w:left="2160" w:hanging="360"/>
+      </w:pPr>
+      <w:rPr>
+        <w:rFonts w:ascii="Wingdings" w:hAnsi="Wingdings" w:hint="default"/>
+      </w:rPr>
+    </w:lvl>
+    <w:lvl w:ilvl="3" w:tplc="04090001" w:tentative="1">
+      <w:start w:val="1"/>
+      <w:numFmt w:val="bullet"/>
+      <w:lvlText w:val=""/>
+      <w:lvlJc w:val="left"/>
+      <w:pPr>
+        <w:ind w:left="2880" w:hanging="360"/>
+      </w:pPr>
+      <w:rPr>
+        <w:rFonts w:ascii="Symbol" w:hAnsi="Symbol" w:hint="default"/>
+      </w:rPr>
+    </w:lvl>
+    <w:lvl w:ilvl="4" w:tplc="04090003" w:tentative="1">
+      <w:start w:val="1"/>
+      <w:numFmt w:val="bullet"/>
+      <w:lvlText w:val="o"/>
+      <w:lvlJc w:val="left"/>
+      <w:pPr>
+        <w:ind w:left="3600" w:hanging="360"/>
+      </w:pPr>
+      <w:rPr>
+        <w:rFonts w:ascii="Courier New" w:hAnsi="Courier New" w:cs="Courier New" w:hint="default"/>
+      </w:rPr>
+    </w:lvl>
+    <w:lvl w:ilvl="5" w:tplc="04090005" w:tentative="1">
+      <w:start w:val="1"/>
+      <w:numFmt w:val="bullet"/>
+      <w:lvlText w:val=""/>
+      <w:lvlJc w:val="left"/>
+      <w:pPr>
+        <w:ind w:left="4320" w:hanging="360"/>
+      </w:pPr>
+      <w:rPr>
+        <w:rFonts w:ascii="Wingdings" w:hAnsi="Wingdings" w:hint="default"/>
+      </w:rPr>
+    </w:lvl>
+    <w:lvl w:ilvl="6" w:tplc="04090001" w:tentative="1">
+      <w:start w:val="1"/>
+      <w:numFmt w:val="bullet"/>
+      <w:lvlText w:val=""/>
+      <w:lvlJc w:val="left"/>
+      <w:pPr>
+        <w:ind w:left="5040" w:hanging="360"/>
+      </w:pPr>
+      <w:rPr>
+        <w:rFonts w:ascii="Symbol" w:hAnsi="Symbol" w:hint="default"/>
+      </w:rPr>
+    </w:lvl>
+    <w:lvl w:ilvl="7" w:tplc="04090003" w:tentative="1">
+      <w:start w:val="1"/>
+      <w:numFmt w:val="bullet"/>
+      <w:lvlText w:val="o"/>
+      <w:lvlJc w:val="left"/>
+      <w:pPr>
+        <w:ind w:left="5760" w:hanging="360"/>
+      </w:pPr>
+      <w:rPr>
+        <w:rFonts w:ascii="Courier New" w:hAnsi="Courier New" w:cs="Courier New" w:hint="default"/>
+      </w:rPr>
+    </w:lvl>
+    <w:lvl w:ilvl="8" w:tplc="04090005" w:tentative="1">
+      <w:start w:val="1"/>
+      <w:numFmt w:val="bullet"/>
+      <w:lvlText w:val=""/>
+      <w:lvlJc w:val="left"/>
+      <w:pPr>
+        <w:ind w:left="6480" w:hanging="360"/>
+      </w:pPr>
+      <w:rPr>
+        <w:rFonts w:ascii="Wingdings" w:hAnsi="Wingdings" w:hint="default"/>
+      </w:rPr>
+    </w:lvl>
+  </w:abstractNum>
+  <w:abstractNum w:abstractNumId="2" w15:restartNumberingAfterBreak="0">
     <w:nsid w:val="09E70781"/>
     <w:multiLevelType w:val="hybridMultilevel"/>
     <w:tmpl w:val="04BE3622"/>
@@ -6160,7 +6810,7 @@
       </w:rPr>
     </w:lvl>
   </w:abstractNum>
-  <w:abstractNum w:abstractNumId="2" w15:restartNumberingAfterBreak="0">
+  <w:abstractNum w:abstractNumId="3" w15:restartNumberingAfterBreak="0">
     <w:nsid w:val="0E1F65C1"/>
     <w:multiLevelType w:val="hybridMultilevel"/>
     <w:tmpl w:val="DF323E3A"/>
@@ -6273,7 +6923,7 @@
       </w:rPr>
     </w:lvl>
   </w:abstractNum>
-  <w:abstractNum w:abstractNumId="3" w15:restartNumberingAfterBreak="0">
+  <w:abstractNum w:abstractNumId="4" w15:restartNumberingAfterBreak="0">
     <w:nsid w:val="13030352"/>
     <w:multiLevelType w:val="hybridMultilevel"/>
     <w:tmpl w:val="1DA830D4"/>
@@ -6386,7 +7036,7 @@
       </w:rPr>
     </w:lvl>
   </w:abstractNum>
-  <w:abstractNum w:abstractNumId="4" w15:restartNumberingAfterBreak="0">
+  <w:abstractNum w:abstractNumId="5" w15:restartNumberingAfterBreak="0">
     <w:nsid w:val="14E96CB3"/>
     <w:multiLevelType w:val="hybridMultilevel"/>
     <w:tmpl w:val="C2F26EE0"/>
@@ -6499,7 +7149,7 @@
       </w:rPr>
     </w:lvl>
   </w:abstractNum>
-  <w:abstractNum w:abstractNumId="5" w15:restartNumberingAfterBreak="0">
+  <w:abstractNum w:abstractNumId="6" w15:restartNumberingAfterBreak="0">
     <w:nsid w:val="1A8C2617"/>
     <w:multiLevelType w:val="hybridMultilevel"/>
     <w:tmpl w:val="0F40804C"/>
@@ -6612,7 +7262,7 @@
       </w:rPr>
     </w:lvl>
   </w:abstractNum>
-  <w:abstractNum w:abstractNumId="6" w15:restartNumberingAfterBreak="0">
+  <w:abstractNum w:abstractNumId="7" w15:restartNumberingAfterBreak="0">
     <w:nsid w:val="1C675C03"/>
     <w:multiLevelType w:val="hybridMultilevel"/>
     <w:tmpl w:val="4B9024E8"/>
@@ -6725,7 +7375,7 @@
       </w:rPr>
     </w:lvl>
   </w:abstractNum>
-  <w:abstractNum w:abstractNumId="7" w15:restartNumberingAfterBreak="0">
+  <w:abstractNum w:abstractNumId="8" w15:restartNumberingAfterBreak="0">
     <w:nsid w:val="1DBA128E"/>
     <w:multiLevelType w:val="hybridMultilevel"/>
     <w:tmpl w:val="E926151E"/>
@@ -6838,7 +7488,7 @@
       </w:rPr>
     </w:lvl>
   </w:abstractNum>
-  <w:abstractNum w:abstractNumId="8" w15:restartNumberingAfterBreak="0">
+  <w:abstractNum w:abstractNumId="9" w15:restartNumberingAfterBreak="0">
     <w:nsid w:val="26AE0AD6"/>
     <w:multiLevelType w:val="hybridMultilevel"/>
     <w:tmpl w:val="A6661808"/>
@@ -6951,7 +7601,7 @@
       </w:rPr>
     </w:lvl>
   </w:abstractNum>
-  <w:abstractNum w:abstractNumId="9" w15:restartNumberingAfterBreak="0">
+  <w:abstractNum w:abstractNumId="10" w15:restartNumberingAfterBreak="0">
     <w:nsid w:val="27605855"/>
     <w:multiLevelType w:val="hybridMultilevel"/>
     <w:tmpl w:val="7D1C28EE"/>
@@ -7064,7 +7714,7 @@
       </w:rPr>
     </w:lvl>
   </w:abstractNum>
-  <w:abstractNum w:abstractNumId="10" w15:restartNumberingAfterBreak="0">
+  <w:abstractNum w:abstractNumId="11" w15:restartNumberingAfterBreak="0">
     <w:nsid w:val="284528BB"/>
     <w:multiLevelType w:val="hybridMultilevel"/>
     <w:tmpl w:val="042C4EF6"/>
@@ -7177,7 +7827,7 @@
       </w:rPr>
     </w:lvl>
   </w:abstractNum>
-  <w:abstractNum w:abstractNumId="11" w15:restartNumberingAfterBreak="0">
+  <w:abstractNum w:abstractNumId="12" w15:restartNumberingAfterBreak="0">
     <w:nsid w:val="2E3A223E"/>
     <w:multiLevelType w:val="multilevel"/>
     <w:tmpl w:val="95B00378"/>
@@ -7290,7 +7940,7 @@
       </w:pPr>
     </w:lvl>
   </w:abstractNum>
-  <w:abstractNum w:abstractNumId="12" w15:restartNumberingAfterBreak="0">
+  <w:abstractNum w:abstractNumId="13" w15:restartNumberingAfterBreak="0">
     <w:nsid w:val="31C93834"/>
     <w:multiLevelType w:val="hybridMultilevel"/>
     <w:tmpl w:val="D7881760"/>
@@ -7403,7 +8053,7 @@
       </w:rPr>
     </w:lvl>
   </w:abstractNum>
-  <w:abstractNum w:abstractNumId="13" w15:restartNumberingAfterBreak="0">
+  <w:abstractNum w:abstractNumId="14" w15:restartNumberingAfterBreak="0">
     <w:nsid w:val="329529F1"/>
     <w:multiLevelType w:val="hybridMultilevel"/>
     <w:tmpl w:val="716CA3FC"/>
@@ -7516,7 +8166,7 @@
       </w:rPr>
     </w:lvl>
   </w:abstractNum>
-  <w:abstractNum w:abstractNumId="14" w15:restartNumberingAfterBreak="0">
+  <w:abstractNum w:abstractNumId="15" w15:restartNumberingAfterBreak="0">
     <w:nsid w:val="33F615C3"/>
     <w:multiLevelType w:val="multilevel"/>
     <w:tmpl w:val="279E2D76"/>
@@ -7665,7 +8315,7 @@
       </w:rPr>
     </w:lvl>
   </w:abstractNum>
-  <w:abstractNum w:abstractNumId="15" w15:restartNumberingAfterBreak="0">
+  <w:abstractNum w:abstractNumId="16" w15:restartNumberingAfterBreak="0">
     <w:nsid w:val="35873CA2"/>
     <w:multiLevelType w:val="hybridMultilevel"/>
     <w:tmpl w:val="6DD273D2"/>
@@ -7778,7 +8428,7 @@
       </w:rPr>
     </w:lvl>
   </w:abstractNum>
-  <w:abstractNum w:abstractNumId="16" w15:restartNumberingAfterBreak="0">
+  <w:abstractNum w:abstractNumId="17" w15:restartNumberingAfterBreak="0">
     <w:nsid w:val="36A106C9"/>
     <w:multiLevelType w:val="hybridMultilevel"/>
     <w:tmpl w:val="F0A483FE"/>
@@ -7891,7 +8541,7 @@
       </w:rPr>
     </w:lvl>
   </w:abstractNum>
-  <w:abstractNum w:abstractNumId="17" w15:restartNumberingAfterBreak="0">
+  <w:abstractNum w:abstractNumId="18" w15:restartNumberingAfterBreak="0">
     <w:nsid w:val="42991C2F"/>
     <w:multiLevelType w:val="hybridMultilevel"/>
     <w:tmpl w:val="BDB4296A"/>
@@ -8004,7 +8654,7 @@
       </w:rPr>
     </w:lvl>
   </w:abstractNum>
-  <w:abstractNum w:abstractNumId="18" w15:restartNumberingAfterBreak="0">
+  <w:abstractNum w:abstractNumId="19" w15:restartNumberingAfterBreak="0">
     <w:nsid w:val="447E512D"/>
     <w:multiLevelType w:val="hybridMultilevel"/>
     <w:tmpl w:val="EF18081C"/>
@@ -8117,7 +8767,7 @@
       </w:rPr>
     </w:lvl>
   </w:abstractNum>
-  <w:abstractNum w:abstractNumId="19" w15:restartNumberingAfterBreak="0">
+  <w:abstractNum w:abstractNumId="20" w15:restartNumberingAfterBreak="0">
     <w:nsid w:val="450B0A20"/>
     <w:multiLevelType w:val="hybridMultilevel"/>
     <w:tmpl w:val="0C3819D0"/>
@@ -8230,7 +8880,7 @@
       </w:rPr>
     </w:lvl>
   </w:abstractNum>
-  <w:abstractNum w:abstractNumId="20" w15:restartNumberingAfterBreak="0">
+  <w:abstractNum w:abstractNumId="21" w15:restartNumberingAfterBreak="0">
     <w:nsid w:val="48510A63"/>
     <w:multiLevelType w:val="hybridMultilevel"/>
     <w:tmpl w:val="C4E2A5BA"/>
@@ -8343,7 +8993,7 @@
       </w:rPr>
     </w:lvl>
   </w:abstractNum>
-  <w:abstractNum w:abstractNumId="21" w15:restartNumberingAfterBreak="0">
+  <w:abstractNum w:abstractNumId="22" w15:restartNumberingAfterBreak="0">
     <w:nsid w:val="48E719E3"/>
     <w:multiLevelType w:val="hybridMultilevel"/>
     <w:tmpl w:val="8FE0FE76"/>
@@ -8456,7 +9106,7 @@
       </w:rPr>
     </w:lvl>
   </w:abstractNum>
-  <w:abstractNum w:abstractNumId="22" w15:restartNumberingAfterBreak="0">
+  <w:abstractNum w:abstractNumId="23" w15:restartNumberingAfterBreak="0">
     <w:nsid w:val="4F0075A3"/>
     <w:multiLevelType w:val="hybridMultilevel"/>
     <w:tmpl w:val="2598B394"/>
@@ -8569,7 +9219,120 @@
       </w:rPr>
     </w:lvl>
   </w:abstractNum>
-  <w:abstractNum w:abstractNumId="23" w15:restartNumberingAfterBreak="0">
+  <w:abstractNum w:abstractNumId="24" w15:restartNumberingAfterBreak="0">
+    <w:nsid w:val="52206BFB"/>
+    <w:multiLevelType w:val="hybridMultilevel"/>
+    <w:tmpl w:val="B19E922C"/>
+    <w:lvl w:ilvl="0" w:tplc="04090001">
+      <w:start w:val="1"/>
+      <w:numFmt w:val="bullet"/>
+      <w:lvlText w:val=""/>
+      <w:lvlJc w:val="left"/>
+      <w:pPr>
+        <w:ind w:left="720" w:hanging="360"/>
+      </w:pPr>
+      <w:rPr>
+        <w:rFonts w:ascii="Symbol" w:hAnsi="Symbol" w:hint="default"/>
+      </w:rPr>
+    </w:lvl>
+    <w:lvl w:ilvl="1" w:tplc="04090003" w:tentative="1">
+      <w:start w:val="1"/>
+      <w:numFmt w:val="bullet"/>
+      <w:lvlText w:val="o"/>
+      <w:lvlJc w:val="left"/>
+      <w:pPr>
+        <w:ind w:left="1440" w:hanging="360"/>
+      </w:pPr>
+      <w:rPr>
+        <w:rFonts w:ascii="Courier New" w:hAnsi="Courier New" w:cs="Courier New" w:hint="default"/>
+      </w:rPr>
+    </w:lvl>
+    <w:lvl w:ilvl="2" w:tplc="04090005" w:tentative="1">
+      <w:start w:val="1"/>
+      <w:numFmt w:val="bullet"/>
+      <w:lvlText w:val=""/>
+      <w:lvlJc w:val="left"/>
+      <w:pPr>
+        <w:ind w:left="2160" w:hanging="360"/>
+      </w:pPr>
+      <w:rPr>
+        <w:rFonts w:ascii="Wingdings" w:hAnsi="Wingdings" w:hint="default"/>
+      </w:rPr>
+    </w:lvl>
+    <w:lvl w:ilvl="3" w:tplc="04090001" w:tentative="1">
+      <w:start w:val="1"/>
+      <w:numFmt w:val="bullet"/>
+      <w:lvlText w:val=""/>
+      <w:lvlJc w:val="left"/>
+      <w:pPr>
+        <w:ind w:left="2880" w:hanging="360"/>
+      </w:pPr>
+      <w:rPr>
+        <w:rFonts w:ascii="Symbol" w:hAnsi="Symbol" w:hint="default"/>
+      </w:rPr>
+    </w:lvl>
+    <w:lvl w:ilvl="4" w:tplc="04090003" w:tentative="1">
+      <w:start w:val="1"/>
+      <w:numFmt w:val="bullet"/>
+      <w:lvlText w:val="o"/>
+      <w:lvlJc w:val="left"/>
+      <w:pPr>
+        <w:ind w:left="3600" w:hanging="360"/>
+      </w:pPr>
+      <w:rPr>
+        <w:rFonts w:ascii="Courier New" w:hAnsi="Courier New" w:cs="Courier New" w:hint="default"/>
+      </w:rPr>
+    </w:lvl>
+    <w:lvl w:ilvl="5" w:tplc="04090005" w:tentative="1">
+      <w:start w:val="1"/>
+      <w:numFmt w:val="bullet"/>
+      <w:lvlText w:val=""/>
+      <w:lvlJc w:val="left"/>
+      <w:pPr>
+        <w:ind w:left="4320" w:hanging="360"/>
+      </w:pPr>
+      <w:rPr>
+        <w:rFonts w:ascii="Wingdings" w:hAnsi="Wingdings" w:hint="default"/>
+      </w:rPr>
+    </w:lvl>
+    <w:lvl w:ilvl="6" w:tplc="04090001" w:tentative="1">
+      <w:start w:val="1"/>
+      <w:numFmt w:val="bullet"/>
+      <w:lvlText w:val=""/>
+      <w:lvlJc w:val="left"/>
+      <w:pPr>
+        <w:ind w:left="5040" w:hanging="360"/>
+      </w:pPr>
+      <w:rPr>
+        <w:rFonts w:ascii="Symbol" w:hAnsi="Symbol" w:hint="default"/>
+      </w:rPr>
+    </w:lvl>
+    <w:lvl w:ilvl="7" w:tplc="04090003" w:tentative="1">
+      <w:start w:val="1"/>
+      <w:numFmt w:val="bullet"/>
+      <w:lvlText w:val="o"/>
+      <w:lvlJc w:val="left"/>
+      <w:pPr>
+        <w:ind w:left="5760" w:hanging="360"/>
+      </w:pPr>
+      <w:rPr>
+        <w:rFonts w:ascii="Courier New" w:hAnsi="Courier New" w:cs="Courier New" w:hint="default"/>
+      </w:rPr>
+    </w:lvl>
+    <w:lvl w:ilvl="8" w:tplc="04090005" w:tentative="1">
+      <w:start w:val="1"/>
+      <w:numFmt w:val="bullet"/>
+      <w:lvlText w:val=""/>
+      <w:lvlJc w:val="left"/>
+      <w:pPr>
+        <w:ind w:left="6480" w:hanging="360"/>
+      </w:pPr>
+      <w:rPr>
+        <w:rFonts w:ascii="Wingdings" w:hAnsi="Wingdings" w:hint="default"/>
+      </w:rPr>
+    </w:lvl>
+  </w:abstractNum>
+  <w:abstractNum w:abstractNumId="25" w15:restartNumberingAfterBreak="0">
     <w:nsid w:val="62B90F83"/>
     <w:multiLevelType w:val="hybridMultilevel"/>
     <w:tmpl w:val="6C742448"/>
@@ -8682,7 +9445,7 @@
       </w:rPr>
     </w:lvl>
   </w:abstractNum>
-  <w:abstractNum w:abstractNumId="24" w15:restartNumberingAfterBreak="0">
+  <w:abstractNum w:abstractNumId="26" w15:restartNumberingAfterBreak="0">
     <w:nsid w:val="63921D13"/>
     <w:multiLevelType w:val="hybridMultilevel"/>
     <w:tmpl w:val="4232CA30"/>
@@ -8795,7 +9558,7 @@
       </w:rPr>
     </w:lvl>
   </w:abstractNum>
-  <w:abstractNum w:abstractNumId="25" w15:restartNumberingAfterBreak="0">
+  <w:abstractNum w:abstractNumId="27" w15:restartNumberingAfterBreak="0">
     <w:nsid w:val="6EBD0D35"/>
     <w:multiLevelType w:val="hybridMultilevel"/>
     <w:tmpl w:val="54C208E2"/>
@@ -8908,7 +9671,7 @@
       </w:rPr>
     </w:lvl>
   </w:abstractNum>
-  <w:abstractNum w:abstractNumId="26" w15:restartNumberingAfterBreak="0">
+  <w:abstractNum w:abstractNumId="28" w15:restartNumberingAfterBreak="0">
     <w:nsid w:val="77624098"/>
     <w:multiLevelType w:val="hybridMultilevel"/>
     <w:tmpl w:val="98E27FCA"/>
@@ -9021,7 +9784,7 @@
       </w:rPr>
     </w:lvl>
   </w:abstractNum>
-  <w:abstractNum w:abstractNumId="27" w15:restartNumberingAfterBreak="0">
+  <w:abstractNum w:abstractNumId="29" w15:restartNumberingAfterBreak="0">
     <w:nsid w:val="780A6153"/>
     <w:multiLevelType w:val="hybridMultilevel"/>
     <w:tmpl w:val="D1CE4F42"/>
@@ -9134,7 +9897,7 @@
       </w:rPr>
     </w:lvl>
   </w:abstractNum>
-  <w:abstractNum w:abstractNumId="28" w15:restartNumberingAfterBreak="0">
+  <w:abstractNum w:abstractNumId="30" w15:restartNumberingAfterBreak="0">
     <w:nsid w:val="7BBC377B"/>
     <w:multiLevelType w:val="hybridMultilevel"/>
     <w:tmpl w:val="2C8E92D8"/>
@@ -9247,7 +10010,7 @@
       </w:rPr>
     </w:lvl>
   </w:abstractNum>
-  <w:abstractNum w:abstractNumId="29" w15:restartNumberingAfterBreak="0">
+  <w:abstractNum w:abstractNumId="31" w15:restartNumberingAfterBreak="0">
     <w:nsid w:val="7EA41D31"/>
     <w:multiLevelType w:val="hybridMultilevel"/>
     <w:tmpl w:val="14CC26F4"/>
@@ -9361,94 +10124,100 @@
     </w:lvl>
   </w:abstractNum>
   <w:num w:numId="1" w16cid:durableId="717511659">
-    <w:abstractNumId w:val="1"/>
+    <w:abstractNumId w:val="2"/>
   </w:num>
   <w:num w:numId="2" w16cid:durableId="989820680">
+    <w:abstractNumId w:val="16"/>
+  </w:num>
+  <w:num w:numId="3" w16cid:durableId="484198412">
     <w:abstractNumId w:val="15"/>
   </w:num>
-  <w:num w:numId="3" w16cid:durableId="484198412">
-    <w:abstractNumId w:val="14"/>
-  </w:num>
   <w:num w:numId="4" w16cid:durableId="14043285">
-    <w:abstractNumId w:val="18"/>
+    <w:abstractNumId w:val="19"/>
   </w:num>
   <w:num w:numId="5" w16cid:durableId="1652564905">
-    <w:abstractNumId w:val="16"/>
+    <w:abstractNumId w:val="17"/>
   </w:num>
   <w:num w:numId="6" w16cid:durableId="471602381">
     <w:abstractNumId w:val="0"/>
   </w:num>
   <w:num w:numId="7" w16cid:durableId="20472509">
-    <w:abstractNumId w:val="19"/>
+    <w:abstractNumId w:val="20"/>
   </w:num>
   <w:num w:numId="8" w16cid:durableId="910577560">
+    <w:abstractNumId w:val="13"/>
+  </w:num>
+  <w:num w:numId="9" w16cid:durableId="1985619063">
+    <w:abstractNumId w:val="11"/>
+  </w:num>
+  <w:num w:numId="10" w16cid:durableId="1422527080">
+    <w:abstractNumId w:val="27"/>
+  </w:num>
+  <w:num w:numId="11" w16cid:durableId="1109086084">
+    <w:abstractNumId w:val="21"/>
+  </w:num>
+  <w:num w:numId="12" w16cid:durableId="712845488">
+    <w:abstractNumId w:val="14"/>
+  </w:num>
+  <w:num w:numId="13" w16cid:durableId="141579566">
+    <w:abstractNumId w:val="8"/>
+  </w:num>
+  <w:num w:numId="14" w16cid:durableId="28992661">
+    <w:abstractNumId w:val="28"/>
+  </w:num>
+  <w:num w:numId="15" w16cid:durableId="1316570998">
+    <w:abstractNumId w:val="22"/>
+  </w:num>
+  <w:num w:numId="16" w16cid:durableId="661927862">
+    <w:abstractNumId w:val="31"/>
+  </w:num>
+  <w:num w:numId="17" w16cid:durableId="160702294">
+    <w:abstractNumId w:val="23"/>
+  </w:num>
+  <w:num w:numId="18" w16cid:durableId="928734818">
+    <w:abstractNumId w:val="4"/>
+  </w:num>
+  <w:num w:numId="19" w16cid:durableId="245577748">
+    <w:abstractNumId w:val="9"/>
+  </w:num>
+  <w:num w:numId="20" w16cid:durableId="883369936">
+    <w:abstractNumId w:val="5"/>
+  </w:num>
+  <w:num w:numId="21" w16cid:durableId="733115456">
+    <w:abstractNumId w:val="3"/>
+  </w:num>
+  <w:num w:numId="22" w16cid:durableId="1665544652">
+    <w:abstractNumId w:val="6"/>
+  </w:num>
+  <w:num w:numId="23" w16cid:durableId="409350758">
     <w:abstractNumId w:val="12"/>
   </w:num>
-  <w:num w:numId="9" w16cid:durableId="1985619063">
+  <w:num w:numId="24" w16cid:durableId="1494025723">
     <w:abstractNumId w:val="10"/>
   </w:num>
-  <w:num w:numId="10" w16cid:durableId="1422527080">
+  <w:num w:numId="25" w16cid:durableId="1716151098">
+    <w:abstractNumId w:val="30"/>
+  </w:num>
+  <w:num w:numId="26" w16cid:durableId="1318264332">
+    <w:abstractNumId w:val="29"/>
+  </w:num>
+  <w:num w:numId="27" w16cid:durableId="920135853">
+    <w:abstractNumId w:val="7"/>
+  </w:num>
+  <w:num w:numId="28" w16cid:durableId="107818848">
+    <w:abstractNumId w:val="18"/>
+  </w:num>
+  <w:num w:numId="29" w16cid:durableId="675618766">
+    <w:abstractNumId w:val="26"/>
+  </w:num>
+  <w:num w:numId="30" w16cid:durableId="1133330291">
     <w:abstractNumId w:val="25"/>
   </w:num>
-  <w:num w:numId="11" w16cid:durableId="1109086084">
-    <w:abstractNumId w:val="20"/>
-  </w:num>
-  <w:num w:numId="12" w16cid:durableId="712845488">
-    <w:abstractNumId w:val="13"/>
-  </w:num>
-  <w:num w:numId="13" w16cid:durableId="141579566">
-    <w:abstractNumId w:val="7"/>
-  </w:num>
-  <w:num w:numId="14" w16cid:durableId="28992661">
-    <w:abstractNumId w:val="26"/>
-  </w:num>
-  <w:num w:numId="15" w16cid:durableId="1316570998">
-    <w:abstractNumId w:val="21"/>
-  </w:num>
-  <w:num w:numId="16" w16cid:durableId="661927862">
-    <w:abstractNumId w:val="29"/>
-  </w:num>
-  <w:num w:numId="17" w16cid:durableId="160702294">
-    <w:abstractNumId w:val="22"/>
-  </w:num>
-  <w:num w:numId="18" w16cid:durableId="928734818">
-    <w:abstractNumId w:val="3"/>
-  </w:num>
-  <w:num w:numId="19" w16cid:durableId="245577748">
-    <w:abstractNumId w:val="8"/>
-  </w:num>
-  <w:num w:numId="20" w16cid:durableId="883369936">
-    <w:abstractNumId w:val="4"/>
-  </w:num>
-  <w:num w:numId="21" w16cid:durableId="733115456">
-    <w:abstractNumId w:val="2"/>
-  </w:num>
-  <w:num w:numId="22" w16cid:durableId="1665544652">
-    <w:abstractNumId w:val="5"/>
-  </w:num>
-  <w:num w:numId="23" w16cid:durableId="409350758">
-    <w:abstractNumId w:val="11"/>
-  </w:num>
-  <w:num w:numId="24" w16cid:durableId="1494025723">
-    <w:abstractNumId w:val="9"/>
-  </w:num>
-  <w:num w:numId="25" w16cid:durableId="1716151098">
-    <w:abstractNumId w:val="28"/>
-  </w:num>
-  <w:num w:numId="26" w16cid:durableId="1318264332">
-    <w:abstractNumId w:val="27"/>
-  </w:num>
-  <w:num w:numId="27" w16cid:durableId="920135853">
-    <w:abstractNumId w:val="6"/>
-  </w:num>
-  <w:num w:numId="28" w16cid:durableId="107818848">
-    <w:abstractNumId w:val="17"/>
-  </w:num>
-  <w:num w:numId="29" w16cid:durableId="675618766">
+  <w:num w:numId="31" w16cid:durableId="1456292038">
     <w:abstractNumId w:val="24"/>
   </w:num>
-  <w:num w:numId="30" w16cid:durableId="1133330291">
-    <w:abstractNumId w:val="23"/>
+  <w:num w:numId="32" w16cid:durableId="474958191">
+    <w:abstractNumId w:val="1"/>
   </w:num>
 </w:numbering>
 </file>
@@ -9851,6 +10620,7 @@
   <w:style w:type="paragraph" w:default="1" w:styleId="Normal">
     <w:name w:val="Normal"/>
     <w:qFormat/>
+    <w:rsid w:val="00300F7D"/>
   </w:style>
   <w:style w:type="paragraph" w:styleId="Heading1">
     <w:name w:val="heading 1"/>

--- a/Interview/Interview/CSharp Interview.docx
+++ b/Interview/Interview/CSharp Interview.docx
@@ -701,6 +701,7 @@
         <w:rPr>
           <w:szCs w:val="18"/>
         </w:rPr>
+        <w:lastRenderedPageBreak/>
         <w:t>Hierarchy of Data Type</w:t>
       </w:r>
     </w:p>
@@ -843,7 +844,6 @@
           <w:sz w:val="18"/>
           <w:szCs w:val="18"/>
         </w:rPr>
-        <w:lastRenderedPageBreak/>
         <w:drawing>
           <wp:anchor distT="0" distB="0" distL="114300" distR="114300" simplePos="0" relativeHeight="251659264" behindDoc="0" locked="0" layoutInCell="1" allowOverlap="1" wp14:anchorId="13B2A528" wp14:editId="4776AE8C">
             <wp:simplePos x="0" y="0"/>
@@ -1310,6 +1310,7 @@
           <w:sz w:val="18"/>
           <w:szCs w:val="18"/>
         </w:rPr>
+        <w:lastRenderedPageBreak/>
         <w:drawing>
           <wp:inline distT="0" distB="0" distL="0" distR="0" wp14:anchorId="4C5BEA14" wp14:editId="7D2FE0DF">
             <wp:extent cx="1812471" cy="876674"/>
@@ -1442,7 +1443,6 @@
         <w:rPr>
           <w:szCs w:val="18"/>
         </w:rPr>
-        <w:lastRenderedPageBreak/>
         <w:t xml:space="preserve">Variable </w:t>
       </w:r>
     </w:p>
@@ -2150,7 +2150,6 @@
           <w:sz w:val="18"/>
           <w:szCs w:val="18"/>
         </w:rPr>
-        <w:lastRenderedPageBreak/>
         <w:drawing>
           <wp:inline distT="0" distB="0" distL="0" distR="0" wp14:anchorId="12C45FEA" wp14:editId="12A057D2">
             <wp:extent cx="3347357" cy="2549483"/>
@@ -2714,6 +2713,7 @@
           <w:sz w:val="18"/>
           <w:szCs w:val="18"/>
         </w:rPr>
+        <w:lastRenderedPageBreak/>
         <w:t>or inside constructor of class</w:t>
       </w:r>
     </w:p>
@@ -4876,9 +4876,17 @@
       <w:pPr>
         <w:pStyle w:val="Heading1"/>
       </w:pPr>
+      <w:proofErr w:type="gramStart"/>
       <w:r>
         <w:lastRenderedPageBreak/>
         <w:t xml:space="preserve">Operator </w:t>
+      </w:r>
+      <w:r>
+        <w:t xml:space="preserve"> -</w:t>
+      </w:r>
+      <w:proofErr w:type="gramEnd"/>
+      <w:r>
+        <w:t xml:space="preserve"> not interview </w:t>
       </w:r>
     </w:p>
     <w:p>
@@ -5431,18 +5439,24 @@
     <w:p/>
     <w:p>
       <w:pPr>
-        <w:pStyle w:val="ListParagraph"/>
-        <w:numPr>
-          <w:ilvl w:val="0"/>
-          <w:numId w:val="31"/>
-        </w:numPr>
-      </w:pPr>
-      <w:r>
+        <w:pStyle w:val="Heading3"/>
+      </w:pPr>
+      <w:r>
+        <w:rPr>
+          <w:rStyle w:val="Heading3Char"/>
+        </w:rPr>
+        <w:lastRenderedPageBreak/>
         <w:t xml:space="preserve">For </w:t>
       </w:r>
       <w:proofErr w:type="gramStart"/>
       <w:r>
-        <w:t>loop :</w:t>
+        <w:rPr>
+          <w:rStyle w:val="Heading3Char"/>
+        </w:rPr>
+        <w:t>loop</w:t>
+      </w:r>
+      <w:r>
+        <w:t xml:space="preserve"> :</w:t>
       </w:r>
       <w:proofErr w:type="gramEnd"/>
       <w:r>
@@ -5454,7 +5468,9 @@
         <w:pStyle w:val="ListParagraph"/>
       </w:pPr>
       <w:r>
-        <w:lastRenderedPageBreak/>
+        <w:rPr>
+          <w:noProof/>
+        </w:rPr>
         <w:drawing>
           <wp:inline distT="0" distB="0" distL="0" distR="0" wp14:anchorId="23448F35" wp14:editId="1836B81A">
             <wp:extent cx="4781550" cy="1243913"/>
@@ -5502,6 +5518,9 @@
         <w:pStyle w:val="ListParagraph"/>
       </w:pPr>
       <w:r>
+        <w:rPr>
+          <w:noProof/>
+        </w:rPr>
         <w:drawing>
           <wp:inline distT="0" distB="0" distL="0" distR="0" wp14:anchorId="06417ABE" wp14:editId="190E6E78">
             <wp:extent cx="4696480" cy="1962424"/>
@@ -5546,11 +5565,7 @@
     </w:p>
     <w:p>
       <w:pPr>
-        <w:pStyle w:val="ListParagraph"/>
-        <w:numPr>
-          <w:ilvl w:val="0"/>
-          <w:numId w:val="31"/>
-        </w:numPr>
+        <w:pStyle w:val="Heading3"/>
       </w:pPr>
       <w:proofErr w:type="gramStart"/>
       <w:r>
@@ -5571,6 +5586,9 @@
         <w:pStyle w:val="ListParagraph"/>
       </w:pPr>
       <w:r>
+        <w:rPr>
+          <w:noProof/>
+        </w:rPr>
         <w:drawing>
           <wp:inline distT="0" distB="0" distL="0" distR="0" wp14:anchorId="59B0A1D9" wp14:editId="683DDAC5">
             <wp:extent cx="3696216" cy="2343477"/>
@@ -5615,11 +5633,7 @@
     </w:p>
     <w:p>
       <w:pPr>
-        <w:pStyle w:val="ListParagraph"/>
-        <w:numPr>
-          <w:ilvl w:val="0"/>
-          <w:numId w:val="31"/>
-        </w:numPr>
+        <w:pStyle w:val="Heading3"/>
       </w:pPr>
       <w:proofErr w:type="spellStart"/>
       <w:r>
@@ -5648,6 +5662,9 @@
         <w:pStyle w:val="ListParagraph"/>
       </w:pPr>
       <w:r>
+        <w:rPr>
+          <w:noProof/>
+        </w:rPr>
         <w:lastRenderedPageBreak/>
         <w:drawing>
           <wp:inline distT="0" distB="0" distL="0" distR="0" wp14:anchorId="27FEA8B6" wp14:editId="6F9B0C3B">
@@ -5693,11 +5710,7 @@
     </w:p>
     <w:p>
       <w:pPr>
-        <w:pStyle w:val="ListParagraph"/>
-        <w:numPr>
-          <w:ilvl w:val="0"/>
-          <w:numId w:val="31"/>
-        </w:numPr>
+        <w:pStyle w:val="Heading3"/>
       </w:pPr>
       <w:r>
         <w:t xml:space="preserve">For _Each </w:t>
@@ -5711,6 +5724,15 @@
         <w:t xml:space="preserve">  </w:t>
       </w:r>
       <w:r>
+        <w:rPr>
+          <w:shd w:val="clear" w:color="auto" w:fill="F7F7F8"/>
+        </w:rPr>
+        <w:t>is used to iterate over the elements of a collection, such as an array or a list.</w:t>
+      </w:r>
+    </w:p>
+    <w:p>
+      <w:pPr>
+        <w:pStyle w:val="ListParagraph"/>
         <w:rPr>
           <w:rFonts w:ascii="Segoe UI" w:hAnsi="Segoe UI" w:cs="Segoe UI"/>
           <w:color w:val="374151"/>
@@ -5718,26 +5740,16 @@
           <w:szCs w:val="20"/>
           <w:shd w:val="clear" w:color="auto" w:fill="F7F7F8"/>
         </w:rPr>
-        <w:t>is used to iterate over the elements of a collection, such as an array or a list.</w:t>
-      </w:r>
-    </w:p>
-    <w:p>
-      <w:pPr>
-        <w:pStyle w:val="ListParagraph"/>
-        <w:rPr>
-          <w:rFonts w:ascii="Segoe UI" w:hAnsi="Segoe UI" w:cs="Segoe UI"/>
-          <w:color w:val="374151"/>
-          <w:sz w:val="20"/>
-          <w:szCs w:val="20"/>
-          <w:shd w:val="clear" w:color="auto" w:fill="F7F7F8"/>
-        </w:rPr>
-      </w:pPr>
-    </w:p>
-    <w:p>
-      <w:pPr>
-        <w:pStyle w:val="ListParagraph"/>
-      </w:pPr>
-      <w:r>
+      </w:pPr>
+    </w:p>
+    <w:p>
+      <w:pPr>
+        <w:pStyle w:val="ListParagraph"/>
+      </w:pPr>
+      <w:r>
+        <w:rPr>
+          <w:noProof/>
+        </w:rPr>
         <w:drawing>
           <wp:inline distT="0" distB="0" distL="0" distR="0" wp14:anchorId="2A312387" wp14:editId="3A2CC1B1">
             <wp:extent cx="4172532" cy="2210108"/>
@@ -5819,11 +5831,9 @@
       <w:r>
         <w:t xml:space="preserve">It is a collection of items that are stored in a contiguous block of </w:t>
       </w:r>
-      <w:proofErr w:type="gramStart"/>
-      <w:r>
-        <w:t>memory .</w:t>
-      </w:r>
-      <w:proofErr w:type="gramEnd"/>
+      <w:r>
+        <w:t>memory.</w:t>
+      </w:r>
     </w:p>
     <w:p>
       <w:pPr>
@@ -5847,6 +5857,9 @@
         <w:pStyle w:val="ListParagraph"/>
       </w:pPr>
       <w:r>
+        <w:rPr>
+          <w:noProof/>
+        </w:rPr>
         <w:drawing>
           <wp:inline distT="0" distB="0" distL="0" distR="0" wp14:anchorId="620F805C" wp14:editId="07BC3A31">
             <wp:extent cx="3886742" cy="676369"/>
@@ -5894,6 +5907,9 @@
         <w:pStyle w:val="ListParagraph"/>
       </w:pPr>
       <w:r>
+        <w:rPr>
+          <w:noProof/>
+        </w:rPr>
         <w:drawing>
           <wp:inline distT="0" distB="0" distL="0" distR="0" wp14:anchorId="5B112B70" wp14:editId="3CBC4606">
             <wp:extent cx="5553850" cy="676369"/>
@@ -5941,6 +5957,9 @@
         <w:pStyle w:val="ListParagraph"/>
       </w:pPr>
       <w:r>
+        <w:rPr>
+          <w:noProof/>
+        </w:rPr>
         <w:lastRenderedPageBreak/>
         <w:drawing>
           <wp:inline distT="0" distB="0" distL="0" distR="0" wp14:anchorId="1DD721F5" wp14:editId="613E7C4F">
@@ -5989,6 +6008,9 @@
         <w:pStyle w:val="ListParagraph"/>
       </w:pPr>
       <w:r>
+        <w:rPr>
+          <w:noProof/>
+        </w:rPr>
         <w:drawing>
           <wp:inline distT="0" distB="0" distL="0" distR="0" wp14:anchorId="3533C767" wp14:editId="1E75990E">
             <wp:extent cx="6931025" cy="709295"/>
@@ -6068,9 +6090,38 @@
     </w:p>
     <w:p>
       <w:pPr>
+        <w:pStyle w:val="Heading3"/>
+        <w:rPr>
+          <w:sz w:val="18"/>
+          <w:szCs w:val="18"/>
+        </w:rPr>
+      </w:pPr>
+      <w:r>
+        <w:rPr>
+          <w:rStyle w:val="Heading3Char"/>
+        </w:rPr>
+        <w:t xml:space="preserve">Single _Dimensional </w:t>
+      </w:r>
+      <w:proofErr w:type="gramStart"/>
+      <w:r>
+        <w:rPr>
+          <w:rStyle w:val="Heading3Char"/>
+        </w:rPr>
+        <w:t>Arrays</w:t>
+      </w:r>
+      <w:r>
+        <w:t xml:space="preserve"> :</w:t>
+      </w:r>
+      <w:proofErr w:type="gramEnd"/>
+      <w:r>
+        <w:t xml:space="preserve"> </w:t>
+      </w:r>
+    </w:p>
+    <w:p>
+      <w:pPr>
         <w:pStyle w:val="ListParagraph"/>
         <w:numPr>
-          <w:ilvl w:val="0"/>
+          <w:ilvl w:val="1"/>
           <w:numId w:val="32"/>
         </w:numPr>
         <w:rPr>
@@ -6079,17 +6130,6 @@
         </w:rPr>
       </w:pPr>
       <w:r>
-        <w:t xml:space="preserve">Single _Dimensional </w:t>
-      </w:r>
-      <w:proofErr w:type="gramStart"/>
-      <w:r>
-        <w:t>Arrays :</w:t>
-      </w:r>
-      <w:proofErr w:type="gramEnd"/>
-      <w:r>
-        <w:t xml:space="preserve"> </w:t>
-      </w:r>
-      <w:r>
         <w:rPr>
           <w:rFonts w:ascii="Segoe UI" w:hAnsi="Segoe UI" w:cs="Segoe UI"/>
           <w:color w:val="374151"/>
@@ -6129,6 +6169,7 @@
       </w:r>
       <w:r>
         <w:rPr>
+          <w:noProof/>
           <w:sz w:val="18"/>
           <w:szCs w:val="18"/>
         </w:rPr>
@@ -6180,46 +6221,22 @@
     </w:p>
     <w:p>
       <w:pPr>
-        <w:pStyle w:val="ListParagraph"/>
-        <w:numPr>
-          <w:ilvl w:val="0"/>
-          <w:numId w:val="32"/>
-        </w:numPr>
-        <w:rPr>
-          <w:sz w:val="18"/>
-          <w:szCs w:val="18"/>
-        </w:rPr>
+        <w:pStyle w:val="Heading3"/>
       </w:pPr>
       <w:proofErr w:type="spellStart"/>
       <w:r>
-        <w:rPr>
-          <w:sz w:val="18"/>
-          <w:szCs w:val="18"/>
-        </w:rPr>
         <w:t>Multi_ Dimensional</w:t>
       </w:r>
       <w:proofErr w:type="spellEnd"/>
       <w:r>
-        <w:rPr>
-          <w:sz w:val="18"/>
-          <w:szCs w:val="18"/>
-        </w:rPr>
         <w:t xml:space="preserve"> </w:t>
       </w:r>
       <w:proofErr w:type="gramStart"/>
       <w:r>
-        <w:rPr>
-          <w:sz w:val="18"/>
-          <w:szCs w:val="18"/>
-        </w:rPr>
         <w:t>Array :</w:t>
       </w:r>
       <w:proofErr w:type="gramEnd"/>
       <w:r>
-        <w:rPr>
-          <w:sz w:val="18"/>
-          <w:szCs w:val="18"/>
-        </w:rPr>
         <w:t xml:space="preserve">  It can have two or more dimensions .</w:t>
       </w:r>
     </w:p>
@@ -6249,6 +6266,7 @@
       </w:r>
       <w:r>
         <w:rPr>
+          <w:noProof/>
           <w:sz w:val="18"/>
           <w:szCs w:val="18"/>
         </w:rPr>
@@ -6300,37 +6318,17 @@
     </w:p>
     <w:p>
       <w:pPr>
-        <w:pStyle w:val="ListParagraph"/>
-        <w:numPr>
-          <w:ilvl w:val="0"/>
-          <w:numId w:val="32"/>
-        </w:numPr>
-        <w:rPr>
-          <w:sz w:val="18"/>
-          <w:szCs w:val="18"/>
-        </w:rPr>
-      </w:pPr>
-      <w:r>
-        <w:rPr>
-          <w:sz w:val="18"/>
-          <w:szCs w:val="18"/>
-        </w:rPr>
+        <w:pStyle w:val="Heading3"/>
+      </w:pPr>
+      <w:r>
         <w:t xml:space="preserve">Jagged Array /Arrays of </w:t>
       </w:r>
       <w:proofErr w:type="gramStart"/>
       <w:r>
-        <w:rPr>
-          <w:sz w:val="18"/>
-          <w:szCs w:val="18"/>
-        </w:rPr>
         <w:t>Arrays  :</w:t>
       </w:r>
       <w:proofErr w:type="gramEnd"/>
       <w:r>
-        <w:rPr>
-          <w:sz w:val="18"/>
-          <w:szCs w:val="18"/>
-        </w:rPr>
         <w:t xml:space="preserve">  Array where the length of each array can be different .</w:t>
       </w:r>
     </w:p>
@@ -6358,6 +6356,7 @@
       </w:r>
       <w:r>
         <w:rPr>
+          <w:noProof/>
           <w:sz w:val="18"/>
           <w:szCs w:val="18"/>
         </w:rPr>
@@ -6400,25 +6399,167 @@
     </w:p>
     <w:p>
       <w:pPr>
-        <w:rPr>
-          <w:sz w:val="18"/>
-          <w:szCs w:val="18"/>
-        </w:rPr>
-      </w:pPr>
-    </w:p>
-    <w:p>
-      <w:pPr>
-        <w:rPr>
-          <w:sz w:val="18"/>
-          <w:szCs w:val="18"/>
-        </w:rPr>
-      </w:pPr>
-      <w:r>
-        <w:rPr>
-          <w:sz w:val="18"/>
-          <w:szCs w:val="18"/>
-        </w:rPr>
+        <w:pStyle w:val="Heading1"/>
+      </w:pPr>
+      <w:r>
         <w:lastRenderedPageBreak/>
+        <w:t>Class</w:t>
+      </w:r>
+    </w:p>
+    <w:p>
+      <w:pPr>
+        <w:pStyle w:val="Heading2"/>
+      </w:pPr>
+      <w:r>
+        <w:t xml:space="preserve">What is class </w:t>
+      </w:r>
+    </w:p>
+    <w:p>
+      <w:pPr>
+        <w:pStyle w:val="ListParagraph"/>
+        <w:numPr>
+          <w:ilvl w:val="0"/>
+          <w:numId w:val="34"/>
+        </w:numPr>
+      </w:pPr>
+      <w:r>
+        <w:t xml:space="preserve">Class is blueprint of object </w:t>
+      </w:r>
+    </w:p>
+    <w:p>
+      <w:pPr>
+        <w:pStyle w:val="ListParagraph"/>
+        <w:numPr>
+          <w:ilvl w:val="0"/>
+          <w:numId w:val="34"/>
+        </w:numPr>
+      </w:pPr>
+      <w:r>
+        <w:t xml:space="preserve">A class </w:t>
+      </w:r>
+      <w:r>
+        <w:t xml:space="preserve">can </w:t>
+      </w:r>
+      <w:r>
+        <w:t xml:space="preserve">includes </w:t>
+      </w:r>
+      <w:r>
+        <w:t>variables and</w:t>
+      </w:r>
+      <w:r>
+        <w:t xml:space="preserve"> methods</w:t>
+      </w:r>
+    </w:p>
+    <w:p>
+      <w:pPr>
+        <w:pStyle w:val="ListParagraph"/>
+        <w:numPr>
+          <w:ilvl w:val="1"/>
+          <w:numId w:val="34"/>
+        </w:numPr>
+      </w:pPr>
+      <w:r>
+        <w:t xml:space="preserve">Variable represent data </w:t>
+      </w:r>
+    </w:p>
+    <w:p>
+      <w:pPr>
+        <w:pStyle w:val="ListParagraph"/>
+        <w:numPr>
+          <w:ilvl w:val="1"/>
+          <w:numId w:val="34"/>
+        </w:numPr>
+      </w:pPr>
+      <w:r>
+        <w:t xml:space="preserve">Method </w:t>
+      </w:r>
+      <w:r>
+        <w:t>represents</w:t>
+      </w:r>
+      <w:r>
+        <w:t xml:space="preserve"> action </w:t>
+      </w:r>
+    </w:p>
+    <w:p>
+      <w:r>
+        <w:t xml:space="preserve">    </w:t>
+      </w:r>
+      <w:r>
+        <w:drawing>
+          <wp:inline distT="0" distB="0" distL="0" distR="0" wp14:anchorId="6D0C3A18" wp14:editId="75A17D6B">
+            <wp:extent cx="1532349" cy="1928446"/>
+            <wp:effectExtent l="0" t="0" r="0" b="0"/>
+            <wp:docPr id="16" name="Picture 16"/>
+            <wp:cNvGraphicFramePr>
+              <a:graphicFrameLocks xmlns:a="http://schemas.openxmlformats.org/drawingml/2006/main" noChangeAspect="1"/>
+            </wp:cNvGraphicFramePr>
+            <a:graphic xmlns:a="http://schemas.openxmlformats.org/drawingml/2006/main">
+              <a:graphicData uri="http://schemas.openxmlformats.org/drawingml/2006/picture">
+                <pic:pic xmlns:pic="http://schemas.openxmlformats.org/drawingml/2006/picture">
+                  <pic:nvPicPr>
+                    <pic:cNvPr id="1" name=""/>
+                    <pic:cNvPicPr/>
+                  </pic:nvPicPr>
+                  <pic:blipFill>
+                    <a:blip r:embed="rId48"/>
+                    <a:stretch>
+                      <a:fillRect/>
+                    </a:stretch>
+                  </pic:blipFill>
+                  <pic:spPr>
+                    <a:xfrm>
+                      <a:off x="0" y="0"/>
+                      <a:ext cx="1538869" cy="1936651"/>
+                    </a:xfrm>
+                    <a:prstGeom prst="rect">
+                      <a:avLst/>
+                    </a:prstGeom>
+                  </pic:spPr>
+                </pic:pic>
+              </a:graphicData>
+            </a:graphic>
+          </wp:inline>
+        </w:drawing>
+      </w:r>
+    </w:p>
+    <w:p>
+      <w:pPr>
+        <w:pStyle w:val="Heading1"/>
+      </w:pPr>
+      <w:r>
+        <w:t xml:space="preserve">What is object </w:t>
+      </w:r>
+    </w:p>
+    <w:p>
+      <w:pPr>
+        <w:pStyle w:val="Heading1"/>
+      </w:pPr>
+      <w:r>
+        <w:t xml:space="preserve">How to create object </w:t>
+      </w:r>
+    </w:p>
+    <w:p>
+      <w:pPr>
+        <w:pStyle w:val="Heading2"/>
+      </w:pPr>
+      <w:r>
+        <w:t xml:space="preserve">What can be accessed/called using object class </w:t>
+      </w:r>
+    </w:p>
+    <w:p/>
+    <w:p/>
+    <w:p>
+      <w:pPr>
+        <w:rPr>
+          <w:sz w:val="18"/>
+          <w:szCs w:val="18"/>
+        </w:rPr>
+      </w:pPr>
+      <w:r>
+        <w:rPr>
+          <w:sz w:val="18"/>
+          <w:szCs w:val="18"/>
+        </w:rPr>
         <w:t xml:space="preserve">  </w:t>
       </w:r>
     </w:p>
@@ -6600,7 +6741,7 @@
         <w:rFonts w:ascii="Symbol" w:hAnsi="Symbol" w:hint="default"/>
       </w:rPr>
     </w:lvl>
-    <w:lvl w:ilvl="1" w:tplc="04090003" w:tentative="1">
+    <w:lvl w:ilvl="1" w:tplc="04090003">
       <w:start w:val="1"/>
       <w:numFmt w:val="bullet"/>
       <w:lvlText w:val="o"/>
@@ -7263,6 +7404,119 @@
     </w:lvl>
   </w:abstractNum>
   <w:abstractNum w:abstractNumId="7" w15:restartNumberingAfterBreak="0">
+    <w:nsid w:val="1C465542"/>
+    <w:multiLevelType w:val="hybridMultilevel"/>
+    <w:tmpl w:val="215C2E50"/>
+    <w:lvl w:ilvl="0" w:tplc="40090001">
+      <w:start w:val="1"/>
+      <w:numFmt w:val="bullet"/>
+      <w:lvlText w:val=""/>
+      <w:lvlJc w:val="left"/>
+      <w:pPr>
+        <w:ind w:left="720" w:hanging="360"/>
+      </w:pPr>
+      <w:rPr>
+        <w:rFonts w:ascii="Symbol" w:hAnsi="Symbol" w:hint="default"/>
+      </w:rPr>
+    </w:lvl>
+    <w:lvl w:ilvl="1" w:tplc="40090003">
+      <w:start w:val="1"/>
+      <w:numFmt w:val="bullet"/>
+      <w:lvlText w:val="o"/>
+      <w:lvlJc w:val="left"/>
+      <w:pPr>
+        <w:ind w:left="1440" w:hanging="360"/>
+      </w:pPr>
+      <w:rPr>
+        <w:rFonts w:ascii="Courier New" w:hAnsi="Courier New" w:cs="Courier New" w:hint="default"/>
+      </w:rPr>
+    </w:lvl>
+    <w:lvl w:ilvl="2" w:tplc="40090005" w:tentative="1">
+      <w:start w:val="1"/>
+      <w:numFmt w:val="bullet"/>
+      <w:lvlText w:val=""/>
+      <w:lvlJc w:val="left"/>
+      <w:pPr>
+        <w:ind w:left="2160" w:hanging="360"/>
+      </w:pPr>
+      <w:rPr>
+        <w:rFonts w:ascii="Wingdings" w:hAnsi="Wingdings" w:hint="default"/>
+      </w:rPr>
+    </w:lvl>
+    <w:lvl w:ilvl="3" w:tplc="40090001" w:tentative="1">
+      <w:start w:val="1"/>
+      <w:numFmt w:val="bullet"/>
+      <w:lvlText w:val=""/>
+      <w:lvlJc w:val="left"/>
+      <w:pPr>
+        <w:ind w:left="2880" w:hanging="360"/>
+      </w:pPr>
+      <w:rPr>
+        <w:rFonts w:ascii="Symbol" w:hAnsi="Symbol" w:hint="default"/>
+      </w:rPr>
+    </w:lvl>
+    <w:lvl w:ilvl="4" w:tplc="40090003" w:tentative="1">
+      <w:start w:val="1"/>
+      <w:numFmt w:val="bullet"/>
+      <w:lvlText w:val="o"/>
+      <w:lvlJc w:val="left"/>
+      <w:pPr>
+        <w:ind w:left="3600" w:hanging="360"/>
+      </w:pPr>
+      <w:rPr>
+        <w:rFonts w:ascii="Courier New" w:hAnsi="Courier New" w:cs="Courier New" w:hint="default"/>
+      </w:rPr>
+    </w:lvl>
+    <w:lvl w:ilvl="5" w:tplc="40090005" w:tentative="1">
+      <w:start w:val="1"/>
+      <w:numFmt w:val="bullet"/>
+      <w:lvlText w:val=""/>
+      <w:lvlJc w:val="left"/>
+      <w:pPr>
+        <w:ind w:left="4320" w:hanging="360"/>
+      </w:pPr>
+      <w:rPr>
+        <w:rFonts w:ascii="Wingdings" w:hAnsi="Wingdings" w:hint="default"/>
+      </w:rPr>
+    </w:lvl>
+    <w:lvl w:ilvl="6" w:tplc="40090001" w:tentative="1">
+      <w:start w:val="1"/>
+      <w:numFmt w:val="bullet"/>
+      <w:lvlText w:val=""/>
+      <w:lvlJc w:val="left"/>
+      <w:pPr>
+        <w:ind w:left="5040" w:hanging="360"/>
+      </w:pPr>
+      <w:rPr>
+        <w:rFonts w:ascii="Symbol" w:hAnsi="Symbol" w:hint="default"/>
+      </w:rPr>
+    </w:lvl>
+    <w:lvl w:ilvl="7" w:tplc="40090003" w:tentative="1">
+      <w:start w:val="1"/>
+      <w:numFmt w:val="bullet"/>
+      <w:lvlText w:val="o"/>
+      <w:lvlJc w:val="left"/>
+      <w:pPr>
+        <w:ind w:left="5760" w:hanging="360"/>
+      </w:pPr>
+      <w:rPr>
+        <w:rFonts w:ascii="Courier New" w:hAnsi="Courier New" w:cs="Courier New" w:hint="default"/>
+      </w:rPr>
+    </w:lvl>
+    <w:lvl w:ilvl="8" w:tplc="40090005" w:tentative="1">
+      <w:start w:val="1"/>
+      <w:numFmt w:val="bullet"/>
+      <w:lvlText w:val=""/>
+      <w:lvlJc w:val="left"/>
+      <w:pPr>
+        <w:ind w:left="6480" w:hanging="360"/>
+      </w:pPr>
+      <w:rPr>
+        <w:rFonts w:ascii="Wingdings" w:hAnsi="Wingdings" w:hint="default"/>
+      </w:rPr>
+    </w:lvl>
+  </w:abstractNum>
+  <w:abstractNum w:abstractNumId="8" w15:restartNumberingAfterBreak="0">
     <w:nsid w:val="1C675C03"/>
     <w:multiLevelType w:val="hybridMultilevel"/>
     <w:tmpl w:val="4B9024E8"/>
@@ -7375,7 +7629,7 @@
       </w:rPr>
     </w:lvl>
   </w:abstractNum>
-  <w:abstractNum w:abstractNumId="8" w15:restartNumberingAfterBreak="0">
+  <w:abstractNum w:abstractNumId="9" w15:restartNumberingAfterBreak="0">
     <w:nsid w:val="1DBA128E"/>
     <w:multiLevelType w:val="hybridMultilevel"/>
     <w:tmpl w:val="E926151E"/>
@@ -7488,7 +7742,7 @@
       </w:rPr>
     </w:lvl>
   </w:abstractNum>
-  <w:abstractNum w:abstractNumId="9" w15:restartNumberingAfterBreak="0">
+  <w:abstractNum w:abstractNumId="10" w15:restartNumberingAfterBreak="0">
     <w:nsid w:val="26AE0AD6"/>
     <w:multiLevelType w:val="hybridMultilevel"/>
     <w:tmpl w:val="A6661808"/>
@@ -7601,7 +7855,7 @@
       </w:rPr>
     </w:lvl>
   </w:abstractNum>
-  <w:abstractNum w:abstractNumId="10" w15:restartNumberingAfterBreak="0">
+  <w:abstractNum w:abstractNumId="11" w15:restartNumberingAfterBreak="0">
     <w:nsid w:val="27605855"/>
     <w:multiLevelType w:val="hybridMultilevel"/>
     <w:tmpl w:val="7D1C28EE"/>
@@ -7714,7 +7968,7 @@
       </w:rPr>
     </w:lvl>
   </w:abstractNum>
-  <w:abstractNum w:abstractNumId="11" w15:restartNumberingAfterBreak="0">
+  <w:abstractNum w:abstractNumId="12" w15:restartNumberingAfterBreak="0">
     <w:nsid w:val="284528BB"/>
     <w:multiLevelType w:val="hybridMultilevel"/>
     <w:tmpl w:val="042C4EF6"/>
@@ -7827,7 +8081,7 @@
       </w:rPr>
     </w:lvl>
   </w:abstractNum>
-  <w:abstractNum w:abstractNumId="12" w15:restartNumberingAfterBreak="0">
+  <w:abstractNum w:abstractNumId="13" w15:restartNumberingAfterBreak="0">
     <w:nsid w:val="2E3A223E"/>
     <w:multiLevelType w:val="multilevel"/>
     <w:tmpl w:val="95B00378"/>
@@ -7940,7 +8194,7 @@
       </w:pPr>
     </w:lvl>
   </w:abstractNum>
-  <w:abstractNum w:abstractNumId="13" w15:restartNumberingAfterBreak="0">
+  <w:abstractNum w:abstractNumId="14" w15:restartNumberingAfterBreak="0">
     <w:nsid w:val="31C93834"/>
     <w:multiLevelType w:val="hybridMultilevel"/>
     <w:tmpl w:val="D7881760"/>
@@ -8053,7 +8307,7 @@
       </w:rPr>
     </w:lvl>
   </w:abstractNum>
-  <w:abstractNum w:abstractNumId="14" w15:restartNumberingAfterBreak="0">
+  <w:abstractNum w:abstractNumId="15" w15:restartNumberingAfterBreak="0">
     <w:nsid w:val="329529F1"/>
     <w:multiLevelType w:val="hybridMultilevel"/>
     <w:tmpl w:val="716CA3FC"/>
@@ -8166,7 +8420,7 @@
       </w:rPr>
     </w:lvl>
   </w:abstractNum>
-  <w:abstractNum w:abstractNumId="15" w15:restartNumberingAfterBreak="0">
+  <w:abstractNum w:abstractNumId="16" w15:restartNumberingAfterBreak="0">
     <w:nsid w:val="33F615C3"/>
     <w:multiLevelType w:val="multilevel"/>
     <w:tmpl w:val="279E2D76"/>
@@ -8315,7 +8569,7 @@
       </w:rPr>
     </w:lvl>
   </w:abstractNum>
-  <w:abstractNum w:abstractNumId="16" w15:restartNumberingAfterBreak="0">
+  <w:abstractNum w:abstractNumId="17" w15:restartNumberingAfterBreak="0">
     <w:nsid w:val="35873CA2"/>
     <w:multiLevelType w:val="hybridMultilevel"/>
     <w:tmpl w:val="6DD273D2"/>
@@ -8428,7 +8682,7 @@
       </w:rPr>
     </w:lvl>
   </w:abstractNum>
-  <w:abstractNum w:abstractNumId="17" w15:restartNumberingAfterBreak="0">
+  <w:abstractNum w:abstractNumId="18" w15:restartNumberingAfterBreak="0">
     <w:nsid w:val="36A106C9"/>
     <w:multiLevelType w:val="hybridMultilevel"/>
     <w:tmpl w:val="F0A483FE"/>
@@ -8541,7 +8795,7 @@
       </w:rPr>
     </w:lvl>
   </w:abstractNum>
-  <w:abstractNum w:abstractNumId="18" w15:restartNumberingAfterBreak="0">
+  <w:abstractNum w:abstractNumId="19" w15:restartNumberingAfterBreak="0">
     <w:nsid w:val="42991C2F"/>
     <w:multiLevelType w:val="hybridMultilevel"/>
     <w:tmpl w:val="BDB4296A"/>
@@ -8654,7 +8908,7 @@
       </w:rPr>
     </w:lvl>
   </w:abstractNum>
-  <w:abstractNum w:abstractNumId="19" w15:restartNumberingAfterBreak="0">
+  <w:abstractNum w:abstractNumId="20" w15:restartNumberingAfterBreak="0">
     <w:nsid w:val="447E512D"/>
     <w:multiLevelType w:val="hybridMultilevel"/>
     <w:tmpl w:val="EF18081C"/>
@@ -8767,7 +9021,7 @@
       </w:rPr>
     </w:lvl>
   </w:abstractNum>
-  <w:abstractNum w:abstractNumId="20" w15:restartNumberingAfterBreak="0">
+  <w:abstractNum w:abstractNumId="21" w15:restartNumberingAfterBreak="0">
     <w:nsid w:val="450B0A20"/>
     <w:multiLevelType w:val="hybridMultilevel"/>
     <w:tmpl w:val="0C3819D0"/>
@@ -8880,7 +9134,7 @@
       </w:rPr>
     </w:lvl>
   </w:abstractNum>
-  <w:abstractNum w:abstractNumId="21" w15:restartNumberingAfterBreak="0">
+  <w:abstractNum w:abstractNumId="22" w15:restartNumberingAfterBreak="0">
     <w:nsid w:val="48510A63"/>
     <w:multiLevelType w:val="hybridMultilevel"/>
     <w:tmpl w:val="C4E2A5BA"/>
@@ -8993,7 +9247,7 @@
       </w:rPr>
     </w:lvl>
   </w:abstractNum>
-  <w:abstractNum w:abstractNumId="22" w15:restartNumberingAfterBreak="0">
+  <w:abstractNum w:abstractNumId="23" w15:restartNumberingAfterBreak="0">
     <w:nsid w:val="48E719E3"/>
     <w:multiLevelType w:val="hybridMultilevel"/>
     <w:tmpl w:val="8FE0FE76"/>
@@ -9106,7 +9360,7 @@
       </w:rPr>
     </w:lvl>
   </w:abstractNum>
-  <w:abstractNum w:abstractNumId="23" w15:restartNumberingAfterBreak="0">
+  <w:abstractNum w:abstractNumId="24" w15:restartNumberingAfterBreak="0">
     <w:nsid w:val="4F0075A3"/>
     <w:multiLevelType w:val="hybridMultilevel"/>
     <w:tmpl w:val="2598B394"/>
@@ -9219,7 +9473,7 @@
       </w:rPr>
     </w:lvl>
   </w:abstractNum>
-  <w:abstractNum w:abstractNumId="24" w15:restartNumberingAfterBreak="0">
+  <w:abstractNum w:abstractNumId="25" w15:restartNumberingAfterBreak="0">
     <w:nsid w:val="52206BFB"/>
     <w:multiLevelType w:val="hybridMultilevel"/>
     <w:tmpl w:val="B19E922C"/>
@@ -9332,7 +9586,7 @@
       </w:rPr>
     </w:lvl>
   </w:abstractNum>
-  <w:abstractNum w:abstractNumId="25" w15:restartNumberingAfterBreak="0">
+  <w:abstractNum w:abstractNumId="26" w15:restartNumberingAfterBreak="0">
     <w:nsid w:val="62B90F83"/>
     <w:multiLevelType w:val="hybridMultilevel"/>
     <w:tmpl w:val="6C742448"/>
@@ -9445,7 +9699,7 @@
       </w:rPr>
     </w:lvl>
   </w:abstractNum>
-  <w:abstractNum w:abstractNumId="26" w15:restartNumberingAfterBreak="0">
+  <w:abstractNum w:abstractNumId="27" w15:restartNumberingAfterBreak="0">
     <w:nsid w:val="63921D13"/>
     <w:multiLevelType w:val="hybridMultilevel"/>
     <w:tmpl w:val="4232CA30"/>
@@ -9558,7 +9812,7 @@
       </w:rPr>
     </w:lvl>
   </w:abstractNum>
-  <w:abstractNum w:abstractNumId="27" w15:restartNumberingAfterBreak="0">
+  <w:abstractNum w:abstractNumId="28" w15:restartNumberingAfterBreak="0">
     <w:nsid w:val="6EBD0D35"/>
     <w:multiLevelType w:val="hybridMultilevel"/>
     <w:tmpl w:val="54C208E2"/>
@@ -9671,7 +9925,120 @@
       </w:rPr>
     </w:lvl>
   </w:abstractNum>
-  <w:abstractNum w:abstractNumId="28" w15:restartNumberingAfterBreak="0">
+  <w:abstractNum w:abstractNumId="29" w15:restartNumberingAfterBreak="0">
+    <w:nsid w:val="75A21FCF"/>
+    <w:multiLevelType w:val="hybridMultilevel"/>
+    <w:tmpl w:val="E2B27098"/>
+    <w:lvl w:ilvl="0" w:tplc="40090001">
+      <w:start w:val="1"/>
+      <w:numFmt w:val="bullet"/>
+      <w:lvlText w:val=""/>
+      <w:lvlJc w:val="left"/>
+      <w:pPr>
+        <w:ind w:left="720" w:hanging="360"/>
+      </w:pPr>
+      <w:rPr>
+        <w:rFonts w:ascii="Symbol" w:hAnsi="Symbol" w:hint="default"/>
+      </w:rPr>
+    </w:lvl>
+    <w:lvl w:ilvl="1" w:tplc="40090003" w:tentative="1">
+      <w:start w:val="1"/>
+      <w:numFmt w:val="bullet"/>
+      <w:lvlText w:val="o"/>
+      <w:lvlJc w:val="left"/>
+      <w:pPr>
+        <w:ind w:left="1440" w:hanging="360"/>
+      </w:pPr>
+      <w:rPr>
+        <w:rFonts w:ascii="Courier New" w:hAnsi="Courier New" w:cs="Courier New" w:hint="default"/>
+      </w:rPr>
+    </w:lvl>
+    <w:lvl w:ilvl="2" w:tplc="40090005" w:tentative="1">
+      <w:start w:val="1"/>
+      <w:numFmt w:val="bullet"/>
+      <w:lvlText w:val=""/>
+      <w:lvlJc w:val="left"/>
+      <w:pPr>
+        <w:ind w:left="2160" w:hanging="360"/>
+      </w:pPr>
+      <w:rPr>
+        <w:rFonts w:ascii="Wingdings" w:hAnsi="Wingdings" w:hint="default"/>
+      </w:rPr>
+    </w:lvl>
+    <w:lvl w:ilvl="3" w:tplc="40090001" w:tentative="1">
+      <w:start w:val="1"/>
+      <w:numFmt w:val="bullet"/>
+      <w:lvlText w:val=""/>
+      <w:lvlJc w:val="left"/>
+      <w:pPr>
+        <w:ind w:left="2880" w:hanging="360"/>
+      </w:pPr>
+      <w:rPr>
+        <w:rFonts w:ascii="Symbol" w:hAnsi="Symbol" w:hint="default"/>
+      </w:rPr>
+    </w:lvl>
+    <w:lvl w:ilvl="4" w:tplc="40090003" w:tentative="1">
+      <w:start w:val="1"/>
+      <w:numFmt w:val="bullet"/>
+      <w:lvlText w:val="o"/>
+      <w:lvlJc w:val="left"/>
+      <w:pPr>
+        <w:ind w:left="3600" w:hanging="360"/>
+      </w:pPr>
+      <w:rPr>
+        <w:rFonts w:ascii="Courier New" w:hAnsi="Courier New" w:cs="Courier New" w:hint="default"/>
+      </w:rPr>
+    </w:lvl>
+    <w:lvl w:ilvl="5" w:tplc="40090005" w:tentative="1">
+      <w:start w:val="1"/>
+      <w:numFmt w:val="bullet"/>
+      <w:lvlText w:val=""/>
+      <w:lvlJc w:val="left"/>
+      <w:pPr>
+        <w:ind w:left="4320" w:hanging="360"/>
+      </w:pPr>
+      <w:rPr>
+        <w:rFonts w:ascii="Wingdings" w:hAnsi="Wingdings" w:hint="default"/>
+      </w:rPr>
+    </w:lvl>
+    <w:lvl w:ilvl="6" w:tplc="40090001" w:tentative="1">
+      <w:start w:val="1"/>
+      <w:numFmt w:val="bullet"/>
+      <w:lvlText w:val=""/>
+      <w:lvlJc w:val="left"/>
+      <w:pPr>
+        <w:ind w:left="5040" w:hanging="360"/>
+      </w:pPr>
+      <w:rPr>
+        <w:rFonts w:ascii="Symbol" w:hAnsi="Symbol" w:hint="default"/>
+      </w:rPr>
+    </w:lvl>
+    <w:lvl w:ilvl="7" w:tplc="40090003" w:tentative="1">
+      <w:start w:val="1"/>
+      <w:numFmt w:val="bullet"/>
+      <w:lvlText w:val="o"/>
+      <w:lvlJc w:val="left"/>
+      <w:pPr>
+        <w:ind w:left="5760" w:hanging="360"/>
+      </w:pPr>
+      <w:rPr>
+        <w:rFonts w:ascii="Courier New" w:hAnsi="Courier New" w:cs="Courier New" w:hint="default"/>
+      </w:rPr>
+    </w:lvl>
+    <w:lvl w:ilvl="8" w:tplc="40090005" w:tentative="1">
+      <w:start w:val="1"/>
+      <w:numFmt w:val="bullet"/>
+      <w:lvlText w:val=""/>
+      <w:lvlJc w:val="left"/>
+      <w:pPr>
+        <w:ind w:left="6480" w:hanging="360"/>
+      </w:pPr>
+      <w:rPr>
+        <w:rFonts w:ascii="Wingdings" w:hAnsi="Wingdings" w:hint="default"/>
+      </w:rPr>
+    </w:lvl>
+  </w:abstractNum>
+  <w:abstractNum w:abstractNumId="30" w15:restartNumberingAfterBreak="0">
     <w:nsid w:val="77624098"/>
     <w:multiLevelType w:val="hybridMultilevel"/>
     <w:tmpl w:val="98E27FCA"/>
@@ -9784,7 +10151,7 @@
       </w:rPr>
     </w:lvl>
   </w:abstractNum>
-  <w:abstractNum w:abstractNumId="29" w15:restartNumberingAfterBreak="0">
+  <w:abstractNum w:abstractNumId="31" w15:restartNumberingAfterBreak="0">
     <w:nsid w:val="780A6153"/>
     <w:multiLevelType w:val="hybridMultilevel"/>
     <w:tmpl w:val="D1CE4F42"/>
@@ -9897,7 +10264,7 @@
       </w:rPr>
     </w:lvl>
   </w:abstractNum>
-  <w:abstractNum w:abstractNumId="30" w15:restartNumberingAfterBreak="0">
+  <w:abstractNum w:abstractNumId="32" w15:restartNumberingAfterBreak="0">
     <w:nsid w:val="7BBC377B"/>
     <w:multiLevelType w:val="hybridMultilevel"/>
     <w:tmpl w:val="2C8E92D8"/>
@@ -10010,7 +10377,7 @@
       </w:rPr>
     </w:lvl>
   </w:abstractNum>
-  <w:abstractNum w:abstractNumId="31" w15:restartNumberingAfterBreak="0">
+  <w:abstractNum w:abstractNumId="33" w15:restartNumberingAfterBreak="0">
     <w:nsid w:val="7EA41D31"/>
     <w:multiLevelType w:val="hybridMultilevel"/>
     <w:tmpl w:val="14CC26F4"/>
@@ -10127,58 +10494,58 @@
     <w:abstractNumId w:val="2"/>
   </w:num>
   <w:num w:numId="2" w16cid:durableId="989820680">
+    <w:abstractNumId w:val="17"/>
+  </w:num>
+  <w:num w:numId="3" w16cid:durableId="484198412">
     <w:abstractNumId w:val="16"/>
   </w:num>
-  <w:num w:numId="3" w16cid:durableId="484198412">
-    <w:abstractNumId w:val="15"/>
-  </w:num>
   <w:num w:numId="4" w16cid:durableId="14043285">
-    <w:abstractNumId w:val="19"/>
+    <w:abstractNumId w:val="20"/>
   </w:num>
   <w:num w:numId="5" w16cid:durableId="1652564905">
-    <w:abstractNumId w:val="17"/>
+    <w:abstractNumId w:val="18"/>
   </w:num>
   <w:num w:numId="6" w16cid:durableId="471602381">
     <w:abstractNumId w:val="0"/>
   </w:num>
   <w:num w:numId="7" w16cid:durableId="20472509">
-    <w:abstractNumId w:val="20"/>
+    <w:abstractNumId w:val="21"/>
   </w:num>
   <w:num w:numId="8" w16cid:durableId="910577560">
-    <w:abstractNumId w:val="13"/>
+    <w:abstractNumId w:val="14"/>
   </w:num>
   <w:num w:numId="9" w16cid:durableId="1985619063">
-    <w:abstractNumId w:val="11"/>
+    <w:abstractNumId w:val="12"/>
   </w:num>
   <w:num w:numId="10" w16cid:durableId="1422527080">
-    <w:abstractNumId w:val="27"/>
+    <w:abstractNumId w:val="28"/>
   </w:num>
   <w:num w:numId="11" w16cid:durableId="1109086084">
-    <w:abstractNumId w:val="21"/>
+    <w:abstractNumId w:val="22"/>
   </w:num>
   <w:num w:numId="12" w16cid:durableId="712845488">
-    <w:abstractNumId w:val="14"/>
+    <w:abstractNumId w:val="15"/>
   </w:num>
   <w:num w:numId="13" w16cid:durableId="141579566">
-    <w:abstractNumId w:val="8"/>
+    <w:abstractNumId w:val="9"/>
   </w:num>
   <w:num w:numId="14" w16cid:durableId="28992661">
-    <w:abstractNumId w:val="28"/>
+    <w:abstractNumId w:val="30"/>
   </w:num>
   <w:num w:numId="15" w16cid:durableId="1316570998">
-    <w:abstractNumId w:val="22"/>
+    <w:abstractNumId w:val="23"/>
   </w:num>
   <w:num w:numId="16" w16cid:durableId="661927862">
-    <w:abstractNumId w:val="31"/>
+    <w:abstractNumId w:val="33"/>
   </w:num>
   <w:num w:numId="17" w16cid:durableId="160702294">
-    <w:abstractNumId w:val="23"/>
+    <w:abstractNumId w:val="24"/>
   </w:num>
   <w:num w:numId="18" w16cid:durableId="928734818">
     <w:abstractNumId w:val="4"/>
   </w:num>
   <w:num w:numId="19" w16cid:durableId="245577748">
-    <w:abstractNumId w:val="9"/>
+    <w:abstractNumId w:val="10"/>
   </w:num>
   <w:num w:numId="20" w16cid:durableId="883369936">
     <w:abstractNumId w:val="5"/>
@@ -10190,34 +10557,40 @@
     <w:abstractNumId w:val="6"/>
   </w:num>
   <w:num w:numId="23" w16cid:durableId="409350758">
-    <w:abstractNumId w:val="12"/>
+    <w:abstractNumId w:val="13"/>
   </w:num>
   <w:num w:numId="24" w16cid:durableId="1494025723">
-    <w:abstractNumId w:val="10"/>
+    <w:abstractNumId w:val="11"/>
   </w:num>
   <w:num w:numId="25" w16cid:durableId="1716151098">
-    <w:abstractNumId w:val="30"/>
+    <w:abstractNumId w:val="32"/>
   </w:num>
   <w:num w:numId="26" w16cid:durableId="1318264332">
-    <w:abstractNumId w:val="29"/>
+    <w:abstractNumId w:val="31"/>
   </w:num>
   <w:num w:numId="27" w16cid:durableId="920135853">
-    <w:abstractNumId w:val="7"/>
+    <w:abstractNumId w:val="8"/>
   </w:num>
   <w:num w:numId="28" w16cid:durableId="107818848">
-    <w:abstractNumId w:val="18"/>
+    <w:abstractNumId w:val="19"/>
   </w:num>
   <w:num w:numId="29" w16cid:durableId="675618766">
+    <w:abstractNumId w:val="27"/>
+  </w:num>
+  <w:num w:numId="30" w16cid:durableId="1133330291">
     <w:abstractNumId w:val="26"/>
   </w:num>
-  <w:num w:numId="30" w16cid:durableId="1133330291">
+  <w:num w:numId="31" w16cid:durableId="1456292038">
     <w:abstractNumId w:val="25"/>
-  </w:num>
-  <w:num w:numId="31" w16cid:durableId="1456292038">
-    <w:abstractNumId w:val="24"/>
   </w:num>
   <w:num w:numId="32" w16cid:durableId="474958191">
     <w:abstractNumId w:val="1"/>
+  </w:num>
+  <w:num w:numId="33" w16cid:durableId="1647972882">
+    <w:abstractNumId w:val="29"/>
+  </w:num>
+  <w:num w:numId="34" w16cid:durableId="265115754">
+    <w:abstractNumId w:val="7"/>
   </w:num>
 </w:numbering>
 </file>
@@ -10629,7 +11002,7 @@
     <w:link w:val="Heading1Char"/>
     <w:uiPriority w:val="9"/>
     <w:qFormat/>
-    <w:rsid w:val="00467717"/>
+    <w:rsid w:val="00641F17"/>
     <w:pPr>
       <w:keepNext/>
       <w:keepLines/>
@@ -10639,7 +11012,7 @@
     <w:rPr>
       <w:rFonts w:asciiTheme="majorHAnsi" w:eastAsiaTheme="majorEastAsia" w:hAnsiTheme="majorHAnsi" w:cstheme="majorBidi"/>
       <w:color w:val="2F5496" w:themeColor="accent1" w:themeShade="BF"/>
-      <w:sz w:val="18"/>
+      <w:sz w:val="20"/>
       <w:szCs w:val="32"/>
     </w:rPr>
   </w:style>
@@ -10719,11 +11092,11 @@
     <w:basedOn w:val="DefaultParagraphFont"/>
     <w:link w:val="Heading1"/>
     <w:uiPriority w:val="9"/>
-    <w:rsid w:val="00467717"/>
+    <w:rsid w:val="00641F17"/>
     <w:rPr>
       <w:rFonts w:asciiTheme="majorHAnsi" w:eastAsiaTheme="majorEastAsia" w:hAnsiTheme="majorHAnsi" w:cstheme="majorBidi"/>
       <w:color w:val="2F5496" w:themeColor="accent1" w:themeShade="BF"/>
-      <w:sz w:val="18"/>
+      <w:sz w:val="20"/>
       <w:szCs w:val="32"/>
     </w:rPr>
   </w:style>

--- a/Interview/Interview/CSharp Interview.docx
+++ b/Interview/Interview/CSharp Interview.docx
@@ -6485,6 +6485,9 @@
         <w:t xml:space="preserve">    </w:t>
       </w:r>
       <w:r>
+        <w:rPr>
+          <w:noProof/>
+        </w:rPr>
         <w:drawing>
           <wp:inline distT="0" distB="0" distL="0" distR="0" wp14:anchorId="6D0C3A18" wp14:editId="75A17D6B">
             <wp:extent cx="1532349" cy="1928446"/>
@@ -6532,6 +6535,46 @@
     </w:p>
     <w:p>
       <w:pPr>
+        <w:pStyle w:val="ListParagraph"/>
+        <w:numPr>
+          <w:ilvl w:val="0"/>
+          <w:numId w:val="32"/>
+        </w:numPr>
+      </w:pPr>
+      <w:r>
+        <w:t xml:space="preserve">Object is </w:t>
+      </w:r>
+      <w:r>
+        <w:t xml:space="preserve"> </w:t>
+      </w:r>
+      <w:r>
+        <w:t xml:space="preserve"> an instance of a </w:t>
+      </w:r>
+      <w:proofErr w:type="gramStart"/>
+      <w:r>
+        <w:t>class .</w:t>
+      </w:r>
+      <w:proofErr w:type="gramEnd"/>
+    </w:p>
+    <w:p>
+      <w:pPr>
+        <w:pStyle w:val="ListParagraph"/>
+        <w:numPr>
+          <w:ilvl w:val="0"/>
+          <w:numId w:val="32"/>
+        </w:numPr>
+      </w:pPr>
+      <w:r>
+        <w:t xml:space="preserve">We create object of class so that we can call method of a class or anything within the </w:t>
+      </w:r>
+      <w:proofErr w:type="gramStart"/>
+      <w:r>
+        <w:t>class .</w:t>
+      </w:r>
+      <w:proofErr w:type="gramEnd"/>
+    </w:p>
+    <w:p>
+      <w:pPr>
         <w:pStyle w:val="Heading1"/>
       </w:pPr>
       <w:r>
@@ -6540,10 +6583,178 @@
     </w:p>
     <w:p>
       <w:pPr>
+        <w:pStyle w:val="ListParagraph"/>
+        <w:numPr>
+          <w:ilvl w:val="0"/>
+          <w:numId w:val="35"/>
+        </w:numPr>
+      </w:pPr>
+      <w:r>
+        <w:t xml:space="preserve">An object is created </w:t>
+      </w:r>
+      <w:proofErr w:type="gramStart"/>
+      <w:r>
+        <w:t>from  a</w:t>
+      </w:r>
+      <w:proofErr w:type="gramEnd"/>
+      <w:r>
+        <w:t xml:space="preserve"> class</w:t>
+      </w:r>
+      <w:r>
+        <w:t>.</w:t>
+      </w:r>
+      <w:r>
+        <w:t xml:space="preserve"> </w:t>
+      </w:r>
+    </w:p>
+    <w:p>
+      <w:pPr>
+        <w:pStyle w:val="ListParagraph"/>
+        <w:numPr>
+          <w:ilvl w:val="0"/>
+          <w:numId w:val="35"/>
+        </w:numPr>
+      </w:pPr>
+      <w:r>
+        <w:t xml:space="preserve">Object is created using NEW </w:t>
+      </w:r>
+      <w:proofErr w:type="gramStart"/>
+      <w:r>
+        <w:t>keyword .</w:t>
+      </w:r>
+      <w:proofErr w:type="gramEnd"/>
+    </w:p>
+    <w:p>
+      <w:pPr>
+        <w:pStyle w:val="ListParagraph"/>
+      </w:pPr>
+    </w:p>
+    <w:p>
+      <w:pPr>
+        <w:pStyle w:val="ListParagraph"/>
+        <w:numPr>
+          <w:ilvl w:val="0"/>
+          <w:numId w:val="35"/>
+        </w:numPr>
+      </w:pPr>
+      <w:r>
+        <w:drawing>
+          <wp:inline distT="0" distB="0" distL="0" distR="0" wp14:anchorId="60BD4EA9" wp14:editId="597FA660">
+            <wp:extent cx="5210902" cy="857370"/>
+            <wp:effectExtent l="0" t="0" r="0" b="0"/>
+            <wp:docPr id="18" name="Picture 18"/>
+            <wp:cNvGraphicFramePr>
+              <a:graphicFrameLocks xmlns:a="http://schemas.openxmlformats.org/drawingml/2006/main" noChangeAspect="1"/>
+            </wp:cNvGraphicFramePr>
+            <a:graphic xmlns:a="http://schemas.openxmlformats.org/drawingml/2006/main">
+              <a:graphicData uri="http://schemas.openxmlformats.org/drawingml/2006/picture">
+                <pic:pic xmlns:pic="http://schemas.openxmlformats.org/drawingml/2006/picture">
+                  <pic:nvPicPr>
+                    <pic:cNvPr id="1" name=""/>
+                    <pic:cNvPicPr/>
+                  </pic:nvPicPr>
+                  <pic:blipFill>
+                    <a:blip r:embed="rId49"/>
+                    <a:stretch>
+                      <a:fillRect/>
+                    </a:stretch>
+                  </pic:blipFill>
+                  <pic:spPr>
+                    <a:xfrm>
+                      <a:off x="0" y="0"/>
+                      <a:ext cx="5210902" cy="857370"/>
+                    </a:xfrm>
+                    <a:prstGeom prst="rect">
+                      <a:avLst/>
+                    </a:prstGeom>
+                  </pic:spPr>
+                </pic:pic>
+              </a:graphicData>
+            </a:graphic>
+          </wp:inline>
+        </w:drawing>
+      </w:r>
+    </w:p>
+    <w:p>
+      <w:pPr>
         <w:pStyle w:val="Heading2"/>
       </w:pPr>
       <w:r>
         <w:t xml:space="preserve">What can be accessed/called using object class </w:t>
+      </w:r>
+    </w:p>
+    <w:p>
+      <w:pPr>
+        <w:pStyle w:val="ListParagraph"/>
+        <w:numPr>
+          <w:ilvl w:val="0"/>
+          <w:numId w:val="35"/>
+        </w:numPr>
+      </w:pPr>
+      <w:r>
+        <w:t xml:space="preserve">We can access member </w:t>
+      </w:r>
+      <w:proofErr w:type="gramStart"/>
+      <w:r>
+        <w:t>variables ,methods</w:t>
+      </w:r>
+      <w:proofErr w:type="gramEnd"/>
+      <w:r>
+        <w:t xml:space="preserve"> </w:t>
+      </w:r>
+      <w:r>
+        <w:t>and anything within the class .</w:t>
+      </w:r>
+    </w:p>
+    <w:p>
+      <w:pPr>
+        <w:pStyle w:val="ListParagraph"/>
+      </w:pPr>
+    </w:p>
+    <w:p>
+      <w:pPr>
+        <w:pStyle w:val="ListParagraph"/>
+        <w:numPr>
+          <w:ilvl w:val="0"/>
+          <w:numId w:val="35"/>
+        </w:numPr>
+      </w:pPr>
+      <w:r>
+        <w:drawing>
+          <wp:inline distT="0" distB="0" distL="0" distR="0" wp14:anchorId="64A36C40" wp14:editId="1B5B699F">
+            <wp:extent cx="3611777" cy="1805889"/>
+            <wp:effectExtent l="0" t="0" r="8255" b="4445"/>
+            <wp:docPr id="20" name="Picture 20"/>
+            <wp:cNvGraphicFramePr>
+              <a:graphicFrameLocks xmlns:a="http://schemas.openxmlformats.org/drawingml/2006/main" noChangeAspect="1"/>
+            </wp:cNvGraphicFramePr>
+            <a:graphic xmlns:a="http://schemas.openxmlformats.org/drawingml/2006/main">
+              <a:graphicData uri="http://schemas.openxmlformats.org/drawingml/2006/picture">
+                <pic:pic xmlns:pic="http://schemas.openxmlformats.org/drawingml/2006/picture">
+                  <pic:nvPicPr>
+                    <pic:cNvPr id="1" name=""/>
+                    <pic:cNvPicPr/>
+                  </pic:nvPicPr>
+                  <pic:blipFill>
+                    <a:blip r:embed="rId50"/>
+                    <a:stretch>
+                      <a:fillRect/>
+                    </a:stretch>
+                  </pic:blipFill>
+                  <pic:spPr>
+                    <a:xfrm>
+                      <a:off x="0" y="0"/>
+                      <a:ext cx="3644300" cy="1822150"/>
+                    </a:xfrm>
+                    <a:prstGeom prst="rect">
+                      <a:avLst/>
+                    </a:prstGeom>
+                  </pic:spPr>
+                </pic:pic>
+              </a:graphicData>
+            </a:graphic>
+          </wp:inline>
+        </w:drawing>
       </w:r>
     </w:p>
     <w:p/>
@@ -6560,6 +6771,7 @@
           <w:sz w:val="18"/>
           <w:szCs w:val="18"/>
         </w:rPr>
+        <w:lastRenderedPageBreak/>
         <w:t xml:space="preserve">  </w:t>
       </w:r>
     </w:p>
@@ -6728,7 +6940,7 @@
   <w:abstractNum w:abstractNumId="1" w15:restartNumberingAfterBreak="0">
     <w:nsid w:val="06ED638C"/>
     <w:multiLevelType w:val="hybridMultilevel"/>
-    <w:tmpl w:val="32F2FFA4"/>
+    <w:tmpl w:val="97F071DA"/>
     <w:lvl w:ilvl="0" w:tplc="04090001">
       <w:start w:val="1"/>
       <w:numFmt w:val="bullet"/>
@@ -8796,6 +9008,119 @@
     </w:lvl>
   </w:abstractNum>
   <w:abstractNum w:abstractNumId="19" w15:restartNumberingAfterBreak="0">
+    <w:nsid w:val="3B1B2E01"/>
+    <w:multiLevelType w:val="hybridMultilevel"/>
+    <w:tmpl w:val="10C6B8B2"/>
+    <w:lvl w:ilvl="0" w:tplc="04090001">
+      <w:start w:val="1"/>
+      <w:numFmt w:val="bullet"/>
+      <w:lvlText w:val=""/>
+      <w:lvlJc w:val="left"/>
+      <w:pPr>
+        <w:ind w:left="720" w:hanging="360"/>
+      </w:pPr>
+      <w:rPr>
+        <w:rFonts w:ascii="Symbol" w:hAnsi="Symbol" w:hint="default"/>
+      </w:rPr>
+    </w:lvl>
+    <w:lvl w:ilvl="1" w:tplc="04090003" w:tentative="1">
+      <w:start w:val="1"/>
+      <w:numFmt w:val="bullet"/>
+      <w:lvlText w:val="o"/>
+      <w:lvlJc w:val="left"/>
+      <w:pPr>
+        <w:ind w:left="1440" w:hanging="360"/>
+      </w:pPr>
+      <w:rPr>
+        <w:rFonts w:ascii="Courier New" w:hAnsi="Courier New" w:cs="Courier New" w:hint="default"/>
+      </w:rPr>
+    </w:lvl>
+    <w:lvl w:ilvl="2" w:tplc="04090005" w:tentative="1">
+      <w:start w:val="1"/>
+      <w:numFmt w:val="bullet"/>
+      <w:lvlText w:val=""/>
+      <w:lvlJc w:val="left"/>
+      <w:pPr>
+        <w:ind w:left="2160" w:hanging="360"/>
+      </w:pPr>
+      <w:rPr>
+        <w:rFonts w:ascii="Wingdings" w:hAnsi="Wingdings" w:hint="default"/>
+      </w:rPr>
+    </w:lvl>
+    <w:lvl w:ilvl="3" w:tplc="04090001" w:tentative="1">
+      <w:start w:val="1"/>
+      <w:numFmt w:val="bullet"/>
+      <w:lvlText w:val=""/>
+      <w:lvlJc w:val="left"/>
+      <w:pPr>
+        <w:ind w:left="2880" w:hanging="360"/>
+      </w:pPr>
+      <w:rPr>
+        <w:rFonts w:ascii="Symbol" w:hAnsi="Symbol" w:hint="default"/>
+      </w:rPr>
+    </w:lvl>
+    <w:lvl w:ilvl="4" w:tplc="04090003" w:tentative="1">
+      <w:start w:val="1"/>
+      <w:numFmt w:val="bullet"/>
+      <w:lvlText w:val="o"/>
+      <w:lvlJc w:val="left"/>
+      <w:pPr>
+        <w:ind w:left="3600" w:hanging="360"/>
+      </w:pPr>
+      <w:rPr>
+        <w:rFonts w:ascii="Courier New" w:hAnsi="Courier New" w:cs="Courier New" w:hint="default"/>
+      </w:rPr>
+    </w:lvl>
+    <w:lvl w:ilvl="5" w:tplc="04090005" w:tentative="1">
+      <w:start w:val="1"/>
+      <w:numFmt w:val="bullet"/>
+      <w:lvlText w:val=""/>
+      <w:lvlJc w:val="left"/>
+      <w:pPr>
+        <w:ind w:left="4320" w:hanging="360"/>
+      </w:pPr>
+      <w:rPr>
+        <w:rFonts w:ascii="Wingdings" w:hAnsi="Wingdings" w:hint="default"/>
+      </w:rPr>
+    </w:lvl>
+    <w:lvl w:ilvl="6" w:tplc="04090001" w:tentative="1">
+      <w:start w:val="1"/>
+      <w:numFmt w:val="bullet"/>
+      <w:lvlText w:val=""/>
+      <w:lvlJc w:val="left"/>
+      <w:pPr>
+        <w:ind w:left="5040" w:hanging="360"/>
+      </w:pPr>
+      <w:rPr>
+        <w:rFonts w:ascii="Symbol" w:hAnsi="Symbol" w:hint="default"/>
+      </w:rPr>
+    </w:lvl>
+    <w:lvl w:ilvl="7" w:tplc="04090003" w:tentative="1">
+      <w:start w:val="1"/>
+      <w:numFmt w:val="bullet"/>
+      <w:lvlText w:val="o"/>
+      <w:lvlJc w:val="left"/>
+      <w:pPr>
+        <w:ind w:left="5760" w:hanging="360"/>
+      </w:pPr>
+      <w:rPr>
+        <w:rFonts w:ascii="Courier New" w:hAnsi="Courier New" w:cs="Courier New" w:hint="default"/>
+      </w:rPr>
+    </w:lvl>
+    <w:lvl w:ilvl="8" w:tplc="04090005" w:tentative="1">
+      <w:start w:val="1"/>
+      <w:numFmt w:val="bullet"/>
+      <w:lvlText w:val=""/>
+      <w:lvlJc w:val="left"/>
+      <w:pPr>
+        <w:ind w:left="6480" w:hanging="360"/>
+      </w:pPr>
+      <w:rPr>
+        <w:rFonts w:ascii="Wingdings" w:hAnsi="Wingdings" w:hint="default"/>
+      </w:rPr>
+    </w:lvl>
+  </w:abstractNum>
+  <w:abstractNum w:abstractNumId="20" w15:restartNumberingAfterBreak="0">
     <w:nsid w:val="42991C2F"/>
     <w:multiLevelType w:val="hybridMultilevel"/>
     <w:tmpl w:val="BDB4296A"/>
@@ -8908,7 +9233,7 @@
       </w:rPr>
     </w:lvl>
   </w:abstractNum>
-  <w:abstractNum w:abstractNumId="20" w15:restartNumberingAfterBreak="0">
+  <w:abstractNum w:abstractNumId="21" w15:restartNumberingAfterBreak="0">
     <w:nsid w:val="447E512D"/>
     <w:multiLevelType w:val="hybridMultilevel"/>
     <w:tmpl w:val="EF18081C"/>
@@ -9021,7 +9346,7 @@
       </w:rPr>
     </w:lvl>
   </w:abstractNum>
-  <w:abstractNum w:abstractNumId="21" w15:restartNumberingAfterBreak="0">
+  <w:abstractNum w:abstractNumId="22" w15:restartNumberingAfterBreak="0">
     <w:nsid w:val="450B0A20"/>
     <w:multiLevelType w:val="hybridMultilevel"/>
     <w:tmpl w:val="0C3819D0"/>
@@ -9134,7 +9459,7 @@
       </w:rPr>
     </w:lvl>
   </w:abstractNum>
-  <w:abstractNum w:abstractNumId="22" w15:restartNumberingAfterBreak="0">
+  <w:abstractNum w:abstractNumId="23" w15:restartNumberingAfterBreak="0">
     <w:nsid w:val="48510A63"/>
     <w:multiLevelType w:val="hybridMultilevel"/>
     <w:tmpl w:val="C4E2A5BA"/>
@@ -9247,7 +9572,7 @@
       </w:rPr>
     </w:lvl>
   </w:abstractNum>
-  <w:abstractNum w:abstractNumId="23" w15:restartNumberingAfterBreak="0">
+  <w:abstractNum w:abstractNumId="24" w15:restartNumberingAfterBreak="0">
     <w:nsid w:val="48E719E3"/>
     <w:multiLevelType w:val="hybridMultilevel"/>
     <w:tmpl w:val="8FE0FE76"/>
@@ -9360,7 +9685,7 @@
       </w:rPr>
     </w:lvl>
   </w:abstractNum>
-  <w:abstractNum w:abstractNumId="24" w15:restartNumberingAfterBreak="0">
+  <w:abstractNum w:abstractNumId="25" w15:restartNumberingAfterBreak="0">
     <w:nsid w:val="4F0075A3"/>
     <w:multiLevelType w:val="hybridMultilevel"/>
     <w:tmpl w:val="2598B394"/>
@@ -9473,7 +9798,7 @@
       </w:rPr>
     </w:lvl>
   </w:abstractNum>
-  <w:abstractNum w:abstractNumId="25" w15:restartNumberingAfterBreak="0">
+  <w:abstractNum w:abstractNumId="26" w15:restartNumberingAfterBreak="0">
     <w:nsid w:val="52206BFB"/>
     <w:multiLevelType w:val="hybridMultilevel"/>
     <w:tmpl w:val="B19E922C"/>
@@ -9586,7 +9911,7 @@
       </w:rPr>
     </w:lvl>
   </w:abstractNum>
-  <w:abstractNum w:abstractNumId="26" w15:restartNumberingAfterBreak="0">
+  <w:abstractNum w:abstractNumId="27" w15:restartNumberingAfterBreak="0">
     <w:nsid w:val="62B90F83"/>
     <w:multiLevelType w:val="hybridMultilevel"/>
     <w:tmpl w:val="6C742448"/>
@@ -9699,7 +10024,7 @@
       </w:rPr>
     </w:lvl>
   </w:abstractNum>
-  <w:abstractNum w:abstractNumId="27" w15:restartNumberingAfterBreak="0">
+  <w:abstractNum w:abstractNumId="28" w15:restartNumberingAfterBreak="0">
     <w:nsid w:val="63921D13"/>
     <w:multiLevelType w:val="hybridMultilevel"/>
     <w:tmpl w:val="4232CA30"/>
@@ -9812,7 +10137,7 @@
       </w:rPr>
     </w:lvl>
   </w:abstractNum>
-  <w:abstractNum w:abstractNumId="28" w15:restartNumberingAfterBreak="0">
+  <w:abstractNum w:abstractNumId="29" w15:restartNumberingAfterBreak="0">
     <w:nsid w:val="6EBD0D35"/>
     <w:multiLevelType w:val="hybridMultilevel"/>
     <w:tmpl w:val="54C208E2"/>
@@ -9925,7 +10250,7 @@
       </w:rPr>
     </w:lvl>
   </w:abstractNum>
-  <w:abstractNum w:abstractNumId="29" w15:restartNumberingAfterBreak="0">
+  <w:abstractNum w:abstractNumId="30" w15:restartNumberingAfterBreak="0">
     <w:nsid w:val="75A21FCF"/>
     <w:multiLevelType w:val="hybridMultilevel"/>
     <w:tmpl w:val="E2B27098"/>
@@ -10038,7 +10363,7 @@
       </w:rPr>
     </w:lvl>
   </w:abstractNum>
-  <w:abstractNum w:abstractNumId="30" w15:restartNumberingAfterBreak="0">
+  <w:abstractNum w:abstractNumId="31" w15:restartNumberingAfterBreak="0">
     <w:nsid w:val="77624098"/>
     <w:multiLevelType w:val="hybridMultilevel"/>
     <w:tmpl w:val="98E27FCA"/>
@@ -10151,7 +10476,7 @@
       </w:rPr>
     </w:lvl>
   </w:abstractNum>
-  <w:abstractNum w:abstractNumId="31" w15:restartNumberingAfterBreak="0">
+  <w:abstractNum w:abstractNumId="32" w15:restartNumberingAfterBreak="0">
     <w:nsid w:val="780A6153"/>
     <w:multiLevelType w:val="hybridMultilevel"/>
     <w:tmpl w:val="D1CE4F42"/>
@@ -10264,7 +10589,7 @@
       </w:rPr>
     </w:lvl>
   </w:abstractNum>
-  <w:abstractNum w:abstractNumId="32" w15:restartNumberingAfterBreak="0">
+  <w:abstractNum w:abstractNumId="33" w15:restartNumberingAfterBreak="0">
     <w:nsid w:val="7BBC377B"/>
     <w:multiLevelType w:val="hybridMultilevel"/>
     <w:tmpl w:val="2C8E92D8"/>
@@ -10377,7 +10702,7 @@
       </w:rPr>
     </w:lvl>
   </w:abstractNum>
-  <w:abstractNum w:abstractNumId="33" w15:restartNumberingAfterBreak="0">
+  <w:abstractNum w:abstractNumId="34" w15:restartNumberingAfterBreak="0">
     <w:nsid w:val="7EA41D31"/>
     <w:multiLevelType w:val="hybridMultilevel"/>
     <w:tmpl w:val="14CC26F4"/>
@@ -10500,7 +10825,7 @@
     <w:abstractNumId w:val="16"/>
   </w:num>
   <w:num w:numId="4" w16cid:durableId="14043285">
-    <w:abstractNumId w:val="20"/>
+    <w:abstractNumId w:val="21"/>
   </w:num>
   <w:num w:numId="5" w16cid:durableId="1652564905">
     <w:abstractNumId w:val="18"/>
@@ -10509,7 +10834,7 @@
     <w:abstractNumId w:val="0"/>
   </w:num>
   <w:num w:numId="7" w16cid:durableId="20472509">
-    <w:abstractNumId w:val="21"/>
+    <w:abstractNumId w:val="22"/>
   </w:num>
   <w:num w:numId="8" w16cid:durableId="910577560">
     <w:abstractNumId w:val="14"/>
@@ -10518,10 +10843,10 @@
     <w:abstractNumId w:val="12"/>
   </w:num>
   <w:num w:numId="10" w16cid:durableId="1422527080">
-    <w:abstractNumId w:val="28"/>
+    <w:abstractNumId w:val="29"/>
   </w:num>
   <w:num w:numId="11" w16cid:durableId="1109086084">
-    <w:abstractNumId w:val="22"/>
+    <w:abstractNumId w:val="23"/>
   </w:num>
   <w:num w:numId="12" w16cid:durableId="712845488">
     <w:abstractNumId w:val="15"/>
@@ -10530,16 +10855,16 @@
     <w:abstractNumId w:val="9"/>
   </w:num>
   <w:num w:numId="14" w16cid:durableId="28992661">
-    <w:abstractNumId w:val="30"/>
+    <w:abstractNumId w:val="31"/>
   </w:num>
   <w:num w:numId="15" w16cid:durableId="1316570998">
-    <w:abstractNumId w:val="23"/>
+    <w:abstractNumId w:val="24"/>
   </w:num>
   <w:num w:numId="16" w16cid:durableId="661927862">
-    <w:abstractNumId w:val="33"/>
+    <w:abstractNumId w:val="34"/>
   </w:num>
   <w:num w:numId="17" w16cid:durableId="160702294">
-    <w:abstractNumId w:val="24"/>
+    <w:abstractNumId w:val="25"/>
   </w:num>
   <w:num w:numId="18" w16cid:durableId="928734818">
     <w:abstractNumId w:val="4"/>
@@ -10563,34 +10888,37 @@
     <w:abstractNumId w:val="11"/>
   </w:num>
   <w:num w:numId="25" w16cid:durableId="1716151098">
-    <w:abstractNumId w:val="32"/>
+    <w:abstractNumId w:val="33"/>
   </w:num>
   <w:num w:numId="26" w16cid:durableId="1318264332">
-    <w:abstractNumId w:val="31"/>
+    <w:abstractNumId w:val="32"/>
   </w:num>
   <w:num w:numId="27" w16cid:durableId="920135853">
     <w:abstractNumId w:val="8"/>
   </w:num>
   <w:num w:numId="28" w16cid:durableId="107818848">
-    <w:abstractNumId w:val="19"/>
+    <w:abstractNumId w:val="20"/>
   </w:num>
   <w:num w:numId="29" w16cid:durableId="675618766">
+    <w:abstractNumId w:val="28"/>
+  </w:num>
+  <w:num w:numId="30" w16cid:durableId="1133330291">
     <w:abstractNumId w:val="27"/>
   </w:num>
-  <w:num w:numId="30" w16cid:durableId="1133330291">
+  <w:num w:numId="31" w16cid:durableId="1456292038">
     <w:abstractNumId w:val="26"/>
-  </w:num>
-  <w:num w:numId="31" w16cid:durableId="1456292038">
-    <w:abstractNumId w:val="25"/>
   </w:num>
   <w:num w:numId="32" w16cid:durableId="474958191">
     <w:abstractNumId w:val="1"/>
   </w:num>
   <w:num w:numId="33" w16cid:durableId="1647972882">
-    <w:abstractNumId w:val="29"/>
+    <w:abstractNumId w:val="30"/>
   </w:num>
   <w:num w:numId="34" w16cid:durableId="265115754">
     <w:abstractNumId w:val="7"/>
+  </w:num>
+  <w:num w:numId="35" w16cid:durableId="2131899263">
+    <w:abstractNumId w:val="19"/>
   </w:num>
 </w:numbering>
 </file>

--- a/Interview/Interview/CSharp Interview.docx
+++ b/Interview/Interview/CSharp Interview.docx
@@ -480,21 +480,7 @@
         <w:rPr>
           <w:szCs w:val="18"/>
         </w:rPr>
-        <w:t xml:space="preserve">What </w:t>
-      </w:r>
-      <w:proofErr w:type="gramStart"/>
-      <w:r>
-        <w:rPr>
-          <w:szCs w:val="18"/>
-        </w:rPr>
-        <w:t>is</w:t>
-      </w:r>
-      <w:proofErr w:type="gramEnd"/>
-      <w:r>
-        <w:rPr>
-          <w:szCs w:val="18"/>
-        </w:rPr>
-        <w:t xml:space="preserve"> Data Types </w:t>
+        <w:t xml:space="preserve">What is Data Types </w:t>
       </w:r>
     </w:p>
     <w:p>
@@ -1089,23 +1075,7 @@
           <w:sz w:val="18"/>
           <w:szCs w:val="18"/>
         </w:rPr>
-        <w:t xml:space="preserve">When Value Type Variable value is assigned to another variable then Value is directly copied and both Variable </w:t>
-      </w:r>
-      <w:proofErr w:type="gramStart"/>
-      <w:r>
-        <w:rPr>
-          <w:sz w:val="18"/>
-          <w:szCs w:val="18"/>
-        </w:rPr>
-        <w:t>work</w:t>
-      </w:r>
-      <w:proofErr w:type="gramEnd"/>
-      <w:r>
-        <w:rPr>
-          <w:sz w:val="18"/>
-          <w:szCs w:val="18"/>
-        </w:rPr>
-        <w:t xml:space="preserve"> independently </w:t>
+        <w:t xml:space="preserve">When Value Type Variable value is assigned to another variable then Value is directly copied and both Variable work independently </w:t>
       </w:r>
     </w:p>
     <w:p>
@@ -1277,23 +1247,7 @@
           <w:sz w:val="18"/>
           <w:szCs w:val="18"/>
         </w:rPr>
-        <w:t xml:space="preserve">They store the address of variable </w:t>
-      </w:r>
-      <w:proofErr w:type="gramStart"/>
-      <w:r>
-        <w:rPr>
-          <w:sz w:val="18"/>
-          <w:szCs w:val="18"/>
-        </w:rPr>
-        <w:t>i.e.</w:t>
-      </w:r>
-      <w:proofErr w:type="gramEnd"/>
-      <w:r>
-        <w:rPr>
-          <w:sz w:val="18"/>
-          <w:szCs w:val="18"/>
-        </w:rPr>
-        <w:t xml:space="preserve"> they contain the reference to a variable.</w:t>
+        <w:t>They store the address of variable i.e. they contain the reference to a variable.</w:t>
       </w:r>
     </w:p>
     <w:p>
@@ -1631,7 +1585,6 @@
         </w:rPr>
         <w:t xml:space="preserve">There are </w:t>
       </w:r>
-      <w:proofErr w:type="spellStart"/>
       <w:r>
         <w:rPr>
           <w:b/>
@@ -1641,7 +1594,6 @@
         </w:rPr>
         <w:t>fives</w:t>
       </w:r>
-      <w:proofErr w:type="spellEnd"/>
       <w:r>
         <w:rPr>
           <w:sz w:val="18"/>
@@ -2254,17 +2206,8 @@
           <w:sz w:val="18"/>
           <w:szCs w:val="18"/>
         </w:rPr>
-        <w:t xml:space="preserve">We can access static variable with class name only – like </w:t>
-      </w:r>
-      <w:proofErr w:type="spellStart"/>
-      <w:r>
-        <w:rPr>
-          <w:sz w:val="18"/>
-          <w:szCs w:val="18"/>
-        </w:rPr>
-        <w:t>className.Variable</w:t>
-      </w:r>
-      <w:proofErr w:type="spellEnd"/>
+        <w:t>We can access static variable with class name only – like className.Variable</w:t>
+      </w:r>
     </w:p>
     <w:p>
       <w:pPr>
@@ -2530,7 +2473,6 @@
         </w:rPr>
         <w:t xml:space="preserve">constant variable can be accessed using class name like – </w:t>
       </w:r>
-      <w:proofErr w:type="spellStart"/>
       <w:r>
         <w:rPr>
           <w:b/>
@@ -2540,7 +2482,6 @@
         </w:rPr>
         <w:t>ClassName.ConstantVariable</w:t>
       </w:r>
-      <w:proofErr w:type="spellEnd"/>
     </w:p>
     <w:p>
       <w:pPr>
@@ -2636,16 +2577,7 @@
           <w:szCs w:val="18"/>
           <w:highlight w:val="yellow"/>
         </w:rPr>
-        <w:t>read-</w:t>
-      </w:r>
-      <w:proofErr w:type="gramStart"/>
-      <w:r>
-        <w:rPr>
-          <w:sz w:val="18"/>
-          <w:szCs w:val="18"/>
-          <w:highlight w:val="yellow"/>
-        </w:rPr>
-        <w:t>only</w:t>
+        <w:t>read-only</w:t>
       </w:r>
       <w:r>
         <w:rPr>
@@ -2654,7 +2586,6 @@
         </w:rPr>
         <w:t>‘</w:t>
       </w:r>
-      <w:proofErr w:type="gramEnd"/>
     </w:p>
     <w:p>
       <w:pPr>
@@ -4270,7 +4201,6 @@
           <w:lang w:val="en-IN" w:eastAsia="en-IN"/>
         </w:rPr>
       </w:pPr>
-      <w:proofErr w:type="spellStart"/>
       <w:r>
         <w:rPr>
           <w:rFonts w:ascii="Consolas" w:eastAsia="Times New Roman" w:hAnsi="Consolas" w:cs="Courier New"/>
@@ -4281,60 +4211,55 @@
           <w:shd w:val="clear" w:color="auto" w:fill="F6F7F8"/>
           <w:lang w:val="en-IN" w:eastAsia="en-IN"/>
         </w:rPr>
-        <w:t>Smaller_</w:t>
-      </w:r>
-      <w:proofErr w:type="gramStart"/>
+        <w:t>Smaller_dataType</w:t>
+      </w:r>
       <w:r>
         <w:rPr>
           <w:rFonts w:ascii="Consolas" w:eastAsia="Times New Roman" w:hAnsi="Consolas" w:cs="Courier New"/>
-          <w:color w:val="DD4A68"/>
+          <w:color w:val="000000"/>
           <w:sz w:val="18"/>
           <w:szCs w:val="18"/>
           <w:bdr w:val="single" w:sz="12" w:space="0" w:color="F0F1F2" w:frame="1"/>
           <w:shd w:val="clear" w:color="auto" w:fill="F6F7F8"/>
           <w:lang w:val="en-IN" w:eastAsia="en-IN"/>
         </w:rPr>
-        <w:t>dataType</w:t>
-      </w:r>
-      <w:proofErr w:type="spellEnd"/>
+        <w:t xml:space="preserve">  variableName</w:t>
+      </w:r>
       <w:r>
         <w:rPr>
           <w:rFonts w:ascii="Consolas" w:eastAsia="Times New Roman" w:hAnsi="Consolas" w:cs="Courier New"/>
-          <w:color w:val="000000"/>
+          <w:color w:val="9A6E3A"/>
           <w:sz w:val="18"/>
           <w:szCs w:val="18"/>
           <w:bdr w:val="single" w:sz="12" w:space="0" w:color="F0F1F2" w:frame="1"/>
           <w:shd w:val="clear" w:color="auto" w:fill="F6F7F8"/>
           <w:lang w:val="en-IN" w:eastAsia="en-IN"/>
         </w:rPr>
-        <w:t xml:space="preserve">  </w:t>
-      </w:r>
-      <w:proofErr w:type="spellStart"/>
+        <w:t>=</w:t>
+      </w:r>
       <w:r>
         <w:rPr>
           <w:rFonts w:ascii="Consolas" w:eastAsia="Times New Roman" w:hAnsi="Consolas" w:cs="Courier New"/>
-          <w:color w:val="000000"/>
+          <w:color w:val="999999"/>
           <w:sz w:val="18"/>
           <w:szCs w:val="18"/>
           <w:bdr w:val="single" w:sz="12" w:space="0" w:color="F0F1F2" w:frame="1"/>
           <w:shd w:val="clear" w:color="auto" w:fill="F6F7F8"/>
           <w:lang w:val="en-IN" w:eastAsia="en-IN"/>
         </w:rPr>
-        <w:t>variableName</w:t>
-      </w:r>
-      <w:proofErr w:type="spellEnd"/>
-      <w:proofErr w:type="gramEnd"/>
+        <w:t>(</w:t>
+      </w:r>
       <w:r>
         <w:rPr>
           <w:rFonts w:ascii="Consolas" w:eastAsia="Times New Roman" w:hAnsi="Consolas" w:cs="Courier New"/>
-          <w:color w:val="9A6E3A"/>
+          <w:color w:val="000000"/>
           <w:sz w:val="18"/>
           <w:szCs w:val="18"/>
           <w:bdr w:val="single" w:sz="12" w:space="0" w:color="F0F1F2" w:frame="1"/>
           <w:shd w:val="clear" w:color="auto" w:fill="F6F7F8"/>
           <w:lang w:val="en-IN" w:eastAsia="en-IN"/>
         </w:rPr>
-        <w:t>=</w:t>
+        <w:t>Smaller_dataType</w:t>
       </w:r>
       <w:r>
         <w:rPr>
@@ -4346,9 +4271,8 @@
           <w:shd w:val="clear" w:color="auto" w:fill="F6F7F8"/>
           <w:lang w:val="en-IN" w:eastAsia="en-IN"/>
         </w:rPr>
-        <w:t>(</w:t>
-      </w:r>
-      <w:proofErr w:type="spellStart"/>
+        <w:t>)</w:t>
+      </w:r>
       <w:r>
         <w:rPr>
           <w:rFonts w:ascii="Consolas" w:eastAsia="Times New Roman" w:hAnsi="Consolas" w:cs="Courier New"/>
@@ -4359,35 +4283,8 @@
           <w:shd w:val="clear" w:color="auto" w:fill="F6F7F8"/>
           <w:lang w:val="en-IN" w:eastAsia="en-IN"/>
         </w:rPr>
-        <w:t>Smaller_dataType</w:t>
-      </w:r>
-      <w:proofErr w:type="spellEnd"/>
-      <w:r>
-        <w:rPr>
-          <w:rFonts w:ascii="Consolas" w:eastAsia="Times New Roman" w:hAnsi="Consolas" w:cs="Courier New"/>
-          <w:color w:val="999999"/>
-          <w:sz w:val="18"/>
-          <w:szCs w:val="18"/>
-          <w:bdr w:val="single" w:sz="12" w:space="0" w:color="F0F1F2" w:frame="1"/>
-          <w:shd w:val="clear" w:color="auto" w:fill="F6F7F8"/>
-          <w:lang w:val="en-IN" w:eastAsia="en-IN"/>
-        </w:rPr>
-        <w:t>)</w:t>
-      </w:r>
-      <w:proofErr w:type="spellStart"/>
-      <w:r>
-        <w:rPr>
-          <w:rFonts w:ascii="Consolas" w:eastAsia="Times New Roman" w:hAnsi="Consolas" w:cs="Courier New"/>
-          <w:color w:val="000000"/>
-          <w:sz w:val="18"/>
-          <w:szCs w:val="18"/>
-          <w:bdr w:val="single" w:sz="12" w:space="0" w:color="F0F1F2" w:frame="1"/>
-          <w:shd w:val="clear" w:color="auto" w:fill="F6F7F8"/>
-          <w:lang w:val="en-IN" w:eastAsia="en-IN"/>
-        </w:rPr>
         <w:t>Bigger_dataType_Value</w:t>
       </w:r>
-      <w:proofErr w:type="spellEnd"/>
       <w:r>
         <w:rPr>
           <w:rFonts w:ascii="Consolas" w:eastAsia="Times New Roman" w:hAnsi="Consolas" w:cs="Courier New"/>
@@ -4562,25 +4459,7 @@
           <w:sz w:val="18"/>
           <w:szCs w:val="18"/>
         </w:rPr>
-        <w:t xml:space="preserve">We can use Convert.ToInt32() class or the </w:t>
-      </w:r>
-      <w:proofErr w:type="spellStart"/>
-      <w:proofErr w:type="gramStart"/>
-      <w:r>
-        <w:rPr>
-          <w:sz w:val="18"/>
-          <w:szCs w:val="18"/>
-        </w:rPr>
-        <w:t>int.Parse</w:t>
-      </w:r>
-      <w:proofErr w:type="spellEnd"/>
-      <w:proofErr w:type="gramEnd"/>
-      <w:r>
-        <w:rPr>
-          <w:sz w:val="18"/>
-          <w:szCs w:val="18"/>
-        </w:rPr>
-        <w:t>() method to convert the data.</w:t>
+        <w:t>We can use Convert.ToInt32() class or the int.Parse() method to convert the data.</w:t>
       </w:r>
     </w:p>
     <w:p>
@@ -4876,17 +4755,12 @@
       <w:pPr>
         <w:pStyle w:val="Heading1"/>
       </w:pPr>
-      <w:proofErr w:type="gramStart"/>
       <w:r>
         <w:lastRenderedPageBreak/>
         <w:t xml:space="preserve">Operator </w:t>
       </w:r>
       <w:r>
-        <w:t xml:space="preserve"> -</w:t>
-      </w:r>
-      <w:proofErr w:type="gramEnd"/>
-      <w:r>
-        <w:t xml:space="preserve"> not interview </w:t>
+        <w:t xml:space="preserve"> - not interview </w:t>
       </w:r>
     </w:p>
     <w:p>
@@ -5393,13 +5267,8 @@
         </w:numPr>
       </w:pPr>
       <w:r>
-        <w:t xml:space="preserve">Loop is a control flow statement which allows a block of code to be executed for a specified number of </w:t>
-      </w:r>
-      <w:proofErr w:type="gramStart"/>
-      <w:r>
-        <w:t>times .</w:t>
-      </w:r>
-      <w:proofErr w:type="gramEnd"/>
+        <w:t>Loop is a control flow statement which allows a block of code to be executed for a specified number of times .</w:t>
+      </w:r>
     </w:p>
     <w:p>
       <w:pPr>
@@ -5410,13 +5279,8 @@
         </w:numPr>
       </w:pPr>
       <w:r>
-        <w:t xml:space="preserve">It can also run until a certain condition is </w:t>
-      </w:r>
-      <w:proofErr w:type="gramStart"/>
-      <w:r>
-        <w:t>met .</w:t>
-      </w:r>
-      <w:proofErr w:type="gramEnd"/>
+        <w:t>It can also run until a certain condition is met .</w:t>
+      </w:r>
     </w:p>
     <w:p>
       <w:pPr>
@@ -5428,13 +5292,8 @@
         <w:pStyle w:val="Heading2"/>
       </w:pPr>
       <w:r>
-        <w:t xml:space="preserve">How many kinds of loops are </w:t>
-      </w:r>
-      <w:proofErr w:type="gramStart"/>
-      <w:r>
-        <w:t>there ?</w:t>
-      </w:r>
-      <w:proofErr w:type="gramEnd"/>
+        <w:t>How many kinds of loops are there ?</w:t>
+      </w:r>
     </w:p>
     <w:p/>
     <w:p>
@@ -5446,21 +5305,10 @@
           <w:rStyle w:val="Heading3Char"/>
         </w:rPr>
         <w:lastRenderedPageBreak/>
-        <w:t xml:space="preserve">For </w:t>
-      </w:r>
-      <w:proofErr w:type="gramStart"/>
-      <w:r>
-        <w:rPr>
-          <w:rStyle w:val="Heading3Char"/>
-        </w:rPr>
-        <w:t>loop</w:t>
-      </w:r>
-      <w:r>
-        <w:t xml:space="preserve"> :</w:t>
-      </w:r>
-      <w:proofErr w:type="gramEnd"/>
-      <w:r>
-        <w:t xml:space="preserve">  used to execute  a block of code for a specific number of times.</w:t>
+        <w:t>For loop</w:t>
+      </w:r>
+      <w:r>
+        <w:t xml:space="preserve"> :  used to execute  a block of code for a specific number of times.</w:t>
       </w:r>
     </w:p>
     <w:p>
@@ -5567,13 +5415,8 @@
       <w:pPr>
         <w:pStyle w:val="Heading3"/>
       </w:pPr>
-      <w:proofErr w:type="gramStart"/>
-      <w:r>
-        <w:t>While :</w:t>
-      </w:r>
-      <w:proofErr w:type="gramEnd"/>
-      <w:r>
-        <w:t xml:space="preserve"> this loop is used to execute a block of code as long as certain condition is true.</w:t>
+      <w:r>
+        <w:t>While : this loop is used to execute a block of code as long as certain condition is true.</w:t>
       </w:r>
     </w:p>
     <w:p>
@@ -5635,21 +5478,8 @@
       <w:pPr>
         <w:pStyle w:val="Heading3"/>
       </w:pPr>
-      <w:proofErr w:type="spellStart"/>
-      <w:r>
-        <w:t>Do_</w:t>
-      </w:r>
-      <w:proofErr w:type="gramStart"/>
-      <w:r>
-        <w:t>While</w:t>
-      </w:r>
-      <w:proofErr w:type="spellEnd"/>
-      <w:r>
-        <w:t xml:space="preserve"> :</w:t>
-      </w:r>
-      <w:proofErr w:type="gramEnd"/>
-      <w:r>
-        <w:t xml:space="preserve"> This loop is similar to while loop but the block of code is executed at least once .</w:t>
+      <w:r>
+        <w:t>Do_While : This loop is similar to while loop but the block of code is executed at least once .</w:t>
       </w:r>
     </w:p>
     <w:p>
@@ -5713,15 +5543,7 @@
         <w:pStyle w:val="Heading3"/>
       </w:pPr>
       <w:r>
-        <w:t xml:space="preserve">For _Each </w:t>
-      </w:r>
-      <w:proofErr w:type="gramStart"/>
-      <w:r>
-        <w:t>loop :</w:t>
-      </w:r>
-      <w:proofErr w:type="gramEnd"/>
-      <w:r>
-        <w:t xml:space="preserve">  </w:t>
+        <w:t xml:space="preserve">For _Each loop :  </w:t>
       </w:r>
       <w:r>
         <w:rPr>
@@ -5811,13 +5633,8 @@
         <w:pStyle w:val="Heading2"/>
       </w:pPr>
       <w:r>
-        <w:t xml:space="preserve">What is Array in c </w:t>
-      </w:r>
-      <w:proofErr w:type="gramStart"/>
-      <w:r>
-        <w:t># ?</w:t>
-      </w:r>
-      <w:proofErr w:type="gramEnd"/>
+        <w:t>What is Array in c # ?</w:t>
+      </w:r>
     </w:p>
     <w:p/>
     <w:p>
@@ -5844,13 +5661,8 @@
         </w:numPr>
       </w:pPr>
       <w:r>
-        <w:t xml:space="preserve">In array there are several ways to create and initialize an </w:t>
-      </w:r>
-      <w:proofErr w:type="gramStart"/>
-      <w:r>
-        <w:t>array :</w:t>
-      </w:r>
-      <w:proofErr w:type="gramEnd"/>
+        <w:t>In array there are several ways to create and initialize an array :</w:t>
+      </w:r>
     </w:p>
     <w:p>
       <w:pPr>
@@ -6063,13 +5875,8 @@
         <w:pStyle w:val="Heading2"/>
       </w:pPr>
       <w:r>
-        <w:t xml:space="preserve">How Many kinds of arrays are </w:t>
-      </w:r>
-      <w:proofErr w:type="gramStart"/>
-      <w:r>
-        <w:t>there ?</w:t>
-      </w:r>
-      <w:proofErr w:type="gramEnd"/>
+        <w:t>How Many kinds of arrays are there ?</w:t>
+      </w:r>
     </w:p>
     <w:p>
       <w:pPr>
@@ -6080,13 +5887,8 @@
         </w:numPr>
       </w:pPr>
       <w:r>
-        <w:t xml:space="preserve">There are two types of arrays are </w:t>
-      </w:r>
-      <w:proofErr w:type="gramStart"/>
-      <w:r>
-        <w:t>there .</w:t>
-      </w:r>
-      <w:proofErr w:type="gramEnd"/>
+        <w:t>There are two types of arrays are there .</w:t>
+      </w:r>
     </w:p>
     <w:p>
       <w:pPr>
@@ -6100,21 +5902,10 @@
         <w:rPr>
           <w:rStyle w:val="Heading3Char"/>
         </w:rPr>
-        <w:t xml:space="preserve">Single _Dimensional </w:t>
-      </w:r>
-      <w:proofErr w:type="gramStart"/>
-      <w:r>
-        <w:rPr>
-          <w:rStyle w:val="Heading3Char"/>
-        </w:rPr>
-        <w:t>Arrays</w:t>
-      </w:r>
-      <w:r>
-        <w:t xml:space="preserve"> :</w:t>
-      </w:r>
-      <w:proofErr w:type="gramEnd"/>
-      <w:r>
-        <w:t xml:space="preserve"> </w:t>
+        <w:t>Single _Dimensional Arrays</w:t>
+      </w:r>
+      <w:r>
+        <w:t xml:space="preserve"> : </w:t>
       </w:r>
     </w:p>
     <w:p>
@@ -6223,21 +6014,8 @@
       <w:pPr>
         <w:pStyle w:val="Heading3"/>
       </w:pPr>
-      <w:proofErr w:type="spellStart"/>
-      <w:r>
-        <w:t>Multi_ Dimensional</w:t>
-      </w:r>
-      <w:proofErr w:type="spellEnd"/>
-      <w:r>
-        <w:t xml:space="preserve"> </w:t>
-      </w:r>
-      <w:proofErr w:type="gramStart"/>
-      <w:r>
-        <w:t>Array :</w:t>
-      </w:r>
-      <w:proofErr w:type="gramEnd"/>
-      <w:r>
-        <w:t xml:space="preserve">  It can have two or more dimensions .</w:t>
+      <w:r>
+        <w:t>Multi_ Dimensional Array :  It can have two or more dimensions .</w:t>
       </w:r>
     </w:p>
     <w:p>
@@ -6321,15 +6099,7 @@
         <w:pStyle w:val="Heading3"/>
       </w:pPr>
       <w:r>
-        <w:t xml:space="preserve">Jagged Array /Arrays of </w:t>
-      </w:r>
-      <w:proofErr w:type="gramStart"/>
-      <w:r>
-        <w:t>Arrays  :</w:t>
-      </w:r>
-      <w:proofErr w:type="gramEnd"/>
-      <w:r>
-        <w:t xml:space="preserve">  Array where the length of each array can be different .</w:t>
+        <w:t>Jagged Array /Arrays of Arrays  :  Array where the length of each array can be different .</w:t>
       </w:r>
     </w:p>
     <w:p>
@@ -6530,7 +6300,27 @@
         <w:pStyle w:val="Heading1"/>
       </w:pPr>
       <w:r>
-        <w:t xml:space="preserve">What is object </w:t>
+        <w:t>O</w:t>
+      </w:r>
+      <w:r>
+        <w:t>bject</w:t>
+      </w:r>
+    </w:p>
+    <w:p>
+      <w:pPr>
+        <w:pStyle w:val="Heading2"/>
+      </w:pPr>
+      <w:r>
+        <w:t xml:space="preserve">What is </w:t>
+      </w:r>
+      <w:r>
+        <w:rPr>
+          <w:rStyle w:val="Heading2Char"/>
+        </w:rPr>
+        <w:t>object</w:t>
+      </w:r>
+      <w:r>
+        <w:t xml:space="preserve"> </w:t>
       </w:r>
     </w:p>
     <w:p>
@@ -6548,13 +6338,8 @@
         <w:t xml:space="preserve"> </w:t>
       </w:r>
       <w:r>
-        <w:t xml:space="preserve"> an instance of a </w:t>
-      </w:r>
-      <w:proofErr w:type="gramStart"/>
-      <w:r>
-        <w:t>class .</w:t>
-      </w:r>
-      <w:proofErr w:type="gramEnd"/>
+        <w:t xml:space="preserve"> an instance of a class .</w:t>
+      </w:r>
     </w:p>
     <w:p>
       <w:pPr>
@@ -6565,17 +6350,12 @@
         </w:numPr>
       </w:pPr>
       <w:r>
-        <w:t xml:space="preserve">We create object of class so that we can call method of a class or anything within the </w:t>
-      </w:r>
-      <w:proofErr w:type="gramStart"/>
-      <w:r>
-        <w:t>class .</w:t>
-      </w:r>
-      <w:proofErr w:type="gramEnd"/>
-    </w:p>
-    <w:p>
-      <w:pPr>
-        <w:pStyle w:val="Heading1"/>
+        <w:t>We create object of class so that we can call method of a class or anything within the class .</w:t>
+      </w:r>
+    </w:p>
+    <w:p>
+      <w:pPr>
+        <w:pStyle w:val="Heading2"/>
       </w:pPr>
       <w:r>
         <w:t xml:space="preserve">How to create object </w:t>
@@ -6590,15 +6370,7 @@
         </w:numPr>
       </w:pPr>
       <w:r>
-        <w:t xml:space="preserve">An object is created </w:t>
-      </w:r>
-      <w:proofErr w:type="gramStart"/>
-      <w:r>
-        <w:t>from  a</w:t>
-      </w:r>
-      <w:proofErr w:type="gramEnd"/>
-      <w:r>
-        <w:t xml:space="preserve"> class</w:t>
+        <w:t>An object is created from  a class</w:t>
       </w:r>
       <w:r>
         <w:t>.</w:t>
@@ -6616,13 +6388,8 @@
         </w:numPr>
       </w:pPr>
       <w:r>
-        <w:t xml:space="preserve">Object is created using NEW </w:t>
-      </w:r>
-      <w:proofErr w:type="gramStart"/>
-      <w:r>
-        <w:t>keyword .</w:t>
-      </w:r>
-      <w:proofErr w:type="gramEnd"/>
+        <w:t>Object is created using NEW keyword .</w:t>
+      </w:r>
     </w:p>
     <w:p>
       <w:pPr>
@@ -6638,6 +6405,9 @@
         </w:numPr>
       </w:pPr>
       <w:r>
+        <w:rPr>
+          <w:noProof/>
+        </w:rPr>
         <w:drawing>
           <wp:inline distT="0" distB="0" distL="0" distR="0" wp14:anchorId="60BD4EA9" wp14:editId="597FA660">
             <wp:extent cx="5210902" cy="857370"/>
@@ -6694,11 +6464,9 @@
       <w:r>
         <w:t xml:space="preserve">We can access member </w:t>
       </w:r>
-      <w:proofErr w:type="gramStart"/>
-      <w:r>
-        <w:t>variables ,methods</w:t>
-      </w:r>
-      <w:proofErr w:type="gramEnd"/>
+      <w:r>
+        <w:t>variables, methods</w:t>
+      </w:r>
       <w:r>
         <w:t xml:space="preserve"> </w:t>
       </w:r>
@@ -6713,13 +6481,12 @@
     </w:p>
     <w:p>
       <w:pPr>
-        <w:pStyle w:val="ListParagraph"/>
-        <w:numPr>
-          <w:ilvl w:val="0"/>
-          <w:numId w:val="35"/>
-        </w:numPr>
-      </w:pPr>
-      <w:r>
+        <w:ind w:left="720"/>
+      </w:pPr>
+      <w:r>
+        <w:rPr>
+          <w:noProof/>
+        </w:rPr>
         <w:drawing>
           <wp:inline distT="0" distB="0" distL="0" distR="0" wp14:anchorId="64A36C40" wp14:editId="1B5B699F">
             <wp:extent cx="3611777" cy="1805889"/>
@@ -6757,6 +6524,386 @@
         </w:drawing>
       </w:r>
     </w:p>
+    <w:p>
+      <w:pPr>
+        <w:pStyle w:val="Heading1"/>
+      </w:pPr>
+      <w:r>
+        <w:lastRenderedPageBreak/>
+        <w:t>Method</w:t>
+      </w:r>
+    </w:p>
+    <w:p>
+      <w:pPr>
+        <w:pStyle w:val="Heading2"/>
+      </w:pPr>
+      <w:r>
+        <w:t xml:space="preserve">What is method </w:t>
+      </w:r>
+    </w:p>
+    <w:p>
+      <w:pPr>
+        <w:pStyle w:val="ListParagraph"/>
+        <w:numPr>
+          <w:ilvl w:val="0"/>
+          <w:numId w:val="36"/>
+        </w:numPr>
+        <w:rPr>
+          <w:color w:val="00B050"/>
+        </w:rPr>
+      </w:pPr>
+      <w:r>
+        <w:rPr>
+          <w:color w:val="00B050"/>
+        </w:rPr>
+        <w:t>A</w:t>
+      </w:r>
+      <w:r>
+        <w:rPr>
+          <w:color w:val="00B050"/>
+        </w:rPr>
+        <w:t xml:space="preserve"> method is a block of code that performs a specific task</w:t>
+      </w:r>
+      <w:r>
+        <w:rPr>
+          <w:color w:val="00B050"/>
+        </w:rPr>
+        <w:t>/operation</w:t>
+      </w:r>
+    </w:p>
+    <w:p>
+      <w:pPr>
+        <w:pStyle w:val="ListParagraph"/>
+        <w:rPr>
+          <w:color w:val="00B050"/>
+        </w:rPr>
+      </w:pPr>
+    </w:p>
+    <w:p>
+      <w:pPr>
+        <w:pStyle w:val="ListParagraph"/>
+        <w:numPr>
+          <w:ilvl w:val="0"/>
+          <w:numId w:val="36"/>
+        </w:numPr>
+        <w:rPr>
+          <w:color w:val="00B050"/>
+        </w:rPr>
+      </w:pPr>
+      <w:r>
+        <w:t>One method can call another method</w:t>
+      </w:r>
+    </w:p>
+    <w:p>
+      <w:pPr>
+        <w:pStyle w:val="ListParagraph"/>
+        <w:numPr>
+          <w:ilvl w:val="0"/>
+          <w:numId w:val="36"/>
+        </w:numPr>
+        <w:rPr>
+          <w:color w:val="00B050"/>
+        </w:rPr>
+      </w:pPr>
+      <w:r>
+        <w:t xml:space="preserve">Method can be called using object of class </w:t>
+      </w:r>
+    </w:p>
+    <w:p>
+      <w:pPr>
+        <w:pStyle w:val="ListParagraph"/>
+        <w:numPr>
+          <w:ilvl w:val="0"/>
+          <w:numId w:val="36"/>
+        </w:numPr>
+      </w:pPr>
+      <w:r>
+        <w:t xml:space="preserve">If method is static then method can be called using class name only </w:t>
+      </w:r>
+    </w:p>
+    <w:p>
+      <w:pPr>
+        <w:pStyle w:val="ListParagraph"/>
+        <w:numPr>
+          <w:ilvl w:val="0"/>
+          <w:numId w:val="36"/>
+        </w:numPr>
+      </w:pPr>
+      <w:r>
+        <w:t>Methods can take zero or more parameters</w:t>
+      </w:r>
+      <w:r>
+        <w:t xml:space="preserve"> as input </w:t>
+      </w:r>
+    </w:p>
+    <w:p>
+      <w:pPr>
+        <w:pStyle w:val="ListParagraph"/>
+        <w:numPr>
+          <w:ilvl w:val="0"/>
+          <w:numId w:val="36"/>
+        </w:numPr>
+      </w:pPr>
+      <w:r>
+        <w:t xml:space="preserve">Method </w:t>
+      </w:r>
+      <w:r>
+        <w:t>can return a value</w:t>
+      </w:r>
+      <w:r>
+        <w:t xml:space="preserve"> (data </w:t>
+      </w:r>
+      <w:r>
+        <w:t>type,</w:t>
+      </w:r>
+      <w:r>
+        <w:t xml:space="preserve"> class , array )</w:t>
+      </w:r>
+      <w:r>
+        <w:t xml:space="preserve"> </w:t>
+      </w:r>
+      <w:r>
+        <w:t xml:space="preserve"> or </w:t>
+      </w:r>
+      <w:r>
+        <w:t>return nothing</w:t>
+      </w:r>
+      <w:r>
+        <w:t xml:space="preserve"> (</w:t>
+      </w:r>
+      <w:r>
+        <w:rPr>
+          <w:b/>
+          <w:bCs/>
+        </w:rPr>
+        <w:t>Void</w:t>
+      </w:r>
+      <w:r>
+        <w:t>)</w:t>
+      </w:r>
+    </w:p>
+    <w:p>
+      <w:pPr>
+        <w:pStyle w:val="ListParagraph"/>
+      </w:pPr>
+    </w:p>
+    <w:p>
+      <w:pPr>
+        <w:pStyle w:val="ListParagraph"/>
+      </w:pPr>
+      <w:r>
+        <w:rPr>
+          <w:noProof/>
+        </w:rPr>
+        <w:drawing>
+          <wp:inline distT="0" distB="0" distL="0" distR="0" wp14:anchorId="610D91FE" wp14:editId="6DB0C354">
+            <wp:extent cx="5700102" cy="2027805"/>
+            <wp:effectExtent l="0" t="0" r="0" b="0"/>
+            <wp:docPr id="17" name="Picture 17"/>
+            <wp:cNvGraphicFramePr>
+              <a:graphicFrameLocks xmlns:a="http://schemas.openxmlformats.org/drawingml/2006/main" noChangeAspect="1"/>
+            </wp:cNvGraphicFramePr>
+            <a:graphic xmlns:a="http://schemas.openxmlformats.org/drawingml/2006/main">
+              <a:graphicData uri="http://schemas.openxmlformats.org/drawingml/2006/picture">
+                <pic:pic xmlns:pic="http://schemas.openxmlformats.org/drawingml/2006/picture">
+                  <pic:nvPicPr>
+                    <pic:cNvPr id="0" name="Picture 1"/>
+                    <pic:cNvPicPr>
+                      <a:picLocks noChangeAspect="1" noChangeArrowheads="1"/>
+                    </pic:cNvPicPr>
+                  </pic:nvPicPr>
+                  <pic:blipFill>
+                    <a:blip r:embed="rId51" cstate="print">
+                      <a:extLst>
+                        <a:ext uri="{28A0092B-C50C-407E-A947-70E740481C1C}">
+                          <a14:useLocalDpi xmlns:a14="http://schemas.microsoft.com/office/drawing/2010/main" val="0"/>
+                        </a:ext>
+                      </a:extLst>
+                    </a:blip>
+                    <a:srcRect/>
+                    <a:stretch>
+                      <a:fillRect/>
+                    </a:stretch>
+                  </pic:blipFill>
+                  <pic:spPr bwMode="auto">
+                    <a:xfrm>
+                      <a:off x="0" y="0"/>
+                      <a:ext cx="5701935" cy="2028457"/>
+                    </a:xfrm>
+                    <a:prstGeom prst="rect">
+                      <a:avLst/>
+                    </a:prstGeom>
+                    <a:noFill/>
+                    <a:ln>
+                      <a:noFill/>
+                    </a:ln>
+                  </pic:spPr>
+                </pic:pic>
+              </a:graphicData>
+            </a:graphic>
+          </wp:inline>
+        </w:drawing>
+      </w:r>
+    </w:p>
+    <w:p>
+      <w:pPr>
+        <w:pStyle w:val="ListParagraph"/>
+      </w:pPr>
+    </w:p>
+    <w:p>
+      <w:pPr>
+        <w:pStyle w:val="Heading2"/>
+      </w:pPr>
+      <w:r>
+        <w:t xml:space="preserve">Kinds of Parameterized method </w:t>
+      </w:r>
+    </w:p>
+    <w:p>
+      <w:pPr>
+        <w:pStyle w:val="Heading3"/>
+      </w:pPr>
+      <w:r>
+        <w:t xml:space="preserve">Method with variable parameterized </w:t>
+      </w:r>
+    </w:p>
+    <w:p>
+      <w:pPr>
+        <w:pStyle w:val="ListParagraph"/>
+        <w:numPr>
+          <w:ilvl w:val="0"/>
+          <w:numId w:val="37"/>
+        </w:numPr>
+      </w:pPr>
+      <w:r>
+        <w:t>Ddddd</w:t>
+      </w:r>
+    </w:p>
+    <w:p>
+      <w:pPr>
+        <w:pStyle w:val="ListParagraph"/>
+      </w:pPr>
+      <w:r>
+        <w:drawing>
+          <wp:inline distT="0" distB="0" distL="0" distR="0" wp14:anchorId="2C6F99A7" wp14:editId="61FF7E17">
+            <wp:extent cx="4990856" cy="1615455"/>
+            <wp:effectExtent l="0" t="0" r="635" b="3810"/>
+            <wp:docPr id="19" name="Picture 19"/>
+            <wp:cNvGraphicFramePr>
+              <a:graphicFrameLocks xmlns:a="http://schemas.openxmlformats.org/drawingml/2006/main" noChangeAspect="1"/>
+            </wp:cNvGraphicFramePr>
+            <a:graphic xmlns:a="http://schemas.openxmlformats.org/drawingml/2006/main">
+              <a:graphicData uri="http://schemas.openxmlformats.org/drawingml/2006/picture">
+                <pic:pic xmlns:pic="http://schemas.openxmlformats.org/drawingml/2006/picture">
+                  <pic:nvPicPr>
+                    <pic:cNvPr id="1" name=""/>
+                    <pic:cNvPicPr/>
+                  </pic:nvPicPr>
+                  <pic:blipFill>
+                    <a:blip r:embed="rId52"/>
+                    <a:stretch>
+                      <a:fillRect/>
+                    </a:stretch>
+                  </pic:blipFill>
+                  <pic:spPr>
+                    <a:xfrm>
+                      <a:off x="0" y="0"/>
+                      <a:ext cx="5000134" cy="1618458"/>
+                    </a:xfrm>
+                    <a:prstGeom prst="rect">
+                      <a:avLst/>
+                    </a:prstGeom>
+                  </pic:spPr>
+                </pic:pic>
+              </a:graphicData>
+            </a:graphic>
+          </wp:inline>
+        </w:drawing>
+      </w:r>
+    </w:p>
+    <w:p>
+      <w:pPr>
+        <w:pStyle w:val="ListParagraph"/>
+      </w:pPr>
+      <w:r>
+        <w:drawing>
+          <wp:inline distT="0" distB="0" distL="0" distR="0" wp14:anchorId="32EDB44E" wp14:editId="642AD333">
+            <wp:extent cx="3276884" cy="1005927"/>
+            <wp:effectExtent l="0" t="0" r="0" b="3810"/>
+            <wp:docPr id="21" name="Picture 21"/>
+            <wp:cNvGraphicFramePr>
+              <a:graphicFrameLocks xmlns:a="http://schemas.openxmlformats.org/drawingml/2006/main" noChangeAspect="1"/>
+            </wp:cNvGraphicFramePr>
+            <a:graphic xmlns:a="http://schemas.openxmlformats.org/drawingml/2006/main">
+              <a:graphicData uri="http://schemas.openxmlformats.org/drawingml/2006/picture">
+                <pic:pic xmlns:pic="http://schemas.openxmlformats.org/drawingml/2006/picture">
+                  <pic:nvPicPr>
+                    <pic:cNvPr id="1" name=""/>
+                    <pic:cNvPicPr/>
+                  </pic:nvPicPr>
+                  <pic:blipFill>
+                    <a:blip r:embed="rId53"/>
+                    <a:stretch>
+                      <a:fillRect/>
+                    </a:stretch>
+                  </pic:blipFill>
+                  <pic:spPr>
+                    <a:xfrm>
+                      <a:off x="0" y="0"/>
+                      <a:ext cx="3276884" cy="1005927"/>
+                    </a:xfrm>
+                    <a:prstGeom prst="rect">
+                      <a:avLst/>
+                    </a:prstGeom>
+                  </pic:spPr>
+                </pic:pic>
+              </a:graphicData>
+            </a:graphic>
+          </wp:inline>
+        </w:drawing>
+      </w:r>
+    </w:p>
+    <w:p>
+      <w:pPr>
+        <w:pStyle w:val="Heading3"/>
+      </w:pPr>
+      <w:r>
+        <w:t xml:space="preserve">Method with class </w:t>
+      </w:r>
+      <w:r>
+        <w:t>parameter</w:t>
+      </w:r>
+    </w:p>
+    <w:p>
+      <w:pPr>
+        <w:pStyle w:val="ListParagraph"/>
+        <w:numPr>
+          <w:ilvl w:val="0"/>
+          <w:numId w:val="37"/>
+        </w:numPr>
+      </w:pPr>
+      <w:r>
+        <w:t>D</w:t>
+      </w:r>
+      <w:r>
+        <w:t>d</w:t>
+      </w:r>
+    </w:p>
+    <w:p>
+      <w:pPr>
+        <w:pStyle w:val="Heading3"/>
+      </w:pPr>
+      <w:r>
+        <w:t xml:space="preserve">Method with class parameter and variable </w:t>
+      </w:r>
+      <w:r>
+        <w:t>parameter</w:t>
+      </w:r>
+    </w:p>
+    <w:p>
+      <w:pPr>
+        <w:pStyle w:val="ListParagraph"/>
+      </w:pPr>
+    </w:p>
     <w:p/>
     <w:p/>
     <w:p>
@@ -6771,7 +6918,6 @@
           <w:sz w:val="18"/>
           <w:szCs w:val="18"/>
         </w:rPr>
-        <w:lastRenderedPageBreak/>
         <w:t xml:space="preserve">  </w:t>
       </w:r>
     </w:p>
@@ -7390,6 +7536,119 @@
     </w:lvl>
   </w:abstractNum>
   <w:abstractNum w:abstractNumId="5" w15:restartNumberingAfterBreak="0">
+    <w:nsid w:val="13E74236"/>
+    <w:multiLevelType w:val="hybridMultilevel"/>
+    <w:tmpl w:val="38545DB6"/>
+    <w:lvl w:ilvl="0" w:tplc="40090001">
+      <w:start w:val="1"/>
+      <w:numFmt w:val="bullet"/>
+      <w:lvlText w:val=""/>
+      <w:lvlJc w:val="left"/>
+      <w:pPr>
+        <w:ind w:left="720" w:hanging="360"/>
+      </w:pPr>
+      <w:rPr>
+        <w:rFonts w:ascii="Symbol" w:hAnsi="Symbol" w:hint="default"/>
+      </w:rPr>
+    </w:lvl>
+    <w:lvl w:ilvl="1" w:tplc="40090003" w:tentative="1">
+      <w:start w:val="1"/>
+      <w:numFmt w:val="bullet"/>
+      <w:lvlText w:val="o"/>
+      <w:lvlJc w:val="left"/>
+      <w:pPr>
+        <w:ind w:left="1440" w:hanging="360"/>
+      </w:pPr>
+      <w:rPr>
+        <w:rFonts w:ascii="Courier New" w:hAnsi="Courier New" w:cs="Courier New" w:hint="default"/>
+      </w:rPr>
+    </w:lvl>
+    <w:lvl w:ilvl="2" w:tplc="40090005" w:tentative="1">
+      <w:start w:val="1"/>
+      <w:numFmt w:val="bullet"/>
+      <w:lvlText w:val=""/>
+      <w:lvlJc w:val="left"/>
+      <w:pPr>
+        <w:ind w:left="2160" w:hanging="360"/>
+      </w:pPr>
+      <w:rPr>
+        <w:rFonts w:ascii="Wingdings" w:hAnsi="Wingdings" w:hint="default"/>
+      </w:rPr>
+    </w:lvl>
+    <w:lvl w:ilvl="3" w:tplc="40090001" w:tentative="1">
+      <w:start w:val="1"/>
+      <w:numFmt w:val="bullet"/>
+      <w:lvlText w:val=""/>
+      <w:lvlJc w:val="left"/>
+      <w:pPr>
+        <w:ind w:left="2880" w:hanging="360"/>
+      </w:pPr>
+      <w:rPr>
+        <w:rFonts w:ascii="Symbol" w:hAnsi="Symbol" w:hint="default"/>
+      </w:rPr>
+    </w:lvl>
+    <w:lvl w:ilvl="4" w:tplc="40090003" w:tentative="1">
+      <w:start w:val="1"/>
+      <w:numFmt w:val="bullet"/>
+      <w:lvlText w:val="o"/>
+      <w:lvlJc w:val="left"/>
+      <w:pPr>
+        <w:ind w:left="3600" w:hanging="360"/>
+      </w:pPr>
+      <w:rPr>
+        <w:rFonts w:ascii="Courier New" w:hAnsi="Courier New" w:cs="Courier New" w:hint="default"/>
+      </w:rPr>
+    </w:lvl>
+    <w:lvl w:ilvl="5" w:tplc="40090005" w:tentative="1">
+      <w:start w:val="1"/>
+      <w:numFmt w:val="bullet"/>
+      <w:lvlText w:val=""/>
+      <w:lvlJc w:val="left"/>
+      <w:pPr>
+        <w:ind w:left="4320" w:hanging="360"/>
+      </w:pPr>
+      <w:rPr>
+        <w:rFonts w:ascii="Wingdings" w:hAnsi="Wingdings" w:hint="default"/>
+      </w:rPr>
+    </w:lvl>
+    <w:lvl w:ilvl="6" w:tplc="40090001" w:tentative="1">
+      <w:start w:val="1"/>
+      <w:numFmt w:val="bullet"/>
+      <w:lvlText w:val=""/>
+      <w:lvlJc w:val="left"/>
+      <w:pPr>
+        <w:ind w:left="5040" w:hanging="360"/>
+      </w:pPr>
+      <w:rPr>
+        <w:rFonts w:ascii="Symbol" w:hAnsi="Symbol" w:hint="default"/>
+      </w:rPr>
+    </w:lvl>
+    <w:lvl w:ilvl="7" w:tplc="40090003" w:tentative="1">
+      <w:start w:val="1"/>
+      <w:numFmt w:val="bullet"/>
+      <w:lvlText w:val="o"/>
+      <w:lvlJc w:val="left"/>
+      <w:pPr>
+        <w:ind w:left="5760" w:hanging="360"/>
+      </w:pPr>
+      <w:rPr>
+        <w:rFonts w:ascii="Courier New" w:hAnsi="Courier New" w:cs="Courier New" w:hint="default"/>
+      </w:rPr>
+    </w:lvl>
+    <w:lvl w:ilvl="8" w:tplc="40090005" w:tentative="1">
+      <w:start w:val="1"/>
+      <w:numFmt w:val="bullet"/>
+      <w:lvlText w:val=""/>
+      <w:lvlJc w:val="left"/>
+      <w:pPr>
+        <w:ind w:left="6480" w:hanging="360"/>
+      </w:pPr>
+      <w:rPr>
+        <w:rFonts w:ascii="Wingdings" w:hAnsi="Wingdings" w:hint="default"/>
+      </w:rPr>
+    </w:lvl>
+  </w:abstractNum>
+  <w:abstractNum w:abstractNumId="6" w15:restartNumberingAfterBreak="0">
     <w:nsid w:val="14E96CB3"/>
     <w:multiLevelType w:val="hybridMultilevel"/>
     <w:tmpl w:val="C2F26EE0"/>
@@ -7502,7 +7761,7 @@
       </w:rPr>
     </w:lvl>
   </w:abstractNum>
-  <w:abstractNum w:abstractNumId="6" w15:restartNumberingAfterBreak="0">
+  <w:abstractNum w:abstractNumId="7" w15:restartNumberingAfterBreak="0">
     <w:nsid w:val="1A8C2617"/>
     <w:multiLevelType w:val="hybridMultilevel"/>
     <w:tmpl w:val="0F40804C"/>
@@ -7615,7 +7874,7 @@
       </w:rPr>
     </w:lvl>
   </w:abstractNum>
-  <w:abstractNum w:abstractNumId="7" w15:restartNumberingAfterBreak="0">
+  <w:abstractNum w:abstractNumId="8" w15:restartNumberingAfterBreak="0">
     <w:nsid w:val="1C465542"/>
     <w:multiLevelType w:val="hybridMultilevel"/>
     <w:tmpl w:val="215C2E50"/>
@@ -7728,7 +7987,7 @@
       </w:rPr>
     </w:lvl>
   </w:abstractNum>
-  <w:abstractNum w:abstractNumId="8" w15:restartNumberingAfterBreak="0">
+  <w:abstractNum w:abstractNumId="9" w15:restartNumberingAfterBreak="0">
     <w:nsid w:val="1C675C03"/>
     <w:multiLevelType w:val="hybridMultilevel"/>
     <w:tmpl w:val="4B9024E8"/>
@@ -7841,7 +8100,7 @@
       </w:rPr>
     </w:lvl>
   </w:abstractNum>
-  <w:abstractNum w:abstractNumId="9" w15:restartNumberingAfterBreak="0">
+  <w:abstractNum w:abstractNumId="10" w15:restartNumberingAfterBreak="0">
     <w:nsid w:val="1DBA128E"/>
     <w:multiLevelType w:val="hybridMultilevel"/>
     <w:tmpl w:val="E926151E"/>
@@ -7954,7 +8213,7 @@
       </w:rPr>
     </w:lvl>
   </w:abstractNum>
-  <w:abstractNum w:abstractNumId="10" w15:restartNumberingAfterBreak="0">
+  <w:abstractNum w:abstractNumId="11" w15:restartNumberingAfterBreak="0">
     <w:nsid w:val="26AE0AD6"/>
     <w:multiLevelType w:val="hybridMultilevel"/>
     <w:tmpl w:val="A6661808"/>
@@ -8067,7 +8326,7 @@
       </w:rPr>
     </w:lvl>
   </w:abstractNum>
-  <w:abstractNum w:abstractNumId="11" w15:restartNumberingAfterBreak="0">
+  <w:abstractNum w:abstractNumId="12" w15:restartNumberingAfterBreak="0">
     <w:nsid w:val="27605855"/>
     <w:multiLevelType w:val="hybridMultilevel"/>
     <w:tmpl w:val="7D1C28EE"/>
@@ -8180,7 +8439,7 @@
       </w:rPr>
     </w:lvl>
   </w:abstractNum>
-  <w:abstractNum w:abstractNumId="12" w15:restartNumberingAfterBreak="0">
+  <w:abstractNum w:abstractNumId="13" w15:restartNumberingAfterBreak="0">
     <w:nsid w:val="284528BB"/>
     <w:multiLevelType w:val="hybridMultilevel"/>
     <w:tmpl w:val="042C4EF6"/>
@@ -8293,7 +8552,7 @@
       </w:rPr>
     </w:lvl>
   </w:abstractNum>
-  <w:abstractNum w:abstractNumId="13" w15:restartNumberingAfterBreak="0">
+  <w:abstractNum w:abstractNumId="14" w15:restartNumberingAfterBreak="0">
     <w:nsid w:val="2E3A223E"/>
     <w:multiLevelType w:val="multilevel"/>
     <w:tmpl w:val="95B00378"/>
@@ -8406,7 +8665,7 @@
       </w:pPr>
     </w:lvl>
   </w:abstractNum>
-  <w:abstractNum w:abstractNumId="14" w15:restartNumberingAfterBreak="0">
+  <w:abstractNum w:abstractNumId="15" w15:restartNumberingAfterBreak="0">
     <w:nsid w:val="31C93834"/>
     <w:multiLevelType w:val="hybridMultilevel"/>
     <w:tmpl w:val="D7881760"/>
@@ -8519,7 +8778,7 @@
       </w:rPr>
     </w:lvl>
   </w:abstractNum>
-  <w:abstractNum w:abstractNumId="15" w15:restartNumberingAfterBreak="0">
+  <w:abstractNum w:abstractNumId="16" w15:restartNumberingAfterBreak="0">
     <w:nsid w:val="329529F1"/>
     <w:multiLevelType w:val="hybridMultilevel"/>
     <w:tmpl w:val="716CA3FC"/>
@@ -8632,7 +8891,7 @@
       </w:rPr>
     </w:lvl>
   </w:abstractNum>
-  <w:abstractNum w:abstractNumId="16" w15:restartNumberingAfterBreak="0">
+  <w:abstractNum w:abstractNumId="17" w15:restartNumberingAfterBreak="0">
     <w:nsid w:val="33F615C3"/>
     <w:multiLevelType w:val="multilevel"/>
     <w:tmpl w:val="279E2D76"/>
@@ -8781,7 +9040,7 @@
       </w:rPr>
     </w:lvl>
   </w:abstractNum>
-  <w:abstractNum w:abstractNumId="17" w15:restartNumberingAfterBreak="0">
+  <w:abstractNum w:abstractNumId="18" w15:restartNumberingAfterBreak="0">
     <w:nsid w:val="35873CA2"/>
     <w:multiLevelType w:val="hybridMultilevel"/>
     <w:tmpl w:val="6DD273D2"/>
@@ -8894,7 +9153,7 @@
       </w:rPr>
     </w:lvl>
   </w:abstractNum>
-  <w:abstractNum w:abstractNumId="18" w15:restartNumberingAfterBreak="0">
+  <w:abstractNum w:abstractNumId="19" w15:restartNumberingAfterBreak="0">
     <w:nsid w:val="36A106C9"/>
     <w:multiLevelType w:val="hybridMultilevel"/>
     <w:tmpl w:val="F0A483FE"/>
@@ -9007,7 +9266,7 @@
       </w:rPr>
     </w:lvl>
   </w:abstractNum>
-  <w:abstractNum w:abstractNumId="19" w15:restartNumberingAfterBreak="0">
+  <w:abstractNum w:abstractNumId="20" w15:restartNumberingAfterBreak="0">
     <w:nsid w:val="3B1B2E01"/>
     <w:multiLevelType w:val="hybridMultilevel"/>
     <w:tmpl w:val="10C6B8B2"/>
@@ -9120,7 +9379,7 @@
       </w:rPr>
     </w:lvl>
   </w:abstractNum>
-  <w:abstractNum w:abstractNumId="20" w15:restartNumberingAfterBreak="0">
+  <w:abstractNum w:abstractNumId="21" w15:restartNumberingAfterBreak="0">
     <w:nsid w:val="42991C2F"/>
     <w:multiLevelType w:val="hybridMultilevel"/>
     <w:tmpl w:val="BDB4296A"/>
@@ -9233,7 +9492,7 @@
       </w:rPr>
     </w:lvl>
   </w:abstractNum>
-  <w:abstractNum w:abstractNumId="21" w15:restartNumberingAfterBreak="0">
+  <w:abstractNum w:abstractNumId="22" w15:restartNumberingAfterBreak="0">
     <w:nsid w:val="447E512D"/>
     <w:multiLevelType w:val="hybridMultilevel"/>
     <w:tmpl w:val="EF18081C"/>
@@ -9346,7 +9605,7 @@
       </w:rPr>
     </w:lvl>
   </w:abstractNum>
-  <w:abstractNum w:abstractNumId="22" w15:restartNumberingAfterBreak="0">
+  <w:abstractNum w:abstractNumId="23" w15:restartNumberingAfterBreak="0">
     <w:nsid w:val="450B0A20"/>
     <w:multiLevelType w:val="hybridMultilevel"/>
     <w:tmpl w:val="0C3819D0"/>
@@ -9459,7 +9718,7 @@
       </w:rPr>
     </w:lvl>
   </w:abstractNum>
-  <w:abstractNum w:abstractNumId="23" w15:restartNumberingAfterBreak="0">
+  <w:abstractNum w:abstractNumId="24" w15:restartNumberingAfterBreak="0">
     <w:nsid w:val="48510A63"/>
     <w:multiLevelType w:val="hybridMultilevel"/>
     <w:tmpl w:val="C4E2A5BA"/>
@@ -9572,7 +9831,7 @@
       </w:rPr>
     </w:lvl>
   </w:abstractNum>
-  <w:abstractNum w:abstractNumId="24" w15:restartNumberingAfterBreak="0">
+  <w:abstractNum w:abstractNumId="25" w15:restartNumberingAfterBreak="0">
     <w:nsid w:val="48E719E3"/>
     <w:multiLevelType w:val="hybridMultilevel"/>
     <w:tmpl w:val="8FE0FE76"/>
@@ -9685,7 +9944,7 @@
       </w:rPr>
     </w:lvl>
   </w:abstractNum>
-  <w:abstractNum w:abstractNumId="25" w15:restartNumberingAfterBreak="0">
+  <w:abstractNum w:abstractNumId="26" w15:restartNumberingAfterBreak="0">
     <w:nsid w:val="4F0075A3"/>
     <w:multiLevelType w:val="hybridMultilevel"/>
     <w:tmpl w:val="2598B394"/>
@@ -9798,7 +10057,7 @@
       </w:rPr>
     </w:lvl>
   </w:abstractNum>
-  <w:abstractNum w:abstractNumId="26" w15:restartNumberingAfterBreak="0">
+  <w:abstractNum w:abstractNumId="27" w15:restartNumberingAfterBreak="0">
     <w:nsid w:val="52206BFB"/>
     <w:multiLevelType w:val="hybridMultilevel"/>
     <w:tmpl w:val="B19E922C"/>
@@ -9911,7 +10170,7 @@
       </w:rPr>
     </w:lvl>
   </w:abstractNum>
-  <w:abstractNum w:abstractNumId="27" w15:restartNumberingAfterBreak="0">
+  <w:abstractNum w:abstractNumId="28" w15:restartNumberingAfterBreak="0">
     <w:nsid w:val="62B90F83"/>
     <w:multiLevelType w:val="hybridMultilevel"/>
     <w:tmpl w:val="6C742448"/>
@@ -10024,7 +10283,7 @@
       </w:rPr>
     </w:lvl>
   </w:abstractNum>
-  <w:abstractNum w:abstractNumId="28" w15:restartNumberingAfterBreak="0">
+  <w:abstractNum w:abstractNumId="29" w15:restartNumberingAfterBreak="0">
     <w:nsid w:val="63921D13"/>
     <w:multiLevelType w:val="hybridMultilevel"/>
     <w:tmpl w:val="4232CA30"/>
@@ -10137,7 +10396,7 @@
       </w:rPr>
     </w:lvl>
   </w:abstractNum>
-  <w:abstractNum w:abstractNumId="29" w15:restartNumberingAfterBreak="0">
+  <w:abstractNum w:abstractNumId="30" w15:restartNumberingAfterBreak="0">
     <w:nsid w:val="6EBD0D35"/>
     <w:multiLevelType w:val="hybridMultilevel"/>
     <w:tmpl w:val="54C208E2"/>
@@ -10250,7 +10509,7 @@
       </w:rPr>
     </w:lvl>
   </w:abstractNum>
-  <w:abstractNum w:abstractNumId="30" w15:restartNumberingAfterBreak="0">
+  <w:abstractNum w:abstractNumId="31" w15:restartNumberingAfterBreak="0">
     <w:nsid w:val="75A21FCF"/>
     <w:multiLevelType w:val="hybridMultilevel"/>
     <w:tmpl w:val="E2B27098"/>
@@ -10363,7 +10622,120 @@
       </w:rPr>
     </w:lvl>
   </w:abstractNum>
-  <w:abstractNum w:abstractNumId="31" w15:restartNumberingAfterBreak="0">
+  <w:abstractNum w:abstractNumId="32" w15:restartNumberingAfterBreak="0">
+    <w:nsid w:val="76EE533D"/>
+    <w:multiLevelType w:val="hybridMultilevel"/>
+    <w:tmpl w:val="886ADF52"/>
+    <w:lvl w:ilvl="0" w:tplc="40090001">
+      <w:start w:val="1"/>
+      <w:numFmt w:val="bullet"/>
+      <w:lvlText w:val=""/>
+      <w:lvlJc w:val="left"/>
+      <w:pPr>
+        <w:ind w:left="720" w:hanging="360"/>
+      </w:pPr>
+      <w:rPr>
+        <w:rFonts w:ascii="Symbol" w:hAnsi="Symbol" w:hint="default"/>
+      </w:rPr>
+    </w:lvl>
+    <w:lvl w:ilvl="1" w:tplc="40090003" w:tentative="1">
+      <w:start w:val="1"/>
+      <w:numFmt w:val="bullet"/>
+      <w:lvlText w:val="o"/>
+      <w:lvlJc w:val="left"/>
+      <w:pPr>
+        <w:ind w:left="1440" w:hanging="360"/>
+      </w:pPr>
+      <w:rPr>
+        <w:rFonts w:ascii="Courier New" w:hAnsi="Courier New" w:cs="Courier New" w:hint="default"/>
+      </w:rPr>
+    </w:lvl>
+    <w:lvl w:ilvl="2" w:tplc="40090005" w:tentative="1">
+      <w:start w:val="1"/>
+      <w:numFmt w:val="bullet"/>
+      <w:lvlText w:val=""/>
+      <w:lvlJc w:val="left"/>
+      <w:pPr>
+        <w:ind w:left="2160" w:hanging="360"/>
+      </w:pPr>
+      <w:rPr>
+        <w:rFonts w:ascii="Wingdings" w:hAnsi="Wingdings" w:hint="default"/>
+      </w:rPr>
+    </w:lvl>
+    <w:lvl w:ilvl="3" w:tplc="40090001" w:tentative="1">
+      <w:start w:val="1"/>
+      <w:numFmt w:val="bullet"/>
+      <w:lvlText w:val=""/>
+      <w:lvlJc w:val="left"/>
+      <w:pPr>
+        <w:ind w:left="2880" w:hanging="360"/>
+      </w:pPr>
+      <w:rPr>
+        <w:rFonts w:ascii="Symbol" w:hAnsi="Symbol" w:hint="default"/>
+      </w:rPr>
+    </w:lvl>
+    <w:lvl w:ilvl="4" w:tplc="40090003" w:tentative="1">
+      <w:start w:val="1"/>
+      <w:numFmt w:val="bullet"/>
+      <w:lvlText w:val="o"/>
+      <w:lvlJc w:val="left"/>
+      <w:pPr>
+        <w:ind w:left="3600" w:hanging="360"/>
+      </w:pPr>
+      <w:rPr>
+        <w:rFonts w:ascii="Courier New" w:hAnsi="Courier New" w:cs="Courier New" w:hint="default"/>
+      </w:rPr>
+    </w:lvl>
+    <w:lvl w:ilvl="5" w:tplc="40090005" w:tentative="1">
+      <w:start w:val="1"/>
+      <w:numFmt w:val="bullet"/>
+      <w:lvlText w:val=""/>
+      <w:lvlJc w:val="left"/>
+      <w:pPr>
+        <w:ind w:left="4320" w:hanging="360"/>
+      </w:pPr>
+      <w:rPr>
+        <w:rFonts w:ascii="Wingdings" w:hAnsi="Wingdings" w:hint="default"/>
+      </w:rPr>
+    </w:lvl>
+    <w:lvl w:ilvl="6" w:tplc="40090001" w:tentative="1">
+      <w:start w:val="1"/>
+      <w:numFmt w:val="bullet"/>
+      <w:lvlText w:val=""/>
+      <w:lvlJc w:val="left"/>
+      <w:pPr>
+        <w:ind w:left="5040" w:hanging="360"/>
+      </w:pPr>
+      <w:rPr>
+        <w:rFonts w:ascii="Symbol" w:hAnsi="Symbol" w:hint="default"/>
+      </w:rPr>
+    </w:lvl>
+    <w:lvl w:ilvl="7" w:tplc="40090003" w:tentative="1">
+      <w:start w:val="1"/>
+      <w:numFmt w:val="bullet"/>
+      <w:lvlText w:val="o"/>
+      <w:lvlJc w:val="left"/>
+      <w:pPr>
+        <w:ind w:left="5760" w:hanging="360"/>
+      </w:pPr>
+      <w:rPr>
+        <w:rFonts w:ascii="Courier New" w:hAnsi="Courier New" w:cs="Courier New" w:hint="default"/>
+      </w:rPr>
+    </w:lvl>
+    <w:lvl w:ilvl="8" w:tplc="40090005" w:tentative="1">
+      <w:start w:val="1"/>
+      <w:numFmt w:val="bullet"/>
+      <w:lvlText w:val=""/>
+      <w:lvlJc w:val="left"/>
+      <w:pPr>
+        <w:ind w:left="6480" w:hanging="360"/>
+      </w:pPr>
+      <w:rPr>
+        <w:rFonts w:ascii="Wingdings" w:hAnsi="Wingdings" w:hint="default"/>
+      </w:rPr>
+    </w:lvl>
+  </w:abstractNum>
+  <w:abstractNum w:abstractNumId="33" w15:restartNumberingAfterBreak="0">
     <w:nsid w:val="77624098"/>
     <w:multiLevelType w:val="hybridMultilevel"/>
     <w:tmpl w:val="98E27FCA"/>
@@ -10476,7 +10848,7 @@
       </w:rPr>
     </w:lvl>
   </w:abstractNum>
-  <w:abstractNum w:abstractNumId="32" w15:restartNumberingAfterBreak="0">
+  <w:abstractNum w:abstractNumId="34" w15:restartNumberingAfterBreak="0">
     <w:nsid w:val="780A6153"/>
     <w:multiLevelType w:val="hybridMultilevel"/>
     <w:tmpl w:val="D1CE4F42"/>
@@ -10589,7 +10961,7 @@
       </w:rPr>
     </w:lvl>
   </w:abstractNum>
-  <w:abstractNum w:abstractNumId="33" w15:restartNumberingAfterBreak="0">
+  <w:abstractNum w:abstractNumId="35" w15:restartNumberingAfterBreak="0">
     <w:nsid w:val="7BBC377B"/>
     <w:multiLevelType w:val="hybridMultilevel"/>
     <w:tmpl w:val="2C8E92D8"/>
@@ -10702,7 +11074,7 @@
       </w:rPr>
     </w:lvl>
   </w:abstractNum>
-  <w:abstractNum w:abstractNumId="34" w15:restartNumberingAfterBreak="0">
+  <w:abstractNum w:abstractNumId="36" w15:restartNumberingAfterBreak="0">
     <w:nsid w:val="7EA41D31"/>
     <w:multiLevelType w:val="hybridMultilevel"/>
     <w:tmpl w:val="14CC26F4"/>
@@ -10819,106 +11191,112 @@
     <w:abstractNumId w:val="2"/>
   </w:num>
   <w:num w:numId="2" w16cid:durableId="989820680">
+    <w:abstractNumId w:val="18"/>
+  </w:num>
+  <w:num w:numId="3" w16cid:durableId="484198412">
     <w:abstractNumId w:val="17"/>
   </w:num>
-  <w:num w:numId="3" w16cid:durableId="484198412">
-    <w:abstractNumId w:val="16"/>
-  </w:num>
   <w:num w:numId="4" w16cid:durableId="14043285">
-    <w:abstractNumId w:val="21"/>
+    <w:abstractNumId w:val="22"/>
   </w:num>
   <w:num w:numId="5" w16cid:durableId="1652564905">
-    <w:abstractNumId w:val="18"/>
+    <w:abstractNumId w:val="19"/>
   </w:num>
   <w:num w:numId="6" w16cid:durableId="471602381">
     <w:abstractNumId w:val="0"/>
   </w:num>
   <w:num w:numId="7" w16cid:durableId="20472509">
-    <w:abstractNumId w:val="22"/>
+    <w:abstractNumId w:val="23"/>
   </w:num>
   <w:num w:numId="8" w16cid:durableId="910577560">
-    <w:abstractNumId w:val="14"/>
+    <w:abstractNumId w:val="15"/>
   </w:num>
   <w:num w:numId="9" w16cid:durableId="1985619063">
-    <w:abstractNumId w:val="12"/>
+    <w:abstractNumId w:val="13"/>
   </w:num>
   <w:num w:numId="10" w16cid:durableId="1422527080">
-    <w:abstractNumId w:val="29"/>
+    <w:abstractNumId w:val="30"/>
   </w:num>
   <w:num w:numId="11" w16cid:durableId="1109086084">
-    <w:abstractNumId w:val="23"/>
+    <w:abstractNumId w:val="24"/>
   </w:num>
   <w:num w:numId="12" w16cid:durableId="712845488">
-    <w:abstractNumId w:val="15"/>
+    <w:abstractNumId w:val="16"/>
   </w:num>
   <w:num w:numId="13" w16cid:durableId="141579566">
-    <w:abstractNumId w:val="9"/>
+    <w:abstractNumId w:val="10"/>
   </w:num>
   <w:num w:numId="14" w16cid:durableId="28992661">
-    <w:abstractNumId w:val="31"/>
+    <w:abstractNumId w:val="33"/>
   </w:num>
   <w:num w:numId="15" w16cid:durableId="1316570998">
-    <w:abstractNumId w:val="24"/>
+    <w:abstractNumId w:val="25"/>
   </w:num>
   <w:num w:numId="16" w16cid:durableId="661927862">
-    <w:abstractNumId w:val="34"/>
+    <w:abstractNumId w:val="36"/>
   </w:num>
   <w:num w:numId="17" w16cid:durableId="160702294">
-    <w:abstractNumId w:val="25"/>
+    <w:abstractNumId w:val="26"/>
   </w:num>
   <w:num w:numId="18" w16cid:durableId="928734818">
     <w:abstractNumId w:val="4"/>
   </w:num>
   <w:num w:numId="19" w16cid:durableId="245577748">
-    <w:abstractNumId w:val="10"/>
+    <w:abstractNumId w:val="11"/>
   </w:num>
   <w:num w:numId="20" w16cid:durableId="883369936">
-    <w:abstractNumId w:val="5"/>
+    <w:abstractNumId w:val="6"/>
   </w:num>
   <w:num w:numId="21" w16cid:durableId="733115456">
     <w:abstractNumId w:val="3"/>
   </w:num>
   <w:num w:numId="22" w16cid:durableId="1665544652">
-    <w:abstractNumId w:val="6"/>
+    <w:abstractNumId w:val="7"/>
   </w:num>
   <w:num w:numId="23" w16cid:durableId="409350758">
-    <w:abstractNumId w:val="13"/>
+    <w:abstractNumId w:val="14"/>
   </w:num>
   <w:num w:numId="24" w16cid:durableId="1494025723">
-    <w:abstractNumId w:val="11"/>
+    <w:abstractNumId w:val="12"/>
   </w:num>
   <w:num w:numId="25" w16cid:durableId="1716151098">
-    <w:abstractNumId w:val="33"/>
+    <w:abstractNumId w:val="35"/>
   </w:num>
   <w:num w:numId="26" w16cid:durableId="1318264332">
-    <w:abstractNumId w:val="32"/>
+    <w:abstractNumId w:val="34"/>
   </w:num>
   <w:num w:numId="27" w16cid:durableId="920135853">
-    <w:abstractNumId w:val="8"/>
+    <w:abstractNumId w:val="9"/>
   </w:num>
   <w:num w:numId="28" w16cid:durableId="107818848">
-    <w:abstractNumId w:val="20"/>
+    <w:abstractNumId w:val="21"/>
   </w:num>
   <w:num w:numId="29" w16cid:durableId="675618766">
+    <w:abstractNumId w:val="29"/>
+  </w:num>
+  <w:num w:numId="30" w16cid:durableId="1133330291">
     <w:abstractNumId w:val="28"/>
   </w:num>
-  <w:num w:numId="30" w16cid:durableId="1133330291">
+  <w:num w:numId="31" w16cid:durableId="1456292038">
     <w:abstractNumId w:val="27"/>
-  </w:num>
-  <w:num w:numId="31" w16cid:durableId="1456292038">
-    <w:abstractNumId w:val="26"/>
   </w:num>
   <w:num w:numId="32" w16cid:durableId="474958191">
     <w:abstractNumId w:val="1"/>
   </w:num>
   <w:num w:numId="33" w16cid:durableId="1647972882">
-    <w:abstractNumId w:val="30"/>
+    <w:abstractNumId w:val="31"/>
   </w:num>
   <w:num w:numId="34" w16cid:durableId="265115754">
-    <w:abstractNumId w:val="7"/>
+    <w:abstractNumId w:val="8"/>
   </w:num>
   <w:num w:numId="35" w16cid:durableId="2131899263">
-    <w:abstractNumId w:val="19"/>
+    <w:abstractNumId w:val="20"/>
+  </w:num>
+  <w:num w:numId="36" w16cid:durableId="1811510776">
+    <w:abstractNumId w:val="32"/>
+  </w:num>
+  <w:num w:numId="37" w16cid:durableId="353264129">
+    <w:abstractNumId w:val="5"/>
   </w:num>
 </w:numbering>
 </file>

--- a/Interview/Interview/CSharp Interview.docx
+++ b/Interview/Interview/CSharp Interview.docx
@@ -480,7 +480,21 @@
         <w:rPr>
           <w:szCs w:val="18"/>
         </w:rPr>
-        <w:t xml:space="preserve">What is Data Types </w:t>
+        <w:t xml:space="preserve">What </w:t>
+      </w:r>
+      <w:proofErr w:type="gramStart"/>
+      <w:r>
+        <w:rPr>
+          <w:szCs w:val="18"/>
+        </w:rPr>
+        <w:t>is</w:t>
+      </w:r>
+      <w:proofErr w:type="gramEnd"/>
+      <w:r>
+        <w:rPr>
+          <w:szCs w:val="18"/>
+        </w:rPr>
+        <w:t xml:space="preserve"> Data Types </w:t>
       </w:r>
     </w:p>
     <w:p>
@@ -1075,7 +1089,23 @@
           <w:sz w:val="18"/>
           <w:szCs w:val="18"/>
         </w:rPr>
-        <w:t xml:space="preserve">When Value Type Variable value is assigned to another variable then Value is directly copied and both Variable work independently </w:t>
+        <w:t xml:space="preserve">When Value Type Variable value is assigned to another variable then Value is directly copied and both Variable </w:t>
+      </w:r>
+      <w:proofErr w:type="gramStart"/>
+      <w:r>
+        <w:rPr>
+          <w:sz w:val="18"/>
+          <w:szCs w:val="18"/>
+        </w:rPr>
+        <w:t>work</w:t>
+      </w:r>
+      <w:proofErr w:type="gramEnd"/>
+      <w:r>
+        <w:rPr>
+          <w:sz w:val="18"/>
+          <w:szCs w:val="18"/>
+        </w:rPr>
+        <w:t xml:space="preserve"> independently </w:t>
       </w:r>
     </w:p>
     <w:p>
@@ -1247,7 +1277,23 @@
           <w:sz w:val="18"/>
           <w:szCs w:val="18"/>
         </w:rPr>
-        <w:t>They store the address of variable i.e. they contain the reference to a variable.</w:t>
+        <w:t xml:space="preserve">They store the address of variable </w:t>
+      </w:r>
+      <w:proofErr w:type="gramStart"/>
+      <w:r>
+        <w:rPr>
+          <w:sz w:val="18"/>
+          <w:szCs w:val="18"/>
+        </w:rPr>
+        <w:t>i.e.</w:t>
+      </w:r>
+      <w:proofErr w:type="gramEnd"/>
+      <w:r>
+        <w:rPr>
+          <w:sz w:val="18"/>
+          <w:szCs w:val="18"/>
+        </w:rPr>
+        <w:t xml:space="preserve"> they contain the reference to a variable.</w:t>
       </w:r>
     </w:p>
     <w:p>
@@ -1585,6 +1631,7 @@
         </w:rPr>
         <w:t xml:space="preserve">There are </w:t>
       </w:r>
+      <w:proofErr w:type="spellStart"/>
       <w:r>
         <w:rPr>
           <w:b/>
@@ -1594,6 +1641,7 @@
         </w:rPr>
         <w:t>fives</w:t>
       </w:r>
+      <w:proofErr w:type="spellEnd"/>
       <w:r>
         <w:rPr>
           <w:sz w:val="18"/>
@@ -2206,8 +2254,17 @@
           <w:sz w:val="18"/>
           <w:szCs w:val="18"/>
         </w:rPr>
-        <w:t>We can access static variable with class name only – like className.Variable</w:t>
-      </w:r>
+        <w:t xml:space="preserve">We can access static variable with class name only – like </w:t>
+      </w:r>
+      <w:proofErr w:type="spellStart"/>
+      <w:r>
+        <w:rPr>
+          <w:sz w:val="18"/>
+          <w:szCs w:val="18"/>
+        </w:rPr>
+        <w:t>className.Variable</w:t>
+      </w:r>
+      <w:proofErr w:type="spellEnd"/>
     </w:p>
     <w:p>
       <w:pPr>
@@ -2473,6 +2530,7 @@
         </w:rPr>
         <w:t xml:space="preserve">constant variable can be accessed using class name like – </w:t>
       </w:r>
+      <w:proofErr w:type="spellStart"/>
       <w:r>
         <w:rPr>
           <w:b/>
@@ -2482,6 +2540,7 @@
         </w:rPr>
         <w:t>ClassName.ConstantVariable</w:t>
       </w:r>
+      <w:proofErr w:type="spellEnd"/>
     </w:p>
     <w:p>
       <w:pPr>
@@ -2577,7 +2636,16 @@
           <w:szCs w:val="18"/>
           <w:highlight w:val="yellow"/>
         </w:rPr>
-        <w:t>read-only</w:t>
+        <w:t>read-</w:t>
+      </w:r>
+      <w:proofErr w:type="gramStart"/>
+      <w:r>
+        <w:rPr>
+          <w:sz w:val="18"/>
+          <w:szCs w:val="18"/>
+          <w:highlight w:val="yellow"/>
+        </w:rPr>
+        <w:t>only</w:t>
       </w:r>
       <w:r>
         <w:rPr>
@@ -2586,6 +2654,7 @@
         </w:rPr>
         <w:t>‘</w:t>
       </w:r>
+      <w:proofErr w:type="gramEnd"/>
     </w:p>
     <w:p>
       <w:pPr>
@@ -4201,6 +4270,7 @@
           <w:lang w:val="en-IN" w:eastAsia="en-IN"/>
         </w:rPr>
       </w:pPr>
+      <w:proofErr w:type="spellStart"/>
       <w:r>
         <w:rPr>
           <w:rFonts w:ascii="Consolas" w:eastAsia="Times New Roman" w:hAnsi="Consolas" w:cs="Courier New"/>
@@ -4211,55 +4281,60 @@
           <w:shd w:val="clear" w:color="auto" w:fill="F6F7F8"/>
           <w:lang w:val="en-IN" w:eastAsia="en-IN"/>
         </w:rPr>
-        <w:t>Smaller_dataType</w:t>
-      </w:r>
+        <w:t>Smaller_</w:t>
+      </w:r>
+      <w:proofErr w:type="gramStart"/>
       <w:r>
         <w:rPr>
           <w:rFonts w:ascii="Consolas" w:eastAsia="Times New Roman" w:hAnsi="Consolas" w:cs="Courier New"/>
-          <w:color w:val="000000"/>
+          <w:color w:val="DD4A68"/>
           <w:sz w:val="18"/>
           <w:szCs w:val="18"/>
           <w:bdr w:val="single" w:sz="12" w:space="0" w:color="F0F1F2" w:frame="1"/>
           <w:shd w:val="clear" w:color="auto" w:fill="F6F7F8"/>
           <w:lang w:val="en-IN" w:eastAsia="en-IN"/>
         </w:rPr>
-        <w:t xml:space="preserve">  variableName</w:t>
-      </w:r>
+        <w:t>dataType</w:t>
+      </w:r>
+      <w:proofErr w:type="spellEnd"/>
       <w:r>
         <w:rPr>
           <w:rFonts w:ascii="Consolas" w:eastAsia="Times New Roman" w:hAnsi="Consolas" w:cs="Courier New"/>
-          <w:color w:val="9A6E3A"/>
+          <w:color w:val="000000"/>
           <w:sz w:val="18"/>
           <w:szCs w:val="18"/>
           <w:bdr w:val="single" w:sz="12" w:space="0" w:color="F0F1F2" w:frame="1"/>
           <w:shd w:val="clear" w:color="auto" w:fill="F6F7F8"/>
           <w:lang w:val="en-IN" w:eastAsia="en-IN"/>
         </w:rPr>
-        <w:t>=</w:t>
-      </w:r>
+        <w:t xml:space="preserve">  </w:t>
+      </w:r>
+      <w:proofErr w:type="spellStart"/>
       <w:r>
         <w:rPr>
           <w:rFonts w:ascii="Consolas" w:eastAsia="Times New Roman" w:hAnsi="Consolas" w:cs="Courier New"/>
-          <w:color w:val="999999"/>
+          <w:color w:val="000000"/>
           <w:sz w:val="18"/>
           <w:szCs w:val="18"/>
           <w:bdr w:val="single" w:sz="12" w:space="0" w:color="F0F1F2" w:frame="1"/>
           <w:shd w:val="clear" w:color="auto" w:fill="F6F7F8"/>
           <w:lang w:val="en-IN" w:eastAsia="en-IN"/>
         </w:rPr>
-        <w:t>(</w:t>
-      </w:r>
+        <w:t>variableName</w:t>
+      </w:r>
+      <w:proofErr w:type="spellEnd"/>
+      <w:proofErr w:type="gramEnd"/>
       <w:r>
         <w:rPr>
           <w:rFonts w:ascii="Consolas" w:eastAsia="Times New Roman" w:hAnsi="Consolas" w:cs="Courier New"/>
-          <w:color w:val="000000"/>
+          <w:color w:val="9A6E3A"/>
           <w:sz w:val="18"/>
           <w:szCs w:val="18"/>
           <w:bdr w:val="single" w:sz="12" w:space="0" w:color="F0F1F2" w:frame="1"/>
           <w:shd w:val="clear" w:color="auto" w:fill="F6F7F8"/>
           <w:lang w:val="en-IN" w:eastAsia="en-IN"/>
         </w:rPr>
-        <w:t>Smaller_dataType</w:t>
+        <w:t>=</w:t>
       </w:r>
       <w:r>
         <w:rPr>
@@ -4271,8 +4346,9 @@
           <w:shd w:val="clear" w:color="auto" w:fill="F6F7F8"/>
           <w:lang w:val="en-IN" w:eastAsia="en-IN"/>
         </w:rPr>
-        <w:t>)</w:t>
-      </w:r>
+        <w:t>(</w:t>
+      </w:r>
+      <w:proofErr w:type="spellStart"/>
       <w:r>
         <w:rPr>
           <w:rFonts w:ascii="Consolas" w:eastAsia="Times New Roman" w:hAnsi="Consolas" w:cs="Courier New"/>
@@ -4283,8 +4359,35 @@
           <w:shd w:val="clear" w:color="auto" w:fill="F6F7F8"/>
           <w:lang w:val="en-IN" w:eastAsia="en-IN"/>
         </w:rPr>
+        <w:t>Smaller_dataType</w:t>
+      </w:r>
+      <w:proofErr w:type="spellEnd"/>
+      <w:r>
+        <w:rPr>
+          <w:rFonts w:ascii="Consolas" w:eastAsia="Times New Roman" w:hAnsi="Consolas" w:cs="Courier New"/>
+          <w:color w:val="999999"/>
+          <w:sz w:val="18"/>
+          <w:szCs w:val="18"/>
+          <w:bdr w:val="single" w:sz="12" w:space="0" w:color="F0F1F2" w:frame="1"/>
+          <w:shd w:val="clear" w:color="auto" w:fill="F6F7F8"/>
+          <w:lang w:val="en-IN" w:eastAsia="en-IN"/>
+        </w:rPr>
+        <w:t>)</w:t>
+      </w:r>
+      <w:proofErr w:type="spellStart"/>
+      <w:r>
+        <w:rPr>
+          <w:rFonts w:ascii="Consolas" w:eastAsia="Times New Roman" w:hAnsi="Consolas" w:cs="Courier New"/>
+          <w:color w:val="000000"/>
+          <w:sz w:val="18"/>
+          <w:szCs w:val="18"/>
+          <w:bdr w:val="single" w:sz="12" w:space="0" w:color="F0F1F2" w:frame="1"/>
+          <w:shd w:val="clear" w:color="auto" w:fill="F6F7F8"/>
+          <w:lang w:val="en-IN" w:eastAsia="en-IN"/>
+        </w:rPr>
         <w:t>Bigger_dataType_Value</w:t>
       </w:r>
+      <w:proofErr w:type="spellEnd"/>
       <w:r>
         <w:rPr>
           <w:rFonts w:ascii="Consolas" w:eastAsia="Times New Roman" w:hAnsi="Consolas" w:cs="Courier New"/>
@@ -4459,7 +4562,25 @@
           <w:sz w:val="18"/>
           <w:szCs w:val="18"/>
         </w:rPr>
-        <w:t>We can use Convert.ToInt32() class or the int.Parse() method to convert the data.</w:t>
+        <w:t xml:space="preserve">We can use Convert.ToInt32() class or the </w:t>
+      </w:r>
+      <w:proofErr w:type="spellStart"/>
+      <w:proofErr w:type="gramStart"/>
+      <w:r>
+        <w:rPr>
+          <w:sz w:val="18"/>
+          <w:szCs w:val="18"/>
+        </w:rPr>
+        <w:t>int.Parse</w:t>
+      </w:r>
+      <w:proofErr w:type="spellEnd"/>
+      <w:proofErr w:type="gramEnd"/>
+      <w:r>
+        <w:rPr>
+          <w:sz w:val="18"/>
+          <w:szCs w:val="18"/>
+        </w:rPr>
+        <w:t>() method to convert the data.</w:t>
       </w:r>
     </w:p>
     <w:p>
@@ -4755,12 +4876,17 @@
       <w:pPr>
         <w:pStyle w:val="Heading1"/>
       </w:pPr>
+      <w:proofErr w:type="gramStart"/>
       <w:r>
         <w:lastRenderedPageBreak/>
         <w:t xml:space="preserve">Operator </w:t>
       </w:r>
       <w:r>
-        <w:t xml:space="preserve"> - not interview </w:t>
+        <w:t xml:space="preserve"> -</w:t>
+      </w:r>
+      <w:proofErr w:type="gramEnd"/>
+      <w:r>
+        <w:t xml:space="preserve"> not interview </w:t>
       </w:r>
     </w:p>
     <w:p>
@@ -5267,8 +5393,13 @@
         </w:numPr>
       </w:pPr>
       <w:r>
-        <w:t>Loop is a control flow statement which allows a block of code to be executed for a specified number of times .</w:t>
-      </w:r>
+        <w:t xml:space="preserve">Loop is a control flow statement which allows a block of code to be executed for a specified number of </w:t>
+      </w:r>
+      <w:proofErr w:type="gramStart"/>
+      <w:r>
+        <w:t>times .</w:t>
+      </w:r>
+      <w:proofErr w:type="gramEnd"/>
     </w:p>
     <w:p>
       <w:pPr>
@@ -5279,8 +5410,13 @@
         </w:numPr>
       </w:pPr>
       <w:r>
-        <w:t>It can also run until a certain condition is met .</w:t>
-      </w:r>
+        <w:t xml:space="preserve">It can also run until a certain condition is </w:t>
+      </w:r>
+      <w:proofErr w:type="gramStart"/>
+      <w:r>
+        <w:t>met .</w:t>
+      </w:r>
+      <w:proofErr w:type="gramEnd"/>
     </w:p>
     <w:p>
       <w:pPr>
@@ -5292,8 +5428,13 @@
         <w:pStyle w:val="Heading2"/>
       </w:pPr>
       <w:r>
-        <w:t>How many kinds of loops are there ?</w:t>
-      </w:r>
+        <w:t xml:space="preserve">How many kinds of loops are </w:t>
+      </w:r>
+      <w:proofErr w:type="gramStart"/>
+      <w:r>
+        <w:t>there ?</w:t>
+      </w:r>
+      <w:proofErr w:type="gramEnd"/>
     </w:p>
     <w:p/>
     <w:p>
@@ -5305,10 +5446,21 @@
           <w:rStyle w:val="Heading3Char"/>
         </w:rPr>
         <w:lastRenderedPageBreak/>
-        <w:t>For loop</w:t>
-      </w:r>
-      <w:r>
-        <w:t xml:space="preserve"> :  used to execute  a block of code for a specific number of times.</w:t>
+        <w:t xml:space="preserve">For </w:t>
+      </w:r>
+      <w:proofErr w:type="gramStart"/>
+      <w:r>
+        <w:rPr>
+          <w:rStyle w:val="Heading3Char"/>
+        </w:rPr>
+        <w:t>loop</w:t>
+      </w:r>
+      <w:r>
+        <w:t xml:space="preserve"> :</w:t>
+      </w:r>
+      <w:proofErr w:type="gramEnd"/>
+      <w:r>
+        <w:t xml:space="preserve">  used to execute  a block of code for a specific number of times.</w:t>
       </w:r>
     </w:p>
     <w:p>
@@ -5415,8 +5567,13 @@
       <w:pPr>
         <w:pStyle w:val="Heading3"/>
       </w:pPr>
-      <w:r>
-        <w:t>While : this loop is used to execute a block of code as long as certain condition is true.</w:t>
+      <w:proofErr w:type="gramStart"/>
+      <w:r>
+        <w:t>While :</w:t>
+      </w:r>
+      <w:proofErr w:type="gramEnd"/>
+      <w:r>
+        <w:t xml:space="preserve"> this loop is used to execute a block of code as long as certain condition is true.</w:t>
       </w:r>
     </w:p>
     <w:p>
@@ -5478,8 +5635,21 @@
       <w:pPr>
         <w:pStyle w:val="Heading3"/>
       </w:pPr>
-      <w:r>
-        <w:t>Do_While : This loop is similar to while loop but the block of code is executed at least once .</w:t>
+      <w:proofErr w:type="spellStart"/>
+      <w:r>
+        <w:t>Do_</w:t>
+      </w:r>
+      <w:proofErr w:type="gramStart"/>
+      <w:r>
+        <w:t>While</w:t>
+      </w:r>
+      <w:proofErr w:type="spellEnd"/>
+      <w:r>
+        <w:t xml:space="preserve"> :</w:t>
+      </w:r>
+      <w:proofErr w:type="gramEnd"/>
+      <w:r>
+        <w:t xml:space="preserve"> This loop is similar to while loop but the block of code is executed at least once .</w:t>
       </w:r>
     </w:p>
     <w:p>
@@ -5543,7 +5713,15 @@
         <w:pStyle w:val="Heading3"/>
       </w:pPr>
       <w:r>
-        <w:t xml:space="preserve">For _Each loop :  </w:t>
+        <w:t xml:space="preserve">For _Each </w:t>
+      </w:r>
+      <w:proofErr w:type="gramStart"/>
+      <w:r>
+        <w:t>loop :</w:t>
+      </w:r>
+      <w:proofErr w:type="gramEnd"/>
+      <w:r>
+        <w:t xml:space="preserve">  </w:t>
       </w:r>
       <w:r>
         <w:rPr>
@@ -5633,8 +5811,13 @@
         <w:pStyle w:val="Heading2"/>
       </w:pPr>
       <w:r>
-        <w:t>What is Array in c # ?</w:t>
-      </w:r>
+        <w:t xml:space="preserve">What is Array in c </w:t>
+      </w:r>
+      <w:proofErr w:type="gramStart"/>
+      <w:r>
+        <w:t># ?</w:t>
+      </w:r>
+      <w:proofErr w:type="gramEnd"/>
     </w:p>
     <w:p/>
     <w:p>
@@ -5661,8 +5844,13 @@
         </w:numPr>
       </w:pPr>
       <w:r>
-        <w:t>In array there are several ways to create and initialize an array :</w:t>
-      </w:r>
+        <w:t xml:space="preserve">In array there are several ways to create and initialize an </w:t>
+      </w:r>
+      <w:proofErr w:type="gramStart"/>
+      <w:r>
+        <w:t>array :</w:t>
+      </w:r>
+      <w:proofErr w:type="gramEnd"/>
     </w:p>
     <w:p>
       <w:pPr>
@@ -5875,8 +6063,13 @@
         <w:pStyle w:val="Heading2"/>
       </w:pPr>
       <w:r>
-        <w:t>How Many kinds of arrays are there ?</w:t>
-      </w:r>
+        <w:t xml:space="preserve">How Many kinds of arrays are </w:t>
+      </w:r>
+      <w:proofErr w:type="gramStart"/>
+      <w:r>
+        <w:t>there ?</w:t>
+      </w:r>
+      <w:proofErr w:type="gramEnd"/>
     </w:p>
     <w:p>
       <w:pPr>
@@ -5887,8 +6080,13 @@
         </w:numPr>
       </w:pPr>
       <w:r>
-        <w:t>There are two types of arrays are there .</w:t>
-      </w:r>
+        <w:t xml:space="preserve">There are two types of arrays are </w:t>
+      </w:r>
+      <w:proofErr w:type="gramStart"/>
+      <w:r>
+        <w:t>there .</w:t>
+      </w:r>
+      <w:proofErr w:type="gramEnd"/>
     </w:p>
     <w:p>
       <w:pPr>
@@ -5902,10 +6100,21 @@
         <w:rPr>
           <w:rStyle w:val="Heading3Char"/>
         </w:rPr>
-        <w:t>Single _Dimensional Arrays</w:t>
-      </w:r>
-      <w:r>
-        <w:t xml:space="preserve"> : </w:t>
+        <w:t xml:space="preserve">Single _Dimensional </w:t>
+      </w:r>
+      <w:proofErr w:type="gramStart"/>
+      <w:r>
+        <w:rPr>
+          <w:rStyle w:val="Heading3Char"/>
+        </w:rPr>
+        <w:t>Arrays</w:t>
+      </w:r>
+      <w:r>
+        <w:t xml:space="preserve"> :</w:t>
+      </w:r>
+      <w:proofErr w:type="gramEnd"/>
+      <w:r>
+        <w:t xml:space="preserve"> </w:t>
       </w:r>
     </w:p>
     <w:p>
@@ -6014,8 +6223,21 @@
       <w:pPr>
         <w:pStyle w:val="Heading3"/>
       </w:pPr>
-      <w:r>
-        <w:t>Multi_ Dimensional Array :  It can have two or more dimensions .</w:t>
+      <w:proofErr w:type="spellStart"/>
+      <w:r>
+        <w:t>Multi_ Dimensional</w:t>
+      </w:r>
+      <w:proofErr w:type="spellEnd"/>
+      <w:r>
+        <w:t xml:space="preserve"> </w:t>
+      </w:r>
+      <w:proofErr w:type="gramStart"/>
+      <w:r>
+        <w:t>Array :</w:t>
+      </w:r>
+      <w:proofErr w:type="gramEnd"/>
+      <w:r>
+        <w:t xml:space="preserve">  It can have two or more dimensions .</w:t>
       </w:r>
     </w:p>
     <w:p>
@@ -6099,7 +6321,15 @@
         <w:pStyle w:val="Heading3"/>
       </w:pPr>
       <w:r>
-        <w:t>Jagged Array /Arrays of Arrays  :  Array where the length of each array can be different .</w:t>
+        <w:t xml:space="preserve">Jagged Array /Arrays of </w:t>
+      </w:r>
+      <w:proofErr w:type="gramStart"/>
+      <w:r>
+        <w:t>Arrays  :</w:t>
+      </w:r>
+      <w:proofErr w:type="gramEnd"/>
+      <w:r>
+        <w:t xml:space="preserve">  Array where the length of each array can be different .</w:t>
       </w:r>
     </w:p>
     <w:p>
@@ -6338,8 +6568,13 @@
         <w:t xml:space="preserve"> </w:t>
       </w:r>
       <w:r>
-        <w:t xml:space="preserve"> an instance of a class .</w:t>
-      </w:r>
+        <w:t xml:space="preserve"> an instance of a </w:t>
+      </w:r>
+      <w:proofErr w:type="gramStart"/>
+      <w:r>
+        <w:t>class .</w:t>
+      </w:r>
+      <w:proofErr w:type="gramEnd"/>
     </w:p>
     <w:p>
       <w:pPr>
@@ -6350,8 +6585,13 @@
         </w:numPr>
       </w:pPr>
       <w:r>
-        <w:t>We create object of class so that we can call method of a class or anything within the class .</w:t>
-      </w:r>
+        <w:t xml:space="preserve">We create object of class so that we can call method of a class or anything within the </w:t>
+      </w:r>
+      <w:proofErr w:type="gramStart"/>
+      <w:r>
+        <w:t>class .</w:t>
+      </w:r>
+      <w:proofErr w:type="gramEnd"/>
     </w:p>
     <w:p>
       <w:pPr>
@@ -6370,7 +6610,15 @@
         </w:numPr>
       </w:pPr>
       <w:r>
-        <w:t>An object is created from  a class</w:t>
+        <w:t xml:space="preserve">An object is created </w:t>
+      </w:r>
+      <w:proofErr w:type="gramStart"/>
+      <w:r>
+        <w:t>from  a</w:t>
+      </w:r>
+      <w:proofErr w:type="gramEnd"/>
+      <w:r>
+        <w:t xml:space="preserve"> class</w:t>
       </w:r>
       <w:r>
         <w:t>.</w:t>
@@ -6388,8 +6636,13 @@
         </w:numPr>
       </w:pPr>
       <w:r>
-        <w:t>Object is created using NEW keyword .</w:t>
-      </w:r>
+        <w:t xml:space="preserve">Object is created using NEW </w:t>
+      </w:r>
+      <w:proofErr w:type="gramStart"/>
+      <w:r>
+        <w:t>keyword .</w:t>
+      </w:r>
+      <w:proofErr w:type="gramEnd"/>
     </w:p>
     <w:p>
       <w:pPr>
@@ -6471,8 +6724,13 @@
         <w:t xml:space="preserve"> </w:t>
       </w:r>
       <w:r>
-        <w:t>and anything within the class .</w:t>
-      </w:r>
+        <w:t xml:space="preserve">and anything within the </w:t>
+      </w:r>
+      <w:proofErr w:type="gramStart"/>
+      <w:r>
+        <w:t>class .</w:t>
+      </w:r>
+      <w:proofErr w:type="gramEnd"/>
     </w:p>
     <w:p>
       <w:pPr>
@@ -6657,7 +6915,15 @@
         <w:t>type,</w:t>
       </w:r>
       <w:r>
-        <w:t xml:space="preserve"> class , array )</w:t>
+        <w:t xml:space="preserve"> </w:t>
+      </w:r>
+      <w:proofErr w:type="gramStart"/>
+      <w:r>
+        <w:t>class ,</w:t>
+      </w:r>
+      <w:proofErr w:type="gramEnd"/>
+      <w:r>
+        <w:t xml:space="preserve"> array )</w:t>
       </w:r>
       <w:r>
         <w:t xml:space="preserve"> </w:t>
@@ -6774,9 +7040,11 @@
           <w:numId w:val="37"/>
         </w:numPr>
       </w:pPr>
+      <w:proofErr w:type="spellStart"/>
       <w:r>
         <w:t>Ddddd</w:t>
       </w:r>
+      <w:proofErr w:type="spellEnd"/>
     </w:p>
     <w:p>
       <w:pPr>
@@ -6904,8 +7172,236 @@
         <w:pStyle w:val="ListParagraph"/>
       </w:pPr>
     </w:p>
+    <w:p>
+      <w:pPr>
+        <w:pStyle w:val="Heading2"/>
+      </w:pPr>
+      <w:r>
+        <w:lastRenderedPageBreak/>
+        <w:t xml:space="preserve">What is method return type </w:t>
+      </w:r>
+    </w:p>
+    <w:p>
+      <w:pPr>
+        <w:pStyle w:val="Heading2"/>
+      </w:pPr>
+      <w:r>
+        <w:t xml:space="preserve">Why we need method </w:t>
+      </w:r>
+      <w:r>
+        <w:t xml:space="preserve">to </w:t>
+      </w:r>
+      <w:r>
+        <w:t xml:space="preserve">return </w:t>
+      </w:r>
+      <w:r>
+        <w:t>non-</w:t>
+      </w:r>
+      <w:r>
+        <w:t xml:space="preserve">void </w:t>
+      </w:r>
+      <w:r>
+        <w:t>(Int</w:t>
+      </w:r>
+      <w:r>
+        <w:t>/</w:t>
+      </w:r>
+      <w:r>
+        <w:t>double.</w:t>
+      </w:r>
+      <w:r>
+        <w:t xml:space="preserve"> </w:t>
+      </w:r>
+      <w:r>
+        <w:t>array,</w:t>
+      </w:r>
+      <w:r>
+        <w:t xml:space="preserve"> class)</w:t>
+      </w:r>
+    </w:p>
+    <w:p>
+      <w:pPr>
+        <w:pStyle w:val="ListParagraph"/>
+        <w:numPr>
+          <w:ilvl w:val="0"/>
+          <w:numId w:val="37"/>
+        </w:numPr>
+      </w:pPr>
+      <w:r>
+        <w:t>d</w:t>
+      </w:r>
+    </w:p>
+    <w:p>
+      <w:pPr>
+        <w:ind w:left="360"/>
+      </w:pPr>
+      <w:r>
+        <w:rPr>
+          <w:noProof/>
+        </w:rPr>
+        <w:drawing>
+          <wp:inline distT="0" distB="0" distL="0" distR="0" wp14:anchorId="3984A3F9" wp14:editId="3B4FE348">
+            <wp:extent cx="3824756" cy="1447556"/>
+            <wp:effectExtent l="0" t="0" r="4445" b="635"/>
+            <wp:docPr id="23" name="Picture 23"/>
+            <wp:cNvGraphicFramePr>
+              <a:graphicFrameLocks xmlns:a="http://schemas.openxmlformats.org/drawingml/2006/main" noChangeAspect="1"/>
+            </wp:cNvGraphicFramePr>
+            <a:graphic xmlns:a="http://schemas.openxmlformats.org/drawingml/2006/main">
+              <a:graphicData uri="http://schemas.openxmlformats.org/drawingml/2006/picture">
+                <pic:pic xmlns:pic="http://schemas.openxmlformats.org/drawingml/2006/picture">
+                  <pic:nvPicPr>
+                    <pic:cNvPr id="0" name="Picture 2"/>
+                    <pic:cNvPicPr>
+                      <a:picLocks noChangeAspect="1" noChangeArrowheads="1"/>
+                    </pic:cNvPicPr>
+                  </pic:nvPicPr>
+                  <pic:blipFill>
+                    <a:blip r:embed="rId54" cstate="print">
+                      <a:extLst>
+                        <a:ext uri="{28A0092B-C50C-407E-A947-70E740481C1C}">
+                          <a14:useLocalDpi xmlns:a14="http://schemas.microsoft.com/office/drawing/2010/main" val="0"/>
+                        </a:ext>
+                      </a:extLst>
+                    </a:blip>
+                    <a:srcRect/>
+                    <a:stretch>
+                      <a:fillRect/>
+                    </a:stretch>
+                  </pic:blipFill>
+                  <pic:spPr bwMode="auto">
+                    <a:xfrm>
+                      <a:off x="0" y="0"/>
+                      <a:ext cx="3839252" cy="1453042"/>
+                    </a:xfrm>
+                    <a:prstGeom prst="rect">
+                      <a:avLst/>
+                    </a:prstGeom>
+                    <a:noFill/>
+                    <a:ln>
+                      <a:noFill/>
+                    </a:ln>
+                  </pic:spPr>
+                </pic:pic>
+              </a:graphicData>
+            </a:graphic>
+          </wp:inline>
+        </w:drawing>
+      </w:r>
+    </w:p>
+    <w:p>
+      <w:pPr>
+        <w:pStyle w:val="Heading2"/>
+      </w:pPr>
+      <w:r>
+        <w:t xml:space="preserve">What is static method </w:t>
+      </w:r>
+    </w:p>
+    <w:p>
+      <w:pPr>
+        <w:pStyle w:val="Heading2"/>
+      </w:pPr>
+      <w:r>
+        <w:t xml:space="preserve">What is method overloading </w:t>
+      </w:r>
+    </w:p>
+    <w:p>
+      <w:pPr>
+        <w:pStyle w:val="Heading3"/>
+      </w:pPr>
+      <w:r>
+        <w:t xml:space="preserve">What is method signature </w:t>
+      </w:r>
+    </w:p>
     <w:p/>
-    <w:p/>
+    <w:p>
+      <w:pPr>
+        <w:pStyle w:val="Heading2"/>
+      </w:pPr>
+      <w:r>
+        <w:t xml:space="preserve">What is pass </w:t>
+      </w:r>
+      <w:proofErr w:type="gramStart"/>
+      <w:r>
+        <w:t>By</w:t>
+      </w:r>
+      <w:proofErr w:type="gramEnd"/>
+      <w:r>
+        <w:t xml:space="preserve"> value </w:t>
+      </w:r>
+    </w:p>
+    <w:p>
+      <w:pPr>
+        <w:pStyle w:val="ListParagraph"/>
+        <w:numPr>
+          <w:ilvl w:val="0"/>
+          <w:numId w:val="37"/>
+        </w:numPr>
+      </w:pPr>
+      <w:proofErr w:type="spellStart"/>
+      <w:r>
+        <w:t>fff</w:t>
+      </w:r>
+      <w:proofErr w:type="spellEnd"/>
+    </w:p>
+    <w:p>
+      <w:pPr>
+        <w:pStyle w:val="ListParagraph"/>
+      </w:pPr>
+      <w:r>
+        <w:rPr>
+          <w:noProof/>
+        </w:rPr>
+        <w:drawing>
+          <wp:inline distT="0" distB="0" distL="0" distR="0" wp14:anchorId="55E66F25" wp14:editId="75F5EB5F">
+            <wp:extent cx="5600456" cy="1514150"/>
+            <wp:effectExtent l="0" t="0" r="635" b="0"/>
+            <wp:docPr id="24" name="Picture 24"/>
+            <wp:cNvGraphicFramePr>
+              <a:graphicFrameLocks xmlns:a="http://schemas.openxmlformats.org/drawingml/2006/main" noChangeAspect="1"/>
+            </wp:cNvGraphicFramePr>
+            <a:graphic xmlns:a="http://schemas.openxmlformats.org/drawingml/2006/main">
+              <a:graphicData uri="http://schemas.openxmlformats.org/drawingml/2006/picture">
+                <pic:pic xmlns:pic="http://schemas.openxmlformats.org/drawingml/2006/picture">
+                  <pic:nvPicPr>
+                    <pic:cNvPr id="0" name="Picture 3"/>
+                    <pic:cNvPicPr>
+                      <a:picLocks noChangeAspect="1" noChangeArrowheads="1"/>
+                    </pic:cNvPicPr>
+                  </pic:nvPicPr>
+                  <pic:blipFill>
+                    <a:blip r:embed="rId55" cstate="print">
+                      <a:extLst>
+                        <a:ext uri="{28A0092B-C50C-407E-A947-70E740481C1C}">
+                          <a14:useLocalDpi xmlns:a14="http://schemas.microsoft.com/office/drawing/2010/main" val="0"/>
+                        </a:ext>
+                      </a:extLst>
+                    </a:blip>
+                    <a:srcRect/>
+                    <a:stretch>
+                      <a:fillRect/>
+                    </a:stretch>
+                  </pic:blipFill>
+                  <pic:spPr bwMode="auto">
+                    <a:xfrm>
+                      <a:off x="0" y="0"/>
+                      <a:ext cx="5616601" cy="1518515"/>
+                    </a:xfrm>
+                    <a:prstGeom prst="rect">
+                      <a:avLst/>
+                    </a:prstGeom>
+                    <a:noFill/>
+                    <a:ln>
+                      <a:noFill/>
+                    </a:ln>
+                  </pic:spPr>
+                </pic:pic>
+              </a:graphicData>
+            </a:graphic>
+          </wp:inline>
+        </w:drawing>
+      </w:r>
+    </w:p>
     <w:p>
       <w:pPr>
         <w:rPr>
@@ -6921,7 +7417,166 @@
         <w:t xml:space="preserve">  </w:t>
       </w:r>
     </w:p>
-    <w:p/>
+    <w:p>
+      <w:pPr>
+        <w:pStyle w:val="Heading2"/>
+      </w:pPr>
+      <w:r>
+        <w:t xml:space="preserve">What is pass by Reference </w:t>
+      </w:r>
+    </w:p>
+    <w:p>
+      <w:pPr>
+        <w:pStyle w:val="ListParagraph"/>
+        <w:numPr>
+          <w:ilvl w:val="0"/>
+          <w:numId w:val="37"/>
+        </w:numPr>
+      </w:pPr>
+      <w:r>
+        <w:t>dd</w:t>
+      </w:r>
+    </w:p>
+    <w:p>
+      <w:pPr>
+        <w:pStyle w:val="ListParagraph"/>
+        <w:numPr>
+          <w:ilvl w:val="0"/>
+          <w:numId w:val="37"/>
+        </w:numPr>
+      </w:pPr>
+      <w:r>
+        <w:t xml:space="preserve">In pass by reference – Variable must be assigned </w:t>
+      </w:r>
+      <w:r>
+        <w:t xml:space="preserve">with value </w:t>
+      </w:r>
+      <w:r>
+        <w:t xml:space="preserve">when calling the method </w:t>
+      </w:r>
+    </w:p>
+    <w:p>
+      <w:pPr>
+        <w:pStyle w:val="ListParagraph"/>
+      </w:pPr>
+      <w:r>
+        <w:rPr>
+          <w:noProof/>
+        </w:rPr>
+        <w:drawing>
+          <wp:inline distT="0" distB="0" distL="0" distR="0" wp14:anchorId="4359FC39" wp14:editId="16DF942B">
+            <wp:extent cx="5219456" cy="1459917"/>
+            <wp:effectExtent l="0" t="0" r="635" b="6985"/>
+            <wp:docPr id="25" name="Picture 25"/>
+            <wp:cNvGraphicFramePr>
+              <a:graphicFrameLocks xmlns:a="http://schemas.openxmlformats.org/drawingml/2006/main" noChangeAspect="1"/>
+            </wp:cNvGraphicFramePr>
+            <a:graphic xmlns:a="http://schemas.openxmlformats.org/drawingml/2006/main">
+              <a:graphicData uri="http://schemas.openxmlformats.org/drawingml/2006/picture">
+                <pic:pic xmlns:pic="http://schemas.openxmlformats.org/drawingml/2006/picture">
+                  <pic:nvPicPr>
+                    <pic:cNvPr id="0" name="Picture 4"/>
+                    <pic:cNvPicPr>
+                      <a:picLocks noChangeAspect="1" noChangeArrowheads="1"/>
+                    </pic:cNvPicPr>
+                  </pic:nvPicPr>
+                  <pic:blipFill>
+                    <a:blip r:embed="rId56" cstate="print">
+                      <a:extLst>
+                        <a:ext uri="{28A0092B-C50C-407E-A947-70E740481C1C}">
+                          <a14:useLocalDpi xmlns:a14="http://schemas.microsoft.com/office/drawing/2010/main" val="0"/>
+                        </a:ext>
+                      </a:extLst>
+                    </a:blip>
+                    <a:srcRect/>
+                    <a:stretch>
+                      <a:fillRect/>
+                    </a:stretch>
+                  </pic:blipFill>
+                  <pic:spPr bwMode="auto">
+                    <a:xfrm>
+                      <a:off x="0" y="0"/>
+                      <a:ext cx="5229278" cy="1462664"/>
+                    </a:xfrm>
+                    <a:prstGeom prst="rect">
+                      <a:avLst/>
+                    </a:prstGeom>
+                    <a:noFill/>
+                    <a:ln>
+                      <a:noFill/>
+                    </a:ln>
+                  </pic:spPr>
+                </pic:pic>
+              </a:graphicData>
+            </a:graphic>
+          </wp:inline>
+        </w:drawing>
+      </w:r>
+    </w:p>
+    <w:p>
+      <w:pPr>
+        <w:pStyle w:val="Heading2"/>
+      </w:pPr>
+      <w:r>
+        <w:t xml:space="preserve">What is pass by out </w:t>
+      </w:r>
+    </w:p>
+    <w:p>
+      <w:pPr>
+        <w:pStyle w:val="ListParagraph"/>
+        <w:numPr>
+          <w:ilvl w:val="0"/>
+          <w:numId w:val="38"/>
+        </w:numPr>
+      </w:pPr>
+      <w:r>
+        <w:t xml:space="preserve">Pass by out behave like pass by ref </w:t>
+      </w:r>
+    </w:p>
+    <w:p>
+      <w:pPr>
+        <w:pStyle w:val="ListParagraph"/>
+        <w:numPr>
+          <w:ilvl w:val="0"/>
+          <w:numId w:val="38"/>
+        </w:numPr>
+      </w:pPr>
+      <w:r>
+        <w:t xml:space="preserve">In pass by </w:t>
+      </w:r>
+      <w:r>
+        <w:t>out</w:t>
+      </w:r>
+      <w:r>
+        <w:t xml:space="preserve"> – Variable assign</w:t>
+      </w:r>
+      <w:r>
+        <w:t xml:space="preserve">ment is </w:t>
+      </w:r>
+      <w:r>
+        <w:t>optional when</w:t>
+      </w:r>
+      <w:r>
+        <w:t xml:space="preserve"> calling the method</w:t>
+      </w:r>
+    </w:p>
+    <w:p>
+      <w:pPr>
+        <w:pStyle w:val="Heading2"/>
+      </w:pPr>
+      <w:r>
+        <w:t xml:space="preserve">Difference between Pass by ref and pass by out </w:t>
+      </w:r>
+    </w:p>
+    <w:p>
+      <w:pPr>
+        <w:pStyle w:val="ListParagraph"/>
+        <w:numPr>
+          <w:ilvl w:val="0"/>
+          <w:numId w:val="39"/>
+        </w:numPr>
+      </w:pPr>
+    </w:p>
     <w:sectPr>
       <w:pgSz w:w="12240" w:h="15840"/>
       <w:pgMar w:top="568" w:right="758" w:bottom="1440" w:left="567" w:header="720" w:footer="720" w:gutter="0"/>
@@ -7197,6 +7852,119 @@
     </w:lvl>
   </w:abstractNum>
   <w:abstractNum w:abstractNumId="2" w15:restartNumberingAfterBreak="0">
+    <w:nsid w:val="09953BC7"/>
+    <w:multiLevelType w:val="hybridMultilevel"/>
+    <w:tmpl w:val="12162268"/>
+    <w:lvl w:ilvl="0" w:tplc="40090001">
+      <w:start w:val="1"/>
+      <w:numFmt w:val="bullet"/>
+      <w:lvlText w:val=""/>
+      <w:lvlJc w:val="left"/>
+      <w:pPr>
+        <w:ind w:left="720" w:hanging="360"/>
+      </w:pPr>
+      <w:rPr>
+        <w:rFonts w:ascii="Symbol" w:hAnsi="Symbol" w:hint="default"/>
+      </w:rPr>
+    </w:lvl>
+    <w:lvl w:ilvl="1" w:tplc="40090003" w:tentative="1">
+      <w:start w:val="1"/>
+      <w:numFmt w:val="bullet"/>
+      <w:lvlText w:val="o"/>
+      <w:lvlJc w:val="left"/>
+      <w:pPr>
+        <w:ind w:left="1440" w:hanging="360"/>
+      </w:pPr>
+      <w:rPr>
+        <w:rFonts w:ascii="Courier New" w:hAnsi="Courier New" w:cs="Courier New" w:hint="default"/>
+      </w:rPr>
+    </w:lvl>
+    <w:lvl w:ilvl="2" w:tplc="40090005" w:tentative="1">
+      <w:start w:val="1"/>
+      <w:numFmt w:val="bullet"/>
+      <w:lvlText w:val=""/>
+      <w:lvlJc w:val="left"/>
+      <w:pPr>
+        <w:ind w:left="2160" w:hanging="360"/>
+      </w:pPr>
+      <w:rPr>
+        <w:rFonts w:ascii="Wingdings" w:hAnsi="Wingdings" w:hint="default"/>
+      </w:rPr>
+    </w:lvl>
+    <w:lvl w:ilvl="3" w:tplc="40090001" w:tentative="1">
+      <w:start w:val="1"/>
+      <w:numFmt w:val="bullet"/>
+      <w:lvlText w:val=""/>
+      <w:lvlJc w:val="left"/>
+      <w:pPr>
+        <w:ind w:left="2880" w:hanging="360"/>
+      </w:pPr>
+      <w:rPr>
+        <w:rFonts w:ascii="Symbol" w:hAnsi="Symbol" w:hint="default"/>
+      </w:rPr>
+    </w:lvl>
+    <w:lvl w:ilvl="4" w:tplc="40090003" w:tentative="1">
+      <w:start w:val="1"/>
+      <w:numFmt w:val="bullet"/>
+      <w:lvlText w:val="o"/>
+      <w:lvlJc w:val="left"/>
+      <w:pPr>
+        <w:ind w:left="3600" w:hanging="360"/>
+      </w:pPr>
+      <w:rPr>
+        <w:rFonts w:ascii="Courier New" w:hAnsi="Courier New" w:cs="Courier New" w:hint="default"/>
+      </w:rPr>
+    </w:lvl>
+    <w:lvl w:ilvl="5" w:tplc="40090005" w:tentative="1">
+      <w:start w:val="1"/>
+      <w:numFmt w:val="bullet"/>
+      <w:lvlText w:val=""/>
+      <w:lvlJc w:val="left"/>
+      <w:pPr>
+        <w:ind w:left="4320" w:hanging="360"/>
+      </w:pPr>
+      <w:rPr>
+        <w:rFonts w:ascii="Wingdings" w:hAnsi="Wingdings" w:hint="default"/>
+      </w:rPr>
+    </w:lvl>
+    <w:lvl w:ilvl="6" w:tplc="40090001" w:tentative="1">
+      <w:start w:val="1"/>
+      <w:numFmt w:val="bullet"/>
+      <w:lvlText w:val=""/>
+      <w:lvlJc w:val="left"/>
+      <w:pPr>
+        <w:ind w:left="5040" w:hanging="360"/>
+      </w:pPr>
+      <w:rPr>
+        <w:rFonts w:ascii="Symbol" w:hAnsi="Symbol" w:hint="default"/>
+      </w:rPr>
+    </w:lvl>
+    <w:lvl w:ilvl="7" w:tplc="40090003" w:tentative="1">
+      <w:start w:val="1"/>
+      <w:numFmt w:val="bullet"/>
+      <w:lvlText w:val="o"/>
+      <w:lvlJc w:val="left"/>
+      <w:pPr>
+        <w:ind w:left="5760" w:hanging="360"/>
+      </w:pPr>
+      <w:rPr>
+        <w:rFonts w:ascii="Courier New" w:hAnsi="Courier New" w:cs="Courier New" w:hint="default"/>
+      </w:rPr>
+    </w:lvl>
+    <w:lvl w:ilvl="8" w:tplc="40090005" w:tentative="1">
+      <w:start w:val="1"/>
+      <w:numFmt w:val="bullet"/>
+      <w:lvlText w:val=""/>
+      <w:lvlJc w:val="left"/>
+      <w:pPr>
+        <w:ind w:left="6480" w:hanging="360"/>
+      </w:pPr>
+      <w:rPr>
+        <w:rFonts w:ascii="Wingdings" w:hAnsi="Wingdings" w:hint="default"/>
+      </w:rPr>
+    </w:lvl>
+  </w:abstractNum>
+  <w:abstractNum w:abstractNumId="3" w15:restartNumberingAfterBreak="0">
     <w:nsid w:val="09E70781"/>
     <w:multiLevelType w:val="hybridMultilevel"/>
     <w:tmpl w:val="04BE3622"/>
@@ -7309,7 +8077,7 @@
       </w:rPr>
     </w:lvl>
   </w:abstractNum>
-  <w:abstractNum w:abstractNumId="3" w15:restartNumberingAfterBreak="0">
+  <w:abstractNum w:abstractNumId="4" w15:restartNumberingAfterBreak="0">
     <w:nsid w:val="0E1F65C1"/>
     <w:multiLevelType w:val="hybridMultilevel"/>
     <w:tmpl w:val="DF323E3A"/>
@@ -7422,7 +8190,7 @@
       </w:rPr>
     </w:lvl>
   </w:abstractNum>
-  <w:abstractNum w:abstractNumId="4" w15:restartNumberingAfterBreak="0">
+  <w:abstractNum w:abstractNumId="5" w15:restartNumberingAfterBreak="0">
     <w:nsid w:val="13030352"/>
     <w:multiLevelType w:val="hybridMultilevel"/>
     <w:tmpl w:val="1DA830D4"/>
@@ -7535,10 +8303,10 @@
       </w:rPr>
     </w:lvl>
   </w:abstractNum>
-  <w:abstractNum w:abstractNumId="5" w15:restartNumberingAfterBreak="0">
+  <w:abstractNum w:abstractNumId="6" w15:restartNumberingAfterBreak="0">
     <w:nsid w:val="13E74236"/>
     <w:multiLevelType w:val="hybridMultilevel"/>
-    <w:tmpl w:val="38545DB6"/>
+    <w:tmpl w:val="424A733C"/>
     <w:lvl w:ilvl="0" w:tplc="40090001">
       <w:start w:val="1"/>
       <w:numFmt w:val="bullet"/>
@@ -7648,7 +8416,7 @@
       </w:rPr>
     </w:lvl>
   </w:abstractNum>
-  <w:abstractNum w:abstractNumId="6" w15:restartNumberingAfterBreak="0">
+  <w:abstractNum w:abstractNumId="7" w15:restartNumberingAfterBreak="0">
     <w:nsid w:val="14E96CB3"/>
     <w:multiLevelType w:val="hybridMultilevel"/>
     <w:tmpl w:val="C2F26EE0"/>
@@ -7761,7 +8529,7 @@
       </w:rPr>
     </w:lvl>
   </w:abstractNum>
-  <w:abstractNum w:abstractNumId="7" w15:restartNumberingAfterBreak="0">
+  <w:abstractNum w:abstractNumId="8" w15:restartNumberingAfterBreak="0">
     <w:nsid w:val="1A8C2617"/>
     <w:multiLevelType w:val="hybridMultilevel"/>
     <w:tmpl w:val="0F40804C"/>
@@ -7874,7 +8642,7 @@
       </w:rPr>
     </w:lvl>
   </w:abstractNum>
-  <w:abstractNum w:abstractNumId="8" w15:restartNumberingAfterBreak="0">
+  <w:abstractNum w:abstractNumId="9" w15:restartNumberingAfterBreak="0">
     <w:nsid w:val="1C465542"/>
     <w:multiLevelType w:val="hybridMultilevel"/>
     <w:tmpl w:val="215C2E50"/>
@@ -7987,7 +8755,7 @@
       </w:rPr>
     </w:lvl>
   </w:abstractNum>
-  <w:abstractNum w:abstractNumId="9" w15:restartNumberingAfterBreak="0">
+  <w:abstractNum w:abstractNumId="10" w15:restartNumberingAfterBreak="0">
     <w:nsid w:val="1C675C03"/>
     <w:multiLevelType w:val="hybridMultilevel"/>
     <w:tmpl w:val="4B9024E8"/>
@@ -8100,7 +8868,7 @@
       </w:rPr>
     </w:lvl>
   </w:abstractNum>
-  <w:abstractNum w:abstractNumId="10" w15:restartNumberingAfterBreak="0">
+  <w:abstractNum w:abstractNumId="11" w15:restartNumberingAfterBreak="0">
     <w:nsid w:val="1DBA128E"/>
     <w:multiLevelType w:val="hybridMultilevel"/>
     <w:tmpl w:val="E926151E"/>
@@ -8213,7 +8981,7 @@
       </w:rPr>
     </w:lvl>
   </w:abstractNum>
-  <w:abstractNum w:abstractNumId="11" w15:restartNumberingAfterBreak="0">
+  <w:abstractNum w:abstractNumId="12" w15:restartNumberingAfterBreak="0">
     <w:nsid w:val="26AE0AD6"/>
     <w:multiLevelType w:val="hybridMultilevel"/>
     <w:tmpl w:val="A6661808"/>
@@ -8326,7 +9094,7 @@
       </w:rPr>
     </w:lvl>
   </w:abstractNum>
-  <w:abstractNum w:abstractNumId="12" w15:restartNumberingAfterBreak="0">
+  <w:abstractNum w:abstractNumId="13" w15:restartNumberingAfterBreak="0">
     <w:nsid w:val="27605855"/>
     <w:multiLevelType w:val="hybridMultilevel"/>
     <w:tmpl w:val="7D1C28EE"/>
@@ -8439,7 +9207,7 @@
       </w:rPr>
     </w:lvl>
   </w:abstractNum>
-  <w:abstractNum w:abstractNumId="13" w15:restartNumberingAfterBreak="0">
+  <w:abstractNum w:abstractNumId="14" w15:restartNumberingAfterBreak="0">
     <w:nsid w:val="284528BB"/>
     <w:multiLevelType w:val="hybridMultilevel"/>
     <w:tmpl w:val="042C4EF6"/>
@@ -8552,7 +9320,7 @@
       </w:rPr>
     </w:lvl>
   </w:abstractNum>
-  <w:abstractNum w:abstractNumId="14" w15:restartNumberingAfterBreak="0">
+  <w:abstractNum w:abstractNumId="15" w15:restartNumberingAfterBreak="0">
     <w:nsid w:val="2E3A223E"/>
     <w:multiLevelType w:val="multilevel"/>
     <w:tmpl w:val="95B00378"/>
@@ -8665,7 +9433,7 @@
       </w:pPr>
     </w:lvl>
   </w:abstractNum>
-  <w:abstractNum w:abstractNumId="15" w15:restartNumberingAfterBreak="0">
+  <w:abstractNum w:abstractNumId="16" w15:restartNumberingAfterBreak="0">
     <w:nsid w:val="31C93834"/>
     <w:multiLevelType w:val="hybridMultilevel"/>
     <w:tmpl w:val="D7881760"/>
@@ -8778,7 +9546,120 @@
       </w:rPr>
     </w:lvl>
   </w:abstractNum>
-  <w:abstractNum w:abstractNumId="16" w15:restartNumberingAfterBreak="0">
+  <w:abstractNum w:abstractNumId="17" w15:restartNumberingAfterBreak="0">
+    <w:nsid w:val="32716188"/>
+    <w:multiLevelType w:val="hybridMultilevel"/>
+    <w:tmpl w:val="CA36F87A"/>
+    <w:lvl w:ilvl="0" w:tplc="40090001">
+      <w:start w:val="1"/>
+      <w:numFmt w:val="bullet"/>
+      <w:lvlText w:val=""/>
+      <w:lvlJc w:val="left"/>
+      <w:pPr>
+        <w:ind w:left="720" w:hanging="360"/>
+      </w:pPr>
+      <w:rPr>
+        <w:rFonts w:ascii="Symbol" w:hAnsi="Symbol" w:hint="default"/>
+      </w:rPr>
+    </w:lvl>
+    <w:lvl w:ilvl="1" w:tplc="40090003" w:tentative="1">
+      <w:start w:val="1"/>
+      <w:numFmt w:val="bullet"/>
+      <w:lvlText w:val="o"/>
+      <w:lvlJc w:val="left"/>
+      <w:pPr>
+        <w:ind w:left="1440" w:hanging="360"/>
+      </w:pPr>
+      <w:rPr>
+        <w:rFonts w:ascii="Courier New" w:hAnsi="Courier New" w:cs="Courier New" w:hint="default"/>
+      </w:rPr>
+    </w:lvl>
+    <w:lvl w:ilvl="2" w:tplc="40090005" w:tentative="1">
+      <w:start w:val="1"/>
+      <w:numFmt w:val="bullet"/>
+      <w:lvlText w:val=""/>
+      <w:lvlJc w:val="left"/>
+      <w:pPr>
+        <w:ind w:left="2160" w:hanging="360"/>
+      </w:pPr>
+      <w:rPr>
+        <w:rFonts w:ascii="Wingdings" w:hAnsi="Wingdings" w:hint="default"/>
+      </w:rPr>
+    </w:lvl>
+    <w:lvl w:ilvl="3" w:tplc="40090001" w:tentative="1">
+      <w:start w:val="1"/>
+      <w:numFmt w:val="bullet"/>
+      <w:lvlText w:val=""/>
+      <w:lvlJc w:val="left"/>
+      <w:pPr>
+        <w:ind w:left="2880" w:hanging="360"/>
+      </w:pPr>
+      <w:rPr>
+        <w:rFonts w:ascii="Symbol" w:hAnsi="Symbol" w:hint="default"/>
+      </w:rPr>
+    </w:lvl>
+    <w:lvl w:ilvl="4" w:tplc="40090003" w:tentative="1">
+      <w:start w:val="1"/>
+      <w:numFmt w:val="bullet"/>
+      <w:lvlText w:val="o"/>
+      <w:lvlJc w:val="left"/>
+      <w:pPr>
+        <w:ind w:left="3600" w:hanging="360"/>
+      </w:pPr>
+      <w:rPr>
+        <w:rFonts w:ascii="Courier New" w:hAnsi="Courier New" w:cs="Courier New" w:hint="default"/>
+      </w:rPr>
+    </w:lvl>
+    <w:lvl w:ilvl="5" w:tplc="40090005" w:tentative="1">
+      <w:start w:val="1"/>
+      <w:numFmt w:val="bullet"/>
+      <w:lvlText w:val=""/>
+      <w:lvlJc w:val="left"/>
+      <w:pPr>
+        <w:ind w:left="4320" w:hanging="360"/>
+      </w:pPr>
+      <w:rPr>
+        <w:rFonts w:ascii="Wingdings" w:hAnsi="Wingdings" w:hint="default"/>
+      </w:rPr>
+    </w:lvl>
+    <w:lvl w:ilvl="6" w:tplc="40090001" w:tentative="1">
+      <w:start w:val="1"/>
+      <w:numFmt w:val="bullet"/>
+      <w:lvlText w:val=""/>
+      <w:lvlJc w:val="left"/>
+      <w:pPr>
+        <w:ind w:left="5040" w:hanging="360"/>
+      </w:pPr>
+      <w:rPr>
+        <w:rFonts w:ascii="Symbol" w:hAnsi="Symbol" w:hint="default"/>
+      </w:rPr>
+    </w:lvl>
+    <w:lvl w:ilvl="7" w:tplc="40090003" w:tentative="1">
+      <w:start w:val="1"/>
+      <w:numFmt w:val="bullet"/>
+      <w:lvlText w:val="o"/>
+      <w:lvlJc w:val="left"/>
+      <w:pPr>
+        <w:ind w:left="5760" w:hanging="360"/>
+      </w:pPr>
+      <w:rPr>
+        <w:rFonts w:ascii="Courier New" w:hAnsi="Courier New" w:cs="Courier New" w:hint="default"/>
+      </w:rPr>
+    </w:lvl>
+    <w:lvl w:ilvl="8" w:tplc="40090005" w:tentative="1">
+      <w:start w:val="1"/>
+      <w:numFmt w:val="bullet"/>
+      <w:lvlText w:val=""/>
+      <w:lvlJc w:val="left"/>
+      <w:pPr>
+        <w:ind w:left="6480" w:hanging="360"/>
+      </w:pPr>
+      <w:rPr>
+        <w:rFonts w:ascii="Wingdings" w:hAnsi="Wingdings" w:hint="default"/>
+      </w:rPr>
+    </w:lvl>
+  </w:abstractNum>
+  <w:abstractNum w:abstractNumId="18" w15:restartNumberingAfterBreak="0">
     <w:nsid w:val="329529F1"/>
     <w:multiLevelType w:val="hybridMultilevel"/>
     <w:tmpl w:val="716CA3FC"/>
@@ -8891,7 +9772,7 @@
       </w:rPr>
     </w:lvl>
   </w:abstractNum>
-  <w:abstractNum w:abstractNumId="17" w15:restartNumberingAfterBreak="0">
+  <w:abstractNum w:abstractNumId="19" w15:restartNumberingAfterBreak="0">
     <w:nsid w:val="33F615C3"/>
     <w:multiLevelType w:val="multilevel"/>
     <w:tmpl w:val="279E2D76"/>
@@ -9040,7 +9921,7 @@
       </w:rPr>
     </w:lvl>
   </w:abstractNum>
-  <w:abstractNum w:abstractNumId="18" w15:restartNumberingAfterBreak="0">
+  <w:abstractNum w:abstractNumId="20" w15:restartNumberingAfterBreak="0">
     <w:nsid w:val="35873CA2"/>
     <w:multiLevelType w:val="hybridMultilevel"/>
     <w:tmpl w:val="6DD273D2"/>
@@ -9153,7 +10034,7 @@
       </w:rPr>
     </w:lvl>
   </w:abstractNum>
-  <w:abstractNum w:abstractNumId="19" w15:restartNumberingAfterBreak="0">
+  <w:abstractNum w:abstractNumId="21" w15:restartNumberingAfterBreak="0">
     <w:nsid w:val="36A106C9"/>
     <w:multiLevelType w:val="hybridMultilevel"/>
     <w:tmpl w:val="F0A483FE"/>
@@ -9266,7 +10147,7 @@
       </w:rPr>
     </w:lvl>
   </w:abstractNum>
-  <w:abstractNum w:abstractNumId="20" w15:restartNumberingAfterBreak="0">
+  <w:abstractNum w:abstractNumId="22" w15:restartNumberingAfterBreak="0">
     <w:nsid w:val="3B1B2E01"/>
     <w:multiLevelType w:val="hybridMultilevel"/>
     <w:tmpl w:val="10C6B8B2"/>
@@ -9379,7 +10260,7 @@
       </w:rPr>
     </w:lvl>
   </w:abstractNum>
-  <w:abstractNum w:abstractNumId="21" w15:restartNumberingAfterBreak="0">
+  <w:abstractNum w:abstractNumId="23" w15:restartNumberingAfterBreak="0">
     <w:nsid w:val="42991C2F"/>
     <w:multiLevelType w:val="hybridMultilevel"/>
     <w:tmpl w:val="BDB4296A"/>
@@ -9492,7 +10373,7 @@
       </w:rPr>
     </w:lvl>
   </w:abstractNum>
-  <w:abstractNum w:abstractNumId="22" w15:restartNumberingAfterBreak="0">
+  <w:abstractNum w:abstractNumId="24" w15:restartNumberingAfterBreak="0">
     <w:nsid w:val="447E512D"/>
     <w:multiLevelType w:val="hybridMultilevel"/>
     <w:tmpl w:val="EF18081C"/>
@@ -9605,7 +10486,7 @@
       </w:rPr>
     </w:lvl>
   </w:abstractNum>
-  <w:abstractNum w:abstractNumId="23" w15:restartNumberingAfterBreak="0">
+  <w:abstractNum w:abstractNumId="25" w15:restartNumberingAfterBreak="0">
     <w:nsid w:val="450B0A20"/>
     <w:multiLevelType w:val="hybridMultilevel"/>
     <w:tmpl w:val="0C3819D0"/>
@@ -9718,7 +10599,7 @@
       </w:rPr>
     </w:lvl>
   </w:abstractNum>
-  <w:abstractNum w:abstractNumId="24" w15:restartNumberingAfterBreak="0">
+  <w:abstractNum w:abstractNumId="26" w15:restartNumberingAfterBreak="0">
     <w:nsid w:val="48510A63"/>
     <w:multiLevelType w:val="hybridMultilevel"/>
     <w:tmpl w:val="C4E2A5BA"/>
@@ -9831,7 +10712,7 @@
       </w:rPr>
     </w:lvl>
   </w:abstractNum>
-  <w:abstractNum w:abstractNumId="25" w15:restartNumberingAfterBreak="0">
+  <w:abstractNum w:abstractNumId="27" w15:restartNumberingAfterBreak="0">
     <w:nsid w:val="48E719E3"/>
     <w:multiLevelType w:val="hybridMultilevel"/>
     <w:tmpl w:val="8FE0FE76"/>
@@ -9944,7 +10825,7 @@
       </w:rPr>
     </w:lvl>
   </w:abstractNum>
-  <w:abstractNum w:abstractNumId="26" w15:restartNumberingAfterBreak="0">
+  <w:abstractNum w:abstractNumId="28" w15:restartNumberingAfterBreak="0">
     <w:nsid w:val="4F0075A3"/>
     <w:multiLevelType w:val="hybridMultilevel"/>
     <w:tmpl w:val="2598B394"/>
@@ -10057,7 +10938,7 @@
       </w:rPr>
     </w:lvl>
   </w:abstractNum>
-  <w:abstractNum w:abstractNumId="27" w15:restartNumberingAfterBreak="0">
+  <w:abstractNum w:abstractNumId="29" w15:restartNumberingAfterBreak="0">
     <w:nsid w:val="52206BFB"/>
     <w:multiLevelType w:val="hybridMultilevel"/>
     <w:tmpl w:val="B19E922C"/>
@@ -10170,7 +11051,7 @@
       </w:rPr>
     </w:lvl>
   </w:abstractNum>
-  <w:abstractNum w:abstractNumId="28" w15:restartNumberingAfterBreak="0">
+  <w:abstractNum w:abstractNumId="30" w15:restartNumberingAfterBreak="0">
     <w:nsid w:val="62B90F83"/>
     <w:multiLevelType w:val="hybridMultilevel"/>
     <w:tmpl w:val="6C742448"/>
@@ -10283,7 +11164,7 @@
       </w:rPr>
     </w:lvl>
   </w:abstractNum>
-  <w:abstractNum w:abstractNumId="29" w15:restartNumberingAfterBreak="0">
+  <w:abstractNum w:abstractNumId="31" w15:restartNumberingAfterBreak="0">
     <w:nsid w:val="63921D13"/>
     <w:multiLevelType w:val="hybridMultilevel"/>
     <w:tmpl w:val="4232CA30"/>
@@ -10396,7 +11277,7 @@
       </w:rPr>
     </w:lvl>
   </w:abstractNum>
-  <w:abstractNum w:abstractNumId="30" w15:restartNumberingAfterBreak="0">
+  <w:abstractNum w:abstractNumId="32" w15:restartNumberingAfterBreak="0">
     <w:nsid w:val="6EBD0D35"/>
     <w:multiLevelType w:val="hybridMultilevel"/>
     <w:tmpl w:val="54C208E2"/>
@@ -10509,7 +11390,7 @@
       </w:rPr>
     </w:lvl>
   </w:abstractNum>
-  <w:abstractNum w:abstractNumId="31" w15:restartNumberingAfterBreak="0">
+  <w:abstractNum w:abstractNumId="33" w15:restartNumberingAfterBreak="0">
     <w:nsid w:val="75A21FCF"/>
     <w:multiLevelType w:val="hybridMultilevel"/>
     <w:tmpl w:val="E2B27098"/>
@@ -10622,7 +11503,7 @@
       </w:rPr>
     </w:lvl>
   </w:abstractNum>
-  <w:abstractNum w:abstractNumId="32" w15:restartNumberingAfterBreak="0">
+  <w:abstractNum w:abstractNumId="34" w15:restartNumberingAfterBreak="0">
     <w:nsid w:val="76EE533D"/>
     <w:multiLevelType w:val="hybridMultilevel"/>
     <w:tmpl w:val="886ADF52"/>
@@ -10735,7 +11616,7 @@
       </w:rPr>
     </w:lvl>
   </w:abstractNum>
-  <w:abstractNum w:abstractNumId="33" w15:restartNumberingAfterBreak="0">
+  <w:abstractNum w:abstractNumId="35" w15:restartNumberingAfterBreak="0">
     <w:nsid w:val="77624098"/>
     <w:multiLevelType w:val="hybridMultilevel"/>
     <w:tmpl w:val="98E27FCA"/>
@@ -10848,7 +11729,7 @@
       </w:rPr>
     </w:lvl>
   </w:abstractNum>
-  <w:abstractNum w:abstractNumId="34" w15:restartNumberingAfterBreak="0">
+  <w:abstractNum w:abstractNumId="36" w15:restartNumberingAfterBreak="0">
     <w:nsid w:val="780A6153"/>
     <w:multiLevelType w:val="hybridMultilevel"/>
     <w:tmpl w:val="D1CE4F42"/>
@@ -10961,7 +11842,7 @@
       </w:rPr>
     </w:lvl>
   </w:abstractNum>
-  <w:abstractNum w:abstractNumId="35" w15:restartNumberingAfterBreak="0">
+  <w:abstractNum w:abstractNumId="37" w15:restartNumberingAfterBreak="0">
     <w:nsid w:val="7BBC377B"/>
     <w:multiLevelType w:val="hybridMultilevel"/>
     <w:tmpl w:val="2C8E92D8"/>
@@ -11074,7 +11955,7 @@
       </w:rPr>
     </w:lvl>
   </w:abstractNum>
-  <w:abstractNum w:abstractNumId="36" w15:restartNumberingAfterBreak="0">
+  <w:abstractNum w:abstractNumId="38" w15:restartNumberingAfterBreak="0">
     <w:nsid w:val="7EA41D31"/>
     <w:multiLevelType w:val="hybridMultilevel"/>
     <w:tmpl w:val="14CC26F4"/>
@@ -11188,115 +12069,121 @@
     </w:lvl>
   </w:abstractNum>
   <w:num w:numId="1" w16cid:durableId="717511659">
-    <w:abstractNumId w:val="2"/>
+    <w:abstractNumId w:val="3"/>
   </w:num>
   <w:num w:numId="2" w16cid:durableId="989820680">
-    <w:abstractNumId w:val="18"/>
+    <w:abstractNumId w:val="20"/>
   </w:num>
   <w:num w:numId="3" w16cid:durableId="484198412">
-    <w:abstractNumId w:val="17"/>
+    <w:abstractNumId w:val="19"/>
   </w:num>
   <w:num w:numId="4" w16cid:durableId="14043285">
-    <w:abstractNumId w:val="22"/>
+    <w:abstractNumId w:val="24"/>
   </w:num>
   <w:num w:numId="5" w16cid:durableId="1652564905">
-    <w:abstractNumId w:val="19"/>
+    <w:abstractNumId w:val="21"/>
   </w:num>
   <w:num w:numId="6" w16cid:durableId="471602381">
     <w:abstractNumId w:val="0"/>
   </w:num>
   <w:num w:numId="7" w16cid:durableId="20472509">
+    <w:abstractNumId w:val="25"/>
+  </w:num>
+  <w:num w:numId="8" w16cid:durableId="910577560">
+    <w:abstractNumId w:val="16"/>
+  </w:num>
+  <w:num w:numId="9" w16cid:durableId="1985619063">
+    <w:abstractNumId w:val="14"/>
+  </w:num>
+  <w:num w:numId="10" w16cid:durableId="1422527080">
+    <w:abstractNumId w:val="32"/>
+  </w:num>
+  <w:num w:numId="11" w16cid:durableId="1109086084">
+    <w:abstractNumId w:val="26"/>
+  </w:num>
+  <w:num w:numId="12" w16cid:durableId="712845488">
+    <w:abstractNumId w:val="18"/>
+  </w:num>
+  <w:num w:numId="13" w16cid:durableId="141579566">
+    <w:abstractNumId w:val="11"/>
+  </w:num>
+  <w:num w:numId="14" w16cid:durableId="28992661">
+    <w:abstractNumId w:val="35"/>
+  </w:num>
+  <w:num w:numId="15" w16cid:durableId="1316570998">
+    <w:abstractNumId w:val="27"/>
+  </w:num>
+  <w:num w:numId="16" w16cid:durableId="661927862">
+    <w:abstractNumId w:val="38"/>
+  </w:num>
+  <w:num w:numId="17" w16cid:durableId="160702294">
+    <w:abstractNumId w:val="28"/>
+  </w:num>
+  <w:num w:numId="18" w16cid:durableId="928734818">
+    <w:abstractNumId w:val="5"/>
+  </w:num>
+  <w:num w:numId="19" w16cid:durableId="245577748">
+    <w:abstractNumId w:val="12"/>
+  </w:num>
+  <w:num w:numId="20" w16cid:durableId="883369936">
+    <w:abstractNumId w:val="7"/>
+  </w:num>
+  <w:num w:numId="21" w16cid:durableId="733115456">
+    <w:abstractNumId w:val="4"/>
+  </w:num>
+  <w:num w:numId="22" w16cid:durableId="1665544652">
+    <w:abstractNumId w:val="8"/>
+  </w:num>
+  <w:num w:numId="23" w16cid:durableId="409350758">
+    <w:abstractNumId w:val="15"/>
+  </w:num>
+  <w:num w:numId="24" w16cid:durableId="1494025723">
+    <w:abstractNumId w:val="13"/>
+  </w:num>
+  <w:num w:numId="25" w16cid:durableId="1716151098">
+    <w:abstractNumId w:val="37"/>
+  </w:num>
+  <w:num w:numId="26" w16cid:durableId="1318264332">
+    <w:abstractNumId w:val="36"/>
+  </w:num>
+  <w:num w:numId="27" w16cid:durableId="920135853">
+    <w:abstractNumId w:val="10"/>
+  </w:num>
+  <w:num w:numId="28" w16cid:durableId="107818848">
     <w:abstractNumId w:val="23"/>
   </w:num>
-  <w:num w:numId="8" w16cid:durableId="910577560">
-    <w:abstractNumId w:val="15"/>
+  <w:num w:numId="29" w16cid:durableId="675618766">
+    <w:abstractNumId w:val="31"/>
   </w:num>
-  <w:num w:numId="9" w16cid:durableId="1985619063">
-    <w:abstractNumId w:val="13"/>
-  </w:num>
-  <w:num w:numId="10" w16cid:durableId="1422527080">
+  <w:num w:numId="30" w16cid:durableId="1133330291">
     <w:abstractNumId w:val="30"/>
   </w:num>
-  <w:num w:numId="11" w16cid:durableId="1109086084">
-    <w:abstractNumId w:val="24"/>
-  </w:num>
-  <w:num w:numId="12" w16cid:durableId="712845488">
-    <w:abstractNumId w:val="16"/>
-  </w:num>
-  <w:num w:numId="13" w16cid:durableId="141579566">
-    <w:abstractNumId w:val="10"/>
-  </w:num>
-  <w:num w:numId="14" w16cid:durableId="28992661">
-    <w:abstractNumId w:val="33"/>
-  </w:num>
-  <w:num w:numId="15" w16cid:durableId="1316570998">
-    <w:abstractNumId w:val="25"/>
-  </w:num>
-  <w:num w:numId="16" w16cid:durableId="661927862">
-    <w:abstractNumId w:val="36"/>
-  </w:num>
-  <w:num w:numId="17" w16cid:durableId="160702294">
-    <w:abstractNumId w:val="26"/>
-  </w:num>
-  <w:num w:numId="18" w16cid:durableId="928734818">
-    <w:abstractNumId w:val="4"/>
-  </w:num>
-  <w:num w:numId="19" w16cid:durableId="245577748">
-    <w:abstractNumId w:val="11"/>
-  </w:num>
-  <w:num w:numId="20" w16cid:durableId="883369936">
-    <w:abstractNumId w:val="6"/>
-  </w:num>
-  <w:num w:numId="21" w16cid:durableId="733115456">
-    <w:abstractNumId w:val="3"/>
-  </w:num>
-  <w:num w:numId="22" w16cid:durableId="1665544652">
-    <w:abstractNumId w:val="7"/>
-  </w:num>
-  <w:num w:numId="23" w16cid:durableId="409350758">
-    <w:abstractNumId w:val="14"/>
-  </w:num>
-  <w:num w:numId="24" w16cid:durableId="1494025723">
-    <w:abstractNumId w:val="12"/>
-  </w:num>
-  <w:num w:numId="25" w16cid:durableId="1716151098">
-    <w:abstractNumId w:val="35"/>
-  </w:num>
-  <w:num w:numId="26" w16cid:durableId="1318264332">
-    <w:abstractNumId w:val="34"/>
-  </w:num>
-  <w:num w:numId="27" w16cid:durableId="920135853">
-    <w:abstractNumId w:val="9"/>
-  </w:num>
-  <w:num w:numId="28" w16cid:durableId="107818848">
-    <w:abstractNumId w:val="21"/>
-  </w:num>
-  <w:num w:numId="29" w16cid:durableId="675618766">
+  <w:num w:numId="31" w16cid:durableId="1456292038">
     <w:abstractNumId w:val="29"/>
-  </w:num>
-  <w:num w:numId="30" w16cid:durableId="1133330291">
-    <w:abstractNumId w:val="28"/>
-  </w:num>
-  <w:num w:numId="31" w16cid:durableId="1456292038">
-    <w:abstractNumId w:val="27"/>
   </w:num>
   <w:num w:numId="32" w16cid:durableId="474958191">
     <w:abstractNumId w:val="1"/>
   </w:num>
   <w:num w:numId="33" w16cid:durableId="1647972882">
-    <w:abstractNumId w:val="31"/>
+    <w:abstractNumId w:val="33"/>
   </w:num>
   <w:num w:numId="34" w16cid:durableId="265115754">
-    <w:abstractNumId w:val="8"/>
+    <w:abstractNumId w:val="9"/>
   </w:num>
   <w:num w:numId="35" w16cid:durableId="2131899263">
-    <w:abstractNumId w:val="20"/>
+    <w:abstractNumId w:val="22"/>
   </w:num>
   <w:num w:numId="36" w16cid:durableId="1811510776">
-    <w:abstractNumId w:val="32"/>
+    <w:abstractNumId w:val="34"/>
   </w:num>
   <w:num w:numId="37" w16cid:durableId="353264129">
-    <w:abstractNumId w:val="5"/>
+    <w:abstractNumId w:val="6"/>
+  </w:num>
+  <w:num w:numId="38" w16cid:durableId="685407337">
+    <w:abstractNumId w:val="2"/>
+  </w:num>
+  <w:num w:numId="39" w16cid:durableId="1788307894">
+    <w:abstractNumId w:val="17"/>
   </w:num>
 </w:numbering>
 </file>

--- a/Interview/Interview/CSharp Interview.docx
+++ b/Interview/Interview/CSharp Interview.docx
@@ -6814,13 +6814,7 @@
         <w:rPr>
           <w:color w:val="00B050"/>
         </w:rPr>
-        <w:t>A</w:t>
-      </w:r>
-      <w:r>
-        <w:rPr>
-          <w:color w:val="00B050"/>
-        </w:rPr>
-        <w:t xml:space="preserve"> method is a block of code that performs a specific task</w:t>
+        <w:t>A method is a block of code that performs a specific task</w:t>
       </w:r>
       <w:r>
         <w:rPr>
@@ -7037,20 +7031,66 @@
         <w:pStyle w:val="ListParagraph"/>
         <w:numPr>
           <w:ilvl w:val="0"/>
-          <w:numId w:val="37"/>
+          <w:numId w:val="35"/>
         </w:numPr>
       </w:pPr>
-      <w:proofErr w:type="spellStart"/>
-      <w:r>
-        <w:t>Ddddd</w:t>
-      </w:r>
-      <w:proofErr w:type="spellEnd"/>
-    </w:p>
-    <w:p>
-      <w:pPr>
-        <w:pStyle w:val="ListParagraph"/>
-      </w:pPr>
-      <w:r>
+      <w:proofErr w:type="gramStart"/>
+      <w:r>
+        <w:t>First</w:t>
+      </w:r>
+      <w:proofErr w:type="gramEnd"/>
+      <w:r>
+        <w:t xml:space="preserve"> we will create the class</w:t>
+      </w:r>
+    </w:p>
+    <w:p>
+      <w:pPr>
+        <w:pStyle w:val="ListParagraph"/>
+        <w:numPr>
+          <w:ilvl w:val="0"/>
+          <w:numId w:val="35"/>
+        </w:numPr>
+      </w:pPr>
+      <w:r>
+        <w:t xml:space="preserve">Within the same </w:t>
+      </w:r>
+      <w:proofErr w:type="gramStart"/>
+      <w:r>
+        <w:t>class ,we</w:t>
+      </w:r>
+      <w:proofErr w:type="gramEnd"/>
+      <w:r>
+        <w:t xml:space="preserve"> will define method </w:t>
+      </w:r>
+    </w:p>
+    <w:p>
+      <w:pPr>
+        <w:pStyle w:val="ListParagraph"/>
+        <w:numPr>
+          <w:ilvl w:val="0"/>
+          <w:numId w:val="35"/>
+        </w:numPr>
+      </w:pPr>
+      <w:r>
+        <w:t xml:space="preserve">In that same </w:t>
+      </w:r>
+      <w:proofErr w:type="gramStart"/>
+      <w:r>
+        <w:t>method ,we</w:t>
+      </w:r>
+      <w:proofErr w:type="gramEnd"/>
+      <w:r>
+        <w:t xml:space="preserve"> will pass the variables .</w:t>
+      </w:r>
+    </w:p>
+    <w:p>
+      <w:pPr>
+        <w:pStyle w:val="ListParagraph"/>
+      </w:pPr>
+      <w:r>
+        <w:rPr>
+          <w:noProof/>
+        </w:rPr>
         <w:drawing>
           <wp:inline distT="0" distB="0" distL="0" distR="0" wp14:anchorId="2C6F99A7" wp14:editId="61FF7E17">
             <wp:extent cx="4990856" cy="1615455"/>
@@ -7093,6 +7133,9 @@
         <w:pStyle w:val="ListParagraph"/>
       </w:pPr>
       <w:r>
+        <w:rPr>
+          <w:noProof/>
+        </w:rPr>
         <w:drawing>
           <wp:inline distT="0" distB="0" distL="0" distR="0" wp14:anchorId="32EDB44E" wp14:editId="642AD333">
             <wp:extent cx="3276884" cy="1005927"/>
@@ -7150,73 +7193,7 @@
         </w:numPr>
       </w:pPr>
       <w:r>
-        <w:t>D</w:t>
-      </w:r>
-      <w:r>
-        <w:t>d</w:t>
-      </w:r>
-    </w:p>
-    <w:p>
-      <w:pPr>
-        <w:pStyle w:val="Heading3"/>
-      </w:pPr>
-      <w:r>
-        <w:t xml:space="preserve">Method with class parameter and variable </w:t>
-      </w:r>
-      <w:r>
-        <w:t>parameter</w:t>
-      </w:r>
-    </w:p>
-    <w:p>
-      <w:pPr>
-        <w:pStyle w:val="ListParagraph"/>
-      </w:pPr>
-    </w:p>
-    <w:p>
-      <w:pPr>
-        <w:pStyle w:val="Heading2"/>
-      </w:pPr>
-      <w:r>
-        <w:lastRenderedPageBreak/>
-        <w:t xml:space="preserve">What is method return type </w:t>
-      </w:r>
-    </w:p>
-    <w:p>
-      <w:pPr>
-        <w:pStyle w:val="Heading2"/>
-      </w:pPr>
-      <w:r>
-        <w:t xml:space="preserve">Why we need method </w:t>
-      </w:r>
-      <w:r>
-        <w:t xml:space="preserve">to </w:t>
-      </w:r>
-      <w:r>
-        <w:t xml:space="preserve">return </w:t>
-      </w:r>
-      <w:r>
-        <w:t>non-</w:t>
-      </w:r>
-      <w:r>
-        <w:t xml:space="preserve">void </w:t>
-      </w:r>
-      <w:r>
-        <w:t>(Int</w:t>
-      </w:r>
-      <w:r>
-        <w:t>/</w:t>
-      </w:r>
-      <w:r>
-        <w:t>double.</w:t>
-      </w:r>
-      <w:r>
-        <w:t xml:space="preserve"> </w:t>
-      </w:r>
-      <w:r>
-        <w:t>array,</w:t>
-      </w:r>
-      <w:r>
-        <w:t xml:space="preserve"> class)</w:t>
+        <w:t xml:space="preserve">To define a method with class parameter ,first we will  have to create the class with the required variables ,then </w:t>
       </w:r>
     </w:p>
     <w:p>
@@ -7228,8 +7205,548 @@
         </w:numPr>
       </w:pPr>
       <w:r>
-        <w:t>d</w:t>
-      </w:r>
+        <w:lastRenderedPageBreak/>
+        <w:drawing>
+          <wp:inline distT="0" distB="0" distL="0" distR="0" wp14:anchorId="6A3FF4F1" wp14:editId="4F1FAB47">
+            <wp:extent cx="4610100" cy="1829058"/>
+            <wp:effectExtent l="0" t="0" r="0" b="0"/>
+            <wp:docPr id="26" name="Picture 26"/>
+            <wp:cNvGraphicFramePr>
+              <a:graphicFrameLocks xmlns:a="http://schemas.openxmlformats.org/drawingml/2006/main" noChangeAspect="1"/>
+            </wp:cNvGraphicFramePr>
+            <a:graphic xmlns:a="http://schemas.openxmlformats.org/drawingml/2006/main">
+              <a:graphicData uri="http://schemas.openxmlformats.org/drawingml/2006/picture">
+                <pic:pic xmlns:pic="http://schemas.openxmlformats.org/drawingml/2006/picture">
+                  <pic:nvPicPr>
+                    <pic:cNvPr id="1" name=""/>
+                    <pic:cNvPicPr/>
+                  </pic:nvPicPr>
+                  <pic:blipFill>
+                    <a:blip r:embed="rId54"/>
+                    <a:stretch>
+                      <a:fillRect/>
+                    </a:stretch>
+                  </pic:blipFill>
+                  <pic:spPr>
+                    <a:xfrm>
+                      <a:off x="0" y="0"/>
+                      <a:ext cx="4681682" cy="1857458"/>
+                    </a:xfrm>
+                    <a:prstGeom prst="rect">
+                      <a:avLst/>
+                    </a:prstGeom>
+                  </pic:spPr>
+                </pic:pic>
+              </a:graphicData>
+            </a:graphic>
+          </wp:inline>
+        </w:drawing>
+      </w:r>
+    </w:p>
+    <w:p>
+      <w:pPr>
+        <w:pStyle w:val="ListParagraph"/>
+      </w:pPr>
+    </w:p>
+    <w:p>
+      <w:pPr>
+        <w:pStyle w:val="ListParagraph"/>
+        <w:numPr>
+          <w:ilvl w:val="0"/>
+          <w:numId w:val="37"/>
+        </w:numPr>
+      </w:pPr>
+      <w:r>
+        <w:t xml:space="preserve">we will have to </w:t>
+      </w:r>
+      <w:r>
+        <w:t xml:space="preserve">create the other </w:t>
+      </w:r>
+      <w:proofErr w:type="gramStart"/>
+      <w:r>
+        <w:t>class  and</w:t>
+      </w:r>
+      <w:proofErr w:type="gramEnd"/>
+      <w:r>
+        <w:t xml:space="preserve"> </w:t>
+      </w:r>
+      <w:r>
+        <w:t>define the method within th</w:t>
+      </w:r>
+      <w:r>
+        <w:t xml:space="preserve">is </w:t>
+      </w:r>
+      <w:r>
+        <w:t xml:space="preserve"> class ,and </w:t>
+      </w:r>
+    </w:p>
+    <w:p>
+      <w:pPr>
+        <w:pStyle w:val="ListParagraph"/>
+        <w:numPr>
+          <w:ilvl w:val="0"/>
+          <w:numId w:val="37"/>
+        </w:numPr>
+      </w:pPr>
+      <w:r>
+        <w:t xml:space="preserve">Then we can pass the class parameter in </w:t>
+      </w:r>
+      <w:r>
+        <w:t xml:space="preserve">this same </w:t>
+      </w:r>
+      <w:proofErr w:type="gramStart"/>
+      <w:r>
+        <w:t>class</w:t>
+      </w:r>
+      <w:r>
+        <w:t xml:space="preserve"> .</w:t>
+      </w:r>
+      <w:proofErr w:type="gramEnd"/>
+    </w:p>
+    <w:p>
+      <w:r>
+        <w:t xml:space="preserve">                        </w:t>
+      </w:r>
+      <w:r>
+        <w:drawing>
+          <wp:inline distT="0" distB="0" distL="0" distR="0" wp14:anchorId="6E2C683E" wp14:editId="24A8CBB4">
+            <wp:extent cx="2871994" cy="1532958"/>
+            <wp:effectExtent l="0" t="0" r="5080" b="0"/>
+            <wp:docPr id="27" name="Picture 27"/>
+            <wp:cNvGraphicFramePr>
+              <a:graphicFrameLocks xmlns:a="http://schemas.openxmlformats.org/drawingml/2006/main" noChangeAspect="1"/>
+            </wp:cNvGraphicFramePr>
+            <a:graphic xmlns:a="http://schemas.openxmlformats.org/drawingml/2006/main">
+              <a:graphicData uri="http://schemas.openxmlformats.org/drawingml/2006/picture">
+                <pic:pic xmlns:pic="http://schemas.openxmlformats.org/drawingml/2006/picture">
+                  <pic:nvPicPr>
+                    <pic:cNvPr id="1" name=""/>
+                    <pic:cNvPicPr/>
+                  </pic:nvPicPr>
+                  <pic:blipFill>
+                    <a:blip r:embed="rId55"/>
+                    <a:stretch>
+                      <a:fillRect/>
+                    </a:stretch>
+                  </pic:blipFill>
+                  <pic:spPr>
+                    <a:xfrm>
+                      <a:off x="0" y="0"/>
+                      <a:ext cx="2898748" cy="1547238"/>
+                    </a:xfrm>
+                    <a:prstGeom prst="rect">
+                      <a:avLst/>
+                    </a:prstGeom>
+                  </pic:spPr>
+                </pic:pic>
+              </a:graphicData>
+            </a:graphic>
+          </wp:inline>
+        </w:drawing>
+      </w:r>
+    </w:p>
+    <w:p>
+      <w:pPr>
+        <w:pStyle w:val="Heading3"/>
+      </w:pPr>
+      <w:r>
+        <w:t xml:space="preserve">Method with class parameter and variable </w:t>
+      </w:r>
+      <w:r>
+        <w:t>parameter</w:t>
+      </w:r>
+    </w:p>
+    <w:p>
+      <w:pPr>
+        <w:pStyle w:val="ListParagraph"/>
+        <w:numPr>
+          <w:ilvl w:val="0"/>
+          <w:numId w:val="40"/>
+        </w:numPr>
+      </w:pPr>
+      <w:r>
+        <w:t xml:space="preserve">We </w:t>
+      </w:r>
+      <w:proofErr w:type="gramStart"/>
+      <w:r>
+        <w:t>shall  create</w:t>
+      </w:r>
+      <w:proofErr w:type="gramEnd"/>
+      <w:r>
+        <w:t xml:space="preserve"> the class with the required variables </w:t>
+      </w:r>
+      <w:r>
+        <w:t>.</w:t>
+      </w:r>
+    </w:p>
+    <w:p>
+      <w:pPr>
+        <w:pStyle w:val="ListParagraph"/>
+      </w:pPr>
+    </w:p>
+    <w:p>
+      <w:pPr>
+        <w:pStyle w:val="ListParagraph"/>
+      </w:pPr>
+      <w:r>
+        <w:t xml:space="preserve">       </w:t>
+      </w:r>
+      <w:r>
+        <w:drawing>
+          <wp:inline distT="0" distB="0" distL="0" distR="0" wp14:anchorId="4AD37CBB" wp14:editId="303B96C8">
+            <wp:extent cx="2816526" cy="1303595"/>
+            <wp:effectExtent l="0" t="0" r="3175" b="0"/>
+            <wp:docPr id="29" name="Picture 29"/>
+            <wp:cNvGraphicFramePr>
+              <a:graphicFrameLocks xmlns:a="http://schemas.openxmlformats.org/drawingml/2006/main" noChangeAspect="1"/>
+            </wp:cNvGraphicFramePr>
+            <a:graphic xmlns:a="http://schemas.openxmlformats.org/drawingml/2006/main">
+              <a:graphicData uri="http://schemas.openxmlformats.org/drawingml/2006/picture">
+                <pic:pic xmlns:pic="http://schemas.openxmlformats.org/drawingml/2006/picture">
+                  <pic:nvPicPr>
+                    <pic:cNvPr id="1" name=""/>
+                    <pic:cNvPicPr/>
+                  </pic:nvPicPr>
+                  <pic:blipFill>
+                    <a:blip r:embed="rId56"/>
+                    <a:stretch>
+                      <a:fillRect/>
+                    </a:stretch>
+                  </pic:blipFill>
+                  <pic:spPr>
+                    <a:xfrm>
+                      <a:off x="0" y="0"/>
+                      <a:ext cx="2869864" cy="1328282"/>
+                    </a:xfrm>
+                    <a:prstGeom prst="rect">
+                      <a:avLst/>
+                    </a:prstGeom>
+                  </pic:spPr>
+                </pic:pic>
+              </a:graphicData>
+            </a:graphic>
+          </wp:inline>
+        </w:drawing>
+      </w:r>
+    </w:p>
+    <w:p>
+      <w:pPr>
+        <w:pStyle w:val="ListParagraph"/>
+      </w:pPr>
+    </w:p>
+    <w:p>
+      <w:pPr>
+        <w:pStyle w:val="ListParagraph"/>
+        <w:numPr>
+          <w:ilvl w:val="0"/>
+          <w:numId w:val="40"/>
+        </w:numPr>
+      </w:pPr>
+      <w:r>
+        <w:t xml:space="preserve">we will have to create the other </w:t>
+      </w:r>
+      <w:proofErr w:type="gramStart"/>
+      <w:r>
+        <w:t>class  and</w:t>
+      </w:r>
+      <w:proofErr w:type="gramEnd"/>
+      <w:r>
+        <w:t xml:space="preserve"> define the method within this  class ,and </w:t>
+      </w:r>
+    </w:p>
+    <w:p>
+      <w:pPr>
+        <w:pStyle w:val="ListParagraph"/>
+        <w:numPr>
+          <w:ilvl w:val="0"/>
+          <w:numId w:val="40"/>
+        </w:numPr>
+      </w:pPr>
+      <w:r>
+        <w:t xml:space="preserve">Then we will pass the variables in one method </w:t>
+      </w:r>
+    </w:p>
+    <w:p>
+      <w:pPr>
+        <w:pStyle w:val="ListParagraph"/>
+      </w:pPr>
+      <w:r>
+        <w:drawing>
+          <wp:inline distT="0" distB="0" distL="0" distR="0" wp14:anchorId="441B6A3A" wp14:editId="1CD24837">
+            <wp:extent cx="3019649" cy="1634456"/>
+            <wp:effectExtent l="0" t="0" r="0" b="4445"/>
+            <wp:docPr id="36" name="Picture 36"/>
+            <wp:cNvGraphicFramePr>
+              <a:graphicFrameLocks xmlns:a="http://schemas.openxmlformats.org/drawingml/2006/main" noChangeAspect="1"/>
+            </wp:cNvGraphicFramePr>
+            <a:graphic xmlns:a="http://schemas.openxmlformats.org/drawingml/2006/main">
+              <a:graphicData uri="http://schemas.openxmlformats.org/drawingml/2006/picture">
+                <pic:pic xmlns:pic="http://schemas.openxmlformats.org/drawingml/2006/picture">
+                  <pic:nvPicPr>
+                    <pic:cNvPr id="1" name=""/>
+                    <pic:cNvPicPr/>
+                  </pic:nvPicPr>
+                  <pic:blipFill>
+                    <a:blip r:embed="rId57"/>
+                    <a:stretch>
+                      <a:fillRect/>
+                    </a:stretch>
+                  </pic:blipFill>
+                  <pic:spPr>
+                    <a:xfrm>
+                      <a:off x="0" y="0"/>
+                      <a:ext cx="3045817" cy="1648620"/>
+                    </a:xfrm>
+                    <a:prstGeom prst="rect">
+                      <a:avLst/>
+                    </a:prstGeom>
+                  </pic:spPr>
+                </pic:pic>
+              </a:graphicData>
+            </a:graphic>
+          </wp:inline>
+        </w:drawing>
+      </w:r>
+    </w:p>
+    <w:p>
+      <w:pPr>
+        <w:pStyle w:val="ListParagraph"/>
+      </w:pPr>
+    </w:p>
+    <w:p>
+      <w:pPr>
+        <w:pStyle w:val="ListParagraph"/>
+        <w:numPr>
+          <w:ilvl w:val="0"/>
+          <w:numId w:val="40"/>
+        </w:numPr>
+      </w:pPr>
+      <w:r>
+        <w:t xml:space="preserve">In the same </w:t>
+      </w:r>
+      <w:proofErr w:type="gramStart"/>
+      <w:r>
+        <w:t>class ,</w:t>
+      </w:r>
+      <w:proofErr w:type="gramEnd"/>
+      <w:r>
+        <w:t xml:space="preserve"> we will define other method ,and pass the class in this class </w:t>
+      </w:r>
+    </w:p>
+    <w:p>
+      <w:pPr>
+        <w:pStyle w:val="ListParagraph"/>
+        <w:numPr>
+          <w:ilvl w:val="0"/>
+          <w:numId w:val="40"/>
+        </w:numPr>
+      </w:pPr>
+      <w:r>
+        <w:lastRenderedPageBreak/>
+        <w:drawing>
+          <wp:inline distT="0" distB="0" distL="0" distR="0" wp14:anchorId="38CC8DB2" wp14:editId="09454977">
+            <wp:extent cx="4607955" cy="1684025"/>
+            <wp:effectExtent l="0" t="0" r="2540" b="0"/>
+            <wp:docPr id="40" name="Picture 40"/>
+            <wp:cNvGraphicFramePr>
+              <a:graphicFrameLocks xmlns:a="http://schemas.openxmlformats.org/drawingml/2006/main" noChangeAspect="1"/>
+            </wp:cNvGraphicFramePr>
+            <a:graphic xmlns:a="http://schemas.openxmlformats.org/drawingml/2006/main">
+              <a:graphicData uri="http://schemas.openxmlformats.org/drawingml/2006/picture">
+                <pic:pic xmlns:pic="http://schemas.openxmlformats.org/drawingml/2006/picture">
+                  <pic:nvPicPr>
+                    <pic:cNvPr id="1" name=""/>
+                    <pic:cNvPicPr/>
+                  </pic:nvPicPr>
+                  <pic:blipFill>
+                    <a:blip r:embed="rId58"/>
+                    <a:stretch>
+                      <a:fillRect/>
+                    </a:stretch>
+                  </pic:blipFill>
+                  <pic:spPr>
+                    <a:xfrm>
+                      <a:off x="0" y="0"/>
+                      <a:ext cx="4641721" cy="1696365"/>
+                    </a:xfrm>
+                    <a:prstGeom prst="rect">
+                      <a:avLst/>
+                    </a:prstGeom>
+                  </pic:spPr>
+                </pic:pic>
+              </a:graphicData>
+            </a:graphic>
+          </wp:inline>
+        </w:drawing>
+      </w:r>
+    </w:p>
+    <w:p>
+      <w:pPr>
+        <w:pStyle w:val="ListParagraph"/>
+      </w:pPr>
+    </w:p>
+    <w:p>
+      <w:pPr>
+        <w:pStyle w:val="Heading2"/>
+      </w:pPr>
+      <w:r>
+        <w:t xml:space="preserve">What is method return type </w:t>
+      </w:r>
+    </w:p>
+    <w:p>
+      <w:pPr>
+        <w:pStyle w:val="ListParagraph"/>
+        <w:numPr>
+          <w:ilvl w:val="0"/>
+          <w:numId w:val="41"/>
+        </w:numPr>
+      </w:pPr>
+      <w:r>
+        <w:t xml:space="preserve">Method return type is the data type of the value that a method returns to the </w:t>
+      </w:r>
+      <w:proofErr w:type="gramStart"/>
+      <w:r>
+        <w:t>caller .</w:t>
+      </w:r>
+      <w:proofErr w:type="gramEnd"/>
+    </w:p>
+    <w:p>
+      <w:pPr>
+        <w:pStyle w:val="ListParagraph"/>
+      </w:pPr>
+    </w:p>
+    <w:p>
+      <w:pPr>
+        <w:pStyle w:val="ListParagraph"/>
+        <w:numPr>
+          <w:ilvl w:val="0"/>
+          <w:numId w:val="41"/>
+        </w:numPr>
+      </w:pPr>
+      <w:r>
+        <w:t xml:space="preserve">                  </w:t>
+      </w:r>
+      <w:r>
+        <w:drawing>
+          <wp:inline distT="0" distB="0" distL="0" distR="0" wp14:anchorId="6E6F8D6E" wp14:editId="306074E8">
+            <wp:extent cx="2832633" cy="2016296"/>
+            <wp:effectExtent l="0" t="0" r="6350" b="3175"/>
+            <wp:docPr id="49" name="Picture 49"/>
+            <wp:cNvGraphicFramePr>
+              <a:graphicFrameLocks xmlns:a="http://schemas.openxmlformats.org/drawingml/2006/main" noChangeAspect="1"/>
+            </wp:cNvGraphicFramePr>
+            <a:graphic xmlns:a="http://schemas.openxmlformats.org/drawingml/2006/main">
+              <a:graphicData uri="http://schemas.openxmlformats.org/drawingml/2006/picture">
+                <pic:pic xmlns:pic="http://schemas.openxmlformats.org/drawingml/2006/picture">
+                  <pic:nvPicPr>
+                    <pic:cNvPr id="1" name=""/>
+                    <pic:cNvPicPr/>
+                  </pic:nvPicPr>
+                  <pic:blipFill>
+                    <a:blip r:embed="rId59"/>
+                    <a:stretch>
+                      <a:fillRect/>
+                    </a:stretch>
+                  </pic:blipFill>
+                  <pic:spPr>
+                    <a:xfrm>
+                      <a:off x="0" y="0"/>
+                      <a:ext cx="2857666" cy="2034115"/>
+                    </a:xfrm>
+                    <a:prstGeom prst="rect">
+                      <a:avLst/>
+                    </a:prstGeom>
+                  </pic:spPr>
+                </pic:pic>
+              </a:graphicData>
+            </a:graphic>
+          </wp:inline>
+        </w:drawing>
+      </w:r>
+      <w:r>
+        <w:drawing>
+          <wp:inline distT="0" distB="0" distL="0" distR="0" wp14:anchorId="42FEB8D5" wp14:editId="4105AE3A">
+            <wp:extent cx="4410691" cy="1638529"/>
+            <wp:effectExtent l="0" t="0" r="9525" b="0"/>
+            <wp:docPr id="61" name="Picture 61"/>
+            <wp:cNvGraphicFramePr>
+              <a:graphicFrameLocks xmlns:a="http://schemas.openxmlformats.org/drawingml/2006/main" noChangeAspect="1"/>
+            </wp:cNvGraphicFramePr>
+            <a:graphic xmlns:a="http://schemas.openxmlformats.org/drawingml/2006/main">
+              <a:graphicData uri="http://schemas.openxmlformats.org/drawingml/2006/picture">
+                <pic:pic xmlns:pic="http://schemas.openxmlformats.org/drawingml/2006/picture">
+                  <pic:nvPicPr>
+                    <pic:cNvPr id="1" name=""/>
+                    <pic:cNvPicPr/>
+                  </pic:nvPicPr>
+                  <pic:blipFill>
+                    <a:blip r:embed="rId60"/>
+                    <a:stretch>
+                      <a:fillRect/>
+                    </a:stretch>
+                  </pic:blipFill>
+                  <pic:spPr>
+                    <a:xfrm>
+                      <a:off x="0" y="0"/>
+                      <a:ext cx="4410691" cy="1638529"/>
+                    </a:xfrm>
+                    <a:prstGeom prst="rect">
+                      <a:avLst/>
+                    </a:prstGeom>
+                  </pic:spPr>
+                </pic:pic>
+              </a:graphicData>
+            </a:graphic>
+          </wp:inline>
+        </w:drawing>
+      </w:r>
+    </w:p>
+    <w:p>
+      <w:pPr>
+        <w:pStyle w:val="Heading2"/>
+      </w:pPr>
+      <w:r>
+        <w:t xml:space="preserve">Why we need method </w:t>
+      </w:r>
+      <w:r>
+        <w:t xml:space="preserve">to </w:t>
+      </w:r>
+      <w:r>
+        <w:t xml:space="preserve">return </w:t>
+      </w:r>
+      <w:r>
+        <w:t>non-</w:t>
+      </w:r>
+      <w:r>
+        <w:t xml:space="preserve">void </w:t>
+      </w:r>
+      <w:r>
+        <w:t>(Int</w:t>
+      </w:r>
+      <w:r>
+        <w:t>/</w:t>
+      </w:r>
+      <w:r>
+        <w:t>double.</w:t>
+      </w:r>
+      <w:r>
+        <w:t xml:space="preserve"> </w:t>
+      </w:r>
+      <w:r>
+        <w:t>array,</w:t>
+      </w:r>
+      <w:r>
+        <w:t xml:space="preserve"> class)</w:t>
+      </w:r>
+    </w:p>
+    <w:p>
+      <w:pPr>
+        <w:pStyle w:val="ListParagraph"/>
+        <w:numPr>
+          <w:ilvl w:val="0"/>
+          <w:numId w:val="37"/>
+        </w:numPr>
+      </w:pPr>
     </w:p>
     <w:p>
       <w:pPr>
@@ -7257,7 +7774,7 @@
                     </pic:cNvPicPr>
                   </pic:nvPicPr>
                   <pic:blipFill>
-                    <a:blip r:embed="rId54" cstate="print">
+                    <a:blip r:embed="rId61" cstate="print">
                       <a:extLst>
                         <a:ext uri="{28A0092B-C50C-407E-A947-70E740481C1C}">
                           <a14:useLocalDpi xmlns:a14="http://schemas.microsoft.com/office/drawing/2010/main" val="0"/>
@@ -7299,6 +7816,44 @@
     </w:p>
     <w:p>
       <w:pPr>
+        <w:pStyle w:val="ListParagraph"/>
+        <w:numPr>
+          <w:ilvl w:val="0"/>
+          <w:numId w:val="42"/>
+        </w:numPr>
+      </w:pPr>
+      <w:r>
+        <w:t xml:space="preserve">Static method is defined within the </w:t>
+      </w:r>
+      <w:proofErr w:type="gramStart"/>
+      <w:r>
+        <w:t>class .</w:t>
+      </w:r>
+      <w:proofErr w:type="gramEnd"/>
+    </w:p>
+    <w:p>
+      <w:pPr>
+        <w:pStyle w:val="ListParagraph"/>
+        <w:numPr>
+          <w:ilvl w:val="0"/>
+          <w:numId w:val="42"/>
+        </w:numPr>
+      </w:pPr>
+      <w:r>
+        <w:lastRenderedPageBreak/>
+        <w:t xml:space="preserve">We can call the static </w:t>
+      </w:r>
+      <w:proofErr w:type="gramStart"/>
+      <w:r>
+        <w:t>method  with</w:t>
+      </w:r>
+      <w:proofErr w:type="gramEnd"/>
+      <w:r>
+        <w:t xml:space="preserve"> help of class name  I.E without creating the instance of class </w:t>
+      </w:r>
+    </w:p>
+    <w:p>
+      <w:pPr>
         <w:pStyle w:val="Heading2"/>
       </w:pPr>
       <w:r>
@@ -7307,10 +7862,86 @@
     </w:p>
     <w:p>
       <w:pPr>
+        <w:pStyle w:val="ListParagraph"/>
+        <w:numPr>
+          <w:ilvl w:val="0"/>
+          <w:numId w:val="43"/>
+        </w:numPr>
+      </w:pPr>
+      <w:r>
+        <w:t xml:space="preserve">Method overloading is a technique which allows a class to have multiple methods with the same name BUT different </w:t>
+      </w:r>
+      <w:proofErr w:type="gramStart"/>
+      <w:r>
+        <w:t>Signatures .</w:t>
+      </w:r>
+      <w:proofErr w:type="gramEnd"/>
+    </w:p>
+    <w:p/>
+    <w:p>
+      <w:pPr>
+        <w:pStyle w:val="ListParagraph"/>
+        <w:numPr>
+          <w:ilvl w:val="0"/>
+          <w:numId w:val="43"/>
+        </w:numPr>
+      </w:pPr>
+      <w:r>
+        <w:drawing>
+          <wp:inline distT="0" distB="0" distL="0" distR="0" wp14:anchorId="37F1301E" wp14:editId="5C83C429">
+            <wp:extent cx="2794907" cy="2643505"/>
+            <wp:effectExtent l="0" t="0" r="5715" b="4445"/>
+            <wp:docPr id="62" name="Picture 62"/>
+            <wp:cNvGraphicFramePr>
+              <a:graphicFrameLocks xmlns:a="http://schemas.openxmlformats.org/drawingml/2006/main" noChangeAspect="1"/>
+            </wp:cNvGraphicFramePr>
+            <a:graphic xmlns:a="http://schemas.openxmlformats.org/drawingml/2006/main">
+              <a:graphicData uri="http://schemas.openxmlformats.org/drawingml/2006/picture">
+                <pic:pic xmlns:pic="http://schemas.openxmlformats.org/drawingml/2006/picture">
+                  <pic:nvPicPr>
+                    <pic:cNvPr id="1" name=""/>
+                    <pic:cNvPicPr/>
+                  </pic:nvPicPr>
+                  <pic:blipFill>
+                    <a:blip r:embed="rId62"/>
+                    <a:stretch>
+                      <a:fillRect/>
+                    </a:stretch>
+                  </pic:blipFill>
+                  <pic:spPr>
+                    <a:xfrm>
+                      <a:off x="0" y="0"/>
+                      <a:ext cx="2821819" cy="2668959"/>
+                    </a:xfrm>
+                    <a:prstGeom prst="rect">
+                      <a:avLst/>
+                    </a:prstGeom>
+                  </pic:spPr>
+                </pic:pic>
+              </a:graphicData>
+            </a:graphic>
+          </wp:inline>
+        </w:drawing>
+      </w:r>
+    </w:p>
+    <w:p>
+      <w:pPr>
         <w:pStyle w:val="Heading3"/>
       </w:pPr>
       <w:r>
         <w:t xml:space="preserve">What is method signature </w:t>
+      </w:r>
+    </w:p>
+    <w:p>
+      <w:pPr>
+        <w:pStyle w:val="ListParagraph"/>
+        <w:numPr>
+          <w:ilvl w:val="0"/>
+          <w:numId w:val="44"/>
+        </w:numPr>
+      </w:pPr>
+      <w:r>
+        <w:t xml:space="preserve">Method signature is the combination of the method name and the parameters of the method </w:t>
       </w:r>
     </w:p>
     <w:p/>
@@ -7338,11 +7969,6 @@
           <w:numId w:val="37"/>
         </w:numPr>
       </w:pPr>
-      <w:proofErr w:type="spellStart"/>
-      <w:r>
-        <w:t>fff</w:t>
-      </w:r>
-      <w:proofErr w:type="spellEnd"/>
     </w:p>
     <w:p>
       <w:pPr>
@@ -7370,7 +7996,7 @@
                     </pic:cNvPicPr>
                   </pic:nvPicPr>
                   <pic:blipFill>
-                    <a:blip r:embed="rId55" cstate="print">
+                    <a:blip r:embed="rId63" cstate="print">
                       <a:extLst>
                         <a:ext uri="{28A0092B-C50C-407E-A947-70E740481C1C}">
                           <a14:useLocalDpi xmlns:a14="http://schemas.microsoft.com/office/drawing/2010/main" val="0"/>
@@ -7463,6 +8089,7 @@
         <w:rPr>
           <w:noProof/>
         </w:rPr>
+        <w:lastRenderedPageBreak/>
         <w:drawing>
           <wp:inline distT="0" distB="0" distL="0" distR="0" wp14:anchorId="4359FC39" wp14:editId="16DF942B">
             <wp:extent cx="5219456" cy="1459917"/>
@@ -7481,7 +8108,7 @@
                     </pic:cNvPicPr>
                   </pic:nvPicPr>
                   <pic:blipFill>
-                    <a:blip r:embed="rId56" cstate="print">
+                    <a:blip r:embed="rId64" cstate="print">
                       <a:extLst>
                         <a:ext uri="{28A0092B-C50C-407E-A947-70E740481C1C}">
                           <a14:useLocalDpi xmlns:a14="http://schemas.microsoft.com/office/drawing/2010/main" val="0"/>
@@ -8982,6 +9609,119 @@
     </w:lvl>
   </w:abstractNum>
   <w:abstractNum w:abstractNumId="12" w15:restartNumberingAfterBreak="0">
+    <w:nsid w:val="224F5B8D"/>
+    <w:multiLevelType w:val="hybridMultilevel"/>
+    <w:tmpl w:val="D3001E74"/>
+    <w:lvl w:ilvl="0" w:tplc="04090001">
+      <w:start w:val="1"/>
+      <w:numFmt w:val="bullet"/>
+      <w:lvlText w:val=""/>
+      <w:lvlJc w:val="left"/>
+      <w:pPr>
+        <w:ind w:left="720" w:hanging="360"/>
+      </w:pPr>
+      <w:rPr>
+        <w:rFonts w:ascii="Symbol" w:hAnsi="Symbol" w:hint="default"/>
+      </w:rPr>
+    </w:lvl>
+    <w:lvl w:ilvl="1" w:tplc="04090003" w:tentative="1">
+      <w:start w:val="1"/>
+      <w:numFmt w:val="bullet"/>
+      <w:lvlText w:val="o"/>
+      <w:lvlJc w:val="left"/>
+      <w:pPr>
+        <w:ind w:left="1440" w:hanging="360"/>
+      </w:pPr>
+      <w:rPr>
+        <w:rFonts w:ascii="Courier New" w:hAnsi="Courier New" w:cs="Courier New" w:hint="default"/>
+      </w:rPr>
+    </w:lvl>
+    <w:lvl w:ilvl="2" w:tplc="04090005" w:tentative="1">
+      <w:start w:val="1"/>
+      <w:numFmt w:val="bullet"/>
+      <w:lvlText w:val=""/>
+      <w:lvlJc w:val="left"/>
+      <w:pPr>
+        <w:ind w:left="2160" w:hanging="360"/>
+      </w:pPr>
+      <w:rPr>
+        <w:rFonts w:ascii="Wingdings" w:hAnsi="Wingdings" w:hint="default"/>
+      </w:rPr>
+    </w:lvl>
+    <w:lvl w:ilvl="3" w:tplc="04090001" w:tentative="1">
+      <w:start w:val="1"/>
+      <w:numFmt w:val="bullet"/>
+      <w:lvlText w:val=""/>
+      <w:lvlJc w:val="left"/>
+      <w:pPr>
+        <w:ind w:left="2880" w:hanging="360"/>
+      </w:pPr>
+      <w:rPr>
+        <w:rFonts w:ascii="Symbol" w:hAnsi="Symbol" w:hint="default"/>
+      </w:rPr>
+    </w:lvl>
+    <w:lvl w:ilvl="4" w:tplc="04090003" w:tentative="1">
+      <w:start w:val="1"/>
+      <w:numFmt w:val="bullet"/>
+      <w:lvlText w:val="o"/>
+      <w:lvlJc w:val="left"/>
+      <w:pPr>
+        <w:ind w:left="3600" w:hanging="360"/>
+      </w:pPr>
+      <w:rPr>
+        <w:rFonts w:ascii="Courier New" w:hAnsi="Courier New" w:cs="Courier New" w:hint="default"/>
+      </w:rPr>
+    </w:lvl>
+    <w:lvl w:ilvl="5" w:tplc="04090005" w:tentative="1">
+      <w:start w:val="1"/>
+      <w:numFmt w:val="bullet"/>
+      <w:lvlText w:val=""/>
+      <w:lvlJc w:val="left"/>
+      <w:pPr>
+        <w:ind w:left="4320" w:hanging="360"/>
+      </w:pPr>
+      <w:rPr>
+        <w:rFonts w:ascii="Wingdings" w:hAnsi="Wingdings" w:hint="default"/>
+      </w:rPr>
+    </w:lvl>
+    <w:lvl w:ilvl="6" w:tplc="04090001" w:tentative="1">
+      <w:start w:val="1"/>
+      <w:numFmt w:val="bullet"/>
+      <w:lvlText w:val=""/>
+      <w:lvlJc w:val="left"/>
+      <w:pPr>
+        <w:ind w:left="5040" w:hanging="360"/>
+      </w:pPr>
+      <w:rPr>
+        <w:rFonts w:ascii="Symbol" w:hAnsi="Symbol" w:hint="default"/>
+      </w:rPr>
+    </w:lvl>
+    <w:lvl w:ilvl="7" w:tplc="04090003" w:tentative="1">
+      <w:start w:val="1"/>
+      <w:numFmt w:val="bullet"/>
+      <w:lvlText w:val="o"/>
+      <w:lvlJc w:val="left"/>
+      <w:pPr>
+        <w:ind w:left="5760" w:hanging="360"/>
+      </w:pPr>
+      <w:rPr>
+        <w:rFonts w:ascii="Courier New" w:hAnsi="Courier New" w:cs="Courier New" w:hint="default"/>
+      </w:rPr>
+    </w:lvl>
+    <w:lvl w:ilvl="8" w:tplc="04090005" w:tentative="1">
+      <w:start w:val="1"/>
+      <w:numFmt w:val="bullet"/>
+      <w:lvlText w:val=""/>
+      <w:lvlJc w:val="left"/>
+      <w:pPr>
+        <w:ind w:left="6480" w:hanging="360"/>
+      </w:pPr>
+      <w:rPr>
+        <w:rFonts w:ascii="Wingdings" w:hAnsi="Wingdings" w:hint="default"/>
+      </w:rPr>
+    </w:lvl>
+  </w:abstractNum>
+  <w:abstractNum w:abstractNumId="13" w15:restartNumberingAfterBreak="0">
     <w:nsid w:val="26AE0AD6"/>
     <w:multiLevelType w:val="hybridMultilevel"/>
     <w:tmpl w:val="A6661808"/>
@@ -9094,7 +9834,7 @@
       </w:rPr>
     </w:lvl>
   </w:abstractNum>
-  <w:abstractNum w:abstractNumId="13" w15:restartNumberingAfterBreak="0">
+  <w:abstractNum w:abstractNumId="14" w15:restartNumberingAfterBreak="0">
     <w:nsid w:val="27605855"/>
     <w:multiLevelType w:val="hybridMultilevel"/>
     <w:tmpl w:val="7D1C28EE"/>
@@ -9207,7 +9947,120 @@
       </w:rPr>
     </w:lvl>
   </w:abstractNum>
-  <w:abstractNum w:abstractNumId="14" w15:restartNumberingAfterBreak="0">
+  <w:abstractNum w:abstractNumId="15" w15:restartNumberingAfterBreak="0">
+    <w:nsid w:val="27773637"/>
+    <w:multiLevelType w:val="hybridMultilevel"/>
+    <w:tmpl w:val="B15CA708"/>
+    <w:lvl w:ilvl="0" w:tplc="04090001">
+      <w:start w:val="1"/>
+      <w:numFmt w:val="bullet"/>
+      <w:lvlText w:val=""/>
+      <w:lvlJc w:val="left"/>
+      <w:pPr>
+        <w:ind w:left="720" w:hanging="360"/>
+      </w:pPr>
+      <w:rPr>
+        <w:rFonts w:ascii="Symbol" w:hAnsi="Symbol" w:hint="default"/>
+      </w:rPr>
+    </w:lvl>
+    <w:lvl w:ilvl="1" w:tplc="04090003" w:tentative="1">
+      <w:start w:val="1"/>
+      <w:numFmt w:val="bullet"/>
+      <w:lvlText w:val="o"/>
+      <w:lvlJc w:val="left"/>
+      <w:pPr>
+        <w:ind w:left="1440" w:hanging="360"/>
+      </w:pPr>
+      <w:rPr>
+        <w:rFonts w:ascii="Courier New" w:hAnsi="Courier New" w:cs="Courier New" w:hint="default"/>
+      </w:rPr>
+    </w:lvl>
+    <w:lvl w:ilvl="2" w:tplc="04090005" w:tentative="1">
+      <w:start w:val="1"/>
+      <w:numFmt w:val="bullet"/>
+      <w:lvlText w:val=""/>
+      <w:lvlJc w:val="left"/>
+      <w:pPr>
+        <w:ind w:left="2160" w:hanging="360"/>
+      </w:pPr>
+      <w:rPr>
+        <w:rFonts w:ascii="Wingdings" w:hAnsi="Wingdings" w:hint="default"/>
+      </w:rPr>
+    </w:lvl>
+    <w:lvl w:ilvl="3" w:tplc="04090001" w:tentative="1">
+      <w:start w:val="1"/>
+      <w:numFmt w:val="bullet"/>
+      <w:lvlText w:val=""/>
+      <w:lvlJc w:val="left"/>
+      <w:pPr>
+        <w:ind w:left="2880" w:hanging="360"/>
+      </w:pPr>
+      <w:rPr>
+        <w:rFonts w:ascii="Symbol" w:hAnsi="Symbol" w:hint="default"/>
+      </w:rPr>
+    </w:lvl>
+    <w:lvl w:ilvl="4" w:tplc="04090003" w:tentative="1">
+      <w:start w:val="1"/>
+      <w:numFmt w:val="bullet"/>
+      <w:lvlText w:val="o"/>
+      <w:lvlJc w:val="left"/>
+      <w:pPr>
+        <w:ind w:left="3600" w:hanging="360"/>
+      </w:pPr>
+      <w:rPr>
+        <w:rFonts w:ascii="Courier New" w:hAnsi="Courier New" w:cs="Courier New" w:hint="default"/>
+      </w:rPr>
+    </w:lvl>
+    <w:lvl w:ilvl="5" w:tplc="04090005" w:tentative="1">
+      <w:start w:val="1"/>
+      <w:numFmt w:val="bullet"/>
+      <w:lvlText w:val=""/>
+      <w:lvlJc w:val="left"/>
+      <w:pPr>
+        <w:ind w:left="4320" w:hanging="360"/>
+      </w:pPr>
+      <w:rPr>
+        <w:rFonts w:ascii="Wingdings" w:hAnsi="Wingdings" w:hint="default"/>
+      </w:rPr>
+    </w:lvl>
+    <w:lvl w:ilvl="6" w:tplc="04090001" w:tentative="1">
+      <w:start w:val="1"/>
+      <w:numFmt w:val="bullet"/>
+      <w:lvlText w:val=""/>
+      <w:lvlJc w:val="left"/>
+      <w:pPr>
+        <w:ind w:left="5040" w:hanging="360"/>
+      </w:pPr>
+      <w:rPr>
+        <w:rFonts w:ascii="Symbol" w:hAnsi="Symbol" w:hint="default"/>
+      </w:rPr>
+    </w:lvl>
+    <w:lvl w:ilvl="7" w:tplc="04090003" w:tentative="1">
+      <w:start w:val="1"/>
+      <w:numFmt w:val="bullet"/>
+      <w:lvlText w:val="o"/>
+      <w:lvlJc w:val="left"/>
+      <w:pPr>
+        <w:ind w:left="5760" w:hanging="360"/>
+      </w:pPr>
+      <w:rPr>
+        <w:rFonts w:ascii="Courier New" w:hAnsi="Courier New" w:cs="Courier New" w:hint="default"/>
+      </w:rPr>
+    </w:lvl>
+    <w:lvl w:ilvl="8" w:tplc="04090005" w:tentative="1">
+      <w:start w:val="1"/>
+      <w:numFmt w:val="bullet"/>
+      <w:lvlText w:val=""/>
+      <w:lvlJc w:val="left"/>
+      <w:pPr>
+        <w:ind w:left="6480" w:hanging="360"/>
+      </w:pPr>
+      <w:rPr>
+        <w:rFonts w:ascii="Wingdings" w:hAnsi="Wingdings" w:hint="default"/>
+      </w:rPr>
+    </w:lvl>
+  </w:abstractNum>
+  <w:abstractNum w:abstractNumId="16" w15:restartNumberingAfterBreak="0">
     <w:nsid w:val="284528BB"/>
     <w:multiLevelType w:val="hybridMultilevel"/>
     <w:tmpl w:val="042C4EF6"/>
@@ -9320,7 +10173,7 @@
       </w:rPr>
     </w:lvl>
   </w:abstractNum>
-  <w:abstractNum w:abstractNumId="15" w15:restartNumberingAfterBreak="0">
+  <w:abstractNum w:abstractNumId="17" w15:restartNumberingAfterBreak="0">
     <w:nsid w:val="2E3A223E"/>
     <w:multiLevelType w:val="multilevel"/>
     <w:tmpl w:val="95B00378"/>
@@ -9433,7 +10286,7 @@
       </w:pPr>
     </w:lvl>
   </w:abstractNum>
-  <w:abstractNum w:abstractNumId="16" w15:restartNumberingAfterBreak="0">
+  <w:abstractNum w:abstractNumId="18" w15:restartNumberingAfterBreak="0">
     <w:nsid w:val="31C93834"/>
     <w:multiLevelType w:val="hybridMultilevel"/>
     <w:tmpl w:val="D7881760"/>
@@ -9546,7 +10399,7 @@
       </w:rPr>
     </w:lvl>
   </w:abstractNum>
-  <w:abstractNum w:abstractNumId="17" w15:restartNumberingAfterBreak="0">
+  <w:abstractNum w:abstractNumId="19" w15:restartNumberingAfterBreak="0">
     <w:nsid w:val="32716188"/>
     <w:multiLevelType w:val="hybridMultilevel"/>
     <w:tmpl w:val="CA36F87A"/>
@@ -9659,7 +10512,7 @@
       </w:rPr>
     </w:lvl>
   </w:abstractNum>
-  <w:abstractNum w:abstractNumId="18" w15:restartNumberingAfterBreak="0">
+  <w:abstractNum w:abstractNumId="20" w15:restartNumberingAfterBreak="0">
     <w:nsid w:val="329529F1"/>
     <w:multiLevelType w:val="hybridMultilevel"/>
     <w:tmpl w:val="716CA3FC"/>
@@ -9772,7 +10625,120 @@
       </w:rPr>
     </w:lvl>
   </w:abstractNum>
-  <w:abstractNum w:abstractNumId="19" w15:restartNumberingAfterBreak="0">
+  <w:abstractNum w:abstractNumId="21" w15:restartNumberingAfterBreak="0">
+    <w:nsid w:val="33C139B8"/>
+    <w:multiLevelType w:val="hybridMultilevel"/>
+    <w:tmpl w:val="4A448C8C"/>
+    <w:lvl w:ilvl="0" w:tplc="04090001">
+      <w:start w:val="1"/>
+      <w:numFmt w:val="bullet"/>
+      <w:lvlText w:val=""/>
+      <w:lvlJc w:val="left"/>
+      <w:pPr>
+        <w:ind w:left="720" w:hanging="360"/>
+      </w:pPr>
+      <w:rPr>
+        <w:rFonts w:ascii="Symbol" w:hAnsi="Symbol" w:hint="default"/>
+      </w:rPr>
+    </w:lvl>
+    <w:lvl w:ilvl="1" w:tplc="04090003" w:tentative="1">
+      <w:start w:val="1"/>
+      <w:numFmt w:val="bullet"/>
+      <w:lvlText w:val="o"/>
+      <w:lvlJc w:val="left"/>
+      <w:pPr>
+        <w:ind w:left="1440" w:hanging="360"/>
+      </w:pPr>
+      <w:rPr>
+        <w:rFonts w:ascii="Courier New" w:hAnsi="Courier New" w:cs="Courier New" w:hint="default"/>
+      </w:rPr>
+    </w:lvl>
+    <w:lvl w:ilvl="2" w:tplc="04090005" w:tentative="1">
+      <w:start w:val="1"/>
+      <w:numFmt w:val="bullet"/>
+      <w:lvlText w:val=""/>
+      <w:lvlJc w:val="left"/>
+      <w:pPr>
+        <w:ind w:left="2160" w:hanging="360"/>
+      </w:pPr>
+      <w:rPr>
+        <w:rFonts w:ascii="Wingdings" w:hAnsi="Wingdings" w:hint="default"/>
+      </w:rPr>
+    </w:lvl>
+    <w:lvl w:ilvl="3" w:tplc="04090001" w:tentative="1">
+      <w:start w:val="1"/>
+      <w:numFmt w:val="bullet"/>
+      <w:lvlText w:val=""/>
+      <w:lvlJc w:val="left"/>
+      <w:pPr>
+        <w:ind w:left="2880" w:hanging="360"/>
+      </w:pPr>
+      <w:rPr>
+        <w:rFonts w:ascii="Symbol" w:hAnsi="Symbol" w:hint="default"/>
+      </w:rPr>
+    </w:lvl>
+    <w:lvl w:ilvl="4" w:tplc="04090003" w:tentative="1">
+      <w:start w:val="1"/>
+      <w:numFmt w:val="bullet"/>
+      <w:lvlText w:val="o"/>
+      <w:lvlJc w:val="left"/>
+      <w:pPr>
+        <w:ind w:left="3600" w:hanging="360"/>
+      </w:pPr>
+      <w:rPr>
+        <w:rFonts w:ascii="Courier New" w:hAnsi="Courier New" w:cs="Courier New" w:hint="default"/>
+      </w:rPr>
+    </w:lvl>
+    <w:lvl w:ilvl="5" w:tplc="04090005" w:tentative="1">
+      <w:start w:val="1"/>
+      <w:numFmt w:val="bullet"/>
+      <w:lvlText w:val=""/>
+      <w:lvlJc w:val="left"/>
+      <w:pPr>
+        <w:ind w:left="4320" w:hanging="360"/>
+      </w:pPr>
+      <w:rPr>
+        <w:rFonts w:ascii="Wingdings" w:hAnsi="Wingdings" w:hint="default"/>
+      </w:rPr>
+    </w:lvl>
+    <w:lvl w:ilvl="6" w:tplc="04090001" w:tentative="1">
+      <w:start w:val="1"/>
+      <w:numFmt w:val="bullet"/>
+      <w:lvlText w:val=""/>
+      <w:lvlJc w:val="left"/>
+      <w:pPr>
+        <w:ind w:left="5040" w:hanging="360"/>
+      </w:pPr>
+      <w:rPr>
+        <w:rFonts w:ascii="Symbol" w:hAnsi="Symbol" w:hint="default"/>
+      </w:rPr>
+    </w:lvl>
+    <w:lvl w:ilvl="7" w:tplc="04090003" w:tentative="1">
+      <w:start w:val="1"/>
+      <w:numFmt w:val="bullet"/>
+      <w:lvlText w:val="o"/>
+      <w:lvlJc w:val="left"/>
+      <w:pPr>
+        <w:ind w:left="5760" w:hanging="360"/>
+      </w:pPr>
+      <w:rPr>
+        <w:rFonts w:ascii="Courier New" w:hAnsi="Courier New" w:cs="Courier New" w:hint="default"/>
+      </w:rPr>
+    </w:lvl>
+    <w:lvl w:ilvl="8" w:tplc="04090005" w:tentative="1">
+      <w:start w:val="1"/>
+      <w:numFmt w:val="bullet"/>
+      <w:lvlText w:val=""/>
+      <w:lvlJc w:val="left"/>
+      <w:pPr>
+        <w:ind w:left="6480" w:hanging="360"/>
+      </w:pPr>
+      <w:rPr>
+        <w:rFonts w:ascii="Wingdings" w:hAnsi="Wingdings" w:hint="default"/>
+      </w:rPr>
+    </w:lvl>
+  </w:abstractNum>
+  <w:abstractNum w:abstractNumId="22" w15:restartNumberingAfterBreak="0">
     <w:nsid w:val="33F615C3"/>
     <w:multiLevelType w:val="multilevel"/>
     <w:tmpl w:val="279E2D76"/>
@@ -9921,7 +10887,7 @@
       </w:rPr>
     </w:lvl>
   </w:abstractNum>
-  <w:abstractNum w:abstractNumId="20" w15:restartNumberingAfterBreak="0">
+  <w:abstractNum w:abstractNumId="23" w15:restartNumberingAfterBreak="0">
     <w:nsid w:val="35873CA2"/>
     <w:multiLevelType w:val="hybridMultilevel"/>
     <w:tmpl w:val="6DD273D2"/>
@@ -10034,7 +11000,7 @@
       </w:rPr>
     </w:lvl>
   </w:abstractNum>
-  <w:abstractNum w:abstractNumId="21" w15:restartNumberingAfterBreak="0">
+  <w:abstractNum w:abstractNumId="24" w15:restartNumberingAfterBreak="0">
     <w:nsid w:val="36A106C9"/>
     <w:multiLevelType w:val="hybridMultilevel"/>
     <w:tmpl w:val="F0A483FE"/>
@@ -10147,10 +11113,10 @@
       </w:rPr>
     </w:lvl>
   </w:abstractNum>
-  <w:abstractNum w:abstractNumId="22" w15:restartNumberingAfterBreak="0">
+  <w:abstractNum w:abstractNumId="25" w15:restartNumberingAfterBreak="0">
     <w:nsid w:val="3B1B2E01"/>
     <w:multiLevelType w:val="hybridMultilevel"/>
-    <w:tmpl w:val="10C6B8B2"/>
+    <w:tmpl w:val="93F6EE5C"/>
     <w:lvl w:ilvl="0" w:tplc="04090001">
       <w:start w:val="1"/>
       <w:numFmt w:val="bullet"/>
@@ -10260,7 +11226,120 @@
       </w:rPr>
     </w:lvl>
   </w:abstractNum>
-  <w:abstractNum w:abstractNumId="23" w15:restartNumberingAfterBreak="0">
+  <w:abstractNum w:abstractNumId="26" w15:restartNumberingAfterBreak="0">
+    <w:nsid w:val="3DC6258C"/>
+    <w:multiLevelType w:val="hybridMultilevel"/>
+    <w:tmpl w:val="4156D382"/>
+    <w:lvl w:ilvl="0" w:tplc="04090001">
+      <w:start w:val="1"/>
+      <w:numFmt w:val="bullet"/>
+      <w:lvlText w:val=""/>
+      <w:lvlJc w:val="left"/>
+      <w:pPr>
+        <w:ind w:left="720" w:hanging="360"/>
+      </w:pPr>
+      <w:rPr>
+        <w:rFonts w:ascii="Symbol" w:hAnsi="Symbol" w:hint="default"/>
+      </w:rPr>
+    </w:lvl>
+    <w:lvl w:ilvl="1" w:tplc="04090003" w:tentative="1">
+      <w:start w:val="1"/>
+      <w:numFmt w:val="bullet"/>
+      <w:lvlText w:val="o"/>
+      <w:lvlJc w:val="left"/>
+      <w:pPr>
+        <w:ind w:left="1440" w:hanging="360"/>
+      </w:pPr>
+      <w:rPr>
+        <w:rFonts w:ascii="Courier New" w:hAnsi="Courier New" w:cs="Courier New" w:hint="default"/>
+      </w:rPr>
+    </w:lvl>
+    <w:lvl w:ilvl="2" w:tplc="04090005" w:tentative="1">
+      <w:start w:val="1"/>
+      <w:numFmt w:val="bullet"/>
+      <w:lvlText w:val=""/>
+      <w:lvlJc w:val="left"/>
+      <w:pPr>
+        <w:ind w:left="2160" w:hanging="360"/>
+      </w:pPr>
+      <w:rPr>
+        <w:rFonts w:ascii="Wingdings" w:hAnsi="Wingdings" w:hint="default"/>
+      </w:rPr>
+    </w:lvl>
+    <w:lvl w:ilvl="3" w:tplc="04090001" w:tentative="1">
+      <w:start w:val="1"/>
+      <w:numFmt w:val="bullet"/>
+      <w:lvlText w:val=""/>
+      <w:lvlJc w:val="left"/>
+      <w:pPr>
+        <w:ind w:left="2880" w:hanging="360"/>
+      </w:pPr>
+      <w:rPr>
+        <w:rFonts w:ascii="Symbol" w:hAnsi="Symbol" w:hint="default"/>
+      </w:rPr>
+    </w:lvl>
+    <w:lvl w:ilvl="4" w:tplc="04090003" w:tentative="1">
+      <w:start w:val="1"/>
+      <w:numFmt w:val="bullet"/>
+      <w:lvlText w:val="o"/>
+      <w:lvlJc w:val="left"/>
+      <w:pPr>
+        <w:ind w:left="3600" w:hanging="360"/>
+      </w:pPr>
+      <w:rPr>
+        <w:rFonts w:ascii="Courier New" w:hAnsi="Courier New" w:cs="Courier New" w:hint="default"/>
+      </w:rPr>
+    </w:lvl>
+    <w:lvl w:ilvl="5" w:tplc="04090005" w:tentative="1">
+      <w:start w:val="1"/>
+      <w:numFmt w:val="bullet"/>
+      <w:lvlText w:val=""/>
+      <w:lvlJc w:val="left"/>
+      <w:pPr>
+        <w:ind w:left="4320" w:hanging="360"/>
+      </w:pPr>
+      <w:rPr>
+        <w:rFonts w:ascii="Wingdings" w:hAnsi="Wingdings" w:hint="default"/>
+      </w:rPr>
+    </w:lvl>
+    <w:lvl w:ilvl="6" w:tplc="04090001" w:tentative="1">
+      <w:start w:val="1"/>
+      <w:numFmt w:val="bullet"/>
+      <w:lvlText w:val=""/>
+      <w:lvlJc w:val="left"/>
+      <w:pPr>
+        <w:ind w:left="5040" w:hanging="360"/>
+      </w:pPr>
+      <w:rPr>
+        <w:rFonts w:ascii="Symbol" w:hAnsi="Symbol" w:hint="default"/>
+      </w:rPr>
+    </w:lvl>
+    <w:lvl w:ilvl="7" w:tplc="04090003" w:tentative="1">
+      <w:start w:val="1"/>
+      <w:numFmt w:val="bullet"/>
+      <w:lvlText w:val="o"/>
+      <w:lvlJc w:val="left"/>
+      <w:pPr>
+        <w:ind w:left="5760" w:hanging="360"/>
+      </w:pPr>
+      <w:rPr>
+        <w:rFonts w:ascii="Courier New" w:hAnsi="Courier New" w:cs="Courier New" w:hint="default"/>
+      </w:rPr>
+    </w:lvl>
+    <w:lvl w:ilvl="8" w:tplc="04090005" w:tentative="1">
+      <w:start w:val="1"/>
+      <w:numFmt w:val="bullet"/>
+      <w:lvlText w:val=""/>
+      <w:lvlJc w:val="left"/>
+      <w:pPr>
+        <w:ind w:left="6480" w:hanging="360"/>
+      </w:pPr>
+      <w:rPr>
+        <w:rFonts w:ascii="Wingdings" w:hAnsi="Wingdings" w:hint="default"/>
+      </w:rPr>
+    </w:lvl>
+  </w:abstractNum>
+  <w:abstractNum w:abstractNumId="27" w15:restartNumberingAfterBreak="0">
     <w:nsid w:val="42991C2F"/>
     <w:multiLevelType w:val="hybridMultilevel"/>
     <w:tmpl w:val="BDB4296A"/>
@@ -10373,7 +11452,7 @@
       </w:rPr>
     </w:lvl>
   </w:abstractNum>
-  <w:abstractNum w:abstractNumId="24" w15:restartNumberingAfterBreak="0">
+  <w:abstractNum w:abstractNumId="28" w15:restartNumberingAfterBreak="0">
     <w:nsid w:val="447E512D"/>
     <w:multiLevelType w:val="hybridMultilevel"/>
     <w:tmpl w:val="EF18081C"/>
@@ -10486,7 +11565,7 @@
       </w:rPr>
     </w:lvl>
   </w:abstractNum>
-  <w:abstractNum w:abstractNumId="25" w15:restartNumberingAfterBreak="0">
+  <w:abstractNum w:abstractNumId="29" w15:restartNumberingAfterBreak="0">
     <w:nsid w:val="450B0A20"/>
     <w:multiLevelType w:val="hybridMultilevel"/>
     <w:tmpl w:val="0C3819D0"/>
@@ -10599,7 +11678,7 @@
       </w:rPr>
     </w:lvl>
   </w:abstractNum>
-  <w:abstractNum w:abstractNumId="26" w15:restartNumberingAfterBreak="0">
+  <w:abstractNum w:abstractNumId="30" w15:restartNumberingAfterBreak="0">
     <w:nsid w:val="48510A63"/>
     <w:multiLevelType w:val="hybridMultilevel"/>
     <w:tmpl w:val="C4E2A5BA"/>
@@ -10712,7 +11791,7 @@
       </w:rPr>
     </w:lvl>
   </w:abstractNum>
-  <w:abstractNum w:abstractNumId="27" w15:restartNumberingAfterBreak="0">
+  <w:abstractNum w:abstractNumId="31" w15:restartNumberingAfterBreak="0">
     <w:nsid w:val="48E719E3"/>
     <w:multiLevelType w:val="hybridMultilevel"/>
     <w:tmpl w:val="8FE0FE76"/>
@@ -10825,7 +11904,7 @@
       </w:rPr>
     </w:lvl>
   </w:abstractNum>
-  <w:abstractNum w:abstractNumId="28" w15:restartNumberingAfterBreak="0">
+  <w:abstractNum w:abstractNumId="32" w15:restartNumberingAfterBreak="0">
     <w:nsid w:val="4F0075A3"/>
     <w:multiLevelType w:val="hybridMultilevel"/>
     <w:tmpl w:val="2598B394"/>
@@ -10938,7 +12017,7 @@
       </w:rPr>
     </w:lvl>
   </w:abstractNum>
-  <w:abstractNum w:abstractNumId="29" w15:restartNumberingAfterBreak="0">
+  <w:abstractNum w:abstractNumId="33" w15:restartNumberingAfterBreak="0">
     <w:nsid w:val="52206BFB"/>
     <w:multiLevelType w:val="hybridMultilevel"/>
     <w:tmpl w:val="B19E922C"/>
@@ -11051,7 +12130,120 @@
       </w:rPr>
     </w:lvl>
   </w:abstractNum>
-  <w:abstractNum w:abstractNumId="30" w15:restartNumberingAfterBreak="0">
+  <w:abstractNum w:abstractNumId="34" w15:restartNumberingAfterBreak="0">
+    <w:nsid w:val="599739A4"/>
+    <w:multiLevelType w:val="hybridMultilevel"/>
+    <w:tmpl w:val="FA123A6A"/>
+    <w:lvl w:ilvl="0" w:tplc="04090001">
+      <w:start w:val="1"/>
+      <w:numFmt w:val="bullet"/>
+      <w:lvlText w:val=""/>
+      <w:lvlJc w:val="left"/>
+      <w:pPr>
+        <w:ind w:left="720" w:hanging="360"/>
+      </w:pPr>
+      <w:rPr>
+        <w:rFonts w:ascii="Symbol" w:hAnsi="Symbol" w:hint="default"/>
+      </w:rPr>
+    </w:lvl>
+    <w:lvl w:ilvl="1" w:tplc="04090003" w:tentative="1">
+      <w:start w:val="1"/>
+      <w:numFmt w:val="bullet"/>
+      <w:lvlText w:val="o"/>
+      <w:lvlJc w:val="left"/>
+      <w:pPr>
+        <w:ind w:left="1440" w:hanging="360"/>
+      </w:pPr>
+      <w:rPr>
+        <w:rFonts w:ascii="Courier New" w:hAnsi="Courier New" w:cs="Courier New" w:hint="default"/>
+      </w:rPr>
+    </w:lvl>
+    <w:lvl w:ilvl="2" w:tplc="04090005" w:tentative="1">
+      <w:start w:val="1"/>
+      <w:numFmt w:val="bullet"/>
+      <w:lvlText w:val=""/>
+      <w:lvlJc w:val="left"/>
+      <w:pPr>
+        <w:ind w:left="2160" w:hanging="360"/>
+      </w:pPr>
+      <w:rPr>
+        <w:rFonts w:ascii="Wingdings" w:hAnsi="Wingdings" w:hint="default"/>
+      </w:rPr>
+    </w:lvl>
+    <w:lvl w:ilvl="3" w:tplc="04090001" w:tentative="1">
+      <w:start w:val="1"/>
+      <w:numFmt w:val="bullet"/>
+      <w:lvlText w:val=""/>
+      <w:lvlJc w:val="left"/>
+      <w:pPr>
+        <w:ind w:left="2880" w:hanging="360"/>
+      </w:pPr>
+      <w:rPr>
+        <w:rFonts w:ascii="Symbol" w:hAnsi="Symbol" w:hint="default"/>
+      </w:rPr>
+    </w:lvl>
+    <w:lvl w:ilvl="4" w:tplc="04090003" w:tentative="1">
+      <w:start w:val="1"/>
+      <w:numFmt w:val="bullet"/>
+      <w:lvlText w:val="o"/>
+      <w:lvlJc w:val="left"/>
+      <w:pPr>
+        <w:ind w:left="3600" w:hanging="360"/>
+      </w:pPr>
+      <w:rPr>
+        <w:rFonts w:ascii="Courier New" w:hAnsi="Courier New" w:cs="Courier New" w:hint="default"/>
+      </w:rPr>
+    </w:lvl>
+    <w:lvl w:ilvl="5" w:tplc="04090005" w:tentative="1">
+      <w:start w:val="1"/>
+      <w:numFmt w:val="bullet"/>
+      <w:lvlText w:val=""/>
+      <w:lvlJc w:val="left"/>
+      <w:pPr>
+        <w:ind w:left="4320" w:hanging="360"/>
+      </w:pPr>
+      <w:rPr>
+        <w:rFonts w:ascii="Wingdings" w:hAnsi="Wingdings" w:hint="default"/>
+      </w:rPr>
+    </w:lvl>
+    <w:lvl w:ilvl="6" w:tplc="04090001" w:tentative="1">
+      <w:start w:val="1"/>
+      <w:numFmt w:val="bullet"/>
+      <w:lvlText w:val=""/>
+      <w:lvlJc w:val="left"/>
+      <w:pPr>
+        <w:ind w:left="5040" w:hanging="360"/>
+      </w:pPr>
+      <w:rPr>
+        <w:rFonts w:ascii="Symbol" w:hAnsi="Symbol" w:hint="default"/>
+      </w:rPr>
+    </w:lvl>
+    <w:lvl w:ilvl="7" w:tplc="04090003" w:tentative="1">
+      <w:start w:val="1"/>
+      <w:numFmt w:val="bullet"/>
+      <w:lvlText w:val="o"/>
+      <w:lvlJc w:val="left"/>
+      <w:pPr>
+        <w:ind w:left="5760" w:hanging="360"/>
+      </w:pPr>
+      <w:rPr>
+        <w:rFonts w:ascii="Courier New" w:hAnsi="Courier New" w:cs="Courier New" w:hint="default"/>
+      </w:rPr>
+    </w:lvl>
+    <w:lvl w:ilvl="8" w:tplc="04090005" w:tentative="1">
+      <w:start w:val="1"/>
+      <w:numFmt w:val="bullet"/>
+      <w:lvlText w:val=""/>
+      <w:lvlJc w:val="left"/>
+      <w:pPr>
+        <w:ind w:left="6480" w:hanging="360"/>
+      </w:pPr>
+      <w:rPr>
+        <w:rFonts w:ascii="Wingdings" w:hAnsi="Wingdings" w:hint="default"/>
+      </w:rPr>
+    </w:lvl>
+  </w:abstractNum>
+  <w:abstractNum w:abstractNumId="35" w15:restartNumberingAfterBreak="0">
     <w:nsid w:val="62B90F83"/>
     <w:multiLevelType w:val="hybridMultilevel"/>
     <w:tmpl w:val="6C742448"/>
@@ -11164,7 +12356,7 @@
       </w:rPr>
     </w:lvl>
   </w:abstractNum>
-  <w:abstractNum w:abstractNumId="31" w15:restartNumberingAfterBreak="0">
+  <w:abstractNum w:abstractNumId="36" w15:restartNumberingAfterBreak="0">
     <w:nsid w:val="63921D13"/>
     <w:multiLevelType w:val="hybridMultilevel"/>
     <w:tmpl w:val="4232CA30"/>
@@ -11277,7 +12469,7 @@
       </w:rPr>
     </w:lvl>
   </w:abstractNum>
-  <w:abstractNum w:abstractNumId="32" w15:restartNumberingAfterBreak="0">
+  <w:abstractNum w:abstractNumId="37" w15:restartNumberingAfterBreak="0">
     <w:nsid w:val="6EBD0D35"/>
     <w:multiLevelType w:val="hybridMultilevel"/>
     <w:tmpl w:val="54C208E2"/>
@@ -11390,7 +12582,7 @@
       </w:rPr>
     </w:lvl>
   </w:abstractNum>
-  <w:abstractNum w:abstractNumId="33" w15:restartNumberingAfterBreak="0">
+  <w:abstractNum w:abstractNumId="38" w15:restartNumberingAfterBreak="0">
     <w:nsid w:val="75A21FCF"/>
     <w:multiLevelType w:val="hybridMultilevel"/>
     <w:tmpl w:val="E2B27098"/>
@@ -11503,7 +12695,7 @@
       </w:rPr>
     </w:lvl>
   </w:abstractNum>
-  <w:abstractNum w:abstractNumId="34" w15:restartNumberingAfterBreak="0">
+  <w:abstractNum w:abstractNumId="39" w15:restartNumberingAfterBreak="0">
     <w:nsid w:val="76EE533D"/>
     <w:multiLevelType w:val="hybridMultilevel"/>
     <w:tmpl w:val="886ADF52"/>
@@ -11616,7 +12808,7 @@
       </w:rPr>
     </w:lvl>
   </w:abstractNum>
-  <w:abstractNum w:abstractNumId="35" w15:restartNumberingAfterBreak="0">
+  <w:abstractNum w:abstractNumId="40" w15:restartNumberingAfterBreak="0">
     <w:nsid w:val="77624098"/>
     <w:multiLevelType w:val="hybridMultilevel"/>
     <w:tmpl w:val="98E27FCA"/>
@@ -11729,7 +12921,7 @@
       </w:rPr>
     </w:lvl>
   </w:abstractNum>
-  <w:abstractNum w:abstractNumId="36" w15:restartNumberingAfterBreak="0">
+  <w:abstractNum w:abstractNumId="41" w15:restartNumberingAfterBreak="0">
     <w:nsid w:val="780A6153"/>
     <w:multiLevelType w:val="hybridMultilevel"/>
     <w:tmpl w:val="D1CE4F42"/>
@@ -11842,7 +13034,7 @@
       </w:rPr>
     </w:lvl>
   </w:abstractNum>
-  <w:abstractNum w:abstractNumId="37" w15:restartNumberingAfterBreak="0">
+  <w:abstractNum w:abstractNumId="42" w15:restartNumberingAfterBreak="0">
     <w:nsid w:val="7BBC377B"/>
     <w:multiLevelType w:val="hybridMultilevel"/>
     <w:tmpl w:val="2C8E92D8"/>
@@ -11955,7 +13147,7 @@
       </w:rPr>
     </w:lvl>
   </w:abstractNum>
-  <w:abstractNum w:abstractNumId="38" w15:restartNumberingAfterBreak="0">
+  <w:abstractNum w:abstractNumId="43" w15:restartNumberingAfterBreak="0">
     <w:nsid w:val="7EA41D31"/>
     <w:multiLevelType w:val="hybridMultilevel"/>
     <w:tmpl w:val="14CC26F4"/>
@@ -12072,58 +13264,58 @@
     <w:abstractNumId w:val="3"/>
   </w:num>
   <w:num w:numId="2" w16cid:durableId="989820680">
-    <w:abstractNumId w:val="20"/>
+    <w:abstractNumId w:val="23"/>
   </w:num>
   <w:num w:numId="3" w16cid:durableId="484198412">
-    <w:abstractNumId w:val="19"/>
+    <w:abstractNumId w:val="22"/>
   </w:num>
   <w:num w:numId="4" w16cid:durableId="14043285">
-    <w:abstractNumId w:val="24"/>
+    <w:abstractNumId w:val="28"/>
   </w:num>
   <w:num w:numId="5" w16cid:durableId="1652564905">
-    <w:abstractNumId w:val="21"/>
+    <w:abstractNumId w:val="24"/>
   </w:num>
   <w:num w:numId="6" w16cid:durableId="471602381">
     <w:abstractNumId w:val="0"/>
   </w:num>
   <w:num w:numId="7" w16cid:durableId="20472509">
-    <w:abstractNumId w:val="25"/>
+    <w:abstractNumId w:val="29"/>
   </w:num>
   <w:num w:numId="8" w16cid:durableId="910577560">
+    <w:abstractNumId w:val="18"/>
+  </w:num>
+  <w:num w:numId="9" w16cid:durableId="1985619063">
     <w:abstractNumId w:val="16"/>
   </w:num>
-  <w:num w:numId="9" w16cid:durableId="1985619063">
-    <w:abstractNumId w:val="14"/>
-  </w:num>
   <w:num w:numId="10" w16cid:durableId="1422527080">
-    <w:abstractNumId w:val="32"/>
+    <w:abstractNumId w:val="37"/>
   </w:num>
   <w:num w:numId="11" w16cid:durableId="1109086084">
-    <w:abstractNumId w:val="26"/>
+    <w:abstractNumId w:val="30"/>
   </w:num>
   <w:num w:numId="12" w16cid:durableId="712845488">
-    <w:abstractNumId w:val="18"/>
+    <w:abstractNumId w:val="20"/>
   </w:num>
   <w:num w:numId="13" w16cid:durableId="141579566">
     <w:abstractNumId w:val="11"/>
   </w:num>
   <w:num w:numId="14" w16cid:durableId="28992661">
-    <w:abstractNumId w:val="35"/>
+    <w:abstractNumId w:val="40"/>
   </w:num>
   <w:num w:numId="15" w16cid:durableId="1316570998">
-    <w:abstractNumId w:val="27"/>
+    <w:abstractNumId w:val="31"/>
   </w:num>
   <w:num w:numId="16" w16cid:durableId="661927862">
-    <w:abstractNumId w:val="38"/>
+    <w:abstractNumId w:val="43"/>
   </w:num>
   <w:num w:numId="17" w16cid:durableId="160702294">
-    <w:abstractNumId w:val="28"/>
+    <w:abstractNumId w:val="32"/>
   </w:num>
   <w:num w:numId="18" w16cid:durableId="928734818">
     <w:abstractNumId w:val="5"/>
   </w:num>
   <w:num w:numId="19" w16cid:durableId="245577748">
-    <w:abstractNumId w:val="12"/>
+    <w:abstractNumId w:val="13"/>
   </w:num>
   <w:num w:numId="20" w16cid:durableId="883369936">
     <w:abstractNumId w:val="7"/>
@@ -12135,46 +13327,46 @@
     <w:abstractNumId w:val="8"/>
   </w:num>
   <w:num w:numId="23" w16cid:durableId="409350758">
-    <w:abstractNumId w:val="15"/>
+    <w:abstractNumId w:val="17"/>
   </w:num>
   <w:num w:numId="24" w16cid:durableId="1494025723">
-    <w:abstractNumId w:val="13"/>
+    <w:abstractNumId w:val="14"/>
   </w:num>
   <w:num w:numId="25" w16cid:durableId="1716151098">
-    <w:abstractNumId w:val="37"/>
+    <w:abstractNumId w:val="42"/>
   </w:num>
   <w:num w:numId="26" w16cid:durableId="1318264332">
-    <w:abstractNumId w:val="36"/>
+    <w:abstractNumId w:val="41"/>
   </w:num>
   <w:num w:numId="27" w16cid:durableId="920135853">
     <w:abstractNumId w:val="10"/>
   </w:num>
   <w:num w:numId="28" w16cid:durableId="107818848">
-    <w:abstractNumId w:val="23"/>
+    <w:abstractNumId w:val="27"/>
   </w:num>
   <w:num w:numId="29" w16cid:durableId="675618766">
-    <w:abstractNumId w:val="31"/>
+    <w:abstractNumId w:val="36"/>
   </w:num>
   <w:num w:numId="30" w16cid:durableId="1133330291">
-    <w:abstractNumId w:val="30"/>
+    <w:abstractNumId w:val="35"/>
   </w:num>
   <w:num w:numId="31" w16cid:durableId="1456292038">
-    <w:abstractNumId w:val="29"/>
+    <w:abstractNumId w:val="33"/>
   </w:num>
   <w:num w:numId="32" w16cid:durableId="474958191">
     <w:abstractNumId w:val="1"/>
   </w:num>
   <w:num w:numId="33" w16cid:durableId="1647972882">
-    <w:abstractNumId w:val="33"/>
+    <w:abstractNumId w:val="38"/>
   </w:num>
   <w:num w:numId="34" w16cid:durableId="265115754">
     <w:abstractNumId w:val="9"/>
   </w:num>
   <w:num w:numId="35" w16cid:durableId="2131899263">
-    <w:abstractNumId w:val="22"/>
+    <w:abstractNumId w:val="25"/>
   </w:num>
   <w:num w:numId="36" w16cid:durableId="1811510776">
-    <w:abstractNumId w:val="34"/>
+    <w:abstractNumId w:val="39"/>
   </w:num>
   <w:num w:numId="37" w16cid:durableId="353264129">
     <w:abstractNumId w:val="6"/>
@@ -12183,7 +13375,22 @@
     <w:abstractNumId w:val="2"/>
   </w:num>
   <w:num w:numId="39" w16cid:durableId="1788307894">
-    <w:abstractNumId w:val="17"/>
+    <w:abstractNumId w:val="19"/>
+  </w:num>
+  <w:num w:numId="40" w16cid:durableId="2097707293">
+    <w:abstractNumId w:val="15"/>
+  </w:num>
+  <w:num w:numId="41" w16cid:durableId="261839192">
+    <w:abstractNumId w:val="26"/>
+  </w:num>
+  <w:num w:numId="42" w16cid:durableId="1348405392">
+    <w:abstractNumId w:val="12"/>
+  </w:num>
+  <w:num w:numId="43" w16cid:durableId="1869053788">
+    <w:abstractNumId w:val="21"/>
+  </w:num>
+  <w:num w:numId="44" w16cid:durableId="749347537">
+    <w:abstractNumId w:val="34"/>
   </w:num>
 </w:numbering>
 </file>

--- a/Interview/Interview/CSharp Interview.docx
+++ b/Interview/Interview/CSharp Interview.docx
@@ -693,15 +693,41 @@
     <w:p>
       <w:pPr>
         <w:pStyle w:val="Heading2"/>
-        <w:rPr>
-          <w:szCs w:val="18"/>
-        </w:rPr>
-      </w:pPr>
-      <w:r>
-        <w:rPr>
-          <w:szCs w:val="18"/>
-        </w:rPr>
-        <w:lastRenderedPageBreak/>
+      </w:pPr>
+      <w:r>
+        <w:t xml:space="preserve">What is </w:t>
+      </w:r>
+      <w:proofErr w:type="gramStart"/>
+      <w:r>
+        <w:t>literals ?</w:t>
+      </w:r>
+      <w:proofErr w:type="gramEnd"/>
+    </w:p>
+    <w:p>
+      <w:pPr>
+        <w:pStyle w:val="ListParagraph"/>
+        <w:numPr>
+          <w:ilvl w:val="0"/>
+          <w:numId w:val="46"/>
+        </w:numPr>
+      </w:pPr>
+    </w:p>
+    <w:p>
+      <w:pPr>
+        <w:pStyle w:val="Heading2"/>
+      </w:pPr>
+    </w:p>
+    <w:p>
+      <w:pPr>
+        <w:pStyle w:val="Heading2"/>
+        <w:rPr>
+          <w:szCs w:val="18"/>
+        </w:rPr>
+      </w:pPr>
+      <w:r>
+        <w:rPr>
+          <w:szCs w:val="18"/>
+        </w:rPr>
         <w:t>Hierarchy of Data Type</w:t>
       </w:r>
     </w:p>
@@ -2552,15 +2578,15 @@
       </w:pPr>
       <w:r>
         <w:rPr>
-          <w:noProof/>
-          <w:sz w:val="18"/>
-          <w:szCs w:val="18"/>
-        </w:rPr>
+          <w:sz w:val="18"/>
+          <w:szCs w:val="18"/>
+        </w:rPr>
+        <w:lastRenderedPageBreak/>
         <w:drawing>
-          <wp:inline distT="0" distB="0" distL="0" distR="0" wp14:anchorId="7557CD39" wp14:editId="4468F586">
-            <wp:extent cx="4204335" cy="1414142"/>
-            <wp:effectExtent l="0" t="0" r="5715" b="0"/>
-            <wp:docPr id="2" name="Picture 2"/>
+          <wp:inline distT="0" distB="0" distL="0" distR="0" wp14:anchorId="751E7476" wp14:editId="635F1724">
+            <wp:extent cx="3410465" cy="1814124"/>
+            <wp:effectExtent l="0" t="0" r="0" b="0"/>
+            <wp:docPr id="64" name="Picture 64"/>
             <wp:cNvGraphicFramePr>
               <a:graphicFrameLocks xmlns:a="http://schemas.openxmlformats.org/drawingml/2006/main" noChangeAspect="1"/>
             </wp:cNvGraphicFramePr>
@@ -2580,6 +2606,48 @@
                   <pic:spPr>
                     <a:xfrm>
                       <a:off x="0" y="0"/>
+                      <a:ext cx="3454718" cy="1837663"/>
+                    </a:xfrm>
+                    <a:prstGeom prst="rect">
+                      <a:avLst/>
+                    </a:prstGeom>
+                  </pic:spPr>
+                </pic:pic>
+              </a:graphicData>
+            </a:graphic>
+          </wp:inline>
+        </w:drawing>
+      </w:r>
+      <w:r>
+        <w:rPr>
+          <w:noProof/>
+          <w:sz w:val="18"/>
+          <w:szCs w:val="18"/>
+        </w:rPr>
+        <w:drawing>
+          <wp:inline distT="0" distB="0" distL="0" distR="0" wp14:anchorId="7557CD39" wp14:editId="4468F586">
+            <wp:extent cx="4204335" cy="1414142"/>
+            <wp:effectExtent l="0" t="0" r="5715" b="0"/>
+            <wp:docPr id="2" name="Picture 2"/>
+            <wp:cNvGraphicFramePr>
+              <a:graphicFrameLocks xmlns:a="http://schemas.openxmlformats.org/drawingml/2006/main" noChangeAspect="1"/>
+            </wp:cNvGraphicFramePr>
+            <a:graphic xmlns:a="http://schemas.openxmlformats.org/drawingml/2006/main">
+              <a:graphicData uri="http://schemas.openxmlformats.org/drawingml/2006/picture">
+                <pic:pic xmlns:pic="http://schemas.openxmlformats.org/drawingml/2006/picture">
+                  <pic:nvPicPr>
+                    <pic:cNvPr id="1" name=""/>
+                    <pic:cNvPicPr/>
+                  </pic:nvPicPr>
+                  <pic:blipFill>
+                    <a:blip r:embed="rId25"/>
+                    <a:stretch>
+                      <a:fillRect/>
+                    </a:stretch>
+                  </pic:blipFill>
+                  <pic:spPr>
+                    <a:xfrm>
+                      <a:off x="0" y="0"/>
                       <a:ext cx="4250075" cy="1429527"/>
                     </a:xfrm>
                     <a:prstGeom prst="rect">
@@ -2595,6 +2663,15 @@
     </w:p>
     <w:p>
       <w:pPr>
+        <w:pStyle w:val="ListParagraph"/>
+        <w:rPr>
+          <w:sz w:val="18"/>
+          <w:szCs w:val="18"/>
+        </w:rPr>
+      </w:pPr>
+    </w:p>
+    <w:p>
+      <w:pPr>
         <w:pStyle w:val="Heading2"/>
         <w:rPr>
           <w:b/>
@@ -2713,7 +2790,6 @@
           <w:sz w:val="18"/>
           <w:szCs w:val="18"/>
         </w:rPr>
-        <w:lastRenderedPageBreak/>
         <w:t>or inside constructor of class</w:t>
       </w:r>
     </w:p>
@@ -2834,7 +2910,7 @@
                     </pic:cNvPicPr>
                   </pic:nvPicPr>
                   <pic:blipFill>
-                    <a:blip r:embed="rId25" cstate="print">
+                    <a:blip r:embed="rId26" cstate="print">
                       <a:extLst>
                         <a:ext uri="{28A0092B-C50C-407E-A947-70E740481C1C}">
                           <a14:useLocalDpi xmlns:a14="http://schemas.microsoft.com/office/drawing/2010/main" val="0"/>
@@ -2943,7 +3019,7 @@
                     </pic:cNvPicPr>
                   </pic:nvPicPr>
                   <pic:blipFill>
-                    <a:blip r:embed="rId26" cstate="print">
+                    <a:blip r:embed="rId27" cstate="print">
                       <a:extLst>
                         <a:ext uri="{28A0092B-C50C-407E-A947-70E740481C1C}">
                           <a14:useLocalDpi xmlns:a14="http://schemas.microsoft.com/office/drawing/2010/main" val="0"/>
@@ -3029,6 +3105,7 @@
           <w:sz w:val="18"/>
           <w:szCs w:val="18"/>
         </w:rPr>
+        <w:lastRenderedPageBreak/>
         <w:drawing>
           <wp:inline distT="0" distB="0" distL="0" distR="0" wp14:anchorId="5CC0590B" wp14:editId="5A24DF40">
             <wp:extent cx="3695973" cy="2049168"/>
@@ -3047,7 +3124,7 @@
                     </pic:cNvPicPr>
                   </pic:nvPicPr>
                   <pic:blipFill>
-                    <a:blip r:embed="rId27">
+                    <a:blip r:embed="rId28">
                       <a:extLst>
                         <a:ext uri="{28A0092B-C50C-407E-A947-70E740481C1C}">
                           <a14:useLocalDpi xmlns:a14="http://schemas.microsoft.com/office/drawing/2010/main" val="0"/>
@@ -3440,7 +3517,6 @@
         <w:rPr>
           <w:szCs w:val="18"/>
         </w:rPr>
-        <w:lastRenderedPageBreak/>
         <w:t xml:space="preserve">Casting and Boxing </w:t>
       </w:r>
     </w:p>
@@ -3553,7 +3629,7 @@
                     <pic:cNvPicPr/>
                   </pic:nvPicPr>
                   <pic:blipFill>
-                    <a:blip r:embed="rId28"/>
+                    <a:blip r:embed="rId29"/>
                     <a:stretch>
                       <a:fillRect/>
                     </a:stretch>
@@ -3831,6 +3907,7 @@
           <w:sz w:val="18"/>
           <w:szCs w:val="18"/>
         </w:rPr>
+        <w:lastRenderedPageBreak/>
         <w:drawing>
           <wp:inline distT="0" distB="0" distL="0" distR="0" wp14:anchorId="1DFE1FF7" wp14:editId="391D1BB3">
             <wp:extent cx="2835728" cy="745369"/>
@@ -3849,7 +3926,7 @@
                     </pic:cNvPicPr>
                   </pic:nvPicPr>
                   <pic:blipFill>
-                    <a:blip r:embed="rId29" cstate="print">
+                    <a:blip r:embed="rId30" cstate="print">
                       <a:extLst>
                         <a:ext uri="{28A0092B-C50C-407E-A947-70E740481C1C}">
                           <a14:useLocalDpi xmlns:a14="http://schemas.microsoft.com/office/drawing/2010/main" val="0"/>
@@ -3945,7 +4022,7 @@
                     <pic:cNvPicPr/>
                   </pic:nvPicPr>
                   <pic:blipFill>
-                    <a:blip r:embed="rId28"/>
+                    <a:blip r:embed="rId29"/>
                     <a:stretch>
                       <a:fillRect/>
                     </a:stretch>
@@ -4146,7 +4223,7 @@
                     </pic:cNvPicPr>
                   </pic:nvPicPr>
                   <pic:blipFill>
-                    <a:blip r:embed="rId30" cstate="print">
+                    <a:blip r:embed="rId31" cstate="print">
                       <a:extLst>
                         <a:ext uri="{28A0092B-C50C-407E-A947-70E740481C1C}">
                           <a14:useLocalDpi xmlns:a14="http://schemas.microsoft.com/office/drawing/2010/main" val="0"/>
@@ -4195,7 +4272,6 @@
           <w:sz w:val="18"/>
           <w:szCs w:val="18"/>
         </w:rPr>
-        <w:lastRenderedPageBreak/>
         <w:t>Byte&gt;short&lt;int&lt;long&lt;float &lt; double</w:t>
       </w:r>
     </w:p>
@@ -4434,7 +4510,7 @@
                     </pic:cNvPicPr>
                   </pic:nvPicPr>
                   <pic:blipFill>
-                    <a:blip r:embed="rId31" cstate="print">
+                    <a:blip r:embed="rId32" cstate="print">
                       <a:extLst>
                         <a:ext uri="{28A0092B-C50C-407E-A947-70E740481C1C}">
                           <a14:useLocalDpi xmlns:a14="http://schemas.microsoft.com/office/drawing/2010/main" val="0"/>
@@ -4597,6 +4673,7 @@
           <w:sz w:val="18"/>
           <w:szCs w:val="18"/>
         </w:rPr>
+        <w:lastRenderedPageBreak/>
         <w:drawing>
           <wp:inline distT="0" distB="0" distL="0" distR="0" wp14:anchorId="2265FF62" wp14:editId="3E031776">
             <wp:extent cx="3619814" cy="1432684"/>
@@ -4613,7 +4690,7 @@
                     <pic:cNvPicPr/>
                   </pic:nvPicPr>
                   <pic:blipFill>
-                    <a:blip r:embed="rId32"/>
+                    <a:blip r:embed="rId33"/>
                     <a:stretch>
                       <a:fillRect/>
                     </a:stretch>
@@ -4716,7 +4793,7 @@
                     </pic:cNvPicPr>
                   </pic:nvPicPr>
                   <pic:blipFill>
-                    <a:blip r:embed="rId33">
+                    <a:blip r:embed="rId34">
                       <a:extLst>
                         <a:ext uri="{28A0092B-C50C-407E-A947-70E740481C1C}">
                           <a14:useLocalDpi xmlns:a14="http://schemas.microsoft.com/office/drawing/2010/main" val="0"/>
@@ -4840,7 +4917,7 @@
                     </pic:cNvPicPr>
                   </pic:nvPicPr>
                   <pic:blipFill>
-                    <a:blip r:embed="rId33">
+                    <a:blip r:embed="rId34">
                       <a:extLst>
                         <a:ext uri="{28A0092B-C50C-407E-A947-70E740481C1C}">
                           <a14:useLocalDpi xmlns:a14="http://schemas.microsoft.com/office/drawing/2010/main" val="0"/>
@@ -4878,7 +4955,6 @@
       </w:pPr>
       <w:proofErr w:type="gramStart"/>
       <w:r>
-        <w:lastRenderedPageBreak/>
         <w:t xml:space="preserve">Operator </w:t>
       </w:r>
       <w:r>
@@ -5316,7 +5392,7 @@
     </w:p>
     <w:p/>
     <w:p>
-      <w:hyperlink r:id="rId34" w:history="1">
+      <w:hyperlink r:id="rId35" w:history="1">
         <w:r>
           <w:rPr>
             <w:rStyle w:val="Hyperlink"/>
@@ -5330,152 +5406,12 @@
         <w:rPr>
           <w:noProof/>
         </w:rPr>
+        <w:lastRenderedPageBreak/>
         <w:drawing>
           <wp:inline distT="0" distB="0" distL="0" distR="0" wp14:anchorId="50E3E7D0" wp14:editId="52410408">
             <wp:extent cx="5734050" cy="3802510"/>
             <wp:effectExtent l="0" t="0" r="0" b="7620"/>
             <wp:docPr id="3" name="Picture 3"/>
-            <wp:cNvGraphicFramePr>
-              <a:graphicFrameLocks xmlns:a="http://schemas.openxmlformats.org/drawingml/2006/main" noChangeAspect="1"/>
-            </wp:cNvGraphicFramePr>
-            <a:graphic xmlns:a="http://schemas.openxmlformats.org/drawingml/2006/main">
-              <a:graphicData uri="http://schemas.openxmlformats.org/drawingml/2006/picture">
-                <pic:pic xmlns:pic="http://schemas.openxmlformats.org/drawingml/2006/picture">
-                  <pic:nvPicPr>
-                    <pic:cNvPr id="1" name=""/>
-                    <pic:cNvPicPr/>
-                  </pic:nvPicPr>
-                  <pic:blipFill>
-                    <a:blip r:embed="rId35"/>
-                    <a:stretch>
-                      <a:fillRect/>
-                    </a:stretch>
-                  </pic:blipFill>
-                  <pic:spPr>
-                    <a:xfrm>
-                      <a:off x="0" y="0"/>
-                      <a:ext cx="5746469" cy="3810745"/>
-                    </a:xfrm>
-                    <a:prstGeom prst="rect">
-                      <a:avLst/>
-                    </a:prstGeom>
-                  </pic:spPr>
-                </pic:pic>
-              </a:graphicData>
-            </a:graphic>
-          </wp:inline>
-        </w:drawing>
-      </w:r>
-    </w:p>
-    <w:p/>
-    <w:p>
-      <w:pPr>
-        <w:pStyle w:val="Heading1"/>
-      </w:pPr>
-      <w:r>
-        <w:t>Loop</w:t>
-      </w:r>
-    </w:p>
-    <w:p>
-      <w:pPr>
-        <w:pStyle w:val="Heading2"/>
-      </w:pPr>
-      <w:r>
-        <w:t>What is loops in c sharp</w:t>
-      </w:r>
-    </w:p>
-    <w:p>
-      <w:pPr>
-        <w:pStyle w:val="ListParagraph"/>
-        <w:numPr>
-          <w:ilvl w:val="0"/>
-          <w:numId w:val="8"/>
-        </w:numPr>
-      </w:pPr>
-      <w:r>
-        <w:t xml:space="preserve">Loop is a control flow statement which allows a block of code to be executed for a specified number of </w:t>
-      </w:r>
-      <w:proofErr w:type="gramStart"/>
-      <w:r>
-        <w:t>times .</w:t>
-      </w:r>
-      <w:proofErr w:type="gramEnd"/>
-    </w:p>
-    <w:p>
-      <w:pPr>
-        <w:pStyle w:val="ListParagraph"/>
-        <w:numPr>
-          <w:ilvl w:val="0"/>
-          <w:numId w:val="8"/>
-        </w:numPr>
-      </w:pPr>
-      <w:r>
-        <w:t xml:space="preserve">It can also run until a certain condition is </w:t>
-      </w:r>
-      <w:proofErr w:type="gramStart"/>
-      <w:r>
-        <w:t>met .</w:t>
-      </w:r>
-      <w:proofErr w:type="gramEnd"/>
-    </w:p>
-    <w:p>
-      <w:pPr>
-        <w:pStyle w:val="ListParagraph"/>
-      </w:pPr>
-    </w:p>
-    <w:p>
-      <w:pPr>
-        <w:pStyle w:val="Heading2"/>
-      </w:pPr>
-      <w:r>
-        <w:t xml:space="preserve">How many kinds of loops are </w:t>
-      </w:r>
-      <w:proofErr w:type="gramStart"/>
-      <w:r>
-        <w:t>there ?</w:t>
-      </w:r>
-      <w:proofErr w:type="gramEnd"/>
-    </w:p>
-    <w:p/>
-    <w:p>
-      <w:pPr>
-        <w:pStyle w:val="Heading3"/>
-      </w:pPr>
-      <w:r>
-        <w:rPr>
-          <w:rStyle w:val="Heading3Char"/>
-        </w:rPr>
-        <w:lastRenderedPageBreak/>
-        <w:t xml:space="preserve">For </w:t>
-      </w:r>
-      <w:proofErr w:type="gramStart"/>
-      <w:r>
-        <w:rPr>
-          <w:rStyle w:val="Heading3Char"/>
-        </w:rPr>
-        <w:t>loop</w:t>
-      </w:r>
-      <w:r>
-        <w:t xml:space="preserve"> :</w:t>
-      </w:r>
-      <w:proofErr w:type="gramEnd"/>
-      <w:r>
-        <w:t xml:space="preserve">  used to execute  a block of code for a specific number of times.</w:t>
-      </w:r>
-    </w:p>
-    <w:p>
-      <w:pPr>
-        <w:pStyle w:val="ListParagraph"/>
-      </w:pPr>
-      <w:r>
-        <w:rPr>
-          <w:noProof/>
-        </w:rPr>
-        <w:drawing>
-          <wp:inline distT="0" distB="0" distL="0" distR="0" wp14:anchorId="23448F35" wp14:editId="1836B81A">
-            <wp:extent cx="4781550" cy="1243913"/>
-            <wp:effectExtent l="0" t="0" r="0" b="0"/>
-            <wp:docPr id="4" name="Picture 4"/>
             <wp:cNvGraphicFramePr>
               <a:graphicFrameLocks xmlns:a="http://schemas.openxmlformats.org/drawingml/2006/main" noChangeAspect="1"/>
             </wp:cNvGraphicFramePr>
@@ -5495,7 +5431,7 @@
                   <pic:spPr>
                     <a:xfrm>
                       <a:off x="0" y="0"/>
-                      <a:ext cx="4812720" cy="1252022"/>
+                      <a:ext cx="5746469" cy="3810745"/>
                     </a:xfrm>
                     <a:prstGeom prst="rect">
                       <a:avLst/>
@@ -5508,10 +5444,100 @@
         </w:drawing>
       </w:r>
     </w:p>
-    <w:p>
-      <w:pPr>
-        <w:pStyle w:val="ListParagraph"/>
-      </w:pPr>
+    <w:p/>
+    <w:p>
+      <w:pPr>
+        <w:pStyle w:val="Heading1"/>
+      </w:pPr>
+      <w:r>
+        <w:t>Loop</w:t>
+      </w:r>
+    </w:p>
+    <w:p>
+      <w:pPr>
+        <w:pStyle w:val="Heading2"/>
+      </w:pPr>
+      <w:r>
+        <w:t>What is loops in c sharp</w:t>
+      </w:r>
+    </w:p>
+    <w:p>
+      <w:pPr>
+        <w:pStyle w:val="ListParagraph"/>
+        <w:numPr>
+          <w:ilvl w:val="0"/>
+          <w:numId w:val="8"/>
+        </w:numPr>
+      </w:pPr>
+      <w:r>
+        <w:t xml:space="preserve">Loop is a control flow statement which allows a block of code to be executed for a specified number of </w:t>
+      </w:r>
+      <w:proofErr w:type="gramStart"/>
+      <w:r>
+        <w:t>times .</w:t>
+      </w:r>
+      <w:proofErr w:type="gramEnd"/>
+    </w:p>
+    <w:p>
+      <w:pPr>
+        <w:pStyle w:val="ListParagraph"/>
+        <w:numPr>
+          <w:ilvl w:val="0"/>
+          <w:numId w:val="8"/>
+        </w:numPr>
+      </w:pPr>
+      <w:r>
+        <w:t xml:space="preserve">It can also run until a certain condition is </w:t>
+      </w:r>
+      <w:proofErr w:type="gramStart"/>
+      <w:r>
+        <w:t>met .</w:t>
+      </w:r>
+      <w:proofErr w:type="gramEnd"/>
+    </w:p>
+    <w:p>
+      <w:pPr>
+        <w:pStyle w:val="ListParagraph"/>
+      </w:pPr>
+    </w:p>
+    <w:p>
+      <w:pPr>
+        <w:pStyle w:val="Heading2"/>
+      </w:pPr>
+      <w:r>
+        <w:t xml:space="preserve">How many kinds of loops are </w:t>
+      </w:r>
+      <w:proofErr w:type="gramStart"/>
+      <w:r>
+        <w:t>there ?</w:t>
+      </w:r>
+      <w:proofErr w:type="gramEnd"/>
+    </w:p>
+    <w:p/>
+    <w:p>
+      <w:pPr>
+        <w:pStyle w:val="Heading3"/>
+      </w:pPr>
+      <w:r>
+        <w:rPr>
+          <w:rStyle w:val="Heading3Char"/>
+        </w:rPr>
+        <w:t xml:space="preserve">For </w:t>
+      </w:r>
+      <w:proofErr w:type="gramStart"/>
+      <w:r>
+        <w:rPr>
+          <w:rStyle w:val="Heading3Char"/>
+        </w:rPr>
+        <w:t>loop</w:t>
+      </w:r>
+      <w:r>
+        <w:t xml:space="preserve"> :</w:t>
+      </w:r>
+      <w:proofErr w:type="gramEnd"/>
+      <w:r>
+        <w:t xml:space="preserve">  used to execute  a block of code for a specific number of times.</w:t>
+      </w:r>
     </w:p>
     <w:p>
       <w:pPr>
@@ -5522,10 +5548,10 @@
           <w:noProof/>
         </w:rPr>
         <w:drawing>
-          <wp:inline distT="0" distB="0" distL="0" distR="0" wp14:anchorId="06417ABE" wp14:editId="190E6E78">
-            <wp:extent cx="4696480" cy="1962424"/>
+          <wp:inline distT="0" distB="0" distL="0" distR="0" wp14:anchorId="23448F35" wp14:editId="1836B81A">
+            <wp:extent cx="4781550" cy="1243913"/>
             <wp:effectExtent l="0" t="0" r="0" b="0"/>
-            <wp:docPr id="7" name="Picture 7"/>
+            <wp:docPr id="4" name="Picture 4"/>
             <wp:cNvGraphicFramePr>
               <a:graphicFrameLocks xmlns:a="http://schemas.openxmlformats.org/drawingml/2006/main" noChangeAspect="1"/>
             </wp:cNvGraphicFramePr>
@@ -5545,7 +5571,7 @@
                   <pic:spPr>
                     <a:xfrm>
                       <a:off x="0" y="0"/>
-                      <a:ext cx="4696480" cy="1962424"/>
+                      <a:ext cx="4812720" cy="1252022"/>
                     </a:xfrm>
                     <a:prstGeom prst="rect">
                       <a:avLst/>
@@ -5565,35 +5591,18 @@
     </w:p>
     <w:p>
       <w:pPr>
-        <w:pStyle w:val="Heading3"/>
-      </w:pPr>
-      <w:proofErr w:type="gramStart"/>
-      <w:r>
-        <w:t>While :</w:t>
-      </w:r>
-      <w:proofErr w:type="gramEnd"/>
-      <w:r>
-        <w:t xml:space="preserve"> this loop is used to execute a block of code as long as certain condition is true.</w:t>
-      </w:r>
-    </w:p>
-    <w:p>
-      <w:pPr>
-        <w:pStyle w:val="ListParagraph"/>
-      </w:pPr>
-    </w:p>
-    <w:p>
-      <w:pPr>
         <w:pStyle w:val="ListParagraph"/>
       </w:pPr>
       <w:r>
         <w:rPr>
           <w:noProof/>
         </w:rPr>
+        <w:lastRenderedPageBreak/>
         <w:drawing>
-          <wp:inline distT="0" distB="0" distL="0" distR="0" wp14:anchorId="59B0A1D9" wp14:editId="683DDAC5">
-            <wp:extent cx="3696216" cy="2343477"/>
+          <wp:inline distT="0" distB="0" distL="0" distR="0" wp14:anchorId="06417ABE" wp14:editId="190E6E78">
+            <wp:extent cx="4696480" cy="1962424"/>
             <wp:effectExtent l="0" t="0" r="0" b="0"/>
-            <wp:docPr id="5" name="Picture 5"/>
+            <wp:docPr id="7" name="Picture 7"/>
             <wp:cNvGraphicFramePr>
               <a:graphicFrameLocks xmlns:a="http://schemas.openxmlformats.org/drawingml/2006/main" noChangeAspect="1"/>
             </wp:cNvGraphicFramePr>
@@ -5613,7 +5622,7 @@
                   <pic:spPr>
                     <a:xfrm>
                       <a:off x="0" y="0"/>
-                      <a:ext cx="3696216" cy="2343477"/>
+                      <a:ext cx="4696480" cy="1962424"/>
                     </a:xfrm>
                     <a:prstGeom prst="rect">
                       <a:avLst/>
@@ -5635,21 +5644,13 @@
       <w:pPr>
         <w:pStyle w:val="Heading3"/>
       </w:pPr>
-      <w:proofErr w:type="spellStart"/>
-      <w:r>
-        <w:t>Do_</w:t>
-      </w:r>
       <w:proofErr w:type="gramStart"/>
       <w:r>
-        <w:t>While</w:t>
-      </w:r>
-      <w:proofErr w:type="spellEnd"/>
-      <w:r>
-        <w:t xml:space="preserve"> :</w:t>
+        <w:t>While :</w:t>
       </w:r>
       <w:proofErr w:type="gramEnd"/>
       <w:r>
-        <w:t xml:space="preserve"> This loop is similar to while loop but the block of code is executed at least once .</w:t>
+        <w:t xml:space="preserve"> this loop is used to execute a block of code as long as certain condition is true.</w:t>
       </w:r>
     </w:p>
     <w:p>
@@ -5665,12 +5666,11 @@
         <w:rPr>
           <w:noProof/>
         </w:rPr>
-        <w:lastRenderedPageBreak/>
         <w:drawing>
-          <wp:inline distT="0" distB="0" distL="0" distR="0" wp14:anchorId="27FEA8B6" wp14:editId="6F9B0C3B">
-            <wp:extent cx="2943636" cy="2219635"/>
-            <wp:effectExtent l="0" t="0" r="9525" b="9525"/>
-            <wp:docPr id="6" name="Picture 6"/>
+          <wp:inline distT="0" distB="0" distL="0" distR="0" wp14:anchorId="59B0A1D9" wp14:editId="683DDAC5">
+            <wp:extent cx="3696216" cy="2343477"/>
+            <wp:effectExtent l="0" t="0" r="0" b="0"/>
+            <wp:docPr id="5" name="Picture 5"/>
             <wp:cNvGraphicFramePr>
               <a:graphicFrameLocks xmlns:a="http://schemas.openxmlformats.org/drawingml/2006/main" noChangeAspect="1"/>
             </wp:cNvGraphicFramePr>
@@ -5690,7 +5690,7 @@
                   <pic:spPr>
                     <a:xfrm>
                       <a:off x="0" y="0"/>
-                      <a:ext cx="2943636" cy="2219635"/>
+                      <a:ext cx="3696216" cy="2343477"/>
                     </a:xfrm>
                     <a:prstGeom prst="rect">
                       <a:avLst/>
@@ -5712,34 +5712,26 @@
       <w:pPr>
         <w:pStyle w:val="Heading3"/>
       </w:pPr>
-      <w:r>
-        <w:t xml:space="preserve">For _Each </w:t>
+      <w:proofErr w:type="spellStart"/>
+      <w:r>
+        <w:t>Do_</w:t>
       </w:r>
       <w:proofErr w:type="gramStart"/>
       <w:r>
-        <w:t>loop :</w:t>
+        <w:t>While</w:t>
+      </w:r>
+      <w:proofErr w:type="spellEnd"/>
+      <w:r>
+        <w:t xml:space="preserve"> :</w:t>
       </w:r>
       <w:proofErr w:type="gramEnd"/>
       <w:r>
-        <w:t xml:space="preserve">  </w:t>
-      </w:r>
-      <w:r>
-        <w:rPr>
-          <w:shd w:val="clear" w:color="auto" w:fill="F7F7F8"/>
-        </w:rPr>
-        <w:t>is used to iterate over the elements of a collection, such as an array or a list.</w:t>
-      </w:r>
-    </w:p>
-    <w:p>
-      <w:pPr>
-        <w:pStyle w:val="ListParagraph"/>
-        <w:rPr>
-          <w:rFonts w:ascii="Segoe UI" w:hAnsi="Segoe UI" w:cs="Segoe UI"/>
-          <w:color w:val="374151"/>
-          <w:sz w:val="20"/>
-          <w:szCs w:val="20"/>
-          <w:shd w:val="clear" w:color="auto" w:fill="F7F7F8"/>
-        </w:rPr>
+        <w:t xml:space="preserve"> This loop is similar to while loop but the block of code is executed at least once .</w:t>
+      </w:r>
+    </w:p>
+    <w:p>
+      <w:pPr>
+        <w:pStyle w:val="ListParagraph"/>
       </w:pPr>
     </w:p>
     <w:p>
@@ -5751,10 +5743,10 @@
           <w:noProof/>
         </w:rPr>
         <w:drawing>
-          <wp:inline distT="0" distB="0" distL="0" distR="0" wp14:anchorId="2A312387" wp14:editId="3A2CC1B1">
-            <wp:extent cx="4172532" cy="2210108"/>
-            <wp:effectExtent l="0" t="0" r="0" b="0"/>
-            <wp:docPr id="8" name="Picture 8"/>
+          <wp:inline distT="0" distB="0" distL="0" distR="0" wp14:anchorId="27FEA8B6" wp14:editId="6F9B0C3B">
+            <wp:extent cx="2943636" cy="2219635"/>
+            <wp:effectExtent l="0" t="0" r="9525" b="9525"/>
+            <wp:docPr id="6" name="Picture 6"/>
             <wp:cNvGraphicFramePr>
               <a:graphicFrameLocks xmlns:a="http://schemas.openxmlformats.org/drawingml/2006/main" noChangeAspect="1"/>
             </wp:cNvGraphicFramePr>
@@ -5774,7 +5766,7 @@
                   <pic:spPr>
                     <a:xfrm>
                       <a:off x="0" y="0"/>
-                      <a:ext cx="4172532" cy="2210108"/>
+                      <a:ext cx="2943636" cy="2219635"/>
                     </a:xfrm>
                     <a:prstGeom prst="rect">
                       <a:avLst/>
@@ -5794,63 +5786,37 @@
     </w:p>
     <w:p>
       <w:pPr>
-        <w:pStyle w:val="ListParagraph"/>
-      </w:pPr>
-    </w:p>
-    <w:p>
-      <w:pPr>
-        <w:pStyle w:val="Heading1"/>
-      </w:pPr>
-      <w:r>
-        <w:t xml:space="preserve">Array </w:t>
-      </w:r>
-    </w:p>
-    <w:p/>
-    <w:p>
-      <w:pPr>
-        <w:pStyle w:val="Heading2"/>
-      </w:pPr>
-      <w:r>
-        <w:t xml:space="preserve">What is Array in c </w:t>
+        <w:pStyle w:val="Heading3"/>
+      </w:pPr>
+      <w:r>
+        <w:t xml:space="preserve">For _Each </w:t>
       </w:r>
       <w:proofErr w:type="gramStart"/>
       <w:r>
-        <w:t># ?</w:t>
+        <w:t>loop :</w:t>
       </w:r>
       <w:proofErr w:type="gramEnd"/>
-    </w:p>
-    <w:p/>
-    <w:p>
-      <w:pPr>
-        <w:pStyle w:val="ListParagraph"/>
-        <w:numPr>
-          <w:ilvl w:val="0"/>
-          <w:numId w:val="31"/>
-        </w:numPr>
-      </w:pPr>
-      <w:r>
-        <w:t xml:space="preserve">It is a collection of items that are stored in a contiguous block of </w:t>
-      </w:r>
-      <w:r>
-        <w:t>memory.</w:t>
-      </w:r>
-    </w:p>
-    <w:p>
-      <w:pPr>
-        <w:pStyle w:val="ListParagraph"/>
-        <w:numPr>
-          <w:ilvl w:val="0"/>
-          <w:numId w:val="31"/>
-        </w:numPr>
-      </w:pPr>
-      <w:r>
-        <w:t xml:space="preserve">In array there are several ways to create and initialize an </w:t>
-      </w:r>
-      <w:proofErr w:type="gramStart"/>
-      <w:r>
-        <w:t>array :</w:t>
-      </w:r>
-      <w:proofErr w:type="gramEnd"/>
+      <w:r>
+        <w:t xml:space="preserve">  </w:t>
+      </w:r>
+      <w:r>
+        <w:rPr>
+          <w:shd w:val="clear" w:color="auto" w:fill="F7F7F8"/>
+        </w:rPr>
+        <w:t>is used to iterate over the elements of a collection, such as an array or a list.</w:t>
+      </w:r>
+    </w:p>
+    <w:p>
+      <w:pPr>
+        <w:pStyle w:val="ListParagraph"/>
+        <w:rPr>
+          <w:rFonts w:ascii="Segoe UI" w:hAnsi="Segoe UI" w:cs="Segoe UI"/>
+          <w:color w:val="374151"/>
+          <w:sz w:val="20"/>
+          <w:szCs w:val="20"/>
+          <w:shd w:val="clear" w:color="auto" w:fill="F7F7F8"/>
+        </w:rPr>
+      </w:pPr>
     </w:p>
     <w:p>
       <w:pPr>
@@ -5860,11 +5826,12 @@
         <w:rPr>
           <w:noProof/>
         </w:rPr>
+        <w:lastRenderedPageBreak/>
         <w:drawing>
-          <wp:inline distT="0" distB="0" distL="0" distR="0" wp14:anchorId="620F805C" wp14:editId="07BC3A31">
-            <wp:extent cx="3886742" cy="676369"/>
-            <wp:effectExtent l="0" t="0" r="0" b="9525"/>
-            <wp:docPr id="9" name="Picture 9"/>
+          <wp:inline distT="0" distB="0" distL="0" distR="0" wp14:anchorId="2A312387" wp14:editId="3A2CC1B1">
+            <wp:extent cx="4172532" cy="2210108"/>
+            <wp:effectExtent l="0" t="0" r="0" b="0"/>
+            <wp:docPr id="8" name="Picture 8"/>
             <wp:cNvGraphicFramePr>
               <a:graphicFrameLocks xmlns:a="http://schemas.openxmlformats.org/drawingml/2006/main" noChangeAspect="1"/>
             </wp:cNvGraphicFramePr>
@@ -5884,7 +5851,7 @@
                   <pic:spPr>
                     <a:xfrm>
                       <a:off x="0" y="0"/>
-                      <a:ext cx="3886742" cy="676369"/>
+                      <a:ext cx="4172532" cy="2210108"/>
                     </a:xfrm>
                     <a:prstGeom prst="rect">
                       <a:avLst/>
@@ -5906,15 +5873,75 @@
       <w:pPr>
         <w:pStyle w:val="ListParagraph"/>
       </w:pPr>
+    </w:p>
+    <w:p>
+      <w:pPr>
+        <w:pStyle w:val="Heading1"/>
+      </w:pPr>
+      <w:r>
+        <w:t xml:space="preserve">Array </w:t>
+      </w:r>
+    </w:p>
+    <w:p/>
+    <w:p>
+      <w:pPr>
+        <w:pStyle w:val="Heading2"/>
+      </w:pPr>
+      <w:r>
+        <w:t xml:space="preserve">What is Array in c </w:t>
+      </w:r>
+      <w:proofErr w:type="gramStart"/>
+      <w:r>
+        <w:t># ?</w:t>
+      </w:r>
+      <w:proofErr w:type="gramEnd"/>
+    </w:p>
+    <w:p/>
+    <w:p>
+      <w:pPr>
+        <w:pStyle w:val="ListParagraph"/>
+        <w:numPr>
+          <w:ilvl w:val="0"/>
+          <w:numId w:val="31"/>
+        </w:numPr>
+      </w:pPr>
+      <w:r>
+        <w:t xml:space="preserve">It is a collection of items that are stored in a contiguous block of </w:t>
+      </w:r>
+      <w:r>
+        <w:t>memory.</w:t>
+      </w:r>
+    </w:p>
+    <w:p>
+      <w:pPr>
+        <w:pStyle w:val="ListParagraph"/>
+        <w:numPr>
+          <w:ilvl w:val="0"/>
+          <w:numId w:val="31"/>
+        </w:numPr>
+      </w:pPr>
+      <w:r>
+        <w:t xml:space="preserve">In array there are several ways to create and initialize an </w:t>
+      </w:r>
+      <w:proofErr w:type="gramStart"/>
+      <w:r>
+        <w:t>array :</w:t>
+      </w:r>
+      <w:proofErr w:type="gramEnd"/>
+    </w:p>
+    <w:p>
+      <w:pPr>
+        <w:pStyle w:val="ListParagraph"/>
+      </w:pPr>
       <w:r>
         <w:rPr>
           <w:noProof/>
         </w:rPr>
         <w:drawing>
-          <wp:inline distT="0" distB="0" distL="0" distR="0" wp14:anchorId="5B112B70" wp14:editId="3CBC4606">
-            <wp:extent cx="5553850" cy="676369"/>
-            <wp:effectExtent l="0" t="0" r="8890" b="9525"/>
-            <wp:docPr id="10" name="Picture 10"/>
+          <wp:inline distT="0" distB="0" distL="0" distR="0" wp14:anchorId="620F805C" wp14:editId="07BC3A31">
+            <wp:extent cx="3886742" cy="676369"/>
+            <wp:effectExtent l="0" t="0" r="0" b="9525"/>
+            <wp:docPr id="9" name="Picture 9"/>
             <wp:cNvGraphicFramePr>
               <a:graphicFrameLocks xmlns:a="http://schemas.openxmlformats.org/drawingml/2006/main" noChangeAspect="1"/>
             </wp:cNvGraphicFramePr>
@@ -5934,7 +5961,7 @@
                   <pic:spPr>
                     <a:xfrm>
                       <a:off x="0" y="0"/>
-                      <a:ext cx="5553850" cy="676369"/>
+                      <a:ext cx="3886742" cy="676369"/>
                     </a:xfrm>
                     <a:prstGeom prst="rect">
                       <a:avLst/>
@@ -5960,12 +5987,11 @@
         <w:rPr>
           <w:noProof/>
         </w:rPr>
-        <w:lastRenderedPageBreak/>
         <w:drawing>
-          <wp:inline distT="0" distB="0" distL="0" distR="0" wp14:anchorId="1DD721F5" wp14:editId="613E7C4F">
-            <wp:extent cx="6906589" cy="724001"/>
-            <wp:effectExtent l="0" t="0" r="8890" b="0"/>
-            <wp:docPr id="11" name="Picture 11"/>
+          <wp:inline distT="0" distB="0" distL="0" distR="0" wp14:anchorId="5B112B70" wp14:editId="3CBC4606">
+            <wp:extent cx="5553850" cy="676369"/>
+            <wp:effectExtent l="0" t="0" r="8890" b="9525"/>
+            <wp:docPr id="10" name="Picture 10"/>
             <wp:cNvGraphicFramePr>
               <a:graphicFrameLocks xmlns:a="http://schemas.openxmlformats.org/drawingml/2006/main" noChangeAspect="1"/>
             </wp:cNvGraphicFramePr>
@@ -5985,7 +6011,7 @@
                   <pic:spPr>
                     <a:xfrm>
                       <a:off x="0" y="0"/>
-                      <a:ext cx="6906589" cy="724001"/>
+                      <a:ext cx="5553850" cy="676369"/>
                     </a:xfrm>
                     <a:prstGeom prst="rect">
                       <a:avLst/>
@@ -6012,10 +6038,10 @@
           <w:noProof/>
         </w:rPr>
         <w:drawing>
-          <wp:inline distT="0" distB="0" distL="0" distR="0" wp14:anchorId="3533C767" wp14:editId="1E75990E">
-            <wp:extent cx="6931025" cy="709295"/>
-            <wp:effectExtent l="0" t="0" r="3175" b="0"/>
-            <wp:docPr id="12" name="Picture 12"/>
+          <wp:inline distT="0" distB="0" distL="0" distR="0" wp14:anchorId="1DD721F5" wp14:editId="613E7C4F">
+            <wp:extent cx="6906589" cy="724001"/>
+            <wp:effectExtent l="0" t="0" r="8890" b="0"/>
+            <wp:docPr id="11" name="Picture 11"/>
             <wp:cNvGraphicFramePr>
               <a:graphicFrameLocks xmlns:a="http://schemas.openxmlformats.org/drawingml/2006/main" noChangeAspect="1"/>
             </wp:cNvGraphicFramePr>
@@ -6035,7 +6061,7 @@
                   <pic:spPr>
                     <a:xfrm>
                       <a:off x="0" y="0"/>
-                      <a:ext cx="6931025" cy="709295"/>
+                      <a:ext cx="6906589" cy="724001"/>
                     </a:xfrm>
                     <a:prstGeom prst="rect">
                       <a:avLst/>
@@ -6057,127 +6083,15 @@
       <w:pPr>
         <w:pStyle w:val="ListParagraph"/>
       </w:pPr>
-    </w:p>
-    <w:p>
-      <w:pPr>
-        <w:pStyle w:val="Heading2"/>
-      </w:pPr>
-      <w:r>
-        <w:t xml:space="preserve">How Many kinds of arrays are </w:t>
-      </w:r>
-      <w:proofErr w:type="gramStart"/>
-      <w:r>
-        <w:t>there ?</w:t>
-      </w:r>
-      <w:proofErr w:type="gramEnd"/>
-    </w:p>
-    <w:p>
-      <w:pPr>
-        <w:pStyle w:val="ListParagraph"/>
-        <w:numPr>
-          <w:ilvl w:val="0"/>
-          <w:numId w:val="32"/>
-        </w:numPr>
-      </w:pPr>
-      <w:r>
-        <w:t xml:space="preserve">There are two types of arrays are </w:t>
-      </w:r>
-      <w:proofErr w:type="gramStart"/>
-      <w:r>
-        <w:t>there .</w:t>
-      </w:r>
-      <w:proofErr w:type="gramEnd"/>
-    </w:p>
-    <w:p>
-      <w:pPr>
-        <w:pStyle w:val="Heading3"/>
-        <w:rPr>
-          <w:sz w:val="18"/>
-          <w:szCs w:val="18"/>
-        </w:rPr>
-      </w:pPr>
-      <w:r>
-        <w:rPr>
-          <w:rStyle w:val="Heading3Char"/>
-        </w:rPr>
-        <w:t xml:space="preserve">Single _Dimensional </w:t>
-      </w:r>
-      <w:proofErr w:type="gramStart"/>
-      <w:r>
-        <w:rPr>
-          <w:rStyle w:val="Heading3Char"/>
-        </w:rPr>
-        <w:t>Arrays</w:t>
-      </w:r>
-      <w:r>
-        <w:t xml:space="preserve"> :</w:t>
-      </w:r>
-      <w:proofErr w:type="gramEnd"/>
-      <w:r>
-        <w:t xml:space="preserve"> </w:t>
-      </w:r>
-    </w:p>
-    <w:p>
-      <w:pPr>
-        <w:pStyle w:val="ListParagraph"/>
-        <w:numPr>
-          <w:ilvl w:val="1"/>
-          <w:numId w:val="32"/>
-        </w:numPr>
-        <w:rPr>
-          <w:sz w:val="18"/>
-          <w:szCs w:val="18"/>
-        </w:rPr>
-      </w:pPr>
-      <w:r>
-        <w:rPr>
-          <w:rFonts w:ascii="Segoe UI" w:hAnsi="Segoe UI" w:cs="Segoe UI"/>
-          <w:color w:val="374151"/>
-          <w:sz w:val="18"/>
-          <w:szCs w:val="18"/>
-          <w:shd w:val="clear" w:color="auto" w:fill="F7F7F8"/>
-        </w:rPr>
-        <w:t>A single-dimensional array is a linear structure that stores a fixed number of elements in a single row or column.</w:t>
-      </w:r>
-    </w:p>
-    <w:p>
-      <w:pPr>
-        <w:pStyle w:val="ListParagraph"/>
-        <w:rPr>
-          <w:rFonts w:ascii="Segoe UI" w:hAnsi="Segoe UI" w:cs="Segoe UI"/>
-          <w:color w:val="374151"/>
-          <w:sz w:val="18"/>
-          <w:szCs w:val="18"/>
-          <w:shd w:val="clear" w:color="auto" w:fill="F7F7F8"/>
-        </w:rPr>
-      </w:pPr>
-    </w:p>
-    <w:p>
-      <w:pPr>
-        <w:pStyle w:val="ListParagraph"/>
-        <w:rPr>
-          <w:sz w:val="18"/>
-          <w:szCs w:val="18"/>
-        </w:rPr>
-      </w:pPr>
-      <w:r>
-        <w:rPr>
-          <w:sz w:val="18"/>
-          <w:szCs w:val="18"/>
-        </w:rPr>
-        <w:t xml:space="preserve">       </w:t>
-      </w:r>
       <w:r>
         <w:rPr>
           <w:noProof/>
-          <w:sz w:val="18"/>
-          <w:szCs w:val="18"/>
         </w:rPr>
         <w:drawing>
-          <wp:inline distT="0" distB="0" distL="0" distR="0" wp14:anchorId="207D7160" wp14:editId="077327B3">
-            <wp:extent cx="4953691" cy="657317"/>
-            <wp:effectExtent l="0" t="0" r="0" b="9525"/>
-            <wp:docPr id="13" name="Picture 13"/>
+          <wp:inline distT="0" distB="0" distL="0" distR="0" wp14:anchorId="3533C767" wp14:editId="1E75990E">
+            <wp:extent cx="6931025" cy="709295"/>
+            <wp:effectExtent l="0" t="0" r="3175" b="0"/>
+            <wp:docPr id="12" name="Picture 12"/>
             <wp:cNvGraphicFramePr>
               <a:graphicFrameLocks xmlns:a="http://schemas.openxmlformats.org/drawingml/2006/main" noChangeAspect="1"/>
             </wp:cNvGraphicFramePr>
@@ -6197,7 +6111,7 @@
                   <pic:spPr>
                     <a:xfrm>
                       <a:off x="0" y="0"/>
-                      <a:ext cx="4953691" cy="657317"/>
+                      <a:ext cx="6931025" cy="709295"/>
                     </a:xfrm>
                     <a:prstGeom prst="rect">
                       <a:avLst/>
@@ -6213,56 +6127,121 @@
     <w:p>
       <w:pPr>
         <w:pStyle w:val="ListParagraph"/>
-        <w:rPr>
-          <w:sz w:val="18"/>
-          <w:szCs w:val="18"/>
-        </w:rPr>
-      </w:pPr>
+      </w:pPr>
+    </w:p>
+    <w:p>
+      <w:pPr>
+        <w:pStyle w:val="ListParagraph"/>
+      </w:pPr>
+    </w:p>
+    <w:p>
+      <w:pPr>
+        <w:pStyle w:val="Heading2"/>
+      </w:pPr>
+      <w:r>
+        <w:t xml:space="preserve">How Many kinds of arrays are </w:t>
+      </w:r>
+      <w:proofErr w:type="gramStart"/>
+      <w:r>
+        <w:t>there ?</w:t>
+      </w:r>
+      <w:proofErr w:type="gramEnd"/>
+    </w:p>
+    <w:p>
+      <w:pPr>
+        <w:pStyle w:val="ListParagraph"/>
+        <w:numPr>
+          <w:ilvl w:val="0"/>
+          <w:numId w:val="32"/>
+        </w:numPr>
+      </w:pPr>
+      <w:r>
+        <w:t xml:space="preserve">There are two types of arrays are </w:t>
+      </w:r>
+      <w:proofErr w:type="gramStart"/>
+      <w:r>
+        <w:t>there .</w:t>
+      </w:r>
+      <w:proofErr w:type="gramEnd"/>
     </w:p>
     <w:p>
       <w:pPr>
         <w:pStyle w:val="Heading3"/>
-      </w:pPr>
-      <w:proofErr w:type="spellStart"/>
-      <w:r>
-        <w:t>Multi_ Dimensional</w:t>
-      </w:r>
-      <w:proofErr w:type="spellEnd"/>
+        <w:rPr>
+          <w:sz w:val="18"/>
+          <w:szCs w:val="18"/>
+        </w:rPr>
+      </w:pPr>
+      <w:r>
+        <w:rPr>
+          <w:rStyle w:val="Heading3Char"/>
+        </w:rPr>
+        <w:t xml:space="preserve">Single _Dimensional </w:t>
+      </w:r>
+      <w:proofErr w:type="gramStart"/>
+      <w:r>
+        <w:rPr>
+          <w:rStyle w:val="Heading3Char"/>
+        </w:rPr>
+        <w:t>Arrays</w:t>
+      </w:r>
+      <w:r>
+        <w:t xml:space="preserve"> :</w:t>
+      </w:r>
+      <w:proofErr w:type="gramEnd"/>
       <w:r>
         <w:t xml:space="preserve"> </w:t>
       </w:r>
-      <w:proofErr w:type="gramStart"/>
-      <w:r>
-        <w:t>Array :</w:t>
-      </w:r>
-      <w:proofErr w:type="gramEnd"/>
-      <w:r>
-        <w:t xml:space="preserve">  It can have two or more dimensions .</w:t>
-      </w:r>
-    </w:p>
-    <w:p>
-      <w:pPr>
-        <w:pStyle w:val="ListParagraph"/>
-        <w:rPr>
-          <w:sz w:val="18"/>
-          <w:szCs w:val="18"/>
-        </w:rPr>
-      </w:pPr>
-    </w:p>
-    <w:p>
-      <w:pPr>
-        <w:pStyle w:val="ListParagraph"/>
-        <w:rPr>
-          <w:sz w:val="18"/>
-          <w:szCs w:val="18"/>
-        </w:rPr>
-      </w:pPr>
-      <w:r>
-        <w:rPr>
-          <w:sz w:val="18"/>
-          <w:szCs w:val="18"/>
-        </w:rPr>
-        <w:t xml:space="preserve">            </w:t>
+    </w:p>
+    <w:p>
+      <w:pPr>
+        <w:pStyle w:val="ListParagraph"/>
+        <w:numPr>
+          <w:ilvl w:val="1"/>
+          <w:numId w:val="32"/>
+        </w:numPr>
+        <w:rPr>
+          <w:sz w:val="18"/>
+          <w:szCs w:val="18"/>
+        </w:rPr>
+      </w:pPr>
+      <w:r>
+        <w:rPr>
+          <w:rFonts w:ascii="Segoe UI" w:hAnsi="Segoe UI" w:cs="Segoe UI"/>
+          <w:color w:val="374151"/>
+          <w:sz w:val="18"/>
+          <w:szCs w:val="18"/>
+          <w:shd w:val="clear" w:color="auto" w:fill="F7F7F8"/>
+        </w:rPr>
+        <w:t>A single-dimensional array is a linear structure that stores a fixed number of elements in a single row or column.</w:t>
+      </w:r>
+    </w:p>
+    <w:p>
+      <w:pPr>
+        <w:pStyle w:val="ListParagraph"/>
+        <w:rPr>
+          <w:rFonts w:ascii="Segoe UI" w:hAnsi="Segoe UI" w:cs="Segoe UI"/>
+          <w:color w:val="374151"/>
+          <w:sz w:val="18"/>
+          <w:szCs w:val="18"/>
+          <w:shd w:val="clear" w:color="auto" w:fill="F7F7F8"/>
+        </w:rPr>
+      </w:pPr>
+    </w:p>
+    <w:p>
+      <w:pPr>
+        <w:pStyle w:val="ListParagraph"/>
+        <w:rPr>
+          <w:sz w:val="18"/>
+          <w:szCs w:val="18"/>
+        </w:rPr>
+      </w:pPr>
+      <w:r>
+        <w:rPr>
+          <w:sz w:val="18"/>
+          <w:szCs w:val="18"/>
+        </w:rPr>
+        <w:t xml:space="preserve">       </w:t>
       </w:r>
       <w:r>
         <w:rPr>
@@ -6271,10 +6250,10 @@
           <w:szCs w:val="18"/>
         </w:rPr>
         <w:drawing>
-          <wp:inline distT="0" distB="0" distL="0" distR="0" wp14:anchorId="67C6BDDD" wp14:editId="4E6EBE32">
-            <wp:extent cx="3324689" cy="2095792"/>
-            <wp:effectExtent l="0" t="0" r="9525" b="0"/>
-            <wp:docPr id="14" name="Picture 14"/>
+          <wp:inline distT="0" distB="0" distL="0" distR="0" wp14:anchorId="207D7160" wp14:editId="077327B3">
+            <wp:extent cx="4953691" cy="657317"/>
+            <wp:effectExtent l="0" t="0" r="0" b="9525"/>
+            <wp:docPr id="13" name="Picture 13"/>
             <wp:cNvGraphicFramePr>
               <a:graphicFrameLocks xmlns:a="http://schemas.openxmlformats.org/drawingml/2006/main" noChangeAspect="1"/>
             </wp:cNvGraphicFramePr>
@@ -6294,7 +6273,7 @@
                   <pic:spPr>
                     <a:xfrm>
                       <a:off x="0" y="0"/>
-                      <a:ext cx="3324689" cy="2095792"/>
+                      <a:ext cx="4953691" cy="657317"/>
                     </a:xfrm>
                     <a:prstGeom prst="rect">
                       <a:avLst/>
@@ -6320,39 +6299,46 @@
       <w:pPr>
         <w:pStyle w:val="Heading3"/>
       </w:pPr>
-      <w:r>
-        <w:t xml:space="preserve">Jagged Array /Arrays of </w:t>
+      <w:proofErr w:type="spellStart"/>
+      <w:r>
+        <w:t>Multi_ Dimensional</w:t>
+      </w:r>
+      <w:proofErr w:type="spellEnd"/>
+      <w:r>
+        <w:t xml:space="preserve"> </w:t>
       </w:r>
       <w:proofErr w:type="gramStart"/>
       <w:r>
-        <w:t>Arrays  :</w:t>
+        <w:t>Array :</w:t>
       </w:r>
       <w:proofErr w:type="gramEnd"/>
       <w:r>
-        <w:t xml:space="preserve">  Array where the length of each array can be different .</w:t>
-      </w:r>
-    </w:p>
-    <w:p>
-      <w:pPr>
-        <w:rPr>
-          <w:sz w:val="18"/>
-          <w:szCs w:val="18"/>
-        </w:rPr>
-      </w:pPr>
-    </w:p>
-    <w:p>
-      <w:pPr>
-        <w:rPr>
-          <w:sz w:val="18"/>
-          <w:szCs w:val="18"/>
-        </w:rPr>
-      </w:pPr>
-      <w:r>
-        <w:rPr>
-          <w:sz w:val="18"/>
-          <w:szCs w:val="18"/>
-        </w:rPr>
-        <w:t xml:space="preserve">                        </w:t>
+        <w:t xml:space="preserve">  It can have two or more dimensions .</w:t>
+      </w:r>
+    </w:p>
+    <w:p>
+      <w:pPr>
+        <w:pStyle w:val="ListParagraph"/>
+        <w:rPr>
+          <w:sz w:val="18"/>
+          <w:szCs w:val="18"/>
+        </w:rPr>
+      </w:pPr>
+    </w:p>
+    <w:p>
+      <w:pPr>
+        <w:pStyle w:val="ListParagraph"/>
+        <w:rPr>
+          <w:sz w:val="18"/>
+          <w:szCs w:val="18"/>
+        </w:rPr>
+      </w:pPr>
+      <w:r>
+        <w:rPr>
+          <w:sz w:val="18"/>
+          <w:szCs w:val="18"/>
+        </w:rPr>
+        <w:t xml:space="preserve">            </w:t>
       </w:r>
       <w:r>
         <w:rPr>
@@ -6361,10 +6347,10 @@
           <w:szCs w:val="18"/>
         </w:rPr>
         <w:drawing>
-          <wp:inline distT="0" distB="0" distL="0" distR="0" wp14:anchorId="0983681F" wp14:editId="113E2C94">
-            <wp:extent cx="3949270" cy="1463246"/>
-            <wp:effectExtent l="0" t="0" r="0" b="3810"/>
-            <wp:docPr id="15" name="Picture 15"/>
+          <wp:inline distT="0" distB="0" distL="0" distR="0" wp14:anchorId="67C6BDDD" wp14:editId="4E6EBE32">
+            <wp:extent cx="3324689" cy="2095792"/>
+            <wp:effectExtent l="0" t="0" r="9525" b="0"/>
+            <wp:docPr id="14" name="Picture 14"/>
             <wp:cNvGraphicFramePr>
               <a:graphicFrameLocks xmlns:a="http://schemas.openxmlformats.org/drawingml/2006/main" noChangeAspect="1"/>
             </wp:cNvGraphicFramePr>
@@ -6384,7 +6370,7 @@
                   <pic:spPr>
                     <a:xfrm>
                       <a:off x="0" y="0"/>
-                      <a:ext cx="3967175" cy="1469880"/>
+                      <a:ext cx="3324689" cy="2095792"/>
                     </a:xfrm>
                     <a:prstGeom prst="rect">
                       <a:avLst/>
@@ -6399,100 +6385,62 @@
     </w:p>
     <w:p>
       <w:pPr>
-        <w:pStyle w:val="Heading1"/>
-      </w:pPr>
-      <w:r>
-        <w:lastRenderedPageBreak/>
-        <w:t>Class</w:t>
-      </w:r>
-    </w:p>
-    <w:p>
-      <w:pPr>
-        <w:pStyle w:val="Heading2"/>
-      </w:pPr>
-      <w:r>
-        <w:t xml:space="preserve">What is class </w:t>
-      </w:r>
-    </w:p>
-    <w:p>
-      <w:pPr>
-        <w:pStyle w:val="ListParagraph"/>
-        <w:numPr>
-          <w:ilvl w:val="0"/>
-          <w:numId w:val="34"/>
-        </w:numPr>
-      </w:pPr>
-      <w:r>
-        <w:t xml:space="preserve">Class is blueprint of object </w:t>
-      </w:r>
-    </w:p>
-    <w:p>
-      <w:pPr>
-        <w:pStyle w:val="ListParagraph"/>
-        <w:numPr>
-          <w:ilvl w:val="0"/>
-          <w:numId w:val="34"/>
-        </w:numPr>
-      </w:pPr>
-      <w:r>
-        <w:t xml:space="preserve">A class </w:t>
-      </w:r>
-      <w:r>
-        <w:t xml:space="preserve">can </w:t>
-      </w:r>
-      <w:r>
-        <w:t xml:space="preserve">includes </w:t>
-      </w:r>
-      <w:r>
-        <w:t>variables and</w:t>
-      </w:r>
-      <w:r>
-        <w:t xml:space="preserve"> methods</w:t>
-      </w:r>
-    </w:p>
-    <w:p>
-      <w:pPr>
-        <w:pStyle w:val="ListParagraph"/>
-        <w:numPr>
-          <w:ilvl w:val="1"/>
-          <w:numId w:val="34"/>
-        </w:numPr>
-      </w:pPr>
-      <w:r>
-        <w:t xml:space="preserve">Variable represent data </w:t>
-      </w:r>
-    </w:p>
-    <w:p>
-      <w:pPr>
-        <w:pStyle w:val="ListParagraph"/>
-        <w:numPr>
-          <w:ilvl w:val="1"/>
-          <w:numId w:val="34"/>
-        </w:numPr>
-      </w:pPr>
-      <w:r>
-        <w:t xml:space="preserve">Method </w:t>
-      </w:r>
-      <w:r>
-        <w:t>represents</w:t>
-      </w:r>
-      <w:r>
-        <w:t xml:space="preserve"> action </w:t>
-      </w:r>
-    </w:p>
-    <w:p>
-      <w:r>
-        <w:t xml:space="preserve">    </w:t>
+        <w:pStyle w:val="ListParagraph"/>
+        <w:rPr>
+          <w:sz w:val="18"/>
+          <w:szCs w:val="18"/>
+        </w:rPr>
+      </w:pPr>
+    </w:p>
+    <w:p>
+      <w:pPr>
+        <w:pStyle w:val="Heading3"/>
+      </w:pPr>
+      <w:r>
+        <w:t xml:space="preserve">Jagged Array /Arrays of </w:t>
+      </w:r>
+      <w:proofErr w:type="gramStart"/>
+      <w:r>
+        <w:t>Arrays  :</w:t>
+      </w:r>
+      <w:proofErr w:type="gramEnd"/>
+      <w:r>
+        <w:t xml:space="preserve">  Array where the length of each array can be different .</w:t>
+      </w:r>
+    </w:p>
+    <w:p>
+      <w:pPr>
+        <w:rPr>
+          <w:sz w:val="18"/>
+          <w:szCs w:val="18"/>
+        </w:rPr>
+      </w:pPr>
+    </w:p>
+    <w:p>
+      <w:pPr>
+        <w:rPr>
+          <w:sz w:val="18"/>
+          <w:szCs w:val="18"/>
+        </w:rPr>
+      </w:pPr>
+      <w:r>
+        <w:rPr>
+          <w:sz w:val="18"/>
+          <w:szCs w:val="18"/>
+        </w:rPr>
+        <w:t xml:space="preserve">                        </w:t>
       </w:r>
       <w:r>
         <w:rPr>
           <w:noProof/>
+          <w:sz w:val="18"/>
+          <w:szCs w:val="18"/>
         </w:rPr>
         <w:drawing>
-          <wp:inline distT="0" distB="0" distL="0" distR="0" wp14:anchorId="6D0C3A18" wp14:editId="75A17D6B">
-            <wp:extent cx="1532349" cy="1928446"/>
-            <wp:effectExtent l="0" t="0" r="0" b="0"/>
-            <wp:docPr id="16" name="Picture 16"/>
+          <wp:inline distT="0" distB="0" distL="0" distR="0" wp14:anchorId="0983681F" wp14:editId="113E2C94">
+            <wp:extent cx="3949270" cy="1463246"/>
+            <wp:effectExtent l="0" t="0" r="0" b="3810"/>
+            <wp:docPr id="15" name="Picture 15"/>
             <wp:cNvGraphicFramePr>
               <a:graphicFrameLocks xmlns:a="http://schemas.openxmlformats.org/drawingml/2006/main" noChangeAspect="1"/>
             </wp:cNvGraphicFramePr>
@@ -6512,7 +6460,7 @@
                   <pic:spPr>
                     <a:xfrm>
                       <a:off x="0" y="0"/>
-                      <a:ext cx="1538869" cy="1936651"/>
+                      <a:ext cx="3967175" cy="1469880"/>
                     </a:xfrm>
                     <a:prstGeom prst="rect">
                       <a:avLst/>
@@ -6530,10 +6478,7 @@
         <w:pStyle w:val="Heading1"/>
       </w:pPr>
       <w:r>
-        <w:t>O</w:t>
-      </w:r>
-      <w:r>
-        <w:t>bject</w:t>
+        <w:t>Class</w:t>
       </w:r>
     </w:p>
     <w:p>
@@ -6541,16 +6486,7 @@
         <w:pStyle w:val="Heading2"/>
       </w:pPr>
       <w:r>
-        <w:t xml:space="preserve">What is </w:t>
-      </w:r>
-      <w:r>
-        <w:rPr>
-          <w:rStyle w:val="Heading2Char"/>
-        </w:rPr>
-        <w:t>object</w:t>
-      </w:r>
-      <w:r>
-        <w:t xml:space="preserve"> </w:t>
+        <w:t xml:space="preserve">What is class </w:t>
       </w:r>
     </w:p>
     <w:p>
@@ -6558,114 +6494,81 @@
         <w:pStyle w:val="ListParagraph"/>
         <w:numPr>
           <w:ilvl w:val="0"/>
-          <w:numId w:val="32"/>
+          <w:numId w:val="34"/>
         </w:numPr>
       </w:pPr>
       <w:r>
-        <w:t xml:space="preserve">Object is </w:t>
-      </w:r>
-      <w:r>
-        <w:t xml:space="preserve"> </w:t>
-      </w:r>
-      <w:r>
-        <w:t xml:space="preserve"> an instance of a </w:t>
-      </w:r>
-      <w:proofErr w:type="gramStart"/>
-      <w:r>
-        <w:t>class .</w:t>
-      </w:r>
-      <w:proofErr w:type="gramEnd"/>
+        <w:t xml:space="preserve">Class is blueprint of object </w:t>
+      </w:r>
     </w:p>
     <w:p>
       <w:pPr>
         <w:pStyle w:val="ListParagraph"/>
         <w:numPr>
           <w:ilvl w:val="0"/>
-          <w:numId w:val="32"/>
+          <w:numId w:val="34"/>
         </w:numPr>
       </w:pPr>
       <w:r>
-        <w:t xml:space="preserve">We create object of class so that we can call method of a class or anything within the </w:t>
-      </w:r>
-      <w:proofErr w:type="gramStart"/>
-      <w:r>
-        <w:t>class .</w:t>
-      </w:r>
-      <w:proofErr w:type="gramEnd"/>
-    </w:p>
-    <w:p>
-      <w:pPr>
-        <w:pStyle w:val="Heading2"/>
-      </w:pPr>
-      <w:r>
-        <w:t xml:space="preserve">How to create object </w:t>
+        <w:t xml:space="preserve">A class </w:t>
+      </w:r>
+      <w:r>
+        <w:t xml:space="preserve">can </w:t>
+      </w:r>
+      <w:r>
+        <w:t xml:space="preserve">includes </w:t>
+      </w:r>
+      <w:r>
+        <w:t>variables and</w:t>
+      </w:r>
+      <w:r>
+        <w:t xml:space="preserve"> methods</w:t>
       </w:r>
     </w:p>
     <w:p>
       <w:pPr>
         <w:pStyle w:val="ListParagraph"/>
         <w:numPr>
-          <w:ilvl w:val="0"/>
-          <w:numId w:val="35"/>
+          <w:ilvl w:val="1"/>
+          <w:numId w:val="34"/>
         </w:numPr>
       </w:pPr>
       <w:r>
-        <w:t xml:space="preserve">An object is created </w:t>
-      </w:r>
-      <w:proofErr w:type="gramStart"/>
-      <w:r>
-        <w:t>from  a</w:t>
-      </w:r>
-      <w:proofErr w:type="gramEnd"/>
-      <w:r>
-        <w:t xml:space="preserve"> class</w:t>
-      </w:r>
-      <w:r>
-        <w:t>.</w:t>
-      </w:r>
-      <w:r>
-        <w:t xml:space="preserve"> </w:t>
+        <w:t xml:space="preserve">Variable represent data </w:t>
       </w:r>
     </w:p>
     <w:p>
       <w:pPr>
         <w:pStyle w:val="ListParagraph"/>
         <w:numPr>
-          <w:ilvl w:val="0"/>
-          <w:numId w:val="35"/>
+          <w:ilvl w:val="1"/>
+          <w:numId w:val="34"/>
         </w:numPr>
       </w:pPr>
       <w:r>
-        <w:t xml:space="preserve">Object is created using NEW </w:t>
-      </w:r>
-      <w:proofErr w:type="gramStart"/>
-      <w:r>
-        <w:t>keyword .</w:t>
-      </w:r>
-      <w:proofErr w:type="gramEnd"/>
-    </w:p>
-    <w:p>
-      <w:pPr>
-        <w:pStyle w:val="ListParagraph"/>
-      </w:pPr>
-    </w:p>
-    <w:p>
-      <w:pPr>
-        <w:pStyle w:val="ListParagraph"/>
-        <w:numPr>
-          <w:ilvl w:val="0"/>
-          <w:numId w:val="35"/>
-        </w:numPr>
-      </w:pPr>
+        <w:t xml:space="preserve">Method </w:t>
+      </w:r>
+      <w:r>
+        <w:t>represents</w:t>
+      </w:r>
+      <w:r>
+        <w:t xml:space="preserve"> action </w:t>
+      </w:r>
+    </w:p>
+    <w:p>
+      <w:r>
+        <w:lastRenderedPageBreak/>
+        <w:t xml:space="preserve">    </w:t>
+      </w:r>
       <w:r>
         <w:rPr>
           <w:noProof/>
         </w:rPr>
         <w:drawing>
-          <wp:inline distT="0" distB="0" distL="0" distR="0" wp14:anchorId="60BD4EA9" wp14:editId="597FA660">
-            <wp:extent cx="5210902" cy="857370"/>
+          <wp:inline distT="0" distB="0" distL="0" distR="0" wp14:anchorId="6D0C3A18" wp14:editId="75A17D6B">
+            <wp:extent cx="1532349" cy="1928446"/>
             <wp:effectExtent l="0" t="0" r="0" b="0"/>
-            <wp:docPr id="18" name="Picture 18"/>
+            <wp:docPr id="16" name="Picture 16"/>
             <wp:cNvGraphicFramePr>
               <a:graphicFrameLocks xmlns:a="http://schemas.openxmlformats.org/drawingml/2006/main" noChangeAspect="1"/>
             </wp:cNvGraphicFramePr>
@@ -6685,7 +6588,7 @@
                   <pic:spPr>
                     <a:xfrm>
                       <a:off x="0" y="0"/>
-                      <a:ext cx="5210902" cy="857370"/>
+                      <a:ext cx="1538869" cy="1936651"/>
                     </a:xfrm>
                     <a:prstGeom prst="rect">
                       <a:avLst/>
@@ -6700,10 +6603,78 @@
     </w:p>
     <w:p>
       <w:pPr>
+        <w:pStyle w:val="Heading1"/>
+      </w:pPr>
+      <w:r>
+        <w:t>O</w:t>
+      </w:r>
+      <w:r>
+        <w:t>bject</w:t>
+      </w:r>
+    </w:p>
+    <w:p>
+      <w:pPr>
         <w:pStyle w:val="Heading2"/>
       </w:pPr>
       <w:r>
-        <w:t xml:space="preserve">What can be accessed/called using object class </w:t>
+        <w:t xml:space="preserve">What is </w:t>
+      </w:r>
+      <w:r>
+        <w:rPr>
+          <w:rStyle w:val="Heading2Char"/>
+        </w:rPr>
+        <w:t>object</w:t>
+      </w:r>
+      <w:r>
+        <w:t xml:space="preserve"> </w:t>
+      </w:r>
+    </w:p>
+    <w:p>
+      <w:pPr>
+        <w:pStyle w:val="ListParagraph"/>
+        <w:numPr>
+          <w:ilvl w:val="0"/>
+          <w:numId w:val="32"/>
+        </w:numPr>
+      </w:pPr>
+      <w:r>
+        <w:t xml:space="preserve">Object is </w:t>
+      </w:r>
+      <w:r>
+        <w:t xml:space="preserve"> </w:t>
+      </w:r>
+      <w:r>
+        <w:t xml:space="preserve"> an instance of a </w:t>
+      </w:r>
+      <w:proofErr w:type="gramStart"/>
+      <w:r>
+        <w:t>class .</w:t>
+      </w:r>
+      <w:proofErr w:type="gramEnd"/>
+    </w:p>
+    <w:p>
+      <w:pPr>
+        <w:pStyle w:val="ListParagraph"/>
+        <w:numPr>
+          <w:ilvl w:val="0"/>
+          <w:numId w:val="32"/>
+        </w:numPr>
+      </w:pPr>
+      <w:r>
+        <w:t xml:space="preserve">We create object of class so that we can call method of a class or anything within the </w:t>
+      </w:r>
+      <w:proofErr w:type="gramStart"/>
+      <w:r>
+        <w:t>class .</w:t>
+      </w:r>
+      <w:proofErr w:type="gramEnd"/>
+    </w:p>
+    <w:p>
+      <w:pPr>
+        <w:pStyle w:val="Heading2"/>
+      </w:pPr>
+      <w:r>
+        <w:t xml:space="preserve">How to create object </w:t>
       </w:r>
     </w:p>
     <w:p>
@@ -6715,20 +6686,37 @@
         </w:numPr>
       </w:pPr>
       <w:r>
-        <w:t xml:space="preserve">We can access member </w:t>
-      </w:r>
-      <w:r>
-        <w:t>variables, methods</w:t>
+        <w:t xml:space="preserve">An object is created </w:t>
+      </w:r>
+      <w:proofErr w:type="gramStart"/>
+      <w:r>
+        <w:t>from  a</w:t>
+      </w:r>
+      <w:proofErr w:type="gramEnd"/>
+      <w:r>
+        <w:t xml:space="preserve"> class</w:t>
+      </w:r>
+      <w:r>
+        <w:t>.</w:t>
       </w:r>
       <w:r>
         <w:t xml:space="preserve"> </w:t>
       </w:r>
-      <w:r>
-        <w:t xml:space="preserve">and anything within the </w:t>
+    </w:p>
+    <w:p>
+      <w:pPr>
+        <w:pStyle w:val="ListParagraph"/>
+        <w:numPr>
+          <w:ilvl w:val="0"/>
+          <w:numId w:val="35"/>
+        </w:numPr>
+      </w:pPr>
+      <w:r>
+        <w:t xml:space="preserve">Object is created using NEW </w:t>
       </w:r>
       <w:proofErr w:type="gramStart"/>
       <w:r>
-        <w:t>class .</w:t>
+        <w:t>keyword .</w:t>
       </w:r>
       <w:proofErr w:type="gramEnd"/>
     </w:p>
@@ -6739,17 +6727,21 @@
     </w:p>
     <w:p>
       <w:pPr>
-        <w:ind w:left="720"/>
+        <w:pStyle w:val="ListParagraph"/>
+        <w:numPr>
+          <w:ilvl w:val="0"/>
+          <w:numId w:val="35"/>
+        </w:numPr>
       </w:pPr>
       <w:r>
         <w:rPr>
           <w:noProof/>
         </w:rPr>
         <w:drawing>
-          <wp:inline distT="0" distB="0" distL="0" distR="0" wp14:anchorId="64A36C40" wp14:editId="1B5B699F">
-            <wp:extent cx="3611777" cy="1805889"/>
-            <wp:effectExtent l="0" t="0" r="8255" b="4445"/>
-            <wp:docPr id="20" name="Picture 20"/>
+          <wp:inline distT="0" distB="0" distL="0" distR="0" wp14:anchorId="60BD4EA9" wp14:editId="597FA660">
+            <wp:extent cx="5210902" cy="857370"/>
+            <wp:effectExtent l="0" t="0" r="0" b="0"/>
+            <wp:docPr id="18" name="Picture 18"/>
             <wp:cNvGraphicFramePr>
               <a:graphicFrameLocks xmlns:a="http://schemas.openxmlformats.org/drawingml/2006/main" noChangeAspect="1"/>
             </wp:cNvGraphicFramePr>
@@ -6769,6 +6761,90 @@
                   <pic:spPr>
                     <a:xfrm>
                       <a:off x="0" y="0"/>
+                      <a:ext cx="5210902" cy="857370"/>
+                    </a:xfrm>
+                    <a:prstGeom prst="rect">
+                      <a:avLst/>
+                    </a:prstGeom>
+                  </pic:spPr>
+                </pic:pic>
+              </a:graphicData>
+            </a:graphic>
+          </wp:inline>
+        </w:drawing>
+      </w:r>
+    </w:p>
+    <w:p>
+      <w:pPr>
+        <w:pStyle w:val="Heading2"/>
+      </w:pPr>
+      <w:r>
+        <w:t xml:space="preserve">What can be accessed/called using object class </w:t>
+      </w:r>
+    </w:p>
+    <w:p>
+      <w:pPr>
+        <w:pStyle w:val="ListParagraph"/>
+        <w:numPr>
+          <w:ilvl w:val="0"/>
+          <w:numId w:val="35"/>
+        </w:numPr>
+      </w:pPr>
+      <w:r>
+        <w:t xml:space="preserve">We can access member </w:t>
+      </w:r>
+      <w:r>
+        <w:t>variables, methods</w:t>
+      </w:r>
+      <w:r>
+        <w:t xml:space="preserve"> </w:t>
+      </w:r>
+      <w:r>
+        <w:t xml:space="preserve">and anything within the </w:t>
+      </w:r>
+      <w:proofErr w:type="gramStart"/>
+      <w:r>
+        <w:t>class .</w:t>
+      </w:r>
+      <w:proofErr w:type="gramEnd"/>
+    </w:p>
+    <w:p>
+      <w:pPr>
+        <w:pStyle w:val="ListParagraph"/>
+      </w:pPr>
+    </w:p>
+    <w:p>
+      <w:pPr>
+        <w:ind w:left="720"/>
+      </w:pPr>
+      <w:r>
+        <w:rPr>
+          <w:noProof/>
+        </w:rPr>
+        <w:drawing>
+          <wp:inline distT="0" distB="0" distL="0" distR="0" wp14:anchorId="64A36C40" wp14:editId="1B5B699F">
+            <wp:extent cx="3611777" cy="1805889"/>
+            <wp:effectExtent l="0" t="0" r="8255" b="4445"/>
+            <wp:docPr id="20" name="Picture 20"/>
+            <wp:cNvGraphicFramePr>
+              <a:graphicFrameLocks xmlns:a="http://schemas.openxmlformats.org/drawingml/2006/main" noChangeAspect="1"/>
+            </wp:cNvGraphicFramePr>
+            <a:graphic xmlns:a="http://schemas.openxmlformats.org/drawingml/2006/main">
+              <a:graphicData uri="http://schemas.openxmlformats.org/drawingml/2006/picture">
+                <pic:pic xmlns:pic="http://schemas.openxmlformats.org/drawingml/2006/picture">
+                  <pic:nvPicPr>
+                    <pic:cNvPr id="1" name=""/>
+                    <pic:cNvPicPr/>
+                  </pic:nvPicPr>
+                  <pic:blipFill>
+                    <a:blip r:embed="rId51"/>
+                    <a:stretch>
+                      <a:fillRect/>
+                    </a:stretch>
+                  </pic:blipFill>
+                  <pic:spPr>
+                    <a:xfrm>
+                      <a:off x="0" y="0"/>
                       <a:ext cx="3644300" cy="1822150"/>
                     </a:xfrm>
                     <a:prstGeom prst="rect">
@@ -6787,7 +6863,6 @@
         <w:pStyle w:val="Heading1"/>
       </w:pPr>
       <w:r>
-        <w:lastRenderedPageBreak/>
         <w:t>Method</w:t>
       </w:r>
     </w:p>
@@ -6897,6 +6972,7 @@
         </w:numPr>
       </w:pPr>
       <w:r>
+        <w:lastRenderedPageBreak/>
         <w:t xml:space="preserve">Method </w:t>
       </w:r>
       <w:r>
@@ -6973,7 +7049,7 @@
                     </pic:cNvPicPr>
                   </pic:nvPicPr>
                   <pic:blipFill>
-                    <a:blip r:embed="rId51" cstate="print">
+                    <a:blip r:embed="rId52" cstate="print">
                       <a:extLst>
                         <a:ext uri="{28A0092B-C50C-407E-A947-70E740481C1C}">
                           <a14:useLocalDpi xmlns:a14="http://schemas.microsoft.com/office/drawing/2010/main" val="0"/>
@@ -7107,7 +7183,7 @@
                     <pic:cNvPicPr/>
                   </pic:nvPicPr>
                   <pic:blipFill>
-                    <a:blip r:embed="rId52"/>
+                    <a:blip r:embed="rId53"/>
                     <a:stretch>
                       <a:fillRect/>
                     </a:stretch>
@@ -7141,76 +7217,6 @@
             <wp:extent cx="3276884" cy="1005927"/>
             <wp:effectExtent l="0" t="0" r="0" b="3810"/>
             <wp:docPr id="21" name="Picture 21"/>
-            <wp:cNvGraphicFramePr>
-              <a:graphicFrameLocks xmlns:a="http://schemas.openxmlformats.org/drawingml/2006/main" noChangeAspect="1"/>
-            </wp:cNvGraphicFramePr>
-            <a:graphic xmlns:a="http://schemas.openxmlformats.org/drawingml/2006/main">
-              <a:graphicData uri="http://schemas.openxmlformats.org/drawingml/2006/picture">
-                <pic:pic xmlns:pic="http://schemas.openxmlformats.org/drawingml/2006/picture">
-                  <pic:nvPicPr>
-                    <pic:cNvPr id="1" name=""/>
-                    <pic:cNvPicPr/>
-                  </pic:nvPicPr>
-                  <pic:blipFill>
-                    <a:blip r:embed="rId53"/>
-                    <a:stretch>
-                      <a:fillRect/>
-                    </a:stretch>
-                  </pic:blipFill>
-                  <pic:spPr>
-                    <a:xfrm>
-                      <a:off x="0" y="0"/>
-                      <a:ext cx="3276884" cy="1005927"/>
-                    </a:xfrm>
-                    <a:prstGeom prst="rect">
-                      <a:avLst/>
-                    </a:prstGeom>
-                  </pic:spPr>
-                </pic:pic>
-              </a:graphicData>
-            </a:graphic>
-          </wp:inline>
-        </w:drawing>
-      </w:r>
-    </w:p>
-    <w:p>
-      <w:pPr>
-        <w:pStyle w:val="Heading3"/>
-      </w:pPr>
-      <w:r>
-        <w:t xml:space="preserve">Method with class </w:t>
-      </w:r>
-      <w:r>
-        <w:t>parameter</w:t>
-      </w:r>
-    </w:p>
-    <w:p>
-      <w:pPr>
-        <w:pStyle w:val="ListParagraph"/>
-        <w:numPr>
-          <w:ilvl w:val="0"/>
-          <w:numId w:val="37"/>
-        </w:numPr>
-      </w:pPr>
-      <w:r>
-        <w:t xml:space="preserve">To define a method with class parameter ,first we will  have to create the class with the required variables ,then </w:t>
-      </w:r>
-    </w:p>
-    <w:p>
-      <w:pPr>
-        <w:pStyle w:val="ListParagraph"/>
-        <w:numPr>
-          <w:ilvl w:val="0"/>
-          <w:numId w:val="37"/>
-        </w:numPr>
-      </w:pPr>
-      <w:r>
-        <w:lastRenderedPageBreak/>
-        <w:drawing>
-          <wp:inline distT="0" distB="0" distL="0" distR="0" wp14:anchorId="6A3FF4F1" wp14:editId="4F1FAB47">
-            <wp:extent cx="4610100" cy="1829058"/>
-            <wp:effectExtent l="0" t="0" r="0" b="0"/>
-            <wp:docPr id="26" name="Picture 26"/>
             <wp:cNvGraphicFramePr>
               <a:graphicFrameLocks xmlns:a="http://schemas.openxmlformats.org/drawingml/2006/main" noChangeAspect="1"/>
             </wp:cNvGraphicFramePr>
@@ -7230,7 +7236,7 @@
                   <pic:spPr>
                     <a:xfrm>
                       <a:off x="0" y="0"/>
-                      <a:ext cx="4681682" cy="1857458"/>
+                      <a:ext cx="3276884" cy="1005927"/>
                     </a:xfrm>
                     <a:prstGeom prst="rect">
                       <a:avLst/>
@@ -7245,8 +7251,14 @@
     </w:p>
     <w:p>
       <w:pPr>
-        <w:pStyle w:val="ListParagraph"/>
-      </w:pPr>
+        <w:pStyle w:val="Heading3"/>
+      </w:pPr>
+      <w:r>
+        <w:t xml:space="preserve">Method with class </w:t>
+      </w:r>
+      <w:r>
+        <w:t>parameter</w:t>
+      </w:r>
     </w:p>
     <w:p>
       <w:pPr>
@@ -7257,27 +7269,15 @@
         </w:numPr>
       </w:pPr>
       <w:r>
-        <w:t xml:space="preserve">we will have to </w:t>
-      </w:r>
-      <w:r>
-        <w:t xml:space="preserve">create the other </w:t>
+        <w:t xml:space="preserve">To define a method with class </w:t>
       </w:r>
       <w:proofErr w:type="gramStart"/>
       <w:r>
-        <w:t>class  and</w:t>
+        <w:t>parameter ,first</w:t>
       </w:r>
       <w:proofErr w:type="gramEnd"/>
       <w:r>
-        <w:t xml:space="preserve"> </w:t>
-      </w:r>
-      <w:r>
-        <w:t>define the method within th</w:t>
-      </w:r>
-      <w:r>
-        <w:t xml:space="preserve">is </w:t>
-      </w:r>
-      <w:r>
-        <w:t xml:space="preserve"> class ,and </w:t>
+        <w:t xml:space="preserve"> we will  have to create the class with the required variables ,then </w:t>
       </w:r>
     </w:p>
     <w:p>
@@ -7289,30 +7289,14 @@
         </w:numPr>
       </w:pPr>
       <w:r>
-        <w:t xml:space="preserve">Then we can pass the class parameter in </w:t>
-      </w:r>
-      <w:r>
-        <w:t xml:space="preserve">this same </w:t>
-      </w:r>
-      <w:proofErr w:type="gramStart"/>
-      <w:r>
-        <w:t>class</w:t>
-      </w:r>
-      <w:r>
-        <w:t xml:space="preserve"> .</w:t>
-      </w:r>
-      <w:proofErr w:type="gramEnd"/>
-    </w:p>
-    <w:p>
-      <w:r>
-        <w:t xml:space="preserve">                        </w:t>
-      </w:r>
-      <w:r>
+        <w:rPr>
+          <w:noProof/>
+        </w:rPr>
         <w:drawing>
-          <wp:inline distT="0" distB="0" distL="0" distR="0" wp14:anchorId="6E2C683E" wp14:editId="24A8CBB4">
-            <wp:extent cx="2871994" cy="1532958"/>
-            <wp:effectExtent l="0" t="0" r="5080" b="0"/>
-            <wp:docPr id="27" name="Picture 27"/>
+          <wp:inline distT="0" distB="0" distL="0" distR="0" wp14:anchorId="6A3FF4F1" wp14:editId="4F1FAB47">
+            <wp:extent cx="4610100" cy="1829058"/>
+            <wp:effectExtent l="0" t="0" r="0" b="0"/>
+            <wp:docPr id="26" name="Picture 26"/>
             <wp:cNvGraphicFramePr>
               <a:graphicFrameLocks xmlns:a="http://schemas.openxmlformats.org/drawingml/2006/main" noChangeAspect="1"/>
             </wp:cNvGraphicFramePr>
@@ -7332,7 +7316,7 @@
                   <pic:spPr>
                     <a:xfrm>
                       <a:off x="0" y="0"/>
-                      <a:ext cx="2898748" cy="1547238"/>
+                      <a:ext cx="4681682" cy="1857458"/>
                     </a:xfrm>
                     <a:prstGeom prst="rect">
                       <a:avLst/>
@@ -7347,56 +7331,77 @@
     </w:p>
     <w:p>
       <w:pPr>
-        <w:pStyle w:val="Heading3"/>
-      </w:pPr>
-      <w:r>
-        <w:t xml:space="preserve">Method with class parameter and variable </w:t>
-      </w:r>
-      <w:r>
-        <w:t>parameter</w:t>
-      </w:r>
+        <w:pStyle w:val="ListParagraph"/>
+      </w:pPr>
     </w:p>
     <w:p>
       <w:pPr>
         <w:pStyle w:val="ListParagraph"/>
         <w:numPr>
           <w:ilvl w:val="0"/>
-          <w:numId w:val="40"/>
+          <w:numId w:val="37"/>
         </w:numPr>
       </w:pPr>
       <w:r>
-        <w:t xml:space="preserve">We </w:t>
+        <w:t xml:space="preserve">we will have to </w:t>
+      </w:r>
+      <w:r>
+        <w:t xml:space="preserve">create the other </w:t>
       </w:r>
       <w:proofErr w:type="gramStart"/>
       <w:r>
-        <w:t>shall  create</w:t>
+        <w:t>class  and</w:t>
       </w:r>
       <w:proofErr w:type="gramEnd"/>
       <w:r>
-        <w:t xml:space="preserve"> the class with the required variables </w:t>
-      </w:r>
-      <w:r>
-        <w:t>.</w:t>
-      </w:r>
-    </w:p>
-    <w:p>
-      <w:pPr>
-        <w:pStyle w:val="ListParagraph"/>
-      </w:pPr>
-    </w:p>
-    <w:p>
-      <w:pPr>
-        <w:pStyle w:val="ListParagraph"/>
-      </w:pPr>
-      <w:r>
-        <w:t xml:space="preserve">       </w:t>
-      </w:r>
-      <w:r>
+        <w:t xml:space="preserve"> </w:t>
+      </w:r>
+      <w:r>
+        <w:t>define the method within th</w:t>
+      </w:r>
+      <w:r>
+        <w:t xml:space="preserve">is </w:t>
+      </w:r>
+      <w:r>
+        <w:t xml:space="preserve"> class ,and </w:t>
+      </w:r>
+    </w:p>
+    <w:p>
+      <w:pPr>
+        <w:pStyle w:val="ListParagraph"/>
+        <w:numPr>
+          <w:ilvl w:val="0"/>
+          <w:numId w:val="37"/>
+        </w:numPr>
+      </w:pPr>
+      <w:r>
+        <w:t xml:space="preserve">Then we can pass the class parameter in </w:t>
+      </w:r>
+      <w:r>
+        <w:t xml:space="preserve">this same </w:t>
+      </w:r>
+      <w:proofErr w:type="gramStart"/>
+      <w:r>
+        <w:t>class</w:t>
+      </w:r>
+      <w:r>
+        <w:t xml:space="preserve"> .</w:t>
+      </w:r>
+      <w:proofErr w:type="gramEnd"/>
+    </w:p>
+    <w:p>
+      <w:r>
+        <w:t xml:space="preserve">                        </w:t>
+      </w:r>
+      <w:r>
+        <w:rPr>
+          <w:noProof/>
+        </w:rPr>
         <w:drawing>
-          <wp:inline distT="0" distB="0" distL="0" distR="0" wp14:anchorId="4AD37CBB" wp14:editId="303B96C8">
-            <wp:extent cx="2816526" cy="1303595"/>
-            <wp:effectExtent l="0" t="0" r="3175" b="0"/>
-            <wp:docPr id="29" name="Picture 29"/>
+          <wp:inline distT="0" distB="0" distL="0" distR="0" wp14:anchorId="6E2C683E" wp14:editId="24A8CBB4">
+            <wp:extent cx="2871994" cy="1532958"/>
+            <wp:effectExtent l="0" t="0" r="5080" b="0"/>
+            <wp:docPr id="27" name="Picture 27"/>
             <wp:cNvGraphicFramePr>
               <a:graphicFrameLocks xmlns:a="http://schemas.openxmlformats.org/drawingml/2006/main" noChangeAspect="1"/>
             </wp:cNvGraphicFramePr>
@@ -7416,7 +7421,7 @@
                   <pic:spPr>
                     <a:xfrm>
                       <a:off x="0" y="0"/>
-                      <a:ext cx="2869864" cy="1328282"/>
+                      <a:ext cx="2898748" cy="1547238"/>
                     </a:xfrm>
                     <a:prstGeom prst="rect">
                       <a:avLst/>
@@ -7431,8 +7436,14 @@
     </w:p>
     <w:p>
       <w:pPr>
-        <w:pStyle w:val="ListParagraph"/>
-      </w:pPr>
+        <w:pStyle w:val="Heading3"/>
+      </w:pPr>
+      <w:r>
+        <w:t xml:space="preserve">Method with class parameter and variable </w:t>
+      </w:r>
+      <w:r>
+        <w:t>parameter</w:t>
+      </w:r>
     </w:p>
     <w:p>
       <w:pPr>
@@ -7443,39 +7454,41 @@
         </w:numPr>
       </w:pPr>
       <w:r>
-        <w:t xml:space="preserve">we will have to create the other </w:t>
+        <w:t xml:space="preserve">We </w:t>
       </w:r>
       <w:proofErr w:type="gramStart"/>
       <w:r>
-        <w:t>class  and</w:t>
+        <w:t>shall  create</w:t>
       </w:r>
       <w:proofErr w:type="gramEnd"/>
       <w:r>
-        <w:t xml:space="preserve"> define the method within this  class ,and </w:t>
-      </w:r>
-    </w:p>
-    <w:p>
-      <w:pPr>
-        <w:pStyle w:val="ListParagraph"/>
-        <w:numPr>
-          <w:ilvl w:val="0"/>
-          <w:numId w:val="40"/>
-        </w:numPr>
-      </w:pPr>
-      <w:r>
-        <w:t xml:space="preserve">Then we will pass the variables in one method </w:t>
-      </w:r>
-    </w:p>
-    <w:p>
-      <w:pPr>
-        <w:pStyle w:val="ListParagraph"/>
-      </w:pPr>
-      <w:r>
+        <w:t xml:space="preserve"> the class with the required variables </w:t>
+      </w:r>
+      <w:r>
+        <w:t>.</w:t>
+      </w:r>
+    </w:p>
+    <w:p>
+      <w:pPr>
+        <w:pStyle w:val="ListParagraph"/>
+      </w:pPr>
+    </w:p>
+    <w:p>
+      <w:pPr>
+        <w:pStyle w:val="ListParagraph"/>
+      </w:pPr>
+      <w:r>
+        <w:t xml:space="preserve">       </w:t>
+      </w:r>
+      <w:r>
+        <w:rPr>
+          <w:noProof/>
+        </w:rPr>
         <w:drawing>
-          <wp:inline distT="0" distB="0" distL="0" distR="0" wp14:anchorId="441B6A3A" wp14:editId="1CD24837">
-            <wp:extent cx="3019649" cy="1634456"/>
-            <wp:effectExtent l="0" t="0" r="0" b="4445"/>
-            <wp:docPr id="36" name="Picture 36"/>
+          <wp:inline distT="0" distB="0" distL="0" distR="0" wp14:anchorId="4AD37CBB" wp14:editId="303B96C8">
+            <wp:extent cx="2816526" cy="1303595"/>
+            <wp:effectExtent l="0" t="0" r="3175" b="0"/>
+            <wp:docPr id="29" name="Picture 29"/>
             <wp:cNvGraphicFramePr>
               <a:graphicFrameLocks xmlns:a="http://schemas.openxmlformats.org/drawingml/2006/main" noChangeAspect="1"/>
             </wp:cNvGraphicFramePr>
@@ -7495,7 +7508,7 @@
                   <pic:spPr>
                     <a:xfrm>
                       <a:off x="0" y="0"/>
-                      <a:ext cx="3045817" cy="1648620"/>
+                      <a:ext cx="2869864" cy="1328282"/>
                     </a:xfrm>
                     <a:prstGeom prst="rect">
                       <a:avLst/>
@@ -7522,15 +7535,15 @@
         </w:numPr>
       </w:pPr>
       <w:r>
-        <w:t xml:space="preserve">In the same </w:t>
+        <w:t xml:space="preserve">we will have to create the other </w:t>
       </w:r>
       <w:proofErr w:type="gramStart"/>
       <w:r>
-        <w:t>class ,</w:t>
+        <w:t>class  and</w:t>
       </w:r>
       <w:proofErr w:type="gramEnd"/>
       <w:r>
-        <w:t xml:space="preserve"> we will define other method ,and pass the class in this class </w:t>
+        <w:t xml:space="preserve"> define the method within this  class ,and </w:t>
       </w:r>
     </w:p>
     <w:p>
@@ -7542,12 +7555,22 @@
         </w:numPr>
       </w:pPr>
       <w:r>
-        <w:lastRenderedPageBreak/>
+        <w:t xml:space="preserve">Then we will pass the variables in one method </w:t>
+      </w:r>
+    </w:p>
+    <w:p>
+      <w:pPr>
+        <w:pStyle w:val="ListParagraph"/>
+      </w:pPr>
+      <w:r>
+        <w:rPr>
+          <w:noProof/>
+        </w:rPr>
         <w:drawing>
-          <wp:inline distT="0" distB="0" distL="0" distR="0" wp14:anchorId="38CC8DB2" wp14:editId="09454977">
-            <wp:extent cx="4607955" cy="1684025"/>
-            <wp:effectExtent l="0" t="0" r="2540" b="0"/>
-            <wp:docPr id="40" name="Picture 40"/>
+          <wp:inline distT="0" distB="0" distL="0" distR="0" wp14:anchorId="441B6A3A" wp14:editId="1CD24837">
+            <wp:extent cx="3019649" cy="1634456"/>
+            <wp:effectExtent l="0" t="0" r="0" b="4445"/>
+            <wp:docPr id="36" name="Picture 36"/>
             <wp:cNvGraphicFramePr>
               <a:graphicFrameLocks xmlns:a="http://schemas.openxmlformats.org/drawingml/2006/main" noChangeAspect="1"/>
             </wp:cNvGraphicFramePr>
@@ -7567,7 +7590,7 @@
                   <pic:spPr>
                     <a:xfrm>
                       <a:off x="0" y="0"/>
-                      <a:ext cx="4641721" cy="1696365"/>
+                      <a:ext cx="3045817" cy="1648620"/>
                     </a:xfrm>
                     <a:prstGeom prst="rect">
                       <a:avLst/>
@@ -7587,51 +7610,41 @@
     </w:p>
     <w:p>
       <w:pPr>
-        <w:pStyle w:val="Heading2"/>
-      </w:pPr>
-      <w:r>
-        <w:t xml:space="preserve">What is method return type </w:t>
-      </w:r>
-    </w:p>
-    <w:p>
-      <w:pPr>
         <w:pStyle w:val="ListParagraph"/>
         <w:numPr>
           <w:ilvl w:val="0"/>
-          <w:numId w:val="41"/>
+          <w:numId w:val="40"/>
         </w:numPr>
       </w:pPr>
       <w:r>
-        <w:t xml:space="preserve">Method return type is the data type of the value that a method returns to the </w:t>
+        <w:t xml:space="preserve">In the same </w:t>
       </w:r>
       <w:proofErr w:type="gramStart"/>
       <w:r>
-        <w:t>caller .</w:t>
+        <w:t>class ,</w:t>
       </w:r>
       <w:proofErr w:type="gramEnd"/>
-    </w:p>
-    <w:p>
-      <w:pPr>
-        <w:pStyle w:val="ListParagraph"/>
-      </w:pPr>
+      <w:r>
+        <w:t xml:space="preserve"> we will define other method ,and pass the class in this class </w:t>
+      </w:r>
     </w:p>
     <w:p>
       <w:pPr>
         <w:pStyle w:val="ListParagraph"/>
         <w:numPr>
           <w:ilvl w:val="0"/>
-          <w:numId w:val="41"/>
+          <w:numId w:val="40"/>
         </w:numPr>
       </w:pPr>
       <w:r>
-        <w:t xml:space="preserve">                  </w:t>
-      </w:r>
-      <w:r>
+        <w:rPr>
+          <w:noProof/>
+        </w:rPr>
         <w:drawing>
-          <wp:inline distT="0" distB="0" distL="0" distR="0" wp14:anchorId="6E6F8D6E" wp14:editId="306074E8">
-            <wp:extent cx="2832633" cy="2016296"/>
-            <wp:effectExtent l="0" t="0" r="6350" b="3175"/>
-            <wp:docPr id="49" name="Picture 49"/>
+          <wp:inline distT="0" distB="0" distL="0" distR="0" wp14:anchorId="38CC8DB2" wp14:editId="09454977">
+            <wp:extent cx="4607955" cy="1684025"/>
+            <wp:effectExtent l="0" t="0" r="2540" b="0"/>
+            <wp:docPr id="40" name="Picture 40"/>
             <wp:cNvGraphicFramePr>
               <a:graphicFrameLocks xmlns:a="http://schemas.openxmlformats.org/drawingml/2006/main" noChangeAspect="1"/>
             </wp:cNvGraphicFramePr>
@@ -7651,7 +7664,7 @@
                   <pic:spPr>
                     <a:xfrm>
                       <a:off x="0" y="0"/>
-                      <a:ext cx="2857666" cy="2034115"/>
+                      <a:ext cx="4641721" cy="1696365"/>
                     </a:xfrm>
                     <a:prstGeom prst="rect">
                       <a:avLst/>
@@ -7663,12 +7676,63 @@
           </wp:inline>
         </w:drawing>
       </w:r>
-      <w:r>
+    </w:p>
+    <w:p>
+      <w:pPr>
+        <w:pStyle w:val="ListParagraph"/>
+      </w:pPr>
+    </w:p>
+    <w:p>
+      <w:pPr>
+        <w:pStyle w:val="Heading2"/>
+      </w:pPr>
+      <w:r>
+        <w:lastRenderedPageBreak/>
+        <w:t xml:space="preserve">What is method return type </w:t>
+      </w:r>
+    </w:p>
+    <w:p>
+      <w:pPr>
+        <w:pStyle w:val="ListParagraph"/>
+        <w:numPr>
+          <w:ilvl w:val="0"/>
+          <w:numId w:val="41"/>
+        </w:numPr>
+      </w:pPr>
+      <w:r>
+        <w:t xml:space="preserve">Method return type is the data type of the value that a method returns to the </w:t>
+      </w:r>
+      <w:proofErr w:type="gramStart"/>
+      <w:r>
+        <w:t>caller .</w:t>
+      </w:r>
+      <w:proofErr w:type="gramEnd"/>
+    </w:p>
+    <w:p>
+      <w:pPr>
+        <w:pStyle w:val="ListParagraph"/>
+      </w:pPr>
+    </w:p>
+    <w:p>
+      <w:pPr>
+        <w:pStyle w:val="ListParagraph"/>
+        <w:numPr>
+          <w:ilvl w:val="0"/>
+          <w:numId w:val="41"/>
+        </w:numPr>
+      </w:pPr>
+      <w:r>
+        <w:t xml:space="preserve">                  </w:t>
+      </w:r>
+      <w:r>
+        <w:rPr>
+          <w:noProof/>
+        </w:rPr>
         <w:drawing>
-          <wp:inline distT="0" distB="0" distL="0" distR="0" wp14:anchorId="42FEB8D5" wp14:editId="4105AE3A">
-            <wp:extent cx="4410691" cy="1638529"/>
-            <wp:effectExtent l="0" t="0" r="9525" b="0"/>
-            <wp:docPr id="61" name="Picture 61"/>
+          <wp:inline distT="0" distB="0" distL="0" distR="0" wp14:anchorId="6E6F8D6E" wp14:editId="306074E8">
+            <wp:extent cx="2832633" cy="2016296"/>
+            <wp:effectExtent l="0" t="0" r="6350" b="3175"/>
+            <wp:docPr id="49" name="Picture 49"/>
             <wp:cNvGraphicFramePr>
               <a:graphicFrameLocks xmlns:a="http://schemas.openxmlformats.org/drawingml/2006/main" noChangeAspect="1"/>
             </wp:cNvGraphicFramePr>
@@ -7688,6 +7752,46 @@
                   <pic:spPr>
                     <a:xfrm>
                       <a:off x="0" y="0"/>
+                      <a:ext cx="2857666" cy="2034115"/>
+                    </a:xfrm>
+                    <a:prstGeom prst="rect">
+                      <a:avLst/>
+                    </a:prstGeom>
+                  </pic:spPr>
+                </pic:pic>
+              </a:graphicData>
+            </a:graphic>
+          </wp:inline>
+        </w:drawing>
+      </w:r>
+      <w:r>
+        <w:rPr>
+          <w:noProof/>
+        </w:rPr>
+        <w:drawing>
+          <wp:inline distT="0" distB="0" distL="0" distR="0" wp14:anchorId="42FEB8D5" wp14:editId="4105AE3A">
+            <wp:extent cx="4410691" cy="1638529"/>
+            <wp:effectExtent l="0" t="0" r="9525" b="0"/>
+            <wp:docPr id="61" name="Picture 61"/>
+            <wp:cNvGraphicFramePr>
+              <a:graphicFrameLocks xmlns:a="http://schemas.openxmlformats.org/drawingml/2006/main" noChangeAspect="1"/>
+            </wp:cNvGraphicFramePr>
+            <a:graphic xmlns:a="http://schemas.openxmlformats.org/drawingml/2006/main">
+              <a:graphicData uri="http://schemas.openxmlformats.org/drawingml/2006/picture">
+                <pic:pic xmlns:pic="http://schemas.openxmlformats.org/drawingml/2006/picture">
+                  <pic:nvPicPr>
+                    <pic:cNvPr id="1" name=""/>
+                    <pic:cNvPicPr/>
+                  </pic:nvPicPr>
+                  <pic:blipFill>
+                    <a:blip r:embed="rId61"/>
+                    <a:stretch>
+                      <a:fillRect/>
+                    </a:stretch>
+                  </pic:blipFill>
+                  <pic:spPr>
+                    <a:xfrm>
+                      <a:off x="0" y="0"/>
                       <a:ext cx="4410691" cy="1638529"/>
                     </a:xfrm>
                     <a:prstGeom prst="rect">
@@ -7774,7 +7878,7 @@
                     </pic:cNvPicPr>
                   </pic:nvPicPr>
                   <pic:blipFill>
-                    <a:blip r:embed="rId61" cstate="print">
+                    <a:blip r:embed="rId62" cstate="print">
                       <a:extLst>
                         <a:ext uri="{28A0092B-C50C-407E-A947-70E740481C1C}">
                           <a14:useLocalDpi xmlns:a14="http://schemas.microsoft.com/office/drawing/2010/main" val="0"/>
@@ -7840,7 +7944,6 @@
         </w:numPr>
       </w:pPr>
       <w:r>
-        <w:lastRenderedPageBreak/>
         <w:t xml:space="preserve">We can call the static </w:t>
       </w:r>
       <w:proofErr w:type="gramStart"/>
@@ -7887,6 +7990,10 @@
         </w:numPr>
       </w:pPr>
       <w:r>
+        <w:rPr>
+          <w:noProof/>
+        </w:rPr>
+        <w:lastRenderedPageBreak/>
         <w:drawing>
           <wp:inline distT="0" distB="0" distL="0" distR="0" wp14:anchorId="37F1301E" wp14:editId="5C83C429">
             <wp:extent cx="2794907" cy="2643505"/>
@@ -7903,7 +8010,7 @@
                     <pic:cNvPicPr/>
                   </pic:nvPicPr>
                   <pic:blipFill>
-                    <a:blip r:embed="rId62"/>
+                    <a:blip r:embed="rId63"/>
                     <a:stretch>
                       <a:fillRect/>
                     </a:stretch>
@@ -7996,7 +8103,7 @@
                     </pic:cNvPicPr>
                   </pic:nvPicPr>
                   <pic:blipFill>
-                    <a:blip r:embed="rId63" cstate="print">
+                    <a:blip r:embed="rId64" cstate="print">
                       <a:extLst>
                         <a:ext uri="{28A0092B-C50C-407E-A947-70E740481C1C}">
                           <a14:useLocalDpi xmlns:a14="http://schemas.microsoft.com/office/drawing/2010/main" val="0"/>
@@ -8089,7 +8196,6 @@
         <w:rPr>
           <w:noProof/>
         </w:rPr>
-        <w:lastRenderedPageBreak/>
         <w:drawing>
           <wp:inline distT="0" distB="0" distL="0" distR="0" wp14:anchorId="4359FC39" wp14:editId="16DF942B">
             <wp:extent cx="5219456" cy="1459917"/>
@@ -8108,7 +8214,7 @@
                     </pic:cNvPicPr>
                   </pic:nvPicPr>
                   <pic:blipFill>
-                    <a:blip r:embed="rId64" cstate="print">
+                    <a:blip r:embed="rId65" cstate="print">
                       <a:extLst>
                         <a:ext uri="{28A0092B-C50C-407E-A947-70E740481C1C}">
                           <a14:useLocalDpi xmlns:a14="http://schemas.microsoft.com/office/drawing/2010/main" val="0"/>
@@ -8150,6 +8256,14 @@
     </w:p>
     <w:p>
       <w:pPr>
+        <w:pStyle w:val="Heading2"/>
+      </w:pPr>
+      <w:r>
+        <w:t xml:space="preserve">Pass by out behave like pass by ref </w:t>
+      </w:r>
+    </w:p>
+    <w:p>
+      <w:pPr>
         <w:pStyle w:val="ListParagraph"/>
         <w:numPr>
           <w:ilvl w:val="0"/>
@@ -8157,7 +8271,31 @@
         </w:numPr>
       </w:pPr>
       <w:r>
-        <w:t xml:space="preserve">Pass by out behave like pass by ref </w:t>
+        <w:t xml:space="preserve">In pass by </w:t>
+      </w:r>
+      <w:r>
+        <w:t>out</w:t>
+      </w:r>
+      <w:r>
+        <w:t xml:space="preserve"> – Variable assign</w:t>
+      </w:r>
+      <w:r>
+        <w:t xml:space="preserve">ment is </w:t>
+      </w:r>
+      <w:r>
+        <w:t>optional when</w:t>
+      </w:r>
+      <w:r>
+        <w:t xml:space="preserve"> calling the method</w:t>
+      </w:r>
+    </w:p>
+    <w:p>
+      <w:pPr>
+        <w:pStyle w:val="Heading2"/>
+      </w:pPr>
+      <w:r>
+        <w:lastRenderedPageBreak/>
+        <w:t xml:space="preserve">Difference between Pass by ref and pass by out </w:t>
       </w:r>
     </w:p>
     <w:p>
@@ -8165,34 +8303,19 @@
         <w:pStyle w:val="ListParagraph"/>
         <w:numPr>
           <w:ilvl w:val="0"/>
-          <w:numId w:val="38"/>
+          <w:numId w:val="44"/>
         </w:numPr>
       </w:pPr>
       <w:r>
-        <w:t xml:space="preserve">In pass by </w:t>
-      </w:r>
-      <w:r>
-        <w:t>out</w:t>
-      </w:r>
-      <w:r>
-        <w:t xml:space="preserve"> – Variable assign</w:t>
-      </w:r>
-      <w:r>
-        <w:t xml:space="preserve">ment is </w:t>
-      </w:r>
-      <w:r>
-        <w:t>optional when</w:t>
-      </w:r>
-      <w:r>
-        <w:t xml:space="preserve"> calling the method</w:t>
-      </w:r>
-    </w:p>
-    <w:p>
-      <w:pPr>
-        <w:pStyle w:val="Heading2"/>
-      </w:pPr>
-      <w:r>
-        <w:t xml:space="preserve">Difference between Pass by ref and pass by out </w:t>
+        <w:t xml:space="preserve"> </w:t>
+      </w:r>
+    </w:p>
+    <w:p>
+      <w:pPr>
+        <w:pStyle w:val="Heading1"/>
+      </w:pPr>
+      <w:r>
+        <w:t>What is property in c sharp?</w:t>
       </w:r>
     </w:p>
     <w:p>
@@ -8200,8 +8323,264 @@
         <w:pStyle w:val="ListParagraph"/>
         <w:numPr>
           <w:ilvl w:val="0"/>
-          <w:numId w:val="39"/>
+          <w:numId w:val="44"/>
         </w:numPr>
+      </w:pPr>
+      <w:r>
+        <w:t xml:space="preserve">It is a member of class or structs that provide a way to read or modify the value of a private </w:t>
+      </w:r>
+      <w:proofErr w:type="gramStart"/>
+      <w:r>
+        <w:t>field .</w:t>
+      </w:r>
+      <w:proofErr w:type="gramEnd"/>
+    </w:p>
+    <w:p>
+      <w:pPr>
+        <w:pStyle w:val="Heading2"/>
+      </w:pPr>
+      <w:r>
+        <w:t>Wh</w:t>
+      </w:r>
+      <w:r>
+        <w:t xml:space="preserve">y do we use </w:t>
+      </w:r>
+      <w:proofErr w:type="gramStart"/>
+      <w:r>
+        <w:t>it ?</w:t>
+      </w:r>
+      <w:proofErr w:type="gramEnd"/>
+    </w:p>
+    <w:p>
+      <w:pPr>
+        <w:pStyle w:val="ListParagraph"/>
+        <w:numPr>
+          <w:ilvl w:val="0"/>
+          <w:numId w:val="44"/>
+        </w:numPr>
+      </w:pPr>
+      <w:r>
+        <w:t xml:space="preserve">We use it to </w:t>
+      </w:r>
+      <w:proofErr w:type="gramStart"/>
+      <w:r>
+        <w:t>access  the</w:t>
+      </w:r>
+      <w:proofErr w:type="gramEnd"/>
+      <w:r>
+        <w:t xml:space="preserve"> internal data of an object in a controlled manner .</w:t>
+      </w:r>
+    </w:p>
+    <w:p>
+      <w:pPr>
+        <w:pStyle w:val="ListParagraph"/>
+        <w:numPr>
+          <w:ilvl w:val="0"/>
+          <w:numId w:val="44"/>
+        </w:numPr>
+      </w:pPr>
+      <w:r>
+        <w:t xml:space="preserve">It allows to set and get the values of a private </w:t>
+      </w:r>
+      <w:proofErr w:type="gramStart"/>
+      <w:r>
+        <w:t>field .</w:t>
+      </w:r>
+      <w:proofErr w:type="gramEnd"/>
+    </w:p>
+    <w:p>
+      <w:pPr>
+        <w:pStyle w:val="ListParagraph"/>
+        <w:numPr>
+          <w:ilvl w:val="0"/>
+          <w:numId w:val="44"/>
+        </w:numPr>
+      </w:pPr>
+      <w:r>
+        <w:t xml:space="preserve">It can </w:t>
+      </w:r>
+      <w:proofErr w:type="gramStart"/>
+      <w:r>
+        <w:t>also  be</w:t>
+      </w:r>
+      <w:proofErr w:type="gramEnd"/>
+      <w:r>
+        <w:t xml:space="preserve"> used to create read -only or write only fields .</w:t>
+      </w:r>
+    </w:p>
+    <w:p>
+      <w:pPr>
+        <w:pStyle w:val="ListParagraph"/>
+        <w:numPr>
+          <w:ilvl w:val="0"/>
+          <w:numId w:val="44"/>
+        </w:numPr>
+      </w:pPr>
+      <w:r>
+        <w:t xml:space="preserve">It also allows to write a more readable </w:t>
+      </w:r>
+      <w:proofErr w:type="gramStart"/>
+      <w:r>
+        <w:t>code .</w:t>
+      </w:r>
+      <w:proofErr w:type="gramEnd"/>
+    </w:p>
+    <w:p>
+      <w:pPr>
+        <w:pStyle w:val="Heading2"/>
+      </w:pPr>
+      <w:r>
+        <w:t xml:space="preserve">Can we set values in property </w:t>
+      </w:r>
+      <w:proofErr w:type="gramStart"/>
+      <w:r>
+        <w:t>conditionally ?</w:t>
+      </w:r>
+      <w:proofErr w:type="gramEnd"/>
+    </w:p>
+    <w:p>
+      <w:pPr>
+        <w:pStyle w:val="ListParagraph"/>
+        <w:numPr>
+          <w:ilvl w:val="0"/>
+          <w:numId w:val="45"/>
+        </w:numPr>
+      </w:pPr>
+      <w:proofErr w:type="gramStart"/>
+      <w:r>
+        <w:t>Yes ,we</w:t>
+      </w:r>
+      <w:proofErr w:type="gramEnd"/>
+      <w:r>
+        <w:t xml:space="preserve"> can do it .</w:t>
+      </w:r>
+    </w:p>
+    <w:p>
+      <w:pPr>
+        <w:pStyle w:val="ListParagraph"/>
+      </w:pPr>
+    </w:p>
+    <w:p>
+      <w:pPr>
+        <w:pStyle w:val="Heading2"/>
+      </w:pPr>
+      <w:r>
+        <w:t xml:space="preserve">What is Read -only </w:t>
+      </w:r>
+      <w:proofErr w:type="gramStart"/>
+      <w:r>
+        <w:t>Property ?</w:t>
+      </w:r>
+      <w:proofErr w:type="gramEnd"/>
+    </w:p>
+    <w:p>
+      <w:pPr>
+        <w:pStyle w:val="ListParagraph"/>
+        <w:numPr>
+          <w:ilvl w:val="0"/>
+          <w:numId w:val="45"/>
+        </w:numPr>
+        <w:rPr>
+          <w:sz w:val="18"/>
+          <w:szCs w:val="18"/>
+        </w:rPr>
+      </w:pPr>
+      <w:r>
+        <w:rPr>
+          <w:rFonts w:ascii="Segoe UI" w:hAnsi="Segoe UI" w:cs="Segoe UI"/>
+          <w:color w:val="374151"/>
+          <w:sz w:val="18"/>
+          <w:szCs w:val="18"/>
+          <w:shd w:val="clear" w:color="auto" w:fill="F7F7F8"/>
+        </w:rPr>
+        <w:t xml:space="preserve">A read-only property in C# is a property that can only be read and not written to. </w:t>
+      </w:r>
+    </w:p>
+    <w:p>
+      <w:pPr>
+        <w:pStyle w:val="ListParagraph"/>
+        <w:numPr>
+          <w:ilvl w:val="0"/>
+          <w:numId w:val="45"/>
+        </w:numPr>
+        <w:rPr>
+          <w:sz w:val="18"/>
+          <w:szCs w:val="18"/>
+        </w:rPr>
+      </w:pPr>
+      <w:r>
+        <w:rPr>
+          <w:rFonts w:ascii="Segoe UI" w:hAnsi="Segoe UI" w:cs="Segoe UI"/>
+          <w:color w:val="374151"/>
+          <w:sz w:val="18"/>
+          <w:szCs w:val="18"/>
+          <w:shd w:val="clear" w:color="auto" w:fill="F7F7F8"/>
+        </w:rPr>
+        <w:t>It typically has a get accessor, but no set accessor</w:t>
+      </w:r>
+    </w:p>
+    <w:p>
+      <w:pPr>
+        <w:pStyle w:val="ListParagraph"/>
+        <w:numPr>
+          <w:ilvl w:val="0"/>
+          <w:numId w:val="45"/>
+        </w:numPr>
+        <w:rPr>
+          <w:sz w:val="18"/>
+          <w:szCs w:val="18"/>
+        </w:rPr>
+      </w:pPr>
+      <w:r>
+        <w:rPr>
+          <w:noProof/>
+          <w:sz w:val="18"/>
+          <w:szCs w:val="18"/>
+        </w:rPr>
+        <w:drawing>
+          <wp:inline distT="0" distB="0" distL="0" distR="0" wp14:anchorId="22DB71D2" wp14:editId="57AA4CC5">
+            <wp:extent cx="3038899" cy="771633"/>
+            <wp:effectExtent l="0" t="0" r="0" b="9525"/>
+            <wp:docPr id="63" name="Picture 63"/>
+            <wp:cNvGraphicFramePr>
+              <a:graphicFrameLocks xmlns:a="http://schemas.openxmlformats.org/drawingml/2006/main" noChangeAspect="1"/>
+            </wp:cNvGraphicFramePr>
+            <a:graphic xmlns:a="http://schemas.openxmlformats.org/drawingml/2006/main">
+              <a:graphicData uri="http://schemas.openxmlformats.org/drawingml/2006/picture">
+                <pic:pic xmlns:pic="http://schemas.openxmlformats.org/drawingml/2006/picture">
+                  <pic:nvPicPr>
+                    <pic:cNvPr id="1" name=""/>
+                    <pic:cNvPicPr/>
+                  </pic:nvPicPr>
+                  <pic:blipFill>
+                    <a:blip r:embed="rId66"/>
+                    <a:stretch>
+                      <a:fillRect/>
+                    </a:stretch>
+                  </pic:blipFill>
+                  <pic:spPr>
+                    <a:xfrm>
+                      <a:off x="0" y="0"/>
+                      <a:ext cx="3038899" cy="771633"/>
+                    </a:xfrm>
+                    <a:prstGeom prst="rect">
+                      <a:avLst/>
+                    </a:prstGeom>
+                  </pic:spPr>
+                </pic:pic>
+              </a:graphicData>
+            </a:graphic>
+          </wp:inline>
+        </w:drawing>
+      </w:r>
+    </w:p>
+    <w:p>
+      <w:pPr>
+        <w:pStyle w:val="ListParagraph"/>
+        <w:rPr>
+          <w:sz w:val="18"/>
+          <w:szCs w:val="18"/>
+        </w:rPr>
       </w:pPr>
     </w:p>
     <w:sectPr>
@@ -9609,6 +9988,119 @@
     </w:lvl>
   </w:abstractNum>
   <w:abstractNum w:abstractNumId="12" w15:restartNumberingAfterBreak="0">
+    <w:nsid w:val="1FC0361E"/>
+    <w:multiLevelType w:val="hybridMultilevel"/>
+    <w:tmpl w:val="B2C0EF76"/>
+    <w:lvl w:ilvl="0" w:tplc="04090001">
+      <w:start w:val="1"/>
+      <w:numFmt w:val="bullet"/>
+      <w:lvlText w:val=""/>
+      <w:lvlJc w:val="left"/>
+      <w:pPr>
+        <w:ind w:left="720" w:hanging="360"/>
+      </w:pPr>
+      <w:rPr>
+        <w:rFonts w:ascii="Symbol" w:hAnsi="Symbol" w:hint="default"/>
+      </w:rPr>
+    </w:lvl>
+    <w:lvl w:ilvl="1" w:tplc="04090003" w:tentative="1">
+      <w:start w:val="1"/>
+      <w:numFmt w:val="bullet"/>
+      <w:lvlText w:val="o"/>
+      <w:lvlJc w:val="left"/>
+      <w:pPr>
+        <w:ind w:left="1440" w:hanging="360"/>
+      </w:pPr>
+      <w:rPr>
+        <w:rFonts w:ascii="Courier New" w:hAnsi="Courier New" w:cs="Courier New" w:hint="default"/>
+      </w:rPr>
+    </w:lvl>
+    <w:lvl w:ilvl="2" w:tplc="04090005" w:tentative="1">
+      <w:start w:val="1"/>
+      <w:numFmt w:val="bullet"/>
+      <w:lvlText w:val=""/>
+      <w:lvlJc w:val="left"/>
+      <w:pPr>
+        <w:ind w:left="2160" w:hanging="360"/>
+      </w:pPr>
+      <w:rPr>
+        <w:rFonts w:ascii="Wingdings" w:hAnsi="Wingdings" w:hint="default"/>
+      </w:rPr>
+    </w:lvl>
+    <w:lvl w:ilvl="3" w:tplc="04090001" w:tentative="1">
+      <w:start w:val="1"/>
+      <w:numFmt w:val="bullet"/>
+      <w:lvlText w:val=""/>
+      <w:lvlJc w:val="left"/>
+      <w:pPr>
+        <w:ind w:left="2880" w:hanging="360"/>
+      </w:pPr>
+      <w:rPr>
+        <w:rFonts w:ascii="Symbol" w:hAnsi="Symbol" w:hint="default"/>
+      </w:rPr>
+    </w:lvl>
+    <w:lvl w:ilvl="4" w:tplc="04090003" w:tentative="1">
+      <w:start w:val="1"/>
+      <w:numFmt w:val="bullet"/>
+      <w:lvlText w:val="o"/>
+      <w:lvlJc w:val="left"/>
+      <w:pPr>
+        <w:ind w:left="3600" w:hanging="360"/>
+      </w:pPr>
+      <w:rPr>
+        <w:rFonts w:ascii="Courier New" w:hAnsi="Courier New" w:cs="Courier New" w:hint="default"/>
+      </w:rPr>
+    </w:lvl>
+    <w:lvl w:ilvl="5" w:tplc="04090005" w:tentative="1">
+      <w:start w:val="1"/>
+      <w:numFmt w:val="bullet"/>
+      <w:lvlText w:val=""/>
+      <w:lvlJc w:val="left"/>
+      <w:pPr>
+        <w:ind w:left="4320" w:hanging="360"/>
+      </w:pPr>
+      <w:rPr>
+        <w:rFonts w:ascii="Wingdings" w:hAnsi="Wingdings" w:hint="default"/>
+      </w:rPr>
+    </w:lvl>
+    <w:lvl w:ilvl="6" w:tplc="04090001" w:tentative="1">
+      <w:start w:val="1"/>
+      <w:numFmt w:val="bullet"/>
+      <w:lvlText w:val=""/>
+      <w:lvlJc w:val="left"/>
+      <w:pPr>
+        <w:ind w:left="5040" w:hanging="360"/>
+      </w:pPr>
+      <w:rPr>
+        <w:rFonts w:ascii="Symbol" w:hAnsi="Symbol" w:hint="default"/>
+      </w:rPr>
+    </w:lvl>
+    <w:lvl w:ilvl="7" w:tplc="04090003" w:tentative="1">
+      <w:start w:val="1"/>
+      <w:numFmt w:val="bullet"/>
+      <w:lvlText w:val="o"/>
+      <w:lvlJc w:val="left"/>
+      <w:pPr>
+        <w:ind w:left="5760" w:hanging="360"/>
+      </w:pPr>
+      <w:rPr>
+        <w:rFonts w:ascii="Courier New" w:hAnsi="Courier New" w:cs="Courier New" w:hint="default"/>
+      </w:rPr>
+    </w:lvl>
+    <w:lvl w:ilvl="8" w:tplc="04090005" w:tentative="1">
+      <w:start w:val="1"/>
+      <w:numFmt w:val="bullet"/>
+      <w:lvlText w:val=""/>
+      <w:lvlJc w:val="left"/>
+      <w:pPr>
+        <w:ind w:left="6480" w:hanging="360"/>
+      </w:pPr>
+      <w:rPr>
+        <w:rFonts w:ascii="Wingdings" w:hAnsi="Wingdings" w:hint="default"/>
+      </w:rPr>
+    </w:lvl>
+  </w:abstractNum>
+  <w:abstractNum w:abstractNumId="13" w15:restartNumberingAfterBreak="0">
     <w:nsid w:val="224F5B8D"/>
     <w:multiLevelType w:val="hybridMultilevel"/>
     <w:tmpl w:val="D3001E74"/>
@@ -9721,7 +10213,7 @@
       </w:rPr>
     </w:lvl>
   </w:abstractNum>
-  <w:abstractNum w:abstractNumId="13" w15:restartNumberingAfterBreak="0">
+  <w:abstractNum w:abstractNumId="14" w15:restartNumberingAfterBreak="0">
     <w:nsid w:val="26AE0AD6"/>
     <w:multiLevelType w:val="hybridMultilevel"/>
     <w:tmpl w:val="A6661808"/>
@@ -9834,7 +10326,7 @@
       </w:rPr>
     </w:lvl>
   </w:abstractNum>
-  <w:abstractNum w:abstractNumId="14" w15:restartNumberingAfterBreak="0">
+  <w:abstractNum w:abstractNumId="15" w15:restartNumberingAfterBreak="0">
     <w:nsid w:val="27605855"/>
     <w:multiLevelType w:val="hybridMultilevel"/>
     <w:tmpl w:val="7D1C28EE"/>
@@ -9947,7 +10439,7 @@
       </w:rPr>
     </w:lvl>
   </w:abstractNum>
-  <w:abstractNum w:abstractNumId="15" w15:restartNumberingAfterBreak="0">
+  <w:abstractNum w:abstractNumId="16" w15:restartNumberingAfterBreak="0">
     <w:nsid w:val="27773637"/>
     <w:multiLevelType w:val="hybridMultilevel"/>
     <w:tmpl w:val="B15CA708"/>
@@ -10060,7 +10552,7 @@
       </w:rPr>
     </w:lvl>
   </w:abstractNum>
-  <w:abstractNum w:abstractNumId="16" w15:restartNumberingAfterBreak="0">
+  <w:abstractNum w:abstractNumId="17" w15:restartNumberingAfterBreak="0">
     <w:nsid w:val="284528BB"/>
     <w:multiLevelType w:val="hybridMultilevel"/>
     <w:tmpl w:val="042C4EF6"/>
@@ -10173,7 +10665,120 @@
       </w:rPr>
     </w:lvl>
   </w:abstractNum>
-  <w:abstractNum w:abstractNumId="17" w15:restartNumberingAfterBreak="0">
+  <w:abstractNum w:abstractNumId="18" w15:restartNumberingAfterBreak="0">
+    <w:nsid w:val="286737AC"/>
+    <w:multiLevelType w:val="hybridMultilevel"/>
+    <w:tmpl w:val="FE56DFDA"/>
+    <w:lvl w:ilvl="0" w:tplc="04090001">
+      <w:start w:val="1"/>
+      <w:numFmt w:val="bullet"/>
+      <w:lvlText w:val=""/>
+      <w:lvlJc w:val="left"/>
+      <w:pPr>
+        <w:ind w:left="720" w:hanging="360"/>
+      </w:pPr>
+      <w:rPr>
+        <w:rFonts w:ascii="Symbol" w:hAnsi="Symbol" w:hint="default"/>
+      </w:rPr>
+    </w:lvl>
+    <w:lvl w:ilvl="1" w:tplc="04090003" w:tentative="1">
+      <w:start w:val="1"/>
+      <w:numFmt w:val="bullet"/>
+      <w:lvlText w:val="o"/>
+      <w:lvlJc w:val="left"/>
+      <w:pPr>
+        <w:ind w:left="1440" w:hanging="360"/>
+      </w:pPr>
+      <w:rPr>
+        <w:rFonts w:ascii="Courier New" w:hAnsi="Courier New" w:cs="Courier New" w:hint="default"/>
+      </w:rPr>
+    </w:lvl>
+    <w:lvl w:ilvl="2" w:tplc="04090005" w:tentative="1">
+      <w:start w:val="1"/>
+      <w:numFmt w:val="bullet"/>
+      <w:lvlText w:val=""/>
+      <w:lvlJc w:val="left"/>
+      <w:pPr>
+        <w:ind w:left="2160" w:hanging="360"/>
+      </w:pPr>
+      <w:rPr>
+        <w:rFonts w:ascii="Wingdings" w:hAnsi="Wingdings" w:hint="default"/>
+      </w:rPr>
+    </w:lvl>
+    <w:lvl w:ilvl="3" w:tplc="04090001" w:tentative="1">
+      <w:start w:val="1"/>
+      <w:numFmt w:val="bullet"/>
+      <w:lvlText w:val=""/>
+      <w:lvlJc w:val="left"/>
+      <w:pPr>
+        <w:ind w:left="2880" w:hanging="360"/>
+      </w:pPr>
+      <w:rPr>
+        <w:rFonts w:ascii="Symbol" w:hAnsi="Symbol" w:hint="default"/>
+      </w:rPr>
+    </w:lvl>
+    <w:lvl w:ilvl="4" w:tplc="04090003" w:tentative="1">
+      <w:start w:val="1"/>
+      <w:numFmt w:val="bullet"/>
+      <w:lvlText w:val="o"/>
+      <w:lvlJc w:val="left"/>
+      <w:pPr>
+        <w:ind w:left="3600" w:hanging="360"/>
+      </w:pPr>
+      <w:rPr>
+        <w:rFonts w:ascii="Courier New" w:hAnsi="Courier New" w:cs="Courier New" w:hint="default"/>
+      </w:rPr>
+    </w:lvl>
+    <w:lvl w:ilvl="5" w:tplc="04090005" w:tentative="1">
+      <w:start w:val="1"/>
+      <w:numFmt w:val="bullet"/>
+      <w:lvlText w:val=""/>
+      <w:lvlJc w:val="left"/>
+      <w:pPr>
+        <w:ind w:left="4320" w:hanging="360"/>
+      </w:pPr>
+      <w:rPr>
+        <w:rFonts w:ascii="Wingdings" w:hAnsi="Wingdings" w:hint="default"/>
+      </w:rPr>
+    </w:lvl>
+    <w:lvl w:ilvl="6" w:tplc="04090001" w:tentative="1">
+      <w:start w:val="1"/>
+      <w:numFmt w:val="bullet"/>
+      <w:lvlText w:val=""/>
+      <w:lvlJc w:val="left"/>
+      <w:pPr>
+        <w:ind w:left="5040" w:hanging="360"/>
+      </w:pPr>
+      <w:rPr>
+        <w:rFonts w:ascii="Symbol" w:hAnsi="Symbol" w:hint="default"/>
+      </w:rPr>
+    </w:lvl>
+    <w:lvl w:ilvl="7" w:tplc="04090003" w:tentative="1">
+      <w:start w:val="1"/>
+      <w:numFmt w:val="bullet"/>
+      <w:lvlText w:val="o"/>
+      <w:lvlJc w:val="left"/>
+      <w:pPr>
+        <w:ind w:left="5760" w:hanging="360"/>
+      </w:pPr>
+      <w:rPr>
+        <w:rFonts w:ascii="Courier New" w:hAnsi="Courier New" w:cs="Courier New" w:hint="default"/>
+      </w:rPr>
+    </w:lvl>
+    <w:lvl w:ilvl="8" w:tplc="04090005" w:tentative="1">
+      <w:start w:val="1"/>
+      <w:numFmt w:val="bullet"/>
+      <w:lvlText w:val=""/>
+      <w:lvlJc w:val="left"/>
+      <w:pPr>
+        <w:ind w:left="6480" w:hanging="360"/>
+      </w:pPr>
+      <w:rPr>
+        <w:rFonts w:ascii="Wingdings" w:hAnsi="Wingdings" w:hint="default"/>
+      </w:rPr>
+    </w:lvl>
+  </w:abstractNum>
+  <w:abstractNum w:abstractNumId="19" w15:restartNumberingAfterBreak="0">
     <w:nsid w:val="2E3A223E"/>
     <w:multiLevelType w:val="multilevel"/>
     <w:tmpl w:val="95B00378"/>
@@ -10286,7 +10891,7 @@
       </w:pPr>
     </w:lvl>
   </w:abstractNum>
-  <w:abstractNum w:abstractNumId="18" w15:restartNumberingAfterBreak="0">
+  <w:abstractNum w:abstractNumId="20" w15:restartNumberingAfterBreak="0">
     <w:nsid w:val="31C93834"/>
     <w:multiLevelType w:val="hybridMultilevel"/>
     <w:tmpl w:val="D7881760"/>
@@ -10399,7 +11004,7 @@
       </w:rPr>
     </w:lvl>
   </w:abstractNum>
-  <w:abstractNum w:abstractNumId="19" w15:restartNumberingAfterBreak="0">
+  <w:abstractNum w:abstractNumId="21" w15:restartNumberingAfterBreak="0">
     <w:nsid w:val="32716188"/>
     <w:multiLevelType w:val="hybridMultilevel"/>
     <w:tmpl w:val="CA36F87A"/>
@@ -10512,7 +11117,7 @@
       </w:rPr>
     </w:lvl>
   </w:abstractNum>
-  <w:abstractNum w:abstractNumId="20" w15:restartNumberingAfterBreak="0">
+  <w:abstractNum w:abstractNumId="22" w15:restartNumberingAfterBreak="0">
     <w:nsid w:val="329529F1"/>
     <w:multiLevelType w:val="hybridMultilevel"/>
     <w:tmpl w:val="716CA3FC"/>
@@ -10625,7 +11230,7 @@
       </w:rPr>
     </w:lvl>
   </w:abstractNum>
-  <w:abstractNum w:abstractNumId="21" w15:restartNumberingAfterBreak="0">
+  <w:abstractNum w:abstractNumId="23" w15:restartNumberingAfterBreak="0">
     <w:nsid w:val="33C139B8"/>
     <w:multiLevelType w:val="hybridMultilevel"/>
     <w:tmpl w:val="4A448C8C"/>
@@ -10738,7 +11343,7 @@
       </w:rPr>
     </w:lvl>
   </w:abstractNum>
-  <w:abstractNum w:abstractNumId="22" w15:restartNumberingAfterBreak="0">
+  <w:abstractNum w:abstractNumId="24" w15:restartNumberingAfterBreak="0">
     <w:nsid w:val="33F615C3"/>
     <w:multiLevelType w:val="multilevel"/>
     <w:tmpl w:val="279E2D76"/>
@@ -10887,7 +11492,7 @@
       </w:rPr>
     </w:lvl>
   </w:abstractNum>
-  <w:abstractNum w:abstractNumId="23" w15:restartNumberingAfterBreak="0">
+  <w:abstractNum w:abstractNumId="25" w15:restartNumberingAfterBreak="0">
     <w:nsid w:val="35873CA2"/>
     <w:multiLevelType w:val="hybridMultilevel"/>
     <w:tmpl w:val="6DD273D2"/>
@@ -11000,7 +11605,7 @@
       </w:rPr>
     </w:lvl>
   </w:abstractNum>
-  <w:abstractNum w:abstractNumId="24" w15:restartNumberingAfterBreak="0">
+  <w:abstractNum w:abstractNumId="26" w15:restartNumberingAfterBreak="0">
     <w:nsid w:val="36A106C9"/>
     <w:multiLevelType w:val="hybridMultilevel"/>
     <w:tmpl w:val="F0A483FE"/>
@@ -11113,7 +11718,7 @@
       </w:rPr>
     </w:lvl>
   </w:abstractNum>
-  <w:abstractNum w:abstractNumId="25" w15:restartNumberingAfterBreak="0">
+  <w:abstractNum w:abstractNumId="27" w15:restartNumberingAfterBreak="0">
     <w:nsid w:val="3B1B2E01"/>
     <w:multiLevelType w:val="hybridMultilevel"/>
     <w:tmpl w:val="93F6EE5C"/>
@@ -11226,7 +11831,7 @@
       </w:rPr>
     </w:lvl>
   </w:abstractNum>
-  <w:abstractNum w:abstractNumId="26" w15:restartNumberingAfterBreak="0">
+  <w:abstractNum w:abstractNumId="28" w15:restartNumberingAfterBreak="0">
     <w:nsid w:val="3DC6258C"/>
     <w:multiLevelType w:val="hybridMultilevel"/>
     <w:tmpl w:val="4156D382"/>
@@ -11339,7 +11944,7 @@
       </w:rPr>
     </w:lvl>
   </w:abstractNum>
-  <w:abstractNum w:abstractNumId="27" w15:restartNumberingAfterBreak="0">
+  <w:abstractNum w:abstractNumId="29" w15:restartNumberingAfterBreak="0">
     <w:nsid w:val="42991C2F"/>
     <w:multiLevelType w:val="hybridMultilevel"/>
     <w:tmpl w:val="BDB4296A"/>
@@ -11452,7 +12057,7 @@
       </w:rPr>
     </w:lvl>
   </w:abstractNum>
-  <w:abstractNum w:abstractNumId="28" w15:restartNumberingAfterBreak="0">
+  <w:abstractNum w:abstractNumId="30" w15:restartNumberingAfterBreak="0">
     <w:nsid w:val="447E512D"/>
     <w:multiLevelType w:val="hybridMultilevel"/>
     <w:tmpl w:val="EF18081C"/>
@@ -11565,7 +12170,7 @@
       </w:rPr>
     </w:lvl>
   </w:abstractNum>
-  <w:abstractNum w:abstractNumId="29" w15:restartNumberingAfterBreak="0">
+  <w:abstractNum w:abstractNumId="31" w15:restartNumberingAfterBreak="0">
     <w:nsid w:val="450B0A20"/>
     <w:multiLevelType w:val="hybridMultilevel"/>
     <w:tmpl w:val="0C3819D0"/>
@@ -11678,7 +12283,7 @@
       </w:rPr>
     </w:lvl>
   </w:abstractNum>
-  <w:abstractNum w:abstractNumId="30" w15:restartNumberingAfterBreak="0">
+  <w:abstractNum w:abstractNumId="32" w15:restartNumberingAfterBreak="0">
     <w:nsid w:val="48510A63"/>
     <w:multiLevelType w:val="hybridMultilevel"/>
     <w:tmpl w:val="C4E2A5BA"/>
@@ -11791,7 +12396,7 @@
       </w:rPr>
     </w:lvl>
   </w:abstractNum>
-  <w:abstractNum w:abstractNumId="31" w15:restartNumberingAfterBreak="0">
+  <w:abstractNum w:abstractNumId="33" w15:restartNumberingAfterBreak="0">
     <w:nsid w:val="48E719E3"/>
     <w:multiLevelType w:val="hybridMultilevel"/>
     <w:tmpl w:val="8FE0FE76"/>
@@ -11904,7 +12509,7 @@
       </w:rPr>
     </w:lvl>
   </w:abstractNum>
-  <w:abstractNum w:abstractNumId="32" w15:restartNumberingAfterBreak="0">
+  <w:abstractNum w:abstractNumId="34" w15:restartNumberingAfterBreak="0">
     <w:nsid w:val="4F0075A3"/>
     <w:multiLevelType w:val="hybridMultilevel"/>
     <w:tmpl w:val="2598B394"/>
@@ -12017,7 +12622,7 @@
       </w:rPr>
     </w:lvl>
   </w:abstractNum>
-  <w:abstractNum w:abstractNumId="33" w15:restartNumberingAfterBreak="0">
+  <w:abstractNum w:abstractNumId="35" w15:restartNumberingAfterBreak="0">
     <w:nsid w:val="52206BFB"/>
     <w:multiLevelType w:val="hybridMultilevel"/>
     <w:tmpl w:val="B19E922C"/>
@@ -12130,10 +12735,10 @@
       </w:rPr>
     </w:lvl>
   </w:abstractNum>
-  <w:abstractNum w:abstractNumId="34" w15:restartNumberingAfterBreak="0">
+  <w:abstractNum w:abstractNumId="36" w15:restartNumberingAfterBreak="0">
     <w:nsid w:val="599739A4"/>
     <w:multiLevelType w:val="hybridMultilevel"/>
-    <w:tmpl w:val="FA123A6A"/>
+    <w:tmpl w:val="995A8D6E"/>
     <w:lvl w:ilvl="0" w:tplc="04090001">
       <w:start w:val="1"/>
       <w:numFmt w:val="bullet"/>
@@ -12243,7 +12848,7 @@
       </w:rPr>
     </w:lvl>
   </w:abstractNum>
-  <w:abstractNum w:abstractNumId="35" w15:restartNumberingAfterBreak="0">
+  <w:abstractNum w:abstractNumId="37" w15:restartNumberingAfterBreak="0">
     <w:nsid w:val="62B90F83"/>
     <w:multiLevelType w:val="hybridMultilevel"/>
     <w:tmpl w:val="6C742448"/>
@@ -12356,7 +12961,7 @@
       </w:rPr>
     </w:lvl>
   </w:abstractNum>
-  <w:abstractNum w:abstractNumId="36" w15:restartNumberingAfterBreak="0">
+  <w:abstractNum w:abstractNumId="38" w15:restartNumberingAfterBreak="0">
     <w:nsid w:val="63921D13"/>
     <w:multiLevelType w:val="hybridMultilevel"/>
     <w:tmpl w:val="4232CA30"/>
@@ -12469,7 +13074,7 @@
       </w:rPr>
     </w:lvl>
   </w:abstractNum>
-  <w:abstractNum w:abstractNumId="37" w15:restartNumberingAfterBreak="0">
+  <w:abstractNum w:abstractNumId="39" w15:restartNumberingAfterBreak="0">
     <w:nsid w:val="6EBD0D35"/>
     <w:multiLevelType w:val="hybridMultilevel"/>
     <w:tmpl w:val="54C208E2"/>
@@ -12582,7 +13187,7 @@
       </w:rPr>
     </w:lvl>
   </w:abstractNum>
-  <w:abstractNum w:abstractNumId="38" w15:restartNumberingAfterBreak="0">
+  <w:abstractNum w:abstractNumId="40" w15:restartNumberingAfterBreak="0">
     <w:nsid w:val="75A21FCF"/>
     <w:multiLevelType w:val="hybridMultilevel"/>
     <w:tmpl w:val="E2B27098"/>
@@ -12695,7 +13300,7 @@
       </w:rPr>
     </w:lvl>
   </w:abstractNum>
-  <w:abstractNum w:abstractNumId="39" w15:restartNumberingAfterBreak="0">
+  <w:abstractNum w:abstractNumId="41" w15:restartNumberingAfterBreak="0">
     <w:nsid w:val="76EE533D"/>
     <w:multiLevelType w:val="hybridMultilevel"/>
     <w:tmpl w:val="886ADF52"/>
@@ -12808,7 +13413,7 @@
       </w:rPr>
     </w:lvl>
   </w:abstractNum>
-  <w:abstractNum w:abstractNumId="40" w15:restartNumberingAfterBreak="0">
+  <w:abstractNum w:abstractNumId="42" w15:restartNumberingAfterBreak="0">
     <w:nsid w:val="77624098"/>
     <w:multiLevelType w:val="hybridMultilevel"/>
     <w:tmpl w:val="98E27FCA"/>
@@ -12921,7 +13526,7 @@
       </w:rPr>
     </w:lvl>
   </w:abstractNum>
-  <w:abstractNum w:abstractNumId="41" w15:restartNumberingAfterBreak="0">
+  <w:abstractNum w:abstractNumId="43" w15:restartNumberingAfterBreak="0">
     <w:nsid w:val="780A6153"/>
     <w:multiLevelType w:val="hybridMultilevel"/>
     <w:tmpl w:val="D1CE4F42"/>
@@ -13034,7 +13639,7 @@
       </w:rPr>
     </w:lvl>
   </w:abstractNum>
-  <w:abstractNum w:abstractNumId="42" w15:restartNumberingAfterBreak="0">
+  <w:abstractNum w:abstractNumId="44" w15:restartNumberingAfterBreak="0">
     <w:nsid w:val="7BBC377B"/>
     <w:multiLevelType w:val="hybridMultilevel"/>
     <w:tmpl w:val="2C8E92D8"/>
@@ -13147,7 +13752,7 @@
       </w:rPr>
     </w:lvl>
   </w:abstractNum>
-  <w:abstractNum w:abstractNumId="43" w15:restartNumberingAfterBreak="0">
+  <w:abstractNum w:abstractNumId="45" w15:restartNumberingAfterBreak="0">
     <w:nsid w:val="7EA41D31"/>
     <w:multiLevelType w:val="hybridMultilevel"/>
     <w:tmpl w:val="14CC26F4"/>
@@ -13264,58 +13869,58 @@
     <w:abstractNumId w:val="3"/>
   </w:num>
   <w:num w:numId="2" w16cid:durableId="989820680">
-    <w:abstractNumId w:val="23"/>
+    <w:abstractNumId w:val="25"/>
   </w:num>
   <w:num w:numId="3" w16cid:durableId="484198412">
-    <w:abstractNumId w:val="22"/>
+    <w:abstractNumId w:val="24"/>
   </w:num>
   <w:num w:numId="4" w16cid:durableId="14043285">
-    <w:abstractNumId w:val="28"/>
+    <w:abstractNumId w:val="30"/>
   </w:num>
   <w:num w:numId="5" w16cid:durableId="1652564905">
-    <w:abstractNumId w:val="24"/>
+    <w:abstractNumId w:val="26"/>
   </w:num>
   <w:num w:numId="6" w16cid:durableId="471602381">
     <w:abstractNumId w:val="0"/>
   </w:num>
   <w:num w:numId="7" w16cid:durableId="20472509">
-    <w:abstractNumId w:val="29"/>
+    <w:abstractNumId w:val="31"/>
   </w:num>
   <w:num w:numId="8" w16cid:durableId="910577560">
-    <w:abstractNumId w:val="18"/>
+    <w:abstractNumId w:val="20"/>
   </w:num>
   <w:num w:numId="9" w16cid:durableId="1985619063">
-    <w:abstractNumId w:val="16"/>
+    <w:abstractNumId w:val="17"/>
   </w:num>
   <w:num w:numId="10" w16cid:durableId="1422527080">
-    <w:abstractNumId w:val="37"/>
+    <w:abstractNumId w:val="39"/>
   </w:num>
   <w:num w:numId="11" w16cid:durableId="1109086084">
-    <w:abstractNumId w:val="30"/>
+    <w:abstractNumId w:val="32"/>
   </w:num>
   <w:num w:numId="12" w16cid:durableId="712845488">
-    <w:abstractNumId w:val="20"/>
+    <w:abstractNumId w:val="22"/>
   </w:num>
   <w:num w:numId="13" w16cid:durableId="141579566">
     <w:abstractNumId w:val="11"/>
   </w:num>
   <w:num w:numId="14" w16cid:durableId="28992661">
-    <w:abstractNumId w:val="40"/>
+    <w:abstractNumId w:val="42"/>
   </w:num>
   <w:num w:numId="15" w16cid:durableId="1316570998">
-    <w:abstractNumId w:val="31"/>
+    <w:abstractNumId w:val="33"/>
   </w:num>
   <w:num w:numId="16" w16cid:durableId="661927862">
-    <w:abstractNumId w:val="43"/>
+    <w:abstractNumId w:val="45"/>
   </w:num>
   <w:num w:numId="17" w16cid:durableId="160702294">
-    <w:abstractNumId w:val="32"/>
+    <w:abstractNumId w:val="34"/>
   </w:num>
   <w:num w:numId="18" w16cid:durableId="928734818">
     <w:abstractNumId w:val="5"/>
   </w:num>
   <w:num w:numId="19" w16cid:durableId="245577748">
-    <w:abstractNumId w:val="13"/>
+    <w:abstractNumId w:val="14"/>
   </w:num>
   <w:num w:numId="20" w16cid:durableId="883369936">
     <w:abstractNumId w:val="7"/>
@@ -13327,46 +13932,46 @@
     <w:abstractNumId w:val="8"/>
   </w:num>
   <w:num w:numId="23" w16cid:durableId="409350758">
-    <w:abstractNumId w:val="17"/>
+    <w:abstractNumId w:val="19"/>
   </w:num>
   <w:num w:numId="24" w16cid:durableId="1494025723">
-    <w:abstractNumId w:val="14"/>
+    <w:abstractNumId w:val="15"/>
   </w:num>
   <w:num w:numId="25" w16cid:durableId="1716151098">
-    <w:abstractNumId w:val="42"/>
+    <w:abstractNumId w:val="44"/>
   </w:num>
   <w:num w:numId="26" w16cid:durableId="1318264332">
-    <w:abstractNumId w:val="41"/>
+    <w:abstractNumId w:val="43"/>
   </w:num>
   <w:num w:numId="27" w16cid:durableId="920135853">
     <w:abstractNumId w:val="10"/>
   </w:num>
   <w:num w:numId="28" w16cid:durableId="107818848">
-    <w:abstractNumId w:val="27"/>
+    <w:abstractNumId w:val="29"/>
   </w:num>
   <w:num w:numId="29" w16cid:durableId="675618766">
-    <w:abstractNumId w:val="36"/>
+    <w:abstractNumId w:val="38"/>
   </w:num>
   <w:num w:numId="30" w16cid:durableId="1133330291">
-    <w:abstractNumId w:val="35"/>
+    <w:abstractNumId w:val="37"/>
   </w:num>
   <w:num w:numId="31" w16cid:durableId="1456292038">
-    <w:abstractNumId w:val="33"/>
+    <w:abstractNumId w:val="35"/>
   </w:num>
   <w:num w:numId="32" w16cid:durableId="474958191">
     <w:abstractNumId w:val="1"/>
   </w:num>
   <w:num w:numId="33" w16cid:durableId="1647972882">
-    <w:abstractNumId w:val="38"/>
+    <w:abstractNumId w:val="40"/>
   </w:num>
   <w:num w:numId="34" w16cid:durableId="265115754">
     <w:abstractNumId w:val="9"/>
   </w:num>
   <w:num w:numId="35" w16cid:durableId="2131899263">
-    <w:abstractNumId w:val="25"/>
+    <w:abstractNumId w:val="27"/>
   </w:num>
   <w:num w:numId="36" w16cid:durableId="1811510776">
-    <w:abstractNumId w:val="39"/>
+    <w:abstractNumId w:val="41"/>
   </w:num>
   <w:num w:numId="37" w16cid:durableId="353264129">
     <w:abstractNumId w:val="6"/>
@@ -13375,22 +13980,28 @@
     <w:abstractNumId w:val="2"/>
   </w:num>
   <w:num w:numId="39" w16cid:durableId="1788307894">
-    <w:abstractNumId w:val="19"/>
+    <w:abstractNumId w:val="21"/>
   </w:num>
   <w:num w:numId="40" w16cid:durableId="2097707293">
-    <w:abstractNumId w:val="15"/>
+    <w:abstractNumId w:val="16"/>
   </w:num>
   <w:num w:numId="41" w16cid:durableId="261839192">
-    <w:abstractNumId w:val="26"/>
+    <w:abstractNumId w:val="28"/>
   </w:num>
   <w:num w:numId="42" w16cid:durableId="1348405392">
+    <w:abstractNumId w:val="13"/>
+  </w:num>
+  <w:num w:numId="43" w16cid:durableId="1869053788">
+    <w:abstractNumId w:val="23"/>
+  </w:num>
+  <w:num w:numId="44" w16cid:durableId="749347537">
+    <w:abstractNumId w:val="36"/>
+  </w:num>
+  <w:num w:numId="45" w16cid:durableId="1742750644">
     <w:abstractNumId w:val="12"/>
   </w:num>
-  <w:num w:numId="43" w16cid:durableId="1869053788">
-    <w:abstractNumId w:val="21"/>
-  </w:num>
-  <w:num w:numId="44" w16cid:durableId="749347537">
-    <w:abstractNumId w:val="34"/>
+  <w:num w:numId="46" w16cid:durableId="1106341125">
+    <w:abstractNumId w:val="18"/>
   </w:num>
 </w:numbering>
 </file>

--- a/Interview/Interview/CSharp Interview.docx
+++ b/Interview/Interview/CSharp Interview.docx
@@ -480,21 +480,7 @@
         <w:rPr>
           <w:szCs w:val="18"/>
         </w:rPr>
-        <w:t xml:space="preserve">What </w:t>
-      </w:r>
-      <w:proofErr w:type="gramStart"/>
-      <w:r>
-        <w:rPr>
-          <w:szCs w:val="18"/>
-        </w:rPr>
-        <w:t>is</w:t>
-      </w:r>
-      <w:proofErr w:type="gramEnd"/>
-      <w:r>
-        <w:rPr>
-          <w:szCs w:val="18"/>
-        </w:rPr>
-        <w:t xml:space="preserve"> Data Types </w:t>
+        <w:t xml:space="preserve">What is Data Types </w:t>
       </w:r>
     </w:p>
     <w:p>
@@ -695,13 +681,8 @@
         <w:pStyle w:val="Heading2"/>
       </w:pPr>
       <w:r>
-        <w:t xml:space="preserve">What is </w:t>
-      </w:r>
-      <w:proofErr w:type="gramStart"/>
-      <w:r>
-        <w:t>literals ?</w:t>
-      </w:r>
-      <w:proofErr w:type="gramEnd"/>
+        <w:t>What is literals ?</w:t>
+      </w:r>
     </w:p>
     <w:p>
       <w:pPr>
@@ -715,19 +696,15 @@
     <w:p>
       <w:pPr>
         <w:pStyle w:val="Heading2"/>
-      </w:pPr>
-    </w:p>
-    <w:p>
-      <w:pPr>
-        <w:pStyle w:val="Heading2"/>
-        <w:rPr>
-          <w:szCs w:val="18"/>
-        </w:rPr>
-      </w:pPr>
-      <w:r>
-        <w:rPr>
-          <w:szCs w:val="18"/>
-        </w:rPr>
+        <w:rPr>
+          <w:szCs w:val="18"/>
+        </w:rPr>
+      </w:pPr>
+      <w:r>
+        <w:rPr>
+          <w:szCs w:val="18"/>
+        </w:rPr>
+        <w:lastRenderedPageBreak/>
         <w:t>Hierarchy of Data Type</w:t>
       </w:r>
     </w:p>
@@ -1115,23 +1092,7 @@
           <w:sz w:val="18"/>
           <w:szCs w:val="18"/>
         </w:rPr>
-        <w:t xml:space="preserve">When Value Type Variable value is assigned to another variable then Value is directly copied and both Variable </w:t>
-      </w:r>
-      <w:proofErr w:type="gramStart"/>
-      <w:r>
-        <w:rPr>
-          <w:sz w:val="18"/>
-          <w:szCs w:val="18"/>
-        </w:rPr>
-        <w:t>work</w:t>
-      </w:r>
-      <w:proofErr w:type="gramEnd"/>
-      <w:r>
-        <w:rPr>
-          <w:sz w:val="18"/>
-          <w:szCs w:val="18"/>
-        </w:rPr>
-        <w:t xml:space="preserve"> independently </w:t>
+        <w:t xml:space="preserve">When Value Type Variable value is assigned to another variable then Value is directly copied and both Variable work independently </w:t>
       </w:r>
     </w:p>
     <w:p>
@@ -1303,23 +1264,7 @@
           <w:sz w:val="18"/>
           <w:szCs w:val="18"/>
         </w:rPr>
-        <w:t xml:space="preserve">They store the address of variable </w:t>
-      </w:r>
-      <w:proofErr w:type="gramStart"/>
-      <w:r>
-        <w:rPr>
-          <w:sz w:val="18"/>
-          <w:szCs w:val="18"/>
-        </w:rPr>
-        <w:t>i.e.</w:t>
-      </w:r>
-      <w:proofErr w:type="gramEnd"/>
-      <w:r>
-        <w:rPr>
-          <w:sz w:val="18"/>
-          <w:szCs w:val="18"/>
-        </w:rPr>
-        <w:t xml:space="preserve"> they contain the reference to a variable.</w:t>
+        <w:t>They store the address of variable i.e. they contain the reference to a variable.</w:t>
       </w:r>
     </w:p>
     <w:p>
@@ -1657,7 +1602,6 @@
         </w:rPr>
         <w:t xml:space="preserve">There are </w:t>
       </w:r>
-      <w:proofErr w:type="spellStart"/>
       <w:r>
         <w:rPr>
           <w:b/>
@@ -1667,7 +1611,6 @@
         </w:rPr>
         <w:t>fives</w:t>
       </w:r>
-      <w:proofErr w:type="spellEnd"/>
       <w:r>
         <w:rPr>
           <w:sz w:val="18"/>
@@ -2280,17 +2223,8 @@
           <w:sz w:val="18"/>
           <w:szCs w:val="18"/>
         </w:rPr>
-        <w:t xml:space="preserve">We can access static variable with class name only – like </w:t>
-      </w:r>
-      <w:proofErr w:type="spellStart"/>
-      <w:r>
-        <w:rPr>
-          <w:sz w:val="18"/>
-          <w:szCs w:val="18"/>
-        </w:rPr>
-        <w:t>className.Variable</w:t>
-      </w:r>
-      <w:proofErr w:type="spellEnd"/>
+        <w:t>We can access static variable with class name only – like className.Variable</w:t>
+      </w:r>
     </w:p>
     <w:p>
       <w:pPr>
@@ -2556,7 +2490,6 @@
         </w:rPr>
         <w:t xml:space="preserve">constant variable can be accessed using class name like – </w:t>
       </w:r>
-      <w:proofErr w:type="spellStart"/>
       <w:r>
         <w:rPr>
           <w:b/>
@@ -2566,18 +2499,18 @@
         </w:rPr>
         <w:t>ClassName.ConstantVariable</w:t>
       </w:r>
-      <w:proofErr w:type="spellEnd"/>
-    </w:p>
-    <w:p>
-      <w:pPr>
-        <w:pStyle w:val="ListParagraph"/>
-        <w:rPr>
-          <w:sz w:val="18"/>
-          <w:szCs w:val="18"/>
-        </w:rPr>
-      </w:pPr>
-      <w:r>
-        <w:rPr>
+    </w:p>
+    <w:p>
+      <w:pPr>
+        <w:pStyle w:val="ListParagraph"/>
+        <w:rPr>
+          <w:sz w:val="18"/>
+          <w:szCs w:val="18"/>
+        </w:rPr>
+      </w:pPr>
+      <w:r>
+        <w:rPr>
+          <w:noProof/>
           <w:sz w:val="18"/>
           <w:szCs w:val="18"/>
         </w:rPr>
@@ -2713,16 +2646,7 @@
           <w:szCs w:val="18"/>
           <w:highlight w:val="yellow"/>
         </w:rPr>
-        <w:t>read-</w:t>
-      </w:r>
-      <w:proofErr w:type="gramStart"/>
-      <w:r>
-        <w:rPr>
-          <w:sz w:val="18"/>
-          <w:szCs w:val="18"/>
-          <w:highlight w:val="yellow"/>
-        </w:rPr>
-        <w:t>only</w:t>
+        <w:t>read-only</w:t>
       </w:r>
       <w:r>
         <w:rPr>
@@ -2731,7 +2655,6 @@
         </w:rPr>
         <w:t>‘</w:t>
       </w:r>
-      <w:proofErr w:type="gramEnd"/>
     </w:p>
     <w:p>
       <w:pPr>
@@ -4346,7 +4269,6 @@
           <w:lang w:val="en-IN" w:eastAsia="en-IN"/>
         </w:rPr>
       </w:pPr>
-      <w:proofErr w:type="spellStart"/>
       <w:r>
         <w:rPr>
           <w:rFonts w:ascii="Consolas" w:eastAsia="Times New Roman" w:hAnsi="Consolas" w:cs="Courier New"/>
@@ -4357,60 +4279,55 @@
           <w:shd w:val="clear" w:color="auto" w:fill="F6F7F8"/>
           <w:lang w:val="en-IN" w:eastAsia="en-IN"/>
         </w:rPr>
-        <w:t>Smaller_</w:t>
-      </w:r>
-      <w:proofErr w:type="gramStart"/>
+        <w:t>Smaller_dataType</w:t>
+      </w:r>
       <w:r>
         <w:rPr>
           <w:rFonts w:ascii="Consolas" w:eastAsia="Times New Roman" w:hAnsi="Consolas" w:cs="Courier New"/>
-          <w:color w:val="DD4A68"/>
+          <w:color w:val="000000"/>
           <w:sz w:val="18"/>
           <w:szCs w:val="18"/>
           <w:bdr w:val="single" w:sz="12" w:space="0" w:color="F0F1F2" w:frame="1"/>
           <w:shd w:val="clear" w:color="auto" w:fill="F6F7F8"/>
           <w:lang w:val="en-IN" w:eastAsia="en-IN"/>
         </w:rPr>
-        <w:t>dataType</w:t>
-      </w:r>
-      <w:proofErr w:type="spellEnd"/>
+        <w:t xml:space="preserve">  variableName</w:t>
+      </w:r>
       <w:r>
         <w:rPr>
           <w:rFonts w:ascii="Consolas" w:eastAsia="Times New Roman" w:hAnsi="Consolas" w:cs="Courier New"/>
-          <w:color w:val="000000"/>
+          <w:color w:val="9A6E3A"/>
           <w:sz w:val="18"/>
           <w:szCs w:val="18"/>
           <w:bdr w:val="single" w:sz="12" w:space="0" w:color="F0F1F2" w:frame="1"/>
           <w:shd w:val="clear" w:color="auto" w:fill="F6F7F8"/>
           <w:lang w:val="en-IN" w:eastAsia="en-IN"/>
         </w:rPr>
-        <w:t xml:space="preserve">  </w:t>
-      </w:r>
-      <w:proofErr w:type="spellStart"/>
+        <w:t>=</w:t>
+      </w:r>
       <w:r>
         <w:rPr>
           <w:rFonts w:ascii="Consolas" w:eastAsia="Times New Roman" w:hAnsi="Consolas" w:cs="Courier New"/>
-          <w:color w:val="000000"/>
+          <w:color w:val="999999"/>
           <w:sz w:val="18"/>
           <w:szCs w:val="18"/>
           <w:bdr w:val="single" w:sz="12" w:space="0" w:color="F0F1F2" w:frame="1"/>
           <w:shd w:val="clear" w:color="auto" w:fill="F6F7F8"/>
           <w:lang w:val="en-IN" w:eastAsia="en-IN"/>
         </w:rPr>
-        <w:t>variableName</w:t>
-      </w:r>
-      <w:proofErr w:type="spellEnd"/>
-      <w:proofErr w:type="gramEnd"/>
+        <w:t>(</w:t>
+      </w:r>
       <w:r>
         <w:rPr>
           <w:rFonts w:ascii="Consolas" w:eastAsia="Times New Roman" w:hAnsi="Consolas" w:cs="Courier New"/>
-          <w:color w:val="9A6E3A"/>
+          <w:color w:val="000000"/>
           <w:sz w:val="18"/>
           <w:szCs w:val="18"/>
           <w:bdr w:val="single" w:sz="12" w:space="0" w:color="F0F1F2" w:frame="1"/>
           <w:shd w:val="clear" w:color="auto" w:fill="F6F7F8"/>
           <w:lang w:val="en-IN" w:eastAsia="en-IN"/>
         </w:rPr>
-        <w:t>=</w:t>
+        <w:t>Smaller_dataType</w:t>
       </w:r>
       <w:r>
         <w:rPr>
@@ -4422,9 +4339,8 @@
           <w:shd w:val="clear" w:color="auto" w:fill="F6F7F8"/>
           <w:lang w:val="en-IN" w:eastAsia="en-IN"/>
         </w:rPr>
-        <w:t>(</w:t>
-      </w:r>
-      <w:proofErr w:type="spellStart"/>
+        <w:t>)</w:t>
+      </w:r>
       <w:r>
         <w:rPr>
           <w:rFonts w:ascii="Consolas" w:eastAsia="Times New Roman" w:hAnsi="Consolas" w:cs="Courier New"/>
@@ -4435,35 +4351,8 @@
           <w:shd w:val="clear" w:color="auto" w:fill="F6F7F8"/>
           <w:lang w:val="en-IN" w:eastAsia="en-IN"/>
         </w:rPr>
-        <w:t>Smaller_dataType</w:t>
-      </w:r>
-      <w:proofErr w:type="spellEnd"/>
-      <w:r>
-        <w:rPr>
-          <w:rFonts w:ascii="Consolas" w:eastAsia="Times New Roman" w:hAnsi="Consolas" w:cs="Courier New"/>
-          <w:color w:val="999999"/>
-          <w:sz w:val="18"/>
-          <w:szCs w:val="18"/>
-          <w:bdr w:val="single" w:sz="12" w:space="0" w:color="F0F1F2" w:frame="1"/>
-          <w:shd w:val="clear" w:color="auto" w:fill="F6F7F8"/>
-          <w:lang w:val="en-IN" w:eastAsia="en-IN"/>
-        </w:rPr>
-        <w:t>)</w:t>
-      </w:r>
-      <w:proofErr w:type="spellStart"/>
-      <w:r>
-        <w:rPr>
-          <w:rFonts w:ascii="Consolas" w:eastAsia="Times New Roman" w:hAnsi="Consolas" w:cs="Courier New"/>
-          <w:color w:val="000000"/>
-          <w:sz w:val="18"/>
-          <w:szCs w:val="18"/>
-          <w:bdr w:val="single" w:sz="12" w:space="0" w:color="F0F1F2" w:frame="1"/>
-          <w:shd w:val="clear" w:color="auto" w:fill="F6F7F8"/>
-          <w:lang w:val="en-IN" w:eastAsia="en-IN"/>
-        </w:rPr>
         <w:t>Bigger_dataType_Value</w:t>
       </w:r>
-      <w:proofErr w:type="spellEnd"/>
       <w:r>
         <w:rPr>
           <w:rFonts w:ascii="Consolas" w:eastAsia="Times New Roman" w:hAnsi="Consolas" w:cs="Courier New"/>
@@ -4638,25 +4527,7 @@
           <w:sz w:val="18"/>
           <w:szCs w:val="18"/>
         </w:rPr>
-        <w:t xml:space="preserve">We can use Convert.ToInt32() class or the </w:t>
-      </w:r>
-      <w:proofErr w:type="spellStart"/>
-      <w:proofErr w:type="gramStart"/>
-      <w:r>
-        <w:rPr>
-          <w:sz w:val="18"/>
-          <w:szCs w:val="18"/>
-        </w:rPr>
-        <w:t>int.Parse</w:t>
-      </w:r>
-      <w:proofErr w:type="spellEnd"/>
-      <w:proofErr w:type="gramEnd"/>
-      <w:r>
-        <w:rPr>
-          <w:sz w:val="18"/>
-          <w:szCs w:val="18"/>
-        </w:rPr>
-        <w:t>() method to convert the data.</w:t>
+        <w:t>We can use Convert.ToInt32() class or the int.Parse() method to convert the data.</w:t>
       </w:r>
     </w:p>
     <w:p>
@@ -4953,16 +4824,11 @@
       <w:pPr>
         <w:pStyle w:val="Heading1"/>
       </w:pPr>
-      <w:proofErr w:type="gramStart"/>
       <w:r>
         <w:t xml:space="preserve">Operator </w:t>
       </w:r>
       <w:r>
-        <w:t xml:space="preserve"> -</w:t>
-      </w:r>
-      <w:proofErr w:type="gramEnd"/>
-      <w:r>
-        <w:t xml:space="preserve"> not interview </w:t>
+        <w:t xml:space="preserve"> - not interview </w:t>
       </w:r>
     </w:p>
     <w:p>
@@ -5470,13 +5336,8 @@
         </w:numPr>
       </w:pPr>
       <w:r>
-        <w:t xml:space="preserve">Loop is a control flow statement which allows a block of code to be executed for a specified number of </w:t>
-      </w:r>
-      <w:proofErr w:type="gramStart"/>
-      <w:r>
-        <w:t>times .</w:t>
-      </w:r>
-      <w:proofErr w:type="gramEnd"/>
+        <w:t>Loop is a control flow statement which allows a block of code to be executed for a specified number of times .</w:t>
+      </w:r>
     </w:p>
     <w:p>
       <w:pPr>
@@ -5487,13 +5348,8 @@
         </w:numPr>
       </w:pPr>
       <w:r>
-        <w:t xml:space="preserve">It can also run until a certain condition is </w:t>
-      </w:r>
-      <w:proofErr w:type="gramStart"/>
-      <w:r>
-        <w:t>met .</w:t>
-      </w:r>
-      <w:proofErr w:type="gramEnd"/>
+        <w:t>It can also run until a certain condition is met .</w:t>
+      </w:r>
     </w:p>
     <w:p>
       <w:pPr>
@@ -5505,13 +5361,8 @@
         <w:pStyle w:val="Heading2"/>
       </w:pPr>
       <w:r>
-        <w:t xml:space="preserve">How many kinds of loops are </w:t>
-      </w:r>
-      <w:proofErr w:type="gramStart"/>
-      <w:r>
-        <w:t>there ?</w:t>
-      </w:r>
-      <w:proofErr w:type="gramEnd"/>
+        <w:t>How many kinds of loops are there ?</w:t>
+      </w:r>
     </w:p>
     <w:p/>
     <w:p>
@@ -5522,21 +5373,10 @@
         <w:rPr>
           <w:rStyle w:val="Heading3Char"/>
         </w:rPr>
-        <w:t xml:space="preserve">For </w:t>
-      </w:r>
-      <w:proofErr w:type="gramStart"/>
-      <w:r>
-        <w:rPr>
-          <w:rStyle w:val="Heading3Char"/>
-        </w:rPr>
-        <w:t>loop</w:t>
-      </w:r>
-      <w:r>
-        <w:t xml:space="preserve"> :</w:t>
-      </w:r>
-      <w:proofErr w:type="gramEnd"/>
-      <w:r>
-        <w:t xml:space="preserve">  used to execute  a block of code for a specific number of times.</w:t>
+        <w:t>For loop</w:t>
+      </w:r>
+      <w:r>
+        <w:t xml:space="preserve"> :  used to execute  a block of code for a specific number of times.</w:t>
       </w:r>
     </w:p>
     <w:p>
@@ -5644,13 +5484,8 @@
       <w:pPr>
         <w:pStyle w:val="Heading3"/>
       </w:pPr>
-      <w:proofErr w:type="gramStart"/>
-      <w:r>
-        <w:t>While :</w:t>
-      </w:r>
-      <w:proofErr w:type="gramEnd"/>
-      <w:r>
-        <w:t xml:space="preserve"> this loop is used to execute a block of code as long as certain condition is true.</w:t>
+      <w:r>
+        <w:t>While : this loop is used to execute a block of code as long as certain condition is true.</w:t>
       </w:r>
     </w:p>
     <w:p>
@@ -5712,21 +5547,8 @@
       <w:pPr>
         <w:pStyle w:val="Heading3"/>
       </w:pPr>
-      <w:proofErr w:type="spellStart"/>
-      <w:r>
-        <w:t>Do_</w:t>
-      </w:r>
-      <w:proofErr w:type="gramStart"/>
-      <w:r>
-        <w:t>While</w:t>
-      </w:r>
-      <w:proofErr w:type="spellEnd"/>
-      <w:r>
-        <w:t xml:space="preserve"> :</w:t>
-      </w:r>
-      <w:proofErr w:type="gramEnd"/>
-      <w:r>
-        <w:t xml:space="preserve"> This loop is similar to while loop but the block of code is executed at least once .</w:t>
+      <w:r>
+        <w:t>Do_While : This loop is similar to while loop but the block of code is executed at least once .</w:t>
       </w:r>
     </w:p>
     <w:p>
@@ -5789,15 +5611,7 @@
         <w:pStyle w:val="Heading3"/>
       </w:pPr>
       <w:r>
-        <w:t xml:space="preserve">For _Each </w:t>
-      </w:r>
-      <w:proofErr w:type="gramStart"/>
-      <w:r>
-        <w:t>loop :</w:t>
-      </w:r>
-      <w:proofErr w:type="gramEnd"/>
-      <w:r>
-        <w:t xml:space="preserve">  </w:t>
+        <w:t xml:space="preserve">For _Each loop :  </w:t>
       </w:r>
       <w:r>
         <w:rPr>
@@ -5888,13 +5702,8 @@
         <w:pStyle w:val="Heading2"/>
       </w:pPr>
       <w:r>
-        <w:t xml:space="preserve">What is Array in c </w:t>
-      </w:r>
-      <w:proofErr w:type="gramStart"/>
-      <w:r>
-        <w:t># ?</w:t>
-      </w:r>
-      <w:proofErr w:type="gramEnd"/>
+        <w:t>What is Array in c # ?</w:t>
+      </w:r>
     </w:p>
     <w:p/>
     <w:p>
@@ -5921,13 +5730,8 @@
         </w:numPr>
       </w:pPr>
       <w:r>
-        <w:t xml:space="preserve">In array there are several ways to create and initialize an </w:t>
-      </w:r>
-      <w:proofErr w:type="gramStart"/>
-      <w:r>
-        <w:t>array :</w:t>
-      </w:r>
-      <w:proofErr w:type="gramEnd"/>
+        <w:t>In array there are several ways to create and initialize an array :</w:t>
+      </w:r>
     </w:p>
     <w:p>
       <w:pPr>
@@ -6139,13 +5943,8 @@
         <w:pStyle w:val="Heading2"/>
       </w:pPr>
       <w:r>
-        <w:t xml:space="preserve">How Many kinds of arrays are </w:t>
-      </w:r>
-      <w:proofErr w:type="gramStart"/>
-      <w:r>
-        <w:t>there ?</w:t>
-      </w:r>
-      <w:proofErr w:type="gramEnd"/>
+        <w:t>How Many kinds of arrays are there ?</w:t>
+      </w:r>
     </w:p>
     <w:p>
       <w:pPr>
@@ -6156,13 +5955,8 @@
         </w:numPr>
       </w:pPr>
       <w:r>
-        <w:t xml:space="preserve">There are two types of arrays are </w:t>
-      </w:r>
-      <w:proofErr w:type="gramStart"/>
-      <w:r>
-        <w:t>there .</w:t>
-      </w:r>
-      <w:proofErr w:type="gramEnd"/>
+        <w:t>There are two types of arrays are there .</w:t>
+      </w:r>
     </w:p>
     <w:p>
       <w:pPr>
@@ -6176,21 +5970,10 @@
         <w:rPr>
           <w:rStyle w:val="Heading3Char"/>
         </w:rPr>
-        <w:t xml:space="preserve">Single _Dimensional </w:t>
-      </w:r>
-      <w:proofErr w:type="gramStart"/>
-      <w:r>
-        <w:rPr>
-          <w:rStyle w:val="Heading3Char"/>
-        </w:rPr>
-        <w:t>Arrays</w:t>
-      </w:r>
-      <w:r>
-        <w:t xml:space="preserve"> :</w:t>
-      </w:r>
-      <w:proofErr w:type="gramEnd"/>
-      <w:r>
-        <w:t xml:space="preserve"> </w:t>
+        <w:t>Single _Dimensional Arrays</w:t>
+      </w:r>
+      <w:r>
+        <w:t xml:space="preserve"> : </w:t>
       </w:r>
     </w:p>
     <w:p>
@@ -6299,21 +6082,8 @@
       <w:pPr>
         <w:pStyle w:val="Heading3"/>
       </w:pPr>
-      <w:proofErr w:type="spellStart"/>
-      <w:r>
-        <w:t>Multi_ Dimensional</w:t>
-      </w:r>
-      <w:proofErr w:type="spellEnd"/>
-      <w:r>
-        <w:t xml:space="preserve"> </w:t>
-      </w:r>
-      <w:proofErr w:type="gramStart"/>
-      <w:r>
-        <w:t>Array :</w:t>
-      </w:r>
-      <w:proofErr w:type="gramEnd"/>
-      <w:r>
-        <w:t xml:space="preserve">  It can have two or more dimensions .</w:t>
+      <w:r>
+        <w:t>Multi_ Dimensional Array :  It can have two or more dimensions .</w:t>
       </w:r>
     </w:p>
     <w:p>
@@ -6397,15 +6167,7 @@
         <w:pStyle w:val="Heading3"/>
       </w:pPr>
       <w:r>
-        <w:t xml:space="preserve">Jagged Array /Arrays of </w:t>
-      </w:r>
-      <w:proofErr w:type="gramStart"/>
-      <w:r>
-        <w:t>Arrays  :</w:t>
-      </w:r>
-      <w:proofErr w:type="gramEnd"/>
-      <w:r>
-        <w:t xml:space="preserve">  Array where the length of each array can be different .</w:t>
+        <w:t>Jagged Array /Arrays of Arrays  :  Array where the length of each array can be different .</w:t>
       </w:r>
     </w:p>
     <w:p>
@@ -6644,13 +6406,8 @@
         <w:t xml:space="preserve"> </w:t>
       </w:r>
       <w:r>
-        <w:t xml:space="preserve"> an instance of a </w:t>
-      </w:r>
-      <w:proofErr w:type="gramStart"/>
-      <w:r>
-        <w:t>class .</w:t>
-      </w:r>
-      <w:proofErr w:type="gramEnd"/>
+        <w:t xml:space="preserve"> an instance of a class .</w:t>
+      </w:r>
     </w:p>
     <w:p>
       <w:pPr>
@@ -6661,13 +6418,8 @@
         </w:numPr>
       </w:pPr>
       <w:r>
-        <w:t xml:space="preserve">We create object of class so that we can call method of a class or anything within the </w:t>
-      </w:r>
-      <w:proofErr w:type="gramStart"/>
-      <w:r>
-        <w:t>class .</w:t>
-      </w:r>
-      <w:proofErr w:type="gramEnd"/>
+        <w:t>We create object of class so that we can call method of a class or anything within the class .</w:t>
+      </w:r>
     </w:p>
     <w:p>
       <w:pPr>
@@ -6686,15 +6438,7 @@
         </w:numPr>
       </w:pPr>
       <w:r>
-        <w:t xml:space="preserve">An object is created </w:t>
-      </w:r>
-      <w:proofErr w:type="gramStart"/>
-      <w:r>
-        <w:t>from  a</w:t>
-      </w:r>
-      <w:proofErr w:type="gramEnd"/>
-      <w:r>
-        <w:t xml:space="preserve"> class</w:t>
+        <w:t>An object is created from  a class</w:t>
       </w:r>
       <w:r>
         <w:t>.</w:t>
@@ -6712,13 +6456,8 @@
         </w:numPr>
       </w:pPr>
       <w:r>
-        <w:t xml:space="preserve">Object is created using NEW </w:t>
-      </w:r>
-      <w:proofErr w:type="gramStart"/>
-      <w:r>
-        <w:t>keyword .</w:t>
-      </w:r>
-      <w:proofErr w:type="gramEnd"/>
+        <w:t>Object is created using NEW keyword .</w:t>
+      </w:r>
     </w:p>
     <w:p>
       <w:pPr>
@@ -6800,13 +6539,8 @@
         <w:t xml:space="preserve"> </w:t>
       </w:r>
       <w:r>
-        <w:t xml:space="preserve">and anything within the </w:t>
-      </w:r>
-      <w:proofErr w:type="gramStart"/>
-      <w:r>
-        <w:t>class .</w:t>
-      </w:r>
-      <w:proofErr w:type="gramEnd"/>
+        <w:t>and anything within the class .</w:t>
+      </w:r>
     </w:p>
     <w:p>
       <w:pPr>
@@ -6985,15 +6719,7 @@
         <w:t>type,</w:t>
       </w:r>
       <w:r>
-        <w:t xml:space="preserve"> </w:t>
-      </w:r>
-      <w:proofErr w:type="gramStart"/>
-      <w:r>
-        <w:t>class ,</w:t>
-      </w:r>
-      <w:proofErr w:type="gramEnd"/>
-      <w:r>
-        <w:t xml:space="preserve"> array )</w:t>
+        <w:t xml:space="preserve"> class , array )</w:t>
       </w:r>
       <w:r>
         <w:t xml:space="preserve"> </w:t>
@@ -7110,13 +6836,8 @@
           <w:numId w:val="35"/>
         </w:numPr>
       </w:pPr>
-      <w:proofErr w:type="gramStart"/>
-      <w:r>
-        <w:t>First</w:t>
-      </w:r>
-      <w:proofErr w:type="gramEnd"/>
-      <w:r>
-        <w:t xml:space="preserve"> we will create the class</w:t>
+      <w:r>
+        <w:t>First we will create the class</w:t>
       </w:r>
     </w:p>
     <w:p>
@@ -7128,15 +6849,7 @@
         </w:numPr>
       </w:pPr>
       <w:r>
-        <w:t xml:space="preserve">Within the same </w:t>
-      </w:r>
-      <w:proofErr w:type="gramStart"/>
-      <w:r>
-        <w:t>class ,we</w:t>
-      </w:r>
-      <w:proofErr w:type="gramEnd"/>
-      <w:r>
-        <w:t xml:space="preserve"> will define method </w:t>
+        <w:t xml:space="preserve">Within the same class ,we will define method </w:t>
       </w:r>
     </w:p>
     <w:p>
@@ -7148,15 +6861,7 @@
         </w:numPr>
       </w:pPr>
       <w:r>
-        <w:t xml:space="preserve">In that same </w:t>
-      </w:r>
-      <w:proofErr w:type="gramStart"/>
-      <w:r>
-        <w:t>method ,we</w:t>
-      </w:r>
-      <w:proofErr w:type="gramEnd"/>
-      <w:r>
-        <w:t xml:space="preserve"> will pass the variables .</w:t>
+        <w:t>In that same method ,we will pass the variables .</w:t>
       </w:r>
     </w:p>
     <w:p>
@@ -7269,15 +6974,7 @@
         </w:numPr>
       </w:pPr>
       <w:r>
-        <w:t xml:space="preserve">To define a method with class </w:t>
-      </w:r>
-      <w:proofErr w:type="gramStart"/>
-      <w:r>
-        <w:t>parameter ,first</w:t>
-      </w:r>
-      <w:proofErr w:type="gramEnd"/>
-      <w:r>
-        <w:t xml:space="preserve"> we will  have to create the class with the required variables ,then </w:t>
+        <w:t xml:space="preserve">To define a method with class parameter ,first we will  have to create the class with the required variables ,then </w:t>
       </w:r>
     </w:p>
     <w:p>
@@ -7346,15 +7043,7 @@
         <w:t xml:space="preserve">we will have to </w:t>
       </w:r>
       <w:r>
-        <w:t xml:space="preserve">create the other </w:t>
-      </w:r>
-      <w:proofErr w:type="gramStart"/>
-      <w:r>
-        <w:t>class  and</w:t>
-      </w:r>
-      <w:proofErr w:type="gramEnd"/>
-      <w:r>
-        <w:t xml:space="preserve"> </w:t>
+        <w:t xml:space="preserve">create the other class  and </w:t>
       </w:r>
       <w:r>
         <w:t>define the method within th</w:t>
@@ -7378,16 +7067,11 @@
         <w:t xml:space="preserve">Then we can pass the class parameter in </w:t>
       </w:r>
       <w:r>
-        <w:t xml:space="preserve">this same </w:t>
-      </w:r>
-      <w:proofErr w:type="gramStart"/>
-      <w:r>
-        <w:t>class</w:t>
+        <w:t>this same class</w:t>
       </w:r>
       <w:r>
         <w:t xml:space="preserve"> .</w:t>
       </w:r>
-      <w:proofErr w:type="gramEnd"/>
     </w:p>
     <w:p>
       <w:r>
@@ -7454,15 +7138,7 @@
         </w:numPr>
       </w:pPr>
       <w:r>
-        <w:t xml:space="preserve">We </w:t>
-      </w:r>
-      <w:proofErr w:type="gramStart"/>
-      <w:r>
-        <w:t>shall  create</w:t>
-      </w:r>
-      <w:proofErr w:type="gramEnd"/>
-      <w:r>
-        <w:t xml:space="preserve"> the class with the required variables </w:t>
+        <w:t xml:space="preserve">We shall  create the class with the required variables </w:t>
       </w:r>
       <w:r>
         <w:t>.</w:t>
@@ -7535,15 +7211,7 @@
         </w:numPr>
       </w:pPr>
       <w:r>
-        <w:t xml:space="preserve">we will have to create the other </w:t>
-      </w:r>
-      <w:proofErr w:type="gramStart"/>
-      <w:r>
-        <w:t>class  and</w:t>
-      </w:r>
-      <w:proofErr w:type="gramEnd"/>
-      <w:r>
-        <w:t xml:space="preserve"> define the method within this  class ,and </w:t>
+        <w:t xml:space="preserve">we will have to create the other class  and define the method within this  class ,and </w:t>
       </w:r>
     </w:p>
     <w:p>
@@ -7617,15 +7285,7 @@
         </w:numPr>
       </w:pPr>
       <w:r>
-        <w:t xml:space="preserve">In the same </w:t>
-      </w:r>
-      <w:proofErr w:type="gramStart"/>
-      <w:r>
-        <w:t>class ,</w:t>
-      </w:r>
-      <w:proofErr w:type="gramEnd"/>
-      <w:r>
-        <w:t xml:space="preserve"> we will define other method ,and pass the class in this class </w:t>
+        <w:t xml:space="preserve">In the same class , we will define other method ,and pass the class in this class </w:t>
       </w:r>
     </w:p>
     <w:p>
@@ -7700,13 +7360,8 @@
         </w:numPr>
       </w:pPr>
       <w:r>
-        <w:t xml:space="preserve">Method return type is the data type of the value that a method returns to the </w:t>
-      </w:r>
-      <w:proofErr w:type="gramStart"/>
-      <w:r>
-        <w:t>caller .</w:t>
-      </w:r>
-      <w:proofErr w:type="gramEnd"/>
+        <w:t>Method return type is the data type of the value that a method returns to the caller .</w:t>
+      </w:r>
     </w:p>
     <w:p>
       <w:pPr>
@@ -7927,13 +7582,8 @@
         </w:numPr>
       </w:pPr>
       <w:r>
-        <w:t xml:space="preserve">Static method is defined within the </w:t>
-      </w:r>
-      <w:proofErr w:type="gramStart"/>
-      <w:r>
-        <w:t>class .</w:t>
-      </w:r>
-      <w:proofErr w:type="gramEnd"/>
+        <w:t>Static method is defined within the class .</w:t>
+      </w:r>
     </w:p>
     <w:p>
       <w:pPr>
@@ -7944,15 +7594,7 @@
         </w:numPr>
       </w:pPr>
       <w:r>
-        <w:t xml:space="preserve">We can call the static </w:t>
-      </w:r>
-      <w:proofErr w:type="gramStart"/>
-      <w:r>
-        <w:t>method  with</w:t>
-      </w:r>
-      <w:proofErr w:type="gramEnd"/>
-      <w:r>
-        <w:t xml:space="preserve"> help of class name  I.E without creating the instance of class </w:t>
+        <w:t xml:space="preserve">We can call the static method  with help of class name  I.E without creating the instance of class </w:t>
       </w:r>
     </w:p>
     <w:p>
@@ -7972,13 +7614,8 @@
         </w:numPr>
       </w:pPr>
       <w:r>
-        <w:t xml:space="preserve">Method overloading is a technique which allows a class to have multiple methods with the same name BUT different </w:t>
-      </w:r>
-      <w:proofErr w:type="gramStart"/>
-      <w:r>
-        <w:t>Signatures .</w:t>
-      </w:r>
-      <w:proofErr w:type="gramEnd"/>
+        <w:t>Method overloading is a technique which allows a class to have multiple methods with the same name BUT different Signatures .</w:t>
+      </w:r>
     </w:p>
     <w:p/>
     <w:p>
@@ -8057,15 +7694,7 @@
         <w:pStyle w:val="Heading2"/>
       </w:pPr>
       <w:r>
-        <w:t xml:space="preserve">What is pass </w:t>
-      </w:r>
-      <w:proofErr w:type="gramStart"/>
-      <w:r>
-        <w:t>By</w:t>
-      </w:r>
-      <w:proofErr w:type="gramEnd"/>
-      <w:r>
-        <w:t xml:space="preserve"> value </w:t>
+        <w:t xml:space="preserve">What is pass By value </w:t>
       </w:r>
     </w:p>
     <w:p>
@@ -8327,13 +7956,8 @@
         </w:numPr>
       </w:pPr>
       <w:r>
-        <w:t xml:space="preserve">It is a member of class or structs that provide a way to read or modify the value of a private </w:t>
-      </w:r>
-      <w:proofErr w:type="gramStart"/>
-      <w:r>
-        <w:t>field .</w:t>
-      </w:r>
-      <w:proofErr w:type="gramEnd"/>
+        <w:t>It is a member of class or structs that provide a way to read or modify the value of a private field .</w:t>
+      </w:r>
     </w:p>
     <w:p>
       <w:pPr>
@@ -8343,13 +7967,8 @@
         <w:t>Wh</w:t>
       </w:r>
       <w:r>
-        <w:t xml:space="preserve">y do we use </w:t>
-      </w:r>
-      <w:proofErr w:type="gramStart"/>
-      <w:r>
-        <w:t>it ?</w:t>
-      </w:r>
-      <w:proofErr w:type="gramEnd"/>
+        <w:t>y do we use it ?</w:t>
+      </w:r>
     </w:p>
     <w:p>
       <w:pPr>
@@ -8360,15 +7979,7 @@
         </w:numPr>
       </w:pPr>
       <w:r>
-        <w:t xml:space="preserve">We use it to </w:t>
-      </w:r>
-      <w:proofErr w:type="gramStart"/>
-      <w:r>
-        <w:t>access  the</w:t>
-      </w:r>
-      <w:proofErr w:type="gramEnd"/>
-      <w:r>
-        <w:t xml:space="preserve"> internal data of an object in a controlled manner .</w:t>
+        <w:t>We use it to access  the internal data of an object in a controlled manner .</w:t>
       </w:r>
     </w:p>
     <w:p>
@@ -8380,13 +7991,8 @@
         </w:numPr>
       </w:pPr>
       <w:r>
-        <w:t xml:space="preserve">It allows to set and get the values of a private </w:t>
-      </w:r>
-      <w:proofErr w:type="gramStart"/>
-      <w:r>
-        <w:t>field .</w:t>
-      </w:r>
-      <w:proofErr w:type="gramEnd"/>
+        <w:t>It allows to set and get the values of a private field .</w:t>
+      </w:r>
     </w:p>
     <w:p>
       <w:pPr>
@@ -8397,15 +8003,7 @@
         </w:numPr>
       </w:pPr>
       <w:r>
-        <w:t xml:space="preserve">It can </w:t>
-      </w:r>
-      <w:proofErr w:type="gramStart"/>
-      <w:r>
-        <w:t>also  be</w:t>
-      </w:r>
-      <w:proofErr w:type="gramEnd"/>
-      <w:r>
-        <w:t xml:space="preserve"> used to create read -only or write only fields .</w:t>
+        <w:t>It can also  be used to create read -only or write only fields .</w:t>
       </w:r>
     </w:p>
     <w:p>
@@ -8417,26 +8015,16 @@
         </w:numPr>
       </w:pPr>
       <w:r>
-        <w:t xml:space="preserve">It also allows to write a more readable </w:t>
-      </w:r>
-      <w:proofErr w:type="gramStart"/>
-      <w:r>
-        <w:t>code .</w:t>
-      </w:r>
-      <w:proofErr w:type="gramEnd"/>
+        <w:t>It also allows to write a more readable code .</w:t>
+      </w:r>
     </w:p>
     <w:p>
       <w:pPr>
         <w:pStyle w:val="Heading2"/>
       </w:pPr>
       <w:r>
-        <w:t xml:space="preserve">Can we set values in property </w:t>
-      </w:r>
-      <w:proofErr w:type="gramStart"/>
-      <w:r>
-        <w:t>conditionally ?</w:t>
-      </w:r>
-      <w:proofErr w:type="gramEnd"/>
+        <w:t>Can we set values in property conditionally ?</w:t>
+      </w:r>
     </w:p>
     <w:p>
       <w:pPr>
@@ -8446,13 +8034,8 @@
           <w:numId w:val="45"/>
         </w:numPr>
       </w:pPr>
-      <w:proofErr w:type="gramStart"/>
-      <w:r>
-        <w:t>Yes ,we</w:t>
-      </w:r>
-      <w:proofErr w:type="gramEnd"/>
-      <w:r>
-        <w:t xml:space="preserve"> can do it .</w:t>
+      <w:r>
+        <w:t>Yes ,we can do it .</w:t>
       </w:r>
     </w:p>
     <w:p>
@@ -8467,11 +8050,9 @@
       <w:r>
         <w:t xml:space="preserve">What is Read -only </w:t>
       </w:r>
-      <w:proofErr w:type="gramStart"/>
-      <w:r>
-        <w:t>Property ?</w:t>
-      </w:r>
-      <w:proofErr w:type="gramEnd"/>
+      <w:r>
+        <w:t>Property?</w:t>
+      </w:r>
     </w:p>
     <w:p>
       <w:pPr>
@@ -8538,9 +8119,9 @@
           <w:szCs w:val="18"/>
         </w:rPr>
         <w:drawing>
-          <wp:inline distT="0" distB="0" distL="0" distR="0" wp14:anchorId="22DB71D2" wp14:editId="57AA4CC5">
-            <wp:extent cx="3038899" cy="771633"/>
-            <wp:effectExtent l="0" t="0" r="0" b="9525"/>
+          <wp:inline distT="0" distB="0" distL="0" distR="0" wp14:anchorId="22DB71D2" wp14:editId="7F4EAFBC">
+            <wp:extent cx="2195511" cy="557481"/>
+            <wp:effectExtent l="0" t="0" r="0" b="0"/>
             <wp:docPr id="63" name="Picture 63"/>
             <wp:cNvGraphicFramePr>
               <a:graphicFrameLocks xmlns:a="http://schemas.openxmlformats.org/drawingml/2006/main" noChangeAspect="1"/>
@@ -8561,7 +8142,7 @@
                   <pic:spPr>
                     <a:xfrm>
                       <a:off x="0" y="0"/>
-                      <a:ext cx="3038899" cy="771633"/>
+                      <a:ext cx="2205406" cy="559994"/>
                     </a:xfrm>
                     <a:prstGeom prst="rect">
                       <a:avLst/>
@@ -8576,13 +8157,250 @@
     </w:p>
     <w:p>
       <w:pPr>
-        <w:pStyle w:val="ListParagraph"/>
-        <w:rPr>
-          <w:sz w:val="18"/>
-          <w:szCs w:val="18"/>
-        </w:rPr>
-      </w:pPr>
-    </w:p>
+        <w:rPr>
+          <w:sz w:val="18"/>
+          <w:szCs w:val="18"/>
+        </w:rPr>
+      </w:pPr>
+    </w:p>
+    <w:p>
+      <w:pPr>
+        <w:pStyle w:val="Heading1"/>
+        <w:rPr>
+          <w:sz w:val="18"/>
+          <w:szCs w:val="18"/>
+        </w:rPr>
+      </w:pPr>
+      <w:r>
+        <w:t>Access Specifier</w:t>
+      </w:r>
+    </w:p>
+    <w:p>
+      <w:pPr>
+        <w:pStyle w:val="Heading2"/>
+      </w:pPr>
+      <w:r>
+        <w:t xml:space="preserve">What is Access Specifier </w:t>
+      </w:r>
+    </w:p>
+    <w:p>
+      <w:pPr>
+        <w:pStyle w:val="ListParagraph"/>
+        <w:numPr>
+          <w:ilvl w:val="0"/>
+          <w:numId w:val="38"/>
+        </w:numPr>
+      </w:pPr>
+      <w:r>
+        <w:t>D</w:t>
+      </w:r>
+    </w:p>
+    <w:p>
+      <w:pPr>
+        <w:pStyle w:val="Heading2"/>
+      </w:pPr>
+      <w:r>
+        <w:t xml:space="preserve">Kinds of access Specifier </w:t>
+      </w:r>
+    </w:p>
+    <w:p>
+      <w:pPr>
+        <w:pStyle w:val="Heading3"/>
+        <w:numPr>
+          <w:ilvl w:val="0"/>
+          <w:numId w:val="38"/>
+        </w:numPr>
+      </w:pPr>
+      <w:r>
+        <w:t>Public</w:t>
+      </w:r>
+    </w:p>
+    <w:p>
+      <w:pPr>
+        <w:pStyle w:val="ListParagraph"/>
+        <w:numPr>
+          <w:ilvl w:val="1"/>
+          <w:numId w:val="38"/>
+        </w:numPr>
+      </w:pPr>
+      <w:r>
+        <w:t>ddd</w:t>
+      </w:r>
+    </w:p>
+    <w:p>
+      <w:pPr>
+        <w:pStyle w:val="Heading3"/>
+        <w:numPr>
+          <w:ilvl w:val="0"/>
+          <w:numId w:val="38"/>
+        </w:numPr>
+      </w:pPr>
+      <w:r>
+        <w:t xml:space="preserve">Private </w:t>
+      </w:r>
+    </w:p>
+    <w:p>
+      <w:pPr>
+        <w:pStyle w:val="ListParagraph"/>
+        <w:numPr>
+          <w:ilvl w:val="1"/>
+          <w:numId w:val="38"/>
+        </w:numPr>
+      </w:pPr>
+      <w:r>
+        <w:t>ddd</w:t>
+      </w:r>
+    </w:p>
+    <w:p>
+      <w:pPr>
+        <w:pStyle w:val="Heading3"/>
+        <w:numPr>
+          <w:ilvl w:val="0"/>
+          <w:numId w:val="38"/>
+        </w:numPr>
+      </w:pPr>
+      <w:r>
+        <w:lastRenderedPageBreak/>
+        <w:t>P</w:t>
+      </w:r>
+      <w:r>
+        <w:t>rotected</w:t>
+      </w:r>
+    </w:p>
+    <w:p>
+      <w:pPr>
+        <w:pStyle w:val="Heading3"/>
+        <w:numPr>
+          <w:ilvl w:val="0"/>
+          <w:numId w:val="38"/>
+        </w:numPr>
+      </w:pPr>
+      <w:r>
+        <w:t>Internal</w:t>
+      </w:r>
+    </w:p>
+    <w:p>
+      <w:pPr>
+        <w:pStyle w:val="Heading2"/>
+      </w:pPr>
+      <w:r>
+        <w:t xml:space="preserve">What id default access Specifier for class/field/method </w:t>
+      </w:r>
+    </w:p>
+    <w:p>
+      <w:pPr>
+        <w:pStyle w:val="Heading1"/>
+      </w:pPr>
+      <w:r>
+        <w:t xml:space="preserve">Exception </w:t>
+      </w:r>
+    </w:p>
+    <w:p>
+      <w:pPr>
+        <w:pStyle w:val="Heading2"/>
+        <w:numPr>
+          <w:ilvl w:val="0"/>
+          <w:numId w:val="48"/>
+        </w:numPr>
+      </w:pPr>
+      <w:r>
+        <w:t xml:space="preserve"> What is exception </w:t>
+      </w:r>
+    </w:p>
+    <w:p>
+      <w:pPr>
+        <w:pStyle w:val="Heading2"/>
+        <w:numPr>
+          <w:ilvl w:val="0"/>
+          <w:numId w:val="48"/>
+        </w:numPr>
+      </w:pPr>
+      <w:r>
+        <w:t xml:space="preserve">How to handle exception </w:t>
+      </w:r>
+    </w:p>
+    <w:p>
+      <w:pPr>
+        <w:pStyle w:val="Heading2"/>
+        <w:numPr>
+          <w:ilvl w:val="0"/>
+          <w:numId w:val="48"/>
+        </w:numPr>
+      </w:pPr>
+      <w:r>
+        <w:t>What is exception class</w:t>
+      </w:r>
+    </w:p>
+    <w:p>
+      <w:pPr>
+        <w:ind w:left="720"/>
+      </w:pPr>
+      <w:r>
+        <w:rPr>
+          <w:noProof/>
+        </w:rPr>
+        <w:drawing>
+          <wp:inline distT="0" distB="0" distL="0" distR="0" wp14:anchorId="5F25122B" wp14:editId="626C3B79">
+            <wp:extent cx="3420359" cy="1924050"/>
+            <wp:effectExtent l="0" t="0" r="8890" b="0"/>
+            <wp:docPr id="65" name="Picture 65"/>
+            <wp:cNvGraphicFramePr>
+              <a:graphicFrameLocks xmlns:a="http://schemas.openxmlformats.org/drawingml/2006/main" noChangeAspect="1"/>
+            </wp:cNvGraphicFramePr>
+            <a:graphic xmlns:a="http://schemas.openxmlformats.org/drawingml/2006/main">
+              <a:graphicData uri="http://schemas.openxmlformats.org/drawingml/2006/picture">
+                <pic:pic xmlns:pic="http://schemas.openxmlformats.org/drawingml/2006/picture">
+                  <pic:nvPicPr>
+                    <pic:cNvPr id="1" name=""/>
+                    <pic:cNvPicPr/>
+                  </pic:nvPicPr>
+                  <pic:blipFill>
+                    <a:blip r:embed="rId67"/>
+                    <a:stretch>
+                      <a:fillRect/>
+                    </a:stretch>
+                  </pic:blipFill>
+                  <pic:spPr>
+                    <a:xfrm>
+                      <a:off x="0" y="0"/>
+                      <a:ext cx="3425892" cy="1927163"/>
+                    </a:xfrm>
+                    <a:prstGeom prst="rect">
+                      <a:avLst/>
+                    </a:prstGeom>
+                  </pic:spPr>
+                </pic:pic>
+              </a:graphicData>
+            </a:graphic>
+          </wp:inline>
+        </w:drawing>
+      </w:r>
+    </w:p>
+    <w:p>
+      <w:pPr>
+        <w:pStyle w:val="Heading3"/>
+        <w:numPr>
+          <w:ilvl w:val="1"/>
+          <w:numId w:val="48"/>
+        </w:numPr>
+      </w:pPr>
+      <w:r>
+        <w:t xml:space="preserve">What is stack trace </w:t>
+      </w:r>
+    </w:p>
+    <w:p>
+      <w:pPr>
+        <w:pStyle w:val="Heading3"/>
+        <w:numPr>
+          <w:ilvl w:val="1"/>
+          <w:numId w:val="48"/>
+        </w:numPr>
+      </w:pPr>
+      <w:r>
+        <w:t>What is inner expcetion</w:t>
+      </w:r>
+    </w:p>
+    <w:p/>
     <w:sectPr>
       <w:pgSz w:w="12240" w:h="15840"/>
       <w:pgMar w:top="568" w:right="758" w:bottom="1440" w:left="567" w:header="720" w:footer="720" w:gutter="0"/>
@@ -8860,7 +8678,7 @@
   <w:abstractNum w:abstractNumId="2" w15:restartNumberingAfterBreak="0">
     <w:nsid w:val="09953BC7"/>
     <w:multiLevelType w:val="hybridMultilevel"/>
-    <w:tmpl w:val="12162268"/>
+    <w:tmpl w:val="2C2856AA"/>
     <w:lvl w:ilvl="0" w:tplc="40090001">
       <w:start w:val="1"/>
       <w:numFmt w:val="bullet"/>
@@ -8873,7 +8691,7 @@
         <w:rFonts w:ascii="Symbol" w:hAnsi="Symbol" w:hint="default"/>
       </w:rPr>
     </w:lvl>
-    <w:lvl w:ilvl="1" w:tplc="40090003" w:tentative="1">
+    <w:lvl w:ilvl="1" w:tplc="40090003">
       <w:start w:val="1"/>
       <w:numFmt w:val="bullet"/>
       <w:lvlText w:val="o"/>
@@ -9536,6 +9354,119 @@
     </w:lvl>
   </w:abstractNum>
   <w:abstractNum w:abstractNumId="8" w15:restartNumberingAfterBreak="0">
+    <w:nsid w:val="18774816"/>
+    <w:multiLevelType w:val="hybridMultilevel"/>
+    <w:tmpl w:val="A94C5B96"/>
+    <w:lvl w:ilvl="0" w:tplc="40090001">
+      <w:start w:val="1"/>
+      <w:numFmt w:val="bullet"/>
+      <w:lvlText w:val=""/>
+      <w:lvlJc w:val="left"/>
+      <w:pPr>
+        <w:ind w:left="720" w:hanging="360"/>
+      </w:pPr>
+      <w:rPr>
+        <w:rFonts w:ascii="Symbol" w:hAnsi="Symbol" w:hint="default"/>
+      </w:rPr>
+    </w:lvl>
+    <w:lvl w:ilvl="1" w:tplc="40090003">
+      <w:start w:val="1"/>
+      <w:numFmt w:val="bullet"/>
+      <w:lvlText w:val="o"/>
+      <w:lvlJc w:val="left"/>
+      <w:pPr>
+        <w:ind w:left="1440" w:hanging="360"/>
+      </w:pPr>
+      <w:rPr>
+        <w:rFonts w:ascii="Courier New" w:hAnsi="Courier New" w:cs="Courier New" w:hint="default"/>
+      </w:rPr>
+    </w:lvl>
+    <w:lvl w:ilvl="2" w:tplc="40090005" w:tentative="1">
+      <w:start w:val="1"/>
+      <w:numFmt w:val="bullet"/>
+      <w:lvlText w:val=""/>
+      <w:lvlJc w:val="left"/>
+      <w:pPr>
+        <w:ind w:left="2160" w:hanging="360"/>
+      </w:pPr>
+      <w:rPr>
+        <w:rFonts w:ascii="Wingdings" w:hAnsi="Wingdings" w:hint="default"/>
+      </w:rPr>
+    </w:lvl>
+    <w:lvl w:ilvl="3" w:tplc="40090001" w:tentative="1">
+      <w:start w:val="1"/>
+      <w:numFmt w:val="bullet"/>
+      <w:lvlText w:val=""/>
+      <w:lvlJc w:val="left"/>
+      <w:pPr>
+        <w:ind w:left="2880" w:hanging="360"/>
+      </w:pPr>
+      <w:rPr>
+        <w:rFonts w:ascii="Symbol" w:hAnsi="Symbol" w:hint="default"/>
+      </w:rPr>
+    </w:lvl>
+    <w:lvl w:ilvl="4" w:tplc="40090003" w:tentative="1">
+      <w:start w:val="1"/>
+      <w:numFmt w:val="bullet"/>
+      <w:lvlText w:val="o"/>
+      <w:lvlJc w:val="left"/>
+      <w:pPr>
+        <w:ind w:left="3600" w:hanging="360"/>
+      </w:pPr>
+      <w:rPr>
+        <w:rFonts w:ascii="Courier New" w:hAnsi="Courier New" w:cs="Courier New" w:hint="default"/>
+      </w:rPr>
+    </w:lvl>
+    <w:lvl w:ilvl="5" w:tplc="40090005" w:tentative="1">
+      <w:start w:val="1"/>
+      <w:numFmt w:val="bullet"/>
+      <w:lvlText w:val=""/>
+      <w:lvlJc w:val="left"/>
+      <w:pPr>
+        <w:ind w:left="4320" w:hanging="360"/>
+      </w:pPr>
+      <w:rPr>
+        <w:rFonts w:ascii="Wingdings" w:hAnsi="Wingdings" w:hint="default"/>
+      </w:rPr>
+    </w:lvl>
+    <w:lvl w:ilvl="6" w:tplc="40090001" w:tentative="1">
+      <w:start w:val="1"/>
+      <w:numFmt w:val="bullet"/>
+      <w:lvlText w:val=""/>
+      <w:lvlJc w:val="left"/>
+      <w:pPr>
+        <w:ind w:left="5040" w:hanging="360"/>
+      </w:pPr>
+      <w:rPr>
+        <w:rFonts w:ascii="Symbol" w:hAnsi="Symbol" w:hint="default"/>
+      </w:rPr>
+    </w:lvl>
+    <w:lvl w:ilvl="7" w:tplc="40090003" w:tentative="1">
+      <w:start w:val="1"/>
+      <w:numFmt w:val="bullet"/>
+      <w:lvlText w:val="o"/>
+      <w:lvlJc w:val="left"/>
+      <w:pPr>
+        <w:ind w:left="5760" w:hanging="360"/>
+      </w:pPr>
+      <w:rPr>
+        <w:rFonts w:ascii="Courier New" w:hAnsi="Courier New" w:cs="Courier New" w:hint="default"/>
+      </w:rPr>
+    </w:lvl>
+    <w:lvl w:ilvl="8" w:tplc="40090005" w:tentative="1">
+      <w:start w:val="1"/>
+      <w:numFmt w:val="bullet"/>
+      <w:lvlText w:val=""/>
+      <w:lvlJc w:val="left"/>
+      <w:pPr>
+        <w:ind w:left="6480" w:hanging="360"/>
+      </w:pPr>
+      <w:rPr>
+        <w:rFonts w:ascii="Wingdings" w:hAnsi="Wingdings" w:hint="default"/>
+      </w:rPr>
+    </w:lvl>
+  </w:abstractNum>
+  <w:abstractNum w:abstractNumId="9" w15:restartNumberingAfterBreak="0">
     <w:nsid w:val="1A8C2617"/>
     <w:multiLevelType w:val="hybridMultilevel"/>
     <w:tmpl w:val="0F40804C"/>
@@ -9648,7 +9579,7 @@
       </w:rPr>
     </w:lvl>
   </w:abstractNum>
-  <w:abstractNum w:abstractNumId="9" w15:restartNumberingAfterBreak="0">
+  <w:abstractNum w:abstractNumId="10" w15:restartNumberingAfterBreak="0">
     <w:nsid w:val="1C465542"/>
     <w:multiLevelType w:val="hybridMultilevel"/>
     <w:tmpl w:val="215C2E50"/>
@@ -9761,7 +9692,7 @@
       </w:rPr>
     </w:lvl>
   </w:abstractNum>
-  <w:abstractNum w:abstractNumId="10" w15:restartNumberingAfterBreak="0">
+  <w:abstractNum w:abstractNumId="11" w15:restartNumberingAfterBreak="0">
     <w:nsid w:val="1C675C03"/>
     <w:multiLevelType w:val="hybridMultilevel"/>
     <w:tmpl w:val="4B9024E8"/>
@@ -9874,7 +9805,7 @@
       </w:rPr>
     </w:lvl>
   </w:abstractNum>
-  <w:abstractNum w:abstractNumId="11" w15:restartNumberingAfterBreak="0">
+  <w:abstractNum w:abstractNumId="12" w15:restartNumberingAfterBreak="0">
     <w:nsid w:val="1DBA128E"/>
     <w:multiLevelType w:val="hybridMultilevel"/>
     <w:tmpl w:val="E926151E"/>
@@ -9987,7 +9918,7 @@
       </w:rPr>
     </w:lvl>
   </w:abstractNum>
-  <w:abstractNum w:abstractNumId="12" w15:restartNumberingAfterBreak="0">
+  <w:abstractNum w:abstractNumId="13" w15:restartNumberingAfterBreak="0">
     <w:nsid w:val="1FC0361E"/>
     <w:multiLevelType w:val="hybridMultilevel"/>
     <w:tmpl w:val="B2C0EF76"/>
@@ -10100,7 +10031,120 @@
       </w:rPr>
     </w:lvl>
   </w:abstractNum>
-  <w:abstractNum w:abstractNumId="13" w15:restartNumberingAfterBreak="0">
+  <w:abstractNum w:abstractNumId="14" w15:restartNumberingAfterBreak="0">
+    <w:nsid w:val="20296F6A"/>
+    <w:multiLevelType w:val="hybridMultilevel"/>
+    <w:tmpl w:val="2B4C63E6"/>
+    <w:lvl w:ilvl="0" w:tplc="40090001">
+      <w:start w:val="1"/>
+      <w:numFmt w:val="bullet"/>
+      <w:lvlText w:val=""/>
+      <w:lvlJc w:val="left"/>
+      <w:pPr>
+        <w:ind w:left="720" w:hanging="360"/>
+      </w:pPr>
+      <w:rPr>
+        <w:rFonts w:ascii="Symbol" w:hAnsi="Symbol" w:hint="default"/>
+      </w:rPr>
+    </w:lvl>
+    <w:lvl w:ilvl="1" w:tplc="40090003" w:tentative="1">
+      <w:start w:val="1"/>
+      <w:numFmt w:val="bullet"/>
+      <w:lvlText w:val="o"/>
+      <w:lvlJc w:val="left"/>
+      <w:pPr>
+        <w:ind w:left="1440" w:hanging="360"/>
+      </w:pPr>
+      <w:rPr>
+        <w:rFonts w:ascii="Courier New" w:hAnsi="Courier New" w:cs="Courier New" w:hint="default"/>
+      </w:rPr>
+    </w:lvl>
+    <w:lvl w:ilvl="2" w:tplc="40090005" w:tentative="1">
+      <w:start w:val="1"/>
+      <w:numFmt w:val="bullet"/>
+      <w:lvlText w:val=""/>
+      <w:lvlJc w:val="left"/>
+      <w:pPr>
+        <w:ind w:left="2160" w:hanging="360"/>
+      </w:pPr>
+      <w:rPr>
+        <w:rFonts w:ascii="Wingdings" w:hAnsi="Wingdings" w:hint="default"/>
+      </w:rPr>
+    </w:lvl>
+    <w:lvl w:ilvl="3" w:tplc="40090001" w:tentative="1">
+      <w:start w:val="1"/>
+      <w:numFmt w:val="bullet"/>
+      <w:lvlText w:val=""/>
+      <w:lvlJc w:val="left"/>
+      <w:pPr>
+        <w:ind w:left="2880" w:hanging="360"/>
+      </w:pPr>
+      <w:rPr>
+        <w:rFonts w:ascii="Symbol" w:hAnsi="Symbol" w:hint="default"/>
+      </w:rPr>
+    </w:lvl>
+    <w:lvl w:ilvl="4" w:tplc="40090003" w:tentative="1">
+      <w:start w:val="1"/>
+      <w:numFmt w:val="bullet"/>
+      <w:lvlText w:val="o"/>
+      <w:lvlJc w:val="left"/>
+      <w:pPr>
+        <w:ind w:left="3600" w:hanging="360"/>
+      </w:pPr>
+      <w:rPr>
+        <w:rFonts w:ascii="Courier New" w:hAnsi="Courier New" w:cs="Courier New" w:hint="default"/>
+      </w:rPr>
+    </w:lvl>
+    <w:lvl w:ilvl="5" w:tplc="40090005" w:tentative="1">
+      <w:start w:val="1"/>
+      <w:numFmt w:val="bullet"/>
+      <w:lvlText w:val=""/>
+      <w:lvlJc w:val="left"/>
+      <w:pPr>
+        <w:ind w:left="4320" w:hanging="360"/>
+      </w:pPr>
+      <w:rPr>
+        <w:rFonts w:ascii="Wingdings" w:hAnsi="Wingdings" w:hint="default"/>
+      </w:rPr>
+    </w:lvl>
+    <w:lvl w:ilvl="6" w:tplc="40090001" w:tentative="1">
+      <w:start w:val="1"/>
+      <w:numFmt w:val="bullet"/>
+      <w:lvlText w:val=""/>
+      <w:lvlJc w:val="left"/>
+      <w:pPr>
+        <w:ind w:left="5040" w:hanging="360"/>
+      </w:pPr>
+      <w:rPr>
+        <w:rFonts w:ascii="Symbol" w:hAnsi="Symbol" w:hint="default"/>
+      </w:rPr>
+    </w:lvl>
+    <w:lvl w:ilvl="7" w:tplc="40090003" w:tentative="1">
+      <w:start w:val="1"/>
+      <w:numFmt w:val="bullet"/>
+      <w:lvlText w:val="o"/>
+      <w:lvlJc w:val="left"/>
+      <w:pPr>
+        <w:ind w:left="5760" w:hanging="360"/>
+      </w:pPr>
+      <w:rPr>
+        <w:rFonts w:ascii="Courier New" w:hAnsi="Courier New" w:cs="Courier New" w:hint="default"/>
+      </w:rPr>
+    </w:lvl>
+    <w:lvl w:ilvl="8" w:tplc="40090005" w:tentative="1">
+      <w:start w:val="1"/>
+      <w:numFmt w:val="bullet"/>
+      <w:lvlText w:val=""/>
+      <w:lvlJc w:val="left"/>
+      <w:pPr>
+        <w:ind w:left="6480" w:hanging="360"/>
+      </w:pPr>
+      <w:rPr>
+        <w:rFonts w:ascii="Wingdings" w:hAnsi="Wingdings" w:hint="default"/>
+      </w:rPr>
+    </w:lvl>
+  </w:abstractNum>
+  <w:abstractNum w:abstractNumId="15" w15:restartNumberingAfterBreak="0">
     <w:nsid w:val="224F5B8D"/>
     <w:multiLevelType w:val="hybridMultilevel"/>
     <w:tmpl w:val="D3001E74"/>
@@ -10213,7 +10257,7 @@
       </w:rPr>
     </w:lvl>
   </w:abstractNum>
-  <w:abstractNum w:abstractNumId="14" w15:restartNumberingAfterBreak="0">
+  <w:abstractNum w:abstractNumId="16" w15:restartNumberingAfterBreak="0">
     <w:nsid w:val="26AE0AD6"/>
     <w:multiLevelType w:val="hybridMultilevel"/>
     <w:tmpl w:val="A6661808"/>
@@ -10326,7 +10370,7 @@
       </w:rPr>
     </w:lvl>
   </w:abstractNum>
-  <w:abstractNum w:abstractNumId="15" w15:restartNumberingAfterBreak="0">
+  <w:abstractNum w:abstractNumId="17" w15:restartNumberingAfterBreak="0">
     <w:nsid w:val="27605855"/>
     <w:multiLevelType w:val="hybridMultilevel"/>
     <w:tmpl w:val="7D1C28EE"/>
@@ -10439,7 +10483,7 @@
       </w:rPr>
     </w:lvl>
   </w:abstractNum>
-  <w:abstractNum w:abstractNumId="16" w15:restartNumberingAfterBreak="0">
+  <w:abstractNum w:abstractNumId="18" w15:restartNumberingAfterBreak="0">
     <w:nsid w:val="27773637"/>
     <w:multiLevelType w:val="hybridMultilevel"/>
     <w:tmpl w:val="B15CA708"/>
@@ -10552,7 +10596,7 @@
       </w:rPr>
     </w:lvl>
   </w:abstractNum>
-  <w:abstractNum w:abstractNumId="17" w15:restartNumberingAfterBreak="0">
+  <w:abstractNum w:abstractNumId="19" w15:restartNumberingAfterBreak="0">
     <w:nsid w:val="284528BB"/>
     <w:multiLevelType w:val="hybridMultilevel"/>
     <w:tmpl w:val="042C4EF6"/>
@@ -10665,7 +10709,7 @@
       </w:rPr>
     </w:lvl>
   </w:abstractNum>
-  <w:abstractNum w:abstractNumId="18" w15:restartNumberingAfterBreak="0">
+  <w:abstractNum w:abstractNumId="20" w15:restartNumberingAfterBreak="0">
     <w:nsid w:val="286737AC"/>
     <w:multiLevelType w:val="hybridMultilevel"/>
     <w:tmpl w:val="FE56DFDA"/>
@@ -10778,7 +10822,7 @@
       </w:rPr>
     </w:lvl>
   </w:abstractNum>
-  <w:abstractNum w:abstractNumId="19" w15:restartNumberingAfterBreak="0">
+  <w:abstractNum w:abstractNumId="21" w15:restartNumberingAfterBreak="0">
     <w:nsid w:val="2E3A223E"/>
     <w:multiLevelType w:val="multilevel"/>
     <w:tmpl w:val="95B00378"/>
@@ -10891,7 +10935,7 @@
       </w:pPr>
     </w:lvl>
   </w:abstractNum>
-  <w:abstractNum w:abstractNumId="20" w15:restartNumberingAfterBreak="0">
+  <w:abstractNum w:abstractNumId="22" w15:restartNumberingAfterBreak="0">
     <w:nsid w:val="31C93834"/>
     <w:multiLevelType w:val="hybridMultilevel"/>
     <w:tmpl w:val="D7881760"/>
@@ -11004,7 +11048,7 @@
       </w:rPr>
     </w:lvl>
   </w:abstractNum>
-  <w:abstractNum w:abstractNumId="21" w15:restartNumberingAfterBreak="0">
+  <w:abstractNum w:abstractNumId="23" w15:restartNumberingAfterBreak="0">
     <w:nsid w:val="32716188"/>
     <w:multiLevelType w:val="hybridMultilevel"/>
     <w:tmpl w:val="CA36F87A"/>
@@ -11117,7 +11161,7 @@
       </w:rPr>
     </w:lvl>
   </w:abstractNum>
-  <w:abstractNum w:abstractNumId="22" w15:restartNumberingAfterBreak="0">
+  <w:abstractNum w:abstractNumId="24" w15:restartNumberingAfterBreak="0">
     <w:nsid w:val="329529F1"/>
     <w:multiLevelType w:val="hybridMultilevel"/>
     <w:tmpl w:val="716CA3FC"/>
@@ -11230,7 +11274,7 @@
       </w:rPr>
     </w:lvl>
   </w:abstractNum>
-  <w:abstractNum w:abstractNumId="23" w15:restartNumberingAfterBreak="0">
+  <w:abstractNum w:abstractNumId="25" w15:restartNumberingAfterBreak="0">
     <w:nsid w:val="33C139B8"/>
     <w:multiLevelType w:val="hybridMultilevel"/>
     <w:tmpl w:val="4A448C8C"/>
@@ -11343,7 +11387,7 @@
       </w:rPr>
     </w:lvl>
   </w:abstractNum>
-  <w:abstractNum w:abstractNumId="24" w15:restartNumberingAfterBreak="0">
+  <w:abstractNum w:abstractNumId="26" w15:restartNumberingAfterBreak="0">
     <w:nsid w:val="33F615C3"/>
     <w:multiLevelType w:val="multilevel"/>
     <w:tmpl w:val="279E2D76"/>
@@ -11492,7 +11536,7 @@
       </w:rPr>
     </w:lvl>
   </w:abstractNum>
-  <w:abstractNum w:abstractNumId="25" w15:restartNumberingAfterBreak="0">
+  <w:abstractNum w:abstractNumId="27" w15:restartNumberingAfterBreak="0">
     <w:nsid w:val="35873CA2"/>
     <w:multiLevelType w:val="hybridMultilevel"/>
     <w:tmpl w:val="6DD273D2"/>
@@ -11605,7 +11649,7 @@
       </w:rPr>
     </w:lvl>
   </w:abstractNum>
-  <w:abstractNum w:abstractNumId="26" w15:restartNumberingAfterBreak="0">
+  <w:abstractNum w:abstractNumId="28" w15:restartNumberingAfterBreak="0">
     <w:nsid w:val="36A106C9"/>
     <w:multiLevelType w:val="hybridMultilevel"/>
     <w:tmpl w:val="F0A483FE"/>
@@ -11718,7 +11762,7 @@
       </w:rPr>
     </w:lvl>
   </w:abstractNum>
-  <w:abstractNum w:abstractNumId="27" w15:restartNumberingAfterBreak="0">
+  <w:abstractNum w:abstractNumId="29" w15:restartNumberingAfterBreak="0">
     <w:nsid w:val="3B1B2E01"/>
     <w:multiLevelType w:val="hybridMultilevel"/>
     <w:tmpl w:val="93F6EE5C"/>
@@ -11831,7 +11875,7 @@
       </w:rPr>
     </w:lvl>
   </w:abstractNum>
-  <w:abstractNum w:abstractNumId="28" w15:restartNumberingAfterBreak="0">
+  <w:abstractNum w:abstractNumId="30" w15:restartNumberingAfterBreak="0">
     <w:nsid w:val="3DC6258C"/>
     <w:multiLevelType w:val="hybridMultilevel"/>
     <w:tmpl w:val="4156D382"/>
@@ -11944,7 +11988,7 @@
       </w:rPr>
     </w:lvl>
   </w:abstractNum>
-  <w:abstractNum w:abstractNumId="29" w15:restartNumberingAfterBreak="0">
+  <w:abstractNum w:abstractNumId="31" w15:restartNumberingAfterBreak="0">
     <w:nsid w:val="42991C2F"/>
     <w:multiLevelType w:val="hybridMultilevel"/>
     <w:tmpl w:val="BDB4296A"/>
@@ -12057,7 +12101,7 @@
       </w:rPr>
     </w:lvl>
   </w:abstractNum>
-  <w:abstractNum w:abstractNumId="30" w15:restartNumberingAfterBreak="0">
+  <w:abstractNum w:abstractNumId="32" w15:restartNumberingAfterBreak="0">
     <w:nsid w:val="447E512D"/>
     <w:multiLevelType w:val="hybridMultilevel"/>
     <w:tmpl w:val="EF18081C"/>
@@ -12170,7 +12214,7 @@
       </w:rPr>
     </w:lvl>
   </w:abstractNum>
-  <w:abstractNum w:abstractNumId="31" w15:restartNumberingAfterBreak="0">
+  <w:abstractNum w:abstractNumId="33" w15:restartNumberingAfterBreak="0">
     <w:nsid w:val="450B0A20"/>
     <w:multiLevelType w:val="hybridMultilevel"/>
     <w:tmpl w:val="0C3819D0"/>
@@ -12283,7 +12327,7 @@
       </w:rPr>
     </w:lvl>
   </w:abstractNum>
-  <w:abstractNum w:abstractNumId="32" w15:restartNumberingAfterBreak="0">
+  <w:abstractNum w:abstractNumId="34" w15:restartNumberingAfterBreak="0">
     <w:nsid w:val="48510A63"/>
     <w:multiLevelType w:val="hybridMultilevel"/>
     <w:tmpl w:val="C4E2A5BA"/>
@@ -12396,7 +12440,7 @@
       </w:rPr>
     </w:lvl>
   </w:abstractNum>
-  <w:abstractNum w:abstractNumId="33" w15:restartNumberingAfterBreak="0">
+  <w:abstractNum w:abstractNumId="35" w15:restartNumberingAfterBreak="0">
     <w:nsid w:val="48E719E3"/>
     <w:multiLevelType w:val="hybridMultilevel"/>
     <w:tmpl w:val="8FE0FE76"/>
@@ -12509,7 +12553,7 @@
       </w:rPr>
     </w:lvl>
   </w:abstractNum>
-  <w:abstractNum w:abstractNumId="34" w15:restartNumberingAfterBreak="0">
+  <w:abstractNum w:abstractNumId="36" w15:restartNumberingAfterBreak="0">
     <w:nsid w:val="4F0075A3"/>
     <w:multiLevelType w:val="hybridMultilevel"/>
     <w:tmpl w:val="2598B394"/>
@@ -12622,7 +12666,7 @@
       </w:rPr>
     </w:lvl>
   </w:abstractNum>
-  <w:abstractNum w:abstractNumId="35" w15:restartNumberingAfterBreak="0">
+  <w:abstractNum w:abstractNumId="37" w15:restartNumberingAfterBreak="0">
     <w:nsid w:val="52206BFB"/>
     <w:multiLevelType w:val="hybridMultilevel"/>
     <w:tmpl w:val="B19E922C"/>
@@ -12735,7 +12779,7 @@
       </w:rPr>
     </w:lvl>
   </w:abstractNum>
-  <w:abstractNum w:abstractNumId="36" w15:restartNumberingAfterBreak="0">
+  <w:abstractNum w:abstractNumId="38" w15:restartNumberingAfterBreak="0">
     <w:nsid w:val="599739A4"/>
     <w:multiLevelType w:val="hybridMultilevel"/>
     <w:tmpl w:val="995A8D6E"/>
@@ -12848,7 +12892,7 @@
       </w:rPr>
     </w:lvl>
   </w:abstractNum>
-  <w:abstractNum w:abstractNumId="37" w15:restartNumberingAfterBreak="0">
+  <w:abstractNum w:abstractNumId="39" w15:restartNumberingAfterBreak="0">
     <w:nsid w:val="62B90F83"/>
     <w:multiLevelType w:val="hybridMultilevel"/>
     <w:tmpl w:val="6C742448"/>
@@ -12961,7 +13005,7 @@
       </w:rPr>
     </w:lvl>
   </w:abstractNum>
-  <w:abstractNum w:abstractNumId="38" w15:restartNumberingAfterBreak="0">
+  <w:abstractNum w:abstractNumId="40" w15:restartNumberingAfterBreak="0">
     <w:nsid w:val="63921D13"/>
     <w:multiLevelType w:val="hybridMultilevel"/>
     <w:tmpl w:val="4232CA30"/>
@@ -13074,7 +13118,7 @@
       </w:rPr>
     </w:lvl>
   </w:abstractNum>
-  <w:abstractNum w:abstractNumId="39" w15:restartNumberingAfterBreak="0">
+  <w:abstractNum w:abstractNumId="41" w15:restartNumberingAfterBreak="0">
     <w:nsid w:val="6EBD0D35"/>
     <w:multiLevelType w:val="hybridMultilevel"/>
     <w:tmpl w:val="54C208E2"/>
@@ -13187,7 +13231,7 @@
       </w:rPr>
     </w:lvl>
   </w:abstractNum>
-  <w:abstractNum w:abstractNumId="40" w15:restartNumberingAfterBreak="0">
+  <w:abstractNum w:abstractNumId="42" w15:restartNumberingAfterBreak="0">
     <w:nsid w:val="75A21FCF"/>
     <w:multiLevelType w:val="hybridMultilevel"/>
     <w:tmpl w:val="E2B27098"/>
@@ -13300,7 +13344,7 @@
       </w:rPr>
     </w:lvl>
   </w:abstractNum>
-  <w:abstractNum w:abstractNumId="41" w15:restartNumberingAfterBreak="0">
+  <w:abstractNum w:abstractNumId="43" w15:restartNumberingAfterBreak="0">
     <w:nsid w:val="76EE533D"/>
     <w:multiLevelType w:val="hybridMultilevel"/>
     <w:tmpl w:val="886ADF52"/>
@@ -13413,7 +13457,7 @@
       </w:rPr>
     </w:lvl>
   </w:abstractNum>
-  <w:abstractNum w:abstractNumId="42" w15:restartNumberingAfterBreak="0">
+  <w:abstractNum w:abstractNumId="44" w15:restartNumberingAfterBreak="0">
     <w:nsid w:val="77624098"/>
     <w:multiLevelType w:val="hybridMultilevel"/>
     <w:tmpl w:val="98E27FCA"/>
@@ -13526,7 +13570,7 @@
       </w:rPr>
     </w:lvl>
   </w:abstractNum>
-  <w:abstractNum w:abstractNumId="43" w15:restartNumberingAfterBreak="0">
+  <w:abstractNum w:abstractNumId="45" w15:restartNumberingAfterBreak="0">
     <w:nsid w:val="780A6153"/>
     <w:multiLevelType w:val="hybridMultilevel"/>
     <w:tmpl w:val="D1CE4F42"/>
@@ -13639,7 +13683,7 @@
       </w:rPr>
     </w:lvl>
   </w:abstractNum>
-  <w:abstractNum w:abstractNumId="44" w15:restartNumberingAfterBreak="0">
+  <w:abstractNum w:abstractNumId="46" w15:restartNumberingAfterBreak="0">
     <w:nsid w:val="7BBC377B"/>
     <w:multiLevelType w:val="hybridMultilevel"/>
     <w:tmpl w:val="2C8E92D8"/>
@@ -13752,7 +13796,7 @@
       </w:rPr>
     </w:lvl>
   </w:abstractNum>
-  <w:abstractNum w:abstractNumId="45" w15:restartNumberingAfterBreak="0">
+  <w:abstractNum w:abstractNumId="47" w15:restartNumberingAfterBreak="0">
     <w:nsid w:val="7EA41D31"/>
     <w:multiLevelType w:val="hybridMultilevel"/>
     <w:tmpl w:val="14CC26F4"/>
@@ -13869,58 +13913,58 @@
     <w:abstractNumId w:val="3"/>
   </w:num>
   <w:num w:numId="2" w16cid:durableId="989820680">
-    <w:abstractNumId w:val="25"/>
+    <w:abstractNumId w:val="27"/>
   </w:num>
   <w:num w:numId="3" w16cid:durableId="484198412">
-    <w:abstractNumId w:val="24"/>
+    <w:abstractNumId w:val="26"/>
   </w:num>
   <w:num w:numId="4" w16cid:durableId="14043285">
-    <w:abstractNumId w:val="30"/>
+    <w:abstractNumId w:val="32"/>
   </w:num>
   <w:num w:numId="5" w16cid:durableId="1652564905">
-    <w:abstractNumId w:val="26"/>
+    <w:abstractNumId w:val="28"/>
   </w:num>
   <w:num w:numId="6" w16cid:durableId="471602381">
     <w:abstractNumId w:val="0"/>
   </w:num>
   <w:num w:numId="7" w16cid:durableId="20472509">
-    <w:abstractNumId w:val="31"/>
+    <w:abstractNumId w:val="33"/>
   </w:num>
   <w:num w:numId="8" w16cid:durableId="910577560">
-    <w:abstractNumId w:val="20"/>
+    <w:abstractNumId w:val="22"/>
   </w:num>
   <w:num w:numId="9" w16cid:durableId="1985619063">
-    <w:abstractNumId w:val="17"/>
+    <w:abstractNumId w:val="19"/>
   </w:num>
   <w:num w:numId="10" w16cid:durableId="1422527080">
-    <w:abstractNumId w:val="39"/>
+    <w:abstractNumId w:val="41"/>
   </w:num>
   <w:num w:numId="11" w16cid:durableId="1109086084">
-    <w:abstractNumId w:val="32"/>
+    <w:abstractNumId w:val="34"/>
   </w:num>
   <w:num w:numId="12" w16cid:durableId="712845488">
-    <w:abstractNumId w:val="22"/>
+    <w:abstractNumId w:val="24"/>
   </w:num>
   <w:num w:numId="13" w16cid:durableId="141579566">
-    <w:abstractNumId w:val="11"/>
+    <w:abstractNumId w:val="12"/>
   </w:num>
   <w:num w:numId="14" w16cid:durableId="28992661">
-    <w:abstractNumId w:val="42"/>
+    <w:abstractNumId w:val="44"/>
   </w:num>
   <w:num w:numId="15" w16cid:durableId="1316570998">
-    <w:abstractNumId w:val="33"/>
+    <w:abstractNumId w:val="35"/>
   </w:num>
   <w:num w:numId="16" w16cid:durableId="661927862">
-    <w:abstractNumId w:val="45"/>
+    <w:abstractNumId w:val="47"/>
   </w:num>
   <w:num w:numId="17" w16cid:durableId="160702294">
-    <w:abstractNumId w:val="34"/>
+    <w:abstractNumId w:val="36"/>
   </w:num>
   <w:num w:numId="18" w16cid:durableId="928734818">
     <w:abstractNumId w:val="5"/>
   </w:num>
   <w:num w:numId="19" w16cid:durableId="245577748">
-    <w:abstractNumId w:val="14"/>
+    <w:abstractNumId w:val="16"/>
   </w:num>
   <w:num w:numId="20" w16cid:durableId="883369936">
     <w:abstractNumId w:val="7"/>
@@ -13929,49 +13973,49 @@
     <w:abstractNumId w:val="4"/>
   </w:num>
   <w:num w:numId="22" w16cid:durableId="1665544652">
-    <w:abstractNumId w:val="8"/>
+    <w:abstractNumId w:val="9"/>
   </w:num>
   <w:num w:numId="23" w16cid:durableId="409350758">
-    <w:abstractNumId w:val="19"/>
+    <w:abstractNumId w:val="21"/>
   </w:num>
   <w:num w:numId="24" w16cid:durableId="1494025723">
-    <w:abstractNumId w:val="15"/>
+    <w:abstractNumId w:val="17"/>
   </w:num>
   <w:num w:numId="25" w16cid:durableId="1716151098">
-    <w:abstractNumId w:val="44"/>
+    <w:abstractNumId w:val="46"/>
   </w:num>
   <w:num w:numId="26" w16cid:durableId="1318264332">
-    <w:abstractNumId w:val="43"/>
+    <w:abstractNumId w:val="45"/>
   </w:num>
   <w:num w:numId="27" w16cid:durableId="920135853">
-    <w:abstractNumId w:val="10"/>
+    <w:abstractNumId w:val="11"/>
   </w:num>
   <w:num w:numId="28" w16cid:durableId="107818848">
-    <w:abstractNumId w:val="29"/>
+    <w:abstractNumId w:val="31"/>
   </w:num>
   <w:num w:numId="29" w16cid:durableId="675618766">
-    <w:abstractNumId w:val="38"/>
+    <w:abstractNumId w:val="40"/>
   </w:num>
   <w:num w:numId="30" w16cid:durableId="1133330291">
-    <w:abstractNumId w:val="37"/>
+    <w:abstractNumId w:val="39"/>
   </w:num>
   <w:num w:numId="31" w16cid:durableId="1456292038">
-    <w:abstractNumId w:val="35"/>
+    <w:abstractNumId w:val="37"/>
   </w:num>
   <w:num w:numId="32" w16cid:durableId="474958191">
     <w:abstractNumId w:val="1"/>
   </w:num>
   <w:num w:numId="33" w16cid:durableId="1647972882">
-    <w:abstractNumId w:val="40"/>
+    <w:abstractNumId w:val="42"/>
   </w:num>
   <w:num w:numId="34" w16cid:durableId="265115754">
-    <w:abstractNumId w:val="9"/>
+    <w:abstractNumId w:val="10"/>
   </w:num>
   <w:num w:numId="35" w16cid:durableId="2131899263">
-    <w:abstractNumId w:val="27"/>
+    <w:abstractNumId w:val="29"/>
   </w:num>
   <w:num w:numId="36" w16cid:durableId="1811510776">
-    <w:abstractNumId w:val="41"/>
+    <w:abstractNumId w:val="43"/>
   </w:num>
   <w:num w:numId="37" w16cid:durableId="353264129">
     <w:abstractNumId w:val="6"/>
@@ -13980,28 +14024,34 @@
     <w:abstractNumId w:val="2"/>
   </w:num>
   <w:num w:numId="39" w16cid:durableId="1788307894">
-    <w:abstractNumId w:val="21"/>
+    <w:abstractNumId w:val="23"/>
   </w:num>
   <w:num w:numId="40" w16cid:durableId="2097707293">
-    <w:abstractNumId w:val="16"/>
+    <w:abstractNumId w:val="18"/>
   </w:num>
   <w:num w:numId="41" w16cid:durableId="261839192">
-    <w:abstractNumId w:val="28"/>
+    <w:abstractNumId w:val="30"/>
   </w:num>
   <w:num w:numId="42" w16cid:durableId="1348405392">
+    <w:abstractNumId w:val="15"/>
+  </w:num>
+  <w:num w:numId="43" w16cid:durableId="1869053788">
+    <w:abstractNumId w:val="25"/>
+  </w:num>
+  <w:num w:numId="44" w16cid:durableId="749347537">
+    <w:abstractNumId w:val="38"/>
+  </w:num>
+  <w:num w:numId="45" w16cid:durableId="1742750644">
     <w:abstractNumId w:val="13"/>
   </w:num>
-  <w:num w:numId="43" w16cid:durableId="1869053788">
-    <w:abstractNumId w:val="23"/>
+  <w:num w:numId="46" w16cid:durableId="1106341125">
+    <w:abstractNumId w:val="20"/>
   </w:num>
-  <w:num w:numId="44" w16cid:durableId="749347537">
-    <w:abstractNumId w:val="36"/>
+  <w:num w:numId="47" w16cid:durableId="1343362670">
+    <w:abstractNumId w:val="14"/>
   </w:num>
-  <w:num w:numId="45" w16cid:durableId="1742750644">
-    <w:abstractNumId w:val="12"/>
-  </w:num>
-  <w:num w:numId="46" w16cid:durableId="1106341125">
-    <w:abstractNumId w:val="18"/>
+  <w:num w:numId="48" w16cid:durableId="461848904">
+    <w:abstractNumId w:val="8"/>
   </w:num>
 </w:numbering>
 </file>

--- a/Interview/Interview/CSharp Interview.docx
+++ b/Interview/Interview/CSharp Interview.docx
@@ -1602,6 +1602,7 @@
         </w:rPr>
         <w:t xml:space="preserve">There are </w:t>
       </w:r>
+      <w:proofErr w:type="spellStart"/>
       <w:r>
         <w:rPr>
           <w:b/>
@@ -1611,6 +1612,7 @@
         </w:rPr>
         <w:t>fives</w:t>
       </w:r>
+      <w:proofErr w:type="spellEnd"/>
       <w:r>
         <w:rPr>
           <w:sz w:val="18"/>
@@ -2223,8 +2225,17 @@
           <w:sz w:val="18"/>
           <w:szCs w:val="18"/>
         </w:rPr>
-        <w:t>We can access static variable with class name only – like className.Variable</w:t>
-      </w:r>
+        <w:t xml:space="preserve">We can access static variable with class name only – like </w:t>
+      </w:r>
+      <w:proofErr w:type="spellStart"/>
+      <w:r>
+        <w:rPr>
+          <w:sz w:val="18"/>
+          <w:szCs w:val="18"/>
+        </w:rPr>
+        <w:t>className.Variable</w:t>
+      </w:r>
+      <w:proofErr w:type="spellEnd"/>
     </w:p>
     <w:p>
       <w:pPr>
@@ -2490,6 +2501,7 @@
         </w:rPr>
         <w:t xml:space="preserve">constant variable can be accessed using class name like – </w:t>
       </w:r>
+      <w:proofErr w:type="spellStart"/>
       <w:r>
         <w:rPr>
           <w:b/>
@@ -2499,6 +2511,7 @@
         </w:rPr>
         <w:t>ClassName.ConstantVariable</w:t>
       </w:r>
+      <w:proofErr w:type="spellEnd"/>
     </w:p>
     <w:p>
       <w:pPr>
@@ -4269,6 +4282,7 @@
           <w:lang w:val="en-IN" w:eastAsia="en-IN"/>
         </w:rPr>
       </w:pPr>
+      <w:proofErr w:type="spellStart"/>
       <w:r>
         <w:rPr>
           <w:rFonts w:ascii="Consolas" w:eastAsia="Times New Roman" w:hAnsi="Consolas" w:cs="Courier New"/>
@@ -4281,6 +4295,7 @@
         </w:rPr>
         <w:t>Smaller_dataType</w:t>
       </w:r>
+      <w:proofErr w:type="spellEnd"/>
       <w:r>
         <w:rPr>
           <w:rFonts w:ascii="Consolas" w:eastAsia="Times New Roman" w:hAnsi="Consolas" w:cs="Courier New"/>
@@ -4291,68 +4306,86 @@
           <w:shd w:val="clear" w:color="auto" w:fill="F6F7F8"/>
           <w:lang w:val="en-IN" w:eastAsia="en-IN"/>
         </w:rPr>
-        <w:t xml:space="preserve">  variableName</w:t>
-      </w:r>
+        <w:t xml:space="preserve">  </w:t>
+      </w:r>
+      <w:proofErr w:type="spellStart"/>
       <w:r>
         <w:rPr>
           <w:rFonts w:ascii="Consolas" w:eastAsia="Times New Roman" w:hAnsi="Consolas" w:cs="Courier New"/>
-          <w:color w:val="9A6E3A"/>
+          <w:color w:val="000000"/>
           <w:sz w:val="18"/>
           <w:szCs w:val="18"/>
           <w:bdr w:val="single" w:sz="12" w:space="0" w:color="F0F1F2" w:frame="1"/>
           <w:shd w:val="clear" w:color="auto" w:fill="F6F7F8"/>
           <w:lang w:val="en-IN" w:eastAsia="en-IN"/>
         </w:rPr>
-        <w:t>=</w:t>
-      </w:r>
+        <w:t>variableName</w:t>
+      </w:r>
+      <w:proofErr w:type="spellEnd"/>
       <w:r>
         <w:rPr>
           <w:rFonts w:ascii="Consolas" w:eastAsia="Times New Roman" w:hAnsi="Consolas" w:cs="Courier New"/>
-          <w:color w:val="999999"/>
+          <w:color w:val="9A6E3A"/>
           <w:sz w:val="18"/>
           <w:szCs w:val="18"/>
           <w:bdr w:val="single" w:sz="12" w:space="0" w:color="F0F1F2" w:frame="1"/>
           <w:shd w:val="clear" w:color="auto" w:fill="F6F7F8"/>
           <w:lang w:val="en-IN" w:eastAsia="en-IN"/>
         </w:rPr>
-        <w:t>(</w:t>
+        <w:t>=</w:t>
       </w:r>
       <w:r>
         <w:rPr>
           <w:rFonts w:ascii="Consolas" w:eastAsia="Times New Roman" w:hAnsi="Consolas" w:cs="Courier New"/>
-          <w:color w:val="000000"/>
+          <w:color w:val="999999"/>
           <w:sz w:val="18"/>
           <w:szCs w:val="18"/>
           <w:bdr w:val="single" w:sz="12" w:space="0" w:color="F0F1F2" w:frame="1"/>
           <w:shd w:val="clear" w:color="auto" w:fill="F6F7F8"/>
           <w:lang w:val="en-IN" w:eastAsia="en-IN"/>
         </w:rPr>
-        <w:t>Smaller_dataType</w:t>
-      </w:r>
+        <w:t>(</w:t>
+      </w:r>
+      <w:proofErr w:type="spellStart"/>
       <w:r>
         <w:rPr>
           <w:rFonts w:ascii="Consolas" w:eastAsia="Times New Roman" w:hAnsi="Consolas" w:cs="Courier New"/>
-          <w:color w:val="999999"/>
+          <w:color w:val="000000"/>
           <w:sz w:val="18"/>
           <w:szCs w:val="18"/>
           <w:bdr w:val="single" w:sz="12" w:space="0" w:color="F0F1F2" w:frame="1"/>
           <w:shd w:val="clear" w:color="auto" w:fill="F6F7F8"/>
           <w:lang w:val="en-IN" w:eastAsia="en-IN"/>
         </w:rPr>
-        <w:t>)</w:t>
-      </w:r>
+        <w:t>Smaller_dataType</w:t>
+      </w:r>
+      <w:proofErr w:type="spellEnd"/>
       <w:r>
         <w:rPr>
           <w:rFonts w:ascii="Consolas" w:eastAsia="Times New Roman" w:hAnsi="Consolas" w:cs="Courier New"/>
-          <w:color w:val="000000"/>
+          <w:color w:val="999999"/>
           <w:sz w:val="18"/>
           <w:szCs w:val="18"/>
           <w:bdr w:val="single" w:sz="12" w:space="0" w:color="F0F1F2" w:frame="1"/>
           <w:shd w:val="clear" w:color="auto" w:fill="F6F7F8"/>
           <w:lang w:val="en-IN" w:eastAsia="en-IN"/>
         </w:rPr>
+        <w:t>)</w:t>
+      </w:r>
+      <w:proofErr w:type="spellStart"/>
+      <w:r>
+        <w:rPr>
+          <w:rFonts w:ascii="Consolas" w:eastAsia="Times New Roman" w:hAnsi="Consolas" w:cs="Courier New"/>
+          <w:color w:val="000000"/>
+          <w:sz w:val="18"/>
+          <w:szCs w:val="18"/>
+          <w:bdr w:val="single" w:sz="12" w:space="0" w:color="F0F1F2" w:frame="1"/>
+          <w:shd w:val="clear" w:color="auto" w:fill="F6F7F8"/>
+          <w:lang w:val="en-IN" w:eastAsia="en-IN"/>
+        </w:rPr>
         <w:t>Bigger_dataType_Value</w:t>
       </w:r>
+      <w:proofErr w:type="spellEnd"/>
       <w:r>
         <w:rPr>
           <w:rFonts w:ascii="Consolas" w:eastAsia="Times New Roman" w:hAnsi="Consolas" w:cs="Courier New"/>
@@ -4527,7 +4560,23 @@
           <w:sz w:val="18"/>
           <w:szCs w:val="18"/>
         </w:rPr>
-        <w:t>We can use Convert.ToInt32() class or the int.Parse() method to convert the data.</w:t>
+        <w:t xml:space="preserve">We can use Convert.ToInt32() class or the </w:t>
+      </w:r>
+      <w:proofErr w:type="spellStart"/>
+      <w:r>
+        <w:rPr>
+          <w:sz w:val="18"/>
+          <w:szCs w:val="18"/>
+        </w:rPr>
+        <w:t>int.Parse</w:t>
+      </w:r>
+      <w:proofErr w:type="spellEnd"/>
+      <w:r>
+        <w:rPr>
+          <w:sz w:val="18"/>
+          <w:szCs w:val="18"/>
+        </w:rPr>
+        <w:t>() method to convert the data.</w:t>
       </w:r>
     </w:p>
     <w:p>
@@ -5547,8 +5596,13 @@
       <w:pPr>
         <w:pStyle w:val="Heading3"/>
       </w:pPr>
-      <w:r>
-        <w:t>Do_While : This loop is similar to while loop but the block of code is executed at least once .</w:t>
+      <w:proofErr w:type="spellStart"/>
+      <w:r>
+        <w:t>Do_While</w:t>
+      </w:r>
+      <w:proofErr w:type="spellEnd"/>
+      <w:r>
+        <w:t xml:space="preserve"> : This loop is similar to while loop but the block of code is executed at least once .</w:t>
       </w:r>
     </w:p>
     <w:p>
@@ -6082,8 +6136,13 @@
       <w:pPr>
         <w:pStyle w:val="Heading3"/>
       </w:pPr>
-      <w:r>
-        <w:t>Multi_ Dimensional Array :  It can have two or more dimensions .</w:t>
+      <w:proofErr w:type="spellStart"/>
+      <w:r>
+        <w:t>Multi_ Dimensional</w:t>
+      </w:r>
+      <w:proofErr w:type="spellEnd"/>
+      <w:r>
+        <w:t xml:space="preserve"> Array :  It can have two or more dimensions .</w:t>
       </w:r>
     </w:p>
     <w:p>
@@ -8223,9 +8282,11 @@
           <w:numId w:val="38"/>
         </w:numPr>
       </w:pPr>
+      <w:proofErr w:type="spellStart"/>
       <w:r>
         <w:t>ddd</w:t>
       </w:r>
+      <w:proofErr w:type="spellEnd"/>
     </w:p>
     <w:p>
       <w:pPr>
@@ -8247,9 +8308,11 @@
           <w:numId w:val="38"/>
         </w:numPr>
       </w:pPr>
+      <w:proofErr w:type="spellStart"/>
       <w:r>
         <w:t>ddd</w:t>
       </w:r>
+      <w:proofErr w:type="spellEnd"/>
     </w:p>
     <w:p>
       <w:pPr>
@@ -8397,7 +8460,64 @@
         </w:numPr>
       </w:pPr>
       <w:r>
-        <w:t>What is inner expcetion</w:t>
+        <w:t xml:space="preserve">What is inner </w:t>
+      </w:r>
+      <w:r>
+        <w:t>exception</w:t>
+      </w:r>
+    </w:p>
+    <w:p>
+      <w:pPr>
+        <w:pStyle w:val="Heading2"/>
+        <w:numPr>
+          <w:ilvl w:val="1"/>
+          <w:numId w:val="48"/>
+        </w:numPr>
+      </w:pPr>
+      <w:r>
+        <w:t>Difference between throw and throw ex</w:t>
+      </w:r>
+    </w:p>
+    <w:p>
+      <w:pPr>
+        <w:pStyle w:val="Heading3"/>
+        <w:numPr>
+          <w:ilvl w:val="1"/>
+          <w:numId w:val="48"/>
+        </w:numPr>
+      </w:pPr>
+      <w:r>
+        <w:t xml:space="preserve">Can we have more than one catch block after try block </w:t>
+      </w:r>
+    </w:p>
+    <w:p>
+      <w:pPr>
+        <w:pStyle w:val="ListParagraph"/>
+        <w:numPr>
+          <w:ilvl w:val="2"/>
+          <w:numId w:val="48"/>
+        </w:numPr>
+      </w:pPr>
+      <w:r>
+        <w:t>Yes</w:t>
+      </w:r>
+    </w:p>
+    <w:p>
+      <w:pPr>
+        <w:pStyle w:val="Heading3"/>
+        <w:numPr>
+          <w:ilvl w:val="1"/>
+          <w:numId w:val="48"/>
+        </w:numPr>
+      </w:pPr>
+      <w:r>
+        <w:t xml:space="preserve">If we have more than one catch block after try block then explain </w:t>
+      </w:r>
+      <w:r>
+        <w:t>hierarchy</w:t>
+      </w:r>
+      <w:r>
+        <w:t xml:space="preserve"> </w:t>
       </w:r>
     </w:p>
     <w:p/>
@@ -9356,7 +9476,7 @@
   <w:abstractNum w:abstractNumId="8" w15:restartNumberingAfterBreak="0">
     <w:nsid w:val="18774816"/>
     <w:multiLevelType w:val="hybridMultilevel"/>
-    <w:tmpl w:val="A94C5B96"/>
+    <w:tmpl w:val="C7F0E232"/>
     <w:lvl w:ilvl="0" w:tplc="40090001">
       <w:start w:val="1"/>
       <w:numFmt w:val="bullet"/>
@@ -9381,7 +9501,7 @@
         <w:rFonts w:ascii="Courier New" w:hAnsi="Courier New" w:cs="Courier New" w:hint="default"/>
       </w:rPr>
     </w:lvl>
-    <w:lvl w:ilvl="2" w:tplc="40090005" w:tentative="1">
+    <w:lvl w:ilvl="2" w:tplc="40090005">
       <w:start w:val="1"/>
       <w:numFmt w:val="bullet"/>
       <w:lvlText w:val=""/>

--- a/Interview/Interview/CSharp Interview.docx
+++ b/Interview/Interview/CSharp Interview.docx
@@ -7,6 +7,14 @@
         <w:pStyle w:val="Heading1"/>
       </w:pPr>
       <w:r>
+        <w:t>BASICS:</w:t>
+      </w:r>
+    </w:p>
+    <w:p>
+      <w:pPr>
+        <w:pStyle w:val="Heading1"/>
+      </w:pPr>
+      <w:r>
         <w:t>What is C sharp</w:t>
       </w:r>
     </w:p>
@@ -15,7 +23,7 @@
         <w:pStyle w:val="NormalWeb"/>
         <w:numPr>
           <w:ilvl w:val="0"/>
-          <w:numId w:val="2"/>
+          <w:numId w:val="1"/>
         </w:numPr>
         <w:spacing w:before="240" w:beforeAutospacing="0" w:after="240" w:afterAutospacing="0"/>
         <w:rPr>
@@ -40,7 +48,7 @@
         <w:pStyle w:val="NormalWeb"/>
         <w:numPr>
           <w:ilvl w:val="0"/>
-          <w:numId w:val="2"/>
+          <w:numId w:val="1"/>
         </w:numPr>
         <w:spacing w:before="240" w:beforeAutospacing="0" w:after="240" w:afterAutospacing="0"/>
         <w:rPr>
@@ -63,14 +71,8 @@
     <w:p>
       <w:pPr>
         <w:pStyle w:val="Heading1"/>
-        <w:rPr>
-          <w:szCs w:val="18"/>
-        </w:rPr>
-      </w:pPr>
-      <w:r>
-        <w:rPr>
-          <w:szCs w:val="18"/>
-        </w:rPr>
+      </w:pPr>
+      <w:r>
         <w:t>What are Comments</w:t>
       </w:r>
     </w:p>
@@ -79,7 +81,7 @@
         <w:pStyle w:val="ListParagraph"/>
         <w:numPr>
           <w:ilvl w:val="0"/>
-          <w:numId w:val="14"/>
+          <w:numId w:val="3"/>
         </w:numPr>
         <w:rPr>
           <w:sz w:val="18"/>
@@ -99,7 +101,7 @@
         <w:pStyle w:val="ListParagraph"/>
         <w:numPr>
           <w:ilvl w:val="0"/>
-          <w:numId w:val="14"/>
+          <w:numId w:val="3"/>
         </w:numPr>
         <w:rPr>
           <w:sz w:val="18"/>
@@ -119,7 +121,7 @@
         <w:pStyle w:val="ListParagraph"/>
         <w:numPr>
           <w:ilvl w:val="0"/>
-          <w:numId w:val="14"/>
+          <w:numId w:val="3"/>
         </w:numPr>
         <w:rPr>
           <w:sz w:val="18"/>
@@ -139,7 +141,7 @@
         <w:pStyle w:val="ListParagraph"/>
         <w:numPr>
           <w:ilvl w:val="1"/>
-          <w:numId w:val="14"/>
+          <w:numId w:val="3"/>
         </w:numPr>
         <w:rPr>
           <w:sz w:val="18"/>
@@ -159,7 +161,7 @@
         <w:pStyle w:val="ListParagraph"/>
         <w:numPr>
           <w:ilvl w:val="1"/>
-          <w:numId w:val="14"/>
+          <w:numId w:val="3"/>
         </w:numPr>
         <w:rPr>
           <w:sz w:val="18"/>
@@ -193,7 +195,7 @@
         <w:pStyle w:val="ListParagraph"/>
         <w:numPr>
           <w:ilvl w:val="0"/>
-          <w:numId w:val="15"/>
+          <w:numId w:val="4"/>
         </w:numPr>
         <w:rPr>
           <w:sz w:val="18"/>
@@ -228,7 +230,7 @@
         <w:pStyle w:val="ListParagraph"/>
         <w:numPr>
           <w:ilvl w:val="0"/>
-          <w:numId w:val="15"/>
+          <w:numId w:val="4"/>
         </w:numPr>
         <w:rPr>
           <w:sz w:val="18"/>
@@ -337,7 +339,7 @@
         <w:pStyle w:val="ListParagraph"/>
         <w:numPr>
           <w:ilvl w:val="0"/>
-          <w:numId w:val="16"/>
+          <w:numId w:val="5"/>
         </w:numPr>
         <w:rPr>
           <w:sz w:val="18"/>
@@ -380,7 +382,7 @@
         <w:pStyle w:val="ListParagraph"/>
         <w:numPr>
           <w:ilvl w:val="0"/>
-          <w:numId w:val="16"/>
+          <w:numId w:val="5"/>
         </w:numPr>
         <w:rPr>
           <w:sz w:val="18"/>
@@ -480,15 +482,29 @@
         <w:rPr>
           <w:szCs w:val="18"/>
         </w:rPr>
-        <w:t xml:space="preserve">What is Data Types </w:t>
-      </w:r>
-    </w:p>
-    <w:p>
-      <w:pPr>
-        <w:pStyle w:val="ListParagraph"/>
-        <w:numPr>
-          <w:ilvl w:val="0"/>
-          <w:numId w:val="17"/>
+        <w:t xml:space="preserve">What </w:t>
+      </w:r>
+      <w:proofErr w:type="gramStart"/>
+      <w:r>
+        <w:rPr>
+          <w:szCs w:val="18"/>
+        </w:rPr>
+        <w:t>is</w:t>
+      </w:r>
+      <w:proofErr w:type="gramEnd"/>
+      <w:r>
+        <w:rPr>
+          <w:szCs w:val="18"/>
+        </w:rPr>
+        <w:t xml:space="preserve"> Data Types </w:t>
+      </w:r>
+    </w:p>
+    <w:p>
+      <w:pPr>
+        <w:pStyle w:val="ListParagraph"/>
+        <w:numPr>
+          <w:ilvl w:val="0"/>
+          <w:numId w:val="6"/>
         </w:numPr>
         <w:rPr>
           <w:sz w:val="18"/>
@@ -597,7 +613,7 @@
         <w:pStyle w:val="ListParagraph"/>
         <w:numPr>
           <w:ilvl w:val="0"/>
-          <w:numId w:val="17"/>
+          <w:numId w:val="6"/>
         </w:numPr>
         <w:rPr>
           <w:sz w:val="18"/>
@@ -681,15 +697,20 @@
         <w:pStyle w:val="Heading2"/>
       </w:pPr>
       <w:r>
-        <w:t>What is literals ?</w:t>
-      </w:r>
-    </w:p>
-    <w:p>
-      <w:pPr>
-        <w:pStyle w:val="ListParagraph"/>
-        <w:numPr>
-          <w:ilvl w:val="0"/>
-          <w:numId w:val="46"/>
+        <w:t xml:space="preserve">What is </w:t>
+      </w:r>
+      <w:proofErr w:type="gramStart"/>
+      <w:r>
+        <w:t>literals ?</w:t>
+      </w:r>
+      <w:proofErr w:type="gramEnd"/>
+    </w:p>
+    <w:p>
+      <w:pPr>
+        <w:pStyle w:val="ListParagraph"/>
+        <w:numPr>
+          <w:ilvl w:val="0"/>
+          <w:numId w:val="28"/>
         </w:numPr>
       </w:pPr>
     </w:p>
@@ -996,7 +1017,7 @@
         <w:pStyle w:val="ListParagraph"/>
         <w:numPr>
           <w:ilvl w:val="0"/>
-          <w:numId w:val="17"/>
+          <w:numId w:val="6"/>
         </w:numPr>
         <w:rPr>
           <w:sz w:val="18"/>
@@ -1080,19 +1101,35 @@
         <w:pStyle w:val="ListParagraph"/>
         <w:numPr>
           <w:ilvl w:val="0"/>
-          <w:numId w:val="17"/>
-        </w:numPr>
-        <w:rPr>
-          <w:sz w:val="18"/>
-          <w:szCs w:val="18"/>
-        </w:rPr>
-      </w:pPr>
-      <w:r>
-        <w:rPr>
-          <w:sz w:val="18"/>
-          <w:szCs w:val="18"/>
-        </w:rPr>
-        <w:t xml:space="preserve">When Value Type Variable value is assigned to another variable then Value is directly copied and both Variable work independently </w:t>
+          <w:numId w:val="6"/>
+        </w:numPr>
+        <w:rPr>
+          <w:sz w:val="18"/>
+          <w:szCs w:val="18"/>
+        </w:rPr>
+      </w:pPr>
+      <w:r>
+        <w:rPr>
+          <w:sz w:val="18"/>
+          <w:szCs w:val="18"/>
+        </w:rPr>
+        <w:t xml:space="preserve">When Value Type Variable value is assigned to another variable then Value is directly copied and both Variable </w:t>
+      </w:r>
+      <w:proofErr w:type="gramStart"/>
+      <w:r>
+        <w:rPr>
+          <w:sz w:val="18"/>
+          <w:szCs w:val="18"/>
+        </w:rPr>
+        <w:t>work</w:t>
+      </w:r>
+      <w:proofErr w:type="gramEnd"/>
+      <w:r>
+        <w:rPr>
+          <w:sz w:val="18"/>
+          <w:szCs w:val="18"/>
+        </w:rPr>
+        <w:t xml:space="preserve"> independently </w:t>
       </w:r>
     </w:p>
     <w:p>
@@ -1252,19 +1289,35 @@
         <w:pStyle w:val="ListParagraph"/>
         <w:numPr>
           <w:ilvl w:val="0"/>
-          <w:numId w:val="18"/>
-        </w:numPr>
-        <w:rPr>
-          <w:sz w:val="18"/>
-          <w:szCs w:val="18"/>
-        </w:rPr>
-      </w:pPr>
-      <w:r>
-        <w:rPr>
-          <w:sz w:val="18"/>
-          <w:szCs w:val="18"/>
-        </w:rPr>
-        <w:t>They store the address of variable i.e. they contain the reference to a variable.</w:t>
+          <w:numId w:val="7"/>
+        </w:numPr>
+        <w:rPr>
+          <w:sz w:val="18"/>
+          <w:szCs w:val="18"/>
+        </w:rPr>
+      </w:pPr>
+      <w:r>
+        <w:rPr>
+          <w:sz w:val="18"/>
+          <w:szCs w:val="18"/>
+        </w:rPr>
+        <w:t xml:space="preserve">They store the address of variable </w:t>
+      </w:r>
+      <w:proofErr w:type="gramStart"/>
+      <w:r>
+        <w:rPr>
+          <w:sz w:val="18"/>
+          <w:szCs w:val="18"/>
+        </w:rPr>
+        <w:t>i.e.</w:t>
+      </w:r>
+      <w:proofErr w:type="gramEnd"/>
+      <w:r>
+        <w:rPr>
+          <w:sz w:val="18"/>
+          <w:szCs w:val="18"/>
+        </w:rPr>
+        <w:t xml:space="preserve"> they contain the reference to a variable.</w:t>
       </w:r>
     </w:p>
     <w:p>
@@ -1337,7 +1390,7 @@
         <w:pStyle w:val="ListParagraph"/>
         <w:numPr>
           <w:ilvl w:val="0"/>
-          <w:numId w:val="18"/>
+          <w:numId w:val="7"/>
         </w:numPr>
         <w:rPr>
           <w:sz w:val="18"/>
@@ -1436,7 +1489,7 @@
         <w:pStyle w:val="ListParagraph"/>
         <w:numPr>
           <w:ilvl w:val="0"/>
-          <w:numId w:val="8"/>
+          <w:numId w:val="2"/>
         </w:numPr>
         <w:rPr>
           <w:sz w:val="18"/>
@@ -1588,7 +1641,7 @@
         <w:pStyle w:val="ListParagraph"/>
         <w:numPr>
           <w:ilvl w:val="0"/>
-          <w:numId w:val="17"/>
+          <w:numId w:val="6"/>
         </w:numPr>
         <w:rPr>
           <w:sz w:val="18"/>
@@ -1771,7 +1824,7 @@
         <w:pStyle w:val="ListParagraph"/>
         <w:numPr>
           <w:ilvl w:val="0"/>
-          <w:numId w:val="17"/>
+          <w:numId w:val="6"/>
         </w:numPr>
         <w:rPr>
           <w:sz w:val="18"/>
@@ -1832,7 +1885,7 @@
         <w:pStyle w:val="ListParagraph"/>
         <w:numPr>
           <w:ilvl w:val="0"/>
-          <w:numId w:val="17"/>
+          <w:numId w:val="6"/>
         </w:numPr>
         <w:rPr>
           <w:sz w:val="18"/>
@@ -1917,7 +1970,7 @@
         <w:pStyle w:val="ListParagraph"/>
         <w:numPr>
           <w:ilvl w:val="0"/>
-          <w:numId w:val="17"/>
+          <w:numId w:val="6"/>
         </w:numPr>
         <w:rPr>
           <w:sz w:val="18"/>
@@ -1960,7 +2013,7 @@
         <w:pStyle w:val="ListParagraph"/>
         <w:numPr>
           <w:ilvl w:val="0"/>
-          <w:numId w:val="17"/>
+          <w:numId w:val="6"/>
         </w:numPr>
         <w:rPr>
           <w:sz w:val="18"/>
@@ -2014,7 +2067,7 @@
         <w:pStyle w:val="ListParagraph"/>
         <w:numPr>
           <w:ilvl w:val="0"/>
-          <w:numId w:val="17"/>
+          <w:numId w:val="6"/>
         </w:numPr>
         <w:rPr>
           <w:sz w:val="18"/>
@@ -2034,7 +2087,7 @@
         <w:pStyle w:val="ListParagraph"/>
         <w:numPr>
           <w:ilvl w:val="0"/>
-          <w:numId w:val="17"/>
+          <w:numId w:val="6"/>
         </w:numPr>
         <w:rPr>
           <w:sz w:val="18"/>
@@ -2063,7 +2116,7 @@
         <w:pStyle w:val="ListParagraph"/>
         <w:numPr>
           <w:ilvl w:val="0"/>
-          <w:numId w:val="17"/>
+          <w:numId w:val="6"/>
         </w:numPr>
         <w:rPr>
           <w:sz w:val="18"/>
@@ -2083,7 +2136,7 @@
         <w:pStyle w:val="ListParagraph"/>
         <w:numPr>
           <w:ilvl w:val="0"/>
-          <w:numId w:val="17"/>
+          <w:numId w:val="6"/>
         </w:numPr>
         <w:rPr>
           <w:sz w:val="18"/>
@@ -2177,7 +2230,7 @@
         <w:pStyle w:val="ListParagraph"/>
         <w:numPr>
           <w:ilvl w:val="0"/>
-          <w:numId w:val="19"/>
+          <w:numId w:val="8"/>
         </w:numPr>
         <w:rPr>
           <w:sz w:val="18"/>
@@ -2213,7 +2266,7 @@
         <w:pStyle w:val="ListParagraph"/>
         <w:numPr>
           <w:ilvl w:val="0"/>
-          <w:numId w:val="19"/>
+          <w:numId w:val="8"/>
         </w:numPr>
         <w:rPr>
           <w:sz w:val="18"/>
@@ -2251,7 +2304,7 @@
         <w:pStyle w:val="ListParagraph"/>
         <w:numPr>
           <w:ilvl w:val="0"/>
-          <w:numId w:val="19"/>
+          <w:numId w:val="8"/>
         </w:numPr>
         <w:rPr>
           <w:sz w:val="18"/>
@@ -2271,7 +2324,7 @@
         <w:pStyle w:val="ListParagraph"/>
         <w:numPr>
           <w:ilvl w:val="0"/>
-          <w:numId w:val="19"/>
+          <w:numId w:val="8"/>
         </w:numPr>
         <w:rPr>
           <w:sz w:val="18"/>
@@ -2291,7 +2344,7 @@
         <w:pStyle w:val="ListParagraph"/>
         <w:numPr>
           <w:ilvl w:val="0"/>
-          <w:numId w:val="19"/>
+          <w:numId w:val="8"/>
         </w:numPr>
         <w:rPr>
           <w:sz w:val="18"/>
@@ -2311,7 +2364,7 @@
         <w:pStyle w:val="ListParagraph"/>
         <w:numPr>
           <w:ilvl w:val="0"/>
-          <w:numId w:val="19"/>
+          <w:numId w:val="8"/>
         </w:numPr>
         <w:rPr>
           <w:sz w:val="18"/>
@@ -2389,7 +2442,7 @@
         <w:pStyle w:val="ListParagraph"/>
         <w:numPr>
           <w:ilvl w:val="0"/>
-          <w:numId w:val="17"/>
+          <w:numId w:val="6"/>
         </w:numPr>
         <w:rPr>
           <w:sz w:val="18"/>
@@ -2425,7 +2478,7 @@
         <w:pStyle w:val="ListParagraph"/>
         <w:numPr>
           <w:ilvl w:val="0"/>
-          <w:numId w:val="17"/>
+          <w:numId w:val="6"/>
         </w:numPr>
         <w:rPr>
           <w:sz w:val="18"/>
@@ -2445,7 +2498,7 @@
         <w:pStyle w:val="ListParagraph"/>
         <w:numPr>
           <w:ilvl w:val="0"/>
-          <w:numId w:val="17"/>
+          <w:numId w:val="6"/>
         </w:numPr>
         <w:rPr>
           <w:sz w:val="18"/>
@@ -2465,7 +2518,7 @@
         <w:pStyle w:val="ListParagraph"/>
         <w:numPr>
           <w:ilvl w:val="0"/>
-          <w:numId w:val="17"/>
+          <w:numId w:val="6"/>
         </w:numPr>
         <w:rPr>
           <w:sz w:val="18"/>
@@ -2485,7 +2538,7 @@
         <w:pStyle w:val="ListParagraph"/>
         <w:numPr>
           <w:ilvl w:val="0"/>
-          <w:numId w:val="17"/>
+          <w:numId w:val="6"/>
         </w:numPr>
         <w:rPr>
           <w:b/>
@@ -2527,12 +2580,11 @@
           <w:sz w:val="18"/>
           <w:szCs w:val="18"/>
         </w:rPr>
-        <w:lastRenderedPageBreak/>
         <w:drawing>
-          <wp:inline distT="0" distB="0" distL="0" distR="0" wp14:anchorId="751E7476" wp14:editId="635F1724">
-            <wp:extent cx="3410465" cy="1814124"/>
-            <wp:effectExtent l="0" t="0" r="0" b="0"/>
-            <wp:docPr id="64" name="Picture 64"/>
+          <wp:inline distT="0" distB="0" distL="0" distR="0" wp14:anchorId="7557CD39" wp14:editId="34A5B9B9">
+            <wp:extent cx="4204335" cy="1414142"/>
+            <wp:effectExtent l="0" t="0" r="5715" b="0"/>
+            <wp:docPr id="2" name="Picture 2"/>
             <wp:cNvGraphicFramePr>
               <a:graphicFrameLocks xmlns:a="http://schemas.openxmlformats.org/drawingml/2006/main" noChangeAspect="1"/>
             </wp:cNvGraphicFramePr>
@@ -2552,48 +2604,6 @@
                   <pic:spPr>
                     <a:xfrm>
                       <a:off x="0" y="0"/>
-                      <a:ext cx="3454718" cy="1837663"/>
-                    </a:xfrm>
-                    <a:prstGeom prst="rect">
-                      <a:avLst/>
-                    </a:prstGeom>
-                  </pic:spPr>
-                </pic:pic>
-              </a:graphicData>
-            </a:graphic>
-          </wp:inline>
-        </w:drawing>
-      </w:r>
-      <w:r>
-        <w:rPr>
-          <w:noProof/>
-          <w:sz w:val="18"/>
-          <w:szCs w:val="18"/>
-        </w:rPr>
-        <w:drawing>
-          <wp:inline distT="0" distB="0" distL="0" distR="0" wp14:anchorId="7557CD39" wp14:editId="4468F586">
-            <wp:extent cx="4204335" cy="1414142"/>
-            <wp:effectExtent l="0" t="0" r="5715" b="0"/>
-            <wp:docPr id="2" name="Picture 2"/>
-            <wp:cNvGraphicFramePr>
-              <a:graphicFrameLocks xmlns:a="http://schemas.openxmlformats.org/drawingml/2006/main" noChangeAspect="1"/>
-            </wp:cNvGraphicFramePr>
-            <a:graphic xmlns:a="http://schemas.openxmlformats.org/drawingml/2006/main">
-              <a:graphicData uri="http://schemas.openxmlformats.org/drawingml/2006/picture">
-                <pic:pic xmlns:pic="http://schemas.openxmlformats.org/drawingml/2006/picture">
-                  <pic:nvPicPr>
-                    <pic:cNvPr id="1" name=""/>
-                    <pic:cNvPicPr/>
-                  </pic:nvPicPr>
-                  <pic:blipFill>
-                    <a:blip r:embed="rId25"/>
-                    <a:stretch>
-                      <a:fillRect/>
-                    </a:stretch>
-                  </pic:blipFill>
-                  <pic:spPr>
-                    <a:xfrm>
-                      <a:off x="0" y="0"/>
                       <a:ext cx="4250075" cy="1429527"/>
                     </a:xfrm>
                     <a:prstGeom prst="rect">
@@ -2639,7 +2649,7 @@
         <w:pStyle w:val="ListParagraph"/>
         <w:numPr>
           <w:ilvl w:val="0"/>
-          <w:numId w:val="21"/>
+          <w:numId w:val="10"/>
         </w:numPr>
         <w:rPr>
           <w:sz w:val="18"/>
@@ -2659,7 +2669,16 @@
           <w:szCs w:val="18"/>
           <w:highlight w:val="yellow"/>
         </w:rPr>
-        <w:t>read-only</w:t>
+        <w:t>read-</w:t>
+      </w:r>
+      <w:proofErr w:type="gramStart"/>
+      <w:r>
+        <w:rPr>
+          <w:sz w:val="18"/>
+          <w:szCs w:val="18"/>
+          <w:highlight w:val="yellow"/>
+        </w:rPr>
+        <w:t>only</w:t>
       </w:r>
       <w:r>
         <w:rPr>
@@ -2668,13 +2687,14 @@
         </w:rPr>
         <w:t>‘</w:t>
       </w:r>
-    </w:p>
-    <w:p>
-      <w:pPr>
-        <w:pStyle w:val="ListParagraph"/>
-        <w:numPr>
-          <w:ilvl w:val="0"/>
-          <w:numId w:val="21"/>
+      <w:proofErr w:type="gramEnd"/>
+    </w:p>
+    <w:p>
+      <w:pPr>
+        <w:pStyle w:val="ListParagraph"/>
+        <w:numPr>
+          <w:ilvl w:val="0"/>
+          <w:numId w:val="10"/>
         </w:numPr>
         <w:rPr>
           <w:sz w:val="18"/>
@@ -2694,18 +2714,19 @@
         <w:pStyle w:val="ListParagraph"/>
         <w:numPr>
           <w:ilvl w:val="1"/>
-          <w:numId w:val="21"/>
-        </w:numPr>
-        <w:rPr>
-          <w:sz w:val="18"/>
-          <w:szCs w:val="18"/>
-        </w:rPr>
-      </w:pPr>
-      <w:r>
-        <w:rPr>
-          <w:sz w:val="18"/>
-          <w:szCs w:val="18"/>
-        </w:rPr>
+          <w:numId w:val="10"/>
+        </w:numPr>
+        <w:rPr>
+          <w:sz w:val="18"/>
+          <w:szCs w:val="18"/>
+        </w:rPr>
+      </w:pPr>
+      <w:r>
+        <w:rPr>
+          <w:sz w:val="18"/>
+          <w:szCs w:val="18"/>
+        </w:rPr>
+        <w:lastRenderedPageBreak/>
         <w:t xml:space="preserve">at the time of declaration </w:t>
       </w:r>
     </w:p>
@@ -2714,7 +2735,7 @@
         <w:pStyle w:val="ListParagraph"/>
         <w:numPr>
           <w:ilvl w:val="1"/>
-          <w:numId w:val="21"/>
+          <w:numId w:val="10"/>
         </w:numPr>
         <w:rPr>
           <w:sz w:val="18"/>
@@ -2743,7 +2764,7 @@
         <w:pStyle w:val="ListParagraph"/>
         <w:numPr>
           <w:ilvl w:val="0"/>
-          <w:numId w:val="21"/>
+          <w:numId w:val="10"/>
         </w:numPr>
         <w:rPr>
           <w:sz w:val="18"/>
@@ -2779,7 +2800,7 @@
         <w:pStyle w:val="ListParagraph"/>
         <w:numPr>
           <w:ilvl w:val="0"/>
-          <w:numId w:val="21"/>
+          <w:numId w:val="10"/>
         </w:numPr>
         <w:rPr>
           <w:sz w:val="18"/>
@@ -2799,7 +2820,7 @@
         <w:pStyle w:val="ListParagraph"/>
         <w:numPr>
           <w:ilvl w:val="0"/>
-          <w:numId w:val="21"/>
+          <w:numId w:val="10"/>
         </w:numPr>
         <w:rPr>
           <w:sz w:val="18"/>
@@ -2846,7 +2867,7 @@
                     </pic:cNvPicPr>
                   </pic:nvPicPr>
                   <pic:blipFill>
-                    <a:blip r:embed="rId26" cstate="print">
+                    <a:blip r:embed="rId25" cstate="print">
                       <a:extLst>
                         <a:ext uri="{28A0092B-C50C-407E-A947-70E740481C1C}">
                           <a14:useLocalDpi xmlns:a14="http://schemas.microsoft.com/office/drawing/2010/main" val="0"/>
@@ -2955,7 +2976,7 @@
                     </pic:cNvPicPr>
                   </pic:nvPicPr>
                   <pic:blipFill>
-                    <a:blip r:embed="rId27" cstate="print">
+                    <a:blip r:embed="rId26" cstate="print">
                       <a:extLst>
                         <a:ext uri="{28A0092B-C50C-407E-A947-70E740481C1C}">
                           <a14:useLocalDpi xmlns:a14="http://schemas.microsoft.com/office/drawing/2010/main" val="0"/>
@@ -3041,7 +3062,6 @@
           <w:sz w:val="18"/>
           <w:szCs w:val="18"/>
         </w:rPr>
-        <w:lastRenderedPageBreak/>
         <w:drawing>
           <wp:inline distT="0" distB="0" distL="0" distR="0" wp14:anchorId="5CC0590B" wp14:editId="5A24DF40">
             <wp:extent cx="3695973" cy="2049168"/>
@@ -3060,7 +3080,7 @@
                     </pic:cNvPicPr>
                   </pic:nvPicPr>
                   <pic:blipFill>
-                    <a:blip r:embed="rId28">
+                    <a:blip r:embed="rId27">
                       <a:extLst>
                         <a:ext uri="{28A0092B-C50C-407E-A947-70E740481C1C}">
                           <a14:useLocalDpi xmlns:a14="http://schemas.microsoft.com/office/drawing/2010/main" val="0"/>
@@ -3453,6 +3473,7 @@
         <w:rPr>
           <w:szCs w:val="18"/>
         </w:rPr>
+        <w:lastRenderedPageBreak/>
         <w:t xml:space="preserve">Casting and Boxing </w:t>
       </w:r>
     </w:p>
@@ -3475,7 +3496,7 @@
         <w:pStyle w:val="ListParagraph"/>
         <w:numPr>
           <w:ilvl w:val="0"/>
-          <w:numId w:val="20"/>
+          <w:numId w:val="9"/>
         </w:numPr>
         <w:rPr>
           <w:sz w:val="18"/>
@@ -3495,7 +3516,7 @@
         <w:pStyle w:val="ListParagraph"/>
         <w:numPr>
           <w:ilvl w:val="0"/>
-          <w:numId w:val="20"/>
+          <w:numId w:val="9"/>
         </w:numPr>
         <w:rPr>
           <w:sz w:val="18"/>
@@ -3565,7 +3586,7 @@
                     <pic:cNvPicPr/>
                   </pic:nvPicPr>
                   <pic:blipFill>
-                    <a:blip r:embed="rId29"/>
+                    <a:blip r:embed="rId28"/>
                     <a:stretch>
                       <a:fillRect/>
                     </a:stretch>
@@ -3604,7 +3625,7 @@
       <w:pPr>
         <w:numPr>
           <w:ilvl w:val="0"/>
-          <w:numId w:val="23"/>
+          <w:numId w:val="12"/>
         </w:numPr>
         <w:spacing w:after="150" w:line="240" w:lineRule="auto"/>
         <w:textAlignment w:val="baseline"/>
@@ -3631,7 +3652,7 @@
       <w:pPr>
         <w:numPr>
           <w:ilvl w:val="0"/>
-          <w:numId w:val="23"/>
+          <w:numId w:val="12"/>
         </w:numPr>
         <w:spacing w:after="150" w:line="240" w:lineRule="auto"/>
         <w:textAlignment w:val="baseline"/>
@@ -3658,7 +3679,7 @@
       <w:pPr>
         <w:numPr>
           <w:ilvl w:val="0"/>
-          <w:numId w:val="23"/>
+          <w:numId w:val="12"/>
         </w:numPr>
         <w:spacing w:after="150" w:line="240" w:lineRule="auto"/>
         <w:textAlignment w:val="baseline"/>
@@ -3708,7 +3729,7 @@
         <w:pStyle w:val="ListParagraph"/>
         <w:numPr>
           <w:ilvl w:val="0"/>
-          <w:numId w:val="22"/>
+          <w:numId w:val="11"/>
         </w:numPr>
         <w:rPr>
           <w:sz w:val="18"/>
@@ -3728,7 +3749,7 @@
         <w:pStyle w:val="ListParagraph"/>
         <w:numPr>
           <w:ilvl w:val="0"/>
-          <w:numId w:val="22"/>
+          <w:numId w:val="11"/>
         </w:numPr>
         <w:rPr>
           <w:sz w:val="18"/>
@@ -3748,7 +3769,7 @@
         <w:pStyle w:val="ListParagraph"/>
         <w:numPr>
           <w:ilvl w:val="0"/>
-          <w:numId w:val="22"/>
+          <w:numId w:val="11"/>
         </w:numPr>
         <w:rPr>
           <w:sz w:val="18"/>
@@ -3768,7 +3789,7 @@
         <w:pStyle w:val="ListParagraph"/>
         <w:numPr>
           <w:ilvl w:val="0"/>
-          <w:numId w:val="22"/>
+          <w:numId w:val="11"/>
         </w:numPr>
         <w:rPr>
           <w:sz w:val="18"/>
@@ -3791,7 +3812,7 @@
         <w:pStyle w:val="ListParagraph"/>
         <w:numPr>
           <w:ilvl w:val="1"/>
-          <w:numId w:val="22"/>
+          <w:numId w:val="11"/>
         </w:numPr>
         <w:rPr>
           <w:sz w:val="18"/>
@@ -3843,7 +3864,6 @@
           <w:sz w:val="18"/>
           <w:szCs w:val="18"/>
         </w:rPr>
-        <w:lastRenderedPageBreak/>
         <w:drawing>
           <wp:inline distT="0" distB="0" distL="0" distR="0" wp14:anchorId="1DFE1FF7" wp14:editId="391D1BB3">
             <wp:extent cx="2835728" cy="745369"/>
@@ -3862,7 +3882,7 @@
                     </pic:cNvPicPr>
                   </pic:nvPicPr>
                   <pic:blipFill>
-                    <a:blip r:embed="rId30" cstate="print">
+                    <a:blip r:embed="rId29" cstate="print">
                       <a:extLst>
                         <a:ext uri="{28A0092B-C50C-407E-A947-70E740481C1C}">
                           <a14:useLocalDpi xmlns:a14="http://schemas.microsoft.com/office/drawing/2010/main" val="0"/>
@@ -3958,7 +3978,7 @@
                     <pic:cNvPicPr/>
                   </pic:nvPicPr>
                   <pic:blipFill>
-                    <a:blip r:embed="rId29"/>
+                    <a:blip r:embed="rId28"/>
                     <a:stretch>
                       <a:fillRect/>
                     </a:stretch>
@@ -4007,7 +4027,7 @@
         <w:pStyle w:val="ListParagraph"/>
         <w:numPr>
           <w:ilvl w:val="0"/>
-          <w:numId w:val="24"/>
+          <w:numId w:val="13"/>
         </w:numPr>
         <w:rPr>
           <w:sz w:val="18"/>
@@ -4027,7 +4047,7 @@
         <w:pStyle w:val="ListParagraph"/>
         <w:numPr>
           <w:ilvl w:val="0"/>
-          <w:numId w:val="24"/>
+          <w:numId w:val="13"/>
         </w:numPr>
         <w:rPr>
           <w:sz w:val="18"/>
@@ -4047,7 +4067,7 @@
         <w:pStyle w:val="ListParagraph"/>
         <w:numPr>
           <w:ilvl w:val="0"/>
-          <w:numId w:val="24"/>
+          <w:numId w:val="13"/>
         </w:numPr>
         <w:rPr>
           <w:sz w:val="18"/>
@@ -4083,7 +4103,7 @@
         <w:pStyle w:val="ListParagraph"/>
         <w:numPr>
           <w:ilvl w:val="0"/>
-          <w:numId w:val="24"/>
+          <w:numId w:val="13"/>
         </w:numPr>
         <w:rPr>
           <w:sz w:val="18"/>
@@ -4112,7 +4132,7 @@
         <w:pStyle w:val="ListParagraph"/>
         <w:numPr>
           <w:ilvl w:val="0"/>
-          <w:numId w:val="24"/>
+          <w:numId w:val="13"/>
         </w:numPr>
         <w:rPr>
           <w:sz w:val="18"/>
@@ -4159,7 +4179,7 @@
                     </pic:cNvPicPr>
                   </pic:nvPicPr>
                   <pic:blipFill>
-                    <a:blip r:embed="rId31" cstate="print">
+                    <a:blip r:embed="rId30" cstate="print">
                       <a:extLst>
                         <a:ext uri="{28A0092B-C50C-407E-A947-70E740481C1C}">
                           <a14:useLocalDpi xmlns:a14="http://schemas.microsoft.com/office/drawing/2010/main" val="0"/>
@@ -4196,18 +4216,19 @@
         <w:pStyle w:val="NoSpacing"/>
         <w:numPr>
           <w:ilvl w:val="1"/>
-          <w:numId w:val="24"/>
-        </w:numPr>
-        <w:rPr>
-          <w:sz w:val="18"/>
-          <w:szCs w:val="18"/>
-        </w:rPr>
-      </w:pPr>
-      <w:r>
-        <w:rPr>
-          <w:sz w:val="18"/>
-          <w:szCs w:val="18"/>
-        </w:rPr>
+          <w:numId w:val="13"/>
+        </w:numPr>
+        <w:rPr>
+          <w:sz w:val="18"/>
+          <w:szCs w:val="18"/>
+        </w:rPr>
+      </w:pPr>
+      <w:r>
+        <w:rPr>
+          <w:sz w:val="18"/>
+          <w:szCs w:val="18"/>
+        </w:rPr>
+        <w:lastRenderedPageBreak/>
         <w:t>Byte&gt;short&lt;int&lt;long&lt;float &lt; double</w:t>
       </w:r>
     </w:p>
@@ -4216,7 +4237,7 @@
         <w:pStyle w:val="NoSpacing"/>
         <w:numPr>
           <w:ilvl w:val="0"/>
-          <w:numId w:val="24"/>
+          <w:numId w:val="13"/>
         </w:numPr>
         <w:rPr>
           <w:sz w:val="18"/>
@@ -4246,7 +4267,7 @@
         <w:pStyle w:val="ListParagraph"/>
         <w:numPr>
           <w:ilvl w:val="0"/>
-          <w:numId w:val="24"/>
+          <w:numId w:val="13"/>
         </w:numPr>
         <w:pBdr>
           <w:top w:val="single" w:sz="12" w:space="0" w:color="F0F1F2"/>
@@ -4293,22 +4314,22 @@
           <w:shd w:val="clear" w:color="auto" w:fill="F6F7F8"/>
           <w:lang w:val="en-IN" w:eastAsia="en-IN"/>
         </w:rPr>
-        <w:t>Smaller_dataType</w:t>
-      </w:r>
-      <w:proofErr w:type="spellEnd"/>
+        <w:t>Smaller_</w:t>
+      </w:r>
+      <w:proofErr w:type="gramStart"/>
       <w:r>
         <w:rPr>
           <w:rFonts w:ascii="Consolas" w:eastAsia="Times New Roman" w:hAnsi="Consolas" w:cs="Courier New"/>
-          <w:color w:val="000000"/>
+          <w:color w:val="DD4A68"/>
           <w:sz w:val="18"/>
           <w:szCs w:val="18"/>
           <w:bdr w:val="single" w:sz="12" w:space="0" w:color="F0F1F2" w:frame="1"/>
           <w:shd w:val="clear" w:color="auto" w:fill="F6F7F8"/>
           <w:lang w:val="en-IN" w:eastAsia="en-IN"/>
         </w:rPr>
-        <w:t xml:space="preserve">  </w:t>
-      </w:r>
-      <w:proofErr w:type="spellStart"/>
+        <w:t>dataType</w:t>
+      </w:r>
+      <w:proofErr w:type="spellEnd"/>
       <w:r>
         <w:rPr>
           <w:rFonts w:ascii="Consolas" w:eastAsia="Times New Roman" w:hAnsi="Consolas" w:cs="Courier New"/>
@@ -4319,9 +4340,23 @@
           <w:shd w:val="clear" w:color="auto" w:fill="F6F7F8"/>
           <w:lang w:val="en-IN" w:eastAsia="en-IN"/>
         </w:rPr>
+        <w:t xml:space="preserve">  </w:t>
+      </w:r>
+      <w:proofErr w:type="spellStart"/>
+      <w:r>
+        <w:rPr>
+          <w:rFonts w:ascii="Consolas" w:eastAsia="Times New Roman" w:hAnsi="Consolas" w:cs="Courier New"/>
+          <w:color w:val="000000"/>
+          <w:sz w:val="18"/>
+          <w:szCs w:val="18"/>
+          <w:bdr w:val="single" w:sz="12" w:space="0" w:color="F0F1F2" w:frame="1"/>
+          <w:shd w:val="clear" w:color="auto" w:fill="F6F7F8"/>
+          <w:lang w:val="en-IN" w:eastAsia="en-IN"/>
+        </w:rPr>
         <w:t>variableName</w:t>
       </w:r>
       <w:proofErr w:type="spellEnd"/>
+      <w:proofErr w:type="gramEnd"/>
       <w:r>
         <w:rPr>
           <w:rFonts w:ascii="Consolas" w:eastAsia="Times New Roman" w:hAnsi="Consolas" w:cs="Courier New"/>
@@ -4432,7 +4467,7 @@
                     </pic:cNvPicPr>
                   </pic:nvPicPr>
                   <pic:blipFill>
-                    <a:blip r:embed="rId32" cstate="print">
+                    <a:blip r:embed="rId31" cstate="print">
                       <a:extLst>
                         <a:ext uri="{28A0092B-C50C-407E-A947-70E740481C1C}">
                           <a14:useLocalDpi xmlns:a14="http://schemas.microsoft.com/office/drawing/2010/main" val="0"/>
@@ -4483,7 +4518,7 @@
         <w:pStyle w:val="ListParagraph"/>
         <w:numPr>
           <w:ilvl w:val="0"/>
-          <w:numId w:val="24"/>
+          <w:numId w:val="13"/>
         </w:numPr>
         <w:rPr>
           <w:sz w:val="18"/>
@@ -4512,7 +4547,7 @@
         <w:pStyle w:val="ListParagraph"/>
         <w:numPr>
           <w:ilvl w:val="0"/>
-          <w:numId w:val="24"/>
+          <w:numId w:val="13"/>
         </w:numPr>
         <w:rPr>
           <w:sz w:val="18"/>
@@ -4548,7 +4583,7 @@
         <w:pStyle w:val="ListParagraph"/>
         <w:numPr>
           <w:ilvl w:val="1"/>
-          <w:numId w:val="24"/>
+          <w:numId w:val="13"/>
         </w:numPr>
         <w:rPr>
           <w:sz w:val="18"/>
@@ -4563,6 +4598,7 @@
         <w:t xml:space="preserve">We can use Convert.ToInt32() class or the </w:t>
       </w:r>
       <w:proofErr w:type="spellStart"/>
+      <w:proofErr w:type="gramStart"/>
       <w:r>
         <w:rPr>
           <w:sz w:val="18"/>
@@ -4571,6 +4607,7 @@
         <w:t>int.Parse</w:t>
       </w:r>
       <w:proofErr w:type="spellEnd"/>
+      <w:proofErr w:type="gramEnd"/>
       <w:r>
         <w:rPr>
           <w:sz w:val="18"/>
@@ -4593,7 +4630,6 @@
           <w:sz w:val="18"/>
           <w:szCs w:val="18"/>
         </w:rPr>
-        <w:lastRenderedPageBreak/>
         <w:drawing>
           <wp:inline distT="0" distB="0" distL="0" distR="0" wp14:anchorId="2265FF62" wp14:editId="3E031776">
             <wp:extent cx="3619814" cy="1432684"/>
@@ -4610,7 +4646,7 @@
                     <pic:cNvPicPr/>
                   </pic:nvPicPr>
                   <pic:blipFill>
-                    <a:blip r:embed="rId33"/>
+                    <a:blip r:embed="rId32"/>
                     <a:stretch>
                       <a:fillRect/>
                     </a:stretch>
@@ -4650,7 +4686,7 @@
         <w:pStyle w:val="ListParagraph"/>
         <w:numPr>
           <w:ilvl w:val="0"/>
-          <w:numId w:val="24"/>
+          <w:numId w:val="13"/>
         </w:numPr>
         <w:rPr>
           <w:sz w:val="18"/>
@@ -4713,7 +4749,7 @@
                     </pic:cNvPicPr>
                   </pic:nvPicPr>
                   <pic:blipFill>
-                    <a:blip r:embed="rId34">
+                    <a:blip r:embed="rId33">
                       <a:extLst>
                         <a:ext uri="{28A0092B-C50C-407E-A947-70E740481C1C}">
                           <a14:useLocalDpi xmlns:a14="http://schemas.microsoft.com/office/drawing/2010/main" val="0"/>
@@ -4764,7 +4800,7 @@
         <w:pStyle w:val="ListParagraph"/>
         <w:numPr>
           <w:ilvl w:val="0"/>
-          <w:numId w:val="29"/>
+          <w:numId w:val="14"/>
         </w:numPr>
         <w:rPr>
           <w:sz w:val="18"/>
@@ -4837,7 +4873,7 @@
                     </pic:cNvPicPr>
                   </pic:nvPicPr>
                   <pic:blipFill>
-                    <a:blip r:embed="rId34">
+                    <a:blip r:embed="rId33">
                       <a:extLst>
                         <a:ext uri="{28A0092B-C50C-407E-A947-70E740481C1C}">
                           <a14:useLocalDpi xmlns:a14="http://schemas.microsoft.com/office/drawing/2010/main" val="0"/>
@@ -4873,11 +4909,17 @@
       <w:pPr>
         <w:pStyle w:val="Heading1"/>
       </w:pPr>
-      <w:r>
+      <w:proofErr w:type="gramStart"/>
+      <w:r>
+        <w:lastRenderedPageBreak/>
         <w:t xml:space="preserve">Operator </w:t>
       </w:r>
       <w:r>
-        <w:t xml:space="preserve"> - not interview </w:t>
+        <w:t xml:space="preserve"> -</w:t>
+      </w:r>
+      <w:proofErr w:type="gramEnd"/>
+      <w:r>
+        <w:t xml:space="preserve"> not interview </w:t>
       </w:r>
     </w:p>
     <w:p>
@@ -4893,7 +4935,7 @@
         <w:pStyle w:val="ListParagraph"/>
         <w:numPr>
           <w:ilvl w:val="0"/>
-          <w:numId w:val="24"/>
+          <w:numId w:val="13"/>
         </w:numPr>
       </w:pPr>
       <w:r>
@@ -4905,7 +4947,7 @@
         <w:pStyle w:val="ListParagraph"/>
         <w:numPr>
           <w:ilvl w:val="0"/>
-          <w:numId w:val="24"/>
+          <w:numId w:val="13"/>
         </w:numPr>
       </w:pPr>
       <w:r>
@@ -5307,7 +5349,7 @@
     </w:p>
     <w:p/>
     <w:p>
-      <w:hyperlink r:id="rId35" w:history="1">
+      <w:hyperlink r:id="rId34" w:history="1">
         <w:r>
           <w:rPr>
             <w:rStyle w:val="Hyperlink"/>
@@ -5321,12 +5363,152 @@
         <w:rPr>
           <w:noProof/>
         </w:rPr>
-        <w:lastRenderedPageBreak/>
         <w:drawing>
           <wp:inline distT="0" distB="0" distL="0" distR="0" wp14:anchorId="50E3E7D0" wp14:editId="52410408">
             <wp:extent cx="5734050" cy="3802510"/>
             <wp:effectExtent l="0" t="0" r="0" b="7620"/>
             <wp:docPr id="3" name="Picture 3"/>
+            <wp:cNvGraphicFramePr>
+              <a:graphicFrameLocks xmlns:a="http://schemas.openxmlformats.org/drawingml/2006/main" noChangeAspect="1"/>
+            </wp:cNvGraphicFramePr>
+            <a:graphic xmlns:a="http://schemas.openxmlformats.org/drawingml/2006/main">
+              <a:graphicData uri="http://schemas.openxmlformats.org/drawingml/2006/picture">
+                <pic:pic xmlns:pic="http://schemas.openxmlformats.org/drawingml/2006/picture">
+                  <pic:nvPicPr>
+                    <pic:cNvPr id="1" name=""/>
+                    <pic:cNvPicPr/>
+                  </pic:nvPicPr>
+                  <pic:blipFill>
+                    <a:blip r:embed="rId35"/>
+                    <a:stretch>
+                      <a:fillRect/>
+                    </a:stretch>
+                  </pic:blipFill>
+                  <pic:spPr>
+                    <a:xfrm>
+                      <a:off x="0" y="0"/>
+                      <a:ext cx="5746469" cy="3810745"/>
+                    </a:xfrm>
+                    <a:prstGeom prst="rect">
+                      <a:avLst/>
+                    </a:prstGeom>
+                  </pic:spPr>
+                </pic:pic>
+              </a:graphicData>
+            </a:graphic>
+          </wp:inline>
+        </w:drawing>
+      </w:r>
+    </w:p>
+    <w:p/>
+    <w:p>
+      <w:pPr>
+        <w:pStyle w:val="Heading1"/>
+      </w:pPr>
+      <w:r>
+        <w:t>Loop</w:t>
+      </w:r>
+    </w:p>
+    <w:p>
+      <w:pPr>
+        <w:pStyle w:val="Heading2"/>
+      </w:pPr>
+      <w:r>
+        <w:t>What is loops in c sharp</w:t>
+      </w:r>
+    </w:p>
+    <w:p>
+      <w:pPr>
+        <w:pStyle w:val="ListParagraph"/>
+        <w:numPr>
+          <w:ilvl w:val="0"/>
+          <w:numId w:val="2"/>
+        </w:numPr>
+      </w:pPr>
+      <w:r>
+        <w:t xml:space="preserve">Loop is a control flow statement which allows a block of code to be executed for a specified number of </w:t>
+      </w:r>
+      <w:proofErr w:type="gramStart"/>
+      <w:r>
+        <w:t>times .</w:t>
+      </w:r>
+      <w:proofErr w:type="gramEnd"/>
+    </w:p>
+    <w:p>
+      <w:pPr>
+        <w:pStyle w:val="ListParagraph"/>
+        <w:numPr>
+          <w:ilvl w:val="0"/>
+          <w:numId w:val="2"/>
+        </w:numPr>
+      </w:pPr>
+      <w:r>
+        <w:t xml:space="preserve">It can also run until a certain condition is </w:t>
+      </w:r>
+      <w:proofErr w:type="gramStart"/>
+      <w:r>
+        <w:t>met .</w:t>
+      </w:r>
+      <w:proofErr w:type="gramEnd"/>
+    </w:p>
+    <w:p>
+      <w:pPr>
+        <w:pStyle w:val="ListParagraph"/>
+      </w:pPr>
+    </w:p>
+    <w:p>
+      <w:pPr>
+        <w:pStyle w:val="Heading2"/>
+      </w:pPr>
+      <w:r>
+        <w:t xml:space="preserve">How many kinds of loops are </w:t>
+      </w:r>
+      <w:proofErr w:type="gramStart"/>
+      <w:r>
+        <w:t>there ?</w:t>
+      </w:r>
+      <w:proofErr w:type="gramEnd"/>
+    </w:p>
+    <w:p/>
+    <w:p>
+      <w:pPr>
+        <w:pStyle w:val="Heading3"/>
+      </w:pPr>
+      <w:r>
+        <w:rPr>
+          <w:rStyle w:val="Heading3Char"/>
+        </w:rPr>
+        <w:lastRenderedPageBreak/>
+        <w:t xml:space="preserve">For </w:t>
+      </w:r>
+      <w:proofErr w:type="gramStart"/>
+      <w:r>
+        <w:rPr>
+          <w:rStyle w:val="Heading3Char"/>
+        </w:rPr>
+        <w:t>loop</w:t>
+      </w:r>
+      <w:r>
+        <w:t xml:space="preserve"> :</w:t>
+      </w:r>
+      <w:proofErr w:type="gramEnd"/>
+      <w:r>
+        <w:t xml:space="preserve">  used to execute  a block of code for a specific number of times.</w:t>
+      </w:r>
+    </w:p>
+    <w:p>
+      <w:pPr>
+        <w:pStyle w:val="ListParagraph"/>
+      </w:pPr>
+      <w:r>
+        <w:rPr>
+          <w:noProof/>
+        </w:rPr>
+        <w:drawing>
+          <wp:inline distT="0" distB="0" distL="0" distR="0" wp14:anchorId="23448F35" wp14:editId="1836B81A">
+            <wp:extent cx="4781550" cy="1243913"/>
+            <wp:effectExtent l="0" t="0" r="0" b="0"/>
+            <wp:docPr id="4" name="Picture 4"/>
             <wp:cNvGraphicFramePr>
               <a:graphicFrameLocks xmlns:a="http://schemas.openxmlformats.org/drawingml/2006/main" noChangeAspect="1"/>
             </wp:cNvGraphicFramePr>
@@ -5346,7 +5528,7 @@
                   <pic:spPr>
                     <a:xfrm>
                       <a:off x="0" y="0"/>
-                      <a:ext cx="5746469" cy="3810745"/>
+                      <a:ext cx="4812720" cy="1252022"/>
                     </a:xfrm>
                     <a:prstGeom prst="rect">
                       <a:avLst/>
@@ -5359,74 +5541,10 @@
         </w:drawing>
       </w:r>
     </w:p>
-    <w:p/>
-    <w:p>
-      <w:pPr>
-        <w:pStyle w:val="Heading1"/>
-      </w:pPr>
-      <w:r>
-        <w:t>Loop</w:t>
-      </w:r>
-    </w:p>
-    <w:p>
-      <w:pPr>
-        <w:pStyle w:val="Heading2"/>
-      </w:pPr>
-      <w:r>
-        <w:t>What is loops in c sharp</w:t>
-      </w:r>
-    </w:p>
-    <w:p>
-      <w:pPr>
-        <w:pStyle w:val="ListParagraph"/>
-        <w:numPr>
-          <w:ilvl w:val="0"/>
-          <w:numId w:val="8"/>
-        </w:numPr>
-      </w:pPr>
-      <w:r>
-        <w:t>Loop is a control flow statement which allows a block of code to be executed for a specified number of times .</w:t>
-      </w:r>
-    </w:p>
-    <w:p>
-      <w:pPr>
-        <w:pStyle w:val="ListParagraph"/>
-        <w:numPr>
-          <w:ilvl w:val="0"/>
-          <w:numId w:val="8"/>
-        </w:numPr>
-      </w:pPr>
-      <w:r>
-        <w:t>It can also run until a certain condition is met .</w:t>
-      </w:r>
-    </w:p>
-    <w:p>
-      <w:pPr>
-        <w:pStyle w:val="ListParagraph"/>
-      </w:pPr>
-    </w:p>
-    <w:p>
-      <w:pPr>
-        <w:pStyle w:val="Heading2"/>
-      </w:pPr>
-      <w:r>
-        <w:t>How many kinds of loops are there ?</w:t>
-      </w:r>
-    </w:p>
-    <w:p/>
-    <w:p>
-      <w:pPr>
-        <w:pStyle w:val="Heading3"/>
-      </w:pPr>
-      <w:r>
-        <w:rPr>
-          <w:rStyle w:val="Heading3Char"/>
-        </w:rPr>
-        <w:t>For loop</w:t>
-      </w:r>
-      <w:r>
-        <w:t xml:space="preserve"> :  used to execute  a block of code for a specific number of times.</w:t>
-      </w:r>
+    <w:p>
+      <w:pPr>
+        <w:pStyle w:val="ListParagraph"/>
+      </w:pPr>
     </w:p>
     <w:p>
       <w:pPr>
@@ -5437,10 +5555,10 @@
           <w:noProof/>
         </w:rPr>
         <w:drawing>
-          <wp:inline distT="0" distB="0" distL="0" distR="0" wp14:anchorId="23448F35" wp14:editId="1836B81A">
-            <wp:extent cx="4781550" cy="1243913"/>
+          <wp:inline distT="0" distB="0" distL="0" distR="0" wp14:anchorId="06417ABE" wp14:editId="190E6E78">
+            <wp:extent cx="4696480" cy="1962424"/>
             <wp:effectExtent l="0" t="0" r="0" b="0"/>
-            <wp:docPr id="4" name="Picture 4"/>
+            <wp:docPr id="7" name="Picture 7"/>
             <wp:cNvGraphicFramePr>
               <a:graphicFrameLocks xmlns:a="http://schemas.openxmlformats.org/drawingml/2006/main" noChangeAspect="1"/>
             </wp:cNvGraphicFramePr>
@@ -5460,7 +5578,7 @@
                   <pic:spPr>
                     <a:xfrm>
                       <a:off x="0" y="0"/>
-                      <a:ext cx="4812720" cy="1252022"/>
+                      <a:ext cx="4696480" cy="1962424"/>
                     </a:xfrm>
                     <a:prstGeom prst="rect">
                       <a:avLst/>
@@ -5480,18 +5598,35 @@
     </w:p>
     <w:p>
       <w:pPr>
+        <w:pStyle w:val="Heading3"/>
+      </w:pPr>
+      <w:proofErr w:type="gramStart"/>
+      <w:r>
+        <w:t>While :</w:t>
+      </w:r>
+      <w:proofErr w:type="gramEnd"/>
+      <w:r>
+        <w:t xml:space="preserve"> this loop is used to execute a block of code as long as certain condition is true.</w:t>
+      </w:r>
+    </w:p>
+    <w:p>
+      <w:pPr>
+        <w:pStyle w:val="ListParagraph"/>
+      </w:pPr>
+    </w:p>
+    <w:p>
+      <w:pPr>
         <w:pStyle w:val="ListParagraph"/>
       </w:pPr>
       <w:r>
         <w:rPr>
           <w:noProof/>
         </w:rPr>
-        <w:lastRenderedPageBreak/>
         <w:drawing>
-          <wp:inline distT="0" distB="0" distL="0" distR="0" wp14:anchorId="06417ABE" wp14:editId="190E6E78">
-            <wp:extent cx="4696480" cy="1962424"/>
+          <wp:inline distT="0" distB="0" distL="0" distR="0" wp14:anchorId="59B0A1D9" wp14:editId="683DDAC5">
+            <wp:extent cx="3696216" cy="2343477"/>
             <wp:effectExtent l="0" t="0" r="0" b="0"/>
-            <wp:docPr id="7" name="Picture 7"/>
+            <wp:docPr id="5" name="Picture 5"/>
             <wp:cNvGraphicFramePr>
               <a:graphicFrameLocks xmlns:a="http://schemas.openxmlformats.org/drawingml/2006/main" noChangeAspect="1"/>
             </wp:cNvGraphicFramePr>
@@ -5511,7 +5646,7 @@
                   <pic:spPr>
                     <a:xfrm>
                       <a:off x="0" y="0"/>
-                      <a:ext cx="4696480" cy="1962424"/>
+                      <a:ext cx="3696216" cy="2343477"/>
                     </a:xfrm>
                     <a:prstGeom prst="rect">
                       <a:avLst/>
@@ -5533,8 +5668,21 @@
       <w:pPr>
         <w:pStyle w:val="Heading3"/>
       </w:pPr>
-      <w:r>
-        <w:t>While : this loop is used to execute a block of code as long as certain condition is true.</w:t>
+      <w:proofErr w:type="spellStart"/>
+      <w:r>
+        <w:t>Do_</w:t>
+      </w:r>
+      <w:proofErr w:type="gramStart"/>
+      <w:r>
+        <w:t>While</w:t>
+      </w:r>
+      <w:proofErr w:type="spellEnd"/>
+      <w:r>
+        <w:t xml:space="preserve"> :</w:t>
+      </w:r>
+      <w:proofErr w:type="gramEnd"/>
+      <w:r>
+        <w:t xml:space="preserve"> This loop is similar to while loop but the block of code is executed at least once .</w:t>
       </w:r>
     </w:p>
     <w:p>
@@ -5550,11 +5698,12 @@
         <w:rPr>
           <w:noProof/>
         </w:rPr>
+        <w:lastRenderedPageBreak/>
         <w:drawing>
-          <wp:inline distT="0" distB="0" distL="0" distR="0" wp14:anchorId="59B0A1D9" wp14:editId="683DDAC5">
-            <wp:extent cx="3696216" cy="2343477"/>
-            <wp:effectExtent l="0" t="0" r="0" b="0"/>
-            <wp:docPr id="5" name="Picture 5"/>
+          <wp:inline distT="0" distB="0" distL="0" distR="0" wp14:anchorId="27FEA8B6" wp14:editId="6F9B0C3B">
+            <wp:extent cx="2943636" cy="2219635"/>
+            <wp:effectExtent l="0" t="0" r="9525" b="9525"/>
+            <wp:docPr id="6" name="Picture 6"/>
             <wp:cNvGraphicFramePr>
               <a:graphicFrameLocks xmlns:a="http://schemas.openxmlformats.org/drawingml/2006/main" noChangeAspect="1"/>
             </wp:cNvGraphicFramePr>
@@ -5574,7 +5723,7 @@
                   <pic:spPr>
                     <a:xfrm>
                       <a:off x="0" y="0"/>
-                      <a:ext cx="3696216" cy="2343477"/>
+                      <a:ext cx="2943636" cy="2219635"/>
                     </a:xfrm>
                     <a:prstGeom prst="rect">
                       <a:avLst/>
@@ -5596,18 +5745,34 @@
       <w:pPr>
         <w:pStyle w:val="Heading3"/>
       </w:pPr>
-      <w:proofErr w:type="spellStart"/>
-      <w:r>
-        <w:t>Do_While</w:t>
-      </w:r>
-      <w:proofErr w:type="spellEnd"/>
-      <w:r>
-        <w:t xml:space="preserve"> : This loop is similar to while loop but the block of code is executed at least once .</w:t>
-      </w:r>
-    </w:p>
-    <w:p>
-      <w:pPr>
-        <w:pStyle w:val="ListParagraph"/>
+      <w:r>
+        <w:t xml:space="preserve">For _Each </w:t>
+      </w:r>
+      <w:proofErr w:type="gramStart"/>
+      <w:r>
+        <w:t>loop :</w:t>
+      </w:r>
+      <w:proofErr w:type="gramEnd"/>
+      <w:r>
+        <w:t xml:space="preserve">  </w:t>
+      </w:r>
+      <w:r>
+        <w:rPr>
+          <w:shd w:val="clear" w:color="auto" w:fill="F7F7F8"/>
+        </w:rPr>
+        <w:t>is used to iterate over the elements of a collection, such as an array or a list.</w:t>
+      </w:r>
+    </w:p>
+    <w:p>
+      <w:pPr>
+        <w:pStyle w:val="ListParagraph"/>
+        <w:rPr>
+          <w:rFonts w:ascii="Segoe UI" w:hAnsi="Segoe UI" w:cs="Segoe UI"/>
+          <w:color w:val="374151"/>
+          <w:sz w:val="20"/>
+          <w:szCs w:val="20"/>
+          <w:shd w:val="clear" w:color="auto" w:fill="F7F7F8"/>
+        </w:rPr>
       </w:pPr>
     </w:p>
     <w:p>
@@ -5619,10 +5784,10 @@
           <w:noProof/>
         </w:rPr>
         <w:drawing>
-          <wp:inline distT="0" distB="0" distL="0" distR="0" wp14:anchorId="27FEA8B6" wp14:editId="6F9B0C3B">
-            <wp:extent cx="2943636" cy="2219635"/>
-            <wp:effectExtent l="0" t="0" r="9525" b="9525"/>
-            <wp:docPr id="6" name="Picture 6"/>
+          <wp:inline distT="0" distB="0" distL="0" distR="0" wp14:anchorId="2A312387" wp14:editId="3A2CC1B1">
+            <wp:extent cx="4172532" cy="2210108"/>
+            <wp:effectExtent l="0" t="0" r="0" b="0"/>
+            <wp:docPr id="8" name="Picture 8"/>
             <wp:cNvGraphicFramePr>
               <a:graphicFrameLocks xmlns:a="http://schemas.openxmlformats.org/drawingml/2006/main" noChangeAspect="1"/>
             </wp:cNvGraphicFramePr>
@@ -5642,7 +5807,7 @@
                   <pic:spPr>
                     <a:xfrm>
                       <a:off x="0" y="0"/>
-                      <a:ext cx="2943636" cy="2219635"/>
+                      <a:ext cx="4172532" cy="2210108"/>
                     </a:xfrm>
                     <a:prstGeom prst="rect">
                       <a:avLst/>
@@ -5662,29 +5827,63 @@
     </w:p>
     <w:p>
       <w:pPr>
-        <w:pStyle w:val="Heading3"/>
-      </w:pPr>
-      <w:r>
-        <w:t xml:space="preserve">For _Each loop :  </w:t>
-      </w:r>
-      <w:r>
-        <w:rPr>
-          <w:shd w:val="clear" w:color="auto" w:fill="F7F7F8"/>
-        </w:rPr>
-        <w:t>is used to iterate over the elements of a collection, such as an array or a list.</w:t>
-      </w:r>
-    </w:p>
-    <w:p>
-      <w:pPr>
-        <w:pStyle w:val="ListParagraph"/>
-        <w:rPr>
-          <w:rFonts w:ascii="Segoe UI" w:hAnsi="Segoe UI" w:cs="Segoe UI"/>
-          <w:color w:val="374151"/>
-          <w:sz w:val="20"/>
-          <w:szCs w:val="20"/>
-          <w:shd w:val="clear" w:color="auto" w:fill="F7F7F8"/>
-        </w:rPr>
-      </w:pPr>
+        <w:pStyle w:val="ListParagraph"/>
+      </w:pPr>
+    </w:p>
+    <w:p>
+      <w:pPr>
+        <w:pStyle w:val="Heading1"/>
+      </w:pPr>
+      <w:r>
+        <w:t xml:space="preserve">Array </w:t>
+      </w:r>
+    </w:p>
+    <w:p/>
+    <w:p>
+      <w:pPr>
+        <w:pStyle w:val="Heading2"/>
+      </w:pPr>
+      <w:r>
+        <w:t xml:space="preserve">What is Array in c </w:t>
+      </w:r>
+      <w:proofErr w:type="gramStart"/>
+      <w:r>
+        <w:t># ?</w:t>
+      </w:r>
+      <w:proofErr w:type="gramEnd"/>
+    </w:p>
+    <w:p/>
+    <w:p>
+      <w:pPr>
+        <w:pStyle w:val="ListParagraph"/>
+        <w:numPr>
+          <w:ilvl w:val="0"/>
+          <w:numId w:val="15"/>
+        </w:numPr>
+      </w:pPr>
+      <w:r>
+        <w:t xml:space="preserve">It is a collection of items that are stored in a contiguous block of </w:t>
+      </w:r>
+      <w:r>
+        <w:t>memory.</w:t>
+      </w:r>
+    </w:p>
+    <w:p>
+      <w:pPr>
+        <w:pStyle w:val="ListParagraph"/>
+        <w:numPr>
+          <w:ilvl w:val="0"/>
+          <w:numId w:val="15"/>
+        </w:numPr>
+      </w:pPr>
+      <w:r>
+        <w:t xml:space="preserve">In array there are several ways to create and initialize an </w:t>
+      </w:r>
+      <w:proofErr w:type="gramStart"/>
+      <w:r>
+        <w:t>array :</w:t>
+      </w:r>
+      <w:proofErr w:type="gramEnd"/>
     </w:p>
     <w:p>
       <w:pPr>
@@ -5694,12 +5893,11 @@
         <w:rPr>
           <w:noProof/>
         </w:rPr>
-        <w:lastRenderedPageBreak/>
         <w:drawing>
-          <wp:inline distT="0" distB="0" distL="0" distR="0" wp14:anchorId="2A312387" wp14:editId="3A2CC1B1">
-            <wp:extent cx="4172532" cy="2210108"/>
-            <wp:effectExtent l="0" t="0" r="0" b="0"/>
-            <wp:docPr id="8" name="Picture 8"/>
+          <wp:inline distT="0" distB="0" distL="0" distR="0" wp14:anchorId="620F805C" wp14:editId="07BC3A31">
+            <wp:extent cx="3886742" cy="676369"/>
+            <wp:effectExtent l="0" t="0" r="0" b="9525"/>
+            <wp:docPr id="9" name="Picture 9"/>
             <wp:cNvGraphicFramePr>
               <a:graphicFrameLocks xmlns:a="http://schemas.openxmlformats.org/drawingml/2006/main" noChangeAspect="1"/>
             </wp:cNvGraphicFramePr>
@@ -5719,7 +5917,7 @@
                   <pic:spPr>
                     <a:xfrm>
                       <a:off x="0" y="0"/>
-                      <a:ext cx="4172532" cy="2210108"/>
+                      <a:ext cx="3886742" cy="676369"/>
                     </a:xfrm>
                     <a:prstGeom prst="rect">
                       <a:avLst/>
@@ -5741,65 +5939,15 @@
       <w:pPr>
         <w:pStyle w:val="ListParagraph"/>
       </w:pPr>
-    </w:p>
-    <w:p>
-      <w:pPr>
-        <w:pStyle w:val="Heading1"/>
-      </w:pPr>
-      <w:r>
-        <w:t xml:space="preserve">Array </w:t>
-      </w:r>
-    </w:p>
-    <w:p/>
-    <w:p>
-      <w:pPr>
-        <w:pStyle w:val="Heading2"/>
-      </w:pPr>
-      <w:r>
-        <w:t>What is Array in c # ?</w:t>
-      </w:r>
-    </w:p>
-    <w:p/>
-    <w:p>
-      <w:pPr>
-        <w:pStyle w:val="ListParagraph"/>
-        <w:numPr>
-          <w:ilvl w:val="0"/>
-          <w:numId w:val="31"/>
-        </w:numPr>
-      </w:pPr>
-      <w:r>
-        <w:t xml:space="preserve">It is a collection of items that are stored in a contiguous block of </w:t>
-      </w:r>
-      <w:r>
-        <w:t>memory.</w:t>
-      </w:r>
-    </w:p>
-    <w:p>
-      <w:pPr>
-        <w:pStyle w:val="ListParagraph"/>
-        <w:numPr>
-          <w:ilvl w:val="0"/>
-          <w:numId w:val="31"/>
-        </w:numPr>
-      </w:pPr>
-      <w:r>
-        <w:t>In array there are several ways to create and initialize an array :</w:t>
-      </w:r>
-    </w:p>
-    <w:p>
-      <w:pPr>
-        <w:pStyle w:val="ListParagraph"/>
-      </w:pPr>
       <w:r>
         <w:rPr>
           <w:noProof/>
         </w:rPr>
         <w:drawing>
-          <wp:inline distT="0" distB="0" distL="0" distR="0" wp14:anchorId="620F805C" wp14:editId="07BC3A31">
-            <wp:extent cx="3886742" cy="676369"/>
-            <wp:effectExtent l="0" t="0" r="0" b="9525"/>
-            <wp:docPr id="9" name="Picture 9"/>
+          <wp:inline distT="0" distB="0" distL="0" distR="0" wp14:anchorId="5B112B70" wp14:editId="3CBC4606">
+            <wp:extent cx="5553850" cy="676369"/>
+            <wp:effectExtent l="0" t="0" r="8890" b="9525"/>
+            <wp:docPr id="10" name="Picture 10"/>
             <wp:cNvGraphicFramePr>
               <a:graphicFrameLocks xmlns:a="http://schemas.openxmlformats.org/drawingml/2006/main" noChangeAspect="1"/>
             </wp:cNvGraphicFramePr>
@@ -5819,7 +5967,7 @@
                   <pic:spPr>
                     <a:xfrm>
                       <a:off x="0" y="0"/>
-                      <a:ext cx="3886742" cy="676369"/>
+                      <a:ext cx="5553850" cy="676369"/>
                     </a:xfrm>
                     <a:prstGeom prst="rect">
                       <a:avLst/>
@@ -5845,11 +5993,12 @@
         <w:rPr>
           <w:noProof/>
         </w:rPr>
+        <w:lastRenderedPageBreak/>
         <w:drawing>
-          <wp:inline distT="0" distB="0" distL="0" distR="0" wp14:anchorId="5B112B70" wp14:editId="3CBC4606">
-            <wp:extent cx="5553850" cy="676369"/>
-            <wp:effectExtent l="0" t="0" r="8890" b="9525"/>
-            <wp:docPr id="10" name="Picture 10"/>
+          <wp:inline distT="0" distB="0" distL="0" distR="0" wp14:anchorId="1DD721F5" wp14:editId="613E7C4F">
+            <wp:extent cx="6906589" cy="724001"/>
+            <wp:effectExtent l="0" t="0" r="8890" b="0"/>
+            <wp:docPr id="11" name="Picture 11"/>
             <wp:cNvGraphicFramePr>
               <a:graphicFrameLocks xmlns:a="http://schemas.openxmlformats.org/drawingml/2006/main" noChangeAspect="1"/>
             </wp:cNvGraphicFramePr>
@@ -5869,7 +6018,7 @@
                   <pic:spPr>
                     <a:xfrm>
                       <a:off x="0" y="0"/>
-                      <a:ext cx="5553850" cy="676369"/>
+                      <a:ext cx="6906589" cy="724001"/>
                     </a:xfrm>
                     <a:prstGeom prst="rect">
                       <a:avLst/>
@@ -5896,10 +6045,10 @@
           <w:noProof/>
         </w:rPr>
         <w:drawing>
-          <wp:inline distT="0" distB="0" distL="0" distR="0" wp14:anchorId="1DD721F5" wp14:editId="613E7C4F">
-            <wp:extent cx="6906589" cy="724001"/>
-            <wp:effectExtent l="0" t="0" r="8890" b="0"/>
-            <wp:docPr id="11" name="Picture 11"/>
+          <wp:inline distT="0" distB="0" distL="0" distR="0" wp14:anchorId="3533C767" wp14:editId="1E75990E">
+            <wp:extent cx="6931025" cy="709295"/>
+            <wp:effectExtent l="0" t="0" r="3175" b="0"/>
+            <wp:docPr id="12" name="Picture 12"/>
             <wp:cNvGraphicFramePr>
               <a:graphicFrameLocks xmlns:a="http://schemas.openxmlformats.org/drawingml/2006/main" noChangeAspect="1"/>
             </wp:cNvGraphicFramePr>
@@ -5919,7 +6068,7 @@
                   <pic:spPr>
                     <a:xfrm>
                       <a:off x="0" y="0"/>
-                      <a:ext cx="6906589" cy="724001"/>
+                      <a:ext cx="6931025" cy="709295"/>
                     </a:xfrm>
                     <a:prstGeom prst="rect">
                       <a:avLst/>
@@ -5941,15 +6090,127 @@
       <w:pPr>
         <w:pStyle w:val="ListParagraph"/>
       </w:pPr>
+    </w:p>
+    <w:p>
+      <w:pPr>
+        <w:pStyle w:val="Heading2"/>
+      </w:pPr>
+      <w:r>
+        <w:t xml:space="preserve">How Many kinds of arrays are </w:t>
+      </w:r>
+      <w:proofErr w:type="gramStart"/>
+      <w:r>
+        <w:t>there ?</w:t>
+      </w:r>
+      <w:proofErr w:type="gramEnd"/>
+    </w:p>
+    <w:p>
+      <w:pPr>
+        <w:pStyle w:val="ListParagraph"/>
+        <w:numPr>
+          <w:ilvl w:val="0"/>
+          <w:numId w:val="16"/>
+        </w:numPr>
+      </w:pPr>
+      <w:r>
+        <w:t xml:space="preserve">There are two types of arrays are </w:t>
+      </w:r>
+      <w:proofErr w:type="gramStart"/>
+      <w:r>
+        <w:t>there .</w:t>
+      </w:r>
+      <w:proofErr w:type="gramEnd"/>
+    </w:p>
+    <w:p>
+      <w:pPr>
+        <w:pStyle w:val="Heading3"/>
+        <w:rPr>
+          <w:sz w:val="18"/>
+          <w:szCs w:val="18"/>
+        </w:rPr>
+      </w:pPr>
+      <w:r>
+        <w:rPr>
+          <w:rStyle w:val="Heading3Char"/>
+        </w:rPr>
+        <w:t xml:space="preserve">Single _Dimensional </w:t>
+      </w:r>
+      <w:proofErr w:type="gramStart"/>
+      <w:r>
+        <w:rPr>
+          <w:rStyle w:val="Heading3Char"/>
+        </w:rPr>
+        <w:t>Arrays</w:t>
+      </w:r>
+      <w:r>
+        <w:t xml:space="preserve"> :</w:t>
+      </w:r>
+      <w:proofErr w:type="gramEnd"/>
+      <w:r>
+        <w:t xml:space="preserve"> </w:t>
+      </w:r>
+    </w:p>
+    <w:p>
+      <w:pPr>
+        <w:pStyle w:val="ListParagraph"/>
+        <w:numPr>
+          <w:ilvl w:val="1"/>
+          <w:numId w:val="16"/>
+        </w:numPr>
+        <w:rPr>
+          <w:sz w:val="18"/>
+          <w:szCs w:val="18"/>
+        </w:rPr>
+      </w:pPr>
+      <w:r>
+        <w:rPr>
+          <w:rFonts w:ascii="Segoe UI" w:hAnsi="Segoe UI" w:cs="Segoe UI"/>
+          <w:color w:val="374151"/>
+          <w:sz w:val="18"/>
+          <w:szCs w:val="18"/>
+          <w:shd w:val="clear" w:color="auto" w:fill="F7F7F8"/>
+        </w:rPr>
+        <w:t>A single-dimensional array is a linear structure that stores a fixed number of elements in a single row or column.</w:t>
+      </w:r>
+    </w:p>
+    <w:p>
+      <w:pPr>
+        <w:pStyle w:val="ListParagraph"/>
+        <w:rPr>
+          <w:rFonts w:ascii="Segoe UI" w:hAnsi="Segoe UI" w:cs="Segoe UI"/>
+          <w:color w:val="374151"/>
+          <w:sz w:val="18"/>
+          <w:szCs w:val="18"/>
+          <w:shd w:val="clear" w:color="auto" w:fill="F7F7F8"/>
+        </w:rPr>
+      </w:pPr>
+    </w:p>
+    <w:p>
+      <w:pPr>
+        <w:pStyle w:val="ListParagraph"/>
+        <w:rPr>
+          <w:sz w:val="18"/>
+          <w:szCs w:val="18"/>
+        </w:rPr>
+      </w:pPr>
+      <w:r>
+        <w:rPr>
+          <w:sz w:val="18"/>
+          <w:szCs w:val="18"/>
+        </w:rPr>
+        <w:t xml:space="preserve">       </w:t>
+      </w:r>
       <w:r>
         <w:rPr>
           <w:noProof/>
+          <w:sz w:val="18"/>
+          <w:szCs w:val="18"/>
         </w:rPr>
         <w:drawing>
-          <wp:inline distT="0" distB="0" distL="0" distR="0" wp14:anchorId="3533C767" wp14:editId="1E75990E">
-            <wp:extent cx="6931025" cy="709295"/>
-            <wp:effectExtent l="0" t="0" r="3175" b="0"/>
-            <wp:docPr id="12" name="Picture 12"/>
+          <wp:inline distT="0" distB="0" distL="0" distR="0" wp14:anchorId="207D7160" wp14:editId="077327B3">
+            <wp:extent cx="4953691" cy="657317"/>
+            <wp:effectExtent l="0" t="0" r="0" b="9525"/>
+            <wp:docPr id="13" name="Picture 13"/>
             <wp:cNvGraphicFramePr>
               <a:graphicFrameLocks xmlns:a="http://schemas.openxmlformats.org/drawingml/2006/main" noChangeAspect="1"/>
             </wp:cNvGraphicFramePr>
@@ -5969,7 +6230,7 @@
                   <pic:spPr>
                     <a:xfrm>
                       <a:off x="0" y="0"/>
-                      <a:ext cx="6931025" cy="709295"/>
+                      <a:ext cx="4953691" cy="657317"/>
                     </a:xfrm>
                     <a:prstGeom prst="rect">
                       <a:avLst/>
@@ -5985,100 +6246,56 @@
     <w:p>
       <w:pPr>
         <w:pStyle w:val="ListParagraph"/>
-      </w:pPr>
-    </w:p>
-    <w:p>
-      <w:pPr>
-        <w:pStyle w:val="ListParagraph"/>
-      </w:pPr>
-    </w:p>
-    <w:p>
-      <w:pPr>
-        <w:pStyle w:val="Heading2"/>
-      </w:pPr>
-      <w:r>
-        <w:t>How Many kinds of arrays are there ?</w:t>
-      </w:r>
-    </w:p>
-    <w:p>
-      <w:pPr>
-        <w:pStyle w:val="ListParagraph"/>
-        <w:numPr>
-          <w:ilvl w:val="0"/>
-          <w:numId w:val="32"/>
-        </w:numPr>
-      </w:pPr>
-      <w:r>
-        <w:t>There are two types of arrays are there .</w:t>
-      </w:r>
+        <w:rPr>
+          <w:sz w:val="18"/>
+          <w:szCs w:val="18"/>
+        </w:rPr>
+      </w:pPr>
     </w:p>
     <w:p>
       <w:pPr>
         <w:pStyle w:val="Heading3"/>
-        <w:rPr>
-          <w:sz w:val="18"/>
-          <w:szCs w:val="18"/>
-        </w:rPr>
-      </w:pPr>
-      <w:r>
-        <w:rPr>
-          <w:rStyle w:val="Heading3Char"/>
-        </w:rPr>
-        <w:t>Single _Dimensional Arrays</w:t>
-      </w:r>
-      <w:r>
-        <w:t xml:space="preserve"> : </w:t>
-      </w:r>
-    </w:p>
-    <w:p>
-      <w:pPr>
-        <w:pStyle w:val="ListParagraph"/>
-        <w:numPr>
-          <w:ilvl w:val="1"/>
-          <w:numId w:val="32"/>
-        </w:numPr>
-        <w:rPr>
-          <w:sz w:val="18"/>
-          <w:szCs w:val="18"/>
-        </w:rPr>
-      </w:pPr>
-      <w:r>
-        <w:rPr>
-          <w:rFonts w:ascii="Segoe UI" w:hAnsi="Segoe UI" w:cs="Segoe UI"/>
-          <w:color w:val="374151"/>
-          <w:sz w:val="18"/>
-          <w:szCs w:val="18"/>
-          <w:shd w:val="clear" w:color="auto" w:fill="F7F7F8"/>
-        </w:rPr>
-        <w:t>A single-dimensional array is a linear structure that stores a fixed number of elements in a single row or column.</w:t>
-      </w:r>
-    </w:p>
-    <w:p>
-      <w:pPr>
-        <w:pStyle w:val="ListParagraph"/>
-        <w:rPr>
-          <w:rFonts w:ascii="Segoe UI" w:hAnsi="Segoe UI" w:cs="Segoe UI"/>
-          <w:color w:val="374151"/>
-          <w:sz w:val="18"/>
-          <w:szCs w:val="18"/>
-          <w:shd w:val="clear" w:color="auto" w:fill="F7F7F8"/>
-        </w:rPr>
-      </w:pPr>
-    </w:p>
-    <w:p>
-      <w:pPr>
-        <w:pStyle w:val="ListParagraph"/>
-        <w:rPr>
-          <w:sz w:val="18"/>
-          <w:szCs w:val="18"/>
-        </w:rPr>
-      </w:pPr>
-      <w:r>
-        <w:rPr>
-          <w:sz w:val="18"/>
-          <w:szCs w:val="18"/>
-        </w:rPr>
-        <w:t xml:space="preserve">       </w:t>
+      </w:pPr>
+      <w:proofErr w:type="spellStart"/>
+      <w:r>
+        <w:t>Multi_ Dimensional</w:t>
+      </w:r>
+      <w:proofErr w:type="spellEnd"/>
+      <w:r>
+        <w:t xml:space="preserve"> </w:t>
+      </w:r>
+      <w:proofErr w:type="gramStart"/>
+      <w:r>
+        <w:t>Array :</w:t>
+      </w:r>
+      <w:proofErr w:type="gramEnd"/>
+      <w:r>
+        <w:t xml:space="preserve">  It can have two or more dimensions .</w:t>
+      </w:r>
+    </w:p>
+    <w:p>
+      <w:pPr>
+        <w:pStyle w:val="ListParagraph"/>
+        <w:rPr>
+          <w:sz w:val="18"/>
+          <w:szCs w:val="18"/>
+        </w:rPr>
+      </w:pPr>
+    </w:p>
+    <w:p>
+      <w:pPr>
+        <w:pStyle w:val="ListParagraph"/>
+        <w:rPr>
+          <w:sz w:val="18"/>
+          <w:szCs w:val="18"/>
+        </w:rPr>
+      </w:pPr>
+      <w:r>
+        <w:rPr>
+          <w:sz w:val="18"/>
+          <w:szCs w:val="18"/>
+        </w:rPr>
+        <w:t xml:space="preserve">            </w:t>
       </w:r>
       <w:r>
         <w:rPr>
@@ -6087,10 +6304,10 @@
           <w:szCs w:val="18"/>
         </w:rPr>
         <w:drawing>
-          <wp:inline distT="0" distB="0" distL="0" distR="0" wp14:anchorId="207D7160" wp14:editId="077327B3">
-            <wp:extent cx="4953691" cy="657317"/>
-            <wp:effectExtent l="0" t="0" r="0" b="9525"/>
-            <wp:docPr id="13" name="Picture 13"/>
+          <wp:inline distT="0" distB="0" distL="0" distR="0" wp14:anchorId="67C6BDDD" wp14:editId="4E6EBE32">
+            <wp:extent cx="3324689" cy="2095792"/>
+            <wp:effectExtent l="0" t="0" r="9525" b="0"/>
+            <wp:docPr id="14" name="Picture 14"/>
             <wp:cNvGraphicFramePr>
               <a:graphicFrameLocks xmlns:a="http://schemas.openxmlformats.org/drawingml/2006/main" noChangeAspect="1"/>
             </wp:cNvGraphicFramePr>
@@ -6110,7 +6327,7 @@
                   <pic:spPr>
                     <a:xfrm>
                       <a:off x="0" y="0"/>
-                      <a:ext cx="4953691" cy="657317"/>
+                      <a:ext cx="3324689" cy="2095792"/>
                     </a:xfrm>
                     <a:prstGeom prst="rect">
                       <a:avLst/>
@@ -6136,38 +6353,39 @@
       <w:pPr>
         <w:pStyle w:val="Heading3"/>
       </w:pPr>
-      <w:proofErr w:type="spellStart"/>
-      <w:r>
-        <w:t>Multi_ Dimensional</w:t>
-      </w:r>
-      <w:proofErr w:type="spellEnd"/>
-      <w:r>
-        <w:t xml:space="preserve"> Array :  It can have two or more dimensions .</w:t>
-      </w:r>
-    </w:p>
-    <w:p>
-      <w:pPr>
-        <w:pStyle w:val="ListParagraph"/>
-        <w:rPr>
-          <w:sz w:val="18"/>
-          <w:szCs w:val="18"/>
-        </w:rPr>
-      </w:pPr>
-    </w:p>
-    <w:p>
-      <w:pPr>
-        <w:pStyle w:val="ListParagraph"/>
-        <w:rPr>
-          <w:sz w:val="18"/>
-          <w:szCs w:val="18"/>
-        </w:rPr>
-      </w:pPr>
-      <w:r>
-        <w:rPr>
-          <w:sz w:val="18"/>
-          <w:szCs w:val="18"/>
-        </w:rPr>
-        <w:t xml:space="preserve">            </w:t>
+      <w:r>
+        <w:t xml:space="preserve">Jagged Array /Arrays of </w:t>
+      </w:r>
+      <w:proofErr w:type="gramStart"/>
+      <w:r>
+        <w:t>Arrays  :</w:t>
+      </w:r>
+      <w:proofErr w:type="gramEnd"/>
+      <w:r>
+        <w:t xml:space="preserve">  Array where the length of each array can be different .</w:t>
+      </w:r>
+    </w:p>
+    <w:p>
+      <w:pPr>
+        <w:rPr>
+          <w:sz w:val="18"/>
+          <w:szCs w:val="18"/>
+        </w:rPr>
+      </w:pPr>
+    </w:p>
+    <w:p>
+      <w:pPr>
+        <w:rPr>
+          <w:sz w:val="18"/>
+          <w:szCs w:val="18"/>
+        </w:rPr>
+      </w:pPr>
+      <w:r>
+        <w:rPr>
+          <w:sz w:val="18"/>
+          <w:szCs w:val="18"/>
+        </w:rPr>
+        <w:t xml:space="preserve">                        </w:t>
       </w:r>
       <w:r>
         <w:rPr>
@@ -6176,10 +6394,10 @@
           <w:szCs w:val="18"/>
         </w:rPr>
         <w:drawing>
-          <wp:inline distT="0" distB="0" distL="0" distR="0" wp14:anchorId="67C6BDDD" wp14:editId="4E6EBE32">
-            <wp:extent cx="3324689" cy="2095792"/>
-            <wp:effectExtent l="0" t="0" r="9525" b="0"/>
-            <wp:docPr id="14" name="Picture 14"/>
+          <wp:inline distT="0" distB="0" distL="0" distR="0" wp14:anchorId="0983681F" wp14:editId="113E2C94">
+            <wp:extent cx="3949270" cy="1463246"/>
+            <wp:effectExtent l="0" t="0" r="0" b="3810"/>
+            <wp:docPr id="15" name="Picture 15"/>
             <wp:cNvGraphicFramePr>
               <a:graphicFrameLocks xmlns:a="http://schemas.openxmlformats.org/drawingml/2006/main" noChangeAspect="1"/>
             </wp:cNvGraphicFramePr>
@@ -6199,7 +6417,7 @@
                   <pic:spPr>
                     <a:xfrm>
                       <a:off x="0" y="0"/>
-                      <a:ext cx="3324689" cy="2095792"/>
+                      <a:ext cx="3967175" cy="1469880"/>
                     </a:xfrm>
                     <a:prstGeom prst="rect">
                       <a:avLst/>
@@ -6214,54 +6432,100 @@
     </w:p>
     <w:p>
       <w:pPr>
-        <w:pStyle w:val="ListParagraph"/>
-        <w:rPr>
-          <w:sz w:val="18"/>
-          <w:szCs w:val="18"/>
-        </w:rPr>
-      </w:pPr>
-    </w:p>
-    <w:p>
-      <w:pPr>
-        <w:pStyle w:val="Heading3"/>
-      </w:pPr>
-      <w:r>
-        <w:t>Jagged Array /Arrays of Arrays  :  Array where the length of each array can be different .</w:t>
-      </w:r>
-    </w:p>
-    <w:p>
-      <w:pPr>
-        <w:rPr>
-          <w:sz w:val="18"/>
-          <w:szCs w:val="18"/>
-        </w:rPr>
-      </w:pPr>
-    </w:p>
-    <w:p>
-      <w:pPr>
-        <w:rPr>
-          <w:sz w:val="18"/>
-          <w:szCs w:val="18"/>
-        </w:rPr>
-      </w:pPr>
-      <w:r>
-        <w:rPr>
-          <w:sz w:val="18"/>
-          <w:szCs w:val="18"/>
-        </w:rPr>
-        <w:t xml:space="preserve">                        </w:t>
+        <w:pStyle w:val="Heading1"/>
+      </w:pPr>
+      <w:r>
+        <w:lastRenderedPageBreak/>
+        <w:t>Class</w:t>
+      </w:r>
+    </w:p>
+    <w:p>
+      <w:pPr>
+        <w:pStyle w:val="Heading2"/>
+      </w:pPr>
+      <w:r>
+        <w:t xml:space="preserve">What is class </w:t>
+      </w:r>
+    </w:p>
+    <w:p>
+      <w:pPr>
+        <w:pStyle w:val="ListParagraph"/>
+        <w:numPr>
+          <w:ilvl w:val="0"/>
+          <w:numId w:val="17"/>
+        </w:numPr>
+      </w:pPr>
+      <w:r>
+        <w:t xml:space="preserve">Class is blueprint of object </w:t>
+      </w:r>
+    </w:p>
+    <w:p>
+      <w:pPr>
+        <w:pStyle w:val="ListParagraph"/>
+        <w:numPr>
+          <w:ilvl w:val="0"/>
+          <w:numId w:val="17"/>
+        </w:numPr>
+      </w:pPr>
+      <w:r>
+        <w:t xml:space="preserve">A class </w:t>
+      </w:r>
+      <w:r>
+        <w:t xml:space="preserve">can </w:t>
+      </w:r>
+      <w:r>
+        <w:t xml:space="preserve">includes </w:t>
+      </w:r>
+      <w:r>
+        <w:t>variables and</w:t>
+      </w:r>
+      <w:r>
+        <w:t xml:space="preserve"> methods</w:t>
+      </w:r>
+    </w:p>
+    <w:p>
+      <w:pPr>
+        <w:pStyle w:val="ListParagraph"/>
+        <w:numPr>
+          <w:ilvl w:val="1"/>
+          <w:numId w:val="17"/>
+        </w:numPr>
+      </w:pPr>
+      <w:r>
+        <w:t xml:space="preserve">Variable represent data </w:t>
+      </w:r>
+    </w:p>
+    <w:p>
+      <w:pPr>
+        <w:pStyle w:val="ListParagraph"/>
+        <w:numPr>
+          <w:ilvl w:val="1"/>
+          <w:numId w:val="17"/>
+        </w:numPr>
+      </w:pPr>
+      <w:r>
+        <w:t xml:space="preserve">Method </w:t>
+      </w:r>
+      <w:r>
+        <w:t>represents</w:t>
+      </w:r>
+      <w:r>
+        <w:t xml:space="preserve"> action </w:t>
+      </w:r>
+    </w:p>
+    <w:p>
+      <w:r>
+        <w:t xml:space="preserve">    </w:t>
       </w:r>
       <w:r>
         <w:rPr>
           <w:noProof/>
-          <w:sz w:val="18"/>
-          <w:szCs w:val="18"/>
         </w:rPr>
         <w:drawing>
-          <wp:inline distT="0" distB="0" distL="0" distR="0" wp14:anchorId="0983681F" wp14:editId="113E2C94">
-            <wp:extent cx="3949270" cy="1463246"/>
-            <wp:effectExtent l="0" t="0" r="0" b="3810"/>
-            <wp:docPr id="15" name="Picture 15"/>
+          <wp:inline distT="0" distB="0" distL="0" distR="0" wp14:anchorId="6D0C3A18" wp14:editId="75A17D6B">
+            <wp:extent cx="1532349" cy="1928446"/>
+            <wp:effectExtent l="0" t="0" r="0" b="0"/>
+            <wp:docPr id="16" name="Picture 16"/>
             <wp:cNvGraphicFramePr>
               <a:graphicFrameLocks xmlns:a="http://schemas.openxmlformats.org/drawingml/2006/main" noChangeAspect="1"/>
             </wp:cNvGraphicFramePr>
@@ -6281,7 +6545,7 @@
                   <pic:spPr>
                     <a:xfrm>
                       <a:off x="0" y="0"/>
-                      <a:ext cx="3967175" cy="1469880"/>
+                      <a:ext cx="1538869" cy="1936651"/>
                     </a:xfrm>
                     <a:prstGeom prst="rect">
                       <a:avLst/>
@@ -6299,7 +6563,10 @@
         <w:pStyle w:val="Heading1"/>
       </w:pPr>
       <w:r>
-        <w:t>Class</w:t>
+        <w:t>O</w:t>
+      </w:r>
+      <w:r>
+        <w:t>bject</w:t>
       </w:r>
     </w:p>
     <w:p>
@@ -6307,89 +6574,131 @@
         <w:pStyle w:val="Heading2"/>
       </w:pPr>
       <w:r>
-        <w:t xml:space="preserve">What is class </w:t>
-      </w:r>
-    </w:p>
-    <w:p>
-      <w:pPr>
-        <w:pStyle w:val="ListParagraph"/>
-        <w:numPr>
-          <w:ilvl w:val="0"/>
-          <w:numId w:val="34"/>
-        </w:numPr>
-      </w:pPr>
-      <w:r>
-        <w:t xml:space="preserve">Class is blueprint of object </w:t>
-      </w:r>
-    </w:p>
-    <w:p>
-      <w:pPr>
-        <w:pStyle w:val="ListParagraph"/>
-        <w:numPr>
-          <w:ilvl w:val="0"/>
-          <w:numId w:val="34"/>
-        </w:numPr>
-      </w:pPr>
-      <w:r>
-        <w:t xml:space="preserve">A class </w:t>
-      </w:r>
-      <w:r>
-        <w:t xml:space="preserve">can </w:t>
-      </w:r>
-      <w:r>
-        <w:t xml:space="preserve">includes </w:t>
-      </w:r>
-      <w:r>
-        <w:t>variables and</w:t>
-      </w:r>
-      <w:r>
-        <w:t xml:space="preserve"> methods</w:t>
-      </w:r>
-    </w:p>
-    <w:p>
-      <w:pPr>
-        <w:pStyle w:val="ListParagraph"/>
-        <w:numPr>
-          <w:ilvl w:val="1"/>
-          <w:numId w:val="34"/>
-        </w:numPr>
-      </w:pPr>
-      <w:r>
-        <w:t xml:space="preserve">Variable represent data </w:t>
-      </w:r>
-    </w:p>
-    <w:p>
-      <w:pPr>
-        <w:pStyle w:val="ListParagraph"/>
-        <w:numPr>
-          <w:ilvl w:val="1"/>
-          <w:numId w:val="34"/>
-        </w:numPr>
-      </w:pPr>
-      <w:r>
-        <w:t xml:space="preserve">Method </w:t>
-      </w:r>
-      <w:r>
-        <w:t>represents</w:t>
-      </w:r>
-      <w:r>
-        <w:t xml:space="preserve"> action </w:t>
-      </w:r>
-    </w:p>
-    <w:p>
-      <w:r>
-        <w:lastRenderedPageBreak/>
-        <w:t xml:space="preserve">    </w:t>
-      </w:r>
+        <w:t xml:space="preserve">What is </w:t>
+      </w:r>
+      <w:r>
+        <w:rPr>
+          <w:rStyle w:val="Heading2Char"/>
+        </w:rPr>
+        <w:t>object</w:t>
+      </w:r>
+      <w:r>
+        <w:t xml:space="preserve"> </w:t>
+      </w:r>
+    </w:p>
+    <w:p>
+      <w:pPr>
+        <w:pStyle w:val="ListParagraph"/>
+        <w:numPr>
+          <w:ilvl w:val="0"/>
+          <w:numId w:val="16"/>
+        </w:numPr>
+      </w:pPr>
+      <w:r>
+        <w:t xml:space="preserve">Object is </w:t>
+      </w:r>
+      <w:r>
+        <w:t xml:space="preserve"> </w:t>
+      </w:r>
+      <w:r>
+        <w:t xml:space="preserve"> an instance of a </w:t>
+      </w:r>
+      <w:proofErr w:type="gramStart"/>
+      <w:r>
+        <w:t>class .</w:t>
+      </w:r>
+      <w:proofErr w:type="gramEnd"/>
+    </w:p>
+    <w:p>
+      <w:pPr>
+        <w:pStyle w:val="ListParagraph"/>
+        <w:numPr>
+          <w:ilvl w:val="0"/>
+          <w:numId w:val="16"/>
+        </w:numPr>
+      </w:pPr>
+      <w:r>
+        <w:t xml:space="preserve">We create object of class so that we can call method of a class or anything within the </w:t>
+      </w:r>
+      <w:proofErr w:type="gramStart"/>
+      <w:r>
+        <w:t>class .</w:t>
+      </w:r>
+      <w:proofErr w:type="gramEnd"/>
+    </w:p>
+    <w:p>
+      <w:pPr>
+        <w:pStyle w:val="Heading2"/>
+      </w:pPr>
+      <w:r>
+        <w:t xml:space="preserve">How to create object </w:t>
+      </w:r>
+    </w:p>
+    <w:p>
+      <w:pPr>
+        <w:pStyle w:val="ListParagraph"/>
+        <w:numPr>
+          <w:ilvl w:val="0"/>
+          <w:numId w:val="18"/>
+        </w:numPr>
+      </w:pPr>
+      <w:r>
+        <w:t xml:space="preserve">An object is created </w:t>
+      </w:r>
+      <w:proofErr w:type="gramStart"/>
+      <w:r>
+        <w:t>from  a</w:t>
+      </w:r>
+      <w:proofErr w:type="gramEnd"/>
+      <w:r>
+        <w:t xml:space="preserve"> class</w:t>
+      </w:r>
+      <w:r>
+        <w:t>.</w:t>
+      </w:r>
+      <w:r>
+        <w:t xml:space="preserve"> </w:t>
+      </w:r>
+    </w:p>
+    <w:p>
+      <w:pPr>
+        <w:pStyle w:val="ListParagraph"/>
+        <w:numPr>
+          <w:ilvl w:val="0"/>
+          <w:numId w:val="18"/>
+        </w:numPr>
+      </w:pPr>
+      <w:r>
+        <w:t xml:space="preserve">Object is created using NEW </w:t>
+      </w:r>
+      <w:proofErr w:type="gramStart"/>
+      <w:r>
+        <w:t>keyword .</w:t>
+      </w:r>
+      <w:proofErr w:type="gramEnd"/>
+    </w:p>
+    <w:p>
+      <w:pPr>
+        <w:pStyle w:val="ListParagraph"/>
+      </w:pPr>
+    </w:p>
+    <w:p>
+      <w:pPr>
+        <w:pStyle w:val="ListParagraph"/>
+        <w:numPr>
+          <w:ilvl w:val="0"/>
+          <w:numId w:val="18"/>
+        </w:numPr>
+      </w:pPr>
       <w:r>
         <w:rPr>
           <w:noProof/>
         </w:rPr>
         <w:drawing>
-          <wp:inline distT="0" distB="0" distL="0" distR="0" wp14:anchorId="6D0C3A18" wp14:editId="75A17D6B">
-            <wp:extent cx="1532349" cy="1928446"/>
+          <wp:inline distT="0" distB="0" distL="0" distR="0" wp14:anchorId="60BD4EA9" wp14:editId="597FA660">
+            <wp:extent cx="5210902" cy="857370"/>
             <wp:effectExtent l="0" t="0" r="0" b="0"/>
-            <wp:docPr id="16" name="Picture 16"/>
+            <wp:docPr id="18" name="Picture 18"/>
             <wp:cNvGraphicFramePr>
               <a:graphicFrameLocks xmlns:a="http://schemas.openxmlformats.org/drawingml/2006/main" noChangeAspect="1"/>
             </wp:cNvGraphicFramePr>
@@ -6409,7 +6718,7 @@
                   <pic:spPr>
                     <a:xfrm>
                       <a:off x="0" y="0"/>
-                      <a:ext cx="1538869" cy="1936651"/>
+                      <a:ext cx="5210902" cy="857370"/>
                     </a:xfrm>
                     <a:prstGeom prst="rect">
                       <a:avLst/>
@@ -6424,122 +6733,56 @@
     </w:p>
     <w:p>
       <w:pPr>
-        <w:pStyle w:val="Heading1"/>
-      </w:pPr>
-      <w:r>
-        <w:t>O</w:t>
-      </w:r>
-      <w:r>
-        <w:t>bject</w:t>
-      </w:r>
-    </w:p>
-    <w:p>
-      <w:pPr>
         <w:pStyle w:val="Heading2"/>
       </w:pPr>
       <w:r>
-        <w:t xml:space="preserve">What is </w:t>
-      </w:r>
-      <w:r>
-        <w:rPr>
-          <w:rStyle w:val="Heading2Char"/>
-        </w:rPr>
-        <w:t>object</w:t>
+        <w:t xml:space="preserve">What can be accessed/called using object class </w:t>
+      </w:r>
+    </w:p>
+    <w:p>
+      <w:pPr>
+        <w:pStyle w:val="ListParagraph"/>
+        <w:numPr>
+          <w:ilvl w:val="0"/>
+          <w:numId w:val="18"/>
+        </w:numPr>
+      </w:pPr>
+      <w:r>
+        <w:t xml:space="preserve">We can access member </w:t>
+      </w:r>
+      <w:r>
+        <w:t>variables, methods</w:t>
       </w:r>
       <w:r>
         <w:t xml:space="preserve"> </w:t>
       </w:r>
-    </w:p>
-    <w:p>
-      <w:pPr>
-        <w:pStyle w:val="ListParagraph"/>
-        <w:numPr>
-          <w:ilvl w:val="0"/>
-          <w:numId w:val="32"/>
-        </w:numPr>
-      </w:pPr>
-      <w:r>
-        <w:t xml:space="preserve">Object is </w:t>
-      </w:r>
-      <w:r>
-        <w:t xml:space="preserve"> </w:t>
-      </w:r>
-      <w:r>
-        <w:t xml:space="preserve"> an instance of a class .</w:t>
-      </w:r>
-    </w:p>
-    <w:p>
-      <w:pPr>
-        <w:pStyle w:val="ListParagraph"/>
-        <w:numPr>
-          <w:ilvl w:val="0"/>
-          <w:numId w:val="32"/>
-        </w:numPr>
-      </w:pPr>
-      <w:r>
-        <w:t>We create object of class so that we can call method of a class or anything within the class .</w:t>
-      </w:r>
-    </w:p>
-    <w:p>
-      <w:pPr>
-        <w:pStyle w:val="Heading2"/>
-      </w:pPr>
-      <w:r>
-        <w:t xml:space="preserve">How to create object </w:t>
-      </w:r>
-    </w:p>
-    <w:p>
-      <w:pPr>
-        <w:pStyle w:val="ListParagraph"/>
-        <w:numPr>
-          <w:ilvl w:val="0"/>
-          <w:numId w:val="35"/>
-        </w:numPr>
-      </w:pPr>
-      <w:r>
-        <w:t>An object is created from  a class</w:t>
-      </w:r>
-      <w:r>
-        <w:t>.</w:t>
-      </w:r>
-      <w:r>
-        <w:t xml:space="preserve"> </w:t>
-      </w:r>
-    </w:p>
-    <w:p>
-      <w:pPr>
-        <w:pStyle w:val="ListParagraph"/>
-        <w:numPr>
-          <w:ilvl w:val="0"/>
-          <w:numId w:val="35"/>
-        </w:numPr>
-      </w:pPr>
-      <w:r>
-        <w:t>Object is created using NEW keyword .</w:t>
-      </w:r>
-    </w:p>
-    <w:p>
-      <w:pPr>
-        <w:pStyle w:val="ListParagraph"/>
-      </w:pPr>
-    </w:p>
-    <w:p>
-      <w:pPr>
-        <w:pStyle w:val="ListParagraph"/>
-        <w:numPr>
-          <w:ilvl w:val="0"/>
-          <w:numId w:val="35"/>
-        </w:numPr>
+      <w:r>
+        <w:t xml:space="preserve">and anything within the </w:t>
+      </w:r>
+      <w:proofErr w:type="gramStart"/>
+      <w:r>
+        <w:t>class .</w:t>
+      </w:r>
+      <w:proofErr w:type="gramEnd"/>
+    </w:p>
+    <w:p>
+      <w:pPr>
+        <w:pStyle w:val="ListParagraph"/>
+      </w:pPr>
+    </w:p>
+    <w:p>
+      <w:pPr>
+        <w:ind w:left="720"/>
       </w:pPr>
       <w:r>
         <w:rPr>
           <w:noProof/>
         </w:rPr>
         <w:drawing>
-          <wp:inline distT="0" distB="0" distL="0" distR="0" wp14:anchorId="60BD4EA9" wp14:editId="597FA660">
-            <wp:extent cx="5210902" cy="857370"/>
-            <wp:effectExtent l="0" t="0" r="0" b="0"/>
-            <wp:docPr id="18" name="Picture 18"/>
+          <wp:inline distT="0" distB="0" distL="0" distR="0" wp14:anchorId="64A36C40" wp14:editId="1B5B699F">
+            <wp:extent cx="3611777" cy="1805889"/>
+            <wp:effectExtent l="0" t="0" r="8255" b="4445"/>
+            <wp:docPr id="20" name="Picture 20"/>
             <wp:cNvGraphicFramePr>
               <a:graphicFrameLocks xmlns:a="http://schemas.openxmlformats.org/drawingml/2006/main" noChangeAspect="1"/>
             </wp:cNvGraphicFramePr>
@@ -6559,7 +6802,7 @@
                   <pic:spPr>
                     <a:xfrm>
                       <a:off x="0" y="0"/>
-                      <a:ext cx="5210902" cy="857370"/>
+                      <a:ext cx="3644300" cy="1822150"/>
                     </a:xfrm>
                     <a:prstGeom prst="rect">
                       <a:avLst/>
@@ -6574,51 +6817,132 @@
     </w:p>
     <w:p>
       <w:pPr>
+        <w:pStyle w:val="Heading1"/>
+      </w:pPr>
+      <w:r>
+        <w:lastRenderedPageBreak/>
+        <w:t>Method</w:t>
+      </w:r>
+    </w:p>
+    <w:p>
+      <w:pPr>
         <w:pStyle w:val="Heading2"/>
       </w:pPr>
       <w:r>
-        <w:t xml:space="preserve">What can be accessed/called using object class </w:t>
-      </w:r>
-    </w:p>
-    <w:p>
-      <w:pPr>
-        <w:pStyle w:val="ListParagraph"/>
-        <w:numPr>
-          <w:ilvl w:val="0"/>
-          <w:numId w:val="35"/>
-        </w:numPr>
-      </w:pPr>
-      <w:r>
-        <w:t xml:space="preserve">We can access member </w:t>
-      </w:r>
-      <w:r>
-        <w:t>variables, methods</w:t>
-      </w:r>
-      <w:r>
-        <w:t xml:space="preserve"> </w:t>
-      </w:r>
-      <w:r>
-        <w:t>and anything within the class .</w:t>
-      </w:r>
-    </w:p>
-    <w:p>
-      <w:pPr>
-        <w:pStyle w:val="ListParagraph"/>
-      </w:pPr>
-    </w:p>
-    <w:p>
-      <w:pPr>
-        <w:ind w:left="720"/>
+        <w:t xml:space="preserve">What is method </w:t>
+      </w:r>
+    </w:p>
+    <w:p>
+      <w:pPr>
+        <w:pStyle w:val="ListParagraph"/>
+        <w:numPr>
+          <w:ilvl w:val="0"/>
+          <w:numId w:val="19"/>
+        </w:numPr>
+        <w:rPr>
+          <w:color w:val="00B050"/>
+        </w:rPr>
+      </w:pPr>
+      <w:r>
+        <w:rPr>
+          <w:color w:val="00B050"/>
+        </w:rPr>
+        <w:t>A method is a block of code that performs a specific task</w:t>
+      </w:r>
+      <w:r>
+        <w:rPr>
+          <w:color w:val="00B050"/>
+        </w:rPr>
+        <w:t>/operation</w:t>
+      </w:r>
+    </w:p>
+    <w:p>
+      <w:pPr>
+        <w:pStyle w:val="ListParagraph"/>
+        <w:numPr>
+          <w:ilvl w:val="0"/>
+          <w:numId w:val="19"/>
+        </w:numPr>
+        <w:rPr>
+          <w:color w:val="00B050"/>
+        </w:rPr>
+      </w:pPr>
+      <w:r>
+        <w:rPr>
+          <w:color w:val="00B050"/>
+        </w:rPr>
+        <w:t xml:space="preserve">Method is declared inside a </w:t>
+      </w:r>
+      <w:proofErr w:type="gramStart"/>
+      <w:r>
+        <w:rPr>
+          <w:color w:val="00B050"/>
+        </w:rPr>
+        <w:t>class .</w:t>
+      </w:r>
+      <w:proofErr w:type="gramEnd"/>
+    </w:p>
+    <w:p>
+      <w:pPr>
+        <w:pStyle w:val="ListParagraph"/>
+        <w:numPr>
+          <w:ilvl w:val="0"/>
+          <w:numId w:val="19"/>
+        </w:numPr>
+        <w:rPr>
+          <w:color w:val="00B050"/>
+        </w:rPr>
+      </w:pPr>
+      <w:r>
+        <w:rPr>
+          <w:color w:val="00B050"/>
+        </w:rPr>
+        <w:t xml:space="preserve">Method is </w:t>
+      </w:r>
+      <w:proofErr w:type="spellStart"/>
+      <w:r>
+        <w:rPr>
+          <w:color w:val="00B050"/>
+        </w:rPr>
+        <w:t>Reuseable</w:t>
+      </w:r>
+      <w:proofErr w:type="spellEnd"/>
+      <w:r>
+        <w:rPr>
+          <w:color w:val="00B050"/>
+        </w:rPr>
+        <w:t>.</w:t>
+      </w:r>
+    </w:p>
+    <w:p>
+      <w:pPr>
+        <w:pStyle w:val="ListParagraph"/>
+        <w:rPr>
+          <w:color w:val="00B050"/>
+        </w:rPr>
+      </w:pPr>
+    </w:p>
+    <w:p>
+      <w:pPr>
+        <w:pStyle w:val="ListParagraph"/>
+        <w:numPr>
+          <w:ilvl w:val="0"/>
+          <w:numId w:val="19"/>
+        </w:numPr>
+        <w:rPr>
+          <w:color w:val="00B050"/>
+        </w:rPr>
       </w:pPr>
       <w:r>
         <w:rPr>
           <w:noProof/>
+          <w:color w:val="00B050"/>
         </w:rPr>
         <w:drawing>
-          <wp:inline distT="0" distB="0" distL="0" distR="0" wp14:anchorId="64A36C40" wp14:editId="1B5B699F">
-            <wp:extent cx="3611777" cy="1805889"/>
-            <wp:effectExtent l="0" t="0" r="8255" b="4445"/>
-            <wp:docPr id="20" name="Picture 20"/>
+          <wp:inline distT="0" distB="0" distL="0" distR="0" wp14:anchorId="2EFD1C48" wp14:editId="6E26E652">
+            <wp:extent cx="2610245" cy="1260389"/>
+            <wp:effectExtent l="0" t="0" r="0" b="0"/>
+            <wp:docPr id="64" name="Picture 64"/>
             <wp:cNvGraphicFramePr>
               <a:graphicFrameLocks xmlns:a="http://schemas.openxmlformats.org/drawingml/2006/main" noChangeAspect="1"/>
             </wp:cNvGraphicFramePr>
@@ -6638,7 +6962,7 @@
                   <pic:spPr>
                     <a:xfrm>
                       <a:off x="0" y="0"/>
-                      <a:ext cx="3644300" cy="1822150"/>
+                      <a:ext cx="2647732" cy="1278490"/>
                     </a:xfrm>
                     <a:prstGeom prst="rect">
                       <a:avLst/>
@@ -6653,42 +6977,40 @@
     </w:p>
     <w:p>
       <w:pPr>
-        <w:pStyle w:val="Heading1"/>
-      </w:pPr>
-      <w:r>
-        <w:t>Method</w:t>
-      </w:r>
-    </w:p>
-    <w:p>
-      <w:pPr>
-        <w:pStyle w:val="Heading2"/>
-      </w:pPr>
-      <w:r>
-        <w:t xml:space="preserve">What is method </w:t>
-      </w:r>
-    </w:p>
-    <w:p>
-      <w:pPr>
-        <w:pStyle w:val="ListParagraph"/>
-        <w:numPr>
-          <w:ilvl w:val="0"/>
-          <w:numId w:val="36"/>
-        </w:numPr>
+        <w:pStyle w:val="ListParagraph"/>
         <w:rPr>
           <w:color w:val="00B050"/>
         </w:rPr>
       </w:pPr>
-      <w:r>
+    </w:p>
+    <w:p>
+      <w:pPr>
+        <w:pStyle w:val="ListParagraph"/>
+        <w:numPr>
+          <w:ilvl w:val="0"/>
+          <w:numId w:val="19"/>
+        </w:numPr>
         <w:rPr>
           <w:color w:val="00B050"/>
         </w:rPr>
-        <w:t>A method is a block of code that performs a specific task</w:t>
-      </w:r>
-      <w:r>
+      </w:pPr>
+      <w:r>
+        <w:t>One method can call another method</w:t>
+      </w:r>
+    </w:p>
+    <w:p>
+      <w:pPr>
+        <w:pStyle w:val="ListParagraph"/>
+        <w:numPr>
+          <w:ilvl w:val="0"/>
+          <w:numId w:val="19"/>
+        </w:numPr>
         <w:rPr>
           <w:color w:val="00B050"/>
         </w:rPr>
-        <w:t>/operation</w:t>
+      </w:pPr>
+      <w:r>
+        <w:t xml:space="preserve">Method can be called using object of class </w:t>
       </w:r>
     </w:p>
     <w:p>
@@ -6704,49 +7026,73 @@
         <w:pStyle w:val="ListParagraph"/>
         <w:numPr>
           <w:ilvl w:val="0"/>
-          <w:numId w:val="36"/>
-        </w:numPr>
-        <w:rPr>
+          <w:numId w:val="19"/>
+        </w:numPr>
+      </w:pPr>
+      <w:r>
+        <w:t xml:space="preserve">If method is static then method can be called using class name only </w:t>
+      </w:r>
+    </w:p>
+    <w:p>
+      <w:pPr>
+        <w:pStyle w:val="ListParagraph"/>
+      </w:pPr>
+      <w:r>
+        <w:rPr>
+          <w:noProof/>
           <w:color w:val="00B050"/>
         </w:rPr>
-      </w:pPr>
-      <w:r>
-        <w:t>One method can call another method</w:t>
-      </w:r>
-    </w:p>
-    <w:p>
-      <w:pPr>
-        <w:pStyle w:val="ListParagraph"/>
-        <w:numPr>
-          <w:ilvl w:val="0"/>
-          <w:numId w:val="36"/>
-        </w:numPr>
-        <w:rPr>
-          <w:color w:val="00B050"/>
-        </w:rPr>
-      </w:pPr>
-      <w:r>
-        <w:t xml:space="preserve">Method can be called using object of class </w:t>
-      </w:r>
-    </w:p>
-    <w:p>
-      <w:pPr>
-        <w:pStyle w:val="ListParagraph"/>
-        <w:numPr>
-          <w:ilvl w:val="0"/>
-          <w:numId w:val="36"/>
-        </w:numPr>
-      </w:pPr>
-      <w:r>
-        <w:t xml:space="preserve">If method is static then method can be called using class name only </w:t>
-      </w:r>
-    </w:p>
-    <w:p>
-      <w:pPr>
-        <w:pStyle w:val="ListParagraph"/>
-        <w:numPr>
-          <w:ilvl w:val="0"/>
-          <w:numId w:val="36"/>
+        <w:drawing>
+          <wp:inline distT="0" distB="0" distL="0" distR="0" wp14:anchorId="411484CF" wp14:editId="4B37C63A">
+            <wp:extent cx="2784389" cy="1217901"/>
+            <wp:effectExtent l="0" t="0" r="0" b="1905"/>
+            <wp:docPr id="67" name="Picture 67"/>
+            <wp:cNvGraphicFramePr>
+              <a:graphicFrameLocks xmlns:a="http://schemas.openxmlformats.org/drawingml/2006/main" noChangeAspect="1"/>
+            </wp:cNvGraphicFramePr>
+            <a:graphic xmlns:a="http://schemas.openxmlformats.org/drawingml/2006/main">
+              <a:graphicData uri="http://schemas.openxmlformats.org/drawingml/2006/picture">
+                <pic:pic xmlns:pic="http://schemas.openxmlformats.org/drawingml/2006/picture">
+                  <pic:nvPicPr>
+                    <pic:cNvPr id="1" name=""/>
+                    <pic:cNvPicPr/>
+                  </pic:nvPicPr>
+                  <pic:blipFill>
+                    <a:blip r:embed="rId51"/>
+                    <a:stretch>
+                      <a:fillRect/>
+                    </a:stretch>
+                  </pic:blipFill>
+                  <pic:spPr>
+                    <a:xfrm>
+                      <a:off x="0" y="0"/>
+                      <a:ext cx="2821806" cy="1234267"/>
+                    </a:xfrm>
+                    <a:prstGeom prst="rect">
+                      <a:avLst/>
+                    </a:prstGeom>
+                  </pic:spPr>
+                </pic:pic>
+              </a:graphicData>
+            </a:graphic>
+          </wp:inline>
+        </w:drawing>
+      </w:r>
+      <w:r>
+        <w:tab/>
+      </w:r>
+    </w:p>
+    <w:p>
+      <w:pPr>
+        <w:pStyle w:val="ListParagraph"/>
+      </w:pPr>
+    </w:p>
+    <w:p>
+      <w:pPr>
+        <w:pStyle w:val="ListParagraph"/>
+        <w:numPr>
+          <w:ilvl w:val="0"/>
+          <w:numId w:val="19"/>
         </w:numPr>
       </w:pPr>
       <w:r>
@@ -6761,11 +7107,10 @@
         <w:pStyle w:val="ListParagraph"/>
         <w:numPr>
           <w:ilvl w:val="0"/>
-          <w:numId w:val="36"/>
-        </w:numPr>
-      </w:pPr>
-      <w:r>
-        <w:lastRenderedPageBreak/>
+          <w:numId w:val="19"/>
+        </w:numPr>
+      </w:pPr>
+      <w:r>
         <w:t xml:space="preserve">Method </w:t>
       </w:r>
       <w:r>
@@ -6778,7 +7123,15 @@
         <w:t>type,</w:t>
       </w:r>
       <w:r>
-        <w:t xml:space="preserve"> class , array )</w:t>
+        <w:t xml:space="preserve"> </w:t>
+      </w:r>
+      <w:proofErr w:type="gramStart"/>
+      <w:r>
+        <w:t>class ,</w:t>
+      </w:r>
+      <w:proofErr w:type="gramEnd"/>
+      <w:r>
+        <w:t xml:space="preserve"> array )</w:t>
       </w:r>
       <w:r>
         <w:t xml:space="preserve"> </w:t>
@@ -6868,74 +7221,49 @@
     </w:p>
     <w:p>
       <w:pPr>
-        <w:pStyle w:val="ListParagraph"/>
-      </w:pPr>
-    </w:p>
-    <w:p>
-      <w:pPr>
         <w:pStyle w:val="Heading2"/>
       </w:pPr>
       <w:r>
-        <w:t xml:space="preserve">Kinds of Parameterized method </w:t>
-      </w:r>
-    </w:p>
-    <w:p>
-      <w:pPr>
-        <w:pStyle w:val="Heading3"/>
-      </w:pPr>
-      <w:r>
-        <w:t xml:space="preserve">Method with variable parameterized </w:t>
-      </w:r>
-    </w:p>
-    <w:p>
-      <w:pPr>
-        <w:pStyle w:val="ListParagraph"/>
-        <w:numPr>
-          <w:ilvl w:val="0"/>
-          <w:numId w:val="35"/>
-        </w:numPr>
-      </w:pPr>
-      <w:r>
-        <w:t>First we will create the class</w:t>
-      </w:r>
-    </w:p>
-    <w:p>
-      <w:pPr>
-        <w:pStyle w:val="ListParagraph"/>
-        <w:numPr>
-          <w:ilvl w:val="0"/>
-          <w:numId w:val="35"/>
-        </w:numPr>
-      </w:pPr>
-      <w:r>
-        <w:t xml:space="preserve">Within the same class ,we will define method </w:t>
-      </w:r>
-    </w:p>
-    <w:p>
-      <w:pPr>
-        <w:pStyle w:val="ListParagraph"/>
-        <w:numPr>
-          <w:ilvl w:val="0"/>
-          <w:numId w:val="35"/>
-        </w:numPr>
-      </w:pPr>
-      <w:r>
-        <w:t>In that same method ,we will pass the variables .</w:t>
-      </w:r>
-    </w:p>
-    <w:p>
-      <w:pPr>
-        <w:pStyle w:val="ListParagraph"/>
+        <w:t>What is Parameter in Method?</w:t>
+      </w:r>
+    </w:p>
+    <w:p>
+      <w:pPr>
+        <w:pStyle w:val="ListParagraph"/>
+        <w:numPr>
+          <w:ilvl w:val="0"/>
+          <w:numId w:val="18"/>
+        </w:numPr>
+      </w:pPr>
+      <w:r>
+        <w:t xml:space="preserve">It is way for a method to accept input from the </w:t>
+      </w:r>
+      <w:proofErr w:type="gramStart"/>
+      <w:r>
+        <w:t xml:space="preserve">user </w:t>
+      </w:r>
+      <w:r>
+        <w:t>.</w:t>
+      </w:r>
+      <w:proofErr w:type="gramEnd"/>
+    </w:p>
+    <w:p>
+      <w:pPr>
+        <w:pStyle w:val="ListParagraph"/>
+        <w:numPr>
+          <w:ilvl w:val="0"/>
+          <w:numId w:val="18"/>
+        </w:numPr>
       </w:pPr>
       <w:r>
         <w:rPr>
           <w:noProof/>
         </w:rPr>
         <w:drawing>
-          <wp:inline distT="0" distB="0" distL="0" distR="0" wp14:anchorId="2C6F99A7" wp14:editId="61FF7E17">
-            <wp:extent cx="4990856" cy="1615455"/>
-            <wp:effectExtent l="0" t="0" r="635" b="3810"/>
-            <wp:docPr id="19" name="Picture 19"/>
+          <wp:inline distT="0" distB="0" distL="0" distR="0" wp14:anchorId="358C2C33" wp14:editId="2FFFAFE1">
+            <wp:extent cx="3818364" cy="181232"/>
+            <wp:effectExtent l="0" t="0" r="0" b="9525"/>
+            <wp:docPr id="68" name="Picture 68"/>
             <wp:cNvGraphicFramePr>
               <a:graphicFrameLocks xmlns:a="http://schemas.openxmlformats.org/drawingml/2006/main" noChangeAspect="1"/>
             </wp:cNvGraphicFramePr>
@@ -6955,7 +7283,7 @@
                   <pic:spPr>
                     <a:xfrm>
                       <a:off x="0" y="0"/>
-                      <a:ext cx="5000134" cy="1618458"/>
+                      <a:ext cx="4020913" cy="190846"/>
                     </a:xfrm>
                     <a:prstGeom prst="rect">
                       <a:avLst/>
@@ -6970,17 +7298,50 @@
     </w:p>
     <w:p>
       <w:pPr>
-        <w:pStyle w:val="ListParagraph"/>
+        <w:pStyle w:val="Heading2"/>
+      </w:pPr>
+      <w:r>
+        <w:t xml:space="preserve">What is Arguments in </w:t>
+      </w:r>
+      <w:proofErr w:type="gramStart"/>
+      <w:r>
+        <w:t>Method ?</w:t>
+      </w:r>
+      <w:proofErr w:type="gramEnd"/>
+      <w:r>
+        <w:t xml:space="preserve"> </w:t>
+      </w:r>
+    </w:p>
+    <w:p>
+      <w:pPr>
+        <w:pStyle w:val="ListParagraph"/>
+        <w:numPr>
+          <w:ilvl w:val="0"/>
+          <w:numId w:val="37"/>
+        </w:numPr>
+      </w:pPr>
+      <w:r>
+        <w:t>It is a value passed to a method when we call the method.</w:t>
+      </w:r>
+    </w:p>
+    <w:p>
+      <w:pPr>
+        <w:pStyle w:val="ListParagraph"/>
+        <w:numPr>
+          <w:ilvl w:val="0"/>
+          <w:numId w:val="37"/>
+        </w:numPr>
       </w:pPr>
       <w:r>
         <w:rPr>
           <w:noProof/>
         </w:rPr>
+        <w:lastRenderedPageBreak/>
         <w:drawing>
-          <wp:inline distT="0" distB="0" distL="0" distR="0" wp14:anchorId="32EDB44E" wp14:editId="642AD333">
-            <wp:extent cx="3276884" cy="1005927"/>
-            <wp:effectExtent l="0" t="0" r="0" b="3810"/>
-            <wp:docPr id="21" name="Picture 21"/>
+          <wp:inline distT="0" distB="0" distL="0" distR="0" wp14:anchorId="26E329D5" wp14:editId="39D4760E">
+            <wp:extent cx="1585012" cy="421763"/>
+            <wp:effectExtent l="0" t="0" r="0" b="0"/>
+            <wp:docPr id="69" name="Picture 69"/>
             <wp:cNvGraphicFramePr>
               <a:graphicFrameLocks xmlns:a="http://schemas.openxmlformats.org/drawingml/2006/main" noChangeAspect="1"/>
             </wp:cNvGraphicFramePr>
@@ -7000,7 +7361,7 @@
                   <pic:spPr>
                     <a:xfrm>
                       <a:off x="0" y="0"/>
-                      <a:ext cx="3276884" cy="1005927"/>
+                      <a:ext cx="1592354" cy="423717"/>
                     </a:xfrm>
                     <a:prstGeom prst="rect">
                       <a:avLst/>
@@ -7012,47 +7373,135 @@
           </wp:inline>
         </w:drawing>
       </w:r>
+      <w:r>
+        <w:t xml:space="preserve"> </w:t>
+      </w:r>
+    </w:p>
+    <w:p>
+      <w:pPr>
+        <w:pStyle w:val="Heading2"/>
+      </w:pPr>
+      <w:r>
+        <w:t xml:space="preserve">How many kinds of Methods are </w:t>
+      </w:r>
+      <w:proofErr w:type="gramStart"/>
+      <w:r>
+        <w:t>there ?</w:t>
+      </w:r>
+      <w:proofErr w:type="gramEnd"/>
+    </w:p>
+    <w:p>
+      <w:pPr>
+        <w:pStyle w:val="ListParagraph"/>
+        <w:numPr>
+          <w:ilvl w:val="0"/>
+          <w:numId w:val="38"/>
+        </w:numPr>
+      </w:pPr>
+      <w:r>
+        <w:t xml:space="preserve">There are two kinds of methods </w:t>
+      </w:r>
+      <w:proofErr w:type="gramStart"/>
+      <w:r>
+        <w:t>….STATIC</w:t>
+      </w:r>
+      <w:proofErr w:type="gramEnd"/>
+      <w:r>
+        <w:t xml:space="preserve"> ,NON-STATIC</w:t>
+      </w:r>
+      <w:r>
+        <w:t xml:space="preserve">/INSTANCE METHODS </w:t>
+      </w:r>
+      <w:r>
+        <w:t>(OBJECT ALSO SAME NAME )</w:t>
+      </w:r>
+    </w:p>
+    <w:p>
+      <w:pPr>
+        <w:pStyle w:val="Heading2"/>
+      </w:pPr>
+      <w:r>
+        <w:t xml:space="preserve">Kinds of Parameterized method </w:t>
+      </w:r>
     </w:p>
     <w:p>
       <w:pPr>
         <w:pStyle w:val="Heading3"/>
       </w:pPr>
       <w:r>
-        <w:t xml:space="preserve">Method with class </w:t>
-      </w:r>
-      <w:r>
-        <w:t>parameter</w:t>
-      </w:r>
-    </w:p>
-    <w:p>
-      <w:pPr>
-        <w:pStyle w:val="ListParagraph"/>
-        <w:numPr>
-          <w:ilvl w:val="0"/>
-          <w:numId w:val="37"/>
-        </w:numPr>
-      </w:pPr>
-      <w:r>
-        <w:t xml:space="preserve">To define a method with class parameter ,first we will  have to create the class with the required variables ,then </w:t>
-      </w:r>
-    </w:p>
-    <w:p>
-      <w:pPr>
-        <w:pStyle w:val="ListParagraph"/>
-        <w:numPr>
-          <w:ilvl w:val="0"/>
-          <w:numId w:val="37"/>
-        </w:numPr>
+        <w:t xml:space="preserve">Method with variable parameterized </w:t>
+      </w:r>
+    </w:p>
+    <w:p>
+      <w:pPr>
+        <w:pStyle w:val="ListParagraph"/>
+        <w:numPr>
+          <w:ilvl w:val="0"/>
+          <w:numId w:val="18"/>
+        </w:numPr>
+      </w:pPr>
+      <w:proofErr w:type="gramStart"/>
+      <w:r>
+        <w:t>First</w:t>
+      </w:r>
+      <w:proofErr w:type="gramEnd"/>
+      <w:r>
+        <w:t xml:space="preserve"> we will create the class</w:t>
+      </w:r>
+    </w:p>
+    <w:p>
+      <w:pPr>
+        <w:pStyle w:val="ListParagraph"/>
+        <w:numPr>
+          <w:ilvl w:val="0"/>
+          <w:numId w:val="18"/>
+        </w:numPr>
+      </w:pPr>
+      <w:r>
+        <w:t xml:space="preserve">Within the same </w:t>
+      </w:r>
+      <w:proofErr w:type="gramStart"/>
+      <w:r>
+        <w:t>class ,we</w:t>
+      </w:r>
+      <w:proofErr w:type="gramEnd"/>
+      <w:r>
+        <w:t xml:space="preserve"> will define method </w:t>
+      </w:r>
+    </w:p>
+    <w:p>
+      <w:pPr>
+        <w:pStyle w:val="ListParagraph"/>
+        <w:numPr>
+          <w:ilvl w:val="0"/>
+          <w:numId w:val="18"/>
+        </w:numPr>
+      </w:pPr>
+      <w:r>
+        <w:t xml:space="preserve">In that same </w:t>
+      </w:r>
+      <w:proofErr w:type="gramStart"/>
+      <w:r>
+        <w:t>method ,we</w:t>
+      </w:r>
+      <w:proofErr w:type="gramEnd"/>
+      <w:r>
+        <w:t xml:space="preserve"> will pass the variables .</w:t>
+      </w:r>
+    </w:p>
+    <w:p>
+      <w:pPr>
+        <w:pStyle w:val="ListParagraph"/>
       </w:pPr>
       <w:r>
         <w:rPr>
           <w:noProof/>
         </w:rPr>
         <w:drawing>
-          <wp:inline distT="0" distB="0" distL="0" distR="0" wp14:anchorId="6A3FF4F1" wp14:editId="4F1FAB47">
-            <wp:extent cx="4610100" cy="1829058"/>
-            <wp:effectExtent l="0" t="0" r="0" b="0"/>
-            <wp:docPr id="26" name="Picture 26"/>
+          <wp:inline distT="0" distB="0" distL="0" distR="0" wp14:anchorId="2C6F99A7" wp14:editId="61FF7E17">
+            <wp:extent cx="4990856" cy="1615455"/>
+            <wp:effectExtent l="0" t="0" r="635" b="3810"/>
+            <wp:docPr id="19" name="Picture 19"/>
             <wp:cNvGraphicFramePr>
               <a:graphicFrameLocks xmlns:a="http://schemas.openxmlformats.org/drawingml/2006/main" noChangeAspect="1"/>
             </wp:cNvGraphicFramePr>
@@ -7072,7 +7521,7 @@
                   <pic:spPr>
                     <a:xfrm>
                       <a:off x="0" y="0"/>
-                      <a:ext cx="4681682" cy="1857458"/>
+                      <a:ext cx="5000134" cy="1618458"/>
                     </a:xfrm>
                     <a:prstGeom prst="rect">
                       <a:avLst/>
@@ -7089,62 +7538,15 @@
       <w:pPr>
         <w:pStyle w:val="ListParagraph"/>
       </w:pPr>
-    </w:p>
-    <w:p>
-      <w:pPr>
-        <w:pStyle w:val="ListParagraph"/>
-        <w:numPr>
-          <w:ilvl w:val="0"/>
-          <w:numId w:val="37"/>
-        </w:numPr>
-      </w:pPr>
-      <w:r>
-        <w:t xml:space="preserve">we will have to </w:t>
-      </w:r>
-      <w:r>
-        <w:t xml:space="preserve">create the other class  and </w:t>
-      </w:r>
-      <w:r>
-        <w:t>define the method within th</w:t>
-      </w:r>
-      <w:r>
-        <w:t xml:space="preserve">is </w:t>
-      </w:r>
-      <w:r>
-        <w:t xml:space="preserve"> class ,and </w:t>
-      </w:r>
-    </w:p>
-    <w:p>
-      <w:pPr>
-        <w:pStyle w:val="ListParagraph"/>
-        <w:numPr>
-          <w:ilvl w:val="0"/>
-          <w:numId w:val="37"/>
-        </w:numPr>
-      </w:pPr>
-      <w:r>
-        <w:t xml:space="preserve">Then we can pass the class parameter in </w:t>
-      </w:r>
-      <w:r>
-        <w:t>this same class</w:t>
-      </w:r>
-      <w:r>
-        <w:t xml:space="preserve"> .</w:t>
-      </w:r>
-    </w:p>
-    <w:p>
-      <w:r>
-        <w:t xml:space="preserve">                        </w:t>
-      </w:r>
       <w:r>
         <w:rPr>
           <w:noProof/>
         </w:rPr>
         <w:drawing>
-          <wp:inline distT="0" distB="0" distL="0" distR="0" wp14:anchorId="6E2C683E" wp14:editId="24A8CBB4">
-            <wp:extent cx="2871994" cy="1532958"/>
-            <wp:effectExtent l="0" t="0" r="5080" b="0"/>
-            <wp:docPr id="27" name="Picture 27"/>
+          <wp:inline distT="0" distB="0" distL="0" distR="0" wp14:anchorId="32EDB44E" wp14:editId="642AD333">
+            <wp:extent cx="3276884" cy="1005927"/>
+            <wp:effectExtent l="0" t="0" r="0" b="3810"/>
+            <wp:docPr id="21" name="Picture 21"/>
             <wp:cNvGraphicFramePr>
               <a:graphicFrameLocks xmlns:a="http://schemas.openxmlformats.org/drawingml/2006/main" noChangeAspect="1"/>
             </wp:cNvGraphicFramePr>
@@ -7164,7 +7566,7 @@
                   <pic:spPr>
                     <a:xfrm>
                       <a:off x="0" y="0"/>
-                      <a:ext cx="2898748" cy="1547238"/>
+                      <a:ext cx="3276884" cy="1005927"/>
                     </a:xfrm>
                     <a:prstGeom prst="rect">
                       <a:avLst/>
@@ -7182,7 +7584,7 @@
         <w:pStyle w:val="Heading3"/>
       </w:pPr>
       <w:r>
-        <w:t xml:space="preserve">Method with class parameter and variable </w:t>
+        <w:t xml:space="preserve">Method with class </w:t>
       </w:r>
       <w:r>
         <w:t>parameter</w:t>
@@ -7193,37 +7595,38 @@
         <w:pStyle w:val="ListParagraph"/>
         <w:numPr>
           <w:ilvl w:val="0"/>
-          <w:numId w:val="40"/>
-        </w:numPr>
-      </w:pPr>
-      <w:r>
-        <w:t xml:space="preserve">We shall  create the class with the required variables </w:t>
-      </w:r>
-      <w:r>
-        <w:t>.</w:t>
-      </w:r>
-    </w:p>
-    <w:p>
-      <w:pPr>
-        <w:pStyle w:val="ListParagraph"/>
-      </w:pPr>
-    </w:p>
-    <w:p>
-      <w:pPr>
-        <w:pStyle w:val="ListParagraph"/>
-      </w:pPr>
-      <w:r>
-        <w:t xml:space="preserve">       </w:t>
-      </w:r>
+          <w:numId w:val="20"/>
+        </w:numPr>
+      </w:pPr>
+      <w:r>
+        <w:t xml:space="preserve">To define a method with class </w:t>
+      </w:r>
+      <w:proofErr w:type="gramStart"/>
+      <w:r>
+        <w:t>parameter ,first</w:t>
+      </w:r>
+      <w:proofErr w:type="gramEnd"/>
+      <w:r>
+        <w:t xml:space="preserve"> we will  have to create the class with the required variables ,then </w:t>
+      </w:r>
+    </w:p>
+    <w:p>
+      <w:pPr>
+        <w:pStyle w:val="ListParagraph"/>
+        <w:numPr>
+          <w:ilvl w:val="0"/>
+          <w:numId w:val="20"/>
+        </w:numPr>
+      </w:pPr>
       <w:r>
         <w:rPr>
           <w:noProof/>
         </w:rPr>
         <w:drawing>
-          <wp:inline distT="0" distB="0" distL="0" distR="0" wp14:anchorId="4AD37CBB" wp14:editId="303B96C8">
-            <wp:extent cx="2816526" cy="1303595"/>
-            <wp:effectExtent l="0" t="0" r="3175" b="0"/>
-            <wp:docPr id="29" name="Picture 29"/>
+          <wp:inline distT="0" distB="0" distL="0" distR="0" wp14:anchorId="6A3FF4F1" wp14:editId="4F1FAB47">
+            <wp:extent cx="4610100" cy="1829058"/>
+            <wp:effectExtent l="0" t="0" r="0" b="0"/>
+            <wp:docPr id="26" name="Picture 26"/>
             <wp:cNvGraphicFramePr>
               <a:graphicFrameLocks xmlns:a="http://schemas.openxmlformats.org/drawingml/2006/main" noChangeAspect="1"/>
             </wp:cNvGraphicFramePr>
@@ -7243,7 +7646,7 @@
                   <pic:spPr>
                     <a:xfrm>
                       <a:off x="0" y="0"/>
-                      <a:ext cx="2869864" cy="1328282"/>
+                      <a:ext cx="4681682" cy="1857458"/>
                     </a:xfrm>
                     <a:prstGeom prst="rect">
                       <a:avLst/>
@@ -7266,38 +7669,70 @@
         <w:pStyle w:val="ListParagraph"/>
         <w:numPr>
           <w:ilvl w:val="0"/>
-          <w:numId w:val="40"/>
-        </w:numPr>
-      </w:pPr>
-      <w:r>
-        <w:t xml:space="preserve">we will have to create the other class  and define the method within this  class ,and </w:t>
-      </w:r>
-    </w:p>
-    <w:p>
-      <w:pPr>
-        <w:pStyle w:val="ListParagraph"/>
-        <w:numPr>
-          <w:ilvl w:val="0"/>
-          <w:numId w:val="40"/>
-        </w:numPr>
-      </w:pPr>
-      <w:r>
-        <w:t xml:space="preserve">Then we will pass the variables in one method </w:t>
-      </w:r>
-    </w:p>
-    <w:p>
-      <w:pPr>
-        <w:pStyle w:val="ListParagraph"/>
-      </w:pPr>
+          <w:numId w:val="20"/>
+        </w:numPr>
+      </w:pPr>
+      <w:r>
+        <w:t xml:space="preserve">we will have to </w:t>
+      </w:r>
+      <w:r>
+        <w:t xml:space="preserve">create the other </w:t>
+      </w:r>
+      <w:proofErr w:type="gramStart"/>
+      <w:r>
+        <w:t>class  and</w:t>
+      </w:r>
+      <w:proofErr w:type="gramEnd"/>
+      <w:r>
+        <w:t xml:space="preserve"> </w:t>
+      </w:r>
+      <w:r>
+        <w:t>define the method within th</w:t>
+      </w:r>
+      <w:r>
+        <w:t xml:space="preserve">is </w:t>
+      </w:r>
+      <w:r>
+        <w:t xml:space="preserve"> class ,and </w:t>
+      </w:r>
+    </w:p>
+    <w:p>
+      <w:pPr>
+        <w:pStyle w:val="ListParagraph"/>
+        <w:numPr>
+          <w:ilvl w:val="0"/>
+          <w:numId w:val="20"/>
+        </w:numPr>
+      </w:pPr>
+      <w:r>
+        <w:t xml:space="preserve">Then we can pass the class parameter in </w:t>
+      </w:r>
+      <w:r>
+        <w:t xml:space="preserve">this same </w:t>
+      </w:r>
+      <w:proofErr w:type="gramStart"/>
+      <w:r>
+        <w:t>class</w:t>
+      </w:r>
+      <w:r>
+        <w:t xml:space="preserve"> .</w:t>
+      </w:r>
+      <w:proofErr w:type="gramEnd"/>
+    </w:p>
+    <w:p>
+      <w:r>
+        <w:lastRenderedPageBreak/>
+        <w:t xml:space="preserve">                        </w:t>
+      </w:r>
       <w:r>
         <w:rPr>
           <w:noProof/>
         </w:rPr>
         <w:drawing>
-          <wp:inline distT="0" distB="0" distL="0" distR="0" wp14:anchorId="441B6A3A" wp14:editId="1CD24837">
-            <wp:extent cx="3019649" cy="1634456"/>
-            <wp:effectExtent l="0" t="0" r="0" b="4445"/>
-            <wp:docPr id="36" name="Picture 36"/>
+          <wp:inline distT="0" distB="0" distL="0" distR="0" wp14:anchorId="6E2C683E" wp14:editId="24A8CBB4">
+            <wp:extent cx="2871994" cy="1532958"/>
+            <wp:effectExtent l="0" t="0" r="5080" b="0"/>
+            <wp:docPr id="27" name="Picture 27"/>
             <wp:cNvGraphicFramePr>
               <a:graphicFrameLocks xmlns:a="http://schemas.openxmlformats.org/drawingml/2006/main" noChangeAspect="1"/>
             </wp:cNvGraphicFramePr>
@@ -7317,7 +7752,7 @@
                   <pic:spPr>
                     <a:xfrm>
                       <a:off x="0" y="0"/>
-                      <a:ext cx="3045817" cy="1648620"/>
+                      <a:ext cx="2898748" cy="1547238"/>
                     </a:xfrm>
                     <a:prstGeom prst="rect">
                       <a:avLst/>
@@ -7332,38 +7767,59 @@
     </w:p>
     <w:p>
       <w:pPr>
-        <w:pStyle w:val="ListParagraph"/>
-      </w:pPr>
-    </w:p>
-    <w:p>
-      <w:pPr>
-        <w:pStyle w:val="ListParagraph"/>
-        <w:numPr>
-          <w:ilvl w:val="0"/>
-          <w:numId w:val="40"/>
-        </w:numPr>
-      </w:pPr>
-      <w:r>
-        <w:t xml:space="preserve">In the same class , we will define other method ,and pass the class in this class </w:t>
-      </w:r>
-    </w:p>
-    <w:p>
-      <w:pPr>
-        <w:pStyle w:val="ListParagraph"/>
-        <w:numPr>
-          <w:ilvl w:val="0"/>
-          <w:numId w:val="40"/>
-        </w:numPr>
-      </w:pPr>
+        <w:pStyle w:val="Heading3"/>
+      </w:pPr>
+      <w:r>
+        <w:t xml:space="preserve">Method with class parameter and variable </w:t>
+      </w:r>
+      <w:r>
+        <w:t>parameter</w:t>
+      </w:r>
+    </w:p>
+    <w:p>
+      <w:pPr>
+        <w:pStyle w:val="ListParagraph"/>
+        <w:numPr>
+          <w:ilvl w:val="0"/>
+          <w:numId w:val="22"/>
+        </w:numPr>
+      </w:pPr>
+      <w:r>
+        <w:t xml:space="preserve">We </w:t>
+      </w:r>
+      <w:proofErr w:type="gramStart"/>
+      <w:r>
+        <w:t>shall  create</w:t>
+      </w:r>
+      <w:proofErr w:type="gramEnd"/>
+      <w:r>
+        <w:t xml:space="preserve"> the class with the required variables </w:t>
+      </w:r>
+      <w:r>
+        <w:t>.</w:t>
+      </w:r>
+    </w:p>
+    <w:p>
+      <w:pPr>
+        <w:pStyle w:val="ListParagraph"/>
+      </w:pPr>
+    </w:p>
+    <w:p>
+      <w:pPr>
+        <w:pStyle w:val="ListParagraph"/>
+      </w:pPr>
+      <w:r>
+        <w:t xml:space="preserve">       </w:t>
+      </w:r>
       <w:r>
         <w:rPr>
           <w:noProof/>
         </w:rPr>
         <w:drawing>
-          <wp:inline distT="0" distB="0" distL="0" distR="0" wp14:anchorId="38CC8DB2" wp14:editId="09454977">
-            <wp:extent cx="4607955" cy="1684025"/>
-            <wp:effectExtent l="0" t="0" r="2540" b="0"/>
-            <wp:docPr id="40" name="Picture 40"/>
+          <wp:inline distT="0" distB="0" distL="0" distR="0" wp14:anchorId="4AD37CBB" wp14:editId="303B96C8">
+            <wp:extent cx="2816526" cy="1303595"/>
+            <wp:effectExtent l="0" t="0" r="3175" b="0"/>
+            <wp:docPr id="29" name="Picture 29"/>
             <wp:cNvGraphicFramePr>
               <a:graphicFrameLocks xmlns:a="http://schemas.openxmlformats.org/drawingml/2006/main" noChangeAspect="1"/>
             </wp:cNvGraphicFramePr>
@@ -7383,7 +7839,7 @@
                   <pic:spPr>
                     <a:xfrm>
                       <a:off x="0" y="0"/>
-                      <a:ext cx="4641721" cy="1696365"/>
+                      <a:ext cx="2869864" cy="1328282"/>
                     </a:xfrm>
                     <a:prstGeom prst="rect">
                       <a:avLst/>
@@ -7403,50 +7859,49 @@
     </w:p>
     <w:p>
       <w:pPr>
-        <w:pStyle w:val="Heading2"/>
-      </w:pPr>
-      <w:r>
-        <w:lastRenderedPageBreak/>
-        <w:t xml:space="preserve">What is method return type </w:t>
-      </w:r>
-    </w:p>
-    <w:p>
-      <w:pPr>
-        <w:pStyle w:val="ListParagraph"/>
-        <w:numPr>
-          <w:ilvl w:val="0"/>
-          <w:numId w:val="41"/>
-        </w:numPr>
-      </w:pPr>
-      <w:r>
-        <w:t>Method return type is the data type of the value that a method returns to the caller .</w:t>
-      </w:r>
-    </w:p>
-    <w:p>
-      <w:pPr>
-        <w:pStyle w:val="ListParagraph"/>
-      </w:pPr>
-    </w:p>
-    <w:p>
-      <w:pPr>
-        <w:pStyle w:val="ListParagraph"/>
-        <w:numPr>
-          <w:ilvl w:val="0"/>
-          <w:numId w:val="41"/>
-        </w:numPr>
-      </w:pPr>
-      <w:r>
-        <w:t xml:space="preserve">                  </w:t>
-      </w:r>
+        <w:pStyle w:val="ListParagraph"/>
+        <w:numPr>
+          <w:ilvl w:val="0"/>
+          <w:numId w:val="22"/>
+        </w:numPr>
+      </w:pPr>
+      <w:r>
+        <w:t xml:space="preserve">we will have to create the other </w:t>
+      </w:r>
+      <w:proofErr w:type="gramStart"/>
+      <w:r>
+        <w:t>class  and</w:t>
+      </w:r>
+      <w:proofErr w:type="gramEnd"/>
+      <w:r>
+        <w:t xml:space="preserve"> define the method within this  class ,and </w:t>
+      </w:r>
+    </w:p>
+    <w:p>
+      <w:pPr>
+        <w:pStyle w:val="ListParagraph"/>
+        <w:numPr>
+          <w:ilvl w:val="0"/>
+          <w:numId w:val="22"/>
+        </w:numPr>
+      </w:pPr>
+      <w:r>
+        <w:t xml:space="preserve">Then we will pass the variables in one method </w:t>
+      </w:r>
+    </w:p>
+    <w:p>
+      <w:pPr>
+        <w:pStyle w:val="ListParagraph"/>
+      </w:pPr>
       <w:r>
         <w:rPr>
           <w:noProof/>
         </w:rPr>
         <w:drawing>
-          <wp:inline distT="0" distB="0" distL="0" distR="0" wp14:anchorId="6E6F8D6E" wp14:editId="306074E8">
-            <wp:extent cx="2832633" cy="2016296"/>
-            <wp:effectExtent l="0" t="0" r="6350" b="3175"/>
-            <wp:docPr id="49" name="Picture 49"/>
+          <wp:inline distT="0" distB="0" distL="0" distR="0" wp14:anchorId="441B6A3A" wp14:editId="1CD24837">
+            <wp:extent cx="3019649" cy="1634456"/>
+            <wp:effectExtent l="0" t="0" r="0" b="4445"/>
+            <wp:docPr id="36" name="Picture 36"/>
             <wp:cNvGraphicFramePr>
               <a:graphicFrameLocks xmlns:a="http://schemas.openxmlformats.org/drawingml/2006/main" noChangeAspect="1"/>
             </wp:cNvGraphicFramePr>
@@ -7466,7 +7921,7 @@
                   <pic:spPr>
                     <a:xfrm>
                       <a:off x="0" y="0"/>
-                      <a:ext cx="2857666" cy="2034115"/>
+                      <a:ext cx="3045817" cy="1648620"/>
                     </a:xfrm>
                     <a:prstGeom prst="rect">
                       <a:avLst/>
@@ -7478,15 +7933,49 @@
           </wp:inline>
         </w:drawing>
       </w:r>
+    </w:p>
+    <w:p>
+      <w:pPr>
+        <w:pStyle w:val="ListParagraph"/>
+      </w:pPr>
+    </w:p>
+    <w:p>
+      <w:pPr>
+        <w:pStyle w:val="ListParagraph"/>
+        <w:numPr>
+          <w:ilvl w:val="0"/>
+          <w:numId w:val="22"/>
+        </w:numPr>
+      </w:pPr>
+      <w:r>
+        <w:t xml:space="preserve">In the same </w:t>
+      </w:r>
+      <w:proofErr w:type="gramStart"/>
+      <w:r>
+        <w:t>class ,</w:t>
+      </w:r>
+      <w:proofErr w:type="gramEnd"/>
+      <w:r>
+        <w:t xml:space="preserve"> we will define other method ,and pass the class in this class </w:t>
+      </w:r>
+    </w:p>
+    <w:p>
+      <w:pPr>
+        <w:pStyle w:val="ListParagraph"/>
+        <w:numPr>
+          <w:ilvl w:val="0"/>
+          <w:numId w:val="22"/>
+        </w:numPr>
+      </w:pPr>
       <w:r>
         <w:rPr>
           <w:noProof/>
         </w:rPr>
         <w:drawing>
-          <wp:inline distT="0" distB="0" distL="0" distR="0" wp14:anchorId="42FEB8D5" wp14:editId="4105AE3A">
-            <wp:extent cx="4410691" cy="1638529"/>
-            <wp:effectExtent l="0" t="0" r="9525" b="0"/>
-            <wp:docPr id="61" name="Picture 61"/>
+          <wp:inline distT="0" distB="0" distL="0" distR="0" wp14:anchorId="38CC8DB2" wp14:editId="09454977">
+            <wp:extent cx="4607955" cy="1684025"/>
+            <wp:effectExtent l="0" t="0" r="2540" b="0"/>
+            <wp:docPr id="40" name="Picture 40"/>
             <wp:cNvGraphicFramePr>
               <a:graphicFrameLocks xmlns:a="http://schemas.openxmlformats.org/drawingml/2006/main" noChangeAspect="1"/>
             </wp:cNvGraphicFramePr>
@@ -7506,6 +7995,134 @@
                   <pic:spPr>
                     <a:xfrm>
                       <a:off x="0" y="0"/>
+                      <a:ext cx="4641721" cy="1696365"/>
+                    </a:xfrm>
+                    <a:prstGeom prst="rect">
+                      <a:avLst/>
+                    </a:prstGeom>
+                  </pic:spPr>
+                </pic:pic>
+              </a:graphicData>
+            </a:graphic>
+          </wp:inline>
+        </w:drawing>
+      </w:r>
+    </w:p>
+    <w:p>
+      <w:pPr>
+        <w:pStyle w:val="ListParagraph"/>
+      </w:pPr>
+    </w:p>
+    <w:p>
+      <w:pPr>
+        <w:pStyle w:val="Heading2"/>
+      </w:pPr>
+      <w:r>
+        <w:t xml:space="preserve">What is method return type </w:t>
+      </w:r>
+    </w:p>
+    <w:p>
+      <w:pPr>
+        <w:pStyle w:val="ListParagraph"/>
+        <w:numPr>
+          <w:ilvl w:val="0"/>
+          <w:numId w:val="23"/>
+        </w:numPr>
+      </w:pPr>
+      <w:r>
+        <w:t xml:space="preserve">Method return type is the data type of the value that a method returns to the </w:t>
+      </w:r>
+      <w:proofErr w:type="gramStart"/>
+      <w:r>
+        <w:t>caller .</w:t>
+      </w:r>
+      <w:proofErr w:type="gramEnd"/>
+    </w:p>
+    <w:p>
+      <w:pPr>
+        <w:pStyle w:val="ListParagraph"/>
+      </w:pPr>
+    </w:p>
+    <w:p>
+      <w:pPr>
+        <w:pStyle w:val="ListParagraph"/>
+        <w:numPr>
+          <w:ilvl w:val="0"/>
+          <w:numId w:val="23"/>
+        </w:numPr>
+      </w:pPr>
+      <w:r>
+        <w:lastRenderedPageBreak/>
+        <w:t xml:space="preserve">                  </w:t>
+      </w:r>
+      <w:r>
+        <w:rPr>
+          <w:noProof/>
+        </w:rPr>
+        <w:drawing>
+          <wp:inline distT="0" distB="0" distL="0" distR="0" wp14:anchorId="6E6F8D6E" wp14:editId="306074E8">
+            <wp:extent cx="2832633" cy="2016296"/>
+            <wp:effectExtent l="0" t="0" r="6350" b="3175"/>
+            <wp:docPr id="49" name="Picture 49"/>
+            <wp:cNvGraphicFramePr>
+              <a:graphicFrameLocks xmlns:a="http://schemas.openxmlformats.org/drawingml/2006/main" noChangeAspect="1"/>
+            </wp:cNvGraphicFramePr>
+            <a:graphic xmlns:a="http://schemas.openxmlformats.org/drawingml/2006/main">
+              <a:graphicData uri="http://schemas.openxmlformats.org/drawingml/2006/picture">
+                <pic:pic xmlns:pic="http://schemas.openxmlformats.org/drawingml/2006/picture">
+                  <pic:nvPicPr>
+                    <pic:cNvPr id="1" name=""/>
+                    <pic:cNvPicPr/>
+                  </pic:nvPicPr>
+                  <pic:blipFill>
+                    <a:blip r:embed="rId62"/>
+                    <a:stretch>
+                      <a:fillRect/>
+                    </a:stretch>
+                  </pic:blipFill>
+                  <pic:spPr>
+                    <a:xfrm>
+                      <a:off x="0" y="0"/>
+                      <a:ext cx="2857666" cy="2034115"/>
+                    </a:xfrm>
+                    <a:prstGeom prst="rect">
+                      <a:avLst/>
+                    </a:prstGeom>
+                  </pic:spPr>
+                </pic:pic>
+              </a:graphicData>
+            </a:graphic>
+          </wp:inline>
+        </w:drawing>
+      </w:r>
+      <w:r>
+        <w:rPr>
+          <w:noProof/>
+        </w:rPr>
+        <w:drawing>
+          <wp:inline distT="0" distB="0" distL="0" distR="0" wp14:anchorId="42FEB8D5" wp14:editId="4105AE3A">
+            <wp:extent cx="4410691" cy="1638529"/>
+            <wp:effectExtent l="0" t="0" r="9525" b="0"/>
+            <wp:docPr id="61" name="Picture 61"/>
+            <wp:cNvGraphicFramePr>
+              <a:graphicFrameLocks xmlns:a="http://schemas.openxmlformats.org/drawingml/2006/main" noChangeAspect="1"/>
+            </wp:cNvGraphicFramePr>
+            <a:graphic xmlns:a="http://schemas.openxmlformats.org/drawingml/2006/main">
+              <a:graphicData uri="http://schemas.openxmlformats.org/drawingml/2006/picture">
+                <pic:pic xmlns:pic="http://schemas.openxmlformats.org/drawingml/2006/picture">
+                  <pic:nvPicPr>
+                    <pic:cNvPr id="1" name=""/>
+                    <pic:cNvPicPr/>
+                  </pic:nvPicPr>
+                  <pic:blipFill>
+                    <a:blip r:embed="rId63"/>
+                    <a:stretch>
+                      <a:fillRect/>
+                    </a:stretch>
+                  </pic:blipFill>
+                  <pic:spPr>
+                    <a:xfrm>
+                      <a:off x="0" y="0"/>
                       <a:ext cx="4410691" cy="1638529"/>
                     </a:xfrm>
                     <a:prstGeom prst="rect">
@@ -7562,7 +8179,7 @@
         <w:pStyle w:val="ListParagraph"/>
         <w:numPr>
           <w:ilvl w:val="0"/>
-          <w:numId w:val="37"/>
+          <w:numId w:val="20"/>
         </w:numPr>
       </w:pPr>
     </w:p>
@@ -7592,7 +8209,7 @@
                     </pic:cNvPicPr>
                   </pic:nvPicPr>
                   <pic:blipFill>
-                    <a:blip r:embed="rId62" cstate="print">
+                    <a:blip r:embed="rId64" cstate="print">
                       <a:extLst>
                         <a:ext uri="{28A0092B-C50C-407E-A947-70E740481C1C}">
                           <a14:useLocalDpi xmlns:a14="http://schemas.microsoft.com/office/drawing/2010/main" val="0"/>
@@ -7637,23 +8254,36 @@
         <w:pStyle w:val="ListParagraph"/>
         <w:numPr>
           <w:ilvl w:val="0"/>
-          <w:numId w:val="42"/>
-        </w:numPr>
-      </w:pPr>
-      <w:r>
-        <w:t>Static method is defined within the class .</w:t>
-      </w:r>
-    </w:p>
-    <w:p>
-      <w:pPr>
-        <w:pStyle w:val="ListParagraph"/>
-        <w:numPr>
-          <w:ilvl w:val="0"/>
-          <w:numId w:val="42"/>
-        </w:numPr>
-      </w:pPr>
-      <w:r>
-        <w:t xml:space="preserve">We can call the static method  with help of class name  I.E without creating the instance of class </w:t>
+          <w:numId w:val="24"/>
+        </w:numPr>
+      </w:pPr>
+      <w:r>
+        <w:t xml:space="preserve">Static method is defined within the </w:t>
+      </w:r>
+      <w:proofErr w:type="gramStart"/>
+      <w:r>
+        <w:t>class .</w:t>
+      </w:r>
+      <w:proofErr w:type="gramEnd"/>
+    </w:p>
+    <w:p>
+      <w:pPr>
+        <w:pStyle w:val="ListParagraph"/>
+        <w:numPr>
+          <w:ilvl w:val="0"/>
+          <w:numId w:val="24"/>
+        </w:numPr>
+      </w:pPr>
+      <w:r>
+        <w:t xml:space="preserve">We can call the static </w:t>
+      </w:r>
+      <w:proofErr w:type="gramStart"/>
+      <w:r>
+        <w:t>method  with</w:t>
+      </w:r>
+      <w:proofErr w:type="gramEnd"/>
+      <w:r>
+        <w:t xml:space="preserve"> help of class name  I.E without creating the instance of class </w:t>
       </w:r>
     </w:p>
     <w:p>
@@ -7669,12 +8299,17 @@
         <w:pStyle w:val="ListParagraph"/>
         <w:numPr>
           <w:ilvl w:val="0"/>
-          <w:numId w:val="43"/>
-        </w:numPr>
-      </w:pPr>
-      <w:r>
-        <w:t>Method overloading is a technique which allows a class to have multiple methods with the same name BUT different Signatures .</w:t>
-      </w:r>
+          <w:numId w:val="25"/>
+        </w:numPr>
+      </w:pPr>
+      <w:r>
+        <w:t xml:space="preserve">Method overloading is a technique which allows a class to have multiple methods with the same name BUT different </w:t>
+      </w:r>
+      <w:proofErr w:type="gramStart"/>
+      <w:r>
+        <w:t>Signatures .</w:t>
+      </w:r>
+      <w:proofErr w:type="gramEnd"/>
     </w:p>
     <w:p/>
     <w:p>
@@ -7682,7 +8317,7 @@
         <w:pStyle w:val="ListParagraph"/>
         <w:numPr>
           <w:ilvl w:val="0"/>
-          <w:numId w:val="43"/>
+          <w:numId w:val="25"/>
         </w:numPr>
       </w:pPr>
       <w:r>
@@ -7706,7 +8341,7 @@
                     <pic:cNvPicPr/>
                   </pic:nvPicPr>
                   <pic:blipFill>
-                    <a:blip r:embed="rId63"/>
+                    <a:blip r:embed="rId65"/>
                     <a:stretch>
                       <a:fillRect/>
                     </a:stretch>
@@ -7740,7 +8375,7 @@
         <w:pStyle w:val="ListParagraph"/>
         <w:numPr>
           <w:ilvl w:val="0"/>
-          <w:numId w:val="44"/>
+          <w:numId w:val="26"/>
         </w:numPr>
       </w:pPr>
       <w:r>
@@ -7753,15 +8388,23 @@
         <w:pStyle w:val="Heading2"/>
       </w:pPr>
       <w:r>
-        <w:t xml:space="preserve">What is pass By value </w:t>
-      </w:r>
-    </w:p>
-    <w:p>
-      <w:pPr>
-        <w:pStyle w:val="ListParagraph"/>
-        <w:numPr>
-          <w:ilvl w:val="0"/>
-          <w:numId w:val="37"/>
+        <w:t xml:space="preserve">What is pass </w:t>
+      </w:r>
+      <w:proofErr w:type="gramStart"/>
+      <w:r>
+        <w:t>By</w:t>
+      </w:r>
+      <w:proofErr w:type="gramEnd"/>
+      <w:r>
+        <w:t xml:space="preserve"> value </w:t>
+      </w:r>
+    </w:p>
+    <w:p>
+      <w:pPr>
+        <w:pStyle w:val="ListParagraph"/>
+        <w:numPr>
+          <w:ilvl w:val="0"/>
+          <w:numId w:val="20"/>
         </w:numPr>
       </w:pPr>
     </w:p>
@@ -7791,7 +8434,7 @@
                     </pic:cNvPicPr>
                   </pic:nvPicPr>
                   <pic:blipFill>
-                    <a:blip r:embed="rId64" cstate="print">
+                    <a:blip r:embed="rId66" cstate="print">
                       <a:extLst>
                         <a:ext uri="{28A0092B-C50C-407E-A947-70E740481C1C}">
                           <a14:useLocalDpi xmlns:a14="http://schemas.microsoft.com/office/drawing/2010/main" val="0"/>
@@ -7851,19 +8494,16 @@
         <w:pStyle w:val="ListParagraph"/>
         <w:numPr>
           <w:ilvl w:val="0"/>
-          <w:numId w:val="37"/>
-        </w:numPr>
-      </w:pPr>
-      <w:r>
-        <w:t>dd</w:t>
-      </w:r>
-    </w:p>
-    <w:p>
-      <w:pPr>
-        <w:pStyle w:val="ListParagraph"/>
-        <w:numPr>
-          <w:ilvl w:val="0"/>
-          <w:numId w:val="37"/>
+          <w:numId w:val="20"/>
+        </w:numPr>
+      </w:pPr>
+    </w:p>
+    <w:p>
+      <w:pPr>
+        <w:pStyle w:val="ListParagraph"/>
+        <w:numPr>
+          <w:ilvl w:val="0"/>
+          <w:numId w:val="20"/>
         </w:numPr>
       </w:pPr>
       <w:r>
@@ -7902,7 +8542,7 @@
                     </pic:cNvPicPr>
                   </pic:nvPicPr>
                   <pic:blipFill>
-                    <a:blip r:embed="rId65" cstate="print">
+                    <a:blip r:embed="rId67" cstate="print">
                       <a:extLst>
                         <a:ext uri="{28A0092B-C50C-407E-A947-70E740481C1C}">
                           <a14:useLocalDpi xmlns:a14="http://schemas.microsoft.com/office/drawing/2010/main" val="0"/>
@@ -7955,7 +8595,7 @@
         <w:pStyle w:val="ListParagraph"/>
         <w:numPr>
           <w:ilvl w:val="0"/>
-          <w:numId w:val="38"/>
+          <w:numId w:val="21"/>
         </w:numPr>
       </w:pPr>
       <w:r>
@@ -7991,7 +8631,7 @@
         <w:pStyle w:val="ListParagraph"/>
         <w:numPr>
           <w:ilvl w:val="0"/>
-          <w:numId w:val="44"/>
+          <w:numId w:val="26"/>
         </w:numPr>
       </w:pPr>
       <w:r>
@@ -8011,12 +8651,17 @@
         <w:pStyle w:val="ListParagraph"/>
         <w:numPr>
           <w:ilvl w:val="0"/>
-          <w:numId w:val="44"/>
-        </w:numPr>
-      </w:pPr>
-      <w:r>
-        <w:t>It is a member of class or structs that provide a way to read or modify the value of a private field .</w:t>
-      </w:r>
+          <w:numId w:val="26"/>
+        </w:numPr>
+      </w:pPr>
+      <w:r>
+        <w:t xml:space="preserve">It is a member of class or structs that provide a way to read or modify the value of a private </w:t>
+      </w:r>
+      <w:proofErr w:type="gramStart"/>
+      <w:r>
+        <w:t>field .</w:t>
+      </w:r>
+      <w:proofErr w:type="gramEnd"/>
     </w:p>
     <w:p>
       <w:pPr>
@@ -8026,75 +8671,150 @@
         <w:t>Wh</w:t>
       </w:r>
       <w:r>
-        <w:t>y do we use it ?</w:t>
-      </w:r>
-    </w:p>
-    <w:p>
-      <w:pPr>
-        <w:pStyle w:val="ListParagraph"/>
-        <w:numPr>
-          <w:ilvl w:val="0"/>
-          <w:numId w:val="44"/>
-        </w:numPr>
-      </w:pPr>
-      <w:r>
-        <w:t>We use it to access  the internal data of an object in a controlled manner .</w:t>
-      </w:r>
-    </w:p>
-    <w:p>
-      <w:pPr>
-        <w:pStyle w:val="ListParagraph"/>
-        <w:numPr>
-          <w:ilvl w:val="0"/>
-          <w:numId w:val="44"/>
-        </w:numPr>
-      </w:pPr>
-      <w:r>
-        <w:t>It allows to set and get the values of a private field .</w:t>
-      </w:r>
-    </w:p>
-    <w:p>
-      <w:pPr>
-        <w:pStyle w:val="ListParagraph"/>
-        <w:numPr>
-          <w:ilvl w:val="0"/>
-          <w:numId w:val="44"/>
-        </w:numPr>
-      </w:pPr>
-      <w:r>
-        <w:t>It can also  be used to create read -only or write only fields .</w:t>
-      </w:r>
-    </w:p>
-    <w:p>
-      <w:pPr>
-        <w:pStyle w:val="ListParagraph"/>
-        <w:numPr>
-          <w:ilvl w:val="0"/>
-          <w:numId w:val="44"/>
-        </w:numPr>
-      </w:pPr>
-      <w:r>
-        <w:t>It also allows to write a more readable code .</w:t>
-      </w:r>
+        <w:t xml:space="preserve">y do we use </w:t>
+      </w:r>
+      <w:proofErr w:type="gramStart"/>
+      <w:r>
+        <w:t>it ?</w:t>
+      </w:r>
+      <w:proofErr w:type="gramEnd"/>
+    </w:p>
+    <w:p>
+      <w:pPr>
+        <w:pStyle w:val="ListParagraph"/>
+      </w:pPr>
+    </w:p>
+    <w:p>
+      <w:pPr>
+        <w:pStyle w:val="ListParagraph"/>
+        <w:numPr>
+          <w:ilvl w:val="0"/>
+          <w:numId w:val="26"/>
+        </w:numPr>
+      </w:pPr>
+      <w:r>
+        <w:t xml:space="preserve">It allows to set and get the values of a private </w:t>
+      </w:r>
+      <w:proofErr w:type="gramStart"/>
+      <w:r>
+        <w:t>field .</w:t>
+      </w:r>
+      <w:proofErr w:type="gramEnd"/>
+    </w:p>
+    <w:p>
+      <w:pPr>
+        <w:pStyle w:val="ListParagraph"/>
+        <w:numPr>
+          <w:ilvl w:val="0"/>
+          <w:numId w:val="26"/>
+        </w:numPr>
+      </w:pPr>
+      <w:r>
+        <w:t xml:space="preserve">It can </w:t>
+      </w:r>
+      <w:proofErr w:type="gramStart"/>
+      <w:r>
+        <w:t>also  be</w:t>
+      </w:r>
+      <w:proofErr w:type="gramEnd"/>
+      <w:r>
+        <w:t xml:space="preserve"> used to create read -only or write only fields .</w:t>
+      </w:r>
+    </w:p>
+    <w:p>
+      <w:pPr>
+        <w:pStyle w:val="ListParagraph"/>
+        <w:numPr>
+          <w:ilvl w:val="0"/>
+          <w:numId w:val="26"/>
+        </w:numPr>
+      </w:pPr>
+      <w:r>
+        <w:t xml:space="preserve">It also allows to write a more readable </w:t>
+      </w:r>
+      <w:proofErr w:type="gramStart"/>
+      <w:r>
+        <w:t>code .</w:t>
+      </w:r>
+      <w:proofErr w:type="gramEnd"/>
     </w:p>
     <w:p>
       <w:pPr>
         <w:pStyle w:val="Heading2"/>
       </w:pPr>
       <w:r>
-        <w:t>Can we set values in property conditionally ?</w:t>
-      </w:r>
-    </w:p>
-    <w:p>
-      <w:pPr>
-        <w:pStyle w:val="ListParagraph"/>
-        <w:numPr>
-          <w:ilvl w:val="0"/>
-          <w:numId w:val="45"/>
-        </w:numPr>
-      </w:pPr>
-      <w:r>
-        <w:t>Yes ,we can do it .</w:t>
+        <w:t xml:space="preserve">Can we set values in property </w:t>
+      </w:r>
+      <w:proofErr w:type="gramStart"/>
+      <w:r>
+        <w:t>conditionally ?</w:t>
+      </w:r>
+      <w:proofErr w:type="gramEnd"/>
+    </w:p>
+    <w:p>
+      <w:pPr>
+        <w:pStyle w:val="ListParagraph"/>
+        <w:numPr>
+          <w:ilvl w:val="0"/>
+          <w:numId w:val="27"/>
+        </w:numPr>
+      </w:pPr>
+      <w:proofErr w:type="gramStart"/>
+      <w:r>
+        <w:t>Yes ,we</w:t>
+      </w:r>
+      <w:proofErr w:type="gramEnd"/>
+      <w:r>
+        <w:t xml:space="preserve"> can do it .</w:t>
+      </w:r>
+    </w:p>
+    <w:p>
+      <w:pPr>
+        <w:pStyle w:val="ListParagraph"/>
+        <w:numPr>
+          <w:ilvl w:val="0"/>
+          <w:numId w:val="27"/>
+        </w:numPr>
+      </w:pPr>
+      <w:r>
+        <w:rPr>
+          <w:noProof/>
+        </w:rPr>
+        <w:drawing>
+          <wp:inline distT="0" distB="0" distL="0" distR="0" wp14:anchorId="079BED4E" wp14:editId="777D32C4">
+            <wp:extent cx="3141908" cy="1433384"/>
+            <wp:effectExtent l="0" t="0" r="1905" b="0"/>
+            <wp:docPr id="66" name="Picture 66"/>
+            <wp:cNvGraphicFramePr>
+              <a:graphicFrameLocks xmlns:a="http://schemas.openxmlformats.org/drawingml/2006/main" noChangeAspect="1"/>
+            </wp:cNvGraphicFramePr>
+            <a:graphic xmlns:a="http://schemas.openxmlformats.org/drawingml/2006/main">
+              <a:graphicData uri="http://schemas.openxmlformats.org/drawingml/2006/picture">
+                <pic:pic xmlns:pic="http://schemas.openxmlformats.org/drawingml/2006/picture">
+                  <pic:nvPicPr>
+                    <pic:cNvPr id="1" name=""/>
+                    <pic:cNvPicPr/>
+                  </pic:nvPicPr>
+                  <pic:blipFill>
+                    <a:blip r:embed="rId68"/>
+                    <a:stretch>
+                      <a:fillRect/>
+                    </a:stretch>
+                  </pic:blipFill>
+                  <pic:spPr>
+                    <a:xfrm>
+                      <a:off x="0" y="0"/>
+                      <a:ext cx="3233008" cy="1474945"/>
+                    </a:xfrm>
+                    <a:prstGeom prst="rect">
+                      <a:avLst/>
+                    </a:prstGeom>
+                  </pic:spPr>
+                </pic:pic>
+              </a:graphicData>
+            </a:graphic>
+          </wp:inline>
+        </w:drawing>
       </w:r>
     </w:p>
     <w:p>
@@ -8118,7 +8838,7 @@
         <w:pStyle w:val="ListParagraph"/>
         <w:numPr>
           <w:ilvl w:val="0"/>
-          <w:numId w:val="45"/>
+          <w:numId w:val="27"/>
         </w:numPr>
         <w:rPr>
           <w:sz w:val="18"/>
@@ -8141,7 +8861,7 @@
         <w:pStyle w:val="ListParagraph"/>
         <w:numPr>
           <w:ilvl w:val="0"/>
-          <w:numId w:val="45"/>
+          <w:numId w:val="27"/>
         </w:numPr>
         <w:rPr>
           <w:sz w:val="18"/>
@@ -8164,7 +8884,7 @@
         <w:pStyle w:val="ListParagraph"/>
         <w:numPr>
           <w:ilvl w:val="0"/>
-          <w:numId w:val="45"/>
+          <w:numId w:val="27"/>
         </w:numPr>
         <w:rPr>
           <w:sz w:val="18"/>
@@ -8193,7 +8913,7 @@
                     <pic:cNvPicPr/>
                   </pic:nvPicPr>
                   <pic:blipFill>
-                    <a:blip r:embed="rId66"/>
+                    <a:blip r:embed="rId69"/>
                     <a:stretch>
                       <a:fillRect/>
                     </a:stretch>
@@ -8247,7 +8967,7 @@
         <w:pStyle w:val="ListParagraph"/>
         <w:numPr>
           <w:ilvl w:val="0"/>
-          <w:numId w:val="38"/>
+          <w:numId w:val="21"/>
         </w:numPr>
       </w:pPr>
       <w:r>
@@ -8267,7 +8987,7 @@
         <w:pStyle w:val="Heading3"/>
         <w:numPr>
           <w:ilvl w:val="0"/>
-          <w:numId w:val="38"/>
+          <w:numId w:val="21"/>
         </w:numPr>
       </w:pPr>
       <w:r>
@@ -8279,7 +8999,7 @@
         <w:pStyle w:val="ListParagraph"/>
         <w:numPr>
           <w:ilvl w:val="1"/>
-          <w:numId w:val="38"/>
+          <w:numId w:val="21"/>
         </w:numPr>
       </w:pPr>
       <w:proofErr w:type="spellStart"/>
@@ -8293,7 +9013,7 @@
         <w:pStyle w:val="Heading3"/>
         <w:numPr>
           <w:ilvl w:val="0"/>
-          <w:numId w:val="38"/>
+          <w:numId w:val="21"/>
         </w:numPr>
       </w:pPr>
       <w:r>
@@ -8305,7 +9025,7 @@
         <w:pStyle w:val="ListParagraph"/>
         <w:numPr>
           <w:ilvl w:val="1"/>
-          <w:numId w:val="38"/>
+          <w:numId w:val="21"/>
         </w:numPr>
       </w:pPr>
       <w:proofErr w:type="spellStart"/>
@@ -8319,78 +9039,85 @@
         <w:pStyle w:val="Heading3"/>
         <w:numPr>
           <w:ilvl w:val="0"/>
-          <w:numId w:val="38"/>
+          <w:numId w:val="21"/>
+        </w:numPr>
+      </w:pPr>
+      <w:r>
+        <w:t>P</w:t>
+      </w:r>
+      <w:r>
+        <w:t>rotected</w:t>
+      </w:r>
+    </w:p>
+    <w:p>
+      <w:pPr>
+        <w:pStyle w:val="Heading3"/>
+        <w:numPr>
+          <w:ilvl w:val="0"/>
+          <w:numId w:val="21"/>
+        </w:numPr>
+      </w:pPr>
+      <w:r>
+        <w:t>Internal</w:t>
+      </w:r>
+    </w:p>
+    <w:p>
+      <w:pPr>
+        <w:pStyle w:val="Heading2"/>
+      </w:pPr>
+      <w:r>
+        <w:t>What i</w:t>
+      </w:r>
+      <w:r>
+        <w:t>s</w:t>
+      </w:r>
+      <w:r>
+        <w:t xml:space="preserve"> default access Specifier for class/field/method </w:t>
+      </w:r>
+    </w:p>
+    <w:p>
+      <w:pPr>
+        <w:pStyle w:val="Heading1"/>
+      </w:pPr>
+      <w:r>
+        <w:t xml:space="preserve">Exception </w:t>
+      </w:r>
+    </w:p>
+    <w:p>
+      <w:pPr>
+        <w:pStyle w:val="Heading2"/>
+        <w:numPr>
+          <w:ilvl w:val="0"/>
+          <w:numId w:val="29"/>
+        </w:numPr>
+      </w:pPr>
+      <w:r>
+        <w:t xml:space="preserve"> What is exception </w:t>
+      </w:r>
+    </w:p>
+    <w:p>
+      <w:pPr>
+        <w:pStyle w:val="Heading2"/>
+        <w:numPr>
+          <w:ilvl w:val="0"/>
+          <w:numId w:val="29"/>
+        </w:numPr>
+      </w:pPr>
+      <w:r>
+        <w:t xml:space="preserve">How to handle exception </w:t>
+      </w:r>
+    </w:p>
+    <w:p/>
+    <w:p>
+      <w:pPr>
+        <w:pStyle w:val="Heading2"/>
+        <w:numPr>
+          <w:ilvl w:val="0"/>
+          <w:numId w:val="29"/>
         </w:numPr>
       </w:pPr>
       <w:r>
         <w:lastRenderedPageBreak/>
-        <w:t>P</w:t>
-      </w:r>
-      <w:r>
-        <w:t>rotected</w:t>
-      </w:r>
-    </w:p>
-    <w:p>
-      <w:pPr>
-        <w:pStyle w:val="Heading3"/>
-        <w:numPr>
-          <w:ilvl w:val="0"/>
-          <w:numId w:val="38"/>
-        </w:numPr>
-      </w:pPr>
-      <w:r>
-        <w:t>Internal</w:t>
-      </w:r>
-    </w:p>
-    <w:p>
-      <w:pPr>
-        <w:pStyle w:val="Heading2"/>
-      </w:pPr>
-      <w:r>
-        <w:t xml:space="preserve">What id default access Specifier for class/field/method </w:t>
-      </w:r>
-    </w:p>
-    <w:p>
-      <w:pPr>
-        <w:pStyle w:val="Heading1"/>
-      </w:pPr>
-      <w:r>
-        <w:t xml:space="preserve">Exception </w:t>
-      </w:r>
-    </w:p>
-    <w:p>
-      <w:pPr>
-        <w:pStyle w:val="Heading2"/>
-        <w:numPr>
-          <w:ilvl w:val="0"/>
-          <w:numId w:val="48"/>
-        </w:numPr>
-      </w:pPr>
-      <w:r>
-        <w:t xml:space="preserve"> What is exception </w:t>
-      </w:r>
-    </w:p>
-    <w:p>
-      <w:pPr>
-        <w:pStyle w:val="Heading2"/>
-        <w:numPr>
-          <w:ilvl w:val="0"/>
-          <w:numId w:val="48"/>
-        </w:numPr>
-      </w:pPr>
-      <w:r>
-        <w:t xml:space="preserve">How to handle exception </w:t>
-      </w:r>
-    </w:p>
-    <w:p>
-      <w:pPr>
-        <w:pStyle w:val="Heading2"/>
-        <w:numPr>
-          <w:ilvl w:val="0"/>
-          <w:numId w:val="48"/>
-        </w:numPr>
-      </w:pPr>
-      <w:r>
         <w:t>What is exception class</w:t>
       </w:r>
     </w:p>
@@ -8418,7 +9145,7 @@
                     <pic:cNvPicPr/>
                   </pic:nvPicPr>
                   <pic:blipFill>
-                    <a:blip r:embed="rId67"/>
+                    <a:blip r:embed="rId70"/>
                     <a:stretch>
                       <a:fillRect/>
                     </a:stretch>
@@ -8444,7 +9171,7 @@
         <w:pStyle w:val="Heading3"/>
         <w:numPr>
           <w:ilvl w:val="1"/>
-          <w:numId w:val="48"/>
+          <w:numId w:val="29"/>
         </w:numPr>
       </w:pPr>
       <w:r>
@@ -8453,10 +9180,19 @@
     </w:p>
     <w:p>
       <w:pPr>
+        <w:pStyle w:val="ListParagraph"/>
+        <w:numPr>
+          <w:ilvl w:val="0"/>
+          <w:numId w:val="33"/>
+        </w:numPr>
+      </w:pPr>
+    </w:p>
+    <w:p>
+      <w:pPr>
         <w:pStyle w:val="Heading3"/>
         <w:numPr>
           <w:ilvl w:val="1"/>
-          <w:numId w:val="48"/>
+          <w:numId w:val="29"/>
         </w:numPr>
       </w:pPr>
       <w:r>
@@ -8471,7 +9207,7 @@
         <w:pStyle w:val="Heading2"/>
         <w:numPr>
           <w:ilvl w:val="1"/>
-          <w:numId w:val="48"/>
+          <w:numId w:val="29"/>
         </w:numPr>
       </w:pPr>
       <w:r>
@@ -8483,7 +9219,7 @@
         <w:pStyle w:val="Heading3"/>
         <w:numPr>
           <w:ilvl w:val="1"/>
-          <w:numId w:val="48"/>
+          <w:numId w:val="29"/>
         </w:numPr>
       </w:pPr>
       <w:r>
@@ -8495,7 +9231,7 @@
         <w:pStyle w:val="ListParagraph"/>
         <w:numPr>
           <w:ilvl w:val="2"/>
-          <w:numId w:val="48"/>
+          <w:numId w:val="29"/>
         </w:numPr>
       </w:pPr>
       <w:r>
@@ -8507,7 +9243,7 @@
         <w:pStyle w:val="Heading3"/>
         <w:numPr>
           <w:ilvl w:val="1"/>
-          <w:numId w:val="48"/>
+          <w:numId w:val="29"/>
         </w:numPr>
       </w:pPr>
       <w:r>
@@ -8520,7 +9256,1304 @@
         <w:t xml:space="preserve"> </w:t>
       </w:r>
     </w:p>
+    <w:p>
+      <w:pPr>
+        <w:pStyle w:val="ListParagraph"/>
+        <w:numPr>
+          <w:ilvl w:val="0"/>
+          <w:numId w:val="33"/>
+        </w:numPr>
+      </w:pPr>
+      <w:r>
+        <w:t>Catch (Divide by Zero Exception ex)</w:t>
+      </w:r>
+    </w:p>
+    <w:p>
+      <w:pPr>
+        <w:pStyle w:val="ListParagraph"/>
+        <w:numPr>
+          <w:ilvl w:val="0"/>
+          <w:numId w:val="33"/>
+        </w:numPr>
+      </w:pPr>
+      <w:proofErr w:type="gramStart"/>
+      <w:r>
+        <w:t>Catch(</w:t>
+      </w:r>
+      <w:proofErr w:type="gramEnd"/>
+      <w:r>
+        <w:t xml:space="preserve">Null </w:t>
+      </w:r>
+      <w:proofErr w:type="spellStart"/>
+      <w:r>
+        <w:t>Refrence</w:t>
+      </w:r>
+      <w:proofErr w:type="spellEnd"/>
+      <w:r>
+        <w:t xml:space="preserve"> Exception ex)</w:t>
+      </w:r>
+    </w:p>
+    <w:p>
+      <w:pPr>
+        <w:pStyle w:val="ListParagraph"/>
+        <w:numPr>
+          <w:ilvl w:val="0"/>
+          <w:numId w:val="33"/>
+        </w:numPr>
+      </w:pPr>
+      <w:r>
+        <w:t>Catch (Index Out of Range Exception ex)</w:t>
+      </w:r>
+    </w:p>
+    <w:p>
+      <w:pPr>
+        <w:pStyle w:val="ListParagraph"/>
+        <w:numPr>
+          <w:ilvl w:val="0"/>
+          <w:numId w:val="33"/>
+        </w:numPr>
+      </w:pPr>
+      <w:proofErr w:type="gramStart"/>
+      <w:r>
+        <w:t>Catch(</w:t>
+      </w:r>
+      <w:proofErr w:type="gramEnd"/>
+      <w:r>
+        <w:t>Exception ex)</w:t>
+      </w:r>
+    </w:p>
+    <w:p>
+      <w:pPr>
+        <w:pStyle w:val="ListParagraph"/>
+        <w:ind w:left="1440"/>
+      </w:pPr>
+    </w:p>
+    <w:p>
+      <w:pPr>
+        <w:pStyle w:val="Heading1"/>
+        <w:rPr>
+          <w:b/>
+          <w:bCs/>
+        </w:rPr>
+      </w:pPr>
+      <w:r>
+        <w:rPr>
+          <w:b/>
+          <w:bCs/>
+        </w:rPr>
+        <w:t>Constructor</w:t>
+      </w:r>
+    </w:p>
+    <w:p>
+      <w:pPr>
+        <w:pStyle w:val="Heading2"/>
+        <w:rPr>
+          <w:sz w:val="22"/>
+          <w:szCs w:val="22"/>
+        </w:rPr>
+      </w:pPr>
+      <w:r>
+        <w:rPr>
+          <w:sz w:val="22"/>
+          <w:szCs w:val="22"/>
+        </w:rPr>
+        <w:t xml:space="preserve">What </w:t>
+      </w:r>
+      <w:proofErr w:type="gramStart"/>
+      <w:r>
+        <w:rPr>
+          <w:sz w:val="22"/>
+          <w:szCs w:val="22"/>
+        </w:rPr>
+        <w:t>is</w:t>
+      </w:r>
+      <w:proofErr w:type="gramEnd"/>
+      <w:r>
+        <w:rPr>
+          <w:sz w:val="22"/>
+          <w:szCs w:val="22"/>
+        </w:rPr>
+        <w:t xml:space="preserve"> Constructors in c #?</w:t>
+      </w:r>
+    </w:p>
+    <w:p>
+      <w:pPr>
+        <w:pStyle w:val="ListParagraph"/>
+        <w:numPr>
+          <w:ilvl w:val="0"/>
+          <w:numId w:val="30"/>
+        </w:numPr>
+      </w:pPr>
+      <w:r>
+        <w:t>It is a special member function of a class.</w:t>
+      </w:r>
+    </w:p>
+    <w:p>
+      <w:pPr>
+        <w:pStyle w:val="ListParagraph"/>
+        <w:numPr>
+          <w:ilvl w:val="0"/>
+          <w:numId w:val="30"/>
+        </w:numPr>
+      </w:pPr>
+      <w:r>
+        <w:t xml:space="preserve">It executes whenever we create new objects of </w:t>
+      </w:r>
+      <w:proofErr w:type="gramStart"/>
+      <w:r>
+        <w:t>class .</w:t>
+      </w:r>
+      <w:proofErr w:type="gramEnd"/>
+    </w:p>
+    <w:p>
+      <w:pPr>
+        <w:pStyle w:val="ListParagraph"/>
+        <w:numPr>
+          <w:ilvl w:val="0"/>
+          <w:numId w:val="30"/>
+        </w:numPr>
+      </w:pPr>
+      <w:r>
+        <w:t xml:space="preserve">It has the same name as the class </w:t>
+      </w:r>
+      <w:proofErr w:type="gramStart"/>
+      <w:r>
+        <w:t>name .</w:t>
+      </w:r>
+      <w:proofErr w:type="gramEnd"/>
+    </w:p>
+    <w:p>
+      <w:pPr>
+        <w:pStyle w:val="ListParagraph"/>
+        <w:numPr>
+          <w:ilvl w:val="0"/>
+          <w:numId w:val="30"/>
+        </w:numPr>
+      </w:pPr>
+      <w:r>
+        <w:t xml:space="preserve">It does not have any return </w:t>
+      </w:r>
+      <w:proofErr w:type="gramStart"/>
+      <w:r>
+        <w:t>type .</w:t>
+      </w:r>
+      <w:proofErr w:type="gramEnd"/>
+    </w:p>
+    <w:p>
+      <w:pPr>
+        <w:pStyle w:val="Heading2"/>
+        <w:rPr>
+          <w:sz w:val="22"/>
+          <w:szCs w:val="22"/>
+        </w:rPr>
+      </w:pPr>
+      <w:r>
+        <w:rPr>
+          <w:sz w:val="22"/>
+          <w:szCs w:val="22"/>
+        </w:rPr>
+        <w:t xml:space="preserve">How many kinds of Constructors are </w:t>
+      </w:r>
+      <w:proofErr w:type="gramStart"/>
+      <w:r>
+        <w:rPr>
+          <w:sz w:val="22"/>
+          <w:szCs w:val="22"/>
+        </w:rPr>
+        <w:t>there ?</w:t>
+      </w:r>
+      <w:proofErr w:type="gramEnd"/>
+    </w:p>
+    <w:p>
+      <w:r>
+        <w:t xml:space="preserve">     Constructors are as </w:t>
+      </w:r>
+      <w:proofErr w:type="gramStart"/>
+      <w:r>
+        <w:t>follows .</w:t>
+      </w:r>
+      <w:proofErr w:type="gramEnd"/>
+    </w:p>
+    <w:p>
+      <w:pPr>
+        <w:pStyle w:val="ListParagraph"/>
+        <w:numPr>
+          <w:ilvl w:val="0"/>
+          <w:numId w:val="31"/>
+        </w:numPr>
+      </w:pPr>
+      <w:r>
+        <w:rPr>
+          <w:b/>
+          <w:bCs/>
+        </w:rPr>
+        <w:t xml:space="preserve">Default </w:t>
+      </w:r>
+      <w:proofErr w:type="gramStart"/>
+      <w:r>
+        <w:rPr>
+          <w:b/>
+          <w:bCs/>
+        </w:rPr>
+        <w:t>Constructor :</w:t>
+      </w:r>
+      <w:proofErr w:type="gramEnd"/>
+      <w:r>
+        <w:t xml:space="preserve"> </w:t>
+      </w:r>
+      <w:r>
+        <w:t xml:space="preserve">   </w:t>
+      </w:r>
+      <w:r>
+        <w:t>A constructor without any parameters is called Default Constructor .</w:t>
+      </w:r>
+    </w:p>
+    <w:p>
+      <w:pPr>
+        <w:pStyle w:val="ListParagraph"/>
+        <w:numPr>
+          <w:ilvl w:val="0"/>
+          <w:numId w:val="31"/>
+        </w:numPr>
+      </w:pPr>
+      <w:r>
+        <w:rPr>
+          <w:b/>
+          <w:bCs/>
+        </w:rPr>
+        <w:t xml:space="preserve">Parameterized </w:t>
+      </w:r>
+      <w:proofErr w:type="gramStart"/>
+      <w:r>
+        <w:rPr>
+          <w:b/>
+          <w:bCs/>
+        </w:rPr>
+        <w:t>Constructors :</w:t>
+      </w:r>
+      <w:proofErr w:type="gramEnd"/>
+      <w:r>
+        <w:t xml:space="preserve">  </w:t>
+      </w:r>
+    </w:p>
+    <w:p>
+      <w:pPr>
+        <w:pStyle w:val="ListParagraph"/>
+        <w:numPr>
+          <w:ilvl w:val="0"/>
+          <w:numId w:val="32"/>
+        </w:numPr>
+      </w:pPr>
+      <w:r>
+        <w:t xml:space="preserve">A constructor which has at least one Parameter </w:t>
+      </w:r>
+      <w:r>
+        <w:t xml:space="preserve">Is called </w:t>
+      </w:r>
+      <w:proofErr w:type="gramStart"/>
+      <w:r>
+        <w:t>so .</w:t>
+      </w:r>
+      <w:proofErr w:type="gramEnd"/>
+    </w:p>
+    <w:p>
+      <w:pPr>
+        <w:pStyle w:val="ListParagraph"/>
+        <w:numPr>
+          <w:ilvl w:val="0"/>
+          <w:numId w:val="32"/>
+        </w:numPr>
+      </w:pPr>
+      <w:r>
+        <w:t xml:space="preserve">In parametrized Constructor, using this (.) </w:t>
+      </w:r>
+      <w:proofErr w:type="gramStart"/>
+      <w:r>
+        <w:t>keyword ,we</w:t>
+      </w:r>
+      <w:proofErr w:type="gramEnd"/>
+      <w:r>
+        <w:t xml:space="preserve"> can initialized the variables .</w:t>
+      </w:r>
+    </w:p>
+    <w:p>
+      <w:pPr>
+        <w:pStyle w:val="Heading2"/>
+      </w:pPr>
+      <w:r>
+        <w:t>What is Constructor Overloading?</w:t>
+      </w:r>
+    </w:p>
+    <w:p>
+      <w:pPr>
+        <w:pStyle w:val="ListParagraph"/>
+        <w:numPr>
+          <w:ilvl w:val="0"/>
+          <w:numId w:val="34"/>
+        </w:numPr>
+      </w:pPr>
+      <w:r>
+        <w:t xml:space="preserve">It is a feature in OOP languages that allows a class to have multiple constructors with different </w:t>
+      </w:r>
+    </w:p>
+    <w:p>
+      <w:pPr>
+        <w:pStyle w:val="ListParagraph"/>
+      </w:pPr>
+      <w:proofErr w:type="gramStart"/>
+      <w:r>
+        <w:t>Parameters .</w:t>
+      </w:r>
+      <w:proofErr w:type="gramEnd"/>
+    </w:p>
+    <w:p>
+      <w:pPr>
+        <w:pStyle w:val="Heading2"/>
+      </w:pPr>
+      <w:r>
+        <w:t xml:space="preserve">What </w:t>
+      </w:r>
+      <w:proofErr w:type="gramStart"/>
+      <w:r>
+        <w:t>is  Static</w:t>
+      </w:r>
+      <w:proofErr w:type="gramEnd"/>
+      <w:r>
+        <w:t xml:space="preserve"> Constructors ?</w:t>
+      </w:r>
+    </w:p>
+    <w:p>
+      <w:pPr>
+        <w:pStyle w:val="ListParagraph"/>
+        <w:numPr>
+          <w:ilvl w:val="0"/>
+          <w:numId w:val="34"/>
+        </w:numPr>
+      </w:pPr>
+      <w:r>
+        <w:t xml:space="preserve">Constructors which </w:t>
+      </w:r>
+      <w:proofErr w:type="gramStart"/>
+      <w:r>
+        <w:t>is</w:t>
+      </w:r>
+      <w:proofErr w:type="gramEnd"/>
+      <w:r>
+        <w:t xml:space="preserve"> used to initialize the static variables of the class.</w:t>
+      </w:r>
+    </w:p>
+    <w:p>
+      <w:pPr>
+        <w:pStyle w:val="ListParagraph"/>
+        <w:numPr>
+          <w:ilvl w:val="0"/>
+          <w:numId w:val="34"/>
+        </w:numPr>
+      </w:pPr>
+      <w:r>
+        <w:t xml:space="preserve">This constructor is called only </w:t>
+      </w:r>
+      <w:proofErr w:type="gramStart"/>
+      <w:r>
+        <w:t>once ,no</w:t>
+      </w:r>
+      <w:proofErr w:type="gramEnd"/>
+      <w:r>
+        <w:t xml:space="preserve"> matter as many as object we create .</w:t>
+      </w:r>
+    </w:p>
+    <w:p>
+      <w:pPr>
+        <w:pStyle w:val="ListParagraph"/>
+        <w:numPr>
+          <w:ilvl w:val="0"/>
+          <w:numId w:val="34"/>
+        </w:numPr>
+      </w:pPr>
+      <w:r>
+        <w:lastRenderedPageBreak/>
+        <w:t xml:space="preserve">Static constructor does not take any parameters </w:t>
+      </w:r>
+    </w:p>
+    <w:p>
+      <w:pPr>
+        <w:pStyle w:val="ListParagraph"/>
+        <w:numPr>
+          <w:ilvl w:val="0"/>
+          <w:numId w:val="34"/>
+        </w:numPr>
+      </w:pPr>
+      <w:r>
+        <w:t xml:space="preserve">It does not use any access </w:t>
+      </w:r>
+      <w:proofErr w:type="gramStart"/>
+      <w:r>
+        <w:t>modifiers .</w:t>
+      </w:r>
+      <w:proofErr w:type="gramEnd"/>
+    </w:p>
+    <w:p>
+      <w:pPr>
+        <w:pStyle w:val="Heading4"/>
+      </w:pPr>
+      <w:r>
+        <w:t xml:space="preserve">KEY HIGHLIGHTS OF STATIC </w:t>
+      </w:r>
+      <w:proofErr w:type="gramStart"/>
+      <w:r>
+        <w:t>CONSTRUCTOR :</w:t>
+      </w:r>
+      <w:proofErr w:type="gramEnd"/>
+    </w:p>
+    <w:p>
+      <w:pPr>
+        <w:pStyle w:val="ListParagraph"/>
+        <w:numPr>
+          <w:ilvl w:val="0"/>
+          <w:numId w:val="35"/>
+        </w:numPr>
+      </w:pPr>
+      <w:r>
+        <w:t xml:space="preserve">Only one static constructor can be created in the class </w:t>
+      </w:r>
+    </w:p>
+    <w:p>
+      <w:pPr>
+        <w:pStyle w:val="ListParagraph"/>
+        <w:numPr>
+          <w:ilvl w:val="0"/>
+          <w:numId w:val="35"/>
+        </w:numPr>
+      </w:pPr>
+      <w:r>
+        <w:t xml:space="preserve">It is called automatically before the first instance of the class </w:t>
+      </w:r>
+      <w:proofErr w:type="gramStart"/>
+      <w:r>
+        <w:t>created .</w:t>
+      </w:r>
+      <w:proofErr w:type="gramEnd"/>
+    </w:p>
+    <w:p>
+      <w:pPr>
+        <w:pStyle w:val="ListParagraph"/>
+        <w:numPr>
+          <w:ilvl w:val="0"/>
+          <w:numId w:val="35"/>
+        </w:numPr>
+      </w:pPr>
+      <w:r>
+        <w:t xml:space="preserve">We </w:t>
+      </w:r>
+      <w:proofErr w:type="spellStart"/>
+      <w:r>
+        <w:t>can not</w:t>
+      </w:r>
+      <w:proofErr w:type="spellEnd"/>
+      <w:r>
+        <w:t xml:space="preserve"> call the static constructor </w:t>
+      </w:r>
+      <w:proofErr w:type="gramStart"/>
+      <w:r>
+        <w:t>directly .</w:t>
+      </w:r>
+      <w:proofErr w:type="gramEnd"/>
+    </w:p>
+    <w:p>
+      <w:pPr>
+        <w:pStyle w:val="Heading2"/>
+      </w:pPr>
+      <w:r>
+        <w:t xml:space="preserve">What is Copy </w:t>
+      </w:r>
+      <w:proofErr w:type="gramStart"/>
+      <w:r>
+        <w:t>Constructors ?</w:t>
+      </w:r>
+      <w:proofErr w:type="gramEnd"/>
+    </w:p>
+    <w:p>
+      <w:pPr>
+        <w:pStyle w:val="ListParagraph"/>
+        <w:numPr>
+          <w:ilvl w:val="0"/>
+          <w:numId w:val="36"/>
+        </w:numPr>
+      </w:pPr>
+      <w:r>
+        <w:t>Copy constructor creates an object by copying variables from another object is called Copy</w:t>
+      </w:r>
+    </w:p>
+    <w:p>
+      <w:pPr>
+        <w:pStyle w:val="ListParagraph"/>
+      </w:pPr>
+      <w:proofErr w:type="gramStart"/>
+      <w:r>
+        <w:t>Constructors .</w:t>
+      </w:r>
+      <w:proofErr w:type="gramEnd"/>
+    </w:p>
+    <w:p>
+      <w:pPr>
+        <w:pStyle w:val="ListParagraph"/>
+        <w:numPr>
+          <w:ilvl w:val="0"/>
+          <w:numId w:val="36"/>
+        </w:numPr>
+      </w:pPr>
+      <w:r>
+        <w:t xml:space="preserve">It is a parametrized constructor which contains </w:t>
+      </w:r>
+      <w:proofErr w:type="gramStart"/>
+      <w:r>
+        <w:t>parameters .</w:t>
+      </w:r>
+      <w:proofErr w:type="gramEnd"/>
+    </w:p>
+    <w:p>
+      <w:pPr>
+        <w:pStyle w:val="Heading2"/>
+      </w:pPr>
+      <w:r>
+        <w:t>What is Private Constructo</w:t>
+      </w:r>
+      <w:r>
+        <w:t>r?</w:t>
+      </w:r>
+    </w:p>
+    <w:p>
+      <w:pPr>
+        <w:pStyle w:val="Heading1"/>
+      </w:pPr>
+      <w:r>
+        <w:t>What is Inheritance in c #?</w:t>
+      </w:r>
+    </w:p>
+    <w:p>
+      <w:pPr>
+        <w:pStyle w:val="ListParagraph"/>
+        <w:numPr>
+          <w:ilvl w:val="0"/>
+          <w:numId w:val="36"/>
+        </w:numPr>
+      </w:pPr>
+    </w:p>
+    <w:p>
+      <w:pPr>
+        <w:pStyle w:val="Heading2"/>
+      </w:pPr>
+      <w:r>
+        <w:t>What is Base Class?</w:t>
+      </w:r>
+    </w:p>
+    <w:p>
+      <w:pPr>
+        <w:pStyle w:val="ListParagraph"/>
+        <w:numPr>
+          <w:ilvl w:val="0"/>
+          <w:numId w:val="36"/>
+        </w:numPr>
+      </w:pPr>
+      <w:r>
+        <w:t xml:space="preserve">Class from which features are to be inherited into another </w:t>
+      </w:r>
+      <w:proofErr w:type="gramStart"/>
+      <w:r>
+        <w:t>class .</w:t>
+      </w:r>
+      <w:proofErr w:type="gramEnd"/>
+    </w:p>
+    <w:p>
+      <w:pPr>
+        <w:pStyle w:val="ListParagraph"/>
+        <w:numPr>
+          <w:ilvl w:val="0"/>
+          <w:numId w:val="36"/>
+        </w:numPr>
+      </w:pPr>
+      <w:r>
+        <w:rPr>
+          <w:noProof/>
+        </w:rPr>
+        <w:drawing>
+          <wp:inline distT="0" distB="0" distL="0" distR="0" wp14:anchorId="25B77123" wp14:editId="704D291D">
+            <wp:extent cx="2297584" cy="1175039"/>
+            <wp:effectExtent l="0" t="0" r="7620" b="6350"/>
+            <wp:docPr id="70" name="Picture 70"/>
+            <wp:cNvGraphicFramePr>
+              <a:graphicFrameLocks xmlns:a="http://schemas.openxmlformats.org/drawingml/2006/main" noChangeAspect="1"/>
+            </wp:cNvGraphicFramePr>
+            <a:graphic xmlns:a="http://schemas.openxmlformats.org/drawingml/2006/main">
+              <a:graphicData uri="http://schemas.openxmlformats.org/drawingml/2006/picture">
+                <pic:pic xmlns:pic="http://schemas.openxmlformats.org/drawingml/2006/picture">
+                  <pic:nvPicPr>
+                    <pic:cNvPr id="1" name=""/>
+                    <pic:cNvPicPr/>
+                  </pic:nvPicPr>
+                  <pic:blipFill>
+                    <a:blip r:embed="rId71"/>
+                    <a:stretch>
+                      <a:fillRect/>
+                    </a:stretch>
+                  </pic:blipFill>
+                  <pic:spPr>
+                    <a:xfrm>
+                      <a:off x="0" y="0"/>
+                      <a:ext cx="2314993" cy="1183942"/>
+                    </a:xfrm>
+                    <a:prstGeom prst="rect">
+                      <a:avLst/>
+                    </a:prstGeom>
+                  </pic:spPr>
+                </pic:pic>
+              </a:graphicData>
+            </a:graphic>
+          </wp:inline>
+        </w:drawing>
+      </w:r>
+    </w:p>
+    <w:p>
+      <w:pPr>
+        <w:pStyle w:val="Heading2"/>
+      </w:pPr>
+      <w:r>
+        <w:t xml:space="preserve">What is derived </w:t>
+      </w:r>
+      <w:proofErr w:type="gramStart"/>
+      <w:r>
+        <w:t>class ?</w:t>
+      </w:r>
+      <w:proofErr w:type="gramEnd"/>
+    </w:p>
+    <w:p>
+      <w:pPr>
+        <w:pStyle w:val="ListParagraph"/>
+        <w:numPr>
+          <w:ilvl w:val="0"/>
+          <w:numId w:val="39"/>
+        </w:numPr>
+      </w:pPr>
+      <w:r>
+        <w:t xml:space="preserve">Class in which the base class features are </w:t>
+      </w:r>
+      <w:proofErr w:type="gramStart"/>
+      <w:r>
+        <w:t>inherited .</w:t>
+      </w:r>
+      <w:proofErr w:type="gramEnd"/>
+    </w:p>
+    <w:p>
+      <w:pPr>
+        <w:pStyle w:val="Heading2"/>
+      </w:pPr>
+      <w:r>
+        <w:t xml:space="preserve">How many kinds of inheritance is </w:t>
+      </w:r>
+      <w:proofErr w:type="gramStart"/>
+      <w:r>
+        <w:t>there ?</w:t>
+      </w:r>
+      <w:proofErr w:type="gramEnd"/>
+    </w:p>
+    <w:p>
+      <w:pPr>
+        <w:pStyle w:val="ListParagraph"/>
+        <w:numPr>
+          <w:ilvl w:val="0"/>
+          <w:numId w:val="39"/>
+        </w:numPr>
+      </w:pPr>
+      <w:r>
+        <w:t xml:space="preserve">There are </w:t>
+      </w:r>
+      <w:r>
+        <w:t xml:space="preserve">4 kinds of inheritance </w:t>
+      </w:r>
+    </w:p>
+    <w:p>
+      <w:pPr>
+        <w:pStyle w:val="ListParagraph"/>
+        <w:numPr>
+          <w:ilvl w:val="0"/>
+          <w:numId w:val="39"/>
+        </w:numPr>
+      </w:pPr>
+      <w:proofErr w:type="gramStart"/>
+      <w:r>
+        <w:t>SINGLE :</w:t>
+      </w:r>
+      <w:proofErr w:type="gramEnd"/>
+      <w:r>
+        <w:t xml:space="preserve"> class having one base class and derive class .</w:t>
+      </w:r>
+    </w:p>
+    <w:p>
+      <w:pPr>
+        <w:pStyle w:val="ListParagraph"/>
+        <w:numPr>
+          <w:ilvl w:val="0"/>
+          <w:numId w:val="39"/>
+        </w:numPr>
+      </w:pPr>
+      <w:r>
+        <w:rPr>
+          <w:noProof/>
+        </w:rPr>
+        <w:drawing>
+          <wp:inline distT="0" distB="0" distL="0" distR="0" wp14:anchorId="782FE921" wp14:editId="7754C2D1">
+            <wp:extent cx="2627870" cy="1674329"/>
+            <wp:effectExtent l="0" t="0" r="1270" b="2540"/>
+            <wp:docPr id="72" name="Picture 72"/>
+            <wp:cNvGraphicFramePr>
+              <a:graphicFrameLocks xmlns:a="http://schemas.openxmlformats.org/drawingml/2006/main" noChangeAspect="1"/>
+            </wp:cNvGraphicFramePr>
+            <a:graphic xmlns:a="http://schemas.openxmlformats.org/drawingml/2006/main">
+              <a:graphicData uri="http://schemas.openxmlformats.org/drawingml/2006/picture">
+                <pic:pic xmlns:pic="http://schemas.openxmlformats.org/drawingml/2006/picture">
+                  <pic:nvPicPr>
+                    <pic:cNvPr id="1" name=""/>
+                    <pic:cNvPicPr/>
+                  </pic:nvPicPr>
+                  <pic:blipFill>
+                    <a:blip r:embed="rId72"/>
+                    <a:stretch>
+                      <a:fillRect/>
+                    </a:stretch>
+                  </pic:blipFill>
+                  <pic:spPr>
+                    <a:xfrm>
+                      <a:off x="0" y="0"/>
+                      <a:ext cx="2640178" cy="1682171"/>
+                    </a:xfrm>
+                    <a:prstGeom prst="rect">
+                      <a:avLst/>
+                    </a:prstGeom>
+                  </pic:spPr>
+                </pic:pic>
+              </a:graphicData>
+            </a:graphic>
+          </wp:inline>
+        </w:drawing>
+      </w:r>
+      <w:r>
+        <w:rPr>
+          <w:noProof/>
+        </w:rPr>
+        <w:drawing>
+          <wp:inline distT="0" distB="0" distL="0" distR="0" wp14:anchorId="0FF87C28" wp14:editId="652175F7">
+            <wp:extent cx="2876103" cy="1474573"/>
+            <wp:effectExtent l="0" t="0" r="635" b="0"/>
+            <wp:docPr id="73" name="Picture 73"/>
+            <wp:cNvGraphicFramePr>
+              <a:graphicFrameLocks xmlns:a="http://schemas.openxmlformats.org/drawingml/2006/main" noChangeAspect="1"/>
+            </wp:cNvGraphicFramePr>
+            <a:graphic xmlns:a="http://schemas.openxmlformats.org/drawingml/2006/main">
+              <a:graphicData uri="http://schemas.openxmlformats.org/drawingml/2006/picture">
+                <pic:pic xmlns:pic="http://schemas.openxmlformats.org/drawingml/2006/picture">
+                  <pic:nvPicPr>
+                    <pic:cNvPr id="1" name=""/>
+                    <pic:cNvPicPr/>
+                  </pic:nvPicPr>
+                  <pic:blipFill>
+                    <a:blip r:embed="rId73"/>
+                    <a:stretch>
+                      <a:fillRect/>
+                    </a:stretch>
+                  </pic:blipFill>
+                  <pic:spPr>
+                    <a:xfrm>
+                      <a:off x="0" y="0"/>
+                      <a:ext cx="2884836" cy="1479050"/>
+                    </a:xfrm>
+                    <a:prstGeom prst="rect">
+                      <a:avLst/>
+                    </a:prstGeom>
+                  </pic:spPr>
+                </pic:pic>
+              </a:graphicData>
+            </a:graphic>
+          </wp:inline>
+        </w:drawing>
+      </w:r>
+    </w:p>
+    <w:p>
+      <w:pPr>
+        <w:pStyle w:val="ListParagraph"/>
+      </w:pPr>
+    </w:p>
+    <w:p>
+      <w:pPr>
+        <w:pStyle w:val="ListParagraph"/>
+        <w:numPr>
+          <w:ilvl w:val="0"/>
+          <w:numId w:val="39"/>
+        </w:numPr>
+      </w:pPr>
+      <w:r>
+        <w:t>HIERRARICAL:</w:t>
+      </w:r>
+      <w:r>
+        <w:t xml:space="preserve"> class where one Base class is present and from it multiple classes are </w:t>
+      </w:r>
+      <w:proofErr w:type="gramStart"/>
+      <w:r>
+        <w:t>derived .</w:t>
+      </w:r>
+      <w:proofErr w:type="gramEnd"/>
+    </w:p>
+    <w:p>
+      <w:pPr>
+        <w:pStyle w:val="ListParagraph"/>
+      </w:pPr>
+    </w:p>
+    <w:p>
+      <w:pPr>
+        <w:pStyle w:val="ListParagraph"/>
+        <w:numPr>
+          <w:ilvl w:val="0"/>
+          <w:numId w:val="39"/>
+        </w:numPr>
+      </w:pPr>
+      <w:r>
+        <w:rPr>
+          <w:noProof/>
+        </w:rPr>
+        <w:lastRenderedPageBreak/>
+        <w:drawing>
+          <wp:inline distT="0" distB="0" distL="0" distR="0" wp14:anchorId="09881137" wp14:editId="2F7FA39B">
+            <wp:extent cx="2909167" cy="1944210"/>
+            <wp:effectExtent l="0" t="0" r="5715" b="0"/>
+            <wp:docPr id="74" name="Picture 74"/>
+            <wp:cNvGraphicFramePr>
+              <a:graphicFrameLocks xmlns:a="http://schemas.openxmlformats.org/drawingml/2006/main" noChangeAspect="1"/>
+            </wp:cNvGraphicFramePr>
+            <a:graphic xmlns:a="http://schemas.openxmlformats.org/drawingml/2006/main">
+              <a:graphicData uri="http://schemas.openxmlformats.org/drawingml/2006/picture">
+                <pic:pic xmlns:pic="http://schemas.openxmlformats.org/drawingml/2006/picture">
+                  <pic:nvPicPr>
+                    <pic:cNvPr id="1" name=""/>
+                    <pic:cNvPicPr/>
+                  </pic:nvPicPr>
+                  <pic:blipFill>
+                    <a:blip r:embed="rId74"/>
+                    <a:stretch>
+                      <a:fillRect/>
+                    </a:stretch>
+                  </pic:blipFill>
+                  <pic:spPr>
+                    <a:xfrm>
+                      <a:off x="0" y="0"/>
+                      <a:ext cx="2935742" cy="1961970"/>
+                    </a:xfrm>
+                    <a:prstGeom prst="rect">
+                      <a:avLst/>
+                    </a:prstGeom>
+                  </pic:spPr>
+                </pic:pic>
+              </a:graphicData>
+            </a:graphic>
+          </wp:inline>
+        </w:drawing>
+      </w:r>
+      <w:r>
+        <w:rPr>
+          <w:noProof/>
+        </w:rPr>
+        <w:drawing>
+          <wp:inline distT="0" distB="0" distL="0" distR="0" wp14:anchorId="258D4797" wp14:editId="48E19BCF">
+            <wp:extent cx="2532309" cy="1947047"/>
+            <wp:effectExtent l="0" t="0" r="1905" b="0"/>
+            <wp:docPr id="75" name="Picture 75"/>
+            <wp:cNvGraphicFramePr>
+              <a:graphicFrameLocks xmlns:a="http://schemas.openxmlformats.org/drawingml/2006/main" noChangeAspect="1"/>
+            </wp:cNvGraphicFramePr>
+            <a:graphic xmlns:a="http://schemas.openxmlformats.org/drawingml/2006/main">
+              <a:graphicData uri="http://schemas.openxmlformats.org/drawingml/2006/picture">
+                <pic:pic xmlns:pic="http://schemas.openxmlformats.org/drawingml/2006/picture">
+                  <pic:nvPicPr>
+                    <pic:cNvPr id="1" name=""/>
+                    <pic:cNvPicPr/>
+                  </pic:nvPicPr>
+                  <pic:blipFill>
+                    <a:blip r:embed="rId75"/>
+                    <a:stretch>
+                      <a:fillRect/>
+                    </a:stretch>
+                  </pic:blipFill>
+                  <pic:spPr>
+                    <a:xfrm>
+                      <a:off x="0" y="0"/>
+                      <a:ext cx="2563728" cy="1971205"/>
+                    </a:xfrm>
+                    <a:prstGeom prst="rect">
+                      <a:avLst/>
+                    </a:prstGeom>
+                  </pic:spPr>
+                </pic:pic>
+              </a:graphicData>
+            </a:graphic>
+          </wp:inline>
+        </w:drawing>
+      </w:r>
+    </w:p>
+    <w:p>
+      <w:pPr>
+        <w:pStyle w:val="ListParagraph"/>
+      </w:pPr>
+    </w:p>
+    <w:p>
+      <w:pPr>
+        <w:pStyle w:val="ListParagraph"/>
+        <w:numPr>
+          <w:ilvl w:val="0"/>
+          <w:numId w:val="39"/>
+        </w:numPr>
+      </w:pPr>
+      <w:r>
+        <w:t xml:space="preserve">We use this inheritance feature when we need one class feature in multiple </w:t>
+      </w:r>
+      <w:proofErr w:type="gramStart"/>
+      <w:r>
+        <w:t xml:space="preserve">classes </w:t>
+      </w:r>
+      <w:r>
+        <w:t>.</w:t>
+      </w:r>
+      <w:proofErr w:type="gramEnd"/>
+    </w:p>
+    <w:p>
+      <w:pPr>
+        <w:pStyle w:val="ListParagraph"/>
+      </w:pPr>
+    </w:p>
+    <w:p>
+      <w:pPr>
+        <w:pStyle w:val="ListParagraph"/>
+        <w:numPr>
+          <w:ilvl w:val="0"/>
+          <w:numId w:val="39"/>
+        </w:numPr>
+      </w:pPr>
+      <w:proofErr w:type="gramStart"/>
+      <w:r>
+        <w:t>MULTILEVEL :</w:t>
+      </w:r>
+      <w:proofErr w:type="gramEnd"/>
+      <w:r>
+        <w:t xml:space="preserve"> </w:t>
+      </w:r>
+      <w:r>
+        <w:t>when one class is derived from another derived class then this type of inheritance is called so.</w:t>
+      </w:r>
+    </w:p>
+    <w:p>
+      <w:pPr>
+        <w:pStyle w:val="ListParagraph"/>
+      </w:pPr>
+    </w:p>
+    <w:p>
+      <w:pPr>
+        <w:pStyle w:val="ListParagraph"/>
+        <w:numPr>
+          <w:ilvl w:val="0"/>
+          <w:numId w:val="39"/>
+        </w:numPr>
+      </w:pPr>
+      <w:r>
+        <w:rPr>
+          <w:noProof/>
+        </w:rPr>
+        <w:drawing>
+          <wp:inline distT="0" distB="0" distL="0" distR="0" wp14:anchorId="44584F86" wp14:editId="1613AE18">
+            <wp:extent cx="3934979" cy="1871774"/>
+            <wp:effectExtent l="0" t="0" r="8890" b="0"/>
+            <wp:docPr id="76" name="Picture 76"/>
+            <wp:cNvGraphicFramePr>
+              <a:graphicFrameLocks xmlns:a="http://schemas.openxmlformats.org/drawingml/2006/main" noChangeAspect="1"/>
+            </wp:cNvGraphicFramePr>
+            <a:graphic xmlns:a="http://schemas.openxmlformats.org/drawingml/2006/main">
+              <a:graphicData uri="http://schemas.openxmlformats.org/drawingml/2006/picture">
+                <pic:pic xmlns:pic="http://schemas.openxmlformats.org/drawingml/2006/picture">
+                  <pic:nvPicPr>
+                    <pic:cNvPr id="1" name=""/>
+                    <pic:cNvPicPr/>
+                  </pic:nvPicPr>
+                  <pic:blipFill>
+                    <a:blip r:embed="rId76"/>
+                    <a:stretch>
+                      <a:fillRect/>
+                    </a:stretch>
+                  </pic:blipFill>
+                  <pic:spPr>
+                    <a:xfrm>
+                      <a:off x="0" y="0"/>
+                      <a:ext cx="3963867" cy="1885515"/>
+                    </a:xfrm>
+                    <a:prstGeom prst="rect">
+                      <a:avLst/>
+                    </a:prstGeom>
+                  </pic:spPr>
+                </pic:pic>
+              </a:graphicData>
+            </a:graphic>
+          </wp:inline>
+        </w:drawing>
+      </w:r>
+      <w:r>
+        <w:rPr>
+          <w:noProof/>
+        </w:rPr>
+        <w:drawing>
+          <wp:inline distT="0" distB="0" distL="0" distR="0" wp14:anchorId="0F72FDFA" wp14:editId="04E640D3">
+            <wp:extent cx="2369462" cy="1940045"/>
+            <wp:effectExtent l="0" t="0" r="0" b="3175"/>
+            <wp:docPr id="77" name="Picture 77"/>
+            <wp:cNvGraphicFramePr>
+              <a:graphicFrameLocks xmlns:a="http://schemas.openxmlformats.org/drawingml/2006/main" noChangeAspect="1"/>
+            </wp:cNvGraphicFramePr>
+            <a:graphic xmlns:a="http://schemas.openxmlformats.org/drawingml/2006/main">
+              <a:graphicData uri="http://schemas.openxmlformats.org/drawingml/2006/picture">
+                <pic:pic xmlns:pic="http://schemas.openxmlformats.org/drawingml/2006/picture">
+                  <pic:nvPicPr>
+                    <pic:cNvPr id="1" name=""/>
+                    <pic:cNvPicPr/>
+                  </pic:nvPicPr>
+                  <pic:blipFill>
+                    <a:blip r:embed="rId77"/>
+                    <a:stretch>
+                      <a:fillRect/>
+                    </a:stretch>
+                  </pic:blipFill>
+                  <pic:spPr>
+                    <a:xfrm>
+                      <a:off x="0" y="0"/>
+                      <a:ext cx="2419494" cy="1981010"/>
+                    </a:xfrm>
+                    <a:prstGeom prst="rect">
+                      <a:avLst/>
+                    </a:prstGeom>
+                  </pic:spPr>
+                </pic:pic>
+              </a:graphicData>
+            </a:graphic>
+          </wp:inline>
+        </w:drawing>
+      </w:r>
+    </w:p>
+    <w:p>
+      <w:pPr>
+        <w:pStyle w:val="ListParagraph"/>
+      </w:pPr>
+    </w:p>
+    <w:p>
+      <w:pPr>
+        <w:pStyle w:val="ListParagraph"/>
+        <w:numPr>
+          <w:ilvl w:val="0"/>
+          <w:numId w:val="39"/>
+        </w:numPr>
+      </w:pPr>
+      <w:r>
+        <w:t xml:space="preserve">MULTIPLE INHERITANCE USING </w:t>
+      </w:r>
+      <w:proofErr w:type="gramStart"/>
+      <w:r>
+        <w:t>INTERFACES :</w:t>
+      </w:r>
+      <w:proofErr w:type="gramEnd"/>
+    </w:p>
+    <w:p>
+      <w:pPr>
+        <w:pStyle w:val="ListParagraph"/>
+      </w:pPr>
+    </w:p>
+    <w:p>
+      <w:pPr>
+        <w:pStyle w:val="Heading1"/>
+      </w:pPr>
+      <w:r>
+        <w:t xml:space="preserve">What is </w:t>
+      </w:r>
+      <w:proofErr w:type="gramStart"/>
+      <w:r>
+        <w:t>Encapsulation ?</w:t>
+      </w:r>
+      <w:proofErr w:type="gramEnd"/>
+    </w:p>
+    <w:p>
+      <w:pPr>
+        <w:pStyle w:val="ListParagraph"/>
+        <w:numPr>
+          <w:ilvl w:val="0"/>
+          <w:numId w:val="40"/>
+        </w:numPr>
+      </w:pPr>
+      <w:r>
+        <w:t xml:space="preserve">It is one of the four fundamental OOPs </w:t>
+      </w:r>
+      <w:proofErr w:type="gramStart"/>
+      <w:r>
+        <w:t>concepts .</w:t>
+      </w:r>
+      <w:proofErr w:type="gramEnd"/>
+      <w:r>
+        <w:t>(others are inheritance ,polymorphism and abstraction.</w:t>
+      </w:r>
+      <w:r>
+        <w:t>)</w:t>
+      </w:r>
+    </w:p>
+    <w:p>
+      <w:pPr>
+        <w:pStyle w:val="ListParagraph"/>
+        <w:numPr>
+          <w:ilvl w:val="0"/>
+          <w:numId w:val="40"/>
+        </w:numPr>
+      </w:pPr>
+      <w:r>
+        <w:t xml:space="preserve">In </w:t>
+      </w:r>
+      <w:proofErr w:type="gramStart"/>
+      <w:r>
+        <w:t>encapsulation ,we</w:t>
+      </w:r>
+      <w:proofErr w:type="gramEnd"/>
+      <w:r>
+        <w:t xml:space="preserve"> keep the variables private or hidden .</w:t>
+      </w:r>
+    </w:p>
+    <w:p>
+      <w:pPr>
+        <w:pStyle w:val="ListParagraph"/>
+        <w:numPr>
+          <w:ilvl w:val="0"/>
+          <w:numId w:val="40"/>
+        </w:numPr>
+      </w:pPr>
+      <w:r>
+        <w:t xml:space="preserve">We can access the private variables by creating the method or properties of their current </w:t>
+      </w:r>
+      <w:proofErr w:type="gramStart"/>
+      <w:r>
+        <w:t>class .</w:t>
+      </w:r>
+      <w:proofErr w:type="gramEnd"/>
+    </w:p>
+    <w:p>
+      <w:pPr>
+        <w:pStyle w:val="ListParagraph"/>
+        <w:numPr>
+          <w:ilvl w:val="0"/>
+          <w:numId w:val="40"/>
+        </w:numPr>
+      </w:pPr>
+      <w:r>
+        <w:drawing>
+          <wp:inline distT="0" distB="0" distL="0" distR="0" wp14:anchorId="0B618C02" wp14:editId="1B35C4AB">
+            <wp:extent cx="3027314" cy="1573427"/>
+            <wp:effectExtent l="0" t="0" r="1905" b="8255"/>
+            <wp:docPr id="71" name="Picture 71"/>
+            <wp:cNvGraphicFramePr>
+              <a:graphicFrameLocks xmlns:a="http://schemas.openxmlformats.org/drawingml/2006/main" noChangeAspect="1"/>
+            </wp:cNvGraphicFramePr>
+            <a:graphic xmlns:a="http://schemas.openxmlformats.org/drawingml/2006/main">
+              <a:graphicData uri="http://schemas.openxmlformats.org/drawingml/2006/picture">
+                <pic:pic xmlns:pic="http://schemas.openxmlformats.org/drawingml/2006/picture">
+                  <pic:nvPicPr>
+                    <pic:cNvPr id="1" name=""/>
+                    <pic:cNvPicPr/>
+                  </pic:nvPicPr>
+                  <pic:blipFill>
+                    <a:blip r:embed="rId78"/>
+                    <a:stretch>
+                      <a:fillRect/>
+                    </a:stretch>
+                  </pic:blipFill>
+                  <pic:spPr>
+                    <a:xfrm>
+                      <a:off x="0" y="0"/>
+                      <a:ext cx="3064630" cy="1592822"/>
+                    </a:xfrm>
+                    <a:prstGeom prst="rect">
+                      <a:avLst/>
+                    </a:prstGeom>
+                  </pic:spPr>
+                </pic:pic>
+              </a:graphicData>
+            </a:graphic>
+          </wp:inline>
+        </w:drawing>
+      </w:r>
+      <w:r>
+        <w:drawing>
+          <wp:inline distT="0" distB="0" distL="0" distR="0" wp14:anchorId="72779A4F" wp14:editId="7F6AEAE6">
+            <wp:extent cx="2653510" cy="1565571"/>
+            <wp:effectExtent l="0" t="0" r="0" b="0"/>
+            <wp:docPr id="78" name="Picture 78"/>
+            <wp:cNvGraphicFramePr>
+              <a:graphicFrameLocks xmlns:a="http://schemas.openxmlformats.org/drawingml/2006/main" noChangeAspect="1"/>
+            </wp:cNvGraphicFramePr>
+            <a:graphic xmlns:a="http://schemas.openxmlformats.org/drawingml/2006/main">
+              <a:graphicData uri="http://schemas.openxmlformats.org/drawingml/2006/picture">
+                <pic:pic xmlns:pic="http://schemas.openxmlformats.org/drawingml/2006/picture">
+                  <pic:nvPicPr>
+                    <pic:cNvPr id="1" name=""/>
+                    <pic:cNvPicPr/>
+                  </pic:nvPicPr>
+                  <pic:blipFill>
+                    <a:blip r:embed="rId79"/>
+                    <a:stretch>
+                      <a:fillRect/>
+                    </a:stretch>
+                  </pic:blipFill>
+                  <pic:spPr>
+                    <a:xfrm>
+                      <a:off x="0" y="0"/>
+                      <a:ext cx="2682297" cy="1582555"/>
+                    </a:xfrm>
+                    <a:prstGeom prst="rect">
+                      <a:avLst/>
+                    </a:prstGeom>
+                  </pic:spPr>
+                </pic:pic>
+              </a:graphicData>
+            </a:graphic>
+          </wp:inline>
+        </w:drawing>
+      </w:r>
+    </w:p>
+    <w:p>
+      <w:pPr>
+        <w:pStyle w:val="Heading2"/>
+      </w:pPr>
+      <w:r>
+        <w:t xml:space="preserve"> </w:t>
+      </w:r>
+    </w:p>
     <w:p/>
+    <w:p>
+      <w:pPr>
+        <w:rPr>
+          <w:rFonts w:asciiTheme="majorHAnsi" w:eastAsiaTheme="majorEastAsia" w:hAnsiTheme="majorHAnsi" w:cstheme="majorBidi"/>
+          <w:color w:val="2F5496" w:themeColor="accent1" w:themeShade="BF"/>
+          <w:sz w:val="18"/>
+          <w:szCs w:val="26"/>
+        </w:rPr>
+      </w:pPr>
+    </w:p>
+    <w:p>
+      <w:pPr>
+        <w:tabs>
+          <w:tab w:val="left" w:pos="3606"/>
+        </w:tabs>
+      </w:pPr>
+      <w:r>
+        <w:lastRenderedPageBreak/>
+        <w:tab/>
+      </w:r>
+    </w:p>
     <w:sectPr>
       <w:pgSz w:w="12240" w:h="15840"/>
       <w:pgMar w:top="568" w:right="758" w:bottom="1440" w:left="567" w:header="720" w:footer="720" w:gutter="0"/>
@@ -8534,151 +10567,115 @@
 <file path=word/numbering.xml><?xml version="1.0" encoding="utf-8"?>
 <w:numbering xmlns:wpc="http://schemas.microsoft.com/office/word/2010/wordprocessingCanvas" xmlns:cx="http://schemas.microsoft.com/office/drawing/2014/chartex" xmlns:cx1="http://schemas.microsoft.com/office/drawing/2015/9/8/chartex" xmlns:cx2="http://schemas.microsoft.com/office/drawing/2015/10/21/chartex" xmlns:cx3="http://schemas.microsoft.com/office/drawing/2016/5/9/chartex" xmlns:cx4="http://schemas.microsoft.com/office/drawing/2016/5/10/chartex" xmlns:cx5="http://schemas.microsoft.com/office/drawing/2016/5/11/chartex" xmlns:cx6="http://schemas.microsoft.com/office/drawing/2016/5/12/chartex" xmlns:cx7="http://schemas.microsoft.com/office/drawing/2016/5/13/chartex" xmlns:cx8="http://schemas.microsoft.com/office/drawing/2016/5/14/chartex" xmlns:mc="http://schemas.openxmlformats.org/markup-compatibility/2006" xmlns:aink="http://schemas.microsoft.com/office/drawing/2016/ink" xmlns:am3d="http://schemas.microsoft.com/office/drawing/2017/model3d" xmlns:o="urn:schemas-microsoft-com:office:office" xmlns:oel="http://schemas.microsoft.com/office/2019/extlst" xmlns:r="http://schemas.openxmlformats.org/officeDocument/2006/relationships" xmlns:m="http://schemas.openxmlformats.org/officeDocument/2006/math" xmlns:v="urn:schemas-microsoft-com:vml" xmlns:wp14="http://schemas.microsoft.com/office/word/2010/wordprocessingDrawing" xmlns:wp="http://schemas.openxmlformats.org/drawingml/2006/wordprocessingDrawing" xmlns:w10="urn:schemas-microsoft-com:office:word" xmlns:w="http://schemas.openxmlformats.org/wordprocessingml/2006/main" xmlns:w14="http://schemas.microsoft.com/office/word/2010/wordml" xmlns:w15="http://schemas.microsoft.com/office/word/2012/wordml" xmlns:w16cex="http://schemas.microsoft.com/office/word/2018/wordml/cex" xmlns:w16cid="http://schemas.microsoft.com/office/word/2016/wordml/cid" xmlns:w16="http://schemas.microsoft.com/office/word/2018/wordml" xmlns:w16sdtdh="http://schemas.microsoft.com/office/word/2020/wordml/sdtdatahash" xmlns:w16se="http://schemas.microsoft.com/office/word/2015/wordml/symex" xmlns:wpg="http://schemas.microsoft.com/office/word/2010/wordprocessingGroup" xmlns:wpi="http://schemas.microsoft.com/office/word/2010/wordprocessingInk" xmlns:wne="http://schemas.microsoft.com/office/word/2006/wordml" xmlns:wps="http://schemas.microsoft.com/office/word/2010/wordprocessingShape" mc:Ignorable="w14 w15 w16se w16cid w16 w16cex w16sdtdh wp14">
   <w:abstractNum w:abstractNumId="0" w15:restartNumberingAfterBreak="0">
-    <w:nsid w:val="020765B8"/>
-    <w:multiLevelType w:val="multilevel"/>
-    <w:tmpl w:val="19787882"/>
-    <w:lvl w:ilvl="0">
+    <w:nsid w:val="02250725"/>
+    <w:multiLevelType w:val="hybridMultilevel"/>
+    <w:tmpl w:val="8B781886"/>
+    <w:lvl w:ilvl="0" w:tplc="04090001">
       <w:start w:val="1"/>
       <w:numFmt w:val="bullet"/>
       <w:lvlText w:val=""/>
       <w:lvlJc w:val="left"/>
       <w:pPr>
-        <w:tabs>
-          <w:tab w:val="num" w:pos="720"/>
-        </w:tabs>
         <w:ind w:left="720" w:hanging="360"/>
       </w:pPr>
       <w:rPr>
         <w:rFonts w:ascii="Symbol" w:hAnsi="Symbol" w:hint="default"/>
-        <w:sz w:val="20"/>
-      </w:rPr>
-    </w:lvl>
-    <w:lvl w:ilvl="1" w:tentative="1">
+      </w:rPr>
+    </w:lvl>
+    <w:lvl w:ilvl="1" w:tplc="04090003" w:tentative="1">
       <w:start w:val="1"/>
       <w:numFmt w:val="bullet"/>
       <w:lvlText w:val="o"/>
       <w:lvlJc w:val="left"/>
       <w:pPr>
-        <w:tabs>
-          <w:tab w:val="num" w:pos="1440"/>
-        </w:tabs>
         <w:ind w:left="1440" w:hanging="360"/>
       </w:pPr>
       <w:rPr>
-        <w:rFonts w:ascii="Courier New" w:hAnsi="Courier New" w:hint="default"/>
-        <w:sz w:val="20"/>
-      </w:rPr>
-    </w:lvl>
-    <w:lvl w:ilvl="2" w:tentative="1">
+        <w:rFonts w:ascii="Courier New" w:hAnsi="Courier New" w:cs="Courier New" w:hint="default"/>
+      </w:rPr>
+    </w:lvl>
+    <w:lvl w:ilvl="2" w:tplc="04090005" w:tentative="1">
       <w:start w:val="1"/>
       <w:numFmt w:val="bullet"/>
       <w:lvlText w:val=""/>
       <w:lvlJc w:val="left"/>
       <w:pPr>
-        <w:tabs>
-          <w:tab w:val="num" w:pos="2160"/>
-        </w:tabs>
         <w:ind w:left="2160" w:hanging="360"/>
       </w:pPr>
       <w:rPr>
         <w:rFonts w:ascii="Wingdings" w:hAnsi="Wingdings" w:hint="default"/>
-        <w:sz w:val="20"/>
-      </w:rPr>
-    </w:lvl>
-    <w:lvl w:ilvl="3" w:tentative="1">
+      </w:rPr>
+    </w:lvl>
+    <w:lvl w:ilvl="3" w:tplc="04090001" w:tentative="1">
+      <w:start w:val="1"/>
+      <w:numFmt w:val="bullet"/>
+      <w:lvlText w:val=""/>
+      <w:lvlJc w:val="left"/>
+      <w:pPr>
+        <w:ind w:left="2880" w:hanging="360"/>
+      </w:pPr>
+      <w:rPr>
+        <w:rFonts w:ascii="Symbol" w:hAnsi="Symbol" w:hint="default"/>
+      </w:rPr>
+    </w:lvl>
+    <w:lvl w:ilvl="4" w:tplc="04090003" w:tentative="1">
+      <w:start w:val="1"/>
+      <w:numFmt w:val="bullet"/>
+      <w:lvlText w:val="o"/>
+      <w:lvlJc w:val="left"/>
+      <w:pPr>
+        <w:ind w:left="3600" w:hanging="360"/>
+      </w:pPr>
+      <w:rPr>
+        <w:rFonts w:ascii="Courier New" w:hAnsi="Courier New" w:cs="Courier New" w:hint="default"/>
+      </w:rPr>
+    </w:lvl>
+    <w:lvl w:ilvl="5" w:tplc="04090005" w:tentative="1">
       <w:start w:val="1"/>
       <w:numFmt w:val="bullet"/>
       <w:lvlText w:val=""/>
       <w:lvlJc w:val="left"/>
       <w:pPr>
-        <w:tabs>
-          <w:tab w:val="num" w:pos="2880"/>
-        </w:tabs>
-        <w:ind w:left="2880" w:hanging="360"/>
+        <w:ind w:left="4320" w:hanging="360"/>
       </w:pPr>
       <w:rPr>
         <w:rFonts w:ascii="Wingdings" w:hAnsi="Wingdings" w:hint="default"/>
-        <w:sz w:val="20"/>
-      </w:rPr>
-    </w:lvl>
-    <w:lvl w:ilvl="4" w:tentative="1">
+      </w:rPr>
+    </w:lvl>
+    <w:lvl w:ilvl="6" w:tplc="04090001" w:tentative="1">
+      <w:start w:val="1"/>
+      <w:numFmt w:val="bullet"/>
+      <w:lvlText w:val=""/>
+      <w:lvlJc w:val="left"/>
+      <w:pPr>
+        <w:ind w:left="5040" w:hanging="360"/>
+      </w:pPr>
+      <w:rPr>
+        <w:rFonts w:ascii="Symbol" w:hAnsi="Symbol" w:hint="default"/>
+      </w:rPr>
+    </w:lvl>
+    <w:lvl w:ilvl="7" w:tplc="04090003" w:tentative="1">
+      <w:start w:val="1"/>
+      <w:numFmt w:val="bullet"/>
+      <w:lvlText w:val="o"/>
+      <w:lvlJc w:val="left"/>
+      <w:pPr>
+        <w:ind w:left="5760" w:hanging="360"/>
+      </w:pPr>
+      <w:rPr>
+        <w:rFonts w:ascii="Courier New" w:hAnsi="Courier New" w:cs="Courier New" w:hint="default"/>
+      </w:rPr>
+    </w:lvl>
+    <w:lvl w:ilvl="8" w:tplc="04090005" w:tentative="1">
       <w:start w:val="1"/>
       <w:numFmt w:val="bullet"/>
       <w:lvlText w:val=""/>
       <w:lvlJc w:val="left"/>
       <w:pPr>
-        <w:tabs>
-          <w:tab w:val="num" w:pos="3600"/>
-        </w:tabs>
-        <w:ind w:left="3600" w:hanging="360"/>
+        <w:ind w:left="6480" w:hanging="360"/>
       </w:pPr>
       <w:rPr>
         <w:rFonts w:ascii="Wingdings" w:hAnsi="Wingdings" w:hint="default"/>
-        <w:sz w:val="20"/>
-      </w:rPr>
-    </w:lvl>
-    <w:lvl w:ilvl="5" w:tentative="1">
-      <w:start w:val="1"/>
-      <w:numFmt w:val="bullet"/>
-      <w:lvlText w:val=""/>
-      <w:lvlJc w:val="left"/>
-      <w:pPr>
-        <w:tabs>
-          <w:tab w:val="num" w:pos="4320"/>
-        </w:tabs>
-        <w:ind w:left="4320" w:hanging="360"/>
-      </w:pPr>
-      <w:rPr>
-        <w:rFonts w:ascii="Wingdings" w:hAnsi="Wingdings" w:hint="default"/>
-        <w:sz w:val="20"/>
-      </w:rPr>
-    </w:lvl>
-    <w:lvl w:ilvl="6" w:tentative="1">
-      <w:start w:val="1"/>
-      <w:numFmt w:val="bullet"/>
-      <w:lvlText w:val=""/>
-      <w:lvlJc w:val="left"/>
-      <w:pPr>
-        <w:tabs>
-          <w:tab w:val="num" w:pos="5040"/>
-        </w:tabs>
-        <w:ind w:left="5040" w:hanging="360"/>
-      </w:pPr>
-      <w:rPr>
-        <w:rFonts w:ascii="Wingdings" w:hAnsi="Wingdings" w:hint="default"/>
-        <w:sz w:val="20"/>
-      </w:rPr>
-    </w:lvl>
-    <w:lvl w:ilvl="7" w:tentative="1">
-      <w:start w:val="1"/>
-      <w:numFmt w:val="bullet"/>
-      <w:lvlText w:val=""/>
-      <w:lvlJc w:val="left"/>
-      <w:pPr>
-        <w:tabs>
-          <w:tab w:val="num" w:pos="5760"/>
-        </w:tabs>
-        <w:ind w:left="5760" w:hanging="360"/>
-      </w:pPr>
-      <w:rPr>
-        <w:rFonts w:ascii="Wingdings" w:hAnsi="Wingdings" w:hint="default"/>
-        <w:sz w:val="20"/>
-      </w:rPr>
-    </w:lvl>
-    <w:lvl w:ilvl="8" w:tentative="1">
-      <w:start w:val="1"/>
-      <w:numFmt w:val="bullet"/>
-      <w:lvlText w:val=""/>
-      <w:lvlJc w:val="left"/>
-      <w:pPr>
-        <w:tabs>
-          <w:tab w:val="num" w:pos="6480"/>
-        </w:tabs>
-        <w:ind w:left="6480" w:hanging="360"/>
-      </w:pPr>
-      <w:rPr>
-        <w:rFonts w:ascii="Wingdings" w:hAnsi="Wingdings" w:hint="default"/>
-        <w:sz w:val="20"/>
       </w:rPr>
     </w:lvl>
   </w:abstractNum>
@@ -8909,16 +10906,16 @@
     </w:lvl>
   </w:abstractNum>
   <w:abstractNum w:abstractNumId="3" w15:restartNumberingAfterBreak="0">
-    <w:nsid w:val="09E70781"/>
+    <w:nsid w:val="09EC5B43"/>
     <w:multiLevelType w:val="hybridMultilevel"/>
-    <w:tmpl w:val="04BE3622"/>
+    <w:tmpl w:val="59DCC6C4"/>
     <w:lvl w:ilvl="0" w:tplc="04090001">
       <w:start w:val="1"/>
       <w:numFmt w:val="bullet"/>
       <w:lvlText w:val=""/>
       <w:lvlJc w:val="left"/>
       <w:pPr>
-        <w:ind w:left="720" w:hanging="360"/>
+        <w:ind w:left="2160" w:hanging="360"/>
       </w:pPr>
       <w:rPr>
         <w:rFonts w:ascii="Symbol" w:hAnsi="Symbol" w:hint="default"/>
@@ -8930,7 +10927,7 @@
       <w:lvlText w:val="o"/>
       <w:lvlJc w:val="left"/>
       <w:pPr>
-        <w:ind w:left="1440" w:hanging="360"/>
+        <w:ind w:left="2880" w:hanging="360"/>
       </w:pPr>
       <w:rPr>
         <w:rFonts w:ascii="Courier New" w:hAnsi="Courier New" w:cs="Courier New" w:hint="default"/>
@@ -8942,7 +10939,7 @@
       <w:lvlText w:val=""/>
       <w:lvlJc w:val="left"/>
       <w:pPr>
-        <w:ind w:left="2160" w:hanging="360"/>
+        <w:ind w:left="3600" w:hanging="360"/>
       </w:pPr>
       <w:rPr>
         <w:rFonts w:ascii="Wingdings" w:hAnsi="Wingdings" w:hint="default"/>
@@ -8954,7 +10951,7 @@
       <w:lvlText w:val=""/>
       <w:lvlJc w:val="left"/>
       <w:pPr>
-        <w:ind w:left="2880" w:hanging="360"/>
+        <w:ind w:left="4320" w:hanging="360"/>
       </w:pPr>
       <w:rPr>
         <w:rFonts w:ascii="Symbol" w:hAnsi="Symbol" w:hint="default"/>
@@ -8966,7 +10963,7 @@
       <w:lvlText w:val="o"/>
       <w:lvlJc w:val="left"/>
       <w:pPr>
-        <w:ind w:left="3600" w:hanging="360"/>
+        <w:ind w:left="5040" w:hanging="360"/>
       </w:pPr>
       <w:rPr>
         <w:rFonts w:ascii="Courier New" w:hAnsi="Courier New" w:cs="Courier New" w:hint="default"/>
@@ -8978,7 +10975,7 @@
       <w:lvlText w:val=""/>
       <w:lvlJc w:val="left"/>
       <w:pPr>
-        <w:ind w:left="4320" w:hanging="360"/>
+        <w:ind w:left="5760" w:hanging="360"/>
       </w:pPr>
       <w:rPr>
         <w:rFonts w:ascii="Wingdings" w:hAnsi="Wingdings" w:hint="default"/>
@@ -8990,7 +10987,7 @@
       <w:lvlText w:val=""/>
       <w:lvlJc w:val="left"/>
       <w:pPr>
-        <w:ind w:left="5040" w:hanging="360"/>
+        <w:ind w:left="6480" w:hanging="360"/>
       </w:pPr>
       <w:rPr>
         <w:rFonts w:ascii="Symbol" w:hAnsi="Symbol" w:hint="default"/>
@@ -9002,7 +10999,7 @@
       <w:lvlText w:val="o"/>
       <w:lvlJc w:val="left"/>
       <w:pPr>
-        <w:ind w:left="5760" w:hanging="360"/>
+        <w:ind w:left="7200" w:hanging="360"/>
       </w:pPr>
       <w:rPr>
         <w:rFonts w:ascii="Courier New" w:hAnsi="Courier New" w:cs="Courier New" w:hint="default"/>
@@ -9014,7 +11011,7 @@
       <w:lvlText w:val=""/>
       <w:lvlJc w:val="left"/>
       <w:pPr>
-        <w:ind w:left="6480" w:hanging="360"/>
+        <w:ind w:left="7920" w:hanging="360"/>
       </w:pPr>
       <w:rPr>
         <w:rFonts w:ascii="Wingdings" w:hAnsi="Wingdings" w:hint="default"/>
@@ -9474,9 +11471,235 @@
     </w:lvl>
   </w:abstractNum>
   <w:abstractNum w:abstractNumId="8" w15:restartNumberingAfterBreak="0">
+    <w:nsid w:val="174442A0"/>
+    <w:multiLevelType w:val="hybridMultilevel"/>
+    <w:tmpl w:val="0252435A"/>
+    <w:lvl w:ilvl="0" w:tplc="04090001">
+      <w:start w:val="1"/>
+      <w:numFmt w:val="bullet"/>
+      <w:lvlText w:val=""/>
+      <w:lvlJc w:val="left"/>
+      <w:pPr>
+        <w:ind w:left="720" w:hanging="360"/>
+      </w:pPr>
+      <w:rPr>
+        <w:rFonts w:ascii="Symbol" w:hAnsi="Symbol" w:hint="default"/>
+      </w:rPr>
+    </w:lvl>
+    <w:lvl w:ilvl="1" w:tplc="04090003" w:tentative="1">
+      <w:start w:val="1"/>
+      <w:numFmt w:val="bullet"/>
+      <w:lvlText w:val="o"/>
+      <w:lvlJc w:val="left"/>
+      <w:pPr>
+        <w:ind w:left="1440" w:hanging="360"/>
+      </w:pPr>
+      <w:rPr>
+        <w:rFonts w:ascii="Courier New" w:hAnsi="Courier New" w:cs="Courier New" w:hint="default"/>
+      </w:rPr>
+    </w:lvl>
+    <w:lvl w:ilvl="2" w:tplc="04090005" w:tentative="1">
+      <w:start w:val="1"/>
+      <w:numFmt w:val="bullet"/>
+      <w:lvlText w:val=""/>
+      <w:lvlJc w:val="left"/>
+      <w:pPr>
+        <w:ind w:left="2160" w:hanging="360"/>
+      </w:pPr>
+      <w:rPr>
+        <w:rFonts w:ascii="Wingdings" w:hAnsi="Wingdings" w:hint="default"/>
+      </w:rPr>
+    </w:lvl>
+    <w:lvl w:ilvl="3" w:tplc="04090001" w:tentative="1">
+      <w:start w:val="1"/>
+      <w:numFmt w:val="bullet"/>
+      <w:lvlText w:val=""/>
+      <w:lvlJc w:val="left"/>
+      <w:pPr>
+        <w:ind w:left="2880" w:hanging="360"/>
+      </w:pPr>
+      <w:rPr>
+        <w:rFonts w:ascii="Symbol" w:hAnsi="Symbol" w:hint="default"/>
+      </w:rPr>
+    </w:lvl>
+    <w:lvl w:ilvl="4" w:tplc="04090003" w:tentative="1">
+      <w:start w:val="1"/>
+      <w:numFmt w:val="bullet"/>
+      <w:lvlText w:val="o"/>
+      <w:lvlJc w:val="left"/>
+      <w:pPr>
+        <w:ind w:left="3600" w:hanging="360"/>
+      </w:pPr>
+      <w:rPr>
+        <w:rFonts w:ascii="Courier New" w:hAnsi="Courier New" w:cs="Courier New" w:hint="default"/>
+      </w:rPr>
+    </w:lvl>
+    <w:lvl w:ilvl="5" w:tplc="04090005" w:tentative="1">
+      <w:start w:val="1"/>
+      <w:numFmt w:val="bullet"/>
+      <w:lvlText w:val=""/>
+      <w:lvlJc w:val="left"/>
+      <w:pPr>
+        <w:ind w:left="4320" w:hanging="360"/>
+      </w:pPr>
+      <w:rPr>
+        <w:rFonts w:ascii="Wingdings" w:hAnsi="Wingdings" w:hint="default"/>
+      </w:rPr>
+    </w:lvl>
+    <w:lvl w:ilvl="6" w:tplc="04090001" w:tentative="1">
+      <w:start w:val="1"/>
+      <w:numFmt w:val="bullet"/>
+      <w:lvlText w:val=""/>
+      <w:lvlJc w:val="left"/>
+      <w:pPr>
+        <w:ind w:left="5040" w:hanging="360"/>
+      </w:pPr>
+      <w:rPr>
+        <w:rFonts w:ascii="Symbol" w:hAnsi="Symbol" w:hint="default"/>
+      </w:rPr>
+    </w:lvl>
+    <w:lvl w:ilvl="7" w:tplc="04090003" w:tentative="1">
+      <w:start w:val="1"/>
+      <w:numFmt w:val="bullet"/>
+      <w:lvlText w:val="o"/>
+      <w:lvlJc w:val="left"/>
+      <w:pPr>
+        <w:ind w:left="5760" w:hanging="360"/>
+      </w:pPr>
+      <w:rPr>
+        <w:rFonts w:ascii="Courier New" w:hAnsi="Courier New" w:cs="Courier New" w:hint="default"/>
+      </w:rPr>
+    </w:lvl>
+    <w:lvl w:ilvl="8" w:tplc="04090005" w:tentative="1">
+      <w:start w:val="1"/>
+      <w:numFmt w:val="bullet"/>
+      <w:lvlText w:val=""/>
+      <w:lvlJc w:val="left"/>
+      <w:pPr>
+        <w:ind w:left="6480" w:hanging="360"/>
+      </w:pPr>
+      <w:rPr>
+        <w:rFonts w:ascii="Wingdings" w:hAnsi="Wingdings" w:hint="default"/>
+      </w:rPr>
+    </w:lvl>
+  </w:abstractNum>
+  <w:abstractNum w:abstractNumId="9" w15:restartNumberingAfterBreak="0">
+    <w:nsid w:val="17677730"/>
+    <w:multiLevelType w:val="hybridMultilevel"/>
+    <w:tmpl w:val="64C2BBF2"/>
+    <w:lvl w:ilvl="0" w:tplc="0409000F">
+      <w:start w:val="1"/>
+      <w:numFmt w:val="decimal"/>
+      <w:lvlText w:val="%1."/>
+      <w:lvlJc w:val="left"/>
+      <w:pPr>
+        <w:ind w:left="720" w:hanging="360"/>
+      </w:pPr>
+      <w:rPr>
+        <w:rFonts w:hint="default"/>
+      </w:rPr>
+    </w:lvl>
+    <w:lvl w:ilvl="1" w:tplc="04090003" w:tentative="1">
+      <w:start w:val="1"/>
+      <w:numFmt w:val="bullet"/>
+      <w:lvlText w:val="o"/>
+      <w:lvlJc w:val="left"/>
+      <w:pPr>
+        <w:ind w:left="1440" w:hanging="360"/>
+      </w:pPr>
+      <w:rPr>
+        <w:rFonts w:ascii="Courier New" w:hAnsi="Courier New" w:cs="Courier New" w:hint="default"/>
+      </w:rPr>
+    </w:lvl>
+    <w:lvl w:ilvl="2" w:tplc="04090005" w:tentative="1">
+      <w:start w:val="1"/>
+      <w:numFmt w:val="bullet"/>
+      <w:lvlText w:val=""/>
+      <w:lvlJc w:val="left"/>
+      <w:pPr>
+        <w:ind w:left="2160" w:hanging="360"/>
+      </w:pPr>
+      <w:rPr>
+        <w:rFonts w:ascii="Wingdings" w:hAnsi="Wingdings" w:hint="default"/>
+      </w:rPr>
+    </w:lvl>
+    <w:lvl w:ilvl="3" w:tplc="04090001" w:tentative="1">
+      <w:start w:val="1"/>
+      <w:numFmt w:val="bullet"/>
+      <w:lvlText w:val=""/>
+      <w:lvlJc w:val="left"/>
+      <w:pPr>
+        <w:ind w:left="2880" w:hanging="360"/>
+      </w:pPr>
+      <w:rPr>
+        <w:rFonts w:ascii="Symbol" w:hAnsi="Symbol" w:hint="default"/>
+      </w:rPr>
+    </w:lvl>
+    <w:lvl w:ilvl="4" w:tplc="04090003" w:tentative="1">
+      <w:start w:val="1"/>
+      <w:numFmt w:val="bullet"/>
+      <w:lvlText w:val="o"/>
+      <w:lvlJc w:val="left"/>
+      <w:pPr>
+        <w:ind w:left="3600" w:hanging="360"/>
+      </w:pPr>
+      <w:rPr>
+        <w:rFonts w:ascii="Courier New" w:hAnsi="Courier New" w:cs="Courier New" w:hint="default"/>
+      </w:rPr>
+    </w:lvl>
+    <w:lvl w:ilvl="5" w:tplc="04090005" w:tentative="1">
+      <w:start w:val="1"/>
+      <w:numFmt w:val="bullet"/>
+      <w:lvlText w:val=""/>
+      <w:lvlJc w:val="left"/>
+      <w:pPr>
+        <w:ind w:left="4320" w:hanging="360"/>
+      </w:pPr>
+      <w:rPr>
+        <w:rFonts w:ascii="Wingdings" w:hAnsi="Wingdings" w:hint="default"/>
+      </w:rPr>
+    </w:lvl>
+    <w:lvl w:ilvl="6" w:tplc="04090001" w:tentative="1">
+      <w:start w:val="1"/>
+      <w:numFmt w:val="bullet"/>
+      <w:lvlText w:val=""/>
+      <w:lvlJc w:val="left"/>
+      <w:pPr>
+        <w:ind w:left="5040" w:hanging="360"/>
+      </w:pPr>
+      <w:rPr>
+        <w:rFonts w:ascii="Symbol" w:hAnsi="Symbol" w:hint="default"/>
+      </w:rPr>
+    </w:lvl>
+    <w:lvl w:ilvl="7" w:tplc="04090003" w:tentative="1">
+      <w:start w:val="1"/>
+      <w:numFmt w:val="bullet"/>
+      <w:lvlText w:val="o"/>
+      <w:lvlJc w:val="left"/>
+      <w:pPr>
+        <w:ind w:left="5760" w:hanging="360"/>
+      </w:pPr>
+      <w:rPr>
+        <w:rFonts w:ascii="Courier New" w:hAnsi="Courier New" w:cs="Courier New" w:hint="default"/>
+      </w:rPr>
+    </w:lvl>
+    <w:lvl w:ilvl="8" w:tplc="04090005" w:tentative="1">
+      <w:start w:val="1"/>
+      <w:numFmt w:val="bullet"/>
+      <w:lvlText w:val=""/>
+      <w:lvlJc w:val="left"/>
+      <w:pPr>
+        <w:ind w:left="6480" w:hanging="360"/>
+      </w:pPr>
+      <w:rPr>
+        <w:rFonts w:ascii="Wingdings" w:hAnsi="Wingdings" w:hint="default"/>
+      </w:rPr>
+    </w:lvl>
+  </w:abstractNum>
+  <w:abstractNum w:abstractNumId="10" w15:restartNumberingAfterBreak="0">
     <w:nsid w:val="18774816"/>
     <w:multiLevelType w:val="hybridMultilevel"/>
-    <w:tmpl w:val="C7F0E232"/>
+    <w:tmpl w:val="4E881B36"/>
     <w:lvl w:ilvl="0" w:tplc="40090001">
       <w:start w:val="1"/>
       <w:numFmt w:val="bullet"/>
@@ -9586,7 +11809,7 @@
       </w:rPr>
     </w:lvl>
   </w:abstractNum>
-  <w:abstractNum w:abstractNumId="9" w15:restartNumberingAfterBreak="0">
+  <w:abstractNum w:abstractNumId="11" w15:restartNumberingAfterBreak="0">
     <w:nsid w:val="1A8C2617"/>
     <w:multiLevelType w:val="hybridMultilevel"/>
     <w:tmpl w:val="0F40804C"/>
@@ -9699,7 +11922,7 @@
       </w:rPr>
     </w:lvl>
   </w:abstractNum>
-  <w:abstractNum w:abstractNumId="10" w15:restartNumberingAfterBreak="0">
+  <w:abstractNum w:abstractNumId="12" w15:restartNumberingAfterBreak="0">
     <w:nsid w:val="1C465542"/>
     <w:multiLevelType w:val="hybridMultilevel"/>
     <w:tmpl w:val="215C2E50"/>
@@ -9806,232 +12029,6 @@
       <w:lvlJc w:val="left"/>
       <w:pPr>
         <w:ind w:left="6480" w:hanging="360"/>
-      </w:pPr>
-      <w:rPr>
-        <w:rFonts w:ascii="Wingdings" w:hAnsi="Wingdings" w:hint="default"/>
-      </w:rPr>
-    </w:lvl>
-  </w:abstractNum>
-  <w:abstractNum w:abstractNumId="11" w15:restartNumberingAfterBreak="0">
-    <w:nsid w:val="1C675C03"/>
-    <w:multiLevelType w:val="hybridMultilevel"/>
-    <w:tmpl w:val="4B9024E8"/>
-    <w:lvl w:ilvl="0" w:tplc="40090003">
-      <w:start w:val="1"/>
-      <w:numFmt w:val="bullet"/>
-      <w:lvlText w:val="o"/>
-      <w:lvlJc w:val="left"/>
-      <w:pPr>
-        <w:ind w:left="360" w:hanging="360"/>
-      </w:pPr>
-      <w:rPr>
-        <w:rFonts w:ascii="Courier New" w:hAnsi="Courier New" w:cs="Courier New" w:hint="default"/>
-      </w:rPr>
-    </w:lvl>
-    <w:lvl w:ilvl="1" w:tplc="40090003" w:tentative="1">
-      <w:start w:val="1"/>
-      <w:numFmt w:val="bullet"/>
-      <w:lvlText w:val="o"/>
-      <w:lvlJc w:val="left"/>
-      <w:pPr>
-        <w:ind w:left="360" w:hanging="360"/>
-      </w:pPr>
-      <w:rPr>
-        <w:rFonts w:ascii="Courier New" w:hAnsi="Courier New" w:cs="Courier New" w:hint="default"/>
-      </w:rPr>
-    </w:lvl>
-    <w:lvl w:ilvl="2" w:tplc="40090005" w:tentative="1">
-      <w:start w:val="1"/>
-      <w:numFmt w:val="bullet"/>
-      <w:lvlText w:val=""/>
-      <w:lvlJc w:val="left"/>
-      <w:pPr>
-        <w:ind w:left="1080" w:hanging="360"/>
-      </w:pPr>
-      <w:rPr>
-        <w:rFonts w:ascii="Wingdings" w:hAnsi="Wingdings" w:hint="default"/>
-      </w:rPr>
-    </w:lvl>
-    <w:lvl w:ilvl="3" w:tplc="40090001" w:tentative="1">
-      <w:start w:val="1"/>
-      <w:numFmt w:val="bullet"/>
-      <w:lvlText w:val=""/>
-      <w:lvlJc w:val="left"/>
-      <w:pPr>
-        <w:ind w:left="1800" w:hanging="360"/>
-      </w:pPr>
-      <w:rPr>
-        <w:rFonts w:ascii="Symbol" w:hAnsi="Symbol" w:hint="default"/>
-      </w:rPr>
-    </w:lvl>
-    <w:lvl w:ilvl="4" w:tplc="40090003" w:tentative="1">
-      <w:start w:val="1"/>
-      <w:numFmt w:val="bullet"/>
-      <w:lvlText w:val="o"/>
-      <w:lvlJc w:val="left"/>
-      <w:pPr>
-        <w:ind w:left="2520" w:hanging="360"/>
-      </w:pPr>
-      <w:rPr>
-        <w:rFonts w:ascii="Courier New" w:hAnsi="Courier New" w:cs="Courier New" w:hint="default"/>
-      </w:rPr>
-    </w:lvl>
-    <w:lvl w:ilvl="5" w:tplc="40090005" w:tentative="1">
-      <w:start w:val="1"/>
-      <w:numFmt w:val="bullet"/>
-      <w:lvlText w:val=""/>
-      <w:lvlJc w:val="left"/>
-      <w:pPr>
-        <w:ind w:left="3240" w:hanging="360"/>
-      </w:pPr>
-      <w:rPr>
-        <w:rFonts w:ascii="Wingdings" w:hAnsi="Wingdings" w:hint="default"/>
-      </w:rPr>
-    </w:lvl>
-    <w:lvl w:ilvl="6" w:tplc="40090001" w:tentative="1">
-      <w:start w:val="1"/>
-      <w:numFmt w:val="bullet"/>
-      <w:lvlText w:val=""/>
-      <w:lvlJc w:val="left"/>
-      <w:pPr>
-        <w:ind w:left="3960" w:hanging="360"/>
-      </w:pPr>
-      <w:rPr>
-        <w:rFonts w:ascii="Symbol" w:hAnsi="Symbol" w:hint="default"/>
-      </w:rPr>
-    </w:lvl>
-    <w:lvl w:ilvl="7" w:tplc="40090003" w:tentative="1">
-      <w:start w:val="1"/>
-      <w:numFmt w:val="bullet"/>
-      <w:lvlText w:val="o"/>
-      <w:lvlJc w:val="left"/>
-      <w:pPr>
-        <w:ind w:left="4680" w:hanging="360"/>
-      </w:pPr>
-      <w:rPr>
-        <w:rFonts w:ascii="Courier New" w:hAnsi="Courier New" w:cs="Courier New" w:hint="default"/>
-      </w:rPr>
-    </w:lvl>
-    <w:lvl w:ilvl="8" w:tplc="40090005" w:tentative="1">
-      <w:start w:val="1"/>
-      <w:numFmt w:val="bullet"/>
-      <w:lvlText w:val=""/>
-      <w:lvlJc w:val="left"/>
-      <w:pPr>
-        <w:ind w:left="5400" w:hanging="360"/>
-      </w:pPr>
-      <w:rPr>
-        <w:rFonts w:ascii="Wingdings" w:hAnsi="Wingdings" w:hint="default"/>
-      </w:rPr>
-    </w:lvl>
-  </w:abstractNum>
-  <w:abstractNum w:abstractNumId="12" w15:restartNumberingAfterBreak="0">
-    <w:nsid w:val="1DBA128E"/>
-    <w:multiLevelType w:val="hybridMultilevel"/>
-    <w:tmpl w:val="E926151E"/>
-    <w:lvl w:ilvl="0" w:tplc="40090001">
-      <w:start w:val="1"/>
-      <w:numFmt w:val="bullet"/>
-      <w:lvlText w:val=""/>
-      <w:lvlJc w:val="left"/>
-      <w:pPr>
-        <w:ind w:left="360" w:hanging="360"/>
-      </w:pPr>
-      <w:rPr>
-        <w:rFonts w:ascii="Symbol" w:hAnsi="Symbol" w:hint="default"/>
-      </w:rPr>
-    </w:lvl>
-    <w:lvl w:ilvl="1" w:tplc="40090003" w:tentative="1">
-      <w:start w:val="1"/>
-      <w:numFmt w:val="bullet"/>
-      <w:lvlText w:val="o"/>
-      <w:lvlJc w:val="left"/>
-      <w:pPr>
-        <w:ind w:left="1080" w:hanging="360"/>
-      </w:pPr>
-      <w:rPr>
-        <w:rFonts w:ascii="Courier New" w:hAnsi="Courier New" w:cs="Courier New" w:hint="default"/>
-      </w:rPr>
-    </w:lvl>
-    <w:lvl w:ilvl="2" w:tplc="40090005" w:tentative="1">
-      <w:start w:val="1"/>
-      <w:numFmt w:val="bullet"/>
-      <w:lvlText w:val=""/>
-      <w:lvlJc w:val="left"/>
-      <w:pPr>
-        <w:ind w:left="1800" w:hanging="360"/>
-      </w:pPr>
-      <w:rPr>
-        <w:rFonts w:ascii="Wingdings" w:hAnsi="Wingdings" w:hint="default"/>
-      </w:rPr>
-    </w:lvl>
-    <w:lvl w:ilvl="3" w:tplc="40090001" w:tentative="1">
-      <w:start w:val="1"/>
-      <w:numFmt w:val="bullet"/>
-      <w:lvlText w:val=""/>
-      <w:lvlJc w:val="left"/>
-      <w:pPr>
-        <w:ind w:left="2520" w:hanging="360"/>
-      </w:pPr>
-      <w:rPr>
-        <w:rFonts w:ascii="Symbol" w:hAnsi="Symbol" w:hint="default"/>
-      </w:rPr>
-    </w:lvl>
-    <w:lvl w:ilvl="4" w:tplc="40090003" w:tentative="1">
-      <w:start w:val="1"/>
-      <w:numFmt w:val="bullet"/>
-      <w:lvlText w:val="o"/>
-      <w:lvlJc w:val="left"/>
-      <w:pPr>
-        <w:ind w:left="3240" w:hanging="360"/>
-      </w:pPr>
-      <w:rPr>
-        <w:rFonts w:ascii="Courier New" w:hAnsi="Courier New" w:cs="Courier New" w:hint="default"/>
-      </w:rPr>
-    </w:lvl>
-    <w:lvl w:ilvl="5" w:tplc="40090005" w:tentative="1">
-      <w:start w:val="1"/>
-      <w:numFmt w:val="bullet"/>
-      <w:lvlText w:val=""/>
-      <w:lvlJc w:val="left"/>
-      <w:pPr>
-        <w:ind w:left="3960" w:hanging="360"/>
-      </w:pPr>
-      <w:rPr>
-        <w:rFonts w:ascii="Wingdings" w:hAnsi="Wingdings" w:hint="default"/>
-      </w:rPr>
-    </w:lvl>
-    <w:lvl w:ilvl="6" w:tplc="40090001" w:tentative="1">
-      <w:start w:val="1"/>
-      <w:numFmt w:val="bullet"/>
-      <w:lvlText w:val=""/>
-      <w:lvlJc w:val="left"/>
-      <w:pPr>
-        <w:ind w:left="4680" w:hanging="360"/>
-      </w:pPr>
-      <w:rPr>
-        <w:rFonts w:ascii="Symbol" w:hAnsi="Symbol" w:hint="default"/>
-      </w:rPr>
-    </w:lvl>
-    <w:lvl w:ilvl="7" w:tplc="40090003" w:tentative="1">
-      <w:start w:val="1"/>
-      <w:numFmt w:val="bullet"/>
-      <w:lvlText w:val="o"/>
-      <w:lvlJc w:val="left"/>
-      <w:pPr>
-        <w:ind w:left="5400" w:hanging="360"/>
-      </w:pPr>
-      <w:rPr>
-        <w:rFonts w:ascii="Courier New" w:hAnsi="Courier New" w:cs="Courier New" w:hint="default"/>
-      </w:rPr>
-    </w:lvl>
-    <w:lvl w:ilvl="8" w:tplc="40090005" w:tentative="1">
-      <w:start w:val="1"/>
-      <w:numFmt w:val="bullet"/>
-      <w:lvlText w:val=""/>
-      <w:lvlJc w:val="left"/>
-      <w:pPr>
-        <w:ind w:left="6120" w:hanging="360"/>
       </w:pPr>
       <w:rPr>
         <w:rFonts w:ascii="Wingdings" w:hAnsi="Wingdings" w:hint="default"/>
@@ -10152,119 +12149,6 @@
     </w:lvl>
   </w:abstractNum>
   <w:abstractNum w:abstractNumId="14" w15:restartNumberingAfterBreak="0">
-    <w:nsid w:val="20296F6A"/>
-    <w:multiLevelType w:val="hybridMultilevel"/>
-    <w:tmpl w:val="2B4C63E6"/>
-    <w:lvl w:ilvl="0" w:tplc="40090001">
-      <w:start w:val="1"/>
-      <w:numFmt w:val="bullet"/>
-      <w:lvlText w:val=""/>
-      <w:lvlJc w:val="left"/>
-      <w:pPr>
-        <w:ind w:left="720" w:hanging="360"/>
-      </w:pPr>
-      <w:rPr>
-        <w:rFonts w:ascii="Symbol" w:hAnsi="Symbol" w:hint="default"/>
-      </w:rPr>
-    </w:lvl>
-    <w:lvl w:ilvl="1" w:tplc="40090003" w:tentative="1">
-      <w:start w:val="1"/>
-      <w:numFmt w:val="bullet"/>
-      <w:lvlText w:val="o"/>
-      <w:lvlJc w:val="left"/>
-      <w:pPr>
-        <w:ind w:left="1440" w:hanging="360"/>
-      </w:pPr>
-      <w:rPr>
-        <w:rFonts w:ascii="Courier New" w:hAnsi="Courier New" w:cs="Courier New" w:hint="default"/>
-      </w:rPr>
-    </w:lvl>
-    <w:lvl w:ilvl="2" w:tplc="40090005" w:tentative="1">
-      <w:start w:val="1"/>
-      <w:numFmt w:val="bullet"/>
-      <w:lvlText w:val=""/>
-      <w:lvlJc w:val="left"/>
-      <w:pPr>
-        <w:ind w:left="2160" w:hanging="360"/>
-      </w:pPr>
-      <w:rPr>
-        <w:rFonts w:ascii="Wingdings" w:hAnsi="Wingdings" w:hint="default"/>
-      </w:rPr>
-    </w:lvl>
-    <w:lvl w:ilvl="3" w:tplc="40090001" w:tentative="1">
-      <w:start w:val="1"/>
-      <w:numFmt w:val="bullet"/>
-      <w:lvlText w:val=""/>
-      <w:lvlJc w:val="left"/>
-      <w:pPr>
-        <w:ind w:left="2880" w:hanging="360"/>
-      </w:pPr>
-      <w:rPr>
-        <w:rFonts w:ascii="Symbol" w:hAnsi="Symbol" w:hint="default"/>
-      </w:rPr>
-    </w:lvl>
-    <w:lvl w:ilvl="4" w:tplc="40090003" w:tentative="1">
-      <w:start w:val="1"/>
-      <w:numFmt w:val="bullet"/>
-      <w:lvlText w:val="o"/>
-      <w:lvlJc w:val="left"/>
-      <w:pPr>
-        <w:ind w:left="3600" w:hanging="360"/>
-      </w:pPr>
-      <w:rPr>
-        <w:rFonts w:ascii="Courier New" w:hAnsi="Courier New" w:cs="Courier New" w:hint="default"/>
-      </w:rPr>
-    </w:lvl>
-    <w:lvl w:ilvl="5" w:tplc="40090005" w:tentative="1">
-      <w:start w:val="1"/>
-      <w:numFmt w:val="bullet"/>
-      <w:lvlText w:val=""/>
-      <w:lvlJc w:val="left"/>
-      <w:pPr>
-        <w:ind w:left="4320" w:hanging="360"/>
-      </w:pPr>
-      <w:rPr>
-        <w:rFonts w:ascii="Wingdings" w:hAnsi="Wingdings" w:hint="default"/>
-      </w:rPr>
-    </w:lvl>
-    <w:lvl w:ilvl="6" w:tplc="40090001" w:tentative="1">
-      <w:start w:val="1"/>
-      <w:numFmt w:val="bullet"/>
-      <w:lvlText w:val=""/>
-      <w:lvlJc w:val="left"/>
-      <w:pPr>
-        <w:ind w:left="5040" w:hanging="360"/>
-      </w:pPr>
-      <w:rPr>
-        <w:rFonts w:ascii="Symbol" w:hAnsi="Symbol" w:hint="default"/>
-      </w:rPr>
-    </w:lvl>
-    <w:lvl w:ilvl="7" w:tplc="40090003" w:tentative="1">
-      <w:start w:val="1"/>
-      <w:numFmt w:val="bullet"/>
-      <w:lvlText w:val="o"/>
-      <w:lvlJc w:val="left"/>
-      <w:pPr>
-        <w:ind w:left="5760" w:hanging="360"/>
-      </w:pPr>
-      <w:rPr>
-        <w:rFonts w:ascii="Courier New" w:hAnsi="Courier New" w:cs="Courier New" w:hint="default"/>
-      </w:rPr>
-    </w:lvl>
-    <w:lvl w:ilvl="8" w:tplc="40090005" w:tentative="1">
-      <w:start w:val="1"/>
-      <w:numFmt w:val="bullet"/>
-      <w:lvlText w:val=""/>
-      <w:lvlJc w:val="left"/>
-      <w:pPr>
-        <w:ind w:left="6480" w:hanging="360"/>
-      </w:pPr>
-      <w:rPr>
-        <w:rFonts w:ascii="Wingdings" w:hAnsi="Wingdings" w:hint="default"/>
-      </w:rPr>
-    </w:lvl>
-  </w:abstractNum>
-  <w:abstractNum w:abstractNumId="15" w15:restartNumberingAfterBreak="0">
     <w:nsid w:val="224F5B8D"/>
     <w:multiLevelType w:val="hybridMultilevel"/>
     <w:tmpl w:val="D3001E74"/>
@@ -10377,7 +12261,7 @@
       </w:rPr>
     </w:lvl>
   </w:abstractNum>
-  <w:abstractNum w:abstractNumId="16" w15:restartNumberingAfterBreak="0">
+  <w:abstractNum w:abstractNumId="15" w15:restartNumberingAfterBreak="0">
     <w:nsid w:val="26AE0AD6"/>
     <w:multiLevelType w:val="hybridMultilevel"/>
     <w:tmpl w:val="A6661808"/>
@@ -10490,7 +12374,7 @@
       </w:rPr>
     </w:lvl>
   </w:abstractNum>
-  <w:abstractNum w:abstractNumId="17" w15:restartNumberingAfterBreak="0">
+  <w:abstractNum w:abstractNumId="16" w15:restartNumberingAfterBreak="0">
     <w:nsid w:val="27605855"/>
     <w:multiLevelType w:val="hybridMultilevel"/>
     <w:tmpl w:val="7D1C28EE"/>
@@ -10603,7 +12487,7 @@
       </w:rPr>
     </w:lvl>
   </w:abstractNum>
-  <w:abstractNum w:abstractNumId="18" w15:restartNumberingAfterBreak="0">
+  <w:abstractNum w:abstractNumId="17" w15:restartNumberingAfterBreak="0">
     <w:nsid w:val="27773637"/>
     <w:multiLevelType w:val="hybridMultilevel"/>
     <w:tmpl w:val="B15CA708"/>
@@ -10716,120 +12600,7 @@
       </w:rPr>
     </w:lvl>
   </w:abstractNum>
-  <w:abstractNum w:abstractNumId="19" w15:restartNumberingAfterBreak="0">
-    <w:nsid w:val="284528BB"/>
-    <w:multiLevelType w:val="hybridMultilevel"/>
-    <w:tmpl w:val="042C4EF6"/>
-    <w:lvl w:ilvl="0" w:tplc="04090001">
-      <w:start w:val="1"/>
-      <w:numFmt w:val="bullet"/>
-      <w:lvlText w:val=""/>
-      <w:lvlJc w:val="left"/>
-      <w:pPr>
-        <w:ind w:left="720" w:hanging="360"/>
-      </w:pPr>
-      <w:rPr>
-        <w:rFonts w:ascii="Symbol" w:hAnsi="Symbol" w:hint="default"/>
-      </w:rPr>
-    </w:lvl>
-    <w:lvl w:ilvl="1" w:tplc="04090003" w:tentative="1">
-      <w:start w:val="1"/>
-      <w:numFmt w:val="bullet"/>
-      <w:lvlText w:val="o"/>
-      <w:lvlJc w:val="left"/>
-      <w:pPr>
-        <w:ind w:left="1440" w:hanging="360"/>
-      </w:pPr>
-      <w:rPr>
-        <w:rFonts w:ascii="Courier New" w:hAnsi="Courier New" w:cs="Courier New" w:hint="default"/>
-      </w:rPr>
-    </w:lvl>
-    <w:lvl w:ilvl="2" w:tplc="04090005" w:tentative="1">
-      <w:start w:val="1"/>
-      <w:numFmt w:val="bullet"/>
-      <w:lvlText w:val=""/>
-      <w:lvlJc w:val="left"/>
-      <w:pPr>
-        <w:ind w:left="2160" w:hanging="360"/>
-      </w:pPr>
-      <w:rPr>
-        <w:rFonts w:ascii="Wingdings" w:hAnsi="Wingdings" w:hint="default"/>
-      </w:rPr>
-    </w:lvl>
-    <w:lvl w:ilvl="3" w:tplc="04090001" w:tentative="1">
-      <w:start w:val="1"/>
-      <w:numFmt w:val="bullet"/>
-      <w:lvlText w:val=""/>
-      <w:lvlJc w:val="left"/>
-      <w:pPr>
-        <w:ind w:left="2880" w:hanging="360"/>
-      </w:pPr>
-      <w:rPr>
-        <w:rFonts w:ascii="Symbol" w:hAnsi="Symbol" w:hint="default"/>
-      </w:rPr>
-    </w:lvl>
-    <w:lvl w:ilvl="4" w:tplc="04090003" w:tentative="1">
-      <w:start w:val="1"/>
-      <w:numFmt w:val="bullet"/>
-      <w:lvlText w:val="o"/>
-      <w:lvlJc w:val="left"/>
-      <w:pPr>
-        <w:ind w:left="3600" w:hanging="360"/>
-      </w:pPr>
-      <w:rPr>
-        <w:rFonts w:ascii="Courier New" w:hAnsi="Courier New" w:cs="Courier New" w:hint="default"/>
-      </w:rPr>
-    </w:lvl>
-    <w:lvl w:ilvl="5" w:tplc="04090005" w:tentative="1">
-      <w:start w:val="1"/>
-      <w:numFmt w:val="bullet"/>
-      <w:lvlText w:val=""/>
-      <w:lvlJc w:val="left"/>
-      <w:pPr>
-        <w:ind w:left="4320" w:hanging="360"/>
-      </w:pPr>
-      <w:rPr>
-        <w:rFonts w:ascii="Wingdings" w:hAnsi="Wingdings" w:hint="default"/>
-      </w:rPr>
-    </w:lvl>
-    <w:lvl w:ilvl="6" w:tplc="04090001" w:tentative="1">
-      <w:start w:val="1"/>
-      <w:numFmt w:val="bullet"/>
-      <w:lvlText w:val=""/>
-      <w:lvlJc w:val="left"/>
-      <w:pPr>
-        <w:ind w:left="5040" w:hanging="360"/>
-      </w:pPr>
-      <w:rPr>
-        <w:rFonts w:ascii="Symbol" w:hAnsi="Symbol" w:hint="default"/>
-      </w:rPr>
-    </w:lvl>
-    <w:lvl w:ilvl="7" w:tplc="04090003" w:tentative="1">
-      <w:start w:val="1"/>
-      <w:numFmt w:val="bullet"/>
-      <w:lvlText w:val="o"/>
-      <w:lvlJc w:val="left"/>
-      <w:pPr>
-        <w:ind w:left="5760" w:hanging="360"/>
-      </w:pPr>
-      <w:rPr>
-        <w:rFonts w:ascii="Courier New" w:hAnsi="Courier New" w:cs="Courier New" w:hint="default"/>
-      </w:rPr>
-    </w:lvl>
-    <w:lvl w:ilvl="8" w:tplc="04090005" w:tentative="1">
-      <w:start w:val="1"/>
-      <w:numFmt w:val="bullet"/>
-      <w:lvlText w:val=""/>
-      <w:lvlJc w:val="left"/>
-      <w:pPr>
-        <w:ind w:left="6480" w:hanging="360"/>
-      </w:pPr>
-      <w:rPr>
-        <w:rFonts w:ascii="Wingdings" w:hAnsi="Wingdings" w:hint="default"/>
-      </w:rPr>
-    </w:lvl>
-  </w:abstractNum>
-  <w:abstractNum w:abstractNumId="20" w15:restartNumberingAfterBreak="0">
+  <w:abstractNum w:abstractNumId="18" w15:restartNumberingAfterBreak="0">
     <w:nsid w:val="286737AC"/>
     <w:multiLevelType w:val="hybridMultilevel"/>
     <w:tmpl w:val="FE56DFDA"/>
@@ -10942,7 +12713,120 @@
       </w:rPr>
     </w:lvl>
   </w:abstractNum>
-  <w:abstractNum w:abstractNumId="21" w15:restartNumberingAfterBreak="0">
+  <w:abstractNum w:abstractNumId="19" w15:restartNumberingAfterBreak="0">
+    <w:nsid w:val="2AA239C6"/>
+    <w:multiLevelType w:val="hybridMultilevel"/>
+    <w:tmpl w:val="74566426"/>
+    <w:lvl w:ilvl="0" w:tplc="04090001">
+      <w:start w:val="1"/>
+      <w:numFmt w:val="bullet"/>
+      <w:lvlText w:val=""/>
+      <w:lvlJc w:val="left"/>
+      <w:pPr>
+        <w:ind w:left="720" w:hanging="360"/>
+      </w:pPr>
+      <w:rPr>
+        <w:rFonts w:ascii="Symbol" w:hAnsi="Symbol" w:hint="default"/>
+      </w:rPr>
+    </w:lvl>
+    <w:lvl w:ilvl="1" w:tplc="04090003" w:tentative="1">
+      <w:start w:val="1"/>
+      <w:numFmt w:val="bullet"/>
+      <w:lvlText w:val="o"/>
+      <w:lvlJc w:val="left"/>
+      <w:pPr>
+        <w:ind w:left="1440" w:hanging="360"/>
+      </w:pPr>
+      <w:rPr>
+        <w:rFonts w:ascii="Courier New" w:hAnsi="Courier New" w:cs="Courier New" w:hint="default"/>
+      </w:rPr>
+    </w:lvl>
+    <w:lvl w:ilvl="2" w:tplc="04090005" w:tentative="1">
+      <w:start w:val="1"/>
+      <w:numFmt w:val="bullet"/>
+      <w:lvlText w:val=""/>
+      <w:lvlJc w:val="left"/>
+      <w:pPr>
+        <w:ind w:left="2160" w:hanging="360"/>
+      </w:pPr>
+      <w:rPr>
+        <w:rFonts w:ascii="Wingdings" w:hAnsi="Wingdings" w:hint="default"/>
+      </w:rPr>
+    </w:lvl>
+    <w:lvl w:ilvl="3" w:tplc="04090001" w:tentative="1">
+      <w:start w:val="1"/>
+      <w:numFmt w:val="bullet"/>
+      <w:lvlText w:val=""/>
+      <w:lvlJc w:val="left"/>
+      <w:pPr>
+        <w:ind w:left="2880" w:hanging="360"/>
+      </w:pPr>
+      <w:rPr>
+        <w:rFonts w:ascii="Symbol" w:hAnsi="Symbol" w:hint="default"/>
+      </w:rPr>
+    </w:lvl>
+    <w:lvl w:ilvl="4" w:tplc="04090003" w:tentative="1">
+      <w:start w:val="1"/>
+      <w:numFmt w:val="bullet"/>
+      <w:lvlText w:val="o"/>
+      <w:lvlJc w:val="left"/>
+      <w:pPr>
+        <w:ind w:left="3600" w:hanging="360"/>
+      </w:pPr>
+      <w:rPr>
+        <w:rFonts w:ascii="Courier New" w:hAnsi="Courier New" w:cs="Courier New" w:hint="default"/>
+      </w:rPr>
+    </w:lvl>
+    <w:lvl w:ilvl="5" w:tplc="04090005" w:tentative="1">
+      <w:start w:val="1"/>
+      <w:numFmt w:val="bullet"/>
+      <w:lvlText w:val=""/>
+      <w:lvlJc w:val="left"/>
+      <w:pPr>
+        <w:ind w:left="4320" w:hanging="360"/>
+      </w:pPr>
+      <w:rPr>
+        <w:rFonts w:ascii="Wingdings" w:hAnsi="Wingdings" w:hint="default"/>
+      </w:rPr>
+    </w:lvl>
+    <w:lvl w:ilvl="6" w:tplc="04090001" w:tentative="1">
+      <w:start w:val="1"/>
+      <w:numFmt w:val="bullet"/>
+      <w:lvlText w:val=""/>
+      <w:lvlJc w:val="left"/>
+      <w:pPr>
+        <w:ind w:left="5040" w:hanging="360"/>
+      </w:pPr>
+      <w:rPr>
+        <w:rFonts w:ascii="Symbol" w:hAnsi="Symbol" w:hint="default"/>
+      </w:rPr>
+    </w:lvl>
+    <w:lvl w:ilvl="7" w:tplc="04090003" w:tentative="1">
+      <w:start w:val="1"/>
+      <w:numFmt w:val="bullet"/>
+      <w:lvlText w:val="o"/>
+      <w:lvlJc w:val="left"/>
+      <w:pPr>
+        <w:ind w:left="5760" w:hanging="360"/>
+      </w:pPr>
+      <w:rPr>
+        <w:rFonts w:ascii="Courier New" w:hAnsi="Courier New" w:cs="Courier New" w:hint="default"/>
+      </w:rPr>
+    </w:lvl>
+    <w:lvl w:ilvl="8" w:tplc="04090005" w:tentative="1">
+      <w:start w:val="1"/>
+      <w:numFmt w:val="bullet"/>
+      <w:lvlText w:val=""/>
+      <w:lvlJc w:val="left"/>
+      <w:pPr>
+        <w:ind w:left="6480" w:hanging="360"/>
+      </w:pPr>
+      <w:rPr>
+        <w:rFonts w:ascii="Wingdings" w:hAnsi="Wingdings" w:hint="default"/>
+      </w:rPr>
+    </w:lvl>
+  </w:abstractNum>
+  <w:abstractNum w:abstractNumId="20" w15:restartNumberingAfterBreak="0">
     <w:nsid w:val="2E3A223E"/>
     <w:multiLevelType w:val="multilevel"/>
     <w:tmpl w:val="95B00378"/>
@@ -11055,7 +12939,7 @@
       </w:pPr>
     </w:lvl>
   </w:abstractNum>
-  <w:abstractNum w:abstractNumId="22" w15:restartNumberingAfterBreak="0">
+  <w:abstractNum w:abstractNumId="21" w15:restartNumberingAfterBreak="0">
     <w:nsid w:val="31C93834"/>
     <w:multiLevelType w:val="hybridMultilevel"/>
     <w:tmpl w:val="D7881760"/>
@@ -11168,233 +13052,7 @@
       </w:rPr>
     </w:lvl>
   </w:abstractNum>
-  <w:abstractNum w:abstractNumId="23" w15:restartNumberingAfterBreak="0">
-    <w:nsid w:val="32716188"/>
-    <w:multiLevelType w:val="hybridMultilevel"/>
-    <w:tmpl w:val="CA36F87A"/>
-    <w:lvl w:ilvl="0" w:tplc="40090001">
-      <w:start w:val="1"/>
-      <w:numFmt w:val="bullet"/>
-      <w:lvlText w:val=""/>
-      <w:lvlJc w:val="left"/>
-      <w:pPr>
-        <w:ind w:left="720" w:hanging="360"/>
-      </w:pPr>
-      <w:rPr>
-        <w:rFonts w:ascii="Symbol" w:hAnsi="Symbol" w:hint="default"/>
-      </w:rPr>
-    </w:lvl>
-    <w:lvl w:ilvl="1" w:tplc="40090003" w:tentative="1">
-      <w:start w:val="1"/>
-      <w:numFmt w:val="bullet"/>
-      <w:lvlText w:val="o"/>
-      <w:lvlJc w:val="left"/>
-      <w:pPr>
-        <w:ind w:left="1440" w:hanging="360"/>
-      </w:pPr>
-      <w:rPr>
-        <w:rFonts w:ascii="Courier New" w:hAnsi="Courier New" w:cs="Courier New" w:hint="default"/>
-      </w:rPr>
-    </w:lvl>
-    <w:lvl w:ilvl="2" w:tplc="40090005" w:tentative="1">
-      <w:start w:val="1"/>
-      <w:numFmt w:val="bullet"/>
-      <w:lvlText w:val=""/>
-      <w:lvlJc w:val="left"/>
-      <w:pPr>
-        <w:ind w:left="2160" w:hanging="360"/>
-      </w:pPr>
-      <w:rPr>
-        <w:rFonts w:ascii="Wingdings" w:hAnsi="Wingdings" w:hint="default"/>
-      </w:rPr>
-    </w:lvl>
-    <w:lvl w:ilvl="3" w:tplc="40090001" w:tentative="1">
-      <w:start w:val="1"/>
-      <w:numFmt w:val="bullet"/>
-      <w:lvlText w:val=""/>
-      <w:lvlJc w:val="left"/>
-      <w:pPr>
-        <w:ind w:left="2880" w:hanging="360"/>
-      </w:pPr>
-      <w:rPr>
-        <w:rFonts w:ascii="Symbol" w:hAnsi="Symbol" w:hint="default"/>
-      </w:rPr>
-    </w:lvl>
-    <w:lvl w:ilvl="4" w:tplc="40090003" w:tentative="1">
-      <w:start w:val="1"/>
-      <w:numFmt w:val="bullet"/>
-      <w:lvlText w:val="o"/>
-      <w:lvlJc w:val="left"/>
-      <w:pPr>
-        <w:ind w:left="3600" w:hanging="360"/>
-      </w:pPr>
-      <w:rPr>
-        <w:rFonts w:ascii="Courier New" w:hAnsi="Courier New" w:cs="Courier New" w:hint="default"/>
-      </w:rPr>
-    </w:lvl>
-    <w:lvl w:ilvl="5" w:tplc="40090005" w:tentative="1">
-      <w:start w:val="1"/>
-      <w:numFmt w:val="bullet"/>
-      <w:lvlText w:val=""/>
-      <w:lvlJc w:val="left"/>
-      <w:pPr>
-        <w:ind w:left="4320" w:hanging="360"/>
-      </w:pPr>
-      <w:rPr>
-        <w:rFonts w:ascii="Wingdings" w:hAnsi="Wingdings" w:hint="default"/>
-      </w:rPr>
-    </w:lvl>
-    <w:lvl w:ilvl="6" w:tplc="40090001" w:tentative="1">
-      <w:start w:val="1"/>
-      <w:numFmt w:val="bullet"/>
-      <w:lvlText w:val=""/>
-      <w:lvlJc w:val="left"/>
-      <w:pPr>
-        <w:ind w:left="5040" w:hanging="360"/>
-      </w:pPr>
-      <w:rPr>
-        <w:rFonts w:ascii="Symbol" w:hAnsi="Symbol" w:hint="default"/>
-      </w:rPr>
-    </w:lvl>
-    <w:lvl w:ilvl="7" w:tplc="40090003" w:tentative="1">
-      <w:start w:val="1"/>
-      <w:numFmt w:val="bullet"/>
-      <w:lvlText w:val="o"/>
-      <w:lvlJc w:val="left"/>
-      <w:pPr>
-        <w:ind w:left="5760" w:hanging="360"/>
-      </w:pPr>
-      <w:rPr>
-        <w:rFonts w:ascii="Courier New" w:hAnsi="Courier New" w:cs="Courier New" w:hint="default"/>
-      </w:rPr>
-    </w:lvl>
-    <w:lvl w:ilvl="8" w:tplc="40090005" w:tentative="1">
-      <w:start w:val="1"/>
-      <w:numFmt w:val="bullet"/>
-      <w:lvlText w:val=""/>
-      <w:lvlJc w:val="left"/>
-      <w:pPr>
-        <w:ind w:left="6480" w:hanging="360"/>
-      </w:pPr>
-      <w:rPr>
-        <w:rFonts w:ascii="Wingdings" w:hAnsi="Wingdings" w:hint="default"/>
-      </w:rPr>
-    </w:lvl>
-  </w:abstractNum>
-  <w:abstractNum w:abstractNumId="24" w15:restartNumberingAfterBreak="0">
-    <w:nsid w:val="329529F1"/>
-    <w:multiLevelType w:val="hybridMultilevel"/>
-    <w:tmpl w:val="716CA3FC"/>
-    <w:lvl w:ilvl="0" w:tplc="04090001">
-      <w:start w:val="1"/>
-      <w:numFmt w:val="bullet"/>
-      <w:lvlText w:val=""/>
-      <w:lvlJc w:val="left"/>
-      <w:pPr>
-        <w:ind w:left="720" w:hanging="360"/>
-      </w:pPr>
-      <w:rPr>
-        <w:rFonts w:ascii="Symbol" w:hAnsi="Symbol" w:hint="default"/>
-      </w:rPr>
-    </w:lvl>
-    <w:lvl w:ilvl="1" w:tplc="04090003" w:tentative="1">
-      <w:start w:val="1"/>
-      <w:numFmt w:val="bullet"/>
-      <w:lvlText w:val="o"/>
-      <w:lvlJc w:val="left"/>
-      <w:pPr>
-        <w:ind w:left="1440" w:hanging="360"/>
-      </w:pPr>
-      <w:rPr>
-        <w:rFonts w:ascii="Courier New" w:hAnsi="Courier New" w:cs="Courier New" w:hint="default"/>
-      </w:rPr>
-    </w:lvl>
-    <w:lvl w:ilvl="2" w:tplc="04090005" w:tentative="1">
-      <w:start w:val="1"/>
-      <w:numFmt w:val="bullet"/>
-      <w:lvlText w:val=""/>
-      <w:lvlJc w:val="left"/>
-      <w:pPr>
-        <w:ind w:left="2160" w:hanging="360"/>
-      </w:pPr>
-      <w:rPr>
-        <w:rFonts w:ascii="Wingdings" w:hAnsi="Wingdings" w:hint="default"/>
-      </w:rPr>
-    </w:lvl>
-    <w:lvl w:ilvl="3" w:tplc="04090001" w:tentative="1">
-      <w:start w:val="1"/>
-      <w:numFmt w:val="bullet"/>
-      <w:lvlText w:val=""/>
-      <w:lvlJc w:val="left"/>
-      <w:pPr>
-        <w:ind w:left="2880" w:hanging="360"/>
-      </w:pPr>
-      <w:rPr>
-        <w:rFonts w:ascii="Symbol" w:hAnsi="Symbol" w:hint="default"/>
-      </w:rPr>
-    </w:lvl>
-    <w:lvl w:ilvl="4" w:tplc="04090003" w:tentative="1">
-      <w:start w:val="1"/>
-      <w:numFmt w:val="bullet"/>
-      <w:lvlText w:val="o"/>
-      <w:lvlJc w:val="left"/>
-      <w:pPr>
-        <w:ind w:left="3600" w:hanging="360"/>
-      </w:pPr>
-      <w:rPr>
-        <w:rFonts w:ascii="Courier New" w:hAnsi="Courier New" w:cs="Courier New" w:hint="default"/>
-      </w:rPr>
-    </w:lvl>
-    <w:lvl w:ilvl="5" w:tplc="04090005" w:tentative="1">
-      <w:start w:val="1"/>
-      <w:numFmt w:val="bullet"/>
-      <w:lvlText w:val=""/>
-      <w:lvlJc w:val="left"/>
-      <w:pPr>
-        <w:ind w:left="4320" w:hanging="360"/>
-      </w:pPr>
-      <w:rPr>
-        <w:rFonts w:ascii="Wingdings" w:hAnsi="Wingdings" w:hint="default"/>
-      </w:rPr>
-    </w:lvl>
-    <w:lvl w:ilvl="6" w:tplc="04090001" w:tentative="1">
-      <w:start w:val="1"/>
-      <w:numFmt w:val="bullet"/>
-      <w:lvlText w:val=""/>
-      <w:lvlJc w:val="left"/>
-      <w:pPr>
-        <w:ind w:left="5040" w:hanging="360"/>
-      </w:pPr>
-      <w:rPr>
-        <w:rFonts w:ascii="Symbol" w:hAnsi="Symbol" w:hint="default"/>
-      </w:rPr>
-    </w:lvl>
-    <w:lvl w:ilvl="7" w:tplc="04090003" w:tentative="1">
-      <w:start w:val="1"/>
-      <w:numFmt w:val="bullet"/>
-      <w:lvlText w:val="o"/>
-      <w:lvlJc w:val="left"/>
-      <w:pPr>
-        <w:ind w:left="5760" w:hanging="360"/>
-      </w:pPr>
-      <w:rPr>
-        <w:rFonts w:ascii="Courier New" w:hAnsi="Courier New" w:cs="Courier New" w:hint="default"/>
-      </w:rPr>
-    </w:lvl>
-    <w:lvl w:ilvl="8" w:tplc="04090005" w:tentative="1">
-      <w:start w:val="1"/>
-      <w:numFmt w:val="bullet"/>
-      <w:lvlText w:val=""/>
-      <w:lvlJc w:val="left"/>
-      <w:pPr>
-        <w:ind w:left="6480" w:hanging="360"/>
-      </w:pPr>
-      <w:rPr>
-        <w:rFonts w:ascii="Wingdings" w:hAnsi="Wingdings" w:hint="default"/>
-      </w:rPr>
-    </w:lvl>
-  </w:abstractNum>
-  <w:abstractNum w:abstractNumId="25" w15:restartNumberingAfterBreak="0">
+  <w:abstractNum w:abstractNumId="22" w15:restartNumberingAfterBreak="0">
     <w:nsid w:val="33C139B8"/>
     <w:multiLevelType w:val="hybridMultilevel"/>
     <w:tmpl w:val="4A448C8C"/>
@@ -11507,156 +13165,7 @@
       </w:rPr>
     </w:lvl>
   </w:abstractNum>
-  <w:abstractNum w:abstractNumId="26" w15:restartNumberingAfterBreak="0">
-    <w:nsid w:val="33F615C3"/>
-    <w:multiLevelType w:val="multilevel"/>
-    <w:tmpl w:val="279E2D76"/>
-    <w:lvl w:ilvl="0">
-      <w:start w:val="1"/>
-      <w:numFmt w:val="bullet"/>
-      <w:lvlText w:val=""/>
-      <w:lvlJc w:val="left"/>
-      <w:pPr>
-        <w:tabs>
-          <w:tab w:val="num" w:pos="720"/>
-        </w:tabs>
-        <w:ind w:left="720" w:hanging="360"/>
-      </w:pPr>
-      <w:rPr>
-        <w:rFonts w:ascii="Symbol" w:hAnsi="Symbol" w:hint="default"/>
-        <w:sz w:val="20"/>
-      </w:rPr>
-    </w:lvl>
-    <w:lvl w:ilvl="1" w:tentative="1">
-      <w:start w:val="1"/>
-      <w:numFmt w:val="bullet"/>
-      <w:lvlText w:val="o"/>
-      <w:lvlJc w:val="left"/>
-      <w:pPr>
-        <w:tabs>
-          <w:tab w:val="num" w:pos="1440"/>
-        </w:tabs>
-        <w:ind w:left="1440" w:hanging="360"/>
-      </w:pPr>
-      <w:rPr>
-        <w:rFonts w:ascii="Courier New" w:hAnsi="Courier New" w:hint="default"/>
-        <w:sz w:val="20"/>
-      </w:rPr>
-    </w:lvl>
-    <w:lvl w:ilvl="2" w:tentative="1">
-      <w:start w:val="1"/>
-      <w:numFmt w:val="bullet"/>
-      <w:lvlText w:val=""/>
-      <w:lvlJc w:val="left"/>
-      <w:pPr>
-        <w:tabs>
-          <w:tab w:val="num" w:pos="2160"/>
-        </w:tabs>
-        <w:ind w:left="2160" w:hanging="360"/>
-      </w:pPr>
-      <w:rPr>
-        <w:rFonts w:ascii="Wingdings" w:hAnsi="Wingdings" w:hint="default"/>
-        <w:sz w:val="20"/>
-      </w:rPr>
-    </w:lvl>
-    <w:lvl w:ilvl="3" w:tentative="1">
-      <w:start w:val="1"/>
-      <w:numFmt w:val="bullet"/>
-      <w:lvlText w:val=""/>
-      <w:lvlJc w:val="left"/>
-      <w:pPr>
-        <w:tabs>
-          <w:tab w:val="num" w:pos="2880"/>
-        </w:tabs>
-        <w:ind w:left="2880" w:hanging="360"/>
-      </w:pPr>
-      <w:rPr>
-        <w:rFonts w:ascii="Wingdings" w:hAnsi="Wingdings" w:hint="default"/>
-        <w:sz w:val="20"/>
-      </w:rPr>
-    </w:lvl>
-    <w:lvl w:ilvl="4" w:tentative="1">
-      <w:start w:val="1"/>
-      <w:numFmt w:val="bullet"/>
-      <w:lvlText w:val=""/>
-      <w:lvlJc w:val="left"/>
-      <w:pPr>
-        <w:tabs>
-          <w:tab w:val="num" w:pos="3600"/>
-        </w:tabs>
-        <w:ind w:left="3600" w:hanging="360"/>
-      </w:pPr>
-      <w:rPr>
-        <w:rFonts w:ascii="Wingdings" w:hAnsi="Wingdings" w:hint="default"/>
-        <w:sz w:val="20"/>
-      </w:rPr>
-    </w:lvl>
-    <w:lvl w:ilvl="5" w:tentative="1">
-      <w:start w:val="1"/>
-      <w:numFmt w:val="bullet"/>
-      <w:lvlText w:val=""/>
-      <w:lvlJc w:val="left"/>
-      <w:pPr>
-        <w:tabs>
-          <w:tab w:val="num" w:pos="4320"/>
-        </w:tabs>
-        <w:ind w:left="4320" w:hanging="360"/>
-      </w:pPr>
-      <w:rPr>
-        <w:rFonts w:ascii="Wingdings" w:hAnsi="Wingdings" w:hint="default"/>
-        <w:sz w:val="20"/>
-      </w:rPr>
-    </w:lvl>
-    <w:lvl w:ilvl="6" w:tentative="1">
-      <w:start w:val="1"/>
-      <w:numFmt w:val="bullet"/>
-      <w:lvlText w:val=""/>
-      <w:lvlJc w:val="left"/>
-      <w:pPr>
-        <w:tabs>
-          <w:tab w:val="num" w:pos="5040"/>
-        </w:tabs>
-        <w:ind w:left="5040" w:hanging="360"/>
-      </w:pPr>
-      <w:rPr>
-        <w:rFonts w:ascii="Wingdings" w:hAnsi="Wingdings" w:hint="default"/>
-        <w:sz w:val="20"/>
-      </w:rPr>
-    </w:lvl>
-    <w:lvl w:ilvl="7" w:tentative="1">
-      <w:start w:val="1"/>
-      <w:numFmt w:val="bullet"/>
-      <w:lvlText w:val=""/>
-      <w:lvlJc w:val="left"/>
-      <w:pPr>
-        <w:tabs>
-          <w:tab w:val="num" w:pos="5760"/>
-        </w:tabs>
-        <w:ind w:left="5760" w:hanging="360"/>
-      </w:pPr>
-      <w:rPr>
-        <w:rFonts w:ascii="Wingdings" w:hAnsi="Wingdings" w:hint="default"/>
-        <w:sz w:val="20"/>
-      </w:rPr>
-    </w:lvl>
-    <w:lvl w:ilvl="8" w:tentative="1">
-      <w:start w:val="1"/>
-      <w:numFmt w:val="bullet"/>
-      <w:lvlText w:val=""/>
-      <w:lvlJc w:val="left"/>
-      <w:pPr>
-        <w:tabs>
-          <w:tab w:val="num" w:pos="6480"/>
-        </w:tabs>
-        <w:ind w:left="6480" w:hanging="360"/>
-      </w:pPr>
-      <w:rPr>
-        <w:rFonts w:ascii="Wingdings" w:hAnsi="Wingdings" w:hint="default"/>
-        <w:sz w:val="20"/>
-      </w:rPr>
-    </w:lvl>
-  </w:abstractNum>
-  <w:abstractNum w:abstractNumId="27" w15:restartNumberingAfterBreak="0">
+  <w:abstractNum w:abstractNumId="23" w15:restartNumberingAfterBreak="0">
     <w:nsid w:val="35873CA2"/>
     <w:multiLevelType w:val="hybridMultilevel"/>
     <w:tmpl w:val="6DD273D2"/>
@@ -11769,123 +13278,10 @@
       </w:rPr>
     </w:lvl>
   </w:abstractNum>
-  <w:abstractNum w:abstractNumId="28" w15:restartNumberingAfterBreak="0">
-    <w:nsid w:val="36A106C9"/>
-    <w:multiLevelType w:val="hybridMultilevel"/>
-    <w:tmpl w:val="F0A483FE"/>
-    <w:lvl w:ilvl="0" w:tplc="04090001">
-      <w:start w:val="1"/>
-      <w:numFmt w:val="bullet"/>
-      <w:lvlText w:val=""/>
-      <w:lvlJc w:val="left"/>
-      <w:pPr>
-        <w:ind w:left="1440" w:hanging="360"/>
-      </w:pPr>
-      <w:rPr>
-        <w:rFonts w:ascii="Symbol" w:hAnsi="Symbol" w:hint="default"/>
-      </w:rPr>
-    </w:lvl>
-    <w:lvl w:ilvl="1" w:tplc="04090003" w:tentative="1">
-      <w:start w:val="1"/>
-      <w:numFmt w:val="bullet"/>
-      <w:lvlText w:val="o"/>
-      <w:lvlJc w:val="left"/>
-      <w:pPr>
-        <w:ind w:left="2160" w:hanging="360"/>
-      </w:pPr>
-      <w:rPr>
-        <w:rFonts w:ascii="Courier New" w:hAnsi="Courier New" w:cs="Courier New" w:hint="default"/>
-      </w:rPr>
-    </w:lvl>
-    <w:lvl w:ilvl="2" w:tplc="04090005" w:tentative="1">
-      <w:start w:val="1"/>
-      <w:numFmt w:val="bullet"/>
-      <w:lvlText w:val=""/>
-      <w:lvlJc w:val="left"/>
-      <w:pPr>
-        <w:ind w:left="2880" w:hanging="360"/>
-      </w:pPr>
-      <w:rPr>
-        <w:rFonts w:ascii="Wingdings" w:hAnsi="Wingdings" w:hint="default"/>
-      </w:rPr>
-    </w:lvl>
-    <w:lvl w:ilvl="3" w:tplc="04090001" w:tentative="1">
-      <w:start w:val="1"/>
-      <w:numFmt w:val="bullet"/>
-      <w:lvlText w:val=""/>
-      <w:lvlJc w:val="left"/>
-      <w:pPr>
-        <w:ind w:left="3600" w:hanging="360"/>
-      </w:pPr>
-      <w:rPr>
-        <w:rFonts w:ascii="Symbol" w:hAnsi="Symbol" w:hint="default"/>
-      </w:rPr>
-    </w:lvl>
-    <w:lvl w:ilvl="4" w:tplc="04090003" w:tentative="1">
-      <w:start w:val="1"/>
-      <w:numFmt w:val="bullet"/>
-      <w:lvlText w:val="o"/>
-      <w:lvlJc w:val="left"/>
-      <w:pPr>
-        <w:ind w:left="4320" w:hanging="360"/>
-      </w:pPr>
-      <w:rPr>
-        <w:rFonts w:ascii="Courier New" w:hAnsi="Courier New" w:cs="Courier New" w:hint="default"/>
-      </w:rPr>
-    </w:lvl>
-    <w:lvl w:ilvl="5" w:tplc="04090005" w:tentative="1">
-      <w:start w:val="1"/>
-      <w:numFmt w:val="bullet"/>
-      <w:lvlText w:val=""/>
-      <w:lvlJc w:val="left"/>
-      <w:pPr>
-        <w:ind w:left="5040" w:hanging="360"/>
-      </w:pPr>
-      <w:rPr>
-        <w:rFonts w:ascii="Wingdings" w:hAnsi="Wingdings" w:hint="default"/>
-      </w:rPr>
-    </w:lvl>
-    <w:lvl w:ilvl="6" w:tplc="04090001" w:tentative="1">
-      <w:start w:val="1"/>
-      <w:numFmt w:val="bullet"/>
-      <w:lvlText w:val=""/>
-      <w:lvlJc w:val="left"/>
-      <w:pPr>
-        <w:ind w:left="5760" w:hanging="360"/>
-      </w:pPr>
-      <w:rPr>
-        <w:rFonts w:ascii="Symbol" w:hAnsi="Symbol" w:hint="default"/>
-      </w:rPr>
-    </w:lvl>
-    <w:lvl w:ilvl="7" w:tplc="04090003" w:tentative="1">
-      <w:start w:val="1"/>
-      <w:numFmt w:val="bullet"/>
-      <w:lvlText w:val="o"/>
-      <w:lvlJc w:val="left"/>
-      <w:pPr>
-        <w:ind w:left="6480" w:hanging="360"/>
-      </w:pPr>
-      <w:rPr>
-        <w:rFonts w:ascii="Courier New" w:hAnsi="Courier New" w:cs="Courier New" w:hint="default"/>
-      </w:rPr>
-    </w:lvl>
-    <w:lvl w:ilvl="8" w:tplc="04090005" w:tentative="1">
-      <w:start w:val="1"/>
-      <w:numFmt w:val="bullet"/>
-      <w:lvlText w:val=""/>
-      <w:lvlJc w:val="left"/>
-      <w:pPr>
-        <w:ind w:left="7200" w:hanging="360"/>
-      </w:pPr>
-      <w:rPr>
-        <w:rFonts w:ascii="Wingdings" w:hAnsi="Wingdings" w:hint="default"/>
-      </w:rPr>
-    </w:lvl>
-  </w:abstractNum>
-  <w:abstractNum w:abstractNumId="29" w15:restartNumberingAfterBreak="0">
+  <w:abstractNum w:abstractNumId="24" w15:restartNumberingAfterBreak="0">
     <w:nsid w:val="3B1B2E01"/>
     <w:multiLevelType w:val="hybridMultilevel"/>
-    <w:tmpl w:val="93F6EE5C"/>
+    <w:tmpl w:val="F8C8C750"/>
     <w:lvl w:ilvl="0" w:tplc="04090001">
       <w:start w:val="1"/>
       <w:numFmt w:val="bullet"/>
@@ -11995,7 +13391,7 @@
       </w:rPr>
     </w:lvl>
   </w:abstractNum>
-  <w:abstractNum w:abstractNumId="30" w15:restartNumberingAfterBreak="0">
+  <w:abstractNum w:abstractNumId="25" w15:restartNumberingAfterBreak="0">
     <w:nsid w:val="3DC6258C"/>
     <w:multiLevelType w:val="hybridMultilevel"/>
     <w:tmpl w:val="4156D382"/>
@@ -12108,459 +13504,7 @@
       </w:rPr>
     </w:lvl>
   </w:abstractNum>
-  <w:abstractNum w:abstractNumId="31" w15:restartNumberingAfterBreak="0">
-    <w:nsid w:val="42991C2F"/>
-    <w:multiLevelType w:val="hybridMultilevel"/>
-    <w:tmpl w:val="BDB4296A"/>
-    <w:lvl w:ilvl="0" w:tplc="40090003">
-      <w:start w:val="1"/>
-      <w:numFmt w:val="bullet"/>
-      <w:lvlText w:val="o"/>
-      <w:lvlJc w:val="left"/>
-      <w:pPr>
-        <w:ind w:left="360" w:hanging="360"/>
-      </w:pPr>
-      <w:rPr>
-        <w:rFonts w:ascii="Courier New" w:hAnsi="Courier New" w:cs="Courier New" w:hint="default"/>
-      </w:rPr>
-    </w:lvl>
-    <w:lvl w:ilvl="1" w:tplc="40090003" w:tentative="1">
-      <w:start w:val="1"/>
-      <w:numFmt w:val="bullet"/>
-      <w:lvlText w:val="o"/>
-      <w:lvlJc w:val="left"/>
-      <w:pPr>
-        <w:ind w:left="360" w:hanging="360"/>
-      </w:pPr>
-      <w:rPr>
-        <w:rFonts w:ascii="Courier New" w:hAnsi="Courier New" w:cs="Courier New" w:hint="default"/>
-      </w:rPr>
-    </w:lvl>
-    <w:lvl w:ilvl="2" w:tplc="40090005" w:tentative="1">
-      <w:start w:val="1"/>
-      <w:numFmt w:val="bullet"/>
-      <w:lvlText w:val=""/>
-      <w:lvlJc w:val="left"/>
-      <w:pPr>
-        <w:ind w:left="1080" w:hanging="360"/>
-      </w:pPr>
-      <w:rPr>
-        <w:rFonts w:ascii="Wingdings" w:hAnsi="Wingdings" w:hint="default"/>
-      </w:rPr>
-    </w:lvl>
-    <w:lvl w:ilvl="3" w:tplc="40090001" w:tentative="1">
-      <w:start w:val="1"/>
-      <w:numFmt w:val="bullet"/>
-      <w:lvlText w:val=""/>
-      <w:lvlJc w:val="left"/>
-      <w:pPr>
-        <w:ind w:left="1800" w:hanging="360"/>
-      </w:pPr>
-      <w:rPr>
-        <w:rFonts w:ascii="Symbol" w:hAnsi="Symbol" w:hint="default"/>
-      </w:rPr>
-    </w:lvl>
-    <w:lvl w:ilvl="4" w:tplc="40090003" w:tentative="1">
-      <w:start w:val="1"/>
-      <w:numFmt w:val="bullet"/>
-      <w:lvlText w:val="o"/>
-      <w:lvlJc w:val="left"/>
-      <w:pPr>
-        <w:ind w:left="2520" w:hanging="360"/>
-      </w:pPr>
-      <w:rPr>
-        <w:rFonts w:ascii="Courier New" w:hAnsi="Courier New" w:cs="Courier New" w:hint="default"/>
-      </w:rPr>
-    </w:lvl>
-    <w:lvl w:ilvl="5" w:tplc="40090005" w:tentative="1">
-      <w:start w:val="1"/>
-      <w:numFmt w:val="bullet"/>
-      <w:lvlText w:val=""/>
-      <w:lvlJc w:val="left"/>
-      <w:pPr>
-        <w:ind w:left="3240" w:hanging="360"/>
-      </w:pPr>
-      <w:rPr>
-        <w:rFonts w:ascii="Wingdings" w:hAnsi="Wingdings" w:hint="default"/>
-      </w:rPr>
-    </w:lvl>
-    <w:lvl w:ilvl="6" w:tplc="40090001" w:tentative="1">
-      <w:start w:val="1"/>
-      <w:numFmt w:val="bullet"/>
-      <w:lvlText w:val=""/>
-      <w:lvlJc w:val="left"/>
-      <w:pPr>
-        <w:ind w:left="3960" w:hanging="360"/>
-      </w:pPr>
-      <w:rPr>
-        <w:rFonts w:ascii="Symbol" w:hAnsi="Symbol" w:hint="default"/>
-      </w:rPr>
-    </w:lvl>
-    <w:lvl w:ilvl="7" w:tplc="40090003" w:tentative="1">
-      <w:start w:val="1"/>
-      <w:numFmt w:val="bullet"/>
-      <w:lvlText w:val="o"/>
-      <w:lvlJc w:val="left"/>
-      <w:pPr>
-        <w:ind w:left="4680" w:hanging="360"/>
-      </w:pPr>
-      <w:rPr>
-        <w:rFonts w:ascii="Courier New" w:hAnsi="Courier New" w:cs="Courier New" w:hint="default"/>
-      </w:rPr>
-    </w:lvl>
-    <w:lvl w:ilvl="8" w:tplc="40090005" w:tentative="1">
-      <w:start w:val="1"/>
-      <w:numFmt w:val="bullet"/>
-      <w:lvlText w:val=""/>
-      <w:lvlJc w:val="left"/>
-      <w:pPr>
-        <w:ind w:left="5400" w:hanging="360"/>
-      </w:pPr>
-      <w:rPr>
-        <w:rFonts w:ascii="Wingdings" w:hAnsi="Wingdings" w:hint="default"/>
-      </w:rPr>
-    </w:lvl>
-  </w:abstractNum>
-  <w:abstractNum w:abstractNumId="32" w15:restartNumberingAfterBreak="0">
-    <w:nsid w:val="447E512D"/>
-    <w:multiLevelType w:val="hybridMultilevel"/>
-    <w:tmpl w:val="EF18081C"/>
-    <w:lvl w:ilvl="0" w:tplc="04090001">
-      <w:start w:val="1"/>
-      <w:numFmt w:val="bullet"/>
-      <w:lvlText w:val=""/>
-      <w:lvlJc w:val="left"/>
-      <w:pPr>
-        <w:ind w:left="720" w:hanging="360"/>
-      </w:pPr>
-      <w:rPr>
-        <w:rFonts w:ascii="Symbol" w:hAnsi="Symbol" w:hint="default"/>
-      </w:rPr>
-    </w:lvl>
-    <w:lvl w:ilvl="1" w:tplc="04090003" w:tentative="1">
-      <w:start w:val="1"/>
-      <w:numFmt w:val="bullet"/>
-      <w:lvlText w:val="o"/>
-      <w:lvlJc w:val="left"/>
-      <w:pPr>
-        <w:ind w:left="1440" w:hanging="360"/>
-      </w:pPr>
-      <w:rPr>
-        <w:rFonts w:ascii="Courier New" w:hAnsi="Courier New" w:cs="Courier New" w:hint="default"/>
-      </w:rPr>
-    </w:lvl>
-    <w:lvl w:ilvl="2" w:tplc="04090005" w:tentative="1">
-      <w:start w:val="1"/>
-      <w:numFmt w:val="bullet"/>
-      <w:lvlText w:val=""/>
-      <w:lvlJc w:val="left"/>
-      <w:pPr>
-        <w:ind w:left="2160" w:hanging="360"/>
-      </w:pPr>
-      <w:rPr>
-        <w:rFonts w:ascii="Wingdings" w:hAnsi="Wingdings" w:hint="default"/>
-      </w:rPr>
-    </w:lvl>
-    <w:lvl w:ilvl="3" w:tplc="04090001" w:tentative="1">
-      <w:start w:val="1"/>
-      <w:numFmt w:val="bullet"/>
-      <w:lvlText w:val=""/>
-      <w:lvlJc w:val="left"/>
-      <w:pPr>
-        <w:ind w:left="2880" w:hanging="360"/>
-      </w:pPr>
-      <w:rPr>
-        <w:rFonts w:ascii="Symbol" w:hAnsi="Symbol" w:hint="default"/>
-      </w:rPr>
-    </w:lvl>
-    <w:lvl w:ilvl="4" w:tplc="04090003" w:tentative="1">
-      <w:start w:val="1"/>
-      <w:numFmt w:val="bullet"/>
-      <w:lvlText w:val="o"/>
-      <w:lvlJc w:val="left"/>
-      <w:pPr>
-        <w:ind w:left="3600" w:hanging="360"/>
-      </w:pPr>
-      <w:rPr>
-        <w:rFonts w:ascii="Courier New" w:hAnsi="Courier New" w:cs="Courier New" w:hint="default"/>
-      </w:rPr>
-    </w:lvl>
-    <w:lvl w:ilvl="5" w:tplc="04090005" w:tentative="1">
-      <w:start w:val="1"/>
-      <w:numFmt w:val="bullet"/>
-      <w:lvlText w:val=""/>
-      <w:lvlJc w:val="left"/>
-      <w:pPr>
-        <w:ind w:left="4320" w:hanging="360"/>
-      </w:pPr>
-      <w:rPr>
-        <w:rFonts w:ascii="Wingdings" w:hAnsi="Wingdings" w:hint="default"/>
-      </w:rPr>
-    </w:lvl>
-    <w:lvl w:ilvl="6" w:tplc="04090001" w:tentative="1">
-      <w:start w:val="1"/>
-      <w:numFmt w:val="bullet"/>
-      <w:lvlText w:val=""/>
-      <w:lvlJc w:val="left"/>
-      <w:pPr>
-        <w:ind w:left="5040" w:hanging="360"/>
-      </w:pPr>
-      <w:rPr>
-        <w:rFonts w:ascii="Symbol" w:hAnsi="Symbol" w:hint="default"/>
-      </w:rPr>
-    </w:lvl>
-    <w:lvl w:ilvl="7" w:tplc="04090003" w:tentative="1">
-      <w:start w:val="1"/>
-      <w:numFmt w:val="bullet"/>
-      <w:lvlText w:val="o"/>
-      <w:lvlJc w:val="left"/>
-      <w:pPr>
-        <w:ind w:left="5760" w:hanging="360"/>
-      </w:pPr>
-      <w:rPr>
-        <w:rFonts w:ascii="Courier New" w:hAnsi="Courier New" w:cs="Courier New" w:hint="default"/>
-      </w:rPr>
-    </w:lvl>
-    <w:lvl w:ilvl="8" w:tplc="04090005" w:tentative="1">
-      <w:start w:val="1"/>
-      <w:numFmt w:val="bullet"/>
-      <w:lvlText w:val=""/>
-      <w:lvlJc w:val="left"/>
-      <w:pPr>
-        <w:ind w:left="6480" w:hanging="360"/>
-      </w:pPr>
-      <w:rPr>
-        <w:rFonts w:ascii="Wingdings" w:hAnsi="Wingdings" w:hint="default"/>
-      </w:rPr>
-    </w:lvl>
-  </w:abstractNum>
-  <w:abstractNum w:abstractNumId="33" w15:restartNumberingAfterBreak="0">
-    <w:nsid w:val="450B0A20"/>
-    <w:multiLevelType w:val="hybridMultilevel"/>
-    <w:tmpl w:val="0C3819D0"/>
-    <w:lvl w:ilvl="0" w:tplc="04090001">
-      <w:start w:val="1"/>
-      <w:numFmt w:val="bullet"/>
-      <w:lvlText w:val=""/>
-      <w:lvlJc w:val="left"/>
-      <w:pPr>
-        <w:ind w:left="720" w:hanging="360"/>
-      </w:pPr>
-      <w:rPr>
-        <w:rFonts w:ascii="Symbol" w:hAnsi="Symbol" w:hint="default"/>
-      </w:rPr>
-    </w:lvl>
-    <w:lvl w:ilvl="1" w:tplc="04090003" w:tentative="1">
-      <w:start w:val="1"/>
-      <w:numFmt w:val="bullet"/>
-      <w:lvlText w:val="o"/>
-      <w:lvlJc w:val="left"/>
-      <w:pPr>
-        <w:ind w:left="1440" w:hanging="360"/>
-      </w:pPr>
-      <w:rPr>
-        <w:rFonts w:ascii="Courier New" w:hAnsi="Courier New" w:cs="Courier New" w:hint="default"/>
-      </w:rPr>
-    </w:lvl>
-    <w:lvl w:ilvl="2" w:tplc="04090005" w:tentative="1">
-      <w:start w:val="1"/>
-      <w:numFmt w:val="bullet"/>
-      <w:lvlText w:val=""/>
-      <w:lvlJc w:val="left"/>
-      <w:pPr>
-        <w:ind w:left="2160" w:hanging="360"/>
-      </w:pPr>
-      <w:rPr>
-        <w:rFonts w:ascii="Wingdings" w:hAnsi="Wingdings" w:hint="default"/>
-      </w:rPr>
-    </w:lvl>
-    <w:lvl w:ilvl="3" w:tplc="04090001" w:tentative="1">
-      <w:start w:val="1"/>
-      <w:numFmt w:val="bullet"/>
-      <w:lvlText w:val=""/>
-      <w:lvlJc w:val="left"/>
-      <w:pPr>
-        <w:ind w:left="2880" w:hanging="360"/>
-      </w:pPr>
-      <w:rPr>
-        <w:rFonts w:ascii="Symbol" w:hAnsi="Symbol" w:hint="default"/>
-      </w:rPr>
-    </w:lvl>
-    <w:lvl w:ilvl="4" w:tplc="04090003" w:tentative="1">
-      <w:start w:val="1"/>
-      <w:numFmt w:val="bullet"/>
-      <w:lvlText w:val="o"/>
-      <w:lvlJc w:val="left"/>
-      <w:pPr>
-        <w:ind w:left="3600" w:hanging="360"/>
-      </w:pPr>
-      <w:rPr>
-        <w:rFonts w:ascii="Courier New" w:hAnsi="Courier New" w:cs="Courier New" w:hint="default"/>
-      </w:rPr>
-    </w:lvl>
-    <w:lvl w:ilvl="5" w:tplc="04090005" w:tentative="1">
-      <w:start w:val="1"/>
-      <w:numFmt w:val="bullet"/>
-      <w:lvlText w:val=""/>
-      <w:lvlJc w:val="left"/>
-      <w:pPr>
-        <w:ind w:left="4320" w:hanging="360"/>
-      </w:pPr>
-      <w:rPr>
-        <w:rFonts w:ascii="Wingdings" w:hAnsi="Wingdings" w:hint="default"/>
-      </w:rPr>
-    </w:lvl>
-    <w:lvl w:ilvl="6" w:tplc="04090001" w:tentative="1">
-      <w:start w:val="1"/>
-      <w:numFmt w:val="bullet"/>
-      <w:lvlText w:val=""/>
-      <w:lvlJc w:val="left"/>
-      <w:pPr>
-        <w:ind w:left="5040" w:hanging="360"/>
-      </w:pPr>
-      <w:rPr>
-        <w:rFonts w:ascii="Symbol" w:hAnsi="Symbol" w:hint="default"/>
-      </w:rPr>
-    </w:lvl>
-    <w:lvl w:ilvl="7" w:tplc="04090003" w:tentative="1">
-      <w:start w:val="1"/>
-      <w:numFmt w:val="bullet"/>
-      <w:lvlText w:val="o"/>
-      <w:lvlJc w:val="left"/>
-      <w:pPr>
-        <w:ind w:left="5760" w:hanging="360"/>
-      </w:pPr>
-      <w:rPr>
-        <w:rFonts w:ascii="Courier New" w:hAnsi="Courier New" w:cs="Courier New" w:hint="default"/>
-      </w:rPr>
-    </w:lvl>
-    <w:lvl w:ilvl="8" w:tplc="04090005" w:tentative="1">
-      <w:start w:val="1"/>
-      <w:numFmt w:val="bullet"/>
-      <w:lvlText w:val=""/>
-      <w:lvlJc w:val="left"/>
-      <w:pPr>
-        <w:ind w:left="6480" w:hanging="360"/>
-      </w:pPr>
-      <w:rPr>
-        <w:rFonts w:ascii="Wingdings" w:hAnsi="Wingdings" w:hint="default"/>
-      </w:rPr>
-    </w:lvl>
-  </w:abstractNum>
-  <w:abstractNum w:abstractNumId="34" w15:restartNumberingAfterBreak="0">
-    <w:nsid w:val="48510A63"/>
-    <w:multiLevelType w:val="hybridMultilevel"/>
-    <w:tmpl w:val="C4E2A5BA"/>
-    <w:lvl w:ilvl="0" w:tplc="04090001">
-      <w:start w:val="1"/>
-      <w:numFmt w:val="bullet"/>
-      <w:lvlText w:val=""/>
-      <w:lvlJc w:val="left"/>
-      <w:pPr>
-        <w:ind w:left="720" w:hanging="360"/>
-      </w:pPr>
-      <w:rPr>
-        <w:rFonts w:ascii="Symbol" w:hAnsi="Symbol" w:hint="default"/>
-      </w:rPr>
-    </w:lvl>
-    <w:lvl w:ilvl="1" w:tplc="04090003" w:tentative="1">
-      <w:start w:val="1"/>
-      <w:numFmt w:val="bullet"/>
-      <w:lvlText w:val="o"/>
-      <w:lvlJc w:val="left"/>
-      <w:pPr>
-        <w:ind w:left="1440" w:hanging="360"/>
-      </w:pPr>
-      <w:rPr>
-        <w:rFonts w:ascii="Courier New" w:hAnsi="Courier New" w:cs="Courier New" w:hint="default"/>
-      </w:rPr>
-    </w:lvl>
-    <w:lvl w:ilvl="2" w:tplc="04090005" w:tentative="1">
-      <w:start w:val="1"/>
-      <w:numFmt w:val="bullet"/>
-      <w:lvlText w:val=""/>
-      <w:lvlJc w:val="left"/>
-      <w:pPr>
-        <w:ind w:left="2160" w:hanging="360"/>
-      </w:pPr>
-      <w:rPr>
-        <w:rFonts w:ascii="Wingdings" w:hAnsi="Wingdings" w:hint="default"/>
-      </w:rPr>
-    </w:lvl>
-    <w:lvl w:ilvl="3" w:tplc="04090001" w:tentative="1">
-      <w:start w:val="1"/>
-      <w:numFmt w:val="bullet"/>
-      <w:lvlText w:val=""/>
-      <w:lvlJc w:val="left"/>
-      <w:pPr>
-        <w:ind w:left="2880" w:hanging="360"/>
-      </w:pPr>
-      <w:rPr>
-        <w:rFonts w:ascii="Symbol" w:hAnsi="Symbol" w:hint="default"/>
-      </w:rPr>
-    </w:lvl>
-    <w:lvl w:ilvl="4" w:tplc="04090003" w:tentative="1">
-      <w:start w:val="1"/>
-      <w:numFmt w:val="bullet"/>
-      <w:lvlText w:val="o"/>
-      <w:lvlJc w:val="left"/>
-      <w:pPr>
-        <w:ind w:left="3600" w:hanging="360"/>
-      </w:pPr>
-      <w:rPr>
-        <w:rFonts w:ascii="Courier New" w:hAnsi="Courier New" w:cs="Courier New" w:hint="default"/>
-      </w:rPr>
-    </w:lvl>
-    <w:lvl w:ilvl="5" w:tplc="04090005" w:tentative="1">
-      <w:start w:val="1"/>
-      <w:numFmt w:val="bullet"/>
-      <w:lvlText w:val=""/>
-      <w:lvlJc w:val="left"/>
-      <w:pPr>
-        <w:ind w:left="4320" w:hanging="360"/>
-      </w:pPr>
-      <w:rPr>
-        <w:rFonts w:ascii="Wingdings" w:hAnsi="Wingdings" w:hint="default"/>
-      </w:rPr>
-    </w:lvl>
-    <w:lvl w:ilvl="6" w:tplc="04090001" w:tentative="1">
-      <w:start w:val="1"/>
-      <w:numFmt w:val="bullet"/>
-      <w:lvlText w:val=""/>
-      <w:lvlJc w:val="left"/>
-      <w:pPr>
-        <w:ind w:left="5040" w:hanging="360"/>
-      </w:pPr>
-      <w:rPr>
-        <w:rFonts w:ascii="Symbol" w:hAnsi="Symbol" w:hint="default"/>
-      </w:rPr>
-    </w:lvl>
-    <w:lvl w:ilvl="7" w:tplc="04090003" w:tentative="1">
-      <w:start w:val="1"/>
-      <w:numFmt w:val="bullet"/>
-      <w:lvlText w:val="o"/>
-      <w:lvlJc w:val="left"/>
-      <w:pPr>
-        <w:ind w:left="5760" w:hanging="360"/>
-      </w:pPr>
-      <w:rPr>
-        <w:rFonts w:ascii="Courier New" w:hAnsi="Courier New" w:cs="Courier New" w:hint="default"/>
-      </w:rPr>
-    </w:lvl>
-    <w:lvl w:ilvl="8" w:tplc="04090005" w:tentative="1">
-      <w:start w:val="1"/>
-      <w:numFmt w:val="bullet"/>
-      <w:lvlText w:val=""/>
-      <w:lvlJc w:val="left"/>
-      <w:pPr>
-        <w:ind w:left="6480" w:hanging="360"/>
-      </w:pPr>
-      <w:rPr>
-        <w:rFonts w:ascii="Wingdings" w:hAnsi="Wingdings" w:hint="default"/>
-      </w:rPr>
-    </w:lvl>
-  </w:abstractNum>
-  <w:abstractNum w:abstractNumId="35" w15:restartNumberingAfterBreak="0">
+  <w:abstractNum w:abstractNumId="26" w15:restartNumberingAfterBreak="0">
     <w:nsid w:val="48E719E3"/>
     <w:multiLevelType w:val="hybridMultilevel"/>
     <w:tmpl w:val="8FE0FE76"/>
@@ -12673,7 +13617,7 @@
       </w:rPr>
     </w:lvl>
   </w:abstractNum>
-  <w:abstractNum w:abstractNumId="36" w15:restartNumberingAfterBreak="0">
+  <w:abstractNum w:abstractNumId="27" w15:restartNumberingAfterBreak="0">
     <w:nsid w:val="4F0075A3"/>
     <w:multiLevelType w:val="hybridMultilevel"/>
     <w:tmpl w:val="2598B394"/>
@@ -12786,7 +13730,120 @@
       </w:rPr>
     </w:lvl>
   </w:abstractNum>
-  <w:abstractNum w:abstractNumId="37" w15:restartNumberingAfterBreak="0">
+  <w:abstractNum w:abstractNumId="28" w15:restartNumberingAfterBreak="0">
+    <w:nsid w:val="512C5834"/>
+    <w:multiLevelType w:val="hybridMultilevel"/>
+    <w:tmpl w:val="073E1AEE"/>
+    <w:lvl w:ilvl="0" w:tplc="04090001">
+      <w:start w:val="1"/>
+      <w:numFmt w:val="bullet"/>
+      <w:lvlText w:val=""/>
+      <w:lvlJc w:val="left"/>
+      <w:pPr>
+        <w:ind w:left="720" w:hanging="360"/>
+      </w:pPr>
+      <w:rPr>
+        <w:rFonts w:ascii="Symbol" w:hAnsi="Symbol" w:hint="default"/>
+      </w:rPr>
+    </w:lvl>
+    <w:lvl w:ilvl="1" w:tplc="04090003" w:tentative="1">
+      <w:start w:val="1"/>
+      <w:numFmt w:val="bullet"/>
+      <w:lvlText w:val="o"/>
+      <w:lvlJc w:val="left"/>
+      <w:pPr>
+        <w:ind w:left="1440" w:hanging="360"/>
+      </w:pPr>
+      <w:rPr>
+        <w:rFonts w:ascii="Courier New" w:hAnsi="Courier New" w:cs="Courier New" w:hint="default"/>
+      </w:rPr>
+    </w:lvl>
+    <w:lvl w:ilvl="2" w:tplc="04090005" w:tentative="1">
+      <w:start w:val="1"/>
+      <w:numFmt w:val="bullet"/>
+      <w:lvlText w:val=""/>
+      <w:lvlJc w:val="left"/>
+      <w:pPr>
+        <w:ind w:left="2160" w:hanging="360"/>
+      </w:pPr>
+      <w:rPr>
+        <w:rFonts w:ascii="Wingdings" w:hAnsi="Wingdings" w:hint="default"/>
+      </w:rPr>
+    </w:lvl>
+    <w:lvl w:ilvl="3" w:tplc="04090001" w:tentative="1">
+      <w:start w:val="1"/>
+      <w:numFmt w:val="bullet"/>
+      <w:lvlText w:val=""/>
+      <w:lvlJc w:val="left"/>
+      <w:pPr>
+        <w:ind w:left="2880" w:hanging="360"/>
+      </w:pPr>
+      <w:rPr>
+        <w:rFonts w:ascii="Symbol" w:hAnsi="Symbol" w:hint="default"/>
+      </w:rPr>
+    </w:lvl>
+    <w:lvl w:ilvl="4" w:tplc="04090003" w:tentative="1">
+      <w:start w:val="1"/>
+      <w:numFmt w:val="bullet"/>
+      <w:lvlText w:val="o"/>
+      <w:lvlJc w:val="left"/>
+      <w:pPr>
+        <w:ind w:left="3600" w:hanging="360"/>
+      </w:pPr>
+      <w:rPr>
+        <w:rFonts w:ascii="Courier New" w:hAnsi="Courier New" w:cs="Courier New" w:hint="default"/>
+      </w:rPr>
+    </w:lvl>
+    <w:lvl w:ilvl="5" w:tplc="04090005" w:tentative="1">
+      <w:start w:val="1"/>
+      <w:numFmt w:val="bullet"/>
+      <w:lvlText w:val=""/>
+      <w:lvlJc w:val="left"/>
+      <w:pPr>
+        <w:ind w:left="4320" w:hanging="360"/>
+      </w:pPr>
+      <w:rPr>
+        <w:rFonts w:ascii="Wingdings" w:hAnsi="Wingdings" w:hint="default"/>
+      </w:rPr>
+    </w:lvl>
+    <w:lvl w:ilvl="6" w:tplc="04090001" w:tentative="1">
+      <w:start w:val="1"/>
+      <w:numFmt w:val="bullet"/>
+      <w:lvlText w:val=""/>
+      <w:lvlJc w:val="left"/>
+      <w:pPr>
+        <w:ind w:left="5040" w:hanging="360"/>
+      </w:pPr>
+      <w:rPr>
+        <w:rFonts w:ascii="Symbol" w:hAnsi="Symbol" w:hint="default"/>
+      </w:rPr>
+    </w:lvl>
+    <w:lvl w:ilvl="7" w:tplc="04090003" w:tentative="1">
+      <w:start w:val="1"/>
+      <w:numFmt w:val="bullet"/>
+      <w:lvlText w:val="o"/>
+      <w:lvlJc w:val="left"/>
+      <w:pPr>
+        <w:ind w:left="5760" w:hanging="360"/>
+      </w:pPr>
+      <w:rPr>
+        <w:rFonts w:ascii="Courier New" w:hAnsi="Courier New" w:cs="Courier New" w:hint="default"/>
+      </w:rPr>
+    </w:lvl>
+    <w:lvl w:ilvl="8" w:tplc="04090005" w:tentative="1">
+      <w:start w:val="1"/>
+      <w:numFmt w:val="bullet"/>
+      <w:lvlText w:val=""/>
+      <w:lvlJc w:val="left"/>
+      <w:pPr>
+        <w:ind w:left="6480" w:hanging="360"/>
+      </w:pPr>
+      <w:rPr>
+        <w:rFonts w:ascii="Wingdings" w:hAnsi="Wingdings" w:hint="default"/>
+      </w:rPr>
+    </w:lvl>
+  </w:abstractNum>
+  <w:abstractNum w:abstractNumId="29" w15:restartNumberingAfterBreak="0">
     <w:nsid w:val="52206BFB"/>
     <w:multiLevelType w:val="hybridMultilevel"/>
     <w:tmpl w:val="B19E922C"/>
@@ -12899,7 +13956,120 @@
       </w:rPr>
     </w:lvl>
   </w:abstractNum>
-  <w:abstractNum w:abstractNumId="38" w15:restartNumberingAfterBreak="0">
+  <w:abstractNum w:abstractNumId="30" w15:restartNumberingAfterBreak="0">
+    <w:nsid w:val="56C45BF0"/>
+    <w:multiLevelType w:val="hybridMultilevel"/>
+    <w:tmpl w:val="0C9287D6"/>
+    <w:lvl w:ilvl="0" w:tplc="04090001">
+      <w:start w:val="1"/>
+      <w:numFmt w:val="bullet"/>
+      <w:lvlText w:val=""/>
+      <w:lvlJc w:val="left"/>
+      <w:pPr>
+        <w:ind w:left="720" w:hanging="360"/>
+      </w:pPr>
+      <w:rPr>
+        <w:rFonts w:ascii="Symbol" w:hAnsi="Symbol" w:hint="default"/>
+      </w:rPr>
+    </w:lvl>
+    <w:lvl w:ilvl="1" w:tplc="04090003" w:tentative="1">
+      <w:start w:val="1"/>
+      <w:numFmt w:val="bullet"/>
+      <w:lvlText w:val="o"/>
+      <w:lvlJc w:val="left"/>
+      <w:pPr>
+        <w:ind w:left="1440" w:hanging="360"/>
+      </w:pPr>
+      <w:rPr>
+        <w:rFonts w:ascii="Courier New" w:hAnsi="Courier New" w:cs="Courier New" w:hint="default"/>
+      </w:rPr>
+    </w:lvl>
+    <w:lvl w:ilvl="2" w:tplc="04090005" w:tentative="1">
+      <w:start w:val="1"/>
+      <w:numFmt w:val="bullet"/>
+      <w:lvlText w:val=""/>
+      <w:lvlJc w:val="left"/>
+      <w:pPr>
+        <w:ind w:left="2160" w:hanging="360"/>
+      </w:pPr>
+      <w:rPr>
+        <w:rFonts w:ascii="Wingdings" w:hAnsi="Wingdings" w:hint="default"/>
+      </w:rPr>
+    </w:lvl>
+    <w:lvl w:ilvl="3" w:tplc="04090001" w:tentative="1">
+      <w:start w:val="1"/>
+      <w:numFmt w:val="bullet"/>
+      <w:lvlText w:val=""/>
+      <w:lvlJc w:val="left"/>
+      <w:pPr>
+        <w:ind w:left="2880" w:hanging="360"/>
+      </w:pPr>
+      <w:rPr>
+        <w:rFonts w:ascii="Symbol" w:hAnsi="Symbol" w:hint="default"/>
+      </w:rPr>
+    </w:lvl>
+    <w:lvl w:ilvl="4" w:tplc="04090003" w:tentative="1">
+      <w:start w:val="1"/>
+      <w:numFmt w:val="bullet"/>
+      <w:lvlText w:val="o"/>
+      <w:lvlJc w:val="left"/>
+      <w:pPr>
+        <w:ind w:left="3600" w:hanging="360"/>
+      </w:pPr>
+      <w:rPr>
+        <w:rFonts w:ascii="Courier New" w:hAnsi="Courier New" w:cs="Courier New" w:hint="default"/>
+      </w:rPr>
+    </w:lvl>
+    <w:lvl w:ilvl="5" w:tplc="04090005" w:tentative="1">
+      <w:start w:val="1"/>
+      <w:numFmt w:val="bullet"/>
+      <w:lvlText w:val=""/>
+      <w:lvlJc w:val="left"/>
+      <w:pPr>
+        <w:ind w:left="4320" w:hanging="360"/>
+      </w:pPr>
+      <w:rPr>
+        <w:rFonts w:ascii="Wingdings" w:hAnsi="Wingdings" w:hint="default"/>
+      </w:rPr>
+    </w:lvl>
+    <w:lvl w:ilvl="6" w:tplc="04090001" w:tentative="1">
+      <w:start w:val="1"/>
+      <w:numFmt w:val="bullet"/>
+      <w:lvlText w:val=""/>
+      <w:lvlJc w:val="left"/>
+      <w:pPr>
+        <w:ind w:left="5040" w:hanging="360"/>
+      </w:pPr>
+      <w:rPr>
+        <w:rFonts w:ascii="Symbol" w:hAnsi="Symbol" w:hint="default"/>
+      </w:rPr>
+    </w:lvl>
+    <w:lvl w:ilvl="7" w:tplc="04090003" w:tentative="1">
+      <w:start w:val="1"/>
+      <w:numFmt w:val="bullet"/>
+      <w:lvlText w:val="o"/>
+      <w:lvlJc w:val="left"/>
+      <w:pPr>
+        <w:ind w:left="5760" w:hanging="360"/>
+      </w:pPr>
+      <w:rPr>
+        <w:rFonts w:ascii="Courier New" w:hAnsi="Courier New" w:cs="Courier New" w:hint="default"/>
+      </w:rPr>
+    </w:lvl>
+    <w:lvl w:ilvl="8" w:tplc="04090005" w:tentative="1">
+      <w:start w:val="1"/>
+      <w:numFmt w:val="bullet"/>
+      <w:lvlText w:val=""/>
+      <w:lvlJc w:val="left"/>
+      <w:pPr>
+        <w:ind w:left="6480" w:hanging="360"/>
+      </w:pPr>
+      <w:rPr>
+        <w:rFonts w:ascii="Wingdings" w:hAnsi="Wingdings" w:hint="default"/>
+      </w:rPr>
+    </w:lvl>
+  </w:abstractNum>
+  <w:abstractNum w:abstractNumId="31" w15:restartNumberingAfterBreak="0">
     <w:nsid w:val="599739A4"/>
     <w:multiLevelType w:val="hybridMultilevel"/>
     <w:tmpl w:val="995A8D6E"/>
@@ -13012,120 +14182,7 @@
       </w:rPr>
     </w:lvl>
   </w:abstractNum>
-  <w:abstractNum w:abstractNumId="39" w15:restartNumberingAfterBreak="0">
-    <w:nsid w:val="62B90F83"/>
-    <w:multiLevelType w:val="hybridMultilevel"/>
-    <w:tmpl w:val="6C742448"/>
-    <w:lvl w:ilvl="0" w:tplc="40090001">
-      <w:start w:val="1"/>
-      <w:numFmt w:val="bullet"/>
-      <w:lvlText w:val=""/>
-      <w:lvlJc w:val="left"/>
-      <w:pPr>
-        <w:ind w:left="720" w:hanging="360"/>
-      </w:pPr>
-      <w:rPr>
-        <w:rFonts w:ascii="Symbol" w:hAnsi="Symbol" w:hint="default"/>
-      </w:rPr>
-    </w:lvl>
-    <w:lvl w:ilvl="1" w:tplc="40090003" w:tentative="1">
-      <w:start w:val="1"/>
-      <w:numFmt w:val="bullet"/>
-      <w:lvlText w:val="o"/>
-      <w:lvlJc w:val="left"/>
-      <w:pPr>
-        <w:ind w:left="1440" w:hanging="360"/>
-      </w:pPr>
-      <w:rPr>
-        <w:rFonts w:ascii="Courier New" w:hAnsi="Courier New" w:cs="Courier New" w:hint="default"/>
-      </w:rPr>
-    </w:lvl>
-    <w:lvl w:ilvl="2" w:tplc="40090005" w:tentative="1">
-      <w:start w:val="1"/>
-      <w:numFmt w:val="bullet"/>
-      <w:lvlText w:val=""/>
-      <w:lvlJc w:val="left"/>
-      <w:pPr>
-        <w:ind w:left="2160" w:hanging="360"/>
-      </w:pPr>
-      <w:rPr>
-        <w:rFonts w:ascii="Wingdings" w:hAnsi="Wingdings" w:hint="default"/>
-      </w:rPr>
-    </w:lvl>
-    <w:lvl w:ilvl="3" w:tplc="40090001" w:tentative="1">
-      <w:start w:val="1"/>
-      <w:numFmt w:val="bullet"/>
-      <w:lvlText w:val=""/>
-      <w:lvlJc w:val="left"/>
-      <w:pPr>
-        <w:ind w:left="2880" w:hanging="360"/>
-      </w:pPr>
-      <w:rPr>
-        <w:rFonts w:ascii="Symbol" w:hAnsi="Symbol" w:hint="default"/>
-      </w:rPr>
-    </w:lvl>
-    <w:lvl w:ilvl="4" w:tplc="40090003" w:tentative="1">
-      <w:start w:val="1"/>
-      <w:numFmt w:val="bullet"/>
-      <w:lvlText w:val="o"/>
-      <w:lvlJc w:val="left"/>
-      <w:pPr>
-        <w:ind w:left="3600" w:hanging="360"/>
-      </w:pPr>
-      <w:rPr>
-        <w:rFonts w:ascii="Courier New" w:hAnsi="Courier New" w:cs="Courier New" w:hint="default"/>
-      </w:rPr>
-    </w:lvl>
-    <w:lvl w:ilvl="5" w:tplc="40090005" w:tentative="1">
-      <w:start w:val="1"/>
-      <w:numFmt w:val="bullet"/>
-      <w:lvlText w:val=""/>
-      <w:lvlJc w:val="left"/>
-      <w:pPr>
-        <w:ind w:left="4320" w:hanging="360"/>
-      </w:pPr>
-      <w:rPr>
-        <w:rFonts w:ascii="Wingdings" w:hAnsi="Wingdings" w:hint="default"/>
-      </w:rPr>
-    </w:lvl>
-    <w:lvl w:ilvl="6" w:tplc="40090001" w:tentative="1">
-      <w:start w:val="1"/>
-      <w:numFmt w:val="bullet"/>
-      <w:lvlText w:val=""/>
-      <w:lvlJc w:val="left"/>
-      <w:pPr>
-        <w:ind w:left="5040" w:hanging="360"/>
-      </w:pPr>
-      <w:rPr>
-        <w:rFonts w:ascii="Symbol" w:hAnsi="Symbol" w:hint="default"/>
-      </w:rPr>
-    </w:lvl>
-    <w:lvl w:ilvl="7" w:tplc="40090003" w:tentative="1">
-      <w:start w:val="1"/>
-      <w:numFmt w:val="bullet"/>
-      <w:lvlText w:val="o"/>
-      <w:lvlJc w:val="left"/>
-      <w:pPr>
-        <w:ind w:left="5760" w:hanging="360"/>
-      </w:pPr>
-      <w:rPr>
-        <w:rFonts w:ascii="Courier New" w:hAnsi="Courier New" w:cs="Courier New" w:hint="default"/>
-      </w:rPr>
-    </w:lvl>
-    <w:lvl w:ilvl="8" w:tplc="40090005" w:tentative="1">
-      <w:start w:val="1"/>
-      <w:numFmt w:val="bullet"/>
-      <w:lvlText w:val=""/>
-      <w:lvlJc w:val="left"/>
-      <w:pPr>
-        <w:ind w:left="6480" w:hanging="360"/>
-      </w:pPr>
-      <w:rPr>
-        <w:rFonts w:ascii="Wingdings" w:hAnsi="Wingdings" w:hint="default"/>
-      </w:rPr>
-    </w:lvl>
-  </w:abstractNum>
-  <w:abstractNum w:abstractNumId="40" w15:restartNumberingAfterBreak="0">
+  <w:abstractNum w:abstractNumId="32" w15:restartNumberingAfterBreak="0">
     <w:nsid w:val="63921D13"/>
     <w:multiLevelType w:val="hybridMultilevel"/>
     <w:tmpl w:val="4232CA30"/>
@@ -13238,10 +14295,10 @@
       </w:rPr>
     </w:lvl>
   </w:abstractNum>
-  <w:abstractNum w:abstractNumId="41" w15:restartNumberingAfterBreak="0">
-    <w:nsid w:val="6EBD0D35"/>
+  <w:abstractNum w:abstractNumId="33" w15:restartNumberingAfterBreak="0">
+    <w:nsid w:val="67CE2496"/>
     <w:multiLevelType w:val="hybridMultilevel"/>
-    <w:tmpl w:val="54C208E2"/>
+    <w:tmpl w:val="6C404234"/>
     <w:lvl w:ilvl="0" w:tplc="04090001">
       <w:start w:val="1"/>
       <w:numFmt w:val="bullet"/>
@@ -13351,23 +14408,136 @@
       </w:rPr>
     </w:lvl>
   </w:abstractNum>
-  <w:abstractNum w:abstractNumId="42" w15:restartNumberingAfterBreak="0">
-    <w:nsid w:val="75A21FCF"/>
+  <w:abstractNum w:abstractNumId="34" w15:restartNumberingAfterBreak="0">
+    <w:nsid w:val="6A1D1BBB"/>
     <w:multiLevelType w:val="hybridMultilevel"/>
-    <w:tmpl w:val="E2B27098"/>
-    <w:lvl w:ilvl="0" w:tplc="40090001">
+    <w:tmpl w:val="121E668A"/>
+    <w:lvl w:ilvl="0" w:tplc="04090001">
       <w:start w:val="1"/>
       <w:numFmt w:val="bullet"/>
       <w:lvlText w:val=""/>
       <w:lvlJc w:val="left"/>
       <w:pPr>
+        <w:ind w:left="1440" w:hanging="360"/>
+      </w:pPr>
+      <w:rPr>
+        <w:rFonts w:ascii="Symbol" w:hAnsi="Symbol" w:hint="default"/>
+      </w:rPr>
+    </w:lvl>
+    <w:lvl w:ilvl="1" w:tplc="04090003" w:tentative="1">
+      <w:start w:val="1"/>
+      <w:numFmt w:val="bullet"/>
+      <w:lvlText w:val="o"/>
+      <w:lvlJc w:val="left"/>
+      <w:pPr>
+        <w:ind w:left="2160" w:hanging="360"/>
+      </w:pPr>
+      <w:rPr>
+        <w:rFonts w:ascii="Courier New" w:hAnsi="Courier New" w:cs="Courier New" w:hint="default"/>
+      </w:rPr>
+    </w:lvl>
+    <w:lvl w:ilvl="2" w:tplc="04090005" w:tentative="1">
+      <w:start w:val="1"/>
+      <w:numFmt w:val="bullet"/>
+      <w:lvlText w:val=""/>
+      <w:lvlJc w:val="left"/>
+      <w:pPr>
+        <w:ind w:left="2880" w:hanging="360"/>
+      </w:pPr>
+      <w:rPr>
+        <w:rFonts w:ascii="Wingdings" w:hAnsi="Wingdings" w:hint="default"/>
+      </w:rPr>
+    </w:lvl>
+    <w:lvl w:ilvl="3" w:tplc="04090001" w:tentative="1">
+      <w:start w:val="1"/>
+      <w:numFmt w:val="bullet"/>
+      <w:lvlText w:val=""/>
+      <w:lvlJc w:val="left"/>
+      <w:pPr>
+        <w:ind w:left="3600" w:hanging="360"/>
+      </w:pPr>
+      <w:rPr>
+        <w:rFonts w:ascii="Symbol" w:hAnsi="Symbol" w:hint="default"/>
+      </w:rPr>
+    </w:lvl>
+    <w:lvl w:ilvl="4" w:tplc="04090003" w:tentative="1">
+      <w:start w:val="1"/>
+      <w:numFmt w:val="bullet"/>
+      <w:lvlText w:val="o"/>
+      <w:lvlJc w:val="left"/>
+      <w:pPr>
+        <w:ind w:left="4320" w:hanging="360"/>
+      </w:pPr>
+      <w:rPr>
+        <w:rFonts w:ascii="Courier New" w:hAnsi="Courier New" w:cs="Courier New" w:hint="default"/>
+      </w:rPr>
+    </w:lvl>
+    <w:lvl w:ilvl="5" w:tplc="04090005" w:tentative="1">
+      <w:start w:val="1"/>
+      <w:numFmt w:val="bullet"/>
+      <w:lvlText w:val=""/>
+      <w:lvlJc w:val="left"/>
+      <w:pPr>
+        <w:ind w:left="5040" w:hanging="360"/>
+      </w:pPr>
+      <w:rPr>
+        <w:rFonts w:ascii="Wingdings" w:hAnsi="Wingdings" w:hint="default"/>
+      </w:rPr>
+    </w:lvl>
+    <w:lvl w:ilvl="6" w:tplc="04090001" w:tentative="1">
+      <w:start w:val="1"/>
+      <w:numFmt w:val="bullet"/>
+      <w:lvlText w:val=""/>
+      <w:lvlJc w:val="left"/>
+      <w:pPr>
+        <w:ind w:left="5760" w:hanging="360"/>
+      </w:pPr>
+      <w:rPr>
+        <w:rFonts w:ascii="Symbol" w:hAnsi="Symbol" w:hint="default"/>
+      </w:rPr>
+    </w:lvl>
+    <w:lvl w:ilvl="7" w:tplc="04090003" w:tentative="1">
+      <w:start w:val="1"/>
+      <w:numFmt w:val="bullet"/>
+      <w:lvlText w:val="o"/>
+      <w:lvlJc w:val="left"/>
+      <w:pPr>
+        <w:ind w:left="6480" w:hanging="360"/>
+      </w:pPr>
+      <w:rPr>
+        <w:rFonts w:ascii="Courier New" w:hAnsi="Courier New" w:cs="Courier New" w:hint="default"/>
+      </w:rPr>
+    </w:lvl>
+    <w:lvl w:ilvl="8" w:tplc="04090005" w:tentative="1">
+      <w:start w:val="1"/>
+      <w:numFmt w:val="bullet"/>
+      <w:lvlText w:val=""/>
+      <w:lvlJc w:val="left"/>
+      <w:pPr>
+        <w:ind w:left="7200" w:hanging="360"/>
+      </w:pPr>
+      <w:rPr>
+        <w:rFonts w:ascii="Wingdings" w:hAnsi="Wingdings" w:hint="default"/>
+      </w:rPr>
+    </w:lvl>
+  </w:abstractNum>
+  <w:abstractNum w:abstractNumId="35" w15:restartNumberingAfterBreak="0">
+    <w:nsid w:val="753005D8"/>
+    <w:multiLevelType w:val="hybridMultilevel"/>
+    <w:tmpl w:val="C7AEF73A"/>
+    <w:lvl w:ilvl="0" w:tplc="04090001">
+      <w:start w:val="1"/>
+      <w:numFmt w:val="bullet"/>
+      <w:lvlText w:val=""/>
+      <w:lvlJc w:val="left"/>
+      <w:pPr>
         <w:ind w:left="720" w:hanging="360"/>
       </w:pPr>
       <w:rPr>
         <w:rFonts w:ascii="Symbol" w:hAnsi="Symbol" w:hint="default"/>
       </w:rPr>
     </w:lvl>
-    <w:lvl w:ilvl="1" w:tplc="40090003" w:tentative="1">
+    <w:lvl w:ilvl="1" w:tplc="04090003" w:tentative="1">
       <w:start w:val="1"/>
       <w:numFmt w:val="bullet"/>
       <w:lvlText w:val="o"/>
@@ -13379,7 +14549,7 @@
         <w:rFonts w:ascii="Courier New" w:hAnsi="Courier New" w:cs="Courier New" w:hint="default"/>
       </w:rPr>
     </w:lvl>
-    <w:lvl w:ilvl="2" w:tplc="40090005" w:tentative="1">
+    <w:lvl w:ilvl="2" w:tplc="04090005" w:tentative="1">
       <w:start w:val="1"/>
       <w:numFmt w:val="bullet"/>
       <w:lvlText w:val=""/>
@@ -13391,7 +14561,7 @@
         <w:rFonts w:ascii="Wingdings" w:hAnsi="Wingdings" w:hint="default"/>
       </w:rPr>
     </w:lvl>
-    <w:lvl w:ilvl="3" w:tplc="40090001" w:tentative="1">
+    <w:lvl w:ilvl="3" w:tplc="04090001" w:tentative="1">
       <w:start w:val="1"/>
       <w:numFmt w:val="bullet"/>
       <w:lvlText w:val=""/>
@@ -13403,7 +14573,7 @@
         <w:rFonts w:ascii="Symbol" w:hAnsi="Symbol" w:hint="default"/>
       </w:rPr>
     </w:lvl>
-    <w:lvl w:ilvl="4" w:tplc="40090003" w:tentative="1">
+    <w:lvl w:ilvl="4" w:tplc="04090003" w:tentative="1">
       <w:start w:val="1"/>
       <w:numFmt w:val="bullet"/>
       <w:lvlText w:val="o"/>
@@ -13415,7 +14585,7 @@
         <w:rFonts w:ascii="Courier New" w:hAnsi="Courier New" w:cs="Courier New" w:hint="default"/>
       </w:rPr>
     </w:lvl>
-    <w:lvl w:ilvl="5" w:tplc="40090005" w:tentative="1">
+    <w:lvl w:ilvl="5" w:tplc="04090005" w:tentative="1">
       <w:start w:val="1"/>
       <w:numFmt w:val="bullet"/>
       <w:lvlText w:val=""/>
@@ -13427,7 +14597,7 @@
         <w:rFonts w:ascii="Wingdings" w:hAnsi="Wingdings" w:hint="default"/>
       </w:rPr>
     </w:lvl>
-    <w:lvl w:ilvl="6" w:tplc="40090001" w:tentative="1">
+    <w:lvl w:ilvl="6" w:tplc="04090001" w:tentative="1">
       <w:start w:val="1"/>
       <w:numFmt w:val="bullet"/>
       <w:lvlText w:val=""/>
@@ -13439,7 +14609,7 @@
         <w:rFonts w:ascii="Symbol" w:hAnsi="Symbol" w:hint="default"/>
       </w:rPr>
     </w:lvl>
-    <w:lvl w:ilvl="7" w:tplc="40090003" w:tentative="1">
+    <w:lvl w:ilvl="7" w:tplc="04090003" w:tentative="1">
       <w:start w:val="1"/>
       <w:numFmt w:val="bullet"/>
       <w:lvlText w:val="o"/>
@@ -13451,7 +14621,7 @@
         <w:rFonts w:ascii="Courier New" w:hAnsi="Courier New" w:cs="Courier New" w:hint="default"/>
       </w:rPr>
     </w:lvl>
-    <w:lvl w:ilvl="8" w:tplc="40090005" w:tentative="1">
+    <w:lvl w:ilvl="8" w:tplc="04090005" w:tentative="1">
       <w:start w:val="1"/>
       <w:numFmt w:val="bullet"/>
       <w:lvlText w:val=""/>
@@ -13464,7 +14634,7 @@
       </w:rPr>
     </w:lvl>
   </w:abstractNum>
-  <w:abstractNum w:abstractNumId="43" w15:restartNumberingAfterBreak="0">
+  <w:abstractNum w:abstractNumId="36" w15:restartNumberingAfterBreak="0">
     <w:nsid w:val="76EE533D"/>
     <w:multiLevelType w:val="hybridMultilevel"/>
     <w:tmpl w:val="886ADF52"/>
@@ -13577,7 +14747,7 @@
       </w:rPr>
     </w:lvl>
   </w:abstractNum>
-  <w:abstractNum w:abstractNumId="44" w15:restartNumberingAfterBreak="0">
+  <w:abstractNum w:abstractNumId="37" w15:restartNumberingAfterBreak="0">
     <w:nsid w:val="77624098"/>
     <w:multiLevelType w:val="hybridMultilevel"/>
     <w:tmpl w:val="98E27FCA"/>
@@ -13690,233 +14860,120 @@
       </w:rPr>
     </w:lvl>
   </w:abstractNum>
-  <w:abstractNum w:abstractNumId="45" w15:restartNumberingAfterBreak="0">
-    <w:nsid w:val="780A6153"/>
+  <w:abstractNum w:abstractNumId="38" w15:restartNumberingAfterBreak="0">
+    <w:nsid w:val="7BC74658"/>
     <w:multiLevelType w:val="hybridMultilevel"/>
-    <w:tmpl w:val="D1CE4F42"/>
-    <w:lvl w:ilvl="0" w:tplc="40090003">
+    <w:tmpl w:val="D2D00E34"/>
+    <w:lvl w:ilvl="0" w:tplc="04090001">
+      <w:start w:val="1"/>
+      <w:numFmt w:val="bullet"/>
+      <w:lvlText w:val=""/>
+      <w:lvlJc w:val="left"/>
+      <w:pPr>
+        <w:ind w:left="720" w:hanging="360"/>
+      </w:pPr>
+      <w:rPr>
+        <w:rFonts w:ascii="Symbol" w:hAnsi="Symbol" w:hint="default"/>
+      </w:rPr>
+    </w:lvl>
+    <w:lvl w:ilvl="1" w:tplc="04090003" w:tentative="1">
       <w:start w:val="1"/>
       <w:numFmt w:val="bullet"/>
       <w:lvlText w:val="o"/>
       <w:lvlJc w:val="left"/>
       <w:pPr>
-        <w:ind w:left="360" w:hanging="360"/>
+        <w:ind w:left="1440" w:hanging="360"/>
       </w:pPr>
       <w:rPr>
         <w:rFonts w:ascii="Courier New" w:hAnsi="Courier New" w:cs="Courier New" w:hint="default"/>
       </w:rPr>
     </w:lvl>
-    <w:lvl w:ilvl="1" w:tplc="40090003" w:tentative="1">
+    <w:lvl w:ilvl="2" w:tplc="04090005" w:tentative="1">
+      <w:start w:val="1"/>
+      <w:numFmt w:val="bullet"/>
+      <w:lvlText w:val=""/>
+      <w:lvlJc w:val="left"/>
+      <w:pPr>
+        <w:ind w:left="2160" w:hanging="360"/>
+      </w:pPr>
+      <w:rPr>
+        <w:rFonts w:ascii="Wingdings" w:hAnsi="Wingdings" w:hint="default"/>
+      </w:rPr>
+    </w:lvl>
+    <w:lvl w:ilvl="3" w:tplc="04090001" w:tentative="1">
+      <w:start w:val="1"/>
+      <w:numFmt w:val="bullet"/>
+      <w:lvlText w:val=""/>
+      <w:lvlJc w:val="left"/>
+      <w:pPr>
+        <w:ind w:left="2880" w:hanging="360"/>
+      </w:pPr>
+      <w:rPr>
+        <w:rFonts w:ascii="Symbol" w:hAnsi="Symbol" w:hint="default"/>
+      </w:rPr>
+    </w:lvl>
+    <w:lvl w:ilvl="4" w:tplc="04090003" w:tentative="1">
       <w:start w:val="1"/>
       <w:numFmt w:val="bullet"/>
       <w:lvlText w:val="o"/>
       <w:lvlJc w:val="left"/>
       <w:pPr>
-        <w:ind w:left="360" w:hanging="360"/>
+        <w:ind w:left="3600" w:hanging="360"/>
       </w:pPr>
       <w:rPr>
         <w:rFonts w:ascii="Courier New" w:hAnsi="Courier New" w:cs="Courier New" w:hint="default"/>
       </w:rPr>
     </w:lvl>
-    <w:lvl w:ilvl="2" w:tplc="40090005" w:tentative="1">
+    <w:lvl w:ilvl="5" w:tplc="04090005" w:tentative="1">
       <w:start w:val="1"/>
       <w:numFmt w:val="bullet"/>
       <w:lvlText w:val=""/>
       <w:lvlJc w:val="left"/>
       <w:pPr>
-        <w:ind w:left="1080" w:hanging="360"/>
+        <w:ind w:left="4320" w:hanging="360"/>
       </w:pPr>
       <w:rPr>
         <w:rFonts w:ascii="Wingdings" w:hAnsi="Wingdings" w:hint="default"/>
       </w:rPr>
     </w:lvl>
-    <w:lvl w:ilvl="3" w:tplc="40090001" w:tentative="1">
+    <w:lvl w:ilvl="6" w:tplc="04090001" w:tentative="1">
       <w:start w:val="1"/>
       <w:numFmt w:val="bullet"/>
       <w:lvlText w:val=""/>
       <w:lvlJc w:val="left"/>
       <w:pPr>
-        <w:ind w:left="1800" w:hanging="360"/>
+        <w:ind w:left="5040" w:hanging="360"/>
       </w:pPr>
       <w:rPr>
         <w:rFonts w:ascii="Symbol" w:hAnsi="Symbol" w:hint="default"/>
       </w:rPr>
     </w:lvl>
-    <w:lvl w:ilvl="4" w:tplc="40090003" w:tentative="1">
+    <w:lvl w:ilvl="7" w:tplc="04090003" w:tentative="1">
       <w:start w:val="1"/>
       <w:numFmt w:val="bullet"/>
       <w:lvlText w:val="o"/>
       <w:lvlJc w:val="left"/>
       <w:pPr>
-        <w:ind w:left="2520" w:hanging="360"/>
+        <w:ind w:left="5760" w:hanging="360"/>
       </w:pPr>
       <w:rPr>
         <w:rFonts w:ascii="Courier New" w:hAnsi="Courier New" w:cs="Courier New" w:hint="default"/>
       </w:rPr>
     </w:lvl>
-    <w:lvl w:ilvl="5" w:tplc="40090005" w:tentative="1">
+    <w:lvl w:ilvl="8" w:tplc="04090005" w:tentative="1">
       <w:start w:val="1"/>
       <w:numFmt w:val="bullet"/>
       <w:lvlText w:val=""/>
       <w:lvlJc w:val="left"/>
       <w:pPr>
-        <w:ind w:left="3240" w:hanging="360"/>
+        <w:ind w:left="6480" w:hanging="360"/>
       </w:pPr>
       <w:rPr>
         <w:rFonts w:ascii="Wingdings" w:hAnsi="Wingdings" w:hint="default"/>
       </w:rPr>
     </w:lvl>
-    <w:lvl w:ilvl="6" w:tplc="40090001" w:tentative="1">
-      <w:start w:val="1"/>
-      <w:numFmt w:val="bullet"/>
-      <w:lvlText w:val=""/>
-      <w:lvlJc w:val="left"/>
-      <w:pPr>
-        <w:ind w:left="3960" w:hanging="360"/>
-      </w:pPr>
-      <w:rPr>
-        <w:rFonts w:ascii="Symbol" w:hAnsi="Symbol" w:hint="default"/>
-      </w:rPr>
-    </w:lvl>
-    <w:lvl w:ilvl="7" w:tplc="40090003" w:tentative="1">
-      <w:start w:val="1"/>
-      <w:numFmt w:val="bullet"/>
-      <w:lvlText w:val="o"/>
-      <w:lvlJc w:val="left"/>
-      <w:pPr>
-        <w:ind w:left="4680" w:hanging="360"/>
-      </w:pPr>
-      <w:rPr>
-        <w:rFonts w:ascii="Courier New" w:hAnsi="Courier New" w:cs="Courier New" w:hint="default"/>
-      </w:rPr>
-    </w:lvl>
-    <w:lvl w:ilvl="8" w:tplc="40090005" w:tentative="1">
-      <w:start w:val="1"/>
-      <w:numFmt w:val="bullet"/>
-      <w:lvlText w:val=""/>
-      <w:lvlJc w:val="left"/>
-      <w:pPr>
-        <w:ind w:left="5400" w:hanging="360"/>
-      </w:pPr>
-      <w:rPr>
-        <w:rFonts w:ascii="Wingdings" w:hAnsi="Wingdings" w:hint="default"/>
-      </w:rPr>
-    </w:lvl>
   </w:abstractNum>
-  <w:abstractNum w:abstractNumId="46" w15:restartNumberingAfterBreak="0">
-    <w:nsid w:val="7BBC377B"/>
-    <w:multiLevelType w:val="hybridMultilevel"/>
-    <w:tmpl w:val="2C8E92D8"/>
-    <w:lvl w:ilvl="0" w:tplc="40090001">
-      <w:start w:val="1"/>
-      <w:numFmt w:val="bullet"/>
-      <w:lvlText w:val=""/>
-      <w:lvlJc w:val="left"/>
-      <w:pPr>
-        <w:ind w:left="360" w:hanging="360"/>
-      </w:pPr>
-      <w:rPr>
-        <w:rFonts w:ascii="Symbol" w:hAnsi="Symbol" w:hint="default"/>
-      </w:rPr>
-    </w:lvl>
-    <w:lvl w:ilvl="1" w:tplc="40090003" w:tentative="1">
-      <w:start w:val="1"/>
-      <w:numFmt w:val="bullet"/>
-      <w:lvlText w:val="o"/>
-      <w:lvlJc w:val="left"/>
-      <w:pPr>
-        <w:ind w:left="1080" w:hanging="360"/>
-      </w:pPr>
-      <w:rPr>
-        <w:rFonts w:ascii="Courier New" w:hAnsi="Courier New" w:cs="Courier New" w:hint="default"/>
-      </w:rPr>
-    </w:lvl>
-    <w:lvl w:ilvl="2" w:tplc="40090005" w:tentative="1">
-      <w:start w:val="1"/>
-      <w:numFmt w:val="bullet"/>
-      <w:lvlText w:val=""/>
-      <w:lvlJc w:val="left"/>
-      <w:pPr>
-        <w:ind w:left="1800" w:hanging="360"/>
-      </w:pPr>
-      <w:rPr>
-        <w:rFonts w:ascii="Wingdings" w:hAnsi="Wingdings" w:hint="default"/>
-      </w:rPr>
-    </w:lvl>
-    <w:lvl w:ilvl="3" w:tplc="40090001" w:tentative="1">
-      <w:start w:val="1"/>
-      <w:numFmt w:val="bullet"/>
-      <w:lvlText w:val=""/>
-      <w:lvlJc w:val="left"/>
-      <w:pPr>
-        <w:ind w:left="2520" w:hanging="360"/>
-      </w:pPr>
-      <w:rPr>
-        <w:rFonts w:ascii="Symbol" w:hAnsi="Symbol" w:hint="default"/>
-      </w:rPr>
-    </w:lvl>
-    <w:lvl w:ilvl="4" w:tplc="40090003" w:tentative="1">
-      <w:start w:val="1"/>
-      <w:numFmt w:val="bullet"/>
-      <w:lvlText w:val="o"/>
-      <w:lvlJc w:val="left"/>
-      <w:pPr>
-        <w:ind w:left="3240" w:hanging="360"/>
-      </w:pPr>
-      <w:rPr>
-        <w:rFonts w:ascii="Courier New" w:hAnsi="Courier New" w:cs="Courier New" w:hint="default"/>
-      </w:rPr>
-    </w:lvl>
-    <w:lvl w:ilvl="5" w:tplc="40090005" w:tentative="1">
-      <w:start w:val="1"/>
-      <w:numFmt w:val="bullet"/>
-      <w:lvlText w:val=""/>
-      <w:lvlJc w:val="left"/>
-      <w:pPr>
-        <w:ind w:left="3960" w:hanging="360"/>
-      </w:pPr>
-      <w:rPr>
-        <w:rFonts w:ascii="Wingdings" w:hAnsi="Wingdings" w:hint="default"/>
-      </w:rPr>
-    </w:lvl>
-    <w:lvl w:ilvl="6" w:tplc="40090001" w:tentative="1">
-      <w:start w:val="1"/>
-      <w:numFmt w:val="bullet"/>
-      <w:lvlText w:val=""/>
-      <w:lvlJc w:val="left"/>
-      <w:pPr>
-        <w:ind w:left="4680" w:hanging="360"/>
-      </w:pPr>
-      <w:rPr>
-        <w:rFonts w:ascii="Symbol" w:hAnsi="Symbol" w:hint="default"/>
-      </w:rPr>
-    </w:lvl>
-    <w:lvl w:ilvl="7" w:tplc="40090003" w:tentative="1">
-      <w:start w:val="1"/>
-      <w:numFmt w:val="bullet"/>
-      <w:lvlText w:val="o"/>
-      <w:lvlJc w:val="left"/>
-      <w:pPr>
-        <w:ind w:left="5400" w:hanging="360"/>
-      </w:pPr>
-      <w:rPr>
-        <w:rFonts w:ascii="Courier New" w:hAnsi="Courier New" w:cs="Courier New" w:hint="default"/>
-      </w:rPr>
-    </w:lvl>
-    <w:lvl w:ilvl="8" w:tplc="40090005" w:tentative="1">
-      <w:start w:val="1"/>
-      <w:numFmt w:val="bullet"/>
-      <w:lvlText w:val=""/>
-      <w:lvlJc w:val="left"/>
-      <w:pPr>
-        <w:ind w:left="6120" w:hanging="360"/>
-      </w:pPr>
-      <w:rPr>
-        <w:rFonts w:ascii="Wingdings" w:hAnsi="Wingdings" w:hint="default"/>
-      </w:rPr>
-    </w:lvl>
-  </w:abstractNum>
-  <w:abstractNum w:abstractNumId="47" w15:restartNumberingAfterBreak="0">
+  <w:abstractNum w:abstractNumId="39" w15:restartNumberingAfterBreak="0">
     <w:nsid w:val="7EA41D31"/>
     <w:multiLevelType w:val="hybridMultilevel"/>
     <w:tmpl w:val="14CC26F4"/>
@@ -14029,150 +15086,127 @@
       </w:rPr>
     </w:lvl>
   </w:abstractNum>
-  <w:num w:numId="1" w16cid:durableId="717511659">
+  <w:num w:numId="1" w16cid:durableId="989820680">
+    <w:abstractNumId w:val="23"/>
+  </w:num>
+  <w:num w:numId="2" w16cid:durableId="910577560">
+    <w:abstractNumId w:val="21"/>
+  </w:num>
+  <w:num w:numId="3" w16cid:durableId="28992661">
+    <w:abstractNumId w:val="37"/>
+  </w:num>
+  <w:num w:numId="4" w16cid:durableId="1316570998">
+    <w:abstractNumId w:val="26"/>
+  </w:num>
+  <w:num w:numId="5" w16cid:durableId="661927862">
+    <w:abstractNumId w:val="39"/>
+  </w:num>
+  <w:num w:numId="6" w16cid:durableId="160702294">
+    <w:abstractNumId w:val="27"/>
+  </w:num>
+  <w:num w:numId="7" w16cid:durableId="928734818">
+    <w:abstractNumId w:val="5"/>
+  </w:num>
+  <w:num w:numId="8" w16cid:durableId="245577748">
+    <w:abstractNumId w:val="15"/>
+  </w:num>
+  <w:num w:numId="9" w16cid:durableId="883369936">
+    <w:abstractNumId w:val="7"/>
+  </w:num>
+  <w:num w:numId="10" w16cid:durableId="733115456">
+    <w:abstractNumId w:val="4"/>
+  </w:num>
+  <w:num w:numId="11" w16cid:durableId="1665544652">
+    <w:abstractNumId w:val="11"/>
+  </w:num>
+  <w:num w:numId="12" w16cid:durableId="409350758">
+    <w:abstractNumId w:val="20"/>
+  </w:num>
+  <w:num w:numId="13" w16cid:durableId="1494025723">
+    <w:abstractNumId w:val="16"/>
+  </w:num>
+  <w:num w:numId="14" w16cid:durableId="675618766">
+    <w:abstractNumId w:val="32"/>
+  </w:num>
+  <w:num w:numId="15" w16cid:durableId="1456292038">
+    <w:abstractNumId w:val="29"/>
+  </w:num>
+  <w:num w:numId="16" w16cid:durableId="474958191">
+    <w:abstractNumId w:val="1"/>
+  </w:num>
+  <w:num w:numId="17" w16cid:durableId="265115754">
+    <w:abstractNumId w:val="12"/>
+  </w:num>
+  <w:num w:numId="18" w16cid:durableId="2131899263">
+    <w:abstractNumId w:val="24"/>
+  </w:num>
+  <w:num w:numId="19" w16cid:durableId="1811510776">
+    <w:abstractNumId w:val="36"/>
+  </w:num>
+  <w:num w:numId="20" w16cid:durableId="353264129">
+    <w:abstractNumId w:val="6"/>
+  </w:num>
+  <w:num w:numId="21" w16cid:durableId="685407337">
+    <w:abstractNumId w:val="2"/>
+  </w:num>
+  <w:num w:numId="22" w16cid:durableId="2097707293">
+    <w:abstractNumId w:val="17"/>
+  </w:num>
+  <w:num w:numId="23" w16cid:durableId="261839192">
+    <w:abstractNumId w:val="25"/>
+  </w:num>
+  <w:num w:numId="24" w16cid:durableId="1348405392">
+    <w:abstractNumId w:val="14"/>
+  </w:num>
+  <w:num w:numId="25" w16cid:durableId="1869053788">
+    <w:abstractNumId w:val="22"/>
+  </w:num>
+  <w:num w:numId="26" w16cid:durableId="749347537">
+    <w:abstractNumId w:val="31"/>
+  </w:num>
+  <w:num w:numId="27" w16cid:durableId="1742750644">
+    <w:abstractNumId w:val="13"/>
+  </w:num>
+  <w:num w:numId="28" w16cid:durableId="1106341125">
+    <w:abstractNumId w:val="18"/>
+  </w:num>
+  <w:num w:numId="29" w16cid:durableId="461848904">
+    <w:abstractNumId w:val="10"/>
+  </w:num>
+  <w:num w:numId="30" w16cid:durableId="1756366417">
+    <w:abstractNumId w:val="0"/>
+  </w:num>
+  <w:num w:numId="31" w16cid:durableId="2143032681">
+    <w:abstractNumId w:val="9"/>
+  </w:num>
+  <w:num w:numId="32" w16cid:durableId="556479884">
+    <w:abstractNumId w:val="34"/>
+  </w:num>
+  <w:num w:numId="33" w16cid:durableId="1653607421">
     <w:abstractNumId w:val="3"/>
   </w:num>
-  <w:num w:numId="2" w16cid:durableId="989820680">
-    <w:abstractNumId w:val="27"/>
+  <w:num w:numId="34" w16cid:durableId="299112477">
+    <w:abstractNumId w:val="30"/>
   </w:num>
-  <w:num w:numId="3" w16cid:durableId="484198412">
-    <w:abstractNumId w:val="26"/>
+  <w:num w:numId="35" w16cid:durableId="1556816807">
+    <w:abstractNumId w:val="33"/>
   </w:num>
-  <w:num w:numId="4" w16cid:durableId="14043285">
-    <w:abstractNumId w:val="32"/>
+  <w:num w:numId="36" w16cid:durableId="1255549584">
+    <w:abstractNumId w:val="8"/>
   </w:num>
-  <w:num w:numId="5" w16cid:durableId="1652564905">
+  <w:num w:numId="37" w16cid:durableId="387842112">
     <w:abstractNumId w:val="28"/>
   </w:num>
-  <w:num w:numId="6" w16cid:durableId="471602381">
-    <w:abstractNumId w:val="0"/>
+  <w:num w:numId="38" w16cid:durableId="1476070453">
+    <w:abstractNumId w:val="38"/>
   </w:num>
-  <w:num w:numId="7" w16cid:durableId="20472509">
-    <w:abstractNumId w:val="33"/>
-  </w:num>
-  <w:num w:numId="8" w16cid:durableId="910577560">
-    <w:abstractNumId w:val="22"/>
-  </w:num>
-  <w:num w:numId="9" w16cid:durableId="1985619063">
+  <w:num w:numId="39" w16cid:durableId="1493138454">
     <w:abstractNumId w:val="19"/>
   </w:num>
-  <w:num w:numId="10" w16cid:durableId="1422527080">
-    <w:abstractNumId w:val="41"/>
-  </w:num>
-  <w:num w:numId="11" w16cid:durableId="1109086084">
-    <w:abstractNumId w:val="34"/>
-  </w:num>
-  <w:num w:numId="12" w16cid:durableId="712845488">
-    <w:abstractNumId w:val="24"/>
-  </w:num>
-  <w:num w:numId="13" w16cid:durableId="141579566">
-    <w:abstractNumId w:val="12"/>
-  </w:num>
-  <w:num w:numId="14" w16cid:durableId="28992661">
-    <w:abstractNumId w:val="44"/>
-  </w:num>
-  <w:num w:numId="15" w16cid:durableId="1316570998">
+  <w:num w:numId="40" w16cid:durableId="560409942">
     <w:abstractNumId w:val="35"/>
   </w:num>
-  <w:num w:numId="16" w16cid:durableId="661927862">
-    <w:abstractNumId w:val="47"/>
-  </w:num>
-  <w:num w:numId="17" w16cid:durableId="160702294">
-    <w:abstractNumId w:val="36"/>
-  </w:num>
-  <w:num w:numId="18" w16cid:durableId="928734818">
-    <w:abstractNumId w:val="5"/>
-  </w:num>
-  <w:num w:numId="19" w16cid:durableId="245577748">
-    <w:abstractNumId w:val="16"/>
-  </w:num>
-  <w:num w:numId="20" w16cid:durableId="883369936">
-    <w:abstractNumId w:val="7"/>
-  </w:num>
-  <w:num w:numId="21" w16cid:durableId="733115456">
-    <w:abstractNumId w:val="4"/>
-  </w:num>
-  <w:num w:numId="22" w16cid:durableId="1665544652">
-    <w:abstractNumId w:val="9"/>
-  </w:num>
-  <w:num w:numId="23" w16cid:durableId="409350758">
-    <w:abstractNumId w:val="21"/>
-  </w:num>
-  <w:num w:numId="24" w16cid:durableId="1494025723">
-    <w:abstractNumId w:val="17"/>
-  </w:num>
-  <w:num w:numId="25" w16cid:durableId="1716151098">
-    <w:abstractNumId w:val="46"/>
-  </w:num>
-  <w:num w:numId="26" w16cid:durableId="1318264332">
-    <w:abstractNumId w:val="45"/>
-  </w:num>
-  <w:num w:numId="27" w16cid:durableId="920135853">
-    <w:abstractNumId w:val="11"/>
-  </w:num>
-  <w:num w:numId="28" w16cid:durableId="107818848">
-    <w:abstractNumId w:val="31"/>
-  </w:num>
-  <w:num w:numId="29" w16cid:durableId="675618766">
-    <w:abstractNumId w:val="40"/>
-  </w:num>
-  <w:num w:numId="30" w16cid:durableId="1133330291">
-    <w:abstractNumId w:val="39"/>
-  </w:num>
-  <w:num w:numId="31" w16cid:durableId="1456292038">
-    <w:abstractNumId w:val="37"/>
-  </w:num>
-  <w:num w:numId="32" w16cid:durableId="474958191">
-    <w:abstractNumId w:val="1"/>
-  </w:num>
-  <w:num w:numId="33" w16cid:durableId="1647972882">
-    <w:abstractNumId w:val="42"/>
-  </w:num>
-  <w:num w:numId="34" w16cid:durableId="265115754">
-    <w:abstractNumId w:val="10"/>
-  </w:num>
-  <w:num w:numId="35" w16cid:durableId="2131899263">
-    <w:abstractNumId w:val="29"/>
-  </w:num>
-  <w:num w:numId="36" w16cid:durableId="1811510776">
-    <w:abstractNumId w:val="43"/>
-  </w:num>
-  <w:num w:numId="37" w16cid:durableId="353264129">
-    <w:abstractNumId w:val="6"/>
-  </w:num>
-  <w:num w:numId="38" w16cid:durableId="685407337">
-    <w:abstractNumId w:val="2"/>
-  </w:num>
-  <w:num w:numId="39" w16cid:durableId="1788307894">
-    <w:abstractNumId w:val="23"/>
-  </w:num>
-  <w:num w:numId="40" w16cid:durableId="2097707293">
-    <w:abstractNumId w:val="18"/>
-  </w:num>
-  <w:num w:numId="41" w16cid:durableId="261839192">
-    <w:abstractNumId w:val="30"/>
-  </w:num>
-  <w:num w:numId="42" w16cid:durableId="1348405392">
-    <w:abstractNumId w:val="15"/>
-  </w:num>
-  <w:num w:numId="43" w16cid:durableId="1869053788">
-    <w:abstractNumId w:val="25"/>
-  </w:num>
-  <w:num w:numId="44" w16cid:durableId="749347537">
-    <w:abstractNumId w:val="38"/>
-  </w:num>
-  <w:num w:numId="45" w16cid:durableId="1742750644">
-    <w:abstractNumId w:val="13"/>
-  </w:num>
-  <w:num w:numId="46" w16cid:durableId="1106341125">
-    <w:abstractNumId w:val="20"/>
-  </w:num>
-  <w:num w:numId="47" w16cid:durableId="1343362670">
-    <w:abstractNumId w:val="14"/>
-  </w:num>
-  <w:num w:numId="48" w16cid:durableId="461848904">
-    <w:abstractNumId w:val="8"/>
-  </w:num>
+  <w:numIdMacAtCleanup w:val="36"/>
 </w:numbering>
 </file>
 
@@ -14641,6 +15675,28 @@
       <w:szCs w:val="24"/>
     </w:rPr>
   </w:style>
+  <w:style w:type="paragraph" w:styleId="Heading4">
+    <w:name w:val="heading 4"/>
+    <w:basedOn w:val="Normal"/>
+    <w:next w:val="Normal"/>
+    <w:link w:val="Heading4Char"/>
+    <w:uiPriority w:val="9"/>
+    <w:unhideWhenUsed/>
+    <w:qFormat/>
+    <w:rsid w:val="005C1C85"/>
+    <w:pPr>
+      <w:keepNext/>
+      <w:keepLines/>
+      <w:spacing w:before="40" w:after="0"/>
+      <w:outlineLvl w:val="3"/>
+    </w:pPr>
+    <w:rPr>
+      <w:rFonts w:asciiTheme="majorHAnsi" w:eastAsiaTheme="majorEastAsia" w:hAnsiTheme="majorHAnsi" w:cstheme="majorBidi"/>
+      <w:i/>
+      <w:iCs/>
+      <w:color w:val="2F5496" w:themeColor="accent1" w:themeShade="BF"/>
+    </w:rPr>
+  </w:style>
   <w:style w:type="character" w:default="1" w:styleId="DefaultParagraphFont">
     <w:name w:val="Default Paragraph Font"/>
     <w:uiPriority w:val="1"/>
@@ -14861,6 +15917,19 @@
     <w:rPr>
       <w:color w:val="605E5C"/>
       <w:shd w:val="clear" w:color="auto" w:fill="E1DFDD"/>
+    </w:rPr>
+  </w:style>
+  <w:style w:type="character" w:customStyle="1" w:styleId="Heading4Char">
+    <w:name w:val="Heading 4 Char"/>
+    <w:basedOn w:val="DefaultParagraphFont"/>
+    <w:link w:val="Heading4"/>
+    <w:uiPriority w:val="9"/>
+    <w:rsid w:val="005C1C85"/>
+    <w:rPr>
+      <w:rFonts w:asciiTheme="majorHAnsi" w:eastAsiaTheme="majorEastAsia" w:hAnsiTheme="majorHAnsi" w:cstheme="majorBidi"/>
+      <w:i/>
+      <w:iCs/>
+      <w:color w:val="2F5496" w:themeColor="accent1" w:themeShade="BF"/>
     </w:rPr>
   </w:style>
 </w:styles>

--- a/Interview/Interview/CSharp Interview.docx
+++ b/Interview/Interview/CSharp Interview.docx
@@ -482,7 +482,21 @@
         <w:rPr>
           <w:szCs w:val="18"/>
         </w:rPr>
-        <w:t xml:space="preserve">What is Data Types </w:t>
+        <w:t xml:space="preserve">What </w:t>
+      </w:r>
+      <w:proofErr w:type="gramStart"/>
+      <w:r>
+        <w:rPr>
+          <w:szCs w:val="18"/>
+        </w:rPr>
+        <w:t>is</w:t>
+      </w:r>
+      <w:proofErr w:type="gramEnd"/>
+      <w:r>
+        <w:rPr>
+          <w:szCs w:val="18"/>
+        </w:rPr>
+        <w:t xml:space="preserve"> Data Types </w:t>
       </w:r>
     </w:p>
     <w:p>
@@ -683,8 +697,13 @@
         <w:pStyle w:val="Heading2"/>
       </w:pPr>
       <w:r>
-        <w:t>What is literals ?</w:t>
-      </w:r>
+        <w:t xml:space="preserve">What is </w:t>
+      </w:r>
+      <w:proofErr w:type="gramStart"/>
+      <w:r>
+        <w:t>literals ?</w:t>
+      </w:r>
+      <w:proofErr w:type="gramEnd"/>
     </w:p>
     <w:p>
       <w:pPr>
@@ -1094,7 +1113,23 @@
           <w:sz w:val="18"/>
           <w:szCs w:val="18"/>
         </w:rPr>
-        <w:t xml:space="preserve">When Value Type Variable value is assigned to another variable then Value is directly copied and both Variable work independently </w:t>
+        <w:t xml:space="preserve">When Value Type Variable value is assigned to another variable then Value is directly copied and both Variable </w:t>
+      </w:r>
+      <w:proofErr w:type="gramStart"/>
+      <w:r>
+        <w:rPr>
+          <w:sz w:val="18"/>
+          <w:szCs w:val="18"/>
+        </w:rPr>
+        <w:t>work</w:t>
+      </w:r>
+      <w:proofErr w:type="gramEnd"/>
+      <w:r>
+        <w:rPr>
+          <w:sz w:val="18"/>
+          <w:szCs w:val="18"/>
+        </w:rPr>
+        <w:t xml:space="preserve"> independently </w:t>
       </w:r>
     </w:p>
     <w:p>
@@ -1266,7 +1301,23 @@
           <w:sz w:val="18"/>
           <w:szCs w:val="18"/>
         </w:rPr>
-        <w:t>They store the address of variable i.e. they contain the reference to a variable.</w:t>
+        <w:t xml:space="preserve">They store the address of variable </w:t>
+      </w:r>
+      <w:proofErr w:type="gramStart"/>
+      <w:r>
+        <w:rPr>
+          <w:sz w:val="18"/>
+          <w:szCs w:val="18"/>
+        </w:rPr>
+        <w:t>i.e.</w:t>
+      </w:r>
+      <w:proofErr w:type="gramEnd"/>
+      <w:r>
+        <w:rPr>
+          <w:sz w:val="18"/>
+          <w:szCs w:val="18"/>
+        </w:rPr>
+        <w:t xml:space="preserve"> they contain the reference to a variable.</w:t>
       </w:r>
     </w:p>
     <w:p>
@@ -2618,7 +2669,16 @@
           <w:szCs w:val="18"/>
           <w:highlight w:val="yellow"/>
         </w:rPr>
-        <w:t>read-only</w:t>
+        <w:t>read-</w:t>
+      </w:r>
+      <w:proofErr w:type="gramStart"/>
+      <w:r>
+        <w:rPr>
+          <w:sz w:val="18"/>
+          <w:szCs w:val="18"/>
+          <w:highlight w:val="yellow"/>
+        </w:rPr>
+        <w:t>only</w:t>
       </w:r>
       <w:r>
         <w:rPr>
@@ -2627,6 +2687,7 @@
         </w:rPr>
         <w:t>‘</w:t>
       </w:r>
+      <w:proofErr w:type="gramEnd"/>
     </w:p>
     <w:p>
       <w:pPr>
@@ -4253,22 +4314,22 @@
           <w:shd w:val="clear" w:color="auto" w:fill="F6F7F8"/>
           <w:lang w:val="en-IN" w:eastAsia="en-IN"/>
         </w:rPr>
-        <w:t>Smaller_dataType</w:t>
-      </w:r>
-      <w:proofErr w:type="spellEnd"/>
+        <w:t>Smaller_</w:t>
+      </w:r>
+      <w:proofErr w:type="gramStart"/>
       <w:r>
         <w:rPr>
           <w:rFonts w:ascii="Consolas" w:eastAsia="Times New Roman" w:hAnsi="Consolas" w:cs="Courier New"/>
-          <w:color w:val="000000"/>
+          <w:color w:val="DD4A68"/>
           <w:sz w:val="18"/>
           <w:szCs w:val="18"/>
           <w:bdr w:val="single" w:sz="12" w:space="0" w:color="F0F1F2" w:frame="1"/>
           <w:shd w:val="clear" w:color="auto" w:fill="F6F7F8"/>
           <w:lang w:val="en-IN" w:eastAsia="en-IN"/>
         </w:rPr>
-        <w:t xml:space="preserve">  </w:t>
-      </w:r>
-      <w:proofErr w:type="spellStart"/>
+        <w:t>dataType</w:t>
+      </w:r>
+      <w:proofErr w:type="spellEnd"/>
       <w:r>
         <w:rPr>
           <w:rFonts w:ascii="Consolas" w:eastAsia="Times New Roman" w:hAnsi="Consolas" w:cs="Courier New"/>
@@ -4279,9 +4340,23 @@
           <w:shd w:val="clear" w:color="auto" w:fill="F6F7F8"/>
           <w:lang w:val="en-IN" w:eastAsia="en-IN"/>
         </w:rPr>
+        <w:t xml:space="preserve">  </w:t>
+      </w:r>
+      <w:proofErr w:type="spellStart"/>
+      <w:r>
+        <w:rPr>
+          <w:rFonts w:ascii="Consolas" w:eastAsia="Times New Roman" w:hAnsi="Consolas" w:cs="Courier New"/>
+          <w:color w:val="000000"/>
+          <w:sz w:val="18"/>
+          <w:szCs w:val="18"/>
+          <w:bdr w:val="single" w:sz="12" w:space="0" w:color="F0F1F2" w:frame="1"/>
+          <w:shd w:val="clear" w:color="auto" w:fill="F6F7F8"/>
+          <w:lang w:val="en-IN" w:eastAsia="en-IN"/>
+        </w:rPr>
         <w:t>variableName</w:t>
       </w:r>
       <w:proofErr w:type="spellEnd"/>
+      <w:proofErr w:type="gramEnd"/>
       <w:r>
         <w:rPr>
           <w:rFonts w:ascii="Consolas" w:eastAsia="Times New Roman" w:hAnsi="Consolas" w:cs="Courier New"/>
@@ -4523,6 +4598,7 @@
         <w:t xml:space="preserve">We can use Convert.ToInt32() class or the </w:t>
       </w:r>
       <w:proofErr w:type="spellStart"/>
+      <w:proofErr w:type="gramStart"/>
       <w:r>
         <w:rPr>
           <w:sz w:val="18"/>
@@ -4531,6 +4607,7 @@
         <w:t>int.Parse</w:t>
       </w:r>
       <w:proofErr w:type="spellEnd"/>
+      <w:proofErr w:type="gramEnd"/>
       <w:r>
         <w:rPr>
           <w:sz w:val="18"/>
@@ -4832,12 +4909,17 @@
       <w:pPr>
         <w:pStyle w:val="Heading1"/>
       </w:pPr>
+      <w:proofErr w:type="gramStart"/>
       <w:r>
         <w:lastRenderedPageBreak/>
         <w:t xml:space="preserve">Operator </w:t>
       </w:r>
       <w:r>
-        <w:t xml:space="preserve"> - not interview </w:t>
+        <w:t xml:space="preserve"> -</w:t>
+      </w:r>
+      <w:proofErr w:type="gramEnd"/>
+      <w:r>
+        <w:t xml:space="preserve"> not interview </w:t>
       </w:r>
     </w:p>
     <w:p>
@@ -5344,8 +5426,13 @@
         </w:numPr>
       </w:pPr>
       <w:r>
-        <w:t>Loop is a control flow statement which allows a block of code to be executed for a specified number of times .</w:t>
-      </w:r>
+        <w:t xml:space="preserve">Loop is a control flow statement which allows a block of code to be executed for a specified number of </w:t>
+      </w:r>
+      <w:proofErr w:type="gramStart"/>
+      <w:r>
+        <w:t>times .</w:t>
+      </w:r>
+      <w:proofErr w:type="gramEnd"/>
     </w:p>
     <w:p>
       <w:pPr>
@@ -5356,8 +5443,13 @@
         </w:numPr>
       </w:pPr>
       <w:r>
-        <w:t>It can also run until a certain condition is met .</w:t>
-      </w:r>
+        <w:t xml:space="preserve">It can also run until a certain condition is </w:t>
+      </w:r>
+      <w:proofErr w:type="gramStart"/>
+      <w:r>
+        <w:t>met .</w:t>
+      </w:r>
+      <w:proofErr w:type="gramEnd"/>
     </w:p>
     <w:p>
       <w:pPr>
@@ -5369,8 +5461,13 @@
         <w:pStyle w:val="Heading2"/>
       </w:pPr>
       <w:r>
-        <w:t>How many kinds of loops are there ?</w:t>
-      </w:r>
+        <w:t xml:space="preserve">How many kinds of loops are </w:t>
+      </w:r>
+      <w:proofErr w:type="gramStart"/>
+      <w:r>
+        <w:t>there ?</w:t>
+      </w:r>
+      <w:proofErr w:type="gramEnd"/>
     </w:p>
     <w:p/>
     <w:p>
@@ -5382,10 +5479,21 @@
           <w:rStyle w:val="Heading3Char"/>
         </w:rPr>
         <w:lastRenderedPageBreak/>
-        <w:t>For loop</w:t>
-      </w:r>
-      <w:r>
-        <w:t xml:space="preserve"> :  used to execute  a block of code for a specific number of times.</w:t>
+        <w:t xml:space="preserve">For </w:t>
+      </w:r>
+      <w:proofErr w:type="gramStart"/>
+      <w:r>
+        <w:rPr>
+          <w:rStyle w:val="Heading3Char"/>
+        </w:rPr>
+        <w:t>loop</w:t>
+      </w:r>
+      <w:r>
+        <w:t xml:space="preserve"> :</w:t>
+      </w:r>
+      <w:proofErr w:type="gramEnd"/>
+      <w:r>
+        <w:t xml:space="preserve">  used to execute  a block of code for a specific number of times.</w:t>
       </w:r>
     </w:p>
     <w:p>
@@ -5492,8 +5600,13 @@
       <w:pPr>
         <w:pStyle w:val="Heading3"/>
       </w:pPr>
-      <w:r>
-        <w:t>While : this loop is used to execute a block of code as long as certain condition is true.</w:t>
+      <w:proofErr w:type="gramStart"/>
+      <w:r>
+        <w:t>While :</w:t>
+      </w:r>
+      <w:proofErr w:type="gramEnd"/>
+      <w:r>
+        <w:t xml:space="preserve"> this loop is used to execute a block of code as long as certain condition is true.</w:t>
       </w:r>
     </w:p>
     <w:p>
@@ -5557,11 +5670,19 @@
       </w:pPr>
       <w:proofErr w:type="spellStart"/>
       <w:r>
-        <w:t>Do_While</w:t>
+        <w:t>Do_</w:t>
+      </w:r>
+      <w:proofErr w:type="gramStart"/>
+      <w:r>
+        <w:t>While</w:t>
       </w:r>
       <w:proofErr w:type="spellEnd"/>
       <w:r>
-        <w:t xml:space="preserve"> : This loop is similar to while loop but the block of code is executed at least once .</w:t>
+        <w:t xml:space="preserve"> :</w:t>
+      </w:r>
+      <w:proofErr w:type="gramEnd"/>
+      <w:r>
+        <w:t xml:space="preserve"> This loop is similar to while loop but the block of code is executed at least once .</w:t>
       </w:r>
     </w:p>
     <w:p>
@@ -5625,7 +5746,15 @@
         <w:pStyle w:val="Heading3"/>
       </w:pPr>
       <w:r>
-        <w:t xml:space="preserve">For _Each loop :  </w:t>
+        <w:t xml:space="preserve">For _Each </w:t>
+      </w:r>
+      <w:proofErr w:type="gramStart"/>
+      <w:r>
+        <w:t>loop :</w:t>
+      </w:r>
+      <w:proofErr w:type="gramEnd"/>
+      <w:r>
+        <w:t xml:space="preserve">  </w:t>
       </w:r>
       <w:r>
         <w:rPr>
@@ -5715,8 +5844,13 @@
         <w:pStyle w:val="Heading2"/>
       </w:pPr>
       <w:r>
-        <w:t>What is Array in c # ?</w:t>
-      </w:r>
+        <w:t xml:space="preserve">What is Array in c </w:t>
+      </w:r>
+      <w:proofErr w:type="gramStart"/>
+      <w:r>
+        <w:t># ?</w:t>
+      </w:r>
+      <w:proofErr w:type="gramEnd"/>
     </w:p>
     <w:p/>
     <w:p>
@@ -5743,8 +5877,13 @@
         </w:numPr>
       </w:pPr>
       <w:r>
-        <w:t>In array there are several ways to create and initialize an array :</w:t>
-      </w:r>
+        <w:t xml:space="preserve">In array there are several ways to create and initialize an </w:t>
+      </w:r>
+      <w:proofErr w:type="gramStart"/>
+      <w:r>
+        <w:t>array :</w:t>
+      </w:r>
+      <w:proofErr w:type="gramEnd"/>
     </w:p>
     <w:p>
       <w:pPr>
@@ -5957,8 +6096,13 @@
         <w:pStyle w:val="Heading2"/>
       </w:pPr>
       <w:r>
-        <w:t>How Many kinds of arrays are there ?</w:t>
-      </w:r>
+        <w:t xml:space="preserve">How Many kinds of arrays are </w:t>
+      </w:r>
+      <w:proofErr w:type="gramStart"/>
+      <w:r>
+        <w:t>there ?</w:t>
+      </w:r>
+      <w:proofErr w:type="gramEnd"/>
     </w:p>
     <w:p>
       <w:pPr>
@@ -5969,8 +6113,13 @@
         </w:numPr>
       </w:pPr>
       <w:r>
-        <w:t>There are two types of arrays are there .</w:t>
-      </w:r>
+        <w:t xml:space="preserve">There are two types of arrays are </w:t>
+      </w:r>
+      <w:proofErr w:type="gramStart"/>
+      <w:r>
+        <w:t>there .</w:t>
+      </w:r>
+      <w:proofErr w:type="gramEnd"/>
     </w:p>
     <w:p>
       <w:pPr>
@@ -5984,10 +6133,21 @@
         <w:rPr>
           <w:rStyle w:val="Heading3Char"/>
         </w:rPr>
-        <w:t>Single _Dimensional Arrays</w:t>
-      </w:r>
-      <w:r>
-        <w:t xml:space="preserve"> : </w:t>
+        <w:t xml:space="preserve">Single _Dimensional </w:t>
+      </w:r>
+      <w:proofErr w:type="gramStart"/>
+      <w:r>
+        <w:rPr>
+          <w:rStyle w:val="Heading3Char"/>
+        </w:rPr>
+        <w:t>Arrays</w:t>
+      </w:r>
+      <w:r>
+        <w:t xml:space="preserve"> :</w:t>
+      </w:r>
+      <w:proofErr w:type="gramEnd"/>
+      <w:r>
+        <w:t xml:space="preserve"> </w:t>
       </w:r>
     </w:p>
     <w:p>
@@ -6102,7 +6262,15 @@
       </w:r>
       <w:proofErr w:type="spellEnd"/>
       <w:r>
-        <w:t xml:space="preserve"> Array :  It can have two or more dimensions .</w:t>
+        <w:t xml:space="preserve"> </w:t>
+      </w:r>
+      <w:proofErr w:type="gramStart"/>
+      <w:r>
+        <w:t>Array :</w:t>
+      </w:r>
+      <w:proofErr w:type="gramEnd"/>
+      <w:r>
+        <w:t xml:space="preserve">  It can have two or more dimensions .</w:t>
       </w:r>
     </w:p>
     <w:p>
@@ -6186,7 +6354,15 @@
         <w:pStyle w:val="Heading3"/>
       </w:pPr>
       <w:r>
-        <w:t>Jagged Array /Arrays of Arrays  :  Array where the length of each array can be different .</w:t>
+        <w:t xml:space="preserve">Jagged Array /Arrays of </w:t>
+      </w:r>
+      <w:proofErr w:type="gramStart"/>
+      <w:r>
+        <w:t>Arrays  :</w:t>
+      </w:r>
+      <w:proofErr w:type="gramEnd"/>
+      <w:r>
+        <w:t xml:space="preserve">  Array where the length of each array can be different .</w:t>
       </w:r>
     </w:p>
     <w:p>
@@ -6425,8 +6601,13 @@
         <w:t xml:space="preserve"> </w:t>
       </w:r>
       <w:r>
-        <w:t xml:space="preserve"> an instance of a class .</w:t>
-      </w:r>
+        <w:t xml:space="preserve"> an instance of a </w:t>
+      </w:r>
+      <w:proofErr w:type="gramStart"/>
+      <w:r>
+        <w:t>class .</w:t>
+      </w:r>
+      <w:proofErr w:type="gramEnd"/>
     </w:p>
     <w:p>
       <w:pPr>
@@ -6437,8 +6618,13 @@
         </w:numPr>
       </w:pPr>
       <w:r>
-        <w:t>We create object of class so that we can call method of a class or anything within the class .</w:t>
-      </w:r>
+        <w:t xml:space="preserve">We create object of class so that we can call method of a class or anything within the </w:t>
+      </w:r>
+      <w:proofErr w:type="gramStart"/>
+      <w:r>
+        <w:t>class .</w:t>
+      </w:r>
+      <w:proofErr w:type="gramEnd"/>
     </w:p>
     <w:p>
       <w:pPr>
@@ -6457,7 +6643,15 @@
         </w:numPr>
       </w:pPr>
       <w:r>
-        <w:t>An object is created from  a class</w:t>
+        <w:t xml:space="preserve">An object is created </w:t>
+      </w:r>
+      <w:proofErr w:type="gramStart"/>
+      <w:r>
+        <w:t>from  a</w:t>
+      </w:r>
+      <w:proofErr w:type="gramEnd"/>
+      <w:r>
+        <w:t xml:space="preserve"> class</w:t>
       </w:r>
       <w:r>
         <w:t>.</w:t>
@@ -6475,8 +6669,13 @@
         </w:numPr>
       </w:pPr>
       <w:r>
-        <w:t>Object is created using NEW keyword .</w:t>
-      </w:r>
+        <w:t xml:space="preserve">Object is created using NEW </w:t>
+      </w:r>
+      <w:proofErr w:type="gramStart"/>
+      <w:r>
+        <w:t>keyword .</w:t>
+      </w:r>
+      <w:proofErr w:type="gramEnd"/>
     </w:p>
     <w:p>
       <w:pPr>
@@ -6558,8 +6757,13 @@
         <w:t xml:space="preserve"> </w:t>
       </w:r>
       <w:r>
-        <w:t>and anything within the class .</w:t>
-      </w:r>
+        <w:t xml:space="preserve">and anything within the </w:t>
+      </w:r>
+      <w:proofErr w:type="gramStart"/>
+      <w:r>
+        <w:t>class .</w:t>
+      </w:r>
+      <w:proofErr w:type="gramEnd"/>
     </w:p>
     <w:p>
       <w:pPr>
@@ -6667,8 +6871,16 @@
         <w:rPr>
           <w:color w:val="00B050"/>
         </w:rPr>
-        <w:t>Method is declared inside a class .</w:t>
-      </w:r>
+        <w:t xml:space="preserve">Method is declared inside a </w:t>
+      </w:r>
+      <w:proofErr w:type="gramStart"/>
+      <w:r>
+        <w:rPr>
+          <w:color w:val="00B050"/>
+        </w:rPr>
+        <w:t>class .</w:t>
+      </w:r>
+      <w:proofErr w:type="gramEnd"/>
     </w:p>
     <w:p>
       <w:pPr>
@@ -6911,7 +7123,15 @@
         <w:t>type,</w:t>
       </w:r>
       <w:r>
-        <w:t xml:space="preserve"> class , array )</w:t>
+        <w:t xml:space="preserve"> </w:t>
+      </w:r>
+      <w:proofErr w:type="gramStart"/>
+      <w:r>
+        <w:t>class ,</w:t>
+      </w:r>
+      <w:proofErr w:type="gramEnd"/>
+      <w:r>
+        <w:t xml:space="preserve"> array )</w:t>
       </w:r>
       <w:r>
         <w:t xml:space="preserve"> </w:t>
@@ -7016,11 +7236,16 @@
         </w:numPr>
       </w:pPr>
       <w:r>
-        <w:t xml:space="preserve">It is way for a method to accept input from the user </w:t>
+        <w:t xml:space="preserve">It is way for a method to accept input from the </w:t>
+      </w:r>
+      <w:proofErr w:type="gramStart"/>
+      <w:r>
+        <w:t xml:space="preserve">user </w:t>
       </w:r>
       <w:r>
         <w:t>.</w:t>
       </w:r>
+      <w:proofErr w:type="gramEnd"/>
     </w:p>
     <w:p>
       <w:pPr>
@@ -7076,7 +7301,15 @@
         <w:pStyle w:val="Heading2"/>
       </w:pPr>
       <w:r>
-        <w:t xml:space="preserve">What is Arguments in Method ? </w:t>
+        <w:t xml:space="preserve">What is Arguments in </w:t>
+      </w:r>
+      <w:proofErr w:type="gramStart"/>
+      <w:r>
+        <w:t>Method ?</w:t>
+      </w:r>
+      <w:proofErr w:type="gramEnd"/>
+      <w:r>
+        <w:t xml:space="preserve"> </w:t>
       </w:r>
     </w:p>
     <w:p>
@@ -7149,8 +7382,13 @@
         <w:pStyle w:val="Heading2"/>
       </w:pPr>
       <w:r>
-        <w:t>How many kinds of Methods are there ?</w:t>
-      </w:r>
+        <w:t xml:space="preserve">How many kinds of Methods are </w:t>
+      </w:r>
+      <w:proofErr w:type="gramStart"/>
+      <w:r>
+        <w:t>there ?</w:t>
+      </w:r>
+      <w:proofErr w:type="gramEnd"/>
     </w:p>
     <w:p>
       <w:pPr>
@@ -7161,7 +7399,15 @@
         </w:numPr>
       </w:pPr>
       <w:r>
-        <w:t>There are two kinds of methods ….STATIC ,NON-STATIC</w:t>
+        <w:t xml:space="preserve">There are two kinds of methods </w:t>
+      </w:r>
+      <w:proofErr w:type="gramStart"/>
+      <w:r>
+        <w:t>….STATIC</w:t>
+      </w:r>
+      <w:proofErr w:type="gramEnd"/>
+      <w:r>
+        <w:t xml:space="preserve"> ,NON-STATIC</w:t>
       </w:r>
       <w:r>
         <w:t xml:space="preserve">/INSTANCE METHODS </w:t>
@@ -7194,8 +7440,13 @@
           <w:numId w:val="18"/>
         </w:numPr>
       </w:pPr>
-      <w:r>
-        <w:t>First we will create the class</w:t>
+      <w:proofErr w:type="gramStart"/>
+      <w:r>
+        <w:t>First</w:t>
+      </w:r>
+      <w:proofErr w:type="gramEnd"/>
+      <w:r>
+        <w:t xml:space="preserve"> we will create the class</w:t>
       </w:r>
     </w:p>
     <w:p>
@@ -7207,7 +7458,15 @@
         </w:numPr>
       </w:pPr>
       <w:r>
-        <w:t xml:space="preserve">Within the same class ,we will define method </w:t>
+        <w:t xml:space="preserve">Within the same </w:t>
+      </w:r>
+      <w:proofErr w:type="gramStart"/>
+      <w:r>
+        <w:t>class ,we</w:t>
+      </w:r>
+      <w:proofErr w:type="gramEnd"/>
+      <w:r>
+        <w:t xml:space="preserve"> will define method </w:t>
       </w:r>
     </w:p>
     <w:p>
@@ -7219,7 +7478,15 @@
         </w:numPr>
       </w:pPr>
       <w:r>
-        <w:t>In that same method ,we will pass the variables .</w:t>
+        <w:t xml:space="preserve">In that same </w:t>
+      </w:r>
+      <w:proofErr w:type="gramStart"/>
+      <w:r>
+        <w:t>method ,we</w:t>
+      </w:r>
+      <w:proofErr w:type="gramEnd"/>
+      <w:r>
+        <w:t xml:space="preserve"> will pass the variables .</w:t>
       </w:r>
     </w:p>
     <w:p>
@@ -7332,7 +7599,15 @@
         </w:numPr>
       </w:pPr>
       <w:r>
-        <w:t xml:space="preserve">To define a method with class parameter ,first we will  have to create the class with the required variables ,then </w:t>
+        <w:t xml:space="preserve">To define a method with class </w:t>
+      </w:r>
+      <w:proofErr w:type="gramStart"/>
+      <w:r>
+        <w:t>parameter ,first</w:t>
+      </w:r>
+      <w:proofErr w:type="gramEnd"/>
+      <w:r>
+        <w:t xml:space="preserve"> we will  have to create the class with the required variables ,then </w:t>
       </w:r>
     </w:p>
     <w:p>
@@ -7401,7 +7676,15 @@
         <w:t xml:space="preserve">we will have to </w:t>
       </w:r>
       <w:r>
-        <w:t xml:space="preserve">create the other class  and </w:t>
+        <w:t xml:space="preserve">create the other </w:t>
+      </w:r>
+      <w:proofErr w:type="gramStart"/>
+      <w:r>
+        <w:t>class  and</w:t>
+      </w:r>
+      <w:proofErr w:type="gramEnd"/>
+      <w:r>
+        <w:t xml:space="preserve"> </w:t>
       </w:r>
       <w:r>
         <w:t>define the method within th</w:t>
@@ -7425,11 +7708,16 @@
         <w:t xml:space="preserve">Then we can pass the class parameter in </w:t>
       </w:r>
       <w:r>
-        <w:t>this same class</w:t>
+        <w:t xml:space="preserve">this same </w:t>
+      </w:r>
+      <w:proofErr w:type="gramStart"/>
+      <w:r>
+        <w:t>class</w:t>
       </w:r>
       <w:r>
         <w:t xml:space="preserve"> .</w:t>
       </w:r>
+      <w:proofErr w:type="gramEnd"/>
     </w:p>
     <w:p>
       <w:r>
@@ -7497,7 +7785,15 @@
         </w:numPr>
       </w:pPr>
       <w:r>
-        <w:t xml:space="preserve">We shall  create the class with the required variables </w:t>
+        <w:t xml:space="preserve">We </w:t>
+      </w:r>
+      <w:proofErr w:type="gramStart"/>
+      <w:r>
+        <w:t>shall  create</w:t>
+      </w:r>
+      <w:proofErr w:type="gramEnd"/>
+      <w:r>
+        <w:t xml:space="preserve"> the class with the required variables </w:t>
       </w:r>
       <w:r>
         <w:t>.</w:t>
@@ -7570,7 +7866,15 @@
         </w:numPr>
       </w:pPr>
       <w:r>
-        <w:t xml:space="preserve">we will have to create the other class  and define the method within this  class ,and </w:t>
+        <w:t xml:space="preserve">we will have to create the other </w:t>
+      </w:r>
+      <w:proofErr w:type="gramStart"/>
+      <w:r>
+        <w:t>class  and</w:t>
+      </w:r>
+      <w:proofErr w:type="gramEnd"/>
+      <w:r>
+        <w:t xml:space="preserve"> define the method within this  class ,and </w:t>
       </w:r>
     </w:p>
     <w:p>
@@ -7644,7 +7948,15 @@
         </w:numPr>
       </w:pPr>
       <w:r>
-        <w:t xml:space="preserve">In the same class , we will define other method ,and pass the class in this class </w:t>
+        <w:t xml:space="preserve">In the same </w:t>
+      </w:r>
+      <w:proofErr w:type="gramStart"/>
+      <w:r>
+        <w:t>class ,</w:t>
+      </w:r>
+      <w:proofErr w:type="gramEnd"/>
+      <w:r>
+        <w:t xml:space="preserve"> we will define other method ,and pass the class in this class </w:t>
       </w:r>
     </w:p>
     <w:p>
@@ -7718,8 +8030,13 @@
         </w:numPr>
       </w:pPr>
       <w:r>
-        <w:t>Method return type is the data type of the value that a method returns to the caller .</w:t>
-      </w:r>
+        <w:t xml:space="preserve">Method return type is the data type of the value that a method returns to the </w:t>
+      </w:r>
+      <w:proofErr w:type="gramStart"/>
+      <w:r>
+        <w:t>caller .</w:t>
+      </w:r>
+      <w:proofErr w:type="gramEnd"/>
     </w:p>
     <w:p>
       <w:pPr>
@@ -7941,8 +8258,13 @@
         </w:numPr>
       </w:pPr>
       <w:r>
-        <w:t>Static method is defined within the class .</w:t>
-      </w:r>
+        <w:t xml:space="preserve">Static method is defined within the </w:t>
+      </w:r>
+      <w:proofErr w:type="gramStart"/>
+      <w:r>
+        <w:t>class .</w:t>
+      </w:r>
+      <w:proofErr w:type="gramEnd"/>
     </w:p>
     <w:p>
       <w:pPr>
@@ -7953,7 +8275,15 @@
         </w:numPr>
       </w:pPr>
       <w:r>
-        <w:t xml:space="preserve">We can call the static method  with help of class name  I.E without creating the instance of class </w:t>
+        <w:t xml:space="preserve">We can call the static </w:t>
+      </w:r>
+      <w:proofErr w:type="gramStart"/>
+      <w:r>
+        <w:t>method  with</w:t>
+      </w:r>
+      <w:proofErr w:type="gramEnd"/>
+      <w:r>
+        <w:t xml:space="preserve"> help of class name  I.E without creating the instance of class </w:t>
       </w:r>
     </w:p>
     <w:p>
@@ -7973,8 +8303,13 @@
         </w:numPr>
       </w:pPr>
       <w:r>
-        <w:t>Method overloading is a technique which allows a class to have multiple methods with the same name BUT different Signatures .</w:t>
-      </w:r>
+        <w:t xml:space="preserve">Method overloading is a technique which allows a class to have multiple methods with the same name BUT different </w:t>
+      </w:r>
+      <w:proofErr w:type="gramStart"/>
+      <w:r>
+        <w:t>Signatures .</w:t>
+      </w:r>
+      <w:proofErr w:type="gramEnd"/>
     </w:p>
     <w:p/>
     <w:p>
@@ -8053,7 +8388,15 @@
         <w:pStyle w:val="Heading2"/>
       </w:pPr>
       <w:r>
-        <w:t xml:space="preserve">What is pass By value </w:t>
+        <w:t xml:space="preserve">What is pass </w:t>
+      </w:r>
+      <w:proofErr w:type="gramStart"/>
+      <w:r>
+        <w:t>By</w:t>
+      </w:r>
+      <w:proofErr w:type="gramEnd"/>
+      <w:r>
+        <w:t xml:space="preserve"> value </w:t>
       </w:r>
     </w:p>
     <w:p>
@@ -8325,8 +8668,13 @@
         </w:numPr>
       </w:pPr>
       <w:r>
-        <w:t>It helps to set and get value of a private field .</w:t>
-      </w:r>
+        <w:t xml:space="preserve">It helps to set and get value of a private </w:t>
+      </w:r>
+      <w:proofErr w:type="gramStart"/>
+      <w:r>
+        <w:t>field .</w:t>
+      </w:r>
+      <w:proofErr w:type="gramEnd"/>
     </w:p>
     <w:p>
       <w:pPr>
@@ -8408,8 +8756,13 @@
         </w:numPr>
       </w:pPr>
       <w:r>
-        <w:t>It allows to set and get the values of a private field .</w:t>
-      </w:r>
+        <w:t xml:space="preserve">It allows to set and get the values of a private </w:t>
+      </w:r>
+      <w:proofErr w:type="gramStart"/>
+      <w:r>
+        <w:t>field .</w:t>
+      </w:r>
+      <w:proofErr w:type="gramEnd"/>
     </w:p>
     <w:p>
       <w:pPr>
@@ -8420,7 +8773,15 @@
         </w:numPr>
       </w:pPr>
       <w:r>
-        <w:t xml:space="preserve">It can also  be used to create read -only or write only </w:t>
+        <w:t xml:space="preserve">It can </w:t>
+      </w:r>
+      <w:proofErr w:type="gramStart"/>
+      <w:r>
+        <w:t>also  be</w:t>
+      </w:r>
+      <w:proofErr w:type="gramEnd"/>
+      <w:r>
+        <w:t xml:space="preserve"> used to create read -only or write only </w:t>
       </w:r>
       <w:r>
         <w:t>property</w:t>
@@ -8439,8 +8800,13 @@
         <w:pStyle w:val="Heading2"/>
       </w:pPr>
       <w:r>
-        <w:t>Can we set values in property conditionally ?</w:t>
-      </w:r>
+        <w:t xml:space="preserve">Can we set values in property </w:t>
+      </w:r>
+      <w:proofErr w:type="gramStart"/>
+      <w:r>
+        <w:t>conditionally ?</w:t>
+      </w:r>
+      <w:proofErr w:type="gramEnd"/>
     </w:p>
     <w:p>
       <w:pPr>
@@ -8450,8 +8816,13 @@
           <w:numId w:val="27"/>
         </w:numPr>
       </w:pPr>
-      <w:r>
-        <w:t>Yes ,we can do it .</w:t>
+      <w:proofErr w:type="gramStart"/>
+      <w:r>
+        <w:t>Yes ,we</w:t>
+      </w:r>
+      <w:proofErr w:type="gramEnd"/>
+      <w:r>
+        <w:t xml:space="preserve"> can do it .</w:t>
       </w:r>
     </w:p>
     <w:p>
@@ -8508,7 +8879,15 @@
         <w:pStyle w:val="Heading2"/>
       </w:pPr>
       <w:r>
-        <w:t>Justify the statements you just talked about above  mentioned property concept.</w:t>
+        <w:t xml:space="preserve">Justify the statements you just talked about </w:t>
+      </w:r>
+      <w:proofErr w:type="gramStart"/>
+      <w:r>
+        <w:t>above  mentioned</w:t>
+      </w:r>
+      <w:proofErr w:type="gramEnd"/>
+      <w:r>
+        <w:t xml:space="preserve"> property concept.</w:t>
       </w:r>
     </w:p>
     <w:p>
@@ -8520,7 +8899,15 @@
         </w:numPr>
       </w:pPr>
       <w:r>
-        <w:t>We can set the value  using property and within this property we can set conditions too using If ..else</w:t>
+        <w:t xml:space="preserve">We can set the </w:t>
+      </w:r>
+      <w:proofErr w:type="gramStart"/>
+      <w:r>
+        <w:t>value  using</w:t>
+      </w:r>
+      <w:proofErr w:type="gramEnd"/>
+      <w:r>
+        <w:t xml:space="preserve"> property and within this property we can set conditions too using If ..else</w:t>
       </w:r>
     </w:p>
     <w:p>
@@ -8793,6 +9180,9 @@
         </w:numPr>
       </w:pPr>
       <w:r>
+        <w:rPr>
+          <w:noProof/>
+        </w:rPr>
         <w:drawing>
           <wp:inline distT="0" distB="0" distL="0" distR="0" wp14:anchorId="1D8568C7" wp14:editId="5734CF97">
             <wp:extent cx="2523858" cy="2001464"/>
@@ -8867,7 +9257,15 @@
         </w:numPr>
       </w:pPr>
       <w:r>
-        <w:t>Access Specifier is a keyword that determines the level of  access to a particular class ,method or variable.</w:t>
+        <w:t xml:space="preserve">Access Specifier is a keyword that determines the level </w:t>
+      </w:r>
+      <w:proofErr w:type="gramStart"/>
+      <w:r>
+        <w:t>of  access</w:t>
+      </w:r>
+      <w:proofErr w:type="gramEnd"/>
+      <w:r>
+        <w:t xml:space="preserve"> to a particular class ,method or variable.</w:t>
       </w:r>
     </w:p>
     <w:p>
@@ -8899,7 +9297,33 @@
         </w:numPr>
       </w:pPr>
       <w:r>
-        <w:t xml:space="preserve">A public class ,method ,variables can be accessed from anywhere in the program </w:t>
+        <w:t xml:space="preserve">A public </w:t>
+      </w:r>
+      <w:r>
+        <w:t xml:space="preserve">member of a class </w:t>
+      </w:r>
+      <w:r>
+        <w:t xml:space="preserve">can be accessed from </w:t>
+      </w:r>
+      <w:r>
+        <w:t xml:space="preserve">outside and </w:t>
+      </w:r>
+      <w:proofErr w:type="gramStart"/>
+      <w:r>
+        <w:t>inside  of</w:t>
+      </w:r>
+      <w:proofErr w:type="gramEnd"/>
+      <w:r>
+        <w:t xml:space="preserve"> a class</w:t>
+      </w:r>
+      <w:r>
+        <w:t xml:space="preserve"> in the program</w:t>
+      </w:r>
+      <w:r>
+        <w:t>.</w:t>
+      </w:r>
+      <w:r>
+        <w:t xml:space="preserve"> </w:t>
       </w:r>
     </w:p>
     <w:p>
@@ -8910,13 +9334,8 @@
           <w:numId w:val="21"/>
         </w:numPr>
       </w:pPr>
-      <w:proofErr w:type="spellStart"/>
-      <w:r>
-        <w:t>Private</w:t>
-      </w:r>
-      <w:proofErr w:type="spellEnd"/>
-      <w:r>
-        <w:t xml:space="preserve"> </w:t>
+      <w:r>
+        <w:t xml:space="preserve">Private </w:t>
       </w:r>
     </w:p>
     <w:p>
@@ -8928,19 +9347,18 @@
         </w:numPr>
       </w:pPr>
       <w:r>
-        <w:t>A private class,</w:t>
-      </w:r>
-      <w:r>
-        <w:t xml:space="preserve"> </w:t>
-      </w:r>
-      <w:r>
-        <w:t>method,</w:t>
-      </w:r>
-      <w:r>
-        <w:t xml:space="preserve"> </w:t>
-      </w:r>
-      <w:r>
-        <w:t xml:space="preserve">variables can  only be accessed within the same class in which it is defined </w:t>
+        <w:t xml:space="preserve">A private </w:t>
+      </w:r>
+      <w:r>
+        <w:t xml:space="preserve">member of a class </w:t>
+      </w:r>
+      <w:proofErr w:type="gramStart"/>
+      <w:r>
+        <w:t>can  only</w:t>
+      </w:r>
+      <w:proofErr w:type="gramEnd"/>
+      <w:r>
+        <w:t xml:space="preserve"> be accessed within the same class in which it is defined </w:t>
       </w:r>
     </w:p>
     <w:p>
@@ -9012,13 +9430,37 @@
         </w:rPr>
       </w:pPr>
       <w:r>
-        <w:t xml:space="preserve">Default access specifier for class, method,  variable is </w:t>
+        <w:t>Default access specifier for class</w:t>
+      </w:r>
+      <w:r>
+        <w:t xml:space="preserve"> is </w:t>
       </w:r>
       <w:r>
         <w:rPr>
           <w:b/>
           <w:bCs/>
         </w:rPr>
+        <w:t>Internal</w:t>
+      </w:r>
+      <w:r>
+        <w:t xml:space="preserve"> and </w:t>
+      </w:r>
+      <w:proofErr w:type="gramStart"/>
+      <w:r>
+        <w:t xml:space="preserve">for </w:t>
+      </w:r>
+      <w:r>
+        <w:t>,</w:t>
+      </w:r>
+      <w:proofErr w:type="gramEnd"/>
+      <w:r>
+        <w:t xml:space="preserve"> method,  variable is </w:t>
+      </w:r>
+      <w:r>
+        <w:rPr>
+          <w:b/>
+          <w:bCs/>
+        </w:rPr>
         <w:t>Private</w:t>
       </w:r>
     </w:p>
@@ -9051,7 +9493,16 @@
         </w:numPr>
       </w:pPr>
       <w:r>
-        <w:t>Exceptions are used to handle unexpected conditions that occur in a program.</w:t>
+        <w:t xml:space="preserve">Exceptions are </w:t>
+      </w:r>
+      <w:r>
+        <w:t>run time error</w:t>
+      </w:r>
+      <w:r>
+        <w:t xml:space="preserve"> that occur </w:t>
+      </w:r>
+      <w:r>
+        <w:t>during the execution of a program.</w:t>
       </w:r>
     </w:p>
     <w:p>
@@ -9063,11 +9514,14 @@
         </w:numPr>
       </w:pPr>
       <w:r>
+        <w:rPr>
+          <w:noProof/>
+        </w:rPr>
         <w:drawing>
-          <wp:inline distT="0" distB="0" distL="0" distR="0" wp14:anchorId="352241C8" wp14:editId="749165E0">
-            <wp:extent cx="3876674" cy="1010248"/>
-            <wp:effectExtent l="0" t="0" r="0" b="0"/>
-            <wp:docPr id="81" name="Picture 81"/>
+          <wp:inline distT="0" distB="0" distL="0" distR="0" wp14:anchorId="2A89995E" wp14:editId="5F9B9B8D">
+            <wp:extent cx="3597275" cy="1587217"/>
+            <wp:effectExtent l="0" t="0" r="3175" b="0"/>
+            <wp:docPr id="84" name="Picture 84"/>
             <wp:cNvGraphicFramePr>
               <a:graphicFrameLocks xmlns:a="http://schemas.openxmlformats.org/drawingml/2006/main" noChangeAspect="1"/>
             </wp:cNvGraphicFramePr>
@@ -9087,7 +9541,7 @@
                   <pic:spPr>
                     <a:xfrm>
                       <a:off x="0" y="0"/>
-                      <a:ext cx="3930617" cy="1024305"/>
+                      <a:ext cx="3632745" cy="1602867"/>
                     </a:xfrm>
                     <a:prstGeom prst="rect">
                       <a:avLst/>
@@ -9121,7 +9575,15 @@
         </w:numPr>
       </w:pPr>
       <w:r>
-        <w:t>In order to handle exceptions ,we can use try-catch blocks of code .</w:t>
+        <w:t xml:space="preserve">In order to handle </w:t>
+      </w:r>
+      <w:proofErr w:type="gramStart"/>
+      <w:r>
+        <w:t>exceptions ,we</w:t>
+      </w:r>
+      <w:proofErr w:type="gramEnd"/>
+      <w:r>
+        <w:t xml:space="preserve"> can use try-catch blocks of code .</w:t>
       </w:r>
     </w:p>
     <w:p>
@@ -9133,6 +9595,9 @@
         </w:numPr>
       </w:pPr>
       <w:r>
+        <w:rPr>
+          <w:noProof/>
+        </w:rPr>
         <w:lastRenderedPageBreak/>
         <w:drawing>
           <wp:inline distT="0" distB="0" distL="0" distR="0" wp14:anchorId="51356832" wp14:editId="7D92CE0F">
@@ -9185,6 +9650,56 @@
     </w:p>
     <w:p>
       <w:pPr>
+        <w:pStyle w:val="ListParagraph"/>
+        <w:numPr>
+          <w:ilvl w:val="1"/>
+          <w:numId w:val="29"/>
+        </w:numPr>
+      </w:pPr>
+      <w:r>
+        <w:t>Exception class is base class of all exception</w:t>
+      </w:r>
+    </w:p>
+    <w:p>
+      <w:pPr>
+        <w:pStyle w:val="ListParagraph"/>
+        <w:numPr>
+          <w:ilvl w:val="1"/>
+          <w:numId w:val="29"/>
+        </w:numPr>
+      </w:pPr>
+      <w:r>
+        <w:t xml:space="preserve">Exception class help to get the error </w:t>
+      </w:r>
+      <w:proofErr w:type="gramStart"/>
+      <w:r>
+        <w:t>message  via</w:t>
+      </w:r>
+      <w:proofErr w:type="gramEnd"/>
+      <w:r>
+        <w:t xml:space="preserve"> message property .</w:t>
+      </w:r>
+    </w:p>
+    <w:p>
+      <w:pPr>
+        <w:pStyle w:val="ListParagraph"/>
+        <w:numPr>
+          <w:ilvl w:val="1"/>
+          <w:numId w:val="29"/>
+        </w:numPr>
+      </w:pPr>
+      <w:r>
+        <w:t xml:space="preserve">We must ensure child exception class will be written topmost and parent exception class will be </w:t>
+      </w:r>
+      <w:r>
+        <w:t xml:space="preserve">Written </w:t>
+      </w:r>
+      <w:r>
+        <w:t>at the bottom.</w:t>
+      </w:r>
+    </w:p>
+    <w:p>
+      <w:pPr>
         <w:ind w:left="720"/>
       </w:pPr>
       <w:r>
@@ -9300,8 +9815,13 @@
         <w:t>Yes</w:t>
       </w:r>
       <w:r>
-        <w:t xml:space="preserve"> We can have .</w:t>
-      </w:r>
+        <w:t xml:space="preserve"> We can </w:t>
+      </w:r>
+      <w:proofErr w:type="gramStart"/>
+      <w:r>
+        <w:t>have .</w:t>
+      </w:r>
+      <w:proofErr w:type="gramEnd"/>
     </w:p>
     <w:p>
       <w:pPr>
@@ -9312,6 +9832,9 @@
         </w:numPr>
       </w:pPr>
       <w:r>
+        <w:rPr>
+          <w:noProof/>
+        </w:rPr>
         <w:drawing>
           <wp:inline distT="0" distB="0" distL="0" distR="0" wp14:anchorId="747BE24E" wp14:editId="644394DA">
             <wp:extent cx="3629025" cy="1650489"/>
@@ -9387,8 +9910,13 @@
           <w:numId w:val="33"/>
         </w:numPr>
       </w:pPr>
-      <w:r>
-        <w:t xml:space="preserve">Catch(Null </w:t>
+      <w:proofErr w:type="gramStart"/>
+      <w:r>
+        <w:t>Catch(</w:t>
+      </w:r>
+      <w:proofErr w:type="gramEnd"/>
+      <w:r>
+        <w:t xml:space="preserve">Null </w:t>
       </w:r>
       <w:proofErr w:type="spellStart"/>
       <w:r>
@@ -9419,8 +9947,13 @@
           <w:numId w:val="33"/>
         </w:numPr>
       </w:pPr>
-      <w:r>
-        <w:t>Catch(Exception ex)</w:t>
+      <w:proofErr w:type="gramStart"/>
+      <w:r>
+        <w:t>Catch(</w:t>
+      </w:r>
+      <w:proofErr w:type="gramEnd"/>
+      <w:r>
+        <w:t>Exception ex)</w:t>
       </w:r>
     </w:p>
     <w:p>
@@ -9442,6 +9975,7 @@
           <w:b/>
           <w:bCs/>
         </w:rPr>
+        <w:lastRenderedPageBreak/>
         <w:t>Constructor</w:t>
       </w:r>
     </w:p>
@@ -9458,78 +9992,116 @@
           <w:sz w:val="22"/>
           <w:szCs w:val="22"/>
         </w:rPr>
-        <w:t>What is Constructors in c #?</w:t>
-      </w:r>
-    </w:p>
-    <w:p>
-      <w:pPr>
-        <w:pStyle w:val="ListParagraph"/>
-        <w:numPr>
-          <w:ilvl w:val="0"/>
-          <w:numId w:val="30"/>
-        </w:numPr>
-      </w:pPr>
-      <w:r>
-        <w:t>It is a special member function of a class.</w:t>
-      </w:r>
-    </w:p>
-    <w:p>
-      <w:pPr>
-        <w:pStyle w:val="ListParagraph"/>
-        <w:numPr>
-          <w:ilvl w:val="0"/>
-          <w:numId w:val="30"/>
-        </w:numPr>
-      </w:pPr>
-      <w:r>
-        <w:t>It executes whenever we create new objects of class .</w:t>
-      </w:r>
-    </w:p>
-    <w:p>
-      <w:pPr>
-        <w:pStyle w:val="ListParagraph"/>
-        <w:numPr>
-          <w:ilvl w:val="0"/>
-          <w:numId w:val="30"/>
-        </w:numPr>
-      </w:pPr>
-      <w:r>
-        <w:lastRenderedPageBreak/>
-        <w:t>It has the same name as the class name .</w:t>
-      </w:r>
-    </w:p>
-    <w:p>
-      <w:pPr>
-        <w:pStyle w:val="ListParagraph"/>
-        <w:numPr>
-          <w:ilvl w:val="0"/>
-          <w:numId w:val="30"/>
-        </w:numPr>
-      </w:pPr>
-      <w:r>
-        <w:t>It does not have any return type .</w:t>
-      </w:r>
-    </w:p>
-    <w:p>
-      <w:pPr>
-        <w:pStyle w:val="Heading2"/>
+        <w:t xml:space="preserve">What </w:t>
+      </w:r>
+      <w:proofErr w:type="gramStart"/>
+      <w:r>
         <w:rPr>
           <w:sz w:val="22"/>
           <w:szCs w:val="22"/>
         </w:rPr>
-      </w:pPr>
+        <w:t>is</w:t>
+      </w:r>
+      <w:proofErr w:type="gramEnd"/>
       <w:r>
         <w:rPr>
           <w:sz w:val="22"/>
           <w:szCs w:val="22"/>
         </w:rPr>
-        <w:t>How many kinds of Constructors are there ?</w:t>
-      </w:r>
-    </w:p>
-    <w:p>
-      <w:r>
-        <w:t xml:space="preserve">     Constructors are as follows .</w:t>
-      </w:r>
+        <w:t xml:space="preserve"> Constructors in c #?</w:t>
+      </w:r>
+    </w:p>
+    <w:p>
+      <w:pPr>
+        <w:pStyle w:val="ListParagraph"/>
+        <w:numPr>
+          <w:ilvl w:val="0"/>
+          <w:numId w:val="48"/>
+        </w:numPr>
+      </w:pPr>
+      <w:r>
+        <w:t xml:space="preserve">It has the same name as the class </w:t>
+      </w:r>
+      <w:proofErr w:type="gramStart"/>
+      <w:r>
+        <w:t>name .</w:t>
+      </w:r>
+      <w:proofErr w:type="gramEnd"/>
+    </w:p>
+    <w:p>
+      <w:pPr>
+        <w:pStyle w:val="ListParagraph"/>
+        <w:numPr>
+          <w:ilvl w:val="0"/>
+          <w:numId w:val="30"/>
+        </w:numPr>
+      </w:pPr>
+      <w:r>
+        <w:t xml:space="preserve">It does not have any return </w:t>
+      </w:r>
+      <w:proofErr w:type="gramStart"/>
+      <w:r>
+        <w:t>type .</w:t>
+      </w:r>
+      <w:proofErr w:type="gramEnd"/>
+    </w:p>
+    <w:p>
+      <w:pPr>
+        <w:pStyle w:val="ListParagraph"/>
+        <w:numPr>
+          <w:ilvl w:val="0"/>
+          <w:numId w:val="30"/>
+        </w:numPr>
+      </w:pPr>
+      <w:r>
+        <w:t>It</w:t>
+      </w:r>
+      <w:r>
+        <w:t xml:space="preserve"> gets called </w:t>
+      </w:r>
+      <w:r>
+        <w:t xml:space="preserve">whenever we create new objects of </w:t>
+      </w:r>
+      <w:proofErr w:type="gramStart"/>
+      <w:r>
+        <w:t>class .</w:t>
+      </w:r>
+      <w:proofErr w:type="gramEnd"/>
+    </w:p>
+    <w:p>
+      <w:pPr>
+        <w:pStyle w:val="Heading2"/>
+        <w:rPr>
+          <w:sz w:val="22"/>
+          <w:szCs w:val="22"/>
+        </w:rPr>
+      </w:pPr>
+      <w:r>
+        <w:rPr>
+          <w:sz w:val="22"/>
+          <w:szCs w:val="22"/>
+        </w:rPr>
+        <w:t xml:space="preserve">How many kinds of Constructors are </w:t>
+      </w:r>
+      <w:proofErr w:type="gramStart"/>
+      <w:r>
+        <w:rPr>
+          <w:sz w:val="22"/>
+          <w:szCs w:val="22"/>
+        </w:rPr>
+        <w:t>there ?</w:t>
+      </w:r>
+      <w:proofErr w:type="gramEnd"/>
+    </w:p>
+    <w:p>
+      <w:r>
+        <w:t xml:space="preserve">     Constructors are as </w:t>
+      </w:r>
+      <w:proofErr w:type="gramStart"/>
+      <w:r>
+        <w:t>follows .</w:t>
+      </w:r>
+      <w:proofErr w:type="gramEnd"/>
     </w:p>
     <w:p>
       <w:pPr>
@@ -9544,17 +10116,24 @@
           <w:b/>
           <w:bCs/>
         </w:rPr>
-        <w:t>Default Constructor :</w:t>
-      </w:r>
-      <w:r>
-        <w:t xml:space="preserve"> </w:t>
-      </w:r>
-      <w:r>
-        <w:t xml:space="preserve">   </w:t>
-      </w:r>
-      <w:r>
-        <w:t>A constructor without any parameters is called Default Constructor .</w:t>
-      </w:r>
+        <w:t>Default Constructor</w:t>
+      </w:r>
+      <w:r>
+        <w:t>.</w:t>
+      </w:r>
+      <w:r>
+        <w:t xml:space="preserve">: when we do not write any constructor then a default constructor is automatically </w:t>
+      </w:r>
+      <w:proofErr w:type="gramStart"/>
+      <w:r>
+        <w:t>called .</w:t>
+      </w:r>
+      <w:proofErr w:type="gramEnd"/>
+    </w:p>
+    <w:p>
+      <w:pPr>
+        <w:pStyle w:val="ListParagraph"/>
+      </w:pPr>
     </w:p>
     <w:p>
       <w:pPr>
@@ -9569,8 +10148,17 @@
           <w:b/>
           <w:bCs/>
         </w:rPr>
-        <w:t>Parameterized Constructors :</w:t>
-      </w:r>
+        <w:t xml:space="preserve">Parameterized </w:t>
+      </w:r>
+      <w:proofErr w:type="gramStart"/>
+      <w:r>
+        <w:rPr>
+          <w:b/>
+          <w:bCs/>
+        </w:rPr>
+        <w:t>Constructors :</w:t>
+      </w:r>
+      <w:proofErr w:type="gramEnd"/>
       <w:r>
         <w:t xml:space="preserve">  </w:t>
       </w:r>
@@ -9587,8 +10175,13 @@
         <w:t xml:space="preserve">A constructor which has at least one Parameter </w:t>
       </w:r>
       <w:r>
-        <w:t>Is called so .</w:t>
-      </w:r>
+        <w:t xml:space="preserve">Is called </w:t>
+      </w:r>
+      <w:proofErr w:type="gramStart"/>
+      <w:r>
+        <w:t>so .</w:t>
+      </w:r>
+      <w:proofErr w:type="gramEnd"/>
     </w:p>
     <w:p>
       <w:pPr>
@@ -9599,236 +10192,14 @@
         </w:numPr>
       </w:pPr>
       <w:r>
-        <w:t>In parametrized Constructor, using this (.) keyword ,we can initialized the variables .</w:t>
-      </w:r>
-    </w:p>
-    <w:p>
-      <w:pPr>
-        <w:pStyle w:val="Heading2"/>
-      </w:pPr>
-      <w:r>
-        <w:t>What is Constructor Overloading?</w:t>
-      </w:r>
-    </w:p>
-    <w:p>
-      <w:pPr>
-        <w:pStyle w:val="ListParagraph"/>
-        <w:numPr>
-          <w:ilvl w:val="0"/>
-          <w:numId w:val="34"/>
-        </w:numPr>
-      </w:pPr>
-      <w:r>
-        <w:t xml:space="preserve">It is a feature in OOP languages that allows a class to have multiple constructors with different </w:t>
-      </w:r>
-    </w:p>
-    <w:p>
-      <w:pPr>
-        <w:pStyle w:val="ListParagraph"/>
-      </w:pPr>
-      <w:r>
-        <w:t>Parameters .</w:t>
-      </w:r>
-    </w:p>
-    <w:p>
-      <w:pPr>
-        <w:pStyle w:val="Heading2"/>
-      </w:pPr>
-      <w:r>
-        <w:t>What is  Static Constructors ?</w:t>
-      </w:r>
-    </w:p>
-    <w:p>
-      <w:pPr>
-        <w:pStyle w:val="ListParagraph"/>
-        <w:numPr>
-          <w:ilvl w:val="0"/>
-          <w:numId w:val="34"/>
-        </w:numPr>
-      </w:pPr>
-      <w:r>
-        <w:t>Constructors which is used to initialize the static variables of the class.</w:t>
-      </w:r>
-    </w:p>
-    <w:p>
-      <w:pPr>
-        <w:pStyle w:val="ListParagraph"/>
-        <w:numPr>
-          <w:ilvl w:val="0"/>
-          <w:numId w:val="34"/>
-        </w:numPr>
-      </w:pPr>
-      <w:r>
-        <w:t>This constructor is called only once ,no matter as many as object we create .</w:t>
-      </w:r>
-    </w:p>
-    <w:p>
-      <w:pPr>
-        <w:pStyle w:val="ListParagraph"/>
-        <w:numPr>
-          <w:ilvl w:val="0"/>
-          <w:numId w:val="34"/>
-        </w:numPr>
-      </w:pPr>
-      <w:r>
-        <w:t xml:space="preserve">Static constructor does not take any parameters </w:t>
-      </w:r>
-    </w:p>
-    <w:p>
-      <w:pPr>
-        <w:pStyle w:val="ListParagraph"/>
-        <w:numPr>
-          <w:ilvl w:val="0"/>
-          <w:numId w:val="34"/>
-        </w:numPr>
-      </w:pPr>
-      <w:r>
-        <w:t>It does not use any access modifiers .</w:t>
-      </w:r>
-    </w:p>
-    <w:p>
-      <w:pPr>
-        <w:pStyle w:val="Heading4"/>
-      </w:pPr>
-      <w:r>
-        <w:t xml:space="preserve">Key highlights of a constructor </w:t>
-      </w:r>
-      <w:r>
-        <w:t>:</w:t>
-      </w:r>
-    </w:p>
-    <w:p>
-      <w:pPr>
-        <w:pStyle w:val="ListParagraph"/>
-        <w:numPr>
-          <w:ilvl w:val="0"/>
-          <w:numId w:val="35"/>
-        </w:numPr>
-      </w:pPr>
-      <w:r>
-        <w:t xml:space="preserve">Only one static constructor can be created in the class </w:t>
-      </w:r>
-    </w:p>
-    <w:p>
-      <w:pPr>
-        <w:pStyle w:val="ListParagraph"/>
-        <w:numPr>
-          <w:ilvl w:val="0"/>
-          <w:numId w:val="35"/>
-        </w:numPr>
-      </w:pPr>
-      <w:r>
-        <w:t>It is called automatically before the first instance of the class created .</w:t>
-      </w:r>
-    </w:p>
-    <w:p>
-      <w:pPr>
-        <w:pStyle w:val="ListParagraph"/>
-        <w:numPr>
-          <w:ilvl w:val="0"/>
-          <w:numId w:val="35"/>
-        </w:numPr>
-      </w:pPr>
-      <w:r>
-        <w:t xml:space="preserve">We </w:t>
-      </w:r>
-      <w:proofErr w:type="spellStart"/>
-      <w:r>
-        <w:t>can not</w:t>
-      </w:r>
-      <w:proofErr w:type="spellEnd"/>
-      <w:r>
-        <w:t xml:space="preserve"> call the static constructor directly .</w:t>
-      </w:r>
-    </w:p>
-    <w:p>
-      <w:pPr>
-        <w:pStyle w:val="Heading2"/>
-      </w:pPr>
-      <w:r>
-        <w:t>What is Copy Constructors ?</w:t>
-      </w:r>
-    </w:p>
-    <w:p>
-      <w:pPr>
-        <w:pStyle w:val="ListParagraph"/>
-        <w:numPr>
-          <w:ilvl w:val="0"/>
-          <w:numId w:val="36"/>
-        </w:numPr>
-      </w:pPr>
-      <w:r>
-        <w:t>Copy constructor creates an object by copying variables from another object is called Copy</w:t>
-      </w:r>
-    </w:p>
-    <w:p>
-      <w:pPr>
-        <w:pStyle w:val="ListParagraph"/>
-      </w:pPr>
-      <w:r>
-        <w:t>Constructors .</w:t>
-      </w:r>
-    </w:p>
-    <w:p>
-      <w:pPr>
-        <w:pStyle w:val="ListParagraph"/>
-        <w:numPr>
-          <w:ilvl w:val="0"/>
-          <w:numId w:val="36"/>
-        </w:numPr>
-      </w:pPr>
-      <w:r>
-        <w:t>It is a parametrized constructor which contains parameters .</w:t>
-      </w:r>
-    </w:p>
-    <w:p>
-      <w:pPr>
-        <w:pStyle w:val="Heading2"/>
-      </w:pPr>
-      <w:r>
-        <w:t>What is Private Constructo</w:t>
-      </w:r>
-      <w:r>
-        <w:t>r?</w:t>
-      </w:r>
-    </w:p>
-    <w:p>
-      <w:pPr>
-        <w:pStyle w:val="Heading2"/>
-      </w:pPr>
-      <w:r>
-        <w:t>What is Base Class?</w:t>
-      </w:r>
-    </w:p>
-    <w:p>
-      <w:pPr>
-        <w:pStyle w:val="ListParagraph"/>
-        <w:numPr>
-          <w:ilvl w:val="0"/>
-          <w:numId w:val="36"/>
-        </w:numPr>
-      </w:pPr>
-      <w:r>
-        <w:t>Class from which features are to be inherited into another class .</w:t>
-      </w:r>
-    </w:p>
-    <w:p>
-      <w:pPr>
-        <w:pStyle w:val="ListParagraph"/>
-        <w:numPr>
-          <w:ilvl w:val="0"/>
-          <w:numId w:val="36"/>
-        </w:numPr>
-      </w:pPr>
-      <w:r>
         <w:rPr>
           <w:noProof/>
         </w:rPr>
         <w:drawing>
-          <wp:inline distT="0" distB="0" distL="0" distR="0" wp14:anchorId="25B77123" wp14:editId="704D291D">
-            <wp:extent cx="2297584" cy="1175039"/>
-            <wp:effectExtent l="0" t="0" r="7620" b="6350"/>
-            <wp:docPr id="70" name="Picture 70"/>
+          <wp:inline distT="0" distB="0" distL="0" distR="0" wp14:anchorId="32B5F280" wp14:editId="2FF8C6AC">
+            <wp:extent cx="4549775" cy="1761136"/>
+            <wp:effectExtent l="0" t="0" r="3175" b="0"/>
+            <wp:docPr id="88" name="Picture 88"/>
             <wp:cNvGraphicFramePr>
               <a:graphicFrameLocks xmlns:a="http://schemas.openxmlformats.org/drawingml/2006/main" noChangeAspect="1"/>
             </wp:cNvGraphicFramePr>
@@ -9848,7 +10219,7 @@
                   <pic:spPr>
                     <a:xfrm>
                       <a:off x="0" y="0"/>
-                      <a:ext cx="2314993" cy="1183942"/>
+                      <a:ext cx="4576081" cy="1771319"/>
                     </a:xfrm>
                     <a:prstGeom prst="rect">
                       <a:avLst/>
@@ -9863,77 +10234,65 @@
     </w:p>
     <w:p>
       <w:pPr>
+        <w:pStyle w:val="ListParagraph"/>
+        <w:ind w:left="1440"/>
+      </w:pPr>
+    </w:p>
+    <w:p>
+      <w:pPr>
         <w:pStyle w:val="Heading2"/>
       </w:pPr>
       <w:r>
-        <w:t>What is derived class ?</w:t>
-      </w:r>
-    </w:p>
-    <w:p>
-      <w:pPr>
-        <w:pStyle w:val="ListParagraph"/>
-        <w:numPr>
-          <w:ilvl w:val="0"/>
-          <w:numId w:val="39"/>
-        </w:numPr>
-      </w:pPr>
-      <w:r>
-        <w:t>Class in which the base class features are inherited .</w:t>
-      </w:r>
-    </w:p>
-    <w:p>
-      <w:pPr>
-        <w:pStyle w:val="Heading2"/>
-      </w:pPr>
-      <w:r>
-        <w:t>How many kinds of inheritance is there ?</w:t>
-      </w:r>
-    </w:p>
-    <w:p>
-      <w:pPr>
-        <w:pStyle w:val="ListParagraph"/>
-        <w:numPr>
-          <w:ilvl w:val="0"/>
-          <w:numId w:val="39"/>
-        </w:numPr>
-      </w:pPr>
-      <w:r>
-        <w:t xml:space="preserve">There are </w:t>
-      </w:r>
-      <w:r>
-        <w:t xml:space="preserve">4 kinds of inheritance </w:t>
-      </w:r>
-    </w:p>
-    <w:p>
-      <w:pPr>
-        <w:pStyle w:val="ListParagraph"/>
-        <w:numPr>
-          <w:ilvl w:val="0"/>
-          <w:numId w:val="39"/>
-        </w:numPr>
-      </w:pPr>
-      <w:r>
-        <w:t>SINGLE : class having one base class and derive class .</w:t>
-      </w:r>
-    </w:p>
-    <w:p>
-      <w:pPr>
-        <w:pStyle w:val="ListParagraph"/>
-        <w:numPr>
-          <w:ilvl w:val="0"/>
-          <w:numId w:val="39"/>
-        </w:numPr>
+        <w:t>What is Constructor Overloading?</w:t>
+      </w:r>
+    </w:p>
+    <w:p>
+      <w:pPr>
+        <w:pStyle w:val="ListParagraph"/>
+        <w:numPr>
+          <w:ilvl w:val="0"/>
+          <w:numId w:val="50"/>
+        </w:numPr>
+      </w:pPr>
+      <w:r>
+        <w:t>A</w:t>
+      </w:r>
+      <w:r>
+        <w:t xml:space="preserve"> class </w:t>
+      </w:r>
+      <w:proofErr w:type="gramStart"/>
+      <w:r>
+        <w:t xml:space="preserve">with </w:t>
+      </w:r>
+      <w:r>
+        <w:t xml:space="preserve"> multiple</w:t>
+      </w:r>
+      <w:proofErr w:type="gramEnd"/>
+      <w:r>
+        <w:t xml:space="preserve"> constructors with different </w:t>
+      </w:r>
+      <w:r>
+        <w:t>Parameters .</w:t>
+      </w:r>
+    </w:p>
+    <w:p>
+      <w:pPr>
+        <w:pStyle w:val="ListParagraph"/>
+      </w:pPr>
+    </w:p>
+    <w:p>
+      <w:pPr>
+        <w:pStyle w:val="ListParagraph"/>
       </w:pPr>
       <w:r>
         <w:rPr>
           <w:noProof/>
         </w:rPr>
-        <w:lastRenderedPageBreak/>
         <w:drawing>
-          <wp:inline distT="0" distB="0" distL="0" distR="0" wp14:anchorId="782FE921" wp14:editId="7754C2D1">
-            <wp:extent cx="2627870" cy="1674329"/>
-            <wp:effectExtent l="0" t="0" r="1270" b="2540"/>
-            <wp:docPr id="72" name="Picture 72"/>
+          <wp:inline distT="0" distB="0" distL="0" distR="0" wp14:anchorId="799D6E52" wp14:editId="575ABE89">
+            <wp:extent cx="3491630" cy="1952625"/>
+            <wp:effectExtent l="0" t="0" r="0" b="0"/>
+            <wp:docPr id="89" name="Picture 89"/>
             <wp:cNvGraphicFramePr>
               <a:graphicFrameLocks xmlns:a="http://schemas.openxmlformats.org/drawingml/2006/main" noChangeAspect="1"/>
             </wp:cNvGraphicFramePr>
@@ -9953,7 +10312,7 @@
                   <pic:spPr>
                     <a:xfrm>
                       <a:off x="0" y="0"/>
-                      <a:ext cx="2640178" cy="1682171"/>
+                      <a:ext cx="3505672" cy="1960477"/>
                     </a:xfrm>
                     <a:prstGeom prst="rect">
                       <a:avLst/>
@@ -9970,10 +10329,10 @@
           <w:noProof/>
         </w:rPr>
         <w:drawing>
-          <wp:inline distT="0" distB="0" distL="0" distR="0" wp14:anchorId="0FF87C28" wp14:editId="652175F7">
-            <wp:extent cx="2876103" cy="1474573"/>
-            <wp:effectExtent l="0" t="0" r="635" b="0"/>
-            <wp:docPr id="73" name="Picture 73"/>
+          <wp:inline distT="0" distB="0" distL="0" distR="0" wp14:anchorId="7FB2FC30" wp14:editId="554C0953">
+            <wp:extent cx="2847975" cy="1456690"/>
+            <wp:effectExtent l="0" t="0" r="9525" b="0"/>
+            <wp:docPr id="90" name="Picture 90"/>
             <wp:cNvGraphicFramePr>
               <a:graphicFrameLocks xmlns:a="http://schemas.openxmlformats.org/drawingml/2006/main" noChangeAspect="1"/>
             </wp:cNvGraphicFramePr>
@@ -9993,7 +10352,7 @@
                   <pic:spPr>
                     <a:xfrm>
                       <a:off x="0" y="0"/>
-                      <a:ext cx="2884836" cy="1479050"/>
+                      <a:ext cx="2877229" cy="1471653"/>
                     </a:xfrm>
                     <a:prstGeom prst="rect">
                       <a:avLst/>
@@ -10008,46 +10367,105 @@
     </w:p>
     <w:p>
       <w:pPr>
-        <w:pStyle w:val="ListParagraph"/>
-      </w:pPr>
-    </w:p>
-    <w:p>
-      <w:pPr>
-        <w:pStyle w:val="ListParagraph"/>
-        <w:numPr>
-          <w:ilvl w:val="0"/>
-          <w:numId w:val="39"/>
-        </w:numPr>
-      </w:pPr>
-      <w:r>
-        <w:t>HIERRARICAL:</w:t>
-      </w:r>
-      <w:r>
-        <w:t xml:space="preserve"> class where one Base class is present and from it multiple classes are derived .</w:t>
-      </w:r>
-    </w:p>
-    <w:p>
-      <w:pPr>
-        <w:pStyle w:val="ListParagraph"/>
-      </w:pPr>
-    </w:p>
-    <w:p>
-      <w:pPr>
-        <w:pStyle w:val="ListParagraph"/>
-        <w:numPr>
-          <w:ilvl w:val="0"/>
-          <w:numId w:val="39"/>
+        <w:pStyle w:val="Heading2"/>
+      </w:pPr>
+      <w:r>
+        <w:t xml:space="preserve">What </w:t>
+      </w:r>
+      <w:proofErr w:type="gramStart"/>
+      <w:r>
+        <w:t>is  Static</w:t>
+      </w:r>
+      <w:proofErr w:type="gramEnd"/>
+      <w:r>
+        <w:t xml:space="preserve"> Constructors ?</w:t>
+      </w:r>
+    </w:p>
+    <w:p>
+      <w:pPr>
+        <w:pStyle w:val="ListParagraph"/>
+        <w:numPr>
+          <w:ilvl w:val="0"/>
+          <w:numId w:val="34"/>
+        </w:numPr>
+      </w:pPr>
+      <w:r>
+        <w:t xml:space="preserve">Constructors which </w:t>
+      </w:r>
+      <w:proofErr w:type="gramStart"/>
+      <w:r>
+        <w:t>is</w:t>
+      </w:r>
+      <w:proofErr w:type="gramEnd"/>
+      <w:r>
+        <w:t xml:space="preserve"> used to initialize the static variables of the class.</w:t>
+      </w:r>
+      <w:r>
+        <w:t xml:space="preserve"> </w:t>
+      </w:r>
+    </w:p>
+    <w:p>
+      <w:pPr>
+        <w:pStyle w:val="ListParagraph"/>
+        <w:numPr>
+          <w:ilvl w:val="0"/>
+          <w:numId w:val="34"/>
+        </w:numPr>
+      </w:pPr>
+      <w:r>
+        <w:t xml:space="preserve">This constructor is called only </w:t>
+      </w:r>
+      <w:proofErr w:type="gramStart"/>
+      <w:r>
+        <w:t>once ,no</w:t>
+      </w:r>
+      <w:proofErr w:type="gramEnd"/>
+      <w:r>
+        <w:t xml:space="preserve"> matter as many as object we create .</w:t>
+      </w:r>
+    </w:p>
+    <w:p>
+      <w:pPr>
+        <w:pStyle w:val="ListParagraph"/>
+        <w:numPr>
+          <w:ilvl w:val="0"/>
+          <w:numId w:val="34"/>
+        </w:numPr>
+      </w:pPr>
+      <w:r>
+        <w:t xml:space="preserve">Static constructor does not take any parameters </w:t>
+      </w:r>
+    </w:p>
+    <w:p>
+      <w:pPr>
+        <w:pStyle w:val="ListParagraph"/>
+        <w:numPr>
+          <w:ilvl w:val="0"/>
+          <w:numId w:val="34"/>
+        </w:numPr>
+      </w:pPr>
+      <w:r>
+        <w:t>It does not use any access modifiers .</w:t>
+      </w:r>
+    </w:p>
+    <w:p>
+      <w:pPr>
+        <w:pStyle w:val="ListParagraph"/>
+        <w:numPr>
+          <w:ilvl w:val="0"/>
+          <w:numId w:val="34"/>
         </w:numPr>
       </w:pPr>
       <w:r>
         <w:rPr>
           <w:noProof/>
         </w:rPr>
+        <w:lastRenderedPageBreak/>
         <w:drawing>
-          <wp:inline distT="0" distB="0" distL="0" distR="0" wp14:anchorId="09881137" wp14:editId="2F7FA39B">
-            <wp:extent cx="2909167" cy="1944210"/>
-            <wp:effectExtent l="0" t="0" r="5715" b="0"/>
-            <wp:docPr id="74" name="Picture 74"/>
+          <wp:inline distT="0" distB="0" distL="0" distR="0" wp14:anchorId="0B80AA5B" wp14:editId="689AFE25">
+            <wp:extent cx="3663950" cy="2046978"/>
+            <wp:effectExtent l="0" t="0" r="0" b="0"/>
+            <wp:docPr id="91" name="Picture 91"/>
             <wp:cNvGraphicFramePr>
               <a:graphicFrameLocks xmlns:a="http://schemas.openxmlformats.org/drawingml/2006/main" noChangeAspect="1"/>
             </wp:cNvGraphicFramePr>
@@ -10067,7 +10485,7 @@
                   <pic:spPr>
                     <a:xfrm>
                       <a:off x="0" y="0"/>
-                      <a:ext cx="2935742" cy="1961970"/>
+                      <a:ext cx="3688801" cy="2060862"/>
                     </a:xfrm>
                     <a:prstGeom prst="rect">
                       <a:avLst/>
@@ -10084,10 +10502,10 @@
           <w:noProof/>
         </w:rPr>
         <w:drawing>
-          <wp:inline distT="0" distB="0" distL="0" distR="0" wp14:anchorId="258D4797" wp14:editId="48E19BCF">
-            <wp:extent cx="2532309" cy="1947047"/>
-            <wp:effectExtent l="0" t="0" r="1905" b="0"/>
-            <wp:docPr id="75" name="Picture 75"/>
+          <wp:inline distT="0" distB="0" distL="0" distR="0" wp14:anchorId="28F6376D" wp14:editId="7F6320AC">
+            <wp:extent cx="2771775" cy="1660321"/>
+            <wp:effectExtent l="0" t="0" r="0" b="0"/>
+            <wp:docPr id="92" name="Picture 92"/>
             <wp:cNvGraphicFramePr>
               <a:graphicFrameLocks xmlns:a="http://schemas.openxmlformats.org/drawingml/2006/main" noChangeAspect="1"/>
             </wp:cNvGraphicFramePr>
@@ -10107,7 +10525,7 @@
                   <pic:spPr>
                     <a:xfrm>
                       <a:off x="0" y="0"/>
-                      <a:ext cx="2563728" cy="1971205"/>
+                      <a:ext cx="2789125" cy="1670714"/>
                     </a:xfrm>
                     <a:prstGeom prst="rect">
                       <a:avLst/>
@@ -10122,58 +10540,201 @@
     </w:p>
     <w:p>
       <w:pPr>
-        <w:pStyle w:val="ListParagraph"/>
-      </w:pPr>
-    </w:p>
-    <w:p>
-      <w:pPr>
-        <w:pStyle w:val="ListParagraph"/>
-        <w:numPr>
-          <w:ilvl w:val="0"/>
-          <w:numId w:val="39"/>
-        </w:numPr>
-      </w:pPr>
-      <w:r>
-        <w:t xml:space="preserve">We use this inheritance feature when we need one class feature in multiple classes </w:t>
-      </w:r>
-      <w:r>
-        <w:t>.</w:t>
-      </w:r>
-    </w:p>
-    <w:p>
-      <w:pPr>
-        <w:pStyle w:val="ListParagraph"/>
-      </w:pPr>
-    </w:p>
-    <w:p>
-      <w:pPr>
-        <w:pStyle w:val="ListParagraph"/>
-        <w:numPr>
-          <w:ilvl w:val="0"/>
-          <w:numId w:val="39"/>
-        </w:numPr>
-      </w:pPr>
-      <w:r>
-        <w:t>MULTILEVEL :</w:t>
-      </w:r>
-      <w:r>
-        <w:t xml:space="preserve"> </w:t>
-      </w:r>
-      <w:r>
-        <w:t>when one class is derived from another derived class then this type of inheritance is called so.</w:t>
-      </w:r>
-    </w:p>
-    <w:p>
-      <w:pPr>
-        <w:pStyle w:val="ListParagraph"/>
-      </w:pPr>
-    </w:p>
-    <w:p>
-      <w:pPr>
-        <w:pStyle w:val="ListParagraph"/>
-        <w:numPr>
-          <w:ilvl w:val="0"/>
-          <w:numId w:val="39"/>
+        <w:pStyle w:val="Heading4"/>
+      </w:pPr>
+      <w:r>
+        <w:t xml:space="preserve">Key highlights of a </w:t>
+      </w:r>
+      <w:proofErr w:type="gramStart"/>
+      <w:r>
+        <w:t xml:space="preserve">constructor </w:t>
+      </w:r>
+      <w:r>
+        <w:t>:</w:t>
+      </w:r>
+      <w:proofErr w:type="gramEnd"/>
+    </w:p>
+    <w:p>
+      <w:pPr>
+        <w:pStyle w:val="ListParagraph"/>
+        <w:numPr>
+          <w:ilvl w:val="0"/>
+          <w:numId w:val="35"/>
+        </w:numPr>
+      </w:pPr>
+      <w:r>
+        <w:rPr>
+          <w:b/>
+          <w:bCs/>
+        </w:rPr>
+        <w:t>Only one</w:t>
+      </w:r>
+      <w:r>
+        <w:t xml:space="preserve"> static constructor can be created in the class </w:t>
+      </w:r>
+    </w:p>
+    <w:p>
+      <w:pPr>
+        <w:pStyle w:val="ListParagraph"/>
+        <w:numPr>
+          <w:ilvl w:val="0"/>
+          <w:numId w:val="35"/>
+        </w:numPr>
+      </w:pPr>
+      <w:r>
+        <w:t xml:space="preserve">It is called automatically before the first instance of the class </w:t>
+      </w:r>
+      <w:proofErr w:type="gramStart"/>
+      <w:r>
+        <w:t>created .</w:t>
+      </w:r>
+      <w:proofErr w:type="gramEnd"/>
+    </w:p>
+    <w:p>
+      <w:pPr>
+        <w:pStyle w:val="ListParagraph"/>
+        <w:numPr>
+          <w:ilvl w:val="0"/>
+          <w:numId w:val="35"/>
+        </w:numPr>
+      </w:pPr>
+      <w:r>
+        <w:t xml:space="preserve">We </w:t>
+      </w:r>
+      <w:proofErr w:type="spellStart"/>
+      <w:r>
+        <w:t>can not</w:t>
+      </w:r>
+      <w:proofErr w:type="spellEnd"/>
+      <w:r>
+        <w:t xml:space="preserve"> call the static constructor </w:t>
+      </w:r>
+      <w:proofErr w:type="gramStart"/>
+      <w:r>
+        <w:t>directly .</w:t>
+      </w:r>
+      <w:proofErr w:type="gramEnd"/>
+    </w:p>
+    <w:p>
+      <w:pPr>
+        <w:pStyle w:val="Heading2"/>
+      </w:pPr>
+      <w:r>
+        <w:t xml:space="preserve">What is Copy </w:t>
+      </w:r>
+      <w:proofErr w:type="gramStart"/>
+      <w:r>
+        <w:t>Constructors ?</w:t>
+      </w:r>
+      <w:proofErr w:type="gramEnd"/>
+    </w:p>
+    <w:p>
+      <w:pPr>
+        <w:pStyle w:val="ListParagraph"/>
+        <w:numPr>
+          <w:ilvl w:val="0"/>
+          <w:numId w:val="36"/>
+        </w:numPr>
+      </w:pPr>
+      <w:r>
+        <w:t>Copy constructor creates an object by copying variables from another object is called Copy</w:t>
+      </w:r>
+    </w:p>
+    <w:p>
+      <w:pPr>
+        <w:pStyle w:val="ListParagraph"/>
+      </w:pPr>
+      <w:proofErr w:type="gramStart"/>
+      <w:r>
+        <w:t>Constructors .</w:t>
+      </w:r>
+      <w:proofErr w:type="gramEnd"/>
+    </w:p>
+    <w:p>
+      <w:pPr>
+        <w:pStyle w:val="ListParagraph"/>
+        <w:numPr>
+          <w:ilvl w:val="0"/>
+          <w:numId w:val="36"/>
+        </w:numPr>
+      </w:pPr>
+      <w:r>
+        <w:t xml:space="preserve">It is a parametrized constructor which contains </w:t>
+      </w:r>
+      <w:proofErr w:type="gramStart"/>
+      <w:r>
+        <w:t>parameters .</w:t>
+      </w:r>
+      <w:proofErr w:type="gramEnd"/>
+    </w:p>
+    <w:p>
+      <w:pPr>
+        <w:pStyle w:val="Heading2"/>
+      </w:pPr>
+      <w:r>
+        <w:t>What is Private Constructo</w:t>
+      </w:r>
+      <w:r>
+        <w:t>r?</w:t>
+      </w:r>
+    </w:p>
+    <w:p>
+      <w:pPr>
+        <w:pStyle w:val="Heading1"/>
+      </w:pPr>
+      <w:r>
+        <w:t>Inheritance</w:t>
+      </w:r>
+    </w:p>
+    <w:p>
+      <w:pPr>
+        <w:pStyle w:val="Heading2"/>
+      </w:pPr>
+      <w:r>
+        <w:t>What is Inheritance in c #?</w:t>
+      </w:r>
+    </w:p>
+    <w:p>
+      <w:pPr>
+        <w:pStyle w:val="ListParagraph"/>
+        <w:numPr>
+          <w:ilvl w:val="0"/>
+          <w:numId w:val="36"/>
+        </w:numPr>
+      </w:pPr>
+    </w:p>
+    <w:p/>
+    <w:p>
+      <w:pPr>
+        <w:pStyle w:val="Heading2"/>
+      </w:pPr>
+      <w:r>
+        <w:t>What is Base Class?</w:t>
+      </w:r>
+    </w:p>
+    <w:p>
+      <w:pPr>
+        <w:pStyle w:val="ListParagraph"/>
+        <w:numPr>
+          <w:ilvl w:val="0"/>
+          <w:numId w:val="36"/>
+        </w:numPr>
+      </w:pPr>
+      <w:r>
+        <w:t xml:space="preserve">Class from which features are to be inherited into another </w:t>
+      </w:r>
+      <w:proofErr w:type="gramStart"/>
+      <w:r>
+        <w:t>class .</w:t>
+      </w:r>
+      <w:proofErr w:type="gramEnd"/>
+    </w:p>
+    <w:p>
+      <w:pPr>
+        <w:pStyle w:val="ListParagraph"/>
+        <w:numPr>
+          <w:ilvl w:val="0"/>
+          <w:numId w:val="36"/>
         </w:numPr>
       </w:pPr>
       <w:r>
@@ -10181,10 +10742,10 @@
           <w:noProof/>
         </w:rPr>
         <w:drawing>
-          <wp:inline distT="0" distB="0" distL="0" distR="0" wp14:anchorId="44584F86" wp14:editId="1613AE18">
-            <wp:extent cx="3934979" cy="1871774"/>
-            <wp:effectExtent l="0" t="0" r="8890" b="0"/>
-            <wp:docPr id="76" name="Picture 76"/>
+          <wp:inline distT="0" distB="0" distL="0" distR="0" wp14:anchorId="25B77123" wp14:editId="704D291D">
+            <wp:extent cx="2297584" cy="1175039"/>
+            <wp:effectExtent l="0" t="0" r="7620" b="6350"/>
+            <wp:docPr id="70" name="Picture 70"/>
             <wp:cNvGraphicFramePr>
               <a:graphicFrameLocks xmlns:a="http://schemas.openxmlformats.org/drawingml/2006/main" noChangeAspect="1"/>
             </wp:cNvGraphicFramePr>
@@ -10204,7 +10765,7 @@
                   <pic:spPr>
                     <a:xfrm>
                       <a:off x="0" y="0"/>
-                      <a:ext cx="3963867" cy="1885515"/>
+                      <a:ext cx="2314993" cy="1183942"/>
                     </a:xfrm>
                     <a:prstGeom prst="rect">
                       <a:avLst/>
@@ -10216,15 +10777,100 @@
           </wp:inline>
         </w:drawing>
       </w:r>
+    </w:p>
+    <w:p>
+      <w:pPr>
+        <w:pStyle w:val="Heading2"/>
+      </w:pPr>
+      <w:r>
+        <w:t xml:space="preserve">What is derived </w:t>
+      </w:r>
+      <w:proofErr w:type="gramStart"/>
+      <w:r>
+        <w:t>class ?</w:t>
+      </w:r>
+      <w:proofErr w:type="gramEnd"/>
+    </w:p>
+    <w:p>
+      <w:pPr>
+        <w:pStyle w:val="ListParagraph"/>
+        <w:numPr>
+          <w:ilvl w:val="0"/>
+          <w:numId w:val="39"/>
+        </w:numPr>
+      </w:pPr>
+      <w:r>
+        <w:t xml:space="preserve">Class in which the base class features are </w:t>
+      </w:r>
+      <w:proofErr w:type="gramStart"/>
+      <w:r>
+        <w:t>inherited .</w:t>
+      </w:r>
+      <w:proofErr w:type="gramEnd"/>
+    </w:p>
+    <w:p>
+      <w:pPr>
+        <w:pStyle w:val="Heading2"/>
+      </w:pPr>
+      <w:r>
+        <w:t xml:space="preserve">How many kinds of inheritance is </w:t>
+      </w:r>
+      <w:proofErr w:type="gramStart"/>
+      <w:r>
+        <w:t>there ?</w:t>
+      </w:r>
+      <w:proofErr w:type="gramEnd"/>
+    </w:p>
+    <w:p>
+      <w:pPr>
+        <w:pStyle w:val="ListParagraph"/>
+        <w:numPr>
+          <w:ilvl w:val="0"/>
+          <w:numId w:val="39"/>
+        </w:numPr>
+      </w:pPr>
+      <w:r>
+        <w:t xml:space="preserve">There are </w:t>
+      </w:r>
+      <w:r>
+        <w:t xml:space="preserve">4 kinds of inheritance </w:t>
+      </w:r>
+    </w:p>
+    <w:p>
+      <w:pPr>
+        <w:pStyle w:val="ListParagraph"/>
+        <w:numPr>
+          <w:ilvl w:val="0"/>
+          <w:numId w:val="39"/>
+        </w:numPr>
+      </w:pPr>
+      <w:proofErr w:type="gramStart"/>
+      <w:r>
+        <w:t>SINGLE :</w:t>
+      </w:r>
+      <w:proofErr w:type="gramEnd"/>
+      <w:r>
+        <w:t xml:space="preserve"> class having one base class and derive class .</w:t>
+      </w:r>
+    </w:p>
+    <w:p>
+      <w:pPr>
+        <w:pStyle w:val="ListParagraph"/>
+        <w:numPr>
+          <w:ilvl w:val="0"/>
+          <w:numId w:val="39"/>
+        </w:numPr>
+      </w:pPr>
       <w:r>
         <w:rPr>
           <w:noProof/>
         </w:rPr>
+        <w:lastRenderedPageBreak/>
         <w:drawing>
-          <wp:inline distT="0" distB="0" distL="0" distR="0" wp14:anchorId="0F72FDFA" wp14:editId="04E640D3">
-            <wp:extent cx="2369462" cy="1940045"/>
-            <wp:effectExtent l="0" t="0" r="0" b="3175"/>
-            <wp:docPr id="77" name="Picture 77"/>
+          <wp:inline distT="0" distB="0" distL="0" distR="0" wp14:anchorId="782FE921" wp14:editId="7754C2D1">
+            <wp:extent cx="2627870" cy="1674329"/>
+            <wp:effectExtent l="0" t="0" r="1270" b="2540"/>
+            <wp:docPr id="72" name="Picture 72"/>
             <wp:cNvGraphicFramePr>
               <a:graphicFrameLocks xmlns:a="http://schemas.openxmlformats.org/drawingml/2006/main" noChangeAspect="1"/>
             </wp:cNvGraphicFramePr>
@@ -10244,7 +10890,7 @@
                   <pic:spPr>
                     <a:xfrm>
                       <a:off x="0" y="0"/>
-                      <a:ext cx="2419494" cy="1981010"/>
+                      <a:ext cx="2640178" cy="1682171"/>
                     </a:xfrm>
                     <a:prstGeom prst="rect">
                       <a:avLst/>
@@ -10256,111 +10902,15 @@
           </wp:inline>
         </w:drawing>
       </w:r>
-    </w:p>
-    <w:p>
-      <w:pPr>
-        <w:pStyle w:val="ListParagraph"/>
-      </w:pPr>
-    </w:p>
-    <w:p>
-      <w:pPr>
-        <w:pStyle w:val="ListParagraph"/>
-        <w:numPr>
-          <w:ilvl w:val="0"/>
-          <w:numId w:val="39"/>
-        </w:numPr>
-      </w:pPr>
-      <w:r>
-        <w:t>MULTIPLE INHERITANCE USING INTERFACES :</w:t>
-      </w:r>
-    </w:p>
-    <w:p>
-      <w:pPr>
-        <w:pStyle w:val="ListParagraph"/>
-      </w:pPr>
-    </w:p>
-    <w:p>
-      <w:pPr>
-        <w:pStyle w:val="Heading2"/>
-      </w:pPr>
-      <w:r>
-        <w:t>What is Inheritance in c #?</w:t>
-      </w:r>
-    </w:p>
-    <w:p>
-      <w:pPr>
-        <w:pStyle w:val="ListParagraph"/>
-        <w:numPr>
-          <w:ilvl w:val="0"/>
-          <w:numId w:val="36"/>
-        </w:numPr>
-      </w:pPr>
-    </w:p>
-    <w:p>
-      <w:pPr>
-        <w:pStyle w:val="Heading1"/>
-      </w:pPr>
-      <w:r>
-        <w:t>What is Encapsulation ?</w:t>
-      </w:r>
-    </w:p>
-    <w:p>
-      <w:pPr>
-        <w:pStyle w:val="ListParagraph"/>
-        <w:numPr>
-          <w:ilvl w:val="0"/>
-          <w:numId w:val="40"/>
-        </w:numPr>
-      </w:pPr>
-      <w:r>
-        <w:t>It is one of the four fundamental OOPs concepts .(others are inheritance ,polymorphism and abstraction.</w:t>
-      </w:r>
-      <w:r>
-        <w:t>)</w:t>
-      </w:r>
-    </w:p>
-    <w:p>
-      <w:pPr>
-        <w:pStyle w:val="ListParagraph"/>
-        <w:numPr>
-          <w:ilvl w:val="0"/>
-          <w:numId w:val="40"/>
-        </w:numPr>
-      </w:pPr>
-      <w:r>
-        <w:lastRenderedPageBreak/>
-        <w:t>In encapsulation ,we keep the variables private or hidden .</w:t>
-      </w:r>
-    </w:p>
-    <w:p>
-      <w:pPr>
-        <w:pStyle w:val="ListParagraph"/>
-        <w:numPr>
-          <w:ilvl w:val="0"/>
-          <w:numId w:val="40"/>
-        </w:numPr>
-      </w:pPr>
-      <w:r>
-        <w:t>We can access the private variables by creating the method or properties of their current class .</w:t>
-      </w:r>
-    </w:p>
-    <w:p>
-      <w:pPr>
-        <w:pStyle w:val="ListParagraph"/>
-        <w:numPr>
-          <w:ilvl w:val="0"/>
-          <w:numId w:val="40"/>
-        </w:numPr>
-      </w:pPr>
       <w:r>
         <w:rPr>
           <w:noProof/>
         </w:rPr>
         <w:drawing>
-          <wp:inline distT="0" distB="0" distL="0" distR="0" wp14:anchorId="0B618C02" wp14:editId="1B35C4AB">
-            <wp:extent cx="3027314" cy="1573427"/>
-            <wp:effectExtent l="0" t="0" r="1905" b="8255"/>
-            <wp:docPr id="71" name="Picture 71"/>
+          <wp:inline distT="0" distB="0" distL="0" distR="0" wp14:anchorId="0FF87C28" wp14:editId="652175F7">
+            <wp:extent cx="2876103" cy="1474573"/>
+            <wp:effectExtent l="0" t="0" r="635" b="0"/>
+            <wp:docPr id="73" name="Picture 73"/>
             <wp:cNvGraphicFramePr>
               <a:graphicFrameLocks xmlns:a="http://schemas.openxmlformats.org/drawingml/2006/main" noChangeAspect="1"/>
             </wp:cNvGraphicFramePr>
@@ -10380,7 +10930,7 @@
                   <pic:spPr>
                     <a:xfrm>
                       <a:off x="0" y="0"/>
-                      <a:ext cx="3064630" cy="1592822"/>
+                      <a:ext cx="2884836" cy="1479050"/>
                     </a:xfrm>
                     <a:prstGeom prst="rect">
                       <a:avLst/>
@@ -10392,15 +10942,54 @@
           </wp:inline>
         </w:drawing>
       </w:r>
+    </w:p>
+    <w:p>
+      <w:pPr>
+        <w:pStyle w:val="ListParagraph"/>
+      </w:pPr>
+    </w:p>
+    <w:p>
+      <w:pPr>
+        <w:pStyle w:val="ListParagraph"/>
+        <w:numPr>
+          <w:ilvl w:val="0"/>
+          <w:numId w:val="39"/>
+        </w:numPr>
+      </w:pPr>
+      <w:r>
+        <w:t>HIERRARICAL:</w:t>
+      </w:r>
+      <w:r>
+        <w:t xml:space="preserve"> class where one Base class is present and from it multiple classes are </w:t>
+      </w:r>
+      <w:proofErr w:type="gramStart"/>
+      <w:r>
+        <w:t>derived .</w:t>
+      </w:r>
+      <w:proofErr w:type="gramEnd"/>
+    </w:p>
+    <w:p>
+      <w:pPr>
+        <w:pStyle w:val="ListParagraph"/>
+      </w:pPr>
+    </w:p>
+    <w:p>
+      <w:pPr>
+        <w:pStyle w:val="ListParagraph"/>
+        <w:numPr>
+          <w:ilvl w:val="0"/>
+          <w:numId w:val="39"/>
+        </w:numPr>
+      </w:pPr>
       <w:r>
         <w:rPr>
           <w:noProof/>
         </w:rPr>
         <w:drawing>
-          <wp:inline distT="0" distB="0" distL="0" distR="0" wp14:anchorId="72779A4F" wp14:editId="7F6AEAE6">
-            <wp:extent cx="2653510" cy="1565571"/>
-            <wp:effectExtent l="0" t="0" r="0" b="0"/>
-            <wp:docPr id="78" name="Picture 78"/>
+          <wp:inline distT="0" distB="0" distL="0" distR="0" wp14:anchorId="09881137" wp14:editId="2F7FA39B">
+            <wp:extent cx="2909167" cy="1944210"/>
+            <wp:effectExtent l="0" t="0" r="5715" b="0"/>
+            <wp:docPr id="74" name="Picture 74"/>
             <wp:cNvGraphicFramePr>
               <a:graphicFrameLocks xmlns:a="http://schemas.openxmlformats.org/drawingml/2006/main" noChangeAspect="1"/>
             </wp:cNvGraphicFramePr>
@@ -10420,6 +11009,388 @@
                   <pic:spPr>
                     <a:xfrm>
                       <a:off x="0" y="0"/>
+                      <a:ext cx="2935742" cy="1961970"/>
+                    </a:xfrm>
+                    <a:prstGeom prst="rect">
+                      <a:avLst/>
+                    </a:prstGeom>
+                  </pic:spPr>
+                </pic:pic>
+              </a:graphicData>
+            </a:graphic>
+          </wp:inline>
+        </w:drawing>
+      </w:r>
+      <w:r>
+        <w:rPr>
+          <w:noProof/>
+        </w:rPr>
+        <w:drawing>
+          <wp:inline distT="0" distB="0" distL="0" distR="0" wp14:anchorId="258D4797" wp14:editId="48E19BCF">
+            <wp:extent cx="2532309" cy="1947047"/>
+            <wp:effectExtent l="0" t="0" r="1905" b="0"/>
+            <wp:docPr id="75" name="Picture 75"/>
+            <wp:cNvGraphicFramePr>
+              <a:graphicFrameLocks xmlns:a="http://schemas.openxmlformats.org/drawingml/2006/main" noChangeAspect="1"/>
+            </wp:cNvGraphicFramePr>
+            <a:graphic xmlns:a="http://schemas.openxmlformats.org/drawingml/2006/main">
+              <a:graphicData uri="http://schemas.openxmlformats.org/drawingml/2006/picture">
+                <pic:pic xmlns:pic="http://schemas.openxmlformats.org/drawingml/2006/picture">
+                  <pic:nvPicPr>
+                    <pic:cNvPr id="1" name=""/>
+                    <pic:cNvPicPr/>
+                  </pic:nvPicPr>
+                  <pic:blipFill>
+                    <a:blip r:embed="rId85"/>
+                    <a:stretch>
+                      <a:fillRect/>
+                    </a:stretch>
+                  </pic:blipFill>
+                  <pic:spPr>
+                    <a:xfrm>
+                      <a:off x="0" y="0"/>
+                      <a:ext cx="2563728" cy="1971205"/>
+                    </a:xfrm>
+                    <a:prstGeom prst="rect">
+                      <a:avLst/>
+                    </a:prstGeom>
+                  </pic:spPr>
+                </pic:pic>
+              </a:graphicData>
+            </a:graphic>
+          </wp:inline>
+        </w:drawing>
+      </w:r>
+    </w:p>
+    <w:p>
+      <w:pPr>
+        <w:pStyle w:val="ListParagraph"/>
+      </w:pPr>
+    </w:p>
+    <w:p>
+      <w:pPr>
+        <w:pStyle w:val="ListParagraph"/>
+        <w:numPr>
+          <w:ilvl w:val="0"/>
+          <w:numId w:val="39"/>
+        </w:numPr>
+      </w:pPr>
+      <w:r>
+        <w:t xml:space="preserve">We use this inheritance feature when we need one class feature in multiple </w:t>
+      </w:r>
+      <w:proofErr w:type="gramStart"/>
+      <w:r>
+        <w:t xml:space="preserve">classes </w:t>
+      </w:r>
+      <w:r>
+        <w:t>.</w:t>
+      </w:r>
+      <w:proofErr w:type="gramEnd"/>
+    </w:p>
+    <w:p>
+      <w:pPr>
+        <w:pStyle w:val="ListParagraph"/>
+      </w:pPr>
+    </w:p>
+    <w:p>
+      <w:pPr>
+        <w:pStyle w:val="ListParagraph"/>
+        <w:numPr>
+          <w:ilvl w:val="0"/>
+          <w:numId w:val="39"/>
+        </w:numPr>
+      </w:pPr>
+      <w:proofErr w:type="gramStart"/>
+      <w:r>
+        <w:t>MULTILEVEL :</w:t>
+      </w:r>
+      <w:proofErr w:type="gramEnd"/>
+      <w:r>
+        <w:t xml:space="preserve"> </w:t>
+      </w:r>
+      <w:r>
+        <w:t>when one class is derived from another derived class then this type of inheritance is called so.</w:t>
+      </w:r>
+    </w:p>
+    <w:p>
+      <w:pPr>
+        <w:pStyle w:val="ListParagraph"/>
+      </w:pPr>
+    </w:p>
+    <w:p>
+      <w:pPr>
+        <w:pStyle w:val="ListParagraph"/>
+        <w:numPr>
+          <w:ilvl w:val="0"/>
+          <w:numId w:val="39"/>
+        </w:numPr>
+      </w:pPr>
+      <w:r>
+        <w:rPr>
+          <w:noProof/>
+        </w:rPr>
+        <w:drawing>
+          <wp:inline distT="0" distB="0" distL="0" distR="0" wp14:anchorId="44584F86" wp14:editId="1613AE18">
+            <wp:extent cx="3934979" cy="1871774"/>
+            <wp:effectExtent l="0" t="0" r="8890" b="0"/>
+            <wp:docPr id="76" name="Picture 76"/>
+            <wp:cNvGraphicFramePr>
+              <a:graphicFrameLocks xmlns:a="http://schemas.openxmlformats.org/drawingml/2006/main" noChangeAspect="1"/>
+            </wp:cNvGraphicFramePr>
+            <a:graphic xmlns:a="http://schemas.openxmlformats.org/drawingml/2006/main">
+              <a:graphicData uri="http://schemas.openxmlformats.org/drawingml/2006/picture">
+                <pic:pic xmlns:pic="http://schemas.openxmlformats.org/drawingml/2006/picture">
+                  <pic:nvPicPr>
+                    <pic:cNvPr id="1" name=""/>
+                    <pic:cNvPicPr/>
+                  </pic:nvPicPr>
+                  <pic:blipFill>
+                    <a:blip r:embed="rId86"/>
+                    <a:stretch>
+                      <a:fillRect/>
+                    </a:stretch>
+                  </pic:blipFill>
+                  <pic:spPr>
+                    <a:xfrm>
+                      <a:off x="0" y="0"/>
+                      <a:ext cx="3963867" cy="1885515"/>
+                    </a:xfrm>
+                    <a:prstGeom prst="rect">
+                      <a:avLst/>
+                    </a:prstGeom>
+                  </pic:spPr>
+                </pic:pic>
+              </a:graphicData>
+            </a:graphic>
+          </wp:inline>
+        </w:drawing>
+      </w:r>
+      <w:r>
+        <w:rPr>
+          <w:noProof/>
+        </w:rPr>
+        <w:drawing>
+          <wp:inline distT="0" distB="0" distL="0" distR="0" wp14:anchorId="0F72FDFA" wp14:editId="04E640D3">
+            <wp:extent cx="2369462" cy="1940045"/>
+            <wp:effectExtent l="0" t="0" r="0" b="3175"/>
+            <wp:docPr id="77" name="Picture 77"/>
+            <wp:cNvGraphicFramePr>
+              <a:graphicFrameLocks xmlns:a="http://schemas.openxmlformats.org/drawingml/2006/main" noChangeAspect="1"/>
+            </wp:cNvGraphicFramePr>
+            <a:graphic xmlns:a="http://schemas.openxmlformats.org/drawingml/2006/main">
+              <a:graphicData uri="http://schemas.openxmlformats.org/drawingml/2006/picture">
+                <pic:pic xmlns:pic="http://schemas.openxmlformats.org/drawingml/2006/picture">
+                  <pic:nvPicPr>
+                    <pic:cNvPr id="1" name=""/>
+                    <pic:cNvPicPr/>
+                  </pic:nvPicPr>
+                  <pic:blipFill>
+                    <a:blip r:embed="rId87"/>
+                    <a:stretch>
+                      <a:fillRect/>
+                    </a:stretch>
+                  </pic:blipFill>
+                  <pic:spPr>
+                    <a:xfrm>
+                      <a:off x="0" y="0"/>
+                      <a:ext cx="2419494" cy="1981010"/>
+                    </a:xfrm>
+                    <a:prstGeom prst="rect">
+                      <a:avLst/>
+                    </a:prstGeom>
+                  </pic:spPr>
+                </pic:pic>
+              </a:graphicData>
+            </a:graphic>
+          </wp:inline>
+        </w:drawing>
+      </w:r>
+    </w:p>
+    <w:p>
+      <w:pPr>
+        <w:pStyle w:val="ListParagraph"/>
+      </w:pPr>
+    </w:p>
+    <w:p>
+      <w:pPr>
+        <w:pStyle w:val="ListParagraph"/>
+        <w:numPr>
+          <w:ilvl w:val="0"/>
+          <w:numId w:val="39"/>
+        </w:numPr>
+      </w:pPr>
+      <w:r>
+        <w:t xml:space="preserve">MULTIPLE INHERITANCE USING </w:t>
+      </w:r>
+      <w:proofErr w:type="gramStart"/>
+      <w:r>
+        <w:t>INTERFACES :</w:t>
+      </w:r>
+      <w:proofErr w:type="gramEnd"/>
+    </w:p>
+    <w:p>
+      <w:pPr>
+        <w:pStyle w:val="ListParagraph"/>
+      </w:pPr>
+    </w:p>
+    <w:p>
+      <w:pPr>
+        <w:pStyle w:val="Heading1"/>
+      </w:pPr>
+      <w:r>
+        <w:t xml:space="preserve">Encapsulation </w:t>
+      </w:r>
+    </w:p>
+    <w:p>
+      <w:pPr>
+        <w:pStyle w:val="Heading2"/>
+      </w:pPr>
+      <w:r>
+        <w:t xml:space="preserve">What is </w:t>
+      </w:r>
+      <w:proofErr w:type="gramStart"/>
+      <w:r>
+        <w:t>Encapsulation ?</w:t>
+      </w:r>
+      <w:proofErr w:type="gramEnd"/>
+    </w:p>
+    <w:p>
+      <w:pPr>
+        <w:pStyle w:val="ListParagraph"/>
+        <w:numPr>
+          <w:ilvl w:val="0"/>
+          <w:numId w:val="40"/>
+        </w:numPr>
+      </w:pPr>
+      <w:r>
+        <w:t xml:space="preserve">It is one of the four fundamental OOPs </w:t>
+      </w:r>
+      <w:proofErr w:type="gramStart"/>
+      <w:r>
+        <w:t>concepts .</w:t>
+      </w:r>
+      <w:proofErr w:type="gramEnd"/>
+      <w:r>
+        <w:t>(others are inheritance ,polymorphism and abstraction.</w:t>
+      </w:r>
+      <w:r>
+        <w:t>)</w:t>
+      </w:r>
+    </w:p>
+    <w:p>
+      <w:pPr>
+        <w:pStyle w:val="ListParagraph"/>
+        <w:numPr>
+          <w:ilvl w:val="0"/>
+          <w:numId w:val="40"/>
+        </w:numPr>
+      </w:pPr>
+      <w:r>
+        <w:t xml:space="preserve">In </w:t>
+      </w:r>
+      <w:proofErr w:type="gramStart"/>
+      <w:r>
+        <w:t>encapsulation ,we</w:t>
+      </w:r>
+      <w:proofErr w:type="gramEnd"/>
+      <w:r>
+        <w:t xml:space="preserve"> keep the variables private or hidden .</w:t>
+      </w:r>
+    </w:p>
+    <w:p>
+      <w:pPr>
+        <w:pStyle w:val="ListParagraph"/>
+        <w:numPr>
+          <w:ilvl w:val="0"/>
+          <w:numId w:val="40"/>
+        </w:numPr>
+      </w:pPr>
+      <w:r>
+        <w:t xml:space="preserve">We can access the private variables by creating the method or properties of their current </w:t>
+      </w:r>
+      <w:proofErr w:type="gramStart"/>
+      <w:r>
+        <w:t>class .</w:t>
+      </w:r>
+      <w:proofErr w:type="gramEnd"/>
+    </w:p>
+    <w:p>
+      <w:pPr>
+        <w:pStyle w:val="ListParagraph"/>
+        <w:numPr>
+          <w:ilvl w:val="0"/>
+          <w:numId w:val="40"/>
+        </w:numPr>
+      </w:pPr>
+      <w:r>
+        <w:rPr>
+          <w:noProof/>
+        </w:rPr>
+        <w:lastRenderedPageBreak/>
+        <w:drawing>
+          <wp:inline distT="0" distB="0" distL="0" distR="0" wp14:anchorId="0B618C02" wp14:editId="1B35C4AB">
+            <wp:extent cx="3027314" cy="1573427"/>
+            <wp:effectExtent l="0" t="0" r="1905" b="8255"/>
+            <wp:docPr id="71" name="Picture 71"/>
+            <wp:cNvGraphicFramePr>
+              <a:graphicFrameLocks xmlns:a="http://schemas.openxmlformats.org/drawingml/2006/main" noChangeAspect="1"/>
+            </wp:cNvGraphicFramePr>
+            <a:graphic xmlns:a="http://schemas.openxmlformats.org/drawingml/2006/main">
+              <a:graphicData uri="http://schemas.openxmlformats.org/drawingml/2006/picture">
+                <pic:pic xmlns:pic="http://schemas.openxmlformats.org/drawingml/2006/picture">
+                  <pic:nvPicPr>
+                    <pic:cNvPr id="1" name=""/>
+                    <pic:cNvPicPr/>
+                  </pic:nvPicPr>
+                  <pic:blipFill>
+                    <a:blip r:embed="rId88"/>
+                    <a:stretch>
+                      <a:fillRect/>
+                    </a:stretch>
+                  </pic:blipFill>
+                  <pic:spPr>
+                    <a:xfrm>
+                      <a:off x="0" y="0"/>
+                      <a:ext cx="3064630" cy="1592822"/>
+                    </a:xfrm>
+                    <a:prstGeom prst="rect">
+                      <a:avLst/>
+                    </a:prstGeom>
+                  </pic:spPr>
+                </pic:pic>
+              </a:graphicData>
+            </a:graphic>
+          </wp:inline>
+        </w:drawing>
+      </w:r>
+      <w:r>
+        <w:rPr>
+          <w:noProof/>
+        </w:rPr>
+        <w:drawing>
+          <wp:inline distT="0" distB="0" distL="0" distR="0" wp14:anchorId="72779A4F" wp14:editId="7F6AEAE6">
+            <wp:extent cx="2653510" cy="1565571"/>
+            <wp:effectExtent l="0" t="0" r="0" b="0"/>
+            <wp:docPr id="78" name="Picture 78"/>
+            <wp:cNvGraphicFramePr>
+              <a:graphicFrameLocks xmlns:a="http://schemas.openxmlformats.org/drawingml/2006/main" noChangeAspect="1"/>
+            </wp:cNvGraphicFramePr>
+            <a:graphic xmlns:a="http://schemas.openxmlformats.org/drawingml/2006/main">
+              <a:graphicData uri="http://schemas.openxmlformats.org/drawingml/2006/picture">
+                <pic:pic xmlns:pic="http://schemas.openxmlformats.org/drawingml/2006/picture">
+                  <pic:nvPicPr>
+                    <pic:cNvPr id="1" name=""/>
+                    <pic:cNvPicPr/>
+                  </pic:nvPicPr>
+                  <pic:blipFill>
+                    <a:blip r:embed="rId89"/>
+                    <a:stretch>
+                      <a:fillRect/>
+                    </a:stretch>
+                  </pic:blipFill>
+                  <pic:spPr>
+                    <a:xfrm>
+                      <a:off x="0" y="0"/>
                       <a:ext cx="2682297" cy="1582555"/>
                     </a:xfrm>
                     <a:prstGeom prst="rect">
@@ -10435,9 +11406,22 @@
     </w:p>
     <w:p>
       <w:pPr>
+        <w:pStyle w:val="ListParagraph"/>
+      </w:pPr>
+    </w:p>
+    <w:p>
+      <w:pPr>
         <w:pStyle w:val="Heading1"/>
       </w:pPr>
       <w:r>
+        <w:t>Polymorphism</w:t>
+      </w:r>
+    </w:p>
+    <w:p>
+      <w:pPr>
+        <w:pStyle w:val="Heading2"/>
+      </w:pPr>
+      <w:r>
         <w:t>What is Polymorphism?</w:t>
       </w:r>
     </w:p>
@@ -10449,7 +11433,831 @@
           <w:numId w:val="41"/>
         </w:numPr>
       </w:pPr>
-    </w:p>
+      <w:r>
+        <w:t>It is one of the four pillars of OOP</w:t>
+      </w:r>
+    </w:p>
+    <w:p>
+      <w:pPr>
+        <w:pStyle w:val="ListParagraph"/>
+        <w:numPr>
+          <w:ilvl w:val="0"/>
+          <w:numId w:val="41"/>
+        </w:numPr>
+      </w:pPr>
+      <w:r>
+        <w:t xml:space="preserve">It is a concept which allows us to perform single action by different </w:t>
+      </w:r>
+      <w:proofErr w:type="gramStart"/>
+      <w:r>
+        <w:t>ways .</w:t>
+      </w:r>
+      <w:proofErr w:type="gramEnd"/>
+    </w:p>
+    <w:p>
+      <w:pPr>
+        <w:pStyle w:val="ListParagraph"/>
+        <w:numPr>
+          <w:ilvl w:val="0"/>
+          <w:numId w:val="41"/>
+        </w:numPr>
+        <w:rPr>
+          <w:b/>
+          <w:bCs/>
+        </w:rPr>
+      </w:pPr>
+      <w:r>
+        <w:t xml:space="preserve">Polymorphism means </w:t>
+      </w:r>
+      <w:r>
+        <w:rPr>
+          <w:b/>
+          <w:bCs/>
+        </w:rPr>
+        <w:t xml:space="preserve">many </w:t>
+      </w:r>
+      <w:proofErr w:type="gramStart"/>
+      <w:r>
+        <w:rPr>
+          <w:b/>
+          <w:bCs/>
+        </w:rPr>
+        <w:t>forms</w:t>
+      </w:r>
+      <w:r>
+        <w:rPr>
+          <w:b/>
+          <w:bCs/>
+        </w:rPr>
+        <w:t>.</w:t>
+      </w:r>
+      <w:r>
+        <w:rPr>
+          <w:b/>
+          <w:bCs/>
+        </w:rPr>
+        <w:t>(</w:t>
+      </w:r>
+      <w:proofErr w:type="gramEnd"/>
+      <w:r>
+        <w:rPr>
+          <w:b/>
+          <w:bCs/>
+        </w:rPr>
+        <w:t>Like I am employee for this company ,brother for someone else ,uncle for someone else and so on .)</w:t>
+      </w:r>
+    </w:p>
+    <w:p>
+      <w:pPr>
+        <w:pStyle w:val="ListParagraph"/>
+        <w:numPr>
+          <w:ilvl w:val="0"/>
+          <w:numId w:val="41"/>
+        </w:numPr>
+        <w:rPr>
+          <w:b/>
+          <w:bCs/>
+        </w:rPr>
+      </w:pPr>
+      <w:r>
+        <w:t xml:space="preserve">There are two types of </w:t>
+      </w:r>
+      <w:proofErr w:type="gramStart"/>
+      <w:r>
+        <w:t>Polymorphism .</w:t>
+      </w:r>
+      <w:proofErr w:type="gramEnd"/>
+      <w:r>
+        <w:t xml:space="preserve">  </w:t>
+      </w:r>
+    </w:p>
+    <w:p>
+      <w:pPr>
+        <w:pStyle w:val="ListParagraph"/>
+        <w:numPr>
+          <w:ilvl w:val="0"/>
+          <w:numId w:val="44"/>
+        </w:numPr>
+        <w:rPr>
+          <w:b/>
+          <w:bCs/>
+        </w:rPr>
+      </w:pPr>
+      <w:proofErr w:type="gramStart"/>
+      <w:r>
+        <w:rPr>
+          <w:b/>
+          <w:bCs/>
+        </w:rPr>
+        <w:t>Static</w:t>
+      </w:r>
+      <w:r>
+        <w:rPr>
+          <w:b/>
+          <w:bCs/>
+        </w:rPr>
+        <w:t>(</w:t>
+      </w:r>
+      <w:proofErr w:type="gramEnd"/>
+      <w:r>
+        <w:rPr>
+          <w:b/>
+          <w:bCs/>
+        </w:rPr>
+        <w:t>Compile time polymorphism)</w:t>
+      </w:r>
+      <w:r>
+        <w:rPr>
+          <w:b/>
+          <w:bCs/>
+        </w:rPr>
+        <w:t xml:space="preserve"> :</w:t>
+      </w:r>
+    </w:p>
+    <w:p>
+      <w:pPr>
+        <w:rPr>
+          <w:b/>
+          <w:bCs/>
+        </w:rPr>
+      </w:pPr>
+    </w:p>
+    <w:p>
+      <w:pPr>
+        <w:ind w:left="1440"/>
+        <w:rPr>
+          <w:b/>
+          <w:bCs/>
+          <w:u w:val="single"/>
+        </w:rPr>
+      </w:pPr>
+      <w:r>
+        <w:rPr>
+          <w:b/>
+          <w:bCs/>
+          <w:u w:val="single"/>
+        </w:rPr>
+        <w:t xml:space="preserve">C# provides two techniques to implement static polymorphism </w:t>
+      </w:r>
+    </w:p>
+    <w:p>
+      <w:pPr>
+        <w:pStyle w:val="ListParagraph"/>
+        <w:numPr>
+          <w:ilvl w:val="0"/>
+          <w:numId w:val="45"/>
+        </w:numPr>
+        <w:rPr>
+          <w:b/>
+          <w:bCs/>
+        </w:rPr>
+      </w:pPr>
+      <w:r>
+        <w:rPr>
+          <w:b/>
+          <w:bCs/>
+        </w:rPr>
+        <w:t xml:space="preserve">Method or Function </w:t>
+      </w:r>
+      <w:proofErr w:type="gramStart"/>
+      <w:r>
+        <w:rPr>
+          <w:b/>
+          <w:bCs/>
+        </w:rPr>
+        <w:t>Overloading :</w:t>
+      </w:r>
+      <w:proofErr w:type="gramEnd"/>
+      <w:r>
+        <w:rPr>
+          <w:b/>
+          <w:bCs/>
+        </w:rPr>
+        <w:t xml:space="preserve"> </w:t>
+      </w:r>
+    </w:p>
+    <w:p>
+      <w:pPr>
+        <w:pStyle w:val="ListParagraph"/>
+        <w:ind w:left="1440"/>
+        <w:rPr>
+          <w:b/>
+          <w:bCs/>
+        </w:rPr>
+      </w:pPr>
+      <w:r>
+        <w:rPr>
+          <w:b/>
+          <w:bCs/>
+        </w:rPr>
+        <w:t xml:space="preserve">                      1)</w:t>
+      </w:r>
+      <w:r>
+        <w:rPr>
+          <w:b/>
+          <w:bCs/>
+        </w:rPr>
+        <w:t xml:space="preserve">We can have multiple definitions for the same method name in the same </w:t>
+      </w:r>
+      <w:proofErr w:type="gramStart"/>
+      <w:r>
+        <w:rPr>
+          <w:b/>
+          <w:bCs/>
+        </w:rPr>
+        <w:t>class .</w:t>
+      </w:r>
+      <w:proofErr w:type="gramEnd"/>
+    </w:p>
+    <w:p>
+      <w:pPr>
+        <w:pStyle w:val="ListParagraph"/>
+        <w:ind w:left="1440"/>
+        <w:rPr>
+          <w:b/>
+          <w:bCs/>
+        </w:rPr>
+      </w:pPr>
+    </w:p>
+    <w:p>
+      <w:pPr>
+        <w:pStyle w:val="ListParagraph"/>
+        <w:ind w:left="1440"/>
+        <w:rPr>
+          <w:b/>
+          <w:bCs/>
+        </w:rPr>
+      </w:pPr>
+      <w:r>
+        <w:rPr>
+          <w:b/>
+          <w:bCs/>
+        </w:rPr>
+        <w:t xml:space="preserve">          </w:t>
+      </w:r>
+    </w:p>
+    <w:p>
+      <w:pPr>
+        <w:ind w:left="1800"/>
+        <w:rPr>
+          <w:b/>
+          <w:bCs/>
+        </w:rPr>
+      </w:pPr>
+      <w:r>
+        <w:rPr>
+          <w:b/>
+          <w:bCs/>
+        </w:rPr>
+        <w:t xml:space="preserve">           </w:t>
+      </w:r>
+      <w:r>
+        <w:rPr>
+          <w:b/>
+          <w:bCs/>
+        </w:rPr>
+        <w:t xml:space="preserve"> </w:t>
+      </w:r>
+      <w:r>
+        <w:rPr>
+          <w:b/>
+          <w:bCs/>
+        </w:rPr>
+        <w:t xml:space="preserve">   </w:t>
+      </w:r>
+      <w:r>
+        <w:rPr>
+          <w:b/>
+          <w:bCs/>
+        </w:rPr>
+        <w:t>2)The definition of the function must be different from each other in terms of Type</w:t>
+      </w:r>
+      <w:r>
+        <w:rPr>
+          <w:b/>
+          <w:bCs/>
+        </w:rPr>
+        <w:t xml:space="preserve"> Or the </w:t>
+      </w:r>
+      <w:r>
+        <w:rPr>
+          <w:b/>
+          <w:bCs/>
+        </w:rPr>
+        <w:t xml:space="preserve">                       </w:t>
+      </w:r>
+      <w:r>
+        <w:rPr>
+          <w:b/>
+          <w:bCs/>
+        </w:rPr>
+        <w:t xml:space="preserve">number of </w:t>
+      </w:r>
+      <w:proofErr w:type="gramStart"/>
+      <w:r>
+        <w:rPr>
+          <w:b/>
+          <w:bCs/>
+        </w:rPr>
+        <w:t>arguments .</w:t>
+      </w:r>
+      <w:proofErr w:type="gramEnd"/>
+    </w:p>
+    <w:p>
+      <w:pPr>
+        <w:ind w:left="1800"/>
+        <w:rPr>
+          <w:b/>
+          <w:bCs/>
+        </w:rPr>
+      </w:pPr>
+      <w:r>
+        <w:rPr>
+          <w:b/>
+          <w:bCs/>
+          <w:noProof/>
+        </w:rPr>
+        <w:drawing>
+          <wp:inline distT="0" distB="0" distL="0" distR="0" wp14:anchorId="1ED69C43" wp14:editId="779F1CC4">
+            <wp:extent cx="2496063" cy="2470277"/>
+            <wp:effectExtent l="0" t="0" r="0" b="6350"/>
+            <wp:docPr id="85" name="Picture 85"/>
+            <wp:cNvGraphicFramePr>
+              <a:graphicFrameLocks xmlns:a="http://schemas.openxmlformats.org/drawingml/2006/main" noChangeAspect="1"/>
+            </wp:cNvGraphicFramePr>
+            <a:graphic xmlns:a="http://schemas.openxmlformats.org/drawingml/2006/main">
+              <a:graphicData uri="http://schemas.openxmlformats.org/drawingml/2006/picture">
+                <pic:pic xmlns:pic="http://schemas.openxmlformats.org/drawingml/2006/picture">
+                  <pic:nvPicPr>
+                    <pic:cNvPr id="1" name=""/>
+                    <pic:cNvPicPr/>
+                  </pic:nvPicPr>
+                  <pic:blipFill>
+                    <a:blip r:embed="rId90"/>
+                    <a:stretch>
+                      <a:fillRect/>
+                    </a:stretch>
+                  </pic:blipFill>
+                  <pic:spPr>
+                    <a:xfrm>
+                      <a:off x="0" y="0"/>
+                      <a:ext cx="2563325" cy="2536844"/>
+                    </a:xfrm>
+                    <a:prstGeom prst="rect">
+                      <a:avLst/>
+                    </a:prstGeom>
+                  </pic:spPr>
+                </pic:pic>
+              </a:graphicData>
+            </a:graphic>
+          </wp:inline>
+        </w:drawing>
+      </w:r>
+    </w:p>
+    <w:p>
+      <w:pPr>
+        <w:pStyle w:val="ListParagraph"/>
+        <w:ind w:left="2160"/>
+        <w:rPr>
+          <w:b/>
+          <w:bCs/>
+        </w:rPr>
+      </w:pPr>
+    </w:p>
+    <w:p>
+      <w:pPr>
+        <w:pStyle w:val="ListParagraph"/>
+        <w:ind w:left="2160"/>
+        <w:rPr>
+          <w:b/>
+          <w:bCs/>
+        </w:rPr>
+      </w:pPr>
+    </w:p>
+    <w:p>
+      <w:pPr>
+        <w:pStyle w:val="ListParagraph"/>
+        <w:ind w:left="2160"/>
+        <w:rPr>
+          <w:b/>
+          <w:bCs/>
+        </w:rPr>
+      </w:pPr>
+    </w:p>
+    <w:p>
+      <w:pPr>
+        <w:pStyle w:val="ListParagraph"/>
+        <w:ind w:left="2160"/>
+        <w:rPr>
+          <w:b/>
+          <w:bCs/>
+        </w:rPr>
+      </w:pPr>
+    </w:p>
+    <w:p>
+      <w:pPr>
+        <w:pStyle w:val="ListParagraph"/>
+        <w:numPr>
+          <w:ilvl w:val="0"/>
+          <w:numId w:val="45"/>
+        </w:numPr>
+        <w:rPr>
+          <w:b/>
+          <w:bCs/>
+        </w:rPr>
+      </w:pPr>
+      <w:r>
+        <w:rPr>
+          <w:b/>
+          <w:bCs/>
+        </w:rPr>
+        <w:lastRenderedPageBreak/>
+        <w:t xml:space="preserve">Operator Overloading </w:t>
+      </w:r>
+    </w:p>
+    <w:p>
+      <w:pPr>
+        <w:pStyle w:val="ListParagraph"/>
+        <w:ind w:left="2160"/>
+        <w:rPr>
+          <w:b/>
+          <w:bCs/>
+        </w:rPr>
+      </w:pPr>
+    </w:p>
+    <w:p>
+      <w:pPr>
+        <w:pStyle w:val="ListParagraph"/>
+        <w:ind w:left="2160"/>
+        <w:rPr>
+          <w:b/>
+          <w:bCs/>
+        </w:rPr>
+      </w:pPr>
+      <w:r>
+        <w:t xml:space="preserve">1) </w:t>
+      </w:r>
+      <w:r>
+        <w:t xml:space="preserve"> </w:t>
+      </w:r>
+      <w:proofErr w:type="gramStart"/>
+      <w:r>
+        <w:t>This concepts</w:t>
+      </w:r>
+      <w:proofErr w:type="gramEnd"/>
+      <w:r>
+        <w:t xml:space="preserve"> resides in polymorphism.</w:t>
+      </w:r>
+    </w:p>
+    <w:p>
+      <w:pPr>
+        <w:pStyle w:val="ListParagraph"/>
+        <w:ind w:left="2160"/>
+        <w:rPr>
+          <w:b/>
+          <w:bCs/>
+        </w:rPr>
+      </w:pPr>
+    </w:p>
+    <w:p>
+      <w:pPr>
+        <w:rPr>
+          <w:b/>
+          <w:bCs/>
+        </w:rPr>
+      </w:pPr>
+      <w:r>
+        <w:rPr>
+          <w:b/>
+          <w:bCs/>
+        </w:rPr>
+        <w:t xml:space="preserve"> </w:t>
+      </w:r>
+    </w:p>
+    <w:p>
+      <w:pPr>
+        <w:rPr>
+          <w:b/>
+          <w:bCs/>
+        </w:rPr>
+      </w:pPr>
+    </w:p>
+    <w:p>
+      <w:pPr>
+        <w:pStyle w:val="ListParagraph"/>
+        <w:ind w:left="1440"/>
+        <w:rPr>
+          <w:b/>
+          <w:bCs/>
+        </w:rPr>
+      </w:pPr>
+    </w:p>
+    <w:p>
+      <w:pPr>
+        <w:pStyle w:val="ListParagraph"/>
+        <w:numPr>
+          <w:ilvl w:val="0"/>
+          <w:numId w:val="44"/>
+        </w:numPr>
+        <w:rPr>
+          <w:b/>
+          <w:bCs/>
+        </w:rPr>
+      </w:pPr>
+      <w:proofErr w:type="gramStart"/>
+      <w:r>
+        <w:rPr>
+          <w:b/>
+          <w:bCs/>
+        </w:rPr>
+        <w:t>Dynamic</w:t>
+      </w:r>
+      <w:r>
+        <w:rPr>
+          <w:b/>
+          <w:bCs/>
+        </w:rPr>
+        <w:t>(</w:t>
+      </w:r>
+      <w:proofErr w:type="gramEnd"/>
+      <w:r>
+        <w:rPr>
+          <w:b/>
+          <w:bCs/>
+        </w:rPr>
+        <w:t>Run time Polymorphism)</w:t>
+      </w:r>
+      <w:r>
+        <w:rPr>
+          <w:b/>
+          <w:bCs/>
+        </w:rPr>
+        <w:t>:</w:t>
+      </w:r>
+    </w:p>
+    <w:p>
+      <w:pPr>
+        <w:pStyle w:val="ListParagraph"/>
+        <w:numPr>
+          <w:ilvl w:val="0"/>
+          <w:numId w:val="45"/>
+        </w:numPr>
+        <w:rPr>
+          <w:b/>
+          <w:bCs/>
+        </w:rPr>
+      </w:pPr>
+      <w:r>
+        <w:rPr>
+          <w:b/>
+          <w:bCs/>
+        </w:rPr>
+        <w:t xml:space="preserve">Method </w:t>
+      </w:r>
+      <w:proofErr w:type="gramStart"/>
+      <w:r>
+        <w:rPr>
+          <w:b/>
+          <w:bCs/>
+        </w:rPr>
+        <w:t>overriding :</w:t>
+      </w:r>
+      <w:proofErr w:type="gramEnd"/>
+    </w:p>
+    <w:p>
+      <w:pPr>
+        <w:pStyle w:val="Heading1"/>
+      </w:pPr>
+      <w:r>
+        <w:t>Object oriented programming (OOP)</w:t>
+      </w:r>
+    </w:p>
+    <w:p>
+      <w:pPr>
+        <w:pStyle w:val="Heading2"/>
+      </w:pPr>
+      <w:r>
+        <w:t>What is Class in c#?</w:t>
+      </w:r>
+    </w:p>
+    <w:p>
+      <w:pPr>
+        <w:pStyle w:val="ListParagraph"/>
+        <w:numPr>
+          <w:ilvl w:val="0"/>
+          <w:numId w:val="46"/>
+        </w:numPr>
+      </w:pPr>
+      <w:r>
+        <w:t xml:space="preserve">A class is a blueprint for an </w:t>
+      </w:r>
+      <w:proofErr w:type="gramStart"/>
+      <w:r>
+        <w:t>object .</w:t>
+      </w:r>
+      <w:proofErr w:type="gramEnd"/>
+    </w:p>
+    <w:p>
+      <w:pPr>
+        <w:pStyle w:val="ListParagraph"/>
+        <w:numPr>
+          <w:ilvl w:val="0"/>
+          <w:numId w:val="46"/>
+        </w:numPr>
+      </w:pPr>
+      <w:r>
+        <w:t xml:space="preserve">Classes can be used to </w:t>
+      </w:r>
+      <w:proofErr w:type="gramStart"/>
+      <w:r>
+        <w:t>create  object</w:t>
+      </w:r>
+      <w:proofErr w:type="gramEnd"/>
+      <w:r>
+        <w:t>.</w:t>
+      </w:r>
+    </w:p>
+    <w:p>
+      <w:pPr>
+        <w:pStyle w:val="ListParagraph"/>
+        <w:numPr>
+          <w:ilvl w:val="0"/>
+          <w:numId w:val="46"/>
+        </w:numPr>
+      </w:pPr>
+      <w:r>
+        <w:t>Classes can also be inherited by other classes.</w:t>
+      </w:r>
+    </w:p>
+    <w:p>
+      <w:pPr>
+        <w:pStyle w:val="ListParagraph"/>
+        <w:numPr>
+          <w:ilvl w:val="0"/>
+          <w:numId w:val="46"/>
+        </w:numPr>
+      </w:pPr>
+      <w:r>
+        <w:rPr>
+          <w:noProof/>
+        </w:rPr>
+        <w:drawing>
+          <wp:inline distT="0" distB="0" distL="0" distR="0" wp14:anchorId="4E65F349" wp14:editId="35EFE2FE">
+            <wp:extent cx="3067218" cy="2588410"/>
+            <wp:effectExtent l="0" t="0" r="0" b="2540"/>
+            <wp:docPr id="81" name="Picture 81"/>
+            <wp:cNvGraphicFramePr>
+              <a:graphicFrameLocks xmlns:a="http://schemas.openxmlformats.org/drawingml/2006/main" noChangeAspect="1"/>
+            </wp:cNvGraphicFramePr>
+            <a:graphic xmlns:a="http://schemas.openxmlformats.org/drawingml/2006/main">
+              <a:graphicData uri="http://schemas.openxmlformats.org/drawingml/2006/picture">
+                <pic:pic xmlns:pic="http://schemas.openxmlformats.org/drawingml/2006/picture">
+                  <pic:nvPicPr>
+                    <pic:cNvPr id="1" name=""/>
+                    <pic:cNvPicPr/>
+                  </pic:nvPicPr>
+                  <pic:blipFill>
+                    <a:blip r:embed="rId91"/>
+                    <a:stretch>
+                      <a:fillRect/>
+                    </a:stretch>
+                  </pic:blipFill>
+                  <pic:spPr>
+                    <a:xfrm>
+                      <a:off x="0" y="0"/>
+                      <a:ext cx="3097173" cy="2613688"/>
+                    </a:xfrm>
+                    <a:prstGeom prst="rect">
+                      <a:avLst/>
+                    </a:prstGeom>
+                  </pic:spPr>
+                </pic:pic>
+              </a:graphicData>
+            </a:graphic>
+          </wp:inline>
+        </w:drawing>
+      </w:r>
+    </w:p>
+    <w:p>
+      <w:pPr>
+        <w:pStyle w:val="Heading2"/>
+      </w:pPr>
+      <w:r>
+        <w:t>What is Object in c#?</w:t>
+      </w:r>
+    </w:p>
+    <w:p>
+      <w:pPr>
+        <w:pStyle w:val="ListParagraph"/>
+        <w:numPr>
+          <w:ilvl w:val="0"/>
+          <w:numId w:val="47"/>
+        </w:numPr>
+      </w:pPr>
+      <w:r>
+        <w:t>An object is an instance of class.</w:t>
+      </w:r>
+    </w:p>
+    <w:p>
+      <w:pPr>
+        <w:pStyle w:val="ListParagraph"/>
+        <w:numPr>
+          <w:ilvl w:val="0"/>
+          <w:numId w:val="47"/>
+        </w:numPr>
+      </w:pPr>
+      <w:r>
+        <w:t>It is the real representations of the blueprint defined by the class.</w:t>
+      </w:r>
+    </w:p>
+    <w:p>
+      <w:pPr>
+        <w:pStyle w:val="ListParagraph"/>
+        <w:numPr>
+          <w:ilvl w:val="0"/>
+          <w:numId w:val="47"/>
+        </w:numPr>
+      </w:pPr>
+      <w:r>
+        <w:t xml:space="preserve">Object can be created by using the “new” keyword to instantiate a </w:t>
+      </w:r>
+      <w:proofErr w:type="gramStart"/>
+      <w:r>
+        <w:t>class .</w:t>
+      </w:r>
+      <w:proofErr w:type="gramEnd"/>
+    </w:p>
+    <w:p>
+      <w:pPr>
+        <w:pStyle w:val="ListParagraph"/>
+        <w:numPr>
+          <w:ilvl w:val="0"/>
+          <w:numId w:val="47"/>
+        </w:numPr>
+      </w:pPr>
+      <w:r>
+        <w:rPr>
+          <w:noProof/>
+        </w:rPr>
+        <w:lastRenderedPageBreak/>
+        <w:drawing>
+          <wp:inline distT="0" distB="0" distL="0" distR="0" wp14:anchorId="0CDFFE84" wp14:editId="494BF933">
+            <wp:extent cx="3524250" cy="2354492"/>
+            <wp:effectExtent l="0" t="0" r="0" b="8255"/>
+            <wp:docPr id="86" name="Picture 86"/>
+            <wp:cNvGraphicFramePr>
+              <a:graphicFrameLocks xmlns:a="http://schemas.openxmlformats.org/drawingml/2006/main" noChangeAspect="1"/>
+            </wp:cNvGraphicFramePr>
+            <a:graphic xmlns:a="http://schemas.openxmlformats.org/drawingml/2006/main">
+              <a:graphicData uri="http://schemas.openxmlformats.org/drawingml/2006/picture">
+                <pic:pic xmlns:pic="http://schemas.openxmlformats.org/drawingml/2006/picture">
+                  <pic:nvPicPr>
+                    <pic:cNvPr id="1" name=""/>
+                    <pic:cNvPicPr/>
+                  </pic:nvPicPr>
+                  <pic:blipFill>
+                    <a:blip r:embed="rId92"/>
+                    <a:stretch>
+                      <a:fillRect/>
+                    </a:stretch>
+                  </pic:blipFill>
+                  <pic:spPr>
+                    <a:xfrm>
+                      <a:off x="0" y="0"/>
+                      <a:ext cx="3554848" cy="2374934"/>
+                    </a:xfrm>
+                    <a:prstGeom prst="rect">
+                      <a:avLst/>
+                    </a:prstGeom>
+                  </pic:spPr>
+                </pic:pic>
+              </a:graphicData>
+            </a:graphic>
+          </wp:inline>
+        </w:drawing>
+      </w:r>
+    </w:p>
+    <w:p>
+      <w:pPr>
+        <w:pStyle w:val="Heading2"/>
+      </w:pPr>
+    </w:p>
+    <w:p>
+      <w:pPr>
+        <w:pStyle w:val="ListParagraph"/>
+      </w:pPr>
+    </w:p>
+    <w:p>
+      <w:pPr>
+        <w:pStyle w:val="ListParagraph"/>
+      </w:pPr>
+    </w:p>
+    <w:p>
+      <w:pPr>
+        <w:pStyle w:val="Heading2"/>
+      </w:pPr>
+    </w:p>
+    <w:p/>
     <w:p>
       <w:pPr>
         <w:pStyle w:val="Heading2"/>
@@ -10600,6 +12408,119 @@
     </w:lvl>
   </w:abstractNum>
   <w:abstractNum w:abstractNumId="1" w15:restartNumberingAfterBreak="0">
+    <w:nsid w:val="03934D25"/>
+    <w:multiLevelType w:val="hybridMultilevel"/>
+    <w:tmpl w:val="1948459A"/>
+    <w:lvl w:ilvl="0" w:tplc="40090005">
+      <w:start w:val="1"/>
+      <w:numFmt w:val="bullet"/>
+      <w:lvlText w:val=""/>
+      <w:lvlJc w:val="left"/>
+      <w:pPr>
+        <w:ind w:left="1440" w:hanging="360"/>
+      </w:pPr>
+      <w:rPr>
+        <w:rFonts w:ascii="Wingdings" w:hAnsi="Wingdings" w:hint="default"/>
+      </w:rPr>
+    </w:lvl>
+    <w:lvl w:ilvl="1" w:tplc="04090003" w:tentative="1">
+      <w:start w:val="1"/>
+      <w:numFmt w:val="bullet"/>
+      <w:lvlText w:val="o"/>
+      <w:lvlJc w:val="left"/>
+      <w:pPr>
+        <w:ind w:left="2160" w:hanging="360"/>
+      </w:pPr>
+      <w:rPr>
+        <w:rFonts w:ascii="Courier New" w:hAnsi="Courier New" w:cs="Courier New" w:hint="default"/>
+      </w:rPr>
+    </w:lvl>
+    <w:lvl w:ilvl="2" w:tplc="04090005" w:tentative="1">
+      <w:start w:val="1"/>
+      <w:numFmt w:val="bullet"/>
+      <w:lvlText w:val=""/>
+      <w:lvlJc w:val="left"/>
+      <w:pPr>
+        <w:ind w:left="2880" w:hanging="360"/>
+      </w:pPr>
+      <w:rPr>
+        <w:rFonts w:ascii="Wingdings" w:hAnsi="Wingdings" w:hint="default"/>
+      </w:rPr>
+    </w:lvl>
+    <w:lvl w:ilvl="3" w:tplc="04090001" w:tentative="1">
+      <w:start w:val="1"/>
+      <w:numFmt w:val="bullet"/>
+      <w:lvlText w:val=""/>
+      <w:lvlJc w:val="left"/>
+      <w:pPr>
+        <w:ind w:left="3600" w:hanging="360"/>
+      </w:pPr>
+      <w:rPr>
+        <w:rFonts w:ascii="Symbol" w:hAnsi="Symbol" w:hint="default"/>
+      </w:rPr>
+    </w:lvl>
+    <w:lvl w:ilvl="4" w:tplc="04090003" w:tentative="1">
+      <w:start w:val="1"/>
+      <w:numFmt w:val="bullet"/>
+      <w:lvlText w:val="o"/>
+      <w:lvlJc w:val="left"/>
+      <w:pPr>
+        <w:ind w:left="4320" w:hanging="360"/>
+      </w:pPr>
+      <w:rPr>
+        <w:rFonts w:ascii="Courier New" w:hAnsi="Courier New" w:cs="Courier New" w:hint="default"/>
+      </w:rPr>
+    </w:lvl>
+    <w:lvl w:ilvl="5" w:tplc="04090005" w:tentative="1">
+      <w:start w:val="1"/>
+      <w:numFmt w:val="bullet"/>
+      <w:lvlText w:val=""/>
+      <w:lvlJc w:val="left"/>
+      <w:pPr>
+        <w:ind w:left="5040" w:hanging="360"/>
+      </w:pPr>
+      <w:rPr>
+        <w:rFonts w:ascii="Wingdings" w:hAnsi="Wingdings" w:hint="default"/>
+      </w:rPr>
+    </w:lvl>
+    <w:lvl w:ilvl="6" w:tplc="04090001" w:tentative="1">
+      <w:start w:val="1"/>
+      <w:numFmt w:val="bullet"/>
+      <w:lvlText w:val=""/>
+      <w:lvlJc w:val="left"/>
+      <w:pPr>
+        <w:ind w:left="5760" w:hanging="360"/>
+      </w:pPr>
+      <w:rPr>
+        <w:rFonts w:ascii="Symbol" w:hAnsi="Symbol" w:hint="default"/>
+      </w:rPr>
+    </w:lvl>
+    <w:lvl w:ilvl="7" w:tplc="04090003" w:tentative="1">
+      <w:start w:val="1"/>
+      <w:numFmt w:val="bullet"/>
+      <w:lvlText w:val="o"/>
+      <w:lvlJc w:val="left"/>
+      <w:pPr>
+        <w:ind w:left="6480" w:hanging="360"/>
+      </w:pPr>
+      <w:rPr>
+        <w:rFonts w:ascii="Courier New" w:hAnsi="Courier New" w:cs="Courier New" w:hint="default"/>
+      </w:rPr>
+    </w:lvl>
+    <w:lvl w:ilvl="8" w:tplc="04090005" w:tentative="1">
+      <w:start w:val="1"/>
+      <w:numFmt w:val="bullet"/>
+      <w:lvlText w:val=""/>
+      <w:lvlJc w:val="left"/>
+      <w:pPr>
+        <w:ind w:left="7200" w:hanging="360"/>
+      </w:pPr>
+      <w:rPr>
+        <w:rFonts w:ascii="Wingdings" w:hAnsi="Wingdings" w:hint="default"/>
+      </w:rPr>
+    </w:lvl>
+  </w:abstractNum>
+  <w:abstractNum w:abstractNumId="2" w15:restartNumberingAfterBreak="0">
     <w:nsid w:val="06ED638C"/>
     <w:multiLevelType w:val="hybridMultilevel"/>
     <w:tmpl w:val="6AB62384"/>
@@ -10712,7 +12633,7 @@
       </w:rPr>
     </w:lvl>
   </w:abstractNum>
-  <w:abstractNum w:abstractNumId="2" w15:restartNumberingAfterBreak="0">
+  <w:abstractNum w:abstractNumId="3" w15:restartNumberingAfterBreak="0">
     <w:nsid w:val="09953BC7"/>
     <w:multiLevelType w:val="hybridMultilevel"/>
     <w:tmpl w:val="2C2856AA"/>
@@ -10825,7 +12746,7 @@
       </w:rPr>
     </w:lvl>
   </w:abstractNum>
-  <w:abstractNum w:abstractNumId="3" w15:restartNumberingAfterBreak="0">
+  <w:abstractNum w:abstractNumId="4" w15:restartNumberingAfterBreak="0">
     <w:nsid w:val="09EC5B43"/>
     <w:multiLevelType w:val="hybridMultilevel"/>
     <w:tmpl w:val="59DCC6C4"/>
@@ -10938,7 +12859,7 @@
       </w:rPr>
     </w:lvl>
   </w:abstractNum>
-  <w:abstractNum w:abstractNumId="4" w15:restartNumberingAfterBreak="0">
+  <w:abstractNum w:abstractNumId="5" w15:restartNumberingAfterBreak="0">
     <w:nsid w:val="0E1F65C1"/>
     <w:multiLevelType w:val="hybridMultilevel"/>
     <w:tmpl w:val="DF323E3A"/>
@@ -11051,7 +12972,7 @@
       </w:rPr>
     </w:lvl>
   </w:abstractNum>
-  <w:abstractNum w:abstractNumId="5" w15:restartNumberingAfterBreak="0">
+  <w:abstractNum w:abstractNumId="6" w15:restartNumberingAfterBreak="0">
     <w:nsid w:val="13030352"/>
     <w:multiLevelType w:val="hybridMultilevel"/>
     <w:tmpl w:val="1DA830D4"/>
@@ -11164,7 +13085,7 @@
       </w:rPr>
     </w:lvl>
   </w:abstractNum>
-  <w:abstractNum w:abstractNumId="6" w15:restartNumberingAfterBreak="0">
+  <w:abstractNum w:abstractNumId="7" w15:restartNumberingAfterBreak="0">
     <w:nsid w:val="13E74236"/>
     <w:multiLevelType w:val="hybridMultilevel"/>
     <w:tmpl w:val="424A733C"/>
@@ -11277,7 +13198,7 @@
       </w:rPr>
     </w:lvl>
   </w:abstractNum>
-  <w:abstractNum w:abstractNumId="7" w15:restartNumberingAfterBreak="0">
+  <w:abstractNum w:abstractNumId="8" w15:restartNumberingAfterBreak="0">
     <w:nsid w:val="14E96CB3"/>
     <w:multiLevelType w:val="hybridMultilevel"/>
     <w:tmpl w:val="C2F26EE0"/>
@@ -11390,7 +13311,120 @@
       </w:rPr>
     </w:lvl>
   </w:abstractNum>
-  <w:abstractNum w:abstractNumId="8" w15:restartNumberingAfterBreak="0">
+  <w:abstractNum w:abstractNumId="9" w15:restartNumberingAfterBreak="0">
+    <w:nsid w:val="16741D8A"/>
+    <w:multiLevelType w:val="hybridMultilevel"/>
+    <w:tmpl w:val="D43C79D0"/>
+    <w:lvl w:ilvl="0" w:tplc="04090001">
+      <w:start w:val="1"/>
+      <w:numFmt w:val="bullet"/>
+      <w:lvlText w:val=""/>
+      <w:lvlJc w:val="left"/>
+      <w:pPr>
+        <w:ind w:left="1440" w:hanging="360"/>
+      </w:pPr>
+      <w:rPr>
+        <w:rFonts w:ascii="Symbol" w:hAnsi="Symbol" w:hint="default"/>
+      </w:rPr>
+    </w:lvl>
+    <w:lvl w:ilvl="1" w:tplc="04090003" w:tentative="1">
+      <w:start w:val="1"/>
+      <w:numFmt w:val="bullet"/>
+      <w:lvlText w:val="o"/>
+      <w:lvlJc w:val="left"/>
+      <w:pPr>
+        <w:ind w:left="2160" w:hanging="360"/>
+      </w:pPr>
+      <w:rPr>
+        <w:rFonts w:ascii="Courier New" w:hAnsi="Courier New" w:cs="Courier New" w:hint="default"/>
+      </w:rPr>
+    </w:lvl>
+    <w:lvl w:ilvl="2" w:tplc="04090005" w:tentative="1">
+      <w:start w:val="1"/>
+      <w:numFmt w:val="bullet"/>
+      <w:lvlText w:val=""/>
+      <w:lvlJc w:val="left"/>
+      <w:pPr>
+        <w:ind w:left="2880" w:hanging="360"/>
+      </w:pPr>
+      <w:rPr>
+        <w:rFonts w:ascii="Wingdings" w:hAnsi="Wingdings" w:hint="default"/>
+      </w:rPr>
+    </w:lvl>
+    <w:lvl w:ilvl="3" w:tplc="04090001" w:tentative="1">
+      <w:start w:val="1"/>
+      <w:numFmt w:val="bullet"/>
+      <w:lvlText w:val=""/>
+      <w:lvlJc w:val="left"/>
+      <w:pPr>
+        <w:ind w:left="3600" w:hanging="360"/>
+      </w:pPr>
+      <w:rPr>
+        <w:rFonts w:ascii="Symbol" w:hAnsi="Symbol" w:hint="default"/>
+      </w:rPr>
+    </w:lvl>
+    <w:lvl w:ilvl="4" w:tplc="04090003" w:tentative="1">
+      <w:start w:val="1"/>
+      <w:numFmt w:val="bullet"/>
+      <w:lvlText w:val="o"/>
+      <w:lvlJc w:val="left"/>
+      <w:pPr>
+        <w:ind w:left="4320" w:hanging="360"/>
+      </w:pPr>
+      <w:rPr>
+        <w:rFonts w:ascii="Courier New" w:hAnsi="Courier New" w:cs="Courier New" w:hint="default"/>
+      </w:rPr>
+    </w:lvl>
+    <w:lvl w:ilvl="5" w:tplc="04090005" w:tentative="1">
+      <w:start w:val="1"/>
+      <w:numFmt w:val="bullet"/>
+      <w:lvlText w:val=""/>
+      <w:lvlJc w:val="left"/>
+      <w:pPr>
+        <w:ind w:left="5040" w:hanging="360"/>
+      </w:pPr>
+      <w:rPr>
+        <w:rFonts w:ascii="Wingdings" w:hAnsi="Wingdings" w:hint="default"/>
+      </w:rPr>
+    </w:lvl>
+    <w:lvl w:ilvl="6" w:tplc="04090001" w:tentative="1">
+      <w:start w:val="1"/>
+      <w:numFmt w:val="bullet"/>
+      <w:lvlText w:val=""/>
+      <w:lvlJc w:val="left"/>
+      <w:pPr>
+        <w:ind w:left="5760" w:hanging="360"/>
+      </w:pPr>
+      <w:rPr>
+        <w:rFonts w:ascii="Symbol" w:hAnsi="Symbol" w:hint="default"/>
+      </w:rPr>
+    </w:lvl>
+    <w:lvl w:ilvl="7" w:tplc="04090003" w:tentative="1">
+      <w:start w:val="1"/>
+      <w:numFmt w:val="bullet"/>
+      <w:lvlText w:val="o"/>
+      <w:lvlJc w:val="left"/>
+      <w:pPr>
+        <w:ind w:left="6480" w:hanging="360"/>
+      </w:pPr>
+      <w:rPr>
+        <w:rFonts w:ascii="Courier New" w:hAnsi="Courier New" w:cs="Courier New" w:hint="default"/>
+      </w:rPr>
+    </w:lvl>
+    <w:lvl w:ilvl="8" w:tplc="04090005" w:tentative="1">
+      <w:start w:val="1"/>
+      <w:numFmt w:val="bullet"/>
+      <w:lvlText w:val=""/>
+      <w:lvlJc w:val="left"/>
+      <w:pPr>
+        <w:ind w:left="7200" w:hanging="360"/>
+      </w:pPr>
+      <w:rPr>
+        <w:rFonts w:ascii="Wingdings" w:hAnsi="Wingdings" w:hint="default"/>
+      </w:rPr>
+    </w:lvl>
+  </w:abstractNum>
+  <w:abstractNum w:abstractNumId="10" w15:restartNumberingAfterBreak="0">
     <w:nsid w:val="174442A0"/>
     <w:multiLevelType w:val="hybridMultilevel"/>
     <w:tmpl w:val="0252435A"/>
@@ -11503,7 +13537,7 @@
       </w:rPr>
     </w:lvl>
   </w:abstractNum>
-  <w:abstractNum w:abstractNumId="9" w15:restartNumberingAfterBreak="0">
+  <w:abstractNum w:abstractNumId="11" w15:restartNumberingAfterBreak="0">
     <w:nsid w:val="17677730"/>
     <w:multiLevelType w:val="hybridMultilevel"/>
     <w:tmpl w:val="64C2BBF2"/>
@@ -11616,10 +13650,10 @@
       </w:rPr>
     </w:lvl>
   </w:abstractNum>
-  <w:abstractNum w:abstractNumId="10" w15:restartNumberingAfterBreak="0">
+  <w:abstractNum w:abstractNumId="12" w15:restartNumberingAfterBreak="0">
     <w:nsid w:val="18774816"/>
     <w:multiLevelType w:val="hybridMultilevel"/>
-    <w:tmpl w:val="5D8AEFFA"/>
+    <w:tmpl w:val="392CB33A"/>
     <w:lvl w:ilvl="0" w:tplc="40090001">
       <w:start w:val="1"/>
       <w:numFmt w:val="bullet"/>
@@ -11729,7 +13763,7 @@
       </w:rPr>
     </w:lvl>
   </w:abstractNum>
-  <w:abstractNum w:abstractNumId="11" w15:restartNumberingAfterBreak="0">
+  <w:abstractNum w:abstractNumId="13" w15:restartNumberingAfterBreak="0">
     <w:nsid w:val="1A8C2617"/>
     <w:multiLevelType w:val="hybridMultilevel"/>
     <w:tmpl w:val="0F40804C"/>
@@ -11842,7 +13876,7 @@
       </w:rPr>
     </w:lvl>
   </w:abstractNum>
-  <w:abstractNum w:abstractNumId="12" w15:restartNumberingAfterBreak="0">
+  <w:abstractNum w:abstractNumId="14" w15:restartNumberingAfterBreak="0">
     <w:nsid w:val="1C465542"/>
     <w:multiLevelType w:val="hybridMultilevel"/>
     <w:tmpl w:val="215C2E50"/>
@@ -11955,7 +13989,7 @@
       </w:rPr>
     </w:lvl>
   </w:abstractNum>
-  <w:abstractNum w:abstractNumId="13" w15:restartNumberingAfterBreak="0">
+  <w:abstractNum w:abstractNumId="15" w15:restartNumberingAfterBreak="0">
     <w:nsid w:val="1FC0361E"/>
     <w:multiLevelType w:val="hybridMultilevel"/>
     <w:tmpl w:val="B2C0EF76"/>
@@ -12068,7 +14102,7 @@
       </w:rPr>
     </w:lvl>
   </w:abstractNum>
-  <w:abstractNum w:abstractNumId="14" w15:restartNumberingAfterBreak="0">
+  <w:abstractNum w:abstractNumId="16" w15:restartNumberingAfterBreak="0">
     <w:nsid w:val="224F5B8D"/>
     <w:multiLevelType w:val="hybridMultilevel"/>
     <w:tmpl w:val="D3001E74"/>
@@ -12181,7 +14215,120 @@
       </w:rPr>
     </w:lvl>
   </w:abstractNum>
-  <w:abstractNum w:abstractNumId="15" w15:restartNumberingAfterBreak="0">
+  <w:abstractNum w:abstractNumId="17" w15:restartNumberingAfterBreak="0">
+    <w:nsid w:val="26391204"/>
+    <w:multiLevelType w:val="hybridMultilevel"/>
+    <w:tmpl w:val="C9B83AAC"/>
+    <w:lvl w:ilvl="0" w:tplc="04090001">
+      <w:start w:val="1"/>
+      <w:numFmt w:val="bullet"/>
+      <w:lvlText w:val=""/>
+      <w:lvlJc w:val="left"/>
+      <w:pPr>
+        <w:ind w:left="720" w:hanging="360"/>
+      </w:pPr>
+      <w:rPr>
+        <w:rFonts w:ascii="Symbol" w:hAnsi="Symbol" w:hint="default"/>
+      </w:rPr>
+    </w:lvl>
+    <w:lvl w:ilvl="1" w:tplc="04090003" w:tentative="1">
+      <w:start w:val="1"/>
+      <w:numFmt w:val="bullet"/>
+      <w:lvlText w:val="o"/>
+      <w:lvlJc w:val="left"/>
+      <w:pPr>
+        <w:ind w:left="1440" w:hanging="360"/>
+      </w:pPr>
+      <w:rPr>
+        <w:rFonts w:ascii="Courier New" w:hAnsi="Courier New" w:cs="Courier New" w:hint="default"/>
+      </w:rPr>
+    </w:lvl>
+    <w:lvl w:ilvl="2" w:tplc="04090005" w:tentative="1">
+      <w:start w:val="1"/>
+      <w:numFmt w:val="bullet"/>
+      <w:lvlText w:val=""/>
+      <w:lvlJc w:val="left"/>
+      <w:pPr>
+        <w:ind w:left="2160" w:hanging="360"/>
+      </w:pPr>
+      <w:rPr>
+        <w:rFonts w:ascii="Wingdings" w:hAnsi="Wingdings" w:hint="default"/>
+      </w:rPr>
+    </w:lvl>
+    <w:lvl w:ilvl="3" w:tplc="04090001" w:tentative="1">
+      <w:start w:val="1"/>
+      <w:numFmt w:val="bullet"/>
+      <w:lvlText w:val=""/>
+      <w:lvlJc w:val="left"/>
+      <w:pPr>
+        <w:ind w:left="2880" w:hanging="360"/>
+      </w:pPr>
+      <w:rPr>
+        <w:rFonts w:ascii="Symbol" w:hAnsi="Symbol" w:hint="default"/>
+      </w:rPr>
+    </w:lvl>
+    <w:lvl w:ilvl="4" w:tplc="04090003" w:tentative="1">
+      <w:start w:val="1"/>
+      <w:numFmt w:val="bullet"/>
+      <w:lvlText w:val="o"/>
+      <w:lvlJc w:val="left"/>
+      <w:pPr>
+        <w:ind w:left="3600" w:hanging="360"/>
+      </w:pPr>
+      <w:rPr>
+        <w:rFonts w:ascii="Courier New" w:hAnsi="Courier New" w:cs="Courier New" w:hint="default"/>
+      </w:rPr>
+    </w:lvl>
+    <w:lvl w:ilvl="5" w:tplc="04090005" w:tentative="1">
+      <w:start w:val="1"/>
+      <w:numFmt w:val="bullet"/>
+      <w:lvlText w:val=""/>
+      <w:lvlJc w:val="left"/>
+      <w:pPr>
+        <w:ind w:left="4320" w:hanging="360"/>
+      </w:pPr>
+      <w:rPr>
+        <w:rFonts w:ascii="Wingdings" w:hAnsi="Wingdings" w:hint="default"/>
+      </w:rPr>
+    </w:lvl>
+    <w:lvl w:ilvl="6" w:tplc="04090001" w:tentative="1">
+      <w:start w:val="1"/>
+      <w:numFmt w:val="bullet"/>
+      <w:lvlText w:val=""/>
+      <w:lvlJc w:val="left"/>
+      <w:pPr>
+        <w:ind w:left="5040" w:hanging="360"/>
+      </w:pPr>
+      <w:rPr>
+        <w:rFonts w:ascii="Symbol" w:hAnsi="Symbol" w:hint="default"/>
+      </w:rPr>
+    </w:lvl>
+    <w:lvl w:ilvl="7" w:tplc="04090003" w:tentative="1">
+      <w:start w:val="1"/>
+      <w:numFmt w:val="bullet"/>
+      <w:lvlText w:val="o"/>
+      <w:lvlJc w:val="left"/>
+      <w:pPr>
+        <w:ind w:left="5760" w:hanging="360"/>
+      </w:pPr>
+      <w:rPr>
+        <w:rFonts w:ascii="Courier New" w:hAnsi="Courier New" w:cs="Courier New" w:hint="default"/>
+      </w:rPr>
+    </w:lvl>
+    <w:lvl w:ilvl="8" w:tplc="04090005" w:tentative="1">
+      <w:start w:val="1"/>
+      <w:numFmt w:val="bullet"/>
+      <w:lvlText w:val=""/>
+      <w:lvlJc w:val="left"/>
+      <w:pPr>
+        <w:ind w:left="6480" w:hanging="360"/>
+      </w:pPr>
+      <w:rPr>
+        <w:rFonts w:ascii="Wingdings" w:hAnsi="Wingdings" w:hint="default"/>
+      </w:rPr>
+    </w:lvl>
+  </w:abstractNum>
+  <w:abstractNum w:abstractNumId="18" w15:restartNumberingAfterBreak="0">
     <w:nsid w:val="26AE0AD6"/>
     <w:multiLevelType w:val="hybridMultilevel"/>
     <w:tmpl w:val="A6661808"/>
@@ -12294,7 +14441,7 @@
       </w:rPr>
     </w:lvl>
   </w:abstractNum>
-  <w:abstractNum w:abstractNumId="16" w15:restartNumberingAfterBreak="0">
+  <w:abstractNum w:abstractNumId="19" w15:restartNumberingAfterBreak="0">
     <w:nsid w:val="27605855"/>
     <w:multiLevelType w:val="hybridMultilevel"/>
     <w:tmpl w:val="7D1C28EE"/>
@@ -12407,7 +14554,7 @@
       </w:rPr>
     </w:lvl>
   </w:abstractNum>
-  <w:abstractNum w:abstractNumId="17" w15:restartNumberingAfterBreak="0">
+  <w:abstractNum w:abstractNumId="20" w15:restartNumberingAfterBreak="0">
     <w:nsid w:val="27773637"/>
     <w:multiLevelType w:val="hybridMultilevel"/>
     <w:tmpl w:val="B15CA708"/>
@@ -12520,7 +14667,7 @@
       </w:rPr>
     </w:lvl>
   </w:abstractNum>
-  <w:abstractNum w:abstractNumId="18" w15:restartNumberingAfterBreak="0">
+  <w:abstractNum w:abstractNumId="21" w15:restartNumberingAfterBreak="0">
     <w:nsid w:val="286737AC"/>
     <w:multiLevelType w:val="hybridMultilevel"/>
     <w:tmpl w:val="FE56DFDA"/>
@@ -12633,7 +14780,7 @@
       </w:rPr>
     </w:lvl>
   </w:abstractNum>
-  <w:abstractNum w:abstractNumId="19" w15:restartNumberingAfterBreak="0">
+  <w:abstractNum w:abstractNumId="22" w15:restartNumberingAfterBreak="0">
     <w:nsid w:val="2AA239C6"/>
     <w:multiLevelType w:val="hybridMultilevel"/>
     <w:tmpl w:val="74566426"/>
@@ -12746,10 +14893,10 @@
       </w:rPr>
     </w:lvl>
   </w:abstractNum>
-  <w:abstractNum w:abstractNumId="20" w15:restartNumberingAfterBreak="0">
+  <w:abstractNum w:abstractNumId="23" w15:restartNumberingAfterBreak="0">
     <w:nsid w:val="2E3A223E"/>
     <w:multiLevelType w:val="multilevel"/>
-    <w:tmpl w:val="95B00378"/>
+    <w:tmpl w:val="FF0E5FF8"/>
     <w:lvl w:ilvl="0">
       <w:start w:val="1"/>
       <w:numFmt w:val="decimal"/>
@@ -12762,17 +14909,17 @@
         <w:ind w:left="720" w:hanging="360"/>
       </w:pPr>
     </w:lvl>
-    <w:lvl w:ilvl="1" w:tentative="1">
+    <w:lvl w:ilvl="1">
       <w:start w:val="1"/>
       <w:numFmt w:val="decimal"/>
-      <w:lvlText w:val="%2."/>
-      <w:lvlJc w:val="left"/>
-      <w:pPr>
-        <w:tabs>
-          <w:tab w:val="num" w:pos="1440"/>
-        </w:tabs>
+      <w:lvlText w:val="%2)"/>
+      <w:lvlJc w:val="left"/>
+      <w:pPr>
         <w:ind w:left="1440" w:hanging="360"/>
       </w:pPr>
+      <w:rPr>
+        <w:rFonts w:hint="default"/>
+      </w:rPr>
     </w:lvl>
     <w:lvl w:ilvl="2" w:tentative="1">
       <w:start w:val="1"/>
@@ -12859,7 +15006,7 @@
       </w:pPr>
     </w:lvl>
   </w:abstractNum>
-  <w:abstractNum w:abstractNumId="21" w15:restartNumberingAfterBreak="0">
+  <w:abstractNum w:abstractNumId="24" w15:restartNumberingAfterBreak="0">
     <w:nsid w:val="31C93834"/>
     <w:multiLevelType w:val="hybridMultilevel"/>
     <w:tmpl w:val="D7881760"/>
@@ -12972,7 +15119,7 @@
       </w:rPr>
     </w:lvl>
   </w:abstractNum>
-  <w:abstractNum w:abstractNumId="22" w15:restartNumberingAfterBreak="0">
+  <w:abstractNum w:abstractNumId="25" w15:restartNumberingAfterBreak="0">
     <w:nsid w:val="33C139B8"/>
     <w:multiLevelType w:val="hybridMultilevel"/>
     <w:tmpl w:val="4A448C8C"/>
@@ -13085,7 +15232,120 @@
       </w:rPr>
     </w:lvl>
   </w:abstractNum>
-  <w:abstractNum w:abstractNumId="23" w15:restartNumberingAfterBreak="0">
+  <w:abstractNum w:abstractNumId="26" w15:restartNumberingAfterBreak="0">
+    <w:nsid w:val="34655188"/>
+    <w:multiLevelType w:val="hybridMultilevel"/>
+    <w:tmpl w:val="4B1A740C"/>
+    <w:lvl w:ilvl="0" w:tplc="04090001">
+      <w:start w:val="1"/>
+      <w:numFmt w:val="bullet"/>
+      <w:lvlText w:val=""/>
+      <w:lvlJc w:val="left"/>
+      <w:pPr>
+        <w:ind w:left="720" w:hanging="360"/>
+      </w:pPr>
+      <w:rPr>
+        <w:rFonts w:ascii="Symbol" w:hAnsi="Symbol" w:hint="default"/>
+      </w:rPr>
+    </w:lvl>
+    <w:lvl w:ilvl="1" w:tplc="04090003" w:tentative="1">
+      <w:start w:val="1"/>
+      <w:numFmt w:val="bullet"/>
+      <w:lvlText w:val="o"/>
+      <w:lvlJc w:val="left"/>
+      <w:pPr>
+        <w:ind w:left="1440" w:hanging="360"/>
+      </w:pPr>
+      <w:rPr>
+        <w:rFonts w:ascii="Courier New" w:hAnsi="Courier New" w:cs="Courier New" w:hint="default"/>
+      </w:rPr>
+    </w:lvl>
+    <w:lvl w:ilvl="2" w:tplc="04090005" w:tentative="1">
+      <w:start w:val="1"/>
+      <w:numFmt w:val="bullet"/>
+      <w:lvlText w:val=""/>
+      <w:lvlJc w:val="left"/>
+      <w:pPr>
+        <w:ind w:left="2160" w:hanging="360"/>
+      </w:pPr>
+      <w:rPr>
+        <w:rFonts w:ascii="Wingdings" w:hAnsi="Wingdings" w:hint="default"/>
+      </w:rPr>
+    </w:lvl>
+    <w:lvl w:ilvl="3" w:tplc="04090001" w:tentative="1">
+      <w:start w:val="1"/>
+      <w:numFmt w:val="bullet"/>
+      <w:lvlText w:val=""/>
+      <w:lvlJc w:val="left"/>
+      <w:pPr>
+        <w:ind w:left="2880" w:hanging="360"/>
+      </w:pPr>
+      <w:rPr>
+        <w:rFonts w:ascii="Symbol" w:hAnsi="Symbol" w:hint="default"/>
+      </w:rPr>
+    </w:lvl>
+    <w:lvl w:ilvl="4" w:tplc="04090003" w:tentative="1">
+      <w:start w:val="1"/>
+      <w:numFmt w:val="bullet"/>
+      <w:lvlText w:val="o"/>
+      <w:lvlJc w:val="left"/>
+      <w:pPr>
+        <w:ind w:left="3600" w:hanging="360"/>
+      </w:pPr>
+      <w:rPr>
+        <w:rFonts w:ascii="Courier New" w:hAnsi="Courier New" w:cs="Courier New" w:hint="default"/>
+      </w:rPr>
+    </w:lvl>
+    <w:lvl w:ilvl="5" w:tplc="04090005" w:tentative="1">
+      <w:start w:val="1"/>
+      <w:numFmt w:val="bullet"/>
+      <w:lvlText w:val=""/>
+      <w:lvlJc w:val="left"/>
+      <w:pPr>
+        <w:ind w:left="4320" w:hanging="360"/>
+      </w:pPr>
+      <w:rPr>
+        <w:rFonts w:ascii="Wingdings" w:hAnsi="Wingdings" w:hint="default"/>
+      </w:rPr>
+    </w:lvl>
+    <w:lvl w:ilvl="6" w:tplc="04090001" w:tentative="1">
+      <w:start w:val="1"/>
+      <w:numFmt w:val="bullet"/>
+      <w:lvlText w:val=""/>
+      <w:lvlJc w:val="left"/>
+      <w:pPr>
+        <w:ind w:left="5040" w:hanging="360"/>
+      </w:pPr>
+      <w:rPr>
+        <w:rFonts w:ascii="Symbol" w:hAnsi="Symbol" w:hint="default"/>
+      </w:rPr>
+    </w:lvl>
+    <w:lvl w:ilvl="7" w:tplc="04090003" w:tentative="1">
+      <w:start w:val="1"/>
+      <w:numFmt w:val="bullet"/>
+      <w:lvlText w:val="o"/>
+      <w:lvlJc w:val="left"/>
+      <w:pPr>
+        <w:ind w:left="5760" w:hanging="360"/>
+      </w:pPr>
+      <w:rPr>
+        <w:rFonts w:ascii="Courier New" w:hAnsi="Courier New" w:cs="Courier New" w:hint="default"/>
+      </w:rPr>
+    </w:lvl>
+    <w:lvl w:ilvl="8" w:tplc="04090005" w:tentative="1">
+      <w:start w:val="1"/>
+      <w:numFmt w:val="bullet"/>
+      <w:lvlText w:val=""/>
+      <w:lvlJc w:val="left"/>
+      <w:pPr>
+        <w:ind w:left="6480" w:hanging="360"/>
+      </w:pPr>
+      <w:rPr>
+        <w:rFonts w:ascii="Wingdings" w:hAnsi="Wingdings" w:hint="default"/>
+      </w:rPr>
+    </w:lvl>
+  </w:abstractNum>
+  <w:abstractNum w:abstractNumId="27" w15:restartNumberingAfterBreak="0">
     <w:nsid w:val="35873CA2"/>
     <w:multiLevelType w:val="hybridMultilevel"/>
     <w:tmpl w:val="6DD273D2"/>
@@ -13198,7 +15458,7 @@
       </w:rPr>
     </w:lvl>
   </w:abstractNum>
-  <w:abstractNum w:abstractNumId="24" w15:restartNumberingAfterBreak="0">
+  <w:abstractNum w:abstractNumId="28" w15:restartNumberingAfterBreak="0">
     <w:nsid w:val="3B1B2E01"/>
     <w:multiLevelType w:val="hybridMultilevel"/>
     <w:tmpl w:val="F8C8C750"/>
@@ -13311,7 +15571,7 @@
       </w:rPr>
     </w:lvl>
   </w:abstractNum>
-  <w:abstractNum w:abstractNumId="25" w15:restartNumberingAfterBreak="0">
+  <w:abstractNum w:abstractNumId="29" w15:restartNumberingAfterBreak="0">
     <w:nsid w:val="3DC6258C"/>
     <w:multiLevelType w:val="hybridMultilevel"/>
     <w:tmpl w:val="4156D382"/>
@@ -13424,7 +15684,120 @@
       </w:rPr>
     </w:lvl>
   </w:abstractNum>
-  <w:abstractNum w:abstractNumId="26" w15:restartNumberingAfterBreak="0">
+  <w:abstractNum w:abstractNumId="30" w15:restartNumberingAfterBreak="0">
+    <w:nsid w:val="40152EF3"/>
+    <w:multiLevelType w:val="hybridMultilevel"/>
+    <w:tmpl w:val="5C6C0168"/>
+    <w:lvl w:ilvl="0" w:tplc="04090001">
+      <w:start w:val="1"/>
+      <w:numFmt w:val="bullet"/>
+      <w:lvlText w:val=""/>
+      <w:lvlJc w:val="left"/>
+      <w:pPr>
+        <w:ind w:left="720" w:hanging="360"/>
+      </w:pPr>
+      <w:rPr>
+        <w:rFonts w:ascii="Symbol" w:hAnsi="Symbol" w:hint="default"/>
+      </w:rPr>
+    </w:lvl>
+    <w:lvl w:ilvl="1" w:tplc="04090003" w:tentative="1">
+      <w:start w:val="1"/>
+      <w:numFmt w:val="bullet"/>
+      <w:lvlText w:val="o"/>
+      <w:lvlJc w:val="left"/>
+      <w:pPr>
+        <w:ind w:left="1440" w:hanging="360"/>
+      </w:pPr>
+      <w:rPr>
+        <w:rFonts w:ascii="Courier New" w:hAnsi="Courier New" w:cs="Courier New" w:hint="default"/>
+      </w:rPr>
+    </w:lvl>
+    <w:lvl w:ilvl="2" w:tplc="04090005" w:tentative="1">
+      <w:start w:val="1"/>
+      <w:numFmt w:val="bullet"/>
+      <w:lvlText w:val=""/>
+      <w:lvlJc w:val="left"/>
+      <w:pPr>
+        <w:ind w:left="2160" w:hanging="360"/>
+      </w:pPr>
+      <w:rPr>
+        <w:rFonts w:ascii="Wingdings" w:hAnsi="Wingdings" w:hint="default"/>
+      </w:rPr>
+    </w:lvl>
+    <w:lvl w:ilvl="3" w:tplc="04090001" w:tentative="1">
+      <w:start w:val="1"/>
+      <w:numFmt w:val="bullet"/>
+      <w:lvlText w:val=""/>
+      <w:lvlJc w:val="left"/>
+      <w:pPr>
+        <w:ind w:left="2880" w:hanging="360"/>
+      </w:pPr>
+      <w:rPr>
+        <w:rFonts w:ascii="Symbol" w:hAnsi="Symbol" w:hint="default"/>
+      </w:rPr>
+    </w:lvl>
+    <w:lvl w:ilvl="4" w:tplc="04090003" w:tentative="1">
+      <w:start w:val="1"/>
+      <w:numFmt w:val="bullet"/>
+      <w:lvlText w:val="o"/>
+      <w:lvlJc w:val="left"/>
+      <w:pPr>
+        <w:ind w:left="3600" w:hanging="360"/>
+      </w:pPr>
+      <w:rPr>
+        <w:rFonts w:ascii="Courier New" w:hAnsi="Courier New" w:cs="Courier New" w:hint="default"/>
+      </w:rPr>
+    </w:lvl>
+    <w:lvl w:ilvl="5" w:tplc="04090005" w:tentative="1">
+      <w:start w:val="1"/>
+      <w:numFmt w:val="bullet"/>
+      <w:lvlText w:val=""/>
+      <w:lvlJc w:val="left"/>
+      <w:pPr>
+        <w:ind w:left="4320" w:hanging="360"/>
+      </w:pPr>
+      <w:rPr>
+        <w:rFonts w:ascii="Wingdings" w:hAnsi="Wingdings" w:hint="default"/>
+      </w:rPr>
+    </w:lvl>
+    <w:lvl w:ilvl="6" w:tplc="04090001" w:tentative="1">
+      <w:start w:val="1"/>
+      <w:numFmt w:val="bullet"/>
+      <w:lvlText w:val=""/>
+      <w:lvlJc w:val="left"/>
+      <w:pPr>
+        <w:ind w:left="5040" w:hanging="360"/>
+      </w:pPr>
+      <w:rPr>
+        <w:rFonts w:ascii="Symbol" w:hAnsi="Symbol" w:hint="default"/>
+      </w:rPr>
+    </w:lvl>
+    <w:lvl w:ilvl="7" w:tplc="04090003" w:tentative="1">
+      <w:start w:val="1"/>
+      <w:numFmt w:val="bullet"/>
+      <w:lvlText w:val="o"/>
+      <w:lvlJc w:val="left"/>
+      <w:pPr>
+        <w:ind w:left="5760" w:hanging="360"/>
+      </w:pPr>
+      <w:rPr>
+        <w:rFonts w:ascii="Courier New" w:hAnsi="Courier New" w:cs="Courier New" w:hint="default"/>
+      </w:rPr>
+    </w:lvl>
+    <w:lvl w:ilvl="8" w:tplc="04090005" w:tentative="1">
+      <w:start w:val="1"/>
+      <w:numFmt w:val="bullet"/>
+      <w:lvlText w:val=""/>
+      <w:lvlJc w:val="left"/>
+      <w:pPr>
+        <w:ind w:left="6480" w:hanging="360"/>
+      </w:pPr>
+      <w:rPr>
+        <w:rFonts w:ascii="Wingdings" w:hAnsi="Wingdings" w:hint="default"/>
+      </w:rPr>
+    </w:lvl>
+  </w:abstractNum>
+  <w:abstractNum w:abstractNumId="31" w15:restartNumberingAfterBreak="0">
     <w:nsid w:val="48E719E3"/>
     <w:multiLevelType w:val="hybridMultilevel"/>
     <w:tmpl w:val="8FE0FE76"/>
@@ -13537,7 +15910,7 @@
       </w:rPr>
     </w:lvl>
   </w:abstractNum>
-  <w:abstractNum w:abstractNumId="27" w15:restartNumberingAfterBreak="0">
+  <w:abstractNum w:abstractNumId="32" w15:restartNumberingAfterBreak="0">
     <w:nsid w:val="4F0075A3"/>
     <w:multiLevelType w:val="hybridMultilevel"/>
     <w:tmpl w:val="2598B394"/>
@@ -13650,7 +16023,7 @@
       </w:rPr>
     </w:lvl>
   </w:abstractNum>
-  <w:abstractNum w:abstractNumId="28" w15:restartNumberingAfterBreak="0">
+  <w:abstractNum w:abstractNumId="33" w15:restartNumberingAfterBreak="0">
     <w:nsid w:val="4FDB5740"/>
     <w:multiLevelType w:val="hybridMultilevel"/>
     <w:tmpl w:val="EDC8977E"/>
@@ -13763,7 +16136,7 @@
       </w:rPr>
     </w:lvl>
   </w:abstractNum>
-  <w:abstractNum w:abstractNumId="29" w15:restartNumberingAfterBreak="0">
+  <w:abstractNum w:abstractNumId="34" w15:restartNumberingAfterBreak="0">
     <w:nsid w:val="512C5834"/>
     <w:multiLevelType w:val="hybridMultilevel"/>
     <w:tmpl w:val="073E1AEE"/>
@@ -13876,7 +16249,7 @@
       </w:rPr>
     </w:lvl>
   </w:abstractNum>
-  <w:abstractNum w:abstractNumId="30" w15:restartNumberingAfterBreak="0">
+  <w:abstractNum w:abstractNumId="35" w15:restartNumberingAfterBreak="0">
     <w:nsid w:val="52206BFB"/>
     <w:multiLevelType w:val="hybridMultilevel"/>
     <w:tmpl w:val="B19E922C"/>
@@ -13989,7 +16362,7 @@
       </w:rPr>
     </w:lvl>
   </w:abstractNum>
-  <w:abstractNum w:abstractNumId="31" w15:restartNumberingAfterBreak="0">
+  <w:abstractNum w:abstractNumId="36" w15:restartNumberingAfterBreak="0">
     <w:nsid w:val="56C45BF0"/>
     <w:multiLevelType w:val="hybridMultilevel"/>
     <w:tmpl w:val="0C9287D6"/>
@@ -14102,7 +16475,7 @@
       </w:rPr>
     </w:lvl>
   </w:abstractNum>
-  <w:abstractNum w:abstractNumId="32" w15:restartNumberingAfterBreak="0">
+  <w:abstractNum w:abstractNumId="37" w15:restartNumberingAfterBreak="0">
     <w:nsid w:val="571639B0"/>
     <w:multiLevelType w:val="hybridMultilevel"/>
     <w:tmpl w:val="84AE88CA"/>
@@ -14215,7 +16588,7 @@
       </w:rPr>
     </w:lvl>
   </w:abstractNum>
-  <w:abstractNum w:abstractNumId="33" w15:restartNumberingAfterBreak="0">
+  <w:abstractNum w:abstractNumId="38" w15:restartNumberingAfterBreak="0">
     <w:nsid w:val="599739A4"/>
     <w:multiLevelType w:val="hybridMultilevel"/>
     <w:tmpl w:val="995A8D6E"/>
@@ -14328,7 +16701,7 @@
       </w:rPr>
     </w:lvl>
   </w:abstractNum>
-  <w:abstractNum w:abstractNumId="34" w15:restartNumberingAfterBreak="0">
+  <w:abstractNum w:abstractNumId="39" w15:restartNumberingAfterBreak="0">
     <w:nsid w:val="63921D13"/>
     <w:multiLevelType w:val="hybridMultilevel"/>
     <w:tmpl w:val="4232CA30"/>
@@ -14441,7 +16814,120 @@
       </w:rPr>
     </w:lvl>
   </w:abstractNum>
-  <w:abstractNum w:abstractNumId="35" w15:restartNumberingAfterBreak="0">
+  <w:abstractNum w:abstractNumId="40" w15:restartNumberingAfterBreak="0">
+    <w:nsid w:val="673A569B"/>
+    <w:multiLevelType w:val="hybridMultilevel"/>
+    <w:tmpl w:val="86AAC224"/>
+    <w:lvl w:ilvl="0" w:tplc="04090001">
+      <w:start w:val="1"/>
+      <w:numFmt w:val="bullet"/>
+      <w:lvlText w:val=""/>
+      <w:lvlJc w:val="left"/>
+      <w:pPr>
+        <w:ind w:left="720" w:hanging="360"/>
+      </w:pPr>
+      <w:rPr>
+        <w:rFonts w:ascii="Symbol" w:hAnsi="Symbol" w:hint="default"/>
+      </w:rPr>
+    </w:lvl>
+    <w:lvl w:ilvl="1" w:tplc="04090003" w:tentative="1">
+      <w:start w:val="1"/>
+      <w:numFmt w:val="bullet"/>
+      <w:lvlText w:val="o"/>
+      <w:lvlJc w:val="left"/>
+      <w:pPr>
+        <w:ind w:left="1440" w:hanging="360"/>
+      </w:pPr>
+      <w:rPr>
+        <w:rFonts w:ascii="Courier New" w:hAnsi="Courier New" w:cs="Courier New" w:hint="default"/>
+      </w:rPr>
+    </w:lvl>
+    <w:lvl w:ilvl="2" w:tplc="04090005" w:tentative="1">
+      <w:start w:val="1"/>
+      <w:numFmt w:val="bullet"/>
+      <w:lvlText w:val=""/>
+      <w:lvlJc w:val="left"/>
+      <w:pPr>
+        <w:ind w:left="2160" w:hanging="360"/>
+      </w:pPr>
+      <w:rPr>
+        <w:rFonts w:ascii="Wingdings" w:hAnsi="Wingdings" w:hint="default"/>
+      </w:rPr>
+    </w:lvl>
+    <w:lvl w:ilvl="3" w:tplc="04090001" w:tentative="1">
+      <w:start w:val="1"/>
+      <w:numFmt w:val="bullet"/>
+      <w:lvlText w:val=""/>
+      <w:lvlJc w:val="left"/>
+      <w:pPr>
+        <w:ind w:left="2880" w:hanging="360"/>
+      </w:pPr>
+      <w:rPr>
+        <w:rFonts w:ascii="Symbol" w:hAnsi="Symbol" w:hint="default"/>
+      </w:rPr>
+    </w:lvl>
+    <w:lvl w:ilvl="4" w:tplc="04090003" w:tentative="1">
+      <w:start w:val="1"/>
+      <w:numFmt w:val="bullet"/>
+      <w:lvlText w:val="o"/>
+      <w:lvlJc w:val="left"/>
+      <w:pPr>
+        <w:ind w:left="3600" w:hanging="360"/>
+      </w:pPr>
+      <w:rPr>
+        <w:rFonts w:ascii="Courier New" w:hAnsi="Courier New" w:cs="Courier New" w:hint="default"/>
+      </w:rPr>
+    </w:lvl>
+    <w:lvl w:ilvl="5" w:tplc="04090005" w:tentative="1">
+      <w:start w:val="1"/>
+      <w:numFmt w:val="bullet"/>
+      <w:lvlText w:val=""/>
+      <w:lvlJc w:val="left"/>
+      <w:pPr>
+        <w:ind w:left="4320" w:hanging="360"/>
+      </w:pPr>
+      <w:rPr>
+        <w:rFonts w:ascii="Wingdings" w:hAnsi="Wingdings" w:hint="default"/>
+      </w:rPr>
+    </w:lvl>
+    <w:lvl w:ilvl="6" w:tplc="04090001" w:tentative="1">
+      <w:start w:val="1"/>
+      <w:numFmt w:val="bullet"/>
+      <w:lvlText w:val=""/>
+      <w:lvlJc w:val="left"/>
+      <w:pPr>
+        <w:ind w:left="5040" w:hanging="360"/>
+      </w:pPr>
+      <w:rPr>
+        <w:rFonts w:ascii="Symbol" w:hAnsi="Symbol" w:hint="default"/>
+      </w:rPr>
+    </w:lvl>
+    <w:lvl w:ilvl="7" w:tplc="04090003" w:tentative="1">
+      <w:start w:val="1"/>
+      <w:numFmt w:val="bullet"/>
+      <w:lvlText w:val="o"/>
+      <w:lvlJc w:val="left"/>
+      <w:pPr>
+        <w:ind w:left="5760" w:hanging="360"/>
+      </w:pPr>
+      <w:rPr>
+        <w:rFonts w:ascii="Courier New" w:hAnsi="Courier New" w:cs="Courier New" w:hint="default"/>
+      </w:rPr>
+    </w:lvl>
+    <w:lvl w:ilvl="8" w:tplc="04090005" w:tentative="1">
+      <w:start w:val="1"/>
+      <w:numFmt w:val="bullet"/>
+      <w:lvlText w:val=""/>
+      <w:lvlJc w:val="left"/>
+      <w:pPr>
+        <w:ind w:left="6480" w:hanging="360"/>
+      </w:pPr>
+      <w:rPr>
+        <w:rFonts w:ascii="Wingdings" w:hAnsi="Wingdings" w:hint="default"/>
+      </w:rPr>
+    </w:lvl>
+  </w:abstractNum>
+  <w:abstractNum w:abstractNumId="41" w15:restartNumberingAfterBreak="0">
     <w:nsid w:val="67CE2496"/>
     <w:multiLevelType w:val="hybridMultilevel"/>
     <w:tmpl w:val="6C404234"/>
@@ -14554,7 +17040,7 @@
       </w:rPr>
     </w:lvl>
   </w:abstractNum>
-  <w:abstractNum w:abstractNumId="36" w15:restartNumberingAfterBreak="0">
+  <w:abstractNum w:abstractNumId="42" w15:restartNumberingAfterBreak="0">
     <w:nsid w:val="6A1D1BBB"/>
     <w:multiLevelType w:val="hybridMultilevel"/>
     <w:tmpl w:val="121E668A"/>
@@ -14667,7 +17153,7 @@
       </w:rPr>
     </w:lvl>
   </w:abstractNum>
-  <w:abstractNum w:abstractNumId="37" w15:restartNumberingAfterBreak="0">
+  <w:abstractNum w:abstractNumId="43" w15:restartNumberingAfterBreak="0">
     <w:nsid w:val="74331271"/>
     <w:multiLevelType w:val="hybridMultilevel"/>
     <w:tmpl w:val="37D66FBC"/>
@@ -14780,7 +17266,7 @@
       </w:rPr>
     </w:lvl>
   </w:abstractNum>
-  <w:abstractNum w:abstractNumId="38" w15:restartNumberingAfterBreak="0">
+  <w:abstractNum w:abstractNumId="44" w15:restartNumberingAfterBreak="0">
     <w:nsid w:val="753005D8"/>
     <w:multiLevelType w:val="hybridMultilevel"/>
     <w:tmpl w:val="C7AEF73A"/>
@@ -14893,7 +17379,7 @@
       </w:rPr>
     </w:lvl>
   </w:abstractNum>
-  <w:abstractNum w:abstractNumId="39" w15:restartNumberingAfterBreak="0">
+  <w:abstractNum w:abstractNumId="45" w15:restartNumberingAfterBreak="0">
     <w:nsid w:val="76EE533D"/>
     <w:multiLevelType w:val="hybridMultilevel"/>
     <w:tmpl w:val="886ADF52"/>
@@ -15006,7 +17492,7 @@
       </w:rPr>
     </w:lvl>
   </w:abstractNum>
-  <w:abstractNum w:abstractNumId="40" w15:restartNumberingAfterBreak="0">
+  <w:abstractNum w:abstractNumId="46" w15:restartNumberingAfterBreak="0">
     <w:nsid w:val="77624098"/>
     <w:multiLevelType w:val="hybridMultilevel"/>
     <w:tmpl w:val="98E27FCA"/>
@@ -15119,7 +17605,120 @@
       </w:rPr>
     </w:lvl>
   </w:abstractNum>
-  <w:abstractNum w:abstractNumId="41" w15:restartNumberingAfterBreak="0">
+  <w:abstractNum w:abstractNumId="47" w15:restartNumberingAfterBreak="0">
+    <w:nsid w:val="7A1C45AD"/>
+    <w:multiLevelType w:val="hybridMultilevel"/>
+    <w:tmpl w:val="3202D046"/>
+    <w:lvl w:ilvl="0" w:tplc="40090003">
+      <w:start w:val="1"/>
+      <w:numFmt w:val="bullet"/>
+      <w:lvlText w:val="o"/>
+      <w:lvlJc w:val="left"/>
+      <w:pPr>
+        <w:ind w:left="2160" w:hanging="360"/>
+      </w:pPr>
+      <w:rPr>
+        <w:rFonts w:ascii="Courier New" w:hAnsi="Courier New" w:cs="Courier New" w:hint="default"/>
+      </w:rPr>
+    </w:lvl>
+    <w:lvl w:ilvl="1" w:tplc="04090003" w:tentative="1">
+      <w:start w:val="1"/>
+      <w:numFmt w:val="bullet"/>
+      <w:lvlText w:val="o"/>
+      <w:lvlJc w:val="left"/>
+      <w:pPr>
+        <w:ind w:left="2880" w:hanging="360"/>
+      </w:pPr>
+      <w:rPr>
+        <w:rFonts w:ascii="Courier New" w:hAnsi="Courier New" w:cs="Courier New" w:hint="default"/>
+      </w:rPr>
+    </w:lvl>
+    <w:lvl w:ilvl="2" w:tplc="04090005" w:tentative="1">
+      <w:start w:val="1"/>
+      <w:numFmt w:val="bullet"/>
+      <w:lvlText w:val=""/>
+      <w:lvlJc w:val="left"/>
+      <w:pPr>
+        <w:ind w:left="3600" w:hanging="360"/>
+      </w:pPr>
+      <w:rPr>
+        <w:rFonts w:ascii="Wingdings" w:hAnsi="Wingdings" w:hint="default"/>
+      </w:rPr>
+    </w:lvl>
+    <w:lvl w:ilvl="3" w:tplc="04090001" w:tentative="1">
+      <w:start w:val="1"/>
+      <w:numFmt w:val="bullet"/>
+      <w:lvlText w:val=""/>
+      <w:lvlJc w:val="left"/>
+      <w:pPr>
+        <w:ind w:left="4320" w:hanging="360"/>
+      </w:pPr>
+      <w:rPr>
+        <w:rFonts w:ascii="Symbol" w:hAnsi="Symbol" w:hint="default"/>
+      </w:rPr>
+    </w:lvl>
+    <w:lvl w:ilvl="4" w:tplc="04090003" w:tentative="1">
+      <w:start w:val="1"/>
+      <w:numFmt w:val="bullet"/>
+      <w:lvlText w:val="o"/>
+      <w:lvlJc w:val="left"/>
+      <w:pPr>
+        <w:ind w:left="5040" w:hanging="360"/>
+      </w:pPr>
+      <w:rPr>
+        <w:rFonts w:ascii="Courier New" w:hAnsi="Courier New" w:cs="Courier New" w:hint="default"/>
+      </w:rPr>
+    </w:lvl>
+    <w:lvl w:ilvl="5" w:tplc="04090005" w:tentative="1">
+      <w:start w:val="1"/>
+      <w:numFmt w:val="bullet"/>
+      <w:lvlText w:val=""/>
+      <w:lvlJc w:val="left"/>
+      <w:pPr>
+        <w:ind w:left="5760" w:hanging="360"/>
+      </w:pPr>
+      <w:rPr>
+        <w:rFonts w:ascii="Wingdings" w:hAnsi="Wingdings" w:hint="default"/>
+      </w:rPr>
+    </w:lvl>
+    <w:lvl w:ilvl="6" w:tplc="04090001" w:tentative="1">
+      <w:start w:val="1"/>
+      <w:numFmt w:val="bullet"/>
+      <w:lvlText w:val=""/>
+      <w:lvlJc w:val="left"/>
+      <w:pPr>
+        <w:ind w:left="6480" w:hanging="360"/>
+      </w:pPr>
+      <w:rPr>
+        <w:rFonts w:ascii="Symbol" w:hAnsi="Symbol" w:hint="default"/>
+      </w:rPr>
+    </w:lvl>
+    <w:lvl w:ilvl="7" w:tplc="04090003" w:tentative="1">
+      <w:start w:val="1"/>
+      <w:numFmt w:val="bullet"/>
+      <w:lvlText w:val="o"/>
+      <w:lvlJc w:val="left"/>
+      <w:pPr>
+        <w:ind w:left="7200" w:hanging="360"/>
+      </w:pPr>
+      <w:rPr>
+        <w:rFonts w:ascii="Courier New" w:hAnsi="Courier New" w:cs="Courier New" w:hint="default"/>
+      </w:rPr>
+    </w:lvl>
+    <w:lvl w:ilvl="8" w:tplc="04090005" w:tentative="1">
+      <w:start w:val="1"/>
+      <w:numFmt w:val="bullet"/>
+      <w:lvlText w:val=""/>
+      <w:lvlJc w:val="left"/>
+      <w:pPr>
+        <w:ind w:left="7920" w:hanging="360"/>
+      </w:pPr>
+      <w:rPr>
+        <w:rFonts w:ascii="Wingdings" w:hAnsi="Wingdings" w:hint="default"/>
+      </w:rPr>
+    </w:lvl>
+  </w:abstractNum>
+  <w:abstractNum w:abstractNumId="48" w15:restartNumberingAfterBreak="0">
     <w:nsid w:val="7BC74658"/>
     <w:multiLevelType w:val="hybridMultilevel"/>
     <w:tmpl w:val="D2D00E34"/>
@@ -15232,7 +17831,7 @@
       </w:rPr>
     </w:lvl>
   </w:abstractNum>
-  <w:abstractNum w:abstractNumId="42" w15:restartNumberingAfterBreak="0">
+  <w:abstractNum w:abstractNumId="49" w15:restartNumberingAfterBreak="0">
     <w:nsid w:val="7EA41D31"/>
     <w:multiLevelType w:val="hybridMultilevel"/>
     <w:tmpl w:val="14CC26F4"/>
@@ -15346,135 +17945,156 @@
     </w:lvl>
   </w:abstractNum>
   <w:num w:numId="1" w16cid:durableId="989820680">
+    <w:abstractNumId w:val="27"/>
+  </w:num>
+  <w:num w:numId="2" w16cid:durableId="910577560">
+    <w:abstractNumId w:val="24"/>
+  </w:num>
+  <w:num w:numId="3" w16cid:durableId="28992661">
+    <w:abstractNumId w:val="46"/>
+  </w:num>
+  <w:num w:numId="4" w16cid:durableId="1316570998">
+    <w:abstractNumId w:val="31"/>
+  </w:num>
+  <w:num w:numId="5" w16cid:durableId="661927862">
+    <w:abstractNumId w:val="49"/>
+  </w:num>
+  <w:num w:numId="6" w16cid:durableId="160702294">
+    <w:abstractNumId w:val="32"/>
+  </w:num>
+  <w:num w:numId="7" w16cid:durableId="928734818">
+    <w:abstractNumId w:val="6"/>
+  </w:num>
+  <w:num w:numId="8" w16cid:durableId="245577748">
+    <w:abstractNumId w:val="18"/>
+  </w:num>
+  <w:num w:numId="9" w16cid:durableId="883369936">
+    <w:abstractNumId w:val="8"/>
+  </w:num>
+  <w:num w:numId="10" w16cid:durableId="733115456">
+    <w:abstractNumId w:val="5"/>
+  </w:num>
+  <w:num w:numId="11" w16cid:durableId="1665544652">
+    <w:abstractNumId w:val="13"/>
+  </w:num>
+  <w:num w:numId="12" w16cid:durableId="409350758">
     <w:abstractNumId w:val="23"/>
   </w:num>
-  <w:num w:numId="2" w16cid:durableId="910577560">
+  <w:num w:numId="13" w16cid:durableId="1494025723">
+    <w:abstractNumId w:val="19"/>
+  </w:num>
+  <w:num w:numId="14" w16cid:durableId="675618766">
+    <w:abstractNumId w:val="39"/>
+  </w:num>
+  <w:num w:numId="15" w16cid:durableId="1456292038">
+    <w:abstractNumId w:val="35"/>
+  </w:num>
+  <w:num w:numId="16" w16cid:durableId="474958191">
+    <w:abstractNumId w:val="2"/>
+  </w:num>
+  <w:num w:numId="17" w16cid:durableId="265115754">
+    <w:abstractNumId w:val="14"/>
+  </w:num>
+  <w:num w:numId="18" w16cid:durableId="2131899263">
+    <w:abstractNumId w:val="28"/>
+  </w:num>
+  <w:num w:numId="19" w16cid:durableId="1811510776">
+    <w:abstractNumId w:val="45"/>
+  </w:num>
+  <w:num w:numId="20" w16cid:durableId="353264129">
+    <w:abstractNumId w:val="7"/>
+  </w:num>
+  <w:num w:numId="21" w16cid:durableId="685407337">
+    <w:abstractNumId w:val="3"/>
+  </w:num>
+  <w:num w:numId="22" w16cid:durableId="2097707293">
+    <w:abstractNumId w:val="20"/>
+  </w:num>
+  <w:num w:numId="23" w16cid:durableId="261839192">
+    <w:abstractNumId w:val="29"/>
+  </w:num>
+  <w:num w:numId="24" w16cid:durableId="1348405392">
+    <w:abstractNumId w:val="16"/>
+  </w:num>
+  <w:num w:numId="25" w16cid:durableId="1869053788">
+    <w:abstractNumId w:val="25"/>
+  </w:num>
+  <w:num w:numId="26" w16cid:durableId="749347537">
+    <w:abstractNumId w:val="38"/>
+  </w:num>
+  <w:num w:numId="27" w16cid:durableId="1742750644">
+    <w:abstractNumId w:val="15"/>
+  </w:num>
+  <w:num w:numId="28" w16cid:durableId="1106341125">
     <w:abstractNumId w:val="21"/>
   </w:num>
-  <w:num w:numId="3" w16cid:durableId="28992661">
-    <w:abstractNumId w:val="40"/>
-  </w:num>
-  <w:num w:numId="4" w16cid:durableId="1316570998">
-    <w:abstractNumId w:val="26"/>
-  </w:num>
-  <w:num w:numId="5" w16cid:durableId="661927862">
-    <w:abstractNumId w:val="42"/>
-  </w:num>
-  <w:num w:numId="6" w16cid:durableId="160702294">
-    <w:abstractNumId w:val="27"/>
-  </w:num>
-  <w:num w:numId="7" w16cid:durableId="928734818">
-    <w:abstractNumId w:val="5"/>
-  </w:num>
-  <w:num w:numId="8" w16cid:durableId="245577748">
-    <w:abstractNumId w:val="15"/>
-  </w:num>
-  <w:num w:numId="9" w16cid:durableId="883369936">
-    <w:abstractNumId w:val="7"/>
-  </w:num>
-  <w:num w:numId="10" w16cid:durableId="733115456">
-    <w:abstractNumId w:val="4"/>
-  </w:num>
-  <w:num w:numId="11" w16cid:durableId="1665544652">
-    <w:abstractNumId w:val="11"/>
-  </w:num>
-  <w:num w:numId="12" w16cid:durableId="409350758">
-    <w:abstractNumId w:val="20"/>
-  </w:num>
-  <w:num w:numId="13" w16cid:durableId="1494025723">
-    <w:abstractNumId w:val="16"/>
-  </w:num>
-  <w:num w:numId="14" w16cid:durableId="675618766">
-    <w:abstractNumId w:val="34"/>
-  </w:num>
-  <w:num w:numId="15" w16cid:durableId="1456292038">
-    <w:abstractNumId w:val="30"/>
-  </w:num>
-  <w:num w:numId="16" w16cid:durableId="474958191">
-    <w:abstractNumId w:val="1"/>
-  </w:num>
-  <w:num w:numId="17" w16cid:durableId="265115754">
+  <w:num w:numId="29" w16cid:durableId="461848904">
     <w:abstractNumId w:val="12"/>
-  </w:num>
-  <w:num w:numId="18" w16cid:durableId="2131899263">
-    <w:abstractNumId w:val="24"/>
-  </w:num>
-  <w:num w:numId="19" w16cid:durableId="1811510776">
-    <w:abstractNumId w:val="39"/>
-  </w:num>
-  <w:num w:numId="20" w16cid:durableId="353264129">
-    <w:abstractNumId w:val="6"/>
-  </w:num>
-  <w:num w:numId="21" w16cid:durableId="685407337">
-    <w:abstractNumId w:val="2"/>
-  </w:num>
-  <w:num w:numId="22" w16cid:durableId="2097707293">
-    <w:abstractNumId w:val="17"/>
-  </w:num>
-  <w:num w:numId="23" w16cid:durableId="261839192">
-    <w:abstractNumId w:val="25"/>
-  </w:num>
-  <w:num w:numId="24" w16cid:durableId="1348405392">
-    <w:abstractNumId w:val="14"/>
-  </w:num>
-  <w:num w:numId="25" w16cid:durableId="1869053788">
-    <w:abstractNumId w:val="22"/>
-  </w:num>
-  <w:num w:numId="26" w16cid:durableId="749347537">
-    <w:abstractNumId w:val="33"/>
-  </w:num>
-  <w:num w:numId="27" w16cid:durableId="1742750644">
-    <w:abstractNumId w:val="13"/>
-  </w:num>
-  <w:num w:numId="28" w16cid:durableId="1106341125">
-    <w:abstractNumId w:val="18"/>
-  </w:num>
-  <w:num w:numId="29" w16cid:durableId="461848904">
-    <w:abstractNumId w:val="10"/>
   </w:num>
   <w:num w:numId="30" w16cid:durableId="1756366417">
     <w:abstractNumId w:val="0"/>
   </w:num>
   <w:num w:numId="31" w16cid:durableId="2143032681">
+    <w:abstractNumId w:val="11"/>
+  </w:num>
+  <w:num w:numId="32" w16cid:durableId="556479884">
+    <w:abstractNumId w:val="42"/>
+  </w:num>
+  <w:num w:numId="33" w16cid:durableId="1653607421">
+    <w:abstractNumId w:val="4"/>
+  </w:num>
+  <w:num w:numId="34" w16cid:durableId="299112477">
+    <w:abstractNumId w:val="36"/>
+  </w:num>
+  <w:num w:numId="35" w16cid:durableId="1556816807">
+    <w:abstractNumId w:val="41"/>
+  </w:num>
+  <w:num w:numId="36" w16cid:durableId="1255549584">
+    <w:abstractNumId w:val="10"/>
+  </w:num>
+  <w:num w:numId="37" w16cid:durableId="387842112">
+    <w:abstractNumId w:val="34"/>
+  </w:num>
+  <w:num w:numId="38" w16cid:durableId="1476070453">
+    <w:abstractNumId w:val="48"/>
+  </w:num>
+  <w:num w:numId="39" w16cid:durableId="1493138454">
+    <w:abstractNumId w:val="22"/>
+  </w:num>
+  <w:num w:numId="40" w16cid:durableId="560409942">
+    <w:abstractNumId w:val="44"/>
+  </w:num>
+  <w:num w:numId="41" w16cid:durableId="1324594">
+    <w:abstractNumId w:val="33"/>
+  </w:num>
+  <w:num w:numId="42" w16cid:durableId="1630237438">
+    <w:abstractNumId w:val="37"/>
+  </w:num>
+  <w:num w:numId="43" w16cid:durableId="1592394491">
+    <w:abstractNumId w:val="43"/>
+  </w:num>
+  <w:num w:numId="44" w16cid:durableId="1441409446">
+    <w:abstractNumId w:val="1"/>
+  </w:num>
+  <w:num w:numId="45" w16cid:durableId="1712418596">
+    <w:abstractNumId w:val="47"/>
+  </w:num>
+  <w:num w:numId="46" w16cid:durableId="684090060">
+    <w:abstractNumId w:val="40"/>
+  </w:num>
+  <w:num w:numId="47" w16cid:durableId="2018383334">
+    <w:abstractNumId w:val="30"/>
+  </w:num>
+  <w:num w:numId="48" w16cid:durableId="166211191">
+    <w:abstractNumId w:val="26"/>
+  </w:num>
+  <w:num w:numId="49" w16cid:durableId="1047485099">
     <w:abstractNumId w:val="9"/>
   </w:num>
-  <w:num w:numId="32" w16cid:durableId="556479884">
-    <w:abstractNumId w:val="36"/>
+  <w:num w:numId="50" w16cid:durableId="365953754">
+    <w:abstractNumId w:val="17"/>
   </w:num>
-  <w:num w:numId="33" w16cid:durableId="1653607421">
-    <w:abstractNumId w:val="3"/>
-  </w:num>
-  <w:num w:numId="34" w16cid:durableId="299112477">
-    <w:abstractNumId w:val="31"/>
-  </w:num>
-  <w:num w:numId="35" w16cid:durableId="1556816807">
-    <w:abstractNumId w:val="35"/>
-  </w:num>
-  <w:num w:numId="36" w16cid:durableId="1255549584">
-    <w:abstractNumId w:val="8"/>
-  </w:num>
-  <w:num w:numId="37" w16cid:durableId="387842112">
-    <w:abstractNumId w:val="29"/>
-  </w:num>
-  <w:num w:numId="38" w16cid:durableId="1476070453">
-    <w:abstractNumId w:val="41"/>
-  </w:num>
-  <w:num w:numId="39" w16cid:durableId="1493138454">
-    <w:abstractNumId w:val="19"/>
-  </w:num>
-  <w:num w:numId="40" w16cid:durableId="560409942">
-    <w:abstractNumId w:val="38"/>
-  </w:num>
-  <w:num w:numId="41" w16cid:durableId="1324594">
-    <w:abstractNumId w:val="28"/>
-  </w:num>
-  <w:num w:numId="42" w16cid:durableId="1630237438">
-    <w:abstractNumId w:val="32"/>
-  </w:num>
-  <w:num w:numId="43" w16cid:durableId="1592394491">
-    <w:abstractNumId w:val="37"/>
-  </w:num>
-  <w:numIdMacAtCleanup w:val="36"/>
+  <w:numIdMacAtCleanup w:val="47"/>
 </w:numbering>
 </file>
 

--- a/Interview/Interview/CSharp Interview.docx
+++ b/Interview/Interview/CSharp Interview.docx
@@ -8643,19 +8643,32 @@
         <w:pStyle w:val="Heading1"/>
       </w:pPr>
       <w:r>
+        <w:t xml:space="preserve">Property </w:t>
+      </w:r>
+    </w:p>
+    <w:p>
+      <w:pPr>
+        <w:pStyle w:val="Heading2"/>
+      </w:pPr>
+      <w:r>
         <w:t>What is property in c sharp?</w:t>
       </w:r>
     </w:p>
     <w:p>
       <w:pPr>
         <w:pStyle w:val="ListParagraph"/>
+      </w:pPr>
+    </w:p>
+    <w:p>
+      <w:pPr>
+        <w:pStyle w:val="ListParagraph"/>
         <w:numPr>
           <w:ilvl w:val="0"/>
           <w:numId w:val="26"/>
         </w:numPr>
       </w:pPr>
       <w:r>
-        <w:t xml:space="preserve">It is a member of class or structs that provide a way to read or modify the value of a private </w:t>
+        <w:t xml:space="preserve">It helps to set and get value of a private </w:t>
       </w:r>
       <w:proofErr w:type="gramStart"/>
       <w:r>
@@ -8665,27 +8678,6 @@
     </w:p>
     <w:p>
       <w:pPr>
-        <w:pStyle w:val="Heading2"/>
-      </w:pPr>
-      <w:r>
-        <w:t>Wh</w:t>
-      </w:r>
-      <w:r>
-        <w:t xml:space="preserve">y do we use </w:t>
-      </w:r>
-      <w:proofErr w:type="gramStart"/>
-      <w:r>
-        <w:t>it ?</w:t>
-      </w:r>
-      <w:proofErr w:type="gramEnd"/>
-    </w:p>
-    <w:p>
-      <w:pPr>
-        <w:pStyle w:val="ListParagraph"/>
-      </w:pPr>
-    </w:p>
-    <w:p>
-      <w:pPr>
         <w:pStyle w:val="ListParagraph"/>
         <w:numPr>
           <w:ilvl w:val="0"/>
@@ -8693,98 +8685,14 @@
         </w:numPr>
       </w:pPr>
       <w:r>
-        <w:t xml:space="preserve">It allows to set and get the values of a private </w:t>
-      </w:r>
-      <w:proofErr w:type="gramStart"/>
-      <w:r>
-        <w:t>field .</w:t>
-      </w:r>
-      <w:proofErr w:type="gramEnd"/>
-    </w:p>
-    <w:p>
-      <w:pPr>
-        <w:pStyle w:val="ListParagraph"/>
-        <w:numPr>
-          <w:ilvl w:val="0"/>
-          <w:numId w:val="26"/>
-        </w:numPr>
-      </w:pPr>
-      <w:r>
-        <w:t xml:space="preserve">It can </w:t>
-      </w:r>
-      <w:proofErr w:type="gramStart"/>
-      <w:r>
-        <w:t>also  be</w:t>
-      </w:r>
-      <w:proofErr w:type="gramEnd"/>
-      <w:r>
-        <w:t xml:space="preserve"> used to create read -only or write only fields .</w:t>
-      </w:r>
-    </w:p>
-    <w:p>
-      <w:pPr>
-        <w:pStyle w:val="ListParagraph"/>
-        <w:numPr>
-          <w:ilvl w:val="0"/>
-          <w:numId w:val="26"/>
-        </w:numPr>
-      </w:pPr>
-      <w:r>
-        <w:t xml:space="preserve">It also allows to write a more readable </w:t>
-      </w:r>
-      <w:proofErr w:type="gramStart"/>
-      <w:r>
-        <w:t>code .</w:t>
-      </w:r>
-      <w:proofErr w:type="gramEnd"/>
-    </w:p>
-    <w:p>
-      <w:pPr>
-        <w:pStyle w:val="Heading2"/>
-      </w:pPr>
-      <w:r>
-        <w:t xml:space="preserve">Can we set values in property </w:t>
-      </w:r>
-      <w:proofErr w:type="gramStart"/>
-      <w:r>
-        <w:t>conditionally ?</w:t>
-      </w:r>
-      <w:proofErr w:type="gramEnd"/>
-    </w:p>
-    <w:p>
-      <w:pPr>
-        <w:pStyle w:val="ListParagraph"/>
-        <w:numPr>
-          <w:ilvl w:val="0"/>
-          <w:numId w:val="27"/>
-        </w:numPr>
-      </w:pPr>
-      <w:proofErr w:type="gramStart"/>
-      <w:r>
-        <w:t>Yes ,we</w:t>
-      </w:r>
-      <w:proofErr w:type="gramEnd"/>
-      <w:r>
-        <w:t xml:space="preserve"> can do it .</w:t>
-      </w:r>
-    </w:p>
-    <w:p>
-      <w:pPr>
-        <w:pStyle w:val="ListParagraph"/>
-        <w:numPr>
-          <w:ilvl w:val="0"/>
-          <w:numId w:val="27"/>
-        </w:numPr>
-      </w:pPr>
-      <w:r>
         <w:rPr>
           <w:noProof/>
         </w:rPr>
         <w:drawing>
-          <wp:inline distT="0" distB="0" distL="0" distR="0" wp14:anchorId="079BED4E" wp14:editId="777D32C4">
-            <wp:extent cx="3141908" cy="1433384"/>
-            <wp:effectExtent l="0" t="0" r="1905" b="0"/>
-            <wp:docPr id="66" name="Picture 66"/>
+          <wp:inline distT="0" distB="0" distL="0" distR="0" wp14:anchorId="77E39D1B" wp14:editId="0493793E">
+            <wp:extent cx="2447290" cy="2237244"/>
+            <wp:effectExtent l="0" t="0" r="0" b="0"/>
+            <wp:docPr id="80" name="Picture 80"/>
             <wp:cNvGraphicFramePr>
               <a:graphicFrameLocks xmlns:a="http://schemas.openxmlformats.org/drawingml/2006/main" noChangeAspect="1"/>
             </wp:cNvGraphicFramePr>
@@ -8804,7 +8712,7 @@
                   <pic:spPr>
                     <a:xfrm>
                       <a:off x="0" y="0"/>
-                      <a:ext cx="3233008" cy="1474945"/>
+                      <a:ext cx="2485566" cy="2272235"/>
                     </a:xfrm>
                     <a:prstGeom prst="rect">
                       <a:avLst/>
@@ -8819,19 +8727,86 @@
     </w:p>
     <w:p>
       <w:pPr>
-        <w:pStyle w:val="ListParagraph"/>
-      </w:pPr>
-    </w:p>
-    <w:p>
-      <w:pPr>
         <w:pStyle w:val="Heading2"/>
       </w:pPr>
       <w:r>
-        <w:t xml:space="preserve">What is Read -only </w:t>
-      </w:r>
-      <w:r>
-        <w:t>Property?</w:t>
-      </w:r>
+        <w:t>Wh</w:t>
+      </w:r>
+      <w:r>
+        <w:t xml:space="preserve">y do we use </w:t>
+      </w:r>
+      <w:r>
+        <w:t>Property</w:t>
+      </w:r>
+      <w:r>
+        <w:t>?</w:t>
+      </w:r>
+    </w:p>
+    <w:p>
+      <w:pPr>
+        <w:pStyle w:val="ListParagraph"/>
+      </w:pPr>
+    </w:p>
+    <w:p>
+      <w:pPr>
+        <w:pStyle w:val="ListParagraph"/>
+        <w:numPr>
+          <w:ilvl w:val="0"/>
+          <w:numId w:val="26"/>
+        </w:numPr>
+      </w:pPr>
+      <w:r>
+        <w:t xml:space="preserve">It allows to set and get the values of a private </w:t>
+      </w:r>
+      <w:proofErr w:type="gramStart"/>
+      <w:r>
+        <w:t>field .</w:t>
+      </w:r>
+      <w:proofErr w:type="gramEnd"/>
+    </w:p>
+    <w:p>
+      <w:pPr>
+        <w:pStyle w:val="ListParagraph"/>
+        <w:numPr>
+          <w:ilvl w:val="0"/>
+          <w:numId w:val="26"/>
+        </w:numPr>
+      </w:pPr>
+      <w:r>
+        <w:t xml:space="preserve">It can </w:t>
+      </w:r>
+      <w:proofErr w:type="gramStart"/>
+      <w:r>
+        <w:t>also  be</w:t>
+      </w:r>
+      <w:proofErr w:type="gramEnd"/>
+      <w:r>
+        <w:t xml:space="preserve"> used to create read -only or write only </w:t>
+      </w:r>
+      <w:r>
+        <w:t>property</w:t>
+      </w:r>
+      <w:r>
+        <w:t>.</w:t>
+      </w:r>
+    </w:p>
+    <w:p>
+      <w:pPr>
+        <w:ind w:left="360"/>
+      </w:pPr>
+    </w:p>
+    <w:p>
+      <w:pPr>
+        <w:pStyle w:val="Heading2"/>
+      </w:pPr>
+      <w:r>
+        <w:t xml:space="preserve">Can we set values in property </w:t>
+      </w:r>
+      <w:proofErr w:type="gramStart"/>
+      <w:r>
+        <w:t>conditionally ?</w:t>
+      </w:r>
+      <w:proofErr w:type="gramEnd"/>
     </w:p>
     <w:p>
       <w:pPr>
@@ -8840,20 +8815,14 @@
           <w:ilvl w:val="0"/>
           <w:numId w:val="27"/>
         </w:numPr>
-        <w:rPr>
-          <w:sz w:val="18"/>
-          <w:szCs w:val="18"/>
-        </w:rPr>
-      </w:pPr>
-      <w:r>
-        <w:rPr>
-          <w:rFonts w:ascii="Segoe UI" w:hAnsi="Segoe UI" w:cs="Segoe UI"/>
-          <w:color w:val="374151"/>
-          <w:sz w:val="18"/>
-          <w:szCs w:val="18"/>
-          <w:shd w:val="clear" w:color="auto" w:fill="F7F7F8"/>
-        </w:rPr>
-        <w:t xml:space="preserve">A read-only property in C# is a property that can only be read and not written to. </w:t>
+      </w:pPr>
+      <w:proofErr w:type="gramStart"/>
+      <w:r>
+        <w:t>Yes ,we</w:t>
+      </w:r>
+      <w:proofErr w:type="gramEnd"/>
+      <w:r>
+        <w:t xml:space="preserve"> can do it .</w:t>
       </w:r>
     </w:p>
     <w:p>
@@ -8863,45 +8832,16 @@
           <w:ilvl w:val="0"/>
           <w:numId w:val="27"/>
         </w:numPr>
-        <w:rPr>
-          <w:sz w:val="18"/>
-          <w:szCs w:val="18"/>
-        </w:rPr>
-      </w:pPr>
-      <w:r>
-        <w:rPr>
-          <w:rFonts w:ascii="Segoe UI" w:hAnsi="Segoe UI" w:cs="Segoe UI"/>
-          <w:color w:val="374151"/>
-          <w:sz w:val="18"/>
-          <w:szCs w:val="18"/>
-          <w:shd w:val="clear" w:color="auto" w:fill="F7F7F8"/>
-        </w:rPr>
-        <w:t>It typically has a get accessor, but no set accessor</w:t>
-      </w:r>
-    </w:p>
-    <w:p>
-      <w:pPr>
-        <w:pStyle w:val="ListParagraph"/>
-        <w:numPr>
-          <w:ilvl w:val="0"/>
-          <w:numId w:val="27"/>
-        </w:numPr>
-        <w:rPr>
-          <w:sz w:val="18"/>
-          <w:szCs w:val="18"/>
-        </w:rPr>
       </w:pPr>
       <w:r>
         <w:rPr>
           <w:noProof/>
-          <w:sz w:val="18"/>
-          <w:szCs w:val="18"/>
         </w:rPr>
         <w:drawing>
-          <wp:inline distT="0" distB="0" distL="0" distR="0" wp14:anchorId="22DB71D2" wp14:editId="7F4EAFBC">
-            <wp:extent cx="2195511" cy="557481"/>
-            <wp:effectExtent l="0" t="0" r="0" b="0"/>
-            <wp:docPr id="63" name="Picture 63"/>
+          <wp:inline distT="0" distB="0" distL="0" distR="0" wp14:anchorId="079BED4E" wp14:editId="777D32C4">
+            <wp:extent cx="3141908" cy="1433384"/>
+            <wp:effectExtent l="0" t="0" r="1905" b="0"/>
+            <wp:docPr id="66" name="Picture 66"/>
             <wp:cNvGraphicFramePr>
               <a:graphicFrameLocks xmlns:a="http://schemas.openxmlformats.org/drawingml/2006/main" noChangeAspect="1"/>
             </wp:cNvGraphicFramePr>
@@ -8921,7 +8861,7 @@
                   <pic:spPr>
                     <a:xfrm>
                       <a:off x="0" y="0"/>
-                      <a:ext cx="2205406" cy="559994"/>
+                      <a:ext cx="3233008" cy="1474945"/>
                     </a:xfrm>
                     <a:prstGeom prst="rect">
                       <a:avLst/>
@@ -8936,204 +8876,125 @@
     </w:p>
     <w:p>
       <w:pPr>
-        <w:rPr>
-          <w:sz w:val="18"/>
-          <w:szCs w:val="18"/>
-        </w:rPr>
-      </w:pPr>
-    </w:p>
-    <w:p>
-      <w:pPr>
-        <w:pStyle w:val="Heading1"/>
-        <w:rPr>
-          <w:sz w:val="18"/>
-          <w:szCs w:val="18"/>
-        </w:rPr>
-      </w:pPr>
-      <w:r>
-        <w:t>Access Specifier</w:t>
-      </w:r>
-    </w:p>
-    <w:p>
-      <w:pPr>
         <w:pStyle w:val="Heading2"/>
       </w:pPr>
       <w:r>
-        <w:t xml:space="preserve">What is Access Specifier </w:t>
-      </w:r>
-    </w:p>
-    <w:p>
-      <w:pPr>
-        <w:pStyle w:val="ListParagraph"/>
-        <w:numPr>
-          <w:ilvl w:val="0"/>
-          <w:numId w:val="21"/>
-        </w:numPr>
-      </w:pPr>
-      <w:r>
-        <w:t>D</w:t>
-      </w:r>
+        <w:t xml:space="preserve">Justify the statements you just talked about </w:t>
+      </w:r>
+      <w:proofErr w:type="gramStart"/>
+      <w:r>
+        <w:t>above  mentioned</w:t>
+      </w:r>
+      <w:proofErr w:type="gramEnd"/>
+      <w:r>
+        <w:t xml:space="preserve"> property concept.</w:t>
+      </w:r>
+    </w:p>
+    <w:p>
+      <w:pPr>
+        <w:pStyle w:val="ListParagraph"/>
+        <w:numPr>
+          <w:ilvl w:val="0"/>
+          <w:numId w:val="42"/>
+        </w:numPr>
+      </w:pPr>
+      <w:r>
+        <w:t xml:space="preserve">We can set the </w:t>
+      </w:r>
+      <w:proofErr w:type="gramStart"/>
+      <w:r>
+        <w:t>value  using</w:t>
+      </w:r>
+      <w:proofErr w:type="gramEnd"/>
+      <w:r>
+        <w:t xml:space="preserve"> property and within this property we can set conditions too using If ..else</w:t>
+      </w:r>
+    </w:p>
+    <w:p>
+      <w:pPr>
+        <w:pStyle w:val="ListParagraph"/>
+      </w:pPr>
     </w:p>
     <w:p>
       <w:pPr>
         <w:pStyle w:val="Heading2"/>
       </w:pPr>
       <w:r>
-        <w:t xml:space="preserve">Kinds of access Specifier </w:t>
-      </w:r>
-    </w:p>
-    <w:p>
-      <w:pPr>
-        <w:pStyle w:val="Heading3"/>
-        <w:numPr>
-          <w:ilvl w:val="0"/>
-          <w:numId w:val="21"/>
-        </w:numPr>
-      </w:pPr>
-      <w:r>
-        <w:t>Public</w:t>
-      </w:r>
-    </w:p>
-    <w:p>
-      <w:pPr>
-        <w:pStyle w:val="ListParagraph"/>
-        <w:numPr>
-          <w:ilvl w:val="1"/>
-          <w:numId w:val="21"/>
-        </w:numPr>
-      </w:pPr>
-      <w:proofErr w:type="spellStart"/>
-      <w:r>
-        <w:t>ddd</w:t>
-      </w:r>
-      <w:proofErr w:type="spellEnd"/>
-    </w:p>
-    <w:p>
-      <w:pPr>
-        <w:pStyle w:val="Heading3"/>
-        <w:numPr>
-          <w:ilvl w:val="0"/>
-          <w:numId w:val="21"/>
-        </w:numPr>
-      </w:pPr>
-      <w:r>
-        <w:t xml:space="preserve">Private </w:t>
-      </w:r>
-    </w:p>
-    <w:p>
-      <w:pPr>
-        <w:pStyle w:val="ListParagraph"/>
-        <w:numPr>
-          <w:ilvl w:val="1"/>
-          <w:numId w:val="21"/>
-        </w:numPr>
-      </w:pPr>
-      <w:proofErr w:type="spellStart"/>
-      <w:r>
-        <w:t>ddd</w:t>
-      </w:r>
-      <w:proofErr w:type="spellEnd"/>
-    </w:p>
-    <w:p>
-      <w:pPr>
-        <w:pStyle w:val="Heading3"/>
-        <w:numPr>
-          <w:ilvl w:val="0"/>
-          <w:numId w:val="21"/>
-        </w:numPr>
-      </w:pPr>
-      <w:r>
-        <w:t>P</w:t>
-      </w:r>
-      <w:r>
-        <w:t>rotected</w:t>
-      </w:r>
-    </w:p>
-    <w:p>
-      <w:pPr>
-        <w:pStyle w:val="Heading3"/>
-        <w:numPr>
-          <w:ilvl w:val="0"/>
-          <w:numId w:val="21"/>
-        </w:numPr>
-      </w:pPr>
-      <w:r>
-        <w:t>Internal</w:t>
-      </w:r>
-    </w:p>
-    <w:p>
-      <w:pPr>
-        <w:pStyle w:val="Heading2"/>
-      </w:pPr>
-      <w:r>
-        <w:t>What i</w:t>
-      </w:r>
-      <w:r>
-        <w:t>s</w:t>
-      </w:r>
-      <w:r>
-        <w:t xml:space="preserve"> default access Specifier for class/field/method </w:t>
-      </w:r>
-    </w:p>
-    <w:p>
-      <w:pPr>
-        <w:pStyle w:val="Heading1"/>
-      </w:pPr>
-      <w:r>
-        <w:t xml:space="preserve">Exception </w:t>
-      </w:r>
-    </w:p>
-    <w:p>
-      <w:pPr>
-        <w:pStyle w:val="Heading2"/>
-        <w:numPr>
-          <w:ilvl w:val="0"/>
-          <w:numId w:val="29"/>
-        </w:numPr>
-      </w:pPr>
-      <w:r>
-        <w:t xml:space="preserve"> What is exception </w:t>
-      </w:r>
-    </w:p>
-    <w:p>
-      <w:pPr>
-        <w:pStyle w:val="Heading2"/>
-        <w:numPr>
-          <w:ilvl w:val="0"/>
-          <w:numId w:val="29"/>
-        </w:numPr>
-      </w:pPr>
-      <w:r>
-        <w:t xml:space="preserve">How to handle exception </w:t>
-      </w:r>
-    </w:p>
-    <w:p/>
-    <w:p>
-      <w:pPr>
-        <w:pStyle w:val="Heading2"/>
-        <w:numPr>
-          <w:ilvl w:val="0"/>
-          <w:numId w:val="29"/>
-        </w:numPr>
-      </w:pPr>
-      <w:r>
-        <w:lastRenderedPageBreak/>
-        <w:t>What is exception class</w:t>
-      </w:r>
-    </w:p>
-    <w:p>
-      <w:pPr>
-        <w:ind w:left="720"/>
+        <w:t xml:space="preserve">What is Read -only </w:t>
+      </w:r>
+      <w:r>
+        <w:t>Property?</w:t>
+      </w:r>
+    </w:p>
+    <w:p>
+      <w:pPr>
+        <w:pStyle w:val="ListParagraph"/>
+        <w:numPr>
+          <w:ilvl w:val="0"/>
+          <w:numId w:val="27"/>
+        </w:numPr>
+        <w:rPr>
+          <w:sz w:val="18"/>
+          <w:szCs w:val="18"/>
+        </w:rPr>
+      </w:pPr>
+      <w:r>
+        <w:rPr>
+          <w:rFonts w:ascii="Segoe UI" w:hAnsi="Segoe UI" w:cs="Segoe UI"/>
+          <w:color w:val="374151"/>
+          <w:sz w:val="18"/>
+          <w:szCs w:val="18"/>
+          <w:shd w:val="clear" w:color="auto" w:fill="F7F7F8"/>
+        </w:rPr>
+        <w:t xml:space="preserve">A read-only property in C# is a property that can only be read and not written to. </w:t>
+      </w:r>
+    </w:p>
+    <w:p>
+      <w:pPr>
+        <w:pStyle w:val="ListParagraph"/>
+        <w:numPr>
+          <w:ilvl w:val="0"/>
+          <w:numId w:val="27"/>
+        </w:numPr>
+        <w:rPr>
+          <w:sz w:val="18"/>
+          <w:szCs w:val="18"/>
+        </w:rPr>
+      </w:pPr>
+      <w:r>
+        <w:rPr>
+          <w:rFonts w:ascii="Segoe UI" w:hAnsi="Segoe UI" w:cs="Segoe UI"/>
+          <w:color w:val="374151"/>
+          <w:sz w:val="18"/>
+          <w:szCs w:val="18"/>
+          <w:shd w:val="clear" w:color="auto" w:fill="F7F7F8"/>
+        </w:rPr>
+        <w:t>It typically has a get accessor, but no set accessor</w:t>
+      </w:r>
+    </w:p>
+    <w:p>
+      <w:pPr>
+        <w:pStyle w:val="ListParagraph"/>
+        <w:numPr>
+          <w:ilvl w:val="0"/>
+          <w:numId w:val="27"/>
+        </w:numPr>
+        <w:rPr>
+          <w:sz w:val="18"/>
+          <w:szCs w:val="18"/>
+        </w:rPr>
       </w:pPr>
       <w:r>
         <w:rPr>
           <w:noProof/>
+          <w:sz w:val="18"/>
+          <w:szCs w:val="18"/>
         </w:rPr>
         <w:drawing>
-          <wp:inline distT="0" distB="0" distL="0" distR="0" wp14:anchorId="5F25122B" wp14:editId="626C3B79">
-            <wp:extent cx="3420359" cy="1924050"/>
-            <wp:effectExtent l="0" t="0" r="8890" b="0"/>
-            <wp:docPr id="65" name="Picture 65"/>
+          <wp:inline distT="0" distB="0" distL="0" distR="0" wp14:anchorId="22DB71D2" wp14:editId="7F4EAFBC">
+            <wp:extent cx="2195511" cy="557481"/>
+            <wp:effectExtent l="0" t="0" r="0" b="0"/>
+            <wp:docPr id="63" name="Picture 63"/>
             <wp:cNvGraphicFramePr>
               <a:graphicFrameLocks xmlns:a="http://schemas.openxmlformats.org/drawingml/2006/main" noChangeAspect="1"/>
             </wp:cNvGraphicFramePr>
@@ -9153,7 +9014,7 @@
                   <pic:spPr>
                     <a:xfrm>
                       <a:off x="0" y="0"/>
-                      <a:ext cx="3425892" cy="1927163"/>
+                      <a:ext cx="2205406" cy="559994"/>
                     </a:xfrm>
                     <a:prstGeom prst="rect">
                       <a:avLst/>
@@ -9168,708 +9029,154 @@
     </w:p>
     <w:p>
       <w:pPr>
-        <w:pStyle w:val="Heading3"/>
-        <w:numPr>
-          <w:ilvl w:val="1"/>
-          <w:numId w:val="29"/>
-        </w:numPr>
-      </w:pPr>
-      <w:r>
-        <w:t xml:space="preserve">What is stack trace </w:t>
-      </w:r>
-    </w:p>
-    <w:p>
-      <w:pPr>
-        <w:pStyle w:val="ListParagraph"/>
-        <w:numPr>
-          <w:ilvl w:val="0"/>
-          <w:numId w:val="33"/>
-        </w:numPr>
-      </w:pPr>
-    </w:p>
-    <w:p>
-      <w:pPr>
-        <w:pStyle w:val="Heading3"/>
-        <w:numPr>
-          <w:ilvl w:val="1"/>
-          <w:numId w:val="29"/>
-        </w:numPr>
-      </w:pPr>
-      <w:r>
-        <w:t xml:space="preserve">What is inner </w:t>
-      </w:r>
-      <w:r>
-        <w:t>exception</w:t>
-      </w:r>
+        <w:pStyle w:val="ListParagraph"/>
+        <w:rPr>
+          <w:sz w:val="18"/>
+          <w:szCs w:val="18"/>
+        </w:rPr>
+      </w:pPr>
     </w:p>
     <w:p>
       <w:pPr>
         <w:pStyle w:val="Heading2"/>
-        <w:numPr>
-          <w:ilvl w:val="1"/>
-          <w:numId w:val="29"/>
-        </w:numPr>
-      </w:pPr>
-      <w:r>
-        <w:t>Difference between throw and throw ex</w:t>
-      </w:r>
-    </w:p>
-    <w:p>
-      <w:pPr>
-        <w:pStyle w:val="Heading3"/>
-        <w:numPr>
-          <w:ilvl w:val="1"/>
-          <w:numId w:val="29"/>
-        </w:numPr>
-      </w:pPr>
-      <w:r>
-        <w:t xml:space="preserve">Can we have more than one catch block after try block </w:t>
-      </w:r>
-    </w:p>
-    <w:p>
-      <w:pPr>
-        <w:pStyle w:val="ListParagraph"/>
-        <w:numPr>
-          <w:ilvl w:val="2"/>
-          <w:numId w:val="29"/>
-        </w:numPr>
-      </w:pPr>
-      <w:r>
-        <w:t>Yes</w:t>
-      </w:r>
-    </w:p>
-    <w:p>
-      <w:pPr>
-        <w:pStyle w:val="Heading3"/>
-        <w:numPr>
-          <w:ilvl w:val="1"/>
-          <w:numId w:val="29"/>
-        </w:numPr>
-      </w:pPr>
-      <w:r>
-        <w:t xml:space="preserve">If we have more than one catch block after try block then explain </w:t>
-      </w:r>
-      <w:r>
-        <w:t>hierarchy</w:t>
-      </w:r>
-      <w:r>
-        <w:t xml:space="preserve"> </w:t>
-      </w:r>
-    </w:p>
-    <w:p>
-      <w:pPr>
-        <w:pStyle w:val="ListParagraph"/>
-        <w:numPr>
-          <w:ilvl w:val="0"/>
-          <w:numId w:val="33"/>
-        </w:numPr>
-      </w:pPr>
-      <w:r>
-        <w:t>Catch (Divide by Zero Exception ex)</w:t>
-      </w:r>
-    </w:p>
-    <w:p>
-      <w:pPr>
-        <w:pStyle w:val="ListParagraph"/>
-        <w:numPr>
-          <w:ilvl w:val="0"/>
-          <w:numId w:val="33"/>
-        </w:numPr>
-      </w:pPr>
-      <w:proofErr w:type="gramStart"/>
-      <w:r>
-        <w:t>Catch(</w:t>
-      </w:r>
-      <w:proofErr w:type="gramEnd"/>
-      <w:r>
-        <w:t xml:space="preserve">Null </w:t>
-      </w:r>
-      <w:proofErr w:type="spellStart"/>
-      <w:r>
-        <w:t>Refrence</w:t>
-      </w:r>
-      <w:proofErr w:type="spellEnd"/>
-      <w:r>
-        <w:t xml:space="preserve"> Exception ex)</w:t>
-      </w:r>
-    </w:p>
-    <w:p>
-      <w:pPr>
-        <w:pStyle w:val="ListParagraph"/>
-        <w:numPr>
-          <w:ilvl w:val="0"/>
-          <w:numId w:val="33"/>
-        </w:numPr>
-      </w:pPr>
-      <w:r>
-        <w:t>Catch (Index Out of Range Exception ex)</w:t>
-      </w:r>
-    </w:p>
-    <w:p>
-      <w:pPr>
-        <w:pStyle w:val="ListParagraph"/>
-        <w:numPr>
-          <w:ilvl w:val="0"/>
-          <w:numId w:val="33"/>
-        </w:numPr>
-      </w:pPr>
-      <w:proofErr w:type="gramStart"/>
-      <w:r>
-        <w:t>Catch(</w:t>
-      </w:r>
-      <w:proofErr w:type="gramEnd"/>
-      <w:r>
-        <w:t>Exception ex)</w:t>
-      </w:r>
-    </w:p>
-    <w:p>
-      <w:pPr>
-        <w:pStyle w:val="ListParagraph"/>
-        <w:ind w:left="1440"/>
-      </w:pPr>
-    </w:p>
-    <w:p>
-      <w:pPr>
-        <w:pStyle w:val="Heading1"/>
-        <w:rPr>
-          <w:b/>
-          <w:bCs/>
-        </w:rPr>
-      </w:pPr>
-      <w:r>
-        <w:rPr>
-          <w:b/>
-          <w:bCs/>
-        </w:rPr>
-        <w:t>Constructor</w:t>
-      </w:r>
-    </w:p>
-    <w:p>
-      <w:pPr>
-        <w:pStyle w:val="Heading2"/>
-        <w:rPr>
-          <w:sz w:val="22"/>
-          <w:szCs w:val="22"/>
-        </w:rPr>
-      </w:pPr>
-      <w:r>
-        <w:rPr>
-          <w:sz w:val="22"/>
-          <w:szCs w:val="22"/>
-        </w:rPr>
-        <w:t xml:space="preserve">What </w:t>
-      </w:r>
-      <w:proofErr w:type="gramStart"/>
-      <w:r>
-        <w:rPr>
-          <w:sz w:val="22"/>
-          <w:szCs w:val="22"/>
-        </w:rPr>
-        <w:t>is</w:t>
-      </w:r>
-      <w:proofErr w:type="gramEnd"/>
-      <w:r>
-        <w:rPr>
-          <w:sz w:val="22"/>
-          <w:szCs w:val="22"/>
-        </w:rPr>
-        <w:t xml:space="preserve"> Constructors in c #?</w:t>
-      </w:r>
-    </w:p>
-    <w:p>
-      <w:pPr>
-        <w:pStyle w:val="ListParagraph"/>
-        <w:numPr>
-          <w:ilvl w:val="0"/>
-          <w:numId w:val="30"/>
-        </w:numPr>
-      </w:pPr>
-      <w:r>
-        <w:t>It is a special member function of a class.</w:t>
-      </w:r>
-    </w:p>
-    <w:p>
-      <w:pPr>
-        <w:pStyle w:val="ListParagraph"/>
-        <w:numPr>
-          <w:ilvl w:val="0"/>
-          <w:numId w:val="30"/>
-        </w:numPr>
-      </w:pPr>
-      <w:r>
-        <w:t xml:space="preserve">It executes whenever we create new objects of </w:t>
-      </w:r>
-      <w:proofErr w:type="gramStart"/>
-      <w:r>
-        <w:t>class .</w:t>
-      </w:r>
-      <w:proofErr w:type="gramEnd"/>
-    </w:p>
-    <w:p>
-      <w:pPr>
-        <w:pStyle w:val="ListParagraph"/>
-        <w:numPr>
-          <w:ilvl w:val="0"/>
-          <w:numId w:val="30"/>
-        </w:numPr>
-      </w:pPr>
-      <w:r>
-        <w:t xml:space="preserve">It has the same name as the class </w:t>
-      </w:r>
-      <w:proofErr w:type="gramStart"/>
-      <w:r>
-        <w:t>name .</w:t>
-      </w:r>
-      <w:proofErr w:type="gramEnd"/>
-    </w:p>
-    <w:p>
-      <w:pPr>
-        <w:pStyle w:val="ListParagraph"/>
-        <w:numPr>
-          <w:ilvl w:val="0"/>
-          <w:numId w:val="30"/>
-        </w:numPr>
-      </w:pPr>
-      <w:r>
-        <w:t xml:space="preserve">It does not have any return </w:t>
-      </w:r>
-      <w:proofErr w:type="gramStart"/>
-      <w:r>
-        <w:t>type .</w:t>
-      </w:r>
-      <w:proofErr w:type="gramEnd"/>
-    </w:p>
-    <w:p>
-      <w:pPr>
-        <w:pStyle w:val="Heading2"/>
-        <w:rPr>
-          <w:sz w:val="22"/>
-          <w:szCs w:val="22"/>
-        </w:rPr>
-      </w:pPr>
-      <w:r>
-        <w:rPr>
-          <w:sz w:val="22"/>
-          <w:szCs w:val="22"/>
-        </w:rPr>
-        <w:t xml:space="preserve">How many kinds of Constructors are </w:t>
-      </w:r>
-      <w:proofErr w:type="gramStart"/>
-      <w:r>
-        <w:rPr>
-          <w:sz w:val="22"/>
-          <w:szCs w:val="22"/>
-        </w:rPr>
-        <w:t>there ?</w:t>
-      </w:r>
-      <w:proofErr w:type="gramEnd"/>
-    </w:p>
-    <w:p>
-      <w:r>
-        <w:t xml:space="preserve">     Constructors are as </w:t>
-      </w:r>
-      <w:proofErr w:type="gramStart"/>
-      <w:r>
-        <w:t>follows .</w:t>
-      </w:r>
-      <w:proofErr w:type="gramEnd"/>
-    </w:p>
-    <w:p>
-      <w:pPr>
-        <w:pStyle w:val="ListParagraph"/>
-        <w:numPr>
-          <w:ilvl w:val="0"/>
-          <w:numId w:val="31"/>
-        </w:numPr>
-      </w:pPr>
-      <w:r>
-        <w:rPr>
-          <w:b/>
-          <w:bCs/>
-        </w:rPr>
-        <w:t xml:space="preserve">Default </w:t>
-      </w:r>
-      <w:proofErr w:type="gramStart"/>
-      <w:r>
-        <w:rPr>
-          <w:b/>
-          <w:bCs/>
-        </w:rPr>
-        <w:t>Constructor :</w:t>
-      </w:r>
-      <w:proofErr w:type="gramEnd"/>
-      <w:r>
-        <w:t xml:space="preserve"> </w:t>
-      </w:r>
-      <w:r>
-        <w:t xml:space="preserve">   </w:t>
-      </w:r>
-      <w:r>
-        <w:t>A constructor without any parameters is called Default Constructor .</w:t>
-      </w:r>
-    </w:p>
-    <w:p>
-      <w:pPr>
-        <w:pStyle w:val="ListParagraph"/>
-        <w:numPr>
-          <w:ilvl w:val="0"/>
-          <w:numId w:val="31"/>
-        </w:numPr>
-      </w:pPr>
-      <w:r>
-        <w:rPr>
-          <w:b/>
-          <w:bCs/>
-        </w:rPr>
-        <w:t xml:space="preserve">Parameterized </w:t>
-      </w:r>
-      <w:proofErr w:type="gramStart"/>
-      <w:r>
-        <w:rPr>
-          <w:b/>
-          <w:bCs/>
-        </w:rPr>
-        <w:t>Constructors :</w:t>
-      </w:r>
-      <w:proofErr w:type="gramEnd"/>
-      <w:r>
-        <w:t xml:space="preserve">  </w:t>
-      </w:r>
-    </w:p>
-    <w:p>
-      <w:pPr>
-        <w:pStyle w:val="ListParagraph"/>
-        <w:numPr>
-          <w:ilvl w:val="0"/>
-          <w:numId w:val="32"/>
-        </w:numPr>
-      </w:pPr>
-      <w:r>
-        <w:t xml:space="preserve">A constructor which has at least one Parameter </w:t>
-      </w:r>
-      <w:r>
-        <w:t xml:space="preserve">Is called </w:t>
-      </w:r>
-      <w:proofErr w:type="gramStart"/>
-      <w:r>
-        <w:t>so .</w:t>
-      </w:r>
-      <w:proofErr w:type="gramEnd"/>
-    </w:p>
-    <w:p>
-      <w:pPr>
-        <w:pStyle w:val="ListParagraph"/>
-        <w:numPr>
-          <w:ilvl w:val="0"/>
-          <w:numId w:val="32"/>
-        </w:numPr>
-      </w:pPr>
-      <w:r>
-        <w:t xml:space="preserve">In parametrized Constructor, using this (.) </w:t>
-      </w:r>
-      <w:proofErr w:type="gramStart"/>
-      <w:r>
-        <w:t>keyword ,we</w:t>
-      </w:r>
-      <w:proofErr w:type="gramEnd"/>
-      <w:r>
-        <w:t xml:space="preserve"> can initialized the variables .</w:t>
-      </w:r>
-    </w:p>
-    <w:p>
-      <w:pPr>
-        <w:pStyle w:val="Heading2"/>
-      </w:pPr>
-      <w:r>
-        <w:t>What is Constructor Overloading?</w:t>
-      </w:r>
-    </w:p>
-    <w:p>
-      <w:pPr>
-        <w:pStyle w:val="ListParagraph"/>
-        <w:numPr>
-          <w:ilvl w:val="0"/>
-          <w:numId w:val="34"/>
-        </w:numPr>
-      </w:pPr>
-      <w:r>
-        <w:t xml:space="preserve">It is a feature in OOP languages that allows a class to have multiple constructors with different </w:t>
-      </w:r>
-    </w:p>
-    <w:p>
-      <w:pPr>
-        <w:pStyle w:val="ListParagraph"/>
-      </w:pPr>
-      <w:proofErr w:type="gramStart"/>
-      <w:r>
-        <w:t>Parameters .</w:t>
-      </w:r>
-      <w:proofErr w:type="gramEnd"/>
-    </w:p>
-    <w:p>
-      <w:pPr>
-        <w:pStyle w:val="Heading2"/>
-      </w:pPr>
-      <w:r>
-        <w:t xml:space="preserve">What </w:t>
-      </w:r>
-      <w:proofErr w:type="gramStart"/>
-      <w:r>
-        <w:t>is  Static</w:t>
-      </w:r>
-      <w:proofErr w:type="gramEnd"/>
-      <w:r>
-        <w:t xml:space="preserve"> Constructors ?</w:t>
-      </w:r>
-    </w:p>
-    <w:p>
-      <w:pPr>
-        <w:pStyle w:val="ListParagraph"/>
-        <w:numPr>
-          <w:ilvl w:val="0"/>
-          <w:numId w:val="34"/>
-        </w:numPr>
-      </w:pPr>
-      <w:r>
-        <w:t xml:space="preserve">Constructors which </w:t>
-      </w:r>
-      <w:proofErr w:type="gramStart"/>
-      <w:r>
-        <w:t>is</w:t>
-      </w:r>
-      <w:proofErr w:type="gramEnd"/>
-      <w:r>
-        <w:t xml:space="preserve"> used to initialize the static variables of the class.</w:t>
-      </w:r>
-    </w:p>
-    <w:p>
-      <w:pPr>
-        <w:pStyle w:val="ListParagraph"/>
-        <w:numPr>
-          <w:ilvl w:val="0"/>
-          <w:numId w:val="34"/>
-        </w:numPr>
-      </w:pPr>
-      <w:r>
-        <w:t xml:space="preserve">This constructor is called only </w:t>
-      </w:r>
-      <w:proofErr w:type="gramStart"/>
-      <w:r>
-        <w:t>once ,no</w:t>
-      </w:r>
-      <w:proofErr w:type="gramEnd"/>
-      <w:r>
-        <w:t xml:space="preserve"> matter as many as object we create .</w:t>
-      </w:r>
-    </w:p>
-    <w:p>
-      <w:pPr>
-        <w:pStyle w:val="ListParagraph"/>
-        <w:numPr>
-          <w:ilvl w:val="0"/>
-          <w:numId w:val="34"/>
-        </w:numPr>
       </w:pPr>
       <w:r>
         <w:lastRenderedPageBreak/>
-        <w:t xml:space="preserve">Static constructor does not take any parameters </w:t>
-      </w:r>
-    </w:p>
-    <w:p>
-      <w:pPr>
-        <w:pStyle w:val="ListParagraph"/>
-        <w:numPr>
-          <w:ilvl w:val="0"/>
-          <w:numId w:val="34"/>
-        </w:numPr>
-      </w:pPr>
-      <w:r>
-        <w:t xml:space="preserve">It does not use any access </w:t>
-      </w:r>
-      <w:proofErr w:type="gramStart"/>
-      <w:r>
-        <w:t>modifiers .</w:t>
-      </w:r>
-      <w:proofErr w:type="gramEnd"/>
-    </w:p>
-    <w:p>
-      <w:pPr>
-        <w:pStyle w:val="Heading4"/>
-      </w:pPr>
-      <w:r>
-        <w:t xml:space="preserve">KEY HIGHLIGHTS OF STATIC </w:t>
-      </w:r>
-      <w:proofErr w:type="gramStart"/>
-      <w:r>
-        <w:t>CONSTRUCTOR :</w:t>
-      </w:r>
-      <w:proofErr w:type="gramEnd"/>
-    </w:p>
-    <w:p>
-      <w:pPr>
-        <w:pStyle w:val="ListParagraph"/>
-        <w:numPr>
-          <w:ilvl w:val="0"/>
-          <w:numId w:val="35"/>
-        </w:numPr>
-      </w:pPr>
-      <w:r>
-        <w:t xml:space="preserve">Only one static constructor can be created in the class </w:t>
-      </w:r>
-    </w:p>
-    <w:p>
-      <w:pPr>
-        <w:pStyle w:val="ListParagraph"/>
-        <w:numPr>
-          <w:ilvl w:val="0"/>
-          <w:numId w:val="35"/>
-        </w:numPr>
-      </w:pPr>
-      <w:r>
-        <w:t xml:space="preserve">It is called automatically before the first instance of the class </w:t>
-      </w:r>
-      <w:proofErr w:type="gramStart"/>
-      <w:r>
-        <w:t>created .</w:t>
-      </w:r>
-      <w:proofErr w:type="gramEnd"/>
-    </w:p>
-    <w:p>
-      <w:pPr>
-        <w:pStyle w:val="ListParagraph"/>
-        <w:numPr>
-          <w:ilvl w:val="0"/>
-          <w:numId w:val="35"/>
-        </w:numPr>
-      </w:pPr>
-      <w:r>
-        <w:t xml:space="preserve">We </w:t>
-      </w:r>
-      <w:proofErr w:type="spellStart"/>
-      <w:r>
-        <w:t>can not</w:t>
-      </w:r>
-      <w:proofErr w:type="spellEnd"/>
-      <w:r>
-        <w:t xml:space="preserve"> call the static constructor </w:t>
-      </w:r>
-      <w:proofErr w:type="gramStart"/>
-      <w:r>
-        <w:t>directly .</w:t>
-      </w:r>
-      <w:proofErr w:type="gramEnd"/>
-    </w:p>
-    <w:p>
-      <w:pPr>
-        <w:pStyle w:val="Heading2"/>
-      </w:pPr>
-      <w:r>
-        <w:t xml:space="preserve">What is Copy </w:t>
-      </w:r>
-      <w:proofErr w:type="gramStart"/>
-      <w:r>
-        <w:t>Constructors ?</w:t>
-      </w:r>
-      <w:proofErr w:type="gramEnd"/>
-    </w:p>
-    <w:p>
-      <w:pPr>
-        <w:pStyle w:val="ListParagraph"/>
-        <w:numPr>
-          <w:ilvl w:val="0"/>
-          <w:numId w:val="36"/>
-        </w:numPr>
-      </w:pPr>
-      <w:r>
-        <w:t>Copy constructor creates an object by copying variables from another object is called Copy</w:t>
-      </w:r>
-    </w:p>
-    <w:p>
-      <w:pPr>
-        <w:pStyle w:val="ListParagraph"/>
-      </w:pPr>
-      <w:proofErr w:type="gramStart"/>
-      <w:r>
-        <w:t>Constructors .</w:t>
-      </w:r>
-      <w:proofErr w:type="gramEnd"/>
-    </w:p>
-    <w:p>
-      <w:pPr>
-        <w:pStyle w:val="ListParagraph"/>
-        <w:numPr>
-          <w:ilvl w:val="0"/>
-          <w:numId w:val="36"/>
-        </w:numPr>
-      </w:pPr>
-      <w:r>
-        <w:t xml:space="preserve">It is a parametrized constructor which contains </w:t>
-      </w:r>
-      <w:proofErr w:type="gramStart"/>
-      <w:r>
-        <w:t>parameters .</w:t>
-      </w:r>
-      <w:proofErr w:type="gramEnd"/>
-    </w:p>
-    <w:p>
-      <w:pPr>
-        <w:pStyle w:val="Heading2"/>
-      </w:pPr>
-      <w:r>
-        <w:t>What is Private Constructo</w:t>
-      </w:r>
-      <w:r>
-        <w:t>r?</w:t>
-      </w:r>
-    </w:p>
-    <w:p>
-      <w:pPr>
-        <w:pStyle w:val="Heading1"/>
-      </w:pPr>
-      <w:r>
-        <w:t>What is Inheritance in c #?</w:t>
-      </w:r>
-    </w:p>
-    <w:p>
-      <w:pPr>
-        <w:pStyle w:val="ListParagraph"/>
-        <w:numPr>
-          <w:ilvl w:val="0"/>
-          <w:numId w:val="36"/>
-        </w:numPr>
-      </w:pPr>
-    </w:p>
-    <w:p>
-      <w:pPr>
-        <w:pStyle w:val="Heading2"/>
-      </w:pPr>
-      <w:r>
-        <w:t>What is Base Class?</w:t>
-      </w:r>
-    </w:p>
-    <w:p>
-      <w:pPr>
-        <w:pStyle w:val="ListParagraph"/>
-        <w:numPr>
-          <w:ilvl w:val="0"/>
-          <w:numId w:val="36"/>
-        </w:numPr>
-      </w:pPr>
-      <w:r>
-        <w:t xml:space="preserve">Class from which features are to be inherited into another </w:t>
-      </w:r>
-      <w:proofErr w:type="gramStart"/>
-      <w:r>
-        <w:t>class .</w:t>
-      </w:r>
-      <w:proofErr w:type="gramEnd"/>
-    </w:p>
-    <w:p>
-      <w:pPr>
-        <w:pStyle w:val="ListParagraph"/>
-        <w:numPr>
-          <w:ilvl w:val="0"/>
-          <w:numId w:val="36"/>
+        <w:t>What is Write-only Property?</w:t>
+      </w:r>
+    </w:p>
+    <w:p>
+      <w:pPr>
+        <w:pStyle w:val="ListParagraph"/>
+        <w:numPr>
+          <w:ilvl w:val="0"/>
+          <w:numId w:val="43"/>
+        </w:numPr>
+        <w:rPr>
+          <w:sz w:val="18"/>
+          <w:szCs w:val="18"/>
+        </w:rPr>
+      </w:pPr>
+      <w:r>
+        <w:rPr>
+          <w:rFonts w:ascii="Segoe UI" w:hAnsi="Segoe UI" w:cs="Segoe UI"/>
+          <w:color w:val="374151"/>
+          <w:sz w:val="18"/>
+          <w:szCs w:val="18"/>
+          <w:shd w:val="clear" w:color="auto" w:fill="F7F7F8"/>
+        </w:rPr>
+        <w:t xml:space="preserve">A read-only property in C# is a property that can only be </w:t>
+      </w:r>
+      <w:r>
+        <w:rPr>
+          <w:rFonts w:ascii="Segoe UI" w:hAnsi="Segoe UI" w:cs="Segoe UI"/>
+          <w:color w:val="374151"/>
+          <w:sz w:val="18"/>
+          <w:szCs w:val="18"/>
+          <w:shd w:val="clear" w:color="auto" w:fill="F7F7F8"/>
+        </w:rPr>
+        <w:t>Written</w:t>
+      </w:r>
+      <w:r>
+        <w:rPr>
+          <w:rFonts w:ascii="Segoe UI" w:hAnsi="Segoe UI" w:cs="Segoe UI"/>
+          <w:color w:val="374151"/>
+          <w:sz w:val="18"/>
+          <w:szCs w:val="18"/>
+          <w:shd w:val="clear" w:color="auto" w:fill="F7F7F8"/>
+        </w:rPr>
+        <w:t xml:space="preserve"> and not </w:t>
+      </w:r>
+      <w:r>
+        <w:rPr>
+          <w:rFonts w:ascii="Segoe UI" w:hAnsi="Segoe UI" w:cs="Segoe UI"/>
+          <w:color w:val="374151"/>
+          <w:sz w:val="18"/>
+          <w:szCs w:val="18"/>
+          <w:shd w:val="clear" w:color="auto" w:fill="F7F7F8"/>
+        </w:rPr>
+        <w:t>read</w:t>
+      </w:r>
+      <w:r>
+        <w:rPr>
+          <w:rFonts w:ascii="Segoe UI" w:hAnsi="Segoe UI" w:cs="Segoe UI"/>
+          <w:color w:val="374151"/>
+          <w:sz w:val="18"/>
+          <w:szCs w:val="18"/>
+          <w:shd w:val="clear" w:color="auto" w:fill="F7F7F8"/>
+        </w:rPr>
+        <w:t xml:space="preserve"> to. </w:t>
+      </w:r>
+    </w:p>
+    <w:p>
+      <w:pPr>
+        <w:pStyle w:val="ListParagraph"/>
+        <w:numPr>
+          <w:ilvl w:val="0"/>
+          <w:numId w:val="43"/>
+        </w:numPr>
+        <w:rPr>
+          <w:sz w:val="18"/>
+          <w:szCs w:val="18"/>
+        </w:rPr>
+      </w:pPr>
+      <w:r>
+        <w:rPr>
+          <w:rFonts w:ascii="Segoe UI" w:hAnsi="Segoe UI" w:cs="Segoe UI"/>
+          <w:color w:val="374151"/>
+          <w:sz w:val="18"/>
+          <w:szCs w:val="18"/>
+          <w:shd w:val="clear" w:color="auto" w:fill="F7F7F8"/>
+        </w:rPr>
+        <w:t xml:space="preserve">It typically has a </w:t>
+      </w:r>
+      <w:r>
+        <w:rPr>
+          <w:rFonts w:ascii="Segoe UI" w:hAnsi="Segoe UI" w:cs="Segoe UI"/>
+          <w:color w:val="374151"/>
+          <w:sz w:val="18"/>
+          <w:szCs w:val="18"/>
+          <w:shd w:val="clear" w:color="auto" w:fill="F7F7F8"/>
+        </w:rPr>
+        <w:t xml:space="preserve">set </w:t>
+      </w:r>
+      <w:r>
+        <w:rPr>
+          <w:rFonts w:ascii="Segoe UI" w:hAnsi="Segoe UI" w:cs="Segoe UI"/>
+          <w:color w:val="374151"/>
+          <w:sz w:val="18"/>
+          <w:szCs w:val="18"/>
+          <w:shd w:val="clear" w:color="auto" w:fill="F7F7F8"/>
+        </w:rPr>
+        <w:t xml:space="preserve">accessor, but no </w:t>
+      </w:r>
+      <w:r>
+        <w:rPr>
+          <w:rFonts w:ascii="Segoe UI" w:hAnsi="Segoe UI" w:cs="Segoe UI"/>
+          <w:color w:val="374151"/>
+          <w:sz w:val="18"/>
+          <w:szCs w:val="18"/>
+          <w:shd w:val="clear" w:color="auto" w:fill="F7F7F8"/>
+        </w:rPr>
+        <w:t>get</w:t>
+      </w:r>
+      <w:r>
+        <w:rPr>
+          <w:rFonts w:ascii="Segoe UI" w:hAnsi="Segoe UI" w:cs="Segoe UI"/>
+          <w:color w:val="374151"/>
+          <w:sz w:val="18"/>
+          <w:szCs w:val="18"/>
+          <w:shd w:val="clear" w:color="auto" w:fill="F7F7F8"/>
+        </w:rPr>
+        <w:t xml:space="preserve"> accessor</w:t>
+      </w:r>
+    </w:p>
+    <w:p>
+      <w:pPr>
+        <w:pStyle w:val="ListParagraph"/>
+        <w:numPr>
+          <w:ilvl w:val="0"/>
+          <w:numId w:val="43"/>
         </w:numPr>
       </w:pPr>
       <w:r>
@@ -9877,10 +9184,10 @@
           <w:noProof/>
         </w:rPr>
         <w:drawing>
-          <wp:inline distT="0" distB="0" distL="0" distR="0" wp14:anchorId="25B77123" wp14:editId="704D291D">
-            <wp:extent cx="2297584" cy="1175039"/>
-            <wp:effectExtent l="0" t="0" r="7620" b="6350"/>
-            <wp:docPr id="70" name="Picture 70"/>
+          <wp:inline distT="0" distB="0" distL="0" distR="0" wp14:anchorId="1D8568C7" wp14:editId="5734CF97">
+            <wp:extent cx="2523858" cy="2001464"/>
+            <wp:effectExtent l="0" t="0" r="0" b="0"/>
+            <wp:docPr id="79" name="Picture 79"/>
             <wp:cNvGraphicFramePr>
               <a:graphicFrameLocks xmlns:a="http://schemas.openxmlformats.org/drawingml/2006/main" noChangeAspect="1"/>
             </wp:cNvGraphicFramePr>
@@ -9900,7 +9207,7 @@
                   <pic:spPr>
                     <a:xfrm>
                       <a:off x="0" y="0"/>
-                      <a:ext cx="2314993" cy="1183942"/>
+                      <a:ext cx="2550258" cy="2022400"/>
                     </a:xfrm>
                     <a:prstGeom prst="rect">
                       <a:avLst/>
@@ -9915,85 +9222,295 @@
     </w:p>
     <w:p>
       <w:pPr>
+        <w:rPr>
+          <w:sz w:val="18"/>
+          <w:szCs w:val="18"/>
+        </w:rPr>
+      </w:pPr>
+    </w:p>
+    <w:p>
+      <w:pPr>
+        <w:pStyle w:val="Heading1"/>
+        <w:rPr>
+          <w:sz w:val="18"/>
+          <w:szCs w:val="18"/>
+        </w:rPr>
+      </w:pPr>
+      <w:r>
+        <w:t>Access Specifier</w:t>
+      </w:r>
+    </w:p>
+    <w:p>
+      <w:pPr>
         <w:pStyle w:val="Heading2"/>
       </w:pPr>
       <w:r>
-        <w:t xml:space="preserve">What is derived </w:t>
+        <w:t xml:space="preserve">What is Access Specifier </w:t>
+      </w:r>
+    </w:p>
+    <w:p>
+      <w:pPr>
+        <w:pStyle w:val="ListParagraph"/>
+        <w:numPr>
+          <w:ilvl w:val="0"/>
+          <w:numId w:val="21"/>
+        </w:numPr>
+      </w:pPr>
+      <w:r>
+        <w:t xml:space="preserve">Access Specifier is a keyword that determines the level </w:t>
       </w:r>
       <w:proofErr w:type="gramStart"/>
       <w:r>
-        <w:t>class ?</w:t>
+        <w:t>of  access</w:t>
       </w:r>
       <w:proofErr w:type="gramEnd"/>
-    </w:p>
-    <w:p>
-      <w:pPr>
-        <w:pStyle w:val="ListParagraph"/>
-        <w:numPr>
-          <w:ilvl w:val="0"/>
-          <w:numId w:val="39"/>
-        </w:numPr>
-      </w:pPr>
-      <w:r>
-        <w:t xml:space="preserve">Class in which the base class features are </w:t>
+      <w:r>
+        <w:t xml:space="preserve"> to a particular class ,method or variable.</w:t>
+      </w:r>
+    </w:p>
+    <w:p>
+      <w:pPr>
+        <w:pStyle w:val="Heading2"/>
+      </w:pPr>
+      <w:r>
+        <w:t xml:space="preserve">Kinds of access Specifier </w:t>
+      </w:r>
+    </w:p>
+    <w:p>
+      <w:pPr>
+        <w:pStyle w:val="Heading3"/>
+        <w:numPr>
+          <w:ilvl w:val="0"/>
+          <w:numId w:val="21"/>
+        </w:numPr>
+      </w:pPr>
+      <w:r>
+        <w:t>Public</w:t>
+      </w:r>
+    </w:p>
+    <w:p>
+      <w:pPr>
+        <w:pStyle w:val="ListParagraph"/>
+        <w:numPr>
+          <w:ilvl w:val="1"/>
+          <w:numId w:val="21"/>
+        </w:numPr>
+      </w:pPr>
+      <w:r>
+        <w:t xml:space="preserve">A public </w:t>
+      </w:r>
+      <w:r>
+        <w:t xml:space="preserve">member of a class </w:t>
+      </w:r>
+      <w:r>
+        <w:t xml:space="preserve">can be accessed from </w:t>
+      </w:r>
+      <w:r>
+        <w:t xml:space="preserve">outside and </w:t>
       </w:r>
       <w:proofErr w:type="gramStart"/>
       <w:r>
-        <w:t>inherited .</w:t>
+        <w:t>inside  of</w:t>
       </w:r>
       <w:proofErr w:type="gramEnd"/>
+      <w:r>
+        <w:t xml:space="preserve"> a class</w:t>
+      </w:r>
+      <w:r>
+        <w:t xml:space="preserve"> in the program</w:t>
+      </w:r>
+      <w:r>
+        <w:t>.</w:t>
+      </w:r>
+      <w:r>
+        <w:t xml:space="preserve"> </w:t>
+      </w:r>
+    </w:p>
+    <w:p>
+      <w:pPr>
+        <w:pStyle w:val="Heading3"/>
+        <w:numPr>
+          <w:ilvl w:val="0"/>
+          <w:numId w:val="21"/>
+        </w:numPr>
+      </w:pPr>
+      <w:r>
+        <w:t xml:space="preserve">Private </w:t>
+      </w:r>
+    </w:p>
+    <w:p>
+      <w:pPr>
+        <w:pStyle w:val="ListParagraph"/>
+        <w:numPr>
+          <w:ilvl w:val="1"/>
+          <w:numId w:val="21"/>
+        </w:numPr>
+      </w:pPr>
+      <w:r>
+        <w:t xml:space="preserve">A private </w:t>
+      </w:r>
+      <w:r>
+        <w:t xml:space="preserve">member of a class </w:t>
+      </w:r>
+      <w:proofErr w:type="gramStart"/>
+      <w:r>
+        <w:t>can  only</w:t>
+      </w:r>
+      <w:proofErr w:type="gramEnd"/>
+      <w:r>
+        <w:t xml:space="preserve"> be accessed within the same class in which it is defined </w:t>
+      </w:r>
+    </w:p>
+    <w:p>
+      <w:pPr>
+        <w:pStyle w:val="Heading3"/>
+        <w:numPr>
+          <w:ilvl w:val="0"/>
+          <w:numId w:val="21"/>
+        </w:numPr>
+      </w:pPr>
+      <w:r>
+        <w:t>P</w:t>
+      </w:r>
+      <w:r>
+        <w:t>rotected</w:t>
+      </w:r>
+    </w:p>
+    <w:p>
+      <w:pPr>
+        <w:pStyle w:val="ListParagraph"/>
+        <w:numPr>
+          <w:ilvl w:val="1"/>
+          <w:numId w:val="16"/>
+        </w:numPr>
+      </w:pPr>
+      <w:r>
+        <w:t xml:space="preserve"> </w:t>
+      </w:r>
+      <w:r>
+        <w:t xml:space="preserve">Yet to be taught </w:t>
+      </w:r>
+    </w:p>
+    <w:p>
+      <w:pPr>
+        <w:pStyle w:val="Heading3"/>
+        <w:numPr>
+          <w:ilvl w:val="0"/>
+          <w:numId w:val="21"/>
+        </w:numPr>
+      </w:pPr>
+      <w:r>
+        <w:t>Internal</w:t>
+      </w:r>
     </w:p>
     <w:p>
       <w:pPr>
         <w:pStyle w:val="Heading2"/>
       </w:pPr>
       <w:r>
-        <w:t xml:space="preserve">How many kinds of inheritance is </w:t>
+        <w:t>What i</w:t>
+      </w:r>
+      <w:r>
+        <w:t>s</w:t>
+      </w:r>
+      <w:r>
+        <w:t xml:space="preserve"> default access Specifier for class/field/method </w:t>
+      </w:r>
+    </w:p>
+    <w:p>
+      <w:pPr>
+        <w:pStyle w:val="ListParagraph"/>
+        <w:numPr>
+          <w:ilvl w:val="1"/>
+          <w:numId w:val="16"/>
+        </w:numPr>
+        <w:rPr>
+          <w:b/>
+          <w:bCs/>
+        </w:rPr>
+      </w:pPr>
+      <w:r>
+        <w:t>Default access specifier for class</w:t>
+      </w:r>
+      <w:r>
+        <w:t xml:space="preserve"> is </w:t>
+      </w:r>
+      <w:r>
+        <w:rPr>
+          <w:b/>
+          <w:bCs/>
+        </w:rPr>
+        <w:t>Internal</w:t>
+      </w:r>
+      <w:r>
+        <w:t xml:space="preserve"> and </w:t>
       </w:r>
       <w:proofErr w:type="gramStart"/>
       <w:r>
-        <w:t>there ?</w:t>
+        <w:t xml:space="preserve">for </w:t>
+      </w:r>
+      <w:r>
+        <w:t>,</w:t>
       </w:r>
       <w:proofErr w:type="gramEnd"/>
-    </w:p>
-    <w:p>
-      <w:pPr>
-        <w:pStyle w:val="ListParagraph"/>
-        <w:numPr>
-          <w:ilvl w:val="0"/>
-          <w:numId w:val="39"/>
-        </w:numPr>
-      </w:pPr>
-      <w:r>
-        <w:t xml:space="preserve">There are </w:t>
-      </w:r>
-      <w:r>
-        <w:t xml:space="preserve">4 kinds of inheritance </w:t>
-      </w:r>
-    </w:p>
-    <w:p>
-      <w:pPr>
-        <w:pStyle w:val="ListParagraph"/>
-        <w:numPr>
-          <w:ilvl w:val="0"/>
-          <w:numId w:val="39"/>
-        </w:numPr>
-      </w:pPr>
-      <w:proofErr w:type="gramStart"/>
-      <w:r>
-        <w:t>SINGLE :</w:t>
-      </w:r>
-      <w:proofErr w:type="gramEnd"/>
-      <w:r>
-        <w:t xml:space="preserve"> class having one base class and derive class .</w:t>
-      </w:r>
-    </w:p>
-    <w:p>
-      <w:pPr>
-        <w:pStyle w:val="ListParagraph"/>
-        <w:numPr>
-          <w:ilvl w:val="0"/>
-          <w:numId w:val="39"/>
+      <w:r>
+        <w:t xml:space="preserve"> method,  variable is </w:t>
+      </w:r>
+      <w:r>
+        <w:rPr>
+          <w:b/>
+          <w:bCs/>
+        </w:rPr>
+        <w:t>Private</w:t>
+      </w:r>
+    </w:p>
+    <w:p>
+      <w:pPr>
+        <w:pStyle w:val="Heading1"/>
+      </w:pPr>
+      <w:r>
+        <w:t xml:space="preserve">Exception </w:t>
+      </w:r>
+    </w:p>
+    <w:p>
+      <w:pPr>
+        <w:pStyle w:val="Heading2"/>
+        <w:numPr>
+          <w:ilvl w:val="0"/>
+          <w:numId w:val="29"/>
+        </w:numPr>
+      </w:pPr>
+      <w:r>
+        <w:t xml:space="preserve"> What is exception </w:t>
+      </w:r>
+    </w:p>
+    <w:p>
+      <w:pPr>
+        <w:pStyle w:val="ListParagraph"/>
+        <w:numPr>
+          <w:ilvl w:val="0"/>
+          <w:numId w:val="29"/>
+        </w:numPr>
+      </w:pPr>
+      <w:r>
+        <w:t xml:space="preserve">Exceptions are </w:t>
+      </w:r>
+      <w:r>
+        <w:t>run time error</w:t>
+      </w:r>
+      <w:r>
+        <w:t xml:space="preserve"> that occur </w:t>
+      </w:r>
+      <w:r>
+        <w:t>during the execution of a program.</w:t>
+      </w:r>
+    </w:p>
+    <w:p>
+      <w:pPr>
+        <w:pStyle w:val="ListParagraph"/>
+        <w:numPr>
+          <w:ilvl w:val="0"/>
+          <w:numId w:val="29"/>
         </w:numPr>
       </w:pPr>
       <w:r>
@@ -10001,10 +9518,10 @@
           <w:noProof/>
         </w:rPr>
         <w:drawing>
-          <wp:inline distT="0" distB="0" distL="0" distR="0" wp14:anchorId="782FE921" wp14:editId="7754C2D1">
-            <wp:extent cx="2627870" cy="1674329"/>
-            <wp:effectExtent l="0" t="0" r="1270" b="2540"/>
-            <wp:docPr id="72" name="Picture 72"/>
+          <wp:inline distT="0" distB="0" distL="0" distR="0" wp14:anchorId="2A89995E" wp14:editId="5F9B9B8D">
+            <wp:extent cx="3597275" cy="1587217"/>
+            <wp:effectExtent l="0" t="0" r="3175" b="0"/>
+            <wp:docPr id="84" name="Picture 84"/>
             <wp:cNvGraphicFramePr>
               <a:graphicFrameLocks xmlns:a="http://schemas.openxmlformats.org/drawingml/2006/main" noChangeAspect="1"/>
             </wp:cNvGraphicFramePr>
@@ -10024,7 +9541,7 @@
                   <pic:spPr>
                     <a:xfrm>
                       <a:off x="0" y="0"/>
-                      <a:ext cx="2640178" cy="1682171"/>
+                      <a:ext cx="3632745" cy="1602867"/>
                     </a:xfrm>
                     <a:prstGeom prst="rect">
                       <a:avLst/>
@@ -10036,15 +9553,57 @@
           </wp:inline>
         </w:drawing>
       </w:r>
+    </w:p>
+    <w:p>
+      <w:pPr>
+        <w:pStyle w:val="Heading2"/>
+        <w:numPr>
+          <w:ilvl w:val="0"/>
+          <w:numId w:val="29"/>
+        </w:numPr>
+      </w:pPr>
+      <w:r>
+        <w:t xml:space="preserve">How to handle exception </w:t>
+      </w:r>
+    </w:p>
+    <w:p>
+      <w:pPr>
+        <w:pStyle w:val="ListParagraph"/>
+        <w:numPr>
+          <w:ilvl w:val="0"/>
+          <w:numId w:val="29"/>
+        </w:numPr>
+      </w:pPr>
+      <w:r>
+        <w:t xml:space="preserve">In order to handle </w:t>
+      </w:r>
+      <w:proofErr w:type="gramStart"/>
+      <w:r>
+        <w:t>exceptions ,we</w:t>
+      </w:r>
+      <w:proofErr w:type="gramEnd"/>
+      <w:r>
+        <w:t xml:space="preserve"> can use try-catch blocks of code .</w:t>
+      </w:r>
+    </w:p>
+    <w:p>
+      <w:pPr>
+        <w:pStyle w:val="ListParagraph"/>
+        <w:numPr>
+          <w:ilvl w:val="0"/>
+          <w:numId w:val="29"/>
+        </w:numPr>
+      </w:pPr>
       <w:r>
         <w:rPr>
           <w:noProof/>
         </w:rPr>
+        <w:lastRenderedPageBreak/>
         <w:drawing>
-          <wp:inline distT="0" distB="0" distL="0" distR="0" wp14:anchorId="0FF87C28" wp14:editId="652175F7">
-            <wp:extent cx="2876103" cy="1474573"/>
-            <wp:effectExtent l="0" t="0" r="635" b="0"/>
-            <wp:docPr id="73" name="Picture 73"/>
+          <wp:inline distT="0" distB="0" distL="0" distR="0" wp14:anchorId="51356832" wp14:editId="7D92CE0F">
+            <wp:extent cx="3756168" cy="1333500"/>
+            <wp:effectExtent l="0" t="0" r="0" b="0"/>
+            <wp:docPr id="82" name="Picture 82"/>
             <wp:cNvGraphicFramePr>
               <a:graphicFrameLocks xmlns:a="http://schemas.openxmlformats.org/drawingml/2006/main" noChangeAspect="1"/>
             </wp:cNvGraphicFramePr>
@@ -10064,7 +9623,7 @@
                   <pic:spPr>
                     <a:xfrm>
                       <a:off x="0" y="0"/>
-                      <a:ext cx="2884836" cy="1479050"/>
+                      <a:ext cx="3763191" cy="1335993"/>
                     </a:xfrm>
                     <a:prstGeom prst="rect">
                       <a:avLst/>
@@ -10079,52 +9638,79 @@
     </w:p>
     <w:p>
       <w:pPr>
-        <w:pStyle w:val="ListParagraph"/>
-      </w:pPr>
-    </w:p>
-    <w:p>
-      <w:pPr>
-        <w:pStyle w:val="ListParagraph"/>
-        <w:numPr>
-          <w:ilvl w:val="0"/>
-          <w:numId w:val="39"/>
-        </w:numPr>
-      </w:pPr>
-      <w:r>
-        <w:t>HIERRARICAL:</w:t>
-      </w:r>
-      <w:r>
-        <w:t xml:space="preserve"> class where one Base class is present and from it multiple classes are </w:t>
+        <w:pStyle w:val="Heading2"/>
+        <w:numPr>
+          <w:ilvl w:val="0"/>
+          <w:numId w:val="29"/>
+        </w:numPr>
+      </w:pPr>
+      <w:r>
+        <w:t>What is exception class</w:t>
+      </w:r>
+    </w:p>
+    <w:p>
+      <w:pPr>
+        <w:pStyle w:val="ListParagraph"/>
+        <w:numPr>
+          <w:ilvl w:val="1"/>
+          <w:numId w:val="29"/>
+        </w:numPr>
+      </w:pPr>
+      <w:r>
+        <w:t>Exception class is base class of all exception</w:t>
+      </w:r>
+    </w:p>
+    <w:p>
+      <w:pPr>
+        <w:pStyle w:val="ListParagraph"/>
+        <w:numPr>
+          <w:ilvl w:val="1"/>
+          <w:numId w:val="29"/>
+        </w:numPr>
+      </w:pPr>
+      <w:r>
+        <w:t xml:space="preserve">Exception class help to get the error </w:t>
       </w:r>
       <w:proofErr w:type="gramStart"/>
       <w:r>
-        <w:t>derived .</w:t>
+        <w:t>message  via</w:t>
       </w:r>
       <w:proofErr w:type="gramEnd"/>
-    </w:p>
-    <w:p>
-      <w:pPr>
-        <w:pStyle w:val="ListParagraph"/>
-      </w:pPr>
-    </w:p>
-    <w:p>
-      <w:pPr>
-        <w:pStyle w:val="ListParagraph"/>
-        <w:numPr>
-          <w:ilvl w:val="0"/>
-          <w:numId w:val="39"/>
-        </w:numPr>
+      <w:r>
+        <w:t xml:space="preserve"> message property .</w:t>
+      </w:r>
+    </w:p>
+    <w:p>
+      <w:pPr>
+        <w:pStyle w:val="ListParagraph"/>
+        <w:numPr>
+          <w:ilvl w:val="1"/>
+          <w:numId w:val="29"/>
+        </w:numPr>
+      </w:pPr>
+      <w:r>
+        <w:t xml:space="preserve">We must ensure child exception class will be written topmost and parent exception class will be </w:t>
+      </w:r>
+      <w:r>
+        <w:t xml:space="preserve">Written </w:t>
+      </w:r>
+      <w:r>
+        <w:t>at the bottom.</w:t>
+      </w:r>
+    </w:p>
+    <w:p>
+      <w:pPr>
+        <w:ind w:left="720"/>
       </w:pPr>
       <w:r>
         <w:rPr>
           <w:noProof/>
         </w:rPr>
-        <w:lastRenderedPageBreak/>
         <w:drawing>
-          <wp:inline distT="0" distB="0" distL="0" distR="0" wp14:anchorId="09881137" wp14:editId="2F7FA39B">
-            <wp:extent cx="2909167" cy="1944210"/>
-            <wp:effectExtent l="0" t="0" r="5715" b="0"/>
-            <wp:docPr id="74" name="Picture 74"/>
+          <wp:inline distT="0" distB="0" distL="0" distR="0" wp14:anchorId="5F25122B" wp14:editId="626C3B79">
+            <wp:extent cx="3420359" cy="1924050"/>
+            <wp:effectExtent l="0" t="0" r="8890" b="0"/>
+            <wp:docPr id="65" name="Picture 65"/>
             <wp:cNvGraphicFramePr>
               <a:graphicFrameLocks xmlns:a="http://schemas.openxmlformats.org/drawingml/2006/main" noChangeAspect="1"/>
             </wp:cNvGraphicFramePr>
@@ -10144,7 +9730,7 @@
                   <pic:spPr>
                     <a:xfrm>
                       <a:off x="0" y="0"/>
-                      <a:ext cx="2935742" cy="1961970"/>
+                      <a:ext cx="3425892" cy="1927163"/>
                     </a:xfrm>
                     <a:prstGeom prst="rect">
                       <a:avLst/>
@@ -10156,15 +9742,104 @@
           </wp:inline>
         </w:drawing>
       </w:r>
+    </w:p>
+    <w:p>
+      <w:pPr>
+        <w:pStyle w:val="Heading3"/>
+        <w:numPr>
+          <w:ilvl w:val="1"/>
+          <w:numId w:val="29"/>
+        </w:numPr>
+      </w:pPr>
+      <w:r>
+        <w:t xml:space="preserve">What is stack trace </w:t>
+      </w:r>
+    </w:p>
+    <w:p>
+      <w:pPr>
+        <w:pStyle w:val="ListParagraph"/>
+        <w:numPr>
+          <w:ilvl w:val="0"/>
+          <w:numId w:val="33"/>
+        </w:numPr>
+      </w:pPr>
+    </w:p>
+    <w:p>
+      <w:pPr>
+        <w:pStyle w:val="Heading3"/>
+        <w:numPr>
+          <w:ilvl w:val="1"/>
+          <w:numId w:val="29"/>
+        </w:numPr>
+      </w:pPr>
+      <w:r>
+        <w:t xml:space="preserve">What is inner </w:t>
+      </w:r>
+      <w:r>
+        <w:t>exception</w:t>
+      </w:r>
+    </w:p>
+    <w:p>
+      <w:pPr>
+        <w:pStyle w:val="Heading2"/>
+        <w:numPr>
+          <w:ilvl w:val="1"/>
+          <w:numId w:val="29"/>
+        </w:numPr>
+      </w:pPr>
+      <w:r>
+        <w:t>Difference between throw and throw ex</w:t>
+      </w:r>
+    </w:p>
+    <w:p>
+      <w:pPr>
+        <w:pStyle w:val="Heading3"/>
+        <w:numPr>
+          <w:ilvl w:val="1"/>
+          <w:numId w:val="29"/>
+        </w:numPr>
+      </w:pPr>
+      <w:r>
+        <w:t xml:space="preserve">Can we have more than one catch block after try block </w:t>
+      </w:r>
+    </w:p>
+    <w:p>
+      <w:pPr>
+        <w:pStyle w:val="ListParagraph"/>
+        <w:numPr>
+          <w:ilvl w:val="2"/>
+          <w:numId w:val="29"/>
+        </w:numPr>
+      </w:pPr>
+      <w:r>
+        <w:t>Yes</w:t>
+      </w:r>
+      <w:r>
+        <w:t xml:space="preserve"> We can </w:t>
+      </w:r>
+      <w:proofErr w:type="gramStart"/>
+      <w:r>
+        <w:t>have .</w:t>
+      </w:r>
+      <w:proofErr w:type="gramEnd"/>
+    </w:p>
+    <w:p>
+      <w:pPr>
+        <w:pStyle w:val="ListParagraph"/>
+        <w:numPr>
+          <w:ilvl w:val="2"/>
+          <w:numId w:val="29"/>
+        </w:numPr>
+      </w:pPr>
       <w:r>
         <w:rPr>
           <w:noProof/>
         </w:rPr>
         <w:drawing>
-          <wp:inline distT="0" distB="0" distL="0" distR="0" wp14:anchorId="258D4797" wp14:editId="48E19BCF">
-            <wp:extent cx="2532309" cy="1947047"/>
-            <wp:effectExtent l="0" t="0" r="1905" b="0"/>
-            <wp:docPr id="75" name="Picture 75"/>
+          <wp:inline distT="0" distB="0" distL="0" distR="0" wp14:anchorId="747BE24E" wp14:editId="644394DA">
+            <wp:extent cx="3629025" cy="1650489"/>
+            <wp:effectExtent l="0" t="0" r="0" b="6985"/>
+            <wp:docPr id="83" name="Picture 83"/>
             <wp:cNvGraphicFramePr>
               <a:graphicFrameLocks xmlns:a="http://schemas.openxmlformats.org/drawingml/2006/main" noChangeAspect="1"/>
             </wp:cNvGraphicFramePr>
@@ -10184,7 +9859,7 @@
                   <pic:spPr>
                     <a:xfrm>
                       <a:off x="0" y="0"/>
-                      <a:ext cx="2563728" cy="1971205"/>
+                      <a:ext cx="3653871" cy="1661789"/>
                     </a:xfrm>
                     <a:prstGeom prst="rect">
                       <a:avLst/>
@@ -10199,27 +9874,260 @@
     </w:p>
     <w:p>
       <w:pPr>
-        <w:pStyle w:val="ListParagraph"/>
-      </w:pPr>
-    </w:p>
-    <w:p>
-      <w:pPr>
-        <w:pStyle w:val="ListParagraph"/>
-        <w:numPr>
-          <w:ilvl w:val="0"/>
-          <w:numId w:val="39"/>
-        </w:numPr>
-      </w:pPr>
-      <w:r>
-        <w:t xml:space="preserve">We use this inheritance feature when we need one class feature in multiple </w:t>
-      </w:r>
+        <w:pStyle w:val="Heading3"/>
+        <w:numPr>
+          <w:ilvl w:val="1"/>
+          <w:numId w:val="29"/>
+        </w:numPr>
+      </w:pPr>
+      <w:r>
+        <w:t xml:space="preserve">If we have more than one catch block after try block then explain </w:t>
+      </w:r>
+      <w:r>
+        <w:t>hierarchy</w:t>
+      </w:r>
+      <w:r>
+        <w:t xml:space="preserve"> </w:t>
+      </w:r>
+    </w:p>
+    <w:p>
+      <w:pPr>
+        <w:pStyle w:val="ListParagraph"/>
+        <w:numPr>
+          <w:ilvl w:val="0"/>
+          <w:numId w:val="33"/>
+        </w:numPr>
+      </w:pPr>
+      <w:r>
+        <w:t>Catch (Divide by Zero Exception ex)</w:t>
+      </w:r>
+    </w:p>
+    <w:p>
+      <w:pPr>
+        <w:pStyle w:val="ListParagraph"/>
+        <w:numPr>
+          <w:ilvl w:val="0"/>
+          <w:numId w:val="33"/>
+        </w:numPr>
+      </w:pPr>
       <w:proofErr w:type="gramStart"/>
       <w:r>
-        <w:t xml:space="preserve">classes </w:t>
+        <w:t>Catch(</w:t>
+      </w:r>
+      <w:proofErr w:type="gramEnd"/>
+      <w:r>
+        <w:t xml:space="preserve">Null </w:t>
+      </w:r>
+      <w:proofErr w:type="spellStart"/>
+      <w:r>
+        <w:t>Refrence</w:t>
+      </w:r>
+      <w:proofErr w:type="spellEnd"/>
+      <w:r>
+        <w:t xml:space="preserve"> Exception ex)</w:t>
+      </w:r>
+    </w:p>
+    <w:p>
+      <w:pPr>
+        <w:pStyle w:val="ListParagraph"/>
+        <w:numPr>
+          <w:ilvl w:val="0"/>
+          <w:numId w:val="33"/>
+        </w:numPr>
+      </w:pPr>
+      <w:r>
+        <w:t>Catch (Index Out of Range Exception ex)</w:t>
+      </w:r>
+    </w:p>
+    <w:p>
+      <w:pPr>
+        <w:pStyle w:val="ListParagraph"/>
+        <w:numPr>
+          <w:ilvl w:val="0"/>
+          <w:numId w:val="33"/>
+        </w:numPr>
+      </w:pPr>
+      <w:proofErr w:type="gramStart"/>
+      <w:r>
+        <w:t>Catch(</w:t>
+      </w:r>
+      <w:proofErr w:type="gramEnd"/>
+      <w:r>
+        <w:t>Exception ex)</w:t>
+      </w:r>
+    </w:p>
+    <w:p>
+      <w:pPr>
+        <w:pStyle w:val="ListParagraph"/>
+        <w:ind w:left="1440"/>
+      </w:pPr>
+    </w:p>
+    <w:p>
+      <w:pPr>
+        <w:pStyle w:val="Heading1"/>
+        <w:rPr>
+          <w:b/>
+          <w:bCs/>
+        </w:rPr>
+      </w:pPr>
+      <w:r>
+        <w:rPr>
+          <w:b/>
+          <w:bCs/>
+        </w:rPr>
+        <w:lastRenderedPageBreak/>
+        <w:t>Constructor</w:t>
+      </w:r>
+    </w:p>
+    <w:p>
+      <w:pPr>
+        <w:pStyle w:val="Heading2"/>
+        <w:rPr>
+          <w:sz w:val="22"/>
+          <w:szCs w:val="22"/>
+        </w:rPr>
+      </w:pPr>
+      <w:r>
+        <w:rPr>
+          <w:sz w:val="22"/>
+          <w:szCs w:val="22"/>
+        </w:rPr>
+        <w:t xml:space="preserve">What </w:t>
+      </w:r>
+      <w:proofErr w:type="gramStart"/>
+      <w:r>
+        <w:rPr>
+          <w:sz w:val="22"/>
+          <w:szCs w:val="22"/>
+        </w:rPr>
+        <w:t>is</w:t>
+      </w:r>
+      <w:proofErr w:type="gramEnd"/>
+      <w:r>
+        <w:rPr>
+          <w:sz w:val="22"/>
+          <w:szCs w:val="22"/>
+        </w:rPr>
+        <w:t xml:space="preserve"> Constructors in c #?</w:t>
+      </w:r>
+    </w:p>
+    <w:p>
+      <w:pPr>
+        <w:pStyle w:val="ListParagraph"/>
+        <w:numPr>
+          <w:ilvl w:val="0"/>
+          <w:numId w:val="48"/>
+        </w:numPr>
+      </w:pPr>
+      <w:r>
+        <w:t xml:space="preserve">It has the same name as the class </w:t>
+      </w:r>
+      <w:proofErr w:type="gramStart"/>
+      <w:r>
+        <w:t>name .</w:t>
+      </w:r>
+      <w:proofErr w:type="gramEnd"/>
+    </w:p>
+    <w:p>
+      <w:pPr>
+        <w:pStyle w:val="ListParagraph"/>
+        <w:numPr>
+          <w:ilvl w:val="0"/>
+          <w:numId w:val="30"/>
+        </w:numPr>
+      </w:pPr>
+      <w:r>
+        <w:t xml:space="preserve">It does not have any return </w:t>
+      </w:r>
+      <w:proofErr w:type="gramStart"/>
+      <w:r>
+        <w:t>type .</w:t>
+      </w:r>
+      <w:proofErr w:type="gramEnd"/>
+    </w:p>
+    <w:p>
+      <w:pPr>
+        <w:pStyle w:val="ListParagraph"/>
+        <w:numPr>
+          <w:ilvl w:val="0"/>
+          <w:numId w:val="30"/>
+        </w:numPr>
+      </w:pPr>
+      <w:r>
+        <w:t>It</w:t>
+      </w:r>
+      <w:r>
+        <w:t xml:space="preserve"> gets called </w:t>
+      </w:r>
+      <w:r>
+        <w:t xml:space="preserve">whenever we create new objects of </w:t>
+      </w:r>
+      <w:proofErr w:type="gramStart"/>
+      <w:r>
+        <w:t>class .</w:t>
+      </w:r>
+      <w:proofErr w:type="gramEnd"/>
+    </w:p>
+    <w:p>
+      <w:pPr>
+        <w:pStyle w:val="Heading2"/>
+        <w:rPr>
+          <w:sz w:val="22"/>
+          <w:szCs w:val="22"/>
+        </w:rPr>
+      </w:pPr>
+      <w:r>
+        <w:rPr>
+          <w:sz w:val="22"/>
+          <w:szCs w:val="22"/>
+        </w:rPr>
+        <w:t xml:space="preserve">How many kinds of Constructors are </w:t>
+      </w:r>
+      <w:proofErr w:type="gramStart"/>
+      <w:r>
+        <w:rPr>
+          <w:sz w:val="22"/>
+          <w:szCs w:val="22"/>
+        </w:rPr>
+        <w:t>there ?</w:t>
+      </w:r>
+      <w:proofErr w:type="gramEnd"/>
+    </w:p>
+    <w:p>
+      <w:r>
+        <w:t xml:space="preserve">     Constructors are as </w:t>
+      </w:r>
+      <w:proofErr w:type="gramStart"/>
+      <w:r>
+        <w:t>follows .</w:t>
+      </w:r>
+      <w:proofErr w:type="gramEnd"/>
+    </w:p>
+    <w:p>
+      <w:pPr>
+        <w:pStyle w:val="ListParagraph"/>
+        <w:numPr>
+          <w:ilvl w:val="0"/>
+          <w:numId w:val="31"/>
+        </w:numPr>
+      </w:pPr>
+      <w:r>
+        <w:rPr>
+          <w:b/>
+          <w:bCs/>
+        </w:rPr>
+        <w:t>Default Constructor</w:t>
       </w:r>
       <w:r>
         <w:t>.</w:t>
       </w:r>
+      <w:r>
+        <w:t xml:space="preserve">: when we do not write any constructor then a default constructor is automatically </w:t>
+      </w:r>
+      <w:proofErr w:type="gramStart"/>
+      <w:r>
+        <w:t>called .</w:t>
+      </w:r>
       <w:proofErr w:type="gramEnd"/>
     </w:p>
     <w:p>
@@ -10232,32 +10140,55 @@
         <w:pStyle w:val="ListParagraph"/>
         <w:numPr>
           <w:ilvl w:val="0"/>
-          <w:numId w:val="39"/>
-        </w:numPr>
-      </w:pPr>
+          <w:numId w:val="31"/>
+        </w:numPr>
+      </w:pPr>
+      <w:r>
+        <w:rPr>
+          <w:b/>
+          <w:bCs/>
+        </w:rPr>
+        <w:t xml:space="preserve">Parameterized </w:t>
+      </w:r>
       <w:proofErr w:type="gramStart"/>
       <w:r>
-        <w:t>MULTILEVEL :</w:t>
+        <w:rPr>
+          <w:b/>
+          <w:bCs/>
+        </w:rPr>
+        <w:t>Constructors :</w:t>
       </w:r>
       <w:proofErr w:type="gramEnd"/>
       <w:r>
-        <w:t xml:space="preserve"> </w:t>
-      </w:r>
-      <w:r>
-        <w:t>when one class is derived from another derived class then this type of inheritance is called so.</w:t>
-      </w:r>
-    </w:p>
-    <w:p>
-      <w:pPr>
-        <w:pStyle w:val="ListParagraph"/>
-      </w:pPr>
-    </w:p>
-    <w:p>
-      <w:pPr>
-        <w:pStyle w:val="ListParagraph"/>
-        <w:numPr>
-          <w:ilvl w:val="0"/>
-          <w:numId w:val="39"/>
+        <w:t xml:space="preserve">  </w:t>
+      </w:r>
+    </w:p>
+    <w:p>
+      <w:pPr>
+        <w:pStyle w:val="ListParagraph"/>
+        <w:numPr>
+          <w:ilvl w:val="0"/>
+          <w:numId w:val="32"/>
+        </w:numPr>
+      </w:pPr>
+      <w:r>
+        <w:t xml:space="preserve">A constructor which has at least one Parameter </w:t>
+      </w:r>
+      <w:r>
+        <w:t xml:space="preserve">Is called </w:t>
+      </w:r>
+      <w:proofErr w:type="gramStart"/>
+      <w:r>
+        <w:t>so .</w:t>
+      </w:r>
+      <w:proofErr w:type="gramEnd"/>
+    </w:p>
+    <w:p>
+      <w:pPr>
+        <w:pStyle w:val="ListParagraph"/>
+        <w:numPr>
+          <w:ilvl w:val="0"/>
+          <w:numId w:val="32"/>
         </w:numPr>
       </w:pPr>
       <w:r>
@@ -10265,10 +10196,10 @@
           <w:noProof/>
         </w:rPr>
         <w:drawing>
-          <wp:inline distT="0" distB="0" distL="0" distR="0" wp14:anchorId="44584F86" wp14:editId="1613AE18">
-            <wp:extent cx="3934979" cy="1871774"/>
-            <wp:effectExtent l="0" t="0" r="8890" b="0"/>
-            <wp:docPr id="76" name="Picture 76"/>
+          <wp:inline distT="0" distB="0" distL="0" distR="0" wp14:anchorId="32B5F280" wp14:editId="2FF8C6AC">
+            <wp:extent cx="4549775" cy="1761136"/>
+            <wp:effectExtent l="0" t="0" r="3175" b="0"/>
+            <wp:docPr id="88" name="Picture 88"/>
             <wp:cNvGraphicFramePr>
               <a:graphicFrameLocks xmlns:a="http://schemas.openxmlformats.org/drawingml/2006/main" noChangeAspect="1"/>
             </wp:cNvGraphicFramePr>
@@ -10288,7 +10219,7 @@
                   <pic:spPr>
                     <a:xfrm>
                       <a:off x="0" y="0"/>
-                      <a:ext cx="3963867" cy="1885515"/>
+                      <a:ext cx="4576081" cy="1771319"/>
                     </a:xfrm>
                     <a:prstGeom prst="rect">
                       <a:avLst/>
@@ -10300,15 +10231,68 @@
           </wp:inline>
         </w:drawing>
       </w:r>
+    </w:p>
+    <w:p>
+      <w:pPr>
+        <w:pStyle w:val="ListParagraph"/>
+        <w:ind w:left="1440"/>
+      </w:pPr>
+    </w:p>
+    <w:p>
+      <w:pPr>
+        <w:pStyle w:val="Heading2"/>
+      </w:pPr>
+      <w:r>
+        <w:t>What is Constructor Overloading?</w:t>
+      </w:r>
+    </w:p>
+    <w:p>
+      <w:pPr>
+        <w:pStyle w:val="ListParagraph"/>
+        <w:numPr>
+          <w:ilvl w:val="0"/>
+          <w:numId w:val="50"/>
+        </w:numPr>
+      </w:pPr>
+      <w:r>
+        <w:t>A</w:t>
+      </w:r>
+      <w:r>
+        <w:t xml:space="preserve"> class </w:t>
+      </w:r>
+      <w:proofErr w:type="gramStart"/>
+      <w:r>
+        <w:t xml:space="preserve">with </w:t>
+      </w:r>
+      <w:r>
+        <w:t xml:space="preserve"> multiple</w:t>
+      </w:r>
+      <w:proofErr w:type="gramEnd"/>
+      <w:r>
+        <w:t xml:space="preserve"> constructors with different </w:t>
+      </w:r>
+      <w:r>
+        <w:t>Parameters .</w:t>
+      </w:r>
+    </w:p>
+    <w:p>
+      <w:pPr>
+        <w:pStyle w:val="ListParagraph"/>
+      </w:pPr>
+    </w:p>
+    <w:p>
+      <w:pPr>
+        <w:pStyle w:val="ListParagraph"/>
+      </w:pPr>
       <w:r>
         <w:rPr>
           <w:noProof/>
         </w:rPr>
         <w:drawing>
-          <wp:inline distT="0" distB="0" distL="0" distR="0" wp14:anchorId="0F72FDFA" wp14:editId="04E640D3">
-            <wp:extent cx="2369462" cy="1940045"/>
-            <wp:effectExtent l="0" t="0" r="0" b="3175"/>
-            <wp:docPr id="77" name="Picture 77"/>
+          <wp:inline distT="0" distB="0" distL="0" distR="0" wp14:anchorId="799D6E52" wp14:editId="575ABE89">
+            <wp:extent cx="3491630" cy="1952625"/>
+            <wp:effectExtent l="0" t="0" r="0" b="0"/>
+            <wp:docPr id="89" name="Picture 89"/>
             <wp:cNvGraphicFramePr>
               <a:graphicFrameLocks xmlns:a="http://schemas.openxmlformats.org/drawingml/2006/main" noChangeAspect="1"/>
             </wp:cNvGraphicFramePr>
@@ -10328,7 +10312,7 @@
                   <pic:spPr>
                     <a:xfrm>
                       <a:off x="0" y="0"/>
-                      <a:ext cx="2419494" cy="1981010"/>
+                      <a:ext cx="3505672" cy="1960477"/>
                     </a:xfrm>
                     <a:prstGeom prst="rect">
                       <a:avLst/>
@@ -10340,121 +10324,15 @@
           </wp:inline>
         </w:drawing>
       </w:r>
-    </w:p>
-    <w:p>
-      <w:pPr>
-        <w:pStyle w:val="ListParagraph"/>
-      </w:pPr>
-    </w:p>
-    <w:p>
-      <w:pPr>
-        <w:pStyle w:val="ListParagraph"/>
-        <w:numPr>
-          <w:ilvl w:val="0"/>
-          <w:numId w:val="39"/>
-        </w:numPr>
-      </w:pPr>
-      <w:r>
-        <w:t xml:space="preserve">MULTIPLE INHERITANCE USING </w:t>
-      </w:r>
-      <w:proofErr w:type="gramStart"/>
-      <w:r>
-        <w:t>INTERFACES :</w:t>
-      </w:r>
-      <w:proofErr w:type="gramEnd"/>
-    </w:p>
-    <w:p>
-      <w:pPr>
-        <w:pStyle w:val="ListParagraph"/>
-      </w:pPr>
-    </w:p>
-    <w:p>
-      <w:pPr>
-        <w:pStyle w:val="Heading1"/>
-      </w:pPr>
-      <w:r>
-        <w:t xml:space="preserve">What is </w:t>
-      </w:r>
-      <w:proofErr w:type="gramStart"/>
-      <w:r>
-        <w:t>Encapsulation ?</w:t>
-      </w:r>
-      <w:proofErr w:type="gramEnd"/>
-    </w:p>
-    <w:p>
-      <w:pPr>
-        <w:pStyle w:val="ListParagraph"/>
-        <w:numPr>
-          <w:ilvl w:val="0"/>
-          <w:numId w:val="40"/>
-        </w:numPr>
-      </w:pPr>
-      <w:r>
-        <w:t xml:space="preserve">It is one of the four fundamental OOPs </w:t>
-      </w:r>
-      <w:proofErr w:type="gramStart"/>
-      <w:r>
-        <w:t>concepts .</w:t>
-      </w:r>
-      <w:proofErr w:type="gramEnd"/>
-      <w:r>
-        <w:t>(others are inheritance ,polymorphism and abstraction.</w:t>
-      </w:r>
-      <w:r>
-        <w:t>)</w:t>
-      </w:r>
-    </w:p>
-    <w:p>
-      <w:pPr>
-        <w:pStyle w:val="ListParagraph"/>
-        <w:numPr>
-          <w:ilvl w:val="0"/>
-          <w:numId w:val="40"/>
-        </w:numPr>
-      </w:pPr>
-      <w:r>
-        <w:t xml:space="preserve">In </w:t>
-      </w:r>
-      <w:proofErr w:type="gramStart"/>
-      <w:r>
-        <w:t>encapsulation ,we</w:t>
-      </w:r>
-      <w:proofErr w:type="gramEnd"/>
-      <w:r>
-        <w:t xml:space="preserve"> keep the variables private or hidden .</w:t>
-      </w:r>
-    </w:p>
-    <w:p>
-      <w:pPr>
-        <w:pStyle w:val="ListParagraph"/>
-        <w:numPr>
-          <w:ilvl w:val="0"/>
-          <w:numId w:val="40"/>
-        </w:numPr>
-      </w:pPr>
-      <w:r>
-        <w:t xml:space="preserve">We can access the private variables by creating the method or properties of their current </w:t>
-      </w:r>
-      <w:proofErr w:type="gramStart"/>
-      <w:r>
-        <w:t>class .</w:t>
-      </w:r>
-      <w:proofErr w:type="gramEnd"/>
-    </w:p>
-    <w:p>
-      <w:pPr>
-        <w:pStyle w:val="ListParagraph"/>
-        <w:numPr>
-          <w:ilvl w:val="0"/>
-          <w:numId w:val="40"/>
-        </w:numPr>
-      </w:pPr>
-      <w:r>
+      <w:r>
+        <w:rPr>
+          <w:noProof/>
+        </w:rPr>
         <w:drawing>
-          <wp:inline distT="0" distB="0" distL="0" distR="0" wp14:anchorId="0B618C02" wp14:editId="1B35C4AB">
-            <wp:extent cx="3027314" cy="1573427"/>
-            <wp:effectExtent l="0" t="0" r="1905" b="8255"/>
-            <wp:docPr id="71" name="Picture 71"/>
+          <wp:inline distT="0" distB="0" distL="0" distR="0" wp14:anchorId="7FB2FC30" wp14:editId="554C0953">
+            <wp:extent cx="2847975" cy="1456690"/>
+            <wp:effectExtent l="0" t="0" r="9525" b="0"/>
+            <wp:docPr id="90" name="Picture 90"/>
             <wp:cNvGraphicFramePr>
               <a:graphicFrameLocks xmlns:a="http://schemas.openxmlformats.org/drawingml/2006/main" noChangeAspect="1"/>
             </wp:cNvGraphicFramePr>
@@ -10474,7 +10352,7 @@
                   <pic:spPr>
                     <a:xfrm>
                       <a:off x="0" y="0"/>
-                      <a:ext cx="3064630" cy="1592822"/>
+                      <a:ext cx="2877229" cy="1471653"/>
                     </a:xfrm>
                     <a:prstGeom prst="rect">
                       <a:avLst/>
@@ -10486,12 +10364,108 @@
           </wp:inline>
         </w:drawing>
       </w:r>
-      <w:r>
+    </w:p>
+    <w:p>
+      <w:pPr>
+        <w:pStyle w:val="Heading2"/>
+      </w:pPr>
+      <w:r>
+        <w:t xml:space="preserve">What </w:t>
+      </w:r>
+      <w:proofErr w:type="gramStart"/>
+      <w:r>
+        <w:t>is  Static</w:t>
+      </w:r>
+      <w:proofErr w:type="gramEnd"/>
+      <w:r>
+        <w:t xml:space="preserve"> Constructors ?</w:t>
+      </w:r>
+    </w:p>
+    <w:p>
+      <w:pPr>
+        <w:pStyle w:val="ListParagraph"/>
+        <w:numPr>
+          <w:ilvl w:val="0"/>
+          <w:numId w:val="34"/>
+        </w:numPr>
+      </w:pPr>
+      <w:r>
+        <w:t xml:space="preserve">Constructors which </w:t>
+      </w:r>
+      <w:proofErr w:type="gramStart"/>
+      <w:r>
+        <w:t>is</w:t>
+      </w:r>
+      <w:proofErr w:type="gramEnd"/>
+      <w:r>
+        <w:t xml:space="preserve"> used to initialize the static variables of the class.</w:t>
+      </w:r>
+      <w:r>
+        <w:t xml:space="preserve"> </w:t>
+      </w:r>
+    </w:p>
+    <w:p>
+      <w:pPr>
+        <w:pStyle w:val="ListParagraph"/>
+        <w:numPr>
+          <w:ilvl w:val="0"/>
+          <w:numId w:val="34"/>
+        </w:numPr>
+      </w:pPr>
+      <w:r>
+        <w:t xml:space="preserve">This constructor is called only </w:t>
+      </w:r>
+      <w:proofErr w:type="gramStart"/>
+      <w:r>
+        <w:t>once ,no</w:t>
+      </w:r>
+      <w:proofErr w:type="gramEnd"/>
+      <w:r>
+        <w:t xml:space="preserve"> matter as many as object we create .</w:t>
+      </w:r>
+    </w:p>
+    <w:p>
+      <w:pPr>
+        <w:pStyle w:val="ListParagraph"/>
+        <w:numPr>
+          <w:ilvl w:val="0"/>
+          <w:numId w:val="34"/>
+        </w:numPr>
+      </w:pPr>
+      <w:r>
+        <w:t xml:space="preserve">Static constructor does not take any parameters </w:t>
+      </w:r>
+    </w:p>
+    <w:p>
+      <w:pPr>
+        <w:pStyle w:val="ListParagraph"/>
+        <w:numPr>
+          <w:ilvl w:val="0"/>
+          <w:numId w:val="34"/>
+        </w:numPr>
+      </w:pPr>
+      <w:r>
+        <w:t>It does not use any access modifiers .</w:t>
+      </w:r>
+    </w:p>
+    <w:p>
+      <w:pPr>
+        <w:pStyle w:val="ListParagraph"/>
+        <w:numPr>
+          <w:ilvl w:val="0"/>
+          <w:numId w:val="34"/>
+        </w:numPr>
+      </w:pPr>
+      <w:r>
+        <w:rPr>
+          <w:noProof/>
+        </w:rPr>
+        <w:lastRenderedPageBreak/>
         <w:drawing>
-          <wp:inline distT="0" distB="0" distL="0" distR="0" wp14:anchorId="72779A4F" wp14:editId="7F6AEAE6">
-            <wp:extent cx="2653510" cy="1565571"/>
+          <wp:inline distT="0" distB="0" distL="0" distR="0" wp14:anchorId="0B80AA5B" wp14:editId="689AFE25">
+            <wp:extent cx="3663950" cy="2046978"/>
             <wp:effectExtent l="0" t="0" r="0" b="0"/>
-            <wp:docPr id="78" name="Picture 78"/>
+            <wp:docPr id="91" name="Picture 91"/>
             <wp:cNvGraphicFramePr>
               <a:graphicFrameLocks xmlns:a="http://schemas.openxmlformats.org/drawingml/2006/main" noChangeAspect="1"/>
             </wp:cNvGraphicFramePr>
@@ -10511,6 +10485,912 @@
                   <pic:spPr>
                     <a:xfrm>
                       <a:off x="0" y="0"/>
+                      <a:ext cx="3688801" cy="2060862"/>
+                    </a:xfrm>
+                    <a:prstGeom prst="rect">
+                      <a:avLst/>
+                    </a:prstGeom>
+                  </pic:spPr>
+                </pic:pic>
+              </a:graphicData>
+            </a:graphic>
+          </wp:inline>
+        </w:drawing>
+      </w:r>
+      <w:r>
+        <w:rPr>
+          <w:noProof/>
+        </w:rPr>
+        <w:drawing>
+          <wp:inline distT="0" distB="0" distL="0" distR="0" wp14:anchorId="28F6376D" wp14:editId="7F6320AC">
+            <wp:extent cx="2771775" cy="1660321"/>
+            <wp:effectExtent l="0" t="0" r="0" b="0"/>
+            <wp:docPr id="92" name="Picture 92"/>
+            <wp:cNvGraphicFramePr>
+              <a:graphicFrameLocks xmlns:a="http://schemas.openxmlformats.org/drawingml/2006/main" noChangeAspect="1"/>
+            </wp:cNvGraphicFramePr>
+            <a:graphic xmlns:a="http://schemas.openxmlformats.org/drawingml/2006/main">
+              <a:graphicData uri="http://schemas.openxmlformats.org/drawingml/2006/picture">
+                <pic:pic xmlns:pic="http://schemas.openxmlformats.org/drawingml/2006/picture">
+                  <pic:nvPicPr>
+                    <pic:cNvPr id="1" name=""/>
+                    <pic:cNvPicPr/>
+                  </pic:nvPicPr>
+                  <pic:blipFill>
+                    <a:blip r:embed="rId80"/>
+                    <a:stretch>
+                      <a:fillRect/>
+                    </a:stretch>
+                  </pic:blipFill>
+                  <pic:spPr>
+                    <a:xfrm>
+                      <a:off x="0" y="0"/>
+                      <a:ext cx="2789125" cy="1670714"/>
+                    </a:xfrm>
+                    <a:prstGeom prst="rect">
+                      <a:avLst/>
+                    </a:prstGeom>
+                  </pic:spPr>
+                </pic:pic>
+              </a:graphicData>
+            </a:graphic>
+          </wp:inline>
+        </w:drawing>
+      </w:r>
+    </w:p>
+    <w:p>
+      <w:pPr>
+        <w:pStyle w:val="Heading4"/>
+      </w:pPr>
+      <w:r>
+        <w:t xml:space="preserve">Key highlights of a </w:t>
+      </w:r>
+      <w:proofErr w:type="gramStart"/>
+      <w:r>
+        <w:t xml:space="preserve">constructor </w:t>
+      </w:r>
+      <w:r>
+        <w:t>:</w:t>
+      </w:r>
+      <w:proofErr w:type="gramEnd"/>
+    </w:p>
+    <w:p>
+      <w:pPr>
+        <w:pStyle w:val="ListParagraph"/>
+        <w:numPr>
+          <w:ilvl w:val="0"/>
+          <w:numId w:val="35"/>
+        </w:numPr>
+      </w:pPr>
+      <w:r>
+        <w:rPr>
+          <w:b/>
+          <w:bCs/>
+        </w:rPr>
+        <w:t>Only one</w:t>
+      </w:r>
+      <w:r>
+        <w:t xml:space="preserve"> static constructor can be created in the class </w:t>
+      </w:r>
+    </w:p>
+    <w:p>
+      <w:pPr>
+        <w:pStyle w:val="ListParagraph"/>
+        <w:numPr>
+          <w:ilvl w:val="0"/>
+          <w:numId w:val="35"/>
+        </w:numPr>
+      </w:pPr>
+      <w:r>
+        <w:t xml:space="preserve">It is called automatically before the first instance of the class </w:t>
+      </w:r>
+      <w:proofErr w:type="gramStart"/>
+      <w:r>
+        <w:t>created .</w:t>
+      </w:r>
+      <w:proofErr w:type="gramEnd"/>
+    </w:p>
+    <w:p>
+      <w:pPr>
+        <w:pStyle w:val="ListParagraph"/>
+        <w:numPr>
+          <w:ilvl w:val="0"/>
+          <w:numId w:val="35"/>
+        </w:numPr>
+      </w:pPr>
+      <w:r>
+        <w:t xml:space="preserve">We </w:t>
+      </w:r>
+      <w:proofErr w:type="spellStart"/>
+      <w:r>
+        <w:t>can not</w:t>
+      </w:r>
+      <w:proofErr w:type="spellEnd"/>
+      <w:r>
+        <w:t xml:space="preserve"> call the static constructor </w:t>
+      </w:r>
+      <w:proofErr w:type="gramStart"/>
+      <w:r>
+        <w:t>directly .</w:t>
+      </w:r>
+      <w:proofErr w:type="gramEnd"/>
+    </w:p>
+    <w:p>
+      <w:pPr>
+        <w:pStyle w:val="Heading2"/>
+      </w:pPr>
+      <w:r>
+        <w:t xml:space="preserve">What is Copy </w:t>
+      </w:r>
+      <w:proofErr w:type="gramStart"/>
+      <w:r>
+        <w:t>Constructors ?</w:t>
+      </w:r>
+      <w:proofErr w:type="gramEnd"/>
+    </w:p>
+    <w:p>
+      <w:pPr>
+        <w:pStyle w:val="ListParagraph"/>
+        <w:numPr>
+          <w:ilvl w:val="0"/>
+          <w:numId w:val="36"/>
+        </w:numPr>
+      </w:pPr>
+      <w:r>
+        <w:t>Copy constructor creates an object by copying variables from another object is called Copy</w:t>
+      </w:r>
+    </w:p>
+    <w:p>
+      <w:pPr>
+        <w:pStyle w:val="ListParagraph"/>
+      </w:pPr>
+      <w:proofErr w:type="gramStart"/>
+      <w:r>
+        <w:t>Constructors .</w:t>
+      </w:r>
+      <w:proofErr w:type="gramEnd"/>
+    </w:p>
+    <w:p>
+      <w:pPr>
+        <w:pStyle w:val="ListParagraph"/>
+        <w:numPr>
+          <w:ilvl w:val="0"/>
+          <w:numId w:val="36"/>
+        </w:numPr>
+      </w:pPr>
+      <w:r>
+        <w:t xml:space="preserve">It is a parametrized constructor which contains </w:t>
+      </w:r>
+      <w:proofErr w:type="gramStart"/>
+      <w:r>
+        <w:t>parameters .</w:t>
+      </w:r>
+      <w:proofErr w:type="gramEnd"/>
+    </w:p>
+    <w:p>
+      <w:pPr>
+        <w:pStyle w:val="Heading2"/>
+      </w:pPr>
+      <w:r>
+        <w:t>What is Private Constructo</w:t>
+      </w:r>
+      <w:r>
+        <w:t>r?</w:t>
+      </w:r>
+    </w:p>
+    <w:p>
+      <w:pPr>
+        <w:pStyle w:val="Heading1"/>
+      </w:pPr>
+      <w:r>
+        <w:t>Inheritance</w:t>
+      </w:r>
+    </w:p>
+    <w:p>
+      <w:pPr>
+        <w:pStyle w:val="Heading2"/>
+      </w:pPr>
+      <w:r>
+        <w:t>What is Inheritance in c #?</w:t>
+      </w:r>
+    </w:p>
+    <w:p>
+      <w:pPr>
+        <w:pStyle w:val="ListParagraph"/>
+        <w:numPr>
+          <w:ilvl w:val="0"/>
+          <w:numId w:val="36"/>
+        </w:numPr>
+      </w:pPr>
+    </w:p>
+    <w:p/>
+    <w:p>
+      <w:pPr>
+        <w:pStyle w:val="Heading2"/>
+      </w:pPr>
+      <w:r>
+        <w:t>What is Base Class?</w:t>
+      </w:r>
+    </w:p>
+    <w:p>
+      <w:pPr>
+        <w:pStyle w:val="ListParagraph"/>
+        <w:numPr>
+          <w:ilvl w:val="0"/>
+          <w:numId w:val="36"/>
+        </w:numPr>
+      </w:pPr>
+      <w:r>
+        <w:t xml:space="preserve">Class from which features are to be inherited into another </w:t>
+      </w:r>
+      <w:proofErr w:type="gramStart"/>
+      <w:r>
+        <w:t>class .</w:t>
+      </w:r>
+      <w:proofErr w:type="gramEnd"/>
+    </w:p>
+    <w:p>
+      <w:pPr>
+        <w:pStyle w:val="ListParagraph"/>
+        <w:numPr>
+          <w:ilvl w:val="0"/>
+          <w:numId w:val="36"/>
+        </w:numPr>
+      </w:pPr>
+      <w:r>
+        <w:rPr>
+          <w:noProof/>
+        </w:rPr>
+        <w:drawing>
+          <wp:inline distT="0" distB="0" distL="0" distR="0" wp14:anchorId="25B77123" wp14:editId="704D291D">
+            <wp:extent cx="2297584" cy="1175039"/>
+            <wp:effectExtent l="0" t="0" r="7620" b="6350"/>
+            <wp:docPr id="70" name="Picture 70"/>
+            <wp:cNvGraphicFramePr>
+              <a:graphicFrameLocks xmlns:a="http://schemas.openxmlformats.org/drawingml/2006/main" noChangeAspect="1"/>
+            </wp:cNvGraphicFramePr>
+            <a:graphic xmlns:a="http://schemas.openxmlformats.org/drawingml/2006/main">
+              <a:graphicData uri="http://schemas.openxmlformats.org/drawingml/2006/picture">
+                <pic:pic xmlns:pic="http://schemas.openxmlformats.org/drawingml/2006/picture">
+                  <pic:nvPicPr>
+                    <pic:cNvPr id="1" name=""/>
+                    <pic:cNvPicPr/>
+                  </pic:nvPicPr>
+                  <pic:blipFill>
+                    <a:blip r:embed="rId81"/>
+                    <a:stretch>
+                      <a:fillRect/>
+                    </a:stretch>
+                  </pic:blipFill>
+                  <pic:spPr>
+                    <a:xfrm>
+                      <a:off x="0" y="0"/>
+                      <a:ext cx="2314993" cy="1183942"/>
+                    </a:xfrm>
+                    <a:prstGeom prst="rect">
+                      <a:avLst/>
+                    </a:prstGeom>
+                  </pic:spPr>
+                </pic:pic>
+              </a:graphicData>
+            </a:graphic>
+          </wp:inline>
+        </w:drawing>
+      </w:r>
+    </w:p>
+    <w:p>
+      <w:pPr>
+        <w:pStyle w:val="Heading2"/>
+      </w:pPr>
+      <w:r>
+        <w:t xml:space="preserve">What is derived </w:t>
+      </w:r>
+      <w:proofErr w:type="gramStart"/>
+      <w:r>
+        <w:t>class ?</w:t>
+      </w:r>
+      <w:proofErr w:type="gramEnd"/>
+    </w:p>
+    <w:p>
+      <w:pPr>
+        <w:pStyle w:val="ListParagraph"/>
+        <w:numPr>
+          <w:ilvl w:val="0"/>
+          <w:numId w:val="39"/>
+        </w:numPr>
+      </w:pPr>
+      <w:r>
+        <w:t xml:space="preserve">Class in which the base class features are </w:t>
+      </w:r>
+      <w:proofErr w:type="gramStart"/>
+      <w:r>
+        <w:t>inherited .</w:t>
+      </w:r>
+      <w:proofErr w:type="gramEnd"/>
+    </w:p>
+    <w:p>
+      <w:pPr>
+        <w:pStyle w:val="Heading2"/>
+      </w:pPr>
+      <w:r>
+        <w:t xml:space="preserve">How many kinds of inheritance is </w:t>
+      </w:r>
+      <w:proofErr w:type="gramStart"/>
+      <w:r>
+        <w:t>there ?</w:t>
+      </w:r>
+      <w:proofErr w:type="gramEnd"/>
+    </w:p>
+    <w:p>
+      <w:pPr>
+        <w:pStyle w:val="ListParagraph"/>
+        <w:numPr>
+          <w:ilvl w:val="0"/>
+          <w:numId w:val="39"/>
+        </w:numPr>
+      </w:pPr>
+      <w:r>
+        <w:t xml:space="preserve">There are </w:t>
+      </w:r>
+      <w:r>
+        <w:t xml:space="preserve">4 kinds of inheritance </w:t>
+      </w:r>
+    </w:p>
+    <w:p>
+      <w:pPr>
+        <w:pStyle w:val="ListParagraph"/>
+        <w:numPr>
+          <w:ilvl w:val="0"/>
+          <w:numId w:val="39"/>
+        </w:numPr>
+      </w:pPr>
+      <w:proofErr w:type="gramStart"/>
+      <w:r>
+        <w:t>SINGLE :</w:t>
+      </w:r>
+      <w:proofErr w:type="gramEnd"/>
+      <w:r>
+        <w:t xml:space="preserve"> class having one base class and derive class .</w:t>
+      </w:r>
+    </w:p>
+    <w:p>
+      <w:pPr>
+        <w:pStyle w:val="ListParagraph"/>
+        <w:numPr>
+          <w:ilvl w:val="0"/>
+          <w:numId w:val="39"/>
+        </w:numPr>
+      </w:pPr>
+      <w:r>
+        <w:rPr>
+          <w:noProof/>
+        </w:rPr>
+        <w:lastRenderedPageBreak/>
+        <w:drawing>
+          <wp:inline distT="0" distB="0" distL="0" distR="0" wp14:anchorId="782FE921" wp14:editId="7754C2D1">
+            <wp:extent cx="2627870" cy="1674329"/>
+            <wp:effectExtent l="0" t="0" r="1270" b="2540"/>
+            <wp:docPr id="72" name="Picture 72"/>
+            <wp:cNvGraphicFramePr>
+              <a:graphicFrameLocks xmlns:a="http://schemas.openxmlformats.org/drawingml/2006/main" noChangeAspect="1"/>
+            </wp:cNvGraphicFramePr>
+            <a:graphic xmlns:a="http://schemas.openxmlformats.org/drawingml/2006/main">
+              <a:graphicData uri="http://schemas.openxmlformats.org/drawingml/2006/picture">
+                <pic:pic xmlns:pic="http://schemas.openxmlformats.org/drawingml/2006/picture">
+                  <pic:nvPicPr>
+                    <pic:cNvPr id="1" name=""/>
+                    <pic:cNvPicPr/>
+                  </pic:nvPicPr>
+                  <pic:blipFill>
+                    <a:blip r:embed="rId82"/>
+                    <a:stretch>
+                      <a:fillRect/>
+                    </a:stretch>
+                  </pic:blipFill>
+                  <pic:spPr>
+                    <a:xfrm>
+                      <a:off x="0" y="0"/>
+                      <a:ext cx="2640178" cy="1682171"/>
+                    </a:xfrm>
+                    <a:prstGeom prst="rect">
+                      <a:avLst/>
+                    </a:prstGeom>
+                  </pic:spPr>
+                </pic:pic>
+              </a:graphicData>
+            </a:graphic>
+          </wp:inline>
+        </w:drawing>
+      </w:r>
+      <w:r>
+        <w:rPr>
+          <w:noProof/>
+        </w:rPr>
+        <w:drawing>
+          <wp:inline distT="0" distB="0" distL="0" distR="0" wp14:anchorId="0FF87C28" wp14:editId="652175F7">
+            <wp:extent cx="2876103" cy="1474573"/>
+            <wp:effectExtent l="0" t="0" r="635" b="0"/>
+            <wp:docPr id="73" name="Picture 73"/>
+            <wp:cNvGraphicFramePr>
+              <a:graphicFrameLocks xmlns:a="http://schemas.openxmlformats.org/drawingml/2006/main" noChangeAspect="1"/>
+            </wp:cNvGraphicFramePr>
+            <a:graphic xmlns:a="http://schemas.openxmlformats.org/drawingml/2006/main">
+              <a:graphicData uri="http://schemas.openxmlformats.org/drawingml/2006/picture">
+                <pic:pic xmlns:pic="http://schemas.openxmlformats.org/drawingml/2006/picture">
+                  <pic:nvPicPr>
+                    <pic:cNvPr id="1" name=""/>
+                    <pic:cNvPicPr/>
+                  </pic:nvPicPr>
+                  <pic:blipFill>
+                    <a:blip r:embed="rId83"/>
+                    <a:stretch>
+                      <a:fillRect/>
+                    </a:stretch>
+                  </pic:blipFill>
+                  <pic:spPr>
+                    <a:xfrm>
+                      <a:off x="0" y="0"/>
+                      <a:ext cx="2884836" cy="1479050"/>
+                    </a:xfrm>
+                    <a:prstGeom prst="rect">
+                      <a:avLst/>
+                    </a:prstGeom>
+                  </pic:spPr>
+                </pic:pic>
+              </a:graphicData>
+            </a:graphic>
+          </wp:inline>
+        </w:drawing>
+      </w:r>
+    </w:p>
+    <w:p>
+      <w:pPr>
+        <w:pStyle w:val="ListParagraph"/>
+      </w:pPr>
+    </w:p>
+    <w:p>
+      <w:pPr>
+        <w:pStyle w:val="ListParagraph"/>
+        <w:numPr>
+          <w:ilvl w:val="0"/>
+          <w:numId w:val="39"/>
+        </w:numPr>
+      </w:pPr>
+      <w:r>
+        <w:t>HIERRARICAL:</w:t>
+      </w:r>
+      <w:r>
+        <w:t xml:space="preserve"> class where one Base class is present and from it multiple classes are </w:t>
+      </w:r>
+      <w:proofErr w:type="gramStart"/>
+      <w:r>
+        <w:t>derived .</w:t>
+      </w:r>
+      <w:proofErr w:type="gramEnd"/>
+    </w:p>
+    <w:p>
+      <w:pPr>
+        <w:pStyle w:val="ListParagraph"/>
+      </w:pPr>
+    </w:p>
+    <w:p>
+      <w:pPr>
+        <w:pStyle w:val="ListParagraph"/>
+        <w:numPr>
+          <w:ilvl w:val="0"/>
+          <w:numId w:val="39"/>
+        </w:numPr>
+      </w:pPr>
+      <w:r>
+        <w:rPr>
+          <w:noProof/>
+        </w:rPr>
+        <w:drawing>
+          <wp:inline distT="0" distB="0" distL="0" distR="0" wp14:anchorId="09881137" wp14:editId="2F7FA39B">
+            <wp:extent cx="2909167" cy="1944210"/>
+            <wp:effectExtent l="0" t="0" r="5715" b="0"/>
+            <wp:docPr id="74" name="Picture 74"/>
+            <wp:cNvGraphicFramePr>
+              <a:graphicFrameLocks xmlns:a="http://schemas.openxmlformats.org/drawingml/2006/main" noChangeAspect="1"/>
+            </wp:cNvGraphicFramePr>
+            <a:graphic xmlns:a="http://schemas.openxmlformats.org/drawingml/2006/main">
+              <a:graphicData uri="http://schemas.openxmlformats.org/drawingml/2006/picture">
+                <pic:pic xmlns:pic="http://schemas.openxmlformats.org/drawingml/2006/picture">
+                  <pic:nvPicPr>
+                    <pic:cNvPr id="1" name=""/>
+                    <pic:cNvPicPr/>
+                  </pic:nvPicPr>
+                  <pic:blipFill>
+                    <a:blip r:embed="rId84"/>
+                    <a:stretch>
+                      <a:fillRect/>
+                    </a:stretch>
+                  </pic:blipFill>
+                  <pic:spPr>
+                    <a:xfrm>
+                      <a:off x="0" y="0"/>
+                      <a:ext cx="2935742" cy="1961970"/>
+                    </a:xfrm>
+                    <a:prstGeom prst="rect">
+                      <a:avLst/>
+                    </a:prstGeom>
+                  </pic:spPr>
+                </pic:pic>
+              </a:graphicData>
+            </a:graphic>
+          </wp:inline>
+        </w:drawing>
+      </w:r>
+      <w:r>
+        <w:rPr>
+          <w:noProof/>
+        </w:rPr>
+        <w:drawing>
+          <wp:inline distT="0" distB="0" distL="0" distR="0" wp14:anchorId="258D4797" wp14:editId="48E19BCF">
+            <wp:extent cx="2532309" cy="1947047"/>
+            <wp:effectExtent l="0" t="0" r="1905" b="0"/>
+            <wp:docPr id="75" name="Picture 75"/>
+            <wp:cNvGraphicFramePr>
+              <a:graphicFrameLocks xmlns:a="http://schemas.openxmlformats.org/drawingml/2006/main" noChangeAspect="1"/>
+            </wp:cNvGraphicFramePr>
+            <a:graphic xmlns:a="http://schemas.openxmlformats.org/drawingml/2006/main">
+              <a:graphicData uri="http://schemas.openxmlformats.org/drawingml/2006/picture">
+                <pic:pic xmlns:pic="http://schemas.openxmlformats.org/drawingml/2006/picture">
+                  <pic:nvPicPr>
+                    <pic:cNvPr id="1" name=""/>
+                    <pic:cNvPicPr/>
+                  </pic:nvPicPr>
+                  <pic:blipFill>
+                    <a:blip r:embed="rId85"/>
+                    <a:stretch>
+                      <a:fillRect/>
+                    </a:stretch>
+                  </pic:blipFill>
+                  <pic:spPr>
+                    <a:xfrm>
+                      <a:off x="0" y="0"/>
+                      <a:ext cx="2563728" cy="1971205"/>
+                    </a:xfrm>
+                    <a:prstGeom prst="rect">
+                      <a:avLst/>
+                    </a:prstGeom>
+                  </pic:spPr>
+                </pic:pic>
+              </a:graphicData>
+            </a:graphic>
+          </wp:inline>
+        </w:drawing>
+      </w:r>
+    </w:p>
+    <w:p>
+      <w:pPr>
+        <w:pStyle w:val="ListParagraph"/>
+      </w:pPr>
+    </w:p>
+    <w:p>
+      <w:pPr>
+        <w:pStyle w:val="ListParagraph"/>
+        <w:numPr>
+          <w:ilvl w:val="0"/>
+          <w:numId w:val="39"/>
+        </w:numPr>
+      </w:pPr>
+      <w:r>
+        <w:t xml:space="preserve">We use this inheritance feature when we need one class feature in multiple </w:t>
+      </w:r>
+      <w:proofErr w:type="gramStart"/>
+      <w:r>
+        <w:t xml:space="preserve">classes </w:t>
+      </w:r>
+      <w:r>
+        <w:t>.</w:t>
+      </w:r>
+      <w:proofErr w:type="gramEnd"/>
+    </w:p>
+    <w:p>
+      <w:pPr>
+        <w:pStyle w:val="ListParagraph"/>
+      </w:pPr>
+    </w:p>
+    <w:p>
+      <w:pPr>
+        <w:pStyle w:val="ListParagraph"/>
+        <w:numPr>
+          <w:ilvl w:val="0"/>
+          <w:numId w:val="39"/>
+        </w:numPr>
+      </w:pPr>
+      <w:proofErr w:type="gramStart"/>
+      <w:r>
+        <w:t>MULTILEVEL :</w:t>
+      </w:r>
+      <w:proofErr w:type="gramEnd"/>
+      <w:r>
+        <w:t xml:space="preserve"> </w:t>
+      </w:r>
+      <w:r>
+        <w:t>when one class is derived from another derived class then this type of inheritance is called so.</w:t>
+      </w:r>
+    </w:p>
+    <w:p>
+      <w:pPr>
+        <w:pStyle w:val="ListParagraph"/>
+      </w:pPr>
+    </w:p>
+    <w:p>
+      <w:pPr>
+        <w:pStyle w:val="ListParagraph"/>
+        <w:numPr>
+          <w:ilvl w:val="0"/>
+          <w:numId w:val="39"/>
+        </w:numPr>
+      </w:pPr>
+      <w:r>
+        <w:rPr>
+          <w:noProof/>
+        </w:rPr>
+        <w:drawing>
+          <wp:inline distT="0" distB="0" distL="0" distR="0" wp14:anchorId="44584F86" wp14:editId="1613AE18">
+            <wp:extent cx="3934979" cy="1871774"/>
+            <wp:effectExtent l="0" t="0" r="8890" b="0"/>
+            <wp:docPr id="76" name="Picture 76"/>
+            <wp:cNvGraphicFramePr>
+              <a:graphicFrameLocks xmlns:a="http://schemas.openxmlformats.org/drawingml/2006/main" noChangeAspect="1"/>
+            </wp:cNvGraphicFramePr>
+            <a:graphic xmlns:a="http://schemas.openxmlformats.org/drawingml/2006/main">
+              <a:graphicData uri="http://schemas.openxmlformats.org/drawingml/2006/picture">
+                <pic:pic xmlns:pic="http://schemas.openxmlformats.org/drawingml/2006/picture">
+                  <pic:nvPicPr>
+                    <pic:cNvPr id="1" name=""/>
+                    <pic:cNvPicPr/>
+                  </pic:nvPicPr>
+                  <pic:blipFill>
+                    <a:blip r:embed="rId86"/>
+                    <a:stretch>
+                      <a:fillRect/>
+                    </a:stretch>
+                  </pic:blipFill>
+                  <pic:spPr>
+                    <a:xfrm>
+                      <a:off x="0" y="0"/>
+                      <a:ext cx="3963867" cy="1885515"/>
+                    </a:xfrm>
+                    <a:prstGeom prst="rect">
+                      <a:avLst/>
+                    </a:prstGeom>
+                  </pic:spPr>
+                </pic:pic>
+              </a:graphicData>
+            </a:graphic>
+          </wp:inline>
+        </w:drawing>
+      </w:r>
+      <w:r>
+        <w:rPr>
+          <w:noProof/>
+        </w:rPr>
+        <w:drawing>
+          <wp:inline distT="0" distB="0" distL="0" distR="0" wp14:anchorId="0F72FDFA" wp14:editId="04E640D3">
+            <wp:extent cx="2369462" cy="1940045"/>
+            <wp:effectExtent l="0" t="0" r="0" b="3175"/>
+            <wp:docPr id="77" name="Picture 77"/>
+            <wp:cNvGraphicFramePr>
+              <a:graphicFrameLocks xmlns:a="http://schemas.openxmlformats.org/drawingml/2006/main" noChangeAspect="1"/>
+            </wp:cNvGraphicFramePr>
+            <a:graphic xmlns:a="http://schemas.openxmlformats.org/drawingml/2006/main">
+              <a:graphicData uri="http://schemas.openxmlformats.org/drawingml/2006/picture">
+                <pic:pic xmlns:pic="http://schemas.openxmlformats.org/drawingml/2006/picture">
+                  <pic:nvPicPr>
+                    <pic:cNvPr id="1" name=""/>
+                    <pic:cNvPicPr/>
+                  </pic:nvPicPr>
+                  <pic:blipFill>
+                    <a:blip r:embed="rId87"/>
+                    <a:stretch>
+                      <a:fillRect/>
+                    </a:stretch>
+                  </pic:blipFill>
+                  <pic:spPr>
+                    <a:xfrm>
+                      <a:off x="0" y="0"/>
+                      <a:ext cx="2419494" cy="1981010"/>
+                    </a:xfrm>
+                    <a:prstGeom prst="rect">
+                      <a:avLst/>
+                    </a:prstGeom>
+                  </pic:spPr>
+                </pic:pic>
+              </a:graphicData>
+            </a:graphic>
+          </wp:inline>
+        </w:drawing>
+      </w:r>
+    </w:p>
+    <w:p>
+      <w:pPr>
+        <w:pStyle w:val="ListParagraph"/>
+      </w:pPr>
+    </w:p>
+    <w:p>
+      <w:pPr>
+        <w:pStyle w:val="ListParagraph"/>
+        <w:numPr>
+          <w:ilvl w:val="0"/>
+          <w:numId w:val="39"/>
+        </w:numPr>
+      </w:pPr>
+      <w:r>
+        <w:t xml:space="preserve">MULTIPLE INHERITANCE USING </w:t>
+      </w:r>
+      <w:proofErr w:type="gramStart"/>
+      <w:r>
+        <w:t>INTERFACES :</w:t>
+      </w:r>
+      <w:proofErr w:type="gramEnd"/>
+    </w:p>
+    <w:p>
+      <w:pPr>
+        <w:pStyle w:val="ListParagraph"/>
+      </w:pPr>
+    </w:p>
+    <w:p>
+      <w:pPr>
+        <w:pStyle w:val="Heading1"/>
+      </w:pPr>
+      <w:r>
+        <w:t xml:space="preserve">Encapsulation </w:t>
+      </w:r>
+    </w:p>
+    <w:p>
+      <w:pPr>
+        <w:pStyle w:val="Heading2"/>
+      </w:pPr>
+      <w:r>
+        <w:t xml:space="preserve">What is </w:t>
+      </w:r>
+      <w:proofErr w:type="gramStart"/>
+      <w:r>
+        <w:t>Encapsulation ?</w:t>
+      </w:r>
+      <w:proofErr w:type="gramEnd"/>
+    </w:p>
+    <w:p>
+      <w:pPr>
+        <w:pStyle w:val="ListParagraph"/>
+        <w:numPr>
+          <w:ilvl w:val="0"/>
+          <w:numId w:val="40"/>
+        </w:numPr>
+      </w:pPr>
+      <w:r>
+        <w:t xml:space="preserve">It is one of the four fundamental OOPs </w:t>
+      </w:r>
+      <w:proofErr w:type="gramStart"/>
+      <w:r>
+        <w:t>concepts .</w:t>
+      </w:r>
+      <w:proofErr w:type="gramEnd"/>
+      <w:r>
+        <w:t>(others are inheritance ,polymorphism and abstraction.</w:t>
+      </w:r>
+      <w:r>
+        <w:t>)</w:t>
+      </w:r>
+    </w:p>
+    <w:p>
+      <w:pPr>
+        <w:pStyle w:val="ListParagraph"/>
+        <w:numPr>
+          <w:ilvl w:val="0"/>
+          <w:numId w:val="40"/>
+        </w:numPr>
+      </w:pPr>
+      <w:r>
+        <w:t xml:space="preserve">In </w:t>
+      </w:r>
+      <w:proofErr w:type="gramStart"/>
+      <w:r>
+        <w:t>encapsulation ,we</w:t>
+      </w:r>
+      <w:proofErr w:type="gramEnd"/>
+      <w:r>
+        <w:t xml:space="preserve"> keep the variables private or hidden .</w:t>
+      </w:r>
+    </w:p>
+    <w:p>
+      <w:pPr>
+        <w:pStyle w:val="ListParagraph"/>
+        <w:numPr>
+          <w:ilvl w:val="0"/>
+          <w:numId w:val="40"/>
+        </w:numPr>
+      </w:pPr>
+      <w:r>
+        <w:t xml:space="preserve">We can access the private variables by creating the method or properties of their current </w:t>
+      </w:r>
+      <w:proofErr w:type="gramStart"/>
+      <w:r>
+        <w:t>class .</w:t>
+      </w:r>
+      <w:proofErr w:type="gramEnd"/>
+    </w:p>
+    <w:p>
+      <w:pPr>
+        <w:pStyle w:val="ListParagraph"/>
+        <w:numPr>
+          <w:ilvl w:val="0"/>
+          <w:numId w:val="40"/>
+        </w:numPr>
+      </w:pPr>
+      <w:r>
+        <w:rPr>
+          <w:noProof/>
+        </w:rPr>
+        <w:lastRenderedPageBreak/>
+        <w:drawing>
+          <wp:inline distT="0" distB="0" distL="0" distR="0" wp14:anchorId="0B618C02" wp14:editId="1B35C4AB">
+            <wp:extent cx="3027314" cy="1573427"/>
+            <wp:effectExtent l="0" t="0" r="1905" b="8255"/>
+            <wp:docPr id="71" name="Picture 71"/>
+            <wp:cNvGraphicFramePr>
+              <a:graphicFrameLocks xmlns:a="http://schemas.openxmlformats.org/drawingml/2006/main" noChangeAspect="1"/>
+            </wp:cNvGraphicFramePr>
+            <a:graphic xmlns:a="http://schemas.openxmlformats.org/drawingml/2006/main">
+              <a:graphicData uri="http://schemas.openxmlformats.org/drawingml/2006/picture">
+                <pic:pic xmlns:pic="http://schemas.openxmlformats.org/drawingml/2006/picture">
+                  <pic:nvPicPr>
+                    <pic:cNvPr id="1" name=""/>
+                    <pic:cNvPicPr/>
+                  </pic:nvPicPr>
+                  <pic:blipFill>
+                    <a:blip r:embed="rId88"/>
+                    <a:stretch>
+                      <a:fillRect/>
+                    </a:stretch>
+                  </pic:blipFill>
+                  <pic:spPr>
+                    <a:xfrm>
+                      <a:off x="0" y="0"/>
+                      <a:ext cx="3064630" cy="1592822"/>
+                    </a:xfrm>
+                    <a:prstGeom prst="rect">
+                      <a:avLst/>
+                    </a:prstGeom>
+                  </pic:spPr>
+                </pic:pic>
+              </a:graphicData>
+            </a:graphic>
+          </wp:inline>
+        </w:drawing>
+      </w:r>
+      <w:r>
+        <w:rPr>
+          <w:noProof/>
+        </w:rPr>
+        <w:drawing>
+          <wp:inline distT="0" distB="0" distL="0" distR="0" wp14:anchorId="72779A4F" wp14:editId="7F6AEAE6">
+            <wp:extent cx="2653510" cy="1565571"/>
+            <wp:effectExtent l="0" t="0" r="0" b="0"/>
+            <wp:docPr id="78" name="Picture 78"/>
+            <wp:cNvGraphicFramePr>
+              <a:graphicFrameLocks xmlns:a="http://schemas.openxmlformats.org/drawingml/2006/main" noChangeAspect="1"/>
+            </wp:cNvGraphicFramePr>
+            <a:graphic xmlns:a="http://schemas.openxmlformats.org/drawingml/2006/main">
+              <a:graphicData uri="http://schemas.openxmlformats.org/drawingml/2006/picture">
+                <pic:pic xmlns:pic="http://schemas.openxmlformats.org/drawingml/2006/picture">
+                  <pic:nvPicPr>
+                    <pic:cNvPr id="1" name=""/>
+                    <pic:cNvPicPr/>
+                  </pic:nvPicPr>
+                  <pic:blipFill>
+                    <a:blip r:embed="rId89"/>
+                    <a:stretch>
+                      <a:fillRect/>
+                    </a:stretch>
+                  </pic:blipFill>
+                  <pic:spPr>
+                    <a:xfrm>
+                      <a:off x="0" y="0"/>
                       <a:ext cx="2682297" cy="1582555"/>
                     </a:xfrm>
                     <a:prstGeom prst="rect">
@@ -10526,21 +11406,870 @@
     </w:p>
     <w:p>
       <w:pPr>
+        <w:pStyle w:val="ListParagraph"/>
+      </w:pPr>
+    </w:p>
+    <w:p>
+      <w:pPr>
+        <w:pStyle w:val="Heading1"/>
+      </w:pPr>
+      <w:r>
+        <w:t>Polymorphism</w:t>
+      </w:r>
+    </w:p>
+    <w:p>
+      <w:pPr>
         <w:pStyle w:val="Heading2"/>
       </w:pPr>
       <w:r>
+        <w:t>What is Polymorphism?</w:t>
+      </w:r>
+    </w:p>
+    <w:p>
+      <w:pPr>
+        <w:pStyle w:val="ListParagraph"/>
+        <w:numPr>
+          <w:ilvl w:val="0"/>
+          <w:numId w:val="41"/>
+        </w:numPr>
+      </w:pPr>
+      <w:r>
+        <w:t>It is one of the four pillars of OOP</w:t>
+      </w:r>
+    </w:p>
+    <w:p>
+      <w:pPr>
+        <w:pStyle w:val="ListParagraph"/>
+        <w:numPr>
+          <w:ilvl w:val="0"/>
+          <w:numId w:val="41"/>
+        </w:numPr>
+      </w:pPr>
+      <w:r>
+        <w:t xml:space="preserve">It is a concept which allows us to perform single action by different </w:t>
+      </w:r>
+      <w:proofErr w:type="gramStart"/>
+      <w:r>
+        <w:t>ways .</w:t>
+      </w:r>
+      <w:proofErr w:type="gramEnd"/>
+    </w:p>
+    <w:p>
+      <w:pPr>
+        <w:pStyle w:val="ListParagraph"/>
+        <w:numPr>
+          <w:ilvl w:val="0"/>
+          <w:numId w:val="41"/>
+        </w:numPr>
+        <w:rPr>
+          <w:b/>
+          <w:bCs/>
+        </w:rPr>
+      </w:pPr>
+      <w:r>
+        <w:t xml:space="preserve">Polymorphism means </w:t>
+      </w:r>
+      <w:r>
+        <w:rPr>
+          <w:b/>
+          <w:bCs/>
+        </w:rPr>
+        <w:t xml:space="preserve">many </w:t>
+      </w:r>
+      <w:proofErr w:type="gramStart"/>
+      <w:r>
+        <w:rPr>
+          <w:b/>
+          <w:bCs/>
+        </w:rPr>
+        <w:t>forms</w:t>
+      </w:r>
+      <w:r>
+        <w:rPr>
+          <w:b/>
+          <w:bCs/>
+        </w:rPr>
+        <w:t>.</w:t>
+      </w:r>
+      <w:r>
+        <w:rPr>
+          <w:b/>
+          <w:bCs/>
+        </w:rPr>
+        <w:t>(</w:t>
+      </w:r>
+      <w:proofErr w:type="gramEnd"/>
+      <w:r>
+        <w:rPr>
+          <w:b/>
+          <w:bCs/>
+        </w:rPr>
+        <w:t>Like I am employee for this company ,brother for someone else ,uncle for someone else and so on .)</w:t>
+      </w:r>
+    </w:p>
+    <w:p>
+      <w:pPr>
+        <w:pStyle w:val="ListParagraph"/>
+        <w:numPr>
+          <w:ilvl w:val="0"/>
+          <w:numId w:val="41"/>
+        </w:numPr>
+        <w:rPr>
+          <w:b/>
+          <w:bCs/>
+        </w:rPr>
+      </w:pPr>
+      <w:r>
+        <w:t xml:space="preserve">There are two types of </w:t>
+      </w:r>
+      <w:proofErr w:type="gramStart"/>
+      <w:r>
+        <w:t>Polymorphism .</w:t>
+      </w:r>
+      <w:proofErr w:type="gramEnd"/>
+      <w:r>
+        <w:t xml:space="preserve">  </w:t>
+      </w:r>
+    </w:p>
+    <w:p>
+      <w:pPr>
+        <w:pStyle w:val="ListParagraph"/>
+        <w:numPr>
+          <w:ilvl w:val="0"/>
+          <w:numId w:val="44"/>
+        </w:numPr>
+        <w:rPr>
+          <w:b/>
+          <w:bCs/>
+        </w:rPr>
+      </w:pPr>
+      <w:proofErr w:type="gramStart"/>
+      <w:r>
+        <w:rPr>
+          <w:b/>
+          <w:bCs/>
+        </w:rPr>
+        <w:t>Static</w:t>
+      </w:r>
+      <w:r>
+        <w:rPr>
+          <w:b/>
+          <w:bCs/>
+        </w:rPr>
+        <w:t>(</w:t>
+      </w:r>
+      <w:proofErr w:type="gramEnd"/>
+      <w:r>
+        <w:rPr>
+          <w:b/>
+          <w:bCs/>
+        </w:rPr>
+        <w:t>Compile time polymorphism)</w:t>
+      </w:r>
+      <w:r>
+        <w:rPr>
+          <w:b/>
+          <w:bCs/>
+        </w:rPr>
+        <w:t xml:space="preserve"> :</w:t>
+      </w:r>
+    </w:p>
+    <w:p>
+      <w:pPr>
+        <w:rPr>
+          <w:b/>
+          <w:bCs/>
+        </w:rPr>
+      </w:pPr>
+    </w:p>
+    <w:p>
+      <w:pPr>
+        <w:ind w:left="1440"/>
+        <w:rPr>
+          <w:b/>
+          <w:bCs/>
+          <w:u w:val="single"/>
+        </w:rPr>
+      </w:pPr>
+      <w:r>
+        <w:rPr>
+          <w:b/>
+          <w:bCs/>
+          <w:u w:val="single"/>
+        </w:rPr>
+        <w:t xml:space="preserve">C# provides two techniques to implement static polymorphism </w:t>
+      </w:r>
+    </w:p>
+    <w:p>
+      <w:pPr>
+        <w:pStyle w:val="ListParagraph"/>
+        <w:numPr>
+          <w:ilvl w:val="0"/>
+          <w:numId w:val="45"/>
+        </w:numPr>
+        <w:rPr>
+          <w:b/>
+          <w:bCs/>
+        </w:rPr>
+      </w:pPr>
+      <w:r>
+        <w:rPr>
+          <w:b/>
+          <w:bCs/>
+        </w:rPr>
+        <w:t xml:space="preserve">Method or Function </w:t>
+      </w:r>
+      <w:proofErr w:type="gramStart"/>
+      <w:r>
+        <w:rPr>
+          <w:b/>
+          <w:bCs/>
+        </w:rPr>
+        <w:t>Overloading :</w:t>
+      </w:r>
+      <w:proofErr w:type="gramEnd"/>
+      <w:r>
+        <w:rPr>
+          <w:b/>
+          <w:bCs/>
+        </w:rPr>
         <w:t xml:space="preserve"> </w:t>
       </w:r>
     </w:p>
+    <w:p>
+      <w:pPr>
+        <w:pStyle w:val="ListParagraph"/>
+        <w:ind w:left="1440"/>
+        <w:rPr>
+          <w:b/>
+          <w:bCs/>
+        </w:rPr>
+      </w:pPr>
+      <w:r>
+        <w:rPr>
+          <w:b/>
+          <w:bCs/>
+        </w:rPr>
+        <w:t xml:space="preserve">                      1)</w:t>
+      </w:r>
+      <w:r>
+        <w:rPr>
+          <w:b/>
+          <w:bCs/>
+        </w:rPr>
+        <w:t xml:space="preserve">We can have multiple definitions for the same method name in the same </w:t>
+      </w:r>
+      <w:proofErr w:type="gramStart"/>
+      <w:r>
+        <w:rPr>
+          <w:b/>
+          <w:bCs/>
+        </w:rPr>
+        <w:t>class .</w:t>
+      </w:r>
+      <w:proofErr w:type="gramEnd"/>
+    </w:p>
+    <w:p>
+      <w:pPr>
+        <w:pStyle w:val="ListParagraph"/>
+        <w:ind w:left="1440"/>
+        <w:rPr>
+          <w:b/>
+          <w:bCs/>
+        </w:rPr>
+      </w:pPr>
+    </w:p>
+    <w:p>
+      <w:pPr>
+        <w:pStyle w:val="ListParagraph"/>
+        <w:ind w:left="1440"/>
+        <w:rPr>
+          <w:b/>
+          <w:bCs/>
+        </w:rPr>
+      </w:pPr>
+      <w:r>
+        <w:rPr>
+          <w:b/>
+          <w:bCs/>
+        </w:rPr>
+        <w:t xml:space="preserve">          </w:t>
+      </w:r>
+    </w:p>
+    <w:p>
+      <w:pPr>
+        <w:ind w:left="1800"/>
+        <w:rPr>
+          <w:b/>
+          <w:bCs/>
+        </w:rPr>
+      </w:pPr>
+      <w:r>
+        <w:rPr>
+          <w:b/>
+          <w:bCs/>
+        </w:rPr>
+        <w:t xml:space="preserve">           </w:t>
+      </w:r>
+      <w:r>
+        <w:rPr>
+          <w:b/>
+          <w:bCs/>
+        </w:rPr>
+        <w:t xml:space="preserve"> </w:t>
+      </w:r>
+      <w:r>
+        <w:rPr>
+          <w:b/>
+          <w:bCs/>
+        </w:rPr>
+        <w:t xml:space="preserve">   </w:t>
+      </w:r>
+      <w:r>
+        <w:rPr>
+          <w:b/>
+          <w:bCs/>
+        </w:rPr>
+        <w:t>2)The definition of the function must be different from each other in terms of Type</w:t>
+      </w:r>
+      <w:r>
+        <w:rPr>
+          <w:b/>
+          <w:bCs/>
+        </w:rPr>
+        <w:t xml:space="preserve"> Or the </w:t>
+      </w:r>
+      <w:r>
+        <w:rPr>
+          <w:b/>
+          <w:bCs/>
+        </w:rPr>
+        <w:t xml:space="preserve">                       </w:t>
+      </w:r>
+      <w:r>
+        <w:rPr>
+          <w:b/>
+          <w:bCs/>
+        </w:rPr>
+        <w:t xml:space="preserve">number of </w:t>
+      </w:r>
+      <w:proofErr w:type="gramStart"/>
+      <w:r>
+        <w:rPr>
+          <w:b/>
+          <w:bCs/>
+        </w:rPr>
+        <w:t>arguments .</w:t>
+      </w:r>
+      <w:proofErr w:type="gramEnd"/>
+    </w:p>
+    <w:p>
+      <w:pPr>
+        <w:ind w:left="1800"/>
+        <w:rPr>
+          <w:b/>
+          <w:bCs/>
+        </w:rPr>
+      </w:pPr>
+      <w:r>
+        <w:rPr>
+          <w:b/>
+          <w:bCs/>
+          <w:noProof/>
+        </w:rPr>
+        <w:drawing>
+          <wp:inline distT="0" distB="0" distL="0" distR="0" wp14:anchorId="1ED69C43" wp14:editId="779F1CC4">
+            <wp:extent cx="2496063" cy="2470277"/>
+            <wp:effectExtent l="0" t="0" r="0" b="6350"/>
+            <wp:docPr id="85" name="Picture 85"/>
+            <wp:cNvGraphicFramePr>
+              <a:graphicFrameLocks xmlns:a="http://schemas.openxmlformats.org/drawingml/2006/main" noChangeAspect="1"/>
+            </wp:cNvGraphicFramePr>
+            <a:graphic xmlns:a="http://schemas.openxmlformats.org/drawingml/2006/main">
+              <a:graphicData uri="http://schemas.openxmlformats.org/drawingml/2006/picture">
+                <pic:pic xmlns:pic="http://schemas.openxmlformats.org/drawingml/2006/picture">
+                  <pic:nvPicPr>
+                    <pic:cNvPr id="1" name=""/>
+                    <pic:cNvPicPr/>
+                  </pic:nvPicPr>
+                  <pic:blipFill>
+                    <a:blip r:embed="rId90"/>
+                    <a:stretch>
+                      <a:fillRect/>
+                    </a:stretch>
+                  </pic:blipFill>
+                  <pic:spPr>
+                    <a:xfrm>
+                      <a:off x="0" y="0"/>
+                      <a:ext cx="2563325" cy="2536844"/>
+                    </a:xfrm>
+                    <a:prstGeom prst="rect">
+                      <a:avLst/>
+                    </a:prstGeom>
+                  </pic:spPr>
+                </pic:pic>
+              </a:graphicData>
+            </a:graphic>
+          </wp:inline>
+        </w:drawing>
+      </w:r>
+    </w:p>
+    <w:p>
+      <w:pPr>
+        <w:pStyle w:val="ListParagraph"/>
+        <w:ind w:left="2160"/>
+        <w:rPr>
+          <w:b/>
+          <w:bCs/>
+        </w:rPr>
+      </w:pPr>
+    </w:p>
+    <w:p>
+      <w:pPr>
+        <w:pStyle w:val="ListParagraph"/>
+        <w:ind w:left="2160"/>
+        <w:rPr>
+          <w:b/>
+          <w:bCs/>
+        </w:rPr>
+      </w:pPr>
+    </w:p>
+    <w:p>
+      <w:pPr>
+        <w:pStyle w:val="ListParagraph"/>
+        <w:ind w:left="2160"/>
+        <w:rPr>
+          <w:b/>
+          <w:bCs/>
+        </w:rPr>
+      </w:pPr>
+    </w:p>
+    <w:p>
+      <w:pPr>
+        <w:pStyle w:val="ListParagraph"/>
+        <w:ind w:left="2160"/>
+        <w:rPr>
+          <w:b/>
+          <w:bCs/>
+        </w:rPr>
+      </w:pPr>
+    </w:p>
+    <w:p>
+      <w:pPr>
+        <w:pStyle w:val="ListParagraph"/>
+        <w:numPr>
+          <w:ilvl w:val="0"/>
+          <w:numId w:val="45"/>
+        </w:numPr>
+        <w:rPr>
+          <w:b/>
+          <w:bCs/>
+        </w:rPr>
+      </w:pPr>
+      <w:r>
+        <w:rPr>
+          <w:b/>
+          <w:bCs/>
+        </w:rPr>
+        <w:lastRenderedPageBreak/>
+        <w:t xml:space="preserve">Operator Overloading </w:t>
+      </w:r>
+    </w:p>
+    <w:p>
+      <w:pPr>
+        <w:pStyle w:val="ListParagraph"/>
+        <w:ind w:left="2160"/>
+        <w:rPr>
+          <w:b/>
+          <w:bCs/>
+        </w:rPr>
+      </w:pPr>
+    </w:p>
+    <w:p>
+      <w:pPr>
+        <w:pStyle w:val="ListParagraph"/>
+        <w:ind w:left="2160"/>
+        <w:rPr>
+          <w:b/>
+          <w:bCs/>
+        </w:rPr>
+      </w:pPr>
+      <w:r>
+        <w:t xml:space="preserve">1) </w:t>
+      </w:r>
+      <w:r>
+        <w:t xml:space="preserve"> </w:t>
+      </w:r>
+      <w:proofErr w:type="gramStart"/>
+      <w:r>
+        <w:t>This concepts</w:t>
+      </w:r>
+      <w:proofErr w:type="gramEnd"/>
+      <w:r>
+        <w:t xml:space="preserve"> resides in polymorphism.</w:t>
+      </w:r>
+    </w:p>
+    <w:p>
+      <w:pPr>
+        <w:pStyle w:val="ListParagraph"/>
+        <w:ind w:left="2160"/>
+        <w:rPr>
+          <w:b/>
+          <w:bCs/>
+        </w:rPr>
+      </w:pPr>
+    </w:p>
+    <w:p>
+      <w:pPr>
+        <w:rPr>
+          <w:b/>
+          <w:bCs/>
+        </w:rPr>
+      </w:pPr>
+      <w:r>
+        <w:rPr>
+          <w:b/>
+          <w:bCs/>
+        </w:rPr>
+        <w:t xml:space="preserve"> </w:t>
+      </w:r>
+    </w:p>
+    <w:p>
+      <w:pPr>
+        <w:rPr>
+          <w:b/>
+          <w:bCs/>
+        </w:rPr>
+      </w:pPr>
+    </w:p>
+    <w:p>
+      <w:pPr>
+        <w:pStyle w:val="ListParagraph"/>
+        <w:ind w:left="1440"/>
+        <w:rPr>
+          <w:b/>
+          <w:bCs/>
+        </w:rPr>
+      </w:pPr>
+    </w:p>
+    <w:p>
+      <w:pPr>
+        <w:pStyle w:val="ListParagraph"/>
+        <w:numPr>
+          <w:ilvl w:val="0"/>
+          <w:numId w:val="44"/>
+        </w:numPr>
+        <w:rPr>
+          <w:b/>
+          <w:bCs/>
+        </w:rPr>
+      </w:pPr>
+      <w:proofErr w:type="gramStart"/>
+      <w:r>
+        <w:rPr>
+          <w:b/>
+          <w:bCs/>
+        </w:rPr>
+        <w:t>Dynamic</w:t>
+      </w:r>
+      <w:r>
+        <w:rPr>
+          <w:b/>
+          <w:bCs/>
+        </w:rPr>
+        <w:t>(</w:t>
+      </w:r>
+      <w:proofErr w:type="gramEnd"/>
+      <w:r>
+        <w:rPr>
+          <w:b/>
+          <w:bCs/>
+        </w:rPr>
+        <w:t>Run time Polymorphism)</w:t>
+      </w:r>
+      <w:r>
+        <w:rPr>
+          <w:b/>
+          <w:bCs/>
+        </w:rPr>
+        <w:t>:</w:t>
+      </w:r>
+    </w:p>
+    <w:p>
+      <w:pPr>
+        <w:pStyle w:val="ListParagraph"/>
+        <w:numPr>
+          <w:ilvl w:val="0"/>
+          <w:numId w:val="45"/>
+        </w:numPr>
+        <w:rPr>
+          <w:b/>
+          <w:bCs/>
+        </w:rPr>
+      </w:pPr>
+      <w:r>
+        <w:rPr>
+          <w:b/>
+          <w:bCs/>
+        </w:rPr>
+        <w:t xml:space="preserve">Method </w:t>
+      </w:r>
+      <w:proofErr w:type="gramStart"/>
+      <w:r>
+        <w:rPr>
+          <w:b/>
+          <w:bCs/>
+        </w:rPr>
+        <w:t>overriding :</w:t>
+      </w:r>
+      <w:proofErr w:type="gramEnd"/>
+    </w:p>
+    <w:p>
+      <w:pPr>
+        <w:pStyle w:val="Heading1"/>
+      </w:pPr>
+      <w:r>
+        <w:t>Object oriented programming (OOP)</w:t>
+      </w:r>
+    </w:p>
+    <w:p>
+      <w:pPr>
+        <w:pStyle w:val="Heading2"/>
+      </w:pPr>
+      <w:r>
+        <w:t>What is Class in c#?</w:t>
+      </w:r>
+    </w:p>
+    <w:p>
+      <w:pPr>
+        <w:pStyle w:val="ListParagraph"/>
+        <w:numPr>
+          <w:ilvl w:val="0"/>
+          <w:numId w:val="46"/>
+        </w:numPr>
+      </w:pPr>
+      <w:r>
+        <w:t xml:space="preserve">A class is a blueprint for an </w:t>
+      </w:r>
+      <w:proofErr w:type="gramStart"/>
+      <w:r>
+        <w:t>object .</w:t>
+      </w:r>
+      <w:proofErr w:type="gramEnd"/>
+    </w:p>
+    <w:p>
+      <w:pPr>
+        <w:pStyle w:val="ListParagraph"/>
+        <w:numPr>
+          <w:ilvl w:val="0"/>
+          <w:numId w:val="46"/>
+        </w:numPr>
+      </w:pPr>
+      <w:r>
+        <w:t xml:space="preserve">Classes can be used to </w:t>
+      </w:r>
+      <w:proofErr w:type="gramStart"/>
+      <w:r>
+        <w:t>create  object</w:t>
+      </w:r>
+      <w:proofErr w:type="gramEnd"/>
+      <w:r>
+        <w:t>.</w:t>
+      </w:r>
+    </w:p>
+    <w:p>
+      <w:pPr>
+        <w:pStyle w:val="ListParagraph"/>
+        <w:numPr>
+          <w:ilvl w:val="0"/>
+          <w:numId w:val="46"/>
+        </w:numPr>
+      </w:pPr>
+      <w:r>
+        <w:t>Classes can also be inherited by other classes.</w:t>
+      </w:r>
+    </w:p>
+    <w:p>
+      <w:pPr>
+        <w:pStyle w:val="ListParagraph"/>
+        <w:numPr>
+          <w:ilvl w:val="0"/>
+          <w:numId w:val="46"/>
+        </w:numPr>
+      </w:pPr>
+      <w:r>
+        <w:rPr>
+          <w:noProof/>
+        </w:rPr>
+        <w:drawing>
+          <wp:inline distT="0" distB="0" distL="0" distR="0" wp14:anchorId="4E65F349" wp14:editId="35EFE2FE">
+            <wp:extent cx="3067218" cy="2588410"/>
+            <wp:effectExtent l="0" t="0" r="0" b="2540"/>
+            <wp:docPr id="81" name="Picture 81"/>
+            <wp:cNvGraphicFramePr>
+              <a:graphicFrameLocks xmlns:a="http://schemas.openxmlformats.org/drawingml/2006/main" noChangeAspect="1"/>
+            </wp:cNvGraphicFramePr>
+            <a:graphic xmlns:a="http://schemas.openxmlformats.org/drawingml/2006/main">
+              <a:graphicData uri="http://schemas.openxmlformats.org/drawingml/2006/picture">
+                <pic:pic xmlns:pic="http://schemas.openxmlformats.org/drawingml/2006/picture">
+                  <pic:nvPicPr>
+                    <pic:cNvPr id="1" name=""/>
+                    <pic:cNvPicPr/>
+                  </pic:nvPicPr>
+                  <pic:blipFill>
+                    <a:blip r:embed="rId91"/>
+                    <a:stretch>
+                      <a:fillRect/>
+                    </a:stretch>
+                  </pic:blipFill>
+                  <pic:spPr>
+                    <a:xfrm>
+                      <a:off x="0" y="0"/>
+                      <a:ext cx="3097173" cy="2613688"/>
+                    </a:xfrm>
+                    <a:prstGeom prst="rect">
+                      <a:avLst/>
+                    </a:prstGeom>
+                  </pic:spPr>
+                </pic:pic>
+              </a:graphicData>
+            </a:graphic>
+          </wp:inline>
+        </w:drawing>
+      </w:r>
+    </w:p>
+    <w:p>
+      <w:pPr>
+        <w:pStyle w:val="Heading2"/>
+      </w:pPr>
+      <w:r>
+        <w:t>What is Object in c#?</w:t>
+      </w:r>
+    </w:p>
+    <w:p>
+      <w:pPr>
+        <w:pStyle w:val="ListParagraph"/>
+        <w:numPr>
+          <w:ilvl w:val="0"/>
+          <w:numId w:val="47"/>
+        </w:numPr>
+      </w:pPr>
+      <w:r>
+        <w:t>An object is an instance of class.</w:t>
+      </w:r>
+    </w:p>
+    <w:p>
+      <w:pPr>
+        <w:pStyle w:val="ListParagraph"/>
+        <w:numPr>
+          <w:ilvl w:val="0"/>
+          <w:numId w:val="47"/>
+        </w:numPr>
+      </w:pPr>
+      <w:r>
+        <w:t>It is the real representations of the blueprint defined by the class.</w:t>
+      </w:r>
+    </w:p>
+    <w:p>
+      <w:pPr>
+        <w:pStyle w:val="ListParagraph"/>
+        <w:numPr>
+          <w:ilvl w:val="0"/>
+          <w:numId w:val="47"/>
+        </w:numPr>
+      </w:pPr>
+      <w:r>
+        <w:t xml:space="preserve">Object can be created by using the “new” keyword to instantiate a </w:t>
+      </w:r>
+      <w:proofErr w:type="gramStart"/>
+      <w:r>
+        <w:t>class .</w:t>
+      </w:r>
+      <w:proofErr w:type="gramEnd"/>
+    </w:p>
+    <w:p>
+      <w:pPr>
+        <w:pStyle w:val="ListParagraph"/>
+        <w:numPr>
+          <w:ilvl w:val="0"/>
+          <w:numId w:val="47"/>
+        </w:numPr>
+      </w:pPr>
+      <w:r>
+        <w:rPr>
+          <w:noProof/>
+        </w:rPr>
+        <w:lastRenderedPageBreak/>
+        <w:drawing>
+          <wp:inline distT="0" distB="0" distL="0" distR="0" wp14:anchorId="0CDFFE84" wp14:editId="494BF933">
+            <wp:extent cx="3524250" cy="2354492"/>
+            <wp:effectExtent l="0" t="0" r="0" b="8255"/>
+            <wp:docPr id="86" name="Picture 86"/>
+            <wp:cNvGraphicFramePr>
+              <a:graphicFrameLocks xmlns:a="http://schemas.openxmlformats.org/drawingml/2006/main" noChangeAspect="1"/>
+            </wp:cNvGraphicFramePr>
+            <a:graphic xmlns:a="http://schemas.openxmlformats.org/drawingml/2006/main">
+              <a:graphicData uri="http://schemas.openxmlformats.org/drawingml/2006/picture">
+                <pic:pic xmlns:pic="http://schemas.openxmlformats.org/drawingml/2006/picture">
+                  <pic:nvPicPr>
+                    <pic:cNvPr id="1" name=""/>
+                    <pic:cNvPicPr/>
+                  </pic:nvPicPr>
+                  <pic:blipFill>
+                    <a:blip r:embed="rId92"/>
+                    <a:stretch>
+                      <a:fillRect/>
+                    </a:stretch>
+                  </pic:blipFill>
+                  <pic:spPr>
+                    <a:xfrm>
+                      <a:off x="0" y="0"/>
+                      <a:ext cx="3554848" cy="2374934"/>
+                    </a:xfrm>
+                    <a:prstGeom prst="rect">
+                      <a:avLst/>
+                    </a:prstGeom>
+                  </pic:spPr>
+                </pic:pic>
+              </a:graphicData>
+            </a:graphic>
+          </wp:inline>
+        </w:drawing>
+      </w:r>
+    </w:p>
+    <w:p>
+      <w:pPr>
+        <w:pStyle w:val="Heading2"/>
+      </w:pPr>
+    </w:p>
+    <w:p>
+      <w:pPr>
+        <w:pStyle w:val="ListParagraph"/>
+      </w:pPr>
+    </w:p>
+    <w:p>
+      <w:pPr>
+        <w:pStyle w:val="ListParagraph"/>
+      </w:pPr>
+    </w:p>
+    <w:p>
+      <w:pPr>
+        <w:pStyle w:val="Heading2"/>
+      </w:pPr>
+    </w:p>
     <w:p/>
     <w:p>
       <w:pPr>
-        <w:rPr>
-          <w:rFonts w:asciiTheme="majorHAnsi" w:eastAsiaTheme="majorEastAsia" w:hAnsiTheme="majorHAnsi" w:cstheme="majorBidi"/>
-          <w:color w:val="2F5496" w:themeColor="accent1" w:themeShade="BF"/>
-          <w:sz w:val="18"/>
-          <w:szCs w:val="26"/>
-        </w:rPr>
+        <w:pStyle w:val="Heading2"/>
+      </w:pPr>
+      <w:r>
+        <w:t xml:space="preserve"> </w:t>
+      </w:r>
+    </w:p>
+    <w:p/>
+    <w:p>
+      <w:pPr>
+        <w:pStyle w:val="Heading1"/>
       </w:pPr>
     </w:p>
     <w:p>
@@ -10550,7 +12279,6 @@
         </w:tabs>
       </w:pPr>
       <w:r>
-        <w:lastRenderedPageBreak/>
         <w:tab/>
       </w:r>
     </w:p>
@@ -10680,9 +12408,122 @@
     </w:lvl>
   </w:abstractNum>
   <w:abstractNum w:abstractNumId="1" w15:restartNumberingAfterBreak="0">
+    <w:nsid w:val="03934D25"/>
+    <w:multiLevelType w:val="hybridMultilevel"/>
+    <w:tmpl w:val="1948459A"/>
+    <w:lvl w:ilvl="0" w:tplc="40090005">
+      <w:start w:val="1"/>
+      <w:numFmt w:val="bullet"/>
+      <w:lvlText w:val=""/>
+      <w:lvlJc w:val="left"/>
+      <w:pPr>
+        <w:ind w:left="1440" w:hanging="360"/>
+      </w:pPr>
+      <w:rPr>
+        <w:rFonts w:ascii="Wingdings" w:hAnsi="Wingdings" w:hint="default"/>
+      </w:rPr>
+    </w:lvl>
+    <w:lvl w:ilvl="1" w:tplc="04090003" w:tentative="1">
+      <w:start w:val="1"/>
+      <w:numFmt w:val="bullet"/>
+      <w:lvlText w:val="o"/>
+      <w:lvlJc w:val="left"/>
+      <w:pPr>
+        <w:ind w:left="2160" w:hanging="360"/>
+      </w:pPr>
+      <w:rPr>
+        <w:rFonts w:ascii="Courier New" w:hAnsi="Courier New" w:cs="Courier New" w:hint="default"/>
+      </w:rPr>
+    </w:lvl>
+    <w:lvl w:ilvl="2" w:tplc="04090005" w:tentative="1">
+      <w:start w:val="1"/>
+      <w:numFmt w:val="bullet"/>
+      <w:lvlText w:val=""/>
+      <w:lvlJc w:val="left"/>
+      <w:pPr>
+        <w:ind w:left="2880" w:hanging="360"/>
+      </w:pPr>
+      <w:rPr>
+        <w:rFonts w:ascii="Wingdings" w:hAnsi="Wingdings" w:hint="default"/>
+      </w:rPr>
+    </w:lvl>
+    <w:lvl w:ilvl="3" w:tplc="04090001" w:tentative="1">
+      <w:start w:val="1"/>
+      <w:numFmt w:val="bullet"/>
+      <w:lvlText w:val=""/>
+      <w:lvlJc w:val="left"/>
+      <w:pPr>
+        <w:ind w:left="3600" w:hanging="360"/>
+      </w:pPr>
+      <w:rPr>
+        <w:rFonts w:ascii="Symbol" w:hAnsi="Symbol" w:hint="default"/>
+      </w:rPr>
+    </w:lvl>
+    <w:lvl w:ilvl="4" w:tplc="04090003" w:tentative="1">
+      <w:start w:val="1"/>
+      <w:numFmt w:val="bullet"/>
+      <w:lvlText w:val="o"/>
+      <w:lvlJc w:val="left"/>
+      <w:pPr>
+        <w:ind w:left="4320" w:hanging="360"/>
+      </w:pPr>
+      <w:rPr>
+        <w:rFonts w:ascii="Courier New" w:hAnsi="Courier New" w:cs="Courier New" w:hint="default"/>
+      </w:rPr>
+    </w:lvl>
+    <w:lvl w:ilvl="5" w:tplc="04090005" w:tentative="1">
+      <w:start w:val="1"/>
+      <w:numFmt w:val="bullet"/>
+      <w:lvlText w:val=""/>
+      <w:lvlJc w:val="left"/>
+      <w:pPr>
+        <w:ind w:left="5040" w:hanging="360"/>
+      </w:pPr>
+      <w:rPr>
+        <w:rFonts w:ascii="Wingdings" w:hAnsi="Wingdings" w:hint="default"/>
+      </w:rPr>
+    </w:lvl>
+    <w:lvl w:ilvl="6" w:tplc="04090001" w:tentative="1">
+      <w:start w:val="1"/>
+      <w:numFmt w:val="bullet"/>
+      <w:lvlText w:val=""/>
+      <w:lvlJc w:val="left"/>
+      <w:pPr>
+        <w:ind w:left="5760" w:hanging="360"/>
+      </w:pPr>
+      <w:rPr>
+        <w:rFonts w:ascii="Symbol" w:hAnsi="Symbol" w:hint="default"/>
+      </w:rPr>
+    </w:lvl>
+    <w:lvl w:ilvl="7" w:tplc="04090003" w:tentative="1">
+      <w:start w:val="1"/>
+      <w:numFmt w:val="bullet"/>
+      <w:lvlText w:val="o"/>
+      <w:lvlJc w:val="left"/>
+      <w:pPr>
+        <w:ind w:left="6480" w:hanging="360"/>
+      </w:pPr>
+      <w:rPr>
+        <w:rFonts w:ascii="Courier New" w:hAnsi="Courier New" w:cs="Courier New" w:hint="default"/>
+      </w:rPr>
+    </w:lvl>
+    <w:lvl w:ilvl="8" w:tplc="04090005" w:tentative="1">
+      <w:start w:val="1"/>
+      <w:numFmt w:val="bullet"/>
+      <w:lvlText w:val=""/>
+      <w:lvlJc w:val="left"/>
+      <w:pPr>
+        <w:ind w:left="7200" w:hanging="360"/>
+      </w:pPr>
+      <w:rPr>
+        <w:rFonts w:ascii="Wingdings" w:hAnsi="Wingdings" w:hint="default"/>
+      </w:rPr>
+    </w:lvl>
+  </w:abstractNum>
+  <w:abstractNum w:abstractNumId="2" w15:restartNumberingAfterBreak="0">
     <w:nsid w:val="06ED638C"/>
     <w:multiLevelType w:val="hybridMultilevel"/>
-    <w:tmpl w:val="97F071DA"/>
+    <w:tmpl w:val="6AB62384"/>
     <w:lvl w:ilvl="0" w:tplc="04090001">
       <w:start w:val="1"/>
       <w:numFmt w:val="bullet"/>
@@ -10792,7 +12633,7 @@
       </w:rPr>
     </w:lvl>
   </w:abstractNum>
-  <w:abstractNum w:abstractNumId="2" w15:restartNumberingAfterBreak="0">
+  <w:abstractNum w:abstractNumId="3" w15:restartNumberingAfterBreak="0">
     <w:nsid w:val="09953BC7"/>
     <w:multiLevelType w:val="hybridMultilevel"/>
     <w:tmpl w:val="2C2856AA"/>
@@ -10905,7 +12746,7 @@
       </w:rPr>
     </w:lvl>
   </w:abstractNum>
-  <w:abstractNum w:abstractNumId="3" w15:restartNumberingAfterBreak="0">
+  <w:abstractNum w:abstractNumId="4" w15:restartNumberingAfterBreak="0">
     <w:nsid w:val="09EC5B43"/>
     <w:multiLevelType w:val="hybridMultilevel"/>
     <w:tmpl w:val="59DCC6C4"/>
@@ -11018,7 +12859,7 @@
       </w:rPr>
     </w:lvl>
   </w:abstractNum>
-  <w:abstractNum w:abstractNumId="4" w15:restartNumberingAfterBreak="0">
+  <w:abstractNum w:abstractNumId="5" w15:restartNumberingAfterBreak="0">
     <w:nsid w:val="0E1F65C1"/>
     <w:multiLevelType w:val="hybridMultilevel"/>
     <w:tmpl w:val="DF323E3A"/>
@@ -11131,7 +12972,7 @@
       </w:rPr>
     </w:lvl>
   </w:abstractNum>
-  <w:abstractNum w:abstractNumId="5" w15:restartNumberingAfterBreak="0">
+  <w:abstractNum w:abstractNumId="6" w15:restartNumberingAfterBreak="0">
     <w:nsid w:val="13030352"/>
     <w:multiLevelType w:val="hybridMultilevel"/>
     <w:tmpl w:val="1DA830D4"/>
@@ -11244,7 +13085,7 @@
       </w:rPr>
     </w:lvl>
   </w:abstractNum>
-  <w:abstractNum w:abstractNumId="6" w15:restartNumberingAfterBreak="0">
+  <w:abstractNum w:abstractNumId="7" w15:restartNumberingAfterBreak="0">
     <w:nsid w:val="13E74236"/>
     <w:multiLevelType w:val="hybridMultilevel"/>
     <w:tmpl w:val="424A733C"/>
@@ -11357,7 +13198,7 @@
       </w:rPr>
     </w:lvl>
   </w:abstractNum>
-  <w:abstractNum w:abstractNumId="7" w15:restartNumberingAfterBreak="0">
+  <w:abstractNum w:abstractNumId="8" w15:restartNumberingAfterBreak="0">
     <w:nsid w:val="14E96CB3"/>
     <w:multiLevelType w:val="hybridMultilevel"/>
     <w:tmpl w:val="C2F26EE0"/>
@@ -11470,7 +13311,120 @@
       </w:rPr>
     </w:lvl>
   </w:abstractNum>
-  <w:abstractNum w:abstractNumId="8" w15:restartNumberingAfterBreak="0">
+  <w:abstractNum w:abstractNumId="9" w15:restartNumberingAfterBreak="0">
+    <w:nsid w:val="16741D8A"/>
+    <w:multiLevelType w:val="hybridMultilevel"/>
+    <w:tmpl w:val="D43C79D0"/>
+    <w:lvl w:ilvl="0" w:tplc="04090001">
+      <w:start w:val="1"/>
+      <w:numFmt w:val="bullet"/>
+      <w:lvlText w:val=""/>
+      <w:lvlJc w:val="left"/>
+      <w:pPr>
+        <w:ind w:left="1440" w:hanging="360"/>
+      </w:pPr>
+      <w:rPr>
+        <w:rFonts w:ascii="Symbol" w:hAnsi="Symbol" w:hint="default"/>
+      </w:rPr>
+    </w:lvl>
+    <w:lvl w:ilvl="1" w:tplc="04090003" w:tentative="1">
+      <w:start w:val="1"/>
+      <w:numFmt w:val="bullet"/>
+      <w:lvlText w:val="o"/>
+      <w:lvlJc w:val="left"/>
+      <w:pPr>
+        <w:ind w:left="2160" w:hanging="360"/>
+      </w:pPr>
+      <w:rPr>
+        <w:rFonts w:ascii="Courier New" w:hAnsi="Courier New" w:cs="Courier New" w:hint="default"/>
+      </w:rPr>
+    </w:lvl>
+    <w:lvl w:ilvl="2" w:tplc="04090005" w:tentative="1">
+      <w:start w:val="1"/>
+      <w:numFmt w:val="bullet"/>
+      <w:lvlText w:val=""/>
+      <w:lvlJc w:val="left"/>
+      <w:pPr>
+        <w:ind w:left="2880" w:hanging="360"/>
+      </w:pPr>
+      <w:rPr>
+        <w:rFonts w:ascii="Wingdings" w:hAnsi="Wingdings" w:hint="default"/>
+      </w:rPr>
+    </w:lvl>
+    <w:lvl w:ilvl="3" w:tplc="04090001" w:tentative="1">
+      <w:start w:val="1"/>
+      <w:numFmt w:val="bullet"/>
+      <w:lvlText w:val=""/>
+      <w:lvlJc w:val="left"/>
+      <w:pPr>
+        <w:ind w:left="3600" w:hanging="360"/>
+      </w:pPr>
+      <w:rPr>
+        <w:rFonts w:ascii="Symbol" w:hAnsi="Symbol" w:hint="default"/>
+      </w:rPr>
+    </w:lvl>
+    <w:lvl w:ilvl="4" w:tplc="04090003" w:tentative="1">
+      <w:start w:val="1"/>
+      <w:numFmt w:val="bullet"/>
+      <w:lvlText w:val="o"/>
+      <w:lvlJc w:val="left"/>
+      <w:pPr>
+        <w:ind w:left="4320" w:hanging="360"/>
+      </w:pPr>
+      <w:rPr>
+        <w:rFonts w:ascii="Courier New" w:hAnsi="Courier New" w:cs="Courier New" w:hint="default"/>
+      </w:rPr>
+    </w:lvl>
+    <w:lvl w:ilvl="5" w:tplc="04090005" w:tentative="1">
+      <w:start w:val="1"/>
+      <w:numFmt w:val="bullet"/>
+      <w:lvlText w:val=""/>
+      <w:lvlJc w:val="left"/>
+      <w:pPr>
+        <w:ind w:left="5040" w:hanging="360"/>
+      </w:pPr>
+      <w:rPr>
+        <w:rFonts w:ascii="Wingdings" w:hAnsi="Wingdings" w:hint="default"/>
+      </w:rPr>
+    </w:lvl>
+    <w:lvl w:ilvl="6" w:tplc="04090001" w:tentative="1">
+      <w:start w:val="1"/>
+      <w:numFmt w:val="bullet"/>
+      <w:lvlText w:val=""/>
+      <w:lvlJc w:val="left"/>
+      <w:pPr>
+        <w:ind w:left="5760" w:hanging="360"/>
+      </w:pPr>
+      <w:rPr>
+        <w:rFonts w:ascii="Symbol" w:hAnsi="Symbol" w:hint="default"/>
+      </w:rPr>
+    </w:lvl>
+    <w:lvl w:ilvl="7" w:tplc="04090003" w:tentative="1">
+      <w:start w:val="1"/>
+      <w:numFmt w:val="bullet"/>
+      <w:lvlText w:val="o"/>
+      <w:lvlJc w:val="left"/>
+      <w:pPr>
+        <w:ind w:left="6480" w:hanging="360"/>
+      </w:pPr>
+      <w:rPr>
+        <w:rFonts w:ascii="Courier New" w:hAnsi="Courier New" w:cs="Courier New" w:hint="default"/>
+      </w:rPr>
+    </w:lvl>
+    <w:lvl w:ilvl="8" w:tplc="04090005" w:tentative="1">
+      <w:start w:val="1"/>
+      <w:numFmt w:val="bullet"/>
+      <w:lvlText w:val=""/>
+      <w:lvlJc w:val="left"/>
+      <w:pPr>
+        <w:ind w:left="7200" w:hanging="360"/>
+      </w:pPr>
+      <w:rPr>
+        <w:rFonts w:ascii="Wingdings" w:hAnsi="Wingdings" w:hint="default"/>
+      </w:rPr>
+    </w:lvl>
+  </w:abstractNum>
+  <w:abstractNum w:abstractNumId="10" w15:restartNumberingAfterBreak="0">
     <w:nsid w:val="174442A0"/>
     <w:multiLevelType w:val="hybridMultilevel"/>
     <w:tmpl w:val="0252435A"/>
@@ -11583,7 +13537,7 @@
       </w:rPr>
     </w:lvl>
   </w:abstractNum>
-  <w:abstractNum w:abstractNumId="9" w15:restartNumberingAfterBreak="0">
+  <w:abstractNum w:abstractNumId="11" w15:restartNumberingAfterBreak="0">
     <w:nsid w:val="17677730"/>
     <w:multiLevelType w:val="hybridMultilevel"/>
     <w:tmpl w:val="64C2BBF2"/>
@@ -11696,10 +13650,10 @@
       </w:rPr>
     </w:lvl>
   </w:abstractNum>
-  <w:abstractNum w:abstractNumId="10" w15:restartNumberingAfterBreak="0">
+  <w:abstractNum w:abstractNumId="12" w15:restartNumberingAfterBreak="0">
     <w:nsid w:val="18774816"/>
     <w:multiLevelType w:val="hybridMultilevel"/>
-    <w:tmpl w:val="4E881B36"/>
+    <w:tmpl w:val="392CB33A"/>
     <w:lvl w:ilvl="0" w:tplc="40090001">
       <w:start w:val="1"/>
       <w:numFmt w:val="bullet"/>
@@ -11809,7 +13763,7 @@
       </w:rPr>
     </w:lvl>
   </w:abstractNum>
-  <w:abstractNum w:abstractNumId="11" w15:restartNumberingAfterBreak="0">
+  <w:abstractNum w:abstractNumId="13" w15:restartNumberingAfterBreak="0">
     <w:nsid w:val="1A8C2617"/>
     <w:multiLevelType w:val="hybridMultilevel"/>
     <w:tmpl w:val="0F40804C"/>
@@ -11922,7 +13876,7 @@
       </w:rPr>
     </w:lvl>
   </w:abstractNum>
-  <w:abstractNum w:abstractNumId="12" w15:restartNumberingAfterBreak="0">
+  <w:abstractNum w:abstractNumId="14" w15:restartNumberingAfterBreak="0">
     <w:nsid w:val="1C465542"/>
     <w:multiLevelType w:val="hybridMultilevel"/>
     <w:tmpl w:val="215C2E50"/>
@@ -12035,7 +13989,7 @@
       </w:rPr>
     </w:lvl>
   </w:abstractNum>
-  <w:abstractNum w:abstractNumId="13" w15:restartNumberingAfterBreak="0">
+  <w:abstractNum w:abstractNumId="15" w15:restartNumberingAfterBreak="0">
     <w:nsid w:val="1FC0361E"/>
     <w:multiLevelType w:val="hybridMultilevel"/>
     <w:tmpl w:val="B2C0EF76"/>
@@ -12148,7 +14102,7 @@
       </w:rPr>
     </w:lvl>
   </w:abstractNum>
-  <w:abstractNum w:abstractNumId="14" w15:restartNumberingAfterBreak="0">
+  <w:abstractNum w:abstractNumId="16" w15:restartNumberingAfterBreak="0">
     <w:nsid w:val="224F5B8D"/>
     <w:multiLevelType w:val="hybridMultilevel"/>
     <w:tmpl w:val="D3001E74"/>
@@ -12261,7 +14215,120 @@
       </w:rPr>
     </w:lvl>
   </w:abstractNum>
-  <w:abstractNum w:abstractNumId="15" w15:restartNumberingAfterBreak="0">
+  <w:abstractNum w:abstractNumId="17" w15:restartNumberingAfterBreak="0">
+    <w:nsid w:val="26391204"/>
+    <w:multiLevelType w:val="hybridMultilevel"/>
+    <w:tmpl w:val="C9B83AAC"/>
+    <w:lvl w:ilvl="0" w:tplc="04090001">
+      <w:start w:val="1"/>
+      <w:numFmt w:val="bullet"/>
+      <w:lvlText w:val=""/>
+      <w:lvlJc w:val="left"/>
+      <w:pPr>
+        <w:ind w:left="720" w:hanging="360"/>
+      </w:pPr>
+      <w:rPr>
+        <w:rFonts w:ascii="Symbol" w:hAnsi="Symbol" w:hint="default"/>
+      </w:rPr>
+    </w:lvl>
+    <w:lvl w:ilvl="1" w:tplc="04090003" w:tentative="1">
+      <w:start w:val="1"/>
+      <w:numFmt w:val="bullet"/>
+      <w:lvlText w:val="o"/>
+      <w:lvlJc w:val="left"/>
+      <w:pPr>
+        <w:ind w:left="1440" w:hanging="360"/>
+      </w:pPr>
+      <w:rPr>
+        <w:rFonts w:ascii="Courier New" w:hAnsi="Courier New" w:cs="Courier New" w:hint="default"/>
+      </w:rPr>
+    </w:lvl>
+    <w:lvl w:ilvl="2" w:tplc="04090005" w:tentative="1">
+      <w:start w:val="1"/>
+      <w:numFmt w:val="bullet"/>
+      <w:lvlText w:val=""/>
+      <w:lvlJc w:val="left"/>
+      <w:pPr>
+        <w:ind w:left="2160" w:hanging="360"/>
+      </w:pPr>
+      <w:rPr>
+        <w:rFonts w:ascii="Wingdings" w:hAnsi="Wingdings" w:hint="default"/>
+      </w:rPr>
+    </w:lvl>
+    <w:lvl w:ilvl="3" w:tplc="04090001" w:tentative="1">
+      <w:start w:val="1"/>
+      <w:numFmt w:val="bullet"/>
+      <w:lvlText w:val=""/>
+      <w:lvlJc w:val="left"/>
+      <w:pPr>
+        <w:ind w:left="2880" w:hanging="360"/>
+      </w:pPr>
+      <w:rPr>
+        <w:rFonts w:ascii="Symbol" w:hAnsi="Symbol" w:hint="default"/>
+      </w:rPr>
+    </w:lvl>
+    <w:lvl w:ilvl="4" w:tplc="04090003" w:tentative="1">
+      <w:start w:val="1"/>
+      <w:numFmt w:val="bullet"/>
+      <w:lvlText w:val="o"/>
+      <w:lvlJc w:val="left"/>
+      <w:pPr>
+        <w:ind w:left="3600" w:hanging="360"/>
+      </w:pPr>
+      <w:rPr>
+        <w:rFonts w:ascii="Courier New" w:hAnsi="Courier New" w:cs="Courier New" w:hint="default"/>
+      </w:rPr>
+    </w:lvl>
+    <w:lvl w:ilvl="5" w:tplc="04090005" w:tentative="1">
+      <w:start w:val="1"/>
+      <w:numFmt w:val="bullet"/>
+      <w:lvlText w:val=""/>
+      <w:lvlJc w:val="left"/>
+      <w:pPr>
+        <w:ind w:left="4320" w:hanging="360"/>
+      </w:pPr>
+      <w:rPr>
+        <w:rFonts w:ascii="Wingdings" w:hAnsi="Wingdings" w:hint="default"/>
+      </w:rPr>
+    </w:lvl>
+    <w:lvl w:ilvl="6" w:tplc="04090001" w:tentative="1">
+      <w:start w:val="1"/>
+      <w:numFmt w:val="bullet"/>
+      <w:lvlText w:val=""/>
+      <w:lvlJc w:val="left"/>
+      <w:pPr>
+        <w:ind w:left="5040" w:hanging="360"/>
+      </w:pPr>
+      <w:rPr>
+        <w:rFonts w:ascii="Symbol" w:hAnsi="Symbol" w:hint="default"/>
+      </w:rPr>
+    </w:lvl>
+    <w:lvl w:ilvl="7" w:tplc="04090003" w:tentative="1">
+      <w:start w:val="1"/>
+      <w:numFmt w:val="bullet"/>
+      <w:lvlText w:val="o"/>
+      <w:lvlJc w:val="left"/>
+      <w:pPr>
+        <w:ind w:left="5760" w:hanging="360"/>
+      </w:pPr>
+      <w:rPr>
+        <w:rFonts w:ascii="Courier New" w:hAnsi="Courier New" w:cs="Courier New" w:hint="default"/>
+      </w:rPr>
+    </w:lvl>
+    <w:lvl w:ilvl="8" w:tplc="04090005" w:tentative="1">
+      <w:start w:val="1"/>
+      <w:numFmt w:val="bullet"/>
+      <w:lvlText w:val=""/>
+      <w:lvlJc w:val="left"/>
+      <w:pPr>
+        <w:ind w:left="6480" w:hanging="360"/>
+      </w:pPr>
+      <w:rPr>
+        <w:rFonts w:ascii="Wingdings" w:hAnsi="Wingdings" w:hint="default"/>
+      </w:rPr>
+    </w:lvl>
+  </w:abstractNum>
+  <w:abstractNum w:abstractNumId="18" w15:restartNumberingAfterBreak="0">
     <w:nsid w:val="26AE0AD6"/>
     <w:multiLevelType w:val="hybridMultilevel"/>
     <w:tmpl w:val="A6661808"/>
@@ -12374,7 +14441,7 @@
       </w:rPr>
     </w:lvl>
   </w:abstractNum>
-  <w:abstractNum w:abstractNumId="16" w15:restartNumberingAfterBreak="0">
+  <w:abstractNum w:abstractNumId="19" w15:restartNumberingAfterBreak="0">
     <w:nsid w:val="27605855"/>
     <w:multiLevelType w:val="hybridMultilevel"/>
     <w:tmpl w:val="7D1C28EE"/>
@@ -12487,7 +14554,7 @@
       </w:rPr>
     </w:lvl>
   </w:abstractNum>
-  <w:abstractNum w:abstractNumId="17" w15:restartNumberingAfterBreak="0">
+  <w:abstractNum w:abstractNumId="20" w15:restartNumberingAfterBreak="0">
     <w:nsid w:val="27773637"/>
     <w:multiLevelType w:val="hybridMultilevel"/>
     <w:tmpl w:val="B15CA708"/>
@@ -12600,7 +14667,7 @@
       </w:rPr>
     </w:lvl>
   </w:abstractNum>
-  <w:abstractNum w:abstractNumId="18" w15:restartNumberingAfterBreak="0">
+  <w:abstractNum w:abstractNumId="21" w15:restartNumberingAfterBreak="0">
     <w:nsid w:val="286737AC"/>
     <w:multiLevelType w:val="hybridMultilevel"/>
     <w:tmpl w:val="FE56DFDA"/>
@@ -12713,7 +14780,7 @@
       </w:rPr>
     </w:lvl>
   </w:abstractNum>
-  <w:abstractNum w:abstractNumId="19" w15:restartNumberingAfterBreak="0">
+  <w:abstractNum w:abstractNumId="22" w15:restartNumberingAfterBreak="0">
     <w:nsid w:val="2AA239C6"/>
     <w:multiLevelType w:val="hybridMultilevel"/>
     <w:tmpl w:val="74566426"/>
@@ -12826,10 +14893,10 @@
       </w:rPr>
     </w:lvl>
   </w:abstractNum>
-  <w:abstractNum w:abstractNumId="20" w15:restartNumberingAfterBreak="0">
+  <w:abstractNum w:abstractNumId="23" w15:restartNumberingAfterBreak="0">
     <w:nsid w:val="2E3A223E"/>
     <w:multiLevelType w:val="multilevel"/>
-    <w:tmpl w:val="95B00378"/>
+    <w:tmpl w:val="FF0E5FF8"/>
     <w:lvl w:ilvl="0">
       <w:start w:val="1"/>
       <w:numFmt w:val="decimal"/>
@@ -12842,17 +14909,17 @@
         <w:ind w:left="720" w:hanging="360"/>
       </w:pPr>
     </w:lvl>
-    <w:lvl w:ilvl="1" w:tentative="1">
+    <w:lvl w:ilvl="1">
       <w:start w:val="1"/>
       <w:numFmt w:val="decimal"/>
-      <w:lvlText w:val="%2."/>
-      <w:lvlJc w:val="left"/>
-      <w:pPr>
-        <w:tabs>
-          <w:tab w:val="num" w:pos="1440"/>
-        </w:tabs>
+      <w:lvlText w:val="%2)"/>
+      <w:lvlJc w:val="left"/>
+      <w:pPr>
         <w:ind w:left="1440" w:hanging="360"/>
       </w:pPr>
+      <w:rPr>
+        <w:rFonts w:hint="default"/>
+      </w:rPr>
     </w:lvl>
     <w:lvl w:ilvl="2" w:tentative="1">
       <w:start w:val="1"/>
@@ -12939,7 +15006,7 @@
       </w:pPr>
     </w:lvl>
   </w:abstractNum>
-  <w:abstractNum w:abstractNumId="21" w15:restartNumberingAfterBreak="0">
+  <w:abstractNum w:abstractNumId="24" w15:restartNumberingAfterBreak="0">
     <w:nsid w:val="31C93834"/>
     <w:multiLevelType w:val="hybridMultilevel"/>
     <w:tmpl w:val="D7881760"/>
@@ -13052,7 +15119,7 @@
       </w:rPr>
     </w:lvl>
   </w:abstractNum>
-  <w:abstractNum w:abstractNumId="22" w15:restartNumberingAfterBreak="0">
+  <w:abstractNum w:abstractNumId="25" w15:restartNumberingAfterBreak="0">
     <w:nsid w:val="33C139B8"/>
     <w:multiLevelType w:val="hybridMultilevel"/>
     <w:tmpl w:val="4A448C8C"/>
@@ -13165,7 +15232,120 @@
       </w:rPr>
     </w:lvl>
   </w:abstractNum>
-  <w:abstractNum w:abstractNumId="23" w15:restartNumberingAfterBreak="0">
+  <w:abstractNum w:abstractNumId="26" w15:restartNumberingAfterBreak="0">
+    <w:nsid w:val="34655188"/>
+    <w:multiLevelType w:val="hybridMultilevel"/>
+    <w:tmpl w:val="4B1A740C"/>
+    <w:lvl w:ilvl="0" w:tplc="04090001">
+      <w:start w:val="1"/>
+      <w:numFmt w:val="bullet"/>
+      <w:lvlText w:val=""/>
+      <w:lvlJc w:val="left"/>
+      <w:pPr>
+        <w:ind w:left="720" w:hanging="360"/>
+      </w:pPr>
+      <w:rPr>
+        <w:rFonts w:ascii="Symbol" w:hAnsi="Symbol" w:hint="default"/>
+      </w:rPr>
+    </w:lvl>
+    <w:lvl w:ilvl="1" w:tplc="04090003" w:tentative="1">
+      <w:start w:val="1"/>
+      <w:numFmt w:val="bullet"/>
+      <w:lvlText w:val="o"/>
+      <w:lvlJc w:val="left"/>
+      <w:pPr>
+        <w:ind w:left="1440" w:hanging="360"/>
+      </w:pPr>
+      <w:rPr>
+        <w:rFonts w:ascii="Courier New" w:hAnsi="Courier New" w:cs="Courier New" w:hint="default"/>
+      </w:rPr>
+    </w:lvl>
+    <w:lvl w:ilvl="2" w:tplc="04090005" w:tentative="1">
+      <w:start w:val="1"/>
+      <w:numFmt w:val="bullet"/>
+      <w:lvlText w:val=""/>
+      <w:lvlJc w:val="left"/>
+      <w:pPr>
+        <w:ind w:left="2160" w:hanging="360"/>
+      </w:pPr>
+      <w:rPr>
+        <w:rFonts w:ascii="Wingdings" w:hAnsi="Wingdings" w:hint="default"/>
+      </w:rPr>
+    </w:lvl>
+    <w:lvl w:ilvl="3" w:tplc="04090001" w:tentative="1">
+      <w:start w:val="1"/>
+      <w:numFmt w:val="bullet"/>
+      <w:lvlText w:val=""/>
+      <w:lvlJc w:val="left"/>
+      <w:pPr>
+        <w:ind w:left="2880" w:hanging="360"/>
+      </w:pPr>
+      <w:rPr>
+        <w:rFonts w:ascii="Symbol" w:hAnsi="Symbol" w:hint="default"/>
+      </w:rPr>
+    </w:lvl>
+    <w:lvl w:ilvl="4" w:tplc="04090003" w:tentative="1">
+      <w:start w:val="1"/>
+      <w:numFmt w:val="bullet"/>
+      <w:lvlText w:val="o"/>
+      <w:lvlJc w:val="left"/>
+      <w:pPr>
+        <w:ind w:left="3600" w:hanging="360"/>
+      </w:pPr>
+      <w:rPr>
+        <w:rFonts w:ascii="Courier New" w:hAnsi="Courier New" w:cs="Courier New" w:hint="default"/>
+      </w:rPr>
+    </w:lvl>
+    <w:lvl w:ilvl="5" w:tplc="04090005" w:tentative="1">
+      <w:start w:val="1"/>
+      <w:numFmt w:val="bullet"/>
+      <w:lvlText w:val=""/>
+      <w:lvlJc w:val="left"/>
+      <w:pPr>
+        <w:ind w:left="4320" w:hanging="360"/>
+      </w:pPr>
+      <w:rPr>
+        <w:rFonts w:ascii="Wingdings" w:hAnsi="Wingdings" w:hint="default"/>
+      </w:rPr>
+    </w:lvl>
+    <w:lvl w:ilvl="6" w:tplc="04090001" w:tentative="1">
+      <w:start w:val="1"/>
+      <w:numFmt w:val="bullet"/>
+      <w:lvlText w:val=""/>
+      <w:lvlJc w:val="left"/>
+      <w:pPr>
+        <w:ind w:left="5040" w:hanging="360"/>
+      </w:pPr>
+      <w:rPr>
+        <w:rFonts w:ascii="Symbol" w:hAnsi="Symbol" w:hint="default"/>
+      </w:rPr>
+    </w:lvl>
+    <w:lvl w:ilvl="7" w:tplc="04090003" w:tentative="1">
+      <w:start w:val="1"/>
+      <w:numFmt w:val="bullet"/>
+      <w:lvlText w:val="o"/>
+      <w:lvlJc w:val="left"/>
+      <w:pPr>
+        <w:ind w:left="5760" w:hanging="360"/>
+      </w:pPr>
+      <w:rPr>
+        <w:rFonts w:ascii="Courier New" w:hAnsi="Courier New" w:cs="Courier New" w:hint="default"/>
+      </w:rPr>
+    </w:lvl>
+    <w:lvl w:ilvl="8" w:tplc="04090005" w:tentative="1">
+      <w:start w:val="1"/>
+      <w:numFmt w:val="bullet"/>
+      <w:lvlText w:val=""/>
+      <w:lvlJc w:val="left"/>
+      <w:pPr>
+        <w:ind w:left="6480" w:hanging="360"/>
+      </w:pPr>
+      <w:rPr>
+        <w:rFonts w:ascii="Wingdings" w:hAnsi="Wingdings" w:hint="default"/>
+      </w:rPr>
+    </w:lvl>
+  </w:abstractNum>
+  <w:abstractNum w:abstractNumId="27" w15:restartNumberingAfterBreak="0">
     <w:nsid w:val="35873CA2"/>
     <w:multiLevelType w:val="hybridMultilevel"/>
     <w:tmpl w:val="6DD273D2"/>
@@ -13278,7 +15458,7 @@
       </w:rPr>
     </w:lvl>
   </w:abstractNum>
-  <w:abstractNum w:abstractNumId="24" w15:restartNumberingAfterBreak="0">
+  <w:abstractNum w:abstractNumId="28" w15:restartNumberingAfterBreak="0">
     <w:nsid w:val="3B1B2E01"/>
     <w:multiLevelType w:val="hybridMultilevel"/>
     <w:tmpl w:val="F8C8C750"/>
@@ -13391,7 +15571,7 @@
       </w:rPr>
     </w:lvl>
   </w:abstractNum>
-  <w:abstractNum w:abstractNumId="25" w15:restartNumberingAfterBreak="0">
+  <w:abstractNum w:abstractNumId="29" w15:restartNumberingAfterBreak="0">
     <w:nsid w:val="3DC6258C"/>
     <w:multiLevelType w:val="hybridMultilevel"/>
     <w:tmpl w:val="4156D382"/>
@@ -13504,7 +15684,120 @@
       </w:rPr>
     </w:lvl>
   </w:abstractNum>
-  <w:abstractNum w:abstractNumId="26" w15:restartNumberingAfterBreak="0">
+  <w:abstractNum w:abstractNumId="30" w15:restartNumberingAfterBreak="0">
+    <w:nsid w:val="40152EF3"/>
+    <w:multiLevelType w:val="hybridMultilevel"/>
+    <w:tmpl w:val="5C6C0168"/>
+    <w:lvl w:ilvl="0" w:tplc="04090001">
+      <w:start w:val="1"/>
+      <w:numFmt w:val="bullet"/>
+      <w:lvlText w:val=""/>
+      <w:lvlJc w:val="left"/>
+      <w:pPr>
+        <w:ind w:left="720" w:hanging="360"/>
+      </w:pPr>
+      <w:rPr>
+        <w:rFonts w:ascii="Symbol" w:hAnsi="Symbol" w:hint="default"/>
+      </w:rPr>
+    </w:lvl>
+    <w:lvl w:ilvl="1" w:tplc="04090003" w:tentative="1">
+      <w:start w:val="1"/>
+      <w:numFmt w:val="bullet"/>
+      <w:lvlText w:val="o"/>
+      <w:lvlJc w:val="left"/>
+      <w:pPr>
+        <w:ind w:left="1440" w:hanging="360"/>
+      </w:pPr>
+      <w:rPr>
+        <w:rFonts w:ascii="Courier New" w:hAnsi="Courier New" w:cs="Courier New" w:hint="default"/>
+      </w:rPr>
+    </w:lvl>
+    <w:lvl w:ilvl="2" w:tplc="04090005" w:tentative="1">
+      <w:start w:val="1"/>
+      <w:numFmt w:val="bullet"/>
+      <w:lvlText w:val=""/>
+      <w:lvlJc w:val="left"/>
+      <w:pPr>
+        <w:ind w:left="2160" w:hanging="360"/>
+      </w:pPr>
+      <w:rPr>
+        <w:rFonts w:ascii="Wingdings" w:hAnsi="Wingdings" w:hint="default"/>
+      </w:rPr>
+    </w:lvl>
+    <w:lvl w:ilvl="3" w:tplc="04090001" w:tentative="1">
+      <w:start w:val="1"/>
+      <w:numFmt w:val="bullet"/>
+      <w:lvlText w:val=""/>
+      <w:lvlJc w:val="left"/>
+      <w:pPr>
+        <w:ind w:left="2880" w:hanging="360"/>
+      </w:pPr>
+      <w:rPr>
+        <w:rFonts w:ascii="Symbol" w:hAnsi="Symbol" w:hint="default"/>
+      </w:rPr>
+    </w:lvl>
+    <w:lvl w:ilvl="4" w:tplc="04090003" w:tentative="1">
+      <w:start w:val="1"/>
+      <w:numFmt w:val="bullet"/>
+      <w:lvlText w:val="o"/>
+      <w:lvlJc w:val="left"/>
+      <w:pPr>
+        <w:ind w:left="3600" w:hanging="360"/>
+      </w:pPr>
+      <w:rPr>
+        <w:rFonts w:ascii="Courier New" w:hAnsi="Courier New" w:cs="Courier New" w:hint="default"/>
+      </w:rPr>
+    </w:lvl>
+    <w:lvl w:ilvl="5" w:tplc="04090005" w:tentative="1">
+      <w:start w:val="1"/>
+      <w:numFmt w:val="bullet"/>
+      <w:lvlText w:val=""/>
+      <w:lvlJc w:val="left"/>
+      <w:pPr>
+        <w:ind w:left="4320" w:hanging="360"/>
+      </w:pPr>
+      <w:rPr>
+        <w:rFonts w:ascii="Wingdings" w:hAnsi="Wingdings" w:hint="default"/>
+      </w:rPr>
+    </w:lvl>
+    <w:lvl w:ilvl="6" w:tplc="04090001" w:tentative="1">
+      <w:start w:val="1"/>
+      <w:numFmt w:val="bullet"/>
+      <w:lvlText w:val=""/>
+      <w:lvlJc w:val="left"/>
+      <w:pPr>
+        <w:ind w:left="5040" w:hanging="360"/>
+      </w:pPr>
+      <w:rPr>
+        <w:rFonts w:ascii="Symbol" w:hAnsi="Symbol" w:hint="default"/>
+      </w:rPr>
+    </w:lvl>
+    <w:lvl w:ilvl="7" w:tplc="04090003" w:tentative="1">
+      <w:start w:val="1"/>
+      <w:numFmt w:val="bullet"/>
+      <w:lvlText w:val="o"/>
+      <w:lvlJc w:val="left"/>
+      <w:pPr>
+        <w:ind w:left="5760" w:hanging="360"/>
+      </w:pPr>
+      <w:rPr>
+        <w:rFonts w:ascii="Courier New" w:hAnsi="Courier New" w:cs="Courier New" w:hint="default"/>
+      </w:rPr>
+    </w:lvl>
+    <w:lvl w:ilvl="8" w:tplc="04090005" w:tentative="1">
+      <w:start w:val="1"/>
+      <w:numFmt w:val="bullet"/>
+      <w:lvlText w:val=""/>
+      <w:lvlJc w:val="left"/>
+      <w:pPr>
+        <w:ind w:left="6480" w:hanging="360"/>
+      </w:pPr>
+      <w:rPr>
+        <w:rFonts w:ascii="Wingdings" w:hAnsi="Wingdings" w:hint="default"/>
+      </w:rPr>
+    </w:lvl>
+  </w:abstractNum>
+  <w:abstractNum w:abstractNumId="31" w15:restartNumberingAfterBreak="0">
     <w:nsid w:val="48E719E3"/>
     <w:multiLevelType w:val="hybridMultilevel"/>
     <w:tmpl w:val="8FE0FE76"/>
@@ -13617,7 +15910,7 @@
       </w:rPr>
     </w:lvl>
   </w:abstractNum>
-  <w:abstractNum w:abstractNumId="27" w15:restartNumberingAfterBreak="0">
+  <w:abstractNum w:abstractNumId="32" w15:restartNumberingAfterBreak="0">
     <w:nsid w:val="4F0075A3"/>
     <w:multiLevelType w:val="hybridMultilevel"/>
     <w:tmpl w:val="2598B394"/>
@@ -13730,7 +16023,120 @@
       </w:rPr>
     </w:lvl>
   </w:abstractNum>
-  <w:abstractNum w:abstractNumId="28" w15:restartNumberingAfterBreak="0">
+  <w:abstractNum w:abstractNumId="33" w15:restartNumberingAfterBreak="0">
+    <w:nsid w:val="4FDB5740"/>
+    <w:multiLevelType w:val="hybridMultilevel"/>
+    <w:tmpl w:val="EDC8977E"/>
+    <w:lvl w:ilvl="0" w:tplc="04090001">
+      <w:start w:val="1"/>
+      <w:numFmt w:val="bullet"/>
+      <w:lvlText w:val=""/>
+      <w:lvlJc w:val="left"/>
+      <w:pPr>
+        <w:ind w:left="720" w:hanging="360"/>
+      </w:pPr>
+      <w:rPr>
+        <w:rFonts w:ascii="Symbol" w:hAnsi="Symbol" w:hint="default"/>
+      </w:rPr>
+    </w:lvl>
+    <w:lvl w:ilvl="1" w:tplc="04090003" w:tentative="1">
+      <w:start w:val="1"/>
+      <w:numFmt w:val="bullet"/>
+      <w:lvlText w:val="o"/>
+      <w:lvlJc w:val="left"/>
+      <w:pPr>
+        <w:ind w:left="1440" w:hanging="360"/>
+      </w:pPr>
+      <w:rPr>
+        <w:rFonts w:ascii="Courier New" w:hAnsi="Courier New" w:cs="Courier New" w:hint="default"/>
+      </w:rPr>
+    </w:lvl>
+    <w:lvl w:ilvl="2" w:tplc="04090005" w:tentative="1">
+      <w:start w:val="1"/>
+      <w:numFmt w:val="bullet"/>
+      <w:lvlText w:val=""/>
+      <w:lvlJc w:val="left"/>
+      <w:pPr>
+        <w:ind w:left="2160" w:hanging="360"/>
+      </w:pPr>
+      <w:rPr>
+        <w:rFonts w:ascii="Wingdings" w:hAnsi="Wingdings" w:hint="default"/>
+      </w:rPr>
+    </w:lvl>
+    <w:lvl w:ilvl="3" w:tplc="04090001" w:tentative="1">
+      <w:start w:val="1"/>
+      <w:numFmt w:val="bullet"/>
+      <w:lvlText w:val=""/>
+      <w:lvlJc w:val="left"/>
+      <w:pPr>
+        <w:ind w:left="2880" w:hanging="360"/>
+      </w:pPr>
+      <w:rPr>
+        <w:rFonts w:ascii="Symbol" w:hAnsi="Symbol" w:hint="default"/>
+      </w:rPr>
+    </w:lvl>
+    <w:lvl w:ilvl="4" w:tplc="04090003" w:tentative="1">
+      <w:start w:val="1"/>
+      <w:numFmt w:val="bullet"/>
+      <w:lvlText w:val="o"/>
+      <w:lvlJc w:val="left"/>
+      <w:pPr>
+        <w:ind w:left="3600" w:hanging="360"/>
+      </w:pPr>
+      <w:rPr>
+        <w:rFonts w:ascii="Courier New" w:hAnsi="Courier New" w:cs="Courier New" w:hint="default"/>
+      </w:rPr>
+    </w:lvl>
+    <w:lvl w:ilvl="5" w:tplc="04090005" w:tentative="1">
+      <w:start w:val="1"/>
+      <w:numFmt w:val="bullet"/>
+      <w:lvlText w:val=""/>
+      <w:lvlJc w:val="left"/>
+      <w:pPr>
+        <w:ind w:left="4320" w:hanging="360"/>
+      </w:pPr>
+      <w:rPr>
+        <w:rFonts w:ascii="Wingdings" w:hAnsi="Wingdings" w:hint="default"/>
+      </w:rPr>
+    </w:lvl>
+    <w:lvl w:ilvl="6" w:tplc="04090001" w:tentative="1">
+      <w:start w:val="1"/>
+      <w:numFmt w:val="bullet"/>
+      <w:lvlText w:val=""/>
+      <w:lvlJc w:val="left"/>
+      <w:pPr>
+        <w:ind w:left="5040" w:hanging="360"/>
+      </w:pPr>
+      <w:rPr>
+        <w:rFonts w:ascii="Symbol" w:hAnsi="Symbol" w:hint="default"/>
+      </w:rPr>
+    </w:lvl>
+    <w:lvl w:ilvl="7" w:tplc="04090003" w:tentative="1">
+      <w:start w:val="1"/>
+      <w:numFmt w:val="bullet"/>
+      <w:lvlText w:val="o"/>
+      <w:lvlJc w:val="left"/>
+      <w:pPr>
+        <w:ind w:left="5760" w:hanging="360"/>
+      </w:pPr>
+      <w:rPr>
+        <w:rFonts w:ascii="Courier New" w:hAnsi="Courier New" w:cs="Courier New" w:hint="default"/>
+      </w:rPr>
+    </w:lvl>
+    <w:lvl w:ilvl="8" w:tplc="04090005" w:tentative="1">
+      <w:start w:val="1"/>
+      <w:numFmt w:val="bullet"/>
+      <w:lvlText w:val=""/>
+      <w:lvlJc w:val="left"/>
+      <w:pPr>
+        <w:ind w:left="6480" w:hanging="360"/>
+      </w:pPr>
+      <w:rPr>
+        <w:rFonts w:ascii="Wingdings" w:hAnsi="Wingdings" w:hint="default"/>
+      </w:rPr>
+    </w:lvl>
+  </w:abstractNum>
+  <w:abstractNum w:abstractNumId="34" w15:restartNumberingAfterBreak="0">
     <w:nsid w:val="512C5834"/>
     <w:multiLevelType w:val="hybridMultilevel"/>
     <w:tmpl w:val="073E1AEE"/>
@@ -13843,7 +16249,7 @@
       </w:rPr>
     </w:lvl>
   </w:abstractNum>
-  <w:abstractNum w:abstractNumId="29" w15:restartNumberingAfterBreak="0">
+  <w:abstractNum w:abstractNumId="35" w15:restartNumberingAfterBreak="0">
     <w:nsid w:val="52206BFB"/>
     <w:multiLevelType w:val="hybridMultilevel"/>
     <w:tmpl w:val="B19E922C"/>
@@ -13956,7 +16362,7 @@
       </w:rPr>
     </w:lvl>
   </w:abstractNum>
-  <w:abstractNum w:abstractNumId="30" w15:restartNumberingAfterBreak="0">
+  <w:abstractNum w:abstractNumId="36" w15:restartNumberingAfterBreak="0">
     <w:nsid w:val="56C45BF0"/>
     <w:multiLevelType w:val="hybridMultilevel"/>
     <w:tmpl w:val="0C9287D6"/>
@@ -14069,7 +16475,120 @@
       </w:rPr>
     </w:lvl>
   </w:abstractNum>
-  <w:abstractNum w:abstractNumId="31" w15:restartNumberingAfterBreak="0">
+  <w:abstractNum w:abstractNumId="37" w15:restartNumberingAfterBreak="0">
+    <w:nsid w:val="571639B0"/>
+    <w:multiLevelType w:val="hybridMultilevel"/>
+    <w:tmpl w:val="84AE88CA"/>
+    <w:lvl w:ilvl="0" w:tplc="04090001">
+      <w:start w:val="1"/>
+      <w:numFmt w:val="bullet"/>
+      <w:lvlText w:val=""/>
+      <w:lvlJc w:val="left"/>
+      <w:pPr>
+        <w:ind w:left="720" w:hanging="360"/>
+      </w:pPr>
+      <w:rPr>
+        <w:rFonts w:ascii="Symbol" w:hAnsi="Symbol" w:hint="default"/>
+      </w:rPr>
+    </w:lvl>
+    <w:lvl w:ilvl="1" w:tplc="04090003" w:tentative="1">
+      <w:start w:val="1"/>
+      <w:numFmt w:val="bullet"/>
+      <w:lvlText w:val="o"/>
+      <w:lvlJc w:val="left"/>
+      <w:pPr>
+        <w:ind w:left="1440" w:hanging="360"/>
+      </w:pPr>
+      <w:rPr>
+        <w:rFonts w:ascii="Courier New" w:hAnsi="Courier New" w:cs="Courier New" w:hint="default"/>
+      </w:rPr>
+    </w:lvl>
+    <w:lvl w:ilvl="2" w:tplc="04090005" w:tentative="1">
+      <w:start w:val="1"/>
+      <w:numFmt w:val="bullet"/>
+      <w:lvlText w:val=""/>
+      <w:lvlJc w:val="left"/>
+      <w:pPr>
+        <w:ind w:left="2160" w:hanging="360"/>
+      </w:pPr>
+      <w:rPr>
+        <w:rFonts w:ascii="Wingdings" w:hAnsi="Wingdings" w:hint="default"/>
+      </w:rPr>
+    </w:lvl>
+    <w:lvl w:ilvl="3" w:tplc="04090001" w:tentative="1">
+      <w:start w:val="1"/>
+      <w:numFmt w:val="bullet"/>
+      <w:lvlText w:val=""/>
+      <w:lvlJc w:val="left"/>
+      <w:pPr>
+        <w:ind w:left="2880" w:hanging="360"/>
+      </w:pPr>
+      <w:rPr>
+        <w:rFonts w:ascii="Symbol" w:hAnsi="Symbol" w:hint="default"/>
+      </w:rPr>
+    </w:lvl>
+    <w:lvl w:ilvl="4" w:tplc="04090003" w:tentative="1">
+      <w:start w:val="1"/>
+      <w:numFmt w:val="bullet"/>
+      <w:lvlText w:val="o"/>
+      <w:lvlJc w:val="left"/>
+      <w:pPr>
+        <w:ind w:left="3600" w:hanging="360"/>
+      </w:pPr>
+      <w:rPr>
+        <w:rFonts w:ascii="Courier New" w:hAnsi="Courier New" w:cs="Courier New" w:hint="default"/>
+      </w:rPr>
+    </w:lvl>
+    <w:lvl w:ilvl="5" w:tplc="04090005" w:tentative="1">
+      <w:start w:val="1"/>
+      <w:numFmt w:val="bullet"/>
+      <w:lvlText w:val=""/>
+      <w:lvlJc w:val="left"/>
+      <w:pPr>
+        <w:ind w:left="4320" w:hanging="360"/>
+      </w:pPr>
+      <w:rPr>
+        <w:rFonts w:ascii="Wingdings" w:hAnsi="Wingdings" w:hint="default"/>
+      </w:rPr>
+    </w:lvl>
+    <w:lvl w:ilvl="6" w:tplc="04090001" w:tentative="1">
+      <w:start w:val="1"/>
+      <w:numFmt w:val="bullet"/>
+      <w:lvlText w:val=""/>
+      <w:lvlJc w:val="left"/>
+      <w:pPr>
+        <w:ind w:left="5040" w:hanging="360"/>
+      </w:pPr>
+      <w:rPr>
+        <w:rFonts w:ascii="Symbol" w:hAnsi="Symbol" w:hint="default"/>
+      </w:rPr>
+    </w:lvl>
+    <w:lvl w:ilvl="7" w:tplc="04090003" w:tentative="1">
+      <w:start w:val="1"/>
+      <w:numFmt w:val="bullet"/>
+      <w:lvlText w:val="o"/>
+      <w:lvlJc w:val="left"/>
+      <w:pPr>
+        <w:ind w:left="5760" w:hanging="360"/>
+      </w:pPr>
+      <w:rPr>
+        <w:rFonts w:ascii="Courier New" w:hAnsi="Courier New" w:cs="Courier New" w:hint="default"/>
+      </w:rPr>
+    </w:lvl>
+    <w:lvl w:ilvl="8" w:tplc="04090005" w:tentative="1">
+      <w:start w:val="1"/>
+      <w:numFmt w:val="bullet"/>
+      <w:lvlText w:val=""/>
+      <w:lvlJc w:val="left"/>
+      <w:pPr>
+        <w:ind w:left="6480" w:hanging="360"/>
+      </w:pPr>
+      <w:rPr>
+        <w:rFonts w:ascii="Wingdings" w:hAnsi="Wingdings" w:hint="default"/>
+      </w:rPr>
+    </w:lvl>
+  </w:abstractNum>
+  <w:abstractNum w:abstractNumId="38" w15:restartNumberingAfterBreak="0">
     <w:nsid w:val="599739A4"/>
     <w:multiLevelType w:val="hybridMultilevel"/>
     <w:tmpl w:val="995A8D6E"/>
@@ -14182,7 +16701,7 @@
       </w:rPr>
     </w:lvl>
   </w:abstractNum>
-  <w:abstractNum w:abstractNumId="32" w15:restartNumberingAfterBreak="0">
+  <w:abstractNum w:abstractNumId="39" w15:restartNumberingAfterBreak="0">
     <w:nsid w:val="63921D13"/>
     <w:multiLevelType w:val="hybridMultilevel"/>
     <w:tmpl w:val="4232CA30"/>
@@ -14295,7 +16814,120 @@
       </w:rPr>
     </w:lvl>
   </w:abstractNum>
-  <w:abstractNum w:abstractNumId="33" w15:restartNumberingAfterBreak="0">
+  <w:abstractNum w:abstractNumId="40" w15:restartNumberingAfterBreak="0">
+    <w:nsid w:val="673A569B"/>
+    <w:multiLevelType w:val="hybridMultilevel"/>
+    <w:tmpl w:val="86AAC224"/>
+    <w:lvl w:ilvl="0" w:tplc="04090001">
+      <w:start w:val="1"/>
+      <w:numFmt w:val="bullet"/>
+      <w:lvlText w:val=""/>
+      <w:lvlJc w:val="left"/>
+      <w:pPr>
+        <w:ind w:left="720" w:hanging="360"/>
+      </w:pPr>
+      <w:rPr>
+        <w:rFonts w:ascii="Symbol" w:hAnsi="Symbol" w:hint="default"/>
+      </w:rPr>
+    </w:lvl>
+    <w:lvl w:ilvl="1" w:tplc="04090003" w:tentative="1">
+      <w:start w:val="1"/>
+      <w:numFmt w:val="bullet"/>
+      <w:lvlText w:val="o"/>
+      <w:lvlJc w:val="left"/>
+      <w:pPr>
+        <w:ind w:left="1440" w:hanging="360"/>
+      </w:pPr>
+      <w:rPr>
+        <w:rFonts w:ascii="Courier New" w:hAnsi="Courier New" w:cs="Courier New" w:hint="default"/>
+      </w:rPr>
+    </w:lvl>
+    <w:lvl w:ilvl="2" w:tplc="04090005" w:tentative="1">
+      <w:start w:val="1"/>
+      <w:numFmt w:val="bullet"/>
+      <w:lvlText w:val=""/>
+      <w:lvlJc w:val="left"/>
+      <w:pPr>
+        <w:ind w:left="2160" w:hanging="360"/>
+      </w:pPr>
+      <w:rPr>
+        <w:rFonts w:ascii="Wingdings" w:hAnsi="Wingdings" w:hint="default"/>
+      </w:rPr>
+    </w:lvl>
+    <w:lvl w:ilvl="3" w:tplc="04090001" w:tentative="1">
+      <w:start w:val="1"/>
+      <w:numFmt w:val="bullet"/>
+      <w:lvlText w:val=""/>
+      <w:lvlJc w:val="left"/>
+      <w:pPr>
+        <w:ind w:left="2880" w:hanging="360"/>
+      </w:pPr>
+      <w:rPr>
+        <w:rFonts w:ascii="Symbol" w:hAnsi="Symbol" w:hint="default"/>
+      </w:rPr>
+    </w:lvl>
+    <w:lvl w:ilvl="4" w:tplc="04090003" w:tentative="1">
+      <w:start w:val="1"/>
+      <w:numFmt w:val="bullet"/>
+      <w:lvlText w:val="o"/>
+      <w:lvlJc w:val="left"/>
+      <w:pPr>
+        <w:ind w:left="3600" w:hanging="360"/>
+      </w:pPr>
+      <w:rPr>
+        <w:rFonts w:ascii="Courier New" w:hAnsi="Courier New" w:cs="Courier New" w:hint="default"/>
+      </w:rPr>
+    </w:lvl>
+    <w:lvl w:ilvl="5" w:tplc="04090005" w:tentative="1">
+      <w:start w:val="1"/>
+      <w:numFmt w:val="bullet"/>
+      <w:lvlText w:val=""/>
+      <w:lvlJc w:val="left"/>
+      <w:pPr>
+        <w:ind w:left="4320" w:hanging="360"/>
+      </w:pPr>
+      <w:rPr>
+        <w:rFonts w:ascii="Wingdings" w:hAnsi="Wingdings" w:hint="default"/>
+      </w:rPr>
+    </w:lvl>
+    <w:lvl w:ilvl="6" w:tplc="04090001" w:tentative="1">
+      <w:start w:val="1"/>
+      <w:numFmt w:val="bullet"/>
+      <w:lvlText w:val=""/>
+      <w:lvlJc w:val="left"/>
+      <w:pPr>
+        <w:ind w:left="5040" w:hanging="360"/>
+      </w:pPr>
+      <w:rPr>
+        <w:rFonts w:ascii="Symbol" w:hAnsi="Symbol" w:hint="default"/>
+      </w:rPr>
+    </w:lvl>
+    <w:lvl w:ilvl="7" w:tplc="04090003" w:tentative="1">
+      <w:start w:val="1"/>
+      <w:numFmt w:val="bullet"/>
+      <w:lvlText w:val="o"/>
+      <w:lvlJc w:val="left"/>
+      <w:pPr>
+        <w:ind w:left="5760" w:hanging="360"/>
+      </w:pPr>
+      <w:rPr>
+        <w:rFonts w:ascii="Courier New" w:hAnsi="Courier New" w:cs="Courier New" w:hint="default"/>
+      </w:rPr>
+    </w:lvl>
+    <w:lvl w:ilvl="8" w:tplc="04090005" w:tentative="1">
+      <w:start w:val="1"/>
+      <w:numFmt w:val="bullet"/>
+      <w:lvlText w:val=""/>
+      <w:lvlJc w:val="left"/>
+      <w:pPr>
+        <w:ind w:left="6480" w:hanging="360"/>
+      </w:pPr>
+      <w:rPr>
+        <w:rFonts w:ascii="Wingdings" w:hAnsi="Wingdings" w:hint="default"/>
+      </w:rPr>
+    </w:lvl>
+  </w:abstractNum>
+  <w:abstractNum w:abstractNumId="41" w15:restartNumberingAfterBreak="0">
     <w:nsid w:val="67CE2496"/>
     <w:multiLevelType w:val="hybridMultilevel"/>
     <w:tmpl w:val="6C404234"/>
@@ -14408,7 +17040,7 @@
       </w:rPr>
     </w:lvl>
   </w:abstractNum>
-  <w:abstractNum w:abstractNumId="34" w15:restartNumberingAfterBreak="0">
+  <w:abstractNum w:abstractNumId="42" w15:restartNumberingAfterBreak="0">
     <w:nsid w:val="6A1D1BBB"/>
     <w:multiLevelType w:val="hybridMultilevel"/>
     <w:tmpl w:val="121E668A"/>
@@ -14521,7 +17153,120 @@
       </w:rPr>
     </w:lvl>
   </w:abstractNum>
-  <w:abstractNum w:abstractNumId="35" w15:restartNumberingAfterBreak="0">
+  <w:abstractNum w:abstractNumId="43" w15:restartNumberingAfterBreak="0">
+    <w:nsid w:val="74331271"/>
+    <w:multiLevelType w:val="hybridMultilevel"/>
+    <w:tmpl w:val="37D66FBC"/>
+    <w:lvl w:ilvl="0" w:tplc="04090001">
+      <w:start w:val="1"/>
+      <w:numFmt w:val="bullet"/>
+      <w:lvlText w:val=""/>
+      <w:lvlJc w:val="left"/>
+      <w:pPr>
+        <w:ind w:left="720" w:hanging="360"/>
+      </w:pPr>
+      <w:rPr>
+        <w:rFonts w:ascii="Symbol" w:hAnsi="Symbol" w:hint="default"/>
+      </w:rPr>
+    </w:lvl>
+    <w:lvl w:ilvl="1" w:tplc="04090003" w:tentative="1">
+      <w:start w:val="1"/>
+      <w:numFmt w:val="bullet"/>
+      <w:lvlText w:val="o"/>
+      <w:lvlJc w:val="left"/>
+      <w:pPr>
+        <w:ind w:left="1440" w:hanging="360"/>
+      </w:pPr>
+      <w:rPr>
+        <w:rFonts w:ascii="Courier New" w:hAnsi="Courier New" w:cs="Courier New" w:hint="default"/>
+      </w:rPr>
+    </w:lvl>
+    <w:lvl w:ilvl="2" w:tplc="04090005" w:tentative="1">
+      <w:start w:val="1"/>
+      <w:numFmt w:val="bullet"/>
+      <w:lvlText w:val=""/>
+      <w:lvlJc w:val="left"/>
+      <w:pPr>
+        <w:ind w:left="2160" w:hanging="360"/>
+      </w:pPr>
+      <w:rPr>
+        <w:rFonts w:ascii="Wingdings" w:hAnsi="Wingdings" w:hint="default"/>
+      </w:rPr>
+    </w:lvl>
+    <w:lvl w:ilvl="3" w:tplc="04090001" w:tentative="1">
+      <w:start w:val="1"/>
+      <w:numFmt w:val="bullet"/>
+      <w:lvlText w:val=""/>
+      <w:lvlJc w:val="left"/>
+      <w:pPr>
+        <w:ind w:left="2880" w:hanging="360"/>
+      </w:pPr>
+      <w:rPr>
+        <w:rFonts w:ascii="Symbol" w:hAnsi="Symbol" w:hint="default"/>
+      </w:rPr>
+    </w:lvl>
+    <w:lvl w:ilvl="4" w:tplc="04090003" w:tentative="1">
+      <w:start w:val="1"/>
+      <w:numFmt w:val="bullet"/>
+      <w:lvlText w:val="o"/>
+      <w:lvlJc w:val="left"/>
+      <w:pPr>
+        <w:ind w:left="3600" w:hanging="360"/>
+      </w:pPr>
+      <w:rPr>
+        <w:rFonts w:ascii="Courier New" w:hAnsi="Courier New" w:cs="Courier New" w:hint="default"/>
+      </w:rPr>
+    </w:lvl>
+    <w:lvl w:ilvl="5" w:tplc="04090005" w:tentative="1">
+      <w:start w:val="1"/>
+      <w:numFmt w:val="bullet"/>
+      <w:lvlText w:val=""/>
+      <w:lvlJc w:val="left"/>
+      <w:pPr>
+        <w:ind w:left="4320" w:hanging="360"/>
+      </w:pPr>
+      <w:rPr>
+        <w:rFonts w:ascii="Wingdings" w:hAnsi="Wingdings" w:hint="default"/>
+      </w:rPr>
+    </w:lvl>
+    <w:lvl w:ilvl="6" w:tplc="04090001" w:tentative="1">
+      <w:start w:val="1"/>
+      <w:numFmt w:val="bullet"/>
+      <w:lvlText w:val=""/>
+      <w:lvlJc w:val="left"/>
+      <w:pPr>
+        <w:ind w:left="5040" w:hanging="360"/>
+      </w:pPr>
+      <w:rPr>
+        <w:rFonts w:ascii="Symbol" w:hAnsi="Symbol" w:hint="default"/>
+      </w:rPr>
+    </w:lvl>
+    <w:lvl w:ilvl="7" w:tplc="04090003" w:tentative="1">
+      <w:start w:val="1"/>
+      <w:numFmt w:val="bullet"/>
+      <w:lvlText w:val="o"/>
+      <w:lvlJc w:val="left"/>
+      <w:pPr>
+        <w:ind w:left="5760" w:hanging="360"/>
+      </w:pPr>
+      <w:rPr>
+        <w:rFonts w:ascii="Courier New" w:hAnsi="Courier New" w:cs="Courier New" w:hint="default"/>
+      </w:rPr>
+    </w:lvl>
+    <w:lvl w:ilvl="8" w:tplc="04090005" w:tentative="1">
+      <w:start w:val="1"/>
+      <w:numFmt w:val="bullet"/>
+      <w:lvlText w:val=""/>
+      <w:lvlJc w:val="left"/>
+      <w:pPr>
+        <w:ind w:left="6480" w:hanging="360"/>
+      </w:pPr>
+      <w:rPr>
+        <w:rFonts w:ascii="Wingdings" w:hAnsi="Wingdings" w:hint="default"/>
+      </w:rPr>
+    </w:lvl>
+  </w:abstractNum>
+  <w:abstractNum w:abstractNumId="44" w15:restartNumberingAfterBreak="0">
     <w:nsid w:val="753005D8"/>
     <w:multiLevelType w:val="hybridMultilevel"/>
     <w:tmpl w:val="C7AEF73A"/>
@@ -14634,7 +17379,7 @@
       </w:rPr>
     </w:lvl>
   </w:abstractNum>
-  <w:abstractNum w:abstractNumId="36" w15:restartNumberingAfterBreak="0">
+  <w:abstractNum w:abstractNumId="45" w15:restartNumberingAfterBreak="0">
     <w:nsid w:val="76EE533D"/>
     <w:multiLevelType w:val="hybridMultilevel"/>
     <w:tmpl w:val="886ADF52"/>
@@ -14747,7 +17492,7 @@
       </w:rPr>
     </w:lvl>
   </w:abstractNum>
-  <w:abstractNum w:abstractNumId="37" w15:restartNumberingAfterBreak="0">
+  <w:abstractNum w:abstractNumId="46" w15:restartNumberingAfterBreak="0">
     <w:nsid w:val="77624098"/>
     <w:multiLevelType w:val="hybridMultilevel"/>
     <w:tmpl w:val="98E27FCA"/>
@@ -14860,7 +17605,120 @@
       </w:rPr>
     </w:lvl>
   </w:abstractNum>
-  <w:abstractNum w:abstractNumId="38" w15:restartNumberingAfterBreak="0">
+  <w:abstractNum w:abstractNumId="47" w15:restartNumberingAfterBreak="0">
+    <w:nsid w:val="7A1C45AD"/>
+    <w:multiLevelType w:val="hybridMultilevel"/>
+    <w:tmpl w:val="3202D046"/>
+    <w:lvl w:ilvl="0" w:tplc="40090003">
+      <w:start w:val="1"/>
+      <w:numFmt w:val="bullet"/>
+      <w:lvlText w:val="o"/>
+      <w:lvlJc w:val="left"/>
+      <w:pPr>
+        <w:ind w:left="2160" w:hanging="360"/>
+      </w:pPr>
+      <w:rPr>
+        <w:rFonts w:ascii="Courier New" w:hAnsi="Courier New" w:cs="Courier New" w:hint="default"/>
+      </w:rPr>
+    </w:lvl>
+    <w:lvl w:ilvl="1" w:tplc="04090003" w:tentative="1">
+      <w:start w:val="1"/>
+      <w:numFmt w:val="bullet"/>
+      <w:lvlText w:val="o"/>
+      <w:lvlJc w:val="left"/>
+      <w:pPr>
+        <w:ind w:left="2880" w:hanging="360"/>
+      </w:pPr>
+      <w:rPr>
+        <w:rFonts w:ascii="Courier New" w:hAnsi="Courier New" w:cs="Courier New" w:hint="default"/>
+      </w:rPr>
+    </w:lvl>
+    <w:lvl w:ilvl="2" w:tplc="04090005" w:tentative="1">
+      <w:start w:val="1"/>
+      <w:numFmt w:val="bullet"/>
+      <w:lvlText w:val=""/>
+      <w:lvlJc w:val="left"/>
+      <w:pPr>
+        <w:ind w:left="3600" w:hanging="360"/>
+      </w:pPr>
+      <w:rPr>
+        <w:rFonts w:ascii="Wingdings" w:hAnsi="Wingdings" w:hint="default"/>
+      </w:rPr>
+    </w:lvl>
+    <w:lvl w:ilvl="3" w:tplc="04090001" w:tentative="1">
+      <w:start w:val="1"/>
+      <w:numFmt w:val="bullet"/>
+      <w:lvlText w:val=""/>
+      <w:lvlJc w:val="left"/>
+      <w:pPr>
+        <w:ind w:left="4320" w:hanging="360"/>
+      </w:pPr>
+      <w:rPr>
+        <w:rFonts w:ascii="Symbol" w:hAnsi="Symbol" w:hint="default"/>
+      </w:rPr>
+    </w:lvl>
+    <w:lvl w:ilvl="4" w:tplc="04090003" w:tentative="1">
+      <w:start w:val="1"/>
+      <w:numFmt w:val="bullet"/>
+      <w:lvlText w:val="o"/>
+      <w:lvlJc w:val="left"/>
+      <w:pPr>
+        <w:ind w:left="5040" w:hanging="360"/>
+      </w:pPr>
+      <w:rPr>
+        <w:rFonts w:ascii="Courier New" w:hAnsi="Courier New" w:cs="Courier New" w:hint="default"/>
+      </w:rPr>
+    </w:lvl>
+    <w:lvl w:ilvl="5" w:tplc="04090005" w:tentative="1">
+      <w:start w:val="1"/>
+      <w:numFmt w:val="bullet"/>
+      <w:lvlText w:val=""/>
+      <w:lvlJc w:val="left"/>
+      <w:pPr>
+        <w:ind w:left="5760" w:hanging="360"/>
+      </w:pPr>
+      <w:rPr>
+        <w:rFonts w:ascii="Wingdings" w:hAnsi="Wingdings" w:hint="default"/>
+      </w:rPr>
+    </w:lvl>
+    <w:lvl w:ilvl="6" w:tplc="04090001" w:tentative="1">
+      <w:start w:val="1"/>
+      <w:numFmt w:val="bullet"/>
+      <w:lvlText w:val=""/>
+      <w:lvlJc w:val="left"/>
+      <w:pPr>
+        <w:ind w:left="6480" w:hanging="360"/>
+      </w:pPr>
+      <w:rPr>
+        <w:rFonts w:ascii="Symbol" w:hAnsi="Symbol" w:hint="default"/>
+      </w:rPr>
+    </w:lvl>
+    <w:lvl w:ilvl="7" w:tplc="04090003" w:tentative="1">
+      <w:start w:val="1"/>
+      <w:numFmt w:val="bullet"/>
+      <w:lvlText w:val="o"/>
+      <w:lvlJc w:val="left"/>
+      <w:pPr>
+        <w:ind w:left="7200" w:hanging="360"/>
+      </w:pPr>
+      <w:rPr>
+        <w:rFonts w:ascii="Courier New" w:hAnsi="Courier New" w:cs="Courier New" w:hint="default"/>
+      </w:rPr>
+    </w:lvl>
+    <w:lvl w:ilvl="8" w:tplc="04090005" w:tentative="1">
+      <w:start w:val="1"/>
+      <w:numFmt w:val="bullet"/>
+      <w:lvlText w:val=""/>
+      <w:lvlJc w:val="left"/>
+      <w:pPr>
+        <w:ind w:left="7920" w:hanging="360"/>
+      </w:pPr>
+      <w:rPr>
+        <w:rFonts w:ascii="Wingdings" w:hAnsi="Wingdings" w:hint="default"/>
+      </w:rPr>
+    </w:lvl>
+  </w:abstractNum>
+  <w:abstractNum w:abstractNumId="48" w15:restartNumberingAfterBreak="0">
     <w:nsid w:val="7BC74658"/>
     <w:multiLevelType w:val="hybridMultilevel"/>
     <w:tmpl w:val="D2D00E34"/>
@@ -14973,7 +17831,7 @@
       </w:rPr>
     </w:lvl>
   </w:abstractNum>
-  <w:abstractNum w:abstractNumId="39" w15:restartNumberingAfterBreak="0">
+  <w:abstractNum w:abstractNumId="49" w15:restartNumberingAfterBreak="0">
     <w:nsid w:val="7EA41D31"/>
     <w:multiLevelType w:val="hybridMultilevel"/>
     <w:tmpl w:val="14CC26F4"/>
@@ -15087,126 +17945,156 @@
     </w:lvl>
   </w:abstractNum>
   <w:num w:numId="1" w16cid:durableId="989820680">
+    <w:abstractNumId w:val="27"/>
+  </w:num>
+  <w:num w:numId="2" w16cid:durableId="910577560">
+    <w:abstractNumId w:val="24"/>
+  </w:num>
+  <w:num w:numId="3" w16cid:durableId="28992661">
+    <w:abstractNumId w:val="46"/>
+  </w:num>
+  <w:num w:numId="4" w16cid:durableId="1316570998">
+    <w:abstractNumId w:val="31"/>
+  </w:num>
+  <w:num w:numId="5" w16cid:durableId="661927862">
+    <w:abstractNumId w:val="49"/>
+  </w:num>
+  <w:num w:numId="6" w16cid:durableId="160702294">
+    <w:abstractNumId w:val="32"/>
+  </w:num>
+  <w:num w:numId="7" w16cid:durableId="928734818">
+    <w:abstractNumId w:val="6"/>
+  </w:num>
+  <w:num w:numId="8" w16cid:durableId="245577748">
+    <w:abstractNumId w:val="18"/>
+  </w:num>
+  <w:num w:numId="9" w16cid:durableId="883369936">
+    <w:abstractNumId w:val="8"/>
+  </w:num>
+  <w:num w:numId="10" w16cid:durableId="733115456">
+    <w:abstractNumId w:val="5"/>
+  </w:num>
+  <w:num w:numId="11" w16cid:durableId="1665544652">
+    <w:abstractNumId w:val="13"/>
+  </w:num>
+  <w:num w:numId="12" w16cid:durableId="409350758">
     <w:abstractNumId w:val="23"/>
   </w:num>
-  <w:num w:numId="2" w16cid:durableId="910577560">
+  <w:num w:numId="13" w16cid:durableId="1494025723">
+    <w:abstractNumId w:val="19"/>
+  </w:num>
+  <w:num w:numId="14" w16cid:durableId="675618766">
+    <w:abstractNumId w:val="39"/>
+  </w:num>
+  <w:num w:numId="15" w16cid:durableId="1456292038">
+    <w:abstractNumId w:val="35"/>
+  </w:num>
+  <w:num w:numId="16" w16cid:durableId="474958191">
+    <w:abstractNumId w:val="2"/>
+  </w:num>
+  <w:num w:numId="17" w16cid:durableId="265115754">
+    <w:abstractNumId w:val="14"/>
+  </w:num>
+  <w:num w:numId="18" w16cid:durableId="2131899263">
+    <w:abstractNumId w:val="28"/>
+  </w:num>
+  <w:num w:numId="19" w16cid:durableId="1811510776">
+    <w:abstractNumId w:val="45"/>
+  </w:num>
+  <w:num w:numId="20" w16cid:durableId="353264129">
+    <w:abstractNumId w:val="7"/>
+  </w:num>
+  <w:num w:numId="21" w16cid:durableId="685407337">
+    <w:abstractNumId w:val="3"/>
+  </w:num>
+  <w:num w:numId="22" w16cid:durableId="2097707293">
+    <w:abstractNumId w:val="20"/>
+  </w:num>
+  <w:num w:numId="23" w16cid:durableId="261839192">
+    <w:abstractNumId w:val="29"/>
+  </w:num>
+  <w:num w:numId="24" w16cid:durableId="1348405392">
+    <w:abstractNumId w:val="16"/>
+  </w:num>
+  <w:num w:numId="25" w16cid:durableId="1869053788">
+    <w:abstractNumId w:val="25"/>
+  </w:num>
+  <w:num w:numId="26" w16cid:durableId="749347537">
+    <w:abstractNumId w:val="38"/>
+  </w:num>
+  <w:num w:numId="27" w16cid:durableId="1742750644">
+    <w:abstractNumId w:val="15"/>
+  </w:num>
+  <w:num w:numId="28" w16cid:durableId="1106341125">
     <w:abstractNumId w:val="21"/>
   </w:num>
-  <w:num w:numId="3" w16cid:durableId="28992661">
-    <w:abstractNumId w:val="37"/>
-  </w:num>
-  <w:num w:numId="4" w16cid:durableId="1316570998">
-    <w:abstractNumId w:val="26"/>
-  </w:num>
-  <w:num w:numId="5" w16cid:durableId="661927862">
-    <w:abstractNumId w:val="39"/>
-  </w:num>
-  <w:num w:numId="6" w16cid:durableId="160702294">
-    <w:abstractNumId w:val="27"/>
-  </w:num>
-  <w:num w:numId="7" w16cid:durableId="928734818">
-    <w:abstractNumId w:val="5"/>
-  </w:num>
-  <w:num w:numId="8" w16cid:durableId="245577748">
-    <w:abstractNumId w:val="15"/>
-  </w:num>
-  <w:num w:numId="9" w16cid:durableId="883369936">
-    <w:abstractNumId w:val="7"/>
-  </w:num>
-  <w:num w:numId="10" w16cid:durableId="733115456">
-    <w:abstractNumId w:val="4"/>
-  </w:num>
-  <w:num w:numId="11" w16cid:durableId="1665544652">
-    <w:abstractNumId w:val="11"/>
-  </w:num>
-  <w:num w:numId="12" w16cid:durableId="409350758">
-    <w:abstractNumId w:val="20"/>
-  </w:num>
-  <w:num w:numId="13" w16cid:durableId="1494025723">
-    <w:abstractNumId w:val="16"/>
-  </w:num>
-  <w:num w:numId="14" w16cid:durableId="675618766">
-    <w:abstractNumId w:val="32"/>
-  </w:num>
-  <w:num w:numId="15" w16cid:durableId="1456292038">
-    <w:abstractNumId w:val="29"/>
-  </w:num>
-  <w:num w:numId="16" w16cid:durableId="474958191">
-    <w:abstractNumId w:val="1"/>
-  </w:num>
-  <w:num w:numId="17" w16cid:durableId="265115754">
+  <w:num w:numId="29" w16cid:durableId="461848904">
     <w:abstractNumId w:val="12"/>
-  </w:num>
-  <w:num w:numId="18" w16cid:durableId="2131899263">
-    <w:abstractNumId w:val="24"/>
-  </w:num>
-  <w:num w:numId="19" w16cid:durableId="1811510776">
-    <w:abstractNumId w:val="36"/>
-  </w:num>
-  <w:num w:numId="20" w16cid:durableId="353264129">
-    <w:abstractNumId w:val="6"/>
-  </w:num>
-  <w:num w:numId="21" w16cid:durableId="685407337">
-    <w:abstractNumId w:val="2"/>
-  </w:num>
-  <w:num w:numId="22" w16cid:durableId="2097707293">
-    <w:abstractNumId w:val="17"/>
-  </w:num>
-  <w:num w:numId="23" w16cid:durableId="261839192">
-    <w:abstractNumId w:val="25"/>
-  </w:num>
-  <w:num w:numId="24" w16cid:durableId="1348405392">
-    <w:abstractNumId w:val="14"/>
-  </w:num>
-  <w:num w:numId="25" w16cid:durableId="1869053788">
-    <w:abstractNumId w:val="22"/>
-  </w:num>
-  <w:num w:numId="26" w16cid:durableId="749347537">
-    <w:abstractNumId w:val="31"/>
-  </w:num>
-  <w:num w:numId="27" w16cid:durableId="1742750644">
-    <w:abstractNumId w:val="13"/>
-  </w:num>
-  <w:num w:numId="28" w16cid:durableId="1106341125">
-    <w:abstractNumId w:val="18"/>
-  </w:num>
-  <w:num w:numId="29" w16cid:durableId="461848904">
-    <w:abstractNumId w:val="10"/>
   </w:num>
   <w:num w:numId="30" w16cid:durableId="1756366417">
     <w:abstractNumId w:val="0"/>
   </w:num>
   <w:num w:numId="31" w16cid:durableId="2143032681">
+    <w:abstractNumId w:val="11"/>
+  </w:num>
+  <w:num w:numId="32" w16cid:durableId="556479884">
+    <w:abstractNumId w:val="42"/>
+  </w:num>
+  <w:num w:numId="33" w16cid:durableId="1653607421">
+    <w:abstractNumId w:val="4"/>
+  </w:num>
+  <w:num w:numId="34" w16cid:durableId="299112477">
+    <w:abstractNumId w:val="36"/>
+  </w:num>
+  <w:num w:numId="35" w16cid:durableId="1556816807">
+    <w:abstractNumId w:val="41"/>
+  </w:num>
+  <w:num w:numId="36" w16cid:durableId="1255549584">
+    <w:abstractNumId w:val="10"/>
+  </w:num>
+  <w:num w:numId="37" w16cid:durableId="387842112">
+    <w:abstractNumId w:val="34"/>
+  </w:num>
+  <w:num w:numId="38" w16cid:durableId="1476070453">
+    <w:abstractNumId w:val="48"/>
+  </w:num>
+  <w:num w:numId="39" w16cid:durableId="1493138454">
+    <w:abstractNumId w:val="22"/>
+  </w:num>
+  <w:num w:numId="40" w16cid:durableId="560409942">
+    <w:abstractNumId w:val="44"/>
+  </w:num>
+  <w:num w:numId="41" w16cid:durableId="1324594">
+    <w:abstractNumId w:val="33"/>
+  </w:num>
+  <w:num w:numId="42" w16cid:durableId="1630237438">
+    <w:abstractNumId w:val="37"/>
+  </w:num>
+  <w:num w:numId="43" w16cid:durableId="1592394491">
+    <w:abstractNumId w:val="43"/>
+  </w:num>
+  <w:num w:numId="44" w16cid:durableId="1441409446">
+    <w:abstractNumId w:val="1"/>
+  </w:num>
+  <w:num w:numId="45" w16cid:durableId="1712418596">
+    <w:abstractNumId w:val="47"/>
+  </w:num>
+  <w:num w:numId="46" w16cid:durableId="684090060">
+    <w:abstractNumId w:val="40"/>
+  </w:num>
+  <w:num w:numId="47" w16cid:durableId="2018383334">
+    <w:abstractNumId w:val="30"/>
+  </w:num>
+  <w:num w:numId="48" w16cid:durableId="166211191">
+    <w:abstractNumId w:val="26"/>
+  </w:num>
+  <w:num w:numId="49" w16cid:durableId="1047485099">
     <w:abstractNumId w:val="9"/>
   </w:num>
-  <w:num w:numId="32" w16cid:durableId="556479884">
-    <w:abstractNumId w:val="34"/>
+  <w:num w:numId="50" w16cid:durableId="365953754">
+    <w:abstractNumId w:val="17"/>
   </w:num>
-  <w:num w:numId="33" w16cid:durableId="1653607421">
-    <w:abstractNumId w:val="3"/>
-  </w:num>
-  <w:num w:numId="34" w16cid:durableId="299112477">
-    <w:abstractNumId w:val="30"/>
-  </w:num>
-  <w:num w:numId="35" w16cid:durableId="1556816807">
-    <w:abstractNumId w:val="33"/>
-  </w:num>
-  <w:num w:numId="36" w16cid:durableId="1255549584">
-    <w:abstractNumId w:val="8"/>
-  </w:num>
-  <w:num w:numId="37" w16cid:durableId="387842112">
-    <w:abstractNumId w:val="28"/>
-  </w:num>
-  <w:num w:numId="38" w16cid:durableId="1476070453">
-    <w:abstractNumId w:val="38"/>
-  </w:num>
-  <w:num w:numId="39" w16cid:durableId="1493138454">
-    <w:abstractNumId w:val="19"/>
-  </w:num>
-  <w:num w:numId="40" w16cid:durableId="560409942">
-    <w:abstractNumId w:val="35"/>
-  </w:num>
-  <w:numIdMacAtCleanup w:val="36"/>
+  <w:numIdMacAtCleanup w:val="47"/>
 </w:numbering>
 </file>
 

--- a/Interview/Interview/CSharp Interview.docx
+++ b/Interview/Interview/CSharp Interview.docx
@@ -482,21 +482,7 @@
         <w:rPr>
           <w:szCs w:val="18"/>
         </w:rPr>
-        <w:t xml:space="preserve">What </w:t>
-      </w:r>
-      <w:proofErr w:type="gramStart"/>
-      <w:r>
-        <w:rPr>
-          <w:szCs w:val="18"/>
-        </w:rPr>
-        <w:t>is</w:t>
-      </w:r>
-      <w:proofErr w:type="gramEnd"/>
-      <w:r>
-        <w:rPr>
-          <w:szCs w:val="18"/>
-        </w:rPr>
-        <w:t xml:space="preserve"> Data Types </w:t>
+        <w:t xml:space="preserve">What is Data Types </w:t>
       </w:r>
     </w:p>
     <w:p>
@@ -697,13 +683,8 @@
         <w:pStyle w:val="Heading2"/>
       </w:pPr>
       <w:r>
-        <w:t xml:space="preserve">What is </w:t>
-      </w:r>
-      <w:proofErr w:type="gramStart"/>
-      <w:r>
-        <w:t>literals ?</w:t>
-      </w:r>
-      <w:proofErr w:type="gramEnd"/>
+        <w:t>What is literals ?</w:t>
+      </w:r>
     </w:p>
     <w:p>
       <w:pPr>
@@ -1113,23 +1094,7 @@
           <w:sz w:val="18"/>
           <w:szCs w:val="18"/>
         </w:rPr>
-        <w:t xml:space="preserve">When Value Type Variable value is assigned to another variable then Value is directly copied and both Variable </w:t>
-      </w:r>
-      <w:proofErr w:type="gramStart"/>
-      <w:r>
-        <w:rPr>
-          <w:sz w:val="18"/>
-          <w:szCs w:val="18"/>
-        </w:rPr>
-        <w:t>work</w:t>
-      </w:r>
-      <w:proofErr w:type="gramEnd"/>
-      <w:r>
-        <w:rPr>
-          <w:sz w:val="18"/>
-          <w:szCs w:val="18"/>
-        </w:rPr>
-        <w:t xml:space="preserve"> independently </w:t>
+        <w:t xml:space="preserve">When Value Type Variable value is assigned to another variable then Value is directly copied and both Variable work independently </w:t>
       </w:r>
     </w:p>
     <w:p>
@@ -1301,23 +1266,7 @@
           <w:sz w:val="18"/>
           <w:szCs w:val="18"/>
         </w:rPr>
-        <w:t xml:space="preserve">They store the address of variable </w:t>
-      </w:r>
-      <w:proofErr w:type="gramStart"/>
-      <w:r>
-        <w:rPr>
-          <w:sz w:val="18"/>
-          <w:szCs w:val="18"/>
-        </w:rPr>
-        <w:t>i.e.</w:t>
-      </w:r>
-      <w:proofErr w:type="gramEnd"/>
-      <w:r>
-        <w:rPr>
-          <w:sz w:val="18"/>
-          <w:szCs w:val="18"/>
-        </w:rPr>
-        <w:t xml:space="preserve"> they contain the reference to a variable.</w:t>
+        <w:t>They store the address of variable i.e. they contain the reference to a variable.</w:t>
       </w:r>
     </w:p>
     <w:p>
@@ -1655,7 +1604,6 @@
         </w:rPr>
         <w:t xml:space="preserve">There are </w:t>
       </w:r>
-      <w:proofErr w:type="spellStart"/>
       <w:r>
         <w:rPr>
           <w:b/>
@@ -1665,7 +1613,6 @@
         </w:rPr>
         <w:t>fives</w:t>
       </w:r>
-      <w:proofErr w:type="spellEnd"/>
       <w:r>
         <w:rPr>
           <w:sz w:val="18"/>
@@ -2278,17 +2225,8 @@
           <w:sz w:val="18"/>
           <w:szCs w:val="18"/>
         </w:rPr>
-        <w:t xml:space="preserve">We can access static variable with class name only – like </w:t>
-      </w:r>
-      <w:proofErr w:type="spellStart"/>
-      <w:r>
-        <w:rPr>
-          <w:sz w:val="18"/>
-          <w:szCs w:val="18"/>
-        </w:rPr>
-        <w:t>className.Variable</w:t>
-      </w:r>
-      <w:proofErr w:type="spellEnd"/>
+        <w:t>We can access static variable with class name only – like className.Variable</w:t>
+      </w:r>
     </w:p>
     <w:p>
       <w:pPr>
@@ -2554,7 +2492,6 @@
         </w:rPr>
         <w:t xml:space="preserve">constant variable can be accessed using class name like – </w:t>
       </w:r>
-      <w:proofErr w:type="spellStart"/>
       <w:r>
         <w:rPr>
           <w:b/>
@@ -2564,7 +2501,6 @@
         </w:rPr>
         <w:t>ClassName.ConstantVariable</w:t>
       </w:r>
-      <w:proofErr w:type="spellEnd"/>
     </w:p>
     <w:p>
       <w:pPr>
@@ -2669,16 +2605,7 @@
           <w:szCs w:val="18"/>
           <w:highlight w:val="yellow"/>
         </w:rPr>
-        <w:t>read-</w:t>
-      </w:r>
-      <w:proofErr w:type="gramStart"/>
-      <w:r>
-        <w:rPr>
-          <w:sz w:val="18"/>
-          <w:szCs w:val="18"/>
-          <w:highlight w:val="yellow"/>
-        </w:rPr>
-        <w:t>only</w:t>
+        <w:t>read-only</w:t>
       </w:r>
       <w:r>
         <w:rPr>
@@ -2687,7 +2614,6 @@
         </w:rPr>
         <w:t>‘</w:t>
       </w:r>
-      <w:proofErr w:type="gramEnd"/>
     </w:p>
     <w:p>
       <w:pPr>
@@ -4303,7 +4229,6 @@
           <w:lang w:val="en-IN" w:eastAsia="en-IN"/>
         </w:rPr>
       </w:pPr>
-      <w:proofErr w:type="spellStart"/>
       <w:r>
         <w:rPr>
           <w:rFonts w:ascii="Consolas" w:eastAsia="Times New Roman" w:hAnsi="Consolas" w:cs="Courier New"/>
@@ -4314,60 +4239,55 @@
           <w:shd w:val="clear" w:color="auto" w:fill="F6F7F8"/>
           <w:lang w:val="en-IN" w:eastAsia="en-IN"/>
         </w:rPr>
-        <w:t>Smaller_</w:t>
-      </w:r>
-      <w:proofErr w:type="gramStart"/>
+        <w:t>Smaller_dataType</w:t>
+      </w:r>
       <w:r>
         <w:rPr>
           <w:rFonts w:ascii="Consolas" w:eastAsia="Times New Roman" w:hAnsi="Consolas" w:cs="Courier New"/>
-          <w:color w:val="DD4A68"/>
+          <w:color w:val="000000"/>
           <w:sz w:val="18"/>
           <w:szCs w:val="18"/>
           <w:bdr w:val="single" w:sz="12" w:space="0" w:color="F0F1F2" w:frame="1"/>
           <w:shd w:val="clear" w:color="auto" w:fill="F6F7F8"/>
           <w:lang w:val="en-IN" w:eastAsia="en-IN"/>
         </w:rPr>
-        <w:t>dataType</w:t>
-      </w:r>
-      <w:proofErr w:type="spellEnd"/>
+        <w:t xml:space="preserve">  variableName</w:t>
+      </w:r>
       <w:r>
         <w:rPr>
           <w:rFonts w:ascii="Consolas" w:eastAsia="Times New Roman" w:hAnsi="Consolas" w:cs="Courier New"/>
-          <w:color w:val="000000"/>
+          <w:color w:val="9A6E3A"/>
           <w:sz w:val="18"/>
           <w:szCs w:val="18"/>
           <w:bdr w:val="single" w:sz="12" w:space="0" w:color="F0F1F2" w:frame="1"/>
           <w:shd w:val="clear" w:color="auto" w:fill="F6F7F8"/>
           <w:lang w:val="en-IN" w:eastAsia="en-IN"/>
         </w:rPr>
-        <w:t xml:space="preserve">  </w:t>
-      </w:r>
-      <w:proofErr w:type="spellStart"/>
+        <w:t>=</w:t>
+      </w:r>
       <w:r>
         <w:rPr>
           <w:rFonts w:ascii="Consolas" w:eastAsia="Times New Roman" w:hAnsi="Consolas" w:cs="Courier New"/>
-          <w:color w:val="000000"/>
+          <w:color w:val="999999"/>
           <w:sz w:val="18"/>
           <w:szCs w:val="18"/>
           <w:bdr w:val="single" w:sz="12" w:space="0" w:color="F0F1F2" w:frame="1"/>
           <w:shd w:val="clear" w:color="auto" w:fill="F6F7F8"/>
           <w:lang w:val="en-IN" w:eastAsia="en-IN"/>
         </w:rPr>
-        <w:t>variableName</w:t>
-      </w:r>
-      <w:proofErr w:type="spellEnd"/>
-      <w:proofErr w:type="gramEnd"/>
+        <w:t>(</w:t>
+      </w:r>
       <w:r>
         <w:rPr>
           <w:rFonts w:ascii="Consolas" w:eastAsia="Times New Roman" w:hAnsi="Consolas" w:cs="Courier New"/>
-          <w:color w:val="9A6E3A"/>
+          <w:color w:val="000000"/>
           <w:sz w:val="18"/>
           <w:szCs w:val="18"/>
           <w:bdr w:val="single" w:sz="12" w:space="0" w:color="F0F1F2" w:frame="1"/>
           <w:shd w:val="clear" w:color="auto" w:fill="F6F7F8"/>
           <w:lang w:val="en-IN" w:eastAsia="en-IN"/>
         </w:rPr>
-        <w:t>=</w:t>
+        <w:t>Smaller_dataType</w:t>
       </w:r>
       <w:r>
         <w:rPr>
@@ -4379,9 +4299,8 @@
           <w:shd w:val="clear" w:color="auto" w:fill="F6F7F8"/>
           <w:lang w:val="en-IN" w:eastAsia="en-IN"/>
         </w:rPr>
-        <w:t>(</w:t>
-      </w:r>
-      <w:proofErr w:type="spellStart"/>
+        <w:t>)</w:t>
+      </w:r>
       <w:r>
         <w:rPr>
           <w:rFonts w:ascii="Consolas" w:eastAsia="Times New Roman" w:hAnsi="Consolas" w:cs="Courier New"/>
@@ -4392,35 +4311,8 @@
           <w:shd w:val="clear" w:color="auto" w:fill="F6F7F8"/>
           <w:lang w:val="en-IN" w:eastAsia="en-IN"/>
         </w:rPr>
-        <w:t>Smaller_dataType</w:t>
-      </w:r>
-      <w:proofErr w:type="spellEnd"/>
-      <w:r>
-        <w:rPr>
-          <w:rFonts w:ascii="Consolas" w:eastAsia="Times New Roman" w:hAnsi="Consolas" w:cs="Courier New"/>
-          <w:color w:val="999999"/>
-          <w:sz w:val="18"/>
-          <w:szCs w:val="18"/>
-          <w:bdr w:val="single" w:sz="12" w:space="0" w:color="F0F1F2" w:frame="1"/>
-          <w:shd w:val="clear" w:color="auto" w:fill="F6F7F8"/>
-          <w:lang w:val="en-IN" w:eastAsia="en-IN"/>
-        </w:rPr>
-        <w:t>)</w:t>
-      </w:r>
-      <w:proofErr w:type="spellStart"/>
-      <w:r>
-        <w:rPr>
-          <w:rFonts w:ascii="Consolas" w:eastAsia="Times New Roman" w:hAnsi="Consolas" w:cs="Courier New"/>
-          <w:color w:val="000000"/>
-          <w:sz w:val="18"/>
-          <w:szCs w:val="18"/>
-          <w:bdr w:val="single" w:sz="12" w:space="0" w:color="F0F1F2" w:frame="1"/>
-          <w:shd w:val="clear" w:color="auto" w:fill="F6F7F8"/>
-          <w:lang w:val="en-IN" w:eastAsia="en-IN"/>
-        </w:rPr>
         <w:t>Bigger_dataType_Value</w:t>
       </w:r>
-      <w:proofErr w:type="spellEnd"/>
       <w:r>
         <w:rPr>
           <w:rFonts w:ascii="Consolas" w:eastAsia="Times New Roman" w:hAnsi="Consolas" w:cs="Courier New"/>
@@ -4595,25 +4487,7 @@
           <w:sz w:val="18"/>
           <w:szCs w:val="18"/>
         </w:rPr>
-        <w:t xml:space="preserve">We can use Convert.ToInt32() class or the </w:t>
-      </w:r>
-      <w:proofErr w:type="spellStart"/>
-      <w:proofErr w:type="gramStart"/>
-      <w:r>
-        <w:rPr>
-          <w:sz w:val="18"/>
-          <w:szCs w:val="18"/>
-        </w:rPr>
-        <w:t>int.Parse</w:t>
-      </w:r>
-      <w:proofErr w:type="spellEnd"/>
-      <w:proofErr w:type="gramEnd"/>
-      <w:r>
-        <w:rPr>
-          <w:sz w:val="18"/>
-          <w:szCs w:val="18"/>
-        </w:rPr>
-        <w:t>() method to convert the data.</w:t>
+        <w:t>We can use Convert.ToInt32() class or the int.Parse() method to convert the data.</w:t>
       </w:r>
     </w:p>
     <w:p>
@@ -4909,17 +4783,12 @@
       <w:pPr>
         <w:pStyle w:val="Heading1"/>
       </w:pPr>
-      <w:proofErr w:type="gramStart"/>
       <w:r>
         <w:lastRenderedPageBreak/>
         <w:t xml:space="preserve">Operator </w:t>
       </w:r>
       <w:r>
-        <w:t xml:space="preserve"> -</w:t>
-      </w:r>
-      <w:proofErr w:type="gramEnd"/>
-      <w:r>
-        <w:t xml:space="preserve"> not interview </w:t>
+        <w:t xml:space="preserve"> - not interview </w:t>
       </w:r>
     </w:p>
     <w:p>
@@ -5426,13 +5295,8 @@
         </w:numPr>
       </w:pPr>
       <w:r>
-        <w:t xml:space="preserve">Loop is a control flow statement which allows a block of code to be executed for a specified number of </w:t>
-      </w:r>
-      <w:proofErr w:type="gramStart"/>
-      <w:r>
-        <w:t>times .</w:t>
-      </w:r>
-      <w:proofErr w:type="gramEnd"/>
+        <w:t>Loop is a control flow statement which allows a block of code to be executed for a specified number of times .</w:t>
+      </w:r>
     </w:p>
     <w:p>
       <w:pPr>
@@ -5443,13 +5307,8 @@
         </w:numPr>
       </w:pPr>
       <w:r>
-        <w:t xml:space="preserve">It can also run until a certain condition is </w:t>
-      </w:r>
-      <w:proofErr w:type="gramStart"/>
-      <w:r>
-        <w:t>met .</w:t>
-      </w:r>
-      <w:proofErr w:type="gramEnd"/>
+        <w:t>It can also run until a certain condition is met .</w:t>
+      </w:r>
     </w:p>
     <w:p>
       <w:pPr>
@@ -5461,13 +5320,8 @@
         <w:pStyle w:val="Heading2"/>
       </w:pPr>
       <w:r>
-        <w:t xml:space="preserve">How many kinds of loops are </w:t>
-      </w:r>
-      <w:proofErr w:type="gramStart"/>
-      <w:r>
-        <w:t>there ?</w:t>
-      </w:r>
-      <w:proofErr w:type="gramEnd"/>
+        <w:t>How many kinds of loops are there ?</w:t>
+      </w:r>
     </w:p>
     <w:p/>
     <w:p>
@@ -5479,21 +5333,10 @@
           <w:rStyle w:val="Heading3Char"/>
         </w:rPr>
         <w:lastRenderedPageBreak/>
-        <w:t xml:space="preserve">For </w:t>
-      </w:r>
-      <w:proofErr w:type="gramStart"/>
-      <w:r>
-        <w:rPr>
-          <w:rStyle w:val="Heading3Char"/>
-        </w:rPr>
-        <w:t>loop</w:t>
-      </w:r>
-      <w:r>
-        <w:t xml:space="preserve"> :</w:t>
-      </w:r>
-      <w:proofErr w:type="gramEnd"/>
-      <w:r>
-        <w:t xml:space="preserve">  used to execute  a block of code for a specific number of times.</w:t>
+        <w:t>For loop</w:t>
+      </w:r>
+      <w:r>
+        <w:t xml:space="preserve"> :  used to execute  a block of code for a specific number of times.</w:t>
       </w:r>
     </w:p>
     <w:p>
@@ -5600,13 +5443,8 @@
       <w:pPr>
         <w:pStyle w:val="Heading3"/>
       </w:pPr>
-      <w:proofErr w:type="gramStart"/>
-      <w:r>
-        <w:t>While :</w:t>
-      </w:r>
-      <w:proofErr w:type="gramEnd"/>
-      <w:r>
-        <w:t xml:space="preserve"> this loop is used to execute a block of code as long as certain condition is true.</w:t>
+      <w:r>
+        <w:t>While : this loop is used to execute a block of code as long as certain condition is true.</w:t>
       </w:r>
     </w:p>
     <w:p>
@@ -5668,21 +5506,8 @@
       <w:pPr>
         <w:pStyle w:val="Heading3"/>
       </w:pPr>
-      <w:proofErr w:type="spellStart"/>
-      <w:r>
-        <w:t>Do_</w:t>
-      </w:r>
-      <w:proofErr w:type="gramStart"/>
-      <w:r>
-        <w:t>While</w:t>
-      </w:r>
-      <w:proofErr w:type="spellEnd"/>
-      <w:r>
-        <w:t xml:space="preserve"> :</w:t>
-      </w:r>
-      <w:proofErr w:type="gramEnd"/>
-      <w:r>
-        <w:t xml:space="preserve"> This loop is similar to while loop but the block of code is executed at least once .</w:t>
+      <w:r>
+        <w:t>Do_While : This loop is similar to while loop but the block of code is executed at least once .</w:t>
       </w:r>
     </w:p>
     <w:p>
@@ -5746,15 +5571,7 @@
         <w:pStyle w:val="Heading3"/>
       </w:pPr>
       <w:r>
-        <w:t xml:space="preserve">For _Each </w:t>
-      </w:r>
-      <w:proofErr w:type="gramStart"/>
-      <w:r>
-        <w:t>loop :</w:t>
-      </w:r>
-      <w:proofErr w:type="gramEnd"/>
-      <w:r>
-        <w:t xml:space="preserve">  </w:t>
+        <w:t xml:space="preserve">For _Each loop :  </w:t>
       </w:r>
       <w:r>
         <w:rPr>
@@ -5844,13 +5661,8 @@
         <w:pStyle w:val="Heading2"/>
       </w:pPr>
       <w:r>
-        <w:t xml:space="preserve">What is Array in c </w:t>
-      </w:r>
-      <w:proofErr w:type="gramStart"/>
-      <w:r>
-        <w:t># ?</w:t>
-      </w:r>
-      <w:proofErr w:type="gramEnd"/>
+        <w:t>What is Array in c # ?</w:t>
+      </w:r>
     </w:p>
     <w:p/>
     <w:p>
@@ -5877,13 +5689,8 @@
         </w:numPr>
       </w:pPr>
       <w:r>
-        <w:t xml:space="preserve">In array there are several ways to create and initialize an </w:t>
-      </w:r>
-      <w:proofErr w:type="gramStart"/>
-      <w:r>
-        <w:t>array :</w:t>
-      </w:r>
-      <w:proofErr w:type="gramEnd"/>
+        <w:t>In array there are several ways to create and initialize an array :</w:t>
+      </w:r>
     </w:p>
     <w:p>
       <w:pPr>
@@ -6096,13 +5903,8 @@
         <w:pStyle w:val="Heading2"/>
       </w:pPr>
       <w:r>
-        <w:t xml:space="preserve">How Many kinds of arrays are </w:t>
-      </w:r>
-      <w:proofErr w:type="gramStart"/>
-      <w:r>
-        <w:t>there ?</w:t>
-      </w:r>
-      <w:proofErr w:type="gramEnd"/>
+        <w:t>How Many kinds of arrays are there ?</w:t>
+      </w:r>
     </w:p>
     <w:p>
       <w:pPr>
@@ -6113,13 +5915,8 @@
         </w:numPr>
       </w:pPr>
       <w:r>
-        <w:t xml:space="preserve">There are two types of arrays are </w:t>
-      </w:r>
-      <w:proofErr w:type="gramStart"/>
-      <w:r>
-        <w:t>there .</w:t>
-      </w:r>
-      <w:proofErr w:type="gramEnd"/>
+        <w:t>There are two types of arrays are there .</w:t>
+      </w:r>
     </w:p>
     <w:p>
       <w:pPr>
@@ -6133,21 +5930,10 @@
         <w:rPr>
           <w:rStyle w:val="Heading3Char"/>
         </w:rPr>
-        <w:t xml:space="preserve">Single _Dimensional </w:t>
-      </w:r>
-      <w:proofErr w:type="gramStart"/>
-      <w:r>
-        <w:rPr>
-          <w:rStyle w:val="Heading3Char"/>
-        </w:rPr>
-        <w:t>Arrays</w:t>
-      </w:r>
-      <w:r>
-        <w:t xml:space="preserve"> :</w:t>
-      </w:r>
-      <w:proofErr w:type="gramEnd"/>
-      <w:r>
-        <w:t xml:space="preserve"> </w:t>
+        <w:t>Single _Dimensional Arrays</w:t>
+      </w:r>
+      <w:r>
+        <w:t xml:space="preserve"> : </w:t>
       </w:r>
     </w:p>
     <w:p>
@@ -6256,21 +6042,8 @@
       <w:pPr>
         <w:pStyle w:val="Heading3"/>
       </w:pPr>
-      <w:proofErr w:type="spellStart"/>
-      <w:r>
-        <w:t>Multi_ Dimensional</w:t>
-      </w:r>
-      <w:proofErr w:type="spellEnd"/>
-      <w:r>
-        <w:t xml:space="preserve"> </w:t>
-      </w:r>
-      <w:proofErr w:type="gramStart"/>
-      <w:r>
-        <w:t>Array :</w:t>
-      </w:r>
-      <w:proofErr w:type="gramEnd"/>
-      <w:r>
-        <w:t xml:space="preserve">  It can have two or more dimensions .</w:t>
+      <w:r>
+        <w:t>Multi_ Dimensional Array :  It can have two or more dimensions .</w:t>
       </w:r>
     </w:p>
     <w:p>
@@ -6354,15 +6127,7 @@
         <w:pStyle w:val="Heading3"/>
       </w:pPr>
       <w:r>
-        <w:t xml:space="preserve">Jagged Array /Arrays of </w:t>
-      </w:r>
-      <w:proofErr w:type="gramStart"/>
-      <w:r>
-        <w:t>Arrays  :</w:t>
-      </w:r>
-      <w:proofErr w:type="gramEnd"/>
-      <w:r>
-        <w:t xml:space="preserve">  Array where the length of each array can be different .</w:t>
+        <w:t>Jagged Array /Arrays of Arrays  :  Array where the length of each array can be different .</w:t>
       </w:r>
     </w:p>
     <w:p>
@@ -6601,13 +6366,8 @@
         <w:t xml:space="preserve"> </w:t>
       </w:r>
       <w:r>
-        <w:t xml:space="preserve"> an instance of a </w:t>
-      </w:r>
-      <w:proofErr w:type="gramStart"/>
-      <w:r>
-        <w:t>class .</w:t>
-      </w:r>
-      <w:proofErr w:type="gramEnd"/>
+        <w:t xml:space="preserve"> an instance of a class .</w:t>
+      </w:r>
     </w:p>
     <w:p>
       <w:pPr>
@@ -6618,13 +6378,8 @@
         </w:numPr>
       </w:pPr>
       <w:r>
-        <w:t xml:space="preserve">We create object of class so that we can call method of a class or anything within the </w:t>
-      </w:r>
-      <w:proofErr w:type="gramStart"/>
-      <w:r>
-        <w:t>class .</w:t>
-      </w:r>
-      <w:proofErr w:type="gramEnd"/>
+        <w:t>We create object of class so that we can call method of a class or anything within the class .</w:t>
+      </w:r>
     </w:p>
     <w:p>
       <w:pPr>
@@ -6643,15 +6398,7 @@
         </w:numPr>
       </w:pPr>
       <w:r>
-        <w:t xml:space="preserve">An object is created </w:t>
-      </w:r>
-      <w:proofErr w:type="gramStart"/>
-      <w:r>
-        <w:t>from  a</w:t>
-      </w:r>
-      <w:proofErr w:type="gramEnd"/>
-      <w:r>
-        <w:t xml:space="preserve"> class</w:t>
+        <w:t>An object is created from  a class</w:t>
       </w:r>
       <w:r>
         <w:t>.</w:t>
@@ -6669,13 +6416,8 @@
         </w:numPr>
       </w:pPr>
       <w:r>
-        <w:t xml:space="preserve">Object is created using NEW </w:t>
-      </w:r>
-      <w:proofErr w:type="gramStart"/>
-      <w:r>
-        <w:t>keyword .</w:t>
-      </w:r>
-      <w:proofErr w:type="gramEnd"/>
+        <w:t>Object is created using NEW keyword .</w:t>
+      </w:r>
     </w:p>
     <w:p>
       <w:pPr>
@@ -6757,13 +6499,8 @@
         <w:t xml:space="preserve"> </w:t>
       </w:r>
       <w:r>
-        <w:t xml:space="preserve">and anything within the </w:t>
-      </w:r>
-      <w:proofErr w:type="gramStart"/>
-      <w:r>
-        <w:t>class .</w:t>
-      </w:r>
-      <w:proofErr w:type="gramEnd"/>
+        <w:t>and anything within the class .</w:t>
+      </w:r>
     </w:p>
     <w:p>
       <w:pPr>
@@ -6871,47 +6608,25 @@
         <w:rPr>
           <w:color w:val="00B050"/>
         </w:rPr>
-        <w:t xml:space="preserve">Method is declared inside a </w:t>
-      </w:r>
-      <w:proofErr w:type="gramStart"/>
-      <w:r>
+        <w:t>Method is declared inside a class .</w:t>
+      </w:r>
+    </w:p>
+    <w:p>
+      <w:pPr>
+        <w:pStyle w:val="ListParagraph"/>
+        <w:numPr>
+          <w:ilvl w:val="0"/>
+          <w:numId w:val="19"/>
+        </w:numPr>
         <w:rPr>
           <w:color w:val="00B050"/>
         </w:rPr>
-        <w:t>class .</w:t>
-      </w:r>
-      <w:proofErr w:type="gramEnd"/>
-    </w:p>
-    <w:p>
-      <w:pPr>
-        <w:pStyle w:val="ListParagraph"/>
-        <w:numPr>
-          <w:ilvl w:val="0"/>
-          <w:numId w:val="19"/>
-        </w:numPr>
+      </w:pPr>
+      <w:r>
         <w:rPr>
           <w:color w:val="00B050"/>
         </w:rPr>
-      </w:pPr>
-      <w:r>
-        <w:rPr>
-          <w:color w:val="00B050"/>
-        </w:rPr>
-        <w:t xml:space="preserve">Method is </w:t>
-      </w:r>
-      <w:proofErr w:type="spellStart"/>
-      <w:r>
-        <w:rPr>
-          <w:color w:val="00B050"/>
-        </w:rPr>
-        <w:t>Reuseable</w:t>
-      </w:r>
-      <w:proofErr w:type="spellEnd"/>
-      <w:r>
-        <w:rPr>
-          <w:color w:val="00B050"/>
-        </w:rPr>
-        <w:t>.</w:t>
+        <w:t>Method is Reuseable.</w:t>
       </w:r>
     </w:p>
     <w:p>
@@ -7123,15 +6838,7 @@
         <w:t>type,</w:t>
       </w:r>
       <w:r>
-        <w:t xml:space="preserve"> </w:t>
-      </w:r>
-      <w:proofErr w:type="gramStart"/>
-      <w:r>
-        <w:t>class ,</w:t>
-      </w:r>
-      <w:proofErr w:type="gramEnd"/>
-      <w:r>
-        <w:t xml:space="preserve"> array )</w:t>
+        <w:t xml:space="preserve"> class , array )</w:t>
       </w:r>
       <w:r>
         <w:t xml:space="preserve"> </w:t>
@@ -7236,16 +6943,11 @@
         </w:numPr>
       </w:pPr>
       <w:r>
-        <w:t xml:space="preserve">It is way for a method to accept input from the </w:t>
-      </w:r>
-      <w:proofErr w:type="gramStart"/>
-      <w:r>
-        <w:t xml:space="preserve">user </w:t>
+        <w:t xml:space="preserve">It is way for a method to accept input from the user </w:t>
       </w:r>
       <w:r>
         <w:t>.</w:t>
       </w:r>
-      <w:proofErr w:type="gramEnd"/>
     </w:p>
     <w:p>
       <w:pPr>
@@ -7301,15 +7003,7 @@
         <w:pStyle w:val="Heading2"/>
       </w:pPr>
       <w:r>
-        <w:t xml:space="preserve">What is Arguments in </w:t>
-      </w:r>
-      <w:proofErr w:type="gramStart"/>
-      <w:r>
-        <w:t>Method ?</w:t>
-      </w:r>
-      <w:proofErr w:type="gramEnd"/>
-      <w:r>
-        <w:t xml:space="preserve"> </w:t>
+        <w:t xml:space="preserve">What is Arguments in Method ? </w:t>
       </w:r>
     </w:p>
     <w:p>
@@ -7382,13 +7076,8 @@
         <w:pStyle w:val="Heading2"/>
       </w:pPr>
       <w:r>
-        <w:t xml:space="preserve">How many kinds of Methods are </w:t>
-      </w:r>
-      <w:proofErr w:type="gramStart"/>
-      <w:r>
-        <w:t>there ?</w:t>
-      </w:r>
-      <w:proofErr w:type="gramEnd"/>
+        <w:t>How many kinds of Methods are there ?</w:t>
+      </w:r>
     </w:p>
     <w:p>
       <w:pPr>
@@ -7399,15 +7088,7 @@
         </w:numPr>
       </w:pPr>
       <w:r>
-        <w:t xml:space="preserve">There are two kinds of methods </w:t>
-      </w:r>
-      <w:proofErr w:type="gramStart"/>
-      <w:r>
-        <w:t>….STATIC</w:t>
-      </w:r>
-      <w:proofErr w:type="gramEnd"/>
-      <w:r>
-        <w:t xml:space="preserve"> ,NON-STATIC</w:t>
+        <w:t>There are two kinds of methods ….STATIC ,NON-STATIC</w:t>
       </w:r>
       <w:r>
         <w:t xml:space="preserve">/INSTANCE METHODS </w:t>
@@ -7440,13 +7121,8 @@
           <w:numId w:val="18"/>
         </w:numPr>
       </w:pPr>
-      <w:proofErr w:type="gramStart"/>
-      <w:r>
-        <w:t>First</w:t>
-      </w:r>
-      <w:proofErr w:type="gramEnd"/>
-      <w:r>
-        <w:t xml:space="preserve"> we will create the class</w:t>
+      <w:r>
+        <w:t>First we will create the class</w:t>
       </w:r>
     </w:p>
     <w:p>
@@ -7458,15 +7134,7 @@
         </w:numPr>
       </w:pPr>
       <w:r>
-        <w:t xml:space="preserve">Within the same </w:t>
-      </w:r>
-      <w:proofErr w:type="gramStart"/>
-      <w:r>
-        <w:t>class ,we</w:t>
-      </w:r>
-      <w:proofErr w:type="gramEnd"/>
-      <w:r>
-        <w:t xml:space="preserve"> will define method </w:t>
+        <w:t xml:space="preserve">Within the same class ,we will define method </w:t>
       </w:r>
     </w:p>
     <w:p>
@@ -7478,15 +7146,7 @@
         </w:numPr>
       </w:pPr>
       <w:r>
-        <w:t xml:space="preserve">In that same </w:t>
-      </w:r>
-      <w:proofErr w:type="gramStart"/>
-      <w:r>
-        <w:t>method ,we</w:t>
-      </w:r>
-      <w:proofErr w:type="gramEnd"/>
-      <w:r>
-        <w:t xml:space="preserve"> will pass the variables .</w:t>
+        <w:t>In that same method ,we will pass the variables .</w:t>
       </w:r>
     </w:p>
     <w:p>
@@ -7599,15 +7259,7 @@
         </w:numPr>
       </w:pPr>
       <w:r>
-        <w:t xml:space="preserve">To define a method with class </w:t>
-      </w:r>
-      <w:proofErr w:type="gramStart"/>
-      <w:r>
-        <w:t>parameter ,first</w:t>
-      </w:r>
-      <w:proofErr w:type="gramEnd"/>
-      <w:r>
-        <w:t xml:space="preserve"> we will  have to create the class with the required variables ,then </w:t>
+        <w:t xml:space="preserve">To define a method with class parameter ,first we will  have to create the class with the required variables ,then </w:t>
       </w:r>
     </w:p>
     <w:p>
@@ -7676,15 +7328,7 @@
         <w:t xml:space="preserve">we will have to </w:t>
       </w:r>
       <w:r>
-        <w:t xml:space="preserve">create the other </w:t>
-      </w:r>
-      <w:proofErr w:type="gramStart"/>
-      <w:r>
-        <w:t>class  and</w:t>
-      </w:r>
-      <w:proofErr w:type="gramEnd"/>
-      <w:r>
-        <w:t xml:space="preserve"> </w:t>
+        <w:t xml:space="preserve">create the other class  and </w:t>
       </w:r>
       <w:r>
         <w:t>define the method within th</w:t>
@@ -7708,16 +7352,11 @@
         <w:t xml:space="preserve">Then we can pass the class parameter in </w:t>
       </w:r>
       <w:r>
-        <w:t xml:space="preserve">this same </w:t>
-      </w:r>
-      <w:proofErr w:type="gramStart"/>
-      <w:r>
-        <w:t>class</w:t>
+        <w:t>this same class</w:t>
       </w:r>
       <w:r>
         <w:t xml:space="preserve"> .</w:t>
       </w:r>
-      <w:proofErr w:type="gramEnd"/>
     </w:p>
     <w:p>
       <w:r>
@@ -7785,15 +7424,7 @@
         </w:numPr>
       </w:pPr>
       <w:r>
-        <w:t xml:space="preserve">We </w:t>
-      </w:r>
-      <w:proofErr w:type="gramStart"/>
-      <w:r>
-        <w:t>shall  create</w:t>
-      </w:r>
-      <w:proofErr w:type="gramEnd"/>
-      <w:r>
-        <w:t xml:space="preserve"> the class with the required variables </w:t>
+        <w:t xml:space="preserve">We shall  create the class with the required variables </w:t>
       </w:r>
       <w:r>
         <w:t>.</w:t>
@@ -7866,15 +7497,7 @@
         </w:numPr>
       </w:pPr>
       <w:r>
-        <w:t xml:space="preserve">we will have to create the other </w:t>
-      </w:r>
-      <w:proofErr w:type="gramStart"/>
-      <w:r>
-        <w:t>class  and</w:t>
-      </w:r>
-      <w:proofErr w:type="gramEnd"/>
-      <w:r>
-        <w:t xml:space="preserve"> define the method within this  class ,and </w:t>
+        <w:t xml:space="preserve">we will have to create the other class  and define the method within this  class ,and </w:t>
       </w:r>
     </w:p>
     <w:p>
@@ -7948,15 +7571,7 @@
         </w:numPr>
       </w:pPr>
       <w:r>
-        <w:t xml:space="preserve">In the same </w:t>
-      </w:r>
-      <w:proofErr w:type="gramStart"/>
-      <w:r>
-        <w:t>class ,</w:t>
-      </w:r>
-      <w:proofErr w:type="gramEnd"/>
-      <w:r>
-        <w:t xml:space="preserve"> we will define other method ,and pass the class in this class </w:t>
+        <w:t xml:space="preserve">In the same class , we will define other method ,and pass the class in this class </w:t>
       </w:r>
     </w:p>
     <w:p>
@@ -8030,13 +7645,8 @@
         </w:numPr>
       </w:pPr>
       <w:r>
-        <w:t xml:space="preserve">Method return type is the data type of the value that a method returns to the </w:t>
-      </w:r>
-      <w:proofErr w:type="gramStart"/>
-      <w:r>
-        <w:t>caller .</w:t>
-      </w:r>
-      <w:proofErr w:type="gramEnd"/>
+        <w:t>Method return type is the data type of the value that a method returns to the caller .</w:t>
+      </w:r>
     </w:p>
     <w:p>
       <w:pPr>
@@ -8258,13 +7868,8 @@
         </w:numPr>
       </w:pPr>
       <w:r>
-        <w:t xml:space="preserve">Static method is defined within the </w:t>
-      </w:r>
-      <w:proofErr w:type="gramStart"/>
-      <w:r>
-        <w:t>class .</w:t>
-      </w:r>
-      <w:proofErr w:type="gramEnd"/>
+        <w:t>Static method is defined within the class .</w:t>
+      </w:r>
     </w:p>
     <w:p>
       <w:pPr>
@@ -8275,15 +7880,7 @@
         </w:numPr>
       </w:pPr>
       <w:r>
-        <w:t xml:space="preserve">We can call the static </w:t>
-      </w:r>
-      <w:proofErr w:type="gramStart"/>
-      <w:r>
-        <w:t>method  with</w:t>
-      </w:r>
-      <w:proofErr w:type="gramEnd"/>
-      <w:r>
-        <w:t xml:space="preserve"> help of class name  I.E without creating the instance of class </w:t>
+        <w:t xml:space="preserve">We can call the static method  with help of class name  I.E without creating the instance of class </w:t>
       </w:r>
     </w:p>
     <w:p>
@@ -8303,13 +7900,8 @@
         </w:numPr>
       </w:pPr>
       <w:r>
-        <w:t xml:space="preserve">Method overloading is a technique which allows a class to have multiple methods with the same name BUT different </w:t>
-      </w:r>
-      <w:proofErr w:type="gramStart"/>
-      <w:r>
-        <w:t>Signatures .</w:t>
-      </w:r>
-      <w:proofErr w:type="gramEnd"/>
+        <w:t>Method overloading is a technique which allows a class to have multiple methods with the same name BUT different Signatures .</w:t>
+      </w:r>
     </w:p>
     <w:p/>
     <w:p>
@@ -8388,15 +7980,7 @@
         <w:pStyle w:val="Heading2"/>
       </w:pPr>
       <w:r>
-        <w:t xml:space="preserve">What is pass </w:t>
-      </w:r>
-      <w:proofErr w:type="gramStart"/>
-      <w:r>
-        <w:t>By</w:t>
-      </w:r>
-      <w:proofErr w:type="gramEnd"/>
-      <w:r>
-        <w:t xml:space="preserve"> value </w:t>
+        <w:t xml:space="preserve">What is pass By value </w:t>
       </w:r>
     </w:p>
     <w:p>
@@ -8668,13 +8252,8 @@
         </w:numPr>
       </w:pPr>
       <w:r>
-        <w:t xml:space="preserve">It helps to set and get value of a private </w:t>
-      </w:r>
-      <w:proofErr w:type="gramStart"/>
-      <w:r>
-        <w:t>field .</w:t>
-      </w:r>
-      <w:proofErr w:type="gramEnd"/>
+        <w:t>It helps to set and get value of a private field .</w:t>
+      </w:r>
     </w:p>
     <w:p>
       <w:pPr>
@@ -8756,13 +8335,8 @@
         </w:numPr>
       </w:pPr>
       <w:r>
-        <w:t xml:space="preserve">It allows to set and get the values of a private </w:t>
-      </w:r>
-      <w:proofErr w:type="gramStart"/>
-      <w:r>
-        <w:t>field .</w:t>
-      </w:r>
-      <w:proofErr w:type="gramEnd"/>
+        <w:t>It allows to set and get the values of a private field .</w:t>
+      </w:r>
     </w:p>
     <w:p>
       <w:pPr>
@@ -8773,15 +8347,7 @@
         </w:numPr>
       </w:pPr>
       <w:r>
-        <w:t xml:space="preserve">It can </w:t>
-      </w:r>
-      <w:proofErr w:type="gramStart"/>
-      <w:r>
-        <w:t>also  be</w:t>
-      </w:r>
-      <w:proofErr w:type="gramEnd"/>
-      <w:r>
-        <w:t xml:space="preserve"> used to create read -only or write only </w:t>
+        <w:t xml:space="preserve">It can also  be used to create read -only or write only </w:t>
       </w:r>
       <w:r>
         <w:t>property</w:t>
@@ -8800,13 +8366,8 @@
         <w:pStyle w:val="Heading2"/>
       </w:pPr>
       <w:r>
-        <w:t xml:space="preserve">Can we set values in property </w:t>
-      </w:r>
-      <w:proofErr w:type="gramStart"/>
-      <w:r>
-        <w:t>conditionally ?</w:t>
-      </w:r>
-      <w:proofErr w:type="gramEnd"/>
+        <w:t>Can we set values in property conditionally ?</w:t>
+      </w:r>
     </w:p>
     <w:p>
       <w:pPr>
@@ -8816,13 +8377,8 @@
           <w:numId w:val="27"/>
         </w:numPr>
       </w:pPr>
-      <w:proofErr w:type="gramStart"/>
-      <w:r>
-        <w:t>Yes ,we</w:t>
-      </w:r>
-      <w:proofErr w:type="gramEnd"/>
-      <w:r>
-        <w:t xml:space="preserve"> can do it .</w:t>
+      <w:r>
+        <w:t>Yes ,we can do it .</w:t>
       </w:r>
     </w:p>
     <w:p>
@@ -8879,15 +8435,7 @@
         <w:pStyle w:val="Heading2"/>
       </w:pPr>
       <w:r>
-        <w:t xml:space="preserve">Justify the statements you just talked about </w:t>
-      </w:r>
-      <w:proofErr w:type="gramStart"/>
-      <w:r>
-        <w:t>above  mentioned</w:t>
-      </w:r>
-      <w:proofErr w:type="gramEnd"/>
-      <w:r>
-        <w:t xml:space="preserve"> property concept.</w:t>
+        <w:t>Justify the statements you just talked about above  mentioned property concept.</w:t>
       </w:r>
     </w:p>
     <w:p>
@@ -8899,15 +8447,7 @@
         </w:numPr>
       </w:pPr>
       <w:r>
-        <w:t xml:space="preserve">We can set the </w:t>
-      </w:r>
-      <w:proofErr w:type="gramStart"/>
-      <w:r>
-        <w:t>value  using</w:t>
-      </w:r>
-      <w:proofErr w:type="gramEnd"/>
-      <w:r>
-        <w:t xml:space="preserve"> property and within this property we can set conditions too using If ..else</w:t>
+        <w:t>We can set the value  using property and within this property we can set conditions too using If ..else</w:t>
       </w:r>
     </w:p>
     <w:p>
@@ -9257,15 +8797,7 @@
         </w:numPr>
       </w:pPr>
       <w:r>
-        <w:t xml:space="preserve">Access Specifier is a keyword that determines the level </w:t>
-      </w:r>
-      <w:proofErr w:type="gramStart"/>
-      <w:r>
-        <w:t>of  access</w:t>
-      </w:r>
-      <w:proofErr w:type="gramEnd"/>
-      <w:r>
-        <w:t xml:space="preserve"> to a particular class ,method or variable.</w:t>
+        <w:t>Access Specifier is a keyword that determines the level of  access to a particular class ,method or variable.</w:t>
       </w:r>
     </w:p>
     <w:p>
@@ -9306,15 +8838,7 @@
         <w:t xml:space="preserve">can be accessed from </w:t>
       </w:r>
       <w:r>
-        <w:t xml:space="preserve">outside and </w:t>
-      </w:r>
-      <w:proofErr w:type="gramStart"/>
-      <w:r>
-        <w:t>inside  of</w:t>
-      </w:r>
-      <w:proofErr w:type="gramEnd"/>
-      <w:r>
-        <w:t xml:space="preserve"> a class</w:t>
+        <w:t>outside and inside  of a class</w:t>
       </w:r>
       <w:r>
         <w:t xml:space="preserve"> in the program</w:t>
@@ -9352,13 +8876,8 @@
       <w:r>
         <w:t xml:space="preserve">member of a class </w:t>
       </w:r>
-      <w:proofErr w:type="gramStart"/>
-      <w:r>
-        <w:t>can  only</w:t>
-      </w:r>
-      <w:proofErr w:type="gramEnd"/>
-      <w:r>
-        <w:t xml:space="preserve"> be accessed within the same class in which it is defined </w:t>
+      <w:r>
+        <w:t xml:space="preserve">can  only be accessed within the same class in which it is defined </w:t>
       </w:r>
     </w:p>
     <w:p>
@@ -9443,18 +8962,10 @@
         <w:t>Internal</w:t>
       </w:r>
       <w:r>
-        <w:t xml:space="preserve"> and </w:t>
-      </w:r>
-      <w:proofErr w:type="gramStart"/>
-      <w:r>
-        <w:t xml:space="preserve">for </w:t>
-      </w:r>
-      <w:r>
-        <w:t>,</w:t>
-      </w:r>
-      <w:proofErr w:type="gramEnd"/>
-      <w:r>
-        <w:t xml:space="preserve"> method,  variable is </w:t>
+        <w:t xml:space="preserve"> and for </w:t>
+      </w:r>
+      <w:r>
+        <w:t xml:space="preserve">, method,  variable is </w:t>
       </w:r>
       <w:r>
         <w:rPr>
@@ -9575,15 +9086,7 @@
         </w:numPr>
       </w:pPr>
       <w:r>
-        <w:t xml:space="preserve">In order to handle </w:t>
-      </w:r>
-      <w:proofErr w:type="gramStart"/>
-      <w:r>
-        <w:t>exceptions ,we</w:t>
-      </w:r>
-      <w:proofErr w:type="gramEnd"/>
-      <w:r>
-        <w:t xml:space="preserve"> can use try-catch blocks of code .</w:t>
+        <w:t>In order to handle exceptions ,we can use try-catch blocks of code .</w:t>
       </w:r>
     </w:p>
     <w:p>
@@ -9669,15 +9172,7 @@
         </w:numPr>
       </w:pPr>
       <w:r>
-        <w:t xml:space="preserve">Exception class help to get the error </w:t>
-      </w:r>
-      <w:proofErr w:type="gramStart"/>
-      <w:r>
-        <w:t>message  via</w:t>
-      </w:r>
-      <w:proofErr w:type="gramEnd"/>
-      <w:r>
-        <w:t xml:space="preserve"> message property .</w:t>
+        <w:t>Exception class help to get the error message  via message property .</w:t>
       </w:r>
     </w:p>
     <w:p>
@@ -9815,13 +9310,8 @@
         <w:t>Yes</w:t>
       </w:r>
       <w:r>
-        <w:t xml:space="preserve"> We can </w:t>
-      </w:r>
-      <w:proofErr w:type="gramStart"/>
-      <w:r>
-        <w:t>have .</w:t>
-      </w:r>
-      <w:proofErr w:type="gramEnd"/>
+        <w:t xml:space="preserve"> We can have .</w:t>
+      </w:r>
     </w:p>
     <w:p>
       <w:pPr>
@@ -9910,21 +9400,8 @@
           <w:numId w:val="33"/>
         </w:numPr>
       </w:pPr>
-      <w:proofErr w:type="gramStart"/>
-      <w:r>
-        <w:t>Catch(</w:t>
-      </w:r>
-      <w:proofErr w:type="gramEnd"/>
-      <w:r>
-        <w:t xml:space="preserve">Null </w:t>
-      </w:r>
-      <w:proofErr w:type="spellStart"/>
-      <w:r>
-        <w:t>Refrence</w:t>
-      </w:r>
-      <w:proofErr w:type="spellEnd"/>
-      <w:r>
-        <w:t xml:space="preserve"> Exception ex)</w:t>
+      <w:r>
+        <w:t>Catch(Null Refrence Exception ex)</w:t>
       </w:r>
     </w:p>
     <w:p>
@@ -9947,13 +9424,8 @@
           <w:numId w:val="33"/>
         </w:numPr>
       </w:pPr>
-      <w:proofErr w:type="gramStart"/>
-      <w:r>
-        <w:t>Catch(</w:t>
-      </w:r>
-      <w:proofErr w:type="gramEnd"/>
-      <w:r>
-        <w:t>Exception ex)</w:t>
+      <w:r>
+        <w:t>Catch(Exception ex)</w:t>
       </w:r>
     </w:p>
     <w:p>
@@ -9992,116 +9464,71 @@
           <w:sz w:val="22"/>
           <w:szCs w:val="22"/>
         </w:rPr>
-        <w:t xml:space="preserve">What </w:t>
-      </w:r>
-      <w:proofErr w:type="gramStart"/>
-      <w:r>
+        <w:t>What is Constructors in c #?</w:t>
+      </w:r>
+    </w:p>
+    <w:p>
+      <w:pPr>
+        <w:pStyle w:val="ListParagraph"/>
+        <w:numPr>
+          <w:ilvl w:val="0"/>
+          <w:numId w:val="48"/>
+        </w:numPr>
+      </w:pPr>
+      <w:r>
+        <w:t>It has the same name as the class name .</w:t>
+      </w:r>
+    </w:p>
+    <w:p>
+      <w:pPr>
+        <w:pStyle w:val="ListParagraph"/>
+        <w:numPr>
+          <w:ilvl w:val="0"/>
+          <w:numId w:val="30"/>
+        </w:numPr>
+      </w:pPr>
+      <w:r>
+        <w:t>It does not have any return type .</w:t>
+      </w:r>
+    </w:p>
+    <w:p>
+      <w:pPr>
+        <w:pStyle w:val="ListParagraph"/>
+        <w:numPr>
+          <w:ilvl w:val="0"/>
+          <w:numId w:val="30"/>
+        </w:numPr>
+      </w:pPr>
+      <w:r>
+        <w:t>It</w:t>
+      </w:r>
+      <w:r>
+        <w:t xml:space="preserve"> gets called </w:t>
+      </w:r>
+      <w:r>
+        <w:t>whenever we create new objects of class .</w:t>
+      </w:r>
+    </w:p>
+    <w:p>
+      <w:pPr>
+        <w:pStyle w:val="Heading2"/>
         <w:rPr>
           <w:sz w:val="22"/>
           <w:szCs w:val="22"/>
         </w:rPr>
-        <w:t>is</w:t>
-      </w:r>
-      <w:proofErr w:type="gramEnd"/>
+      </w:pPr>
       <w:r>
         <w:rPr>
           <w:sz w:val="22"/>
           <w:szCs w:val="22"/>
         </w:rPr>
-        <w:t xml:space="preserve"> Constructors in c #?</w:t>
-      </w:r>
-    </w:p>
-    <w:p>
-      <w:pPr>
-        <w:pStyle w:val="ListParagraph"/>
-        <w:numPr>
-          <w:ilvl w:val="0"/>
-          <w:numId w:val="48"/>
-        </w:numPr>
-      </w:pPr>
-      <w:r>
-        <w:t xml:space="preserve">It has the same name as the class </w:t>
-      </w:r>
-      <w:proofErr w:type="gramStart"/>
-      <w:r>
-        <w:t>name .</w:t>
-      </w:r>
-      <w:proofErr w:type="gramEnd"/>
-    </w:p>
-    <w:p>
-      <w:pPr>
-        <w:pStyle w:val="ListParagraph"/>
-        <w:numPr>
-          <w:ilvl w:val="0"/>
-          <w:numId w:val="30"/>
-        </w:numPr>
-      </w:pPr>
-      <w:r>
-        <w:t xml:space="preserve">It does not have any return </w:t>
-      </w:r>
-      <w:proofErr w:type="gramStart"/>
-      <w:r>
-        <w:t>type .</w:t>
-      </w:r>
-      <w:proofErr w:type="gramEnd"/>
-    </w:p>
-    <w:p>
-      <w:pPr>
-        <w:pStyle w:val="ListParagraph"/>
-        <w:numPr>
-          <w:ilvl w:val="0"/>
-          <w:numId w:val="30"/>
-        </w:numPr>
-      </w:pPr>
-      <w:r>
-        <w:t>It</w:t>
-      </w:r>
-      <w:r>
-        <w:t xml:space="preserve"> gets called </w:t>
-      </w:r>
-      <w:r>
-        <w:t xml:space="preserve">whenever we create new objects of </w:t>
-      </w:r>
-      <w:proofErr w:type="gramStart"/>
-      <w:r>
-        <w:t>class .</w:t>
-      </w:r>
-      <w:proofErr w:type="gramEnd"/>
-    </w:p>
-    <w:p>
-      <w:pPr>
-        <w:pStyle w:val="Heading2"/>
-        <w:rPr>
-          <w:sz w:val="22"/>
-          <w:szCs w:val="22"/>
-        </w:rPr>
-      </w:pPr>
-      <w:r>
-        <w:rPr>
-          <w:sz w:val="22"/>
-          <w:szCs w:val="22"/>
-        </w:rPr>
-        <w:t xml:space="preserve">How many kinds of Constructors are </w:t>
-      </w:r>
-      <w:proofErr w:type="gramStart"/>
-      <w:r>
-        <w:rPr>
-          <w:sz w:val="22"/>
-          <w:szCs w:val="22"/>
-        </w:rPr>
-        <w:t>there ?</w:t>
-      </w:r>
-      <w:proofErr w:type="gramEnd"/>
-    </w:p>
-    <w:p>
-      <w:r>
-        <w:t xml:space="preserve">     Constructors are as </w:t>
-      </w:r>
-      <w:proofErr w:type="gramStart"/>
-      <w:r>
-        <w:t>follows .</w:t>
-      </w:r>
-      <w:proofErr w:type="gramEnd"/>
+        <w:t>How many kinds of Constructors are there ?</w:t>
+      </w:r>
+    </w:p>
+    <w:p>
+      <w:r>
+        <w:t xml:space="preserve">     Constructors are as follows .</w:t>
+      </w:r>
     </w:p>
     <w:p>
       <w:pPr>
@@ -10122,13 +9549,8 @@
         <w:t>.</w:t>
       </w:r>
       <w:r>
-        <w:t xml:space="preserve">: when we do not write any constructor then a default constructor is automatically </w:t>
-      </w:r>
-      <w:proofErr w:type="gramStart"/>
-      <w:r>
-        <w:t>called .</w:t>
-      </w:r>
-      <w:proofErr w:type="gramEnd"/>
+        <w:t>: when we do not write any constructor then a default constructor is automatically called .</w:t>
+      </w:r>
     </w:p>
     <w:p>
       <w:pPr>
@@ -10148,17 +9570,8 @@
           <w:b/>
           <w:bCs/>
         </w:rPr>
-        <w:t xml:space="preserve">Parameterized </w:t>
-      </w:r>
-      <w:proofErr w:type="gramStart"/>
-      <w:r>
-        <w:rPr>
-          <w:b/>
-          <w:bCs/>
-        </w:rPr>
-        <w:t>Constructors :</w:t>
-      </w:r>
-      <w:proofErr w:type="gramEnd"/>
+        <w:t>Parameterized Constructors :</w:t>
+      </w:r>
       <w:r>
         <w:t xml:space="preserve">  </w:t>
       </w:r>
@@ -10175,13 +9588,8 @@
         <w:t xml:space="preserve">A constructor which has at least one Parameter </w:t>
       </w:r>
       <w:r>
-        <w:t xml:space="preserve">Is called </w:t>
-      </w:r>
-      <w:proofErr w:type="gramStart"/>
-      <w:r>
-        <w:t>so .</w:t>
-      </w:r>
-      <w:proofErr w:type="gramEnd"/>
+        <w:t>Is called so .</w:t>
+      </w:r>
     </w:p>
     <w:p>
       <w:pPr>
@@ -10260,16 +9668,11 @@
       <w:r>
         <w:t xml:space="preserve"> class </w:t>
       </w:r>
-      <w:proofErr w:type="gramStart"/>
       <w:r>
         <w:t xml:space="preserve">with </w:t>
       </w:r>
       <w:r>
-        <w:t xml:space="preserve"> multiple</w:t>
-      </w:r>
-      <w:proofErr w:type="gramEnd"/>
-      <w:r>
-        <w:t xml:space="preserve"> constructors with different </w:t>
+        <w:t xml:space="preserve"> multiple constructors with different </w:t>
       </w:r>
       <w:r>
         <w:t>Parameters .</w:t>
@@ -10370,15 +9773,7 @@
         <w:pStyle w:val="Heading2"/>
       </w:pPr>
       <w:r>
-        <w:t xml:space="preserve">What </w:t>
-      </w:r>
-      <w:proofErr w:type="gramStart"/>
-      <w:r>
-        <w:t>is  Static</w:t>
-      </w:r>
-      <w:proofErr w:type="gramEnd"/>
-      <w:r>
-        <w:t xml:space="preserve"> Constructors ?</w:t>
+        <w:t>What is  Static Constructors ?</w:t>
       </w:r>
     </w:p>
     <w:p>
@@ -10390,15 +9785,7 @@
         </w:numPr>
       </w:pPr>
       <w:r>
-        <w:t xml:space="preserve">Constructors which </w:t>
-      </w:r>
-      <w:proofErr w:type="gramStart"/>
-      <w:r>
-        <w:t>is</w:t>
-      </w:r>
-      <w:proofErr w:type="gramEnd"/>
-      <w:r>
-        <w:t xml:space="preserve"> used to initialize the static variables of the class.</w:t>
+        <w:t>Constructors which is used to initialize the static variables of the class.</w:t>
       </w:r>
       <w:r>
         <w:t xml:space="preserve"> </w:t>
@@ -10413,15 +9800,7 @@
         </w:numPr>
       </w:pPr>
       <w:r>
-        <w:t xml:space="preserve">This constructor is called only </w:t>
-      </w:r>
-      <w:proofErr w:type="gramStart"/>
-      <w:r>
-        <w:t>once ,no</w:t>
-      </w:r>
-      <w:proofErr w:type="gramEnd"/>
-      <w:r>
-        <w:t xml:space="preserve"> matter as many as object we create .</w:t>
+        <w:t>This constructor is called only once ,no matter as many as object we create .</w:t>
       </w:r>
     </w:p>
     <w:p>
@@ -10543,16 +9922,11 @@
         <w:pStyle w:val="Heading4"/>
       </w:pPr>
       <w:r>
-        <w:t xml:space="preserve">Key highlights of a </w:t>
-      </w:r>
-      <w:proofErr w:type="gramStart"/>
-      <w:r>
-        <w:t xml:space="preserve">constructor </w:t>
+        <w:t xml:space="preserve">Key highlights of a constructor </w:t>
       </w:r>
       <w:r>
         <w:t>:</w:t>
       </w:r>
-      <w:proofErr w:type="gramEnd"/>
     </w:p>
     <w:p>
       <w:pPr>
@@ -10582,13 +9956,8 @@
         </w:numPr>
       </w:pPr>
       <w:r>
-        <w:t xml:space="preserve">It is called automatically before the first instance of the class </w:t>
-      </w:r>
-      <w:proofErr w:type="gramStart"/>
-      <w:r>
-        <w:t>created .</w:t>
-      </w:r>
-      <w:proofErr w:type="gramEnd"/>
+        <w:t>It is called automatically before the first instance of the class created .</w:t>
+      </w:r>
     </w:p>
     <w:p>
       <w:pPr>
@@ -10599,34 +9968,16 @@
         </w:numPr>
       </w:pPr>
       <w:r>
-        <w:t xml:space="preserve">We </w:t>
-      </w:r>
-      <w:proofErr w:type="spellStart"/>
-      <w:r>
-        <w:t>can not</w:t>
-      </w:r>
-      <w:proofErr w:type="spellEnd"/>
-      <w:r>
-        <w:t xml:space="preserve"> call the static constructor </w:t>
-      </w:r>
-      <w:proofErr w:type="gramStart"/>
-      <w:r>
-        <w:t>directly .</w:t>
-      </w:r>
-      <w:proofErr w:type="gramEnd"/>
+        <w:t>We can not call the static constructor directly .</w:t>
+      </w:r>
     </w:p>
     <w:p>
       <w:pPr>
         <w:pStyle w:val="Heading2"/>
       </w:pPr>
       <w:r>
-        <w:t xml:space="preserve">What is Copy </w:t>
-      </w:r>
-      <w:proofErr w:type="gramStart"/>
-      <w:r>
-        <w:t>Constructors ?</w:t>
-      </w:r>
-      <w:proofErr w:type="gramEnd"/>
+        <w:t>What is Copy Constructors ?</w:t>
+      </w:r>
     </w:p>
     <w:p>
       <w:pPr>
@@ -10644,11 +9995,9 @@
       <w:pPr>
         <w:pStyle w:val="ListParagraph"/>
       </w:pPr>
-      <w:proofErr w:type="gramStart"/>
       <w:r>
         <w:t>Constructors .</w:t>
       </w:r>
-      <w:proofErr w:type="gramEnd"/>
     </w:p>
     <w:p>
       <w:pPr>
@@ -10659,13 +10008,8 @@
         </w:numPr>
       </w:pPr>
       <w:r>
-        <w:t xml:space="preserve">It is a parametrized constructor which contains </w:t>
-      </w:r>
-      <w:proofErr w:type="gramStart"/>
-      <w:r>
-        <w:t>parameters .</w:t>
-      </w:r>
-      <w:proofErr w:type="gramEnd"/>
+        <w:t>It is a parametrized constructor which contains parameters .</w:t>
+      </w:r>
     </w:p>
     <w:p>
       <w:pPr>
@@ -10721,13 +10065,8 @@
         </w:numPr>
       </w:pPr>
       <w:r>
-        <w:t xml:space="preserve">Class from which features are to be inherited into another </w:t>
-      </w:r>
-      <w:proofErr w:type="gramStart"/>
-      <w:r>
-        <w:t>class .</w:t>
-      </w:r>
-      <w:proofErr w:type="gramEnd"/>
+        <w:t>Class from which features are to be inherited into another class .</w:t>
+      </w:r>
     </w:p>
     <w:p>
       <w:pPr>
@@ -10783,13 +10122,8 @@
         <w:pStyle w:val="Heading2"/>
       </w:pPr>
       <w:r>
-        <w:t xml:space="preserve">What is derived </w:t>
-      </w:r>
-      <w:proofErr w:type="gramStart"/>
-      <w:r>
-        <w:t>class ?</w:t>
-      </w:r>
-      <w:proofErr w:type="gramEnd"/>
+        <w:t>What is derived class ?</w:t>
+      </w:r>
     </w:p>
     <w:p>
       <w:pPr>
@@ -10800,26 +10134,16 @@
         </w:numPr>
       </w:pPr>
       <w:r>
-        <w:t xml:space="preserve">Class in which the base class features are </w:t>
-      </w:r>
-      <w:proofErr w:type="gramStart"/>
-      <w:r>
-        <w:t>inherited .</w:t>
-      </w:r>
-      <w:proofErr w:type="gramEnd"/>
+        <w:t>Class in which the base class features are inherited .</w:t>
+      </w:r>
     </w:p>
     <w:p>
       <w:pPr>
         <w:pStyle w:val="Heading2"/>
       </w:pPr>
       <w:r>
-        <w:t xml:space="preserve">How many kinds of inheritance is </w:t>
-      </w:r>
-      <w:proofErr w:type="gramStart"/>
-      <w:r>
-        <w:t>there ?</w:t>
-      </w:r>
-      <w:proofErr w:type="gramEnd"/>
+        <w:t>How many kinds of inheritance is there ?</w:t>
+      </w:r>
     </w:p>
     <w:p>
       <w:pPr>
@@ -10844,13 +10168,8 @@
           <w:numId w:val="39"/>
         </w:numPr>
       </w:pPr>
-      <w:proofErr w:type="gramStart"/>
-      <w:r>
-        <w:t>SINGLE :</w:t>
-      </w:r>
-      <w:proofErr w:type="gramEnd"/>
-      <w:r>
-        <w:t xml:space="preserve"> class having one base class and derive class .</w:t>
+      <w:r>
+        <w:t>SINGLE : class having one base class and derive class .</w:t>
       </w:r>
     </w:p>
     <w:p>
@@ -10960,13 +10279,8 @@
         <w:t>HIERRARICAL:</w:t>
       </w:r>
       <w:r>
-        <w:t xml:space="preserve"> class where one Base class is present and from it multiple classes are </w:t>
-      </w:r>
-      <w:proofErr w:type="gramStart"/>
-      <w:r>
-        <w:t>derived .</w:t>
-      </w:r>
-      <w:proofErr w:type="gramEnd"/>
+        <w:t xml:space="preserve"> class where one Base class is present and from it multiple classes are derived .</w:t>
+      </w:r>
     </w:p>
     <w:p>
       <w:pPr>
@@ -11076,16 +10390,11 @@
         </w:numPr>
       </w:pPr>
       <w:r>
-        <w:t xml:space="preserve">We use this inheritance feature when we need one class feature in multiple </w:t>
-      </w:r>
-      <w:proofErr w:type="gramStart"/>
-      <w:r>
-        <w:t xml:space="preserve">classes </w:t>
+        <w:t xml:space="preserve">We use this inheritance feature when we need one class feature in multiple classes </w:t>
       </w:r>
       <w:r>
         <w:t>.</w:t>
       </w:r>
-      <w:proofErr w:type="gramEnd"/>
     </w:p>
     <w:p>
       <w:pPr>
@@ -11100,11 +10409,9 @@
           <w:numId w:val="39"/>
         </w:numPr>
       </w:pPr>
-      <w:proofErr w:type="gramStart"/>
       <w:r>
         <w:t>MULTILEVEL :</w:t>
       </w:r>
-      <w:proofErr w:type="gramEnd"/>
       <w:r>
         <w:t xml:space="preserve"> </w:t>
       </w:r>
@@ -11220,13 +10527,8 @@
         </w:numPr>
       </w:pPr>
       <w:r>
-        <w:t xml:space="preserve">MULTIPLE INHERITANCE USING </w:t>
-      </w:r>
-      <w:proofErr w:type="gramStart"/>
-      <w:r>
-        <w:t>INTERFACES :</w:t>
-      </w:r>
-      <w:proofErr w:type="gramEnd"/>
+        <w:t>MULTIPLE INHERITANCE USING INTERFACES :</w:t>
+      </w:r>
     </w:p>
     <w:p>
       <w:pPr>
@@ -11246,13 +10548,8 @@
         <w:pStyle w:val="Heading2"/>
       </w:pPr>
       <w:r>
-        <w:t xml:space="preserve">What is </w:t>
-      </w:r>
-      <w:proofErr w:type="gramStart"/>
-      <w:r>
-        <w:t>Encapsulation ?</w:t>
-      </w:r>
-      <w:proofErr w:type="gramEnd"/>
+        <w:t>What is Encapsulation ?</w:t>
+      </w:r>
     </w:p>
     <w:p>
       <w:pPr>
@@ -11263,15 +10560,7 @@
         </w:numPr>
       </w:pPr>
       <w:r>
-        <w:t xml:space="preserve">It is one of the four fundamental OOPs </w:t>
-      </w:r>
-      <w:proofErr w:type="gramStart"/>
-      <w:r>
-        <w:t>concepts .</w:t>
-      </w:r>
-      <w:proofErr w:type="gramEnd"/>
-      <w:r>
-        <w:t>(others are inheritance ,polymorphism and abstraction.</w:t>
+        <w:t>It is one of the four fundamental OOPs concepts .(others are inheritance ,polymorphism and abstraction.</w:t>
       </w:r>
       <w:r>
         <w:t>)</w:t>
@@ -11286,15 +10575,7 @@
         </w:numPr>
       </w:pPr>
       <w:r>
-        <w:t xml:space="preserve">In </w:t>
-      </w:r>
-      <w:proofErr w:type="gramStart"/>
-      <w:r>
-        <w:t>encapsulation ,we</w:t>
-      </w:r>
-      <w:proofErr w:type="gramEnd"/>
-      <w:r>
-        <w:t xml:space="preserve"> keep the variables private or hidden .</w:t>
+        <w:t>In encapsulation ,we keep the variables private or hidden .</w:t>
       </w:r>
     </w:p>
     <w:p>
@@ -11306,13 +10587,8 @@
         </w:numPr>
       </w:pPr>
       <w:r>
-        <w:t xml:space="preserve">We can access the private variables by creating the method or properties of their current </w:t>
-      </w:r>
-      <w:proofErr w:type="gramStart"/>
-      <w:r>
-        <w:t>class .</w:t>
-      </w:r>
-      <w:proofErr w:type="gramEnd"/>
+        <w:t>We can access the private variables by creating the method or properties of their current class .</w:t>
+      </w:r>
     </w:p>
     <w:p>
       <w:pPr>
@@ -11446,13 +10722,8 @@
         </w:numPr>
       </w:pPr>
       <w:r>
-        <w:t xml:space="preserve">It is a concept which allows us to perform single action by different </w:t>
-      </w:r>
-      <w:proofErr w:type="gramStart"/>
-      <w:r>
-        <w:t>ways .</w:t>
-      </w:r>
-      <w:proofErr w:type="gramEnd"/>
+        <w:t>It is a concept which allows us to perform single action by different ways .</w:t>
+      </w:r>
     </w:p>
     <w:p>
       <w:pPr>
@@ -11474,97 +10745,64 @@
           <w:b/>
           <w:bCs/>
         </w:rPr>
-        <w:t xml:space="preserve">many </w:t>
-      </w:r>
-      <w:proofErr w:type="gramStart"/>
+        <w:t>many forms</w:t>
+      </w:r>
       <w:r>
         <w:rPr>
           <w:b/>
           <w:bCs/>
         </w:rPr>
-        <w:t>forms</w:t>
+        <w:t>.</w:t>
       </w:r>
       <w:r>
         <w:rPr>
           <w:b/>
           <w:bCs/>
         </w:rPr>
-        <w:t>.</w:t>
-      </w:r>
-      <w:r>
+        <w:t>(Like I am employee for this company ,brother for someone else ,uncle for someone else and so on .)</w:t>
+      </w:r>
+    </w:p>
+    <w:p>
+      <w:pPr>
+        <w:pStyle w:val="ListParagraph"/>
+        <w:numPr>
+          <w:ilvl w:val="0"/>
+          <w:numId w:val="41"/>
+        </w:numPr>
         <w:rPr>
           <w:b/>
           <w:bCs/>
         </w:rPr>
-        <w:t>(</w:t>
-      </w:r>
-      <w:proofErr w:type="gramEnd"/>
-      <w:r>
+      </w:pPr>
+      <w:r>
+        <w:t xml:space="preserve">There are two types of Polymorphism .  </w:t>
+      </w:r>
+    </w:p>
+    <w:p>
+      <w:pPr>
+        <w:pStyle w:val="ListParagraph"/>
+        <w:numPr>
+          <w:ilvl w:val="0"/>
+          <w:numId w:val="44"/>
+        </w:numPr>
         <w:rPr>
           <w:b/>
           <w:bCs/>
         </w:rPr>
-        <w:t>Like I am employee for this company ,brother for someone else ,uncle for someone else and so on .)</w:t>
-      </w:r>
-    </w:p>
-    <w:p>
-      <w:pPr>
-        <w:pStyle w:val="ListParagraph"/>
-        <w:numPr>
-          <w:ilvl w:val="0"/>
-          <w:numId w:val="41"/>
-        </w:numPr>
+      </w:pPr>
+      <w:r>
         <w:rPr>
           <w:b/>
           <w:bCs/>
         </w:rPr>
-      </w:pPr>
-      <w:r>
-        <w:t xml:space="preserve">There are two types of </w:t>
-      </w:r>
-      <w:proofErr w:type="gramStart"/>
-      <w:r>
-        <w:t>Polymorphism .</w:t>
-      </w:r>
-      <w:proofErr w:type="gramEnd"/>
-      <w:r>
-        <w:t xml:space="preserve">  </w:t>
-      </w:r>
-    </w:p>
-    <w:p>
-      <w:pPr>
-        <w:pStyle w:val="ListParagraph"/>
-        <w:numPr>
-          <w:ilvl w:val="0"/>
-          <w:numId w:val="44"/>
-        </w:numPr>
+        <w:t>Static</w:t>
+      </w:r>
+      <w:r>
         <w:rPr>
           <w:b/>
           <w:bCs/>
         </w:rPr>
-      </w:pPr>
-      <w:proofErr w:type="gramStart"/>
-      <w:r>
-        <w:rPr>
-          <w:b/>
-          <w:bCs/>
-        </w:rPr>
-        <w:t>Static</w:t>
-      </w:r>
-      <w:r>
-        <w:rPr>
-          <w:b/>
-          <w:bCs/>
-        </w:rPr>
-        <w:t>(</w:t>
-      </w:r>
-      <w:proofErr w:type="gramEnd"/>
-      <w:r>
-        <w:rPr>
-          <w:b/>
-          <w:bCs/>
-        </w:rPr>
-        <w:t>Compile time polymorphism)</w:t>
+        <w:t>(Compile time polymorphism)</w:t>
       </w:r>
       <w:r>
         <w:rPr>
@@ -11617,72 +10855,70 @@
           <w:b/>
           <w:bCs/>
         </w:rPr>
-        <w:t xml:space="preserve">Method or Function </w:t>
-      </w:r>
-      <w:proofErr w:type="gramStart"/>
+        <w:t>Method or Function Overloading :</w:t>
+      </w:r>
       <w:r>
         <w:rPr>
           <w:b/>
           <w:bCs/>
         </w:rPr>
-        <w:t>Overloading :</w:t>
-      </w:r>
-      <w:proofErr w:type="gramEnd"/>
-      <w:r>
+        <w:t xml:space="preserve"> </w:t>
+      </w:r>
+    </w:p>
+    <w:p>
+      <w:pPr>
+        <w:pStyle w:val="ListParagraph"/>
+        <w:ind w:left="1440"/>
         <w:rPr>
           <w:b/>
           <w:bCs/>
         </w:rPr>
-        <w:t xml:space="preserve"> </w:t>
-      </w:r>
-    </w:p>
-    <w:p>
-      <w:pPr>
-        <w:pStyle w:val="ListParagraph"/>
-        <w:ind w:left="1440"/>
+      </w:pPr>
+      <w:r>
         <w:rPr>
           <w:b/>
           <w:bCs/>
         </w:rPr>
-      </w:pPr>
+        <w:t xml:space="preserve">                      1)</w:t>
+      </w:r>
       <w:r>
         <w:rPr>
           <w:b/>
           <w:bCs/>
         </w:rPr>
-        <w:t xml:space="preserve">                      1)</w:t>
-      </w:r>
-      <w:r>
+        <w:t>We can have multiple definitions for the same method name in the same class .</w:t>
+      </w:r>
+    </w:p>
+    <w:p>
+      <w:pPr>
+        <w:pStyle w:val="ListParagraph"/>
+        <w:ind w:left="1440"/>
         <w:rPr>
           <w:b/>
           <w:bCs/>
         </w:rPr>
-        <w:t xml:space="preserve">We can have multiple definitions for the same method name in the same </w:t>
-      </w:r>
-      <w:proofErr w:type="gramStart"/>
-      <w:r>
+      </w:pPr>
+    </w:p>
+    <w:p>
+      <w:pPr>
+        <w:pStyle w:val="ListParagraph"/>
+        <w:ind w:left="1440"/>
         <w:rPr>
           <w:b/>
           <w:bCs/>
         </w:rPr>
-        <w:t>class .</w:t>
-      </w:r>
-      <w:proofErr w:type="gramEnd"/>
-    </w:p>
-    <w:p>
-      <w:pPr>
-        <w:pStyle w:val="ListParagraph"/>
-        <w:ind w:left="1440"/>
+      </w:pPr>
+      <w:r>
         <w:rPr>
           <w:b/>
           <w:bCs/>
         </w:rPr>
-      </w:pPr>
-    </w:p>
-    <w:p>
-      <w:pPr>
-        <w:pStyle w:val="ListParagraph"/>
-        <w:ind w:left="1440"/>
+        <w:t xml:space="preserve">          </w:t>
+      </w:r>
+    </w:p>
+    <w:p>
+      <w:pPr>
+        <w:ind w:left="1800"/>
         <w:rPr>
           <w:b/>
           <w:bCs/>
@@ -11693,75 +10929,50 @@
           <w:b/>
           <w:bCs/>
         </w:rPr>
-        <w:t xml:space="preserve">          </w:t>
-      </w:r>
-    </w:p>
-    <w:p>
-      <w:pPr>
-        <w:ind w:left="1800"/>
+        <w:t xml:space="preserve">           </w:t>
+      </w:r>
+      <w:r>
         <w:rPr>
           <w:b/>
           <w:bCs/>
         </w:rPr>
-      </w:pPr>
+        <w:t xml:space="preserve"> </w:t>
+      </w:r>
       <w:r>
         <w:rPr>
           <w:b/>
           <w:bCs/>
         </w:rPr>
-        <w:t xml:space="preserve">           </w:t>
+        <w:t xml:space="preserve">   </w:t>
       </w:r>
       <w:r>
         <w:rPr>
           <w:b/>
           <w:bCs/>
         </w:rPr>
-        <w:t xml:space="preserve"> </w:t>
+        <w:t>2)The definition of the function must be different from each other in terms of Type</w:t>
       </w:r>
       <w:r>
         <w:rPr>
           <w:b/>
           <w:bCs/>
         </w:rPr>
-        <w:t xml:space="preserve">   </w:t>
+        <w:t xml:space="preserve"> Or the </w:t>
       </w:r>
       <w:r>
         <w:rPr>
           <w:b/>
           <w:bCs/>
         </w:rPr>
-        <w:t>2)The definition of the function must be different from each other in terms of Type</w:t>
+        <w:t xml:space="preserve">                       </w:t>
       </w:r>
       <w:r>
         <w:rPr>
           <w:b/>
           <w:bCs/>
         </w:rPr>
-        <w:t xml:space="preserve"> Or the </w:t>
-      </w:r>
-      <w:r>
-        <w:rPr>
-          <w:b/>
-          <w:bCs/>
-        </w:rPr>
-        <w:t xml:space="preserve">                       </w:t>
-      </w:r>
-      <w:r>
-        <w:rPr>
-          <w:b/>
-          <w:bCs/>
-        </w:rPr>
-        <w:t xml:space="preserve">number of </w:t>
-      </w:r>
-      <w:proofErr w:type="gramStart"/>
-      <w:r>
-        <w:rPr>
-          <w:b/>
-          <w:bCs/>
-        </w:rPr>
-        <w:t>arguments .</w:t>
-      </w:r>
-      <w:proofErr w:type="gramEnd"/>
+        <w:t>number of arguments .</w:t>
+      </w:r>
     </w:p>
     <w:p>
       <w:pPr>
@@ -11898,15 +11109,7 @@
         <w:t xml:space="preserve">1) </w:t>
       </w:r>
       <w:r>
-        <w:t xml:space="preserve"> </w:t>
-      </w:r>
-      <w:proofErr w:type="gramStart"/>
-      <w:r>
-        <w:t>This concepts</w:t>
-      </w:r>
-      <w:proofErr w:type="gramEnd"/>
-      <w:r>
-        <w:t xml:space="preserve"> resides in polymorphism.</w:t>
+        <w:t xml:space="preserve"> This concepts resides in polymorphism.</w:t>
       </w:r>
     </w:p>
     <w:p>
@@ -11964,7 +11167,6 @@
           <w:bCs/>
         </w:rPr>
       </w:pPr>
-      <w:proofErr w:type="gramStart"/>
       <w:r>
         <w:rPr>
           <w:b/>
@@ -11977,52 +11179,35 @@
           <w:b/>
           <w:bCs/>
         </w:rPr>
-        <w:t>(</w:t>
-      </w:r>
-      <w:proofErr w:type="gramEnd"/>
+        <w:t>(Run time Polymorphism)</w:t>
+      </w:r>
       <w:r>
         <w:rPr>
           <w:b/>
           <w:bCs/>
         </w:rPr>
-        <w:t>Run time Polymorphism)</w:t>
-      </w:r>
-      <w:r>
+        <w:t>:</w:t>
+      </w:r>
+    </w:p>
+    <w:p>
+      <w:pPr>
+        <w:pStyle w:val="ListParagraph"/>
+        <w:numPr>
+          <w:ilvl w:val="0"/>
+          <w:numId w:val="45"/>
+        </w:numPr>
         <w:rPr>
           <w:b/>
           <w:bCs/>
         </w:rPr>
-        <w:t>:</w:t>
-      </w:r>
-    </w:p>
-    <w:p>
-      <w:pPr>
-        <w:pStyle w:val="ListParagraph"/>
-        <w:numPr>
-          <w:ilvl w:val="0"/>
-          <w:numId w:val="45"/>
-        </w:numPr>
+      </w:pPr>
+      <w:r>
         <w:rPr>
           <w:b/>
           <w:bCs/>
         </w:rPr>
-      </w:pPr>
-      <w:r>
-        <w:rPr>
-          <w:b/>
-          <w:bCs/>
-        </w:rPr>
-        <w:t xml:space="preserve">Method </w:t>
-      </w:r>
-      <w:proofErr w:type="gramStart"/>
-      <w:r>
-        <w:rPr>
-          <w:b/>
-          <w:bCs/>
-        </w:rPr>
-        <w:t>overriding :</w:t>
-      </w:r>
-      <w:proofErr w:type="gramEnd"/>
+        <w:t>Method overriding :</w:t>
+      </w:r>
     </w:p>
     <w:p>
       <w:pPr>
@@ -12035,107 +11220,25 @@
     <w:p>
       <w:pPr>
         <w:pStyle w:val="Heading2"/>
-      </w:pPr>
-      <w:r>
-        <w:t>What is Class in c#?</w:t>
-      </w:r>
-    </w:p>
-    <w:p>
-      <w:pPr>
-        <w:pStyle w:val="ListParagraph"/>
-        <w:numPr>
-          <w:ilvl w:val="0"/>
-          <w:numId w:val="46"/>
-        </w:numPr>
-      </w:pPr>
-      <w:r>
-        <w:t xml:space="preserve">A class is a blueprint for an </w:t>
-      </w:r>
-      <w:proofErr w:type="gramStart"/>
-      <w:r>
-        <w:t>object .</w:t>
-      </w:r>
-      <w:proofErr w:type="gramEnd"/>
-    </w:p>
-    <w:p>
-      <w:pPr>
-        <w:pStyle w:val="ListParagraph"/>
-        <w:numPr>
-          <w:ilvl w:val="0"/>
-          <w:numId w:val="46"/>
-        </w:numPr>
-      </w:pPr>
-      <w:r>
-        <w:t xml:space="preserve">Classes can be used to </w:t>
-      </w:r>
-      <w:proofErr w:type="gramStart"/>
-      <w:r>
-        <w:t>create  object</w:t>
-      </w:r>
-      <w:proofErr w:type="gramEnd"/>
-      <w:r>
-        <w:t>.</w:t>
-      </w:r>
-    </w:p>
-    <w:p>
-      <w:pPr>
-        <w:pStyle w:val="ListParagraph"/>
-        <w:numPr>
-          <w:ilvl w:val="0"/>
-          <w:numId w:val="46"/>
-        </w:numPr>
-      </w:pPr>
-      <w:r>
-        <w:t>Classes can also be inherited by other classes.</w:t>
-      </w:r>
-    </w:p>
-    <w:p>
-      <w:pPr>
-        <w:pStyle w:val="ListParagraph"/>
-        <w:numPr>
-          <w:ilvl w:val="0"/>
-          <w:numId w:val="46"/>
-        </w:numPr>
-      </w:pPr>
-      <w:r>
-        <w:rPr>
-          <w:noProof/>
-        </w:rPr>
-        <w:drawing>
-          <wp:inline distT="0" distB="0" distL="0" distR="0" wp14:anchorId="4E65F349" wp14:editId="35EFE2FE">
-            <wp:extent cx="3067218" cy="2588410"/>
-            <wp:effectExtent l="0" t="0" r="0" b="2540"/>
-            <wp:docPr id="81" name="Picture 81"/>
-            <wp:cNvGraphicFramePr>
-              <a:graphicFrameLocks xmlns:a="http://schemas.openxmlformats.org/drawingml/2006/main" noChangeAspect="1"/>
-            </wp:cNvGraphicFramePr>
-            <a:graphic xmlns:a="http://schemas.openxmlformats.org/drawingml/2006/main">
-              <a:graphicData uri="http://schemas.openxmlformats.org/drawingml/2006/picture">
-                <pic:pic xmlns:pic="http://schemas.openxmlformats.org/drawingml/2006/picture">
-                  <pic:nvPicPr>
-                    <pic:cNvPr id="1" name=""/>
-                    <pic:cNvPicPr/>
-                  </pic:nvPicPr>
-                  <pic:blipFill>
-                    <a:blip r:embed="rId91"/>
-                    <a:stretch>
-                      <a:fillRect/>
-                    </a:stretch>
-                  </pic:blipFill>
-                  <pic:spPr>
-                    <a:xfrm>
-                      <a:off x="0" y="0"/>
-                      <a:ext cx="3097173" cy="2613688"/>
-                    </a:xfrm>
-                    <a:prstGeom prst="rect">
-                      <a:avLst/>
-                    </a:prstGeom>
-                  </pic:spPr>
-                </pic:pic>
-              </a:graphicData>
-            </a:graphic>
-          </wp:inline>
-        </w:drawing>
+        <w:numPr>
+          <w:ilvl w:val="0"/>
+          <w:numId w:val="53"/>
+        </w:numPr>
+      </w:pPr>
+      <w:r>
+        <w:t>What is OOP</w:t>
+      </w:r>
+    </w:p>
+    <w:p>
+      <w:pPr>
+        <w:pStyle w:val="ListParagraph"/>
+        <w:numPr>
+          <w:ilvl w:val="1"/>
+          <w:numId w:val="53"/>
+        </w:numPr>
+      </w:pPr>
+      <w:r>
+        <w:t>Ddd</w:t>
       </w:r>
     </w:p>
     <w:p>
@@ -12143,119 +11246,62 @@
         <w:pStyle w:val="Heading2"/>
       </w:pPr>
       <w:r>
-        <w:t>What is Object in c#?</w:t>
-      </w:r>
-    </w:p>
-    <w:p>
-      <w:pPr>
-        <w:pStyle w:val="ListParagraph"/>
-        <w:numPr>
-          <w:ilvl w:val="0"/>
-          <w:numId w:val="47"/>
-        </w:numPr>
-      </w:pPr>
-      <w:r>
-        <w:t>An object is an instance of class.</w:t>
-      </w:r>
-    </w:p>
-    <w:p>
-      <w:pPr>
-        <w:pStyle w:val="ListParagraph"/>
-        <w:numPr>
-          <w:ilvl w:val="0"/>
-          <w:numId w:val="47"/>
-        </w:numPr>
-      </w:pPr>
-      <w:r>
-        <w:t>It is the real representations of the blueprint defined by the class.</w:t>
-      </w:r>
-    </w:p>
-    <w:p>
-      <w:pPr>
-        <w:pStyle w:val="ListParagraph"/>
-        <w:numPr>
-          <w:ilvl w:val="0"/>
-          <w:numId w:val="47"/>
-        </w:numPr>
-      </w:pPr>
-      <w:r>
-        <w:t xml:space="preserve">Object can be created by using the “new” keyword to instantiate a </w:t>
-      </w:r>
-      <w:proofErr w:type="gramStart"/>
-      <w:r>
-        <w:t>class .</w:t>
-      </w:r>
-      <w:proofErr w:type="gramEnd"/>
-    </w:p>
-    <w:p>
-      <w:pPr>
-        <w:pStyle w:val="ListParagraph"/>
-        <w:numPr>
-          <w:ilvl w:val="0"/>
-          <w:numId w:val="47"/>
-        </w:numPr>
-      </w:pPr>
-      <w:r>
-        <w:rPr>
-          <w:noProof/>
-        </w:rPr>
-        <w:lastRenderedPageBreak/>
-        <w:drawing>
-          <wp:inline distT="0" distB="0" distL="0" distR="0" wp14:anchorId="0CDFFE84" wp14:editId="494BF933">
-            <wp:extent cx="3524250" cy="2354492"/>
-            <wp:effectExtent l="0" t="0" r="0" b="8255"/>
-            <wp:docPr id="86" name="Picture 86"/>
-            <wp:cNvGraphicFramePr>
-              <a:graphicFrameLocks xmlns:a="http://schemas.openxmlformats.org/drawingml/2006/main" noChangeAspect="1"/>
-            </wp:cNvGraphicFramePr>
-            <a:graphic xmlns:a="http://schemas.openxmlformats.org/drawingml/2006/main">
-              <a:graphicData uri="http://schemas.openxmlformats.org/drawingml/2006/picture">
-                <pic:pic xmlns:pic="http://schemas.openxmlformats.org/drawingml/2006/picture">
-                  <pic:nvPicPr>
-                    <pic:cNvPr id="1" name=""/>
-                    <pic:cNvPicPr/>
-                  </pic:nvPicPr>
-                  <pic:blipFill>
-                    <a:blip r:embed="rId92"/>
-                    <a:stretch>
-                      <a:fillRect/>
-                    </a:stretch>
-                  </pic:blipFill>
-                  <pic:spPr>
-                    <a:xfrm>
-                      <a:off x="0" y="0"/>
-                      <a:ext cx="3554848" cy="2374934"/>
-                    </a:xfrm>
-                    <a:prstGeom prst="rect">
-                      <a:avLst/>
-                    </a:prstGeom>
-                  </pic:spPr>
-                </pic:pic>
-              </a:graphicData>
-            </a:graphic>
-          </wp:inline>
-        </w:drawing>
+        <w:t xml:space="preserve">What is abstraction </w:t>
+      </w:r>
+    </w:p>
+    <w:p>
+      <w:pPr>
+        <w:pStyle w:val="ListParagraph"/>
+        <w:numPr>
+          <w:ilvl w:val="0"/>
+          <w:numId w:val="53"/>
+        </w:numPr>
+      </w:pPr>
+      <w:r>
+        <w:t>ddd</w:t>
       </w:r>
     </w:p>
     <w:p>
       <w:pPr>
         <w:pStyle w:val="Heading2"/>
       </w:pPr>
-    </w:p>
-    <w:p>
-      <w:pPr>
-        <w:pStyle w:val="ListParagraph"/>
-      </w:pPr>
-    </w:p>
-    <w:p>
-      <w:pPr>
-        <w:pStyle w:val="ListParagraph"/>
-      </w:pPr>
+      <w:r>
+        <w:t xml:space="preserve">What is </w:t>
+      </w:r>
+      <w:r>
+        <w:t>E</w:t>
+      </w:r>
+      <w:r>
+        <w:t>ncapsulation</w:t>
+      </w:r>
+    </w:p>
+    <w:p>
+      <w:pPr>
+        <w:pStyle w:val="ListParagraph"/>
+        <w:numPr>
+          <w:ilvl w:val="0"/>
+          <w:numId w:val="53"/>
+        </w:numPr>
+      </w:pPr>
+      <w:r>
+        <w:t>ss</w:t>
+      </w:r>
     </w:p>
     <w:p>
       <w:pPr>
         <w:pStyle w:val="Heading2"/>
       </w:pPr>
+      <w:r>
+        <w:t xml:space="preserve">Inheritance </w:t>
+      </w:r>
+    </w:p>
+    <w:p>
+      <w:pPr>
+        <w:pStyle w:val="Heading3"/>
+      </w:pPr>
+      <w:r>
+        <w:t xml:space="preserve">What is inheritance </w:t>
+      </w:r>
     </w:p>
     <w:p/>
     <w:p>
@@ -12263,25 +11309,123 @@
         <w:pStyle w:val="Heading2"/>
       </w:pPr>
       <w:r>
-        <w:t xml:space="preserve"> </w:t>
+        <w:t xml:space="preserve">Polymorphism </w:t>
+      </w:r>
+    </w:p>
+    <w:p>
+      <w:pPr>
+        <w:pStyle w:val="Heading3"/>
+      </w:pPr>
+      <w:r>
+        <w:t xml:space="preserve">What is inheritance </w:t>
+      </w:r>
+    </w:p>
+    <w:p>
+      <w:pPr>
+        <w:pStyle w:val="Heading1"/>
+      </w:pPr>
+    </w:p>
+    <w:p>
+      <w:pPr>
+        <w:pStyle w:val="Heading1"/>
+      </w:pPr>
+    </w:p>
+    <w:p>
+      <w:pPr>
+        <w:pStyle w:val="Heading1"/>
+      </w:pPr>
+      <w:r>
+        <w:t xml:space="preserve">Interface </w:t>
+      </w:r>
+    </w:p>
+    <w:p>
+      <w:pPr>
+        <w:pStyle w:val="Heading2"/>
+      </w:pPr>
+      <w:r>
+        <w:t xml:space="preserve">What is interface </w:t>
+      </w:r>
+    </w:p>
+    <w:p>
+      <w:pPr>
+        <w:pStyle w:val="ListParagraph"/>
+        <w:numPr>
+          <w:ilvl w:val="0"/>
+          <w:numId w:val="51"/>
+        </w:numPr>
+      </w:pPr>
+      <w:r>
+        <w:t xml:space="preserve">Interface is a contract or agreement that state/tell that if a class implement a interface then class must implement all the method of interface </w:t>
+      </w:r>
+    </w:p>
+    <w:p>
+      <w:pPr>
+        <w:pStyle w:val="Heading2"/>
+      </w:pPr>
+      <w:r>
+        <w:t xml:space="preserve">Why we need interface </w:t>
+      </w:r>
+    </w:p>
+    <w:p>
+      <w:pPr>
+        <w:pStyle w:val="ListParagraph"/>
+        <w:numPr>
+          <w:ilvl w:val="0"/>
+          <w:numId w:val="51"/>
+        </w:numPr>
+      </w:pPr>
+      <w:r>
+        <w:t xml:space="preserve">When we want a class to must have some functionality without any miss then we can enforce that rule via interface </w:t>
+      </w:r>
+    </w:p>
+    <w:p>
+      <w:pPr>
+        <w:pStyle w:val="Heading2"/>
+      </w:pPr>
+      <w:r>
+        <w:t>Why we need interface V2</w:t>
+      </w:r>
+    </w:p>
+    <w:p>
+      <w:pPr>
+        <w:pStyle w:val="ListParagraph"/>
+        <w:numPr>
+          <w:ilvl w:val="0"/>
+          <w:numId w:val="51"/>
+        </w:numPr>
+      </w:pPr>
+      <w:r>
+        <w:t xml:space="preserve">To </w:t>
+      </w:r>
+      <w:r>
+        <w:t xml:space="preserve">design a decouple architecture </w:t>
+      </w:r>
+    </w:p>
+    <w:p>
+      <w:pPr>
+        <w:pStyle w:val="ListParagraph"/>
+        <w:numPr>
+          <w:ilvl w:val="0"/>
+          <w:numId w:val="51"/>
+        </w:numPr>
+      </w:pPr>
+      <w:r>
+        <w:t xml:space="preserve">To implement Dependency injection </w:t>
+      </w:r>
+    </w:p>
+    <w:p>
+      <w:pPr>
+        <w:pStyle w:val="ListParagraph"/>
+        <w:numPr>
+          <w:ilvl w:val="0"/>
+          <w:numId w:val="51"/>
+        </w:numPr>
+      </w:pPr>
+      <w:r>
+        <w:t xml:space="preserve">To implement polymorphism or polymorphic behavior </w:t>
       </w:r>
     </w:p>
     <w:p/>
-    <w:p>
-      <w:pPr>
-        <w:pStyle w:val="Heading1"/>
-      </w:pPr>
-    </w:p>
-    <w:p>
-      <w:pPr>
-        <w:tabs>
-          <w:tab w:val="left" w:pos="3606"/>
-        </w:tabs>
-      </w:pPr>
-      <w:r>
-        <w:tab/>
-      </w:r>
-    </w:p>
     <w:sectPr>
       <w:pgSz w:w="12240" w:h="15840"/>
       <w:pgMar w:top="568" w:right="758" w:bottom="1440" w:left="567" w:header="720" w:footer="720" w:gutter="0"/>
@@ -13764,6 +12908,119 @@
     </w:lvl>
   </w:abstractNum>
   <w:abstractNum w:abstractNumId="13" w15:restartNumberingAfterBreak="0">
+    <w:nsid w:val="199C1E1C"/>
+    <w:multiLevelType w:val="hybridMultilevel"/>
+    <w:tmpl w:val="9A74DD3C"/>
+    <w:lvl w:ilvl="0" w:tplc="40090001">
+      <w:start w:val="1"/>
+      <w:numFmt w:val="bullet"/>
+      <w:lvlText w:val=""/>
+      <w:lvlJc w:val="left"/>
+      <w:pPr>
+        <w:ind w:left="720" w:hanging="360"/>
+      </w:pPr>
+      <w:rPr>
+        <w:rFonts w:ascii="Symbol" w:hAnsi="Symbol" w:hint="default"/>
+      </w:rPr>
+    </w:lvl>
+    <w:lvl w:ilvl="1" w:tplc="40090003" w:tentative="1">
+      <w:start w:val="1"/>
+      <w:numFmt w:val="bullet"/>
+      <w:lvlText w:val="o"/>
+      <w:lvlJc w:val="left"/>
+      <w:pPr>
+        <w:ind w:left="1440" w:hanging="360"/>
+      </w:pPr>
+      <w:rPr>
+        <w:rFonts w:ascii="Courier New" w:hAnsi="Courier New" w:cs="Courier New" w:hint="default"/>
+      </w:rPr>
+    </w:lvl>
+    <w:lvl w:ilvl="2" w:tplc="40090005" w:tentative="1">
+      <w:start w:val="1"/>
+      <w:numFmt w:val="bullet"/>
+      <w:lvlText w:val=""/>
+      <w:lvlJc w:val="left"/>
+      <w:pPr>
+        <w:ind w:left="2160" w:hanging="360"/>
+      </w:pPr>
+      <w:rPr>
+        <w:rFonts w:ascii="Wingdings" w:hAnsi="Wingdings" w:hint="default"/>
+      </w:rPr>
+    </w:lvl>
+    <w:lvl w:ilvl="3" w:tplc="40090001" w:tentative="1">
+      <w:start w:val="1"/>
+      <w:numFmt w:val="bullet"/>
+      <w:lvlText w:val=""/>
+      <w:lvlJc w:val="left"/>
+      <w:pPr>
+        <w:ind w:left="2880" w:hanging="360"/>
+      </w:pPr>
+      <w:rPr>
+        <w:rFonts w:ascii="Symbol" w:hAnsi="Symbol" w:hint="default"/>
+      </w:rPr>
+    </w:lvl>
+    <w:lvl w:ilvl="4" w:tplc="40090003" w:tentative="1">
+      <w:start w:val="1"/>
+      <w:numFmt w:val="bullet"/>
+      <w:lvlText w:val="o"/>
+      <w:lvlJc w:val="left"/>
+      <w:pPr>
+        <w:ind w:left="3600" w:hanging="360"/>
+      </w:pPr>
+      <w:rPr>
+        <w:rFonts w:ascii="Courier New" w:hAnsi="Courier New" w:cs="Courier New" w:hint="default"/>
+      </w:rPr>
+    </w:lvl>
+    <w:lvl w:ilvl="5" w:tplc="40090005" w:tentative="1">
+      <w:start w:val="1"/>
+      <w:numFmt w:val="bullet"/>
+      <w:lvlText w:val=""/>
+      <w:lvlJc w:val="left"/>
+      <w:pPr>
+        <w:ind w:left="4320" w:hanging="360"/>
+      </w:pPr>
+      <w:rPr>
+        <w:rFonts w:ascii="Wingdings" w:hAnsi="Wingdings" w:hint="default"/>
+      </w:rPr>
+    </w:lvl>
+    <w:lvl w:ilvl="6" w:tplc="40090001" w:tentative="1">
+      <w:start w:val="1"/>
+      <w:numFmt w:val="bullet"/>
+      <w:lvlText w:val=""/>
+      <w:lvlJc w:val="left"/>
+      <w:pPr>
+        <w:ind w:left="5040" w:hanging="360"/>
+      </w:pPr>
+      <w:rPr>
+        <w:rFonts w:ascii="Symbol" w:hAnsi="Symbol" w:hint="default"/>
+      </w:rPr>
+    </w:lvl>
+    <w:lvl w:ilvl="7" w:tplc="40090003" w:tentative="1">
+      <w:start w:val="1"/>
+      <w:numFmt w:val="bullet"/>
+      <w:lvlText w:val="o"/>
+      <w:lvlJc w:val="left"/>
+      <w:pPr>
+        <w:ind w:left="5760" w:hanging="360"/>
+      </w:pPr>
+      <w:rPr>
+        <w:rFonts w:ascii="Courier New" w:hAnsi="Courier New" w:cs="Courier New" w:hint="default"/>
+      </w:rPr>
+    </w:lvl>
+    <w:lvl w:ilvl="8" w:tplc="40090005" w:tentative="1">
+      <w:start w:val="1"/>
+      <w:numFmt w:val="bullet"/>
+      <w:lvlText w:val=""/>
+      <w:lvlJc w:val="left"/>
+      <w:pPr>
+        <w:ind w:left="6480" w:hanging="360"/>
+      </w:pPr>
+      <w:rPr>
+        <w:rFonts w:ascii="Wingdings" w:hAnsi="Wingdings" w:hint="default"/>
+      </w:rPr>
+    </w:lvl>
+  </w:abstractNum>
+  <w:abstractNum w:abstractNumId="14" w15:restartNumberingAfterBreak="0">
     <w:nsid w:val="1A8C2617"/>
     <w:multiLevelType w:val="hybridMultilevel"/>
     <w:tmpl w:val="0F40804C"/>
@@ -13876,7 +13133,7 @@
       </w:rPr>
     </w:lvl>
   </w:abstractNum>
-  <w:abstractNum w:abstractNumId="14" w15:restartNumberingAfterBreak="0">
+  <w:abstractNum w:abstractNumId="15" w15:restartNumberingAfterBreak="0">
     <w:nsid w:val="1C465542"/>
     <w:multiLevelType w:val="hybridMultilevel"/>
     <w:tmpl w:val="215C2E50"/>
@@ -13989,7 +13246,7 @@
       </w:rPr>
     </w:lvl>
   </w:abstractNum>
-  <w:abstractNum w:abstractNumId="15" w15:restartNumberingAfterBreak="0">
+  <w:abstractNum w:abstractNumId="16" w15:restartNumberingAfterBreak="0">
     <w:nsid w:val="1FC0361E"/>
     <w:multiLevelType w:val="hybridMultilevel"/>
     <w:tmpl w:val="B2C0EF76"/>
@@ -14102,7 +13359,7 @@
       </w:rPr>
     </w:lvl>
   </w:abstractNum>
-  <w:abstractNum w:abstractNumId="16" w15:restartNumberingAfterBreak="0">
+  <w:abstractNum w:abstractNumId="17" w15:restartNumberingAfterBreak="0">
     <w:nsid w:val="224F5B8D"/>
     <w:multiLevelType w:val="hybridMultilevel"/>
     <w:tmpl w:val="D3001E74"/>
@@ -14215,7 +13472,7 @@
       </w:rPr>
     </w:lvl>
   </w:abstractNum>
-  <w:abstractNum w:abstractNumId="17" w15:restartNumberingAfterBreak="0">
+  <w:abstractNum w:abstractNumId="18" w15:restartNumberingAfterBreak="0">
     <w:nsid w:val="26391204"/>
     <w:multiLevelType w:val="hybridMultilevel"/>
     <w:tmpl w:val="C9B83AAC"/>
@@ -14328,7 +13585,7 @@
       </w:rPr>
     </w:lvl>
   </w:abstractNum>
-  <w:abstractNum w:abstractNumId="18" w15:restartNumberingAfterBreak="0">
+  <w:abstractNum w:abstractNumId="19" w15:restartNumberingAfterBreak="0">
     <w:nsid w:val="26AE0AD6"/>
     <w:multiLevelType w:val="hybridMultilevel"/>
     <w:tmpl w:val="A6661808"/>
@@ -14441,7 +13698,7 @@
       </w:rPr>
     </w:lvl>
   </w:abstractNum>
-  <w:abstractNum w:abstractNumId="19" w15:restartNumberingAfterBreak="0">
+  <w:abstractNum w:abstractNumId="20" w15:restartNumberingAfterBreak="0">
     <w:nsid w:val="27605855"/>
     <w:multiLevelType w:val="hybridMultilevel"/>
     <w:tmpl w:val="7D1C28EE"/>
@@ -14554,7 +13811,7 @@
       </w:rPr>
     </w:lvl>
   </w:abstractNum>
-  <w:abstractNum w:abstractNumId="20" w15:restartNumberingAfterBreak="0">
+  <w:abstractNum w:abstractNumId="21" w15:restartNumberingAfterBreak="0">
     <w:nsid w:val="27773637"/>
     <w:multiLevelType w:val="hybridMultilevel"/>
     <w:tmpl w:val="B15CA708"/>
@@ -14667,7 +13924,7 @@
       </w:rPr>
     </w:lvl>
   </w:abstractNum>
-  <w:abstractNum w:abstractNumId="21" w15:restartNumberingAfterBreak="0">
+  <w:abstractNum w:abstractNumId="22" w15:restartNumberingAfterBreak="0">
     <w:nsid w:val="286737AC"/>
     <w:multiLevelType w:val="hybridMultilevel"/>
     <w:tmpl w:val="FE56DFDA"/>
@@ -14780,7 +14037,7 @@
       </w:rPr>
     </w:lvl>
   </w:abstractNum>
-  <w:abstractNum w:abstractNumId="22" w15:restartNumberingAfterBreak="0">
+  <w:abstractNum w:abstractNumId="23" w15:restartNumberingAfterBreak="0">
     <w:nsid w:val="2AA239C6"/>
     <w:multiLevelType w:val="hybridMultilevel"/>
     <w:tmpl w:val="74566426"/>
@@ -14893,7 +14150,7 @@
       </w:rPr>
     </w:lvl>
   </w:abstractNum>
-  <w:abstractNum w:abstractNumId="23" w15:restartNumberingAfterBreak="0">
+  <w:abstractNum w:abstractNumId="24" w15:restartNumberingAfterBreak="0">
     <w:nsid w:val="2E3A223E"/>
     <w:multiLevelType w:val="multilevel"/>
     <w:tmpl w:val="FF0E5FF8"/>
@@ -15006,7 +14263,7 @@
       </w:pPr>
     </w:lvl>
   </w:abstractNum>
-  <w:abstractNum w:abstractNumId="24" w15:restartNumberingAfterBreak="0">
+  <w:abstractNum w:abstractNumId="25" w15:restartNumberingAfterBreak="0">
     <w:nsid w:val="31C93834"/>
     <w:multiLevelType w:val="hybridMultilevel"/>
     <w:tmpl w:val="D7881760"/>
@@ -15119,7 +14376,7 @@
       </w:rPr>
     </w:lvl>
   </w:abstractNum>
-  <w:abstractNum w:abstractNumId="25" w15:restartNumberingAfterBreak="0">
+  <w:abstractNum w:abstractNumId="26" w15:restartNumberingAfterBreak="0">
     <w:nsid w:val="33C139B8"/>
     <w:multiLevelType w:val="hybridMultilevel"/>
     <w:tmpl w:val="4A448C8C"/>
@@ -15232,7 +14489,7 @@
       </w:rPr>
     </w:lvl>
   </w:abstractNum>
-  <w:abstractNum w:abstractNumId="26" w15:restartNumberingAfterBreak="0">
+  <w:abstractNum w:abstractNumId="27" w15:restartNumberingAfterBreak="0">
     <w:nsid w:val="34655188"/>
     <w:multiLevelType w:val="hybridMultilevel"/>
     <w:tmpl w:val="4B1A740C"/>
@@ -15345,7 +14602,7 @@
       </w:rPr>
     </w:lvl>
   </w:abstractNum>
-  <w:abstractNum w:abstractNumId="27" w15:restartNumberingAfterBreak="0">
+  <w:abstractNum w:abstractNumId="28" w15:restartNumberingAfterBreak="0">
     <w:nsid w:val="35873CA2"/>
     <w:multiLevelType w:val="hybridMultilevel"/>
     <w:tmpl w:val="6DD273D2"/>
@@ -15458,7 +14715,7 @@
       </w:rPr>
     </w:lvl>
   </w:abstractNum>
-  <w:abstractNum w:abstractNumId="28" w15:restartNumberingAfterBreak="0">
+  <w:abstractNum w:abstractNumId="29" w15:restartNumberingAfterBreak="0">
     <w:nsid w:val="3B1B2E01"/>
     <w:multiLevelType w:val="hybridMultilevel"/>
     <w:tmpl w:val="F8C8C750"/>
@@ -15571,7 +14828,7 @@
       </w:rPr>
     </w:lvl>
   </w:abstractNum>
-  <w:abstractNum w:abstractNumId="29" w15:restartNumberingAfterBreak="0">
+  <w:abstractNum w:abstractNumId="30" w15:restartNumberingAfterBreak="0">
     <w:nsid w:val="3DC6258C"/>
     <w:multiLevelType w:val="hybridMultilevel"/>
     <w:tmpl w:val="4156D382"/>
@@ -15684,7 +14941,7 @@
       </w:rPr>
     </w:lvl>
   </w:abstractNum>
-  <w:abstractNum w:abstractNumId="30" w15:restartNumberingAfterBreak="0">
+  <w:abstractNum w:abstractNumId="31" w15:restartNumberingAfterBreak="0">
     <w:nsid w:val="40152EF3"/>
     <w:multiLevelType w:val="hybridMultilevel"/>
     <w:tmpl w:val="5C6C0168"/>
@@ -15797,7 +15054,7 @@
       </w:rPr>
     </w:lvl>
   </w:abstractNum>
-  <w:abstractNum w:abstractNumId="31" w15:restartNumberingAfterBreak="0">
+  <w:abstractNum w:abstractNumId="32" w15:restartNumberingAfterBreak="0">
     <w:nsid w:val="48E719E3"/>
     <w:multiLevelType w:val="hybridMultilevel"/>
     <w:tmpl w:val="8FE0FE76"/>
@@ -15910,7 +15167,7 @@
       </w:rPr>
     </w:lvl>
   </w:abstractNum>
-  <w:abstractNum w:abstractNumId="32" w15:restartNumberingAfterBreak="0">
+  <w:abstractNum w:abstractNumId="33" w15:restartNumberingAfterBreak="0">
     <w:nsid w:val="4F0075A3"/>
     <w:multiLevelType w:val="hybridMultilevel"/>
     <w:tmpl w:val="2598B394"/>
@@ -16023,7 +15280,7 @@
       </w:rPr>
     </w:lvl>
   </w:abstractNum>
-  <w:abstractNum w:abstractNumId="33" w15:restartNumberingAfterBreak="0">
+  <w:abstractNum w:abstractNumId="34" w15:restartNumberingAfterBreak="0">
     <w:nsid w:val="4FDB5740"/>
     <w:multiLevelType w:val="hybridMultilevel"/>
     <w:tmpl w:val="EDC8977E"/>
@@ -16136,7 +15393,7 @@
       </w:rPr>
     </w:lvl>
   </w:abstractNum>
-  <w:abstractNum w:abstractNumId="34" w15:restartNumberingAfterBreak="0">
+  <w:abstractNum w:abstractNumId="35" w15:restartNumberingAfterBreak="0">
     <w:nsid w:val="512C5834"/>
     <w:multiLevelType w:val="hybridMultilevel"/>
     <w:tmpl w:val="073E1AEE"/>
@@ -16249,7 +15506,7 @@
       </w:rPr>
     </w:lvl>
   </w:abstractNum>
-  <w:abstractNum w:abstractNumId="35" w15:restartNumberingAfterBreak="0">
+  <w:abstractNum w:abstractNumId="36" w15:restartNumberingAfterBreak="0">
     <w:nsid w:val="52206BFB"/>
     <w:multiLevelType w:val="hybridMultilevel"/>
     <w:tmpl w:val="B19E922C"/>
@@ -16362,7 +15619,7 @@
       </w:rPr>
     </w:lvl>
   </w:abstractNum>
-  <w:abstractNum w:abstractNumId="36" w15:restartNumberingAfterBreak="0">
+  <w:abstractNum w:abstractNumId="37" w15:restartNumberingAfterBreak="0">
     <w:nsid w:val="56C45BF0"/>
     <w:multiLevelType w:val="hybridMultilevel"/>
     <w:tmpl w:val="0C9287D6"/>
@@ -16475,7 +15732,7 @@
       </w:rPr>
     </w:lvl>
   </w:abstractNum>
-  <w:abstractNum w:abstractNumId="37" w15:restartNumberingAfterBreak="0">
+  <w:abstractNum w:abstractNumId="38" w15:restartNumberingAfterBreak="0">
     <w:nsid w:val="571639B0"/>
     <w:multiLevelType w:val="hybridMultilevel"/>
     <w:tmpl w:val="84AE88CA"/>
@@ -16588,7 +15845,7 @@
       </w:rPr>
     </w:lvl>
   </w:abstractNum>
-  <w:abstractNum w:abstractNumId="38" w15:restartNumberingAfterBreak="0">
+  <w:abstractNum w:abstractNumId="39" w15:restartNumberingAfterBreak="0">
     <w:nsid w:val="599739A4"/>
     <w:multiLevelType w:val="hybridMultilevel"/>
     <w:tmpl w:val="995A8D6E"/>
@@ -16701,7 +15958,7 @@
       </w:rPr>
     </w:lvl>
   </w:abstractNum>
-  <w:abstractNum w:abstractNumId="39" w15:restartNumberingAfterBreak="0">
+  <w:abstractNum w:abstractNumId="40" w15:restartNumberingAfterBreak="0">
     <w:nsid w:val="63921D13"/>
     <w:multiLevelType w:val="hybridMultilevel"/>
     <w:tmpl w:val="4232CA30"/>
@@ -16814,7 +16071,7 @@
       </w:rPr>
     </w:lvl>
   </w:abstractNum>
-  <w:abstractNum w:abstractNumId="40" w15:restartNumberingAfterBreak="0">
+  <w:abstractNum w:abstractNumId="41" w15:restartNumberingAfterBreak="0">
     <w:nsid w:val="673A569B"/>
     <w:multiLevelType w:val="hybridMultilevel"/>
     <w:tmpl w:val="86AAC224"/>
@@ -16927,7 +16184,7 @@
       </w:rPr>
     </w:lvl>
   </w:abstractNum>
-  <w:abstractNum w:abstractNumId="41" w15:restartNumberingAfterBreak="0">
+  <w:abstractNum w:abstractNumId="42" w15:restartNumberingAfterBreak="0">
     <w:nsid w:val="67CE2496"/>
     <w:multiLevelType w:val="hybridMultilevel"/>
     <w:tmpl w:val="6C404234"/>
@@ -17040,7 +16297,120 @@
       </w:rPr>
     </w:lvl>
   </w:abstractNum>
-  <w:abstractNum w:abstractNumId="42" w15:restartNumberingAfterBreak="0">
+  <w:abstractNum w:abstractNumId="43" w15:restartNumberingAfterBreak="0">
+    <w:nsid w:val="68F41C26"/>
+    <w:multiLevelType w:val="hybridMultilevel"/>
+    <w:tmpl w:val="830C0454"/>
+    <w:lvl w:ilvl="0" w:tplc="40090001">
+      <w:start w:val="1"/>
+      <w:numFmt w:val="bullet"/>
+      <w:lvlText w:val=""/>
+      <w:lvlJc w:val="left"/>
+      <w:pPr>
+        <w:ind w:left="720" w:hanging="360"/>
+      </w:pPr>
+      <w:rPr>
+        <w:rFonts w:ascii="Symbol" w:hAnsi="Symbol" w:hint="default"/>
+      </w:rPr>
+    </w:lvl>
+    <w:lvl w:ilvl="1" w:tplc="40090003">
+      <w:start w:val="1"/>
+      <w:numFmt w:val="bullet"/>
+      <w:lvlText w:val="o"/>
+      <w:lvlJc w:val="left"/>
+      <w:pPr>
+        <w:ind w:left="1440" w:hanging="360"/>
+      </w:pPr>
+      <w:rPr>
+        <w:rFonts w:ascii="Courier New" w:hAnsi="Courier New" w:cs="Courier New" w:hint="default"/>
+      </w:rPr>
+    </w:lvl>
+    <w:lvl w:ilvl="2" w:tplc="40090005" w:tentative="1">
+      <w:start w:val="1"/>
+      <w:numFmt w:val="bullet"/>
+      <w:lvlText w:val=""/>
+      <w:lvlJc w:val="left"/>
+      <w:pPr>
+        <w:ind w:left="2160" w:hanging="360"/>
+      </w:pPr>
+      <w:rPr>
+        <w:rFonts w:ascii="Wingdings" w:hAnsi="Wingdings" w:hint="default"/>
+      </w:rPr>
+    </w:lvl>
+    <w:lvl w:ilvl="3" w:tplc="40090001" w:tentative="1">
+      <w:start w:val="1"/>
+      <w:numFmt w:val="bullet"/>
+      <w:lvlText w:val=""/>
+      <w:lvlJc w:val="left"/>
+      <w:pPr>
+        <w:ind w:left="2880" w:hanging="360"/>
+      </w:pPr>
+      <w:rPr>
+        <w:rFonts w:ascii="Symbol" w:hAnsi="Symbol" w:hint="default"/>
+      </w:rPr>
+    </w:lvl>
+    <w:lvl w:ilvl="4" w:tplc="40090003" w:tentative="1">
+      <w:start w:val="1"/>
+      <w:numFmt w:val="bullet"/>
+      <w:lvlText w:val="o"/>
+      <w:lvlJc w:val="left"/>
+      <w:pPr>
+        <w:ind w:left="3600" w:hanging="360"/>
+      </w:pPr>
+      <w:rPr>
+        <w:rFonts w:ascii="Courier New" w:hAnsi="Courier New" w:cs="Courier New" w:hint="default"/>
+      </w:rPr>
+    </w:lvl>
+    <w:lvl w:ilvl="5" w:tplc="40090005" w:tentative="1">
+      <w:start w:val="1"/>
+      <w:numFmt w:val="bullet"/>
+      <w:lvlText w:val=""/>
+      <w:lvlJc w:val="left"/>
+      <w:pPr>
+        <w:ind w:left="4320" w:hanging="360"/>
+      </w:pPr>
+      <w:rPr>
+        <w:rFonts w:ascii="Wingdings" w:hAnsi="Wingdings" w:hint="default"/>
+      </w:rPr>
+    </w:lvl>
+    <w:lvl w:ilvl="6" w:tplc="40090001" w:tentative="1">
+      <w:start w:val="1"/>
+      <w:numFmt w:val="bullet"/>
+      <w:lvlText w:val=""/>
+      <w:lvlJc w:val="left"/>
+      <w:pPr>
+        <w:ind w:left="5040" w:hanging="360"/>
+      </w:pPr>
+      <w:rPr>
+        <w:rFonts w:ascii="Symbol" w:hAnsi="Symbol" w:hint="default"/>
+      </w:rPr>
+    </w:lvl>
+    <w:lvl w:ilvl="7" w:tplc="40090003" w:tentative="1">
+      <w:start w:val="1"/>
+      <w:numFmt w:val="bullet"/>
+      <w:lvlText w:val="o"/>
+      <w:lvlJc w:val="left"/>
+      <w:pPr>
+        <w:ind w:left="5760" w:hanging="360"/>
+      </w:pPr>
+      <w:rPr>
+        <w:rFonts w:ascii="Courier New" w:hAnsi="Courier New" w:cs="Courier New" w:hint="default"/>
+      </w:rPr>
+    </w:lvl>
+    <w:lvl w:ilvl="8" w:tplc="40090005" w:tentative="1">
+      <w:start w:val="1"/>
+      <w:numFmt w:val="bullet"/>
+      <w:lvlText w:val=""/>
+      <w:lvlJc w:val="left"/>
+      <w:pPr>
+        <w:ind w:left="6480" w:hanging="360"/>
+      </w:pPr>
+      <w:rPr>
+        <w:rFonts w:ascii="Wingdings" w:hAnsi="Wingdings" w:hint="default"/>
+      </w:rPr>
+    </w:lvl>
+  </w:abstractNum>
+  <w:abstractNum w:abstractNumId="44" w15:restartNumberingAfterBreak="0">
     <w:nsid w:val="6A1D1BBB"/>
     <w:multiLevelType w:val="hybridMultilevel"/>
     <w:tmpl w:val="121E668A"/>
@@ -17153,7 +16523,7 @@
       </w:rPr>
     </w:lvl>
   </w:abstractNum>
-  <w:abstractNum w:abstractNumId="43" w15:restartNumberingAfterBreak="0">
+  <w:abstractNum w:abstractNumId="45" w15:restartNumberingAfterBreak="0">
     <w:nsid w:val="74331271"/>
     <w:multiLevelType w:val="hybridMultilevel"/>
     <w:tmpl w:val="37D66FBC"/>
@@ -17266,7 +16636,7 @@
       </w:rPr>
     </w:lvl>
   </w:abstractNum>
-  <w:abstractNum w:abstractNumId="44" w15:restartNumberingAfterBreak="0">
+  <w:abstractNum w:abstractNumId="46" w15:restartNumberingAfterBreak="0">
     <w:nsid w:val="753005D8"/>
     <w:multiLevelType w:val="hybridMultilevel"/>
     <w:tmpl w:val="C7AEF73A"/>
@@ -17379,7 +16749,7 @@
       </w:rPr>
     </w:lvl>
   </w:abstractNum>
-  <w:abstractNum w:abstractNumId="45" w15:restartNumberingAfterBreak="0">
+  <w:abstractNum w:abstractNumId="47" w15:restartNumberingAfterBreak="0">
     <w:nsid w:val="76EE533D"/>
     <w:multiLevelType w:val="hybridMultilevel"/>
     <w:tmpl w:val="886ADF52"/>
@@ -17492,7 +16862,7 @@
       </w:rPr>
     </w:lvl>
   </w:abstractNum>
-  <w:abstractNum w:abstractNumId="46" w15:restartNumberingAfterBreak="0">
+  <w:abstractNum w:abstractNumId="48" w15:restartNumberingAfterBreak="0">
     <w:nsid w:val="77624098"/>
     <w:multiLevelType w:val="hybridMultilevel"/>
     <w:tmpl w:val="98E27FCA"/>
@@ -17605,7 +16975,120 @@
       </w:rPr>
     </w:lvl>
   </w:abstractNum>
-  <w:abstractNum w:abstractNumId="47" w15:restartNumberingAfterBreak="0">
+  <w:abstractNum w:abstractNumId="49" w15:restartNumberingAfterBreak="0">
+    <w:nsid w:val="78117800"/>
+    <w:multiLevelType w:val="hybridMultilevel"/>
+    <w:tmpl w:val="437095F4"/>
+    <w:lvl w:ilvl="0" w:tplc="40090001">
+      <w:start w:val="1"/>
+      <w:numFmt w:val="bullet"/>
+      <w:lvlText w:val=""/>
+      <w:lvlJc w:val="left"/>
+      <w:pPr>
+        <w:ind w:left="720" w:hanging="360"/>
+      </w:pPr>
+      <w:rPr>
+        <w:rFonts w:ascii="Symbol" w:hAnsi="Symbol" w:hint="default"/>
+      </w:rPr>
+    </w:lvl>
+    <w:lvl w:ilvl="1" w:tplc="40090003" w:tentative="1">
+      <w:start w:val="1"/>
+      <w:numFmt w:val="bullet"/>
+      <w:lvlText w:val="o"/>
+      <w:lvlJc w:val="left"/>
+      <w:pPr>
+        <w:ind w:left="1440" w:hanging="360"/>
+      </w:pPr>
+      <w:rPr>
+        <w:rFonts w:ascii="Courier New" w:hAnsi="Courier New" w:cs="Courier New" w:hint="default"/>
+      </w:rPr>
+    </w:lvl>
+    <w:lvl w:ilvl="2" w:tplc="40090005" w:tentative="1">
+      <w:start w:val="1"/>
+      <w:numFmt w:val="bullet"/>
+      <w:lvlText w:val=""/>
+      <w:lvlJc w:val="left"/>
+      <w:pPr>
+        <w:ind w:left="2160" w:hanging="360"/>
+      </w:pPr>
+      <w:rPr>
+        <w:rFonts w:ascii="Wingdings" w:hAnsi="Wingdings" w:hint="default"/>
+      </w:rPr>
+    </w:lvl>
+    <w:lvl w:ilvl="3" w:tplc="40090001" w:tentative="1">
+      <w:start w:val="1"/>
+      <w:numFmt w:val="bullet"/>
+      <w:lvlText w:val=""/>
+      <w:lvlJc w:val="left"/>
+      <w:pPr>
+        <w:ind w:left="2880" w:hanging="360"/>
+      </w:pPr>
+      <w:rPr>
+        <w:rFonts w:ascii="Symbol" w:hAnsi="Symbol" w:hint="default"/>
+      </w:rPr>
+    </w:lvl>
+    <w:lvl w:ilvl="4" w:tplc="40090003" w:tentative="1">
+      <w:start w:val="1"/>
+      <w:numFmt w:val="bullet"/>
+      <w:lvlText w:val="o"/>
+      <w:lvlJc w:val="left"/>
+      <w:pPr>
+        <w:ind w:left="3600" w:hanging="360"/>
+      </w:pPr>
+      <w:rPr>
+        <w:rFonts w:ascii="Courier New" w:hAnsi="Courier New" w:cs="Courier New" w:hint="default"/>
+      </w:rPr>
+    </w:lvl>
+    <w:lvl w:ilvl="5" w:tplc="40090005" w:tentative="1">
+      <w:start w:val="1"/>
+      <w:numFmt w:val="bullet"/>
+      <w:lvlText w:val=""/>
+      <w:lvlJc w:val="left"/>
+      <w:pPr>
+        <w:ind w:left="4320" w:hanging="360"/>
+      </w:pPr>
+      <w:rPr>
+        <w:rFonts w:ascii="Wingdings" w:hAnsi="Wingdings" w:hint="default"/>
+      </w:rPr>
+    </w:lvl>
+    <w:lvl w:ilvl="6" w:tplc="40090001" w:tentative="1">
+      <w:start w:val="1"/>
+      <w:numFmt w:val="bullet"/>
+      <w:lvlText w:val=""/>
+      <w:lvlJc w:val="left"/>
+      <w:pPr>
+        <w:ind w:left="5040" w:hanging="360"/>
+      </w:pPr>
+      <w:rPr>
+        <w:rFonts w:ascii="Symbol" w:hAnsi="Symbol" w:hint="default"/>
+      </w:rPr>
+    </w:lvl>
+    <w:lvl w:ilvl="7" w:tplc="40090003" w:tentative="1">
+      <w:start w:val="1"/>
+      <w:numFmt w:val="bullet"/>
+      <w:lvlText w:val="o"/>
+      <w:lvlJc w:val="left"/>
+      <w:pPr>
+        <w:ind w:left="5760" w:hanging="360"/>
+      </w:pPr>
+      <w:rPr>
+        <w:rFonts w:ascii="Courier New" w:hAnsi="Courier New" w:cs="Courier New" w:hint="default"/>
+      </w:rPr>
+    </w:lvl>
+    <w:lvl w:ilvl="8" w:tplc="40090005" w:tentative="1">
+      <w:start w:val="1"/>
+      <w:numFmt w:val="bullet"/>
+      <w:lvlText w:val=""/>
+      <w:lvlJc w:val="left"/>
+      <w:pPr>
+        <w:ind w:left="6480" w:hanging="360"/>
+      </w:pPr>
+      <w:rPr>
+        <w:rFonts w:ascii="Wingdings" w:hAnsi="Wingdings" w:hint="default"/>
+      </w:rPr>
+    </w:lvl>
+  </w:abstractNum>
+  <w:abstractNum w:abstractNumId="50" w15:restartNumberingAfterBreak="0">
     <w:nsid w:val="7A1C45AD"/>
     <w:multiLevelType w:val="hybridMultilevel"/>
     <w:tmpl w:val="3202D046"/>
@@ -17718,7 +17201,7 @@
       </w:rPr>
     </w:lvl>
   </w:abstractNum>
-  <w:abstractNum w:abstractNumId="48" w15:restartNumberingAfterBreak="0">
+  <w:abstractNum w:abstractNumId="51" w15:restartNumberingAfterBreak="0">
     <w:nsid w:val="7BC74658"/>
     <w:multiLevelType w:val="hybridMultilevel"/>
     <w:tmpl w:val="D2D00E34"/>
@@ -17831,7 +17314,7 @@
       </w:rPr>
     </w:lvl>
   </w:abstractNum>
-  <w:abstractNum w:abstractNumId="49" w15:restartNumberingAfterBreak="0">
+  <w:abstractNum w:abstractNumId="52" w15:restartNumberingAfterBreak="0">
     <w:nsid w:val="7EA41D31"/>
     <w:multiLevelType w:val="hybridMultilevel"/>
     <w:tmpl w:val="14CC26F4"/>
@@ -17945,28 +17428,28 @@
     </w:lvl>
   </w:abstractNum>
   <w:num w:numId="1" w16cid:durableId="989820680">
-    <w:abstractNumId w:val="27"/>
+    <w:abstractNumId w:val="28"/>
   </w:num>
   <w:num w:numId="2" w16cid:durableId="910577560">
-    <w:abstractNumId w:val="24"/>
+    <w:abstractNumId w:val="25"/>
   </w:num>
   <w:num w:numId="3" w16cid:durableId="28992661">
-    <w:abstractNumId w:val="46"/>
+    <w:abstractNumId w:val="48"/>
   </w:num>
   <w:num w:numId="4" w16cid:durableId="1316570998">
-    <w:abstractNumId w:val="31"/>
+    <w:abstractNumId w:val="32"/>
   </w:num>
   <w:num w:numId="5" w16cid:durableId="661927862">
-    <w:abstractNumId w:val="49"/>
+    <w:abstractNumId w:val="52"/>
   </w:num>
   <w:num w:numId="6" w16cid:durableId="160702294">
-    <w:abstractNumId w:val="32"/>
+    <w:abstractNumId w:val="33"/>
   </w:num>
   <w:num w:numId="7" w16cid:durableId="928734818">
     <w:abstractNumId w:val="6"/>
   </w:num>
   <w:num w:numId="8" w16cid:durableId="245577748">
-    <w:abstractNumId w:val="18"/>
+    <w:abstractNumId w:val="19"/>
   </w:num>
   <w:num w:numId="9" w16cid:durableId="883369936">
     <w:abstractNumId w:val="8"/>
@@ -17975,31 +17458,31 @@
     <w:abstractNumId w:val="5"/>
   </w:num>
   <w:num w:numId="11" w16cid:durableId="1665544652">
-    <w:abstractNumId w:val="13"/>
+    <w:abstractNumId w:val="14"/>
   </w:num>
   <w:num w:numId="12" w16cid:durableId="409350758">
-    <w:abstractNumId w:val="23"/>
+    <w:abstractNumId w:val="24"/>
   </w:num>
   <w:num w:numId="13" w16cid:durableId="1494025723">
-    <w:abstractNumId w:val="19"/>
+    <w:abstractNumId w:val="20"/>
   </w:num>
   <w:num w:numId="14" w16cid:durableId="675618766">
-    <w:abstractNumId w:val="39"/>
+    <w:abstractNumId w:val="40"/>
   </w:num>
   <w:num w:numId="15" w16cid:durableId="1456292038">
-    <w:abstractNumId w:val="35"/>
+    <w:abstractNumId w:val="36"/>
   </w:num>
   <w:num w:numId="16" w16cid:durableId="474958191">
     <w:abstractNumId w:val="2"/>
   </w:num>
   <w:num w:numId="17" w16cid:durableId="265115754">
-    <w:abstractNumId w:val="14"/>
+    <w:abstractNumId w:val="15"/>
   </w:num>
   <w:num w:numId="18" w16cid:durableId="2131899263">
-    <w:abstractNumId w:val="28"/>
+    <w:abstractNumId w:val="29"/>
   </w:num>
   <w:num w:numId="19" w16cid:durableId="1811510776">
-    <w:abstractNumId w:val="45"/>
+    <w:abstractNumId w:val="47"/>
   </w:num>
   <w:num w:numId="20" w16cid:durableId="353264129">
     <w:abstractNumId w:val="7"/>
@@ -18008,25 +17491,25 @@
     <w:abstractNumId w:val="3"/>
   </w:num>
   <w:num w:numId="22" w16cid:durableId="2097707293">
-    <w:abstractNumId w:val="20"/>
+    <w:abstractNumId w:val="21"/>
   </w:num>
   <w:num w:numId="23" w16cid:durableId="261839192">
-    <w:abstractNumId w:val="29"/>
+    <w:abstractNumId w:val="30"/>
   </w:num>
   <w:num w:numId="24" w16cid:durableId="1348405392">
+    <w:abstractNumId w:val="17"/>
+  </w:num>
+  <w:num w:numId="25" w16cid:durableId="1869053788">
+    <w:abstractNumId w:val="26"/>
+  </w:num>
+  <w:num w:numId="26" w16cid:durableId="749347537">
+    <w:abstractNumId w:val="39"/>
+  </w:num>
+  <w:num w:numId="27" w16cid:durableId="1742750644">
     <w:abstractNumId w:val="16"/>
   </w:num>
-  <w:num w:numId="25" w16cid:durableId="1869053788">
-    <w:abstractNumId w:val="25"/>
-  </w:num>
-  <w:num w:numId="26" w16cid:durableId="749347537">
-    <w:abstractNumId w:val="38"/>
-  </w:num>
-  <w:num w:numId="27" w16cid:durableId="1742750644">
-    <w:abstractNumId w:val="15"/>
-  </w:num>
   <w:num w:numId="28" w16cid:durableId="1106341125">
-    <w:abstractNumId w:val="21"/>
+    <w:abstractNumId w:val="22"/>
   </w:num>
   <w:num w:numId="29" w16cid:durableId="461848904">
     <w:abstractNumId w:val="12"/>
@@ -18038,61 +17521,70 @@
     <w:abstractNumId w:val="11"/>
   </w:num>
   <w:num w:numId="32" w16cid:durableId="556479884">
-    <w:abstractNumId w:val="42"/>
+    <w:abstractNumId w:val="44"/>
   </w:num>
   <w:num w:numId="33" w16cid:durableId="1653607421">
     <w:abstractNumId w:val="4"/>
   </w:num>
   <w:num w:numId="34" w16cid:durableId="299112477">
-    <w:abstractNumId w:val="36"/>
+    <w:abstractNumId w:val="37"/>
   </w:num>
   <w:num w:numId="35" w16cid:durableId="1556816807">
-    <w:abstractNumId w:val="41"/>
+    <w:abstractNumId w:val="42"/>
   </w:num>
   <w:num w:numId="36" w16cid:durableId="1255549584">
     <w:abstractNumId w:val="10"/>
   </w:num>
   <w:num w:numId="37" w16cid:durableId="387842112">
+    <w:abstractNumId w:val="35"/>
+  </w:num>
+  <w:num w:numId="38" w16cid:durableId="1476070453">
+    <w:abstractNumId w:val="51"/>
+  </w:num>
+  <w:num w:numId="39" w16cid:durableId="1493138454">
+    <w:abstractNumId w:val="23"/>
+  </w:num>
+  <w:num w:numId="40" w16cid:durableId="560409942">
+    <w:abstractNumId w:val="46"/>
+  </w:num>
+  <w:num w:numId="41" w16cid:durableId="1324594">
     <w:abstractNumId w:val="34"/>
   </w:num>
-  <w:num w:numId="38" w16cid:durableId="1476070453">
-    <w:abstractNumId w:val="48"/>
-  </w:num>
-  <w:num w:numId="39" w16cid:durableId="1493138454">
-    <w:abstractNumId w:val="22"/>
-  </w:num>
-  <w:num w:numId="40" w16cid:durableId="560409942">
-    <w:abstractNumId w:val="44"/>
-  </w:num>
-  <w:num w:numId="41" w16cid:durableId="1324594">
-    <w:abstractNumId w:val="33"/>
-  </w:num>
   <w:num w:numId="42" w16cid:durableId="1630237438">
-    <w:abstractNumId w:val="37"/>
+    <w:abstractNumId w:val="38"/>
   </w:num>
   <w:num w:numId="43" w16cid:durableId="1592394491">
-    <w:abstractNumId w:val="43"/>
+    <w:abstractNumId w:val="45"/>
   </w:num>
   <w:num w:numId="44" w16cid:durableId="1441409446">
     <w:abstractNumId w:val="1"/>
   </w:num>
   <w:num w:numId="45" w16cid:durableId="1712418596">
-    <w:abstractNumId w:val="47"/>
+    <w:abstractNumId w:val="50"/>
   </w:num>
   <w:num w:numId="46" w16cid:durableId="684090060">
-    <w:abstractNumId w:val="40"/>
+    <w:abstractNumId w:val="41"/>
   </w:num>
   <w:num w:numId="47" w16cid:durableId="2018383334">
-    <w:abstractNumId w:val="30"/>
+    <w:abstractNumId w:val="31"/>
   </w:num>
   <w:num w:numId="48" w16cid:durableId="166211191">
-    <w:abstractNumId w:val="26"/>
+    <w:abstractNumId w:val="27"/>
   </w:num>
   <w:num w:numId="49" w16cid:durableId="1047485099">
     <w:abstractNumId w:val="9"/>
   </w:num>
   <w:num w:numId="50" w16cid:durableId="365953754">
-    <w:abstractNumId w:val="17"/>
+    <w:abstractNumId w:val="18"/>
+  </w:num>
+  <w:num w:numId="51" w16cid:durableId="666325563">
+    <w:abstractNumId w:val="49"/>
+  </w:num>
+  <w:num w:numId="52" w16cid:durableId="723139027">
+    <w:abstractNumId w:val="13"/>
+  </w:num>
+  <w:num w:numId="53" w16cid:durableId="372509879">
+    <w:abstractNumId w:val="43"/>
   </w:num>
   <w:numIdMacAtCleanup w:val="47"/>
 </w:numbering>

--- a/Interview/Interview/CSharp Interview.docx
+++ b/Interview/Interview/CSharp Interview.docx
@@ -482,7 +482,21 @@
         <w:rPr>
           <w:szCs w:val="18"/>
         </w:rPr>
-        <w:t xml:space="preserve">What is Data Types </w:t>
+        <w:t xml:space="preserve">What </w:t>
+      </w:r>
+      <w:proofErr w:type="gramStart"/>
+      <w:r>
+        <w:rPr>
+          <w:szCs w:val="18"/>
+        </w:rPr>
+        <w:t>is</w:t>
+      </w:r>
+      <w:proofErr w:type="gramEnd"/>
+      <w:r>
+        <w:rPr>
+          <w:szCs w:val="18"/>
+        </w:rPr>
+        <w:t xml:space="preserve"> Data Types </w:t>
       </w:r>
     </w:p>
     <w:p>
@@ -683,8 +697,13 @@
         <w:pStyle w:val="Heading2"/>
       </w:pPr>
       <w:r>
-        <w:t>What is literals ?</w:t>
-      </w:r>
+        <w:t xml:space="preserve">What is </w:t>
+      </w:r>
+      <w:proofErr w:type="gramStart"/>
+      <w:r>
+        <w:t>literals ?</w:t>
+      </w:r>
+      <w:proofErr w:type="gramEnd"/>
     </w:p>
     <w:p>
       <w:pPr>
@@ -1094,7 +1113,23 @@
           <w:sz w:val="18"/>
           <w:szCs w:val="18"/>
         </w:rPr>
-        <w:t xml:space="preserve">When Value Type Variable value is assigned to another variable then Value is directly copied and both Variable work independently </w:t>
+        <w:t xml:space="preserve">When Value Type Variable value is assigned to another variable then Value is directly copied and both Variable </w:t>
+      </w:r>
+      <w:proofErr w:type="gramStart"/>
+      <w:r>
+        <w:rPr>
+          <w:sz w:val="18"/>
+          <w:szCs w:val="18"/>
+        </w:rPr>
+        <w:t>work</w:t>
+      </w:r>
+      <w:proofErr w:type="gramEnd"/>
+      <w:r>
+        <w:rPr>
+          <w:sz w:val="18"/>
+          <w:szCs w:val="18"/>
+        </w:rPr>
+        <w:t xml:space="preserve"> independently </w:t>
       </w:r>
     </w:p>
     <w:p>
@@ -1266,7 +1301,23 @@
           <w:sz w:val="18"/>
           <w:szCs w:val="18"/>
         </w:rPr>
-        <w:t>They store the address of variable i.e. they contain the reference to a variable.</w:t>
+        <w:t xml:space="preserve">They store the address of variable </w:t>
+      </w:r>
+      <w:proofErr w:type="gramStart"/>
+      <w:r>
+        <w:rPr>
+          <w:sz w:val="18"/>
+          <w:szCs w:val="18"/>
+        </w:rPr>
+        <w:t>i.e.</w:t>
+      </w:r>
+      <w:proofErr w:type="gramEnd"/>
+      <w:r>
+        <w:rPr>
+          <w:sz w:val="18"/>
+          <w:szCs w:val="18"/>
+        </w:rPr>
+        <w:t xml:space="preserve"> they contain the reference to a variable.</w:t>
       </w:r>
     </w:p>
     <w:p>
@@ -1604,6 +1655,7 @@
         </w:rPr>
         <w:t xml:space="preserve">There are </w:t>
       </w:r>
+      <w:proofErr w:type="spellStart"/>
       <w:r>
         <w:rPr>
           <w:b/>
@@ -1613,6 +1665,7 @@
         </w:rPr>
         <w:t>fives</w:t>
       </w:r>
+      <w:proofErr w:type="spellEnd"/>
       <w:r>
         <w:rPr>
           <w:sz w:val="18"/>
@@ -2225,8 +2278,17 @@
           <w:sz w:val="18"/>
           <w:szCs w:val="18"/>
         </w:rPr>
-        <w:t>We can access static variable with class name only – like className.Variable</w:t>
-      </w:r>
+        <w:t xml:space="preserve">We can access static variable with class name only – like </w:t>
+      </w:r>
+      <w:proofErr w:type="spellStart"/>
+      <w:r>
+        <w:rPr>
+          <w:sz w:val="18"/>
+          <w:szCs w:val="18"/>
+        </w:rPr>
+        <w:t>className.Variable</w:t>
+      </w:r>
+      <w:proofErr w:type="spellEnd"/>
     </w:p>
     <w:p>
       <w:pPr>
@@ -2492,6 +2554,7 @@
         </w:rPr>
         <w:t xml:space="preserve">constant variable can be accessed using class name like – </w:t>
       </w:r>
+      <w:proofErr w:type="spellStart"/>
       <w:r>
         <w:rPr>
           <w:b/>
@@ -2501,6 +2564,7 @@
         </w:rPr>
         <w:t>ClassName.ConstantVariable</w:t>
       </w:r>
+      <w:proofErr w:type="spellEnd"/>
     </w:p>
     <w:p>
       <w:pPr>
@@ -2605,7 +2669,16 @@
           <w:szCs w:val="18"/>
           <w:highlight w:val="yellow"/>
         </w:rPr>
-        <w:t>read-only</w:t>
+        <w:t>read-</w:t>
+      </w:r>
+      <w:proofErr w:type="gramStart"/>
+      <w:r>
+        <w:rPr>
+          <w:sz w:val="18"/>
+          <w:szCs w:val="18"/>
+          <w:highlight w:val="yellow"/>
+        </w:rPr>
+        <w:t>only</w:t>
       </w:r>
       <w:r>
         <w:rPr>
@@ -2614,6 +2687,7 @@
         </w:rPr>
         <w:t>‘</w:t>
       </w:r>
+      <w:proofErr w:type="gramEnd"/>
     </w:p>
     <w:p>
       <w:pPr>
@@ -4229,6 +4303,7 @@
           <w:lang w:val="en-IN" w:eastAsia="en-IN"/>
         </w:rPr>
       </w:pPr>
+      <w:proofErr w:type="spellStart"/>
       <w:r>
         <w:rPr>
           <w:rFonts w:ascii="Consolas" w:eastAsia="Times New Roman" w:hAnsi="Consolas" w:cs="Courier New"/>
@@ -4239,55 +4314,60 @@
           <w:shd w:val="clear" w:color="auto" w:fill="F6F7F8"/>
           <w:lang w:val="en-IN" w:eastAsia="en-IN"/>
         </w:rPr>
-        <w:t>Smaller_dataType</w:t>
-      </w:r>
+        <w:t>Smaller_</w:t>
+      </w:r>
+      <w:proofErr w:type="gramStart"/>
       <w:r>
         <w:rPr>
           <w:rFonts w:ascii="Consolas" w:eastAsia="Times New Roman" w:hAnsi="Consolas" w:cs="Courier New"/>
-          <w:color w:val="000000"/>
+          <w:color w:val="DD4A68"/>
           <w:sz w:val="18"/>
           <w:szCs w:val="18"/>
           <w:bdr w:val="single" w:sz="12" w:space="0" w:color="F0F1F2" w:frame="1"/>
           <w:shd w:val="clear" w:color="auto" w:fill="F6F7F8"/>
           <w:lang w:val="en-IN" w:eastAsia="en-IN"/>
         </w:rPr>
-        <w:t xml:space="preserve">  variableName</w:t>
-      </w:r>
+        <w:t>dataType</w:t>
+      </w:r>
+      <w:proofErr w:type="spellEnd"/>
       <w:r>
         <w:rPr>
           <w:rFonts w:ascii="Consolas" w:eastAsia="Times New Roman" w:hAnsi="Consolas" w:cs="Courier New"/>
-          <w:color w:val="9A6E3A"/>
+          <w:color w:val="000000"/>
           <w:sz w:val="18"/>
           <w:szCs w:val="18"/>
           <w:bdr w:val="single" w:sz="12" w:space="0" w:color="F0F1F2" w:frame="1"/>
           <w:shd w:val="clear" w:color="auto" w:fill="F6F7F8"/>
           <w:lang w:val="en-IN" w:eastAsia="en-IN"/>
         </w:rPr>
-        <w:t>=</w:t>
-      </w:r>
+        <w:t xml:space="preserve">  </w:t>
+      </w:r>
+      <w:proofErr w:type="spellStart"/>
       <w:r>
         <w:rPr>
           <w:rFonts w:ascii="Consolas" w:eastAsia="Times New Roman" w:hAnsi="Consolas" w:cs="Courier New"/>
-          <w:color w:val="999999"/>
+          <w:color w:val="000000"/>
           <w:sz w:val="18"/>
           <w:szCs w:val="18"/>
           <w:bdr w:val="single" w:sz="12" w:space="0" w:color="F0F1F2" w:frame="1"/>
           <w:shd w:val="clear" w:color="auto" w:fill="F6F7F8"/>
           <w:lang w:val="en-IN" w:eastAsia="en-IN"/>
         </w:rPr>
-        <w:t>(</w:t>
-      </w:r>
+        <w:t>variableName</w:t>
+      </w:r>
+      <w:proofErr w:type="spellEnd"/>
+      <w:proofErr w:type="gramEnd"/>
       <w:r>
         <w:rPr>
           <w:rFonts w:ascii="Consolas" w:eastAsia="Times New Roman" w:hAnsi="Consolas" w:cs="Courier New"/>
-          <w:color w:val="000000"/>
+          <w:color w:val="9A6E3A"/>
           <w:sz w:val="18"/>
           <w:szCs w:val="18"/>
           <w:bdr w:val="single" w:sz="12" w:space="0" w:color="F0F1F2" w:frame="1"/>
           <w:shd w:val="clear" w:color="auto" w:fill="F6F7F8"/>
           <w:lang w:val="en-IN" w:eastAsia="en-IN"/>
         </w:rPr>
-        <w:t>Smaller_dataType</w:t>
+        <w:t>=</w:t>
       </w:r>
       <w:r>
         <w:rPr>
@@ -4299,8 +4379,9 @@
           <w:shd w:val="clear" w:color="auto" w:fill="F6F7F8"/>
           <w:lang w:val="en-IN" w:eastAsia="en-IN"/>
         </w:rPr>
-        <w:t>)</w:t>
-      </w:r>
+        <w:t>(</w:t>
+      </w:r>
+      <w:proofErr w:type="spellStart"/>
       <w:r>
         <w:rPr>
           <w:rFonts w:ascii="Consolas" w:eastAsia="Times New Roman" w:hAnsi="Consolas" w:cs="Courier New"/>
@@ -4311,8 +4392,35 @@
           <w:shd w:val="clear" w:color="auto" w:fill="F6F7F8"/>
           <w:lang w:val="en-IN" w:eastAsia="en-IN"/>
         </w:rPr>
+        <w:t>Smaller_dataType</w:t>
+      </w:r>
+      <w:proofErr w:type="spellEnd"/>
+      <w:r>
+        <w:rPr>
+          <w:rFonts w:ascii="Consolas" w:eastAsia="Times New Roman" w:hAnsi="Consolas" w:cs="Courier New"/>
+          <w:color w:val="999999"/>
+          <w:sz w:val="18"/>
+          <w:szCs w:val="18"/>
+          <w:bdr w:val="single" w:sz="12" w:space="0" w:color="F0F1F2" w:frame="1"/>
+          <w:shd w:val="clear" w:color="auto" w:fill="F6F7F8"/>
+          <w:lang w:val="en-IN" w:eastAsia="en-IN"/>
+        </w:rPr>
+        <w:t>)</w:t>
+      </w:r>
+      <w:proofErr w:type="spellStart"/>
+      <w:r>
+        <w:rPr>
+          <w:rFonts w:ascii="Consolas" w:eastAsia="Times New Roman" w:hAnsi="Consolas" w:cs="Courier New"/>
+          <w:color w:val="000000"/>
+          <w:sz w:val="18"/>
+          <w:szCs w:val="18"/>
+          <w:bdr w:val="single" w:sz="12" w:space="0" w:color="F0F1F2" w:frame="1"/>
+          <w:shd w:val="clear" w:color="auto" w:fill="F6F7F8"/>
+          <w:lang w:val="en-IN" w:eastAsia="en-IN"/>
+        </w:rPr>
         <w:t>Bigger_dataType_Value</w:t>
       </w:r>
+      <w:proofErr w:type="spellEnd"/>
       <w:r>
         <w:rPr>
           <w:rFonts w:ascii="Consolas" w:eastAsia="Times New Roman" w:hAnsi="Consolas" w:cs="Courier New"/>
@@ -4487,7 +4595,25 @@
           <w:sz w:val="18"/>
           <w:szCs w:val="18"/>
         </w:rPr>
-        <w:t>We can use Convert.ToInt32() class or the int.Parse() method to convert the data.</w:t>
+        <w:t xml:space="preserve">We can use Convert.ToInt32() class or the </w:t>
+      </w:r>
+      <w:proofErr w:type="spellStart"/>
+      <w:proofErr w:type="gramStart"/>
+      <w:r>
+        <w:rPr>
+          <w:sz w:val="18"/>
+          <w:szCs w:val="18"/>
+        </w:rPr>
+        <w:t>int.Parse</w:t>
+      </w:r>
+      <w:proofErr w:type="spellEnd"/>
+      <w:proofErr w:type="gramEnd"/>
+      <w:r>
+        <w:rPr>
+          <w:sz w:val="18"/>
+          <w:szCs w:val="18"/>
+        </w:rPr>
+        <w:t>() method to convert the data.</w:t>
       </w:r>
     </w:p>
     <w:p>
@@ -4783,12 +4909,17 @@
       <w:pPr>
         <w:pStyle w:val="Heading1"/>
       </w:pPr>
+      <w:proofErr w:type="gramStart"/>
       <w:r>
         <w:lastRenderedPageBreak/>
         <w:t xml:space="preserve">Operator </w:t>
       </w:r>
       <w:r>
-        <w:t xml:space="preserve"> - not interview </w:t>
+        <w:t xml:space="preserve"> -</w:t>
+      </w:r>
+      <w:proofErr w:type="gramEnd"/>
+      <w:r>
+        <w:t xml:space="preserve"> not interview </w:t>
       </w:r>
     </w:p>
     <w:p>
@@ -5295,8 +5426,13 @@
         </w:numPr>
       </w:pPr>
       <w:r>
-        <w:t>Loop is a control flow statement which allows a block of code to be executed for a specified number of times .</w:t>
-      </w:r>
+        <w:t xml:space="preserve">Loop is a control flow statement which allows a block of code to be executed for a specified number of </w:t>
+      </w:r>
+      <w:proofErr w:type="gramStart"/>
+      <w:r>
+        <w:t>times .</w:t>
+      </w:r>
+      <w:proofErr w:type="gramEnd"/>
     </w:p>
     <w:p>
       <w:pPr>
@@ -5307,8 +5443,13 @@
         </w:numPr>
       </w:pPr>
       <w:r>
-        <w:t>It can also run until a certain condition is met .</w:t>
-      </w:r>
+        <w:t xml:space="preserve">It can also run until a certain condition is </w:t>
+      </w:r>
+      <w:proofErr w:type="gramStart"/>
+      <w:r>
+        <w:t>met .</w:t>
+      </w:r>
+      <w:proofErr w:type="gramEnd"/>
     </w:p>
     <w:p>
       <w:pPr>
@@ -5320,8 +5461,13 @@
         <w:pStyle w:val="Heading2"/>
       </w:pPr>
       <w:r>
-        <w:t>How many kinds of loops are there ?</w:t>
-      </w:r>
+        <w:t xml:space="preserve">How many kinds of loops are </w:t>
+      </w:r>
+      <w:proofErr w:type="gramStart"/>
+      <w:r>
+        <w:t>there ?</w:t>
+      </w:r>
+      <w:proofErr w:type="gramEnd"/>
     </w:p>
     <w:p/>
     <w:p>
@@ -5333,10 +5479,21 @@
           <w:rStyle w:val="Heading3Char"/>
         </w:rPr>
         <w:lastRenderedPageBreak/>
-        <w:t>For loop</w:t>
-      </w:r>
-      <w:r>
-        <w:t xml:space="preserve"> :  used to execute  a block of code for a specific number of times.</w:t>
+        <w:t xml:space="preserve">For </w:t>
+      </w:r>
+      <w:proofErr w:type="gramStart"/>
+      <w:r>
+        <w:rPr>
+          <w:rStyle w:val="Heading3Char"/>
+        </w:rPr>
+        <w:t>loop</w:t>
+      </w:r>
+      <w:r>
+        <w:t xml:space="preserve"> :</w:t>
+      </w:r>
+      <w:proofErr w:type="gramEnd"/>
+      <w:r>
+        <w:t xml:space="preserve">  used to execute  a block of code for a specific number of times.</w:t>
       </w:r>
     </w:p>
     <w:p>
@@ -5443,8 +5600,13 @@
       <w:pPr>
         <w:pStyle w:val="Heading3"/>
       </w:pPr>
-      <w:r>
-        <w:t>While : this loop is used to execute a block of code as long as certain condition is true.</w:t>
+      <w:proofErr w:type="gramStart"/>
+      <w:r>
+        <w:t>While :</w:t>
+      </w:r>
+      <w:proofErr w:type="gramEnd"/>
+      <w:r>
+        <w:t xml:space="preserve"> this loop is used to execute a block of code as long as certain condition is true.</w:t>
       </w:r>
     </w:p>
     <w:p>
@@ -5506,8 +5668,21 @@
       <w:pPr>
         <w:pStyle w:val="Heading3"/>
       </w:pPr>
-      <w:r>
-        <w:t>Do_While : This loop is similar to while loop but the block of code is executed at least once .</w:t>
+      <w:proofErr w:type="spellStart"/>
+      <w:r>
+        <w:t>Do_</w:t>
+      </w:r>
+      <w:proofErr w:type="gramStart"/>
+      <w:r>
+        <w:t>While</w:t>
+      </w:r>
+      <w:proofErr w:type="spellEnd"/>
+      <w:r>
+        <w:t xml:space="preserve"> :</w:t>
+      </w:r>
+      <w:proofErr w:type="gramEnd"/>
+      <w:r>
+        <w:t xml:space="preserve"> This loop is similar to while loop but the block of code is executed at least once .</w:t>
       </w:r>
     </w:p>
     <w:p>
@@ -5571,7 +5746,15 @@
         <w:pStyle w:val="Heading3"/>
       </w:pPr>
       <w:r>
-        <w:t xml:space="preserve">For _Each loop :  </w:t>
+        <w:t xml:space="preserve">For _Each </w:t>
+      </w:r>
+      <w:proofErr w:type="gramStart"/>
+      <w:r>
+        <w:t>loop :</w:t>
+      </w:r>
+      <w:proofErr w:type="gramEnd"/>
+      <w:r>
+        <w:t xml:space="preserve">  </w:t>
       </w:r>
       <w:r>
         <w:rPr>
@@ -5661,8 +5844,13 @@
         <w:pStyle w:val="Heading2"/>
       </w:pPr>
       <w:r>
-        <w:t>What is Array in c # ?</w:t>
-      </w:r>
+        <w:t xml:space="preserve">What is Array in c </w:t>
+      </w:r>
+      <w:proofErr w:type="gramStart"/>
+      <w:r>
+        <w:t># ?</w:t>
+      </w:r>
+      <w:proofErr w:type="gramEnd"/>
     </w:p>
     <w:p/>
     <w:p>
@@ -5689,8 +5877,13 @@
         </w:numPr>
       </w:pPr>
       <w:r>
-        <w:t>In array there are several ways to create and initialize an array :</w:t>
-      </w:r>
+        <w:t xml:space="preserve">In array there are several ways to create and initialize an </w:t>
+      </w:r>
+      <w:proofErr w:type="gramStart"/>
+      <w:r>
+        <w:t>array :</w:t>
+      </w:r>
+      <w:proofErr w:type="gramEnd"/>
     </w:p>
     <w:p>
       <w:pPr>
@@ -5903,8 +6096,13 @@
         <w:pStyle w:val="Heading2"/>
       </w:pPr>
       <w:r>
-        <w:t>How Many kinds of arrays are there ?</w:t>
-      </w:r>
+        <w:t xml:space="preserve">How Many kinds of arrays are </w:t>
+      </w:r>
+      <w:proofErr w:type="gramStart"/>
+      <w:r>
+        <w:t>there ?</w:t>
+      </w:r>
+      <w:proofErr w:type="gramEnd"/>
     </w:p>
     <w:p>
       <w:pPr>
@@ -5915,8 +6113,13 @@
         </w:numPr>
       </w:pPr>
       <w:r>
-        <w:t>There are two types of arrays are there .</w:t>
-      </w:r>
+        <w:t xml:space="preserve">There are two types of arrays are </w:t>
+      </w:r>
+      <w:proofErr w:type="gramStart"/>
+      <w:r>
+        <w:t>there .</w:t>
+      </w:r>
+      <w:proofErr w:type="gramEnd"/>
     </w:p>
     <w:p>
       <w:pPr>
@@ -5930,10 +6133,21 @@
         <w:rPr>
           <w:rStyle w:val="Heading3Char"/>
         </w:rPr>
-        <w:t>Single _Dimensional Arrays</w:t>
-      </w:r>
-      <w:r>
-        <w:t xml:space="preserve"> : </w:t>
+        <w:t xml:space="preserve">Single _Dimensional </w:t>
+      </w:r>
+      <w:proofErr w:type="gramStart"/>
+      <w:r>
+        <w:rPr>
+          <w:rStyle w:val="Heading3Char"/>
+        </w:rPr>
+        <w:t>Arrays</w:t>
+      </w:r>
+      <w:r>
+        <w:t xml:space="preserve"> :</w:t>
+      </w:r>
+      <w:proofErr w:type="gramEnd"/>
+      <w:r>
+        <w:t xml:space="preserve"> </w:t>
       </w:r>
     </w:p>
     <w:p>
@@ -6042,8 +6256,21 @@
       <w:pPr>
         <w:pStyle w:val="Heading3"/>
       </w:pPr>
-      <w:r>
-        <w:t>Multi_ Dimensional Array :  It can have two or more dimensions .</w:t>
+      <w:proofErr w:type="spellStart"/>
+      <w:r>
+        <w:t>Multi_ Dimensional</w:t>
+      </w:r>
+      <w:proofErr w:type="spellEnd"/>
+      <w:r>
+        <w:t xml:space="preserve"> </w:t>
+      </w:r>
+      <w:proofErr w:type="gramStart"/>
+      <w:r>
+        <w:t>Array :</w:t>
+      </w:r>
+      <w:proofErr w:type="gramEnd"/>
+      <w:r>
+        <w:t xml:space="preserve">  It can have two or more dimensions .</w:t>
       </w:r>
     </w:p>
     <w:p>
@@ -6127,7 +6354,15 @@
         <w:pStyle w:val="Heading3"/>
       </w:pPr>
       <w:r>
-        <w:t>Jagged Array /Arrays of Arrays  :  Array where the length of each array can be different .</w:t>
+        <w:t xml:space="preserve">Jagged Array /Arrays of </w:t>
+      </w:r>
+      <w:proofErr w:type="gramStart"/>
+      <w:r>
+        <w:t>Arrays  :</w:t>
+      </w:r>
+      <w:proofErr w:type="gramEnd"/>
+      <w:r>
+        <w:t xml:space="preserve">  Array where the length of each array can be different .</w:t>
       </w:r>
     </w:p>
     <w:p>
@@ -6366,8 +6601,13 @@
         <w:t xml:space="preserve"> </w:t>
       </w:r>
       <w:r>
-        <w:t xml:space="preserve"> an instance of a class .</w:t>
-      </w:r>
+        <w:t xml:space="preserve"> an instance of a </w:t>
+      </w:r>
+      <w:proofErr w:type="gramStart"/>
+      <w:r>
+        <w:t>class .</w:t>
+      </w:r>
+      <w:proofErr w:type="gramEnd"/>
     </w:p>
     <w:p>
       <w:pPr>
@@ -6378,8 +6618,13 @@
         </w:numPr>
       </w:pPr>
       <w:r>
-        <w:t>We create object of class so that we can call method of a class or anything within the class .</w:t>
-      </w:r>
+        <w:t xml:space="preserve">We create object of class so that we can call method of a class or anything within the </w:t>
+      </w:r>
+      <w:proofErr w:type="gramStart"/>
+      <w:r>
+        <w:t>class .</w:t>
+      </w:r>
+      <w:proofErr w:type="gramEnd"/>
     </w:p>
     <w:p>
       <w:pPr>
@@ -6398,7 +6643,15 @@
         </w:numPr>
       </w:pPr>
       <w:r>
-        <w:t>An object is created from  a class</w:t>
+        <w:t xml:space="preserve">An object is created </w:t>
+      </w:r>
+      <w:proofErr w:type="gramStart"/>
+      <w:r>
+        <w:t>from  a</w:t>
+      </w:r>
+      <w:proofErr w:type="gramEnd"/>
+      <w:r>
+        <w:t xml:space="preserve"> class</w:t>
       </w:r>
       <w:r>
         <w:t>.</w:t>
@@ -6416,8 +6669,13 @@
         </w:numPr>
       </w:pPr>
       <w:r>
-        <w:t>Object is created using NEW keyword .</w:t>
-      </w:r>
+        <w:t xml:space="preserve">Object is created using NEW </w:t>
+      </w:r>
+      <w:proofErr w:type="gramStart"/>
+      <w:r>
+        <w:t>keyword .</w:t>
+      </w:r>
+      <w:proofErr w:type="gramEnd"/>
     </w:p>
     <w:p>
       <w:pPr>
@@ -6499,8 +6757,13 @@
         <w:t xml:space="preserve"> </w:t>
       </w:r>
       <w:r>
-        <w:t>and anything within the class .</w:t>
-      </w:r>
+        <w:t xml:space="preserve">and anything within the </w:t>
+      </w:r>
+      <w:proofErr w:type="gramStart"/>
+      <w:r>
+        <w:t>class .</w:t>
+      </w:r>
+      <w:proofErr w:type="gramEnd"/>
     </w:p>
     <w:p>
       <w:pPr>
@@ -6608,8 +6871,16 @@
         <w:rPr>
           <w:color w:val="00B050"/>
         </w:rPr>
-        <w:t>Method is declared inside a class .</w:t>
-      </w:r>
+        <w:t xml:space="preserve">Method is declared inside a </w:t>
+      </w:r>
+      <w:proofErr w:type="gramStart"/>
+      <w:r>
+        <w:rPr>
+          <w:color w:val="00B050"/>
+        </w:rPr>
+        <w:t>class .</w:t>
+      </w:r>
+      <w:proofErr w:type="gramEnd"/>
     </w:p>
     <w:p>
       <w:pPr>
@@ -6626,7 +6897,21 @@
         <w:rPr>
           <w:color w:val="00B050"/>
         </w:rPr>
-        <w:t>Method is Reuseable.</w:t>
+        <w:t xml:space="preserve">Method is </w:t>
+      </w:r>
+      <w:proofErr w:type="spellStart"/>
+      <w:r>
+        <w:rPr>
+          <w:color w:val="00B050"/>
+        </w:rPr>
+        <w:t>Reuseable</w:t>
+      </w:r>
+      <w:proofErr w:type="spellEnd"/>
+      <w:r>
+        <w:rPr>
+          <w:color w:val="00B050"/>
+        </w:rPr>
+        <w:t>.</w:t>
       </w:r>
     </w:p>
     <w:p>
@@ -6838,7 +7123,15 @@
         <w:t>type,</w:t>
       </w:r>
       <w:r>
-        <w:t xml:space="preserve"> class , array )</w:t>
+        <w:t xml:space="preserve"> </w:t>
+      </w:r>
+      <w:proofErr w:type="gramStart"/>
+      <w:r>
+        <w:t>class ,</w:t>
+      </w:r>
+      <w:proofErr w:type="gramEnd"/>
+      <w:r>
+        <w:t xml:space="preserve"> array )</w:t>
       </w:r>
       <w:r>
         <w:t xml:space="preserve"> </w:t>
@@ -6943,11 +7236,16 @@
         </w:numPr>
       </w:pPr>
       <w:r>
-        <w:t xml:space="preserve">It is way for a method to accept input from the user </w:t>
+        <w:t xml:space="preserve">It is way for a method to accept input from the </w:t>
+      </w:r>
+      <w:proofErr w:type="gramStart"/>
+      <w:r>
+        <w:t xml:space="preserve">user </w:t>
       </w:r>
       <w:r>
         <w:t>.</w:t>
       </w:r>
+      <w:proofErr w:type="gramEnd"/>
     </w:p>
     <w:p>
       <w:pPr>
@@ -7003,7 +7301,15 @@
         <w:pStyle w:val="Heading2"/>
       </w:pPr>
       <w:r>
-        <w:t xml:space="preserve">What is Arguments in Method ? </w:t>
+        <w:t xml:space="preserve">What is Arguments in </w:t>
+      </w:r>
+      <w:proofErr w:type="gramStart"/>
+      <w:r>
+        <w:t>Method ?</w:t>
+      </w:r>
+      <w:proofErr w:type="gramEnd"/>
+      <w:r>
+        <w:t xml:space="preserve"> </w:t>
       </w:r>
     </w:p>
     <w:p>
@@ -7076,8 +7382,13 @@
         <w:pStyle w:val="Heading2"/>
       </w:pPr>
       <w:r>
-        <w:t>How many kinds of Methods are there ?</w:t>
-      </w:r>
+        <w:t xml:space="preserve">How many kinds of Methods are </w:t>
+      </w:r>
+      <w:proofErr w:type="gramStart"/>
+      <w:r>
+        <w:t>there ?</w:t>
+      </w:r>
+      <w:proofErr w:type="gramEnd"/>
     </w:p>
     <w:p>
       <w:pPr>
@@ -7088,7 +7399,15 @@
         </w:numPr>
       </w:pPr>
       <w:r>
-        <w:t>There are two kinds of methods ….STATIC ,NON-STATIC</w:t>
+        <w:t xml:space="preserve">There are two kinds of methods </w:t>
+      </w:r>
+      <w:proofErr w:type="gramStart"/>
+      <w:r>
+        <w:t>….STATIC</w:t>
+      </w:r>
+      <w:proofErr w:type="gramEnd"/>
+      <w:r>
+        <w:t xml:space="preserve"> ,NON-STATIC</w:t>
       </w:r>
       <w:r>
         <w:t xml:space="preserve">/INSTANCE METHODS </w:t>
@@ -7121,8 +7440,13 @@
           <w:numId w:val="18"/>
         </w:numPr>
       </w:pPr>
-      <w:r>
-        <w:t>First we will create the class</w:t>
+      <w:proofErr w:type="gramStart"/>
+      <w:r>
+        <w:t>First</w:t>
+      </w:r>
+      <w:proofErr w:type="gramEnd"/>
+      <w:r>
+        <w:t xml:space="preserve"> we will create the class</w:t>
       </w:r>
     </w:p>
     <w:p>
@@ -7134,7 +7458,15 @@
         </w:numPr>
       </w:pPr>
       <w:r>
-        <w:t xml:space="preserve">Within the same class ,we will define method </w:t>
+        <w:t xml:space="preserve">Within the same </w:t>
+      </w:r>
+      <w:proofErr w:type="gramStart"/>
+      <w:r>
+        <w:t>class ,we</w:t>
+      </w:r>
+      <w:proofErr w:type="gramEnd"/>
+      <w:r>
+        <w:t xml:space="preserve"> will define method </w:t>
       </w:r>
     </w:p>
     <w:p>
@@ -7146,7 +7478,15 @@
         </w:numPr>
       </w:pPr>
       <w:r>
-        <w:t>In that same method ,we will pass the variables .</w:t>
+        <w:t xml:space="preserve">In that same </w:t>
+      </w:r>
+      <w:proofErr w:type="gramStart"/>
+      <w:r>
+        <w:t>method ,we</w:t>
+      </w:r>
+      <w:proofErr w:type="gramEnd"/>
+      <w:r>
+        <w:t xml:space="preserve"> will pass the variables .</w:t>
       </w:r>
     </w:p>
     <w:p>
@@ -7259,7 +7599,15 @@
         </w:numPr>
       </w:pPr>
       <w:r>
-        <w:t xml:space="preserve">To define a method with class parameter ,first we will  have to create the class with the required variables ,then </w:t>
+        <w:t xml:space="preserve">To define a method with class </w:t>
+      </w:r>
+      <w:proofErr w:type="gramStart"/>
+      <w:r>
+        <w:t>parameter ,first</w:t>
+      </w:r>
+      <w:proofErr w:type="gramEnd"/>
+      <w:r>
+        <w:t xml:space="preserve"> we will  have to create the class with the required variables ,then </w:t>
       </w:r>
     </w:p>
     <w:p>
@@ -7328,7 +7676,15 @@
         <w:t xml:space="preserve">we will have to </w:t>
       </w:r>
       <w:r>
-        <w:t xml:space="preserve">create the other class  and </w:t>
+        <w:t xml:space="preserve">create the other </w:t>
+      </w:r>
+      <w:proofErr w:type="gramStart"/>
+      <w:r>
+        <w:t>class  and</w:t>
+      </w:r>
+      <w:proofErr w:type="gramEnd"/>
+      <w:r>
+        <w:t xml:space="preserve"> </w:t>
       </w:r>
       <w:r>
         <w:t>define the method within th</w:t>
@@ -7352,11 +7708,16 @@
         <w:t xml:space="preserve">Then we can pass the class parameter in </w:t>
       </w:r>
       <w:r>
-        <w:t>this same class</w:t>
+        <w:t xml:space="preserve">this same </w:t>
+      </w:r>
+      <w:proofErr w:type="gramStart"/>
+      <w:r>
+        <w:t>class</w:t>
       </w:r>
       <w:r>
         <w:t xml:space="preserve"> .</w:t>
       </w:r>
+      <w:proofErr w:type="gramEnd"/>
     </w:p>
     <w:p>
       <w:r>
@@ -7424,7 +7785,15 @@
         </w:numPr>
       </w:pPr>
       <w:r>
-        <w:t xml:space="preserve">We shall  create the class with the required variables </w:t>
+        <w:t xml:space="preserve">We </w:t>
+      </w:r>
+      <w:proofErr w:type="gramStart"/>
+      <w:r>
+        <w:t>shall  create</w:t>
+      </w:r>
+      <w:proofErr w:type="gramEnd"/>
+      <w:r>
+        <w:t xml:space="preserve"> the class with the required variables </w:t>
       </w:r>
       <w:r>
         <w:t>.</w:t>
@@ -7497,7 +7866,15 @@
         </w:numPr>
       </w:pPr>
       <w:r>
-        <w:t xml:space="preserve">we will have to create the other class  and define the method within this  class ,and </w:t>
+        <w:t xml:space="preserve">we will have to create the other </w:t>
+      </w:r>
+      <w:proofErr w:type="gramStart"/>
+      <w:r>
+        <w:t>class  and</w:t>
+      </w:r>
+      <w:proofErr w:type="gramEnd"/>
+      <w:r>
+        <w:t xml:space="preserve"> define the method within this  class ,and </w:t>
       </w:r>
     </w:p>
     <w:p>
@@ -7571,7 +7948,15 @@
         </w:numPr>
       </w:pPr>
       <w:r>
-        <w:t xml:space="preserve">In the same class , we will define other method ,and pass the class in this class </w:t>
+        <w:t xml:space="preserve">In the same </w:t>
+      </w:r>
+      <w:proofErr w:type="gramStart"/>
+      <w:r>
+        <w:t>class ,</w:t>
+      </w:r>
+      <w:proofErr w:type="gramEnd"/>
+      <w:r>
+        <w:t xml:space="preserve"> we will define other method ,and pass the class in this class </w:t>
       </w:r>
     </w:p>
     <w:p>
@@ -7645,8 +8030,13 @@
         </w:numPr>
       </w:pPr>
       <w:r>
-        <w:t>Method return type is the data type of the value that a method returns to the caller .</w:t>
-      </w:r>
+        <w:t xml:space="preserve">Method return type is the data type of the value that a method returns to the </w:t>
+      </w:r>
+      <w:proofErr w:type="gramStart"/>
+      <w:r>
+        <w:t>caller .</w:t>
+      </w:r>
+      <w:proofErr w:type="gramEnd"/>
     </w:p>
     <w:p>
       <w:pPr>
@@ -7868,8 +8258,13 @@
         </w:numPr>
       </w:pPr>
       <w:r>
-        <w:t>Static method is defined within the class .</w:t>
-      </w:r>
+        <w:t xml:space="preserve">Static method is defined within the </w:t>
+      </w:r>
+      <w:proofErr w:type="gramStart"/>
+      <w:r>
+        <w:t>class .</w:t>
+      </w:r>
+      <w:proofErr w:type="gramEnd"/>
     </w:p>
     <w:p>
       <w:pPr>
@@ -7880,7 +8275,15 @@
         </w:numPr>
       </w:pPr>
       <w:r>
-        <w:t xml:space="preserve">We can call the static method  with help of class name  I.E without creating the instance of class </w:t>
+        <w:t xml:space="preserve">We can call the static </w:t>
+      </w:r>
+      <w:proofErr w:type="gramStart"/>
+      <w:r>
+        <w:t>method  with</w:t>
+      </w:r>
+      <w:proofErr w:type="gramEnd"/>
+      <w:r>
+        <w:t xml:space="preserve"> help of class name  I.E without creating the instance of class </w:t>
       </w:r>
     </w:p>
     <w:p>
@@ -7900,8 +8303,13 @@
         </w:numPr>
       </w:pPr>
       <w:r>
-        <w:t>Method overloading is a technique which allows a class to have multiple methods with the same name BUT different Signatures .</w:t>
-      </w:r>
+        <w:t xml:space="preserve">Method overloading is a technique which allows a class to have multiple methods with the same name BUT different </w:t>
+      </w:r>
+      <w:proofErr w:type="gramStart"/>
+      <w:r>
+        <w:t>Signatures .</w:t>
+      </w:r>
+      <w:proofErr w:type="gramEnd"/>
     </w:p>
     <w:p/>
     <w:p>
@@ -7980,7 +8388,15 @@
         <w:pStyle w:val="Heading2"/>
       </w:pPr>
       <w:r>
-        <w:t xml:space="preserve">What is pass By value </w:t>
+        <w:t xml:space="preserve">What is pass </w:t>
+      </w:r>
+      <w:proofErr w:type="gramStart"/>
+      <w:r>
+        <w:t>By</w:t>
+      </w:r>
+      <w:proofErr w:type="gramEnd"/>
+      <w:r>
+        <w:t xml:space="preserve"> value </w:t>
       </w:r>
     </w:p>
     <w:p>
@@ -8252,8 +8668,13 @@
         </w:numPr>
       </w:pPr>
       <w:r>
-        <w:t>It helps to set and get value of a private field .</w:t>
-      </w:r>
+        <w:t xml:space="preserve">It helps to set and get value of a private </w:t>
+      </w:r>
+      <w:proofErr w:type="gramStart"/>
+      <w:r>
+        <w:t>field .</w:t>
+      </w:r>
+      <w:proofErr w:type="gramEnd"/>
     </w:p>
     <w:p>
       <w:pPr>
@@ -8335,8 +8756,13 @@
         </w:numPr>
       </w:pPr>
       <w:r>
-        <w:t>It allows to set and get the values of a private field .</w:t>
-      </w:r>
+        <w:t xml:space="preserve">It allows to set and get the values of a private </w:t>
+      </w:r>
+      <w:proofErr w:type="gramStart"/>
+      <w:r>
+        <w:t>field .</w:t>
+      </w:r>
+      <w:proofErr w:type="gramEnd"/>
     </w:p>
     <w:p>
       <w:pPr>
@@ -8347,7 +8773,15 @@
         </w:numPr>
       </w:pPr>
       <w:r>
-        <w:t xml:space="preserve">It can also  be used to create read -only or write only </w:t>
+        <w:t xml:space="preserve">It can </w:t>
+      </w:r>
+      <w:proofErr w:type="gramStart"/>
+      <w:r>
+        <w:t>also  be</w:t>
+      </w:r>
+      <w:proofErr w:type="gramEnd"/>
+      <w:r>
+        <w:t xml:space="preserve"> used to create read -only or write only </w:t>
       </w:r>
       <w:r>
         <w:t>property</w:t>
@@ -8366,8 +8800,13 @@
         <w:pStyle w:val="Heading2"/>
       </w:pPr>
       <w:r>
-        <w:t>Can we set values in property conditionally ?</w:t>
-      </w:r>
+        <w:t xml:space="preserve">Can we set values in property </w:t>
+      </w:r>
+      <w:proofErr w:type="gramStart"/>
+      <w:r>
+        <w:t>conditionally ?</w:t>
+      </w:r>
+      <w:proofErr w:type="gramEnd"/>
     </w:p>
     <w:p>
       <w:pPr>
@@ -8377,8 +8816,13 @@
           <w:numId w:val="27"/>
         </w:numPr>
       </w:pPr>
-      <w:r>
-        <w:t>Yes ,we can do it .</w:t>
+      <w:proofErr w:type="gramStart"/>
+      <w:r>
+        <w:t>Yes ,we</w:t>
+      </w:r>
+      <w:proofErr w:type="gramEnd"/>
+      <w:r>
+        <w:t xml:space="preserve"> can do it .</w:t>
       </w:r>
     </w:p>
     <w:p>
@@ -8435,7 +8879,15 @@
         <w:pStyle w:val="Heading2"/>
       </w:pPr>
       <w:r>
-        <w:t>Justify the statements you just talked about above  mentioned property concept.</w:t>
+        <w:t xml:space="preserve">Justify the statements you just talked about </w:t>
+      </w:r>
+      <w:proofErr w:type="gramStart"/>
+      <w:r>
+        <w:t>above  mentioned</w:t>
+      </w:r>
+      <w:proofErr w:type="gramEnd"/>
+      <w:r>
+        <w:t xml:space="preserve"> property concept.</w:t>
       </w:r>
     </w:p>
     <w:p>
@@ -8447,7 +8899,15 @@
         </w:numPr>
       </w:pPr>
       <w:r>
-        <w:t>We can set the value  using property and within this property we can set conditions too using If ..else</w:t>
+        <w:t xml:space="preserve">We can set the </w:t>
+      </w:r>
+      <w:proofErr w:type="gramStart"/>
+      <w:r>
+        <w:t>value  using</w:t>
+      </w:r>
+      <w:proofErr w:type="gramEnd"/>
+      <w:r>
+        <w:t xml:space="preserve"> property and within this property we can set conditions too using If ..else</w:t>
       </w:r>
     </w:p>
     <w:p>
@@ -8797,7 +9257,15 @@
         </w:numPr>
       </w:pPr>
       <w:r>
-        <w:t>Access Specifier is a keyword that determines the level of  access to a particular class ,method or variable.</w:t>
+        <w:t xml:space="preserve">Access Specifier is a keyword that determines the level </w:t>
+      </w:r>
+      <w:proofErr w:type="gramStart"/>
+      <w:r>
+        <w:t>of  access</w:t>
+      </w:r>
+      <w:proofErr w:type="gramEnd"/>
+      <w:r>
+        <w:t xml:space="preserve"> to a particular class ,method or variable.</w:t>
       </w:r>
     </w:p>
     <w:p>
@@ -8838,7 +9306,15 @@
         <w:t xml:space="preserve">can be accessed from </w:t>
       </w:r>
       <w:r>
-        <w:t>outside and inside  of a class</w:t>
+        <w:t xml:space="preserve">outside and </w:t>
+      </w:r>
+      <w:proofErr w:type="gramStart"/>
+      <w:r>
+        <w:t>inside  of</w:t>
+      </w:r>
+      <w:proofErr w:type="gramEnd"/>
+      <w:r>
+        <w:t xml:space="preserve"> a class</w:t>
       </w:r>
       <w:r>
         <w:t xml:space="preserve"> in the program</w:t>
@@ -8876,8 +9352,13 @@
       <w:r>
         <w:t xml:space="preserve">member of a class </w:t>
       </w:r>
-      <w:r>
-        <w:t xml:space="preserve">can  only be accessed within the same class in which it is defined </w:t>
+      <w:proofErr w:type="gramStart"/>
+      <w:r>
+        <w:t>can  only</w:t>
+      </w:r>
+      <w:proofErr w:type="gramEnd"/>
+      <w:r>
+        <w:t xml:space="preserve"> be accessed within the same class in which it is defined </w:t>
       </w:r>
     </w:p>
     <w:p>
@@ -8962,10 +9443,18 @@
         <w:t>Internal</w:t>
       </w:r>
       <w:r>
-        <w:t xml:space="preserve"> and for </w:t>
-      </w:r>
-      <w:r>
-        <w:t xml:space="preserve">, method,  variable is </w:t>
+        <w:t xml:space="preserve"> and </w:t>
+      </w:r>
+      <w:proofErr w:type="gramStart"/>
+      <w:r>
+        <w:t xml:space="preserve">for </w:t>
+      </w:r>
+      <w:r>
+        <w:t>,</w:t>
+      </w:r>
+      <w:proofErr w:type="gramEnd"/>
+      <w:r>
+        <w:t xml:space="preserve"> method,  variable is </w:t>
       </w:r>
       <w:r>
         <w:rPr>
@@ -9086,7 +9575,15 @@
         </w:numPr>
       </w:pPr>
       <w:r>
-        <w:t>In order to handle exceptions ,we can use try-catch blocks of code .</w:t>
+        <w:t xml:space="preserve">In order to handle </w:t>
+      </w:r>
+      <w:proofErr w:type="gramStart"/>
+      <w:r>
+        <w:t>exceptions ,we</w:t>
+      </w:r>
+      <w:proofErr w:type="gramEnd"/>
+      <w:r>
+        <w:t xml:space="preserve"> can use try-catch blocks of code .</w:t>
       </w:r>
     </w:p>
     <w:p>
@@ -9172,7 +9669,15 @@
         </w:numPr>
       </w:pPr>
       <w:r>
-        <w:t>Exception class help to get the error message  via message property .</w:t>
+        <w:t xml:space="preserve">Exception class help to get the error </w:t>
+      </w:r>
+      <w:proofErr w:type="gramStart"/>
+      <w:r>
+        <w:t>message  via</w:t>
+      </w:r>
+      <w:proofErr w:type="gramEnd"/>
+      <w:r>
+        <w:t xml:space="preserve"> message property .</w:t>
       </w:r>
     </w:p>
     <w:p>
@@ -9310,8 +9815,13 @@
         <w:t>Yes</w:t>
       </w:r>
       <w:r>
-        <w:t xml:space="preserve"> We can have .</w:t>
-      </w:r>
+        <w:t xml:space="preserve"> We can </w:t>
+      </w:r>
+      <w:proofErr w:type="gramStart"/>
+      <w:r>
+        <w:t>have .</w:t>
+      </w:r>
+      <w:proofErr w:type="gramEnd"/>
     </w:p>
     <w:p>
       <w:pPr>
@@ -9400,8 +9910,21 @@
           <w:numId w:val="33"/>
         </w:numPr>
       </w:pPr>
-      <w:r>
-        <w:t>Catch(Null Refrence Exception ex)</w:t>
+      <w:proofErr w:type="gramStart"/>
+      <w:r>
+        <w:t>Catch(</w:t>
+      </w:r>
+      <w:proofErr w:type="gramEnd"/>
+      <w:r>
+        <w:t xml:space="preserve">Null </w:t>
+      </w:r>
+      <w:proofErr w:type="spellStart"/>
+      <w:r>
+        <w:t>Refrence</w:t>
+      </w:r>
+      <w:proofErr w:type="spellEnd"/>
+      <w:r>
+        <w:t xml:space="preserve"> Exception ex)</w:t>
       </w:r>
     </w:p>
     <w:p>
@@ -9424,8 +9947,13 @@
           <w:numId w:val="33"/>
         </w:numPr>
       </w:pPr>
-      <w:r>
-        <w:t>Catch(Exception ex)</w:t>
+      <w:proofErr w:type="gramStart"/>
+      <w:r>
+        <w:t>Catch(</w:t>
+      </w:r>
+      <w:proofErr w:type="gramEnd"/>
+      <w:r>
+        <w:t>Exception ex)</w:t>
       </w:r>
     </w:p>
     <w:p>
@@ -9464,71 +9992,116 @@
           <w:sz w:val="22"/>
           <w:szCs w:val="22"/>
         </w:rPr>
-        <w:t>What is Constructors in c #?</w:t>
-      </w:r>
-    </w:p>
-    <w:p>
-      <w:pPr>
-        <w:pStyle w:val="ListParagraph"/>
-        <w:numPr>
-          <w:ilvl w:val="0"/>
-          <w:numId w:val="48"/>
-        </w:numPr>
-      </w:pPr>
-      <w:r>
-        <w:t>It has the same name as the class name .</w:t>
-      </w:r>
-    </w:p>
-    <w:p>
-      <w:pPr>
-        <w:pStyle w:val="ListParagraph"/>
-        <w:numPr>
-          <w:ilvl w:val="0"/>
-          <w:numId w:val="30"/>
-        </w:numPr>
-      </w:pPr>
-      <w:r>
-        <w:t>It does not have any return type .</w:t>
-      </w:r>
-    </w:p>
-    <w:p>
-      <w:pPr>
-        <w:pStyle w:val="ListParagraph"/>
-        <w:numPr>
-          <w:ilvl w:val="0"/>
-          <w:numId w:val="30"/>
-        </w:numPr>
-      </w:pPr>
-      <w:r>
-        <w:t>It</w:t>
-      </w:r>
-      <w:r>
-        <w:t xml:space="preserve"> gets called </w:t>
-      </w:r>
-      <w:r>
-        <w:t>whenever we create new objects of class .</w:t>
-      </w:r>
-    </w:p>
-    <w:p>
-      <w:pPr>
-        <w:pStyle w:val="Heading2"/>
+        <w:t xml:space="preserve">What </w:t>
+      </w:r>
+      <w:proofErr w:type="gramStart"/>
+      <w:r>
         <w:rPr>
           <w:sz w:val="22"/>
           <w:szCs w:val="22"/>
         </w:rPr>
-      </w:pPr>
+        <w:t>is</w:t>
+      </w:r>
+      <w:proofErr w:type="gramEnd"/>
       <w:r>
         <w:rPr>
           <w:sz w:val="22"/>
           <w:szCs w:val="22"/>
         </w:rPr>
-        <w:t>How many kinds of Constructors are there ?</w:t>
-      </w:r>
-    </w:p>
-    <w:p>
-      <w:r>
-        <w:t xml:space="preserve">     Constructors are as follows .</w:t>
-      </w:r>
+        <w:t xml:space="preserve"> Constructors in c #?</w:t>
+      </w:r>
+    </w:p>
+    <w:p>
+      <w:pPr>
+        <w:pStyle w:val="ListParagraph"/>
+        <w:numPr>
+          <w:ilvl w:val="0"/>
+          <w:numId w:val="48"/>
+        </w:numPr>
+      </w:pPr>
+      <w:r>
+        <w:t xml:space="preserve">It has the same name as the class </w:t>
+      </w:r>
+      <w:proofErr w:type="gramStart"/>
+      <w:r>
+        <w:t>name .</w:t>
+      </w:r>
+      <w:proofErr w:type="gramEnd"/>
+    </w:p>
+    <w:p>
+      <w:pPr>
+        <w:pStyle w:val="ListParagraph"/>
+        <w:numPr>
+          <w:ilvl w:val="0"/>
+          <w:numId w:val="30"/>
+        </w:numPr>
+      </w:pPr>
+      <w:r>
+        <w:t xml:space="preserve">It does not have any return </w:t>
+      </w:r>
+      <w:proofErr w:type="gramStart"/>
+      <w:r>
+        <w:t>type .</w:t>
+      </w:r>
+      <w:proofErr w:type="gramEnd"/>
+    </w:p>
+    <w:p>
+      <w:pPr>
+        <w:pStyle w:val="ListParagraph"/>
+        <w:numPr>
+          <w:ilvl w:val="0"/>
+          <w:numId w:val="30"/>
+        </w:numPr>
+      </w:pPr>
+      <w:r>
+        <w:t>It</w:t>
+      </w:r>
+      <w:r>
+        <w:t xml:space="preserve"> gets called </w:t>
+      </w:r>
+      <w:r>
+        <w:t xml:space="preserve">whenever we create new objects of </w:t>
+      </w:r>
+      <w:proofErr w:type="gramStart"/>
+      <w:r>
+        <w:t>class .</w:t>
+      </w:r>
+      <w:proofErr w:type="gramEnd"/>
+    </w:p>
+    <w:p>
+      <w:pPr>
+        <w:pStyle w:val="Heading2"/>
+        <w:rPr>
+          <w:sz w:val="22"/>
+          <w:szCs w:val="22"/>
+        </w:rPr>
+      </w:pPr>
+      <w:r>
+        <w:rPr>
+          <w:sz w:val="22"/>
+          <w:szCs w:val="22"/>
+        </w:rPr>
+        <w:t xml:space="preserve">How many kinds of Constructors are </w:t>
+      </w:r>
+      <w:proofErr w:type="gramStart"/>
+      <w:r>
+        <w:rPr>
+          <w:sz w:val="22"/>
+          <w:szCs w:val="22"/>
+        </w:rPr>
+        <w:t>there ?</w:t>
+      </w:r>
+      <w:proofErr w:type="gramEnd"/>
+    </w:p>
+    <w:p>
+      <w:r>
+        <w:t xml:space="preserve">     Constructors are as </w:t>
+      </w:r>
+      <w:proofErr w:type="gramStart"/>
+      <w:r>
+        <w:t>follows .</w:t>
+      </w:r>
+      <w:proofErr w:type="gramEnd"/>
     </w:p>
     <w:p>
       <w:pPr>
@@ -9549,8 +10122,13 @@
         <w:t>.</w:t>
       </w:r>
       <w:r>
-        <w:t>: when we do not write any constructor then a default constructor is automatically called .</w:t>
-      </w:r>
+        <w:t xml:space="preserve">: when we do not write any constructor then a default constructor is automatically </w:t>
+      </w:r>
+      <w:proofErr w:type="gramStart"/>
+      <w:r>
+        <w:t>called .</w:t>
+      </w:r>
+      <w:proofErr w:type="gramEnd"/>
     </w:p>
     <w:p>
       <w:pPr>
@@ -9570,8 +10148,17 @@
           <w:b/>
           <w:bCs/>
         </w:rPr>
-        <w:t>Parameterized Constructors :</w:t>
-      </w:r>
+        <w:t xml:space="preserve">Parameterized </w:t>
+      </w:r>
+      <w:proofErr w:type="gramStart"/>
+      <w:r>
+        <w:rPr>
+          <w:b/>
+          <w:bCs/>
+        </w:rPr>
+        <w:t>Constructors :</w:t>
+      </w:r>
+      <w:proofErr w:type="gramEnd"/>
       <w:r>
         <w:t xml:space="preserve">  </w:t>
       </w:r>
@@ -9588,8 +10175,13 @@
         <w:t xml:space="preserve">A constructor which has at least one Parameter </w:t>
       </w:r>
       <w:r>
-        <w:t>Is called so .</w:t>
-      </w:r>
+        <w:t xml:space="preserve">Is called </w:t>
+      </w:r>
+      <w:proofErr w:type="gramStart"/>
+      <w:r>
+        <w:t>so .</w:t>
+      </w:r>
+      <w:proofErr w:type="gramEnd"/>
     </w:p>
     <w:p>
       <w:pPr>
@@ -9668,11 +10260,16 @@
       <w:r>
         <w:t xml:space="preserve"> class </w:t>
       </w:r>
+      <w:proofErr w:type="gramStart"/>
       <w:r>
         <w:t xml:space="preserve">with </w:t>
       </w:r>
       <w:r>
-        <w:t xml:space="preserve"> multiple constructors with different </w:t>
+        <w:t xml:space="preserve"> multiple</w:t>
+      </w:r>
+      <w:proofErr w:type="gramEnd"/>
+      <w:r>
+        <w:t xml:space="preserve"> constructors with different </w:t>
       </w:r>
       <w:r>
         <w:t>Parameters .</w:t>
@@ -9773,7 +10370,15 @@
         <w:pStyle w:val="Heading2"/>
       </w:pPr>
       <w:r>
-        <w:t>What is  Static Constructors ?</w:t>
+        <w:t xml:space="preserve">What </w:t>
+      </w:r>
+      <w:proofErr w:type="gramStart"/>
+      <w:r>
+        <w:t>is  Static</w:t>
+      </w:r>
+      <w:proofErr w:type="gramEnd"/>
+      <w:r>
+        <w:t xml:space="preserve"> Constructors ?</w:t>
       </w:r>
     </w:p>
     <w:p>
@@ -9785,7 +10390,15 @@
         </w:numPr>
       </w:pPr>
       <w:r>
-        <w:t>Constructors which is used to initialize the static variables of the class.</w:t>
+        <w:t xml:space="preserve">Constructors which </w:t>
+      </w:r>
+      <w:proofErr w:type="gramStart"/>
+      <w:r>
+        <w:t>is</w:t>
+      </w:r>
+      <w:proofErr w:type="gramEnd"/>
+      <w:r>
+        <w:t xml:space="preserve"> used to initialize the static variables of the class.</w:t>
       </w:r>
       <w:r>
         <w:t xml:space="preserve"> </w:t>
@@ -9800,7 +10413,15 @@
         </w:numPr>
       </w:pPr>
       <w:r>
-        <w:t>This constructor is called only once ,no matter as many as object we create .</w:t>
+        <w:t xml:space="preserve">This constructor is called only </w:t>
+      </w:r>
+      <w:proofErr w:type="gramStart"/>
+      <w:r>
+        <w:t>once ,no</w:t>
+      </w:r>
+      <w:proofErr w:type="gramEnd"/>
+      <w:r>
+        <w:t xml:space="preserve"> matter as many as object we create .</w:t>
       </w:r>
     </w:p>
     <w:p>
@@ -9824,8 +10445,13 @@
         </w:numPr>
       </w:pPr>
       <w:r>
-        <w:t>It does not use any access modifiers .</w:t>
-      </w:r>
+        <w:t xml:space="preserve">It does not use any access </w:t>
+      </w:r>
+      <w:proofErr w:type="gramStart"/>
+      <w:r>
+        <w:t>modifiers .</w:t>
+      </w:r>
+      <w:proofErr w:type="gramEnd"/>
     </w:p>
     <w:p>
       <w:pPr>
@@ -9922,11 +10548,16 @@
         <w:pStyle w:val="Heading4"/>
       </w:pPr>
       <w:r>
-        <w:t xml:space="preserve">Key highlights of a constructor </w:t>
+        <w:t xml:space="preserve">Key highlights of a </w:t>
+      </w:r>
+      <w:proofErr w:type="gramStart"/>
+      <w:r>
+        <w:t xml:space="preserve">constructor </w:t>
       </w:r>
       <w:r>
         <w:t>:</w:t>
       </w:r>
+      <w:proofErr w:type="gramEnd"/>
     </w:p>
     <w:p>
       <w:pPr>
@@ -9956,8 +10587,13 @@
         </w:numPr>
       </w:pPr>
       <w:r>
-        <w:t>It is called automatically before the first instance of the class created .</w:t>
-      </w:r>
+        <w:t xml:space="preserve">It is called automatically before the first instance of the class </w:t>
+      </w:r>
+      <w:proofErr w:type="gramStart"/>
+      <w:r>
+        <w:t>created .</w:t>
+      </w:r>
+      <w:proofErr w:type="gramEnd"/>
     </w:p>
     <w:p>
       <w:pPr>
@@ -9968,16 +10604,34 @@
         </w:numPr>
       </w:pPr>
       <w:r>
-        <w:t>We can not call the static constructor directly .</w:t>
-      </w:r>
+        <w:t xml:space="preserve">We </w:t>
+      </w:r>
+      <w:proofErr w:type="spellStart"/>
+      <w:r>
+        <w:t>can not</w:t>
+      </w:r>
+      <w:proofErr w:type="spellEnd"/>
+      <w:r>
+        <w:t xml:space="preserve"> call the static constructor </w:t>
+      </w:r>
+      <w:proofErr w:type="gramStart"/>
+      <w:r>
+        <w:t>directly .</w:t>
+      </w:r>
+      <w:proofErr w:type="gramEnd"/>
     </w:p>
     <w:p>
       <w:pPr>
         <w:pStyle w:val="Heading2"/>
       </w:pPr>
       <w:r>
-        <w:t>What is Copy Constructors ?</w:t>
-      </w:r>
+        <w:t xml:space="preserve">What is Copy </w:t>
+      </w:r>
+      <w:proofErr w:type="gramStart"/>
+      <w:r>
+        <w:t>Constructors ?</w:t>
+      </w:r>
+      <w:proofErr w:type="gramEnd"/>
     </w:p>
     <w:p>
       <w:pPr>
@@ -9995,9 +10649,11 @@
       <w:pPr>
         <w:pStyle w:val="ListParagraph"/>
       </w:pPr>
+      <w:proofErr w:type="gramStart"/>
       <w:r>
         <w:t>Constructors .</w:t>
       </w:r>
+      <w:proofErr w:type="gramEnd"/>
     </w:p>
     <w:p>
       <w:pPr>
@@ -10008,8 +10664,13 @@
         </w:numPr>
       </w:pPr>
       <w:r>
-        <w:t>It is a parametrized constructor which contains parameters .</w:t>
-      </w:r>
+        <w:t xml:space="preserve">It is a parametrized constructor which contains </w:t>
+      </w:r>
+      <w:proofErr w:type="gramStart"/>
+      <w:r>
+        <w:t>parameters .</w:t>
+      </w:r>
+      <w:proofErr w:type="gramEnd"/>
     </w:p>
     <w:p>
       <w:pPr>
@@ -10027,53 +10688,188 @@
         <w:pStyle w:val="Heading1"/>
       </w:pPr>
       <w:r>
-        <w:t>Inheritance</w:t>
+        <w:t>Object oriented programming (OOP)</w:t>
       </w:r>
     </w:p>
     <w:p>
       <w:pPr>
         <w:pStyle w:val="Heading2"/>
-      </w:pPr>
-      <w:r>
-        <w:t>What is Inheritance in c #?</w:t>
-      </w:r>
-    </w:p>
-    <w:p>
-      <w:pPr>
-        <w:pStyle w:val="ListParagraph"/>
-        <w:numPr>
-          <w:ilvl w:val="0"/>
-          <w:numId w:val="36"/>
-        </w:numPr>
-      </w:pPr>
-    </w:p>
-    <w:p/>
+        <w:numPr>
+          <w:ilvl w:val="0"/>
+          <w:numId w:val="53"/>
+        </w:numPr>
+      </w:pPr>
+      <w:r>
+        <w:t>What is OOP</w:t>
+      </w:r>
+    </w:p>
+    <w:p>
+      <w:pPr>
+        <w:pStyle w:val="ListParagraph"/>
+        <w:numPr>
+          <w:ilvl w:val="0"/>
+          <w:numId w:val="53"/>
+        </w:numPr>
+      </w:pPr>
+      <w:r>
+        <w:t>It is based on the concepts of Objects.</w:t>
+      </w:r>
+    </w:p>
     <w:p>
       <w:pPr>
         <w:pStyle w:val="Heading2"/>
       </w:pPr>
       <w:r>
-        <w:t>What is Base Class?</w:t>
-      </w:r>
-    </w:p>
-    <w:p>
-      <w:pPr>
-        <w:pStyle w:val="ListParagraph"/>
-        <w:numPr>
-          <w:ilvl w:val="0"/>
-          <w:numId w:val="36"/>
-        </w:numPr>
-      </w:pPr>
-      <w:r>
-        <w:t>Class from which features are to be inherited into another class .</w:t>
-      </w:r>
-    </w:p>
-    <w:p>
-      <w:pPr>
-        <w:pStyle w:val="ListParagraph"/>
-        <w:numPr>
-          <w:ilvl w:val="0"/>
-          <w:numId w:val="36"/>
+        <w:t>Abstraction</w:t>
+      </w:r>
+    </w:p>
+    <w:p>
+      <w:pPr>
+        <w:pStyle w:val="Heading3"/>
+      </w:pPr>
+      <w:r>
+        <w:t xml:space="preserve">What is abstraction </w:t>
+      </w:r>
+    </w:p>
+    <w:p>
+      <w:pPr>
+        <w:pStyle w:val="ListParagraph"/>
+        <w:numPr>
+          <w:ilvl w:val="0"/>
+          <w:numId w:val="53"/>
+        </w:numPr>
+      </w:pPr>
+      <w:r>
+        <w:t xml:space="preserve">It is one of the four fundamental OOPs </w:t>
+      </w:r>
+      <w:proofErr w:type="gramStart"/>
+      <w:r>
+        <w:t>concepts .</w:t>
+      </w:r>
+      <w:proofErr w:type="gramEnd"/>
+    </w:p>
+    <w:p>
+      <w:pPr>
+        <w:pStyle w:val="ListParagraph"/>
+        <w:numPr>
+          <w:ilvl w:val="0"/>
+          <w:numId w:val="53"/>
+        </w:numPr>
+      </w:pPr>
+      <w:r>
+        <w:t xml:space="preserve">It is a feature which allows us to create classes and </w:t>
+      </w:r>
+      <w:proofErr w:type="gramStart"/>
+      <w:r>
+        <w:t>methods .</w:t>
+      </w:r>
+      <w:proofErr w:type="gramEnd"/>
+    </w:p>
+    <w:p>
+      <w:pPr>
+        <w:pStyle w:val="ListParagraph"/>
+        <w:numPr>
+          <w:ilvl w:val="0"/>
+          <w:numId w:val="53"/>
+        </w:numPr>
+      </w:pPr>
+      <w:r>
+        <w:t xml:space="preserve">With the help of abstraction </w:t>
+      </w:r>
+      <w:r>
+        <w:t xml:space="preserve">we expose only the necessary information to the user and hiding other details not required to see the </w:t>
+      </w:r>
+      <w:proofErr w:type="gramStart"/>
+      <w:r>
+        <w:t>user .</w:t>
+      </w:r>
+      <w:proofErr w:type="gramEnd"/>
+    </w:p>
+    <w:p>
+      <w:pPr>
+        <w:pStyle w:val="Heading2"/>
+      </w:pPr>
+      <w:r>
+        <w:t>Encapsulation</w:t>
+      </w:r>
+    </w:p>
+    <w:p>
+      <w:pPr>
+        <w:pStyle w:val="Heading3"/>
+      </w:pPr>
+      <w:r>
+        <w:t xml:space="preserve">What is </w:t>
+      </w:r>
+      <w:r>
+        <w:t>E</w:t>
+      </w:r>
+      <w:r>
+        <w:t>ncapsulation</w:t>
+      </w:r>
+    </w:p>
+    <w:p>
+      <w:pPr>
+        <w:pStyle w:val="ListParagraph"/>
+        <w:numPr>
+          <w:ilvl w:val="0"/>
+          <w:numId w:val="40"/>
+        </w:numPr>
+      </w:pPr>
+      <w:r>
+        <w:t xml:space="preserve">It is one of the four fundamental OOPs </w:t>
+      </w:r>
+      <w:proofErr w:type="gramStart"/>
+      <w:r>
+        <w:t>concepts .</w:t>
+      </w:r>
+      <w:proofErr w:type="gramEnd"/>
+      <w:r>
+        <w:t>(others are inheritance ,polymorphism and abstraction.)</w:t>
+      </w:r>
+    </w:p>
+    <w:p>
+      <w:pPr>
+        <w:pStyle w:val="ListParagraph"/>
+        <w:numPr>
+          <w:ilvl w:val="0"/>
+          <w:numId w:val="40"/>
+        </w:numPr>
+      </w:pPr>
+      <w:r>
+        <w:t xml:space="preserve">In </w:t>
+      </w:r>
+      <w:proofErr w:type="gramStart"/>
+      <w:r>
+        <w:t>encapsulation ,we</w:t>
+      </w:r>
+      <w:proofErr w:type="gramEnd"/>
+      <w:r>
+        <w:t xml:space="preserve"> keep the variables private or hidden .</w:t>
+      </w:r>
+    </w:p>
+    <w:p>
+      <w:pPr>
+        <w:pStyle w:val="ListParagraph"/>
+        <w:numPr>
+          <w:ilvl w:val="0"/>
+          <w:numId w:val="40"/>
+        </w:numPr>
+      </w:pPr>
+      <w:r>
+        <w:t xml:space="preserve">We can access the private variables by creating the method or properties of their current </w:t>
+      </w:r>
+      <w:proofErr w:type="gramStart"/>
+      <w:r>
+        <w:t>class .</w:t>
+      </w:r>
+      <w:proofErr w:type="gramEnd"/>
+    </w:p>
+    <w:p>
+      <w:pPr>
+        <w:pStyle w:val="ListParagraph"/>
+        <w:numPr>
+          <w:ilvl w:val="0"/>
+          <w:numId w:val="40"/>
         </w:numPr>
       </w:pPr>
       <w:r>
@@ -10081,10 +10877,10 @@
           <w:noProof/>
         </w:rPr>
         <w:drawing>
-          <wp:inline distT="0" distB="0" distL="0" distR="0" wp14:anchorId="25B77123" wp14:editId="704D291D">
-            <wp:extent cx="2297584" cy="1175039"/>
-            <wp:effectExtent l="0" t="0" r="7620" b="6350"/>
-            <wp:docPr id="70" name="Picture 70"/>
+          <wp:inline distT="0" distB="0" distL="0" distR="0" wp14:anchorId="090F9310" wp14:editId="35898250">
+            <wp:extent cx="3027314" cy="1573427"/>
+            <wp:effectExtent l="0" t="0" r="1905" b="8255"/>
+            <wp:docPr id="98" name="Picture 98"/>
             <wp:cNvGraphicFramePr>
               <a:graphicFrameLocks xmlns:a="http://schemas.openxmlformats.org/drawingml/2006/main" noChangeAspect="1"/>
             </wp:cNvGraphicFramePr>
@@ -10104,7 +10900,7 @@
                   <pic:spPr>
                     <a:xfrm>
                       <a:off x="0" y="0"/>
-                      <a:ext cx="2314993" cy="1183942"/>
+                      <a:ext cx="3064630" cy="1592822"/>
                     </a:xfrm>
                     <a:prstGeom prst="rect">
                       <a:avLst/>
@@ -10116,80 +10912,15 @@
           </wp:inline>
         </w:drawing>
       </w:r>
-    </w:p>
-    <w:p>
-      <w:pPr>
-        <w:pStyle w:val="Heading2"/>
-      </w:pPr>
-      <w:r>
-        <w:t>What is derived class ?</w:t>
-      </w:r>
-    </w:p>
-    <w:p>
-      <w:pPr>
-        <w:pStyle w:val="ListParagraph"/>
-        <w:numPr>
-          <w:ilvl w:val="0"/>
-          <w:numId w:val="39"/>
-        </w:numPr>
-      </w:pPr>
-      <w:r>
-        <w:t>Class in which the base class features are inherited .</w:t>
-      </w:r>
-    </w:p>
-    <w:p>
-      <w:pPr>
-        <w:pStyle w:val="Heading2"/>
-      </w:pPr>
-      <w:r>
-        <w:t>How many kinds of inheritance is there ?</w:t>
-      </w:r>
-    </w:p>
-    <w:p>
-      <w:pPr>
-        <w:pStyle w:val="ListParagraph"/>
-        <w:numPr>
-          <w:ilvl w:val="0"/>
-          <w:numId w:val="39"/>
-        </w:numPr>
-      </w:pPr>
-      <w:r>
-        <w:t xml:space="preserve">There are </w:t>
-      </w:r>
-      <w:r>
-        <w:t xml:space="preserve">4 kinds of inheritance </w:t>
-      </w:r>
-    </w:p>
-    <w:p>
-      <w:pPr>
-        <w:pStyle w:val="ListParagraph"/>
-        <w:numPr>
-          <w:ilvl w:val="0"/>
-          <w:numId w:val="39"/>
-        </w:numPr>
-      </w:pPr>
-      <w:r>
-        <w:t>SINGLE : class having one base class and derive class .</w:t>
-      </w:r>
-    </w:p>
-    <w:p>
-      <w:pPr>
-        <w:pStyle w:val="ListParagraph"/>
-        <w:numPr>
-          <w:ilvl w:val="0"/>
-          <w:numId w:val="39"/>
-        </w:numPr>
-      </w:pPr>
       <w:r>
         <w:rPr>
           <w:noProof/>
         </w:rPr>
-        <w:lastRenderedPageBreak/>
         <w:drawing>
-          <wp:inline distT="0" distB="0" distL="0" distR="0" wp14:anchorId="782FE921" wp14:editId="7754C2D1">
-            <wp:extent cx="2627870" cy="1674329"/>
-            <wp:effectExtent l="0" t="0" r="1270" b="2540"/>
-            <wp:docPr id="72" name="Picture 72"/>
+          <wp:inline distT="0" distB="0" distL="0" distR="0" wp14:anchorId="7759050F" wp14:editId="2D241406">
+            <wp:extent cx="2653510" cy="1565571"/>
+            <wp:effectExtent l="0" t="0" r="0" b="0"/>
+            <wp:docPr id="99" name="Picture 99"/>
             <wp:cNvGraphicFramePr>
               <a:graphicFrameLocks xmlns:a="http://schemas.openxmlformats.org/drawingml/2006/main" noChangeAspect="1"/>
             </wp:cNvGraphicFramePr>
@@ -10209,7 +10940,7 @@
                   <pic:spPr>
                     <a:xfrm>
                       <a:off x="0" y="0"/>
-                      <a:ext cx="2640178" cy="1682171"/>
+                      <a:ext cx="2682297" cy="1582555"/>
                     </a:xfrm>
                     <a:prstGeom prst="rect">
                       <a:avLst/>
@@ -10221,15 +10952,115 @@
           </wp:inline>
         </w:drawing>
       </w:r>
+    </w:p>
+    <w:p>
+      <w:pPr>
+        <w:pStyle w:val="ListParagraph"/>
+      </w:pPr>
+    </w:p>
+    <w:p>
+      <w:pPr>
+        <w:pStyle w:val="ListParagraph"/>
+      </w:pPr>
+    </w:p>
+    <w:p/>
+    <w:p/>
+    <w:p>
+      <w:pPr>
+        <w:pStyle w:val="Heading2"/>
+      </w:pPr>
+      <w:r>
+        <w:t xml:space="preserve">Inheritance </w:t>
+      </w:r>
+    </w:p>
+    <w:p>
+      <w:pPr>
+        <w:pStyle w:val="Heading3"/>
+      </w:pPr>
+      <w:r>
+        <w:t xml:space="preserve">What is </w:t>
+      </w:r>
+      <w:proofErr w:type="gramStart"/>
+      <w:r>
+        <w:t xml:space="preserve">inheritance </w:t>
+      </w:r>
+      <w:r>
+        <w:t>?</w:t>
+      </w:r>
+      <w:proofErr w:type="gramEnd"/>
+    </w:p>
+    <w:p>
+      <w:pPr>
+        <w:pStyle w:val="ListParagraph"/>
+        <w:numPr>
+          <w:ilvl w:val="0"/>
+          <w:numId w:val="36"/>
+        </w:numPr>
+      </w:pPr>
+      <w:r>
+        <w:t>It is a fundamental concept in OOP.</w:t>
+      </w:r>
+    </w:p>
+    <w:p>
+      <w:pPr>
+        <w:pStyle w:val="ListParagraph"/>
+        <w:numPr>
+          <w:ilvl w:val="0"/>
+          <w:numId w:val="36"/>
+        </w:numPr>
+      </w:pPr>
+      <w:r>
+        <w:t xml:space="preserve">It allows a new class to inherit the Class properties and methods of an existing </w:t>
+      </w:r>
+      <w:proofErr w:type="gramStart"/>
+      <w:r>
+        <w:t>class .</w:t>
+      </w:r>
+      <w:proofErr w:type="gramEnd"/>
+    </w:p>
+    <w:p/>
+    <w:p>
+      <w:pPr>
+        <w:pStyle w:val="Heading2"/>
+      </w:pPr>
+      <w:r>
+        <w:t>What is Base Class?</w:t>
+      </w:r>
+    </w:p>
+    <w:p>
+      <w:pPr>
+        <w:pStyle w:val="ListParagraph"/>
+        <w:numPr>
+          <w:ilvl w:val="0"/>
+          <w:numId w:val="36"/>
+        </w:numPr>
+      </w:pPr>
+      <w:r>
+        <w:t xml:space="preserve">Class from which features are to be inherited into another </w:t>
+      </w:r>
+      <w:proofErr w:type="gramStart"/>
+      <w:r>
+        <w:t>class .</w:t>
+      </w:r>
+      <w:proofErr w:type="gramEnd"/>
+    </w:p>
+    <w:p>
+      <w:pPr>
+        <w:pStyle w:val="ListParagraph"/>
+        <w:numPr>
+          <w:ilvl w:val="0"/>
+          <w:numId w:val="36"/>
+        </w:numPr>
+      </w:pPr>
       <w:r>
         <w:rPr>
           <w:noProof/>
         </w:rPr>
         <w:drawing>
-          <wp:inline distT="0" distB="0" distL="0" distR="0" wp14:anchorId="0FF87C28" wp14:editId="652175F7">
-            <wp:extent cx="2876103" cy="1474573"/>
-            <wp:effectExtent l="0" t="0" r="635" b="0"/>
-            <wp:docPr id="73" name="Picture 73"/>
+          <wp:inline distT="0" distB="0" distL="0" distR="0" wp14:anchorId="47117A13" wp14:editId="04850858">
+            <wp:extent cx="2297584" cy="1175039"/>
+            <wp:effectExtent l="0" t="0" r="7620" b="6350"/>
+            <wp:docPr id="86" name="Picture 86"/>
             <wp:cNvGraphicFramePr>
               <a:graphicFrameLocks xmlns:a="http://schemas.openxmlformats.org/drawingml/2006/main" noChangeAspect="1"/>
             </wp:cNvGraphicFramePr>
@@ -10249,7 +11080,7 @@
                   <pic:spPr>
                     <a:xfrm>
                       <a:off x="0" y="0"/>
-                      <a:ext cx="2884836" cy="1479050"/>
+                      <a:ext cx="2314993" cy="1183942"/>
                     </a:xfrm>
                     <a:prstGeom prst="rect">
                       <a:avLst/>
@@ -10264,8 +11095,16 @@
     </w:p>
     <w:p>
       <w:pPr>
-        <w:pStyle w:val="ListParagraph"/>
-      </w:pPr>
+        <w:pStyle w:val="Heading2"/>
+      </w:pPr>
+      <w:r>
+        <w:t xml:space="preserve">What is derived </w:t>
+      </w:r>
+      <w:proofErr w:type="gramStart"/>
+      <w:r>
+        <w:t>class ?</w:t>
+      </w:r>
+      <w:proofErr w:type="gramEnd"/>
     </w:p>
     <w:p>
       <w:pPr>
@@ -10276,16 +11115,26 @@
         </w:numPr>
       </w:pPr>
       <w:r>
-        <w:t>HIERRARICAL:</w:t>
-      </w:r>
-      <w:r>
-        <w:t xml:space="preserve"> class where one Base class is present and from it multiple classes are derived .</w:t>
-      </w:r>
-    </w:p>
-    <w:p>
-      <w:pPr>
-        <w:pStyle w:val="ListParagraph"/>
-      </w:pPr>
+        <w:t xml:space="preserve">Class in which the base class features are </w:t>
+      </w:r>
+      <w:proofErr w:type="gramStart"/>
+      <w:r>
+        <w:t>inherited .</w:t>
+      </w:r>
+      <w:proofErr w:type="gramEnd"/>
+    </w:p>
+    <w:p>
+      <w:pPr>
+        <w:pStyle w:val="Heading2"/>
+      </w:pPr>
+      <w:r>
+        <w:t xml:space="preserve">How many kinds of inheritance is </w:t>
+      </w:r>
+      <w:proofErr w:type="gramStart"/>
+      <w:r>
+        <w:t>there ?</w:t>
+      </w:r>
+      <w:proofErr w:type="gramEnd"/>
     </w:p>
     <w:p>
       <w:pPr>
@@ -10296,14 +11145,43 @@
         </w:numPr>
       </w:pPr>
       <w:r>
+        <w:t xml:space="preserve">There are 4 kinds of inheritance </w:t>
+      </w:r>
+    </w:p>
+    <w:p>
+      <w:pPr>
+        <w:pStyle w:val="ListParagraph"/>
+        <w:numPr>
+          <w:ilvl w:val="0"/>
+          <w:numId w:val="39"/>
+        </w:numPr>
+      </w:pPr>
+      <w:proofErr w:type="gramStart"/>
+      <w:r>
+        <w:t>SINGLE :</w:t>
+      </w:r>
+      <w:proofErr w:type="gramEnd"/>
+      <w:r>
+        <w:t xml:space="preserve"> class having one base class and derive class .</w:t>
+      </w:r>
+    </w:p>
+    <w:p>
+      <w:pPr>
+        <w:pStyle w:val="ListParagraph"/>
+        <w:numPr>
+          <w:ilvl w:val="0"/>
+          <w:numId w:val="39"/>
+        </w:numPr>
+      </w:pPr>
+      <w:r>
         <w:rPr>
           <w:noProof/>
         </w:rPr>
         <w:drawing>
-          <wp:inline distT="0" distB="0" distL="0" distR="0" wp14:anchorId="09881137" wp14:editId="2F7FA39B">
-            <wp:extent cx="2909167" cy="1944210"/>
-            <wp:effectExtent l="0" t="0" r="5715" b="0"/>
-            <wp:docPr id="74" name="Picture 74"/>
+          <wp:inline distT="0" distB="0" distL="0" distR="0" wp14:anchorId="7E9DB87C" wp14:editId="03BB66CF">
+            <wp:extent cx="2627870" cy="1674329"/>
+            <wp:effectExtent l="0" t="0" r="1270" b="2540"/>
+            <wp:docPr id="87" name="Picture 87"/>
             <wp:cNvGraphicFramePr>
               <a:graphicFrameLocks xmlns:a="http://schemas.openxmlformats.org/drawingml/2006/main" noChangeAspect="1"/>
             </wp:cNvGraphicFramePr>
@@ -10323,7 +11201,7 @@
                   <pic:spPr>
                     <a:xfrm>
                       <a:off x="0" y="0"/>
-                      <a:ext cx="2935742" cy="1961970"/>
+                      <a:ext cx="2640178" cy="1682171"/>
                     </a:xfrm>
                     <a:prstGeom prst="rect">
                       <a:avLst/>
@@ -10340,10 +11218,10 @@
           <w:noProof/>
         </w:rPr>
         <w:drawing>
-          <wp:inline distT="0" distB="0" distL="0" distR="0" wp14:anchorId="258D4797" wp14:editId="48E19BCF">
-            <wp:extent cx="2532309" cy="1947047"/>
-            <wp:effectExtent l="0" t="0" r="1905" b="0"/>
-            <wp:docPr id="75" name="Picture 75"/>
+          <wp:inline distT="0" distB="0" distL="0" distR="0" wp14:anchorId="4763CD1E" wp14:editId="5AC0E165">
+            <wp:extent cx="2876103" cy="1474573"/>
+            <wp:effectExtent l="0" t="0" r="635" b="0"/>
+            <wp:docPr id="93" name="Picture 93"/>
             <wp:cNvGraphicFramePr>
               <a:graphicFrameLocks xmlns:a="http://schemas.openxmlformats.org/drawingml/2006/main" noChangeAspect="1"/>
             </wp:cNvGraphicFramePr>
@@ -10363,7 +11241,7 @@
                   <pic:spPr>
                     <a:xfrm>
                       <a:off x="0" y="0"/>
-                      <a:ext cx="2563728" cy="1971205"/>
+                      <a:ext cx="2884836" cy="1479050"/>
                     </a:xfrm>
                     <a:prstGeom prst="rect">
                       <a:avLst/>
@@ -10390,11 +11268,13 @@
         </w:numPr>
       </w:pPr>
       <w:r>
-        <w:t xml:space="preserve">We use this inheritance feature when we need one class feature in multiple classes </w:t>
-      </w:r>
-      <w:r>
-        <w:t>.</w:t>
-      </w:r>
+        <w:t xml:space="preserve">HIERRARICAL: class where one Base class is present and from it multiple classes are </w:t>
+      </w:r>
+      <w:proofErr w:type="gramStart"/>
+      <w:r>
+        <w:t>derived .</w:t>
+      </w:r>
+      <w:proofErr w:type="gramEnd"/>
     </w:p>
     <w:p>
       <w:pPr>
@@ -10410,37 +11290,15 @@
         </w:numPr>
       </w:pPr>
       <w:r>
-        <w:t>MULTILEVEL :</w:t>
-      </w:r>
-      <w:r>
-        <w:t xml:space="preserve"> </w:t>
-      </w:r>
-      <w:r>
-        <w:t>when one class is derived from another derived class then this type of inheritance is called so.</w:t>
-      </w:r>
-    </w:p>
-    <w:p>
-      <w:pPr>
-        <w:pStyle w:val="ListParagraph"/>
-      </w:pPr>
-    </w:p>
-    <w:p>
-      <w:pPr>
-        <w:pStyle w:val="ListParagraph"/>
-        <w:numPr>
-          <w:ilvl w:val="0"/>
-          <w:numId w:val="39"/>
-        </w:numPr>
-      </w:pPr>
-      <w:r>
         <w:rPr>
           <w:noProof/>
         </w:rPr>
+        <w:lastRenderedPageBreak/>
         <w:drawing>
-          <wp:inline distT="0" distB="0" distL="0" distR="0" wp14:anchorId="44584F86" wp14:editId="1613AE18">
-            <wp:extent cx="3934979" cy="1871774"/>
-            <wp:effectExtent l="0" t="0" r="8890" b="0"/>
-            <wp:docPr id="76" name="Picture 76"/>
+          <wp:inline distT="0" distB="0" distL="0" distR="0" wp14:anchorId="3493D64E" wp14:editId="2691366B">
+            <wp:extent cx="2909167" cy="1944210"/>
+            <wp:effectExtent l="0" t="0" r="5715" b="0"/>
+            <wp:docPr id="94" name="Picture 94"/>
             <wp:cNvGraphicFramePr>
               <a:graphicFrameLocks xmlns:a="http://schemas.openxmlformats.org/drawingml/2006/main" noChangeAspect="1"/>
             </wp:cNvGraphicFramePr>
@@ -10460,7 +11318,7 @@
                   <pic:spPr>
                     <a:xfrm>
                       <a:off x="0" y="0"/>
-                      <a:ext cx="3963867" cy="1885515"/>
+                      <a:ext cx="2935742" cy="1961970"/>
                     </a:xfrm>
                     <a:prstGeom prst="rect">
                       <a:avLst/>
@@ -10477,10 +11335,10 @@
           <w:noProof/>
         </w:rPr>
         <w:drawing>
-          <wp:inline distT="0" distB="0" distL="0" distR="0" wp14:anchorId="0F72FDFA" wp14:editId="04E640D3">
-            <wp:extent cx="2369462" cy="1940045"/>
-            <wp:effectExtent l="0" t="0" r="0" b="3175"/>
-            <wp:docPr id="77" name="Picture 77"/>
+          <wp:inline distT="0" distB="0" distL="0" distR="0" wp14:anchorId="2BE176AC" wp14:editId="0392691F">
+            <wp:extent cx="2532309" cy="1947047"/>
+            <wp:effectExtent l="0" t="0" r="1905" b="0"/>
+            <wp:docPr id="95" name="Picture 95"/>
             <wp:cNvGraphicFramePr>
               <a:graphicFrameLocks xmlns:a="http://schemas.openxmlformats.org/drawingml/2006/main" noChangeAspect="1"/>
             </wp:cNvGraphicFramePr>
@@ -10500,7 +11358,7 @@
                   <pic:spPr>
                     <a:xfrm>
                       <a:off x="0" y="0"/>
-                      <a:ext cx="2419494" cy="1981010"/>
+                      <a:ext cx="2563728" cy="1971205"/>
                     </a:xfrm>
                     <a:prstGeom prst="rect">
                       <a:avLst/>
@@ -10527,87 +11385,58 @@
         </w:numPr>
       </w:pPr>
       <w:r>
-        <w:t>MULTIPLE INHERITANCE USING INTERFACES :</w:t>
-      </w:r>
-    </w:p>
-    <w:p>
-      <w:pPr>
-        <w:pStyle w:val="ListParagraph"/>
-      </w:pPr>
-    </w:p>
-    <w:p>
-      <w:pPr>
-        <w:pStyle w:val="Heading1"/>
-      </w:pPr>
-      <w:r>
-        <w:t xml:space="preserve">Encapsulation </w:t>
-      </w:r>
-    </w:p>
-    <w:p>
-      <w:pPr>
-        <w:pStyle w:val="Heading2"/>
-      </w:pPr>
-      <w:r>
-        <w:t>What is Encapsulation ?</w:t>
-      </w:r>
-    </w:p>
-    <w:p>
-      <w:pPr>
-        <w:pStyle w:val="ListParagraph"/>
-        <w:numPr>
-          <w:ilvl w:val="0"/>
-          <w:numId w:val="40"/>
-        </w:numPr>
-      </w:pPr>
-      <w:r>
-        <w:t>It is one of the four fundamental OOPs concepts .(others are inheritance ,polymorphism and abstraction.</w:t>
-      </w:r>
-      <w:r>
-        <w:t>)</w:t>
-      </w:r>
-    </w:p>
-    <w:p>
-      <w:pPr>
-        <w:pStyle w:val="ListParagraph"/>
-        <w:numPr>
-          <w:ilvl w:val="0"/>
-          <w:numId w:val="40"/>
-        </w:numPr>
-      </w:pPr>
-      <w:r>
-        <w:t>In encapsulation ,we keep the variables private or hidden .</w:t>
-      </w:r>
-    </w:p>
-    <w:p>
-      <w:pPr>
-        <w:pStyle w:val="ListParagraph"/>
-        <w:numPr>
-          <w:ilvl w:val="0"/>
-          <w:numId w:val="40"/>
-        </w:numPr>
-      </w:pPr>
-      <w:r>
-        <w:t>We can access the private variables by creating the method or properties of their current class .</w:t>
-      </w:r>
-    </w:p>
-    <w:p>
-      <w:pPr>
-        <w:pStyle w:val="ListParagraph"/>
-        <w:numPr>
-          <w:ilvl w:val="0"/>
-          <w:numId w:val="40"/>
+        <w:t xml:space="preserve">We use this inheritance feature when we need one class feature in multiple </w:t>
+      </w:r>
+      <w:proofErr w:type="gramStart"/>
+      <w:r>
+        <w:t>classes .</w:t>
+      </w:r>
+      <w:proofErr w:type="gramEnd"/>
+    </w:p>
+    <w:p>
+      <w:pPr>
+        <w:pStyle w:val="ListParagraph"/>
+      </w:pPr>
+    </w:p>
+    <w:p>
+      <w:pPr>
+        <w:pStyle w:val="ListParagraph"/>
+        <w:numPr>
+          <w:ilvl w:val="0"/>
+          <w:numId w:val="39"/>
+        </w:numPr>
+      </w:pPr>
+      <w:proofErr w:type="gramStart"/>
+      <w:r>
+        <w:t>MULTILEVEL :</w:t>
+      </w:r>
+      <w:proofErr w:type="gramEnd"/>
+      <w:r>
+        <w:t xml:space="preserve"> when one class is derived from another derived class then this type of inheritance is called so.</w:t>
+      </w:r>
+    </w:p>
+    <w:p>
+      <w:pPr>
+        <w:pStyle w:val="ListParagraph"/>
+      </w:pPr>
+    </w:p>
+    <w:p>
+      <w:pPr>
+        <w:pStyle w:val="ListParagraph"/>
+        <w:numPr>
+          <w:ilvl w:val="0"/>
+          <w:numId w:val="39"/>
         </w:numPr>
       </w:pPr>
       <w:r>
         <w:rPr>
           <w:noProof/>
         </w:rPr>
-        <w:lastRenderedPageBreak/>
         <w:drawing>
-          <wp:inline distT="0" distB="0" distL="0" distR="0" wp14:anchorId="0B618C02" wp14:editId="1B35C4AB">
-            <wp:extent cx="3027314" cy="1573427"/>
-            <wp:effectExtent l="0" t="0" r="1905" b="8255"/>
-            <wp:docPr id="71" name="Picture 71"/>
+          <wp:inline distT="0" distB="0" distL="0" distR="0" wp14:anchorId="22D78C6D" wp14:editId="4232F3FC">
+            <wp:extent cx="3934979" cy="1871774"/>
+            <wp:effectExtent l="0" t="0" r="8890" b="0"/>
+            <wp:docPr id="96" name="Picture 96"/>
             <wp:cNvGraphicFramePr>
               <a:graphicFrameLocks xmlns:a="http://schemas.openxmlformats.org/drawingml/2006/main" noChangeAspect="1"/>
             </wp:cNvGraphicFramePr>
@@ -10627,7 +11456,7 @@
                   <pic:spPr>
                     <a:xfrm>
                       <a:off x="0" y="0"/>
-                      <a:ext cx="3064630" cy="1592822"/>
+                      <a:ext cx="3963867" cy="1885515"/>
                     </a:xfrm>
                     <a:prstGeom prst="rect">
                       <a:avLst/>
@@ -10644,10 +11473,10 @@
           <w:noProof/>
         </w:rPr>
         <w:drawing>
-          <wp:inline distT="0" distB="0" distL="0" distR="0" wp14:anchorId="72779A4F" wp14:editId="7F6AEAE6">
-            <wp:extent cx="2653510" cy="1565571"/>
-            <wp:effectExtent l="0" t="0" r="0" b="0"/>
-            <wp:docPr id="78" name="Picture 78"/>
+          <wp:inline distT="0" distB="0" distL="0" distR="0" wp14:anchorId="37C6E1D7" wp14:editId="63D2C008">
+            <wp:extent cx="2369462" cy="1940045"/>
+            <wp:effectExtent l="0" t="0" r="0" b="3175"/>
+            <wp:docPr id="97" name="Picture 97"/>
             <wp:cNvGraphicFramePr>
               <a:graphicFrameLocks xmlns:a="http://schemas.openxmlformats.org/drawingml/2006/main" noChangeAspect="1"/>
             </wp:cNvGraphicFramePr>
@@ -10667,7 +11496,7 @@
                   <pic:spPr>
                     <a:xfrm>
                       <a:off x="0" y="0"/>
-                      <a:ext cx="2682297" cy="1582555"/>
+                      <a:ext cx="2419494" cy="1981010"/>
                     </a:xfrm>
                     <a:prstGeom prst="rect">
                       <a:avLst/>
@@ -10687,22 +11516,49 @@
     </w:p>
     <w:p>
       <w:pPr>
-        <w:pStyle w:val="Heading1"/>
-      </w:pPr>
+        <w:pStyle w:val="ListParagraph"/>
+        <w:numPr>
+          <w:ilvl w:val="0"/>
+          <w:numId w:val="39"/>
+        </w:numPr>
+      </w:pPr>
+      <w:r>
+        <w:t xml:space="preserve">MULTIPLE INHERITANCE USING </w:t>
+      </w:r>
+      <w:proofErr w:type="gramStart"/>
+      <w:r>
+        <w:t>INTERFACES :</w:t>
+      </w:r>
+      <w:proofErr w:type="gramEnd"/>
+    </w:p>
+    <w:p>
+      <w:pPr>
+        <w:pStyle w:val="ListParagraph"/>
+      </w:pPr>
+    </w:p>
+    <w:p/>
+    <w:p/>
+    <w:p>
+      <w:pPr>
+        <w:pStyle w:val="Heading2"/>
+      </w:pPr>
+      <w:r>
+        <w:t xml:space="preserve">Polymorphism </w:t>
+      </w:r>
+    </w:p>
+    <w:p>
+      <w:pPr>
+        <w:pStyle w:val="Heading3"/>
+      </w:pPr>
+      <w:r>
+        <w:t xml:space="preserve">What is </w:t>
+      </w:r>
       <w:r>
         <w:t>Polymorphism</w:t>
       </w:r>
     </w:p>
     <w:p>
       <w:pPr>
-        <w:pStyle w:val="Heading2"/>
-      </w:pPr>
-      <w:r>
-        <w:t>What is Polymorphism?</w:t>
-      </w:r>
-    </w:p>
-    <w:p>
-      <w:pPr>
         <w:pStyle w:val="ListParagraph"/>
         <w:numPr>
           <w:ilvl w:val="0"/>
@@ -10722,8 +11578,13 @@
         </w:numPr>
       </w:pPr>
       <w:r>
-        <w:t>It is a concept which allows us to perform single action by different ways .</w:t>
-      </w:r>
+        <w:t xml:space="preserve">It is a concept which allows us to perform single action by different </w:t>
+      </w:r>
+      <w:proofErr w:type="gramStart"/>
+      <w:r>
+        <w:t>ways .</w:t>
+      </w:r>
+      <w:proofErr w:type="gramEnd"/>
     </w:p>
     <w:p>
       <w:pPr>
@@ -10745,45 +11606,38 @@
           <w:b/>
           <w:bCs/>
         </w:rPr>
-        <w:t>many forms</w:t>
-      </w:r>
+        <w:t xml:space="preserve">many </w:t>
+      </w:r>
+      <w:proofErr w:type="gramStart"/>
       <w:r>
         <w:rPr>
           <w:b/>
           <w:bCs/>
         </w:rPr>
-        <w:t>.</w:t>
+        <w:t>forms</w:t>
       </w:r>
       <w:r>
         <w:rPr>
           <w:b/>
           <w:bCs/>
         </w:rPr>
-        <w:t>(Like I am employee for this company ,brother for someone else ,uncle for someone else and so on .)</w:t>
-      </w:r>
-    </w:p>
-    <w:p>
-      <w:pPr>
-        <w:pStyle w:val="ListParagraph"/>
-        <w:numPr>
-          <w:ilvl w:val="0"/>
-          <w:numId w:val="41"/>
-        </w:numPr>
+        <w:t>.(</w:t>
+      </w:r>
+      <w:proofErr w:type="gramEnd"/>
+      <w:r>
         <w:rPr>
           <w:b/>
           <w:bCs/>
         </w:rPr>
-      </w:pPr>
-      <w:r>
-        <w:t xml:space="preserve">There are two types of Polymorphism .  </w:t>
-      </w:r>
-    </w:p>
-    <w:p>
-      <w:pPr>
-        <w:pStyle w:val="ListParagraph"/>
-        <w:numPr>
-          <w:ilvl w:val="0"/>
-          <w:numId w:val="44"/>
+        <w:t>Like I am employee for this company ,brother for someone else ,uncle for someone else and so on .)</w:t>
+      </w:r>
+    </w:p>
+    <w:p>
+      <w:pPr>
+        <w:pStyle w:val="ListParagraph"/>
+        <w:numPr>
+          <w:ilvl w:val="0"/>
+          <w:numId w:val="41"/>
         </w:numPr>
         <w:rPr>
           <w:b/>
@@ -10791,25 +11645,44 @@
         </w:rPr>
       </w:pPr>
       <w:r>
+        <w:t xml:space="preserve">There are two types of </w:t>
+      </w:r>
+      <w:proofErr w:type="gramStart"/>
+      <w:r>
+        <w:t>Polymorphism .</w:t>
+      </w:r>
+      <w:proofErr w:type="gramEnd"/>
+      <w:r>
+        <w:t xml:space="preserve">  </w:t>
+      </w:r>
+    </w:p>
+    <w:p>
+      <w:pPr>
+        <w:pStyle w:val="ListParagraph"/>
+        <w:numPr>
+          <w:ilvl w:val="0"/>
+          <w:numId w:val="44"/>
+        </w:numPr>
         <w:rPr>
           <w:b/>
           <w:bCs/>
         </w:rPr>
-        <w:t>Static</w:t>
-      </w:r>
+      </w:pPr>
+      <w:proofErr w:type="gramStart"/>
       <w:r>
         <w:rPr>
           <w:b/>
           <w:bCs/>
         </w:rPr>
-        <w:t>(Compile time polymorphism)</w:t>
-      </w:r>
+        <w:t>Static(</w:t>
+      </w:r>
+      <w:proofErr w:type="gramEnd"/>
       <w:r>
         <w:rPr>
           <w:b/>
           <w:bCs/>
         </w:rPr>
-        <w:t xml:space="preserve"> :</w:t>
+        <w:t>Compile time polymorphism) :</w:t>
       </w:r>
     </w:p>
     <w:p>
@@ -10855,70 +11728,72 @@
           <w:b/>
           <w:bCs/>
         </w:rPr>
-        <w:t>Method or Function Overloading :</w:t>
-      </w:r>
+        <w:t xml:space="preserve">Method or Function </w:t>
+      </w:r>
+      <w:proofErr w:type="gramStart"/>
       <w:r>
         <w:rPr>
           <w:b/>
           <w:bCs/>
         </w:rPr>
-        <w:t xml:space="preserve"> </w:t>
-      </w:r>
-    </w:p>
-    <w:p>
-      <w:pPr>
-        <w:pStyle w:val="ListParagraph"/>
-        <w:ind w:left="1440"/>
+        <w:t>Overloading :</w:t>
+      </w:r>
+      <w:proofErr w:type="gramEnd"/>
+      <w:r>
         <w:rPr>
           <w:b/>
           <w:bCs/>
         </w:rPr>
-      </w:pPr>
-      <w:r>
+        <w:t xml:space="preserve"> </w:t>
+      </w:r>
+    </w:p>
+    <w:p>
+      <w:pPr>
+        <w:pStyle w:val="ListParagraph"/>
+        <w:ind w:left="1440"/>
         <w:rPr>
           <w:b/>
           <w:bCs/>
         </w:rPr>
-        <w:t xml:space="preserve">                      1)</w:t>
-      </w:r>
+      </w:pPr>
       <w:r>
         <w:rPr>
           <w:b/>
           <w:bCs/>
         </w:rPr>
-        <w:t>We can have multiple definitions for the same method name in the same class .</w:t>
-      </w:r>
-    </w:p>
-    <w:p>
-      <w:pPr>
-        <w:pStyle w:val="ListParagraph"/>
-        <w:ind w:left="1440"/>
+        <w:t xml:space="preserve">                      1)</w:t>
+      </w:r>
+      <w:r>
         <w:rPr>
           <w:b/>
           <w:bCs/>
         </w:rPr>
-      </w:pPr>
-    </w:p>
-    <w:p>
-      <w:pPr>
-        <w:pStyle w:val="ListParagraph"/>
-        <w:ind w:left="1440"/>
+        <w:t xml:space="preserve">We can have multiple definitions for the same method name in the same </w:t>
+      </w:r>
+      <w:proofErr w:type="gramStart"/>
+      <w:r>
         <w:rPr>
           <w:b/>
           <w:bCs/>
         </w:rPr>
-      </w:pPr>
-      <w:r>
+        <w:t>class .</w:t>
+      </w:r>
+      <w:proofErr w:type="gramEnd"/>
+    </w:p>
+    <w:p>
+      <w:pPr>
+        <w:pStyle w:val="ListParagraph"/>
+        <w:ind w:left="1440"/>
         <w:rPr>
           <w:b/>
           <w:bCs/>
         </w:rPr>
-        <w:t xml:space="preserve">          </w:t>
-      </w:r>
-    </w:p>
-    <w:p>
-      <w:pPr>
-        <w:ind w:left="1800"/>
+      </w:pPr>
+    </w:p>
+    <w:p>
+      <w:pPr>
+        <w:pStyle w:val="ListParagraph"/>
+        <w:ind w:left="1440"/>
         <w:rPr>
           <w:b/>
           <w:bCs/>
@@ -10929,50 +11804,68 @@
           <w:b/>
           <w:bCs/>
         </w:rPr>
-        <w:t xml:space="preserve">           </w:t>
-      </w:r>
-      <w:r>
+        <w:t xml:space="preserve">          </w:t>
+      </w:r>
+    </w:p>
+    <w:p>
+      <w:pPr>
+        <w:ind w:left="1800"/>
         <w:rPr>
           <w:b/>
           <w:bCs/>
         </w:rPr>
-        <w:t xml:space="preserve"> </w:t>
-      </w:r>
+      </w:pPr>
       <w:r>
         <w:rPr>
           <w:b/>
           <w:bCs/>
         </w:rPr>
-        <w:t xml:space="preserve">   </w:t>
+        <w:t xml:space="preserve">           </w:t>
       </w:r>
       <w:r>
         <w:rPr>
           <w:b/>
           <w:bCs/>
         </w:rPr>
-        <w:t>2)The definition of the function must be different from each other in terms of Type</w:t>
+        <w:t xml:space="preserve"> </w:t>
       </w:r>
       <w:r>
         <w:rPr>
           <w:b/>
           <w:bCs/>
         </w:rPr>
-        <w:t xml:space="preserve"> Or the </w:t>
+        <w:t xml:space="preserve">   </w:t>
       </w:r>
       <w:r>
         <w:rPr>
           <w:b/>
           <w:bCs/>
         </w:rPr>
-        <w:t xml:space="preserve">                       </w:t>
+        <w:t xml:space="preserve">2)The definition of the function must be different from each other in terms of Type Or the </w:t>
       </w:r>
       <w:r>
         <w:rPr>
           <w:b/>
           <w:bCs/>
         </w:rPr>
-        <w:t>number of arguments .</w:t>
-      </w:r>
+        <w:t xml:space="preserve">                       </w:t>
+      </w:r>
+      <w:r>
+        <w:rPr>
+          <w:b/>
+          <w:bCs/>
+        </w:rPr>
+        <w:t xml:space="preserve">number of </w:t>
+      </w:r>
+      <w:proofErr w:type="gramStart"/>
+      <w:r>
+        <w:rPr>
+          <w:b/>
+          <w:bCs/>
+        </w:rPr>
+        <w:t>arguments .</w:t>
+      </w:r>
+      <w:proofErr w:type="gramEnd"/>
     </w:p>
     <w:p>
       <w:pPr>
@@ -10989,10 +11882,10 @@
           <w:noProof/>
         </w:rPr>
         <w:drawing>
-          <wp:inline distT="0" distB="0" distL="0" distR="0" wp14:anchorId="1ED69C43" wp14:editId="779F1CC4">
+          <wp:inline distT="0" distB="0" distL="0" distR="0" wp14:anchorId="5C5C2E62" wp14:editId="576C54DE">
             <wp:extent cx="2496063" cy="2470277"/>
             <wp:effectExtent l="0" t="0" r="0" b="6350"/>
-            <wp:docPr id="85" name="Picture 85"/>
+            <wp:docPr id="81" name="Picture 81"/>
             <wp:cNvGraphicFramePr>
               <a:graphicFrameLocks xmlns:a="http://schemas.openxmlformats.org/drawingml/2006/main" noChangeAspect="1"/>
             </wp:cNvGraphicFramePr>
@@ -11082,7 +11975,6 @@
           <w:b/>
           <w:bCs/>
         </w:rPr>
-        <w:lastRenderedPageBreak/>
         <w:t xml:space="preserve">Operator Overloading </w:t>
       </w:r>
     </w:p>
@@ -11109,7 +12001,15 @@
         <w:t xml:space="preserve">1) </w:t>
       </w:r>
       <w:r>
-        <w:t xml:space="preserve"> This concepts resides in polymorphism.</w:t>
+        <w:t xml:space="preserve"> </w:t>
+      </w:r>
+      <w:proofErr w:type="gramStart"/>
+      <w:r>
+        <w:t>This concepts</w:t>
+      </w:r>
+      <w:proofErr w:type="gramEnd"/>
+      <w:r>
+        <w:t xml:space="preserve"> resides in polymorphism.</w:t>
       </w:r>
     </w:p>
     <w:p>
@@ -11167,180 +12067,52 @@
           <w:bCs/>
         </w:rPr>
       </w:pPr>
+      <w:proofErr w:type="gramStart"/>
       <w:r>
         <w:rPr>
           <w:b/>
           <w:bCs/>
         </w:rPr>
-        <w:t>Dynamic</w:t>
-      </w:r>
+        <w:t>Dynamic(</w:t>
+      </w:r>
+      <w:proofErr w:type="gramEnd"/>
       <w:r>
         <w:rPr>
           <w:b/>
           <w:bCs/>
         </w:rPr>
-        <w:t>(Run time Polymorphism)</w:t>
-      </w:r>
+        <w:t>Run time Polymorphism):</w:t>
+      </w:r>
+    </w:p>
+    <w:p>
       <w:r>
         <w:rPr>
           <w:b/>
           <w:bCs/>
         </w:rPr>
-        <w:t>:</w:t>
-      </w:r>
-    </w:p>
-    <w:p>
-      <w:pPr>
-        <w:pStyle w:val="ListParagraph"/>
-        <w:numPr>
-          <w:ilvl w:val="0"/>
-          <w:numId w:val="45"/>
-        </w:numPr>
+        <w:t xml:space="preserve">Method </w:t>
+      </w:r>
+      <w:proofErr w:type="gramStart"/>
+      <w:r>
         <w:rPr>
           <w:b/>
           <w:bCs/>
         </w:rPr>
-      </w:pPr>
-      <w:r>
-        <w:rPr>
-          <w:b/>
-          <w:bCs/>
-        </w:rPr>
-        <w:t>Method overriding :</w:t>
-      </w:r>
+        <w:t>overriding :</w:t>
+      </w:r>
+      <w:proofErr w:type="gramEnd"/>
     </w:p>
     <w:p>
       <w:pPr>
         <w:pStyle w:val="Heading1"/>
       </w:pPr>
       <w:r>
-        <w:t>Object oriented programming (OOP)</w:t>
+        <w:t xml:space="preserve">Interface </w:t>
       </w:r>
     </w:p>
     <w:p>
       <w:pPr>
         <w:pStyle w:val="Heading2"/>
-        <w:numPr>
-          <w:ilvl w:val="0"/>
-          <w:numId w:val="53"/>
-        </w:numPr>
-      </w:pPr>
-      <w:r>
-        <w:t>What is OOP</w:t>
-      </w:r>
-    </w:p>
-    <w:p>
-      <w:pPr>
-        <w:pStyle w:val="ListParagraph"/>
-        <w:numPr>
-          <w:ilvl w:val="1"/>
-          <w:numId w:val="53"/>
-        </w:numPr>
-      </w:pPr>
-      <w:r>
-        <w:t>Ddd</w:t>
-      </w:r>
-    </w:p>
-    <w:p>
-      <w:pPr>
-        <w:pStyle w:val="Heading2"/>
-      </w:pPr>
-      <w:r>
-        <w:t xml:space="preserve">What is abstraction </w:t>
-      </w:r>
-    </w:p>
-    <w:p>
-      <w:pPr>
-        <w:pStyle w:val="ListParagraph"/>
-        <w:numPr>
-          <w:ilvl w:val="0"/>
-          <w:numId w:val="53"/>
-        </w:numPr>
-      </w:pPr>
-      <w:r>
-        <w:t>ddd</w:t>
-      </w:r>
-    </w:p>
-    <w:p>
-      <w:pPr>
-        <w:pStyle w:val="Heading2"/>
-      </w:pPr>
-      <w:r>
-        <w:t xml:space="preserve">What is </w:t>
-      </w:r>
-      <w:r>
-        <w:t>E</w:t>
-      </w:r>
-      <w:r>
-        <w:t>ncapsulation</w:t>
-      </w:r>
-    </w:p>
-    <w:p>
-      <w:pPr>
-        <w:pStyle w:val="ListParagraph"/>
-        <w:numPr>
-          <w:ilvl w:val="0"/>
-          <w:numId w:val="53"/>
-        </w:numPr>
-      </w:pPr>
-      <w:r>
-        <w:t>ss</w:t>
-      </w:r>
-    </w:p>
-    <w:p>
-      <w:pPr>
-        <w:pStyle w:val="Heading2"/>
-      </w:pPr>
-      <w:r>
-        <w:t xml:space="preserve">Inheritance </w:t>
-      </w:r>
-    </w:p>
-    <w:p>
-      <w:pPr>
-        <w:pStyle w:val="Heading3"/>
-      </w:pPr>
-      <w:r>
-        <w:t xml:space="preserve">What is inheritance </w:t>
-      </w:r>
-    </w:p>
-    <w:p/>
-    <w:p>
-      <w:pPr>
-        <w:pStyle w:val="Heading2"/>
-      </w:pPr>
-      <w:r>
-        <w:t xml:space="preserve">Polymorphism </w:t>
-      </w:r>
-    </w:p>
-    <w:p>
-      <w:pPr>
-        <w:pStyle w:val="Heading3"/>
-      </w:pPr>
-      <w:r>
-        <w:t xml:space="preserve">What is inheritance </w:t>
-      </w:r>
-    </w:p>
-    <w:p>
-      <w:pPr>
-        <w:pStyle w:val="Heading1"/>
-      </w:pPr>
-    </w:p>
-    <w:p>
-      <w:pPr>
-        <w:pStyle w:val="Heading1"/>
-      </w:pPr>
-    </w:p>
-    <w:p>
-      <w:pPr>
-        <w:pStyle w:val="Heading1"/>
-      </w:pPr>
-      <w:r>
-        <w:t xml:space="preserve">Interface </w:t>
-      </w:r>
-    </w:p>
-    <w:p>
-      <w:pPr>
-        <w:pStyle w:val="Heading2"/>
       </w:pPr>
       <w:r>
         <w:t xml:space="preserve">What is interface </w:t>
@@ -11355,7 +12127,17 @@
         </w:numPr>
       </w:pPr>
       <w:r>
-        <w:t xml:space="preserve">Interface is a contract or agreement that state/tell that if a class implement a interface then class must implement all the method of interface </w:t>
+        <w:t xml:space="preserve">Interface is a contract or agreement that state/tell that if a class implement </w:t>
+      </w:r>
+      <w:proofErr w:type="spellStart"/>
+      <w:proofErr w:type="gramStart"/>
+      <w:r>
+        <w:t>a</w:t>
+      </w:r>
+      <w:proofErr w:type="spellEnd"/>
+      <w:proofErr w:type="gramEnd"/>
+      <w:r>
+        <w:t xml:space="preserve"> interface then class must implement all the method of interface </w:t>
       </w:r>
     </w:p>
     <w:p>
@@ -16300,7 +17082,7 @@
   <w:abstractNum w:abstractNumId="43" w15:restartNumberingAfterBreak="0">
     <w:nsid w:val="68F41C26"/>
     <w:multiLevelType w:val="hybridMultilevel"/>
-    <w:tmpl w:val="830C0454"/>
+    <w:tmpl w:val="187E0B1E"/>
     <w:lvl w:ilvl="0" w:tplc="40090001">
       <w:start w:val="1"/>
       <w:numFmt w:val="bullet"/>

--- a/Interview/Interview/CSharp Interview.docx
+++ b/Interview/Interview/CSharp Interview.docx
@@ -1113,23 +1113,7 @@
           <w:sz w:val="18"/>
           <w:szCs w:val="18"/>
         </w:rPr>
-        <w:t xml:space="preserve">When Value Type Variable value is assigned to another variable then Value is directly copied and both Variable </w:t>
-      </w:r>
-      <w:proofErr w:type="gramStart"/>
-      <w:r>
-        <w:rPr>
-          <w:sz w:val="18"/>
-          <w:szCs w:val="18"/>
-        </w:rPr>
-        <w:t>work</w:t>
-      </w:r>
-      <w:proofErr w:type="gramEnd"/>
-      <w:r>
-        <w:rPr>
-          <w:sz w:val="18"/>
-          <w:szCs w:val="18"/>
-        </w:rPr>
-        <w:t xml:space="preserve"> independently </w:t>
+        <w:t xml:space="preserve">When Value Type Variable value is assigned to another variable then Value is directly copied and both Variable work independently </w:t>
       </w:r>
     </w:p>
     <w:p>
@@ -1301,23 +1285,7 @@
           <w:sz w:val="18"/>
           <w:szCs w:val="18"/>
         </w:rPr>
-        <w:t xml:space="preserve">They store the address of variable </w:t>
-      </w:r>
-      <w:proofErr w:type="gramStart"/>
-      <w:r>
-        <w:rPr>
-          <w:sz w:val="18"/>
-          <w:szCs w:val="18"/>
-        </w:rPr>
-        <w:t>i.e.</w:t>
-      </w:r>
-      <w:proofErr w:type="gramEnd"/>
-      <w:r>
-        <w:rPr>
-          <w:sz w:val="18"/>
-          <w:szCs w:val="18"/>
-        </w:rPr>
-        <w:t xml:space="preserve"> they contain the reference to a variable.</w:t>
+        <w:t>They store the address of variable i.e. they contain the reference to a variable.</w:t>
       </w:r>
     </w:p>
     <w:p>
@@ -4598,7 +4566,6 @@
         <w:t xml:space="preserve">We can use Convert.ToInt32() class or the </w:t>
       </w:r>
       <w:proofErr w:type="spellStart"/>
-      <w:proofErr w:type="gramStart"/>
       <w:r>
         <w:rPr>
           <w:sz w:val="18"/>
@@ -4607,7 +4574,6 @@
         <w:t>int.Parse</w:t>
       </w:r>
       <w:proofErr w:type="spellEnd"/>
-      <w:proofErr w:type="gramEnd"/>
       <w:r>
         <w:rPr>
           <w:sz w:val="18"/>
@@ -5426,13 +5392,8 @@
         </w:numPr>
       </w:pPr>
       <w:r>
-        <w:t xml:space="preserve">Loop is a control flow statement which allows a block of code to be executed for a specified number of </w:t>
-      </w:r>
-      <w:proofErr w:type="gramStart"/>
-      <w:r>
-        <w:t>times .</w:t>
-      </w:r>
-      <w:proofErr w:type="gramEnd"/>
+        <w:t>Loop is a control flow statement which allows a block of code to be executed for a specified number of times .</w:t>
+      </w:r>
     </w:p>
     <w:p>
       <w:pPr>
@@ -5670,19 +5631,11 @@
       </w:pPr>
       <w:proofErr w:type="spellStart"/>
       <w:r>
-        <w:t>Do_</w:t>
-      </w:r>
-      <w:proofErr w:type="gramStart"/>
-      <w:r>
-        <w:t>While</w:t>
+        <w:t>Do_While</w:t>
       </w:r>
       <w:proofErr w:type="spellEnd"/>
       <w:r>
-        <w:t xml:space="preserve"> :</w:t>
-      </w:r>
-      <w:proofErr w:type="gramEnd"/>
-      <w:r>
-        <w:t xml:space="preserve"> This loop is similar to while loop but the block of code is executed at least once .</w:t>
+        <w:t xml:space="preserve"> : This loop is similar to while loop but the block of code is executed at least once .</w:t>
       </w:r>
     </w:p>
     <w:p>
@@ -6618,13 +6571,8 @@
         </w:numPr>
       </w:pPr>
       <w:r>
-        <w:t xml:space="preserve">We create object of class so that we can call method of a class or anything within the </w:t>
-      </w:r>
-      <w:proofErr w:type="gramStart"/>
-      <w:r>
-        <w:t>class .</w:t>
-      </w:r>
-      <w:proofErr w:type="gramEnd"/>
+        <w:t>We create object of class so that we can call method of a class or anything within the class .</w:t>
+      </w:r>
     </w:p>
     <w:p>
       <w:pPr>
@@ -8756,13 +8704,8 @@
         </w:numPr>
       </w:pPr>
       <w:r>
-        <w:t xml:space="preserve">It allows to set and get the values of a private </w:t>
-      </w:r>
-      <w:proofErr w:type="gramStart"/>
-      <w:r>
-        <w:t>field .</w:t>
-      </w:r>
-      <w:proofErr w:type="gramEnd"/>
+        <w:t>It allows to set and get the values of a private field .</w:t>
+      </w:r>
     </w:p>
     <w:p>
       <w:pPr>
@@ -8879,15 +8822,7 @@
         <w:pStyle w:val="Heading2"/>
       </w:pPr>
       <w:r>
-        <w:t xml:space="preserve">Justify the statements you just talked about </w:t>
-      </w:r>
-      <w:proofErr w:type="gramStart"/>
-      <w:r>
-        <w:t>above  mentioned</w:t>
-      </w:r>
-      <w:proofErr w:type="gramEnd"/>
-      <w:r>
-        <w:t xml:space="preserve"> property concept.</w:t>
+        <w:t>Justify the statements you just talked about above  mentioned property concept.</w:t>
       </w:r>
     </w:p>
     <w:p>
@@ -8899,15 +8834,7 @@
         </w:numPr>
       </w:pPr>
       <w:r>
-        <w:t xml:space="preserve">We can set the </w:t>
-      </w:r>
-      <w:proofErr w:type="gramStart"/>
-      <w:r>
-        <w:t>value  using</w:t>
-      </w:r>
-      <w:proofErr w:type="gramEnd"/>
-      <w:r>
-        <w:t xml:space="preserve"> property and within this property we can set conditions too using If ..else</w:t>
+        <w:t>We can set the value  using property and within this property we can set conditions too using If ..else</w:t>
       </w:r>
     </w:p>
     <w:p>
@@ -9257,15 +9184,7 @@
         </w:numPr>
       </w:pPr>
       <w:r>
-        <w:t xml:space="preserve">Access Specifier is a keyword that determines the level </w:t>
-      </w:r>
-      <w:proofErr w:type="gramStart"/>
-      <w:r>
-        <w:t>of  access</w:t>
-      </w:r>
-      <w:proofErr w:type="gramEnd"/>
-      <w:r>
-        <w:t xml:space="preserve"> to a particular class ,method or variable.</w:t>
+        <w:t>Access Specifier is a keyword that determines the level of  access to a particular class ,method or variable.</w:t>
       </w:r>
     </w:p>
     <w:p>
@@ -10757,11 +10676,14 @@
         </w:numPr>
       </w:pPr>
       <w:r>
-        <w:t xml:space="preserve">It is a feature which allows us to create classes and </w:t>
+        <w:t xml:space="preserve">With the help of abstraction </w:t>
+      </w:r>
+      <w:r>
+        <w:t xml:space="preserve">we expose only the necessary information to the user and hiding other details not required to see the </w:t>
       </w:r>
       <w:proofErr w:type="gramStart"/>
       <w:r>
-        <w:t>methods .</w:t>
+        <w:t>user .</w:t>
       </w:r>
       <w:proofErr w:type="gramEnd"/>
     </w:p>
@@ -10772,39 +10694,208 @@
           <w:ilvl w:val="0"/>
           <w:numId w:val="53"/>
         </w:numPr>
-      </w:pPr>
-      <w:r>
-        <w:t xml:space="preserve">With the help of abstraction </w:t>
-      </w:r>
-      <w:r>
-        <w:t xml:space="preserve">we expose only the necessary information to the user and hiding other details not required to see the </w:t>
+        <w:spacing w:line="256" w:lineRule="auto"/>
+      </w:pPr>
+      <w:r>
+        <w:rPr>
+          <w:rFonts w:ascii="Cascadia Mono" w:hAnsi="Cascadia Mono" w:cs="Cascadia Mono"/>
+          <w:color w:val="008000"/>
+          <w:sz w:val="19"/>
+          <w:szCs w:val="19"/>
+          <w:lang w:val="en-IN"/>
+        </w:rPr>
+        <w:t xml:space="preserve">In </w:t>
+      </w:r>
+      <w:r>
+        <w:rPr>
+          <w:rFonts w:ascii="Cascadia Mono" w:hAnsi="Cascadia Mono" w:cs="Cascadia Mono"/>
+          <w:color w:val="008000"/>
+          <w:sz w:val="19"/>
+          <w:szCs w:val="19"/>
+          <w:lang w:val="en-IN"/>
+        </w:rPr>
+        <w:t>Abstraction</w:t>
+      </w:r>
+      <w:r>
+        <w:rPr>
+          <w:rFonts w:ascii="Cascadia Mono" w:hAnsi="Cascadia Mono" w:cs="Cascadia Mono"/>
+          <w:color w:val="008000"/>
+          <w:sz w:val="19"/>
+          <w:szCs w:val="19"/>
+          <w:lang w:val="en-IN"/>
+        </w:rPr>
+        <w:t xml:space="preserve">, </w:t>
+      </w:r>
+      <w:r>
+        <w:rPr>
+          <w:rFonts w:ascii="Cascadia Mono" w:hAnsi="Cascadia Mono" w:cs="Cascadia Mono"/>
+          <w:color w:val="008000"/>
+          <w:sz w:val="19"/>
+          <w:szCs w:val="19"/>
+          <w:lang w:val="en-IN"/>
+        </w:rPr>
+        <w:t>one</w:t>
+      </w:r>
+      <w:r>
+        <w:rPr>
+          <w:rFonts w:ascii="Cascadia Mono" w:hAnsi="Cascadia Mono" w:cs="Cascadia Mono"/>
+          <w:color w:val="008000"/>
+          <w:sz w:val="19"/>
+          <w:szCs w:val="19"/>
+          <w:lang w:val="en-IN"/>
+        </w:rPr>
+        <w:t xml:space="preserve"> class </w:t>
+      </w:r>
+      <w:r>
+        <w:rPr>
+          <w:rFonts w:ascii="Cascadia Mono" w:hAnsi="Cascadia Mono" w:cs="Cascadia Mono"/>
+          <w:color w:val="008000"/>
+          <w:sz w:val="19"/>
+          <w:szCs w:val="19"/>
+          <w:lang w:val="en-IN"/>
+        </w:rPr>
+        <w:t>show</w:t>
+      </w:r>
+      <w:r>
+        <w:rPr>
+          <w:rFonts w:ascii="Cascadia Mono" w:hAnsi="Cascadia Mono" w:cs="Cascadia Mono"/>
+          <w:color w:val="008000"/>
+          <w:sz w:val="19"/>
+          <w:szCs w:val="19"/>
+          <w:lang w:val="en-IN"/>
+        </w:rPr>
+        <w:t xml:space="preserve"> its member</w:t>
+      </w:r>
+      <w:r>
+        <w:rPr>
+          <w:rFonts w:ascii="Cascadia Mono" w:hAnsi="Cascadia Mono" w:cs="Cascadia Mono"/>
+          <w:color w:val="008000"/>
+          <w:sz w:val="19"/>
+          <w:szCs w:val="19"/>
+          <w:lang w:val="en-IN"/>
+        </w:rPr>
+        <w:t>s</w:t>
+      </w:r>
+      <w:r>
+        <w:rPr>
+          <w:rFonts w:ascii="Cascadia Mono" w:hAnsi="Cascadia Mono" w:cs="Cascadia Mono"/>
+          <w:color w:val="008000"/>
+          <w:sz w:val="19"/>
+          <w:szCs w:val="19"/>
+          <w:lang w:val="en-IN"/>
+        </w:rPr>
+        <w:t xml:space="preserve"> from other class  </w:t>
+      </w:r>
+    </w:p>
+    <w:p>
+      <w:pPr>
+        <w:pStyle w:val="ListParagraph"/>
+        <w:numPr>
+          <w:ilvl w:val="0"/>
+          <w:numId w:val="53"/>
+        </w:numPr>
+        <w:spacing w:line="256" w:lineRule="auto"/>
+      </w:pPr>
+      <w:r>
+        <w:rPr>
+          <w:rFonts w:ascii="Cascadia Mono" w:hAnsi="Cascadia Mono" w:cs="Cascadia Mono"/>
+          <w:color w:val="008000"/>
+          <w:sz w:val="19"/>
+          <w:szCs w:val="19"/>
+          <w:lang w:val="en-IN"/>
+        </w:rPr>
+        <w:t>Abstraction</w:t>
+      </w:r>
+      <w:r>
+        <w:rPr>
+          <w:rFonts w:ascii="Cascadia Mono" w:hAnsi="Cascadia Mono" w:cs="Cascadia Mono"/>
+          <w:color w:val="008000"/>
+          <w:sz w:val="19"/>
+          <w:szCs w:val="19"/>
+          <w:lang w:val="en-IN"/>
+        </w:rPr>
+        <w:t xml:space="preserve"> </w:t>
+      </w:r>
+      <w:r>
+        <w:rPr>
+          <w:rFonts w:ascii="Cascadia Mono" w:hAnsi="Cascadia Mono" w:cs="Cascadia Mono"/>
+          <w:color w:val="008000"/>
+          <w:sz w:val="19"/>
+          <w:szCs w:val="19"/>
+          <w:lang w:val="en-IN"/>
+        </w:rPr>
+        <w:t xml:space="preserve">is implemented using access specifier – Mostly </w:t>
+      </w:r>
+      <w:r>
+        <w:rPr>
+          <w:rFonts w:ascii="Cascadia Mono" w:hAnsi="Cascadia Mono" w:cs="Cascadia Mono"/>
+          <w:color w:val="008000"/>
+          <w:sz w:val="19"/>
+          <w:szCs w:val="19"/>
+          <w:lang w:val="en-IN"/>
+        </w:rPr>
+        <w:t>public</w:t>
+      </w:r>
+      <w:r>
+        <w:rPr>
+          <w:rFonts w:ascii="Cascadia Mono" w:hAnsi="Cascadia Mono" w:cs="Cascadia Mono"/>
+          <w:color w:val="008000"/>
+          <w:sz w:val="19"/>
+          <w:szCs w:val="19"/>
+          <w:lang w:val="en-IN"/>
+        </w:rPr>
+        <w:t xml:space="preserve"> access specifier </w:t>
+      </w:r>
+    </w:p>
+    <w:p>
+      <w:pPr>
+        <w:pStyle w:val="ListParagraph"/>
+        <w:numPr>
+          <w:ilvl w:val="0"/>
+          <w:numId w:val="53"/>
+        </w:numPr>
+      </w:pPr>
+    </w:p>
+    <w:p>
+      <w:pPr>
+        <w:pStyle w:val="Heading2"/>
+      </w:pPr>
+      <w:r>
+        <w:t>Encapsulation</w:t>
+      </w:r>
+    </w:p>
+    <w:p>
+      <w:pPr>
+        <w:pStyle w:val="Heading3"/>
+      </w:pPr>
+      <w:r>
+        <w:t xml:space="preserve">What is </w:t>
+      </w:r>
+      <w:r>
+        <w:t>E</w:t>
+      </w:r>
+      <w:r>
+        <w:t>ncapsulation</w:t>
+      </w:r>
+    </w:p>
+    <w:p>
+      <w:pPr>
+        <w:pStyle w:val="ListParagraph"/>
+        <w:numPr>
+          <w:ilvl w:val="0"/>
+          <w:numId w:val="40"/>
+        </w:numPr>
+      </w:pPr>
+      <w:r>
+        <w:t xml:space="preserve">It is one of the four fundamental OOPs </w:t>
       </w:r>
       <w:proofErr w:type="gramStart"/>
       <w:r>
-        <w:t>user .</w:t>
+        <w:t>concepts .</w:t>
       </w:r>
       <w:proofErr w:type="gramEnd"/>
-    </w:p>
-    <w:p>
-      <w:pPr>
-        <w:pStyle w:val="Heading2"/>
-      </w:pPr>
-      <w:r>
-        <w:t>Encapsulation</w:t>
-      </w:r>
-    </w:p>
-    <w:p>
-      <w:pPr>
-        <w:pStyle w:val="Heading3"/>
-      </w:pPr>
-      <w:r>
-        <w:t xml:space="preserve">What is </w:t>
-      </w:r>
-      <w:r>
-        <w:t>E</w:t>
-      </w:r>
-      <w:r>
-        <w:t>ncapsulation</w:t>
+      <w:r>
+        <w:t>(others are inheritance ,polymorphism and abstraction.)</w:t>
       </w:r>
     </w:p>
     <w:p>
@@ -10816,15 +10907,21 @@
         </w:numPr>
       </w:pPr>
       <w:r>
-        <w:t xml:space="preserve">It is one of the four fundamental OOPs </w:t>
+        <w:t xml:space="preserve">In </w:t>
       </w:r>
       <w:proofErr w:type="gramStart"/>
       <w:r>
-        <w:t>concepts .</w:t>
+        <w:t>encapsulation ,we</w:t>
       </w:r>
       <w:proofErr w:type="gramEnd"/>
       <w:r>
-        <w:t>(others are inheritance ,polymorphism and abstraction.)</w:t>
+        <w:t xml:space="preserve"> keep the variables</w:t>
+      </w:r>
+      <w:r>
+        <w:t>/method/property (member of class )</w:t>
+      </w:r>
+      <w:r>
+        <w:t xml:space="preserve"> private or hidden .</w:t>
       </w:r>
     </w:p>
     <w:p>
@@ -10836,16 +10933,13 @@
         </w:numPr>
       </w:pPr>
       <w:r>
-        <w:t xml:space="preserve">In </w:t>
+        <w:t xml:space="preserve">We can access the private variables by creating the method or properties of their current </w:t>
       </w:r>
       <w:proofErr w:type="gramStart"/>
       <w:r>
-        <w:t>encapsulation ,we</w:t>
+        <w:t>class .</w:t>
       </w:r>
       <w:proofErr w:type="gramEnd"/>
-      <w:r>
-        <w:t xml:space="preserve"> keep the variables private or hidden .</w:t>
-      </w:r>
     </w:p>
     <w:p>
       <w:pPr>
@@ -10856,26 +10950,10 @@
         </w:numPr>
       </w:pPr>
       <w:r>
-        <w:t xml:space="preserve">We can access the private variables by creating the method or properties of their current </w:t>
-      </w:r>
-      <w:proofErr w:type="gramStart"/>
-      <w:r>
-        <w:t>class .</w:t>
-      </w:r>
-      <w:proofErr w:type="gramEnd"/>
-    </w:p>
-    <w:p>
-      <w:pPr>
-        <w:pStyle w:val="ListParagraph"/>
-        <w:numPr>
-          <w:ilvl w:val="0"/>
-          <w:numId w:val="40"/>
-        </w:numPr>
-      </w:pPr>
-      <w:r>
         <w:rPr>
           <w:noProof/>
         </w:rPr>
+        <w:lastRenderedPageBreak/>
         <w:drawing>
           <wp:inline distT="0" distB="0" distL="0" distR="0" wp14:anchorId="090F9310" wp14:editId="35898250">
             <wp:extent cx="3027314" cy="1573427"/>
@@ -10961,10 +11039,85 @@
     <w:p>
       <w:pPr>
         <w:pStyle w:val="ListParagraph"/>
-      </w:pPr>
-    </w:p>
-    <w:p/>
-    <w:p/>
+        <w:numPr>
+          <w:ilvl w:val="0"/>
+          <w:numId w:val="54"/>
+        </w:numPr>
+        <w:spacing w:line="256" w:lineRule="auto"/>
+      </w:pPr>
+      <w:r>
+        <w:rPr>
+          <w:rFonts w:ascii="Cascadia Mono" w:hAnsi="Cascadia Mono" w:cs="Cascadia Mono"/>
+          <w:color w:val="008000"/>
+          <w:sz w:val="19"/>
+          <w:szCs w:val="19"/>
+          <w:lang w:val="en-IN"/>
+        </w:rPr>
+        <w:t>Process of hiding unnecessary things from user</w:t>
+      </w:r>
+    </w:p>
+    <w:p>
+      <w:pPr>
+        <w:pStyle w:val="ListParagraph"/>
+        <w:numPr>
+          <w:ilvl w:val="0"/>
+          <w:numId w:val="54"/>
+        </w:numPr>
+        <w:spacing w:line="256" w:lineRule="auto"/>
+      </w:pPr>
+      <w:r>
+        <w:rPr>
+          <w:rFonts w:ascii="Cascadia Mono" w:hAnsi="Cascadia Mono" w:cs="Cascadia Mono"/>
+          <w:color w:val="008000"/>
+          <w:sz w:val="19"/>
+          <w:szCs w:val="19"/>
+          <w:lang w:val="en-IN"/>
+        </w:rPr>
+        <w:t xml:space="preserve">In Encapsulation, </w:t>
+      </w:r>
+      <w:proofErr w:type="gramStart"/>
+      <w:r>
+        <w:rPr>
+          <w:rFonts w:ascii="Cascadia Mono" w:hAnsi="Cascadia Mono" w:cs="Cascadia Mono"/>
+          <w:color w:val="008000"/>
+          <w:sz w:val="19"/>
+          <w:szCs w:val="19"/>
+          <w:lang w:val="en-IN"/>
+        </w:rPr>
+        <w:t>One</w:t>
+      </w:r>
+      <w:proofErr w:type="gramEnd"/>
+      <w:r>
+        <w:rPr>
+          <w:rFonts w:ascii="Cascadia Mono" w:hAnsi="Cascadia Mono" w:cs="Cascadia Mono"/>
+          <w:color w:val="008000"/>
+          <w:sz w:val="19"/>
+          <w:szCs w:val="19"/>
+          <w:lang w:val="en-IN"/>
+        </w:rPr>
+        <w:t xml:space="preserve"> class hide its member from other class  </w:t>
+      </w:r>
+    </w:p>
+    <w:p>
+      <w:pPr>
+        <w:pStyle w:val="ListParagraph"/>
+        <w:numPr>
+          <w:ilvl w:val="0"/>
+          <w:numId w:val="54"/>
+        </w:numPr>
+        <w:spacing w:line="256" w:lineRule="auto"/>
+      </w:pPr>
+      <w:r>
+        <w:rPr>
+          <w:rFonts w:ascii="Cascadia Mono" w:hAnsi="Cascadia Mono" w:cs="Cascadia Mono"/>
+          <w:color w:val="008000"/>
+          <w:sz w:val="19"/>
+          <w:szCs w:val="19"/>
+          <w:lang w:val="en-IN"/>
+        </w:rPr>
+        <w:t xml:space="preserve">Encapsulation is implemented using access specifier – Mostly private access specifier </w:t>
+      </w:r>
+    </w:p>
     <w:p>
       <w:pPr>
         <w:pStyle w:val="Heading2"/>
@@ -10998,7 +11151,22 @@
         </w:numPr>
       </w:pPr>
       <w:r>
-        <w:t>It is a fundamental concept in OOP.</w:t>
+        <w:t xml:space="preserve">Inheritance </w:t>
+      </w:r>
+      <w:r>
+        <w:t>help</w:t>
+      </w:r>
+      <w:r>
+        <w:t>s</w:t>
+      </w:r>
+      <w:r>
+        <w:t xml:space="preserve"> us to </w:t>
+      </w:r>
+      <w:r>
+        <w:t>reuse</w:t>
+      </w:r>
+      <w:r>
+        <w:t xml:space="preserve"> the code </w:t>
       </w:r>
     </w:p>
     <w:p>
@@ -11010,57 +11178,37 @@
         </w:numPr>
       </w:pPr>
       <w:r>
-        <w:t xml:space="preserve">It allows a new class to inherit the Class properties and methods of an existing </w:t>
-      </w:r>
-      <w:proofErr w:type="gramStart"/>
-      <w:r>
-        <w:t>class .</w:t>
-      </w:r>
-      <w:proofErr w:type="gramEnd"/>
-    </w:p>
-    <w:p/>
-    <w:p>
-      <w:pPr>
-        <w:pStyle w:val="Heading2"/>
-      </w:pPr>
-      <w:r>
-        <w:t>What is Base Class?</w:t>
-      </w:r>
-    </w:p>
-    <w:p>
-      <w:pPr>
-        <w:pStyle w:val="ListParagraph"/>
-        <w:numPr>
-          <w:ilvl w:val="0"/>
-          <w:numId w:val="36"/>
-        </w:numPr>
-      </w:pPr>
-      <w:r>
-        <w:t xml:space="preserve">Class from which features are to be inherited into another </w:t>
-      </w:r>
-      <w:proofErr w:type="gramStart"/>
-      <w:r>
-        <w:t>class .</w:t>
-      </w:r>
-      <w:proofErr w:type="gramEnd"/>
-    </w:p>
-    <w:p>
-      <w:pPr>
-        <w:pStyle w:val="ListParagraph"/>
-        <w:numPr>
-          <w:ilvl w:val="0"/>
-          <w:numId w:val="36"/>
-        </w:numPr>
-      </w:pPr>
-      <w:r>
-        <w:rPr>
-          <w:noProof/>
-        </w:rPr>
+        <w:t xml:space="preserve">It allows </w:t>
+      </w:r>
+      <w:r>
+        <w:t xml:space="preserve">one </w:t>
+      </w:r>
+      <w:r>
+        <w:t>class to inherit</w:t>
+      </w:r>
+      <w:r>
+        <w:t>/reuse other members</w:t>
+      </w:r>
+      <w:r>
+        <w:t xml:space="preserve">(variable/method/properties) </w:t>
+      </w:r>
+      <w:r>
+        <w:t>of class</w:t>
+      </w:r>
+      <w:r>
+        <w:t>.</w:t>
+      </w:r>
+    </w:p>
+    <w:p>
+      <w:pPr>
+        <w:pStyle w:val="ListParagraph"/>
+      </w:pPr>
+      <w:r>
         <w:drawing>
-          <wp:inline distT="0" distB="0" distL="0" distR="0" wp14:anchorId="47117A13" wp14:editId="04850858">
-            <wp:extent cx="2297584" cy="1175039"/>
-            <wp:effectExtent l="0" t="0" r="7620" b="6350"/>
-            <wp:docPr id="86" name="Picture 86"/>
+          <wp:inline distT="0" distB="0" distL="0" distR="0" wp14:anchorId="43D59804" wp14:editId="6DF90FCB">
+            <wp:extent cx="5605145" cy="2841344"/>
+            <wp:effectExtent l="0" t="0" r="0" b="0"/>
+            <wp:docPr id="71" name="Picture 71"/>
             <wp:cNvGraphicFramePr>
               <a:graphicFrameLocks xmlns:a="http://schemas.openxmlformats.org/drawingml/2006/main" noChangeAspect="1"/>
             </wp:cNvGraphicFramePr>
@@ -11080,7 +11228,7 @@
                   <pic:spPr>
                     <a:xfrm>
                       <a:off x="0" y="0"/>
-                      <a:ext cx="2314993" cy="1183942"/>
+                      <a:ext cx="5610717" cy="2844168"/>
                     </a:xfrm>
                     <a:prstGeom prst="rect">
                       <a:avLst/>
@@ -11095,14 +11243,50 @@
     </w:p>
     <w:p>
       <w:pPr>
-        <w:pStyle w:val="Heading2"/>
-      </w:pPr>
-      <w:r>
-        <w:t xml:space="preserve">What is derived </w:t>
+        <w:pStyle w:val="ListParagraph"/>
+        <w:numPr>
+          <w:ilvl w:val="0"/>
+          <w:numId w:val="55"/>
+        </w:numPr>
+      </w:pPr>
+      <w:r>
+        <w:t xml:space="preserve">Only public and protected member of class </w:t>
+      </w:r>
+      <w:r>
+        <w:t xml:space="preserve">can be inherited </w:t>
+      </w:r>
+      <w:r>
+        <w:t>– interview me mat bolo</w:t>
+      </w:r>
+    </w:p>
+    <w:p>
+      <w:pPr>
+        <w:ind w:left="720"/>
+      </w:pPr>
+    </w:p>
+    <w:p/>
+    <w:p>
+      <w:pPr>
+        <w:pStyle w:val="Heading3"/>
+      </w:pPr>
+      <w:r>
+        <w:t>What is Base Class?</w:t>
+      </w:r>
+    </w:p>
+    <w:p>
+      <w:pPr>
+        <w:pStyle w:val="ListParagraph"/>
+        <w:numPr>
+          <w:ilvl w:val="0"/>
+          <w:numId w:val="36"/>
+        </w:numPr>
+      </w:pPr>
+      <w:r>
+        <w:t xml:space="preserve">Class from which features are to be inherited into another </w:t>
       </w:r>
       <w:proofErr w:type="gramStart"/>
       <w:r>
-        <w:t>class ?</w:t>
+        <w:t>class .</w:t>
       </w:r>
       <w:proofErr w:type="gramEnd"/>
     </w:p>
@@ -11111,66 +11295,7 @@
         <w:pStyle w:val="ListParagraph"/>
         <w:numPr>
           <w:ilvl w:val="0"/>
-          <w:numId w:val="39"/>
-        </w:numPr>
-      </w:pPr>
-      <w:r>
-        <w:t xml:space="preserve">Class in which the base class features are </w:t>
-      </w:r>
-      <w:proofErr w:type="gramStart"/>
-      <w:r>
-        <w:t>inherited .</w:t>
-      </w:r>
-      <w:proofErr w:type="gramEnd"/>
-    </w:p>
-    <w:p>
-      <w:pPr>
-        <w:pStyle w:val="Heading2"/>
-      </w:pPr>
-      <w:r>
-        <w:t xml:space="preserve">How many kinds of inheritance is </w:t>
-      </w:r>
-      <w:proofErr w:type="gramStart"/>
-      <w:r>
-        <w:t>there ?</w:t>
-      </w:r>
-      <w:proofErr w:type="gramEnd"/>
-    </w:p>
-    <w:p>
-      <w:pPr>
-        <w:pStyle w:val="ListParagraph"/>
-        <w:numPr>
-          <w:ilvl w:val="0"/>
-          <w:numId w:val="39"/>
-        </w:numPr>
-      </w:pPr>
-      <w:r>
-        <w:t xml:space="preserve">There are 4 kinds of inheritance </w:t>
-      </w:r>
-    </w:p>
-    <w:p>
-      <w:pPr>
-        <w:pStyle w:val="ListParagraph"/>
-        <w:numPr>
-          <w:ilvl w:val="0"/>
-          <w:numId w:val="39"/>
-        </w:numPr>
-      </w:pPr>
-      <w:proofErr w:type="gramStart"/>
-      <w:r>
-        <w:t>SINGLE :</w:t>
-      </w:r>
-      <w:proofErr w:type="gramEnd"/>
-      <w:r>
-        <w:t xml:space="preserve"> class having one base class and derive class .</w:t>
-      </w:r>
-    </w:p>
-    <w:p>
-      <w:pPr>
-        <w:pStyle w:val="ListParagraph"/>
-        <w:numPr>
-          <w:ilvl w:val="0"/>
-          <w:numId w:val="39"/>
+          <w:numId w:val="36"/>
         </w:numPr>
       </w:pPr>
       <w:r>
@@ -11178,10 +11303,10 @@
           <w:noProof/>
         </w:rPr>
         <w:drawing>
-          <wp:inline distT="0" distB="0" distL="0" distR="0" wp14:anchorId="7E9DB87C" wp14:editId="03BB66CF">
-            <wp:extent cx="2627870" cy="1674329"/>
-            <wp:effectExtent l="0" t="0" r="1270" b="2540"/>
-            <wp:docPr id="87" name="Picture 87"/>
+          <wp:inline distT="0" distB="0" distL="0" distR="0" wp14:anchorId="47117A13" wp14:editId="04850858">
+            <wp:extent cx="2297584" cy="1175039"/>
+            <wp:effectExtent l="0" t="0" r="7620" b="6350"/>
+            <wp:docPr id="86" name="Picture 86"/>
             <wp:cNvGraphicFramePr>
               <a:graphicFrameLocks xmlns:a="http://schemas.openxmlformats.org/drawingml/2006/main" noChangeAspect="1"/>
             </wp:cNvGraphicFramePr>
@@ -11201,7 +11326,7 @@
                   <pic:spPr>
                     <a:xfrm>
                       <a:off x="0" y="0"/>
-                      <a:ext cx="2640178" cy="1682171"/>
+                      <a:ext cx="2314993" cy="1183942"/>
                     </a:xfrm>
                     <a:prstGeom prst="rect">
                       <a:avLst/>
@@ -11213,15 +11338,129 @@
           </wp:inline>
         </w:drawing>
       </w:r>
+    </w:p>
+    <w:p>
+      <w:pPr>
+        <w:pStyle w:val="Heading3"/>
+      </w:pPr>
+      <w:r>
+        <w:lastRenderedPageBreak/>
+        <w:t xml:space="preserve">What is derived </w:t>
+      </w:r>
+      <w:proofErr w:type="gramStart"/>
+      <w:r>
+        <w:t>class ?</w:t>
+      </w:r>
+      <w:proofErr w:type="gramEnd"/>
+    </w:p>
+    <w:p>
+      <w:pPr>
+        <w:pStyle w:val="ListParagraph"/>
+        <w:numPr>
+          <w:ilvl w:val="0"/>
+          <w:numId w:val="39"/>
+        </w:numPr>
+      </w:pPr>
+      <w:r>
+        <w:t xml:space="preserve">Class in which the base class features are </w:t>
+      </w:r>
+      <w:proofErr w:type="gramStart"/>
+      <w:r>
+        <w:t>inherited .</w:t>
+      </w:r>
+      <w:proofErr w:type="gramEnd"/>
+    </w:p>
+    <w:p>
+      <w:pPr>
+        <w:pStyle w:val="Heading3"/>
+      </w:pPr>
+      <w:r>
+        <w:t xml:space="preserve">What is overriding </w:t>
+      </w:r>
+    </w:p>
+    <w:p>
+      <w:pPr>
+        <w:pStyle w:val="Heading3"/>
+      </w:pPr>
+      <w:r>
+        <w:t xml:space="preserve">What is virtual keyword </w:t>
+      </w:r>
+    </w:p>
+    <w:p>
+      <w:pPr>
+        <w:pStyle w:val="Heading3"/>
+      </w:pPr>
+      <w:r>
+        <w:t xml:space="preserve">What is virtual method </w:t>
+      </w:r>
+    </w:p>
+    <w:p>
+      <w:pPr>
+        <w:pStyle w:val="Heading3"/>
+      </w:pPr>
+      <w:r>
+        <w:t xml:space="preserve">What is new keyword in inheritance </w:t>
+      </w:r>
+    </w:p>
+    <w:p>
+      <w:pPr>
+        <w:pStyle w:val="Heading3"/>
+      </w:pPr>
+      <w:r>
+        <w:t xml:space="preserve">How many kinds of inheritance is </w:t>
+      </w:r>
+      <w:proofErr w:type="gramStart"/>
+      <w:r>
+        <w:t>there ?</w:t>
+      </w:r>
+      <w:proofErr w:type="gramEnd"/>
+    </w:p>
+    <w:p>
+      <w:pPr>
+        <w:pStyle w:val="ListParagraph"/>
+        <w:numPr>
+          <w:ilvl w:val="0"/>
+          <w:numId w:val="39"/>
+        </w:numPr>
+      </w:pPr>
+      <w:r>
+        <w:t xml:space="preserve">There are 4 kinds of inheritance </w:t>
+      </w:r>
+    </w:p>
+    <w:p>
+      <w:pPr>
+        <w:pStyle w:val="ListParagraph"/>
+        <w:numPr>
+          <w:ilvl w:val="0"/>
+          <w:numId w:val="39"/>
+        </w:numPr>
+      </w:pPr>
+      <w:proofErr w:type="gramStart"/>
+      <w:r>
+        <w:t>SINGLE :</w:t>
+      </w:r>
+      <w:proofErr w:type="gramEnd"/>
+      <w:r>
+        <w:t xml:space="preserve"> class having one base class and derive class .</w:t>
+      </w:r>
+    </w:p>
+    <w:p>
+      <w:pPr>
+        <w:pStyle w:val="ListParagraph"/>
+        <w:numPr>
+          <w:ilvl w:val="0"/>
+          <w:numId w:val="39"/>
+        </w:numPr>
+      </w:pPr>
       <w:r>
         <w:rPr>
           <w:noProof/>
         </w:rPr>
         <w:drawing>
-          <wp:inline distT="0" distB="0" distL="0" distR="0" wp14:anchorId="4763CD1E" wp14:editId="5AC0E165">
-            <wp:extent cx="2876103" cy="1474573"/>
-            <wp:effectExtent l="0" t="0" r="635" b="0"/>
-            <wp:docPr id="93" name="Picture 93"/>
+          <wp:inline distT="0" distB="0" distL="0" distR="0" wp14:anchorId="7E9DB87C" wp14:editId="03BB66CF">
+            <wp:extent cx="2627870" cy="1674329"/>
+            <wp:effectExtent l="0" t="0" r="1270" b="2540"/>
+            <wp:docPr id="87" name="Picture 87"/>
             <wp:cNvGraphicFramePr>
               <a:graphicFrameLocks xmlns:a="http://schemas.openxmlformats.org/drawingml/2006/main" noChangeAspect="1"/>
             </wp:cNvGraphicFramePr>
@@ -11241,7 +11480,7 @@
                   <pic:spPr>
                     <a:xfrm>
                       <a:off x="0" y="0"/>
-                      <a:ext cx="2884836" cy="1479050"/>
+                      <a:ext cx="2640178" cy="1682171"/>
                     </a:xfrm>
                     <a:prstGeom prst="rect">
                       <a:avLst/>
@@ -11253,52 +11492,15 @@
           </wp:inline>
         </w:drawing>
       </w:r>
-    </w:p>
-    <w:p>
-      <w:pPr>
-        <w:pStyle w:val="ListParagraph"/>
-      </w:pPr>
-    </w:p>
-    <w:p>
-      <w:pPr>
-        <w:pStyle w:val="ListParagraph"/>
-        <w:numPr>
-          <w:ilvl w:val="0"/>
-          <w:numId w:val="39"/>
-        </w:numPr>
-      </w:pPr>
-      <w:r>
-        <w:t xml:space="preserve">HIERRARICAL: class where one Base class is present and from it multiple classes are </w:t>
-      </w:r>
-      <w:proofErr w:type="gramStart"/>
-      <w:r>
-        <w:t>derived .</w:t>
-      </w:r>
-      <w:proofErr w:type="gramEnd"/>
-    </w:p>
-    <w:p>
-      <w:pPr>
-        <w:pStyle w:val="ListParagraph"/>
-      </w:pPr>
-    </w:p>
-    <w:p>
-      <w:pPr>
-        <w:pStyle w:val="ListParagraph"/>
-        <w:numPr>
-          <w:ilvl w:val="0"/>
-          <w:numId w:val="39"/>
-        </w:numPr>
-      </w:pPr>
       <w:r>
         <w:rPr>
           <w:noProof/>
         </w:rPr>
-        <w:lastRenderedPageBreak/>
         <w:drawing>
-          <wp:inline distT="0" distB="0" distL="0" distR="0" wp14:anchorId="3493D64E" wp14:editId="2691366B">
-            <wp:extent cx="2909167" cy="1944210"/>
-            <wp:effectExtent l="0" t="0" r="5715" b="0"/>
-            <wp:docPr id="94" name="Picture 94"/>
+          <wp:inline distT="0" distB="0" distL="0" distR="0" wp14:anchorId="4763CD1E" wp14:editId="5AC0E165">
+            <wp:extent cx="2876103" cy="1474573"/>
+            <wp:effectExtent l="0" t="0" r="635" b="0"/>
+            <wp:docPr id="93" name="Picture 93"/>
             <wp:cNvGraphicFramePr>
               <a:graphicFrameLocks xmlns:a="http://schemas.openxmlformats.org/drawingml/2006/main" noChangeAspect="1"/>
             </wp:cNvGraphicFramePr>
@@ -11318,7 +11520,7 @@
                   <pic:spPr>
                     <a:xfrm>
                       <a:off x="0" y="0"/>
-                      <a:ext cx="2935742" cy="1961970"/>
+                      <a:ext cx="2884836" cy="1479050"/>
                     </a:xfrm>
                     <a:prstGeom prst="rect">
                       <a:avLst/>
@@ -11330,15 +11532,51 @@
           </wp:inline>
         </w:drawing>
       </w:r>
+    </w:p>
+    <w:p>
+      <w:pPr>
+        <w:pStyle w:val="ListParagraph"/>
+      </w:pPr>
+    </w:p>
+    <w:p>
+      <w:pPr>
+        <w:pStyle w:val="ListParagraph"/>
+        <w:numPr>
+          <w:ilvl w:val="0"/>
+          <w:numId w:val="39"/>
+        </w:numPr>
+      </w:pPr>
+      <w:r>
+        <w:t xml:space="preserve">HIERRARICAL: class where one Base class is present and from it multiple classes are </w:t>
+      </w:r>
+      <w:proofErr w:type="gramStart"/>
+      <w:r>
+        <w:t>derived .</w:t>
+      </w:r>
+      <w:proofErr w:type="gramEnd"/>
+    </w:p>
+    <w:p>
+      <w:pPr>
+        <w:pStyle w:val="ListParagraph"/>
+      </w:pPr>
+    </w:p>
+    <w:p>
+      <w:pPr>
+        <w:pStyle w:val="ListParagraph"/>
+        <w:numPr>
+          <w:ilvl w:val="0"/>
+          <w:numId w:val="39"/>
+        </w:numPr>
+      </w:pPr>
       <w:r>
         <w:rPr>
           <w:noProof/>
         </w:rPr>
         <w:drawing>
-          <wp:inline distT="0" distB="0" distL="0" distR="0" wp14:anchorId="2BE176AC" wp14:editId="0392691F">
-            <wp:extent cx="2532309" cy="1947047"/>
-            <wp:effectExtent l="0" t="0" r="1905" b="0"/>
-            <wp:docPr id="95" name="Picture 95"/>
+          <wp:inline distT="0" distB="0" distL="0" distR="0" wp14:anchorId="3493D64E" wp14:editId="2691366B">
+            <wp:extent cx="2909167" cy="1944210"/>
+            <wp:effectExtent l="0" t="0" r="5715" b="0"/>
+            <wp:docPr id="94" name="Picture 94"/>
             <wp:cNvGraphicFramePr>
               <a:graphicFrameLocks xmlns:a="http://schemas.openxmlformats.org/drawingml/2006/main" noChangeAspect="1"/>
             </wp:cNvGraphicFramePr>
@@ -11358,7 +11596,7 @@
                   <pic:spPr>
                     <a:xfrm>
                       <a:off x="0" y="0"/>
-                      <a:ext cx="2563728" cy="1971205"/>
+                      <a:ext cx="2935742" cy="1961970"/>
                     </a:xfrm>
                     <a:prstGeom prst="rect">
                       <a:avLst/>
@@ -11370,73 +11608,15 @@
           </wp:inline>
         </w:drawing>
       </w:r>
-    </w:p>
-    <w:p>
-      <w:pPr>
-        <w:pStyle w:val="ListParagraph"/>
-      </w:pPr>
-    </w:p>
-    <w:p>
-      <w:pPr>
-        <w:pStyle w:val="ListParagraph"/>
-        <w:numPr>
-          <w:ilvl w:val="0"/>
-          <w:numId w:val="39"/>
-        </w:numPr>
-      </w:pPr>
-      <w:r>
-        <w:t xml:space="preserve">We use this inheritance feature when we need one class feature in multiple </w:t>
-      </w:r>
-      <w:proofErr w:type="gramStart"/>
-      <w:r>
-        <w:t>classes .</w:t>
-      </w:r>
-      <w:proofErr w:type="gramEnd"/>
-    </w:p>
-    <w:p>
-      <w:pPr>
-        <w:pStyle w:val="ListParagraph"/>
-      </w:pPr>
-    </w:p>
-    <w:p>
-      <w:pPr>
-        <w:pStyle w:val="ListParagraph"/>
-        <w:numPr>
-          <w:ilvl w:val="0"/>
-          <w:numId w:val="39"/>
-        </w:numPr>
-      </w:pPr>
-      <w:proofErr w:type="gramStart"/>
-      <w:r>
-        <w:t>MULTILEVEL :</w:t>
-      </w:r>
-      <w:proofErr w:type="gramEnd"/>
-      <w:r>
-        <w:t xml:space="preserve"> when one class is derived from another derived class then this type of inheritance is called so.</w:t>
-      </w:r>
-    </w:p>
-    <w:p>
-      <w:pPr>
-        <w:pStyle w:val="ListParagraph"/>
-      </w:pPr>
-    </w:p>
-    <w:p>
-      <w:pPr>
-        <w:pStyle w:val="ListParagraph"/>
-        <w:numPr>
-          <w:ilvl w:val="0"/>
-          <w:numId w:val="39"/>
-        </w:numPr>
-      </w:pPr>
       <w:r>
         <w:rPr>
           <w:noProof/>
         </w:rPr>
         <w:drawing>
-          <wp:inline distT="0" distB="0" distL="0" distR="0" wp14:anchorId="22D78C6D" wp14:editId="4232F3FC">
-            <wp:extent cx="3934979" cy="1871774"/>
-            <wp:effectExtent l="0" t="0" r="8890" b="0"/>
-            <wp:docPr id="96" name="Picture 96"/>
+          <wp:inline distT="0" distB="0" distL="0" distR="0" wp14:anchorId="2BE176AC" wp14:editId="0392691F">
+            <wp:extent cx="2532309" cy="1947047"/>
+            <wp:effectExtent l="0" t="0" r="1905" b="0"/>
+            <wp:docPr id="95" name="Picture 95"/>
             <wp:cNvGraphicFramePr>
               <a:graphicFrameLocks xmlns:a="http://schemas.openxmlformats.org/drawingml/2006/main" noChangeAspect="1"/>
             </wp:cNvGraphicFramePr>
@@ -11456,7 +11636,7 @@
                   <pic:spPr>
                     <a:xfrm>
                       <a:off x="0" y="0"/>
-                      <a:ext cx="3963867" cy="1885515"/>
+                      <a:ext cx="2563728" cy="1971205"/>
                     </a:xfrm>
                     <a:prstGeom prst="rect">
                       <a:avLst/>
@@ -11468,15 +11648,74 @@
           </wp:inline>
         </w:drawing>
       </w:r>
+    </w:p>
+    <w:p>
+      <w:pPr>
+        <w:pStyle w:val="ListParagraph"/>
+      </w:pPr>
+    </w:p>
+    <w:p>
+      <w:pPr>
+        <w:pStyle w:val="ListParagraph"/>
+        <w:numPr>
+          <w:ilvl w:val="0"/>
+          <w:numId w:val="39"/>
+        </w:numPr>
+      </w:pPr>
+      <w:r>
+        <w:t xml:space="preserve">We use this inheritance feature when we need one class feature in multiple </w:t>
+      </w:r>
+      <w:proofErr w:type="gramStart"/>
+      <w:r>
+        <w:t>classes .</w:t>
+      </w:r>
+      <w:proofErr w:type="gramEnd"/>
+    </w:p>
+    <w:p>
+      <w:pPr>
+        <w:pStyle w:val="ListParagraph"/>
+      </w:pPr>
+    </w:p>
+    <w:p>
+      <w:pPr>
+        <w:pStyle w:val="ListParagraph"/>
+        <w:numPr>
+          <w:ilvl w:val="0"/>
+          <w:numId w:val="39"/>
+        </w:numPr>
+      </w:pPr>
+      <w:proofErr w:type="gramStart"/>
+      <w:r>
+        <w:t>MULTILEVEL :</w:t>
+      </w:r>
+      <w:proofErr w:type="gramEnd"/>
+      <w:r>
+        <w:t xml:space="preserve"> when one class is derived from another derived class then this type of inheritance is called so.</w:t>
+      </w:r>
+    </w:p>
+    <w:p>
+      <w:pPr>
+        <w:pStyle w:val="ListParagraph"/>
+      </w:pPr>
+    </w:p>
+    <w:p>
+      <w:pPr>
+        <w:pStyle w:val="ListParagraph"/>
+        <w:numPr>
+          <w:ilvl w:val="0"/>
+          <w:numId w:val="39"/>
+        </w:numPr>
+      </w:pPr>
       <w:r>
         <w:rPr>
           <w:noProof/>
         </w:rPr>
+        <w:lastRenderedPageBreak/>
         <w:drawing>
-          <wp:inline distT="0" distB="0" distL="0" distR="0" wp14:anchorId="37C6E1D7" wp14:editId="63D2C008">
-            <wp:extent cx="2369462" cy="1940045"/>
-            <wp:effectExtent l="0" t="0" r="0" b="3175"/>
-            <wp:docPr id="97" name="Picture 97"/>
+          <wp:inline distT="0" distB="0" distL="0" distR="0" wp14:anchorId="22D78C6D" wp14:editId="4232F3FC">
+            <wp:extent cx="3934979" cy="1871774"/>
+            <wp:effectExtent l="0" t="0" r="8890" b="0"/>
+            <wp:docPr id="96" name="Picture 96"/>
             <wp:cNvGraphicFramePr>
               <a:graphicFrameLocks xmlns:a="http://schemas.openxmlformats.org/drawingml/2006/main" noChangeAspect="1"/>
             </wp:cNvGraphicFramePr>
@@ -11496,7 +11735,7 @@
                   <pic:spPr>
                     <a:xfrm>
                       <a:off x="0" y="0"/>
-                      <a:ext cx="2419494" cy="1981010"/>
+                      <a:ext cx="3963867" cy="1885515"/>
                     </a:xfrm>
                     <a:prstGeom prst="rect">
                       <a:avLst/>
@@ -11508,384 +11747,15 @@
           </wp:inline>
         </w:drawing>
       </w:r>
-    </w:p>
-    <w:p>
-      <w:pPr>
-        <w:pStyle w:val="ListParagraph"/>
-      </w:pPr>
-    </w:p>
-    <w:p>
-      <w:pPr>
-        <w:pStyle w:val="ListParagraph"/>
-        <w:numPr>
-          <w:ilvl w:val="0"/>
-          <w:numId w:val="39"/>
-        </w:numPr>
-      </w:pPr>
-      <w:r>
-        <w:t xml:space="preserve">MULTIPLE INHERITANCE USING </w:t>
-      </w:r>
-      <w:proofErr w:type="gramStart"/>
-      <w:r>
-        <w:t>INTERFACES :</w:t>
-      </w:r>
-      <w:proofErr w:type="gramEnd"/>
-    </w:p>
-    <w:p>
-      <w:pPr>
-        <w:pStyle w:val="ListParagraph"/>
-      </w:pPr>
-    </w:p>
-    <w:p/>
-    <w:p/>
-    <w:p>
-      <w:pPr>
-        <w:pStyle w:val="Heading2"/>
-      </w:pPr>
-      <w:r>
-        <w:t xml:space="preserve">Polymorphism </w:t>
-      </w:r>
-    </w:p>
-    <w:p>
-      <w:pPr>
-        <w:pStyle w:val="Heading3"/>
-      </w:pPr>
-      <w:r>
-        <w:t xml:space="preserve">What is </w:t>
-      </w:r>
-      <w:r>
-        <w:t>Polymorphism</w:t>
-      </w:r>
-    </w:p>
-    <w:p>
-      <w:pPr>
-        <w:pStyle w:val="ListParagraph"/>
-        <w:numPr>
-          <w:ilvl w:val="0"/>
-          <w:numId w:val="41"/>
-        </w:numPr>
-      </w:pPr>
-      <w:r>
-        <w:t>It is one of the four pillars of OOP</w:t>
-      </w:r>
-    </w:p>
-    <w:p>
-      <w:pPr>
-        <w:pStyle w:val="ListParagraph"/>
-        <w:numPr>
-          <w:ilvl w:val="0"/>
-          <w:numId w:val="41"/>
-        </w:numPr>
-      </w:pPr>
-      <w:r>
-        <w:t xml:space="preserve">It is a concept which allows us to perform single action by different </w:t>
-      </w:r>
-      <w:proofErr w:type="gramStart"/>
-      <w:r>
-        <w:t>ways .</w:t>
-      </w:r>
-      <w:proofErr w:type="gramEnd"/>
-    </w:p>
-    <w:p>
-      <w:pPr>
-        <w:pStyle w:val="ListParagraph"/>
-        <w:numPr>
-          <w:ilvl w:val="0"/>
-          <w:numId w:val="41"/>
-        </w:numPr>
-        <w:rPr>
-          <w:b/>
-          <w:bCs/>
-        </w:rPr>
-      </w:pPr>
-      <w:r>
-        <w:t xml:space="preserve">Polymorphism means </w:t>
-      </w:r>
-      <w:r>
-        <w:rPr>
-          <w:b/>
-          <w:bCs/>
-        </w:rPr>
-        <w:t xml:space="preserve">many </w:t>
-      </w:r>
-      <w:proofErr w:type="gramStart"/>
-      <w:r>
-        <w:rPr>
-          <w:b/>
-          <w:bCs/>
-        </w:rPr>
-        <w:t>forms</w:t>
-      </w:r>
-      <w:r>
-        <w:rPr>
-          <w:b/>
-          <w:bCs/>
-        </w:rPr>
-        <w:t>.(</w:t>
-      </w:r>
-      <w:proofErr w:type="gramEnd"/>
-      <w:r>
-        <w:rPr>
-          <w:b/>
-          <w:bCs/>
-        </w:rPr>
-        <w:t>Like I am employee for this company ,brother for someone else ,uncle for someone else and so on .)</w:t>
-      </w:r>
-    </w:p>
-    <w:p>
-      <w:pPr>
-        <w:pStyle w:val="ListParagraph"/>
-        <w:numPr>
-          <w:ilvl w:val="0"/>
-          <w:numId w:val="41"/>
-        </w:numPr>
-        <w:rPr>
-          <w:b/>
-          <w:bCs/>
-        </w:rPr>
-      </w:pPr>
-      <w:r>
-        <w:t xml:space="preserve">There are two types of </w:t>
-      </w:r>
-      <w:proofErr w:type="gramStart"/>
-      <w:r>
-        <w:t>Polymorphism .</w:t>
-      </w:r>
-      <w:proofErr w:type="gramEnd"/>
-      <w:r>
-        <w:t xml:space="preserve">  </w:t>
-      </w:r>
-    </w:p>
-    <w:p>
-      <w:pPr>
-        <w:pStyle w:val="ListParagraph"/>
-        <w:numPr>
-          <w:ilvl w:val="0"/>
-          <w:numId w:val="44"/>
-        </w:numPr>
-        <w:rPr>
-          <w:b/>
-          <w:bCs/>
-        </w:rPr>
-      </w:pPr>
-      <w:proofErr w:type="gramStart"/>
-      <w:r>
-        <w:rPr>
-          <w:b/>
-          <w:bCs/>
-        </w:rPr>
-        <w:t>Static(</w:t>
-      </w:r>
-      <w:proofErr w:type="gramEnd"/>
-      <w:r>
-        <w:rPr>
-          <w:b/>
-          <w:bCs/>
-        </w:rPr>
-        <w:t>Compile time polymorphism) :</w:t>
-      </w:r>
-    </w:p>
-    <w:p>
-      <w:pPr>
-        <w:rPr>
-          <w:b/>
-          <w:bCs/>
-        </w:rPr>
-      </w:pPr>
-    </w:p>
-    <w:p>
-      <w:pPr>
-        <w:ind w:left="1440"/>
-        <w:rPr>
-          <w:b/>
-          <w:bCs/>
-          <w:u w:val="single"/>
-        </w:rPr>
-      </w:pPr>
-      <w:r>
-        <w:rPr>
-          <w:b/>
-          <w:bCs/>
-          <w:u w:val="single"/>
-        </w:rPr>
-        <w:t xml:space="preserve">C# provides two techniques to implement static polymorphism </w:t>
-      </w:r>
-    </w:p>
-    <w:p>
-      <w:pPr>
-        <w:pStyle w:val="ListParagraph"/>
-        <w:numPr>
-          <w:ilvl w:val="0"/>
-          <w:numId w:val="45"/>
-        </w:numPr>
-        <w:rPr>
-          <w:b/>
-          <w:bCs/>
-        </w:rPr>
-      </w:pPr>
-      <w:r>
-        <w:rPr>
-          <w:b/>
-          <w:bCs/>
-        </w:rPr>
-        <w:t xml:space="preserve">Method or Function </w:t>
-      </w:r>
-      <w:proofErr w:type="gramStart"/>
-      <w:r>
-        <w:rPr>
-          <w:b/>
-          <w:bCs/>
-        </w:rPr>
-        <w:t>Overloading :</w:t>
-      </w:r>
-      <w:proofErr w:type="gramEnd"/>
-      <w:r>
-        <w:rPr>
-          <w:b/>
-          <w:bCs/>
-        </w:rPr>
-        <w:t xml:space="preserve"> </w:t>
-      </w:r>
-    </w:p>
-    <w:p>
-      <w:pPr>
-        <w:pStyle w:val="ListParagraph"/>
-        <w:ind w:left="1440"/>
-        <w:rPr>
-          <w:b/>
-          <w:bCs/>
-        </w:rPr>
-      </w:pPr>
-      <w:r>
-        <w:rPr>
-          <w:b/>
-          <w:bCs/>
-        </w:rPr>
-        <w:t xml:space="preserve">                      1)</w:t>
-      </w:r>
-      <w:r>
-        <w:rPr>
-          <w:b/>
-          <w:bCs/>
-        </w:rPr>
-        <w:t xml:space="preserve">We can have multiple definitions for the same method name in the same </w:t>
-      </w:r>
-      <w:proofErr w:type="gramStart"/>
-      <w:r>
-        <w:rPr>
-          <w:b/>
-          <w:bCs/>
-        </w:rPr>
-        <w:t>class .</w:t>
-      </w:r>
-      <w:proofErr w:type="gramEnd"/>
-    </w:p>
-    <w:p>
-      <w:pPr>
-        <w:pStyle w:val="ListParagraph"/>
-        <w:ind w:left="1440"/>
-        <w:rPr>
-          <w:b/>
-          <w:bCs/>
-        </w:rPr>
-      </w:pPr>
-    </w:p>
-    <w:p>
-      <w:pPr>
-        <w:pStyle w:val="ListParagraph"/>
-        <w:ind w:left="1440"/>
-        <w:rPr>
-          <w:b/>
-          <w:bCs/>
-        </w:rPr>
-      </w:pPr>
-      <w:r>
-        <w:rPr>
-          <w:b/>
-          <w:bCs/>
-        </w:rPr>
-        <w:t xml:space="preserve">          </w:t>
-      </w:r>
-    </w:p>
-    <w:p>
-      <w:pPr>
-        <w:ind w:left="1800"/>
-        <w:rPr>
-          <w:b/>
-          <w:bCs/>
-        </w:rPr>
-      </w:pPr>
-      <w:r>
-        <w:rPr>
-          <w:b/>
-          <w:bCs/>
-        </w:rPr>
-        <w:t xml:space="preserve">           </w:t>
-      </w:r>
-      <w:r>
-        <w:rPr>
-          <w:b/>
-          <w:bCs/>
-        </w:rPr>
-        <w:t xml:space="preserve"> </w:t>
-      </w:r>
-      <w:r>
-        <w:rPr>
-          <w:b/>
-          <w:bCs/>
-        </w:rPr>
-        <w:t xml:space="preserve">   </w:t>
-      </w:r>
-      <w:r>
-        <w:rPr>
-          <w:b/>
-          <w:bCs/>
-        </w:rPr>
-        <w:t xml:space="preserve">2)The definition of the function must be different from each other in terms of Type Or the </w:t>
-      </w:r>
-      <w:r>
-        <w:rPr>
-          <w:b/>
-          <w:bCs/>
-        </w:rPr>
-        <w:t xml:space="preserve">                       </w:t>
-      </w:r>
-      <w:r>
-        <w:rPr>
-          <w:b/>
-          <w:bCs/>
-        </w:rPr>
-        <w:t xml:space="preserve">number of </w:t>
-      </w:r>
-      <w:proofErr w:type="gramStart"/>
-      <w:r>
-        <w:rPr>
-          <w:b/>
-          <w:bCs/>
-        </w:rPr>
-        <w:t>arguments .</w:t>
-      </w:r>
-      <w:proofErr w:type="gramEnd"/>
-    </w:p>
-    <w:p>
-      <w:pPr>
-        <w:ind w:left="1800"/>
-        <w:rPr>
-          <w:b/>
-          <w:bCs/>
-        </w:rPr>
-      </w:pPr>
-      <w:r>
-        <w:rPr>
-          <w:b/>
-          <w:bCs/>
+      <w:r>
+        <w:rPr>
           <w:noProof/>
         </w:rPr>
         <w:drawing>
-          <wp:inline distT="0" distB="0" distL="0" distR="0" wp14:anchorId="5C5C2E62" wp14:editId="576C54DE">
-            <wp:extent cx="2496063" cy="2470277"/>
-            <wp:effectExtent l="0" t="0" r="0" b="6350"/>
-            <wp:docPr id="81" name="Picture 81"/>
+          <wp:inline distT="0" distB="0" distL="0" distR="0" wp14:anchorId="37C6E1D7" wp14:editId="63D2C008">
+            <wp:extent cx="2369462" cy="1940045"/>
+            <wp:effectExtent l="0" t="0" r="0" b="3175"/>
+            <wp:docPr id="97" name="Picture 97"/>
             <wp:cNvGraphicFramePr>
               <a:graphicFrameLocks xmlns:a="http://schemas.openxmlformats.org/drawingml/2006/main" noChangeAspect="1"/>
             </wp:cNvGraphicFramePr>
@@ -11905,6 +11775,416 @@
                   <pic:spPr>
                     <a:xfrm>
                       <a:off x="0" y="0"/>
+                      <a:ext cx="2419494" cy="1981010"/>
+                    </a:xfrm>
+                    <a:prstGeom prst="rect">
+                      <a:avLst/>
+                    </a:prstGeom>
+                  </pic:spPr>
+                </pic:pic>
+              </a:graphicData>
+            </a:graphic>
+          </wp:inline>
+        </w:drawing>
+      </w:r>
+    </w:p>
+    <w:p>
+      <w:pPr>
+        <w:pStyle w:val="ListParagraph"/>
+      </w:pPr>
+    </w:p>
+    <w:p>
+      <w:pPr>
+        <w:pStyle w:val="ListParagraph"/>
+        <w:numPr>
+          <w:ilvl w:val="0"/>
+          <w:numId w:val="39"/>
+        </w:numPr>
+      </w:pPr>
+      <w:r>
+        <w:t xml:space="preserve">MULTIPLE INHERITANCE USING </w:t>
+      </w:r>
+      <w:proofErr w:type="gramStart"/>
+      <w:r>
+        <w:t>INTERFACES :</w:t>
+      </w:r>
+      <w:proofErr w:type="gramEnd"/>
+    </w:p>
+    <w:p>
+      <w:pPr>
+        <w:pStyle w:val="ListParagraph"/>
+      </w:pPr>
+    </w:p>
+    <w:p/>
+    <w:p/>
+    <w:p>
+      <w:pPr>
+        <w:pStyle w:val="Heading2"/>
+      </w:pPr>
+      <w:r>
+        <w:t xml:space="preserve">Polymorphism </w:t>
+      </w:r>
+    </w:p>
+    <w:p>
+      <w:pPr>
+        <w:pStyle w:val="Heading3"/>
+      </w:pPr>
+      <w:r>
+        <w:t xml:space="preserve">What is </w:t>
+      </w:r>
+      <w:r>
+        <w:t>Polymorphism</w:t>
+      </w:r>
+    </w:p>
+    <w:p>
+      <w:pPr>
+        <w:pStyle w:val="ListParagraph"/>
+        <w:numPr>
+          <w:ilvl w:val="0"/>
+          <w:numId w:val="41"/>
+        </w:numPr>
+      </w:pPr>
+      <w:r>
+        <w:t>It is one of the four pillars of OOP</w:t>
+      </w:r>
+    </w:p>
+    <w:p>
+      <w:pPr>
+        <w:pStyle w:val="ListParagraph"/>
+        <w:numPr>
+          <w:ilvl w:val="0"/>
+          <w:numId w:val="41"/>
+        </w:numPr>
+      </w:pPr>
+      <w:r>
+        <w:t xml:space="preserve">It is a concept which allows us to perform single action by different </w:t>
+      </w:r>
+      <w:proofErr w:type="gramStart"/>
+      <w:r>
+        <w:t>ways .</w:t>
+      </w:r>
+      <w:proofErr w:type="gramEnd"/>
+    </w:p>
+    <w:p>
+      <w:pPr>
+        <w:pStyle w:val="ListParagraph"/>
+        <w:numPr>
+          <w:ilvl w:val="0"/>
+          <w:numId w:val="41"/>
+        </w:numPr>
+        <w:rPr>
+          <w:b/>
+          <w:bCs/>
+        </w:rPr>
+      </w:pPr>
+      <w:r>
+        <w:t xml:space="preserve">Polymorphism means </w:t>
+      </w:r>
+      <w:r>
+        <w:rPr>
+          <w:b/>
+          <w:bCs/>
+        </w:rPr>
+        <w:t xml:space="preserve">many </w:t>
+      </w:r>
+      <w:proofErr w:type="gramStart"/>
+      <w:r>
+        <w:rPr>
+          <w:b/>
+          <w:bCs/>
+        </w:rPr>
+        <w:t>forms</w:t>
+      </w:r>
+      <w:r>
+        <w:rPr>
+          <w:b/>
+          <w:bCs/>
+        </w:rPr>
+        <w:t>.(</w:t>
+      </w:r>
+      <w:proofErr w:type="gramEnd"/>
+      <w:r>
+        <w:rPr>
+          <w:b/>
+          <w:bCs/>
+        </w:rPr>
+        <w:t>Like I am employee for this company ,brother for someone else ,uncle for someone else and so on .)</w:t>
+      </w:r>
+    </w:p>
+    <w:p>
+      <w:pPr>
+        <w:pStyle w:val="ListParagraph"/>
+        <w:numPr>
+          <w:ilvl w:val="0"/>
+          <w:numId w:val="41"/>
+        </w:numPr>
+        <w:rPr>
+          <w:b/>
+          <w:bCs/>
+        </w:rPr>
+      </w:pPr>
+      <w:r>
+        <w:t xml:space="preserve">There are two types of </w:t>
+      </w:r>
+      <w:proofErr w:type="gramStart"/>
+      <w:r>
+        <w:t>Polymorphism .</w:t>
+      </w:r>
+      <w:proofErr w:type="gramEnd"/>
+      <w:r>
+        <w:t xml:space="preserve">  </w:t>
+      </w:r>
+    </w:p>
+    <w:p>
+      <w:pPr>
+        <w:pStyle w:val="ListParagraph"/>
+        <w:numPr>
+          <w:ilvl w:val="0"/>
+          <w:numId w:val="44"/>
+        </w:numPr>
+        <w:rPr>
+          <w:b/>
+          <w:bCs/>
+        </w:rPr>
+      </w:pPr>
+      <w:proofErr w:type="gramStart"/>
+      <w:r>
+        <w:rPr>
+          <w:b/>
+          <w:bCs/>
+        </w:rPr>
+        <w:t>Static(</w:t>
+      </w:r>
+      <w:proofErr w:type="gramEnd"/>
+      <w:r>
+        <w:rPr>
+          <w:b/>
+          <w:bCs/>
+        </w:rPr>
+        <w:t>Compile time polymorphism) :</w:t>
+      </w:r>
+    </w:p>
+    <w:p>
+      <w:pPr>
+        <w:rPr>
+          <w:b/>
+          <w:bCs/>
+        </w:rPr>
+      </w:pPr>
+    </w:p>
+    <w:p>
+      <w:pPr>
+        <w:ind w:left="1440"/>
+        <w:rPr>
+          <w:b/>
+          <w:bCs/>
+          <w:u w:val="single"/>
+        </w:rPr>
+      </w:pPr>
+      <w:r>
+        <w:rPr>
+          <w:b/>
+          <w:bCs/>
+          <w:u w:val="single"/>
+        </w:rPr>
+        <w:t xml:space="preserve">C# provides two techniques to implement static polymorphism </w:t>
+      </w:r>
+    </w:p>
+    <w:p>
+      <w:pPr>
+        <w:pStyle w:val="ListParagraph"/>
+        <w:numPr>
+          <w:ilvl w:val="0"/>
+          <w:numId w:val="45"/>
+        </w:numPr>
+        <w:rPr>
+          <w:b/>
+          <w:bCs/>
+        </w:rPr>
+      </w:pPr>
+      <w:r>
+        <w:rPr>
+          <w:b/>
+          <w:bCs/>
+        </w:rPr>
+        <w:t xml:space="preserve">Method or Function </w:t>
+      </w:r>
+      <w:proofErr w:type="gramStart"/>
+      <w:r>
+        <w:rPr>
+          <w:b/>
+          <w:bCs/>
+        </w:rPr>
+        <w:t>Overloading :</w:t>
+      </w:r>
+      <w:proofErr w:type="gramEnd"/>
+      <w:r>
+        <w:rPr>
+          <w:b/>
+          <w:bCs/>
+        </w:rPr>
+        <w:t xml:space="preserve"> </w:t>
+      </w:r>
+    </w:p>
+    <w:p>
+      <w:pPr>
+        <w:pStyle w:val="ListParagraph"/>
+        <w:ind w:left="1440"/>
+        <w:rPr>
+          <w:b/>
+          <w:bCs/>
+        </w:rPr>
+      </w:pPr>
+      <w:r>
+        <w:rPr>
+          <w:b/>
+          <w:bCs/>
+        </w:rPr>
+        <w:t xml:space="preserve">                      1)</w:t>
+      </w:r>
+      <w:r>
+        <w:rPr>
+          <w:b/>
+          <w:bCs/>
+        </w:rPr>
+        <w:t xml:space="preserve">We can have multiple definitions for the same method name in the same </w:t>
+      </w:r>
+      <w:proofErr w:type="gramStart"/>
+      <w:r>
+        <w:rPr>
+          <w:b/>
+          <w:bCs/>
+        </w:rPr>
+        <w:t>class .</w:t>
+      </w:r>
+      <w:proofErr w:type="gramEnd"/>
+    </w:p>
+    <w:p>
+      <w:pPr>
+        <w:pStyle w:val="ListParagraph"/>
+        <w:ind w:left="1440"/>
+        <w:rPr>
+          <w:b/>
+          <w:bCs/>
+        </w:rPr>
+      </w:pPr>
+    </w:p>
+    <w:p>
+      <w:pPr>
+        <w:pStyle w:val="ListParagraph"/>
+        <w:ind w:left="1440"/>
+        <w:rPr>
+          <w:b/>
+          <w:bCs/>
+        </w:rPr>
+      </w:pPr>
+      <w:r>
+        <w:rPr>
+          <w:b/>
+          <w:bCs/>
+        </w:rPr>
+        <w:t xml:space="preserve">          </w:t>
+      </w:r>
+    </w:p>
+    <w:p>
+      <w:pPr>
+        <w:ind w:left="1800"/>
+        <w:rPr>
+          <w:b/>
+          <w:bCs/>
+        </w:rPr>
+      </w:pPr>
+      <w:r>
+        <w:rPr>
+          <w:b/>
+          <w:bCs/>
+        </w:rPr>
+        <w:t xml:space="preserve">           </w:t>
+      </w:r>
+      <w:r>
+        <w:rPr>
+          <w:b/>
+          <w:bCs/>
+        </w:rPr>
+        <w:t xml:space="preserve"> </w:t>
+      </w:r>
+      <w:r>
+        <w:rPr>
+          <w:b/>
+          <w:bCs/>
+        </w:rPr>
+        <w:t xml:space="preserve">   </w:t>
+      </w:r>
+      <w:r>
+        <w:rPr>
+          <w:b/>
+          <w:bCs/>
+        </w:rPr>
+        <w:t xml:space="preserve">2)The definition of the function must be different from each other in terms of Type Or the </w:t>
+      </w:r>
+      <w:r>
+        <w:rPr>
+          <w:b/>
+          <w:bCs/>
+        </w:rPr>
+        <w:t xml:space="preserve">                       </w:t>
+      </w:r>
+      <w:r>
+        <w:rPr>
+          <w:b/>
+          <w:bCs/>
+        </w:rPr>
+        <w:t xml:space="preserve">number of </w:t>
+      </w:r>
+      <w:proofErr w:type="gramStart"/>
+      <w:r>
+        <w:rPr>
+          <w:b/>
+          <w:bCs/>
+        </w:rPr>
+        <w:t>arguments .</w:t>
+      </w:r>
+      <w:proofErr w:type="gramEnd"/>
+    </w:p>
+    <w:p>
+      <w:pPr>
+        <w:ind w:left="1800"/>
+        <w:rPr>
+          <w:b/>
+          <w:bCs/>
+        </w:rPr>
+      </w:pPr>
+      <w:r>
+        <w:rPr>
+          <w:b/>
+          <w:bCs/>
+          <w:noProof/>
+        </w:rPr>
+        <w:lastRenderedPageBreak/>
+        <w:drawing>
+          <wp:inline distT="0" distB="0" distL="0" distR="0" wp14:anchorId="5C5C2E62" wp14:editId="576C54DE">
+            <wp:extent cx="2496063" cy="2470277"/>
+            <wp:effectExtent l="0" t="0" r="0" b="6350"/>
+            <wp:docPr id="81" name="Picture 81"/>
+            <wp:cNvGraphicFramePr>
+              <a:graphicFrameLocks xmlns:a="http://schemas.openxmlformats.org/drawingml/2006/main" noChangeAspect="1"/>
+            </wp:cNvGraphicFramePr>
+            <a:graphic xmlns:a="http://schemas.openxmlformats.org/drawingml/2006/main">
+              <a:graphicData uri="http://schemas.openxmlformats.org/drawingml/2006/picture">
+                <pic:pic xmlns:pic="http://schemas.openxmlformats.org/drawingml/2006/picture">
+                  <pic:nvPicPr>
+                    <pic:cNvPr id="1" name=""/>
+                    <pic:cNvPicPr/>
+                  </pic:nvPicPr>
+                  <pic:blipFill>
+                    <a:blip r:embed="rId91"/>
+                    <a:stretch>
+                      <a:fillRect/>
+                    </a:stretch>
+                  </pic:blipFill>
+                  <pic:spPr>
+                    <a:xfrm>
+                      <a:off x="0" y="0"/>
                       <a:ext cx="2563325" cy="2536844"/>
                     </a:xfrm>
                     <a:prstGeom prst="rect">
@@ -15724,6 +16004,119 @@
     </w:lvl>
   </w:abstractNum>
   <w:abstractNum w:abstractNumId="31" w15:restartNumberingAfterBreak="0">
+    <w:nsid w:val="3FDF0F38"/>
+    <w:multiLevelType w:val="hybridMultilevel"/>
+    <w:tmpl w:val="34841F34"/>
+    <w:lvl w:ilvl="0" w:tplc="40090001">
+      <w:start w:val="1"/>
+      <w:numFmt w:val="bullet"/>
+      <w:lvlText w:val=""/>
+      <w:lvlJc w:val="left"/>
+      <w:pPr>
+        <w:ind w:left="1080" w:hanging="360"/>
+      </w:pPr>
+      <w:rPr>
+        <w:rFonts w:ascii="Symbol" w:hAnsi="Symbol" w:hint="default"/>
+      </w:rPr>
+    </w:lvl>
+    <w:lvl w:ilvl="1" w:tplc="40090003" w:tentative="1">
+      <w:start w:val="1"/>
+      <w:numFmt w:val="bullet"/>
+      <w:lvlText w:val="o"/>
+      <w:lvlJc w:val="left"/>
+      <w:pPr>
+        <w:ind w:left="1800" w:hanging="360"/>
+      </w:pPr>
+      <w:rPr>
+        <w:rFonts w:ascii="Courier New" w:hAnsi="Courier New" w:cs="Courier New" w:hint="default"/>
+      </w:rPr>
+    </w:lvl>
+    <w:lvl w:ilvl="2" w:tplc="40090005" w:tentative="1">
+      <w:start w:val="1"/>
+      <w:numFmt w:val="bullet"/>
+      <w:lvlText w:val=""/>
+      <w:lvlJc w:val="left"/>
+      <w:pPr>
+        <w:ind w:left="2520" w:hanging="360"/>
+      </w:pPr>
+      <w:rPr>
+        <w:rFonts w:ascii="Wingdings" w:hAnsi="Wingdings" w:hint="default"/>
+      </w:rPr>
+    </w:lvl>
+    <w:lvl w:ilvl="3" w:tplc="40090001" w:tentative="1">
+      <w:start w:val="1"/>
+      <w:numFmt w:val="bullet"/>
+      <w:lvlText w:val=""/>
+      <w:lvlJc w:val="left"/>
+      <w:pPr>
+        <w:ind w:left="3240" w:hanging="360"/>
+      </w:pPr>
+      <w:rPr>
+        <w:rFonts w:ascii="Symbol" w:hAnsi="Symbol" w:hint="default"/>
+      </w:rPr>
+    </w:lvl>
+    <w:lvl w:ilvl="4" w:tplc="40090003" w:tentative="1">
+      <w:start w:val="1"/>
+      <w:numFmt w:val="bullet"/>
+      <w:lvlText w:val="o"/>
+      <w:lvlJc w:val="left"/>
+      <w:pPr>
+        <w:ind w:left="3960" w:hanging="360"/>
+      </w:pPr>
+      <w:rPr>
+        <w:rFonts w:ascii="Courier New" w:hAnsi="Courier New" w:cs="Courier New" w:hint="default"/>
+      </w:rPr>
+    </w:lvl>
+    <w:lvl w:ilvl="5" w:tplc="40090005" w:tentative="1">
+      <w:start w:val="1"/>
+      <w:numFmt w:val="bullet"/>
+      <w:lvlText w:val=""/>
+      <w:lvlJc w:val="left"/>
+      <w:pPr>
+        <w:ind w:left="4680" w:hanging="360"/>
+      </w:pPr>
+      <w:rPr>
+        <w:rFonts w:ascii="Wingdings" w:hAnsi="Wingdings" w:hint="default"/>
+      </w:rPr>
+    </w:lvl>
+    <w:lvl w:ilvl="6" w:tplc="40090001" w:tentative="1">
+      <w:start w:val="1"/>
+      <w:numFmt w:val="bullet"/>
+      <w:lvlText w:val=""/>
+      <w:lvlJc w:val="left"/>
+      <w:pPr>
+        <w:ind w:left="5400" w:hanging="360"/>
+      </w:pPr>
+      <w:rPr>
+        <w:rFonts w:ascii="Symbol" w:hAnsi="Symbol" w:hint="default"/>
+      </w:rPr>
+    </w:lvl>
+    <w:lvl w:ilvl="7" w:tplc="40090003" w:tentative="1">
+      <w:start w:val="1"/>
+      <w:numFmt w:val="bullet"/>
+      <w:lvlText w:val="o"/>
+      <w:lvlJc w:val="left"/>
+      <w:pPr>
+        <w:ind w:left="6120" w:hanging="360"/>
+      </w:pPr>
+      <w:rPr>
+        <w:rFonts w:ascii="Courier New" w:hAnsi="Courier New" w:cs="Courier New" w:hint="default"/>
+      </w:rPr>
+    </w:lvl>
+    <w:lvl w:ilvl="8" w:tplc="40090005" w:tentative="1">
+      <w:start w:val="1"/>
+      <w:numFmt w:val="bullet"/>
+      <w:lvlText w:val=""/>
+      <w:lvlJc w:val="left"/>
+      <w:pPr>
+        <w:ind w:left="6840" w:hanging="360"/>
+      </w:pPr>
+      <w:rPr>
+        <w:rFonts w:ascii="Wingdings" w:hAnsi="Wingdings" w:hint="default"/>
+      </w:rPr>
+    </w:lvl>
+  </w:abstractNum>
+  <w:abstractNum w:abstractNumId="32" w15:restartNumberingAfterBreak="0">
     <w:nsid w:val="40152EF3"/>
     <w:multiLevelType w:val="hybridMultilevel"/>
     <w:tmpl w:val="5C6C0168"/>
@@ -15836,7 +16229,7 @@
       </w:rPr>
     </w:lvl>
   </w:abstractNum>
-  <w:abstractNum w:abstractNumId="32" w15:restartNumberingAfterBreak="0">
+  <w:abstractNum w:abstractNumId="33" w15:restartNumberingAfterBreak="0">
     <w:nsid w:val="48E719E3"/>
     <w:multiLevelType w:val="hybridMultilevel"/>
     <w:tmpl w:val="8FE0FE76"/>
@@ -15949,7 +16342,7 @@
       </w:rPr>
     </w:lvl>
   </w:abstractNum>
-  <w:abstractNum w:abstractNumId="33" w15:restartNumberingAfterBreak="0">
+  <w:abstractNum w:abstractNumId="34" w15:restartNumberingAfterBreak="0">
     <w:nsid w:val="4F0075A3"/>
     <w:multiLevelType w:val="hybridMultilevel"/>
     <w:tmpl w:val="2598B394"/>
@@ -16062,7 +16455,7 @@
       </w:rPr>
     </w:lvl>
   </w:abstractNum>
-  <w:abstractNum w:abstractNumId="34" w15:restartNumberingAfterBreak="0">
+  <w:abstractNum w:abstractNumId="35" w15:restartNumberingAfterBreak="0">
     <w:nsid w:val="4FDB5740"/>
     <w:multiLevelType w:val="hybridMultilevel"/>
     <w:tmpl w:val="EDC8977E"/>
@@ -16175,7 +16568,7 @@
       </w:rPr>
     </w:lvl>
   </w:abstractNum>
-  <w:abstractNum w:abstractNumId="35" w15:restartNumberingAfterBreak="0">
+  <w:abstractNum w:abstractNumId="36" w15:restartNumberingAfterBreak="0">
     <w:nsid w:val="512C5834"/>
     <w:multiLevelType w:val="hybridMultilevel"/>
     <w:tmpl w:val="073E1AEE"/>
@@ -16288,7 +16681,7 @@
       </w:rPr>
     </w:lvl>
   </w:abstractNum>
-  <w:abstractNum w:abstractNumId="36" w15:restartNumberingAfterBreak="0">
+  <w:abstractNum w:abstractNumId="37" w15:restartNumberingAfterBreak="0">
     <w:nsid w:val="52206BFB"/>
     <w:multiLevelType w:val="hybridMultilevel"/>
     <w:tmpl w:val="B19E922C"/>
@@ -16401,7 +16794,7 @@
       </w:rPr>
     </w:lvl>
   </w:abstractNum>
-  <w:abstractNum w:abstractNumId="37" w15:restartNumberingAfterBreak="0">
+  <w:abstractNum w:abstractNumId="38" w15:restartNumberingAfterBreak="0">
     <w:nsid w:val="56C45BF0"/>
     <w:multiLevelType w:val="hybridMultilevel"/>
     <w:tmpl w:val="0C9287D6"/>
@@ -16514,7 +16907,7 @@
       </w:rPr>
     </w:lvl>
   </w:abstractNum>
-  <w:abstractNum w:abstractNumId="38" w15:restartNumberingAfterBreak="0">
+  <w:abstractNum w:abstractNumId="39" w15:restartNumberingAfterBreak="0">
     <w:nsid w:val="571639B0"/>
     <w:multiLevelType w:val="hybridMultilevel"/>
     <w:tmpl w:val="84AE88CA"/>
@@ -16627,7 +17020,7 @@
       </w:rPr>
     </w:lvl>
   </w:abstractNum>
-  <w:abstractNum w:abstractNumId="39" w15:restartNumberingAfterBreak="0">
+  <w:abstractNum w:abstractNumId="40" w15:restartNumberingAfterBreak="0">
     <w:nsid w:val="599739A4"/>
     <w:multiLevelType w:val="hybridMultilevel"/>
     <w:tmpl w:val="995A8D6E"/>
@@ -16740,7 +17133,7 @@
       </w:rPr>
     </w:lvl>
   </w:abstractNum>
-  <w:abstractNum w:abstractNumId="40" w15:restartNumberingAfterBreak="0">
+  <w:abstractNum w:abstractNumId="41" w15:restartNumberingAfterBreak="0">
     <w:nsid w:val="63921D13"/>
     <w:multiLevelType w:val="hybridMultilevel"/>
     <w:tmpl w:val="4232CA30"/>
@@ -16853,7 +17246,7 @@
       </w:rPr>
     </w:lvl>
   </w:abstractNum>
-  <w:abstractNum w:abstractNumId="41" w15:restartNumberingAfterBreak="0">
+  <w:abstractNum w:abstractNumId="42" w15:restartNumberingAfterBreak="0">
     <w:nsid w:val="673A569B"/>
     <w:multiLevelType w:val="hybridMultilevel"/>
     <w:tmpl w:val="86AAC224"/>
@@ -16966,7 +17359,7 @@
       </w:rPr>
     </w:lvl>
   </w:abstractNum>
-  <w:abstractNum w:abstractNumId="42" w15:restartNumberingAfterBreak="0">
+  <w:abstractNum w:abstractNumId="43" w15:restartNumberingAfterBreak="0">
     <w:nsid w:val="67CE2496"/>
     <w:multiLevelType w:val="hybridMultilevel"/>
     <w:tmpl w:val="6C404234"/>
@@ -17079,7 +17472,7 @@
       </w:rPr>
     </w:lvl>
   </w:abstractNum>
-  <w:abstractNum w:abstractNumId="43" w15:restartNumberingAfterBreak="0">
+  <w:abstractNum w:abstractNumId="44" w15:restartNumberingAfterBreak="0">
     <w:nsid w:val="68F41C26"/>
     <w:multiLevelType w:val="hybridMultilevel"/>
     <w:tmpl w:val="187E0B1E"/>
@@ -17192,7 +17585,7 @@
       </w:rPr>
     </w:lvl>
   </w:abstractNum>
-  <w:abstractNum w:abstractNumId="44" w15:restartNumberingAfterBreak="0">
+  <w:abstractNum w:abstractNumId="45" w15:restartNumberingAfterBreak="0">
     <w:nsid w:val="6A1D1BBB"/>
     <w:multiLevelType w:val="hybridMultilevel"/>
     <w:tmpl w:val="121E668A"/>
@@ -17305,7 +17698,7 @@
       </w:rPr>
     </w:lvl>
   </w:abstractNum>
-  <w:abstractNum w:abstractNumId="45" w15:restartNumberingAfterBreak="0">
+  <w:abstractNum w:abstractNumId="46" w15:restartNumberingAfterBreak="0">
     <w:nsid w:val="74331271"/>
     <w:multiLevelType w:val="hybridMultilevel"/>
     <w:tmpl w:val="37D66FBC"/>
@@ -17418,7 +17811,7 @@
       </w:rPr>
     </w:lvl>
   </w:abstractNum>
-  <w:abstractNum w:abstractNumId="46" w15:restartNumberingAfterBreak="0">
+  <w:abstractNum w:abstractNumId="47" w15:restartNumberingAfterBreak="0">
     <w:nsid w:val="753005D8"/>
     <w:multiLevelType w:val="hybridMultilevel"/>
     <w:tmpl w:val="C7AEF73A"/>
@@ -17531,7 +17924,7 @@
       </w:rPr>
     </w:lvl>
   </w:abstractNum>
-  <w:abstractNum w:abstractNumId="47" w15:restartNumberingAfterBreak="0">
+  <w:abstractNum w:abstractNumId="48" w15:restartNumberingAfterBreak="0">
     <w:nsid w:val="76EE533D"/>
     <w:multiLevelType w:val="hybridMultilevel"/>
     <w:tmpl w:val="886ADF52"/>
@@ -17644,7 +18037,7 @@
       </w:rPr>
     </w:lvl>
   </w:abstractNum>
-  <w:abstractNum w:abstractNumId="48" w15:restartNumberingAfterBreak="0">
+  <w:abstractNum w:abstractNumId="49" w15:restartNumberingAfterBreak="0">
     <w:nsid w:val="77624098"/>
     <w:multiLevelType w:val="hybridMultilevel"/>
     <w:tmpl w:val="98E27FCA"/>
@@ -17757,7 +18150,7 @@
       </w:rPr>
     </w:lvl>
   </w:abstractNum>
-  <w:abstractNum w:abstractNumId="49" w15:restartNumberingAfterBreak="0">
+  <w:abstractNum w:abstractNumId="50" w15:restartNumberingAfterBreak="0">
     <w:nsid w:val="78117800"/>
     <w:multiLevelType w:val="hybridMultilevel"/>
     <w:tmpl w:val="437095F4"/>
@@ -17870,7 +18263,7 @@
       </w:rPr>
     </w:lvl>
   </w:abstractNum>
-  <w:abstractNum w:abstractNumId="50" w15:restartNumberingAfterBreak="0">
+  <w:abstractNum w:abstractNumId="51" w15:restartNumberingAfterBreak="0">
     <w:nsid w:val="7A1C45AD"/>
     <w:multiLevelType w:val="hybridMultilevel"/>
     <w:tmpl w:val="3202D046"/>
@@ -17983,7 +18376,7 @@
       </w:rPr>
     </w:lvl>
   </w:abstractNum>
-  <w:abstractNum w:abstractNumId="51" w15:restartNumberingAfterBreak="0">
+  <w:abstractNum w:abstractNumId="52" w15:restartNumberingAfterBreak="0">
     <w:nsid w:val="7BC74658"/>
     <w:multiLevelType w:val="hybridMultilevel"/>
     <w:tmpl w:val="D2D00E34"/>
@@ -18096,7 +18489,7 @@
       </w:rPr>
     </w:lvl>
   </w:abstractNum>
-  <w:abstractNum w:abstractNumId="52" w15:restartNumberingAfterBreak="0">
+  <w:abstractNum w:abstractNumId="53" w15:restartNumberingAfterBreak="0">
     <w:nsid w:val="7EA41D31"/>
     <w:multiLevelType w:val="hybridMultilevel"/>
     <w:tmpl w:val="14CC26F4"/>
@@ -18216,16 +18609,16 @@
     <w:abstractNumId w:val="25"/>
   </w:num>
   <w:num w:numId="3" w16cid:durableId="28992661">
-    <w:abstractNumId w:val="48"/>
+    <w:abstractNumId w:val="49"/>
   </w:num>
   <w:num w:numId="4" w16cid:durableId="1316570998">
-    <w:abstractNumId w:val="32"/>
+    <w:abstractNumId w:val="33"/>
   </w:num>
   <w:num w:numId="5" w16cid:durableId="661927862">
-    <w:abstractNumId w:val="52"/>
+    <w:abstractNumId w:val="53"/>
   </w:num>
   <w:num w:numId="6" w16cid:durableId="160702294">
-    <w:abstractNumId w:val="33"/>
+    <w:abstractNumId w:val="34"/>
   </w:num>
   <w:num w:numId="7" w16cid:durableId="928734818">
     <w:abstractNumId w:val="6"/>
@@ -18249,10 +18642,10 @@
     <w:abstractNumId w:val="20"/>
   </w:num>
   <w:num w:numId="14" w16cid:durableId="675618766">
-    <w:abstractNumId w:val="40"/>
+    <w:abstractNumId w:val="41"/>
   </w:num>
   <w:num w:numId="15" w16cid:durableId="1456292038">
-    <w:abstractNumId w:val="36"/>
+    <w:abstractNumId w:val="37"/>
   </w:num>
   <w:num w:numId="16" w16cid:durableId="474958191">
     <w:abstractNumId w:val="2"/>
@@ -18264,7 +18657,7 @@
     <w:abstractNumId w:val="29"/>
   </w:num>
   <w:num w:numId="19" w16cid:durableId="1811510776">
-    <w:abstractNumId w:val="47"/>
+    <w:abstractNumId w:val="48"/>
   </w:num>
   <w:num w:numId="20" w16cid:durableId="353264129">
     <w:abstractNumId w:val="7"/>
@@ -18285,7 +18678,7 @@
     <w:abstractNumId w:val="26"/>
   </w:num>
   <w:num w:numId="26" w16cid:durableId="749347537">
-    <w:abstractNumId w:val="39"/>
+    <w:abstractNumId w:val="40"/>
   </w:num>
   <w:num w:numId="27" w16cid:durableId="1742750644">
     <w:abstractNumId w:val="16"/>
@@ -18303,52 +18696,52 @@
     <w:abstractNumId w:val="11"/>
   </w:num>
   <w:num w:numId="32" w16cid:durableId="556479884">
-    <w:abstractNumId w:val="44"/>
+    <w:abstractNumId w:val="45"/>
   </w:num>
   <w:num w:numId="33" w16cid:durableId="1653607421">
     <w:abstractNumId w:val="4"/>
   </w:num>
   <w:num w:numId="34" w16cid:durableId="299112477">
-    <w:abstractNumId w:val="37"/>
+    <w:abstractNumId w:val="38"/>
   </w:num>
   <w:num w:numId="35" w16cid:durableId="1556816807">
-    <w:abstractNumId w:val="42"/>
+    <w:abstractNumId w:val="43"/>
   </w:num>
   <w:num w:numId="36" w16cid:durableId="1255549584">
     <w:abstractNumId w:val="10"/>
   </w:num>
   <w:num w:numId="37" w16cid:durableId="387842112">
-    <w:abstractNumId w:val="35"/>
+    <w:abstractNumId w:val="36"/>
   </w:num>
   <w:num w:numId="38" w16cid:durableId="1476070453">
-    <w:abstractNumId w:val="51"/>
+    <w:abstractNumId w:val="52"/>
   </w:num>
   <w:num w:numId="39" w16cid:durableId="1493138454">
     <w:abstractNumId w:val="23"/>
   </w:num>
   <w:num w:numId="40" w16cid:durableId="560409942">
-    <w:abstractNumId w:val="46"/>
+    <w:abstractNumId w:val="47"/>
   </w:num>
   <w:num w:numId="41" w16cid:durableId="1324594">
-    <w:abstractNumId w:val="34"/>
+    <w:abstractNumId w:val="35"/>
   </w:num>
   <w:num w:numId="42" w16cid:durableId="1630237438">
-    <w:abstractNumId w:val="38"/>
+    <w:abstractNumId w:val="39"/>
   </w:num>
   <w:num w:numId="43" w16cid:durableId="1592394491">
-    <w:abstractNumId w:val="45"/>
+    <w:abstractNumId w:val="46"/>
   </w:num>
   <w:num w:numId="44" w16cid:durableId="1441409446">
     <w:abstractNumId w:val="1"/>
   </w:num>
   <w:num w:numId="45" w16cid:durableId="1712418596">
-    <w:abstractNumId w:val="50"/>
+    <w:abstractNumId w:val="51"/>
   </w:num>
   <w:num w:numId="46" w16cid:durableId="684090060">
-    <w:abstractNumId w:val="41"/>
+    <w:abstractNumId w:val="42"/>
   </w:num>
   <w:num w:numId="47" w16cid:durableId="2018383334">
-    <w:abstractNumId w:val="31"/>
+    <w:abstractNumId w:val="32"/>
   </w:num>
   <w:num w:numId="48" w16cid:durableId="166211191">
     <w:abstractNumId w:val="27"/>
@@ -18360,13 +18753,28 @@
     <w:abstractNumId w:val="18"/>
   </w:num>
   <w:num w:numId="51" w16cid:durableId="666325563">
-    <w:abstractNumId w:val="49"/>
+    <w:abstractNumId w:val="50"/>
   </w:num>
   <w:num w:numId="52" w16cid:durableId="723139027">
     <w:abstractNumId w:val="13"/>
   </w:num>
   <w:num w:numId="53" w16cid:durableId="372509879">
-    <w:abstractNumId w:val="43"/>
+    <w:abstractNumId w:val="44"/>
+  </w:num>
+  <w:num w:numId="54" w16cid:durableId="1765493036">
+    <w:abstractNumId w:val="44"/>
+    <w:lvlOverride w:ilvl="0"/>
+    <w:lvlOverride w:ilvl="1"/>
+    <w:lvlOverride w:ilvl="2"/>
+    <w:lvlOverride w:ilvl="3"/>
+    <w:lvlOverride w:ilvl="4"/>
+    <w:lvlOverride w:ilvl="5"/>
+    <w:lvlOverride w:ilvl="6"/>
+    <w:lvlOverride w:ilvl="7"/>
+    <w:lvlOverride w:ilvl="8"/>
+  </w:num>
+  <w:num w:numId="55" w16cid:durableId="1354110531">
+    <w:abstractNumId w:val="31"/>
   </w:num>
   <w:numIdMacAtCleanup w:val="47"/>
 </w:numbering>
@@ -18862,7 +19270,6 @@
   <w:style w:type="character" w:default="1" w:styleId="DefaultParagraphFont">
     <w:name w:val="Default Paragraph Font"/>
     <w:uiPriority w:val="1"/>
-    <w:semiHidden/>
     <w:unhideWhenUsed/>
   </w:style>
   <w:style w:type="table" w:default="1" w:styleId="TableNormal">
